--- a/卒業論文.docx
+++ b/卒業論文.docx
@@ -14,7 +14,6 @@
       <w:pPr>
         <w:jc w:val="center"/>
         <w:rPr>
-          <w:rFonts w:hint="eastAsia"/>
           <w:sz w:val="24"/>
         </w:rPr>
       </w:pPr>
@@ -23,7 +22,6 @@
       <w:pPr>
         <w:jc w:val="center"/>
         <w:rPr>
-          <w:rFonts w:hint="eastAsia"/>
           <w:sz w:val="24"/>
         </w:rPr>
       </w:pPr>
@@ -65,7 +63,6 @@
       <w:pPr>
         <w:jc w:val="center"/>
         <w:rPr>
-          <w:rFonts w:hint="eastAsia"/>
           <w:sz w:val="24"/>
         </w:rPr>
       </w:pPr>
@@ -82,7 +79,6 @@
       <w:pPr>
         <w:jc w:val="center"/>
         <w:rPr>
-          <w:rFonts w:hint="eastAsia"/>
           <w:sz w:val="24"/>
         </w:rPr>
       </w:pPr>
@@ -91,7 +87,6 @@
       <w:pPr>
         <w:jc w:val="center"/>
         <w:rPr>
-          <w:rFonts w:hint="eastAsia"/>
           <w:sz w:val="24"/>
         </w:rPr>
       </w:pPr>
@@ -157,7 +152,6 @@
       <w:pPr>
         <w:jc w:val="center"/>
         <w:rPr>
-          <w:rFonts w:hint="eastAsia"/>
           <w:sz w:val="24"/>
         </w:rPr>
       </w:pPr>
@@ -174,7 +168,6 @@
       <w:pPr>
         <w:jc w:val="center"/>
         <w:rPr>
-          <w:rFonts w:hint="eastAsia"/>
           <w:sz w:val="24"/>
         </w:rPr>
       </w:pPr>
@@ -184,7 +177,6 @@
         <w:spacing w:line="480" w:lineRule="auto"/>
         <w:jc w:val="center"/>
         <w:rPr>
-          <w:rFonts w:hint="eastAsia"/>
           <w:sz w:val="28"/>
           <w:szCs w:val="28"/>
         </w:rPr>
@@ -202,7 +194,6 @@
       <w:pPr>
         <w:jc w:val="center"/>
         <w:rPr>
-          <w:rFonts w:hint="eastAsia"/>
           <w:sz w:val="28"/>
           <w:szCs w:val="28"/>
         </w:rPr>
@@ -280,7 +271,6 @@
       <w:pPr>
         <w:widowControl/>
         <w:rPr>
-          <w:rFonts w:hint="eastAsia"/>
           <w:szCs w:val="21"/>
         </w:rPr>
       </w:pPr>
@@ -357,7 +347,6 @@
       <w:pPr>
         <w:widowControl/>
         <w:rPr>
-          <w:rFonts w:hint="eastAsia"/>
           <w:szCs w:val="21"/>
         </w:rPr>
       </w:pPr>
@@ -422,7 +411,6 @@
       <w:pPr>
         <w:widowControl/>
         <w:rPr>
-          <w:rFonts w:hint="eastAsia"/>
           <w:szCs w:val="21"/>
         </w:rPr>
       </w:pPr>
@@ -488,7 +476,6 @@
         <w:widowControl/>
         <w:ind w:firstLineChars="100" w:firstLine="210"/>
         <w:rPr>
-          <w:rFonts w:hint="eastAsia"/>
           <w:szCs w:val="21"/>
         </w:rPr>
       </w:pPr>
@@ -546,21 +533,7 @@
           <w:rFonts w:hint="eastAsia"/>
           <w:szCs w:val="21"/>
         </w:rPr>
-        <w:t>…</w:t>
-      </w:r>
-      <w:r>
-        <w:rPr>
-          <w:rFonts w:hint="eastAsia"/>
-          <w:szCs w:val="21"/>
-        </w:rPr>
-        <w:t>２</w:t>
-      </w:r>
-      <w:r>
-        <w:rPr>
-          <w:rFonts w:hint="eastAsia"/>
-          <w:szCs w:val="21"/>
-        </w:rPr>
-        <w:t>頁</w:t>
+        <w:t>…２頁</w:t>
       </w:r>
     </w:p>
     <w:p>
@@ -568,7 +541,6 @@
         <w:widowControl/>
         <w:ind w:firstLineChars="100" w:firstLine="210"/>
         <w:rPr>
-          <w:rFonts w:hint="eastAsia"/>
           <w:szCs w:val="21"/>
         </w:rPr>
       </w:pPr>
@@ -626,28 +598,13 @@
           <w:rFonts w:hint="eastAsia"/>
           <w:szCs w:val="21"/>
         </w:rPr>
-        <w:t>…</w:t>
-      </w:r>
-      <w:r>
-        <w:rPr>
-          <w:rFonts w:hint="eastAsia"/>
-          <w:szCs w:val="21"/>
-        </w:rPr>
-        <w:t>３</w:t>
-      </w:r>
-      <w:r>
-        <w:rPr>
-          <w:rFonts w:hint="eastAsia"/>
-          <w:szCs w:val="21"/>
-        </w:rPr>
-        <w:t>頁</w:t>
+        <w:t>…３頁</w:t>
       </w:r>
     </w:p>
     <w:p>
       <w:pPr>
         <w:widowControl/>
         <w:rPr>
-          <w:rFonts w:hint="eastAsia"/>
           <w:szCs w:val="21"/>
         </w:rPr>
       </w:pPr>
@@ -656,7 +613,6 @@
       <w:pPr>
         <w:widowControl/>
         <w:rPr>
-          <w:rFonts w:hint="eastAsia"/>
           <w:szCs w:val="21"/>
         </w:rPr>
       </w:pPr>
@@ -749,28 +705,13 @@
           <w:rFonts w:hint="eastAsia"/>
           <w:szCs w:val="21"/>
         </w:rPr>
-        <w:t>…</w:t>
-      </w:r>
-      <w:r>
-        <w:rPr>
-          <w:rFonts w:hint="eastAsia"/>
-          <w:szCs w:val="21"/>
-        </w:rPr>
-        <w:t>４</w:t>
-      </w:r>
-      <w:r>
-        <w:rPr>
-          <w:rFonts w:hint="eastAsia"/>
-          <w:szCs w:val="21"/>
-        </w:rPr>
-        <w:t>頁</w:t>
+        <w:t>…４頁</w:t>
       </w:r>
     </w:p>
     <w:p>
       <w:pPr>
         <w:widowControl/>
         <w:rPr>
-          <w:rFonts w:hint="eastAsia"/>
           <w:szCs w:val="21"/>
         </w:rPr>
       </w:pPr>
@@ -834,21 +775,7 @@
           <w:rFonts w:hint="eastAsia"/>
           <w:szCs w:val="21"/>
         </w:rPr>
-        <w:t>…</w:t>
-      </w:r>
-      <w:r>
-        <w:rPr>
-          <w:rFonts w:hint="eastAsia"/>
-          <w:szCs w:val="21"/>
-        </w:rPr>
-        <w:t>４</w:t>
-      </w:r>
-      <w:r>
-        <w:rPr>
-          <w:rFonts w:hint="eastAsia"/>
-          <w:szCs w:val="21"/>
-        </w:rPr>
-        <w:t>頁</w:t>
+        <w:t>…４頁</w:t>
       </w:r>
     </w:p>
     <w:p>
@@ -885,7 +812,6 @@
       <w:pPr>
         <w:widowControl/>
         <w:rPr>
-          <w:rFonts w:hint="eastAsia"/>
           <w:szCs w:val="21"/>
         </w:rPr>
       </w:pPr>
@@ -894,7 +820,6 @@
       <w:pPr>
         <w:widowControl/>
         <w:rPr>
-          <w:rFonts w:hint="eastAsia"/>
           <w:szCs w:val="21"/>
         </w:rPr>
       </w:pPr>
@@ -980,7 +905,6 @@
       <w:pPr>
         <w:widowControl/>
         <w:rPr>
-          <w:rFonts w:hint="eastAsia"/>
           <w:szCs w:val="21"/>
         </w:rPr>
       </w:pPr>
@@ -989,7 +913,6 @@
       <w:pPr>
         <w:widowControl/>
         <w:rPr>
-          <w:rFonts w:hint="eastAsia"/>
           <w:szCs w:val="21"/>
         </w:rPr>
       </w:pPr>
@@ -1088,7 +1011,6 @@
       <w:pPr>
         <w:widowControl/>
         <w:rPr>
-          <w:rFonts w:hint="eastAsia"/>
           <w:szCs w:val="21"/>
         </w:rPr>
       </w:pPr>
@@ -1167,616 +1089,592 @@
         <w:adjustRightInd w:val="0"/>
         <w:jc w:val="left"/>
         <w:rPr>
+          <w:rFonts w:ascii="`’¡Ã˛" w:hAnsi="`’¡Ã˛" w:cs="`’¡Ã˛"/>
+          <w:kern w:val="0"/>
+          <w:szCs w:val="21"/>
+        </w:rPr>
+      </w:pPr>
+      <w:r>
+        <w:rPr>
+          <w:rFonts w:asciiTheme="minorEastAsia" w:hAnsiTheme="minorEastAsia" w:hint="eastAsia"/>
+          <w:szCs w:val="21"/>
+        </w:rPr>
+        <w:t xml:space="preserve">　</w:t>
+      </w:r>
+      <w:r>
+        <w:rPr>
+          <w:rFonts w:ascii="`’¡Ã˛" w:hAnsi="`’¡Ã˛" w:cs="`’¡Ã˛"/>
+          <w:kern w:val="0"/>
+          <w:szCs w:val="21"/>
+        </w:rPr>
+        <w:t>現在⼩・中・⾼等学校において</w:t>
+      </w:r>
+      <w:r>
+        <w:rPr>
           <w:rFonts w:ascii="`’¡Ã˛" w:hAnsi="`’¡Ã˛" w:cs="`’¡Ã˛" w:hint="eastAsia"/>
           <w:kern w:val="0"/>
           <w:szCs w:val="21"/>
         </w:rPr>
-      </w:pPr>
-      <w:r>
-        <w:rPr>
-          <w:rFonts w:asciiTheme="minorEastAsia" w:hAnsiTheme="minorEastAsia" w:hint="eastAsia"/>
+        <w:t>、</w:t>
+      </w:r>
+      <w:r>
+        <w:rPr>
+          <w:rFonts w:asciiTheme="minorEastAsia" w:hAnsiTheme="minorEastAsia" w:cs="`’¡Ã˛"/>
+          <w:kern w:val="0"/>
+          <w:szCs w:val="21"/>
+        </w:rPr>
+        <w:t>ICT</w:t>
+      </w:r>
+      <w:r>
+        <w:rPr>
+          <w:rFonts w:asciiTheme="minorEastAsia" w:hAnsiTheme="minorEastAsia" w:cs="`’¡Ã˛" w:hint="eastAsia"/>
+          <w:kern w:val="0"/>
+          <w:szCs w:val="21"/>
+        </w:rPr>
+        <w:t>教</w:t>
+      </w:r>
+      <w:r>
+        <w:rPr>
+          <w:rFonts w:ascii="`’¡Ã˛" w:hAnsi="`’¡Ã˛" w:cs="`’¡Ã˛"/>
+          <w:kern w:val="0"/>
+          <w:szCs w:val="21"/>
+        </w:rPr>
+        <w:t>育が急速に進んでいる。教育⼯学という⾔葉</w:t>
+      </w:r>
+      <w:r>
+        <w:rPr>
+          <w:rFonts w:ascii="`’¡Ã˛" w:hAnsi="`’¡Ã˛" w:cs="`’¡Ã˛" w:hint="eastAsia"/>
+          <w:kern w:val="0"/>
+          <w:szCs w:val="21"/>
+        </w:rPr>
+        <w:t>は</w:t>
+      </w:r>
+      <w:r>
+        <w:rPr>
+          <w:rFonts w:asciiTheme="minorEastAsia" w:hAnsiTheme="minorEastAsia" w:cs="`’¡Ã˛"/>
+          <w:kern w:val="0"/>
+          <w:szCs w:val="21"/>
+        </w:rPr>
+        <w:t>1960</w:t>
+      </w:r>
+      <w:r>
+        <w:rPr>
+          <w:rFonts w:ascii="`’¡Ã˛" w:hAnsi="`’¡Ã˛" w:cs="`’¡Ã˛"/>
+          <w:kern w:val="0"/>
+          <w:szCs w:val="21"/>
+        </w:rPr>
+        <w:t>年代から使われるようになり、その後情報技術の開発とともに現在に⾄るまでその勢いを増してきたが、教育⼯学の歴史について研究したものは少ない。そこで</w:t>
+      </w:r>
+      <w:r>
+        <w:rPr>
+          <w:rFonts w:ascii="`’¡Ã˛" w:hAnsi="`’¡Ã˛" w:cs="`’¡Ã˛" w:hint="eastAsia"/>
+          <w:kern w:val="0"/>
+          <w:szCs w:val="21"/>
+        </w:rPr>
+        <w:t>本論文</w:t>
+      </w:r>
+      <w:r>
+        <w:rPr>
+          <w:rFonts w:ascii="`’¡Ã˛" w:hAnsi="`’¡Ã˛" w:cs="`’¡Ã˛"/>
+          <w:kern w:val="0"/>
+          <w:szCs w:val="21"/>
+        </w:rPr>
+        <w:t>では、もともと⼯学部出⾝で教育⼯学を推進していたが、学びとはどうあるべきか、わかるとは何かということを研究したことを経て、教育⼯学の進展を反省的に捉え、コンピュータ教育の負の側⾯を指摘するに⾄った佐伯胖の思想に着⽬する。佐伯の</w:t>
+      </w:r>
+      <w:r>
+        <w:rPr>
+          <w:rFonts w:ascii="`’¡Ã˛" w:hAnsi="`’¡Ã˛" w:cs="`’¡Ã˛" w:hint="eastAsia"/>
+          <w:kern w:val="0"/>
+          <w:szCs w:val="21"/>
+        </w:rPr>
+        <w:t>学びそのものやコンピュータ教育に対する</w:t>
+      </w:r>
+      <w:r>
+        <w:rPr>
+          <w:rFonts w:ascii="`’¡Ã˛" w:hAnsi="`’¡Ã˛" w:cs="`’¡Ã˛"/>
+          <w:kern w:val="0"/>
+          <w:szCs w:val="21"/>
+        </w:rPr>
+        <w:t>意⾒の変遷を考察し、佐伯が批判やコンピュータ教育の負の側⾯を指摘するに⾄った原因は何か明らかにするとともに、現在</w:t>
+      </w:r>
+      <w:r>
+        <w:rPr>
+          <w:rFonts w:ascii="`’¡Ã˛" w:hAnsi="`’¡Ã˛" w:cs="`’¡Ã˛" w:hint="eastAsia"/>
+          <w:kern w:val="0"/>
+          <w:szCs w:val="21"/>
+        </w:rPr>
+        <w:t>の</w:t>
+      </w:r>
+      <w:r>
+        <w:rPr>
+          <w:rFonts w:eastAsiaTheme="minorHAnsi" w:cs="`’¡Ã˛"/>
+          <w:kern w:val="0"/>
+          <w:szCs w:val="21"/>
+        </w:rPr>
+        <w:t>ICT</w:t>
+      </w:r>
+      <w:r>
+        <w:rPr>
+          <w:rFonts w:ascii="`’¡Ã˛" w:hAnsi="`’¡Ã˛" w:cs="`’¡Ã˛"/>
+          <w:kern w:val="0"/>
+          <w:szCs w:val="21"/>
+        </w:rPr>
+        <w:t>教育にも何か提⾔を与えられないか検討したい。</w:t>
+      </w:r>
+    </w:p>
+    <w:p>
+      <w:pPr>
+        <w:rPr>
+          <w:szCs w:val="21"/>
+        </w:rPr>
+      </w:pPr>
+    </w:p>
+    <w:p>
+      <w:pPr>
+        <w:rPr>
+          <w:rFonts w:ascii="ヒラギノ角ゴシック W4" w:eastAsia="ヒラギノ角ゴシック W4" w:hAnsi="ヒラギノ角ゴシック W4"/>
+          <w:szCs w:val="21"/>
+        </w:rPr>
+      </w:pPr>
+      <w:r>
+        <w:rPr>
+          <w:rFonts w:ascii="ヒラギノ角ゴシック W4" w:eastAsia="ヒラギノ角ゴシック W4" w:hAnsi="ヒラギノ角ゴシック W4" w:hint="eastAsia"/>
+          <w:szCs w:val="21"/>
+        </w:rPr>
+        <w:t>第２節　先行研究</w:t>
+      </w:r>
+    </w:p>
+    <w:p>
+      <w:pPr>
+        <w:rPr>
+          <w:szCs w:val="21"/>
+        </w:rPr>
+      </w:pPr>
+      <w:r>
+        <w:rPr>
+          <w:rFonts w:hint="eastAsia"/>
+          <w:szCs w:val="21"/>
+        </w:rPr>
+        <w:t xml:space="preserve">　本節では、教育工学の歴史が先行研究においてどのように捉えられているのかについて確認する。</w:t>
+      </w:r>
+    </w:p>
+    <w:p>
+      <w:pPr>
+        <w:rPr>
+          <w:szCs w:val="21"/>
+        </w:rPr>
+      </w:pPr>
+      <w:r>
+        <w:rPr>
+          <w:rFonts w:hint="eastAsia"/>
           <w:szCs w:val="21"/>
         </w:rPr>
         <w:t xml:space="preserve">　</w:t>
       </w:r>
       <w:r>
         <w:rPr>
-          <w:rFonts w:ascii="`’¡Ã˛" w:hAnsi="`’¡Ã˛" w:cs="`’¡Ã˛"/>
-          <w:kern w:val="0"/>
-          <w:szCs w:val="21"/>
-        </w:rPr>
-        <w:t>現在⼩・中・⾼等学校において</w:t>
-      </w:r>
-      <w:r>
-        <w:rPr>
-          <w:rFonts w:ascii="`’¡Ã˛" w:hAnsi="`’¡Ã˛" w:cs="`’¡Ã˛" w:hint="eastAsia"/>
-          <w:kern w:val="0"/>
+          <w:rFonts w:hint="eastAsia"/>
+          <w:szCs w:val="21"/>
+        </w:rPr>
+        <w:t>山西・赤堀・大久保は</w:t>
+      </w:r>
+      <w:r>
+        <w:rPr>
+          <w:szCs w:val="21"/>
+        </w:rPr>
+        <w:t>1970</w:t>
+      </w:r>
+      <w:r>
+        <w:rPr>
+          <w:rFonts w:hint="eastAsia"/>
+          <w:szCs w:val="21"/>
+        </w:rPr>
+        <w:t>年代は学習形態は一斉授業であり、効率化をキーワードに、映像などを用いて学習が行われた時代であるとしている。</w:t>
+      </w:r>
+      <w:r>
+        <w:rPr>
+          <w:szCs w:val="21"/>
+        </w:rPr>
+        <w:t>1980</w:t>
+      </w:r>
+      <w:r>
+        <w:rPr>
+          <w:rFonts w:hint="eastAsia"/>
+          <w:szCs w:val="21"/>
+        </w:rPr>
+        <w:t>年代になると、一斉授業ではなく個別学習が重要なのではないかと考えられ、コンピュータを用いて一人一人に合った学習が目指された。</w:t>
+      </w:r>
+      <w:r>
+        <w:rPr>
+          <w:szCs w:val="21"/>
+        </w:rPr>
+        <w:t>1990</w:t>
+      </w:r>
+      <w:r>
+        <w:rPr>
+          <w:rFonts w:hint="eastAsia"/>
+          <w:szCs w:val="21"/>
+        </w:rPr>
+        <w:t>年代になるとインターネットの出現も影響し、協同学習が注目されるようになった。</w:t>
+      </w:r>
+    </w:p>
+    <w:p>
+      <w:pPr>
+        <w:rPr>
+          <w:szCs w:val="21"/>
+        </w:rPr>
+      </w:pPr>
+      <w:r>
+        <w:rPr>
+          <w:rFonts w:hint="eastAsia"/>
+          <w:szCs w:val="21"/>
+        </w:rPr>
+        <w:t xml:space="preserve">　以上のように技術の発展やその当時の教育観に照らし合わせて教育工学の歴史を研究したものはあるが、あくまでも単線的な発展史に留まっており、学びとはどうあるべきかという考察とともに反省的にその歴史を捉えたものはない。そこで、</w:t>
+      </w:r>
+      <w:r>
+        <w:rPr>
+          <w:szCs w:val="21"/>
+        </w:rPr>
+        <w:t>CAI</w:t>
+      </w:r>
+      <w:r>
+        <w:rPr>
+          <w:rFonts w:hint="eastAsia"/>
+          <w:szCs w:val="21"/>
+        </w:rPr>
+        <w:t>を肯定していたがその批判に転じた佐伯胖の思想の変遷を追うことで、教育工学の歴史を捉え直したい。</w:t>
+      </w:r>
+    </w:p>
+    <w:p>
+      <w:pPr>
+        <w:rPr>
+          <w:szCs w:val="21"/>
+        </w:rPr>
+      </w:pPr>
+    </w:p>
+    <w:p>
+      <w:pPr>
+        <w:rPr>
+          <w:rFonts w:ascii="ヒラギノ角ゴシック W4" w:eastAsia="ヒラギノ角ゴシック W4" w:hAnsi="ヒラギノ角ゴシック W4"/>
+          <w:szCs w:val="21"/>
+        </w:rPr>
+      </w:pPr>
+      <w:r>
+        <w:rPr>
+          <w:rFonts w:ascii="ヒラギノ角ゴシック W4" w:eastAsia="ヒラギノ角ゴシック W4" w:hAnsi="ヒラギノ角ゴシック W4" w:hint="eastAsia"/>
+          <w:szCs w:val="21"/>
+        </w:rPr>
+        <w:t>第３節　佐伯胖の来歴</w:t>
+      </w:r>
+    </w:p>
+    <w:p>
+      <w:pPr>
+        <w:ind w:firstLineChars="100" w:firstLine="210"/>
+        <w:rPr>
+          <w:szCs w:val="21"/>
+        </w:rPr>
+      </w:pPr>
+      <w:r>
+        <w:rPr>
+          <w:rFonts w:hint="eastAsia"/>
+          <w:szCs w:val="21"/>
+        </w:rPr>
+        <w:t>佐伯胖は</w:t>
+      </w:r>
+      <w:r>
+        <w:rPr>
+          <w:szCs w:val="21"/>
+        </w:rPr>
+        <w:t>1939</w:t>
+      </w:r>
+      <w:r>
+        <w:rPr>
+          <w:rFonts w:hint="eastAsia"/>
+          <w:szCs w:val="21"/>
+        </w:rPr>
+        <w:t>年岐阜県に生まれ</w:t>
+      </w:r>
+      <w:r>
+        <w:rPr>
+          <w:rFonts w:hint="eastAsia"/>
           <w:szCs w:val="21"/>
         </w:rPr>
         <w:t>、</w:t>
       </w:r>
       <w:r>
         <w:rPr>
-          <w:rFonts w:asciiTheme="minorEastAsia" w:hAnsiTheme="minorEastAsia" w:cs="`’¡Ã˛"/>
-          <w:kern w:val="0"/>
-          <w:szCs w:val="21"/>
-        </w:rPr>
-        <w:t>ICT</w:t>
-      </w:r>
-      <w:r>
-        <w:rPr>
-          <w:rFonts w:asciiTheme="minorEastAsia" w:hAnsiTheme="minorEastAsia" w:cs="`’¡Ã˛" w:hint="eastAsia"/>
-          <w:kern w:val="0"/>
-          <w:szCs w:val="21"/>
-        </w:rPr>
-        <w:t>教</w:t>
-      </w:r>
-      <w:r>
-        <w:rPr>
-          <w:rFonts w:ascii="`’¡Ã˛" w:hAnsi="`’¡Ã˛" w:cs="`’¡Ã˛"/>
-          <w:kern w:val="0"/>
-          <w:szCs w:val="21"/>
-        </w:rPr>
-        <w:t>育が急速に進んでいる。教育⼯学という⾔葉</w:t>
-      </w:r>
-      <w:r>
-        <w:rPr>
-          <w:rFonts w:ascii="`’¡Ã˛" w:hAnsi="`’¡Ã˛" w:cs="`’¡Ã˛" w:hint="eastAsia"/>
-          <w:kern w:val="0"/>
+          <w:szCs w:val="21"/>
+        </w:rPr>
+        <w:t>1959</w:t>
+      </w:r>
+      <w:r>
+        <w:rPr>
+          <w:rFonts w:hint="eastAsia"/>
+          <w:szCs w:val="21"/>
+        </w:rPr>
+        <w:t>年に慶應義塾大学工学部管理工学科に進学する。</w:t>
+      </w:r>
+      <w:r>
+        <w:rPr>
+          <w:rFonts w:hint="eastAsia"/>
+          <w:szCs w:val="21"/>
+        </w:rPr>
+        <w:t>管理工学を専門としながらも、人間と機械との関係を模索する中で、慶應義塾大学で教育学を研究していた</w:t>
+      </w:r>
+      <w:r>
+        <w:rPr>
+          <w:rFonts w:hint="eastAsia"/>
+          <w:szCs w:val="21"/>
+        </w:rPr>
+        <w:t>村井実</w:t>
+      </w:r>
+      <w:r>
+        <w:rPr>
+          <w:rFonts w:hint="eastAsia"/>
+          <w:szCs w:val="21"/>
+        </w:rPr>
+        <w:t>教授</w:t>
+      </w:r>
+      <w:r>
+        <w:rPr>
+          <w:rFonts w:hint="eastAsia"/>
+          <w:szCs w:val="21"/>
+        </w:rPr>
+        <w:t>との出会いがあり、</w:t>
+      </w:r>
+      <w:r>
+        <w:rPr>
+          <w:rFonts w:hint="eastAsia"/>
+          <w:szCs w:val="21"/>
+        </w:rPr>
+        <w:t>そこでティーチング・マシンなどの研究を行うこととなった。</w:t>
+      </w:r>
+      <w:r>
+        <w:rPr>
+          <w:rFonts w:hint="eastAsia"/>
+          <w:szCs w:val="21"/>
+        </w:rPr>
+        <w:t>修士課程修了後、</w:t>
+      </w:r>
+      <w:r>
+        <w:rPr>
+          <w:rFonts w:hint="eastAsia"/>
+          <w:szCs w:val="21"/>
+        </w:rPr>
+        <w:t>佐伯は</w:t>
+      </w:r>
+      <w:r>
+        <w:rPr>
+          <w:szCs w:val="21"/>
+        </w:rPr>
+        <w:t>1968</w:t>
+      </w:r>
+      <w:r>
+        <w:rPr>
+          <w:rFonts w:hint="eastAsia"/>
+          <w:szCs w:val="21"/>
+        </w:rPr>
+        <w:t>年にワシントン大学大学院に進学した。</w:t>
+      </w:r>
+      <w:r>
+        <w:rPr>
+          <w:rFonts w:hint="eastAsia"/>
+          <w:szCs w:val="21"/>
+        </w:rPr>
+        <w:t>そ</w:t>
+      </w:r>
+      <w:r>
+        <w:rPr>
+          <w:rFonts w:hint="eastAsia"/>
+          <w:szCs w:val="21"/>
+        </w:rPr>
+        <w:lastRenderedPageBreak/>
+        <w:t>こで</w:t>
+      </w:r>
+      <w:r>
+        <w:rPr>
+          <w:rFonts w:hint="eastAsia"/>
+          <w:szCs w:val="21"/>
+        </w:rPr>
+        <w:t>初めて</w:t>
+      </w:r>
+      <w:r>
+        <w:rPr>
+          <w:rFonts w:hint="eastAsia"/>
+          <w:szCs w:val="21"/>
+        </w:rPr>
+        <w:t>心理学の授業を受けたこと</w:t>
+      </w:r>
+      <w:r>
+        <w:rPr>
+          <w:rFonts w:hint="eastAsia"/>
+          <w:szCs w:val="21"/>
+        </w:rPr>
+        <w:t>により、認知心理学の道を</w:t>
+      </w:r>
+      <w:r>
+        <w:rPr>
+          <w:rFonts w:hint="eastAsia"/>
+          <w:szCs w:val="21"/>
+        </w:rPr>
+        <w:t>進むことになる。</w:t>
+      </w:r>
+    </w:p>
+    <w:p>
+      <w:pPr>
+        <w:ind w:firstLineChars="100" w:firstLine="210"/>
+        <w:rPr>
+          <w:szCs w:val="21"/>
+        </w:rPr>
+      </w:pPr>
+      <w:r>
+        <w:rPr>
+          <w:szCs w:val="21"/>
+        </w:rPr>
+        <w:t>1971</w:t>
+      </w:r>
+      <w:r>
+        <w:rPr>
+          <w:rFonts w:hint="eastAsia"/>
+          <w:szCs w:val="21"/>
+        </w:rPr>
+        <w:t>年に東京理科大学工学部経営工学科助教授として帰国し、</w:t>
+      </w:r>
+      <w:r>
+        <w:rPr>
+          <w:rFonts w:hint="eastAsia"/>
+          <w:szCs w:val="21"/>
+        </w:rPr>
+        <w:t>アメリカ留学時代から取り組んでいた</w:t>
+      </w:r>
+      <w:r>
+        <w:rPr>
+          <w:rFonts w:hint="eastAsia"/>
+          <w:szCs w:val="21"/>
+        </w:rPr>
+        <w:t>意思決定</w:t>
+      </w:r>
+      <w:r>
+        <w:rPr>
+          <w:rFonts w:hint="eastAsia"/>
+          <w:szCs w:val="21"/>
+        </w:rPr>
+        <w:t>研究</w:t>
+      </w:r>
+      <w:r>
+        <w:rPr>
+          <w:rFonts w:hint="eastAsia"/>
+          <w:szCs w:val="21"/>
+        </w:rPr>
+        <w:t>を</w:t>
+      </w:r>
+      <w:r>
+        <w:rPr>
+          <w:rFonts w:hint="eastAsia"/>
+          <w:szCs w:val="21"/>
+        </w:rPr>
+        <w:t>進め</w:t>
+      </w:r>
+      <w:r>
+        <w:rPr>
+          <w:rFonts w:hint="eastAsia"/>
+          <w:szCs w:val="21"/>
+        </w:rPr>
+        <w:t>、</w:t>
+      </w:r>
+      <w:r>
+        <w:rPr>
+          <w:szCs w:val="21"/>
+        </w:rPr>
+        <w:t>CAI</w:t>
+      </w:r>
+      <w:r>
+        <w:rPr>
+          <w:rFonts w:hint="eastAsia"/>
+          <w:szCs w:val="21"/>
+        </w:rPr>
+        <w:t>を用いた教授理論を</w:t>
+      </w:r>
+      <w:r>
+        <w:rPr>
+          <w:rFonts w:hint="eastAsia"/>
+          <w:szCs w:val="21"/>
+        </w:rPr>
+        <w:t>論文としてまとめている。</w:t>
+      </w:r>
+      <w:r>
+        <w:rPr>
+          <w:rFonts w:hint="eastAsia"/>
+          <w:szCs w:val="21"/>
+        </w:rPr>
+        <w:t>またこの時期、佐伯は同僚の溝口文雄らとともに認知科学会の設立に向け精力的に活動を行い、</w:t>
+      </w:r>
+      <w:r>
+        <w:rPr>
+          <w:szCs w:val="21"/>
+        </w:rPr>
+        <w:t>1983</w:t>
+      </w:r>
+      <w:r>
+        <w:rPr>
+          <w:rFonts w:hint="eastAsia"/>
+          <w:szCs w:val="21"/>
+        </w:rPr>
+        <w:t>年に日本認知科学会が設立された。</w:t>
+      </w:r>
+      <w:r>
+        <w:rPr>
+          <w:szCs w:val="21"/>
+        </w:rPr>
+        <w:t>1981</w:t>
+      </w:r>
+      <w:r>
+        <w:rPr>
+          <w:rFonts w:hint="eastAsia"/>
+          <w:szCs w:val="21"/>
+        </w:rPr>
+        <w:t>年に</w:t>
+      </w:r>
+      <w:r>
+        <w:rPr>
+          <w:rFonts w:hint="eastAsia"/>
           <w:szCs w:val="21"/>
         </w:rPr>
         <w:t>は</w:t>
       </w:r>
       <w:r>
         <w:rPr>
-          <w:rFonts w:asciiTheme="minorEastAsia" w:hAnsiTheme="minorEastAsia" w:cs="`’¡Ã˛"/>
-          <w:kern w:val="0"/>
-          <w:szCs w:val="21"/>
-        </w:rPr>
-        <w:t>1960</w:t>
-      </w:r>
-      <w:r>
-        <w:rPr>
-          <w:rFonts w:ascii="`’¡Ã˛" w:hAnsi="`’¡Ã˛" w:cs="`’¡Ã˛"/>
-          <w:kern w:val="0"/>
-          <w:szCs w:val="21"/>
-        </w:rPr>
-        <w:t>年代から使われるようになり、その後情報技術の開発とともに現在に⾄るまでその勢いを増してきたが、教育⼯学の歴史について研究したものは少ない。そこで</w:t>
-      </w:r>
-      <w:r>
-        <w:rPr>
-          <w:rFonts w:ascii="`’¡Ã˛" w:hAnsi="`’¡Ã˛" w:cs="`’¡Ã˛" w:hint="eastAsia"/>
-          <w:kern w:val="0"/>
-          <w:szCs w:val="21"/>
-        </w:rPr>
-        <w:t>本論文</w:t>
-      </w:r>
-      <w:r>
-        <w:rPr>
-          <w:rFonts w:ascii="`’¡Ã˛" w:hAnsi="`’¡Ã˛" w:cs="`’¡Ã˛"/>
-          <w:kern w:val="0"/>
-          <w:szCs w:val="21"/>
-        </w:rPr>
-        <w:t>では、もともと⼯学部出⾝で教育⼯学を推進していたが、学びとはどうあるべきか、わかるとは何かということを研究したことを経て、教育⼯学の進展を反省的に捉え、コンピュータ教育の負の側⾯を指摘するに⾄った佐伯胖の思想に着⽬する。佐伯の</w:t>
-      </w:r>
-      <w:r>
-        <w:rPr>
-          <w:rFonts w:ascii="`’¡Ã˛" w:hAnsi="`’¡Ã˛" w:cs="`’¡Ã˛" w:hint="eastAsia"/>
-          <w:kern w:val="0"/>
-          <w:szCs w:val="21"/>
-        </w:rPr>
-        <w:t>学びそのものやコンピュータ教育に対する</w:t>
-      </w:r>
-      <w:r>
-        <w:rPr>
-          <w:rFonts w:ascii="`’¡Ã˛" w:hAnsi="`’¡Ã˛" w:cs="`’¡Ã˛"/>
-          <w:kern w:val="0"/>
-          <w:szCs w:val="21"/>
-        </w:rPr>
-        <w:t>意⾒の変遷を考察し、佐伯が批判やコンピュータ教育の負の側⾯を指摘するに⾄った原因は何か明らかにするとともに、現在</w:t>
-      </w:r>
-      <w:r>
-        <w:rPr>
-          <w:rFonts w:ascii="`’¡Ã˛" w:hAnsi="`’¡Ã˛" w:cs="`’¡Ã˛" w:hint="eastAsia"/>
-          <w:kern w:val="0"/>
-          <w:szCs w:val="21"/>
-        </w:rPr>
-        <w:t>の</w:t>
-      </w:r>
-      <w:r>
-        <w:rPr>
-          <w:rFonts w:eastAsiaTheme="minorHAnsi" w:cs="`’¡Ã˛"/>
-          <w:kern w:val="0"/>
-          <w:szCs w:val="21"/>
-        </w:rPr>
-        <w:t>ICT</w:t>
-      </w:r>
-      <w:r>
-        <w:rPr>
-          <w:rFonts w:ascii="`’¡Ã˛" w:hAnsi="`’¡Ã˛" w:cs="`’¡Ã˛"/>
-          <w:kern w:val="0"/>
-          <w:szCs w:val="21"/>
-        </w:rPr>
-        <w:t>教育にも何か提⾔を与えられないか検討したい。</w:t>
-      </w:r>
-    </w:p>
-    <w:p>
-      <w:pPr>
-        <w:rPr>
-          <w:szCs w:val="21"/>
-        </w:rPr>
-      </w:pPr>
-    </w:p>
-    <w:p>
-      <w:pPr>
-        <w:rPr>
-          <w:rFonts w:ascii="ヒラギノ角ゴシック W4" w:eastAsia="ヒラギノ角ゴシック W4" w:hAnsi="ヒラギノ角ゴシック W4"/>
-          <w:szCs w:val="21"/>
-        </w:rPr>
-      </w:pPr>
-      <w:r>
-        <w:rPr>
-          <w:rFonts w:ascii="ヒラギノ角ゴシック W4" w:eastAsia="ヒラギノ角ゴシック W4" w:hAnsi="ヒラギノ角ゴシック W4" w:hint="eastAsia"/>
-          <w:szCs w:val="21"/>
-        </w:rPr>
-        <w:t>第２節　先行研究</w:t>
-      </w:r>
-    </w:p>
-    <w:p>
-      <w:pPr>
-        <w:rPr>
-          <w:szCs w:val="21"/>
-        </w:rPr>
-      </w:pPr>
-      <w:r>
-        <w:rPr>
-          <w:rFonts w:hint="eastAsia"/>
-          <w:szCs w:val="21"/>
-        </w:rPr>
-        <w:t xml:space="preserve">　本節では、教育工学の歴史が先行研究においてどのように捉えられているのかについて確認する。</w:t>
-      </w:r>
-    </w:p>
-    <w:p>
-      <w:pPr>
-        <w:rPr>
-          <w:szCs w:val="21"/>
-        </w:rPr>
-      </w:pPr>
-      <w:r>
-        <w:rPr>
-          <w:rFonts w:hint="eastAsia"/>
-          <w:szCs w:val="21"/>
-        </w:rPr>
-        <w:t xml:space="preserve">　</w:t>
-      </w:r>
-      <w:r>
-        <w:rPr>
-          <w:rFonts w:hint="eastAsia"/>
-          <w:szCs w:val="21"/>
-        </w:rPr>
-        <w:t>山西・赤堀・大久保は</w:t>
-      </w:r>
-      <w:r>
-        <w:rPr>
-          <w:szCs w:val="21"/>
-        </w:rPr>
-        <w:t>1970</w:t>
-      </w:r>
-      <w:r>
-        <w:rPr>
-          <w:rFonts w:hint="eastAsia"/>
-          <w:szCs w:val="21"/>
-        </w:rPr>
-        <w:t>年代は学習形態は一斉授業であり、効率化をキーワードに、映像などを用いて学習が行われた時代であるとしている。</w:t>
-      </w:r>
-      <w:r>
-        <w:rPr>
-          <w:szCs w:val="21"/>
-        </w:rPr>
-        <w:t>1980</w:t>
-      </w:r>
-      <w:r>
-        <w:rPr>
-          <w:rFonts w:hint="eastAsia"/>
-          <w:szCs w:val="21"/>
-        </w:rPr>
-        <w:t>年代になると、一斉授業ではなく個別学習が重要なのではないかと考えられ、コンピュータを用いて一人一人に合った学習が目指された。</w:t>
-      </w:r>
-      <w:r>
-        <w:rPr>
-          <w:szCs w:val="21"/>
-        </w:rPr>
-        <w:t>1990</w:t>
-      </w:r>
-      <w:r>
-        <w:rPr>
-          <w:rFonts w:hint="eastAsia"/>
-          <w:szCs w:val="21"/>
-        </w:rPr>
-        <w:t>年代になるとインターネットの出現も影響し、協同学習が注目されるようになった。</w:t>
-      </w:r>
-    </w:p>
-    <w:p>
-      <w:pPr>
-        <w:rPr>
-          <w:rFonts w:hint="eastAsia"/>
-          <w:szCs w:val="21"/>
-        </w:rPr>
-      </w:pPr>
-      <w:r>
-        <w:rPr>
-          <w:rFonts w:hint="eastAsia"/>
-          <w:szCs w:val="21"/>
-        </w:rPr>
-        <w:t xml:space="preserve">　以上のように技術の発展やその当時の教育観に照らし合わせて教育工学の歴史を研究したものはあるが、あくまでも単線的な発展史に留まっており、学びとはどうあるべきかという考察とともに反省的にその歴史を捉えたものはない。そこで、</w:t>
-      </w:r>
-      <w:r>
-        <w:rPr>
-          <w:szCs w:val="21"/>
-        </w:rPr>
-        <w:t>CAI</w:t>
-      </w:r>
-      <w:r>
-        <w:rPr>
-          <w:rFonts w:hint="eastAsia"/>
-          <w:szCs w:val="21"/>
-        </w:rPr>
-        <w:t>を肯定していたがその批判に転じた</w:t>
-      </w:r>
-      <w:r>
-        <w:rPr>
-          <w:rFonts w:hint="eastAsia"/>
-          <w:szCs w:val="21"/>
-        </w:rPr>
-        <w:t>佐伯胖</w:t>
-      </w:r>
-      <w:r>
-        <w:rPr>
-          <w:rFonts w:hint="eastAsia"/>
-          <w:szCs w:val="21"/>
-        </w:rPr>
-        <w:t>の思想の変遷を追うことで、教育工学の歴史を捉え直したい。</w:t>
-      </w:r>
-    </w:p>
-    <w:p>
-      <w:pPr>
-        <w:rPr>
-          <w:rFonts w:hint="eastAsia"/>
-          <w:szCs w:val="21"/>
-        </w:rPr>
-      </w:pPr>
-    </w:p>
-    <w:p>
-      <w:pPr>
-        <w:rPr>
-          <w:rFonts w:ascii="ヒラギノ角ゴシック W4" w:eastAsia="ヒラギノ角ゴシック W4" w:hAnsi="ヒラギノ角ゴシック W4"/>
-          <w:szCs w:val="21"/>
-        </w:rPr>
-      </w:pPr>
-      <w:r>
-        <w:rPr>
-          <w:rFonts w:ascii="ヒラギノ角ゴシック W4" w:eastAsia="ヒラギノ角ゴシック W4" w:hAnsi="ヒラギノ角ゴシック W4" w:hint="eastAsia"/>
-          <w:szCs w:val="21"/>
-        </w:rPr>
-        <w:t>第３節　佐伯胖の来歴</w:t>
+          <w:rFonts w:hint="eastAsia"/>
+          <w:szCs w:val="21"/>
+        </w:rPr>
+        <w:t>東京大学教育学部に助教授として着任</w:t>
+      </w:r>
+      <w:r>
+        <w:rPr>
+          <w:rFonts w:hint="eastAsia"/>
+          <w:szCs w:val="21"/>
+        </w:rPr>
+        <w:t>し、この時期に関して後に佐伯は、ひたすら日本での</w:t>
+      </w:r>
+      <w:r>
+        <w:rPr>
+          <w:rFonts w:hint="eastAsia"/>
+          <w:szCs w:val="21"/>
+        </w:rPr>
+        <w:t>認知科学</w:t>
+      </w:r>
+      <w:r>
+        <w:rPr>
+          <w:rFonts w:hint="eastAsia"/>
+          <w:szCs w:val="21"/>
+        </w:rPr>
+        <w:t>研究の振興の旗振り人として過ごしたと述べている。</w:t>
       </w:r>
     </w:p>
     <w:p>
       <w:pPr>
         <w:ind w:firstLineChars="100" w:firstLine="210"/>
         <w:rPr>
-          <w:szCs w:val="21"/>
-        </w:rPr>
-      </w:pPr>
-      <w:r>
-        <w:rPr>
-          <w:rFonts w:hint="eastAsia"/>
-          <w:szCs w:val="21"/>
-        </w:rPr>
-        <w:t>佐伯胖は</w:t>
-      </w:r>
-      <w:r>
-        <w:rPr>
-          <w:szCs w:val="21"/>
-        </w:rPr>
-        <w:t>1939</w:t>
-      </w:r>
-      <w:r>
-        <w:rPr>
-          <w:rFonts w:hint="eastAsia"/>
-          <w:szCs w:val="21"/>
-        </w:rPr>
-        <w:t>年岐阜県に生まれ</w:t>
-      </w:r>
-      <w:r>
-        <w:rPr>
-          <w:rFonts w:hint="eastAsia"/>
-          <w:szCs w:val="21"/>
-        </w:rPr>
-        <w:t>、</w:t>
-      </w:r>
-      <w:r>
-        <w:rPr>
-          <w:szCs w:val="21"/>
-        </w:rPr>
-        <w:t>1959</w:t>
-      </w:r>
-      <w:r>
-        <w:rPr>
-          <w:rFonts w:hint="eastAsia"/>
-          <w:szCs w:val="21"/>
-        </w:rPr>
-        <w:t>年に慶應義塾大学工学部管理工学科に進学する。</w:t>
-      </w:r>
-      <w:r>
-        <w:rPr>
-          <w:rFonts w:hint="eastAsia"/>
-          <w:szCs w:val="21"/>
-        </w:rPr>
-        <w:t>管理工学を専門としながらも、人間と機械との関係を模索する中で、慶應義塾大学で教育学を研究していた</w:t>
-      </w:r>
-      <w:r>
-        <w:rPr>
-          <w:rFonts w:hint="eastAsia"/>
-          <w:szCs w:val="21"/>
-        </w:rPr>
-        <w:t>村井実</w:t>
-      </w:r>
-      <w:r>
-        <w:rPr>
-          <w:rFonts w:hint="eastAsia"/>
-          <w:szCs w:val="21"/>
-        </w:rPr>
-        <w:t>教授</w:t>
-      </w:r>
-      <w:r>
-        <w:rPr>
-          <w:rFonts w:hint="eastAsia"/>
-          <w:szCs w:val="21"/>
-        </w:rPr>
-        <w:t>との出会いがあり、</w:t>
-      </w:r>
-      <w:r>
-        <w:rPr>
-          <w:rFonts w:hint="eastAsia"/>
-          <w:szCs w:val="21"/>
-        </w:rPr>
-        <w:t>そこでティーチング・マシンなどの研究を行うこととなった。</w:t>
-      </w:r>
-      <w:r>
-        <w:rPr>
-          <w:rFonts w:hint="eastAsia"/>
-          <w:szCs w:val="21"/>
-        </w:rPr>
-        <w:t>修士課程修了後、</w:t>
-      </w:r>
-      <w:r>
-        <w:rPr>
-          <w:rFonts w:hint="eastAsia"/>
-          <w:szCs w:val="21"/>
-        </w:rPr>
-        <w:t>佐伯は</w:t>
-      </w:r>
-      <w:r>
-        <w:rPr>
-          <w:szCs w:val="21"/>
-        </w:rPr>
-        <w:t>1968</w:t>
-      </w:r>
-      <w:r>
-        <w:rPr>
-          <w:rFonts w:hint="eastAsia"/>
-          <w:szCs w:val="21"/>
-        </w:rPr>
-        <w:t>年にワシントン大学大学院に進学した。</w:t>
-      </w:r>
-      <w:r>
-        <w:rPr>
-          <w:rFonts w:hint="eastAsia"/>
-          <w:szCs w:val="21"/>
-        </w:rPr>
-        <w:t>そ</w:t>
-      </w:r>
-      <w:r>
-        <w:rPr>
-          <w:rFonts w:hint="eastAsia"/>
-          <w:szCs w:val="21"/>
-        </w:rPr>
-        <w:t>こで</w:t>
-      </w:r>
-      <w:r>
-        <w:rPr>
-          <w:rFonts w:hint="eastAsia"/>
-          <w:szCs w:val="21"/>
-        </w:rPr>
-        <w:t>初めて</w:t>
-      </w:r>
-      <w:r>
-        <w:rPr>
-          <w:rFonts w:hint="eastAsia"/>
-          <w:szCs w:val="21"/>
-        </w:rPr>
-        <w:t>心理学の授業を受けたこと</w:t>
-      </w:r>
-      <w:r>
-        <w:rPr>
-          <w:rFonts w:hint="eastAsia"/>
-          <w:szCs w:val="21"/>
-        </w:rPr>
-        <w:t>により、認知心理学の道を</w:t>
-      </w:r>
-      <w:r>
-        <w:rPr>
-          <w:rFonts w:hint="eastAsia"/>
-          <w:szCs w:val="21"/>
-        </w:rPr>
-        <w:t>進むことになる。</w:t>
-      </w:r>
-    </w:p>
-    <w:p>
-      <w:pPr>
-        <w:ind w:firstLineChars="100" w:firstLine="210"/>
-        <w:rPr>
-          <w:szCs w:val="21"/>
-        </w:rPr>
-      </w:pPr>
-      <w:r>
-        <w:rPr>
-          <w:szCs w:val="21"/>
-        </w:rPr>
-        <w:t>1971</w:t>
-      </w:r>
-      <w:r>
-        <w:rPr>
-          <w:rFonts w:hint="eastAsia"/>
-          <w:szCs w:val="21"/>
-        </w:rPr>
-        <w:t>年に東京理科大学工学部経営工学科助教授として帰国し、</w:t>
-      </w:r>
-      <w:r>
-        <w:rPr>
-          <w:rFonts w:hint="eastAsia"/>
-          <w:szCs w:val="21"/>
-        </w:rPr>
-        <w:t>アメリカ留学時代から取り組んでいた</w:t>
-      </w:r>
-      <w:r>
-        <w:rPr>
-          <w:rFonts w:hint="eastAsia"/>
-          <w:szCs w:val="21"/>
-        </w:rPr>
-        <w:t>意思決定</w:t>
-      </w:r>
-      <w:r>
-        <w:rPr>
-          <w:rFonts w:hint="eastAsia"/>
-          <w:szCs w:val="21"/>
-        </w:rPr>
-        <w:t>研究</w:t>
-      </w:r>
-      <w:r>
-        <w:rPr>
-          <w:rFonts w:hint="eastAsia"/>
-          <w:szCs w:val="21"/>
-        </w:rPr>
-        <w:t>を</w:t>
-      </w:r>
-      <w:r>
-        <w:rPr>
-          <w:rFonts w:hint="eastAsia"/>
-          <w:szCs w:val="21"/>
-        </w:rPr>
-        <w:t>進め</w:t>
-      </w:r>
-      <w:r>
-        <w:rPr>
-          <w:rFonts w:hint="eastAsia"/>
-          <w:szCs w:val="21"/>
-        </w:rPr>
-        <w:t>、</w:t>
-      </w:r>
-      <w:r>
-        <w:rPr>
-          <w:szCs w:val="21"/>
-        </w:rPr>
-        <w:t>CAI</w:t>
-      </w:r>
-      <w:r>
-        <w:rPr>
-          <w:rFonts w:hint="eastAsia"/>
-          <w:szCs w:val="21"/>
-        </w:rPr>
-        <w:t>を用いた教授理論を</w:t>
-      </w:r>
-      <w:r>
-        <w:rPr>
-          <w:rFonts w:hint="eastAsia"/>
-          <w:szCs w:val="21"/>
-        </w:rPr>
-        <w:t>論文としてまとめている。</w:t>
-      </w:r>
-      <w:r>
-        <w:rPr>
-          <w:rFonts w:hint="eastAsia"/>
-          <w:szCs w:val="21"/>
-        </w:rPr>
-        <w:t>またこの時期、佐伯は同僚の溝口文雄らとともに認知科学会の設立に向け精力的に活動を行い、</w:t>
-      </w:r>
-      <w:r>
-        <w:rPr>
-          <w:szCs w:val="21"/>
-        </w:rPr>
-        <w:t>1983</w:t>
-      </w:r>
-      <w:r>
-        <w:rPr>
-          <w:rFonts w:hint="eastAsia"/>
-          <w:szCs w:val="21"/>
-        </w:rPr>
-        <w:t>年に日本認知科学会が設立された。</w:t>
-      </w:r>
-      <w:r>
-        <w:rPr>
-          <w:szCs w:val="21"/>
-        </w:rPr>
-        <w:t>1981</w:t>
-      </w:r>
-      <w:r>
-        <w:rPr>
-          <w:rFonts w:hint="eastAsia"/>
-          <w:szCs w:val="21"/>
-        </w:rPr>
-        <w:t>年に</w:t>
-      </w:r>
-      <w:r>
-        <w:rPr>
-          <w:rFonts w:hint="eastAsia"/>
-          <w:szCs w:val="21"/>
-        </w:rPr>
-        <w:t>は</w:t>
-      </w:r>
-      <w:r>
-        <w:rPr>
-          <w:rFonts w:hint="eastAsia"/>
-          <w:szCs w:val="21"/>
-        </w:rPr>
-        <w:t>東京大学教育学部に助教授として着任</w:t>
-      </w:r>
-      <w:r>
-        <w:rPr>
-          <w:rFonts w:hint="eastAsia"/>
-          <w:szCs w:val="21"/>
-        </w:rPr>
-        <w:t>し、この時期に関して後に佐伯は、ひたすら日本での</w:t>
-      </w:r>
-      <w:r>
-        <w:rPr>
-          <w:rFonts w:hint="eastAsia"/>
-          <w:szCs w:val="21"/>
-        </w:rPr>
-        <w:t>認知科学</w:t>
-      </w:r>
-      <w:r>
-        <w:rPr>
-          <w:rFonts w:hint="eastAsia"/>
-          <w:szCs w:val="21"/>
-        </w:rPr>
-        <w:t>研究の振興の旗振り人と</w:t>
-      </w:r>
-      <w:r>
-        <w:rPr>
-          <w:rFonts w:hint="eastAsia"/>
-          <w:szCs w:val="21"/>
-        </w:rPr>
-        <w:lastRenderedPageBreak/>
-        <w:t>して過ごしたと述べている。</w:t>
-      </w:r>
-    </w:p>
-    <w:p>
-      <w:pPr>
-        <w:ind w:firstLineChars="100" w:firstLine="210"/>
-        <w:rPr>
-          <w:rFonts w:hint="eastAsia"/>
           <w:szCs w:val="21"/>
         </w:rPr>
       </w:pPr>
@@ -2104,7 +2002,6 @@
     <w:p>
       <w:pPr>
         <w:rPr>
-          <w:rFonts w:hint="eastAsia"/>
           <w:szCs w:val="21"/>
         </w:rPr>
       </w:pPr>
@@ -2127,30 +2024,16 @@
     <w:p>
       <w:pPr>
         <w:rPr>
+          <w:rFonts w:asciiTheme="minorEastAsia" w:hAnsiTheme="minorEastAsia"/>
+          <w:szCs w:val="21"/>
+        </w:rPr>
+      </w:pPr>
+      <w:r>
+        <w:rPr>
           <w:rFonts w:asciiTheme="minorEastAsia" w:hAnsiTheme="minorEastAsia" w:hint="eastAsia"/>
           <w:szCs w:val="21"/>
         </w:rPr>
-      </w:pPr>
-      <w:r>
-        <w:rPr>
-          <w:rFonts w:asciiTheme="minorEastAsia" w:hAnsiTheme="minorEastAsia" w:hint="eastAsia"/>
-          <w:szCs w:val="21"/>
-        </w:rPr>
-        <w:t>本論文では、以上のような先行研究と佐伯胖の来歴を受け、</w:t>
-      </w:r>
-      <w:r>
-        <w:rPr>
-          <w:rFonts w:asciiTheme="minorEastAsia" w:hAnsiTheme="minorEastAsia" w:hint="eastAsia"/>
-          <w:szCs w:val="21"/>
-        </w:rPr>
-        <w:t>佐伯胖が</w:t>
-      </w:r>
-      <w:r>
-        <w:rPr>
-          <w:rFonts w:asciiTheme="minorEastAsia" w:hAnsiTheme="minorEastAsia" w:hint="eastAsia"/>
-          <w:szCs w:val="21"/>
-        </w:rPr>
-        <w:t>学ぶとはどういうことだと捉えていたのか、また教育においてコンピュータがどのような役割を担うべきだと考えていたのかに関する変遷を</w:t>
+        <w:t>本論文では、以上のような先行研究と佐伯胖の来歴を受け、佐伯胖が学ぶとはどういうことだと捉えていたのか、また教育においてコンピュータがどのような役割を担うべきだと考えていたのかに関する変遷を</w:t>
       </w:r>
       <w:r>
         <w:rPr>
@@ -2230,21 +2113,115 @@
         <w:ind w:firstLineChars="100" w:firstLine="210"/>
         <w:jc w:val="left"/>
         <w:rPr>
+          <w:rFonts w:asciiTheme="minorEastAsia" w:hAnsiTheme="minorEastAsia" w:cs="`’¡Ã˛"/>
+          <w:color w:val="000000" w:themeColor="text1"/>
+          <w:kern w:val="0"/>
+          <w:szCs w:val="21"/>
+        </w:rPr>
+      </w:pPr>
+      <w:r>
+        <w:rPr>
+          <w:rFonts w:asciiTheme="minorEastAsia" w:hAnsiTheme="minorEastAsia" w:cs="`’¡Ã˛"/>
+          <w:color w:val="000000" w:themeColor="text1"/>
+          <w:kern w:val="0"/>
+          <w:szCs w:val="21"/>
+        </w:rPr>
+        <w:t>第三章では1983 年から1992 年までの「わかる」とは⽂化的実践への参加であるということを提起し、教育におけるコンピュータ使⽤の負の⾯を指摘しつつも、そのあり⽅を模索した時代について検討する。</w:t>
+      </w:r>
+    </w:p>
+    <w:p>
+      <w:pPr>
+        <w:autoSpaceDE w:val="0"/>
+        <w:autoSpaceDN w:val="0"/>
+        <w:adjustRightInd w:val="0"/>
+        <w:jc w:val="left"/>
+        <w:rPr>
+          <w:rFonts w:asciiTheme="minorEastAsia" w:hAnsiTheme="minorEastAsia" w:cs="`’¡Ã˛"/>
+          <w:color w:val="000000" w:themeColor="text1"/>
+          <w:kern w:val="0"/>
+          <w:szCs w:val="21"/>
+        </w:rPr>
+      </w:pPr>
+    </w:p>
+    <w:p>
+      <w:pPr>
+        <w:widowControl/>
+        <w:jc w:val="left"/>
+        <w:rPr>
+          <w:rFonts w:asciiTheme="minorEastAsia" w:hAnsiTheme="minorEastAsia" w:cs="`’¡Ã˛"/>
+          <w:color w:val="000000" w:themeColor="text1"/>
+          <w:kern w:val="0"/>
+          <w:szCs w:val="21"/>
+        </w:rPr>
+      </w:pPr>
+      <w:r>
+        <w:rPr>
+          <w:rFonts w:asciiTheme="minorEastAsia" w:hAnsiTheme="minorEastAsia" w:cs="`’¡Ã˛"/>
+          <w:color w:val="000000" w:themeColor="text1"/>
+          <w:kern w:val="0"/>
+          <w:szCs w:val="21"/>
+        </w:rPr>
+        <w:br w:type="page"/>
+      </w:r>
+    </w:p>
+    <w:p>
+      <w:pPr>
+        <w:rPr>
+          <w:rFonts w:ascii="ヒラギノ角ゴシック W4" w:eastAsia="ヒラギノ角ゴシック W4" w:hAnsi="ヒラギノ角ゴシック W4"/>
+          <w:szCs w:val="21"/>
+        </w:rPr>
+      </w:pPr>
+      <w:r>
+        <w:rPr>
+          <w:rFonts w:ascii="ヒラギノ角ゴシック W4" w:eastAsia="ヒラギノ角ゴシック W4" w:hAnsi="ヒラギノ角ゴシック W4" w:hint="eastAsia"/>
+          <w:szCs w:val="21"/>
+        </w:rPr>
+        <w:lastRenderedPageBreak/>
+        <w:t>第１</w:t>
+      </w:r>
+      <w:r>
+        <w:rPr>
+          <w:rFonts w:ascii="ヒラギノ角ゴシック W4" w:eastAsia="ヒラギノ角ゴシック W4" w:hAnsi="ヒラギノ角ゴシック W4" w:hint="eastAsia"/>
+          <w:szCs w:val="21"/>
+        </w:rPr>
+        <w:t>章</w:t>
+      </w:r>
+      <w:r>
+        <w:rPr>
+          <w:rFonts w:ascii="ヒラギノ角ゴシック W4" w:eastAsia="ヒラギノ角ゴシック W4" w:hAnsi="ヒラギノ角ゴシック W4" w:hint="eastAsia"/>
+          <w:szCs w:val="21"/>
+        </w:rPr>
+        <w:t xml:space="preserve">　</w:t>
+      </w:r>
+    </w:p>
+    <w:p>
+      <w:pPr>
+        <w:rPr>
+          <w:rFonts w:ascii="ヒラギノ角ゴシック W4" w:eastAsia="ヒラギノ角ゴシック W4" w:hAnsi="ヒラギノ角ゴシック W4"/>
+          <w:szCs w:val="21"/>
+        </w:rPr>
+      </w:pPr>
+      <w:r>
+        <w:rPr>
+          <w:rFonts w:ascii="ヒラギノ角ゴシック W4" w:eastAsia="ヒラギノ角ゴシック W4" w:hAnsi="ヒラギノ角ゴシック W4" w:hint="eastAsia"/>
+          <w:szCs w:val="21"/>
+        </w:rPr>
+        <w:t xml:space="preserve">第１節　</w:t>
+      </w:r>
+    </w:p>
+    <w:p>
+      <w:pPr>
+        <w:autoSpaceDE w:val="0"/>
+        <w:autoSpaceDN w:val="0"/>
+        <w:adjustRightInd w:val="0"/>
+        <w:jc w:val="left"/>
+        <w:rPr>
           <w:rFonts w:asciiTheme="minorEastAsia" w:hAnsiTheme="minorEastAsia" w:cs="`’¡Ã˛" w:hint="eastAsia"/>
           <w:color w:val="000000" w:themeColor="text1"/>
           <w:kern w:val="0"/>
           <w:szCs w:val="21"/>
         </w:rPr>
       </w:pPr>
-      <w:r>
-        <w:rPr>
-          <w:rFonts w:asciiTheme="minorEastAsia" w:hAnsiTheme="minorEastAsia" w:cs="`’¡Ã˛"/>
-          <w:color w:val="000000" w:themeColor="text1"/>
-          <w:kern w:val="0"/>
-          <w:szCs w:val="21"/>
-        </w:rPr>
-        <w:t>第三章では1983 年から1992 年までの「わかる」とは⽂化的実践への参加であるということを提起し、教育におけるコンピュータ使⽤の負の⾯を指摘しつつも、そのあり⽅を模索した時代について検討する。</w:t>
-      </w:r>
     </w:p>
     <w:sectPr>
       <w:footerReference w:type="default" r:id="rId7"/>
@@ -2253,7 +2230,7 @@
       <w:pgMar w:top="1985" w:right="1701" w:bottom="1701" w:left="1701" w:header="851" w:footer="992" w:gutter="0"/>
       <w:pgNumType w:start="1"/>
       <w:cols w:space="425"/>
-      <w:docGrid w:type="lines" w:linePitch="360"/>
+      <w:docGrid w:type="lines" w:linePitch="438"/>
     </w:sectPr>
   </w:body>
 </w:document>
@@ -2291,6 +2268,11 @@
         <w:docPartUnique/>
       </w:docPartObj>
     </w:sdtPr>
+    <w:sdtEndPr>
+      <w:rPr>
+        <w:rStyle w:val="a5"/>
+      </w:rPr>
+    </w:sdtEndPr>
     <w:sdtContent>
       <w:p>
         <w:pPr>
@@ -2342,6 +2324,11 @@
         <w:docPartUnique/>
       </w:docPartObj>
     </w:sdtPr>
+    <w:sdtEndPr>
+      <w:rPr>
+        <w:rStyle w:val="a5"/>
+      </w:rPr>
+    </w:sdtEndPr>
     <w:sdtContent>
       <w:p>
         <w:pPr>

--- a/卒業論文.docx
+++ b/卒業論文.docx
@@ -230,6 +230,7 @@
         <w:widowControl/>
         <w:jc w:val="left"/>
         <w:rPr>
+          <w:rFonts w:hint="eastAsia"/>
           <w:sz w:val="36"/>
           <w:szCs w:val="36"/>
         </w:rPr>
@@ -598,7 +599,21 @@
           <w:rFonts w:hint="eastAsia"/>
           <w:szCs w:val="21"/>
         </w:rPr>
-        <w:t>…３頁</w:t>
+        <w:t>…</w:t>
+      </w:r>
+      <w:r>
+        <w:rPr>
+          <w:rFonts w:hint="eastAsia"/>
+          <w:szCs w:val="21"/>
+        </w:rPr>
+        <w:t>２</w:t>
+      </w:r>
+      <w:r>
+        <w:rPr>
+          <w:rFonts w:hint="eastAsia"/>
+          <w:szCs w:val="21"/>
+        </w:rPr>
+        <w:t>頁</w:t>
       </w:r>
     </w:p>
     <w:p>
@@ -661,7 +676,25 @@
         <w:rPr>
           <w:szCs w:val="21"/>
         </w:rPr>
-        <w:t>73-76</w:t>
+        <w:t>19</w:t>
+      </w:r>
+      <w:r>
+        <w:rPr>
+          <w:szCs w:val="21"/>
+        </w:rPr>
+        <w:t>73-</w:t>
+      </w:r>
+      <w:r>
+        <w:rPr>
+          <w:szCs w:val="21"/>
+        </w:rPr>
+        <w:t>19</w:t>
+      </w:r>
+      <w:r>
+        <w:rPr>
+          <w:szCs w:val="21"/>
+        </w:rPr>
+        <w:t>76</w:t>
       </w:r>
       <w:r>
         <w:rPr>
@@ -724,6 +757,13 @@
       </w:r>
       <w:r>
         <w:rPr>
+          <w:rFonts w:hint="eastAsia"/>
+          <w:szCs w:val="21"/>
+        </w:rPr>
+        <w:t xml:space="preserve">　学び観</w:t>
+      </w:r>
+      <w:r>
+        <w:rPr>
           <w:szCs w:val="21"/>
         </w:rPr>
         <w:tab/>
@@ -766,12 +806,6 @@
       </w:r>
       <w:r>
         <w:rPr>
-          <w:szCs w:val="21"/>
-        </w:rPr>
-        <w:tab/>
-      </w:r>
-      <w:r>
-        <w:rPr>
           <w:rFonts w:hint="eastAsia"/>
           <w:szCs w:val="21"/>
         </w:rPr>
@@ -792,6 +826,26 @@
         </w:rPr>
         <w:t xml:space="preserve">　第２節</w:t>
       </w:r>
+      <w:r>
+        <w:rPr>
+          <w:rFonts w:hint="eastAsia"/>
+          <w:szCs w:val="21"/>
+        </w:rPr>
+        <w:t xml:space="preserve">　C</w:t>
+      </w:r>
+      <w:r>
+        <w:rPr>
+          <w:szCs w:val="21"/>
+        </w:rPr>
+        <w:t>AI</w:t>
+      </w:r>
+      <w:r>
+        <w:rPr>
+          <w:rFonts w:hint="eastAsia"/>
+          <w:szCs w:val="21"/>
+        </w:rPr>
+        <w:t>研究</w:t>
+      </w:r>
     </w:p>
     <w:p>
       <w:pPr>
@@ -800,13 +854,6 @@
           <w:szCs w:val="21"/>
         </w:rPr>
       </w:pPr>
-      <w:r>
-        <w:rPr>
-          <w:rFonts w:hint="eastAsia"/>
-          <w:szCs w:val="21"/>
-        </w:rPr>
-        <w:t xml:space="preserve">　第３節</w:t>
-      </w:r>
     </w:p>
     <w:p>
       <w:pPr>
@@ -815,33 +862,104 @@
           <w:szCs w:val="21"/>
         </w:rPr>
       </w:pPr>
+      <w:r>
+        <w:rPr>
+          <w:rFonts w:hint="eastAsia"/>
+          <w:szCs w:val="21"/>
+        </w:rPr>
+        <w:t>第２章</w:t>
+      </w:r>
+      <w:r>
+        <w:rPr>
+          <w:rFonts w:hint="eastAsia"/>
+          <w:szCs w:val="21"/>
+        </w:rPr>
+        <w:t xml:space="preserve">　認知科学を基盤とした学び観と</w:t>
+      </w:r>
+      <w:r>
+        <w:rPr>
+          <w:szCs w:val="21"/>
+        </w:rPr>
+        <w:t>CAI</w:t>
+      </w:r>
+      <w:r>
+        <w:rPr>
+          <w:rFonts w:hint="eastAsia"/>
+          <w:szCs w:val="21"/>
+        </w:rPr>
+        <w:t>批判</w:t>
+      </w:r>
+      <w:r>
+        <w:rPr>
+          <w:rFonts w:hint="eastAsia"/>
+          <w:szCs w:val="21"/>
+        </w:rPr>
+        <w:t>（</w:t>
+      </w:r>
+      <w:r>
+        <w:rPr>
+          <w:szCs w:val="21"/>
+        </w:rPr>
+        <w:t>77-82</w:t>
+      </w:r>
+      <w:r>
+        <w:rPr>
+          <w:rFonts w:hint="eastAsia"/>
+          <w:szCs w:val="21"/>
+        </w:rPr>
+        <w:t>）</w:t>
+      </w:r>
     </w:p>
     <w:p>
       <w:pPr>
         <w:widowControl/>
         <w:rPr>
-          <w:szCs w:val="21"/>
-        </w:rPr>
-      </w:pPr>
-      <w:r>
-        <w:rPr>
-          <w:rFonts w:hint="eastAsia"/>
-          <w:szCs w:val="21"/>
-        </w:rPr>
-        <w:t>第２章</w:t>
-      </w:r>
-      <w:r>
-        <w:rPr>
-          <w:rFonts w:hint="eastAsia"/>
-          <w:szCs w:val="21"/>
-        </w:rPr>
-        <w:t xml:space="preserve">　認知科学を基盤とした学び観と</w:t>
-      </w:r>
-      <w:r>
-        <w:rPr>
-          <w:szCs w:val="21"/>
-        </w:rPr>
-        <w:t>CAI</w:t>
+          <w:rFonts w:hint="eastAsia"/>
+          <w:szCs w:val="21"/>
+        </w:rPr>
+      </w:pPr>
+      <w:r>
+        <w:rPr>
+          <w:rFonts w:hint="eastAsia"/>
+          <w:szCs w:val="21"/>
+        </w:rPr>
+        <w:t xml:space="preserve">　第１節</w:t>
+      </w:r>
+      <w:r>
+        <w:rPr>
+          <w:rFonts w:hint="eastAsia"/>
+          <w:szCs w:val="21"/>
+        </w:rPr>
+        <w:t xml:space="preserve">　認知科学をもとにした「わかる」</w:t>
+      </w:r>
+    </w:p>
+    <w:p>
+      <w:pPr>
+        <w:widowControl/>
+        <w:rPr>
+          <w:rFonts w:hint="eastAsia"/>
+          <w:szCs w:val="21"/>
+        </w:rPr>
+      </w:pPr>
+      <w:r>
+        <w:rPr>
+          <w:rFonts w:hint="eastAsia"/>
+          <w:szCs w:val="21"/>
+        </w:rPr>
+        <w:t xml:space="preserve">　第２節</w:t>
+      </w:r>
+      <w:r>
+        <w:rPr>
+          <w:rFonts w:hint="eastAsia"/>
+          <w:szCs w:val="21"/>
+        </w:rPr>
+        <w:t xml:space="preserve">　C</w:t>
+      </w:r>
+      <w:r>
+        <w:rPr>
+          <w:szCs w:val="21"/>
+        </w:rPr>
+        <w:t>AI</w:t>
       </w:r>
       <w:r>
         <w:rPr>
@@ -850,6 +968,36 @@
         </w:rPr>
         <w:t>批判</w:t>
       </w:r>
+    </w:p>
+    <w:p>
+      <w:pPr>
+        <w:widowControl/>
+        <w:rPr>
+          <w:szCs w:val="21"/>
+        </w:rPr>
+      </w:pPr>
+    </w:p>
+    <w:p>
+      <w:pPr>
+        <w:widowControl/>
+        <w:rPr>
+          <w:szCs w:val="21"/>
+        </w:rPr>
+      </w:pPr>
+      <w:r>
+        <w:rPr>
+          <w:rFonts w:hint="eastAsia"/>
+          <w:szCs w:val="21"/>
+        </w:rPr>
+        <w:t>第３章</w:t>
+      </w:r>
+      <w:r>
+        <w:rPr>
+          <w:rFonts w:hint="eastAsia"/>
+          <w:szCs w:val="21"/>
+        </w:rPr>
+        <w:t xml:space="preserve">　文化的実践への参加としての学びとコンピュータ教育</w:t>
+      </w:r>
       <w:r>
         <w:rPr>
           <w:rFonts w:hint="eastAsia"/>
@@ -861,7 +1009,7 @@
         <w:rPr>
           <w:szCs w:val="21"/>
         </w:rPr>
-        <w:t>77-82</w:t>
+        <w:t>83-92</w:t>
       </w:r>
       <w:r>
         <w:rPr>
@@ -885,85 +1033,12 @@
         </w:rPr>
         <w:t xml:space="preserve">　第１節</w:t>
       </w:r>
-    </w:p>
-    <w:p>
-      <w:pPr>
-        <w:widowControl/>
-        <w:rPr>
-          <w:szCs w:val="21"/>
-        </w:rPr>
-      </w:pPr>
-      <w:r>
-        <w:rPr>
-          <w:rFonts w:hint="eastAsia"/>
-          <w:szCs w:val="21"/>
-        </w:rPr>
-        <w:t xml:space="preserve">　第２節</w:t>
-      </w:r>
-    </w:p>
-    <w:p>
-      <w:pPr>
-        <w:widowControl/>
-        <w:rPr>
-          <w:szCs w:val="21"/>
-        </w:rPr>
-      </w:pPr>
-    </w:p>
-    <w:p>
-      <w:pPr>
-        <w:widowControl/>
-        <w:rPr>
-          <w:szCs w:val="21"/>
-        </w:rPr>
-      </w:pPr>
-      <w:r>
-        <w:rPr>
-          <w:rFonts w:hint="eastAsia"/>
-          <w:szCs w:val="21"/>
-        </w:rPr>
-        <w:t>第３章</w:t>
-      </w:r>
-      <w:r>
-        <w:rPr>
-          <w:rFonts w:hint="eastAsia"/>
-          <w:szCs w:val="21"/>
-        </w:rPr>
-        <w:t xml:space="preserve">　文化的実践への参加としての学びとコンピュータ教育</w:t>
-      </w:r>
-      <w:r>
-        <w:rPr>
-          <w:rFonts w:hint="eastAsia"/>
-          <w:szCs w:val="21"/>
-        </w:rPr>
-        <w:t>（</w:t>
-      </w:r>
-      <w:r>
-        <w:rPr>
-          <w:szCs w:val="21"/>
-        </w:rPr>
-        <w:t>83-92</w:t>
-      </w:r>
-      <w:r>
-        <w:rPr>
-          <w:rFonts w:hint="eastAsia"/>
-          <w:szCs w:val="21"/>
-        </w:rPr>
-        <w:t>）</w:t>
-      </w:r>
-    </w:p>
-    <w:p>
-      <w:pPr>
-        <w:widowControl/>
-        <w:rPr>
-          <w:szCs w:val="21"/>
-        </w:rPr>
-      </w:pPr>
-      <w:r>
-        <w:rPr>
-          <w:rFonts w:hint="eastAsia"/>
-          <w:szCs w:val="21"/>
-        </w:rPr>
-        <w:t xml:space="preserve">　第１節</w:t>
+      <w:r>
+        <w:rPr>
+          <w:rFonts w:hint="eastAsia"/>
+          <w:szCs w:val="21"/>
+        </w:rPr>
+        <w:t xml:space="preserve">　文化的実践への参加としての学び</w:t>
       </w:r>
     </w:p>
     <w:p>
@@ -981,6 +1056,13 @@
         </w:rPr>
         <w:t>第２節</w:t>
       </w:r>
+      <w:r>
+        <w:rPr>
+          <w:rFonts w:hint="eastAsia"/>
+          <w:szCs w:val="21"/>
+        </w:rPr>
+        <w:t xml:space="preserve">　教育におけるコンピュータ使用のあり方を模索</w:t>
+      </w:r>
     </w:p>
     <w:p>
       <w:pPr>
@@ -997,6 +1079,13 @@
         </w:rPr>
         <w:t>第３節</w:t>
       </w:r>
+      <w:r>
+        <w:rPr>
+          <w:rFonts w:hint="eastAsia"/>
+          <w:szCs w:val="21"/>
+        </w:rPr>
+        <w:t xml:space="preserve">　協同学習</w:t>
+      </w:r>
     </w:p>
     <w:p>
       <w:pPr>
@@ -1027,6 +1116,7 @@
         <w:widowControl/>
         <w:jc w:val="left"/>
         <w:rPr>
+          <w:rFonts w:hint="eastAsia"/>
           <w:szCs w:val="21"/>
         </w:rPr>
       </w:pPr>
@@ -1043,7 +1133,10 @@
           <w:szCs w:val="21"/>
         </w:rPr>
         <w:sectPr>
-          <w:footerReference w:type="even" r:id="rId6"/>
+          <w:footerReference w:type="even" r:id="rId7"/>
+          <w:endnotePr>
+            <w:numFmt w:val="decimal"/>
+          </w:endnotePr>
           <w:pgSz w:w="11900" w:h="16840"/>
           <w:pgMar w:top="1985" w:right="1701" w:bottom="1701" w:left="1701" w:header="851" w:footer="992" w:gutter="0"/>
           <w:cols w:space="425"/>
@@ -1053,34 +1146,36 @@
     </w:p>
     <w:p>
       <w:pPr>
+        <w:pStyle w:val="1"/>
         <w:rPr>
           <w:rFonts w:ascii="ヒラギノ角ゴシック W4" w:eastAsia="ヒラギノ角ゴシック W4" w:hAnsi="ヒラギノ角ゴシック W4"/>
-          <w:szCs w:val="21"/>
-        </w:rPr>
-      </w:pPr>
+        </w:rPr>
+      </w:pPr>
+      <w:bookmarkStart w:id="0" w:name="_Toc87173297"/>
       <w:r>
         <w:rPr>
           <w:rFonts w:ascii="ヒラギノ角ゴシック W4" w:eastAsia="ヒラギノ角ゴシック W4" w:hAnsi="ヒラギノ角ゴシック W4" w:hint="eastAsia"/>
-          <w:szCs w:val="21"/>
         </w:rPr>
         <w:lastRenderedPageBreak/>
         <w:t>序章</w:t>
       </w:r>
-    </w:p>
-    <w:p>
-      <w:pPr>
+      <w:bookmarkEnd w:id="0"/>
+    </w:p>
+    <w:p>
+      <w:pPr>
+        <w:pStyle w:val="2"/>
         <w:rPr>
           <w:rFonts w:ascii="ヒラギノ角ゴシック W4" w:eastAsia="ヒラギノ角ゴシック W4" w:hAnsi="ヒラギノ角ゴシック W4"/>
-          <w:szCs w:val="21"/>
-        </w:rPr>
-      </w:pPr>
-      <w:r>
-        <w:rPr>
-          <w:rFonts w:ascii="ヒラギノ角ゴシック W4" w:eastAsia="ヒラギノ角ゴシック W4" w:hAnsi="ヒラギノ角ゴシック W4" w:hint="eastAsia"/>
-          <w:szCs w:val="21"/>
+        </w:rPr>
+      </w:pPr>
+      <w:bookmarkStart w:id="1" w:name="_Toc87173298"/>
+      <w:r>
+        <w:rPr>
+          <w:rFonts w:ascii="ヒラギノ角ゴシック W4" w:eastAsia="ヒラギノ角ゴシック W4" w:hAnsi="ヒラギノ角ゴシック W4" w:cs="ＭＳ 明朝" w:hint="eastAsia"/>
         </w:rPr>
         <w:t>第１節　問題関心</w:t>
       </w:r>
+      <w:bookmarkEnd w:id="1"/>
     </w:p>
     <w:p>
       <w:pPr>
@@ -1231,36 +1326,129 @@
     </w:p>
     <w:p>
       <w:pPr>
+        <w:pStyle w:val="2"/>
         <w:rPr>
           <w:rFonts w:ascii="ヒラギノ角ゴシック W4" w:eastAsia="ヒラギノ角ゴシック W4" w:hAnsi="ヒラギノ角ゴシック W4"/>
-          <w:szCs w:val="21"/>
-        </w:rPr>
-      </w:pPr>
-      <w:r>
-        <w:rPr>
-          <w:rFonts w:ascii="ヒラギノ角ゴシック W4" w:eastAsia="ヒラギノ角ゴシック W4" w:hAnsi="ヒラギノ角ゴシック W4" w:hint="eastAsia"/>
-          <w:szCs w:val="21"/>
+        </w:rPr>
+      </w:pPr>
+      <w:bookmarkStart w:id="2" w:name="_Toc87173299"/>
+      <w:r>
+        <w:rPr>
+          <w:rFonts w:ascii="ヒラギノ角ゴシック W4" w:eastAsia="ヒラギノ角ゴシック W4" w:hAnsi="ヒラギノ角ゴシック W4" w:cs="ＭＳ 明朝" w:hint="eastAsia"/>
         </w:rPr>
         <w:t>第２節　先行研究</w:t>
       </w:r>
-    </w:p>
-    <w:p>
-      <w:pPr>
-        <w:rPr>
-          <w:szCs w:val="21"/>
-        </w:rPr>
-      </w:pPr>
-      <w:r>
-        <w:rPr>
-          <w:rFonts w:hint="eastAsia"/>
-          <w:szCs w:val="21"/>
-        </w:rPr>
-        <w:t xml:space="preserve">　本節では、教育工学の歴史が先行研究においてどのように捉えられているのかについて確認する。</w:t>
-      </w:r>
-    </w:p>
-    <w:p>
-      <w:pPr>
-        <w:rPr>
+      <w:bookmarkEnd w:id="2"/>
+    </w:p>
+    <w:p>
+      <w:pPr>
+        <w:rPr>
+          <w:szCs w:val="21"/>
+        </w:rPr>
+      </w:pPr>
+      <w:r>
+        <w:rPr>
+          <w:rFonts w:hint="eastAsia"/>
+          <w:szCs w:val="21"/>
+        </w:rPr>
+        <w:t xml:space="preserve">　教育工学の歴史</w:t>
+      </w:r>
+      <w:r>
+        <w:rPr>
+          <w:rFonts w:hint="eastAsia"/>
+          <w:szCs w:val="21"/>
+        </w:rPr>
+        <w:t>に関する研究</w:t>
+      </w:r>
+      <w:r>
+        <w:rPr>
+          <w:rFonts w:hint="eastAsia"/>
+          <w:szCs w:val="21"/>
+        </w:rPr>
+        <w:t>は多くないが、そ</w:t>
+      </w:r>
+      <w:r>
+        <w:rPr>
+          <w:rFonts w:hint="eastAsia"/>
+          <w:szCs w:val="21"/>
+        </w:rPr>
+        <w:t>の</w:t>
+      </w:r>
+      <w:r>
+        <w:rPr>
+          <w:rFonts w:hint="eastAsia"/>
+          <w:szCs w:val="21"/>
+        </w:rPr>
+        <w:t>数少ない研究においても、情報</w:t>
+      </w:r>
+      <w:r>
+        <w:rPr>
+          <w:rFonts w:hint="eastAsia"/>
+          <w:szCs w:val="21"/>
+        </w:rPr>
+        <w:t>技術の発展やその当時の教育観に照らし合わせて教育工学の歴史を研究</w:t>
+      </w:r>
+      <w:r>
+        <w:rPr>
+          <w:rFonts w:hint="eastAsia"/>
+          <w:szCs w:val="21"/>
+        </w:rPr>
+        <w:t>するなど</w:t>
+      </w:r>
+      <w:r>
+        <w:rPr>
+          <w:rFonts w:hint="eastAsia"/>
+          <w:szCs w:val="21"/>
+        </w:rPr>
+        <w:t>、</w:t>
+      </w:r>
+      <w:r>
+        <w:rPr>
+          <w:rFonts w:hint="eastAsia"/>
+          <w:szCs w:val="21"/>
+        </w:rPr>
+        <w:t>客観的に事実を捉える</w:t>
+      </w:r>
+      <w:r>
+        <w:rPr>
+          <w:rFonts w:hint="eastAsia"/>
+          <w:szCs w:val="21"/>
+        </w:rPr>
+        <w:t>に留まっており、学びとはどうあるべきかという考察とともに反省的に</w:t>
+      </w:r>
+      <w:r>
+        <w:rPr>
+          <w:rFonts w:hint="eastAsia"/>
+          <w:szCs w:val="21"/>
+        </w:rPr>
+        <w:t>教育工学</w:t>
+      </w:r>
+      <w:r>
+        <w:rPr>
+          <w:rFonts w:hint="eastAsia"/>
+          <w:szCs w:val="21"/>
+        </w:rPr>
+        <w:t>の歴史を</w:t>
+      </w:r>
+      <w:r>
+        <w:rPr>
+          <w:rFonts w:hint="eastAsia"/>
+          <w:szCs w:val="21"/>
+        </w:rPr>
+        <w:t>語った</w:t>
+      </w:r>
+      <w:r>
+        <w:rPr>
+          <w:rFonts w:hint="eastAsia"/>
+          <w:szCs w:val="21"/>
+        </w:rPr>
+        <w:t>ものはない。</w:t>
+      </w:r>
+    </w:p>
+    <w:p>
+      <w:pPr>
+        <w:rPr>
+          <w:rFonts w:hint="eastAsia"/>
           <w:szCs w:val="21"/>
         </w:rPr>
       </w:pPr>
@@ -1276,7 +1464,126 @@
           <w:rFonts w:hint="eastAsia"/>
           <w:szCs w:val="21"/>
         </w:rPr>
-        <w:t>山西・赤堀・大久保は</w:t>
+        <w:t>例えば、</w:t>
+      </w:r>
+      <w:r>
+        <w:rPr>
+          <w:rFonts w:hint="eastAsia"/>
+          <w:szCs w:val="21"/>
+        </w:rPr>
+        <w:t>林向達の研究</w:t>
+      </w:r>
+      <w:r>
+        <w:rPr>
+          <w:rStyle w:val="ab"/>
+          <w:szCs w:val="21"/>
+        </w:rPr>
+        <w:footnoteReference w:id="1"/>
+      </w:r>
+      <w:r>
+        <w:rPr>
+          <w:rFonts w:hint="eastAsia"/>
+          <w:szCs w:val="21"/>
+        </w:rPr>
+        <w:t>では</w:t>
+      </w:r>
+      <w:r>
+        <w:rPr>
+          <w:rFonts w:hint="eastAsia"/>
+          <w:szCs w:val="21"/>
+        </w:rPr>
+        <w:t>、</w:t>
+      </w:r>
+      <w:r>
+        <w:rPr>
+          <w:rFonts w:hint="eastAsia"/>
+          <w:szCs w:val="21"/>
+        </w:rPr>
+        <w:t>当時の情報技術や教育政策を参照しながら教育情報化の実態について</w:t>
+      </w:r>
+      <w:r>
+        <w:rPr>
+          <w:rFonts w:hint="eastAsia"/>
+          <w:szCs w:val="21"/>
+        </w:rPr>
+        <w:t>詳細に</w:t>
+      </w:r>
+      <w:r>
+        <w:rPr>
+          <w:rFonts w:hint="eastAsia"/>
+          <w:szCs w:val="21"/>
+        </w:rPr>
+        <w:t>述べられている</w:t>
+      </w:r>
+      <w:r>
+        <w:rPr>
+          <w:rFonts w:hint="eastAsia"/>
+          <w:szCs w:val="21"/>
+        </w:rPr>
+        <w:t>が、経年的な事実確認に重きが置かれている。</w:t>
+      </w:r>
+      <w:r>
+        <w:rPr>
+          <w:rFonts w:hint="eastAsia"/>
+          <w:szCs w:val="21"/>
+        </w:rPr>
+        <w:t>また、</w:t>
+      </w:r>
+      <w:r>
+        <w:rPr>
+          <w:rFonts w:hint="eastAsia"/>
+          <w:szCs w:val="21"/>
+        </w:rPr>
+        <w:t>山西・赤堀・大久保</w:t>
+      </w:r>
+      <w:r>
+        <w:rPr>
+          <w:rStyle w:val="ab"/>
+          <w:szCs w:val="21"/>
+        </w:rPr>
+        <w:footnoteReference w:id="2"/>
+      </w:r>
+      <w:r>
+        <w:rPr>
+          <w:rFonts w:hint="eastAsia"/>
+          <w:szCs w:val="21"/>
+        </w:rPr>
+        <w:t>は</w:t>
+      </w:r>
+      <w:r>
+        <w:rPr>
+          <w:rFonts w:hint="eastAsia"/>
+          <w:szCs w:val="21"/>
+        </w:rPr>
+        <w:t>メディア、教育理念、学習形態など</w:t>
+      </w:r>
+      <w:r>
+        <w:rPr>
+          <w:rFonts w:hint="eastAsia"/>
+          <w:szCs w:val="21"/>
+        </w:rPr>
+        <w:t>の関連に注目し、</w:t>
+      </w:r>
+      <w:r>
+        <w:rPr>
+          <w:rFonts w:hint="eastAsia"/>
+          <w:szCs w:val="21"/>
+        </w:rPr>
+        <w:t>一斉授業の形態から、個別学習や協働学習</w:t>
+      </w:r>
+      <w:r>
+        <w:rPr>
+          <w:rFonts w:hint="eastAsia"/>
+          <w:szCs w:val="21"/>
+        </w:rPr>
+        <w:t>の行き来が起きていると述べている。具体的には</w:t>
+      </w:r>
+      <w:r>
+        <w:rPr>
+          <w:rFonts w:hint="eastAsia"/>
+          <w:szCs w:val="21"/>
+        </w:rPr>
+        <w:t>、</w:t>
       </w:r>
       <w:r>
         <w:rPr>
@@ -1289,20 +1596,83 @@
           <w:rFonts w:hint="eastAsia"/>
           <w:szCs w:val="21"/>
         </w:rPr>
-        <w:t>年代は学習形態は一斉授業であり、効率化をキーワードに、映像などを用いて学習が行われた時代であるとしている。</w:t>
-      </w:r>
-      <w:r>
-        <w:rPr>
-          <w:szCs w:val="21"/>
-        </w:rPr>
-        <w:t>1980</w:t>
-      </w:r>
-      <w:r>
-        <w:rPr>
-          <w:rFonts w:hint="eastAsia"/>
-          <w:szCs w:val="21"/>
-        </w:rPr>
-        <w:t>年代になると、一斉授業ではなく個別学習が重要なのではないかと考えられ、コンピュータを用いて一人一人に合った学習が目指された。</w:t>
+        <w:t>年代</w:t>
+      </w:r>
+      <w:r>
+        <w:rPr>
+          <w:rFonts w:hint="eastAsia"/>
+          <w:szCs w:val="21"/>
+        </w:rPr>
+        <w:t>の</w:t>
+      </w:r>
+      <w:r>
+        <w:rPr>
+          <w:rFonts w:hint="eastAsia"/>
+          <w:szCs w:val="21"/>
+        </w:rPr>
+        <w:t>学習形態は一斉授業であり、効率化をキーワードに、映像などを用いて学習が行われた時代である</w:t>
+      </w:r>
+      <w:r>
+        <w:rPr>
+          <w:rFonts w:hint="eastAsia"/>
+          <w:szCs w:val="21"/>
+        </w:rPr>
+        <w:t>一方で、</w:t>
+      </w:r>
+      <w:r>
+        <w:rPr>
+          <w:rFonts w:hint="eastAsia"/>
+          <w:szCs w:val="21"/>
+        </w:rPr>
+        <w:t>1</w:t>
+      </w:r>
+      <w:r>
+        <w:rPr>
+          <w:szCs w:val="21"/>
+        </w:rPr>
+        <w:t>980</w:t>
+      </w:r>
+      <w:r>
+        <w:rPr>
+          <w:rFonts w:hint="eastAsia"/>
+          <w:szCs w:val="21"/>
+        </w:rPr>
+        <w:t>年代になると</w:t>
+      </w:r>
+      <w:r>
+        <w:rPr>
+          <w:rFonts w:hint="eastAsia"/>
+          <w:szCs w:val="21"/>
+        </w:rPr>
+        <w:t>コンピュータを用いた</w:t>
+      </w:r>
+      <w:r>
+        <w:rPr>
+          <w:rFonts w:hint="eastAsia"/>
+          <w:szCs w:val="21"/>
+        </w:rPr>
+        <w:t>個別学習が</w:t>
+      </w:r>
+      <w:r>
+        <w:rPr>
+          <w:rFonts w:hint="eastAsia"/>
+          <w:szCs w:val="21"/>
+        </w:rPr>
+        <w:t>重要視されるようになり</w:t>
+      </w:r>
+      <w:r>
+        <w:rPr>
+          <w:rFonts w:hint="eastAsia"/>
+          <w:szCs w:val="21"/>
+        </w:rPr>
+        <w:t>、</w:t>
+      </w:r>
+      <w:r>
+        <w:rPr>
+          <w:rFonts w:hint="eastAsia"/>
+          <w:szCs w:val="21"/>
+        </w:rPr>
+        <w:t>さらに</w:t>
       </w:r>
       <w:r>
         <w:rPr>
@@ -1315,21 +1685,106 @@
           <w:rFonts w:hint="eastAsia"/>
           <w:szCs w:val="21"/>
         </w:rPr>
-        <w:t>年代になるとインターネットの出現も影響し、協同学習が注目されるようになった。</w:t>
-      </w:r>
-    </w:p>
-    <w:p>
-      <w:pPr>
-        <w:rPr>
-          <w:szCs w:val="21"/>
-        </w:rPr>
-      </w:pPr>
-      <w:r>
-        <w:rPr>
-          <w:rFonts w:hint="eastAsia"/>
-          <w:szCs w:val="21"/>
-        </w:rPr>
-        <w:t xml:space="preserve">　以上のように技術の発展やその当時の教育観に照らし合わせて教育工学の歴史を研究したものはあるが、あくまでも単線的な発展史に留まっており、学びとはどうあるべきかという考察とともに反省的にその歴史を捉えたものはない。そこで、</w:t>
+        <w:t>年代になるとインターネットの出現も影響し、</w:t>
+      </w:r>
+      <w:r>
+        <w:rPr>
+          <w:rFonts w:hint="eastAsia"/>
+          <w:szCs w:val="21"/>
+        </w:rPr>
+        <w:t>協同</w:t>
+      </w:r>
+      <w:r>
+        <w:rPr>
+          <w:rFonts w:hint="eastAsia"/>
+          <w:szCs w:val="21"/>
+        </w:rPr>
+        <w:t>学習が注目されるようになった</w:t>
+      </w:r>
+      <w:r>
+        <w:rPr>
+          <w:rFonts w:hint="eastAsia"/>
+          <w:szCs w:val="21"/>
+        </w:rPr>
+        <w:t>としている</w:t>
+      </w:r>
+      <w:r>
+        <w:rPr>
+          <w:rFonts w:hint="eastAsia"/>
+          <w:szCs w:val="21"/>
+        </w:rPr>
+        <w:t>。</w:t>
+      </w:r>
+      <w:r>
+        <w:rPr>
+          <w:rFonts w:hint="eastAsia"/>
+          <w:szCs w:val="21"/>
+        </w:rPr>
+        <w:t>こ</w:t>
+      </w:r>
+      <w:r>
+        <w:rPr>
+          <w:rFonts w:hint="eastAsia"/>
+          <w:szCs w:val="21"/>
+        </w:rPr>
+        <w:t>の研究においても</w:t>
+      </w:r>
+      <w:r>
+        <w:rPr>
+          <w:rFonts w:hint="eastAsia"/>
+          <w:szCs w:val="21"/>
+        </w:rPr>
+        <w:t>教育理念等の変遷は事実として</w:t>
+      </w:r>
+      <w:r>
+        <w:rPr>
+          <w:rFonts w:hint="eastAsia"/>
+          <w:szCs w:val="21"/>
+        </w:rPr>
+        <w:t>客観的に</w:t>
+      </w:r>
+      <w:r>
+        <w:rPr>
+          <w:rFonts w:hint="eastAsia"/>
+          <w:szCs w:val="21"/>
+        </w:rPr>
+        <w:t>語られ、</w:t>
+      </w:r>
+      <w:r>
+        <w:rPr>
+          <w:rFonts w:hint="eastAsia"/>
+          <w:szCs w:val="21"/>
+        </w:rPr>
+        <w:t>その</w:t>
+      </w:r>
+      <w:r>
+        <w:rPr>
+          <w:rFonts w:hint="eastAsia"/>
+          <w:szCs w:val="21"/>
+        </w:rPr>
+        <w:t>背景や</w:t>
+      </w:r>
+      <w:r>
+        <w:rPr>
+          <w:rFonts w:hint="eastAsia"/>
+          <w:szCs w:val="21"/>
+        </w:rPr>
+        <w:t>原因等については研究されていない。</w:t>
+      </w:r>
+    </w:p>
+    <w:p>
+      <w:pPr>
+        <w:rPr>
+          <w:szCs w:val="21"/>
+        </w:rPr>
+      </w:pPr>
+      <w:r>
+        <w:rPr>
+          <w:rFonts w:hint="eastAsia"/>
+          <w:szCs w:val="21"/>
+        </w:rPr>
+        <w:lastRenderedPageBreak/>
+        <w:t xml:space="preserve">　そこで、</w:t>
       </w:r>
       <w:r>
         <w:rPr>
@@ -1342,30 +1797,45 @@
           <w:rFonts w:hint="eastAsia"/>
           <w:szCs w:val="21"/>
         </w:rPr>
-        <w:t>を肯定していたがその批判に転じた佐伯胖の思想の変遷を追うことで、教育工学の歴史を捉え直したい。</w:t>
-      </w:r>
-    </w:p>
-    <w:p>
-      <w:pPr>
-        <w:rPr>
-          <w:szCs w:val="21"/>
-        </w:rPr>
-      </w:pPr>
-    </w:p>
-    <w:p>
-      <w:pPr>
+        <w:t>を肯定していたがその批判に転じた佐伯胖の思想の変遷を追うことで、</w:t>
+      </w:r>
+      <w:r>
+        <w:rPr>
+          <w:rFonts w:hint="eastAsia"/>
+          <w:szCs w:val="21"/>
+        </w:rPr>
+        <w:t>反省的に</w:t>
+      </w:r>
+      <w:r>
+        <w:rPr>
+          <w:rFonts w:hint="eastAsia"/>
+          <w:szCs w:val="21"/>
+        </w:rPr>
+        <w:t>教育工学の歴史を捉え直したい。</w:t>
+      </w:r>
+    </w:p>
+    <w:p>
+      <w:pPr>
+        <w:rPr>
+          <w:szCs w:val="21"/>
+        </w:rPr>
+      </w:pPr>
+    </w:p>
+    <w:p>
+      <w:pPr>
+        <w:pStyle w:val="2"/>
         <w:rPr>
           <w:rFonts w:ascii="ヒラギノ角ゴシック W4" w:eastAsia="ヒラギノ角ゴシック W4" w:hAnsi="ヒラギノ角ゴシック W4"/>
-          <w:szCs w:val="21"/>
-        </w:rPr>
-      </w:pPr>
-      <w:r>
-        <w:rPr>
-          <w:rFonts w:ascii="ヒラギノ角ゴシック W4" w:eastAsia="ヒラギノ角ゴシック W4" w:hAnsi="ヒラギノ角ゴシック W4" w:hint="eastAsia"/>
-          <w:szCs w:val="21"/>
+        </w:rPr>
+      </w:pPr>
+      <w:bookmarkStart w:id="3" w:name="_Toc87173300"/>
+      <w:r>
+        <w:rPr>
+          <w:rFonts w:ascii="ヒラギノ角ゴシック W4" w:eastAsia="ヒラギノ角ゴシック W4" w:hAnsi="ヒラギノ角ゴシック W4" w:cs="ＭＳ 明朝" w:hint="eastAsia"/>
         </w:rPr>
         <w:t>第３節　佐伯胖の来歴</w:t>
       </w:r>
+      <w:bookmarkEnd w:id="3"/>
     </w:p>
     <w:p>
       <w:pPr>
@@ -1488,7 +1958,6 @@
           <w:rFonts w:hint="eastAsia"/>
           <w:szCs w:val="21"/>
         </w:rPr>
-        <w:lastRenderedPageBreak/>
         <w:t>こで</w:t>
       </w:r>
       <w:r>
@@ -2008,21 +2477,23 @@
     </w:p>
     <w:p>
       <w:pPr>
+        <w:pStyle w:val="2"/>
         <w:rPr>
           <w:rFonts w:ascii="ヒラギノ角ゴシック W4" w:eastAsia="ヒラギノ角ゴシック W4" w:hAnsi="ヒラギノ角ゴシック W4"/>
-          <w:szCs w:val="21"/>
-        </w:rPr>
-      </w:pPr>
-      <w:r>
-        <w:rPr>
-          <w:rFonts w:ascii="ヒラギノ角ゴシック W4" w:eastAsia="ヒラギノ角ゴシック W4" w:hAnsi="ヒラギノ角ゴシック W4" w:hint="eastAsia"/>
-          <w:szCs w:val="21"/>
+        </w:rPr>
+      </w:pPr>
+      <w:bookmarkStart w:id="4" w:name="_Toc87173301"/>
+      <w:r>
+        <w:rPr>
+          <w:rFonts w:ascii="ヒラギノ角ゴシック W4" w:eastAsia="ヒラギノ角ゴシック W4" w:hAnsi="ヒラギノ角ゴシック W4" w:cs="ＭＳ 明朝" w:hint="eastAsia"/>
         </w:rPr>
         <w:t>第４節　章構成</w:t>
       </w:r>
-    </w:p>
-    <w:p>
-      <w:pPr>
+      <w:bookmarkEnd w:id="4"/>
+    </w:p>
+    <w:p>
+      <w:pPr>
+        <w:ind w:firstLineChars="100" w:firstLine="210"/>
         <w:rPr>
           <w:rFonts w:asciiTheme="minorEastAsia" w:hAnsiTheme="minorEastAsia"/>
           <w:szCs w:val="21"/>
@@ -2078,7 +2549,17 @@
           <w:kern w:val="0"/>
           <w:szCs w:val="21"/>
         </w:rPr>
-        <w:t>第⼀章では、1973 年から1976 年までのCAI システムに賛成している時代について検討する。この時代では佐伯⾃らコンピュータを⽤いて個別指導を実現するCAI システムの開発にも取り組み、コンピュータを教育に積極的に使⽤する姿勢を取っている。「わかる」とはということに関しては、「おぼえる」と対⽐しつつ議論している。</w:t>
+        <w:t>第⼀章では、1973 年から1976 年までのCAI システムに賛成している時代について検</w:t>
+      </w:r>
+      <w:r>
+        <w:rPr>
+          <w:rFonts w:asciiTheme="minorEastAsia" w:hAnsiTheme="minorEastAsia" w:cs="`’¡Ã˛"/>
+          <w:color w:val="000000" w:themeColor="text1"/>
+          <w:kern w:val="0"/>
+          <w:szCs w:val="21"/>
+        </w:rPr>
+        <w:lastRenderedPageBreak/>
+        <w:t>討する。この時代では佐伯⾃らコンピュータを⽤いて個別指導を実現するCAI システムの開発にも取り組み、コンピュータを教育に積極的に使⽤する姿勢を取っている。「わかる」とはということに関しては、「おぼえる」と対⽐しつつ議論している。</w:t>
       </w:r>
     </w:p>
     <w:p>
@@ -2131,82 +2612,664 @@
     </w:p>
     <w:p>
       <w:pPr>
+        <w:widowControl/>
+        <w:jc w:val="left"/>
+        <w:rPr>
+          <w:rFonts w:asciiTheme="minorEastAsia" w:hAnsiTheme="minorEastAsia" w:cs="`’¡Ã˛"/>
+          <w:color w:val="000000" w:themeColor="text1"/>
+          <w:kern w:val="0"/>
+          <w:szCs w:val="21"/>
+        </w:rPr>
+      </w:pPr>
+      <w:r>
+        <w:rPr>
+          <w:rFonts w:asciiTheme="minorEastAsia" w:hAnsiTheme="minorEastAsia" w:cs="`’¡Ã˛"/>
+          <w:color w:val="000000" w:themeColor="text1"/>
+          <w:kern w:val="0"/>
+          <w:szCs w:val="21"/>
+        </w:rPr>
+        <w:br w:type="page"/>
+      </w:r>
+    </w:p>
+    <w:p>
+      <w:pPr>
+        <w:pStyle w:val="1"/>
+        <w:rPr>
+          <w:rFonts w:ascii="ヒラギノ角ゴシック W4" w:eastAsia="ヒラギノ角ゴシック W4" w:hAnsi="ヒラギノ角ゴシック W4"/>
+        </w:rPr>
+      </w:pPr>
+      <w:bookmarkStart w:id="5" w:name="_Toc87173302"/>
+      <w:r>
+        <w:rPr>
+          <w:rFonts w:ascii="ヒラギノ角ゴシック W4" w:eastAsia="ヒラギノ角ゴシック W4" w:hAnsi="ヒラギノ角ゴシック W4" w:cs="ＭＳ 明朝" w:hint="eastAsia"/>
+        </w:rPr>
+        <w:lastRenderedPageBreak/>
+        <w:t>第１章</w:t>
+      </w:r>
+      <w:bookmarkEnd w:id="5"/>
+      <w:r>
+        <w:rPr>
+          <w:rFonts w:ascii="ヒラギノ角ゴシック W4" w:eastAsia="ヒラギノ角ゴシック W4" w:hAnsi="ヒラギノ角ゴシック W4" w:cs="ＭＳ 明朝" w:hint="eastAsia"/>
+        </w:rPr>
+        <w:t xml:space="preserve">　</w:t>
+      </w:r>
+      <w:r>
+        <w:rPr>
+          <w:rFonts w:ascii="ヒラギノ角ゴシック W4" w:eastAsia="ヒラギノ角ゴシック W4" w:hAnsi="ヒラギノ角ゴシック W4"/>
+          <w:szCs w:val="21"/>
+        </w:rPr>
+        <w:t>CAI</w:t>
+      </w:r>
+      <w:r>
+        <w:rPr>
+          <w:rFonts w:ascii="ヒラギノ角ゴシック W4" w:eastAsia="ヒラギノ角ゴシック W4" w:hAnsi="ヒラギノ角ゴシック W4" w:cs="ＭＳ 明朝" w:hint="eastAsia"/>
+          <w:szCs w:val="21"/>
+        </w:rPr>
+        <w:t>システムの肯定</w:t>
+      </w:r>
+    </w:p>
+    <w:p>
+      <w:pPr>
+        <w:pStyle w:val="2"/>
+        <w:rPr>
+          <w:rFonts w:ascii="ヒラギノ角ゴシック W4" w:eastAsia="ヒラギノ角ゴシック W4" w:hAnsi="ヒラギノ角ゴシック W4" w:cs="ＭＳ 明朝"/>
+        </w:rPr>
+      </w:pPr>
+      <w:bookmarkStart w:id="6" w:name="_Toc87173303"/>
+      <w:r>
+        <w:rPr>
+          <w:rFonts w:ascii="ヒラギノ角ゴシック W4" w:eastAsia="ヒラギノ角ゴシック W4" w:hAnsi="ヒラギノ角ゴシック W4" w:cs="ＭＳ 明朝" w:hint="eastAsia"/>
+        </w:rPr>
+        <w:t>第１節</w:t>
+      </w:r>
+      <w:bookmarkEnd w:id="6"/>
+      <w:r>
+        <w:rPr>
+          <w:rFonts w:ascii="ヒラギノ角ゴシック W4" w:eastAsia="ヒラギノ角ゴシック W4" w:hAnsi="ヒラギノ角ゴシック W4" w:cs="ＭＳ 明朝" w:hint="eastAsia"/>
+        </w:rPr>
+        <w:t xml:space="preserve">　</w:t>
+      </w:r>
+      <w:r>
+        <w:rPr>
+          <w:rFonts w:ascii="ヒラギノ角ゴシック W4" w:eastAsia="ヒラギノ角ゴシック W4" w:hAnsi="ヒラギノ角ゴシック W4" w:cs="ＭＳ 明朝" w:hint="eastAsia"/>
+        </w:rPr>
+        <w:t>学び観</w:t>
+      </w:r>
+    </w:p>
+    <w:p>
+      <w:pPr>
+        <w:rPr>
+          <w:rFonts w:hint="eastAsia"/>
+        </w:rPr>
+      </w:pPr>
+      <w:r>
+        <w:rPr>
+          <w:rFonts w:hint="eastAsia"/>
+        </w:rPr>
+        <w:t xml:space="preserve">　本節では、認知心理学を学び始めた佐伯が、どのような学び観を形成していったのかを見ていきたい。</w:t>
+      </w:r>
+      <w:r>
+        <w:rPr>
+          <w:rFonts w:hint="eastAsia"/>
+          <w:color w:val="FF0000"/>
+        </w:rPr>
+        <w:t>一貫性・実在感の重要視、おぼえるとわかるの対比→おぼえる段階</w:t>
+      </w:r>
+      <w:r>
+        <w:rPr>
+          <w:rFonts w:hint="eastAsia"/>
+          <w:color w:val="FF0000"/>
+        </w:rPr>
+        <w:t>の必要性</w:t>
+      </w:r>
+    </w:p>
+    <w:p>
+      <w:r>
+        <w:rPr>
+          <w:rFonts w:hint="eastAsia"/>
+        </w:rPr>
+        <w:t xml:space="preserve">　</w:t>
+      </w:r>
+      <w:r>
+        <w:rPr>
+          <w:rFonts w:hint="eastAsia"/>
+        </w:rPr>
+        <w:t>佐伯</w:t>
+      </w:r>
+      <w:r>
+        <w:rPr>
+          <w:rFonts w:hint="eastAsia"/>
+        </w:rPr>
+        <w:t>は</w:t>
+      </w:r>
+      <w:r>
+        <w:t>1973</w:t>
+      </w:r>
+      <w:r>
+        <w:rPr>
+          <w:rFonts w:hint="eastAsia"/>
+        </w:rPr>
+        <w:t>年</w:t>
+      </w:r>
+      <w:r>
+        <w:rPr>
+          <w:rFonts w:hint="eastAsia"/>
+        </w:rPr>
+        <w:t>に初めて</w:t>
+      </w:r>
+      <w:r>
+        <w:rPr>
+          <w:rFonts w:hint="eastAsia"/>
+        </w:rPr>
+        <w:t>教育に関して雑誌に寄稿して以来、知識の一貫性や</w:t>
+      </w:r>
+      <w:r>
+        <w:rPr>
+          <w:rFonts w:hint="eastAsia"/>
+        </w:rPr>
+        <w:t>真理</w:t>
+      </w:r>
+      <w:r>
+        <w:rPr>
+          <w:rFonts w:hint="eastAsia"/>
+        </w:rPr>
+        <w:t>の実在感を重要視している。</w:t>
+      </w:r>
+      <w:r>
+        <w:rPr>
+          <w:rFonts w:hint="eastAsia"/>
+        </w:rPr>
+        <w:t>例えば『児童心理』の「知的好奇心をころす授業」では</w:t>
+      </w:r>
+      <w:r>
+        <w:rPr>
+          <w:rFonts w:hint="eastAsia"/>
+        </w:rPr>
+        <w:t>、</w:t>
+      </w:r>
+      <w:r>
+        <w:rPr>
+          <w:rFonts w:hint="eastAsia"/>
+        </w:rPr>
+        <w:t>当時の授業の実態を批判し</w:t>
+      </w:r>
+      <w:r>
+        <w:rPr>
+          <w:rFonts w:hint="eastAsia"/>
+        </w:rPr>
+        <w:t>ながら</w:t>
+      </w:r>
+      <w:r>
+        <w:rPr>
+          <w:rFonts w:hint="eastAsia"/>
+        </w:rPr>
+        <w:t>、</w:t>
+      </w:r>
+      <w:r>
+        <w:rPr>
+          <w:rFonts w:hint="eastAsia"/>
+        </w:rPr>
+        <w:t>授業において教師は知識のゲームをすべき</w:t>
+      </w:r>
+      <w:r>
+        <w:rPr>
+          <w:rFonts w:hint="eastAsia"/>
+        </w:rPr>
+        <w:t>だとし</w:t>
+      </w:r>
+      <w:r>
+        <w:rPr>
+          <w:rFonts w:hint="eastAsia"/>
+        </w:rPr>
+        <w:t>、その知識のゲームに必要なルール</w:t>
+      </w:r>
+      <w:r>
+        <w:rPr>
+          <w:rFonts w:hint="eastAsia"/>
+        </w:rPr>
+        <w:t>の一つ</w:t>
+      </w:r>
+      <w:r>
+        <w:rPr>
+          <w:rFonts w:hint="eastAsia"/>
+        </w:rPr>
+        <w:t>として知識の一貫性</w:t>
+      </w:r>
+      <w:r>
+        <w:rPr>
+          <w:rFonts w:hint="eastAsia"/>
+        </w:rPr>
+        <w:t>を挙げている。</w:t>
+      </w:r>
+      <w:r>
+        <w:rPr>
+          <w:rFonts w:hint="eastAsia"/>
+        </w:rPr>
+        <w:t>知識の一貫性に関して、</w:t>
+      </w:r>
+      <w:r>
+        <w:rPr>
+          <w:rFonts w:hint="eastAsia"/>
+        </w:rPr>
+        <w:t>佐伯は以下のように述べている。</w:t>
+      </w:r>
+    </w:p>
+    <w:p>
+      <w:pPr>
+        <w:ind w:leftChars="100" w:left="210"/>
+      </w:pPr>
+    </w:p>
+    <w:p>
+      <w:pPr>
+        <w:ind w:leftChars="100" w:left="210"/>
+      </w:pPr>
+      <w:r>
+        <w:rPr>
+          <w:rFonts w:hint="eastAsia"/>
+        </w:rPr>
+        <w:t>「知識」というものを、なんらかの問いに対する答えのように考える人がもしいたならば、これは大きな誤解と言わなければならない。（中略）ここで知識を特徴づけるならば、まず何よりも、それが一貫性（無矛盾性）をもった一種のシステムであることであろう。したがって教育の場においても、一番注意すべきことは、子どもが何よりも矛盾をなくすことに関心を向けているかということで、これに対する関心が失われたら、その時点でその子供は知識のゲームからそれていく。</w:t>
+      </w:r>
+      <w:r>
+        <w:rPr>
+          <w:rStyle w:val="ab"/>
+        </w:rPr>
+        <w:footnoteReference w:id="3"/>
+      </w:r>
+    </w:p>
+    <w:p/>
+    <w:p/>
+    <w:p>
+      <w:r>
+        <w:rPr>
+          <w:rFonts w:hint="eastAsia"/>
+        </w:rPr>
+        <w:t xml:space="preserve">　1</w:t>
+      </w:r>
+      <w:r>
+        <w:t>975</w:t>
+      </w:r>
+      <w:r>
+        <w:rPr>
+          <w:rFonts w:hint="eastAsia"/>
+        </w:rPr>
+        <w:t>年には主著である『学びの構造』を刊行している。この著書において、学習を「勉強作業」として捉える作業的学習観と、「考える」ことを全て「うまくやる工夫」とみなす方法的学習観を批判し</w:t>
+      </w:r>
+      <w:r>
+        <w:rPr>
+          <w:rFonts w:hint="eastAsia"/>
+        </w:rPr>
+        <w:t>ている。また、</w:t>
+      </w:r>
+      <w:r>
+        <w:rPr>
+          <w:rFonts w:hint="eastAsia"/>
+        </w:rPr>
+        <w:t>心理学をもとに</w:t>
+      </w:r>
+      <w:r>
+        <w:rPr>
+          <w:rFonts w:hint="eastAsia"/>
+        </w:rPr>
+        <w:t>「おぼえる」と「わかる」を対比させて「わかる」とはということについて述べている。</w:t>
+      </w:r>
+      <w:r>
+        <w:rPr>
+          <w:rFonts w:hint="eastAsia"/>
+        </w:rPr>
+        <w:t>まず、前提として心理学においては</w:t>
+      </w:r>
+      <w:r>
+        <w:rPr>
+          <w:rFonts w:hint="eastAsia"/>
+        </w:rPr>
+        <w:t>長期記憶をエピソード記憶と意味論的記憶の二つに分け</w:t>
+      </w:r>
+      <w:r>
+        <w:rPr>
+          <w:rFonts w:hint="eastAsia"/>
+        </w:rPr>
+        <w:t>ている。佐伯は</w:t>
+      </w:r>
+      <w:r>
+        <w:rPr>
+          <w:rFonts w:hint="eastAsia"/>
+        </w:rPr>
+        <w:t>エピソード</w:t>
+      </w:r>
+      <w:r>
+        <w:rPr>
+          <w:rFonts w:hint="eastAsia"/>
+        </w:rPr>
+        <w:t>的</w:t>
+      </w:r>
+      <w:r>
+        <w:rPr>
+          <w:rFonts w:hint="eastAsia"/>
+        </w:rPr>
+        <w:t>記憶は</w:t>
+      </w:r>
+      <w:r>
+        <w:rPr>
+          <w:rFonts w:hint="eastAsia"/>
+        </w:rPr>
+        <w:t>エピソードや事象の系列が生体のリズムを基調として記憶されているものである</w:t>
+      </w:r>
+      <w:r>
+        <w:rPr>
+          <w:rFonts w:hint="eastAsia"/>
+        </w:rPr>
+        <w:t>とし、</w:t>
+      </w:r>
+      <w:r>
+        <w:rPr>
+          <w:rFonts w:hint="eastAsia"/>
+        </w:rPr>
+        <w:t>一方、意味論的記憶は事物の意味や法則などが網目として記憶されているものである</w:t>
+      </w:r>
+      <w:r>
+        <w:rPr>
+          <w:rFonts w:hint="eastAsia"/>
+        </w:rPr>
+        <w:t>としている。</w:t>
+      </w:r>
+      <w:r>
+        <w:rPr>
+          <w:rFonts w:hint="eastAsia"/>
+        </w:rPr>
+        <w:t>そ</w:t>
+      </w:r>
+      <w:r>
+        <w:rPr>
+          <w:rFonts w:hint="eastAsia"/>
+        </w:rPr>
+        <w:t>れを踏まえ佐伯は</w:t>
+      </w:r>
+      <w:r>
+        <w:rPr>
+          <w:rFonts w:hint="eastAsia"/>
+        </w:rPr>
+        <w:t>「おぼえる」とは一時的に短期記憶に貯蔵することと、エピソード的記憶に情報を入れる二つの場合があるとしている。後者に</w:t>
+      </w:r>
+      <w:r>
+        <w:rPr>
+          <w:rFonts w:hint="eastAsia"/>
+        </w:rPr>
+        <w:t>関して、ひもに例えて以下のように</w:t>
+      </w:r>
+      <w:r>
+        <w:rPr>
+          <w:rFonts w:hint="eastAsia"/>
+        </w:rPr>
+        <w:lastRenderedPageBreak/>
+        <w:t>述べている。</w:t>
+      </w:r>
+    </w:p>
+    <w:p>
+      <w:pPr>
+        <w:rPr>
+          <w:rFonts w:hint="eastAsia"/>
+        </w:rPr>
+      </w:pPr>
+    </w:p>
+    <w:p>
+      <w:pPr>
+        <w:ind w:leftChars="100" w:left="210"/>
+        <w:rPr>
+          <w:rFonts w:hint="eastAsia"/>
+        </w:rPr>
+      </w:pPr>
+      <w:r>
+        <w:rPr>
+          <w:rFonts w:hint="eastAsia"/>
+        </w:rPr>
+        <w:t>この場合、個々のエピソードは、時間・空間的な知覚感覚の連合系列として入っており、いわば一本のひものような形で入るのであるため、そのひもの糸口たるべき「標識」がよび出されないかぎり、二度と「想い出す」（短期記憶＝意識の中によびもどされる）ことはない。</w:t>
+      </w:r>
+      <w:r>
+        <w:rPr>
+          <w:rStyle w:val="ab"/>
+        </w:rPr>
+        <w:footnoteReference w:id="4"/>
+      </w:r>
+    </w:p>
+    <w:p>
+      <w:pPr>
         <w:autoSpaceDE w:val="0"/>
         <w:autoSpaceDN w:val="0"/>
         <w:adjustRightInd w:val="0"/>
         <w:jc w:val="left"/>
         <w:rPr>
-          <w:rFonts w:asciiTheme="minorEastAsia" w:hAnsiTheme="minorEastAsia" w:cs="`’¡Ã˛"/>
+          <w:rFonts w:asciiTheme="minorEastAsia" w:hAnsiTheme="minorEastAsia" w:cs="AppleSystemUIFont" w:hint="eastAsia"/>
+          <w:kern w:val="0"/>
+          <w:szCs w:val="21"/>
+        </w:rPr>
+      </w:pPr>
+    </w:p>
+    <w:p>
+      <w:pPr>
+        <w:rPr>
+          <w:rFonts w:asciiTheme="minorEastAsia" w:hAnsiTheme="minorEastAsia"/>
           <w:color w:val="000000" w:themeColor="text1"/>
-          <w:kern w:val="0"/>
-          <w:szCs w:val="21"/>
-        </w:rPr>
-      </w:pPr>
-    </w:p>
-    <w:p>
-      <w:pPr>
-        <w:widowControl/>
-        <w:jc w:val="left"/>
-        <w:rPr>
-          <w:rFonts w:asciiTheme="minorEastAsia" w:hAnsiTheme="minorEastAsia" w:cs="`’¡Ã˛"/>
+          <w:szCs w:val="21"/>
+        </w:rPr>
+      </w:pPr>
+      <w:r>
+        <w:rPr>
+          <w:rFonts w:asciiTheme="minorEastAsia" w:hAnsiTheme="minorEastAsia" w:hint="eastAsia"/>
           <w:color w:val="000000" w:themeColor="text1"/>
-          <w:kern w:val="0"/>
-          <w:szCs w:val="21"/>
-        </w:rPr>
-      </w:pPr>
-      <w:r>
-        <w:rPr>
-          <w:rFonts w:asciiTheme="minorEastAsia" w:hAnsiTheme="minorEastAsia" w:cs="`’¡Ã˛"/>
+          <w:szCs w:val="21"/>
+        </w:rPr>
+        <w:t>一方で「わかる」ことに関しては、主に意味論的記憶に関わりがあるとしている。</w:t>
+      </w:r>
+    </w:p>
+    <w:p>
+      <w:pPr>
+        <w:rPr>
+          <w:rFonts w:asciiTheme="minorEastAsia" w:hAnsiTheme="minorEastAsia"/>
           <w:color w:val="000000" w:themeColor="text1"/>
-          <w:kern w:val="0"/>
-          <w:szCs w:val="21"/>
-        </w:rPr>
-        <w:br w:type="page"/>
-      </w:r>
-    </w:p>
-    <w:p>
-      <w:pPr>
-        <w:rPr>
-          <w:rFonts w:ascii="ヒラギノ角ゴシック W4" w:eastAsia="ヒラギノ角ゴシック W4" w:hAnsi="ヒラギノ角ゴシック W4"/>
-          <w:szCs w:val="21"/>
-        </w:rPr>
-      </w:pPr>
-      <w:r>
+          <w:szCs w:val="21"/>
+        </w:rPr>
+      </w:pPr>
+      <w:r>
+        <w:rPr>
+          <w:rFonts w:asciiTheme="minorEastAsia" w:hAnsiTheme="minorEastAsia" w:hint="eastAsia"/>
+          <w:color w:val="000000" w:themeColor="text1"/>
+          <w:szCs w:val="21"/>
+        </w:rPr>
+        <w:t>日本人は「わかる」ということを本来の「わかる」ではなく「おぼえる」に近い形で理解している状況を批判し、「わかる」ということについて以下のように述べている。</w:t>
+      </w:r>
+    </w:p>
+    <w:p>
+      <w:pPr>
+        <w:rPr>
+          <w:rFonts w:asciiTheme="minorEastAsia" w:hAnsiTheme="minorEastAsia"/>
+          <w:color w:val="000000" w:themeColor="text1"/>
+          <w:szCs w:val="21"/>
+        </w:rPr>
+      </w:pPr>
+    </w:p>
+    <w:p>
+      <w:pPr>
+        <w:ind w:leftChars="100" w:left="210" w:firstLineChars="100" w:firstLine="210"/>
+        <w:rPr>
+          <w:rFonts w:asciiTheme="minorEastAsia" w:hAnsiTheme="minorEastAsia"/>
+          <w:color w:val="000000" w:themeColor="text1"/>
+          <w:szCs w:val="21"/>
+        </w:rPr>
+      </w:pPr>
+      <w:r>
+        <w:rPr>
+          <w:rFonts w:asciiTheme="minorEastAsia" w:hAnsiTheme="minorEastAsia" w:hint="eastAsia"/>
+          <w:color w:val="000000" w:themeColor="text1"/>
+          <w:szCs w:val="21"/>
+        </w:rPr>
+        <w:t>知識というものは単なる「エピソード」ではない</w:t>
+      </w:r>
+      <w:r>
+        <w:rPr>
+          <w:rFonts w:asciiTheme="minorEastAsia" w:hAnsiTheme="minorEastAsia" w:hint="eastAsia"/>
+          <w:color w:val="000000" w:themeColor="text1"/>
+          <w:szCs w:val="21"/>
+        </w:rPr>
+        <w:t>。それは、あらゆるものに「つじつま」をあわせてくれるし、あらゆる経験の「意味」を教えてくれるし、あらゆるできごとの「関連」をつけてくれる。</w:t>
+      </w:r>
+    </w:p>
+    <w:p>
+      <w:pPr>
+        <w:ind w:leftChars="100" w:left="210"/>
+        <w:rPr>
+          <w:rFonts w:asciiTheme="minorEastAsia" w:hAnsiTheme="minorEastAsia" w:hint="eastAsia"/>
+          <w:color w:val="000000" w:themeColor="text1"/>
+          <w:szCs w:val="21"/>
+        </w:rPr>
+      </w:pPr>
+      <w:r>
+        <w:rPr>
+          <w:rFonts w:asciiTheme="minorEastAsia" w:hAnsiTheme="minorEastAsia" w:hint="eastAsia"/>
+          <w:color w:val="000000" w:themeColor="text1"/>
+          <w:szCs w:val="21"/>
+        </w:rPr>
+        <w:t xml:space="preserve">　「わかる」とは、つまり、このことが「わかる」ことであろう。</w:t>
+      </w:r>
+      <w:r>
+        <w:rPr>
+          <w:rStyle w:val="ab"/>
+          <w:rFonts w:asciiTheme="minorEastAsia" w:hAnsiTheme="minorEastAsia"/>
+          <w:color w:val="000000" w:themeColor="text1"/>
+          <w:szCs w:val="21"/>
+        </w:rPr>
+        <w:footnoteReference w:id="5"/>
+      </w:r>
+    </w:p>
+    <w:p>
+      <w:pPr>
+        <w:rPr>
+          <w:rFonts w:asciiTheme="minorEastAsia" w:hAnsiTheme="minorEastAsia"/>
+          <w:color w:val="000000" w:themeColor="text1"/>
+          <w:szCs w:val="21"/>
+        </w:rPr>
+      </w:pPr>
+    </w:p>
+    <w:p>
+      <w:pPr>
+        <w:ind w:firstLineChars="100" w:firstLine="210"/>
+        <w:rPr>
+          <w:rFonts w:asciiTheme="minorEastAsia" w:hAnsiTheme="minorEastAsia"/>
+          <w:color w:val="000000" w:themeColor="text1"/>
+          <w:szCs w:val="21"/>
+        </w:rPr>
+      </w:pPr>
+      <w:r>
+        <w:rPr>
+          <w:rFonts w:asciiTheme="minorEastAsia" w:hAnsiTheme="minorEastAsia" w:hint="eastAsia"/>
+          <w:color w:val="000000" w:themeColor="text1"/>
+          <w:szCs w:val="21"/>
+        </w:rPr>
+        <w:t>その一方で、「おぼえる」段階がなければ「わかる」段階に行くことができないとも</w:t>
+      </w:r>
+      <w:r>
+        <w:rPr>
+          <w:rFonts w:asciiTheme="minorEastAsia" w:hAnsiTheme="minorEastAsia" w:hint="eastAsia"/>
+          <w:color w:val="000000" w:themeColor="text1"/>
+          <w:szCs w:val="21"/>
+        </w:rPr>
+        <w:t>しており、学習のつまずきのかなりの部分がヒモの「おぼえる</w:t>
+      </w:r>
+      <w:r>
+        <w:rPr>
+          <w:rFonts w:asciiTheme="minorEastAsia" w:hAnsiTheme="minorEastAsia" w:hint="eastAsia"/>
+          <w:color w:val="000000" w:themeColor="text1"/>
+          <w:szCs w:val="21"/>
+        </w:rPr>
+        <w:t>」</w:t>
+      </w:r>
+      <w:r>
+        <w:rPr>
+          <w:rFonts w:asciiTheme="minorEastAsia" w:hAnsiTheme="minorEastAsia" w:hint="eastAsia"/>
+          <w:color w:val="000000" w:themeColor="text1"/>
+          <w:szCs w:val="21"/>
+        </w:rPr>
+        <w:t>ことがうまくいっていないことによることも認めている。</w:t>
+      </w:r>
+    </w:p>
+    <w:p>
+      <w:pPr>
+        <w:rPr>
+          <w:rFonts w:asciiTheme="minorEastAsia" w:hAnsiTheme="minorEastAsia" w:hint="eastAsia"/>
+          <w:color w:val="000000" w:themeColor="text1"/>
+          <w:szCs w:val="21"/>
+        </w:rPr>
+      </w:pPr>
+    </w:p>
+    <w:p>
+      <w:pPr>
+        <w:pStyle w:val="2"/>
         <w:rPr>
           <w:rFonts w:ascii="ヒラギノ角ゴシック W4" w:eastAsia="ヒラギノ角ゴシック W4" w:hAnsi="ヒラギノ角ゴシック W4" w:hint="eastAsia"/>
-          <w:szCs w:val="21"/>
-        </w:rPr>
-        <w:lastRenderedPageBreak/>
-        <w:t>第１</w:t>
-      </w:r>
-      <w:r>
-        <w:rPr>
-          <w:rFonts w:ascii="ヒラギノ角ゴシック W4" w:eastAsia="ヒラギノ角ゴシック W4" w:hAnsi="ヒラギノ角ゴシック W4" w:hint="eastAsia"/>
-          <w:szCs w:val="21"/>
-        </w:rPr>
-        <w:t>章</w:t>
-      </w:r>
-      <w:r>
-        <w:rPr>
-          <w:rFonts w:ascii="ヒラギノ角ゴシック W4" w:eastAsia="ヒラギノ角ゴシック W4" w:hAnsi="ヒラギノ角ゴシック W4" w:hint="eastAsia"/>
-          <w:szCs w:val="21"/>
-        </w:rPr>
-        <w:t xml:space="preserve">　</w:t>
-      </w:r>
-    </w:p>
-    <w:p>
-      <w:pPr>
-        <w:rPr>
-          <w:rFonts w:ascii="ヒラギノ角ゴシック W4" w:eastAsia="ヒラギノ角ゴシック W4" w:hAnsi="ヒラギノ角ゴシック W4"/>
-          <w:szCs w:val="21"/>
-        </w:rPr>
-      </w:pPr>
-      <w:r>
-        <w:rPr>
-          <w:rFonts w:ascii="ヒラギノ角ゴシック W4" w:eastAsia="ヒラギノ角ゴシック W4" w:hAnsi="ヒラギノ角ゴシック W4" w:hint="eastAsia"/>
-          <w:szCs w:val="21"/>
-        </w:rPr>
-        <w:t xml:space="preserve">第１節　</w:t>
+        </w:rPr>
+      </w:pPr>
+      <w:r>
+        <w:rPr>
+          <w:rFonts w:ascii="ヒラギノ角ゴシック W4" w:eastAsia="ヒラギノ角ゴシック W4" w:hAnsi="ヒラギノ角ゴシック W4" w:cs="ＭＳ 明朝" w:hint="eastAsia"/>
+        </w:rPr>
+        <w:t>第</w:t>
+      </w:r>
+      <w:r>
+        <w:rPr>
+          <w:rFonts w:ascii="ヒラギノ角ゴシック W4" w:eastAsia="ヒラギノ角ゴシック W4" w:hAnsi="ヒラギノ角ゴシック W4" w:cs="ＭＳ 明朝" w:hint="eastAsia"/>
+        </w:rPr>
+        <w:t>２</w:t>
+      </w:r>
+      <w:r>
+        <w:rPr>
+          <w:rFonts w:ascii="ヒラギノ角ゴシック W4" w:eastAsia="ヒラギノ角ゴシック W4" w:hAnsi="ヒラギノ角ゴシック W4" w:cs="ＭＳ 明朝" w:hint="eastAsia"/>
+        </w:rPr>
+        <w:t>節</w:t>
+      </w:r>
+      <w:r>
+        <w:rPr>
+          <w:rFonts w:ascii="ヒラギノ角ゴシック W4" w:eastAsia="ヒラギノ角ゴシック W4" w:hAnsi="ヒラギノ角ゴシック W4" w:cs="ＭＳ 明朝" w:hint="eastAsia"/>
+        </w:rPr>
+        <w:t xml:space="preserve">　コンピュータ教育</w:t>
+      </w:r>
+    </w:p>
+    <w:p>
+      <w:pPr>
+        <w:rPr>
+          <w:rFonts w:hint="eastAsia"/>
+        </w:rPr>
+      </w:pPr>
+      <w:r>
+        <w:rPr>
+          <w:rFonts w:hint="eastAsia"/>
+          <w:color w:val="FF0000"/>
+        </w:rPr>
+        <w:t>おぼえる際において</w:t>
+      </w:r>
+      <w:r>
+        <w:rPr>
+          <w:color w:val="FF0000"/>
+        </w:rPr>
+        <w:t>CAI</w:t>
+      </w:r>
+      <w:r>
+        <w:rPr>
+          <w:rFonts w:hint="eastAsia"/>
+          <w:color w:val="FF0000"/>
+        </w:rPr>
+        <w:t>有効、C</w:t>
+      </w:r>
+      <w:r>
+        <w:rPr>
+          <w:color w:val="FF0000"/>
+        </w:rPr>
+        <w:t>AI</w:t>
+      </w:r>
+      <w:r>
+        <w:rPr>
+          <w:rFonts w:hint="eastAsia"/>
+          <w:color w:val="FF0000"/>
+        </w:rPr>
+        <w:t>の研究</w:t>
       </w:r>
     </w:p>
     <w:p>
@@ -2216,15 +3279,32 @@
         <w:adjustRightInd w:val="0"/>
         <w:jc w:val="left"/>
         <w:rPr>
-          <w:rFonts w:asciiTheme="minorEastAsia" w:hAnsiTheme="minorEastAsia" w:cs="`’¡Ã˛" w:hint="eastAsia"/>
+          <w:rFonts w:asciiTheme="minorEastAsia" w:hAnsiTheme="minorEastAsia" w:cs="`’¡Ã˛"/>
           <w:color w:val="000000" w:themeColor="text1"/>
           <w:kern w:val="0"/>
           <w:szCs w:val="21"/>
         </w:rPr>
       </w:pPr>
     </w:p>
+    <w:p>
+      <w:pPr>
+        <w:autoSpaceDE w:val="0"/>
+        <w:autoSpaceDN w:val="0"/>
+        <w:adjustRightInd w:val="0"/>
+        <w:jc w:val="left"/>
+        <w:rPr>
+          <w:rFonts w:asciiTheme="minorEastAsia" w:hAnsiTheme="minorEastAsia" w:cs="`’¡Ã˛"/>
+          <w:color w:val="000000" w:themeColor="text1"/>
+          <w:kern w:val="0"/>
+          <w:szCs w:val="21"/>
+        </w:rPr>
+      </w:pPr>
+    </w:p>
     <w:sectPr>
-      <w:footerReference w:type="default" r:id="rId7"/>
+      <w:footerReference w:type="default" r:id="rId8"/>
+      <w:endnotePr>
+        <w:numFmt w:val="decimal"/>
+      </w:endnotePr>
       <w:type w:val="continuous"/>
       <w:pgSz w:w="11900" w:h="16840"/>
       <w:pgMar w:top="1985" w:right="1701" w:bottom="1701" w:left="1701" w:header="851" w:footer="992" w:gutter="0"/>
@@ -2393,6 +3473,201 @@
     <w:p>
       <w:r>
         <w:continuationSeparator/>
+      </w:r>
+    </w:p>
+  </w:footnote>
+  <w:footnote w:id="1">
+    <w:p>
+      <w:pPr>
+        <w:widowControl/>
+        <w:spacing w:line="0" w:lineRule="atLeast"/>
+        <w:jc w:val="left"/>
+        <w:rPr>
+          <w:rFonts w:ascii="ＭＳ Ｐゴシック" w:eastAsia="ＭＳ Ｐゴシック" w:hAnsi="ＭＳ Ｐゴシック" w:cs="ＭＳ Ｐゴシック" w:hint="eastAsia"/>
+          <w:kern w:val="0"/>
+          <w:sz w:val="24"/>
+        </w:rPr>
+      </w:pPr>
+      <w:r>
+        <w:rPr>
+          <w:rStyle w:val="ab"/>
+        </w:rPr>
+        <w:footnoteRef/>
+      </w:r>
+      <w:r>
+        <w:t xml:space="preserve"> </w:t>
+      </w:r>
+      <w:r>
+        <w:rPr>
+          <w:rFonts w:asciiTheme="minorEastAsia" w:hAnsiTheme="minorEastAsia" w:cs="Segoe UI"/>
+          <w:color w:val="000000" w:themeColor="text1"/>
+          <w:kern w:val="0"/>
+          <w:szCs w:val="21"/>
+          <w:shd w:val="clear" w:color="auto" w:fill="FFFFFF"/>
+        </w:rPr>
+        <w:t>林向達「日本の教育情報化の実態調査と歴史的変遷」『日本教育工学会研究報告集』第12巻第4号、日本教育工学会、2012年10月、139-146頁。</w:t>
+      </w:r>
+    </w:p>
+  </w:footnote>
+  <w:footnote w:id="2">
+    <w:p>
+      <w:pPr>
+        <w:widowControl/>
+        <w:spacing w:line="0" w:lineRule="atLeast"/>
+        <w:jc w:val="left"/>
+        <w:rPr>
+          <w:rFonts w:ascii="ＭＳ Ｐゴシック" w:eastAsia="ＭＳ Ｐゴシック" w:hAnsi="ＭＳ Ｐゴシック" w:cs="ＭＳ Ｐゴシック" w:hint="eastAsia"/>
+          <w:kern w:val="0"/>
+          <w:sz w:val="24"/>
+        </w:rPr>
+      </w:pPr>
+      <w:r>
+        <w:rPr>
+          <w:rStyle w:val="ab"/>
+        </w:rPr>
+        <w:footnoteRef/>
+      </w:r>
+      <w:r>
+        <w:t xml:space="preserve"> </w:t>
+      </w:r>
+      <w:r>
+        <w:rPr>
+          <w:rFonts w:asciiTheme="minorEastAsia" w:hAnsiTheme="minorEastAsia" w:cs="Segoe UI"/>
+          <w:color w:val="000000" w:themeColor="text1"/>
+          <w:kern w:val="0"/>
+          <w:szCs w:val="21"/>
+          <w:shd w:val="clear" w:color="auto" w:fill="FFFFFF"/>
+        </w:rPr>
+        <w:t>山西潤一、赤堀侃司、大久保昇『学びを支える教育工学の展開』ミネルヴァ書房、2018年。</w:t>
+      </w:r>
+    </w:p>
+  </w:footnote>
+  <w:footnote w:id="3">
+    <w:p>
+      <w:pPr>
+        <w:pStyle w:val="a9"/>
+        <w:rPr>
+          <w:rFonts w:hint="eastAsia"/>
+        </w:rPr>
+      </w:pPr>
+      <w:r>
+        <w:rPr>
+          <w:rStyle w:val="ab"/>
+        </w:rPr>
+        <w:footnoteRef/>
+      </w:r>
+      <w:r>
+        <w:t xml:space="preserve"> </w:t>
+      </w:r>
+      <w:r>
+        <w:rPr>
+          <w:rFonts w:hint="eastAsia"/>
+        </w:rPr>
+        <w:t>佐伯胖「知的好奇心をころす授業ー子どもはきわめて意図的に、しかも理性的にバカになっていくー</w:t>
+      </w:r>
+      <w:r>
+        <w:t>」『児童心理』第27巻第8号、金子書房、1973年8月、</w:t>
+      </w:r>
+      <w:r>
+        <w:t>71</w:t>
+      </w:r>
+      <w:r>
+        <w:t>頁。</w:t>
+      </w:r>
+    </w:p>
+  </w:footnote>
+  <w:footnote w:id="4">
+    <w:p>
+      <w:pPr>
+        <w:pStyle w:val="a9"/>
+        <w:rPr>
+          <w:rFonts w:hint="eastAsia"/>
+        </w:rPr>
+      </w:pPr>
+      <w:r>
+        <w:rPr>
+          <w:rStyle w:val="ab"/>
+        </w:rPr>
+        <w:footnoteRef/>
+      </w:r>
+      <w:r>
+        <w:t xml:space="preserve"> </w:t>
+      </w:r>
+      <w:r>
+        <w:rPr>
+          <w:rFonts w:hint="eastAsia"/>
+        </w:rPr>
+        <w:t>佐伯胖『「学び」の構造』東洋館出版社、</w:t>
+      </w:r>
+      <w:r>
+        <w:t>1975年</w:t>
+      </w:r>
+      <w:r>
+        <w:rPr>
+          <w:rFonts w:hint="eastAsia"/>
+        </w:rPr>
+        <w:t>、</w:t>
+      </w:r>
+      <w:r>
+        <w:t>60</w:t>
+      </w:r>
+      <w:r>
+        <w:rPr>
+          <w:rFonts w:hint="eastAsia"/>
+        </w:rPr>
+        <w:t>頁</w:t>
+      </w:r>
+      <w:r>
+        <w:t>。</w:t>
+      </w:r>
+    </w:p>
+  </w:footnote>
+  <w:footnote w:id="5">
+    <w:p>
+      <w:pPr>
+        <w:pStyle w:val="a9"/>
+        <w:rPr>
+          <w:rFonts w:hint="eastAsia"/>
+        </w:rPr>
+      </w:pPr>
+      <w:r>
+        <w:rPr>
+          <w:rStyle w:val="ab"/>
+        </w:rPr>
+        <w:footnoteRef/>
+      </w:r>
+      <w:r>
+        <w:t xml:space="preserve"> </w:t>
+      </w:r>
+      <w:r>
+        <w:rPr>
+          <w:rFonts w:hint="eastAsia"/>
+        </w:rPr>
+        <w:t>佐伯胖『「学び」の構造』東洋館出版社、</w:t>
+      </w:r>
+      <w:r>
+        <w:t>1975年</w:t>
+      </w:r>
+      <w:r>
+        <w:rPr>
+          <w:rFonts w:hint="eastAsia"/>
+        </w:rPr>
+        <w:t>、</w:t>
+      </w:r>
+      <w:r>
+        <w:t>6</w:t>
+      </w:r>
+      <w:r>
+        <w:t>5</w:t>
+      </w:r>
+      <w:r>
+        <w:rPr>
+          <w:rFonts w:hint="eastAsia"/>
+        </w:rPr>
+        <w:t>頁</w:t>
+      </w:r>
+      <w:r>
+        <w:t>。</w:t>
       </w:r>
     </w:p>
   </w:footnote>
@@ -2800,6 +4075,37 @@
       <w:jc w:val="both"/>
     </w:pPr>
   </w:style>
+  <w:style w:type="paragraph" w:styleId="1">
+    <w:name w:val="heading 1"/>
+    <w:basedOn w:val="a"/>
+    <w:next w:val="a"/>
+    <w:link w:val="10"/>
+    <w:uiPriority w:val="9"/>
+    <w:qFormat/>
+    <w:rsid w:val="00D07139"/>
+    <w:pPr>
+      <w:outlineLvl w:val="0"/>
+    </w:pPr>
+    <w:rPr>
+      <w:rFonts w:asciiTheme="majorHAnsi" w:eastAsia="Hiragino Sans W4" w:hAnsiTheme="majorHAnsi" w:cs="Times New Roman (見出しのフォント - コンプ"/>
+    </w:rPr>
+  </w:style>
+  <w:style w:type="paragraph" w:styleId="2">
+    <w:name w:val="heading 2"/>
+    <w:basedOn w:val="a"/>
+    <w:next w:val="a"/>
+    <w:link w:val="20"/>
+    <w:uiPriority w:val="9"/>
+    <w:unhideWhenUsed/>
+    <w:qFormat/>
+    <w:rsid w:val="00D07139"/>
+    <w:pPr>
+      <w:outlineLvl w:val="1"/>
+    </w:pPr>
+    <w:rPr>
+      <w:rFonts w:asciiTheme="majorHAnsi" w:eastAsia="Hiragino Sans W4" w:hAnsiTheme="majorHAnsi" w:cstheme="majorBidi"/>
+    </w:rPr>
+  </w:style>
   <w:style w:type="character" w:default="1" w:styleId="a0">
     <w:name w:val="Default Paragraph Font"/>
     <w:uiPriority w:val="1"/>
@@ -2911,6 +4217,311 @@
     <w:rPr>
       <w:b/>
       <w:bCs/>
+    </w:rPr>
+  </w:style>
+  <w:style w:type="paragraph" w:styleId="a9">
+    <w:name w:val="footnote text"/>
+    <w:basedOn w:val="a"/>
+    <w:link w:val="aa"/>
+    <w:uiPriority w:val="99"/>
+    <w:semiHidden/>
+    <w:unhideWhenUsed/>
+    <w:rsid w:val="007A7051"/>
+    <w:pPr>
+      <w:snapToGrid w:val="0"/>
+      <w:jc w:val="left"/>
+    </w:pPr>
+  </w:style>
+  <w:style w:type="character" w:customStyle="1" w:styleId="aa">
+    <w:name w:val="脚注文字列 (文字)"/>
+    <w:basedOn w:val="a0"/>
+    <w:link w:val="a9"/>
+    <w:uiPriority w:val="99"/>
+    <w:semiHidden/>
+    <w:rsid w:val="007A7051"/>
+  </w:style>
+  <w:style w:type="character" w:styleId="ab">
+    <w:name w:val="footnote reference"/>
+    <w:basedOn w:val="a0"/>
+    <w:uiPriority w:val="99"/>
+    <w:semiHidden/>
+    <w:unhideWhenUsed/>
+    <w:rsid w:val="007A7051"/>
+    <w:rPr>
+      <w:vertAlign w:val="superscript"/>
+    </w:rPr>
+  </w:style>
+  <w:style w:type="paragraph" w:styleId="ac">
+    <w:name w:val="endnote text"/>
+    <w:basedOn w:val="a"/>
+    <w:link w:val="ad"/>
+    <w:uiPriority w:val="99"/>
+    <w:semiHidden/>
+    <w:unhideWhenUsed/>
+    <w:rsid w:val="007A7051"/>
+    <w:pPr>
+      <w:snapToGrid w:val="0"/>
+      <w:jc w:val="left"/>
+    </w:pPr>
+  </w:style>
+  <w:style w:type="character" w:customStyle="1" w:styleId="ad">
+    <w:name w:val="文末脚注文字列 (文字)"/>
+    <w:basedOn w:val="a0"/>
+    <w:link w:val="ac"/>
+    <w:uiPriority w:val="99"/>
+    <w:semiHidden/>
+    <w:rsid w:val="007A7051"/>
+  </w:style>
+  <w:style w:type="character" w:styleId="ae">
+    <w:name w:val="endnote reference"/>
+    <w:basedOn w:val="a0"/>
+    <w:uiPriority w:val="99"/>
+    <w:semiHidden/>
+    <w:unhideWhenUsed/>
+    <w:rsid w:val="007A7051"/>
+    <w:rPr>
+      <w:vertAlign w:val="superscript"/>
+    </w:rPr>
+  </w:style>
+  <w:style w:type="character" w:customStyle="1" w:styleId="10">
+    <w:name w:val="見出し 1 (文字)"/>
+    <w:basedOn w:val="a0"/>
+    <w:link w:val="1"/>
+    <w:uiPriority w:val="9"/>
+    <w:rsid w:val="00D07139"/>
+    <w:rPr>
+      <w:rFonts w:asciiTheme="majorHAnsi" w:eastAsia="Hiragino Sans W4" w:hAnsiTheme="majorHAnsi" w:cs="Times New Roman (見出しのフォント - コンプ"/>
+    </w:rPr>
+  </w:style>
+  <w:style w:type="paragraph" w:styleId="af">
+    <w:name w:val="TOC Heading"/>
+    <w:basedOn w:val="1"/>
+    <w:next w:val="a"/>
+    <w:uiPriority w:val="39"/>
+    <w:unhideWhenUsed/>
+    <w:qFormat/>
+    <w:rsid w:val="007A7051"/>
+    <w:pPr>
+      <w:keepLines/>
+      <w:widowControl/>
+      <w:spacing w:before="480" w:line="276" w:lineRule="auto"/>
+      <w:jc w:val="left"/>
+      <w:outlineLvl w:val="9"/>
+    </w:pPr>
+    <w:rPr>
+      <w:b/>
+      <w:bCs/>
+      <w:color w:val="2F5496" w:themeColor="accent1" w:themeShade="BF"/>
+      <w:kern w:val="0"/>
+      <w:sz w:val="28"/>
+      <w:szCs w:val="28"/>
+    </w:rPr>
+  </w:style>
+  <w:style w:type="paragraph" w:styleId="11">
+    <w:name w:val="toc 1"/>
+    <w:basedOn w:val="a"/>
+    <w:next w:val="a"/>
+    <w:autoRedefine/>
+    <w:uiPriority w:val="39"/>
+    <w:unhideWhenUsed/>
+    <w:rsid w:val="007A7051"/>
+    <w:pPr>
+      <w:spacing w:before="120" w:after="120"/>
+      <w:jc w:val="left"/>
+    </w:pPr>
+    <w:rPr>
+      <w:rFonts w:eastAsiaTheme="minorHAnsi"/>
+      <w:b/>
+      <w:bCs/>
+      <w:caps/>
+      <w:sz w:val="20"/>
+      <w:szCs w:val="20"/>
+    </w:rPr>
+  </w:style>
+  <w:style w:type="paragraph" w:styleId="21">
+    <w:name w:val="toc 2"/>
+    <w:basedOn w:val="a"/>
+    <w:next w:val="a"/>
+    <w:autoRedefine/>
+    <w:uiPriority w:val="39"/>
+    <w:unhideWhenUsed/>
+    <w:rsid w:val="007A7051"/>
+    <w:pPr>
+      <w:ind w:left="210"/>
+      <w:jc w:val="left"/>
+    </w:pPr>
+    <w:rPr>
+      <w:rFonts w:eastAsiaTheme="minorHAnsi"/>
+      <w:smallCaps/>
+      <w:sz w:val="20"/>
+      <w:szCs w:val="20"/>
+    </w:rPr>
+  </w:style>
+  <w:style w:type="paragraph" w:styleId="3">
+    <w:name w:val="toc 3"/>
+    <w:basedOn w:val="a"/>
+    <w:next w:val="a"/>
+    <w:autoRedefine/>
+    <w:uiPriority w:val="39"/>
+    <w:semiHidden/>
+    <w:unhideWhenUsed/>
+    <w:rsid w:val="007A7051"/>
+    <w:pPr>
+      <w:ind w:left="420"/>
+      <w:jc w:val="left"/>
+    </w:pPr>
+    <w:rPr>
+      <w:rFonts w:eastAsiaTheme="minorHAnsi"/>
+      <w:i/>
+      <w:iCs/>
+      <w:sz w:val="20"/>
+      <w:szCs w:val="20"/>
+    </w:rPr>
+  </w:style>
+  <w:style w:type="paragraph" w:styleId="4">
+    <w:name w:val="toc 4"/>
+    <w:basedOn w:val="a"/>
+    <w:next w:val="a"/>
+    <w:autoRedefine/>
+    <w:uiPriority w:val="39"/>
+    <w:semiHidden/>
+    <w:unhideWhenUsed/>
+    <w:rsid w:val="007A7051"/>
+    <w:pPr>
+      <w:ind w:left="630"/>
+      <w:jc w:val="left"/>
+    </w:pPr>
+    <w:rPr>
+      <w:rFonts w:eastAsiaTheme="minorHAnsi"/>
+      <w:sz w:val="18"/>
+      <w:szCs w:val="18"/>
+    </w:rPr>
+  </w:style>
+  <w:style w:type="paragraph" w:styleId="5">
+    <w:name w:val="toc 5"/>
+    <w:basedOn w:val="a"/>
+    <w:next w:val="a"/>
+    <w:autoRedefine/>
+    <w:uiPriority w:val="39"/>
+    <w:semiHidden/>
+    <w:unhideWhenUsed/>
+    <w:rsid w:val="007A7051"/>
+    <w:pPr>
+      <w:ind w:left="840"/>
+      <w:jc w:val="left"/>
+    </w:pPr>
+    <w:rPr>
+      <w:rFonts w:eastAsiaTheme="minorHAnsi"/>
+      <w:sz w:val="18"/>
+      <w:szCs w:val="18"/>
+    </w:rPr>
+  </w:style>
+  <w:style w:type="paragraph" w:styleId="6">
+    <w:name w:val="toc 6"/>
+    <w:basedOn w:val="a"/>
+    <w:next w:val="a"/>
+    <w:autoRedefine/>
+    <w:uiPriority w:val="39"/>
+    <w:semiHidden/>
+    <w:unhideWhenUsed/>
+    <w:rsid w:val="007A7051"/>
+    <w:pPr>
+      <w:ind w:left="1050"/>
+      <w:jc w:val="left"/>
+    </w:pPr>
+    <w:rPr>
+      <w:rFonts w:eastAsiaTheme="minorHAnsi"/>
+      <w:sz w:val="18"/>
+      <w:szCs w:val="18"/>
+    </w:rPr>
+  </w:style>
+  <w:style w:type="paragraph" w:styleId="7">
+    <w:name w:val="toc 7"/>
+    <w:basedOn w:val="a"/>
+    <w:next w:val="a"/>
+    <w:autoRedefine/>
+    <w:uiPriority w:val="39"/>
+    <w:semiHidden/>
+    <w:unhideWhenUsed/>
+    <w:rsid w:val="007A7051"/>
+    <w:pPr>
+      <w:ind w:left="1260"/>
+      <w:jc w:val="left"/>
+    </w:pPr>
+    <w:rPr>
+      <w:rFonts w:eastAsiaTheme="minorHAnsi"/>
+      <w:sz w:val="18"/>
+      <w:szCs w:val="18"/>
+    </w:rPr>
+  </w:style>
+  <w:style w:type="paragraph" w:styleId="8">
+    <w:name w:val="toc 8"/>
+    <w:basedOn w:val="a"/>
+    <w:next w:val="a"/>
+    <w:autoRedefine/>
+    <w:uiPriority w:val="39"/>
+    <w:semiHidden/>
+    <w:unhideWhenUsed/>
+    <w:rsid w:val="007A7051"/>
+    <w:pPr>
+      <w:ind w:left="1470"/>
+      <w:jc w:val="left"/>
+    </w:pPr>
+    <w:rPr>
+      <w:rFonts w:eastAsiaTheme="minorHAnsi"/>
+      <w:sz w:val="18"/>
+      <w:szCs w:val="18"/>
+    </w:rPr>
+  </w:style>
+  <w:style w:type="paragraph" w:styleId="9">
+    <w:name w:val="toc 9"/>
+    <w:basedOn w:val="a"/>
+    <w:next w:val="a"/>
+    <w:autoRedefine/>
+    <w:uiPriority w:val="39"/>
+    <w:semiHidden/>
+    <w:unhideWhenUsed/>
+    <w:rsid w:val="007A7051"/>
+    <w:pPr>
+      <w:ind w:left="1680"/>
+      <w:jc w:val="left"/>
+    </w:pPr>
+    <w:rPr>
+      <w:rFonts w:eastAsiaTheme="minorHAnsi"/>
+      <w:sz w:val="18"/>
+      <w:szCs w:val="18"/>
+    </w:rPr>
+  </w:style>
+  <w:style w:type="character" w:customStyle="1" w:styleId="20">
+    <w:name w:val="見出し 2 (文字)"/>
+    <w:basedOn w:val="a0"/>
+    <w:link w:val="2"/>
+    <w:uiPriority w:val="9"/>
+    <w:rsid w:val="00D07139"/>
+    <w:rPr>
+      <w:rFonts w:asciiTheme="majorHAnsi" w:eastAsia="Hiragino Sans W4" w:hAnsiTheme="majorHAnsi" w:cstheme="majorBidi"/>
+    </w:rPr>
+  </w:style>
+  <w:style w:type="character" w:styleId="af0">
+    <w:name w:val="Hyperlink"/>
+    <w:basedOn w:val="a0"/>
+    <w:uiPriority w:val="99"/>
+    <w:unhideWhenUsed/>
+    <w:rsid w:val="00EC526D"/>
+    <w:rPr>
+      <w:color w:val="0563C1" w:themeColor="hyperlink"/>
+      <w:u w:val="single"/>
+    </w:rPr>
+  </w:style>
+  <w:style w:type="character" w:styleId="af1">
+    <w:name w:val="Subtle Reference"/>
+    <w:basedOn w:val="a0"/>
+    <w:uiPriority w:val="31"/>
+    <w:qFormat/>
+    <w:rsid w:val="00DA435D"/>
+    <w:rPr>
+      <w:smallCaps/>
+      <w:color w:val="5A5A5A" w:themeColor="text1" w:themeTint="A5"/>
     </w:rPr>
   </w:style>
 </w:styles>
@@ -3209,4 +4820,16 @@
     </a:ext>
   </a:extLst>
 </a:theme>
+</file>
+
+<file path=customXml/item1.xml><?xml version="1.0" encoding="utf-8"?>
+<b:Sources xmlns:b="http://schemas.openxmlformats.org/officeDocument/2006/bibliography" xmlns="http://schemas.openxmlformats.org/officeDocument/2006/bibliography" SelectedStyle="/APASixthEditionOfficeOnline.xsl" StyleName="APA" Version="6"/>
+</file>
+
+<file path=customXml/itemProps1.xml><?xml version="1.0" encoding="utf-8"?>
+<ds:datastoreItem xmlns:ds="http://schemas.openxmlformats.org/officeDocument/2006/customXml" ds:itemID="{676967D5-B24C-D842-97AD-AC5918F28C4B}">
+  <ds:schemaRefs>
+    <ds:schemaRef ds:uri="http://schemas.openxmlformats.org/officeDocument/2006/bibliography"/>
+  </ds:schemaRefs>
+</ds:datastoreItem>
 </file>
--- a/卒業論文.docx
+++ b/卒業論文.docx
@@ -230,7 +230,6 @@
         <w:widowControl/>
         <w:jc w:val="left"/>
         <w:rPr>
-          <w:rFonts w:hint="eastAsia"/>
           <w:sz w:val="36"/>
           <w:szCs w:val="36"/>
         </w:rPr>
@@ -914,7 +913,6 @@
       <w:pPr>
         <w:widowControl/>
         <w:rPr>
-          <w:rFonts w:hint="eastAsia"/>
           <w:szCs w:val="21"/>
         </w:rPr>
       </w:pPr>
@@ -937,7 +935,6 @@
       <w:pPr>
         <w:widowControl/>
         <w:rPr>
-          <w:rFonts w:hint="eastAsia"/>
           <w:szCs w:val="21"/>
         </w:rPr>
       </w:pPr>
@@ -1116,7 +1113,6 @@
         <w:widowControl/>
         <w:jc w:val="left"/>
         <w:rPr>
-          <w:rFonts w:hint="eastAsia"/>
           <w:szCs w:val="21"/>
         </w:rPr>
       </w:pPr>
@@ -1379,76 +1375,12 @@
           <w:rFonts w:hint="eastAsia"/>
           <w:szCs w:val="21"/>
         </w:rPr>
-        <w:t>数少ない研究においても、情報</w:t>
-      </w:r>
-      <w:r>
-        <w:rPr>
-          <w:rFonts w:hint="eastAsia"/>
-          <w:szCs w:val="21"/>
-        </w:rPr>
-        <w:t>技術の発展やその当時の教育観に照らし合わせて教育工学の歴史を研究</w:t>
-      </w:r>
-      <w:r>
-        <w:rPr>
-          <w:rFonts w:hint="eastAsia"/>
-          <w:szCs w:val="21"/>
-        </w:rPr>
-        <w:t>するなど</w:t>
-      </w:r>
-      <w:r>
-        <w:rPr>
-          <w:rFonts w:hint="eastAsia"/>
-          <w:szCs w:val="21"/>
-        </w:rPr>
-        <w:t>、</w:t>
-      </w:r>
-      <w:r>
-        <w:rPr>
-          <w:rFonts w:hint="eastAsia"/>
-          <w:szCs w:val="21"/>
-        </w:rPr>
-        <w:t>客観的に事実を捉える</w:t>
-      </w:r>
-      <w:r>
-        <w:rPr>
-          <w:rFonts w:hint="eastAsia"/>
-          <w:szCs w:val="21"/>
-        </w:rPr>
-        <w:t>に留まっており、学びとはどうあるべきかという考察とともに反省的に</w:t>
-      </w:r>
-      <w:r>
-        <w:rPr>
-          <w:rFonts w:hint="eastAsia"/>
-          <w:szCs w:val="21"/>
-        </w:rPr>
-        <w:t>教育工学</w:t>
-      </w:r>
-      <w:r>
-        <w:rPr>
-          <w:rFonts w:hint="eastAsia"/>
-          <w:szCs w:val="21"/>
-        </w:rPr>
-        <w:t>の歴史を</w:t>
-      </w:r>
-      <w:r>
-        <w:rPr>
-          <w:rFonts w:hint="eastAsia"/>
-          <w:szCs w:val="21"/>
-        </w:rPr>
-        <w:t>語った</w:t>
-      </w:r>
-      <w:r>
-        <w:rPr>
-          <w:rFonts w:hint="eastAsia"/>
-          <w:szCs w:val="21"/>
-        </w:rPr>
-        <w:t>ものはない。</w:t>
-      </w:r>
-    </w:p>
-    <w:p>
-      <w:pPr>
-        <w:rPr>
-          <w:rFonts w:hint="eastAsia"/>
+        <w:t>数少ない研究においても、情報技術の発展やその当時の教育観に照らし合わせて教育工学の歴史を研究するなど、客観的に事実を捉えるに留まっており、学びとはどうあるべきかという考察とともに反省的に教育工学の歴史を語ったものはない。</w:t>
+      </w:r>
+    </w:p>
+    <w:p>
+      <w:pPr>
+        <w:rPr>
           <w:szCs w:val="21"/>
         </w:rPr>
       </w:pPr>
@@ -2697,11 +2629,6 @@
       </w:r>
     </w:p>
     <w:p>
-      <w:pPr>
-        <w:rPr>
-          <w:rFonts w:hint="eastAsia"/>
-        </w:rPr>
-      </w:pPr>
       <w:r>
         <w:rPr>
           <w:rFonts w:hint="eastAsia"/>
@@ -2877,7 +2804,14 @@
       </w:r>
     </w:p>
     <w:p/>
-    <w:p/>
+    <w:p>
+      <w:r>
+        <w:rPr>
+          <w:rFonts w:hint="eastAsia"/>
+        </w:rPr>
+        <w:t>真理の実在感の重要性については以下のように述べている。</w:t>
+      </w:r>
+    </w:p>
     <w:p>
       <w:r>
         <w:rPr>
@@ -3004,19 +2938,10 @@
         <w:t>述べている。</w:t>
       </w:r>
     </w:p>
-    <w:p>
-      <w:pPr>
-        <w:rPr>
-          <w:rFonts w:hint="eastAsia"/>
-        </w:rPr>
-      </w:pPr>
-    </w:p>
+    <w:p/>
     <w:p>
       <w:pPr>
         <w:ind w:leftChars="100" w:left="210"/>
-        <w:rPr>
-          <w:rFonts w:hint="eastAsia"/>
-        </w:rPr>
       </w:pPr>
       <w:r>
         <w:rPr>
@@ -3038,7 +2963,7 @@
         <w:adjustRightInd w:val="0"/>
         <w:jc w:val="left"/>
         <w:rPr>
-          <w:rFonts w:asciiTheme="minorEastAsia" w:hAnsiTheme="minorEastAsia" w:cs="AppleSystemUIFont" w:hint="eastAsia"/>
+          <w:rFonts w:asciiTheme="minorEastAsia" w:hAnsiTheme="minorEastAsia" w:cs="AppleSystemUIFont"/>
           <w:kern w:val="0"/>
           <w:szCs w:val="21"/>
         </w:rPr>
@@ -3117,7 +3042,7 @@
       <w:pPr>
         <w:ind w:leftChars="100" w:left="210"/>
         <w:rPr>
-          <w:rFonts w:asciiTheme="minorEastAsia" w:hAnsiTheme="minorEastAsia" w:hint="eastAsia"/>
+          <w:rFonts w:asciiTheme="minorEastAsia" w:hAnsiTheme="minorEastAsia"/>
           <w:color w:val="000000" w:themeColor="text1"/>
           <w:szCs w:val="21"/>
         </w:rPr>
@@ -3194,7 +3119,7 @@
     <w:p>
       <w:pPr>
         <w:rPr>
-          <w:rFonts w:asciiTheme="minorEastAsia" w:hAnsiTheme="minorEastAsia" w:hint="eastAsia"/>
+          <w:rFonts w:asciiTheme="minorEastAsia" w:hAnsiTheme="minorEastAsia"/>
           <w:color w:val="000000" w:themeColor="text1"/>
           <w:szCs w:val="21"/>
         </w:rPr>
@@ -3204,7 +3129,7 @@
       <w:pPr>
         <w:pStyle w:val="2"/>
         <w:rPr>
-          <w:rFonts w:ascii="ヒラギノ角ゴシック W4" w:eastAsia="ヒラギノ角ゴシック W4" w:hAnsi="ヒラギノ角ゴシック W4" w:hint="eastAsia"/>
+          <w:rFonts w:ascii="ヒラギノ角ゴシック W4" w:eastAsia="ヒラギノ角ゴシック W4" w:hAnsi="ヒラギノ角ゴシック W4"/>
         </w:rPr>
       </w:pPr>
       <w:r>
@@ -3233,11 +3158,6 @@
       </w:r>
     </w:p>
     <w:p>
-      <w:pPr>
-        <w:rPr>
-          <w:rFonts w:hint="eastAsia"/>
-        </w:rPr>
-      </w:pPr>
       <w:r>
         <w:rPr>
           <w:rFonts w:hint="eastAsia"/>
@@ -3483,7 +3403,7 @@
         <w:spacing w:line="0" w:lineRule="atLeast"/>
         <w:jc w:val="left"/>
         <w:rPr>
-          <w:rFonts w:ascii="ＭＳ Ｐゴシック" w:eastAsia="ＭＳ Ｐゴシック" w:hAnsi="ＭＳ Ｐゴシック" w:cs="ＭＳ Ｐゴシック" w:hint="eastAsia"/>
+          <w:rFonts w:ascii="ＭＳ Ｐゴシック" w:eastAsia="ＭＳ Ｐゴシック" w:hAnsi="ＭＳ Ｐゴシック" w:cs="ＭＳ Ｐゴシック"/>
           <w:kern w:val="0"/>
           <w:sz w:val="24"/>
         </w:rPr>
@@ -3516,7 +3436,7 @@
         <w:spacing w:line="0" w:lineRule="atLeast"/>
         <w:jc w:val="left"/>
         <w:rPr>
-          <w:rFonts w:ascii="ＭＳ Ｐゴシック" w:eastAsia="ＭＳ Ｐゴシック" w:hAnsi="ＭＳ Ｐゴシック" w:cs="ＭＳ Ｐゴシック" w:hint="eastAsia"/>
+          <w:rFonts w:ascii="ＭＳ Ｐゴシック" w:eastAsia="ＭＳ Ｐゴシック" w:hAnsi="ＭＳ Ｐゴシック" w:cs="ＭＳ Ｐゴシック"/>
           <w:kern w:val="0"/>
           <w:sz w:val="24"/>
         </w:rPr>
@@ -3546,9 +3466,6 @@
     <w:p>
       <w:pPr>
         <w:pStyle w:val="a9"/>
-        <w:rPr>
-          <w:rFonts w:hint="eastAsia"/>
-        </w:rPr>
       </w:pPr>
       <w:r>
         <w:rPr>
@@ -3580,9 +3497,6 @@
     <w:p>
       <w:pPr>
         <w:pStyle w:val="a9"/>
-        <w:rPr>
-          <w:rFonts w:hint="eastAsia"/>
-        </w:rPr>
       </w:pPr>
       <w:r>
         <w:rPr>
@@ -3626,9 +3540,6 @@
     <w:p>
       <w:pPr>
         <w:pStyle w:val="a9"/>
-        <w:rPr>
-          <w:rFonts w:hint="eastAsia"/>
-        </w:rPr>
       </w:pPr>
       <w:r>
         <w:rPr>
@@ -3655,10 +3566,7 @@
         <w:t>、</w:t>
       </w:r>
       <w:r>
-        <w:t>6</w:t>
-      </w:r>
-      <w:r>
-        <w:t>5</w:t>
+        <w:t>65</w:t>
       </w:r>
       <w:r>
         <w:rPr>

--- a/卒業論文.docx
+++ b/卒業論文.docx
@@ -95,6 +95,7 @@
       <w:pPr>
         <w:jc w:val="center"/>
         <w:rPr>
+          <w:rFonts w:hint="eastAsia"/>
           <w:sz w:val="36"/>
           <w:szCs w:val="36"/>
         </w:rPr>
@@ -105,7 +106,31 @@
           <w:sz w:val="36"/>
           <w:szCs w:val="36"/>
         </w:rPr>
-        <w:t>佐伯胖の学び観とコンピュータ教育</w:t>
+        <w:t>佐伯胖</w:t>
+      </w:r>
+      <w:r>
+        <w:rPr>
+          <w:rFonts w:hint="eastAsia"/>
+          <w:sz w:val="36"/>
+          <w:szCs w:val="36"/>
+        </w:rPr>
+        <w:t>における</w:t>
+      </w:r>
+      <w:r>
+        <w:rPr>
+          <w:rFonts w:hint="eastAsia"/>
+          <w:sz w:val="36"/>
+          <w:szCs w:val="36"/>
+        </w:rPr>
+        <w:t>コンピュータ教育</w:t>
+      </w:r>
+      <w:r>
+        <w:rPr>
+          <w:rFonts w:hint="eastAsia"/>
+          <w:sz w:val="36"/>
+          <w:szCs w:val="36"/>
+        </w:rPr>
+        <w:t>論</w:t>
       </w:r>
     </w:p>
     <w:p>
@@ -247,6 +272,7 @@
         <w:widowControl/>
         <w:jc w:val="center"/>
         <w:rPr>
+          <w:rFonts w:hint="eastAsia"/>
           <w:szCs w:val="21"/>
         </w:rPr>
       </w:pPr>
@@ -256,7 +282,28 @@
           <w:szCs w:val="21"/>
         </w:rPr>
         <w:lastRenderedPageBreak/>
-        <w:t>佐伯胖の学び観とコンピュータ教育</w:t>
+        <w:t>佐伯胖</w:t>
+      </w:r>
+      <w:r>
+        <w:rPr>
+          <w:rFonts w:hint="eastAsia"/>
+          <w:szCs w:val="21"/>
+        </w:rPr>
+        <w:t>における</w:t>
+      </w:r>
+      <w:r>
+        <w:rPr>
+          <w:rFonts w:hint="eastAsia"/>
+          <w:szCs w:val="21"/>
+        </w:rPr>
+        <w:t>コンピュータ教育</w:t>
+      </w:r>
+      <w:r>
+        <w:rPr>
+          <w:rFonts w:hint="eastAsia"/>
+          <w:szCs w:val="21"/>
+        </w:rPr>
+        <w:t>論</w:t>
       </w:r>
     </w:p>
     <w:p>
@@ -484,7 +531,14 @@
           <w:rFonts w:hint="eastAsia"/>
           <w:szCs w:val="21"/>
         </w:rPr>
-        <w:t>第３節　佐伯胖の来歴</w:t>
+        <w:t>第３節　佐伯胖の</w:t>
+      </w:r>
+      <w:r>
+        <w:rPr>
+          <w:rFonts w:hint="eastAsia"/>
+          <w:szCs w:val="21"/>
+        </w:rPr>
+        <w:t>経歴</w:t>
       </w:r>
       <w:r>
         <w:rPr>
@@ -681,19 +735,7 @@
         <w:rPr>
           <w:szCs w:val="21"/>
         </w:rPr>
-        <w:t>73-</w:t>
-      </w:r>
-      <w:r>
-        <w:rPr>
-          <w:szCs w:val="21"/>
-        </w:rPr>
-        <w:t>19</w:t>
-      </w:r>
-      <w:r>
-        <w:rPr>
-          <w:szCs w:val="21"/>
-        </w:rPr>
-        <w:t>76</w:t>
+        <w:t>73-76</w:t>
       </w:r>
       <w:r>
         <w:rPr>
@@ -759,7 +801,14 @@
           <w:rFonts w:hint="eastAsia"/>
           <w:szCs w:val="21"/>
         </w:rPr>
-        <w:t xml:space="preserve">　学び観</w:t>
+        <w:t xml:space="preserve">　</w:t>
+      </w:r>
+      <w:r>
+        <w:rPr>
+          <w:rFonts w:hint="eastAsia"/>
+          <w:szCs w:val="21"/>
+        </w:rPr>
+        <w:t>コンピュータ教育の実態</w:t>
       </w:r>
       <w:r>
         <w:rPr>
@@ -793,18 +842,6 @@
       </w:r>
       <w:r>
         <w:rPr>
-          <w:szCs w:val="21"/>
-        </w:rPr>
-        <w:tab/>
-      </w:r>
-      <w:r>
-        <w:rPr>
-          <w:szCs w:val="21"/>
-        </w:rPr>
-        <w:tab/>
-      </w:r>
-      <w:r>
-        <w:rPr>
           <w:rFonts w:hint="eastAsia"/>
           <w:szCs w:val="21"/>
         </w:rPr>
@@ -815,6 +852,22 @@
       <w:pPr>
         <w:widowControl/>
         <w:rPr>
+          <w:rFonts w:hint="eastAsia"/>
+          <w:szCs w:val="21"/>
+        </w:rPr>
+      </w:pPr>
+      <w:r>
+        <w:rPr>
+          <w:rFonts w:hint="eastAsia"/>
+          <w:szCs w:val="21"/>
+        </w:rPr>
+        <w:t xml:space="preserve">　第2節　学び観</w:t>
+      </w:r>
+    </w:p>
+    <w:p>
+      <w:pPr>
+        <w:widowControl/>
+        <w:rPr>
           <w:szCs w:val="21"/>
         </w:rPr>
       </w:pPr>
@@ -897,6 +950,19 @@
       </w:r>
       <w:r>
         <w:rPr>
+          <w:rFonts w:hint="eastAsia"/>
+          <w:szCs w:val="21"/>
+        </w:rPr>
+        <w:t>1</w:t>
+      </w:r>
+      <w:r>
+        <w:rPr>
+          <w:szCs w:val="21"/>
+        </w:rPr>
+        <w:t>9</w:t>
+      </w:r>
+      <w:r>
+        <w:rPr>
           <w:szCs w:val="21"/>
         </w:rPr>
         <w:t>77-82</w:t>
@@ -1004,9 +1070,28 @@
       </w:r>
       <w:r>
         <w:rPr>
+          <w:rFonts w:hint="eastAsia"/>
+          <w:szCs w:val="21"/>
+        </w:rPr>
+        <w:t>1</w:t>
+      </w:r>
+      <w:r>
+        <w:rPr>
+          <w:szCs w:val="21"/>
+        </w:rPr>
+        <w:t>9</w:t>
+      </w:r>
+      <w:r>
+        <w:rPr>
           <w:szCs w:val="21"/>
         </w:rPr>
         <w:t>83-92</w:t>
+      </w:r>
+      <w:r>
+        <w:rPr>
+          <w:szCs w:val="21"/>
+        </w:rPr>
+        <w:t>~</w:t>
       </w:r>
       <w:r>
         <w:rPr>
@@ -1765,9 +1850,15 @@
         <w:rPr>
           <w:rFonts w:ascii="ヒラギノ角ゴシック W4" w:eastAsia="ヒラギノ角ゴシック W4" w:hAnsi="ヒラギノ角ゴシック W4" w:cs="ＭＳ 明朝" w:hint="eastAsia"/>
         </w:rPr>
-        <w:t>第３節　佐伯胖の来歴</w:t>
+        <w:t>第３節　佐伯胖の</w:t>
       </w:r>
       <w:bookmarkEnd w:id="3"/>
+      <w:r>
+        <w:rPr>
+          <w:rFonts w:ascii="ヒラギノ角ゴシック W4" w:eastAsia="ヒラギノ角ゴシック W4" w:hAnsi="ヒラギノ角ゴシック W4" w:cs="ＭＳ 明朝" w:hint="eastAsia"/>
+        </w:rPr>
+        <w:t>経歴</w:t>
+      </w:r>
     </w:p>
     <w:p>
       <w:pPr>
@@ -2436,7 +2527,21 @@
           <w:rFonts w:asciiTheme="minorEastAsia" w:hAnsiTheme="minorEastAsia" w:hint="eastAsia"/>
           <w:szCs w:val="21"/>
         </w:rPr>
-        <w:t>本論文では、以上のような先行研究と佐伯胖の来歴を受け、佐伯胖が学ぶとはどういうことだと捉えていたのか、また教育においてコンピュータがどのような役割を担うべきだと考えていたのかに関する変遷を</w:t>
+        <w:t>本論文では、以上のような先行研究と佐伯胖の</w:t>
+      </w:r>
+      <w:r>
+        <w:rPr>
+          <w:rFonts w:asciiTheme="minorEastAsia" w:hAnsiTheme="minorEastAsia" w:hint="eastAsia"/>
+          <w:szCs w:val="21"/>
+        </w:rPr>
+        <w:t>経歴</w:t>
+      </w:r>
+      <w:r>
+        <w:rPr>
+          <w:rFonts w:asciiTheme="minorEastAsia" w:hAnsiTheme="minorEastAsia" w:hint="eastAsia"/>
+          <w:szCs w:val="21"/>
+        </w:rPr>
+        <w:t>を受け、佐伯胖が学ぶとはどういうことだと捉えていたのか、また教育においてコンピュータがどのような役割を担うべきだと考えていたのかに関する変遷を</w:t>
       </w:r>
       <w:r>
         <w:rPr>
@@ -2567,7 +2672,8 @@
       <w:pPr>
         <w:pStyle w:val="1"/>
         <w:rPr>
-          <w:rFonts w:ascii="ヒラギノ角ゴシック W4" w:eastAsia="ヒラギノ角ゴシック W4" w:hAnsi="ヒラギノ角ゴシック W4"/>
+          <w:rFonts w:ascii="ヒラギノ角ゴシック W4" w:eastAsia="ヒラギノ角ゴシック W4" w:hAnsi="ヒラギノ角ゴシック W4" w:cs="ＭＳ 明朝"/>
+          <w:szCs w:val="21"/>
         </w:rPr>
       </w:pPr>
       <w:bookmarkStart w:id="5" w:name="_Toc87173302"/>
@@ -2599,6 +2705,276 @@
         </w:rPr>
         <w:t>システムの肯定</w:t>
       </w:r>
+      <w:r>
+        <w:rPr>
+          <w:rFonts w:ascii="ヒラギノ角ゴシック W4" w:eastAsia="ヒラギノ角ゴシック W4" w:hAnsi="ヒラギノ角ゴシック W4" w:cs="ＭＳ 明朝" w:hint="eastAsia"/>
+          <w:szCs w:val="21"/>
+        </w:rPr>
+        <w:t>（</w:t>
+      </w:r>
+      <w:r>
+        <w:rPr>
+          <w:rFonts w:ascii="ヒラギノ角ゴシック W4" w:eastAsia="ヒラギノ角ゴシック W4" w:hAnsi="ヒラギノ角ゴシック W4" w:cs="ＭＳ 明朝"/>
+          <w:szCs w:val="21"/>
+        </w:rPr>
+        <w:t>1973-76）</w:t>
+      </w:r>
+    </w:p>
+    <w:p>
+      <w:pPr>
+        <w:rPr>
+          <w:rFonts w:ascii="ヒラギノ角ゴシック W4" w:eastAsia="ヒラギノ角ゴシック W4" w:hAnsi="ヒラギノ角ゴシック W4" w:cs="Times New Roman (見出しのフォント - コンプ"/>
+          <w:szCs w:val="21"/>
+        </w:rPr>
+      </w:pPr>
+      <w:r>
+        <w:rPr>
+          <w:rFonts w:ascii="ヒラギノ角ゴシック W4" w:eastAsia="ヒラギノ角ゴシック W4" w:hAnsi="ヒラギノ角ゴシック W4" w:cs="Times New Roman (見出しのフォント - コンプ" w:hint="eastAsia"/>
+          <w:szCs w:val="21"/>
+        </w:rPr>
+        <w:t>第１節　コンピュータ教育の実態</w:t>
+      </w:r>
+    </w:p>
+    <w:p>
+      <w:r>
+        <w:rPr>
+          <w:rFonts w:hint="eastAsia"/>
+        </w:rPr>
+        <w:t xml:space="preserve">　まず、</w:t>
+      </w:r>
+      <w:r>
+        <w:rPr>
+          <w:rFonts w:hint="eastAsia"/>
+        </w:rPr>
+        <w:t>本</w:t>
+      </w:r>
+      <w:r>
+        <w:rPr>
+          <w:rFonts w:hint="eastAsia"/>
+        </w:rPr>
+        <w:t>章で扱う</w:t>
+      </w:r>
+      <w:r>
+        <w:t>1973</w:t>
+      </w:r>
+      <w:r>
+        <w:rPr>
+          <w:rFonts w:hint="eastAsia"/>
+        </w:rPr>
+        <w:t>年から1</w:t>
+      </w:r>
+      <w:r>
+        <w:t>976</w:t>
+      </w:r>
+      <w:r>
+        <w:rPr>
+          <w:rFonts w:hint="eastAsia"/>
+        </w:rPr>
+        <w:t>年において、教育においてどのようにコンピュータが捉えられ使用されていたのかについて見ていきたい。</w:t>
+      </w:r>
+    </w:p>
+    <w:p>
+      <w:pPr>
+        <w:rPr>
+          <w:rFonts w:hint="eastAsia"/>
+        </w:rPr>
+      </w:pPr>
+      <w:r>
+        <w:rPr>
+          <w:rFonts w:hint="eastAsia"/>
+        </w:rPr>
+        <w:t xml:space="preserve">　1</w:t>
+      </w:r>
+      <w:r>
+        <w:t>971</w:t>
+      </w:r>
+      <w:r>
+        <w:rPr>
+          <w:rFonts w:hint="eastAsia"/>
+        </w:rPr>
+        <w:t>年に</w:t>
+      </w:r>
+      <w:r>
+        <w:rPr>
+          <w:rFonts w:hint="eastAsia"/>
+        </w:rPr>
+        <w:t>教育工学関連の単行本が複数出版され、日本教育工学協会も設立されており、文部省からも</w:t>
+      </w:r>
+      <w:r>
+        <w:rPr>
+          <w:rFonts w:hint="eastAsia"/>
+        </w:rPr>
+        <w:t>教育工学研究に対して助成が行われるようになっていった。</w:t>
+      </w:r>
+      <w:r>
+        <w:rPr>
+          <w:rFonts w:hint="eastAsia"/>
+        </w:rPr>
+        <w:t>その頃の教育工学界においては、教育におけるシステム的研究の立場に立ち、マルチメディアやティーチング・マシン、</w:t>
+      </w:r>
+      <w:r>
+        <w:t>CAI</w:t>
+      </w:r>
+      <w:r>
+        <w:rPr>
+          <w:rFonts w:hint="eastAsia"/>
+        </w:rPr>
+        <w:t>（</w:t>
+      </w:r>
+      <w:r>
+        <w:t>Computer Assisted Instruction</w:t>
+      </w:r>
+      <w:r>
+        <w:rPr>
+          <w:rFonts w:hint="eastAsia"/>
+        </w:rPr>
+        <w:t>）、</w:t>
+      </w:r>
+      <w:r>
+        <w:t>CMI</w:t>
+      </w:r>
+      <w:r>
+        <w:rPr>
+          <w:rFonts w:hint="eastAsia"/>
+        </w:rPr>
+        <w:t>（</w:t>
+      </w:r>
+      <w:r>
+        <w:t>Computer Managed Instruction</w:t>
+      </w:r>
+      <w:r>
+        <w:rPr>
+          <w:rFonts w:hint="eastAsia"/>
+        </w:rPr>
+        <w:t>）について研究したものが多数を占めていた。</w:t>
+      </w:r>
+      <w:r>
+        <w:t>CAI</w:t>
+      </w:r>
+      <w:r>
+        <w:rPr>
+          <w:rFonts w:hint="eastAsia"/>
+        </w:rPr>
+        <w:t>はあらかじめ問題と答えが用意されたシステムにおいて、生徒の回答から適切な指示を出し、理解度に合わせた問題を選択できるものであり、個別学習を可能にするものである。</w:t>
+      </w:r>
+      <w:r>
+        <w:rPr>
+          <w:rFonts w:hint="eastAsia"/>
+        </w:rPr>
+        <w:t>教育現場においては、</w:t>
+      </w:r>
+      <w:r>
+        <w:rPr>
+          <w:rFonts w:hint="eastAsia"/>
+        </w:rPr>
+        <w:t>情報機器を用いた教育といえば視聴覚機器を用いた映像による授業であったが、</w:t>
+      </w:r>
+      <w:r>
+        <w:t>1975</w:t>
+      </w:r>
+      <w:r>
+        <w:rPr>
+          <w:rFonts w:hint="eastAsia"/>
+        </w:rPr>
+        <w:t>年には試験的に公立中学校で</w:t>
+      </w:r>
+      <w:r>
+        <w:t>CAI</w:t>
+      </w:r>
+      <w:r>
+        <w:rPr>
+          <w:rFonts w:hint="eastAsia"/>
+        </w:rPr>
+        <w:t>が</w:t>
+      </w:r>
+      <w:r>
+        <w:rPr>
+          <w:rFonts w:hint="eastAsia"/>
+        </w:rPr>
+        <w:t>導入され</w:t>
+      </w:r>
+      <w:r>
+        <w:rPr>
+          <w:rFonts w:hint="eastAsia"/>
+        </w:rPr>
+        <w:t>る</w:t>
+      </w:r>
+      <w:r>
+        <w:rPr>
+          <w:rStyle w:val="ab"/>
+        </w:rPr>
+        <w:footnoteReference w:id="3"/>
+      </w:r>
+      <w:r>
+        <w:rPr>
+          <w:rFonts w:hint="eastAsia"/>
+        </w:rPr>
+        <w:t>など、</w:t>
+      </w:r>
+      <w:r>
+        <w:rPr>
+          <w:rFonts w:hint="eastAsia"/>
+        </w:rPr>
+        <w:t>教育</w:t>
+      </w:r>
+      <w:r>
+        <w:rPr>
+          <w:rFonts w:hint="eastAsia"/>
+        </w:rPr>
+        <w:t>現場においても</w:t>
+      </w:r>
+      <w:r>
+        <w:t>CAI</w:t>
+      </w:r>
+      <w:r>
+        <w:rPr>
+          <w:rFonts w:hint="eastAsia"/>
+        </w:rPr>
+        <w:t>への</w:t>
+      </w:r>
+      <w:r>
+        <w:rPr>
+          <w:rFonts w:hint="eastAsia"/>
+        </w:rPr>
+        <w:t>注目が進んでい</w:t>
+      </w:r>
+      <w:r>
+        <w:rPr>
+          <w:rFonts w:hint="eastAsia"/>
+        </w:rPr>
+        <w:t>っ</w:t>
+      </w:r>
+      <w:r>
+        <w:rPr>
+          <w:rFonts w:hint="eastAsia"/>
+        </w:rPr>
+        <w:t>た</w:t>
+      </w:r>
+      <w:r>
+        <w:rPr>
+          <w:rFonts w:hint="eastAsia"/>
+        </w:rPr>
+        <w:t>時代であった</w:t>
+      </w:r>
+      <w:r>
+        <w:rPr>
+          <w:rFonts w:hint="eastAsia"/>
+        </w:rPr>
+        <w:t>。</w:t>
+      </w:r>
+    </w:p>
+    <w:p>
+      <w:pPr>
+        <w:rPr>
+          <w:rFonts w:hint="eastAsia"/>
+        </w:rPr>
+      </w:pPr>
+      <w:r>
+        <w:rPr>
+          <w:rFonts w:hint="eastAsia"/>
+        </w:rPr>
+        <w:t xml:space="preserve">　</w:t>
+      </w:r>
     </w:p>
     <w:p>
       <w:pPr>
@@ -2612,7 +2988,19 @@
         <w:rPr>
           <w:rFonts w:ascii="ヒラギノ角ゴシック W4" w:eastAsia="ヒラギノ角ゴシック W4" w:hAnsi="ヒラギノ角ゴシック W4" w:cs="ＭＳ 明朝" w:hint="eastAsia"/>
         </w:rPr>
-        <w:t>第１節</w:t>
+        <w:t>第</w:t>
+      </w:r>
+      <w:r>
+        <w:rPr>
+          <w:rFonts w:ascii="ヒラギノ角ゴシック W4" w:eastAsia="ヒラギノ角ゴシック W4" w:hAnsi="ヒラギノ角ゴシック W4" w:cs="ＭＳ 明朝" w:hint="eastAsia"/>
+        </w:rPr>
+        <w:t>２</w:t>
+      </w:r>
+      <w:r>
+        <w:rPr>
+          <w:rFonts w:ascii="ヒラギノ角ゴシック W4" w:eastAsia="ヒラギノ角ゴシック W4" w:hAnsi="ヒラギノ角ゴシック W4" w:cs="ＭＳ 明朝" w:hint="eastAsia"/>
+        </w:rPr>
+        <w:t>節</w:t>
       </w:r>
       <w:bookmarkEnd w:id="6"/>
       <w:r>
@@ -2651,6 +3039,11 @@
       </w:r>
     </w:p>
     <w:p>
+      <w:pPr>
+        <w:rPr>
+          <w:rFonts w:hint="eastAsia"/>
+        </w:rPr>
+      </w:pPr>
       <w:r>
         <w:rPr>
           <w:rFonts w:hint="eastAsia"/>
@@ -2700,7 +3093,19 @@
         <w:rPr>
           <w:rFonts w:hint="eastAsia"/>
         </w:rPr>
-        <w:t>の実在感を重要視している。</w:t>
+        <w:t>の実在感を重要視してい</w:t>
+      </w:r>
+      <w:r>
+        <w:rPr>
+          <w:rFonts w:hint="eastAsia"/>
+        </w:rPr>
+        <w:t>た</w:t>
+      </w:r>
+      <w:r>
+        <w:rPr>
+          <w:rFonts w:hint="eastAsia"/>
+        </w:rPr>
+        <w:t>。</w:t>
       </w:r>
       <w:r>
         <w:rPr>
@@ -2736,19 +3141,19 @@
         <w:rPr>
           <w:rFonts w:hint="eastAsia"/>
         </w:rPr>
-        <w:t>授業において教師は知識のゲームをすべき</w:t>
-      </w:r>
-      <w:r>
-        <w:rPr>
-          <w:rFonts w:hint="eastAsia"/>
-        </w:rPr>
-        <w:t>だとし</w:t>
-      </w:r>
-      <w:r>
-        <w:rPr>
-          <w:rFonts w:hint="eastAsia"/>
-        </w:rPr>
-        <w:t>、その知識のゲームに必要なルール</w:t>
+        <w:t>授業において教師</w:t>
+      </w:r>
+      <w:r>
+        <w:rPr>
+          <w:rFonts w:hint="eastAsia"/>
+        </w:rPr>
+        <w:t>が行うべき</w:t>
+      </w:r>
+      <w:r>
+        <w:rPr>
+          <w:rFonts w:hint="eastAsia"/>
+        </w:rPr>
+        <w:t>知識のゲームに必要なルール</w:t>
       </w:r>
       <w:r>
         <w:rPr>
@@ -2766,19 +3171,31 @@
         <w:rPr>
           <w:rFonts w:hint="eastAsia"/>
         </w:rPr>
-        <w:t>を挙げている。</w:t>
-      </w:r>
-      <w:r>
-        <w:rPr>
-          <w:rFonts w:hint="eastAsia"/>
-        </w:rPr>
-        <w:t>知識の一貫性に関して、</w:t>
-      </w:r>
-      <w:r>
-        <w:rPr>
-          <w:rFonts w:hint="eastAsia"/>
-        </w:rPr>
-        <w:t>佐伯は以下のように述べている。</w:t>
+        <w:t>を挙げ</w:t>
+      </w:r>
+      <w:r>
+        <w:rPr>
+          <w:rFonts w:hint="eastAsia"/>
+        </w:rPr>
+        <w:t>、</w:t>
+      </w:r>
+      <w:r>
+        <w:rPr>
+          <w:rFonts w:hint="eastAsia"/>
+        </w:rPr>
+        <w:t>以下のように</w:t>
+      </w:r>
+      <w:r>
+        <w:rPr>
+          <w:rFonts w:hint="eastAsia"/>
+        </w:rPr>
+        <w:t>説明して</w:t>
+      </w:r>
+      <w:r>
+        <w:rPr>
+          <w:rFonts w:hint="eastAsia"/>
+        </w:rPr>
+        <w:t>いる。</w:t>
       </w:r>
     </w:p>
     <w:p>
@@ -2794,13 +3211,20 @@
         <w:rPr>
           <w:rFonts w:hint="eastAsia"/>
         </w:rPr>
-        <w:t>「知識」というものを、なんらかの問いに対する答えのように考える人がもしいたならば、これは大きな誤解と言わなければならない。（中略）ここで知識を特徴づけるならば、まず何よりも、それが一貫性（無矛盾性）をもった一種のシステムであることであろう。したがって教育の場においても、一番注意すべきことは、子どもが何よりも矛盾をなくすことに関心を向けているかということで、これに対する関心が失われたら、その時点でその子供は知識のゲームからそれていく。</w:t>
+        <w:t>「知識」というものを、なんらかの問いに対する答えのように考える人がもしいたならば、これは大きな誤解と言わなければならない。（中略）ここで知識を特徴づけるならば、まず何よりも、それが一貫性（無矛盾性）をもった一種のシステムであることであろう。したがって教育の場においても、一番注意すべきことは、子どもが何よりも矛盾をなくすこ</w:t>
+      </w:r>
+      <w:r>
+        <w:rPr>
+          <w:rFonts w:hint="eastAsia"/>
+        </w:rPr>
+        <w:lastRenderedPageBreak/>
+        <w:t>とに関心を向けているかということで、これに対する関心が失われたら、その時点でその子供は知識のゲームからそれていく。</w:t>
       </w:r>
       <w:r>
         <w:rPr>
           <w:rStyle w:val="ab"/>
         </w:rPr>
-        <w:footnoteReference w:id="3"/>
+        <w:footnoteReference w:id="4"/>
       </w:r>
     </w:p>
     <w:p/>
@@ -2809,54 +3233,102 @@
         <w:rPr>
           <w:rFonts w:hint="eastAsia"/>
         </w:rPr>
-        <w:t>真理の実在感の重要性については以下のように述べている。</w:t>
-      </w:r>
-    </w:p>
-    <w:p>
-      <w:r>
-        <w:rPr>
-          <w:rFonts w:hint="eastAsia"/>
-        </w:rPr>
-        <w:t xml:space="preserve">　1</w:t>
-      </w:r>
-      <w:r>
-        <w:t>975</w:t>
-      </w:r>
-      <w:r>
-        <w:rPr>
-          <w:rFonts w:hint="eastAsia"/>
-        </w:rPr>
-        <w:t>年には主著である『学びの構造』を刊行している。この著書において、学習を「勉強作業」として捉える作業的学習観と、「考える」ことを全て「うまくやる工夫」とみなす方法的学習観を批判し</w:t>
-      </w:r>
-      <w:r>
-        <w:rPr>
-          <w:rFonts w:hint="eastAsia"/>
-        </w:rPr>
-        <w:t>ている。また、</w:t>
-      </w:r>
-      <w:r>
-        <w:rPr>
-          <w:rFonts w:hint="eastAsia"/>
-        </w:rPr>
-        <w:t>心理学をもとに</w:t>
-      </w:r>
-      <w:r>
-        <w:rPr>
-          <w:rFonts w:hint="eastAsia"/>
-        </w:rPr>
-        <w:t>「おぼえる」と「わかる」を対比させて「わかる」とはということについて述べている。</w:t>
-      </w:r>
-      <w:r>
-        <w:rPr>
-          <w:rFonts w:hint="eastAsia"/>
-        </w:rPr>
-        <w:t>まず、前提として心理学においては</w:t>
-      </w:r>
-      <w:r>
-        <w:rPr>
-          <w:rFonts w:hint="eastAsia"/>
-        </w:rPr>
-        <w:t>長期記憶をエピソード記憶と意味論的記憶の二つに分け</w:t>
+        <w:t>また、</w:t>
+      </w:r>
+      <w:r>
+        <w:rPr>
+          <w:rFonts w:hint="eastAsia"/>
+        </w:rPr>
+        <w:t>真理の実在感の重要性については</w:t>
+      </w:r>
+      <w:r>
+        <w:rPr>
+          <w:rFonts w:hint="eastAsia"/>
+        </w:rPr>
+        <w:t>、真理はそれを信じる人の心の中にあると日本人が考えがちな状況を批判し、真理とは「主観を離れて、そこにあるものとしての真実性」</w:t>
+      </w:r>
+      <w:r>
+        <w:rPr>
+          <w:rStyle w:val="ab"/>
+        </w:rPr>
+        <w:footnoteReference w:id="5"/>
+      </w:r>
+      <w:r>
+        <w:rPr>
+          <w:rFonts w:hint="eastAsia"/>
+        </w:rPr>
+        <w:t>が必要であるとしている。</w:t>
+      </w:r>
+    </w:p>
+    <w:p>
+      <w:r>
+        <w:rPr>
+          <w:rFonts w:hint="eastAsia"/>
+        </w:rPr>
+        <w:t xml:space="preserve"> </w:t>
+      </w:r>
+      <w:r>
+        <w:t xml:space="preserve"> </w:t>
+      </w:r>
+      <w:r>
+        <w:rPr>
+          <w:rFonts w:hint="eastAsia"/>
+        </w:rPr>
+        <w:t>さらに、佐伯はこのころ「おぼえる」と「わかる」を対比させて、「わかる」とはということを説明している。佐伯の</w:t>
+      </w:r>
+      <w:r>
+        <w:rPr>
+          <w:rFonts w:hint="eastAsia"/>
+        </w:rPr>
+        <w:t>主著である『学びの構造』において、</w:t>
+      </w:r>
+      <w:r>
+        <w:rPr>
+          <w:rFonts w:hint="eastAsia"/>
+        </w:rPr>
+        <w:t>心理学をもとにそのことについて述べている。この本ではまず</w:t>
+      </w:r>
+      <w:r>
+        <w:rPr>
+          <w:rFonts w:hint="eastAsia"/>
+        </w:rPr>
+        <w:t>、前提として心理学において</w:t>
+      </w:r>
+      <w:r>
+        <w:rPr>
+          <w:rFonts w:hint="eastAsia"/>
+        </w:rPr>
+        <w:t>長期記憶</w:t>
+      </w:r>
+      <w:r>
+        <w:rPr>
+          <w:rFonts w:hint="eastAsia"/>
+        </w:rPr>
+        <w:t>は</w:t>
+      </w:r>
+      <w:r>
+        <w:rPr>
+          <w:rFonts w:hint="eastAsia"/>
+        </w:rPr>
+        <w:t>エピソード</w:t>
+      </w:r>
+      <w:r>
+        <w:rPr>
+          <w:rFonts w:hint="eastAsia"/>
+        </w:rPr>
+        <w:t>的</w:t>
+      </w:r>
+      <w:r>
+        <w:rPr>
+          <w:rFonts w:hint="eastAsia"/>
+        </w:rPr>
+        <w:t>記憶と意味論的記憶の二つに分け</w:t>
+      </w:r>
+      <w:r>
+        <w:rPr>
+          <w:rFonts w:hint="eastAsia"/>
+        </w:rPr>
+        <w:t>られることが説明され</w:t>
       </w:r>
       <w:r>
         <w:rPr>
@@ -2892,7 +3364,13 @@
         <w:rPr>
           <w:rFonts w:hint="eastAsia"/>
         </w:rPr>
-        <w:t>とし、</w:t>
+        <w:t>と</w:t>
+      </w:r>
+      <w:r>
+        <w:rPr>
+          <w:rFonts w:hint="eastAsia"/>
+        </w:rPr>
+        <w:t>する</w:t>
       </w:r>
       <w:r>
         <w:rPr>
@@ -2916,26 +3394,55 @@
         <w:rPr>
           <w:rFonts w:hint="eastAsia"/>
         </w:rPr>
-        <w:t>れを踏まえ佐伯は</w:t>
-      </w:r>
-      <w:r>
-        <w:rPr>
-          <w:rFonts w:hint="eastAsia"/>
-        </w:rPr>
-        <w:t>「おぼえる」とは一時的に短期記憶に貯蔵することと、エピソード的記憶に情報を入れる二つの場合があるとしている。後者に</w:t>
-      </w:r>
-      <w:r>
-        <w:rPr>
-          <w:rFonts w:hint="eastAsia"/>
-        </w:rPr>
-        <w:t>関して、ひもに例えて以下のように</w:t>
-      </w:r>
-      <w:r>
-        <w:rPr>
-          <w:rFonts w:hint="eastAsia"/>
-        </w:rPr>
-        <w:lastRenderedPageBreak/>
-        <w:t>述べている。</w:t>
+        <w:t>のこと</w:t>
+      </w:r>
+      <w:r>
+        <w:rPr>
+          <w:rFonts w:hint="eastAsia"/>
+        </w:rPr>
+        <w:t>を踏まえ</w:t>
+      </w:r>
+      <w:r>
+        <w:rPr>
+          <w:rFonts w:hint="eastAsia"/>
+        </w:rPr>
+        <w:t>、</w:t>
+      </w:r>
+      <w:r>
+        <w:rPr>
+          <w:rFonts w:hint="eastAsia"/>
+        </w:rPr>
+        <w:t>「おぼえる」とは一時的に短期記憶に貯蔵することと、エピソード的記憶に情報を入れる二つの場合があると</w:t>
+      </w:r>
+      <w:r>
+        <w:rPr>
+          <w:rFonts w:hint="eastAsia"/>
+        </w:rPr>
+        <w:t>説明する</w:t>
+      </w:r>
+      <w:r>
+        <w:rPr>
+          <w:rFonts w:hint="eastAsia"/>
+        </w:rPr>
+        <w:t>。後者に</w:t>
+      </w:r>
+      <w:r>
+        <w:rPr>
+          <w:rFonts w:hint="eastAsia"/>
+        </w:rPr>
+        <w:t>関して、</w:t>
+      </w:r>
+      <w:r>
+        <w:rPr>
+          <w:rFonts w:hint="eastAsia"/>
+        </w:rPr>
+        <w:t>佐伯は</w:t>
+      </w:r>
+      <w:r>
+        <w:rPr>
+          <w:rFonts w:hint="eastAsia"/>
+        </w:rPr>
+        <w:t>ひもに例えて以下のように述べている。</w:t>
       </w:r>
     </w:p>
     <w:p/>
@@ -2953,7 +3460,7 @@
         <w:rPr>
           <w:rStyle w:val="ab"/>
         </w:rPr>
-        <w:footnoteReference w:id="4"/>
+        <w:footnoteReference w:id="6"/>
       </w:r>
     </w:p>
     <w:p>
@@ -2983,24 +3490,55 @@
           <w:color w:val="000000" w:themeColor="text1"/>
           <w:szCs w:val="21"/>
         </w:rPr>
-        <w:t>一方で「わかる」ことに関しては、主に意味論的記憶に関わりがあるとしている。</w:t>
-      </w:r>
-    </w:p>
-    <w:p>
-      <w:pPr>
-        <w:rPr>
-          <w:rFonts w:asciiTheme="minorEastAsia" w:hAnsiTheme="minorEastAsia"/>
-          <w:color w:val="000000" w:themeColor="text1"/>
-          <w:szCs w:val="21"/>
-        </w:rPr>
-      </w:pPr>
+        <w:t>一方で</w:t>
+      </w:r>
       <w:r>
         <w:rPr>
           <w:rFonts w:asciiTheme="minorEastAsia" w:hAnsiTheme="minorEastAsia" w:hint="eastAsia"/>
           <w:color w:val="000000" w:themeColor="text1"/>
           <w:szCs w:val="21"/>
         </w:rPr>
-        <w:t>日本人は「わかる」ということを本来の「わかる」ではなく「おぼえる」に近い形で理解している状況を批判し、「わかる」ということについて以下のように述べている。</w:t>
+        <w:t>、</w:t>
+      </w:r>
+      <w:r>
+        <w:rPr>
+          <w:rFonts w:asciiTheme="minorEastAsia" w:hAnsiTheme="minorEastAsia" w:hint="eastAsia"/>
+          <w:color w:val="000000" w:themeColor="text1"/>
+          <w:szCs w:val="21"/>
+        </w:rPr>
+        <w:t>「わかる」ことに関しては、主に意味論的記憶に関わりがあると</w:t>
+      </w:r>
+      <w:r>
+        <w:rPr>
+          <w:rFonts w:asciiTheme="minorEastAsia" w:hAnsiTheme="minorEastAsia" w:hint="eastAsia"/>
+          <w:color w:val="000000" w:themeColor="text1"/>
+          <w:szCs w:val="21"/>
+        </w:rPr>
+        <w:t>佐伯は説明する。佐伯は</w:t>
+      </w:r>
+      <w:r>
+        <w:rPr>
+          <w:rFonts w:asciiTheme="minorEastAsia" w:hAnsiTheme="minorEastAsia" w:hint="eastAsia"/>
+          <w:color w:val="000000" w:themeColor="text1"/>
+          <w:szCs w:val="21"/>
+        </w:rPr>
+        <w:t>日本人は「わかる」ということを本来の「わかる」ではなく「おぼえる」に近い形で理解している状況を批判し、「わかる」ということについて</w:t>
+      </w:r>
+      <w:r>
+        <w:rPr>
+          <w:rFonts w:asciiTheme="minorEastAsia" w:hAnsiTheme="minorEastAsia" w:hint="eastAsia"/>
+          <w:color w:val="000000" w:themeColor="text1"/>
+          <w:szCs w:val="21"/>
+        </w:rPr>
+        <w:t>網に例え、</w:t>
+      </w:r>
+      <w:r>
+        <w:rPr>
+          <w:rFonts w:asciiTheme="minorEastAsia" w:hAnsiTheme="minorEastAsia" w:hint="eastAsia"/>
+          <w:color w:val="000000" w:themeColor="text1"/>
+          <w:szCs w:val="21"/>
+        </w:rPr>
+        <w:t>以下のように述べている。</w:t>
       </w:r>
     </w:p>
     <w:p>
@@ -3062,7 +3600,7 @@
           <w:color w:val="000000" w:themeColor="text1"/>
           <w:szCs w:val="21"/>
         </w:rPr>
-        <w:footnoteReference w:id="5"/>
+        <w:footnoteReference w:id="7"/>
       </w:r>
     </w:p>
     <w:p>
@@ -3078,52 +3616,212 @@
       <w:pPr>
         <w:ind w:firstLineChars="100" w:firstLine="210"/>
         <w:rPr>
+          <w:rFonts w:asciiTheme="minorEastAsia" w:hAnsiTheme="minorEastAsia" w:hint="eastAsia"/>
+          <w:color w:val="000000" w:themeColor="text1"/>
+          <w:szCs w:val="21"/>
+        </w:rPr>
+      </w:pPr>
+      <w:r>
+        <w:rPr>
+          <w:rFonts w:asciiTheme="minorEastAsia" w:hAnsiTheme="minorEastAsia" w:hint="eastAsia"/>
+          <w:color w:val="000000" w:themeColor="text1"/>
+          <w:szCs w:val="21"/>
+        </w:rPr>
+        <w:t>その一方で、「おぼえる」段階がなければ「わかる」段階に行くことができない</w:t>
+      </w:r>
+      <w:r>
+        <w:rPr>
+          <w:rFonts w:asciiTheme="minorEastAsia" w:hAnsiTheme="minorEastAsia" w:hint="eastAsia"/>
+          <w:color w:val="000000" w:themeColor="text1"/>
+          <w:szCs w:val="21"/>
+        </w:rPr>
+        <w:t>という意見も肯定し、</w:t>
+      </w:r>
+      <w:r>
+        <w:rPr>
+          <w:rFonts w:asciiTheme="minorEastAsia" w:hAnsiTheme="minorEastAsia" w:hint="eastAsia"/>
+          <w:color w:val="000000" w:themeColor="text1"/>
+          <w:szCs w:val="21"/>
+        </w:rPr>
+        <w:t>学習のつまずきのかなりの部分が「おぼえる</w:t>
+      </w:r>
+      <w:r>
+        <w:rPr>
+          <w:rFonts w:asciiTheme="minorEastAsia" w:hAnsiTheme="minorEastAsia" w:hint="eastAsia"/>
+          <w:color w:val="000000" w:themeColor="text1"/>
+          <w:szCs w:val="21"/>
+        </w:rPr>
+        <w:t>」</w:t>
+      </w:r>
+      <w:r>
+        <w:rPr>
+          <w:rFonts w:asciiTheme="minorEastAsia" w:hAnsiTheme="minorEastAsia" w:hint="eastAsia"/>
+          <w:color w:val="000000" w:themeColor="text1"/>
+          <w:szCs w:val="21"/>
+        </w:rPr>
+        <w:t>ことが</w:t>
+      </w:r>
+      <w:r>
+        <w:rPr>
+          <w:rFonts w:asciiTheme="minorEastAsia" w:hAnsiTheme="minorEastAsia" w:hint="eastAsia"/>
+          <w:color w:val="000000" w:themeColor="text1"/>
+          <w:szCs w:val="21"/>
+        </w:rPr>
+        <w:t>上手く</w:t>
+      </w:r>
+      <w:r>
+        <w:rPr>
+          <w:rFonts w:asciiTheme="minorEastAsia" w:hAnsiTheme="minorEastAsia" w:hint="eastAsia"/>
+          <w:color w:val="000000" w:themeColor="text1"/>
+          <w:szCs w:val="21"/>
+        </w:rPr>
+        <w:t>いっていないこと</w:t>
+      </w:r>
+      <w:r>
+        <w:rPr>
+          <w:rFonts w:asciiTheme="minorEastAsia" w:hAnsiTheme="minorEastAsia" w:hint="eastAsia"/>
+          <w:color w:val="000000" w:themeColor="text1"/>
+          <w:szCs w:val="21"/>
+        </w:rPr>
+        <w:t>が要因であると</w:t>
+      </w:r>
+      <w:r>
+        <w:rPr>
+          <w:rFonts w:asciiTheme="minorEastAsia" w:hAnsiTheme="minorEastAsia" w:hint="eastAsia"/>
+          <w:color w:val="000000" w:themeColor="text1"/>
+          <w:szCs w:val="21"/>
+        </w:rPr>
+        <w:t>も認めている。</w:t>
+      </w:r>
+      <w:r>
+        <w:rPr>
+          <w:rFonts w:asciiTheme="minorEastAsia" w:hAnsiTheme="minorEastAsia" w:hint="eastAsia"/>
+          <w:color w:val="000000" w:themeColor="text1"/>
+          <w:szCs w:val="21"/>
+        </w:rPr>
+        <w:t>つまり、学びにおいて「おぼえる」</w:t>
+      </w:r>
+      <w:r>
+        <w:rPr>
+          <w:rFonts w:asciiTheme="minorEastAsia" w:hAnsiTheme="minorEastAsia" w:hint="eastAsia"/>
+          <w:color w:val="000000" w:themeColor="text1"/>
+          <w:szCs w:val="21"/>
+        </w:rPr>
+        <w:t>ことが単に</w:t>
+      </w:r>
+      <w:r>
+        <w:rPr>
+          <w:rFonts w:asciiTheme="minorEastAsia" w:hAnsiTheme="minorEastAsia" w:hint="eastAsia"/>
+          <w:color w:val="000000" w:themeColor="text1"/>
+          <w:szCs w:val="21"/>
+        </w:rPr>
+        <w:t>作業</w:t>
+      </w:r>
+      <w:r>
+        <w:rPr>
+          <w:rFonts w:asciiTheme="minorEastAsia" w:hAnsiTheme="minorEastAsia" w:hint="eastAsia"/>
+          <w:color w:val="000000" w:themeColor="text1"/>
+          <w:szCs w:val="21"/>
+        </w:rPr>
+        <w:t>として行われている日本の教育現場を危機的に捉え、</w:t>
+      </w:r>
+      <w:r>
+        <w:rPr>
+          <w:rFonts w:asciiTheme="minorEastAsia" w:hAnsiTheme="minorEastAsia" w:hint="eastAsia"/>
+          <w:color w:val="000000" w:themeColor="text1"/>
+          <w:szCs w:val="21"/>
+        </w:rPr>
+        <w:t>「おぼえる」</w:t>
+      </w:r>
+      <w:r>
+        <w:rPr>
+          <w:rFonts w:asciiTheme="minorEastAsia" w:hAnsiTheme="minorEastAsia" w:hint="eastAsia"/>
+          <w:color w:val="000000" w:themeColor="text1"/>
+          <w:szCs w:val="21"/>
+        </w:rPr>
+        <w:t>はあくまでも</w:t>
+      </w:r>
+      <w:r>
+        <w:rPr>
+          <w:rFonts w:asciiTheme="minorEastAsia" w:hAnsiTheme="minorEastAsia" w:hint="eastAsia"/>
+          <w:color w:val="000000" w:themeColor="text1"/>
+          <w:szCs w:val="21"/>
+        </w:rPr>
+        <w:t>「わかる」のために存在しているこ</w:t>
+      </w:r>
+      <w:r>
+        <w:rPr>
+          <w:rFonts w:asciiTheme="minorEastAsia" w:hAnsiTheme="minorEastAsia" w:hint="eastAsia"/>
+          <w:color w:val="000000" w:themeColor="text1"/>
+          <w:szCs w:val="21"/>
+        </w:rPr>
+        <w:t>とを意識する必要があることを</w:t>
+      </w:r>
+      <w:r>
+        <w:rPr>
+          <w:rFonts w:asciiTheme="minorEastAsia" w:hAnsiTheme="minorEastAsia" w:hint="eastAsia"/>
+          <w:color w:val="000000" w:themeColor="text1"/>
+          <w:szCs w:val="21"/>
+        </w:rPr>
+        <w:t>主張しているのだ。そして、</w:t>
+      </w:r>
+      <w:r>
+        <w:rPr>
+          <w:rFonts w:asciiTheme="minorEastAsia" w:hAnsiTheme="minorEastAsia" w:hint="eastAsia"/>
+          <w:color w:val="000000" w:themeColor="text1"/>
+          <w:szCs w:val="21"/>
+        </w:rPr>
+        <w:t>佐伯が重要視していた</w:t>
+      </w:r>
+      <w:r>
+        <w:rPr>
+          <w:rFonts w:asciiTheme="minorEastAsia" w:hAnsiTheme="minorEastAsia" w:hint="eastAsia"/>
+          <w:color w:val="000000" w:themeColor="text1"/>
+          <w:szCs w:val="21"/>
+        </w:rPr>
+        <w:t>知識の一貫性や真理の実在感というものも、この「わかる」感覚</w:t>
+      </w:r>
+      <w:r>
+        <w:rPr>
+          <w:rFonts w:asciiTheme="minorEastAsia" w:hAnsiTheme="minorEastAsia" w:hint="eastAsia"/>
+          <w:color w:val="000000" w:themeColor="text1"/>
+          <w:szCs w:val="21"/>
+        </w:rPr>
+        <w:t>を子どもが得る</w:t>
+      </w:r>
+      <w:r>
+        <w:rPr>
+          <w:rFonts w:asciiTheme="minorEastAsia" w:hAnsiTheme="minorEastAsia" w:hint="eastAsia"/>
+          <w:color w:val="000000" w:themeColor="text1"/>
+          <w:szCs w:val="21"/>
+        </w:rPr>
+        <w:t>ために必要なことである</w:t>
+      </w:r>
+      <w:r>
+        <w:rPr>
+          <w:rFonts w:asciiTheme="minorEastAsia" w:hAnsiTheme="minorEastAsia" w:hint="eastAsia"/>
+          <w:color w:val="000000" w:themeColor="text1"/>
+          <w:szCs w:val="21"/>
+        </w:rPr>
+        <w:t>といえよう</w:t>
+      </w:r>
+      <w:r>
+        <w:rPr>
+          <w:rFonts w:asciiTheme="minorEastAsia" w:hAnsiTheme="minorEastAsia" w:hint="eastAsia"/>
+          <w:color w:val="000000" w:themeColor="text1"/>
+          <w:szCs w:val="21"/>
+        </w:rPr>
+        <w:t>。</w:t>
+      </w:r>
+    </w:p>
+    <w:p>
+      <w:pPr>
+        <w:rPr>
           <w:rFonts w:asciiTheme="minorEastAsia" w:hAnsiTheme="minorEastAsia"/>
           <w:color w:val="000000" w:themeColor="text1"/>
           <w:szCs w:val="21"/>
         </w:rPr>
       </w:pPr>
-      <w:r>
-        <w:rPr>
-          <w:rFonts w:asciiTheme="minorEastAsia" w:hAnsiTheme="minorEastAsia" w:hint="eastAsia"/>
-          <w:color w:val="000000" w:themeColor="text1"/>
-          <w:szCs w:val="21"/>
-        </w:rPr>
-        <w:t>その一方で、「おぼえる」段階がなければ「わかる」段階に行くことができないとも</w:t>
-      </w:r>
-      <w:r>
-        <w:rPr>
-          <w:rFonts w:asciiTheme="minorEastAsia" w:hAnsiTheme="minorEastAsia" w:hint="eastAsia"/>
-          <w:color w:val="000000" w:themeColor="text1"/>
-          <w:szCs w:val="21"/>
-        </w:rPr>
-        <w:t>しており、学習のつまずきのかなりの部分がヒモの「おぼえる</w:t>
-      </w:r>
-      <w:r>
-        <w:rPr>
-          <w:rFonts w:asciiTheme="minorEastAsia" w:hAnsiTheme="minorEastAsia" w:hint="eastAsia"/>
-          <w:color w:val="000000" w:themeColor="text1"/>
-          <w:szCs w:val="21"/>
-        </w:rPr>
-        <w:t>」</w:t>
-      </w:r>
-      <w:r>
-        <w:rPr>
-          <w:rFonts w:asciiTheme="minorEastAsia" w:hAnsiTheme="minorEastAsia" w:hint="eastAsia"/>
-          <w:color w:val="000000" w:themeColor="text1"/>
-          <w:szCs w:val="21"/>
-        </w:rPr>
-        <w:t>ことがうまくいっていないことによることも認めている。</w:t>
-      </w:r>
-    </w:p>
-    <w:p>
-      <w:pPr>
-        <w:rPr>
-          <w:rFonts w:asciiTheme="minorEastAsia" w:hAnsiTheme="minorEastAsia"/>
-          <w:color w:val="000000" w:themeColor="text1"/>
-          <w:szCs w:val="21"/>
-        </w:rPr>
-      </w:pPr>
     </w:p>
     <w:p>
       <w:pPr>
@@ -3154,13 +3852,35 @@
         <w:rPr>
           <w:rFonts w:ascii="ヒラギノ角ゴシック W4" w:eastAsia="ヒラギノ角ゴシック W4" w:hAnsi="ヒラギノ角ゴシック W4" w:cs="ＭＳ 明朝" w:hint="eastAsia"/>
         </w:rPr>
-        <w:t xml:space="preserve">　コンピュータ教育</w:t>
-      </w:r>
-    </w:p>
-    <w:p>
-      <w:r>
-        <w:rPr>
-          <w:rFonts w:hint="eastAsia"/>
+        <w:t xml:space="preserve">　</w:t>
+      </w:r>
+      <w:r>
+        <w:rPr>
+          <w:rFonts w:ascii="ヒラギノ角ゴシック W4" w:eastAsia="ヒラギノ角ゴシック W4" w:hAnsi="ヒラギノ角ゴシック W4" w:cs="ＭＳ 明朝" w:hint="eastAsia"/>
+        </w:rPr>
+        <w:t>C</w:t>
+      </w:r>
+      <w:r>
+        <w:rPr>
+          <w:rFonts w:ascii="ヒラギノ角ゴシック W4" w:eastAsia="ヒラギノ角ゴシック W4" w:hAnsi="ヒラギノ角ゴシック W4" w:cs="ＭＳ 明朝"/>
+        </w:rPr>
+        <w:t>AI</w:t>
+      </w:r>
+      <w:r>
+        <w:rPr>
+          <w:rFonts w:ascii="ヒラギノ角ゴシック W4" w:eastAsia="ヒラギノ角ゴシック W4" w:hAnsi="ヒラギノ角ゴシック W4" w:cs="ＭＳ 明朝" w:hint="eastAsia"/>
+        </w:rPr>
+        <w:t>の研究</w:t>
+      </w:r>
+      <w:r>
+        <w:rPr>
+          <w:rFonts w:ascii="ヒラギノ角ゴシック W4" w:eastAsia="ヒラギノ角ゴシック W4" w:hAnsi="ヒラギノ角ゴシック W4" w:cs="ＭＳ 明朝" w:hint="eastAsia"/>
+        </w:rPr>
+        <w:t xml:space="preserve">　</w:t>
+      </w:r>
+      <w:r>
+        <w:rPr>
+          <w:rFonts w:ascii="ＭＳ 明朝" w:eastAsia="ＭＳ 明朝" w:hAnsi="ＭＳ 明朝" w:cs="ＭＳ 明朝" w:hint="eastAsia"/>
           <w:color w:val="FF0000"/>
         </w:rPr>
         <w:t>おぼえる際において</w:t>
@@ -3173,20 +3893,27 @@
       </w:r>
       <w:r>
         <w:rPr>
-          <w:rFonts w:hint="eastAsia"/>
+          <w:rFonts w:ascii="ＭＳ 明朝" w:eastAsia="ＭＳ 明朝" w:hAnsi="ＭＳ 明朝" w:cs="ＭＳ 明朝" w:hint="eastAsia"/>
           <w:color w:val="FF0000"/>
         </w:rPr>
-        <w:t>有効、C</w:t>
-      </w:r>
-      <w:r>
-        <w:rPr>
+        <w:t>有効、</w:t>
+      </w:r>
+      <w:r>
+        <w:rPr>
+          <w:rFonts w:hint="eastAsia"/>
           <w:color w:val="FF0000"/>
         </w:rPr>
+        <w:t>C</w:t>
+      </w:r>
+      <w:r>
+        <w:rPr>
+          <w:color w:val="FF0000"/>
+        </w:rPr>
         <w:t>AI</w:t>
       </w:r>
       <w:r>
         <w:rPr>
-          <w:rFonts w:hint="eastAsia"/>
+          <w:rFonts w:ascii="ＭＳ 明朝" w:eastAsia="ＭＳ 明朝" w:hAnsi="ＭＳ 明朝" w:cs="ＭＳ 明朝" w:hint="eastAsia"/>
           <w:color w:val="FF0000"/>
         </w:rPr>
         <w:t>の研究</w:t>
@@ -3205,6 +3932,92 @@
           <w:szCs w:val="21"/>
         </w:rPr>
       </w:pPr>
+      <w:r>
+        <w:rPr>
+          <w:rFonts w:asciiTheme="minorEastAsia" w:hAnsiTheme="minorEastAsia" w:cs="`’¡Ã˛" w:hint="eastAsia"/>
+          <w:color w:val="000000" w:themeColor="text1"/>
+          <w:kern w:val="0"/>
+          <w:szCs w:val="21"/>
+        </w:rPr>
+        <w:t xml:space="preserve">　本節では、前節で説明した学び観を築いた佐伯が、教育におけるコンピュータの使用に対してどのように考えていったのかを明らかにしたい。</w:t>
+      </w:r>
+    </w:p>
+    <w:p>
+      <w:pPr>
+        <w:autoSpaceDE w:val="0"/>
+        <w:autoSpaceDN w:val="0"/>
+        <w:adjustRightInd w:val="0"/>
+        <w:jc w:val="left"/>
+        <w:rPr>
+          <w:rFonts w:asciiTheme="minorEastAsia" w:hAnsiTheme="minorEastAsia" w:cs="`’¡Ã˛" w:hint="eastAsia"/>
+          <w:color w:val="000000" w:themeColor="text1"/>
+          <w:kern w:val="0"/>
+          <w:szCs w:val="21"/>
+        </w:rPr>
+      </w:pPr>
+      <w:r>
+        <w:rPr>
+          <w:rFonts w:asciiTheme="minorEastAsia" w:hAnsiTheme="minorEastAsia" w:cs="`’¡Ã˛" w:hint="eastAsia"/>
+          <w:color w:val="000000" w:themeColor="text1"/>
+          <w:kern w:val="0"/>
+          <w:szCs w:val="21"/>
+        </w:rPr>
+        <w:t xml:space="preserve">　</w:t>
+      </w:r>
+      <w:r>
+        <w:rPr>
+          <w:rFonts w:asciiTheme="minorEastAsia" w:hAnsiTheme="minorEastAsia" w:cs="`’¡Ã˛" w:hint="eastAsia"/>
+          <w:color w:val="000000" w:themeColor="text1"/>
+          <w:kern w:val="0"/>
+          <w:szCs w:val="21"/>
+        </w:rPr>
+        <w:t>佐伯自身が</w:t>
+      </w:r>
+      <w:r>
+        <w:rPr>
+          <w:rFonts w:asciiTheme="minorEastAsia" w:hAnsiTheme="minorEastAsia" w:cs="`’¡Ã˛"/>
+          <w:color w:val="000000" w:themeColor="text1"/>
+          <w:kern w:val="0"/>
+          <w:szCs w:val="21"/>
+        </w:rPr>
+        <w:t>CAI</w:t>
+      </w:r>
+      <w:r>
+        <w:rPr>
+          <w:rFonts w:asciiTheme="minorEastAsia" w:hAnsiTheme="minorEastAsia" w:cs="`’¡Ã˛" w:hint="eastAsia"/>
+          <w:color w:val="000000" w:themeColor="text1"/>
+          <w:kern w:val="0"/>
+          <w:szCs w:val="21"/>
+        </w:rPr>
+        <w:t>システムの開発に関する研究をしている。この研究では、</w:t>
+      </w:r>
+      <w:r>
+        <w:rPr>
+          <w:rFonts w:asciiTheme="minorEastAsia" w:hAnsiTheme="minorEastAsia" w:cs="`’¡Ã˛"/>
+          <w:color w:val="000000" w:themeColor="text1"/>
+          <w:kern w:val="0"/>
+          <w:szCs w:val="21"/>
+        </w:rPr>
+        <w:t>CAI</w:t>
+      </w:r>
+      <w:r>
+        <w:rPr>
+          <w:rFonts w:asciiTheme="minorEastAsia" w:hAnsiTheme="minorEastAsia" w:cs="`’¡Ã˛" w:hint="eastAsia"/>
+          <w:color w:val="000000" w:themeColor="text1"/>
+          <w:kern w:val="0"/>
+          <w:szCs w:val="21"/>
+        </w:rPr>
+        <w:t>の教授論理を構成するうえで、</w:t>
+      </w:r>
+      <w:r>
+        <w:rPr>
+          <w:rFonts w:asciiTheme="minorEastAsia" w:hAnsiTheme="minorEastAsia" w:cs="`’¡Ã˛" w:hint="eastAsia"/>
+          <w:color w:val="000000" w:themeColor="text1"/>
+          <w:kern w:val="0"/>
+          <w:szCs w:val="21"/>
+        </w:rPr>
+        <w:t>教授者側の決定を反映する構造と学習者側の決定を反映する構造との両方を備えていなければならないとし、この両者のバランスを取ることを重要視して開発を行っている。</w:t>
+      </w:r>
     </w:p>
     <w:p>
       <w:pPr>
@@ -3466,6 +4279,9 @@
     <w:p>
       <w:pPr>
         <w:pStyle w:val="a9"/>
+        <w:rPr>
+          <w:rFonts w:hint="eastAsia"/>
+        </w:rPr>
       </w:pPr>
       <w:r>
         <w:rPr>
@@ -3480,16 +4296,61 @@
         <w:rPr>
           <w:rFonts w:hint="eastAsia"/>
         </w:rPr>
-        <w:t>佐伯胖「知的好奇心をころす授業ー子どもはきわめて意図的に、しかも理性的にバカになっていくー</w:t>
-      </w:r>
-      <w:r>
-        <w:t>」『児童心理』第27巻第8号、金子書房、1973年8月、</w:t>
-      </w:r>
-      <w:r>
-        <w:t>71</w:t>
-      </w:r>
-      <w:r>
-        <w:t>頁。</w:t>
+        <w:t>「</w:t>
+      </w:r>
+      <w:r>
+        <w:rPr>
+          <w:rFonts w:hint="eastAsia"/>
+        </w:rPr>
+        <w:t>先生はコンピューター　能力に応じ個別指導　来春本番　全国初、葛飾・常盤中</w:t>
+      </w:r>
+      <w:r>
+        <w:rPr>
+          <w:rFonts w:hint="eastAsia"/>
+        </w:rPr>
+        <w:t>」『</w:t>
+      </w:r>
+      <w:r>
+        <w:rPr>
+          <w:rFonts w:hint="eastAsia"/>
+        </w:rPr>
+        <w:t>読売</w:t>
+      </w:r>
+      <w:r>
+        <w:rPr>
+          <w:rFonts w:hint="eastAsia"/>
+        </w:rPr>
+        <w:t>新聞』</w:t>
+      </w:r>
+      <w:r>
+        <w:t>18</w:t>
+      </w:r>
+      <w:r>
+        <w:t>75</w:t>
+      </w:r>
+      <w:r>
+        <w:t>年</w:t>
+      </w:r>
+      <w:r>
+        <w:rPr>
+          <w:rFonts w:hint="eastAsia"/>
+        </w:rPr>
+        <w:t>3</w:t>
+      </w:r>
+      <w:r>
+        <w:t>月</w:t>
+      </w:r>
+      <w:r>
+        <w:t>1</w:t>
+      </w:r>
+      <w:r>
+        <w:t>日、朝刊、第</w:t>
+      </w:r>
+      <w:r>
+        <w:t>17</w:t>
+      </w:r>
+      <w:r>
+        <w:t>面。</w:t>
       </w:r>
     </w:p>
   </w:footnote>
@@ -3497,6 +4358,9 @@
     <w:p>
       <w:pPr>
         <w:pStyle w:val="a9"/>
+        <w:rPr>
+          <w:rFonts w:hint="eastAsia"/>
+        </w:rPr>
       </w:pPr>
       <w:r>
         <w:rPr>
@@ -3511,32 +4375,97 @@
         <w:rPr>
           <w:rFonts w:hint="eastAsia"/>
         </w:rPr>
-        <w:t>佐伯胖『「学び」の構造』東洋館出版社、</w:t>
-      </w:r>
-      <w:r>
-        <w:t>1975年</w:t>
-      </w:r>
-      <w:r>
-        <w:rPr>
-          <w:rFonts w:hint="eastAsia"/>
-        </w:rPr>
-        <w:t>、</w:t>
-      </w:r>
-      <w:r>
-        <w:t>60</w:t>
-      </w:r>
-      <w:r>
-        <w:rPr>
-          <w:rFonts w:hint="eastAsia"/>
-        </w:rPr>
-        <w:t>頁</w:t>
-      </w:r>
-      <w:r>
-        <w:t>。</w:t>
+        <w:t>佐伯胖「知的好奇心をころす授業ー子どもはきわめて意図的に、しかも理性的にバカになっていくー</w:t>
+      </w:r>
+      <w:r>
+        <w:t>」『児童心理』第27巻第8号、金子書房、1973年8月、</w:t>
+      </w:r>
+      <w:r>
+        <w:t>71</w:t>
+      </w:r>
+      <w:r>
+        <w:t>頁。</w:t>
       </w:r>
     </w:p>
   </w:footnote>
   <w:footnote w:id="5">
+    <w:p>
+      <w:pPr>
+        <w:pStyle w:val="a9"/>
+        <w:rPr>
+          <w:rFonts w:hint="eastAsia"/>
+        </w:rPr>
+      </w:pPr>
+      <w:r>
+        <w:rPr>
+          <w:rStyle w:val="ab"/>
+        </w:rPr>
+        <w:footnoteRef/>
+      </w:r>
+      <w:r>
+        <w:t xml:space="preserve"> </w:t>
+      </w:r>
+      <w:r>
+        <w:rPr>
+          <w:rFonts w:hint="eastAsia"/>
+        </w:rPr>
+        <w:t>佐伯胖「「わかる」における主観主義ー「おぼえる」ことと「わかる」ことの違いー」『現代教育科学』第</w:t>
+      </w:r>
+      <w:r>
+        <w:t>18巻第12号、明治図書出版、1975年11月、</w:t>
+      </w:r>
+      <w:r>
+        <w:t>37</w:t>
+      </w:r>
+      <w:r>
+        <w:t>頁。</w:t>
+      </w:r>
+    </w:p>
+  </w:footnote>
+  <w:footnote w:id="6">
+    <w:p>
+      <w:pPr>
+        <w:pStyle w:val="a9"/>
+      </w:pPr>
+      <w:r>
+        <w:rPr>
+          <w:rStyle w:val="ab"/>
+        </w:rPr>
+        <w:footnoteRef/>
+      </w:r>
+      <w:r>
+        <w:t xml:space="preserve"> </w:t>
+      </w:r>
+      <w:r>
+        <w:rPr>
+          <w:rFonts w:hint="eastAsia"/>
+        </w:rPr>
+        <w:t>佐伯胖『「学び」の構造』東洋館出版社、</w:t>
+      </w:r>
+      <w:r>
+        <w:t>1975年</w:t>
+      </w:r>
+      <w:r>
+        <w:rPr>
+          <w:rFonts w:hint="eastAsia"/>
+        </w:rPr>
+        <w:t>、</w:t>
+      </w:r>
+      <w:r>
+        <w:t>60</w:t>
+      </w:r>
+      <w:r>
+        <w:rPr>
+          <w:rFonts w:hint="eastAsia"/>
+        </w:rPr>
+        <w:t>頁</w:t>
+      </w:r>
+      <w:r>
+        <w:t>。</w:t>
+      </w:r>
+    </w:p>
+  </w:footnote>
+  <w:footnote w:id="7">
     <w:p>
       <w:pPr>
         <w:pStyle w:val="a9"/>

--- a/卒業論文.docx
+++ b/卒業論文.docx
@@ -95,7 +95,6 @@
       <w:pPr>
         <w:jc w:val="center"/>
         <w:rPr>
-          <w:rFonts w:hint="eastAsia"/>
           <w:sz w:val="36"/>
           <w:szCs w:val="36"/>
         </w:rPr>
@@ -272,7 +271,6 @@
         <w:widowControl/>
         <w:jc w:val="center"/>
         <w:rPr>
-          <w:rFonts w:hint="eastAsia"/>
           <w:szCs w:val="21"/>
         </w:rPr>
       </w:pPr>
@@ -863,20 +861,84 @@
         </w:rPr>
         <w:t xml:space="preserve">　第2節　学び観</w:t>
       </w:r>
+      <w:r>
+        <w:rPr>
+          <w:szCs w:val="21"/>
+        </w:rPr>
+        <w:tab/>
+      </w:r>
+      <w:r>
+        <w:rPr>
+          <w:szCs w:val="21"/>
+        </w:rPr>
+        <w:tab/>
+      </w:r>
+      <w:r>
+        <w:rPr>
+          <w:szCs w:val="21"/>
+        </w:rPr>
+        <w:tab/>
+      </w:r>
+      <w:r>
+        <w:rPr>
+          <w:szCs w:val="21"/>
+        </w:rPr>
+        <w:tab/>
+      </w:r>
+      <w:r>
+        <w:rPr>
+          <w:szCs w:val="21"/>
+        </w:rPr>
+        <w:tab/>
+      </w:r>
+      <w:r>
+        <w:rPr>
+          <w:szCs w:val="21"/>
+        </w:rPr>
+        <w:tab/>
+      </w:r>
+      <w:r>
+        <w:rPr>
+          <w:szCs w:val="21"/>
+        </w:rPr>
+        <w:tab/>
+      </w:r>
+      <w:r>
+        <w:rPr>
+          <w:rFonts w:hint="eastAsia"/>
+          <w:szCs w:val="21"/>
+        </w:rPr>
+        <w:t>…４頁</w:t>
+      </w:r>
     </w:p>
     <w:p>
       <w:pPr>
         <w:widowControl/>
         <w:rPr>
-          <w:szCs w:val="21"/>
-        </w:rPr>
-      </w:pPr>
-      <w:r>
-        <w:rPr>
-          <w:rFonts w:hint="eastAsia"/>
-          <w:szCs w:val="21"/>
-        </w:rPr>
-        <w:t xml:space="preserve">　第２節</w:t>
+          <w:rFonts w:hint="eastAsia"/>
+          <w:szCs w:val="21"/>
+        </w:rPr>
+      </w:pPr>
+      <w:r>
+        <w:rPr>
+          <w:rFonts w:hint="eastAsia"/>
+          <w:szCs w:val="21"/>
+        </w:rPr>
+        <w:t xml:space="preserve">　第</w:t>
+      </w:r>
+      <w:r>
+        <w:rPr>
+          <w:rFonts w:hint="eastAsia"/>
+          <w:szCs w:val="21"/>
+        </w:rPr>
+        <w:t>３</w:t>
+      </w:r>
+      <w:r>
+        <w:rPr>
+          <w:rFonts w:hint="eastAsia"/>
+          <w:szCs w:val="21"/>
+        </w:rPr>
+        <w:t>節</w:t>
       </w:r>
       <w:r>
         <w:rPr>
@@ -897,6 +959,55 @@
           <w:szCs w:val="21"/>
         </w:rPr>
         <w:t>研究</w:t>
+      </w:r>
+      <w:r>
+        <w:rPr>
+          <w:szCs w:val="21"/>
+        </w:rPr>
+        <w:tab/>
+      </w:r>
+      <w:r>
+        <w:rPr>
+          <w:szCs w:val="21"/>
+        </w:rPr>
+        <w:tab/>
+      </w:r>
+      <w:r>
+        <w:rPr>
+          <w:szCs w:val="21"/>
+        </w:rPr>
+        <w:tab/>
+      </w:r>
+      <w:r>
+        <w:rPr>
+          <w:szCs w:val="21"/>
+        </w:rPr>
+        <w:tab/>
+      </w:r>
+      <w:r>
+        <w:rPr>
+          <w:szCs w:val="21"/>
+        </w:rPr>
+        <w:tab/>
+      </w:r>
+      <w:r>
+        <w:rPr>
+          <w:szCs w:val="21"/>
+        </w:rPr>
+        <w:tab/>
+      </w:r>
+      <w:r>
+        <w:rPr>
+          <w:szCs w:val="21"/>
+        </w:rPr>
+        <w:tab/>
+      </w:r>
+      <w:r>
+        <w:rPr>
+          <w:rFonts w:hint="eastAsia"/>
+          <w:szCs w:val="21"/>
+        </w:rPr>
+        <w:t>…６頁</w:t>
       </w:r>
     </w:p>
     <w:p>
@@ -2774,11 +2885,6 @@
       </w:r>
     </w:p>
     <w:p>
-      <w:pPr>
-        <w:rPr>
-          <w:rFonts w:hint="eastAsia"/>
-        </w:rPr>
-      </w:pPr>
       <w:r>
         <w:rPr>
           <w:rFonts w:hint="eastAsia"/>
@@ -2964,11 +3070,6 @@
       </w:r>
     </w:p>
     <w:p>
-      <w:pPr>
-        <w:rPr>
-          <w:rFonts w:hint="eastAsia"/>
-        </w:rPr>
-      </w:pPr>
       <w:r>
         <w:rPr>
           <w:rFonts w:hint="eastAsia"/>
@@ -3015,6 +3116,89 @@
         </w:rPr>
         <w:t>学び観</w:t>
       </w:r>
+      <w:r>
+        <w:rPr>
+          <w:rFonts w:ascii="ヒラギノ角ゴシック W4" w:eastAsia="ヒラギノ角ゴシック W4" w:hAnsi="ヒラギノ角ゴシック W4" w:cs="ＭＳ 明朝" w:hint="eastAsia"/>
+        </w:rPr>
+        <w:t xml:space="preserve">　</w:t>
+      </w:r>
+      <w:r>
+        <w:rPr>
+          <w:rFonts w:hint="eastAsia"/>
+          <w:color w:val="FF0000"/>
+        </w:rPr>
+        <w:t>一貫性・実在感の重要視、</w:t>
+      </w:r>
+      <w:r>
+        <w:rPr>
+          <w:rFonts w:ascii="ＭＳ 明朝" w:eastAsia="ＭＳ 明朝" w:hAnsi="ＭＳ 明朝" w:cs="ＭＳ 明朝" w:hint="eastAsia"/>
+          <w:color w:val="FF0000"/>
+        </w:rPr>
+        <w:t>「</w:t>
+      </w:r>
+      <w:r>
+        <w:rPr>
+          <w:rFonts w:hint="eastAsia"/>
+          <w:color w:val="FF0000"/>
+        </w:rPr>
+        <w:t>おぼえる</w:t>
+      </w:r>
+      <w:r>
+        <w:rPr>
+          <w:rFonts w:ascii="ＭＳ 明朝" w:eastAsia="ＭＳ 明朝" w:hAnsi="ＭＳ 明朝" w:cs="ＭＳ 明朝" w:hint="eastAsia"/>
+          <w:color w:val="FF0000"/>
+        </w:rPr>
+        <w:t>」</w:t>
+      </w:r>
+      <w:r>
+        <w:rPr>
+          <w:rFonts w:hint="eastAsia"/>
+          <w:color w:val="FF0000"/>
+        </w:rPr>
+        <w:t>と</w:t>
+      </w:r>
+      <w:r>
+        <w:rPr>
+          <w:rFonts w:ascii="ＭＳ 明朝" w:eastAsia="ＭＳ 明朝" w:hAnsi="ＭＳ 明朝" w:cs="ＭＳ 明朝" w:hint="eastAsia"/>
+          <w:color w:val="FF0000"/>
+        </w:rPr>
+        <w:t>「</w:t>
+      </w:r>
+      <w:r>
+        <w:rPr>
+          <w:rFonts w:hint="eastAsia"/>
+          <w:color w:val="FF0000"/>
+        </w:rPr>
+        <w:t>わかる</w:t>
+      </w:r>
+      <w:r>
+        <w:rPr>
+          <w:rFonts w:ascii="ＭＳ 明朝" w:eastAsia="ＭＳ 明朝" w:hAnsi="ＭＳ 明朝" w:cs="ＭＳ 明朝" w:hint="eastAsia"/>
+          <w:color w:val="FF0000"/>
+        </w:rPr>
+        <w:t>」</w:t>
+      </w:r>
+      <w:r>
+        <w:rPr>
+          <w:rFonts w:hint="eastAsia"/>
+          <w:color w:val="FF0000"/>
+        </w:rPr>
+        <w:t>の対比→おぼえる段階</w:t>
+      </w:r>
+      <w:r>
+        <w:rPr>
+          <w:rFonts w:hint="eastAsia"/>
+          <w:color w:val="FF0000"/>
+        </w:rPr>
+        <w:t>の必要性</w:t>
+      </w:r>
+      <w:r>
+        <w:rPr>
+          <w:rFonts w:ascii="ＭＳ 明朝" w:eastAsia="ＭＳ 明朝" w:hAnsi="ＭＳ 明朝" w:cs="ＭＳ 明朝" w:hint="eastAsia"/>
+          <w:color w:val="FF0000"/>
+        </w:rPr>
+        <w:t>も肯定</w:t>
+      </w:r>
     </w:p>
     <w:p>
       <w:r>
@@ -3023,27 +3207,8 @@
         </w:rPr>
         <w:t xml:space="preserve">　本節では、認知心理学を学び始めた佐伯が、どのような学び観を形成していったのかを見ていきたい。</w:t>
       </w:r>
-      <w:r>
-        <w:rPr>
-          <w:rFonts w:hint="eastAsia"/>
-          <w:color w:val="FF0000"/>
-        </w:rPr>
-        <w:t>一貫性・実在感の重要視、おぼえるとわかるの対比→おぼえる段階</w:t>
-      </w:r>
-      <w:r>
-        <w:rPr>
-          <w:rFonts w:hint="eastAsia"/>
-          <w:color w:val="FF0000"/>
-        </w:rPr>
-        <w:t>の必要性</w:t>
-      </w:r>
-    </w:p>
-    <w:p>
-      <w:pPr>
-        <w:rPr>
-          <w:rFonts w:hint="eastAsia"/>
-        </w:rPr>
-      </w:pPr>
+    </w:p>
+    <w:p>
       <w:r>
         <w:rPr>
           <w:rFonts w:hint="eastAsia"/>
@@ -3211,14 +3376,14 @@
         <w:rPr>
           <w:rFonts w:hint="eastAsia"/>
         </w:rPr>
-        <w:t>「知識」というものを、なんらかの問いに対する答えのように考える人がもしいたならば、これは大きな誤解と言わなければならない。（中略）ここで知識を特徴づけるならば、まず何よりも、それが一貫性（無矛盾性）をもった一種のシステムであることであろう。したがって教育の場においても、一番注意すべきことは、子どもが何よりも矛盾をなくすこ</w:t>
+        <w:t>「知識」というものを、なんらかの問いに対する答えのように考える人がもしいたならば、これは大きな誤解と言わなければならない。（中略）ここで知識を特徴づけるならば、まず何よりも、それが一貫性（無矛盾性）をもった一種のシステムであることであろう。し</w:t>
       </w:r>
       <w:r>
         <w:rPr>
           <w:rFonts w:hint="eastAsia"/>
         </w:rPr>
         <w:lastRenderedPageBreak/>
-        <w:t>とに関心を向けているかということで、これに対する関心が失われたら、その時点でその子供は知識のゲームからそれていく。</w:t>
+        <w:t>たがって教育の場においても、一番注意すべきことは、子どもが何よりも矛盾をなくすことに関心を向けているかということで、これに対する関心が失われたら、その時点でその子供は知識のゲームからそれていく。</w:t>
       </w:r>
       <w:r>
         <w:rPr>
@@ -3522,7 +3687,7 @@
           <w:color w:val="000000" w:themeColor="text1"/>
           <w:szCs w:val="21"/>
         </w:rPr>
-        <w:t>日本人は「わかる」ということを本来の「わかる」ではなく「おぼえる」に近い形で理解している状況を批判し、「わかる」ということについて</w:t>
+        <w:t>日本人</w:t>
       </w:r>
       <w:r>
         <w:rPr>
@@ -3530,6 +3695,22 @@
           <w:color w:val="000000" w:themeColor="text1"/>
           <w:szCs w:val="21"/>
         </w:rPr>
+        <w:t>が</w:t>
+      </w:r>
+      <w:r>
+        <w:rPr>
+          <w:rFonts w:asciiTheme="minorEastAsia" w:hAnsiTheme="minorEastAsia" w:hint="eastAsia"/>
+          <w:color w:val="000000" w:themeColor="text1"/>
+          <w:szCs w:val="21"/>
+        </w:rPr>
+        <w:t>「わかる」ということを本来の「わかる」ではなく「おぼえる」に近い形で理解している状況を批判し、「わかる」ということについて</w:t>
+      </w:r>
+      <w:r>
+        <w:rPr>
+          <w:rFonts w:asciiTheme="minorEastAsia" w:hAnsiTheme="minorEastAsia" w:hint="eastAsia"/>
+          <w:color w:val="000000" w:themeColor="text1"/>
+          <w:szCs w:val="21"/>
+        </w:rPr>
         <w:t>網に例え、</w:t>
       </w:r>
       <w:r>
@@ -3538,7 +3719,16 @@
           <w:color w:val="000000" w:themeColor="text1"/>
           <w:szCs w:val="21"/>
         </w:rPr>
-        <w:t>以下のように述べている。</w:t>
+        <w:t>以下のように述べて</w:t>
+      </w:r>
+      <w:r>
+        <w:rPr>
+          <w:rFonts w:asciiTheme="minorEastAsia" w:hAnsiTheme="minorEastAsia" w:hint="eastAsia"/>
+          <w:color w:val="000000" w:themeColor="text1"/>
+          <w:szCs w:val="21"/>
+        </w:rPr>
+        <w:lastRenderedPageBreak/>
+        <w:t>いる。</w:t>
       </w:r>
     </w:p>
     <w:p>
@@ -3616,18 +3806,26 @@
       <w:pPr>
         <w:ind w:firstLineChars="100" w:firstLine="210"/>
         <w:rPr>
+          <w:rFonts w:asciiTheme="minorEastAsia" w:hAnsiTheme="minorEastAsia"/>
+          <w:color w:val="000000" w:themeColor="text1"/>
+          <w:szCs w:val="21"/>
+        </w:rPr>
+      </w:pPr>
+      <w:r>
+        <w:rPr>
           <w:rFonts w:asciiTheme="minorEastAsia" w:hAnsiTheme="minorEastAsia" w:hint="eastAsia"/>
           <w:color w:val="000000" w:themeColor="text1"/>
           <w:szCs w:val="21"/>
         </w:rPr>
-      </w:pPr>
+        <w:t>その一方で、「おぼえる」段階がなければ「わかる」段階に行くことができない</w:t>
+      </w:r>
       <w:r>
         <w:rPr>
           <w:rFonts w:asciiTheme="minorEastAsia" w:hAnsiTheme="minorEastAsia" w:hint="eastAsia"/>
           <w:color w:val="000000" w:themeColor="text1"/>
           <w:szCs w:val="21"/>
         </w:rPr>
-        <w:t>その一方で、「おぼえる」段階がなければ「わかる」段階に行くことができない</w:t>
+        <w:t>という意見も肯定し、</w:t>
       </w:r>
       <w:r>
         <w:rPr>
@@ -3635,7 +3833,7 @@
           <w:color w:val="000000" w:themeColor="text1"/>
           <w:szCs w:val="21"/>
         </w:rPr>
-        <w:t>という意見も肯定し、</w:t>
+        <w:t>学習のつまずきのかなりの部分が「おぼえる</w:t>
       </w:r>
       <w:r>
         <w:rPr>
@@ -3643,7 +3841,7 @@
           <w:color w:val="000000" w:themeColor="text1"/>
           <w:szCs w:val="21"/>
         </w:rPr>
-        <w:t>学習のつまずきのかなりの部分が「おぼえる</w:t>
+        <w:t>」</w:t>
       </w:r>
       <w:r>
         <w:rPr>
@@ -3651,7 +3849,7 @@
           <w:color w:val="000000" w:themeColor="text1"/>
           <w:szCs w:val="21"/>
         </w:rPr>
-        <w:t>」</w:t>
+        <w:t>ことが</w:t>
       </w:r>
       <w:r>
         <w:rPr>
@@ -3659,7 +3857,7 @@
           <w:color w:val="000000" w:themeColor="text1"/>
           <w:szCs w:val="21"/>
         </w:rPr>
-        <w:t>ことが</w:t>
+        <w:t>上手く</w:t>
       </w:r>
       <w:r>
         <w:rPr>
@@ -3667,7 +3865,7 @@
           <w:color w:val="000000" w:themeColor="text1"/>
           <w:szCs w:val="21"/>
         </w:rPr>
-        <w:t>上手く</w:t>
+        <w:t>いっていないこと</w:t>
       </w:r>
       <w:r>
         <w:rPr>
@@ -3675,7 +3873,7 @@
           <w:color w:val="000000" w:themeColor="text1"/>
           <w:szCs w:val="21"/>
         </w:rPr>
-        <w:t>いっていないこと</w:t>
+        <w:t>が要因であると</w:t>
       </w:r>
       <w:r>
         <w:rPr>
@@ -3683,7 +3881,7 @@
           <w:color w:val="000000" w:themeColor="text1"/>
           <w:szCs w:val="21"/>
         </w:rPr>
-        <w:t>が要因であると</w:t>
+        <w:t>も認めている。</w:t>
       </w:r>
       <w:r>
         <w:rPr>
@@ -3691,7 +3889,7 @@
           <w:color w:val="000000" w:themeColor="text1"/>
           <w:szCs w:val="21"/>
         </w:rPr>
-        <w:t>も認めている。</w:t>
+        <w:t>つまり、学びにおいて「おぼえる」</w:t>
       </w:r>
       <w:r>
         <w:rPr>
@@ -3699,7 +3897,7 @@
           <w:color w:val="000000" w:themeColor="text1"/>
           <w:szCs w:val="21"/>
         </w:rPr>
-        <w:t>つまり、学びにおいて「おぼえる」</w:t>
+        <w:t>ことが単に</w:t>
       </w:r>
       <w:r>
         <w:rPr>
@@ -3707,7 +3905,7 @@
           <w:color w:val="000000" w:themeColor="text1"/>
           <w:szCs w:val="21"/>
         </w:rPr>
-        <w:t>ことが単に</w:t>
+        <w:t>作業</w:t>
       </w:r>
       <w:r>
         <w:rPr>
@@ -3715,7 +3913,7 @@
           <w:color w:val="000000" w:themeColor="text1"/>
           <w:szCs w:val="21"/>
         </w:rPr>
-        <w:t>作業</w:t>
+        <w:t>として行われている日本の教育現場を危機的に捉え、</w:t>
       </w:r>
       <w:r>
         <w:rPr>
@@ -3723,7 +3921,7 @@
           <w:color w:val="000000" w:themeColor="text1"/>
           <w:szCs w:val="21"/>
         </w:rPr>
-        <w:t>として行われている日本の教育現場を危機的に捉え、</w:t>
+        <w:t>「おぼえる」</w:t>
       </w:r>
       <w:r>
         <w:rPr>
@@ -3731,7 +3929,7 @@
           <w:color w:val="000000" w:themeColor="text1"/>
           <w:szCs w:val="21"/>
         </w:rPr>
-        <w:t>「おぼえる」</w:t>
+        <w:t>はあくまでも</w:t>
       </w:r>
       <w:r>
         <w:rPr>
@@ -3739,7 +3937,7 @@
           <w:color w:val="000000" w:themeColor="text1"/>
           <w:szCs w:val="21"/>
         </w:rPr>
-        <w:t>はあくまでも</w:t>
+        <w:t>「わかる」のために存在しているこ</w:t>
       </w:r>
       <w:r>
         <w:rPr>
@@ -3747,7 +3945,7 @@
           <w:color w:val="000000" w:themeColor="text1"/>
           <w:szCs w:val="21"/>
         </w:rPr>
-        <w:t>「わかる」のために存在しているこ</w:t>
+        <w:t>とを意識する必要があることを</w:t>
       </w:r>
       <w:r>
         <w:rPr>
@@ -3755,7 +3953,7 @@
           <w:color w:val="000000" w:themeColor="text1"/>
           <w:szCs w:val="21"/>
         </w:rPr>
-        <w:t>とを意識する必要があることを</w:t>
+        <w:t>主張しているのだ。そして、</w:t>
       </w:r>
       <w:r>
         <w:rPr>
@@ -3763,7 +3961,7 @@
           <w:color w:val="000000" w:themeColor="text1"/>
           <w:szCs w:val="21"/>
         </w:rPr>
-        <w:t>主張しているのだ。そして、</w:t>
+        <w:t>佐伯が重要視していた</w:t>
       </w:r>
       <w:r>
         <w:rPr>
@@ -3771,7 +3969,7 @@
           <w:color w:val="000000" w:themeColor="text1"/>
           <w:szCs w:val="21"/>
         </w:rPr>
-        <w:t>佐伯が重要視していた</w:t>
+        <w:t>知識の一貫性や真理の実在感というものも、この「わかる」感覚</w:t>
       </w:r>
       <w:r>
         <w:rPr>
@@ -3779,7 +3977,7 @@
           <w:color w:val="000000" w:themeColor="text1"/>
           <w:szCs w:val="21"/>
         </w:rPr>
-        <w:t>知識の一貫性や真理の実在感というものも、この「わかる」感覚</w:t>
+        <w:t>を子どもが得る</w:t>
       </w:r>
       <w:r>
         <w:rPr>
@@ -3787,7 +3985,7 @@
           <w:color w:val="000000" w:themeColor="text1"/>
           <w:szCs w:val="21"/>
         </w:rPr>
-        <w:t>を子どもが得る</w:t>
+        <w:t>ために必要なことである</w:t>
       </w:r>
       <w:r>
         <w:rPr>
@@ -3795,7 +3993,7 @@
           <w:color w:val="000000" w:themeColor="text1"/>
           <w:szCs w:val="21"/>
         </w:rPr>
-        <w:t>ために必要なことである</w:t>
+        <w:t>といえよう</w:t>
       </w:r>
       <w:r>
         <w:rPr>
@@ -3803,14 +4001,6 @@
           <w:color w:val="000000" w:themeColor="text1"/>
           <w:szCs w:val="21"/>
         </w:rPr>
-        <w:t>といえよう</w:t>
-      </w:r>
-      <w:r>
-        <w:rPr>
-          <w:rFonts w:asciiTheme="minorEastAsia" w:hAnsiTheme="minorEastAsia" w:hint="eastAsia"/>
-          <w:color w:val="000000" w:themeColor="text1"/>
-          <w:szCs w:val="21"/>
-        </w:rPr>
         <w:t>。</w:t>
       </w:r>
     </w:p>
@@ -3840,7 +4030,7 @@
         <w:rPr>
           <w:rFonts w:ascii="ヒラギノ角ゴシック W4" w:eastAsia="ヒラギノ角ゴシック W4" w:hAnsi="ヒラギノ角ゴシック W4" w:cs="ＭＳ 明朝" w:hint="eastAsia"/>
         </w:rPr>
-        <w:t>２</w:t>
+        <w:t>３</w:t>
       </w:r>
       <w:r>
         <w:rPr>
@@ -3949,12 +4139,21 @@
         <w:adjustRightInd w:val="0"/>
         <w:jc w:val="left"/>
         <w:rPr>
+          <w:rFonts w:asciiTheme="minorEastAsia" w:hAnsiTheme="minorEastAsia" w:cs="`’¡Ã˛"/>
+          <w:color w:val="000000" w:themeColor="text1"/>
+          <w:kern w:val="0"/>
+          <w:szCs w:val="21"/>
+        </w:rPr>
+      </w:pPr>
+      <w:r>
+        <w:rPr>
           <w:rFonts w:asciiTheme="minorEastAsia" w:hAnsiTheme="minorEastAsia" w:cs="`’¡Ã˛" w:hint="eastAsia"/>
           <w:color w:val="000000" w:themeColor="text1"/>
           <w:kern w:val="0"/>
           <w:szCs w:val="21"/>
         </w:rPr>
-      </w:pPr>
+        <w:t xml:space="preserve">　</w:t>
+      </w:r>
       <w:r>
         <w:rPr>
           <w:rFonts w:asciiTheme="minorEastAsia" w:hAnsiTheme="minorEastAsia" w:cs="`’¡Ã˛" w:hint="eastAsia"/>
@@ -3962,6 +4161,430 @@
           <w:kern w:val="0"/>
           <w:szCs w:val="21"/>
         </w:rPr>
+        <w:t>佐伯自身が</w:t>
+      </w:r>
+      <w:r>
+        <w:rPr>
+          <w:rFonts w:asciiTheme="minorEastAsia" w:hAnsiTheme="minorEastAsia" w:cs="`’¡Ã˛"/>
+          <w:color w:val="000000" w:themeColor="text1"/>
+          <w:kern w:val="0"/>
+          <w:szCs w:val="21"/>
+        </w:rPr>
+        <w:t>CAI</w:t>
+      </w:r>
+      <w:r>
+        <w:rPr>
+          <w:rFonts w:asciiTheme="minorEastAsia" w:hAnsiTheme="minorEastAsia" w:cs="`’¡Ã˛" w:hint="eastAsia"/>
+          <w:color w:val="000000" w:themeColor="text1"/>
+          <w:kern w:val="0"/>
+          <w:szCs w:val="21"/>
+        </w:rPr>
+        <w:t>システムの開発に関する研究をしている。</w:t>
+      </w:r>
+      <w:r>
+        <w:rPr>
+          <w:rFonts w:asciiTheme="minorEastAsia" w:hAnsiTheme="minorEastAsia" w:cs="`’¡Ã˛" w:hint="eastAsia"/>
+          <w:color w:val="000000" w:themeColor="text1"/>
+          <w:kern w:val="0"/>
+          <w:szCs w:val="21"/>
+        </w:rPr>
+        <w:t>まず東京理科大学での同僚であった溝口文雄との共同研究</w:t>
+      </w:r>
+      <w:r>
+        <w:rPr>
+          <w:rStyle w:val="ab"/>
+          <w:rFonts w:asciiTheme="minorEastAsia" w:hAnsiTheme="minorEastAsia" w:cs="`’¡Ã˛"/>
+          <w:color w:val="000000" w:themeColor="text1"/>
+          <w:kern w:val="0"/>
+          <w:szCs w:val="21"/>
+        </w:rPr>
+        <w:footnoteReference w:id="8"/>
+      </w:r>
+      <w:r>
+        <w:rPr>
+          <w:rFonts w:asciiTheme="minorEastAsia" w:hAnsiTheme="minorEastAsia" w:cs="`’¡Ã˛" w:hint="eastAsia"/>
+          <w:color w:val="000000" w:themeColor="text1"/>
+          <w:kern w:val="0"/>
+          <w:szCs w:val="21"/>
+        </w:rPr>
+        <w:t>について見ていく。</w:t>
+      </w:r>
+      <w:r>
+        <w:rPr>
+          <w:rFonts w:asciiTheme="minorEastAsia" w:hAnsiTheme="minorEastAsia" w:cs="`’¡Ã˛" w:hint="eastAsia"/>
+          <w:color w:val="000000" w:themeColor="text1"/>
+          <w:kern w:val="0"/>
+          <w:szCs w:val="21"/>
+        </w:rPr>
+        <w:t>それ</w:t>
+      </w:r>
+      <w:r>
+        <w:rPr>
+          <w:rFonts w:asciiTheme="minorEastAsia" w:hAnsiTheme="minorEastAsia" w:cs="`’¡Ã˛" w:hint="eastAsia"/>
+          <w:color w:val="000000" w:themeColor="text1"/>
+          <w:kern w:val="0"/>
+          <w:szCs w:val="21"/>
+        </w:rPr>
+        <w:t>までのC</w:t>
+      </w:r>
+      <w:r>
+        <w:rPr>
+          <w:rFonts w:asciiTheme="minorEastAsia" w:hAnsiTheme="minorEastAsia" w:cs="`’¡Ã˛"/>
+          <w:color w:val="000000" w:themeColor="text1"/>
+          <w:kern w:val="0"/>
+          <w:szCs w:val="21"/>
+        </w:rPr>
+        <w:t>AI</w:t>
+      </w:r>
+      <w:r>
+        <w:rPr>
+          <w:rFonts w:asciiTheme="minorEastAsia" w:hAnsiTheme="minorEastAsia" w:cs="`’¡Ã˛" w:hint="eastAsia"/>
+          <w:color w:val="000000" w:themeColor="text1"/>
+          <w:kern w:val="0"/>
+          <w:szCs w:val="21"/>
+        </w:rPr>
+        <w:t>システムは学習者の理解度を学習履歴から</w:t>
+      </w:r>
+      <w:r>
+        <w:rPr>
+          <w:rFonts w:asciiTheme="minorEastAsia" w:hAnsiTheme="minorEastAsia" w:cs="`’¡Ã˛" w:hint="eastAsia"/>
+          <w:color w:val="000000" w:themeColor="text1"/>
+          <w:kern w:val="0"/>
+          <w:szCs w:val="21"/>
+        </w:rPr>
+        <w:t>判断し</w:t>
+      </w:r>
+      <w:r>
+        <w:rPr>
+          <w:rFonts w:asciiTheme="minorEastAsia" w:hAnsiTheme="minorEastAsia" w:cs="`’¡Ã˛" w:hint="eastAsia"/>
+          <w:color w:val="000000" w:themeColor="text1"/>
+          <w:kern w:val="0"/>
+          <w:szCs w:val="21"/>
+        </w:rPr>
+        <w:t>、</w:t>
+      </w:r>
+      <w:r>
+        <w:rPr>
+          <w:rFonts w:asciiTheme="minorEastAsia" w:hAnsiTheme="minorEastAsia" w:cs="`’¡Ã˛" w:hint="eastAsia"/>
+          <w:color w:val="000000" w:themeColor="text1"/>
+          <w:kern w:val="0"/>
+          <w:szCs w:val="21"/>
+        </w:rPr>
+        <w:t>予め</w:t>
+      </w:r>
+      <w:r>
+        <w:rPr>
+          <w:rFonts w:asciiTheme="minorEastAsia" w:hAnsiTheme="minorEastAsia" w:cs="`’¡Ã˛" w:hint="eastAsia"/>
+          <w:color w:val="000000" w:themeColor="text1"/>
+          <w:kern w:val="0"/>
+          <w:szCs w:val="21"/>
+        </w:rPr>
+        <w:t>教授者</w:t>
+      </w:r>
+      <w:r>
+        <w:rPr>
+          <w:rFonts w:asciiTheme="minorEastAsia" w:hAnsiTheme="minorEastAsia" w:cs="`’¡Ã˛" w:hint="eastAsia"/>
+          <w:color w:val="000000" w:themeColor="text1"/>
+          <w:kern w:val="0"/>
+          <w:szCs w:val="21"/>
+        </w:rPr>
+        <w:t>が設定していた方針通りに学習者が学習を進めていくという形態をとっていたが、佐伯らは</w:t>
+      </w:r>
+      <w:r>
+        <w:rPr>
+          <w:rFonts w:asciiTheme="minorEastAsia" w:hAnsiTheme="minorEastAsia" w:cs="`’¡Ã˛" w:hint="eastAsia"/>
+          <w:color w:val="000000" w:themeColor="text1"/>
+          <w:kern w:val="0"/>
+          <w:szCs w:val="21"/>
+        </w:rPr>
+        <w:t>教授者</w:t>
+      </w:r>
+      <w:r>
+        <w:rPr>
+          <w:rFonts w:asciiTheme="minorEastAsia" w:hAnsiTheme="minorEastAsia" w:cs="`’¡Ã˛" w:hint="eastAsia"/>
+          <w:color w:val="000000" w:themeColor="text1"/>
+          <w:kern w:val="0"/>
+          <w:szCs w:val="21"/>
+        </w:rPr>
+        <w:t>側</w:t>
+      </w:r>
+      <w:r>
+        <w:rPr>
+          <w:rFonts w:asciiTheme="minorEastAsia" w:hAnsiTheme="minorEastAsia" w:cs="`’¡Ã˛" w:hint="eastAsia"/>
+          <w:color w:val="000000" w:themeColor="text1"/>
+          <w:kern w:val="0"/>
+          <w:szCs w:val="21"/>
+        </w:rPr>
+        <w:t>の決定</w:t>
+      </w:r>
+      <w:r>
+        <w:rPr>
+          <w:rFonts w:asciiTheme="minorEastAsia" w:hAnsiTheme="minorEastAsia" w:cs="`’¡Ã˛" w:hint="eastAsia"/>
+          <w:color w:val="000000" w:themeColor="text1"/>
+          <w:kern w:val="0"/>
+          <w:szCs w:val="21"/>
+        </w:rPr>
+        <w:t>だけでなく</w:t>
+      </w:r>
+      <w:r>
+        <w:rPr>
+          <w:rFonts w:asciiTheme="minorEastAsia" w:hAnsiTheme="minorEastAsia" w:cs="`’¡Ã˛" w:hint="eastAsia"/>
+          <w:color w:val="000000" w:themeColor="text1"/>
+          <w:kern w:val="0"/>
+          <w:szCs w:val="21"/>
+        </w:rPr>
+        <w:t>学習者側の決定</w:t>
+      </w:r>
+      <w:r>
+        <w:rPr>
+          <w:rFonts w:asciiTheme="minorEastAsia" w:hAnsiTheme="minorEastAsia" w:cs="`’¡Ã˛" w:hint="eastAsia"/>
+          <w:color w:val="000000" w:themeColor="text1"/>
+          <w:kern w:val="0"/>
+          <w:szCs w:val="21"/>
+        </w:rPr>
+        <w:t>も</w:t>
+      </w:r>
+      <w:r>
+        <w:rPr>
+          <w:rFonts w:asciiTheme="minorEastAsia" w:hAnsiTheme="minorEastAsia" w:cs="`’¡Ã˛" w:hint="eastAsia"/>
+          <w:color w:val="000000" w:themeColor="text1"/>
+          <w:kern w:val="0"/>
+          <w:szCs w:val="21"/>
+        </w:rPr>
+        <w:t>反映する構造</w:t>
+      </w:r>
+      <w:r>
+        <w:rPr>
+          <w:rFonts w:asciiTheme="minorEastAsia" w:hAnsiTheme="minorEastAsia" w:cs="`’¡Ã˛" w:hint="eastAsia"/>
+          <w:color w:val="000000" w:themeColor="text1"/>
+          <w:kern w:val="0"/>
+          <w:szCs w:val="21"/>
+        </w:rPr>
+        <w:t>を</w:t>
+      </w:r>
+      <w:r>
+        <w:rPr>
+          <w:rFonts w:asciiTheme="minorEastAsia" w:hAnsiTheme="minorEastAsia" w:cs="`’¡Ã˛" w:hint="eastAsia"/>
+          <w:color w:val="000000" w:themeColor="text1"/>
+          <w:kern w:val="0"/>
+          <w:szCs w:val="21"/>
+        </w:rPr>
+        <w:t>備えてい</w:t>
+      </w:r>
+      <w:r>
+        <w:rPr>
+          <w:rFonts w:asciiTheme="minorEastAsia" w:hAnsiTheme="minorEastAsia" w:cs="`’¡Ã˛" w:hint="eastAsia"/>
+          <w:color w:val="000000" w:themeColor="text1"/>
+          <w:kern w:val="0"/>
+          <w:szCs w:val="21"/>
+        </w:rPr>
+        <w:t>る</w:t>
+      </w:r>
+      <w:proofErr w:type="spellStart"/>
+      <w:r>
+        <w:rPr>
+          <w:rFonts w:asciiTheme="minorEastAsia" w:hAnsiTheme="minorEastAsia" w:cs="`’¡Ã˛" w:hint="eastAsia"/>
+          <w:color w:val="000000" w:themeColor="text1"/>
+          <w:kern w:val="0"/>
+          <w:szCs w:val="21"/>
+        </w:rPr>
+        <w:t>CAI</w:t>
+      </w:r>
+      <w:proofErr w:type="spellEnd"/>
+      <w:r>
+        <w:rPr>
+          <w:rFonts w:asciiTheme="minorEastAsia" w:hAnsiTheme="minorEastAsia" w:cs="`’¡Ã˛" w:hint="eastAsia"/>
+          <w:color w:val="000000" w:themeColor="text1"/>
+          <w:kern w:val="0"/>
+          <w:szCs w:val="21"/>
+        </w:rPr>
+        <w:t>システムを</w:t>
+      </w:r>
+      <w:r>
+        <w:rPr>
+          <w:rFonts w:asciiTheme="minorEastAsia" w:hAnsiTheme="minorEastAsia" w:cs="`’¡Ã˛" w:hint="eastAsia"/>
+          <w:color w:val="000000" w:themeColor="text1"/>
+          <w:kern w:val="0"/>
+          <w:szCs w:val="21"/>
+        </w:rPr>
+        <w:t>提案</w:t>
+      </w:r>
+      <w:r>
+        <w:rPr>
+          <w:rFonts w:asciiTheme="minorEastAsia" w:hAnsiTheme="minorEastAsia" w:cs="`’¡Ã˛" w:hint="eastAsia"/>
+          <w:color w:val="000000" w:themeColor="text1"/>
+          <w:kern w:val="0"/>
+          <w:szCs w:val="21"/>
+        </w:rPr>
+        <w:t>している。具体的には学習者が問題を解いた際に</w:t>
+      </w:r>
+      <w:r>
+        <w:rPr>
+          <w:rFonts w:asciiTheme="minorEastAsia" w:hAnsiTheme="minorEastAsia" w:cs="`’¡Ã˛" w:hint="eastAsia"/>
+          <w:color w:val="000000" w:themeColor="text1"/>
+          <w:kern w:val="0"/>
+          <w:szCs w:val="21"/>
+        </w:rPr>
+        <w:t>、</w:t>
+      </w:r>
+      <w:r>
+        <w:rPr>
+          <w:rFonts w:asciiTheme="minorEastAsia" w:hAnsiTheme="minorEastAsia" w:cs="`’¡Ã˛" w:hint="eastAsia"/>
+          <w:color w:val="000000" w:themeColor="text1"/>
+          <w:kern w:val="0"/>
+          <w:szCs w:val="21"/>
+        </w:rPr>
+        <w:t>その回答に応じて教師からアドバイスが</w:t>
+      </w:r>
+      <w:r>
+        <w:rPr>
+          <w:rFonts w:asciiTheme="minorEastAsia" w:hAnsiTheme="minorEastAsia" w:cs="`’¡Ã˛" w:hint="eastAsia"/>
+          <w:color w:val="000000" w:themeColor="text1"/>
+          <w:kern w:val="0"/>
+          <w:szCs w:val="21"/>
+        </w:rPr>
+        <w:t>与えられ、学習者はそれを参考にしながら自分で次のステップを決めるというものであり、このシステムを用いて学習した方が従来型のものより学習効果が高いことが示されている。CAIシステムに対しては受動的になって</w:t>
+      </w:r>
+      <w:r>
+        <w:rPr>
+          <w:rFonts w:asciiTheme="minorEastAsia" w:hAnsiTheme="minorEastAsia" w:cs="`’¡Ã˛" w:hint="eastAsia"/>
+          <w:color w:val="000000" w:themeColor="text1"/>
+          <w:kern w:val="0"/>
+          <w:szCs w:val="21"/>
+        </w:rPr>
+        <w:lastRenderedPageBreak/>
+        <w:t>しまうのではないかという批判もあるが、</w:t>
+      </w:r>
+      <w:r>
+        <w:rPr>
+          <w:rFonts w:asciiTheme="minorEastAsia" w:hAnsiTheme="minorEastAsia" w:cs="`’¡Ã˛" w:hint="eastAsia"/>
+          <w:color w:val="000000" w:themeColor="text1"/>
+          <w:kern w:val="0"/>
+          <w:szCs w:val="21"/>
+        </w:rPr>
+        <w:t>CAIシステムは必ずしも受動的になるものではないということを示しているのであろう。</w:t>
+      </w:r>
+      <w:r>
+        <w:rPr>
+          <w:rFonts w:asciiTheme="minorEastAsia" w:hAnsiTheme="minorEastAsia" w:cs="`’¡Ã˛" w:hint="eastAsia"/>
+          <w:color w:val="000000" w:themeColor="text1"/>
+          <w:kern w:val="0"/>
+          <w:szCs w:val="21"/>
+        </w:rPr>
+        <w:t>またC</w:t>
+      </w:r>
+      <w:r>
+        <w:rPr>
+          <w:rFonts w:asciiTheme="minorEastAsia" w:hAnsiTheme="minorEastAsia" w:cs="`’¡Ã˛"/>
+          <w:color w:val="000000" w:themeColor="text1"/>
+          <w:kern w:val="0"/>
+          <w:szCs w:val="21"/>
+        </w:rPr>
+        <w:t>AI</w:t>
+      </w:r>
+      <w:r>
+        <w:rPr>
+          <w:rFonts w:asciiTheme="minorEastAsia" w:hAnsiTheme="minorEastAsia" w:cs="`’¡Ã˛" w:hint="eastAsia"/>
+          <w:color w:val="000000" w:themeColor="text1"/>
+          <w:kern w:val="0"/>
+          <w:szCs w:val="21"/>
+        </w:rPr>
+        <w:t>を用いた教授コースの自動生成を研究したもの</w:t>
+      </w:r>
+      <w:r>
+        <w:rPr>
+          <w:rStyle w:val="ab"/>
+          <w:rFonts w:asciiTheme="minorEastAsia" w:hAnsiTheme="minorEastAsia" w:cs="`’¡Ã˛"/>
+          <w:color w:val="000000" w:themeColor="text1"/>
+          <w:kern w:val="0"/>
+          <w:szCs w:val="21"/>
+        </w:rPr>
+        <w:footnoteReference w:id="9"/>
+      </w:r>
+      <w:r>
+        <w:rPr>
+          <w:rFonts w:asciiTheme="minorEastAsia" w:hAnsiTheme="minorEastAsia" w:cs="`’¡Ã˛" w:hint="eastAsia"/>
+          <w:color w:val="000000" w:themeColor="text1"/>
+          <w:kern w:val="0"/>
+          <w:szCs w:val="21"/>
+        </w:rPr>
+        <w:t>もある。</w:t>
+      </w:r>
+      <w:r>
+        <w:rPr>
+          <w:rFonts w:asciiTheme="minorEastAsia" w:hAnsiTheme="minorEastAsia" w:cs="`’¡Ã˛" w:hint="eastAsia"/>
+          <w:color w:val="000000" w:themeColor="text1"/>
+          <w:kern w:val="0"/>
+          <w:szCs w:val="21"/>
+        </w:rPr>
+        <w:t>この研究では問題</w:t>
+      </w:r>
+      <w:r>
+        <w:rPr>
+          <w:rFonts w:asciiTheme="minorEastAsia" w:hAnsiTheme="minorEastAsia" w:cs="`’¡Ã˛" w:hint="eastAsia"/>
+          <w:color w:val="000000" w:themeColor="text1"/>
+          <w:kern w:val="0"/>
+          <w:szCs w:val="21"/>
+        </w:rPr>
+        <w:t>群</w:t>
+      </w:r>
+      <w:r>
+        <w:rPr>
+          <w:rFonts w:asciiTheme="minorEastAsia" w:hAnsiTheme="minorEastAsia" w:cs="`’¡Ã˛" w:hint="eastAsia"/>
+          <w:color w:val="000000" w:themeColor="text1"/>
+          <w:kern w:val="0"/>
+          <w:szCs w:val="21"/>
+        </w:rPr>
+        <w:t>の</w:t>
+      </w:r>
+      <w:r>
+        <w:rPr>
+          <w:rFonts w:asciiTheme="minorEastAsia" w:hAnsiTheme="minorEastAsia" w:cs="`’¡Ã˛" w:hint="eastAsia"/>
+          <w:color w:val="000000" w:themeColor="text1"/>
+          <w:kern w:val="0"/>
+          <w:szCs w:val="21"/>
+        </w:rPr>
+        <w:t>一般的な</w:t>
+      </w:r>
+      <w:r>
+        <w:rPr>
+          <w:rFonts w:asciiTheme="minorEastAsia" w:hAnsiTheme="minorEastAsia" w:cs="`’¡Ã˛" w:hint="eastAsia"/>
+          <w:color w:val="000000" w:themeColor="text1"/>
+          <w:kern w:val="0"/>
+          <w:szCs w:val="21"/>
+        </w:rPr>
+        <w:t>正答率の分布</w:t>
+      </w:r>
+      <w:r>
+        <w:rPr>
+          <w:rFonts w:asciiTheme="minorEastAsia" w:hAnsiTheme="minorEastAsia" w:cs="`’¡Ã˛" w:hint="eastAsia"/>
+          <w:color w:val="000000" w:themeColor="text1"/>
+          <w:kern w:val="0"/>
+          <w:szCs w:val="21"/>
+        </w:rPr>
+        <w:t>をもとに、学習者の理解度に応じて次に出す問題がふさわしい難易度のものになるよう計算機が自動で決定するというシステムを提案している。</w:t>
+      </w:r>
+    </w:p>
+    <w:p>
+      <w:pPr>
+        <w:autoSpaceDE w:val="0"/>
+        <w:autoSpaceDN w:val="0"/>
+        <w:adjustRightInd w:val="0"/>
+        <w:jc w:val="left"/>
+        <w:rPr>
+          <w:rFonts w:asciiTheme="minorEastAsia" w:hAnsiTheme="minorEastAsia" w:cs="`’¡Ã˛" w:hint="eastAsia"/>
+          <w:color w:val="000000" w:themeColor="text1"/>
+          <w:kern w:val="0"/>
+          <w:szCs w:val="21"/>
+        </w:rPr>
+      </w:pPr>
+      <w:r>
+        <w:rPr>
+          <w:rFonts w:asciiTheme="minorEastAsia" w:hAnsiTheme="minorEastAsia" w:cs="`’¡Ã˛" w:hint="eastAsia"/>
+          <w:color w:val="000000" w:themeColor="text1"/>
+          <w:kern w:val="0"/>
+          <w:szCs w:val="21"/>
+        </w:rPr>
         <w:t xml:space="preserve">　</w:t>
       </w:r>
       <w:r>
@@ -3971,16 +4594,7 @@
           <w:kern w:val="0"/>
           <w:szCs w:val="21"/>
         </w:rPr>
-        <w:t>佐伯自身が</w:t>
-      </w:r>
-      <w:r>
-        <w:rPr>
-          <w:rFonts w:asciiTheme="minorEastAsia" w:hAnsiTheme="minorEastAsia" w:cs="`’¡Ã˛"/>
-          <w:color w:val="000000" w:themeColor="text1"/>
-          <w:kern w:val="0"/>
-          <w:szCs w:val="21"/>
-        </w:rPr>
-        <w:t>CAI</w:t>
+        <w:t>佐伯は「教育のプロセスを、『機械にだってわかるぐらいに』明確にしよう、というのが世に言う『教育工学』の本来目ざしていることであり、そのこと自体はきわめて『教育的』なことでもあり、決して『非人間的』なことではないであろう」</w:t>
       </w:r>
       <w:r>
         <w:rPr>
@@ -3989,16 +4603,7 @@
           <w:kern w:val="0"/>
           <w:szCs w:val="21"/>
         </w:rPr>
-        <w:t>システムの開発に関する研究をしている。この研究では、</w:t>
-      </w:r>
-      <w:r>
-        <w:rPr>
-          <w:rFonts w:asciiTheme="minorEastAsia" w:hAnsiTheme="minorEastAsia" w:cs="`’¡Ã˛"/>
-          <w:color w:val="000000" w:themeColor="text1"/>
-          <w:kern w:val="0"/>
-          <w:szCs w:val="21"/>
-        </w:rPr>
-        <w:t>CAI</w:t>
+        <w:t>と述べている。しかし機械的な原理が固定化され、常に同じ発想・プロセスに閉じてしまったら、その工学を進めている人間が非人間化・非道徳化してしまっているとしている。ティーチング</w:t>
       </w:r>
       <w:r>
         <w:rPr>
@@ -4007,7 +4612,7 @@
           <w:kern w:val="0"/>
           <w:szCs w:val="21"/>
         </w:rPr>
-        <w:t>の教授論理を構成するうえで、</w:t>
+        <w:t>・</w:t>
       </w:r>
       <w:r>
         <w:rPr>
@@ -4016,7 +4621,106 @@
           <w:kern w:val="0"/>
           <w:szCs w:val="21"/>
         </w:rPr>
-        <w:t>教授者側の決定を反映する構造と学習者側の決定を反映する構造との両方を備えていなければならないとし、この両者のバランスを取ることを重要視して開発を行っている。</w:t>
+        <w:t>マシンは</w:t>
+      </w:r>
+      <w:r>
+        <w:rPr>
+          <w:rFonts w:asciiTheme="minorEastAsia" w:hAnsiTheme="minorEastAsia" w:cs="`’¡Ã˛" w:hint="eastAsia"/>
+          <w:color w:val="000000" w:themeColor="text1"/>
+          <w:kern w:val="0"/>
+          <w:szCs w:val="21"/>
+        </w:rPr>
+        <w:t>スキナーが開発したものであり、そこには三つの原則があると佐伯は説明する。まず一つ目は「学習はつねに生体の偶発的先行によって行われるべきである」ということであり、さらにその行動が望ましい行動に少しでも近いものであれば即座に強化が行われるべきだということが二つ目の原則である。そして三つ目が目標行動の計画をあらかじめ作成することである。</w:t>
+      </w:r>
+      <w:r>
+        <w:rPr>
+          <w:rFonts w:asciiTheme="minorEastAsia" w:hAnsiTheme="minorEastAsia" w:cs="`’¡Ã˛" w:hint="eastAsia"/>
+          <w:color w:val="000000" w:themeColor="text1"/>
+          <w:kern w:val="0"/>
+          <w:szCs w:val="21"/>
+        </w:rPr>
+        <w:t>佐伯はこの三つの原則のうち「目標の明確化」は絶対に必要な条件であり、教育の目標は学習者の行動のことばで表現されるべきだと指摘する。ここで佐伯はシェフラ―</w:t>
+      </w:r>
+      <w:r>
+        <w:rPr>
+          <w:rFonts w:asciiTheme="minorEastAsia" w:hAnsiTheme="minorEastAsia" w:cs="`’¡Ã˛" w:hint="eastAsia"/>
+          <w:color w:val="000000" w:themeColor="text1"/>
+          <w:kern w:val="0"/>
+          <w:szCs w:val="21"/>
+        </w:rPr>
+        <w:t>による、</w:t>
+      </w:r>
+      <w:r>
+        <w:rPr>
+          <w:rFonts w:asciiTheme="minorEastAsia" w:hAnsiTheme="minorEastAsia" w:cs="`’¡Ã˛" w:hint="eastAsia"/>
+          <w:color w:val="000000" w:themeColor="text1"/>
+          <w:kern w:val="0"/>
+          <w:szCs w:val="21"/>
+        </w:rPr>
+        <w:t>教える</w:t>
+      </w:r>
+      <w:r>
+        <w:rPr>
+          <w:rFonts w:asciiTheme="minorEastAsia" w:hAnsiTheme="minorEastAsia" w:cs="`’¡Ã˛" w:hint="eastAsia"/>
+          <w:color w:val="000000" w:themeColor="text1"/>
+          <w:kern w:val="0"/>
+          <w:szCs w:val="21"/>
+        </w:rPr>
+        <w:t>ものには</w:t>
+      </w:r>
+      <w:r>
+        <w:rPr>
+          <w:rFonts w:asciiTheme="minorEastAsia" w:hAnsiTheme="minorEastAsia" w:cs="`’¡Ã˛" w:hint="eastAsia"/>
+          <w:color w:val="000000" w:themeColor="text1"/>
+          <w:kern w:val="0"/>
+          <w:szCs w:val="21"/>
+        </w:rPr>
+        <w:t>命題、行為、スキルがある</w:t>
+      </w:r>
+      <w:r>
+        <w:rPr>
+          <w:rFonts w:asciiTheme="minorEastAsia" w:hAnsiTheme="minorEastAsia" w:cs="`’¡Ã˛" w:hint="eastAsia"/>
+          <w:color w:val="000000" w:themeColor="text1"/>
+          <w:kern w:val="0"/>
+          <w:szCs w:val="21"/>
+        </w:rPr>
+        <w:t>とする分類</w:t>
+      </w:r>
+      <w:r>
+        <w:rPr>
+          <w:rFonts w:asciiTheme="minorEastAsia" w:hAnsiTheme="minorEastAsia" w:cs="`’¡Ã˛" w:hint="eastAsia"/>
+          <w:color w:val="000000" w:themeColor="text1"/>
+          <w:kern w:val="0"/>
+          <w:szCs w:val="21"/>
+        </w:rPr>
+        <w:t>を持ち出してこう説明する。</w:t>
+      </w:r>
+      <w:r>
+        <w:rPr>
+          <w:rFonts w:asciiTheme="minorEastAsia" w:hAnsiTheme="minorEastAsia" w:cs="`’¡Ã˛" w:hint="eastAsia"/>
+          <w:color w:val="000000" w:themeColor="text1"/>
+          <w:kern w:val="0"/>
+          <w:szCs w:val="21"/>
+        </w:rPr>
+        <w:t>行為やスキルを教える場合は、その教育目標は学習者の行動のことばで表すことができ、教えたか否かが検証でき、これがスキナーがティーチング・マシンを用いて教えていたことであると説明している。またこれは前章で説明した「おぼえる」に対応した学習である。一方、命題を教える場合は</w:t>
+      </w:r>
+      <w:r>
+        <w:rPr>
+          <w:rFonts w:asciiTheme="minorEastAsia" w:hAnsiTheme="minorEastAsia" w:cs="`’¡Ã˛" w:hint="eastAsia"/>
+          <w:color w:val="000000" w:themeColor="text1"/>
+          <w:kern w:val="0"/>
+          <w:szCs w:val="21"/>
+        </w:rPr>
+        <w:t>「わかる」に対応しており、教育目標を学習者の行動のことばで表すことは不可能であり、それを認めていなかったスキナーを否定している。そこで佐伯は確かに目標を行動のことばで明確化することはできないが、</w:t>
+      </w:r>
+      <w:r>
+        <w:rPr>
+          <w:rFonts w:asciiTheme="minorEastAsia" w:hAnsiTheme="minorEastAsia" w:cs="`’¡Ã˛" w:hint="eastAsia"/>
+          <w:color w:val="000000" w:themeColor="text1"/>
+          <w:kern w:val="0"/>
+          <w:szCs w:val="21"/>
+        </w:rPr>
+        <w:t>教育目標を達成する兆候を行動として明確化・系列化することは可能であり、それが重要だと指摘する。</w:t>
       </w:r>
     </w:p>
     <w:p>
@@ -4279,9 +4983,6 @@
     <w:p>
       <w:pPr>
         <w:pStyle w:val="a9"/>
-        <w:rPr>
-          <w:rFonts w:hint="eastAsia"/>
-        </w:rPr>
       </w:pPr>
       <w:r>
         <w:rPr>
@@ -4358,9 +5059,6 @@
     <w:p>
       <w:pPr>
         <w:pStyle w:val="a9"/>
-        <w:rPr>
-          <w:rFonts w:hint="eastAsia"/>
-        </w:rPr>
       </w:pPr>
       <w:r>
         <w:rPr>
@@ -4392,9 +5090,6 @@
     <w:p>
       <w:pPr>
         <w:pStyle w:val="a9"/>
-        <w:rPr>
-          <w:rFonts w:hint="eastAsia"/>
-        </w:rPr>
       </w:pPr>
       <w:r>
         <w:rPr>
@@ -4505,6 +5200,62 @@
       </w:r>
       <w:r>
         <w:t>。</w:t>
+      </w:r>
+    </w:p>
+  </w:footnote>
+  <w:footnote w:id="8">
+    <w:p>
+      <w:pPr>
+        <w:pStyle w:val="a9"/>
+        <w:rPr>
+          <w:rFonts w:hint="eastAsia"/>
+        </w:rPr>
+      </w:pPr>
+      <w:r>
+        <w:rPr>
+          <w:rStyle w:val="ab"/>
+        </w:rPr>
+        <w:footnoteRef/>
+      </w:r>
+      <w:r>
+        <w:t xml:space="preserve"> </w:t>
+      </w:r>
+      <w:r>
+        <w:rPr>
+          <w:rFonts w:hint="eastAsia"/>
+        </w:rPr>
+        <w:t>溝口文雄、佐伯</w:t>
+      </w:r>
+      <w:r>
+        <w:t xml:space="preserve"> 胖「CAI教授論理と学習者意志決定機構」『情報処理』第15巻第2号、一般社団法人情報処理学会、1974年2月、101-109頁。</w:t>
+      </w:r>
+    </w:p>
+  </w:footnote>
+  <w:footnote w:id="9">
+    <w:p>
+      <w:pPr>
+        <w:pStyle w:val="a9"/>
+        <w:rPr>
+          <w:rFonts w:hint="eastAsia"/>
+        </w:rPr>
+      </w:pPr>
+      <w:r>
+        <w:rPr>
+          <w:rStyle w:val="ab"/>
+        </w:rPr>
+        <w:footnoteRef/>
+      </w:r>
+      <w:r>
+        <w:t xml:space="preserve"> </w:t>
+      </w:r>
+      <w:r>
+        <w:rPr>
+          <w:rFonts w:hint="eastAsia"/>
+        </w:rPr>
+        <w:t>佐伯胖『学習者の理解度診断にもとずく</w:t>
+      </w:r>
+      <w:r>
+        <w:t>CAI教授コースの自動作成』東京理科大学理工学部、1976年。</w:t>
       </w:r>
     </w:p>
   </w:footnote>

--- a/卒業論文.docx
+++ b/卒業論文.docx
@@ -850,7 +850,6 @@
       <w:pPr>
         <w:widowControl/>
         <w:rPr>
-          <w:rFonts w:hint="eastAsia"/>
           <w:szCs w:val="21"/>
         </w:rPr>
       </w:pPr>
@@ -915,7 +914,6 @@
       <w:pPr>
         <w:widowControl/>
         <w:rPr>
-          <w:rFonts w:hint="eastAsia"/>
           <w:szCs w:val="21"/>
         </w:rPr>
       </w:pPr>
@@ -1482,7 +1480,7 @@
           <w:kern w:val="0"/>
           <w:szCs w:val="21"/>
         </w:rPr>
-        <w:t>意⾒の変遷を考察し、佐伯が批判やコンピュータ教育の負の側⾯を指摘するに⾄った原因は何か明らかにするとともに、現在</w:t>
+        <w:t>意⾒の変遷</w:t>
       </w:r>
       <w:r>
         <w:rPr>
@@ -1490,6 +1488,22 @@
           <w:kern w:val="0"/>
           <w:szCs w:val="21"/>
         </w:rPr>
+        <w:t>を</w:t>
+      </w:r>
+      <w:r>
+        <w:rPr>
+          <w:rFonts w:ascii="`’¡Ã˛" w:hAnsi="`’¡Ã˛" w:cs="`’¡Ã˛"/>
+          <w:kern w:val="0"/>
+          <w:szCs w:val="21"/>
+        </w:rPr>
+        <w:t>明らかにするとともに、現在</w:t>
+      </w:r>
+      <w:r>
+        <w:rPr>
+          <w:rFonts w:ascii="`’¡Ã˛" w:hAnsi="`’¡Ã˛" w:cs="`’¡Ã˛" w:hint="eastAsia"/>
+          <w:kern w:val="0"/>
+          <w:szCs w:val="21"/>
+        </w:rPr>
         <w:t>の</w:t>
       </w:r>
       <w:r>
@@ -1911,8 +1925,286 @@
           <w:rFonts w:hint="eastAsia"/>
           <w:szCs w:val="21"/>
         </w:rPr>
+        <w:t xml:space="preserve">　そこで、</w:t>
+      </w:r>
+      <w:r>
+        <w:rPr>
+          <w:szCs w:val="21"/>
+        </w:rPr>
+        <w:t>CAI</w:t>
+      </w:r>
+      <w:r>
+        <w:rPr>
+          <w:rFonts w:hint="eastAsia"/>
+          <w:szCs w:val="21"/>
+        </w:rPr>
+        <w:t>を肯定していたがその批判に転じた佐伯胖の思想の変遷を追うことで、</w:t>
+      </w:r>
+      <w:r>
+        <w:rPr>
+          <w:rFonts w:hint="eastAsia"/>
+          <w:szCs w:val="21"/>
+        </w:rPr>
+        <w:t>反</w:t>
+      </w:r>
+      <w:r>
+        <w:rPr>
+          <w:rFonts w:hint="eastAsia"/>
+          <w:szCs w:val="21"/>
+        </w:rPr>
         <w:lastRenderedPageBreak/>
-        <w:t xml:space="preserve">　そこで、</w:t>
+        <w:t>省的に</w:t>
+      </w:r>
+      <w:r>
+        <w:rPr>
+          <w:rFonts w:hint="eastAsia"/>
+          <w:szCs w:val="21"/>
+        </w:rPr>
+        <w:t>教育工学の歴史を捉え直したい。</w:t>
+      </w:r>
+    </w:p>
+    <w:p>
+      <w:pPr>
+        <w:rPr>
+          <w:szCs w:val="21"/>
+        </w:rPr>
+      </w:pPr>
+    </w:p>
+    <w:p>
+      <w:pPr>
+        <w:pStyle w:val="2"/>
+        <w:rPr>
+          <w:rFonts w:ascii="ヒラギノ角ゴシック W4" w:eastAsia="ヒラギノ角ゴシック W4" w:hAnsi="ヒラギノ角ゴシック W4"/>
+        </w:rPr>
+      </w:pPr>
+      <w:bookmarkStart w:id="3" w:name="_Toc87173300"/>
+      <w:r>
+        <w:rPr>
+          <w:rFonts w:ascii="ヒラギノ角ゴシック W4" w:eastAsia="ヒラギノ角ゴシック W4" w:hAnsi="ヒラギノ角ゴシック W4" w:cs="ＭＳ 明朝" w:hint="eastAsia"/>
+        </w:rPr>
+        <w:t>第３節　佐伯胖の</w:t>
+      </w:r>
+      <w:bookmarkEnd w:id="3"/>
+      <w:r>
+        <w:rPr>
+          <w:rFonts w:ascii="ヒラギノ角ゴシック W4" w:eastAsia="ヒラギノ角ゴシック W4" w:hAnsi="ヒラギノ角ゴシック W4" w:cs="ＭＳ 明朝" w:hint="eastAsia"/>
+        </w:rPr>
+        <w:t>経歴</w:t>
+      </w:r>
+    </w:p>
+    <w:p>
+      <w:pPr>
+        <w:ind w:firstLineChars="100" w:firstLine="210"/>
+        <w:rPr>
+          <w:szCs w:val="21"/>
+        </w:rPr>
+      </w:pPr>
+      <w:r>
+        <w:rPr>
+          <w:rFonts w:hint="eastAsia"/>
+          <w:szCs w:val="21"/>
+        </w:rPr>
+        <w:t>佐伯胖は</w:t>
+      </w:r>
+      <w:r>
+        <w:rPr>
+          <w:szCs w:val="21"/>
+        </w:rPr>
+        <w:t>1939</w:t>
+      </w:r>
+      <w:r>
+        <w:rPr>
+          <w:rFonts w:hint="eastAsia"/>
+          <w:szCs w:val="21"/>
+        </w:rPr>
+        <w:t>年岐阜県に生まれ</w:t>
+      </w:r>
+      <w:r>
+        <w:rPr>
+          <w:rFonts w:hint="eastAsia"/>
+          <w:szCs w:val="21"/>
+        </w:rPr>
+        <w:t>、</w:t>
+      </w:r>
+      <w:r>
+        <w:rPr>
+          <w:szCs w:val="21"/>
+        </w:rPr>
+        <w:t>1959</w:t>
+      </w:r>
+      <w:r>
+        <w:rPr>
+          <w:rFonts w:hint="eastAsia"/>
+          <w:szCs w:val="21"/>
+        </w:rPr>
+        <w:t>年に慶應義塾大学工学部管理工学科に進学する。</w:t>
+      </w:r>
+      <w:r>
+        <w:rPr>
+          <w:rFonts w:hint="eastAsia"/>
+          <w:szCs w:val="21"/>
+        </w:rPr>
+        <w:t>管理工学を専門としながらも、人間と機械との関係を模索する中で、慶應義塾大学で教育学を研究していた</w:t>
+      </w:r>
+      <w:r>
+        <w:rPr>
+          <w:rFonts w:hint="eastAsia"/>
+          <w:szCs w:val="21"/>
+        </w:rPr>
+        <w:t>村井実</w:t>
+      </w:r>
+      <w:r>
+        <w:rPr>
+          <w:rFonts w:hint="eastAsia"/>
+          <w:szCs w:val="21"/>
+        </w:rPr>
+        <w:t>教授</w:t>
+      </w:r>
+      <w:r>
+        <w:rPr>
+          <w:rFonts w:hint="eastAsia"/>
+          <w:szCs w:val="21"/>
+        </w:rPr>
+        <w:t>との出会いがあり、</w:t>
+      </w:r>
+      <w:r>
+        <w:rPr>
+          <w:rFonts w:hint="eastAsia"/>
+          <w:szCs w:val="21"/>
+        </w:rPr>
+        <w:t>そこでティーチング・マシンなどの研究を行うこととなった。</w:t>
+      </w:r>
+      <w:r>
+        <w:rPr>
+          <w:rFonts w:hint="eastAsia"/>
+          <w:szCs w:val="21"/>
+        </w:rPr>
+        <w:t>修士課程修了後、</w:t>
+      </w:r>
+      <w:r>
+        <w:rPr>
+          <w:rFonts w:hint="eastAsia"/>
+          <w:szCs w:val="21"/>
+        </w:rPr>
+        <w:t>佐伯は</w:t>
+      </w:r>
+      <w:r>
+        <w:rPr>
+          <w:szCs w:val="21"/>
+        </w:rPr>
+        <w:t>1968</w:t>
+      </w:r>
+      <w:r>
+        <w:rPr>
+          <w:rFonts w:hint="eastAsia"/>
+          <w:szCs w:val="21"/>
+        </w:rPr>
+        <w:t>年にワシントン大学大学院に進学した。</w:t>
+      </w:r>
+      <w:r>
+        <w:rPr>
+          <w:rFonts w:hint="eastAsia"/>
+          <w:szCs w:val="21"/>
+        </w:rPr>
+        <w:t>そ</w:t>
+      </w:r>
+      <w:r>
+        <w:rPr>
+          <w:rFonts w:hint="eastAsia"/>
+          <w:szCs w:val="21"/>
+        </w:rPr>
+        <w:t>こで</w:t>
+      </w:r>
+      <w:r>
+        <w:rPr>
+          <w:rFonts w:hint="eastAsia"/>
+          <w:szCs w:val="21"/>
+        </w:rPr>
+        <w:t>初めて</w:t>
+      </w:r>
+      <w:r>
+        <w:rPr>
+          <w:rFonts w:hint="eastAsia"/>
+          <w:szCs w:val="21"/>
+        </w:rPr>
+        <w:t>心理学の授業を受けたこと</w:t>
+      </w:r>
+      <w:r>
+        <w:rPr>
+          <w:rFonts w:hint="eastAsia"/>
+          <w:szCs w:val="21"/>
+        </w:rPr>
+        <w:t>により、認知心理学の道を</w:t>
+      </w:r>
+      <w:r>
+        <w:rPr>
+          <w:rFonts w:hint="eastAsia"/>
+          <w:szCs w:val="21"/>
+        </w:rPr>
+        <w:t>進むことになる。</w:t>
+      </w:r>
+    </w:p>
+    <w:p>
+      <w:pPr>
+        <w:ind w:firstLineChars="100" w:firstLine="210"/>
+        <w:rPr>
+          <w:szCs w:val="21"/>
+        </w:rPr>
+      </w:pPr>
+      <w:r>
+        <w:rPr>
+          <w:szCs w:val="21"/>
+        </w:rPr>
+        <w:t>1971</w:t>
+      </w:r>
+      <w:r>
+        <w:rPr>
+          <w:rFonts w:hint="eastAsia"/>
+          <w:szCs w:val="21"/>
+        </w:rPr>
+        <w:t>年に東京理科大学工学部経営工学科助教授として帰国し、</w:t>
+      </w:r>
+      <w:r>
+        <w:rPr>
+          <w:rFonts w:hint="eastAsia"/>
+          <w:szCs w:val="21"/>
+        </w:rPr>
+        <w:t>アメリカ留学時代から取り組んでいた</w:t>
+      </w:r>
+      <w:r>
+        <w:rPr>
+          <w:rFonts w:hint="eastAsia"/>
+          <w:szCs w:val="21"/>
+        </w:rPr>
+        <w:t>意思決定</w:t>
+      </w:r>
+      <w:r>
+        <w:rPr>
+          <w:rFonts w:hint="eastAsia"/>
+          <w:szCs w:val="21"/>
+        </w:rPr>
+        <w:t>研究</w:t>
+      </w:r>
+      <w:r>
+        <w:rPr>
+          <w:rFonts w:hint="eastAsia"/>
+          <w:szCs w:val="21"/>
+        </w:rPr>
+        <w:t>を</w:t>
+      </w:r>
+      <w:r>
+        <w:rPr>
+          <w:rFonts w:hint="eastAsia"/>
+          <w:szCs w:val="21"/>
+        </w:rPr>
+        <w:t>進め</w:t>
+      </w:r>
+      <w:r>
+        <w:rPr>
+          <w:rFonts w:hint="eastAsia"/>
+          <w:szCs w:val="21"/>
+        </w:rPr>
+        <w:t>、</w:t>
       </w:r>
       <w:r>
         <w:rPr>
@@ -1925,21 +2217,410 @@
           <w:rFonts w:hint="eastAsia"/>
           <w:szCs w:val="21"/>
         </w:rPr>
-        <w:t>を肯定していたがその批判に転じた佐伯胖の思想の変遷を追うことで、</w:t>
-      </w:r>
-      <w:r>
-        <w:rPr>
-          <w:rFonts w:hint="eastAsia"/>
-          <w:szCs w:val="21"/>
-        </w:rPr>
-        <w:t>反省的に</w:t>
-      </w:r>
-      <w:r>
-        <w:rPr>
-          <w:rFonts w:hint="eastAsia"/>
-          <w:szCs w:val="21"/>
-        </w:rPr>
-        <w:t>教育工学の歴史を捉え直したい。</w:t>
+        <w:t>を用いた教授理論を</w:t>
+      </w:r>
+      <w:r>
+        <w:rPr>
+          <w:rFonts w:hint="eastAsia"/>
+          <w:szCs w:val="21"/>
+        </w:rPr>
+        <w:t>論文としてまとめている。</w:t>
+      </w:r>
+      <w:r>
+        <w:rPr>
+          <w:rFonts w:hint="eastAsia"/>
+          <w:szCs w:val="21"/>
+        </w:rPr>
+        <w:t>またこの時期、佐伯は同僚の溝口文雄らとともに認知科学会の設立に向け精力的に活動を行い、</w:t>
+      </w:r>
+      <w:r>
+        <w:rPr>
+          <w:szCs w:val="21"/>
+        </w:rPr>
+        <w:t>1983</w:t>
+      </w:r>
+      <w:r>
+        <w:rPr>
+          <w:rFonts w:hint="eastAsia"/>
+          <w:szCs w:val="21"/>
+        </w:rPr>
+        <w:t>年に日本認知科学会が設立された。</w:t>
+      </w:r>
+      <w:r>
+        <w:rPr>
+          <w:szCs w:val="21"/>
+        </w:rPr>
+        <w:t>1981</w:t>
+      </w:r>
+      <w:r>
+        <w:rPr>
+          <w:rFonts w:hint="eastAsia"/>
+          <w:szCs w:val="21"/>
+        </w:rPr>
+        <w:t>年に</w:t>
+      </w:r>
+      <w:r>
+        <w:rPr>
+          <w:rFonts w:hint="eastAsia"/>
+          <w:szCs w:val="21"/>
+        </w:rPr>
+        <w:t>は</w:t>
+      </w:r>
+      <w:r>
+        <w:rPr>
+          <w:rFonts w:hint="eastAsia"/>
+          <w:szCs w:val="21"/>
+        </w:rPr>
+        <w:t>東京大学教育学部に助教授として着任</w:t>
+      </w:r>
+      <w:r>
+        <w:rPr>
+          <w:rFonts w:hint="eastAsia"/>
+          <w:szCs w:val="21"/>
+        </w:rPr>
+        <w:t>し、この時期に関して後に佐伯は、ひたすら日本での</w:t>
+      </w:r>
+      <w:r>
+        <w:rPr>
+          <w:rFonts w:hint="eastAsia"/>
+          <w:szCs w:val="21"/>
+        </w:rPr>
+        <w:t>認知科学</w:t>
+      </w:r>
+      <w:r>
+        <w:rPr>
+          <w:rFonts w:hint="eastAsia"/>
+          <w:szCs w:val="21"/>
+        </w:rPr>
+        <w:t>研究の振興の旗振り人として過ごしたと述べている。</w:t>
+      </w:r>
+    </w:p>
+    <w:p>
+      <w:pPr>
+        <w:ind w:firstLineChars="100" w:firstLine="210"/>
+        <w:rPr>
+          <w:szCs w:val="21"/>
+        </w:rPr>
+      </w:pPr>
+      <w:r>
+        <w:rPr>
+          <w:szCs w:val="21"/>
+        </w:rPr>
+        <w:t>1980</w:t>
+      </w:r>
+      <w:r>
+        <w:rPr>
+          <w:rFonts w:hint="eastAsia"/>
+          <w:szCs w:val="21"/>
+        </w:rPr>
+        <w:t>年代の後半からは教育と認知科学の問題に深く関わるようになり、</w:t>
+      </w:r>
+      <w:r>
+        <w:rPr>
+          <w:rFonts w:hint="eastAsia"/>
+          <w:szCs w:val="21"/>
+        </w:rPr>
+        <w:t>教育とコンピュータの間の新しい関係性についても</w:t>
+      </w:r>
+      <w:r>
+        <w:rPr>
+          <w:rFonts w:hint="eastAsia"/>
+          <w:szCs w:val="21"/>
+        </w:rPr>
+        <w:t>指摘し</w:t>
+      </w:r>
+      <w:r>
+        <w:rPr>
+          <w:rFonts w:hint="eastAsia"/>
+          <w:szCs w:val="21"/>
+        </w:rPr>
+        <w:t>ている。</w:t>
+      </w:r>
+      <w:r>
+        <w:rPr>
+          <w:rFonts w:hint="eastAsia"/>
+          <w:szCs w:val="21"/>
+        </w:rPr>
+        <w:t>さらに</w:t>
+      </w:r>
+      <w:r>
+        <w:rPr>
+          <w:rFonts w:hint="eastAsia"/>
+          <w:szCs w:val="21"/>
+        </w:rPr>
+        <w:t>認知科学における「状況論」の展開とともに、学びにおける二人称的世界（</w:t>
+      </w:r>
+      <w:r>
+        <w:rPr>
+          <w:szCs w:val="21"/>
+        </w:rPr>
+        <w:t>YOU</w:t>
+      </w:r>
+      <w:r>
+        <w:rPr>
+          <w:rFonts w:hint="eastAsia"/>
+          <w:szCs w:val="21"/>
+        </w:rPr>
+        <w:t>）の重要性を強調する「ドーナッツ理論」や文化的実践への参加としての学びなど、</w:t>
+      </w:r>
+      <w:r>
+        <w:rPr>
+          <w:rFonts w:hint="eastAsia"/>
+          <w:szCs w:val="21"/>
+        </w:rPr>
+        <w:t>佐伯</w:t>
+      </w:r>
+      <w:r>
+        <w:rPr>
+          <w:rFonts w:hint="eastAsia"/>
+          <w:szCs w:val="21"/>
+        </w:rPr>
+        <w:t>独自の理論を提唱し</w:t>
+      </w:r>
+      <w:r>
+        <w:rPr>
+          <w:rFonts w:hint="eastAsia"/>
+          <w:szCs w:val="21"/>
+        </w:rPr>
+        <w:t>た</w:t>
+      </w:r>
+      <w:r>
+        <w:rPr>
+          <w:rFonts w:hint="eastAsia"/>
+          <w:szCs w:val="21"/>
+        </w:rPr>
+        <w:t>。</w:t>
+      </w:r>
+      <w:r>
+        <w:rPr>
+          <w:szCs w:val="21"/>
+        </w:rPr>
+        <w:t>2000</w:t>
+      </w:r>
+      <w:r>
+        <w:rPr>
+          <w:rFonts w:hint="eastAsia"/>
+          <w:szCs w:val="21"/>
+        </w:rPr>
+        <w:t>年に</w:t>
+      </w:r>
+      <w:r>
+        <w:rPr>
+          <w:rFonts w:hint="eastAsia"/>
+          <w:szCs w:val="21"/>
+        </w:rPr>
+        <w:t>は</w:t>
+      </w:r>
+      <w:r>
+        <w:rPr>
+          <w:rFonts w:hint="eastAsia"/>
+          <w:szCs w:val="21"/>
+        </w:rPr>
+        <w:t>東京大学を定年退官し、青山学院大学文学部教育学科で</w:t>
+      </w:r>
+      <w:r>
+        <w:rPr>
+          <w:rFonts w:hint="eastAsia"/>
+          <w:szCs w:val="21"/>
+        </w:rPr>
+        <w:t>、</w:t>
+      </w:r>
+      <w:r>
+        <w:rPr>
+          <w:rFonts w:hint="eastAsia"/>
+          <w:szCs w:val="21"/>
+        </w:rPr>
+        <w:t>幼児教育学を専門に研究活動を続けることになる。</w:t>
+      </w:r>
+      <w:r>
+        <w:rPr>
+          <w:szCs w:val="21"/>
+        </w:rPr>
+        <w:t>2008</w:t>
+      </w:r>
+      <w:r>
+        <w:rPr>
+          <w:rFonts w:hint="eastAsia"/>
+          <w:szCs w:val="21"/>
+        </w:rPr>
+        <w:t>年からは青山学院大学社会情報学部に移籍し、ヒューマンイノベーションコースを立ち上げ</w:t>
+      </w:r>
+      <w:r>
+        <w:rPr>
+          <w:rFonts w:hint="eastAsia"/>
+          <w:szCs w:val="21"/>
+        </w:rPr>
+        <w:t>、</w:t>
+      </w:r>
+      <w:r>
+        <w:rPr>
+          <w:rFonts w:asciiTheme="minorEastAsia" w:hAnsiTheme="minorEastAsia" w:cs="Arial"/>
+          <w:color w:val="000000" w:themeColor="text1"/>
+          <w:kern w:val="0"/>
+          <w:szCs w:val="21"/>
+          <w:shd w:val="clear" w:color="auto" w:fill="FFFFFF"/>
+        </w:rPr>
+        <w:t>2012年</w:t>
+      </w:r>
+      <w:r>
+        <w:rPr>
+          <w:rFonts w:asciiTheme="minorEastAsia" w:hAnsiTheme="minorEastAsia" w:cs="Arial" w:hint="eastAsia"/>
+          <w:color w:val="000000" w:themeColor="text1"/>
+          <w:kern w:val="0"/>
+          <w:szCs w:val="21"/>
+          <w:shd w:val="clear" w:color="auto" w:fill="FFFFFF"/>
+        </w:rPr>
+        <w:t>には</w:t>
+      </w:r>
+      <w:r>
+        <w:rPr>
+          <w:rFonts w:asciiTheme="minorEastAsia" w:hAnsiTheme="minorEastAsia" w:cs="Arial"/>
+          <w:color w:val="000000" w:themeColor="text1"/>
+          <w:kern w:val="0"/>
+          <w:szCs w:val="21"/>
+          <w:shd w:val="clear" w:color="auto" w:fill="FFFFFF"/>
+        </w:rPr>
+        <w:t>公益社団法人信濃教育会教育研究所所長</w:t>
+      </w:r>
+      <w:r>
+        <w:rPr>
+          <w:rFonts w:asciiTheme="minorEastAsia" w:hAnsiTheme="minorEastAsia" w:cs="Arial" w:hint="eastAsia"/>
+          <w:color w:val="000000" w:themeColor="text1"/>
+          <w:kern w:val="0"/>
+          <w:szCs w:val="21"/>
+          <w:shd w:val="clear" w:color="auto" w:fill="FFFFFF"/>
+        </w:rPr>
+        <w:t>も務めている。</w:t>
+      </w:r>
+      <w:r>
+        <w:rPr>
+          <w:rFonts w:asciiTheme="minorEastAsia" w:hAnsiTheme="minorEastAsia" w:cs="Arial" w:hint="eastAsia"/>
+          <w:color w:val="000000" w:themeColor="text1"/>
+          <w:kern w:val="0"/>
+          <w:szCs w:val="21"/>
+          <w:shd w:val="clear" w:color="auto" w:fill="FFFFFF"/>
+        </w:rPr>
+        <w:t>2</w:t>
+      </w:r>
+      <w:r>
+        <w:rPr>
+          <w:rFonts w:asciiTheme="minorEastAsia" w:hAnsiTheme="minorEastAsia" w:cs="Arial"/>
+          <w:color w:val="000000" w:themeColor="text1"/>
+          <w:kern w:val="0"/>
+          <w:szCs w:val="21"/>
+          <w:shd w:val="clear" w:color="auto" w:fill="FFFFFF"/>
+        </w:rPr>
+        <w:t>015年</w:t>
+      </w:r>
+      <w:r>
+        <w:rPr>
+          <w:rFonts w:asciiTheme="minorEastAsia" w:hAnsiTheme="minorEastAsia" w:cs="Arial" w:hint="eastAsia"/>
+          <w:color w:val="000000" w:themeColor="text1"/>
+          <w:kern w:val="0"/>
+          <w:szCs w:val="21"/>
+          <w:shd w:val="clear" w:color="auto" w:fill="FFFFFF"/>
+        </w:rPr>
+        <w:t>からは</w:t>
+      </w:r>
+      <w:r>
+        <w:rPr>
+          <w:rFonts w:asciiTheme="minorEastAsia" w:hAnsiTheme="minorEastAsia" w:cs="Arial"/>
+          <w:color w:val="000000" w:themeColor="text1"/>
+          <w:kern w:val="0"/>
+          <w:szCs w:val="21"/>
+          <w:shd w:val="clear" w:color="auto" w:fill="FFFFFF"/>
+        </w:rPr>
+        <w:t>田園調布学園大学大学院人間学研究科子ども人間学専攻教授</w:t>
+      </w:r>
+      <w:r>
+        <w:rPr>
+          <w:rFonts w:asciiTheme="minorEastAsia" w:hAnsiTheme="minorEastAsia" w:cs="Arial" w:hint="eastAsia"/>
+          <w:color w:val="000000" w:themeColor="text1"/>
+          <w:kern w:val="0"/>
+          <w:szCs w:val="21"/>
+          <w:shd w:val="clear" w:color="auto" w:fill="FFFFFF"/>
+        </w:rPr>
+        <w:t>の任に</w:t>
+      </w:r>
+      <w:r>
+        <w:rPr>
+          <w:rFonts w:asciiTheme="minorEastAsia" w:hAnsiTheme="minorEastAsia" w:cs="Arial" w:hint="eastAsia"/>
+          <w:color w:val="000000" w:themeColor="text1"/>
+          <w:kern w:val="0"/>
+          <w:szCs w:val="21"/>
+          <w:shd w:val="clear" w:color="auto" w:fill="FFFFFF"/>
+        </w:rPr>
+        <w:t>就き</w:t>
+      </w:r>
+      <w:r>
+        <w:rPr>
+          <w:rFonts w:asciiTheme="minorEastAsia" w:hAnsiTheme="minorEastAsia" w:cs="Arial"/>
+          <w:color w:val="000000" w:themeColor="text1"/>
+          <w:kern w:val="0"/>
+          <w:szCs w:val="21"/>
+          <w:shd w:val="clear" w:color="auto" w:fill="FFFFFF"/>
+        </w:rPr>
+        <w:t>、2021年</w:t>
+      </w:r>
+      <w:r>
+        <w:rPr>
+          <w:rFonts w:asciiTheme="minorEastAsia" w:hAnsiTheme="minorEastAsia" w:cs="Arial" w:hint="eastAsia"/>
+          <w:color w:val="000000" w:themeColor="text1"/>
+          <w:kern w:val="0"/>
+          <w:szCs w:val="21"/>
+          <w:shd w:val="clear" w:color="auto" w:fill="FFFFFF"/>
+        </w:rPr>
+        <w:t>に</w:t>
+      </w:r>
+      <w:r>
+        <w:rPr>
+          <w:rFonts w:asciiTheme="minorEastAsia" w:hAnsiTheme="minorEastAsia" w:cs="Arial"/>
+          <w:color w:val="000000" w:themeColor="text1"/>
+          <w:kern w:val="0"/>
+          <w:szCs w:val="21"/>
+          <w:shd w:val="clear" w:color="auto" w:fill="FFFFFF"/>
+        </w:rPr>
+        <w:t>退職</w:t>
+      </w:r>
+      <w:r>
+        <w:rPr>
+          <w:rFonts w:asciiTheme="minorEastAsia" w:hAnsiTheme="minorEastAsia" w:cs="Arial" w:hint="eastAsia"/>
+          <w:color w:val="000000" w:themeColor="text1"/>
+          <w:kern w:val="0"/>
+          <w:szCs w:val="21"/>
+          <w:shd w:val="clear" w:color="auto" w:fill="FFFFFF"/>
+        </w:rPr>
+        <w:t>し</w:t>
+      </w:r>
+      <w:r>
+        <w:rPr>
+          <w:rFonts w:asciiTheme="minorEastAsia" w:hAnsiTheme="minorEastAsia" w:cs="Arial"/>
+          <w:color w:val="000000" w:themeColor="text1"/>
+          <w:kern w:val="0"/>
+          <w:szCs w:val="21"/>
+          <w:shd w:val="clear" w:color="auto" w:fill="FFFFFF"/>
+        </w:rPr>
+        <w:t>現在に至</w:t>
+      </w:r>
+      <w:r>
+        <w:rPr>
+          <w:rFonts w:asciiTheme="minorEastAsia" w:hAnsiTheme="minorEastAsia" w:cs="Arial" w:hint="eastAsia"/>
+          <w:color w:val="000000" w:themeColor="text1"/>
+          <w:kern w:val="0"/>
+          <w:szCs w:val="21"/>
+          <w:shd w:val="clear" w:color="auto" w:fill="FFFFFF"/>
+        </w:rPr>
+        <w:t>ってい</w:t>
+      </w:r>
+      <w:r>
+        <w:rPr>
+          <w:rFonts w:asciiTheme="minorEastAsia" w:hAnsiTheme="minorEastAsia" w:cs="Arial"/>
+          <w:color w:val="000000" w:themeColor="text1"/>
+          <w:kern w:val="0"/>
+          <w:szCs w:val="21"/>
+          <w:shd w:val="clear" w:color="auto" w:fill="FFFFFF"/>
+        </w:rPr>
+        <w:t>る。</w:t>
       </w:r>
     </w:p>
     <w:p>
@@ -1953,677 +2634,30 @@
       <w:pPr>
         <w:pStyle w:val="2"/>
         <w:rPr>
-          <w:rFonts w:ascii="ヒラギノ角ゴシック W4" w:eastAsia="ヒラギノ角ゴシック W4" w:hAnsi="ヒラギノ角ゴシック W4"/>
-        </w:rPr>
-      </w:pPr>
-      <w:bookmarkStart w:id="3" w:name="_Toc87173300"/>
+          <w:rFonts w:ascii="ヒラギノ角ゴシック W4" w:eastAsia="ヒラギノ角ゴシック W4" w:hAnsi="ヒラギノ角ゴシック W4" w:hint="eastAsia"/>
+        </w:rPr>
+      </w:pPr>
+      <w:bookmarkStart w:id="4" w:name="_Toc87173301"/>
       <w:r>
         <w:rPr>
           <w:rFonts w:ascii="ヒラギノ角ゴシック W4" w:eastAsia="ヒラギノ角ゴシック W4" w:hAnsi="ヒラギノ角ゴシック W4" w:cs="ＭＳ 明朝" w:hint="eastAsia"/>
         </w:rPr>
-        <w:t>第３節　佐伯胖の</w:t>
-      </w:r>
-      <w:bookmarkEnd w:id="3"/>
+        <w:t>第４節　章構成</w:t>
+      </w:r>
+      <w:bookmarkEnd w:id="4"/>
       <w:r>
         <w:rPr>
           <w:rFonts w:ascii="ヒラギノ角ゴシック W4" w:eastAsia="ヒラギノ角ゴシック W4" w:hAnsi="ヒラギノ角ゴシック W4" w:cs="ＭＳ 明朝" w:hint="eastAsia"/>
         </w:rPr>
-        <w:t>経歴</w:t>
-      </w:r>
-    </w:p>
-    <w:p>
-      <w:pPr>
-        <w:ind w:firstLineChars="100" w:firstLine="210"/>
-        <w:rPr>
-          <w:szCs w:val="21"/>
-        </w:rPr>
-      </w:pPr>
-      <w:r>
-        <w:rPr>
-          <w:rFonts w:hint="eastAsia"/>
-          <w:szCs w:val="21"/>
-        </w:rPr>
-        <w:t>佐伯胖は</w:t>
-      </w:r>
-      <w:r>
-        <w:rPr>
-          <w:szCs w:val="21"/>
-        </w:rPr>
-        <w:t>1939</w:t>
-      </w:r>
-      <w:r>
-        <w:rPr>
-          <w:rFonts w:hint="eastAsia"/>
-          <w:szCs w:val="21"/>
-        </w:rPr>
-        <w:t>年岐阜県に生まれ</w:t>
-      </w:r>
-      <w:r>
-        <w:rPr>
-          <w:rFonts w:hint="eastAsia"/>
-          <w:szCs w:val="21"/>
-        </w:rPr>
-        <w:t>、</w:t>
-      </w:r>
-      <w:r>
-        <w:rPr>
-          <w:szCs w:val="21"/>
-        </w:rPr>
-        <w:t>1959</w:t>
-      </w:r>
-      <w:r>
-        <w:rPr>
-          <w:rFonts w:hint="eastAsia"/>
-          <w:szCs w:val="21"/>
-        </w:rPr>
-        <w:t>年に慶應義塾大学工学部管理工学科に進学する。</w:t>
-      </w:r>
-      <w:r>
-        <w:rPr>
-          <w:rFonts w:hint="eastAsia"/>
-          <w:szCs w:val="21"/>
-        </w:rPr>
-        <w:t>管理工学を専門としながらも、人間と機械との関係を模索する中で、慶應義塾大学で教育学を研究していた</w:t>
-      </w:r>
-      <w:r>
-        <w:rPr>
-          <w:rFonts w:hint="eastAsia"/>
-          <w:szCs w:val="21"/>
-        </w:rPr>
-        <w:t>村井実</w:t>
-      </w:r>
-      <w:r>
-        <w:rPr>
-          <w:rFonts w:hint="eastAsia"/>
-          <w:szCs w:val="21"/>
-        </w:rPr>
-        <w:t>教授</w:t>
-      </w:r>
-      <w:r>
-        <w:rPr>
-          <w:rFonts w:hint="eastAsia"/>
-          <w:szCs w:val="21"/>
-        </w:rPr>
-        <w:t>との出会いがあり、</w:t>
-      </w:r>
-      <w:r>
-        <w:rPr>
-          <w:rFonts w:hint="eastAsia"/>
-          <w:szCs w:val="21"/>
-        </w:rPr>
-        <w:t>そこでティーチング・マシンなどの研究を行うこととなった。</w:t>
-      </w:r>
-      <w:r>
-        <w:rPr>
-          <w:rFonts w:hint="eastAsia"/>
-          <w:szCs w:val="21"/>
-        </w:rPr>
-        <w:t>修士課程修了後、</w:t>
-      </w:r>
-      <w:r>
-        <w:rPr>
-          <w:rFonts w:hint="eastAsia"/>
-          <w:szCs w:val="21"/>
-        </w:rPr>
-        <w:t>佐伯は</w:t>
-      </w:r>
-      <w:r>
-        <w:rPr>
-          <w:szCs w:val="21"/>
-        </w:rPr>
-        <w:t>1968</w:t>
-      </w:r>
-      <w:r>
-        <w:rPr>
-          <w:rFonts w:hint="eastAsia"/>
-          <w:szCs w:val="21"/>
-        </w:rPr>
-        <w:t>年にワシントン大学大学院に進学した。</w:t>
-      </w:r>
-      <w:r>
-        <w:rPr>
-          <w:rFonts w:hint="eastAsia"/>
-          <w:szCs w:val="21"/>
-        </w:rPr>
-        <w:t>そ</w:t>
-      </w:r>
-      <w:r>
-        <w:rPr>
-          <w:rFonts w:hint="eastAsia"/>
-          <w:szCs w:val="21"/>
-        </w:rPr>
-        <w:t>こで</w:t>
-      </w:r>
-      <w:r>
-        <w:rPr>
-          <w:rFonts w:hint="eastAsia"/>
-          <w:szCs w:val="21"/>
-        </w:rPr>
-        <w:t>初めて</w:t>
-      </w:r>
-      <w:r>
-        <w:rPr>
-          <w:rFonts w:hint="eastAsia"/>
-          <w:szCs w:val="21"/>
-        </w:rPr>
-        <w:t>心理学の授業を受けたこと</w:t>
-      </w:r>
-      <w:r>
-        <w:rPr>
-          <w:rFonts w:hint="eastAsia"/>
-          <w:szCs w:val="21"/>
-        </w:rPr>
-        <w:t>により、認知心理学の道を</w:t>
-      </w:r>
-      <w:r>
-        <w:rPr>
-          <w:rFonts w:hint="eastAsia"/>
-          <w:szCs w:val="21"/>
-        </w:rPr>
-        <w:t>進むことになる。</w:t>
-      </w:r>
-    </w:p>
-    <w:p>
-      <w:pPr>
-        <w:ind w:firstLineChars="100" w:firstLine="210"/>
-        <w:rPr>
-          <w:szCs w:val="21"/>
-        </w:rPr>
-      </w:pPr>
-      <w:r>
-        <w:rPr>
-          <w:szCs w:val="21"/>
-        </w:rPr>
-        <w:t>1971</w:t>
-      </w:r>
-      <w:r>
-        <w:rPr>
-          <w:rFonts w:hint="eastAsia"/>
-          <w:szCs w:val="21"/>
-        </w:rPr>
-        <w:t>年に東京理科大学工学部経営工学科助教授として帰国し、</w:t>
-      </w:r>
-      <w:r>
-        <w:rPr>
-          <w:rFonts w:hint="eastAsia"/>
-          <w:szCs w:val="21"/>
-        </w:rPr>
-        <w:t>アメリカ留学時代から取り組んでいた</w:t>
-      </w:r>
-      <w:r>
-        <w:rPr>
-          <w:rFonts w:hint="eastAsia"/>
-          <w:szCs w:val="21"/>
-        </w:rPr>
-        <w:t>意思決定</w:t>
-      </w:r>
-      <w:r>
-        <w:rPr>
-          <w:rFonts w:hint="eastAsia"/>
-          <w:szCs w:val="21"/>
-        </w:rPr>
-        <w:t>研究</w:t>
-      </w:r>
-      <w:r>
-        <w:rPr>
-          <w:rFonts w:hint="eastAsia"/>
-          <w:szCs w:val="21"/>
-        </w:rPr>
-        <w:t>を</w:t>
-      </w:r>
-      <w:r>
-        <w:rPr>
-          <w:rFonts w:hint="eastAsia"/>
-          <w:szCs w:val="21"/>
-        </w:rPr>
-        <w:t>進め</w:t>
-      </w:r>
-      <w:r>
-        <w:rPr>
-          <w:rFonts w:hint="eastAsia"/>
-          <w:szCs w:val="21"/>
-        </w:rPr>
-        <w:t>、</w:t>
-      </w:r>
-      <w:r>
-        <w:rPr>
-          <w:szCs w:val="21"/>
-        </w:rPr>
-        <w:t>CAI</w:t>
-      </w:r>
-      <w:r>
-        <w:rPr>
-          <w:rFonts w:hint="eastAsia"/>
-          <w:szCs w:val="21"/>
-        </w:rPr>
-        <w:t>を用いた教授理論を</w:t>
-      </w:r>
-      <w:r>
-        <w:rPr>
-          <w:rFonts w:hint="eastAsia"/>
-          <w:szCs w:val="21"/>
-        </w:rPr>
-        <w:t>論文としてまとめている。</w:t>
-      </w:r>
-      <w:r>
-        <w:rPr>
-          <w:rFonts w:hint="eastAsia"/>
-          <w:szCs w:val="21"/>
-        </w:rPr>
-        <w:t>またこの時期、佐伯は同僚の溝口文雄らとともに認知科学会の設立に向け精力的に活動を行い、</w:t>
-      </w:r>
-      <w:r>
-        <w:rPr>
-          <w:szCs w:val="21"/>
-        </w:rPr>
-        <w:t>1983</w:t>
-      </w:r>
-      <w:r>
-        <w:rPr>
-          <w:rFonts w:hint="eastAsia"/>
-          <w:szCs w:val="21"/>
-        </w:rPr>
-        <w:t>年に日本認知科学会が設立された。</w:t>
-      </w:r>
-      <w:r>
-        <w:rPr>
-          <w:szCs w:val="21"/>
-        </w:rPr>
-        <w:t>1981</w:t>
-      </w:r>
-      <w:r>
-        <w:rPr>
-          <w:rFonts w:hint="eastAsia"/>
-          <w:szCs w:val="21"/>
-        </w:rPr>
-        <w:t>年に</w:t>
-      </w:r>
-      <w:r>
-        <w:rPr>
-          <w:rFonts w:hint="eastAsia"/>
-          <w:szCs w:val="21"/>
-        </w:rPr>
-        <w:t>は</w:t>
-      </w:r>
-      <w:r>
-        <w:rPr>
-          <w:rFonts w:hint="eastAsia"/>
-          <w:szCs w:val="21"/>
-        </w:rPr>
-        <w:t>東京大学教育学部に助教授として着任</w:t>
-      </w:r>
-      <w:r>
-        <w:rPr>
-          <w:rFonts w:hint="eastAsia"/>
-          <w:szCs w:val="21"/>
-        </w:rPr>
-        <w:t>し、この時期に関して後に佐伯は、ひたすら日本での</w:t>
-      </w:r>
-      <w:r>
-        <w:rPr>
-          <w:rFonts w:hint="eastAsia"/>
-          <w:szCs w:val="21"/>
-        </w:rPr>
-        <w:t>認知科学</w:t>
-      </w:r>
-      <w:r>
-        <w:rPr>
-          <w:rFonts w:hint="eastAsia"/>
-          <w:szCs w:val="21"/>
-        </w:rPr>
-        <w:t>研究の振興の旗振り人として過ごしたと述べている。</w:t>
-      </w:r>
-    </w:p>
-    <w:p>
-      <w:pPr>
-        <w:ind w:firstLineChars="100" w:firstLine="210"/>
-        <w:rPr>
-          <w:szCs w:val="21"/>
-        </w:rPr>
-      </w:pPr>
-      <w:r>
-        <w:rPr>
-          <w:szCs w:val="21"/>
-        </w:rPr>
-        <w:t>1980</w:t>
-      </w:r>
-      <w:r>
-        <w:rPr>
-          <w:rFonts w:hint="eastAsia"/>
-          <w:szCs w:val="21"/>
-        </w:rPr>
-        <w:t>年代の後半からは教育と認知科学の問題に深く関わるようになり、</w:t>
-      </w:r>
-      <w:r>
-        <w:rPr>
-          <w:rFonts w:hint="eastAsia"/>
-          <w:szCs w:val="21"/>
-        </w:rPr>
-        <w:t>教育とコンピュータの間の新しい関係性についても</w:t>
-      </w:r>
-      <w:r>
-        <w:rPr>
-          <w:rFonts w:hint="eastAsia"/>
-          <w:szCs w:val="21"/>
-        </w:rPr>
-        <w:t>指摘し</w:t>
-      </w:r>
-      <w:r>
-        <w:rPr>
-          <w:rFonts w:hint="eastAsia"/>
-          <w:szCs w:val="21"/>
-        </w:rPr>
-        <w:t>ている。</w:t>
-      </w:r>
-      <w:r>
-        <w:rPr>
-          <w:rFonts w:hint="eastAsia"/>
-          <w:szCs w:val="21"/>
-        </w:rPr>
-        <w:t>さらに</w:t>
-      </w:r>
-      <w:r>
-        <w:rPr>
-          <w:rFonts w:hint="eastAsia"/>
-          <w:szCs w:val="21"/>
-        </w:rPr>
-        <w:t>認知科学における「状況論」の展開とともに、学びにおける二人称的世界（</w:t>
-      </w:r>
-      <w:r>
-        <w:rPr>
-          <w:szCs w:val="21"/>
-        </w:rPr>
-        <w:t>YOU</w:t>
-      </w:r>
-      <w:r>
-        <w:rPr>
-          <w:rFonts w:hint="eastAsia"/>
-          <w:szCs w:val="21"/>
-        </w:rPr>
-        <w:t>）の重要性を強調する「ドーナッツ理論」や文化的実践への参加としての学びなど、</w:t>
-      </w:r>
-      <w:r>
-        <w:rPr>
-          <w:rFonts w:hint="eastAsia"/>
-          <w:szCs w:val="21"/>
-        </w:rPr>
-        <w:t>佐伯</w:t>
-      </w:r>
-      <w:r>
-        <w:rPr>
-          <w:rFonts w:hint="eastAsia"/>
-          <w:szCs w:val="21"/>
-        </w:rPr>
-        <w:t>独自の理論を提唱し</w:t>
-      </w:r>
-      <w:r>
-        <w:rPr>
-          <w:rFonts w:hint="eastAsia"/>
-          <w:szCs w:val="21"/>
-        </w:rPr>
-        <w:t>た</w:t>
-      </w:r>
-      <w:r>
-        <w:rPr>
-          <w:rFonts w:hint="eastAsia"/>
-          <w:szCs w:val="21"/>
-        </w:rPr>
-        <w:t>。</w:t>
-      </w:r>
-      <w:r>
-        <w:rPr>
-          <w:szCs w:val="21"/>
-        </w:rPr>
-        <w:t>2000</w:t>
-      </w:r>
-      <w:r>
-        <w:rPr>
-          <w:rFonts w:hint="eastAsia"/>
-          <w:szCs w:val="21"/>
-        </w:rPr>
-        <w:t>年に</w:t>
-      </w:r>
-      <w:r>
-        <w:rPr>
-          <w:rFonts w:hint="eastAsia"/>
-          <w:szCs w:val="21"/>
-        </w:rPr>
-        <w:t>は</w:t>
-      </w:r>
-      <w:r>
-        <w:rPr>
-          <w:rFonts w:hint="eastAsia"/>
-          <w:szCs w:val="21"/>
-        </w:rPr>
-        <w:t>東京大学を定年退官し、青山学院大学文学部教育学科で</w:t>
-      </w:r>
-      <w:r>
-        <w:rPr>
-          <w:rFonts w:hint="eastAsia"/>
-          <w:szCs w:val="21"/>
-        </w:rPr>
-        <w:t>、</w:t>
-      </w:r>
-      <w:r>
-        <w:rPr>
-          <w:rFonts w:hint="eastAsia"/>
-          <w:szCs w:val="21"/>
-        </w:rPr>
-        <w:t>幼児教育学を専門に研究活動を続けることになる。</w:t>
-      </w:r>
-      <w:r>
-        <w:rPr>
-          <w:szCs w:val="21"/>
-        </w:rPr>
-        <w:t>2008</w:t>
-      </w:r>
-      <w:r>
-        <w:rPr>
-          <w:rFonts w:hint="eastAsia"/>
-          <w:szCs w:val="21"/>
-        </w:rPr>
-        <w:t>年からは青山学院大学社会情報学部に移籍し、ヒューマンイノベーションコースを立ち上げ</w:t>
-      </w:r>
-      <w:r>
-        <w:rPr>
-          <w:rFonts w:hint="eastAsia"/>
-          <w:szCs w:val="21"/>
-        </w:rPr>
-        <w:t>、</w:t>
-      </w:r>
-      <w:r>
-        <w:rPr>
-          <w:rFonts w:asciiTheme="minorEastAsia" w:hAnsiTheme="minorEastAsia" w:cs="Arial"/>
-          <w:color w:val="000000" w:themeColor="text1"/>
-          <w:kern w:val="0"/>
-          <w:szCs w:val="21"/>
-          <w:shd w:val="clear" w:color="auto" w:fill="FFFFFF"/>
-        </w:rPr>
-        <w:t>2012年</w:t>
-      </w:r>
-      <w:r>
-        <w:rPr>
-          <w:rFonts w:asciiTheme="minorEastAsia" w:hAnsiTheme="minorEastAsia" w:cs="Arial" w:hint="eastAsia"/>
-          <w:color w:val="000000" w:themeColor="text1"/>
-          <w:kern w:val="0"/>
-          <w:szCs w:val="21"/>
-          <w:shd w:val="clear" w:color="auto" w:fill="FFFFFF"/>
-        </w:rPr>
-        <w:t>には</w:t>
-      </w:r>
-      <w:r>
-        <w:rPr>
-          <w:rFonts w:asciiTheme="minorEastAsia" w:hAnsiTheme="minorEastAsia" w:cs="Arial"/>
-          <w:color w:val="000000" w:themeColor="text1"/>
-          <w:kern w:val="0"/>
-          <w:szCs w:val="21"/>
-          <w:shd w:val="clear" w:color="auto" w:fill="FFFFFF"/>
-        </w:rPr>
-        <w:t>公益社団法人信濃教育会教育研究所所長</w:t>
-      </w:r>
-      <w:r>
-        <w:rPr>
-          <w:rFonts w:asciiTheme="minorEastAsia" w:hAnsiTheme="minorEastAsia" w:cs="Arial" w:hint="eastAsia"/>
-          <w:color w:val="000000" w:themeColor="text1"/>
-          <w:kern w:val="0"/>
-          <w:szCs w:val="21"/>
-          <w:shd w:val="clear" w:color="auto" w:fill="FFFFFF"/>
-        </w:rPr>
-        <w:t>も務めている。</w:t>
-      </w:r>
-      <w:r>
-        <w:rPr>
-          <w:rFonts w:asciiTheme="minorEastAsia" w:hAnsiTheme="minorEastAsia" w:cs="Arial" w:hint="eastAsia"/>
-          <w:color w:val="000000" w:themeColor="text1"/>
-          <w:kern w:val="0"/>
-          <w:szCs w:val="21"/>
-          <w:shd w:val="clear" w:color="auto" w:fill="FFFFFF"/>
-        </w:rPr>
-        <w:t>2</w:t>
-      </w:r>
-      <w:r>
-        <w:rPr>
-          <w:rFonts w:asciiTheme="minorEastAsia" w:hAnsiTheme="minorEastAsia" w:cs="Arial"/>
-          <w:color w:val="000000" w:themeColor="text1"/>
-          <w:kern w:val="0"/>
-          <w:szCs w:val="21"/>
-          <w:shd w:val="clear" w:color="auto" w:fill="FFFFFF"/>
-        </w:rPr>
-        <w:t>015年</w:t>
-      </w:r>
-      <w:r>
-        <w:rPr>
-          <w:rFonts w:asciiTheme="minorEastAsia" w:hAnsiTheme="minorEastAsia" w:cs="Arial" w:hint="eastAsia"/>
-          <w:color w:val="000000" w:themeColor="text1"/>
-          <w:kern w:val="0"/>
-          <w:szCs w:val="21"/>
-          <w:shd w:val="clear" w:color="auto" w:fill="FFFFFF"/>
-        </w:rPr>
-        <w:t>からは</w:t>
-      </w:r>
-      <w:r>
-        <w:rPr>
-          <w:rFonts w:asciiTheme="minorEastAsia" w:hAnsiTheme="minorEastAsia" w:cs="Arial"/>
-          <w:color w:val="000000" w:themeColor="text1"/>
-          <w:kern w:val="0"/>
-          <w:szCs w:val="21"/>
-          <w:shd w:val="clear" w:color="auto" w:fill="FFFFFF"/>
-        </w:rPr>
-        <w:t>田園調布学園大学大学院人間学研究科子ども人間学専攻教授</w:t>
-      </w:r>
-      <w:r>
-        <w:rPr>
-          <w:rFonts w:asciiTheme="minorEastAsia" w:hAnsiTheme="minorEastAsia" w:cs="Arial" w:hint="eastAsia"/>
-          <w:color w:val="000000" w:themeColor="text1"/>
-          <w:kern w:val="0"/>
-          <w:szCs w:val="21"/>
-          <w:shd w:val="clear" w:color="auto" w:fill="FFFFFF"/>
-        </w:rPr>
-        <w:t>の任に</w:t>
-      </w:r>
-      <w:r>
-        <w:rPr>
-          <w:rFonts w:asciiTheme="minorEastAsia" w:hAnsiTheme="minorEastAsia" w:cs="Arial" w:hint="eastAsia"/>
-          <w:color w:val="000000" w:themeColor="text1"/>
-          <w:kern w:val="0"/>
-          <w:szCs w:val="21"/>
-          <w:shd w:val="clear" w:color="auto" w:fill="FFFFFF"/>
-        </w:rPr>
-        <w:t>就き</w:t>
-      </w:r>
-      <w:r>
-        <w:rPr>
-          <w:rFonts w:asciiTheme="minorEastAsia" w:hAnsiTheme="minorEastAsia" w:cs="Arial"/>
-          <w:color w:val="000000" w:themeColor="text1"/>
-          <w:kern w:val="0"/>
-          <w:szCs w:val="21"/>
-          <w:shd w:val="clear" w:color="auto" w:fill="FFFFFF"/>
-        </w:rPr>
-        <w:t>、2021年</w:t>
-      </w:r>
-      <w:r>
-        <w:rPr>
-          <w:rFonts w:asciiTheme="minorEastAsia" w:hAnsiTheme="minorEastAsia" w:cs="Arial" w:hint="eastAsia"/>
-          <w:color w:val="000000" w:themeColor="text1"/>
-          <w:kern w:val="0"/>
-          <w:szCs w:val="21"/>
-          <w:shd w:val="clear" w:color="auto" w:fill="FFFFFF"/>
-        </w:rPr>
-        <w:t>に</w:t>
-      </w:r>
-      <w:r>
-        <w:rPr>
-          <w:rFonts w:asciiTheme="minorEastAsia" w:hAnsiTheme="minorEastAsia" w:cs="Arial"/>
-          <w:color w:val="000000" w:themeColor="text1"/>
-          <w:kern w:val="0"/>
-          <w:szCs w:val="21"/>
-          <w:shd w:val="clear" w:color="auto" w:fill="FFFFFF"/>
-        </w:rPr>
-        <w:t>退職</w:t>
-      </w:r>
-      <w:r>
-        <w:rPr>
-          <w:rFonts w:asciiTheme="minorEastAsia" w:hAnsiTheme="minorEastAsia" w:cs="Arial" w:hint="eastAsia"/>
-          <w:color w:val="000000" w:themeColor="text1"/>
-          <w:kern w:val="0"/>
-          <w:szCs w:val="21"/>
-          <w:shd w:val="clear" w:color="auto" w:fill="FFFFFF"/>
-        </w:rPr>
-        <w:t>し</w:t>
-      </w:r>
-      <w:r>
-        <w:rPr>
-          <w:rFonts w:asciiTheme="minorEastAsia" w:hAnsiTheme="minorEastAsia" w:cs="Arial"/>
-          <w:color w:val="000000" w:themeColor="text1"/>
-          <w:kern w:val="0"/>
-          <w:szCs w:val="21"/>
-          <w:shd w:val="clear" w:color="auto" w:fill="FFFFFF"/>
-        </w:rPr>
-        <w:t>現在に至</w:t>
-      </w:r>
-      <w:r>
-        <w:rPr>
-          <w:rFonts w:asciiTheme="minorEastAsia" w:hAnsiTheme="minorEastAsia" w:cs="Arial" w:hint="eastAsia"/>
-          <w:color w:val="000000" w:themeColor="text1"/>
-          <w:kern w:val="0"/>
-          <w:szCs w:val="21"/>
-          <w:shd w:val="clear" w:color="auto" w:fill="FFFFFF"/>
-        </w:rPr>
-        <w:t>ってい</w:t>
-      </w:r>
-      <w:r>
-        <w:rPr>
-          <w:rFonts w:asciiTheme="minorEastAsia" w:hAnsiTheme="minorEastAsia" w:cs="Arial"/>
-          <w:color w:val="000000" w:themeColor="text1"/>
-          <w:kern w:val="0"/>
-          <w:szCs w:val="21"/>
-          <w:shd w:val="clear" w:color="auto" w:fill="FFFFFF"/>
-        </w:rPr>
-        <w:t>る。</w:t>
-      </w:r>
-    </w:p>
-    <w:p>
-      <w:pPr>
-        <w:rPr>
-          <w:szCs w:val="21"/>
-        </w:rPr>
-      </w:pPr>
-    </w:p>
-    <w:p>
-      <w:pPr>
-        <w:pStyle w:val="2"/>
-        <w:rPr>
-          <w:rFonts w:ascii="ヒラギノ角ゴシック W4" w:eastAsia="ヒラギノ角ゴシック W4" w:hAnsi="ヒラギノ角ゴシック W4"/>
-        </w:rPr>
-      </w:pPr>
-      <w:bookmarkStart w:id="4" w:name="_Toc87173301"/>
-      <w:r>
-        <w:rPr>
-          <w:rFonts w:ascii="ヒラギノ角ゴシック W4" w:eastAsia="ヒラギノ角ゴシック W4" w:hAnsi="ヒラギノ角ゴシック W4" w:cs="ＭＳ 明朝" w:hint="eastAsia"/>
-        </w:rPr>
-        <w:t>第４節　章構成</w:t>
-      </w:r>
-      <w:bookmarkEnd w:id="4"/>
+        <w:t xml:space="preserve">　</w:t>
+      </w:r>
+      <w:r>
+        <w:rPr>
+          <w:rFonts w:asciiTheme="minorEastAsia" w:eastAsiaTheme="minorEastAsia" w:hAnsiTheme="minorEastAsia" w:cs="ＭＳ 明朝" w:hint="eastAsia"/>
+          <w:color w:val="FF0000"/>
+        </w:rPr>
+        <w:t>本文を書いてから書き加えたい</w:t>
+      </w:r>
     </w:p>
     <w:p>
       <w:pPr>
@@ -2697,7 +2731,7 @@
           <w:kern w:val="0"/>
           <w:szCs w:val="21"/>
         </w:rPr>
-        <w:t>第⼀章では、1973 年から1976 年までのCAI システムに賛成している時代について検</w:t>
+        <w:t>第⼀章では、1973 年から1976 年までのCAI システムに賛成している時代について検討する。この時代では佐伯⾃らコンピュータを⽤いて個別指導を実現するCAI システムの</w:t>
       </w:r>
       <w:r>
         <w:rPr>
@@ -2707,7 +2741,7 @@
           <w:szCs w:val="21"/>
         </w:rPr>
         <w:lastRenderedPageBreak/>
-        <w:t>討する。この時代では佐伯⾃らコンピュータを⽤いて個別指導を実現するCAI システムの開発にも取り組み、コンピュータを教育に積極的に使⽤する姿勢を取っている。「わかる」とはということに関しては、「おぼえる」と対⽐しつつ議論している。</w:t>
+        <w:t>開発にも取り組み、コンピュータを教育に積極的に使⽤する姿勢を取っている。「わかる」とはということに関しては、「おぼえる」と対⽐しつつ議論している。</w:t>
       </w:r>
     </w:p>
     <w:p>
@@ -2845,6 +2879,21 @@
         </w:rPr>
         <w:t>第１節　コンピュータ教育の実態</w:t>
       </w:r>
+      <w:r>
+        <w:rPr>
+          <w:rFonts w:ascii="ヒラギノ角ゴシック W4" w:eastAsia="ヒラギノ角ゴシック W4" w:hAnsi="ヒラギノ角ゴシック W4" w:cs="Times New Roman (見出しのフォント - コンプ" w:hint="eastAsia"/>
+          <w:szCs w:val="21"/>
+        </w:rPr>
+        <w:t xml:space="preserve">　</w:t>
+      </w:r>
+      <w:r>
+        <w:rPr>
+          <w:rFonts w:asciiTheme="minorEastAsia" w:hAnsiTheme="minorEastAsia" w:cs="Times New Roman (見出しのフォント - コンプ" w:hint="eastAsia"/>
+          <w:color w:val="FF0000"/>
+          <w:szCs w:val="21"/>
+        </w:rPr>
+        <w:t>もう少し書き加えたい</w:t>
+      </w:r>
     </w:p>
     <w:p>
       <w:r>
@@ -2967,6 +3016,12 @@
         <w:rPr>
           <w:rFonts w:hint="eastAsia"/>
         </w:rPr>
+        <w:t>この頃</w:t>
+      </w:r>
+      <w:r>
+        <w:rPr>
+          <w:rFonts w:hint="eastAsia"/>
+        </w:rPr>
         <w:t>教育現場においては、</w:t>
       </w:r>
       <w:r>
@@ -3126,6 +3181,8 @@
         <w:rPr>
           <w:rFonts w:hint="eastAsia"/>
           <w:color w:val="FF0000"/>
+          <w:sz w:val="17"/>
+          <w:szCs w:val="17"/>
         </w:rPr>
         <w:t>一貫性・実在感の重要視、</w:t>
       </w:r>
@@ -3133,6 +3190,8 @@
         <w:rPr>
           <w:rFonts w:ascii="ＭＳ 明朝" w:eastAsia="ＭＳ 明朝" w:hAnsi="ＭＳ 明朝" w:cs="ＭＳ 明朝" w:hint="eastAsia"/>
           <w:color w:val="FF0000"/>
+          <w:sz w:val="17"/>
+          <w:szCs w:val="17"/>
         </w:rPr>
         <w:t>「</w:t>
       </w:r>
@@ -3140,6 +3199,8 @@
         <w:rPr>
           <w:rFonts w:hint="eastAsia"/>
           <w:color w:val="FF0000"/>
+          <w:sz w:val="17"/>
+          <w:szCs w:val="17"/>
         </w:rPr>
         <w:t>おぼえる</w:t>
       </w:r>
@@ -3147,6 +3208,8 @@
         <w:rPr>
           <w:rFonts w:ascii="ＭＳ 明朝" w:eastAsia="ＭＳ 明朝" w:hAnsi="ＭＳ 明朝" w:cs="ＭＳ 明朝" w:hint="eastAsia"/>
           <w:color w:val="FF0000"/>
+          <w:sz w:val="17"/>
+          <w:szCs w:val="17"/>
         </w:rPr>
         <w:t>」</w:t>
       </w:r>
@@ -3154,6 +3217,8 @@
         <w:rPr>
           <w:rFonts w:hint="eastAsia"/>
           <w:color w:val="FF0000"/>
+          <w:sz w:val="17"/>
+          <w:szCs w:val="17"/>
         </w:rPr>
         <w:t>と</w:t>
       </w:r>
@@ -3161,6 +3226,8 @@
         <w:rPr>
           <w:rFonts w:ascii="ＭＳ 明朝" w:eastAsia="ＭＳ 明朝" w:hAnsi="ＭＳ 明朝" w:cs="ＭＳ 明朝" w:hint="eastAsia"/>
           <w:color w:val="FF0000"/>
+          <w:sz w:val="17"/>
+          <w:szCs w:val="17"/>
         </w:rPr>
         <w:t>「</w:t>
       </w:r>
@@ -3168,6 +3235,8 @@
         <w:rPr>
           <w:rFonts w:hint="eastAsia"/>
           <w:color w:val="FF0000"/>
+          <w:sz w:val="17"/>
+          <w:szCs w:val="17"/>
         </w:rPr>
         <w:t>わかる</w:t>
       </w:r>
@@ -3175,6 +3244,8 @@
         <w:rPr>
           <w:rFonts w:ascii="ＭＳ 明朝" w:eastAsia="ＭＳ 明朝" w:hAnsi="ＭＳ 明朝" w:cs="ＭＳ 明朝" w:hint="eastAsia"/>
           <w:color w:val="FF0000"/>
+          <w:sz w:val="17"/>
+          <w:szCs w:val="17"/>
         </w:rPr>
         <w:t>」</w:t>
       </w:r>
@@ -3182,20 +3253,17 @@
         <w:rPr>
           <w:rFonts w:hint="eastAsia"/>
           <w:color w:val="FF0000"/>
-        </w:rPr>
-        <w:t>の対比→おぼえる段階</w:t>
-      </w:r>
-      <w:r>
-        <w:rPr>
-          <w:rFonts w:hint="eastAsia"/>
-          <w:color w:val="FF0000"/>
-        </w:rPr>
-        <w:t>の必要性</w:t>
+          <w:sz w:val="17"/>
+          <w:szCs w:val="17"/>
+        </w:rPr>
+        <w:t>の対比→おぼえる段階の必要性</w:t>
       </w:r>
       <w:r>
         <w:rPr>
           <w:rFonts w:ascii="ＭＳ 明朝" w:eastAsia="ＭＳ 明朝" w:hAnsi="ＭＳ 明朝" w:cs="ＭＳ 明朝" w:hint="eastAsia"/>
           <w:color w:val="FF0000"/>
+          <w:sz w:val="17"/>
+          <w:szCs w:val="17"/>
         </w:rPr>
         <w:t>も肯定</w:t>
       </w:r>
@@ -3376,14 +3444,14 @@
         <w:rPr>
           <w:rFonts w:hint="eastAsia"/>
         </w:rPr>
-        <w:t>「知識」というものを、なんらかの問いに対する答えのように考える人がもしいたならば、これは大きな誤解と言わなければならない。（中略）ここで知識を特徴づけるならば、まず何よりも、それが一貫性（無矛盾性）をもった一種のシステムであることであろう。し</w:t>
+        <w:t>「知識」というものを、なんらかの問いに対する答えのように考える人がもしいたならば、これは大きな誤解と言わなければならない。（中略）ここで知識を特徴づけるならば、まず何よりも、それが一貫性（無矛盾性）をもった一種のシステムであることであろう。したがって教育の場においても、一番注意すべきことは、子どもが何よりも矛盾をなくすこ</w:t>
       </w:r>
       <w:r>
         <w:rPr>
           <w:rFonts w:hint="eastAsia"/>
         </w:rPr>
         <w:lastRenderedPageBreak/>
-        <w:t>たがって教育の場においても、一番注意すべきことは、子どもが何よりも矛盾をなくすことに関心を向けているかということで、これに対する関心が失われたら、その時点でその子供は知識のゲームからそれていく。</w:t>
+        <w:t>とに関心を向けているかということで、これに対する関心が失われたら、その時点でその子供は知識のゲームからそれていく。</w:t>
       </w:r>
       <w:r>
         <w:rPr>
@@ -3719,16 +3787,7 @@
           <w:color w:val="000000" w:themeColor="text1"/>
           <w:szCs w:val="21"/>
         </w:rPr>
-        <w:t>以下のように述べて</w:t>
-      </w:r>
-      <w:r>
-        <w:rPr>
-          <w:rFonts w:asciiTheme="minorEastAsia" w:hAnsiTheme="minorEastAsia" w:hint="eastAsia"/>
-          <w:color w:val="000000" w:themeColor="text1"/>
-          <w:szCs w:val="21"/>
-        </w:rPr>
-        <w:lastRenderedPageBreak/>
-        <w:t>いる。</w:t>
+        <w:t>以下のように述べている。</w:t>
       </w:r>
     </w:p>
     <w:p>
@@ -4060,53 +4119,19 @@
         <w:rPr>
           <w:rFonts w:ascii="ヒラギノ角ゴシック W4" w:eastAsia="ヒラギノ角ゴシック W4" w:hAnsi="ヒラギノ角ゴシック W4" w:cs="ＭＳ 明朝" w:hint="eastAsia"/>
         </w:rPr>
-        <w:t>の研究</w:t>
+        <w:t>システム</w:t>
       </w:r>
       <w:r>
         <w:rPr>
           <w:rFonts w:ascii="ヒラギノ角ゴシック W4" w:eastAsia="ヒラギノ角ゴシック W4" w:hAnsi="ヒラギノ角ゴシック W4" w:cs="ＭＳ 明朝" w:hint="eastAsia"/>
         </w:rPr>
-        <w:t xml:space="preserve">　</w:t>
-      </w:r>
-      <w:r>
-        <w:rPr>
-          <w:rFonts w:ascii="ＭＳ 明朝" w:eastAsia="ＭＳ 明朝" w:hAnsi="ＭＳ 明朝" w:cs="ＭＳ 明朝" w:hint="eastAsia"/>
-          <w:color w:val="FF0000"/>
-        </w:rPr>
-        <w:t>おぼえる際において</w:t>
-      </w:r>
-      <w:r>
-        <w:rPr>
-          <w:color w:val="FF0000"/>
-        </w:rPr>
-        <w:t>CAI</w:t>
-      </w:r>
-      <w:r>
-        <w:rPr>
-          <w:rFonts w:ascii="ＭＳ 明朝" w:eastAsia="ＭＳ 明朝" w:hAnsi="ＭＳ 明朝" w:cs="ＭＳ 明朝" w:hint="eastAsia"/>
-          <w:color w:val="FF0000"/>
-        </w:rPr>
-        <w:t>有効、</w:t>
-      </w:r>
-      <w:r>
-        <w:rPr>
-          <w:rFonts w:hint="eastAsia"/>
-          <w:color w:val="FF0000"/>
-        </w:rPr>
-        <w:t>C</w:t>
-      </w:r>
-      <w:r>
-        <w:rPr>
-          <w:color w:val="FF0000"/>
-        </w:rPr>
-        <w:t>AI</w:t>
-      </w:r>
-      <w:r>
-        <w:rPr>
-          <w:rFonts w:ascii="ＭＳ 明朝" w:eastAsia="ＭＳ 明朝" w:hAnsi="ＭＳ 明朝" w:cs="ＭＳ 明朝" w:hint="eastAsia"/>
-          <w:color w:val="FF0000"/>
-        </w:rPr>
-        <w:t>の研究</w:t>
+        <w:t>の</w:t>
+      </w:r>
+      <w:r>
+        <w:rPr>
+          <w:rFonts w:ascii="ヒラギノ角ゴシック W4" w:eastAsia="ヒラギノ角ゴシック W4" w:hAnsi="ヒラギノ角ゴシック W4" w:cs="ＭＳ 明朝" w:hint="eastAsia"/>
+        </w:rPr>
+        <w:t>利用による教育目標の明確化</w:t>
       </w:r>
     </w:p>
     <w:p>
@@ -4152,16 +4177,7 @@
           <w:kern w:val="0"/>
           <w:szCs w:val="21"/>
         </w:rPr>
-        <w:t xml:space="preserve">　</w:t>
-      </w:r>
-      <w:r>
-        <w:rPr>
-          <w:rFonts w:asciiTheme="minorEastAsia" w:hAnsiTheme="minorEastAsia" w:cs="`’¡Ã˛" w:hint="eastAsia"/>
-          <w:color w:val="000000" w:themeColor="text1"/>
-          <w:kern w:val="0"/>
-          <w:szCs w:val="21"/>
-        </w:rPr>
-        <w:t>佐伯自身が</w:t>
+        <w:t xml:space="preserve">　まず、</w:t>
       </w:r>
       <w:r>
         <w:rPr>
@@ -4179,16 +4195,124 @@
           <w:kern w:val="0"/>
           <w:szCs w:val="21"/>
         </w:rPr>
-        <w:t>システムの開発に関する研究をしている。</w:t>
-      </w:r>
-      <w:r>
-        <w:rPr>
-          <w:rFonts w:asciiTheme="minorEastAsia" w:hAnsiTheme="minorEastAsia" w:cs="`’¡Ã˛" w:hint="eastAsia"/>
-          <w:color w:val="000000" w:themeColor="text1"/>
-          <w:kern w:val="0"/>
-          <w:szCs w:val="21"/>
-        </w:rPr>
-        <w:t>まず東京理科大学での同僚であった溝口文雄との共同研究</w:t>
+        <w:t>システムを肯定するということは個別学習を肯定的に認めるということになるが、個別学習について佐伯</w:t>
+      </w:r>
+      <w:r>
+        <w:rPr>
+          <w:rFonts w:asciiTheme="minorEastAsia" w:hAnsiTheme="minorEastAsia" w:cs="`’¡Ã˛" w:hint="eastAsia"/>
+          <w:color w:val="000000" w:themeColor="text1"/>
+          <w:kern w:val="0"/>
+          <w:szCs w:val="21"/>
+        </w:rPr>
+        <w:t>は</w:t>
+      </w:r>
+      <w:r>
+        <w:rPr>
+          <w:rFonts w:asciiTheme="minorEastAsia" w:hAnsiTheme="minorEastAsia" w:cs="`’¡Ã˛" w:hint="eastAsia"/>
+          <w:color w:val="000000" w:themeColor="text1"/>
+          <w:kern w:val="0"/>
+          <w:szCs w:val="21"/>
+        </w:rPr>
+        <w:t>どのように考えていたの</w:t>
+      </w:r>
+      <w:r>
+        <w:rPr>
+          <w:rFonts w:asciiTheme="minorEastAsia" w:hAnsiTheme="minorEastAsia" w:cs="`’¡Ã˛" w:hint="eastAsia"/>
+          <w:color w:val="000000" w:themeColor="text1"/>
+          <w:kern w:val="0"/>
+          <w:szCs w:val="21"/>
+        </w:rPr>
+        <w:t>かを先に確認しておきたい。</w:t>
+      </w:r>
+      <w:r>
+        <w:rPr>
+          <w:rFonts w:asciiTheme="minorEastAsia" w:hAnsiTheme="minorEastAsia" w:cs="`’¡Ã˛" w:hint="eastAsia"/>
+          <w:color w:val="000000" w:themeColor="text1"/>
+          <w:kern w:val="0"/>
+          <w:szCs w:val="21"/>
+        </w:rPr>
+        <w:t>佐伯</w:t>
+      </w:r>
+      <w:r>
+        <w:rPr>
+          <w:rFonts w:asciiTheme="minorEastAsia" w:hAnsiTheme="minorEastAsia" w:cs="`’¡Ã˛" w:hint="eastAsia"/>
+          <w:color w:val="000000" w:themeColor="text1"/>
+          <w:kern w:val="0"/>
+          <w:szCs w:val="21"/>
+        </w:rPr>
+        <w:t>自身は</w:t>
+      </w:r>
+      <w:r>
+        <w:rPr>
+          <w:rFonts w:asciiTheme="minorEastAsia" w:hAnsiTheme="minorEastAsia" w:cs="`’¡Ã˛" w:hint="eastAsia"/>
+          <w:color w:val="000000" w:themeColor="text1"/>
+          <w:kern w:val="0"/>
+          <w:szCs w:val="21"/>
+        </w:rPr>
+        <w:t>あまり個別学習そのものについて言及していない</w:t>
+      </w:r>
+      <w:r>
+        <w:rPr>
+          <w:rFonts w:asciiTheme="minorEastAsia" w:hAnsiTheme="minorEastAsia" w:cs="`’¡Ã˛" w:hint="eastAsia"/>
+          <w:color w:val="000000" w:themeColor="text1"/>
+          <w:kern w:val="0"/>
+          <w:szCs w:val="21"/>
+        </w:rPr>
+        <w:t>ものの</w:t>
+      </w:r>
+      <w:r>
+        <w:rPr>
+          <w:rFonts w:asciiTheme="minorEastAsia" w:hAnsiTheme="minorEastAsia" w:cs="`’¡Ã˛" w:hint="eastAsia"/>
+          <w:color w:val="000000" w:themeColor="text1"/>
+          <w:kern w:val="0"/>
+          <w:szCs w:val="21"/>
+        </w:rPr>
+        <w:t>、</w:t>
+      </w:r>
+      <w:r>
+        <w:rPr>
+          <w:rFonts w:asciiTheme="minorEastAsia" w:hAnsiTheme="minorEastAsia" w:cs="`’¡Ã˛" w:hint="eastAsia"/>
+          <w:color w:val="000000" w:themeColor="text1"/>
+          <w:kern w:val="0"/>
+          <w:szCs w:val="21"/>
+        </w:rPr>
+        <w:t>『児童心理』の「わかるはずのない授業」の中で、子どもの能力の個人差に応じて学習のテンポを変える必要があるため個別指導を行うべきだという</w:t>
+      </w:r>
+      <w:r>
+        <w:rPr>
+          <w:rFonts w:asciiTheme="minorEastAsia" w:hAnsiTheme="minorEastAsia" w:cs="`’¡Ã˛" w:hint="eastAsia"/>
+          <w:color w:val="000000" w:themeColor="text1"/>
+          <w:kern w:val="0"/>
+          <w:szCs w:val="21"/>
+        </w:rPr>
+        <w:t>広岡</w:t>
+      </w:r>
+      <w:r>
+        <w:rPr>
+          <w:rFonts w:asciiTheme="minorEastAsia" w:hAnsiTheme="minorEastAsia" w:cs="`’¡Ã˛"/>
+          <w:color w:val="000000" w:themeColor="text1"/>
+          <w:kern w:val="0"/>
+          <w:szCs w:val="21"/>
+        </w:rPr>
+        <w:t>亮蔵</w:t>
+      </w:r>
+      <w:r>
+        <w:rPr>
+          <w:rFonts w:asciiTheme="minorEastAsia" w:hAnsiTheme="minorEastAsia" w:cs="`’¡Ã˛" w:hint="eastAsia"/>
+          <w:color w:val="000000" w:themeColor="text1"/>
+          <w:kern w:val="0"/>
+          <w:szCs w:val="21"/>
+        </w:rPr>
+        <w:t>による</w:t>
+      </w:r>
+      <w:r>
+        <w:rPr>
+          <w:rFonts w:asciiTheme="minorEastAsia" w:hAnsiTheme="minorEastAsia" w:cs="`’¡Ã˛" w:hint="eastAsia"/>
+          <w:color w:val="000000" w:themeColor="text1"/>
+          <w:kern w:val="0"/>
+          <w:szCs w:val="21"/>
+        </w:rPr>
+        <w:t>意見に、佐伯が概ね賛同していた</w:t>
       </w:r>
       <w:r>
         <w:rPr>
@@ -4207,271 +4331,76 @@
           <w:kern w:val="0"/>
           <w:szCs w:val="21"/>
         </w:rPr>
-        <w:t>について見ていく。</w:t>
-      </w:r>
-      <w:r>
-        <w:rPr>
-          <w:rFonts w:asciiTheme="minorEastAsia" w:hAnsiTheme="minorEastAsia" w:cs="`’¡Ã˛" w:hint="eastAsia"/>
-          <w:color w:val="000000" w:themeColor="text1"/>
-          <w:kern w:val="0"/>
-          <w:szCs w:val="21"/>
-        </w:rPr>
-        <w:t>それ</w:t>
-      </w:r>
-      <w:r>
-        <w:rPr>
-          <w:rFonts w:asciiTheme="minorEastAsia" w:hAnsiTheme="minorEastAsia" w:cs="`’¡Ã˛" w:hint="eastAsia"/>
-          <w:color w:val="000000" w:themeColor="text1"/>
-          <w:kern w:val="0"/>
-          <w:szCs w:val="21"/>
-        </w:rPr>
-        <w:t>までのC</w:t>
-      </w:r>
-      <w:r>
+        <w:t>ことから、個別学習</w:t>
+      </w:r>
+      <w:r>
+        <w:rPr>
+          <w:rFonts w:asciiTheme="minorEastAsia" w:hAnsiTheme="minorEastAsia" w:cs="`’¡Ã˛" w:hint="eastAsia"/>
+          <w:color w:val="000000" w:themeColor="text1"/>
+          <w:kern w:val="0"/>
+          <w:szCs w:val="21"/>
+        </w:rPr>
+        <w:t>を</w:t>
+      </w:r>
+      <w:r>
+        <w:rPr>
+          <w:rFonts w:asciiTheme="minorEastAsia" w:hAnsiTheme="minorEastAsia" w:cs="`’¡Ã˛" w:hint="eastAsia"/>
+          <w:color w:val="000000" w:themeColor="text1"/>
+          <w:kern w:val="0"/>
+          <w:szCs w:val="21"/>
+        </w:rPr>
+        <w:t>肯定的に捉えていたことが認められる。</w:t>
+      </w:r>
+    </w:p>
+    <w:p>
+      <w:pPr>
+        <w:autoSpaceDE w:val="0"/>
+        <w:autoSpaceDN w:val="0"/>
+        <w:adjustRightInd w:val="0"/>
+        <w:ind w:firstLineChars="100" w:firstLine="210"/>
+        <w:jc w:val="left"/>
         <w:rPr>
           <w:rFonts w:asciiTheme="minorEastAsia" w:hAnsiTheme="minorEastAsia" w:cs="`’¡Ã˛"/>
           <w:color w:val="000000" w:themeColor="text1"/>
           <w:kern w:val="0"/>
           <w:szCs w:val="21"/>
         </w:rPr>
-        <w:t>AI</w:t>
-      </w:r>
-      <w:r>
-        <w:rPr>
-          <w:rFonts w:asciiTheme="minorEastAsia" w:hAnsiTheme="minorEastAsia" w:cs="`’¡Ã˛" w:hint="eastAsia"/>
-          <w:color w:val="000000" w:themeColor="text1"/>
-          <w:kern w:val="0"/>
-          <w:szCs w:val="21"/>
-        </w:rPr>
-        <w:t>システムは学習者の理解度を学習履歴から</w:t>
-      </w:r>
-      <w:r>
-        <w:rPr>
-          <w:rFonts w:asciiTheme="minorEastAsia" w:hAnsiTheme="minorEastAsia" w:cs="`’¡Ã˛" w:hint="eastAsia"/>
-          <w:color w:val="000000" w:themeColor="text1"/>
-          <w:kern w:val="0"/>
-          <w:szCs w:val="21"/>
-        </w:rPr>
-        <w:t>判断し</w:t>
-      </w:r>
-      <w:r>
-        <w:rPr>
-          <w:rFonts w:asciiTheme="minorEastAsia" w:hAnsiTheme="minorEastAsia" w:cs="`’¡Ã˛" w:hint="eastAsia"/>
-          <w:color w:val="000000" w:themeColor="text1"/>
-          <w:kern w:val="0"/>
-          <w:szCs w:val="21"/>
-        </w:rPr>
-        <w:t>、</w:t>
-      </w:r>
-      <w:r>
-        <w:rPr>
-          <w:rFonts w:asciiTheme="minorEastAsia" w:hAnsiTheme="minorEastAsia" w:cs="`’¡Ã˛" w:hint="eastAsia"/>
-          <w:color w:val="000000" w:themeColor="text1"/>
-          <w:kern w:val="0"/>
-          <w:szCs w:val="21"/>
-        </w:rPr>
-        <w:t>予め</w:t>
-      </w:r>
-      <w:r>
-        <w:rPr>
-          <w:rFonts w:asciiTheme="minorEastAsia" w:hAnsiTheme="minorEastAsia" w:cs="`’¡Ã˛" w:hint="eastAsia"/>
-          <w:color w:val="000000" w:themeColor="text1"/>
-          <w:kern w:val="0"/>
-          <w:szCs w:val="21"/>
-        </w:rPr>
-        <w:t>教授者</w:t>
-      </w:r>
-      <w:r>
-        <w:rPr>
-          <w:rFonts w:asciiTheme="minorEastAsia" w:hAnsiTheme="minorEastAsia" w:cs="`’¡Ã˛" w:hint="eastAsia"/>
-          <w:color w:val="000000" w:themeColor="text1"/>
-          <w:kern w:val="0"/>
-          <w:szCs w:val="21"/>
-        </w:rPr>
-        <w:t>が設定していた方針通りに学習者が学習を進めていくという形態をとっていたが、佐伯らは</w:t>
-      </w:r>
-      <w:r>
-        <w:rPr>
-          <w:rFonts w:asciiTheme="minorEastAsia" w:hAnsiTheme="minorEastAsia" w:cs="`’¡Ã˛" w:hint="eastAsia"/>
-          <w:color w:val="000000" w:themeColor="text1"/>
-          <w:kern w:val="0"/>
-          <w:szCs w:val="21"/>
-        </w:rPr>
-        <w:t>教授者</w:t>
-      </w:r>
-      <w:r>
-        <w:rPr>
-          <w:rFonts w:asciiTheme="minorEastAsia" w:hAnsiTheme="minorEastAsia" w:cs="`’¡Ã˛" w:hint="eastAsia"/>
-          <w:color w:val="000000" w:themeColor="text1"/>
-          <w:kern w:val="0"/>
-          <w:szCs w:val="21"/>
-        </w:rPr>
-        <w:t>側</w:t>
-      </w:r>
-      <w:r>
-        <w:rPr>
-          <w:rFonts w:asciiTheme="minorEastAsia" w:hAnsiTheme="minorEastAsia" w:cs="`’¡Ã˛" w:hint="eastAsia"/>
-          <w:color w:val="000000" w:themeColor="text1"/>
-          <w:kern w:val="0"/>
-          <w:szCs w:val="21"/>
-        </w:rPr>
-        <w:t>の決定</w:t>
-      </w:r>
-      <w:r>
-        <w:rPr>
-          <w:rFonts w:asciiTheme="minorEastAsia" w:hAnsiTheme="minorEastAsia" w:cs="`’¡Ã˛" w:hint="eastAsia"/>
-          <w:color w:val="000000" w:themeColor="text1"/>
-          <w:kern w:val="0"/>
-          <w:szCs w:val="21"/>
-        </w:rPr>
-        <w:t>だけでなく</w:t>
-      </w:r>
-      <w:r>
-        <w:rPr>
-          <w:rFonts w:asciiTheme="minorEastAsia" w:hAnsiTheme="minorEastAsia" w:cs="`’¡Ã˛" w:hint="eastAsia"/>
-          <w:color w:val="000000" w:themeColor="text1"/>
-          <w:kern w:val="0"/>
-          <w:szCs w:val="21"/>
-        </w:rPr>
-        <w:t>学習者側の決定</w:t>
-      </w:r>
-      <w:r>
-        <w:rPr>
-          <w:rFonts w:asciiTheme="minorEastAsia" w:hAnsiTheme="minorEastAsia" w:cs="`’¡Ã˛" w:hint="eastAsia"/>
-          <w:color w:val="000000" w:themeColor="text1"/>
-          <w:kern w:val="0"/>
-          <w:szCs w:val="21"/>
-        </w:rPr>
-        <w:t>も</w:t>
-      </w:r>
-      <w:r>
-        <w:rPr>
-          <w:rFonts w:asciiTheme="minorEastAsia" w:hAnsiTheme="minorEastAsia" w:cs="`’¡Ã˛" w:hint="eastAsia"/>
-          <w:color w:val="000000" w:themeColor="text1"/>
-          <w:kern w:val="0"/>
-          <w:szCs w:val="21"/>
-        </w:rPr>
-        <w:t>反映する構造</w:t>
-      </w:r>
-      <w:r>
-        <w:rPr>
-          <w:rFonts w:asciiTheme="minorEastAsia" w:hAnsiTheme="minorEastAsia" w:cs="`’¡Ã˛" w:hint="eastAsia"/>
-          <w:color w:val="000000" w:themeColor="text1"/>
-          <w:kern w:val="0"/>
-          <w:szCs w:val="21"/>
-        </w:rPr>
-        <w:t>を</w:t>
-      </w:r>
-      <w:r>
-        <w:rPr>
-          <w:rFonts w:asciiTheme="minorEastAsia" w:hAnsiTheme="minorEastAsia" w:cs="`’¡Ã˛" w:hint="eastAsia"/>
-          <w:color w:val="000000" w:themeColor="text1"/>
-          <w:kern w:val="0"/>
-          <w:szCs w:val="21"/>
-        </w:rPr>
-        <w:t>備えてい</w:t>
-      </w:r>
-      <w:r>
-        <w:rPr>
-          <w:rFonts w:asciiTheme="minorEastAsia" w:hAnsiTheme="minorEastAsia" w:cs="`’¡Ã˛" w:hint="eastAsia"/>
-          <w:color w:val="000000" w:themeColor="text1"/>
-          <w:kern w:val="0"/>
-          <w:szCs w:val="21"/>
-        </w:rPr>
-        <w:t>る</w:t>
-      </w:r>
-      <w:proofErr w:type="spellStart"/>
-      <w:r>
-        <w:rPr>
-          <w:rFonts w:asciiTheme="minorEastAsia" w:hAnsiTheme="minorEastAsia" w:cs="`’¡Ã˛" w:hint="eastAsia"/>
+      </w:pPr>
+      <w:r>
+        <w:rPr>
+          <w:rFonts w:asciiTheme="minorEastAsia" w:hAnsiTheme="minorEastAsia" w:cs="`’¡Ã˛" w:hint="eastAsia"/>
+          <w:color w:val="000000" w:themeColor="text1"/>
+          <w:kern w:val="0"/>
+          <w:szCs w:val="21"/>
+        </w:rPr>
+        <w:t>いよいよ</w:t>
+      </w:r>
+      <w:r>
+        <w:rPr>
+          <w:rFonts w:asciiTheme="minorEastAsia" w:hAnsiTheme="minorEastAsia" w:cs="`’¡Ã˛"/>
           <w:color w:val="000000" w:themeColor="text1"/>
           <w:kern w:val="0"/>
           <w:szCs w:val="21"/>
         </w:rPr>
         <w:t>CAI</w:t>
       </w:r>
-      <w:proofErr w:type="spellEnd"/>
-      <w:r>
-        <w:rPr>
-          <w:rFonts w:asciiTheme="minorEastAsia" w:hAnsiTheme="minorEastAsia" w:cs="`’¡Ã˛" w:hint="eastAsia"/>
-          <w:color w:val="000000" w:themeColor="text1"/>
-          <w:kern w:val="0"/>
-          <w:szCs w:val="21"/>
-        </w:rPr>
-        <w:t>システムを</w:t>
-      </w:r>
-      <w:r>
-        <w:rPr>
-          <w:rFonts w:asciiTheme="minorEastAsia" w:hAnsiTheme="minorEastAsia" w:cs="`’¡Ã˛" w:hint="eastAsia"/>
-          <w:color w:val="000000" w:themeColor="text1"/>
-          <w:kern w:val="0"/>
-          <w:szCs w:val="21"/>
-        </w:rPr>
-        <w:t>提案</w:t>
-      </w:r>
-      <w:r>
-        <w:rPr>
-          <w:rFonts w:asciiTheme="minorEastAsia" w:hAnsiTheme="minorEastAsia" w:cs="`’¡Ã˛" w:hint="eastAsia"/>
-          <w:color w:val="000000" w:themeColor="text1"/>
-          <w:kern w:val="0"/>
-          <w:szCs w:val="21"/>
-        </w:rPr>
-        <w:t>している。具体的には学習者が問題を解いた際に</w:t>
-      </w:r>
-      <w:r>
-        <w:rPr>
-          <w:rFonts w:asciiTheme="minorEastAsia" w:hAnsiTheme="minorEastAsia" w:cs="`’¡Ã˛" w:hint="eastAsia"/>
-          <w:color w:val="000000" w:themeColor="text1"/>
-          <w:kern w:val="0"/>
-          <w:szCs w:val="21"/>
-        </w:rPr>
-        <w:t>、</w:t>
-      </w:r>
-      <w:r>
-        <w:rPr>
-          <w:rFonts w:asciiTheme="minorEastAsia" w:hAnsiTheme="minorEastAsia" w:cs="`’¡Ã˛" w:hint="eastAsia"/>
-          <w:color w:val="000000" w:themeColor="text1"/>
-          <w:kern w:val="0"/>
-          <w:szCs w:val="21"/>
-        </w:rPr>
-        <w:t>その回答に応じて教師からアドバイスが</w:t>
-      </w:r>
-      <w:r>
-        <w:rPr>
-          <w:rFonts w:asciiTheme="minorEastAsia" w:hAnsiTheme="minorEastAsia" w:cs="`’¡Ã˛" w:hint="eastAsia"/>
-          <w:color w:val="000000" w:themeColor="text1"/>
-          <w:kern w:val="0"/>
-          <w:szCs w:val="21"/>
-        </w:rPr>
-        <w:t>与えられ、学習者はそれを参考にしながら自分で次のステップを決めるというものであり、このシステムを用いて学習した方が従来型のものより学習効果が高いことが示されている。CAIシステムに対しては受動的になって</w:t>
-      </w:r>
-      <w:r>
-        <w:rPr>
-          <w:rFonts w:asciiTheme="minorEastAsia" w:hAnsiTheme="minorEastAsia" w:cs="`’¡Ã˛" w:hint="eastAsia"/>
-          <w:color w:val="000000" w:themeColor="text1"/>
-          <w:kern w:val="0"/>
-          <w:szCs w:val="21"/>
-        </w:rPr>
-        <w:lastRenderedPageBreak/>
-        <w:t>しまうのではないかという批判もあるが、</w:t>
-      </w:r>
-      <w:r>
-        <w:rPr>
-          <w:rFonts w:asciiTheme="minorEastAsia" w:hAnsiTheme="minorEastAsia" w:cs="`’¡Ã˛" w:hint="eastAsia"/>
-          <w:color w:val="000000" w:themeColor="text1"/>
-          <w:kern w:val="0"/>
-          <w:szCs w:val="21"/>
-        </w:rPr>
-        <w:t>CAIシステムは必ずしも受動的になるものではないということを示しているのであろう。</w:t>
-      </w:r>
-      <w:r>
-        <w:rPr>
-          <w:rFonts w:asciiTheme="minorEastAsia" w:hAnsiTheme="minorEastAsia" w:cs="`’¡Ã˛" w:hint="eastAsia"/>
-          <w:color w:val="000000" w:themeColor="text1"/>
-          <w:kern w:val="0"/>
-          <w:szCs w:val="21"/>
-        </w:rPr>
-        <w:t>またC</w:t>
+      <w:r>
+        <w:rPr>
+          <w:rFonts w:asciiTheme="minorEastAsia" w:hAnsiTheme="minorEastAsia" w:cs="`’¡Ã˛" w:hint="eastAsia"/>
+          <w:color w:val="000000" w:themeColor="text1"/>
+          <w:kern w:val="0"/>
+          <w:szCs w:val="21"/>
+        </w:rPr>
+        <w:t>システムに対する佐伯の考えを見ていく。</w:t>
+      </w:r>
+      <w:r>
+        <w:rPr>
+          <w:rFonts w:asciiTheme="minorEastAsia" w:hAnsiTheme="minorEastAsia" w:cs="`’¡Ã˛" w:hint="eastAsia"/>
+          <w:color w:val="000000" w:themeColor="text1"/>
+          <w:kern w:val="0"/>
+          <w:szCs w:val="21"/>
+        </w:rPr>
+        <w:t>佐伯がこの時代に</w:t>
       </w:r>
       <w:r>
         <w:rPr>
@@ -4480,89 +4409,16 @@
           <w:kern w:val="0"/>
           <w:szCs w:val="21"/>
         </w:rPr>
-        <w:t>AI</w:t>
-      </w:r>
-      <w:r>
-        <w:rPr>
-          <w:rFonts w:asciiTheme="minorEastAsia" w:hAnsiTheme="minorEastAsia" w:cs="`’¡Ã˛" w:hint="eastAsia"/>
-          <w:color w:val="000000" w:themeColor="text1"/>
-          <w:kern w:val="0"/>
-          <w:szCs w:val="21"/>
-        </w:rPr>
-        <w:t>を用いた教授コースの自動生成を研究したもの</w:t>
-      </w:r>
-      <w:r>
-        <w:rPr>
-          <w:rStyle w:val="ab"/>
-          <w:rFonts w:asciiTheme="minorEastAsia" w:hAnsiTheme="minorEastAsia" w:cs="`’¡Ã˛"/>
-          <w:color w:val="000000" w:themeColor="text1"/>
-          <w:kern w:val="0"/>
-          <w:szCs w:val="21"/>
-        </w:rPr>
-        <w:footnoteReference w:id="9"/>
-      </w:r>
-      <w:r>
-        <w:rPr>
-          <w:rFonts w:asciiTheme="minorEastAsia" w:hAnsiTheme="minorEastAsia" w:cs="`’¡Ã˛" w:hint="eastAsia"/>
-          <w:color w:val="000000" w:themeColor="text1"/>
-          <w:kern w:val="0"/>
-          <w:szCs w:val="21"/>
-        </w:rPr>
-        <w:t>もある。</w:t>
-      </w:r>
-      <w:r>
-        <w:rPr>
-          <w:rFonts w:asciiTheme="minorEastAsia" w:hAnsiTheme="minorEastAsia" w:cs="`’¡Ã˛" w:hint="eastAsia"/>
-          <w:color w:val="000000" w:themeColor="text1"/>
-          <w:kern w:val="0"/>
-          <w:szCs w:val="21"/>
-        </w:rPr>
-        <w:t>この研究では問題</w:t>
-      </w:r>
-      <w:r>
-        <w:rPr>
-          <w:rFonts w:asciiTheme="minorEastAsia" w:hAnsiTheme="minorEastAsia" w:cs="`’¡Ã˛" w:hint="eastAsia"/>
-          <w:color w:val="000000" w:themeColor="text1"/>
-          <w:kern w:val="0"/>
-          <w:szCs w:val="21"/>
-        </w:rPr>
-        <w:t>群</w:t>
-      </w:r>
-      <w:r>
-        <w:rPr>
-          <w:rFonts w:asciiTheme="minorEastAsia" w:hAnsiTheme="minorEastAsia" w:cs="`’¡Ã˛" w:hint="eastAsia"/>
-          <w:color w:val="000000" w:themeColor="text1"/>
-          <w:kern w:val="0"/>
-          <w:szCs w:val="21"/>
-        </w:rPr>
-        <w:t>の</w:t>
-      </w:r>
-      <w:r>
-        <w:rPr>
-          <w:rFonts w:asciiTheme="minorEastAsia" w:hAnsiTheme="minorEastAsia" w:cs="`’¡Ã˛" w:hint="eastAsia"/>
-          <w:color w:val="000000" w:themeColor="text1"/>
-          <w:kern w:val="0"/>
-          <w:szCs w:val="21"/>
-        </w:rPr>
-        <w:t>一般的な</w:t>
-      </w:r>
-      <w:r>
-        <w:rPr>
-          <w:rFonts w:asciiTheme="minorEastAsia" w:hAnsiTheme="minorEastAsia" w:cs="`’¡Ã˛" w:hint="eastAsia"/>
-          <w:color w:val="000000" w:themeColor="text1"/>
-          <w:kern w:val="0"/>
-          <w:szCs w:val="21"/>
-        </w:rPr>
-        <w:t>正答率の分布</w:t>
-      </w:r>
-      <w:r>
-        <w:rPr>
-          <w:rFonts w:asciiTheme="minorEastAsia" w:hAnsiTheme="minorEastAsia" w:cs="`’¡Ã˛" w:hint="eastAsia"/>
-          <w:color w:val="000000" w:themeColor="text1"/>
-          <w:kern w:val="0"/>
-          <w:szCs w:val="21"/>
-        </w:rPr>
-        <w:t>をもとに、学習者の理解度に応じて次に出す問題がふさわしい難易度のものになるよう計算機が自動で決定するというシステムを提案している。</w:t>
+        <w:t>CAI</w:t>
+      </w:r>
+      <w:r>
+        <w:rPr>
+          <w:rFonts w:asciiTheme="minorEastAsia" w:hAnsiTheme="minorEastAsia" w:cs="`’¡Ã˛" w:hint="eastAsia"/>
+          <w:color w:val="000000" w:themeColor="text1"/>
+          <w:kern w:val="0"/>
+          <w:szCs w:val="21"/>
+        </w:rPr>
+        <w:t>システムを語るうえで最も重要視しているのは教育目標の明確化である。そもそも教育工学に関して、佐伯は以下のように述べている。</w:t>
       </w:r>
     </w:p>
     <w:p>
@@ -4578,150 +4434,209 @@
           <w:szCs w:val="21"/>
         </w:rPr>
       </w:pPr>
-      <w:r>
-        <w:rPr>
-          <w:rFonts w:asciiTheme="minorEastAsia" w:hAnsiTheme="minorEastAsia" w:cs="`’¡Ã˛" w:hint="eastAsia"/>
-          <w:color w:val="000000" w:themeColor="text1"/>
-          <w:kern w:val="0"/>
-          <w:szCs w:val="21"/>
-        </w:rPr>
-        <w:t xml:space="preserve">　</w:t>
-      </w:r>
-      <w:r>
-        <w:rPr>
-          <w:rFonts w:asciiTheme="minorEastAsia" w:hAnsiTheme="minorEastAsia" w:cs="`’¡Ã˛" w:hint="eastAsia"/>
-          <w:color w:val="000000" w:themeColor="text1"/>
-          <w:kern w:val="0"/>
-          <w:szCs w:val="21"/>
-        </w:rPr>
-        <w:t>佐伯は「教育のプロセスを、『機械にだってわかるぐらいに』明確にしよう、というのが世に言う『教育工学』の本来目ざしていることであり、そのこと自体はきわめて『教育的』なことでもあり、決して『非人間的』なことではないであろう」</w:t>
-      </w:r>
-      <w:r>
-        <w:rPr>
-          <w:rFonts w:asciiTheme="minorEastAsia" w:hAnsiTheme="minorEastAsia" w:cs="`’¡Ã˛" w:hint="eastAsia"/>
-          <w:color w:val="000000" w:themeColor="text1"/>
-          <w:kern w:val="0"/>
-          <w:szCs w:val="21"/>
-        </w:rPr>
-        <w:t>と述べている。しかし機械的な原理が固定化され、常に同じ発想・プロセスに閉じてしまったら、その工学を進めている人間が非人間化・非道徳化してしまっているとしている。ティーチング</w:t>
-      </w:r>
-      <w:r>
-        <w:rPr>
-          <w:rFonts w:asciiTheme="minorEastAsia" w:hAnsiTheme="minorEastAsia" w:cs="`’¡Ã˛" w:hint="eastAsia"/>
-          <w:color w:val="000000" w:themeColor="text1"/>
-          <w:kern w:val="0"/>
-          <w:szCs w:val="21"/>
-        </w:rPr>
-        <w:t>・</w:t>
-      </w:r>
-      <w:r>
-        <w:rPr>
-          <w:rFonts w:asciiTheme="minorEastAsia" w:hAnsiTheme="minorEastAsia" w:cs="`’¡Ã˛" w:hint="eastAsia"/>
-          <w:color w:val="000000" w:themeColor="text1"/>
-          <w:kern w:val="0"/>
-          <w:szCs w:val="21"/>
-        </w:rPr>
-        <w:t>マシンは</w:t>
-      </w:r>
-      <w:r>
-        <w:rPr>
-          <w:rFonts w:asciiTheme="minorEastAsia" w:hAnsiTheme="minorEastAsia" w:cs="`’¡Ã˛" w:hint="eastAsia"/>
-          <w:color w:val="000000" w:themeColor="text1"/>
-          <w:kern w:val="0"/>
-          <w:szCs w:val="21"/>
-        </w:rPr>
-        <w:t>スキナーが開発したものであり、そこには三つの原則があると佐伯は説明する。まず一つ目は「学習はつねに生体の偶発的先行によって行われるべきである」ということであり、さらにその行動が望ましい行動に少しでも近いものであれば即座に強化が行われるべきだということが二つ目の原則である。そして三つ目が目標行動の計画をあらかじめ作成することである。</w:t>
-      </w:r>
-      <w:r>
-        <w:rPr>
-          <w:rFonts w:asciiTheme="minorEastAsia" w:hAnsiTheme="minorEastAsia" w:cs="`’¡Ã˛" w:hint="eastAsia"/>
-          <w:color w:val="000000" w:themeColor="text1"/>
-          <w:kern w:val="0"/>
-          <w:szCs w:val="21"/>
-        </w:rPr>
-        <w:t>佐伯はこの三つの原則のうち「目標の明確化」は絶対に必要な条件であり、教育の目標は学習者の行動のことばで表現されるべきだと指摘する。ここで佐伯はシェフラ―</w:t>
-      </w:r>
-      <w:r>
-        <w:rPr>
-          <w:rFonts w:asciiTheme="minorEastAsia" w:hAnsiTheme="minorEastAsia" w:cs="`’¡Ã˛" w:hint="eastAsia"/>
-          <w:color w:val="000000" w:themeColor="text1"/>
-          <w:kern w:val="0"/>
-          <w:szCs w:val="21"/>
-        </w:rPr>
-        <w:t>による、</w:t>
-      </w:r>
-      <w:r>
-        <w:rPr>
-          <w:rFonts w:asciiTheme="minorEastAsia" w:hAnsiTheme="minorEastAsia" w:cs="`’¡Ã˛" w:hint="eastAsia"/>
-          <w:color w:val="000000" w:themeColor="text1"/>
-          <w:kern w:val="0"/>
-          <w:szCs w:val="21"/>
-        </w:rPr>
-        <w:t>教える</w:t>
-      </w:r>
-      <w:r>
-        <w:rPr>
-          <w:rFonts w:asciiTheme="minorEastAsia" w:hAnsiTheme="minorEastAsia" w:cs="`’¡Ã˛" w:hint="eastAsia"/>
-          <w:color w:val="000000" w:themeColor="text1"/>
-          <w:kern w:val="0"/>
-          <w:szCs w:val="21"/>
-        </w:rPr>
-        <w:t>ものには</w:t>
-      </w:r>
-      <w:r>
-        <w:rPr>
-          <w:rFonts w:asciiTheme="minorEastAsia" w:hAnsiTheme="minorEastAsia" w:cs="`’¡Ã˛" w:hint="eastAsia"/>
-          <w:color w:val="000000" w:themeColor="text1"/>
-          <w:kern w:val="0"/>
-          <w:szCs w:val="21"/>
-        </w:rPr>
-        <w:t>命題、行為、スキルがある</w:t>
-      </w:r>
-      <w:r>
-        <w:rPr>
-          <w:rFonts w:asciiTheme="minorEastAsia" w:hAnsiTheme="minorEastAsia" w:cs="`’¡Ã˛" w:hint="eastAsia"/>
-          <w:color w:val="000000" w:themeColor="text1"/>
-          <w:kern w:val="0"/>
-          <w:szCs w:val="21"/>
-        </w:rPr>
-        <w:t>とする分類</w:t>
-      </w:r>
-      <w:r>
-        <w:rPr>
-          <w:rFonts w:asciiTheme="minorEastAsia" w:hAnsiTheme="minorEastAsia" w:cs="`’¡Ã˛" w:hint="eastAsia"/>
-          <w:color w:val="000000" w:themeColor="text1"/>
-          <w:kern w:val="0"/>
-          <w:szCs w:val="21"/>
-        </w:rPr>
-        <w:t>を持ち出してこう説明する。</w:t>
-      </w:r>
-      <w:r>
-        <w:rPr>
-          <w:rFonts w:asciiTheme="minorEastAsia" w:hAnsiTheme="minorEastAsia" w:cs="`’¡Ã˛" w:hint="eastAsia"/>
-          <w:color w:val="000000" w:themeColor="text1"/>
-          <w:kern w:val="0"/>
-          <w:szCs w:val="21"/>
-        </w:rPr>
-        <w:t>行為やスキルを教える場合は、その教育目標は学習者の行動のことばで表すことができ、教えたか否かが検証でき、これがスキナーがティーチング・マシンを用いて教えていたことであると説明している。またこれは前章で説明した「おぼえる」に対応した学習である。一方、命題を教える場合は</w:t>
-      </w:r>
-      <w:r>
-        <w:rPr>
-          <w:rFonts w:asciiTheme="minorEastAsia" w:hAnsiTheme="minorEastAsia" w:cs="`’¡Ã˛" w:hint="eastAsia"/>
-          <w:color w:val="000000" w:themeColor="text1"/>
-          <w:kern w:val="0"/>
-          <w:szCs w:val="21"/>
-        </w:rPr>
-        <w:t>「わかる」に対応しており、教育目標を学習者の行動のことばで表すことは不可能であり、それを認めていなかったスキナーを否定している。そこで佐伯は確かに目標を行動のことばで明確化することはできないが、</w:t>
-      </w:r>
-      <w:r>
-        <w:rPr>
-          <w:rFonts w:asciiTheme="minorEastAsia" w:hAnsiTheme="minorEastAsia" w:cs="`’¡Ã˛" w:hint="eastAsia"/>
-          <w:color w:val="000000" w:themeColor="text1"/>
-          <w:kern w:val="0"/>
-          <w:szCs w:val="21"/>
-        </w:rPr>
-        <w:t>教育目標を達成する兆候を行動として明確化・系列化することは可能であり、それが重要だと指摘する。</w:t>
-      </w:r>
+    </w:p>
+    <w:p>
+      <w:pPr>
+        <w:autoSpaceDE w:val="0"/>
+        <w:autoSpaceDN w:val="0"/>
+        <w:adjustRightInd w:val="0"/>
+        <w:ind w:leftChars="100" w:left="210"/>
+        <w:jc w:val="left"/>
+        <w:rPr>
+          <w:rFonts w:asciiTheme="minorEastAsia" w:hAnsiTheme="minorEastAsia" w:cs="`’¡Ã˛"/>
+          <w:color w:val="000000" w:themeColor="text1"/>
+          <w:kern w:val="0"/>
+          <w:szCs w:val="21"/>
+        </w:rPr>
+      </w:pPr>
+      <w:r>
+        <w:rPr>
+          <w:rFonts w:asciiTheme="minorEastAsia" w:hAnsiTheme="minorEastAsia" w:cs="`’¡Ã˛" w:hint="eastAsia"/>
+          <w:color w:val="000000" w:themeColor="text1"/>
+          <w:kern w:val="0"/>
+          <w:szCs w:val="21"/>
+        </w:rPr>
+        <w:lastRenderedPageBreak/>
+        <w:t>教育のプロセスを、</w:t>
+      </w:r>
+      <w:r>
+        <w:rPr>
+          <w:rFonts w:asciiTheme="minorEastAsia" w:hAnsiTheme="minorEastAsia" w:cs="`’¡Ã˛" w:hint="eastAsia"/>
+          <w:color w:val="000000" w:themeColor="text1"/>
+          <w:kern w:val="0"/>
+          <w:szCs w:val="21"/>
+        </w:rPr>
+        <w:t>「</w:t>
+      </w:r>
+      <w:r>
+        <w:rPr>
+          <w:rFonts w:asciiTheme="minorEastAsia" w:hAnsiTheme="minorEastAsia" w:cs="`’¡Ã˛" w:hint="eastAsia"/>
+          <w:color w:val="000000" w:themeColor="text1"/>
+          <w:kern w:val="0"/>
+          <w:szCs w:val="21"/>
+        </w:rPr>
+        <w:t>機械にだってわかるぐらいに</w:t>
+      </w:r>
+      <w:r>
+        <w:rPr>
+          <w:rFonts w:asciiTheme="minorEastAsia" w:hAnsiTheme="minorEastAsia" w:cs="`’¡Ã˛" w:hint="eastAsia"/>
+          <w:color w:val="000000" w:themeColor="text1"/>
+          <w:kern w:val="0"/>
+          <w:szCs w:val="21"/>
+        </w:rPr>
+        <w:t>」</w:t>
+      </w:r>
+      <w:r>
+        <w:rPr>
+          <w:rFonts w:asciiTheme="minorEastAsia" w:hAnsiTheme="minorEastAsia" w:cs="`’¡Ã˛" w:hint="eastAsia"/>
+          <w:color w:val="000000" w:themeColor="text1"/>
+          <w:kern w:val="0"/>
+          <w:szCs w:val="21"/>
+        </w:rPr>
+        <w:t>明確にしよう、というのが世に言う</w:t>
+      </w:r>
+      <w:r>
+        <w:rPr>
+          <w:rFonts w:asciiTheme="minorEastAsia" w:hAnsiTheme="minorEastAsia" w:cs="`’¡Ã˛" w:hint="eastAsia"/>
+          <w:color w:val="000000" w:themeColor="text1"/>
+          <w:kern w:val="0"/>
+          <w:szCs w:val="21"/>
+        </w:rPr>
+        <w:t>「</w:t>
+      </w:r>
+      <w:r>
+        <w:rPr>
+          <w:rFonts w:asciiTheme="minorEastAsia" w:hAnsiTheme="minorEastAsia" w:cs="`’¡Ã˛" w:hint="eastAsia"/>
+          <w:color w:val="000000" w:themeColor="text1"/>
+          <w:kern w:val="0"/>
+          <w:szCs w:val="21"/>
+        </w:rPr>
+        <w:t>教育工学</w:t>
+      </w:r>
+      <w:r>
+        <w:rPr>
+          <w:rFonts w:asciiTheme="minorEastAsia" w:hAnsiTheme="minorEastAsia" w:cs="`’¡Ã˛" w:hint="eastAsia"/>
+          <w:color w:val="000000" w:themeColor="text1"/>
+          <w:kern w:val="0"/>
+          <w:szCs w:val="21"/>
+        </w:rPr>
+        <w:t>」</w:t>
+      </w:r>
+      <w:r>
+        <w:rPr>
+          <w:rFonts w:asciiTheme="minorEastAsia" w:hAnsiTheme="minorEastAsia" w:cs="`’¡Ã˛" w:hint="eastAsia"/>
+          <w:color w:val="000000" w:themeColor="text1"/>
+          <w:kern w:val="0"/>
+          <w:szCs w:val="21"/>
+        </w:rPr>
+        <w:t>の本来目ざしていることであり、そのこと自体はきわめて</w:t>
+      </w:r>
+      <w:r>
+        <w:rPr>
+          <w:rFonts w:asciiTheme="minorEastAsia" w:hAnsiTheme="minorEastAsia" w:cs="`’¡Ã˛" w:hint="eastAsia"/>
+          <w:color w:val="000000" w:themeColor="text1"/>
+          <w:kern w:val="0"/>
+          <w:szCs w:val="21"/>
+        </w:rPr>
+        <w:t>「</w:t>
+      </w:r>
+      <w:r>
+        <w:rPr>
+          <w:rFonts w:asciiTheme="minorEastAsia" w:hAnsiTheme="minorEastAsia" w:cs="`’¡Ã˛" w:hint="eastAsia"/>
+          <w:color w:val="000000" w:themeColor="text1"/>
+          <w:kern w:val="0"/>
+          <w:szCs w:val="21"/>
+        </w:rPr>
+        <w:t>教育的</w:t>
+      </w:r>
+      <w:r>
+        <w:rPr>
+          <w:rFonts w:asciiTheme="minorEastAsia" w:hAnsiTheme="minorEastAsia" w:cs="`’¡Ã˛" w:hint="eastAsia"/>
+          <w:color w:val="000000" w:themeColor="text1"/>
+          <w:kern w:val="0"/>
+          <w:szCs w:val="21"/>
+        </w:rPr>
+        <w:t>」</w:t>
+      </w:r>
+      <w:r>
+        <w:rPr>
+          <w:rFonts w:asciiTheme="minorEastAsia" w:hAnsiTheme="minorEastAsia" w:cs="`’¡Ã˛" w:hint="eastAsia"/>
+          <w:color w:val="000000" w:themeColor="text1"/>
+          <w:kern w:val="0"/>
+          <w:szCs w:val="21"/>
+        </w:rPr>
+        <w:t>なことでもあり、決して</w:t>
+      </w:r>
+      <w:r>
+        <w:rPr>
+          <w:rFonts w:asciiTheme="minorEastAsia" w:hAnsiTheme="minorEastAsia" w:cs="`’¡Ã˛" w:hint="eastAsia"/>
+          <w:color w:val="000000" w:themeColor="text1"/>
+          <w:kern w:val="0"/>
+          <w:szCs w:val="21"/>
+        </w:rPr>
+        <w:t>「</w:t>
+      </w:r>
+      <w:r>
+        <w:rPr>
+          <w:rFonts w:asciiTheme="minorEastAsia" w:hAnsiTheme="minorEastAsia" w:cs="`’¡Ã˛" w:hint="eastAsia"/>
+          <w:color w:val="000000" w:themeColor="text1"/>
+          <w:kern w:val="0"/>
+          <w:szCs w:val="21"/>
+        </w:rPr>
+        <w:t>非人間的</w:t>
+      </w:r>
+      <w:r>
+        <w:rPr>
+          <w:rFonts w:asciiTheme="minorEastAsia" w:hAnsiTheme="minorEastAsia" w:cs="`’¡Ã˛" w:hint="eastAsia"/>
+          <w:color w:val="000000" w:themeColor="text1"/>
+          <w:kern w:val="0"/>
+          <w:szCs w:val="21"/>
+        </w:rPr>
+        <w:t>」</w:t>
+      </w:r>
+      <w:r>
+        <w:rPr>
+          <w:rFonts w:asciiTheme="minorEastAsia" w:hAnsiTheme="minorEastAsia" w:cs="`’¡Ã˛" w:hint="eastAsia"/>
+          <w:color w:val="000000" w:themeColor="text1"/>
+          <w:kern w:val="0"/>
+          <w:szCs w:val="21"/>
+        </w:rPr>
+        <w:t>なことではないであろう</w:t>
+      </w:r>
+      <w:r>
+        <w:rPr>
+          <w:rFonts w:asciiTheme="minorEastAsia" w:hAnsiTheme="minorEastAsia" w:cs="`’¡Ã˛" w:hint="eastAsia"/>
+          <w:color w:val="000000" w:themeColor="text1"/>
+          <w:kern w:val="0"/>
+          <w:szCs w:val="21"/>
+        </w:rPr>
+        <w:t>。</w:t>
+      </w:r>
+      <w:r>
+        <w:rPr>
+          <w:rStyle w:val="ab"/>
+          <w:rFonts w:asciiTheme="minorEastAsia" w:hAnsiTheme="minorEastAsia" w:cs="`’¡Ã˛"/>
+          <w:color w:val="000000" w:themeColor="text1"/>
+          <w:kern w:val="0"/>
+          <w:szCs w:val="21"/>
+        </w:rPr>
+        <w:footnoteReference w:id="9"/>
+      </w:r>
+    </w:p>
+    <w:p>
+      <w:pPr>
+        <w:autoSpaceDE w:val="0"/>
+        <w:autoSpaceDN w:val="0"/>
+        <w:adjustRightInd w:val="0"/>
+        <w:ind w:leftChars="100" w:left="210"/>
+        <w:jc w:val="left"/>
+        <w:rPr>
+          <w:rFonts w:asciiTheme="minorEastAsia" w:hAnsiTheme="minorEastAsia" w:cs="`’¡Ã˛"/>
+          <w:color w:val="000000" w:themeColor="text1"/>
+          <w:kern w:val="0"/>
+          <w:szCs w:val="21"/>
+        </w:rPr>
+      </w:pPr>
     </w:p>
     <w:p>
       <w:pPr>
@@ -4736,6 +4651,1537 @@
           <w:szCs w:val="21"/>
         </w:rPr>
       </w:pPr>
+      <w:r>
+        <w:rPr>
+          <w:rFonts w:asciiTheme="minorEastAsia" w:hAnsiTheme="minorEastAsia" w:cs="`’¡Ã˛" w:hint="eastAsia"/>
+          <w:color w:val="000000" w:themeColor="text1"/>
+          <w:kern w:val="0"/>
+          <w:szCs w:val="21"/>
+        </w:rPr>
+        <w:t>なお、佐伯は</w:t>
+      </w:r>
+      <w:r>
+        <w:rPr>
+          <w:rFonts w:asciiTheme="minorEastAsia" w:hAnsiTheme="minorEastAsia" w:cs="`’¡Ã˛" w:hint="eastAsia"/>
+          <w:color w:val="000000" w:themeColor="text1"/>
+          <w:kern w:val="0"/>
+          <w:szCs w:val="21"/>
+        </w:rPr>
+        <w:t>このように教育工学は本来非人間的なものではないとしながらも、</w:t>
+      </w:r>
+      <w:r>
+        <w:rPr>
+          <w:rFonts w:asciiTheme="minorEastAsia" w:hAnsiTheme="minorEastAsia" w:cs="`’¡Ã˛" w:hint="eastAsia"/>
+          <w:color w:val="000000" w:themeColor="text1"/>
+          <w:kern w:val="0"/>
+          <w:szCs w:val="21"/>
+        </w:rPr>
+        <w:t>機械的な原理が固定化され、常に同じ発想・プロセスに閉じてしまった</w:t>
+      </w:r>
+      <w:r>
+        <w:rPr>
+          <w:rFonts w:asciiTheme="minorEastAsia" w:hAnsiTheme="minorEastAsia" w:cs="`’¡Ã˛" w:hint="eastAsia"/>
+          <w:color w:val="000000" w:themeColor="text1"/>
+          <w:kern w:val="0"/>
+          <w:szCs w:val="21"/>
+        </w:rPr>
+        <w:t>場合は、</w:t>
+      </w:r>
+      <w:r>
+        <w:rPr>
+          <w:rFonts w:asciiTheme="minorEastAsia" w:hAnsiTheme="minorEastAsia" w:cs="`’¡Ã˛" w:hint="eastAsia"/>
+          <w:color w:val="000000" w:themeColor="text1"/>
+          <w:kern w:val="0"/>
+          <w:szCs w:val="21"/>
+        </w:rPr>
+        <w:t>その工学を進めている人間が非人間化・非道徳化してしまっている</w:t>
+      </w:r>
+      <w:r>
+        <w:rPr>
+          <w:rFonts w:asciiTheme="minorEastAsia" w:hAnsiTheme="minorEastAsia" w:cs="`’¡Ã˛" w:hint="eastAsia"/>
+          <w:color w:val="000000" w:themeColor="text1"/>
+          <w:kern w:val="0"/>
+          <w:szCs w:val="21"/>
+        </w:rPr>
+        <w:t>だろうとも指摘して</w:t>
+      </w:r>
+      <w:r>
+        <w:rPr>
+          <w:rFonts w:asciiTheme="minorEastAsia" w:hAnsiTheme="minorEastAsia" w:cs="`’¡Ã˛" w:hint="eastAsia"/>
+          <w:color w:val="000000" w:themeColor="text1"/>
+          <w:kern w:val="0"/>
+          <w:szCs w:val="21"/>
+        </w:rPr>
+        <w:t>いる。</w:t>
+      </w:r>
+      <w:r>
+        <w:rPr>
+          <w:rFonts w:asciiTheme="minorEastAsia" w:hAnsiTheme="minorEastAsia" w:cs="`’¡Ã˛" w:hint="eastAsia"/>
+          <w:color w:val="000000" w:themeColor="text1"/>
+          <w:kern w:val="0"/>
+          <w:szCs w:val="21"/>
+        </w:rPr>
+        <w:t>この</w:t>
+      </w:r>
+      <w:r>
+        <w:rPr>
+          <w:rFonts w:asciiTheme="minorEastAsia" w:hAnsiTheme="minorEastAsia" w:cs="`’¡Ã˛" w:hint="eastAsia"/>
+          <w:color w:val="000000" w:themeColor="text1"/>
+          <w:kern w:val="0"/>
+          <w:szCs w:val="21"/>
+        </w:rPr>
+        <w:t>考え</w:t>
+      </w:r>
+      <w:r>
+        <w:rPr>
+          <w:rFonts w:asciiTheme="minorEastAsia" w:hAnsiTheme="minorEastAsia" w:cs="`’¡Ã˛" w:hint="eastAsia"/>
+          <w:color w:val="000000" w:themeColor="text1"/>
+          <w:kern w:val="0"/>
+          <w:szCs w:val="21"/>
+        </w:rPr>
+        <w:t>が後の第二章以降の情報化が進む世の中において</w:t>
+      </w:r>
+      <w:r>
+        <w:rPr>
+          <w:rFonts w:asciiTheme="minorEastAsia" w:hAnsiTheme="minorEastAsia" w:cs="`’¡Ã˛" w:hint="eastAsia"/>
+          <w:color w:val="000000" w:themeColor="text1"/>
+          <w:kern w:val="0"/>
+          <w:szCs w:val="21"/>
+        </w:rPr>
+        <w:t>、</w:t>
+      </w:r>
+      <w:r>
+        <w:rPr>
+          <w:rFonts w:asciiTheme="minorEastAsia" w:hAnsiTheme="minorEastAsia" w:cs="`’¡Ã˛" w:hint="eastAsia"/>
+          <w:color w:val="000000" w:themeColor="text1"/>
+          <w:kern w:val="0"/>
+          <w:szCs w:val="21"/>
+        </w:rPr>
+        <w:t>佐伯が</w:t>
+      </w:r>
+      <w:r>
+        <w:rPr>
+          <w:rFonts w:asciiTheme="minorEastAsia" w:hAnsiTheme="minorEastAsia" w:cs="`’¡Ã˛"/>
+          <w:color w:val="000000" w:themeColor="text1"/>
+          <w:kern w:val="0"/>
+          <w:szCs w:val="21"/>
+        </w:rPr>
+        <w:t>CAI</w:t>
+      </w:r>
+      <w:r>
+        <w:rPr>
+          <w:rFonts w:asciiTheme="minorEastAsia" w:hAnsiTheme="minorEastAsia" w:cs="`’¡Ã˛" w:hint="eastAsia"/>
+          <w:color w:val="000000" w:themeColor="text1"/>
+          <w:kern w:val="0"/>
+          <w:szCs w:val="21"/>
+        </w:rPr>
+        <w:t>批判</w:t>
+      </w:r>
+      <w:r>
+        <w:rPr>
+          <w:rFonts w:asciiTheme="minorEastAsia" w:hAnsiTheme="minorEastAsia" w:cs="`’¡Ã˛" w:hint="eastAsia"/>
+          <w:color w:val="000000" w:themeColor="text1"/>
+          <w:kern w:val="0"/>
+          <w:szCs w:val="21"/>
+        </w:rPr>
+        <w:t>に転向する要因の一つだと考えられる。</w:t>
+      </w:r>
+    </w:p>
+    <w:p>
+      <w:pPr>
+        <w:autoSpaceDE w:val="0"/>
+        <w:autoSpaceDN w:val="0"/>
+        <w:adjustRightInd w:val="0"/>
+        <w:ind w:firstLineChars="100" w:firstLine="210"/>
+        <w:jc w:val="left"/>
+        <w:rPr>
+          <w:rFonts w:asciiTheme="minorEastAsia" w:hAnsiTheme="minorEastAsia" w:cs="`’¡Ã˛" w:hint="eastAsia"/>
+          <w:color w:val="000000" w:themeColor="text1"/>
+          <w:kern w:val="0"/>
+          <w:szCs w:val="21"/>
+        </w:rPr>
+      </w:pPr>
+      <w:r>
+        <w:rPr>
+          <w:rFonts w:asciiTheme="minorEastAsia" w:hAnsiTheme="minorEastAsia" w:cs="`’¡Ã˛" w:hint="eastAsia"/>
+          <w:color w:val="000000" w:themeColor="text1"/>
+          <w:kern w:val="0"/>
+          <w:szCs w:val="21"/>
+        </w:rPr>
+        <w:t>また</w:t>
+      </w:r>
+      <w:r>
+        <w:rPr>
+          <w:rFonts w:asciiTheme="minorEastAsia" w:hAnsiTheme="minorEastAsia" w:cs="`’¡Ã˛" w:hint="eastAsia"/>
+          <w:color w:val="000000" w:themeColor="text1"/>
+          <w:kern w:val="0"/>
+          <w:szCs w:val="21"/>
+        </w:rPr>
+        <w:t>、佐伯は</w:t>
+      </w:r>
+      <w:r>
+        <w:rPr>
+          <w:rFonts w:asciiTheme="minorEastAsia" w:hAnsiTheme="minorEastAsia" w:cs="`’¡Ã˛" w:hint="eastAsia"/>
+          <w:color w:val="000000" w:themeColor="text1"/>
+          <w:kern w:val="0"/>
+          <w:szCs w:val="21"/>
+        </w:rPr>
+        <w:t>ティーチング・マシン</w:t>
+      </w:r>
+      <w:r>
+        <w:rPr>
+          <w:rFonts w:asciiTheme="minorEastAsia" w:hAnsiTheme="minorEastAsia" w:cs="`’¡Ã˛" w:hint="eastAsia"/>
+          <w:color w:val="000000" w:themeColor="text1"/>
+          <w:kern w:val="0"/>
+          <w:szCs w:val="21"/>
+        </w:rPr>
+        <w:t>についても</w:t>
+      </w:r>
+      <w:r>
+        <w:rPr>
+          <w:rFonts w:asciiTheme="minorEastAsia" w:hAnsiTheme="minorEastAsia" w:cs="`’¡Ã˛" w:hint="eastAsia"/>
+          <w:color w:val="000000" w:themeColor="text1"/>
+          <w:kern w:val="0"/>
+          <w:szCs w:val="21"/>
+        </w:rPr>
+        <w:t>、</w:t>
+      </w:r>
+      <w:r>
+        <w:rPr>
+          <w:rFonts w:asciiTheme="minorEastAsia" w:hAnsiTheme="minorEastAsia" w:cs="`’¡Ã˛" w:hint="eastAsia"/>
+          <w:color w:val="000000" w:themeColor="text1"/>
+          <w:kern w:val="0"/>
+          <w:szCs w:val="21"/>
+        </w:rPr>
+        <w:t>それが万能であるかについて</w:t>
+      </w:r>
+      <w:r>
+        <w:rPr>
+          <w:rFonts w:asciiTheme="minorEastAsia" w:hAnsiTheme="minorEastAsia" w:cs="`’¡Ã˛" w:hint="eastAsia"/>
+          <w:color w:val="000000" w:themeColor="text1"/>
+          <w:kern w:val="0"/>
+          <w:szCs w:val="21"/>
+        </w:rPr>
+        <w:t>詳しく</w:t>
+      </w:r>
+      <w:r>
+        <w:rPr>
+          <w:rFonts w:asciiTheme="minorEastAsia" w:hAnsiTheme="minorEastAsia" w:cs="`’¡Ã˛" w:hint="eastAsia"/>
+          <w:color w:val="000000" w:themeColor="text1"/>
+          <w:kern w:val="0"/>
+          <w:szCs w:val="21"/>
+        </w:rPr>
+        <w:t>議論している</w:t>
+      </w:r>
+      <w:r>
+        <w:rPr>
+          <w:rFonts w:asciiTheme="minorEastAsia" w:hAnsiTheme="minorEastAsia" w:cs="`’¡Ã˛" w:hint="eastAsia"/>
+          <w:color w:val="000000" w:themeColor="text1"/>
+          <w:kern w:val="0"/>
+          <w:szCs w:val="21"/>
+        </w:rPr>
+        <w:t>。</w:t>
+      </w:r>
+      <w:r>
+        <w:rPr>
+          <w:rFonts w:asciiTheme="minorEastAsia" w:hAnsiTheme="minorEastAsia" w:cs="`’¡Ã˛" w:hint="eastAsia"/>
+          <w:color w:val="000000" w:themeColor="text1"/>
+          <w:kern w:val="0"/>
+          <w:szCs w:val="21"/>
+        </w:rPr>
+        <w:t>まず、</w:t>
+      </w:r>
+      <w:r>
+        <w:rPr>
+          <w:rFonts w:asciiTheme="minorEastAsia" w:hAnsiTheme="minorEastAsia" w:cs="`’¡Ã˛" w:hint="eastAsia"/>
+          <w:color w:val="000000" w:themeColor="text1"/>
+          <w:kern w:val="0"/>
+          <w:szCs w:val="21"/>
+        </w:rPr>
+        <w:t>ティーチング・マシンと</w:t>
+      </w:r>
+      <w:r>
+        <w:rPr>
+          <w:rFonts w:asciiTheme="minorEastAsia" w:hAnsiTheme="minorEastAsia" w:cs="`’¡Ã˛" w:hint="eastAsia"/>
+          <w:color w:val="000000" w:themeColor="text1"/>
+          <w:kern w:val="0"/>
+          <w:szCs w:val="21"/>
+        </w:rPr>
+        <w:t>はスキナーが</w:t>
+      </w:r>
+      <w:r>
+        <w:rPr>
+          <w:rFonts w:asciiTheme="minorEastAsia" w:hAnsiTheme="minorEastAsia" w:cs="`’¡Ã˛" w:hint="eastAsia"/>
+          <w:color w:val="000000" w:themeColor="text1"/>
+          <w:kern w:val="0"/>
+          <w:szCs w:val="21"/>
+        </w:rPr>
+        <w:t>行動主義心理学の考え方をもとに</w:t>
+      </w:r>
+      <w:r>
+        <w:rPr>
+          <w:rFonts w:asciiTheme="minorEastAsia" w:hAnsiTheme="minorEastAsia" w:cs="`’¡Ã˛" w:hint="eastAsia"/>
+          <w:color w:val="000000" w:themeColor="text1"/>
+          <w:kern w:val="0"/>
+          <w:szCs w:val="21"/>
+        </w:rPr>
+        <w:t>開発した</w:t>
+      </w:r>
+      <w:r>
+        <w:rPr>
+          <w:rFonts w:asciiTheme="minorEastAsia" w:hAnsiTheme="minorEastAsia" w:cs="`’¡Ã˛" w:hint="eastAsia"/>
+          <w:color w:val="000000" w:themeColor="text1"/>
+          <w:kern w:val="0"/>
+          <w:szCs w:val="21"/>
+        </w:rPr>
+        <w:t>ことで有名となった</w:t>
+      </w:r>
+      <w:r>
+        <w:rPr>
+          <w:rFonts w:asciiTheme="minorEastAsia" w:hAnsiTheme="minorEastAsia" w:cs="`’¡Ã˛" w:hint="eastAsia"/>
+          <w:color w:val="000000" w:themeColor="text1"/>
+          <w:kern w:val="0"/>
+          <w:szCs w:val="21"/>
+        </w:rPr>
+        <w:t>ものであり、</w:t>
+      </w:r>
+      <w:r>
+        <w:rPr>
+          <w:rFonts w:asciiTheme="minorEastAsia" w:hAnsiTheme="minorEastAsia" w:cs="`’¡Ã˛" w:hint="eastAsia"/>
+          <w:color w:val="000000" w:themeColor="text1"/>
+          <w:kern w:val="0"/>
+          <w:szCs w:val="21"/>
+        </w:rPr>
+        <w:t>これをコンピュータ</w:t>
+      </w:r>
+      <w:r>
+        <w:rPr>
+          <w:rFonts w:asciiTheme="minorEastAsia" w:hAnsiTheme="minorEastAsia" w:cs="`’¡Ã˛" w:hint="eastAsia"/>
+          <w:color w:val="000000" w:themeColor="text1"/>
+          <w:kern w:val="0"/>
+          <w:szCs w:val="21"/>
+        </w:rPr>
+        <w:t>によって</w:t>
+      </w:r>
+      <w:r>
+        <w:rPr>
+          <w:rFonts w:asciiTheme="minorEastAsia" w:hAnsiTheme="minorEastAsia" w:cs="`’¡Ã˛" w:hint="eastAsia"/>
+          <w:color w:val="000000" w:themeColor="text1"/>
+          <w:kern w:val="0"/>
+          <w:szCs w:val="21"/>
+        </w:rPr>
+        <w:t>実現化したものが</w:t>
+      </w:r>
+      <w:r>
+        <w:rPr>
+          <w:rFonts w:asciiTheme="minorEastAsia" w:hAnsiTheme="minorEastAsia" w:cs="`’¡Ã˛"/>
+          <w:color w:val="000000" w:themeColor="text1"/>
+          <w:kern w:val="0"/>
+          <w:szCs w:val="21"/>
+        </w:rPr>
+        <w:t>CAI</w:t>
+      </w:r>
+      <w:r>
+        <w:rPr>
+          <w:rFonts w:asciiTheme="minorEastAsia" w:hAnsiTheme="minorEastAsia" w:cs="`’¡Ã˛" w:hint="eastAsia"/>
+          <w:color w:val="000000" w:themeColor="text1"/>
+          <w:kern w:val="0"/>
+          <w:szCs w:val="21"/>
+        </w:rPr>
+        <w:t>システムである。スキナーのティーチング・マシン</w:t>
+      </w:r>
+      <w:r>
+        <w:rPr>
+          <w:rFonts w:asciiTheme="minorEastAsia" w:hAnsiTheme="minorEastAsia" w:cs="`’¡Ã˛" w:hint="eastAsia"/>
+          <w:color w:val="000000" w:themeColor="text1"/>
+          <w:kern w:val="0"/>
+          <w:szCs w:val="21"/>
+        </w:rPr>
+        <w:t>には</w:t>
+      </w:r>
+      <w:r>
+        <w:rPr>
+          <w:rFonts w:asciiTheme="minorEastAsia" w:hAnsiTheme="minorEastAsia" w:cs="`’¡Ã˛" w:hint="eastAsia"/>
+          <w:color w:val="000000" w:themeColor="text1"/>
+          <w:kern w:val="0"/>
+          <w:szCs w:val="21"/>
+        </w:rPr>
+        <w:t>学習者行動の偶発的先行性、その即時強化、目的行動の系列化という</w:t>
+      </w:r>
+      <w:r>
+        <w:rPr>
+          <w:rFonts w:asciiTheme="minorEastAsia" w:hAnsiTheme="minorEastAsia" w:cs="`’¡Ã˛" w:hint="eastAsia"/>
+          <w:color w:val="000000" w:themeColor="text1"/>
+          <w:kern w:val="0"/>
+          <w:szCs w:val="21"/>
+        </w:rPr>
+        <w:t>三つの原則があると佐伯は説明する。</w:t>
+      </w:r>
+      <w:r>
+        <w:rPr>
+          <w:rFonts w:asciiTheme="minorEastAsia" w:hAnsiTheme="minorEastAsia" w:cs="`’¡Ã˛" w:hint="eastAsia"/>
+          <w:color w:val="000000" w:themeColor="text1"/>
+          <w:kern w:val="0"/>
+          <w:szCs w:val="21"/>
+        </w:rPr>
+        <w:t>佐伯はこの三原則のうち、目的行動の系列化つまり</w:t>
+      </w:r>
+      <w:r>
+        <w:rPr>
+          <w:rFonts w:asciiTheme="minorEastAsia" w:hAnsiTheme="minorEastAsia" w:cs="`’¡Ã˛" w:hint="eastAsia"/>
+          <w:color w:val="000000" w:themeColor="text1"/>
+          <w:kern w:val="0"/>
+          <w:szCs w:val="21"/>
+        </w:rPr>
+        <w:t>目標の明確化は絶対に必要な条件であり、教育の目標は学習者の行動のことばで表現されるべきだと指摘する。ここで佐伯はシェフラ―</w:t>
+      </w:r>
+      <w:r>
+        <w:rPr>
+          <w:rFonts w:asciiTheme="minorEastAsia" w:hAnsiTheme="minorEastAsia" w:cs="`’¡Ã˛" w:hint="eastAsia"/>
+          <w:color w:val="000000" w:themeColor="text1"/>
+          <w:kern w:val="0"/>
+          <w:szCs w:val="21"/>
+        </w:rPr>
+        <w:t>の分類を参照し、</w:t>
+      </w:r>
+      <w:r>
+        <w:rPr>
+          <w:rFonts w:asciiTheme="minorEastAsia" w:hAnsiTheme="minorEastAsia" w:cs="`’¡Ã˛" w:hint="eastAsia"/>
+          <w:color w:val="000000" w:themeColor="text1"/>
+          <w:kern w:val="0"/>
+          <w:szCs w:val="21"/>
+        </w:rPr>
+        <w:t>教える</w:t>
+      </w:r>
+      <w:r>
+        <w:rPr>
+          <w:rFonts w:asciiTheme="minorEastAsia" w:hAnsiTheme="minorEastAsia" w:cs="`’¡Ã˛" w:hint="eastAsia"/>
+          <w:color w:val="000000" w:themeColor="text1"/>
+          <w:kern w:val="0"/>
+          <w:szCs w:val="21"/>
+        </w:rPr>
+        <w:t>べき</w:t>
+      </w:r>
+      <w:r>
+        <w:rPr>
+          <w:rFonts w:asciiTheme="minorEastAsia" w:hAnsiTheme="minorEastAsia" w:cs="`’¡Ã˛" w:hint="eastAsia"/>
+          <w:color w:val="000000" w:themeColor="text1"/>
+          <w:kern w:val="0"/>
+          <w:szCs w:val="21"/>
+        </w:rPr>
+        <w:t>もの</w:t>
+      </w:r>
+      <w:r>
+        <w:rPr>
+          <w:rFonts w:asciiTheme="minorEastAsia" w:hAnsiTheme="minorEastAsia" w:cs="`’¡Ã˛" w:hint="eastAsia"/>
+          <w:color w:val="000000" w:themeColor="text1"/>
+          <w:kern w:val="0"/>
+          <w:szCs w:val="21"/>
+        </w:rPr>
+        <w:t>を</w:t>
+      </w:r>
+      <w:r>
+        <w:rPr>
+          <w:rFonts w:asciiTheme="minorEastAsia" w:hAnsiTheme="minorEastAsia" w:cs="`’¡Ã˛" w:hint="eastAsia"/>
+          <w:color w:val="000000" w:themeColor="text1"/>
+          <w:kern w:val="0"/>
+          <w:szCs w:val="21"/>
+        </w:rPr>
+        <w:t>命題、行為、スキル</w:t>
+      </w:r>
+      <w:r>
+        <w:rPr>
+          <w:rFonts w:asciiTheme="minorEastAsia" w:hAnsiTheme="minorEastAsia" w:cs="`’¡Ã˛" w:hint="eastAsia"/>
+          <w:color w:val="000000" w:themeColor="text1"/>
+          <w:kern w:val="0"/>
+          <w:szCs w:val="21"/>
+        </w:rPr>
+        <w:t>の三つに分けて</w:t>
+      </w:r>
+      <w:r>
+        <w:rPr>
+          <w:rFonts w:asciiTheme="minorEastAsia" w:hAnsiTheme="minorEastAsia" w:cs="`’¡Ã˛" w:hint="eastAsia"/>
+          <w:color w:val="000000" w:themeColor="text1"/>
+          <w:kern w:val="0"/>
+          <w:szCs w:val="21"/>
+        </w:rPr>
+        <w:t>、ティーチング・マシン の可能性について</w:t>
+      </w:r>
+      <w:r>
+        <w:rPr>
+          <w:rFonts w:asciiTheme="minorEastAsia" w:hAnsiTheme="minorEastAsia" w:cs="`’¡Ã˛" w:hint="eastAsia"/>
+          <w:color w:val="000000" w:themeColor="text1"/>
+          <w:kern w:val="0"/>
+          <w:szCs w:val="21"/>
+        </w:rPr>
+        <w:t>説明</w:t>
+      </w:r>
+      <w:r>
+        <w:rPr>
+          <w:rFonts w:asciiTheme="minorEastAsia" w:hAnsiTheme="minorEastAsia" w:cs="`’¡Ã˛" w:hint="eastAsia"/>
+          <w:color w:val="000000" w:themeColor="text1"/>
+          <w:kern w:val="0"/>
+          <w:szCs w:val="21"/>
+        </w:rPr>
+        <w:t>している</w:t>
+      </w:r>
+      <w:r>
+        <w:rPr>
+          <w:rFonts w:asciiTheme="minorEastAsia" w:hAnsiTheme="minorEastAsia" w:cs="`’¡Ã˛" w:hint="eastAsia"/>
+          <w:color w:val="000000" w:themeColor="text1"/>
+          <w:kern w:val="0"/>
+          <w:szCs w:val="21"/>
+        </w:rPr>
+        <w:t>。</w:t>
+      </w:r>
+      <w:r>
+        <w:rPr>
+          <w:rFonts w:asciiTheme="minorEastAsia" w:hAnsiTheme="minorEastAsia" w:cs="`’¡Ã˛" w:hint="eastAsia"/>
+          <w:color w:val="000000" w:themeColor="text1"/>
+          <w:kern w:val="0"/>
+          <w:szCs w:val="21"/>
+        </w:rPr>
+        <w:t>行為やスキルを教える場合は、その教育目標は学習者の行動のことばで表すこと</w:t>
+      </w:r>
+      <w:r>
+        <w:rPr>
+          <w:rFonts w:asciiTheme="minorEastAsia" w:hAnsiTheme="minorEastAsia" w:cs="`’¡Ã˛" w:hint="eastAsia"/>
+          <w:color w:val="000000" w:themeColor="text1"/>
+          <w:kern w:val="0"/>
+          <w:szCs w:val="21"/>
+        </w:rPr>
+        <w:t>ができ、</w:t>
+      </w:r>
+      <w:r>
+        <w:rPr>
+          <w:rFonts w:asciiTheme="minorEastAsia" w:hAnsiTheme="minorEastAsia" w:cs="`’¡Ã˛" w:hint="eastAsia"/>
+          <w:color w:val="000000" w:themeColor="text1"/>
+          <w:kern w:val="0"/>
+          <w:szCs w:val="21"/>
+        </w:rPr>
+        <w:t>こ</w:t>
+      </w:r>
+      <w:r>
+        <w:rPr>
+          <w:rFonts w:asciiTheme="minorEastAsia" w:hAnsiTheme="minorEastAsia" w:cs="`’¡Ã˛" w:hint="eastAsia"/>
+          <w:color w:val="000000" w:themeColor="text1"/>
+          <w:kern w:val="0"/>
+          <w:szCs w:val="21"/>
+        </w:rPr>
+        <w:t>の場合</w:t>
+      </w:r>
+      <w:r>
+        <w:rPr>
+          <w:rFonts w:asciiTheme="minorEastAsia" w:hAnsiTheme="minorEastAsia" w:cs="`’¡Ã˛" w:hint="eastAsia"/>
+          <w:color w:val="000000" w:themeColor="text1"/>
+          <w:kern w:val="0"/>
+          <w:szCs w:val="21"/>
+        </w:rPr>
+        <w:t>が</w:t>
+      </w:r>
+      <w:r>
+        <w:rPr>
+          <w:rFonts w:asciiTheme="minorEastAsia" w:hAnsiTheme="minorEastAsia" w:cs="`’¡Ã˛" w:hint="eastAsia"/>
+          <w:color w:val="000000" w:themeColor="text1"/>
+          <w:kern w:val="0"/>
+          <w:szCs w:val="21"/>
+        </w:rPr>
+        <w:t>まさに</w:t>
+      </w:r>
+      <w:r>
+        <w:rPr>
+          <w:rFonts w:asciiTheme="minorEastAsia" w:hAnsiTheme="minorEastAsia" w:cs="`’¡Ã˛" w:hint="eastAsia"/>
+          <w:color w:val="000000" w:themeColor="text1"/>
+          <w:kern w:val="0"/>
+          <w:szCs w:val="21"/>
+        </w:rPr>
+        <w:t>スキナーがティーチング・マシンを用いて教えていたことであると説明している。またこれは前</w:t>
+      </w:r>
+      <w:r>
+        <w:rPr>
+          <w:rFonts w:asciiTheme="minorEastAsia" w:hAnsiTheme="minorEastAsia" w:cs="`’¡Ã˛" w:hint="eastAsia"/>
+          <w:color w:val="000000" w:themeColor="text1"/>
+          <w:kern w:val="0"/>
+          <w:szCs w:val="21"/>
+        </w:rPr>
+        <w:t>節</w:t>
+      </w:r>
+      <w:r>
+        <w:rPr>
+          <w:rFonts w:asciiTheme="minorEastAsia" w:hAnsiTheme="minorEastAsia" w:cs="`’¡Ã˛" w:hint="eastAsia"/>
+          <w:color w:val="000000" w:themeColor="text1"/>
+          <w:kern w:val="0"/>
+          <w:szCs w:val="21"/>
+        </w:rPr>
+        <w:t>で説明した「おぼえる」に対応した学習である</w:t>
+      </w:r>
+      <w:r>
+        <w:rPr>
+          <w:rFonts w:asciiTheme="minorEastAsia" w:hAnsiTheme="minorEastAsia" w:cs="`’¡Ã˛" w:hint="eastAsia"/>
+          <w:color w:val="000000" w:themeColor="text1"/>
+          <w:kern w:val="0"/>
+          <w:szCs w:val="21"/>
+        </w:rPr>
+        <w:t>り、「おぼえる」段階においてティーチング・マシンは有効な方法であると佐伯は説明している。</w:t>
+      </w:r>
+      <w:r>
+        <w:rPr>
+          <w:rFonts w:asciiTheme="minorEastAsia" w:hAnsiTheme="minorEastAsia" w:cs="`’¡Ã˛" w:hint="eastAsia"/>
+          <w:color w:val="000000" w:themeColor="text1"/>
+          <w:kern w:val="0"/>
+          <w:szCs w:val="21"/>
+        </w:rPr>
+        <w:t>一方、命題を教える場合は</w:t>
+      </w:r>
+      <w:r>
+        <w:rPr>
+          <w:rFonts w:asciiTheme="minorEastAsia" w:hAnsiTheme="minorEastAsia" w:cs="`’¡Ã˛" w:hint="eastAsia"/>
+          <w:color w:val="000000" w:themeColor="text1"/>
+          <w:kern w:val="0"/>
+          <w:szCs w:val="21"/>
+        </w:rPr>
+        <w:t>、生徒が行うべき学習は</w:t>
+      </w:r>
+      <w:r>
+        <w:rPr>
+          <w:rFonts w:asciiTheme="minorEastAsia" w:hAnsiTheme="minorEastAsia" w:cs="`’¡Ã˛" w:hint="eastAsia"/>
+          <w:color w:val="000000" w:themeColor="text1"/>
+          <w:kern w:val="0"/>
+          <w:szCs w:val="21"/>
+        </w:rPr>
+        <w:t>「わかる」に対応しており、教育目標を学習者の行動のことばで表すことは不可能であ</w:t>
+      </w:r>
+      <w:r>
+        <w:rPr>
+          <w:rFonts w:asciiTheme="minorEastAsia" w:hAnsiTheme="minorEastAsia" w:cs="`’¡Ã˛" w:hint="eastAsia"/>
+          <w:color w:val="000000" w:themeColor="text1"/>
+          <w:kern w:val="0"/>
+          <w:szCs w:val="21"/>
+        </w:rPr>
+        <w:t>ると佐伯は主張している。そしてこのこと</w:t>
+      </w:r>
+      <w:r>
+        <w:rPr>
+          <w:rFonts w:asciiTheme="minorEastAsia" w:hAnsiTheme="minorEastAsia" w:cs="`’¡Ã˛" w:hint="eastAsia"/>
+          <w:color w:val="000000" w:themeColor="text1"/>
+          <w:kern w:val="0"/>
+          <w:szCs w:val="21"/>
+        </w:rPr>
+        <w:t>を認めていなかったスキナーを</w:t>
+      </w:r>
+      <w:r>
+        <w:rPr>
+          <w:rFonts w:asciiTheme="minorEastAsia" w:hAnsiTheme="minorEastAsia" w:cs="`’¡Ã˛" w:hint="eastAsia"/>
+          <w:color w:val="000000" w:themeColor="text1"/>
+          <w:kern w:val="0"/>
+          <w:szCs w:val="21"/>
+        </w:rPr>
+        <w:t>批判しつつ、「わかっている」という状態の一つのあらわれである「兆候」に注目するべきだと主張する。学習者の行動を一つの兆候として扱い、</w:t>
+      </w:r>
+      <w:r>
+        <w:rPr>
+          <w:rFonts w:asciiTheme="minorEastAsia" w:hAnsiTheme="minorEastAsia" w:cs="`’¡Ã˛" w:hint="eastAsia"/>
+          <w:color w:val="000000" w:themeColor="text1"/>
+          <w:kern w:val="0"/>
+          <w:szCs w:val="21"/>
+        </w:rPr>
+        <w:t>目標自体ではなく</w:t>
+      </w:r>
+      <w:r>
+        <w:rPr>
+          <w:rFonts w:asciiTheme="minorEastAsia" w:hAnsiTheme="minorEastAsia" w:cs="`’¡Ã˛" w:hint="eastAsia"/>
+          <w:color w:val="000000" w:themeColor="text1"/>
+          <w:kern w:val="0"/>
+          <w:szCs w:val="21"/>
+        </w:rPr>
+        <w:t>現れるべき</w:t>
+      </w:r>
+      <w:r>
+        <w:rPr>
+          <w:rFonts w:asciiTheme="minorEastAsia" w:hAnsiTheme="minorEastAsia" w:cs="`’¡Ã˛" w:hint="eastAsia"/>
+          <w:color w:val="000000" w:themeColor="text1"/>
+          <w:kern w:val="0"/>
+          <w:szCs w:val="21"/>
+        </w:rPr>
+        <w:t>兆候を行動として明確化・系列化すること</w:t>
+      </w:r>
+      <w:r>
+        <w:rPr>
+          <w:rFonts w:asciiTheme="minorEastAsia" w:hAnsiTheme="minorEastAsia" w:cs="`’¡Ã˛" w:hint="eastAsia"/>
+          <w:color w:val="000000" w:themeColor="text1"/>
+          <w:kern w:val="0"/>
+          <w:szCs w:val="21"/>
+        </w:rPr>
+        <w:t>が重要だと提案している。つまり、佐伯は「おぼえる」段階においてはもちろんティーチング・マシンは有効であり、さらに「わかる」段階におい</w:t>
+      </w:r>
+      <w:r>
+        <w:rPr>
+          <w:rFonts w:asciiTheme="minorEastAsia" w:hAnsiTheme="minorEastAsia" w:cs="`’¡Ã˛" w:hint="eastAsia"/>
+          <w:color w:val="000000" w:themeColor="text1"/>
+          <w:kern w:val="0"/>
+          <w:szCs w:val="21"/>
+        </w:rPr>
+        <w:lastRenderedPageBreak/>
+        <w:t>ても学習者の行動を兆候として捉えることでティーチング・マシンによって学習することが可能なのではないかと主張しているのである。</w:t>
+      </w:r>
+    </w:p>
+    <w:p>
+      <w:pPr>
+        <w:autoSpaceDE w:val="0"/>
+        <w:autoSpaceDN w:val="0"/>
+        <w:adjustRightInd w:val="0"/>
+        <w:jc w:val="left"/>
+        <w:rPr>
+          <w:rFonts w:asciiTheme="minorEastAsia" w:hAnsiTheme="minorEastAsia" w:cs="`’¡Ã˛"/>
+          <w:color w:val="000000" w:themeColor="text1"/>
+          <w:kern w:val="0"/>
+          <w:szCs w:val="21"/>
+        </w:rPr>
+      </w:pPr>
+      <w:r>
+        <w:rPr>
+          <w:rFonts w:asciiTheme="minorEastAsia" w:hAnsiTheme="minorEastAsia" w:cs="`’¡Ã˛" w:hint="eastAsia"/>
+          <w:color w:val="000000" w:themeColor="text1"/>
+          <w:kern w:val="0"/>
+          <w:szCs w:val="21"/>
+        </w:rPr>
+        <w:t xml:space="preserve">　</w:t>
+      </w:r>
+      <w:r>
+        <w:rPr>
+          <w:rFonts w:asciiTheme="minorEastAsia" w:hAnsiTheme="minorEastAsia" w:cs="`’¡Ã˛" w:hint="eastAsia"/>
+          <w:color w:val="000000" w:themeColor="text1"/>
+          <w:kern w:val="0"/>
+          <w:szCs w:val="21"/>
+        </w:rPr>
+        <w:t>この時代には</w:t>
+      </w:r>
+      <w:r>
+        <w:rPr>
+          <w:rFonts w:asciiTheme="minorEastAsia" w:hAnsiTheme="minorEastAsia" w:cs="`’¡Ã˛"/>
+          <w:color w:val="000000" w:themeColor="text1"/>
+          <w:kern w:val="0"/>
+          <w:szCs w:val="21"/>
+        </w:rPr>
+        <w:t>CAI</w:t>
+      </w:r>
+      <w:r>
+        <w:rPr>
+          <w:rFonts w:asciiTheme="minorEastAsia" w:hAnsiTheme="minorEastAsia" w:cs="`’¡Ã˛" w:hint="eastAsia"/>
+          <w:color w:val="000000" w:themeColor="text1"/>
+          <w:kern w:val="0"/>
+          <w:szCs w:val="21"/>
+        </w:rPr>
+        <w:t>システムの開発に関する研究も</w:t>
+      </w:r>
+      <w:r>
+        <w:rPr>
+          <w:rFonts w:asciiTheme="minorEastAsia" w:hAnsiTheme="minorEastAsia" w:cs="`’¡Ã˛" w:hint="eastAsia"/>
+          <w:color w:val="000000" w:themeColor="text1"/>
+          <w:kern w:val="0"/>
+          <w:szCs w:val="21"/>
+        </w:rPr>
+        <w:t>佐伯</w:t>
+      </w:r>
+      <w:r>
+        <w:rPr>
+          <w:rFonts w:asciiTheme="minorEastAsia" w:hAnsiTheme="minorEastAsia" w:cs="`’¡Ã˛" w:hint="eastAsia"/>
+          <w:color w:val="000000" w:themeColor="text1"/>
+          <w:kern w:val="0"/>
+          <w:szCs w:val="21"/>
+        </w:rPr>
+        <w:t>自らが行っている。</w:t>
+      </w:r>
+      <w:r>
+        <w:rPr>
+          <w:rFonts w:asciiTheme="minorEastAsia" w:hAnsiTheme="minorEastAsia" w:cs="`’¡Ã˛" w:hint="eastAsia"/>
+          <w:color w:val="000000" w:themeColor="text1"/>
+          <w:kern w:val="0"/>
+          <w:szCs w:val="21"/>
+        </w:rPr>
+        <w:t>まず</w:t>
+      </w:r>
+      <w:r>
+        <w:rPr>
+          <w:rFonts w:asciiTheme="minorEastAsia" w:hAnsiTheme="minorEastAsia" w:cs="`’¡Ã˛"/>
+          <w:color w:val="000000" w:themeColor="text1"/>
+          <w:kern w:val="0"/>
+          <w:szCs w:val="21"/>
+        </w:rPr>
+        <w:t>1974</w:t>
+      </w:r>
+      <w:r>
+        <w:rPr>
+          <w:rFonts w:asciiTheme="minorEastAsia" w:hAnsiTheme="minorEastAsia" w:cs="`’¡Ã˛" w:hint="eastAsia"/>
+          <w:color w:val="000000" w:themeColor="text1"/>
+          <w:kern w:val="0"/>
+          <w:szCs w:val="21"/>
+        </w:rPr>
+        <w:t>年の</w:t>
+      </w:r>
+      <w:r>
+        <w:rPr>
+          <w:rFonts w:asciiTheme="minorEastAsia" w:hAnsiTheme="minorEastAsia" w:cs="`’¡Ã˛" w:hint="eastAsia"/>
+          <w:color w:val="000000" w:themeColor="text1"/>
+          <w:kern w:val="0"/>
+          <w:szCs w:val="21"/>
+        </w:rPr>
+        <w:t>東京理科大学での同僚であった溝口文雄との共同研究</w:t>
+      </w:r>
+      <w:r>
+        <w:rPr>
+          <w:rStyle w:val="ab"/>
+          <w:rFonts w:asciiTheme="minorEastAsia" w:hAnsiTheme="minorEastAsia" w:cs="`’¡Ã˛"/>
+          <w:color w:val="000000" w:themeColor="text1"/>
+          <w:kern w:val="0"/>
+          <w:szCs w:val="21"/>
+        </w:rPr>
+        <w:footnoteReference w:id="10"/>
+      </w:r>
+      <w:r>
+        <w:rPr>
+          <w:rFonts w:asciiTheme="minorEastAsia" w:hAnsiTheme="minorEastAsia" w:cs="`’¡Ã˛" w:hint="eastAsia"/>
+          <w:color w:val="000000" w:themeColor="text1"/>
+          <w:kern w:val="0"/>
+          <w:szCs w:val="21"/>
+        </w:rPr>
+        <w:t>について見ていく。</w:t>
+      </w:r>
+      <w:r>
+        <w:rPr>
+          <w:rFonts w:asciiTheme="minorEastAsia" w:hAnsiTheme="minorEastAsia" w:cs="`’¡Ã˛" w:hint="eastAsia"/>
+          <w:color w:val="000000" w:themeColor="text1"/>
+          <w:kern w:val="0"/>
+          <w:szCs w:val="21"/>
+        </w:rPr>
+        <w:t>この研究以前の</w:t>
+      </w:r>
+      <w:r>
+        <w:rPr>
+          <w:rFonts w:asciiTheme="minorEastAsia" w:hAnsiTheme="minorEastAsia" w:cs="`’¡Ã˛" w:hint="eastAsia"/>
+          <w:color w:val="000000" w:themeColor="text1"/>
+          <w:kern w:val="0"/>
+          <w:szCs w:val="21"/>
+        </w:rPr>
+        <w:t>C</w:t>
+      </w:r>
+      <w:r>
+        <w:rPr>
+          <w:rFonts w:asciiTheme="minorEastAsia" w:hAnsiTheme="minorEastAsia" w:cs="`’¡Ã˛"/>
+          <w:color w:val="000000" w:themeColor="text1"/>
+          <w:kern w:val="0"/>
+          <w:szCs w:val="21"/>
+        </w:rPr>
+        <w:t>AI</w:t>
+      </w:r>
+      <w:r>
+        <w:rPr>
+          <w:rFonts w:asciiTheme="minorEastAsia" w:hAnsiTheme="minorEastAsia" w:cs="`’¡Ã˛" w:hint="eastAsia"/>
+          <w:color w:val="000000" w:themeColor="text1"/>
+          <w:kern w:val="0"/>
+          <w:szCs w:val="21"/>
+        </w:rPr>
+        <w:t>システムは学習者の理解度を学習履歴から</w:t>
+      </w:r>
+      <w:r>
+        <w:rPr>
+          <w:rFonts w:asciiTheme="minorEastAsia" w:hAnsiTheme="minorEastAsia" w:cs="`’¡Ã˛" w:hint="eastAsia"/>
+          <w:color w:val="000000" w:themeColor="text1"/>
+          <w:kern w:val="0"/>
+          <w:szCs w:val="21"/>
+        </w:rPr>
+        <w:t>判断し</w:t>
+      </w:r>
+      <w:r>
+        <w:rPr>
+          <w:rFonts w:asciiTheme="minorEastAsia" w:hAnsiTheme="minorEastAsia" w:cs="`’¡Ã˛" w:hint="eastAsia"/>
+          <w:color w:val="000000" w:themeColor="text1"/>
+          <w:kern w:val="0"/>
+          <w:szCs w:val="21"/>
+        </w:rPr>
+        <w:t>、</w:t>
+      </w:r>
+      <w:r>
+        <w:rPr>
+          <w:rFonts w:asciiTheme="minorEastAsia" w:hAnsiTheme="minorEastAsia" w:cs="`’¡Ã˛" w:hint="eastAsia"/>
+          <w:color w:val="000000" w:themeColor="text1"/>
+          <w:kern w:val="0"/>
+          <w:szCs w:val="21"/>
+        </w:rPr>
+        <w:t>予め</w:t>
+      </w:r>
+      <w:r>
+        <w:rPr>
+          <w:rFonts w:asciiTheme="minorEastAsia" w:hAnsiTheme="minorEastAsia" w:cs="`’¡Ã˛" w:hint="eastAsia"/>
+          <w:color w:val="000000" w:themeColor="text1"/>
+          <w:kern w:val="0"/>
+          <w:szCs w:val="21"/>
+        </w:rPr>
+        <w:t>教授者</w:t>
+      </w:r>
+      <w:r>
+        <w:rPr>
+          <w:rFonts w:asciiTheme="minorEastAsia" w:hAnsiTheme="minorEastAsia" w:cs="`’¡Ã˛" w:hint="eastAsia"/>
+          <w:color w:val="000000" w:themeColor="text1"/>
+          <w:kern w:val="0"/>
+          <w:szCs w:val="21"/>
+        </w:rPr>
+        <w:t>が設定していた方針通りに学習者が学習を進めていくという形態をとっていたが、佐伯らは教授者</w:t>
+      </w:r>
+      <w:r>
+        <w:rPr>
+          <w:rFonts w:asciiTheme="minorEastAsia" w:hAnsiTheme="minorEastAsia" w:cs="`’¡Ã˛" w:hint="eastAsia"/>
+          <w:color w:val="000000" w:themeColor="text1"/>
+          <w:kern w:val="0"/>
+          <w:szCs w:val="21"/>
+        </w:rPr>
+        <w:t>側</w:t>
+      </w:r>
+      <w:r>
+        <w:rPr>
+          <w:rFonts w:asciiTheme="minorEastAsia" w:hAnsiTheme="minorEastAsia" w:cs="`’¡Ã˛" w:hint="eastAsia"/>
+          <w:color w:val="000000" w:themeColor="text1"/>
+          <w:kern w:val="0"/>
+          <w:szCs w:val="21"/>
+        </w:rPr>
+        <w:t>の決定だけでなく学習者側の決定</w:t>
+      </w:r>
+      <w:r>
+        <w:rPr>
+          <w:rFonts w:asciiTheme="minorEastAsia" w:hAnsiTheme="minorEastAsia" w:cs="`’¡Ã˛" w:hint="eastAsia"/>
+          <w:color w:val="000000" w:themeColor="text1"/>
+          <w:kern w:val="0"/>
+          <w:szCs w:val="21"/>
+        </w:rPr>
+        <w:t>も</w:t>
+      </w:r>
+      <w:r>
+        <w:rPr>
+          <w:rFonts w:asciiTheme="minorEastAsia" w:hAnsiTheme="minorEastAsia" w:cs="`’¡Ã˛" w:hint="eastAsia"/>
+          <w:color w:val="000000" w:themeColor="text1"/>
+          <w:kern w:val="0"/>
+          <w:szCs w:val="21"/>
+        </w:rPr>
+        <w:t>反映する構造</w:t>
+      </w:r>
+      <w:r>
+        <w:rPr>
+          <w:rFonts w:asciiTheme="minorEastAsia" w:hAnsiTheme="minorEastAsia" w:cs="`’¡Ã˛" w:hint="eastAsia"/>
+          <w:color w:val="000000" w:themeColor="text1"/>
+          <w:kern w:val="0"/>
+          <w:szCs w:val="21"/>
+        </w:rPr>
+        <w:t>を</w:t>
+      </w:r>
+      <w:r>
+        <w:rPr>
+          <w:rFonts w:asciiTheme="minorEastAsia" w:hAnsiTheme="minorEastAsia" w:cs="`’¡Ã˛" w:hint="eastAsia"/>
+          <w:color w:val="000000" w:themeColor="text1"/>
+          <w:kern w:val="0"/>
+          <w:szCs w:val="21"/>
+        </w:rPr>
+        <w:t>備えている</w:t>
+      </w:r>
+      <w:proofErr w:type="spellStart"/>
+      <w:r>
+        <w:rPr>
+          <w:rFonts w:asciiTheme="minorEastAsia" w:hAnsiTheme="minorEastAsia" w:cs="`’¡Ã˛" w:hint="eastAsia"/>
+          <w:color w:val="000000" w:themeColor="text1"/>
+          <w:kern w:val="0"/>
+          <w:szCs w:val="21"/>
+        </w:rPr>
+        <w:t>CAI</w:t>
+      </w:r>
+      <w:proofErr w:type="spellEnd"/>
+      <w:r>
+        <w:rPr>
+          <w:rFonts w:asciiTheme="minorEastAsia" w:hAnsiTheme="minorEastAsia" w:cs="`’¡Ã˛" w:hint="eastAsia"/>
+          <w:color w:val="000000" w:themeColor="text1"/>
+          <w:kern w:val="0"/>
+          <w:szCs w:val="21"/>
+        </w:rPr>
+        <w:t>システムを</w:t>
+      </w:r>
+      <w:r>
+        <w:rPr>
+          <w:rFonts w:asciiTheme="minorEastAsia" w:hAnsiTheme="minorEastAsia" w:cs="`’¡Ã˛" w:hint="eastAsia"/>
+          <w:color w:val="000000" w:themeColor="text1"/>
+          <w:kern w:val="0"/>
+          <w:szCs w:val="21"/>
+        </w:rPr>
+        <w:t>提案</w:t>
+      </w:r>
+      <w:r>
+        <w:rPr>
+          <w:rFonts w:asciiTheme="minorEastAsia" w:hAnsiTheme="minorEastAsia" w:cs="`’¡Ã˛" w:hint="eastAsia"/>
+          <w:color w:val="000000" w:themeColor="text1"/>
+          <w:kern w:val="0"/>
+          <w:szCs w:val="21"/>
+        </w:rPr>
+        <w:t>している。具体的には学習者が問題を解いた際に</w:t>
+      </w:r>
+      <w:r>
+        <w:rPr>
+          <w:rFonts w:asciiTheme="minorEastAsia" w:hAnsiTheme="minorEastAsia" w:cs="`’¡Ã˛" w:hint="eastAsia"/>
+          <w:color w:val="000000" w:themeColor="text1"/>
+          <w:kern w:val="0"/>
+          <w:szCs w:val="21"/>
+        </w:rPr>
+        <w:t>、</w:t>
+      </w:r>
+      <w:r>
+        <w:rPr>
+          <w:rFonts w:asciiTheme="minorEastAsia" w:hAnsiTheme="minorEastAsia" w:cs="`’¡Ã˛" w:hint="eastAsia"/>
+          <w:color w:val="000000" w:themeColor="text1"/>
+          <w:kern w:val="0"/>
+          <w:szCs w:val="21"/>
+        </w:rPr>
+        <w:t>その回答に応じて教師からアドバイスが</w:t>
+      </w:r>
+      <w:r>
+        <w:rPr>
+          <w:rFonts w:asciiTheme="minorEastAsia" w:hAnsiTheme="minorEastAsia" w:cs="`’¡Ã˛" w:hint="eastAsia"/>
+          <w:color w:val="000000" w:themeColor="text1"/>
+          <w:kern w:val="0"/>
+          <w:szCs w:val="21"/>
+        </w:rPr>
+        <w:t>与えられ、学習者はそれを参考にしながら自分で次のステップを決めるというものであり、このシステムを用いて学習した方が従来型のものより学習効果が高いことが示されている。CAIシステムに対しては</w:t>
+      </w:r>
+      <w:r>
+        <w:rPr>
+          <w:rFonts w:asciiTheme="minorEastAsia" w:hAnsiTheme="minorEastAsia" w:cs="`’¡Ã˛" w:hint="eastAsia"/>
+          <w:color w:val="000000" w:themeColor="text1"/>
+          <w:kern w:val="0"/>
+          <w:szCs w:val="21"/>
+        </w:rPr>
+        <w:t>主体性が失われるのではないかという批判もあるが、佐伯らは</w:t>
+      </w:r>
+      <w:r>
+        <w:rPr>
+          <w:rFonts w:asciiTheme="minorEastAsia" w:hAnsiTheme="minorEastAsia" w:cs="`’¡Ã˛" w:hint="eastAsia"/>
+          <w:color w:val="000000" w:themeColor="text1"/>
+          <w:kern w:val="0"/>
+          <w:szCs w:val="21"/>
+        </w:rPr>
+        <w:t>CAIシステム</w:t>
+      </w:r>
+      <w:r>
+        <w:rPr>
+          <w:rFonts w:asciiTheme="minorEastAsia" w:hAnsiTheme="minorEastAsia" w:cs="`’¡Ã˛" w:hint="eastAsia"/>
+          <w:color w:val="000000" w:themeColor="text1"/>
+          <w:kern w:val="0"/>
+          <w:szCs w:val="21"/>
+        </w:rPr>
+        <w:t>は</w:t>
+      </w:r>
+      <w:r>
+        <w:rPr>
+          <w:rFonts w:asciiTheme="minorEastAsia" w:hAnsiTheme="minorEastAsia" w:cs="`’¡Ã˛" w:hint="eastAsia"/>
+          <w:color w:val="000000" w:themeColor="text1"/>
+          <w:kern w:val="0"/>
+          <w:szCs w:val="21"/>
+        </w:rPr>
+        <w:t>必ずしも</w:t>
+      </w:r>
+      <w:r>
+        <w:rPr>
+          <w:rFonts w:asciiTheme="minorEastAsia" w:hAnsiTheme="minorEastAsia" w:cs="`’¡Ã˛" w:hint="eastAsia"/>
+          <w:color w:val="000000" w:themeColor="text1"/>
+          <w:kern w:val="0"/>
+          <w:szCs w:val="21"/>
+        </w:rPr>
+        <w:t>主体性を失わせるものではなく、</w:t>
+      </w:r>
+      <w:r>
+        <w:rPr>
+          <w:rFonts w:asciiTheme="minorEastAsia" w:hAnsiTheme="minorEastAsia" w:cs="`’¡Ã˛" w:hint="eastAsia"/>
+          <w:color w:val="000000" w:themeColor="text1"/>
+          <w:kern w:val="0"/>
+          <w:szCs w:val="21"/>
+        </w:rPr>
+        <w:t>その点だけで</w:t>
+      </w:r>
+      <w:r>
+        <w:rPr>
+          <w:rFonts w:asciiTheme="minorEastAsia" w:hAnsiTheme="minorEastAsia" w:cs="`’¡Ã˛"/>
+          <w:color w:val="000000" w:themeColor="text1"/>
+          <w:kern w:val="0"/>
+          <w:szCs w:val="21"/>
+        </w:rPr>
+        <w:t>CAI</w:t>
+      </w:r>
+      <w:r>
+        <w:rPr>
+          <w:rFonts w:asciiTheme="minorEastAsia" w:hAnsiTheme="minorEastAsia" w:cs="`’¡Ã˛" w:hint="eastAsia"/>
+          <w:color w:val="000000" w:themeColor="text1"/>
+          <w:kern w:val="0"/>
+          <w:szCs w:val="21"/>
+        </w:rPr>
+        <w:t>システムを否定することは適切でないと主張</w:t>
+      </w:r>
+      <w:r>
+        <w:rPr>
+          <w:rFonts w:asciiTheme="minorEastAsia" w:hAnsiTheme="minorEastAsia" w:cs="`’¡Ã˛" w:hint="eastAsia"/>
+          <w:color w:val="000000" w:themeColor="text1"/>
+          <w:kern w:val="0"/>
+          <w:szCs w:val="21"/>
+        </w:rPr>
+        <w:t>しているように感じられる。</w:t>
+      </w:r>
+      <w:r>
+        <w:rPr>
+          <w:rFonts w:asciiTheme="minorEastAsia" w:hAnsiTheme="minorEastAsia" w:cs="`’¡Ã˛" w:hint="eastAsia"/>
+          <w:color w:val="000000" w:themeColor="text1"/>
+          <w:kern w:val="0"/>
+          <w:szCs w:val="21"/>
+        </w:rPr>
+        <w:t>またC</w:t>
+      </w:r>
+      <w:r>
+        <w:rPr>
+          <w:rFonts w:asciiTheme="minorEastAsia" w:hAnsiTheme="minorEastAsia" w:cs="`’¡Ã˛"/>
+          <w:color w:val="000000" w:themeColor="text1"/>
+          <w:kern w:val="0"/>
+          <w:szCs w:val="21"/>
+        </w:rPr>
+        <w:t>AI</w:t>
+      </w:r>
+      <w:r>
+        <w:rPr>
+          <w:rFonts w:asciiTheme="minorEastAsia" w:hAnsiTheme="minorEastAsia" w:cs="`’¡Ã˛" w:hint="eastAsia"/>
+          <w:color w:val="000000" w:themeColor="text1"/>
+          <w:kern w:val="0"/>
+          <w:szCs w:val="21"/>
+        </w:rPr>
+        <w:t>を用いた教授コースの自動生成を研究したもの</w:t>
+      </w:r>
+      <w:r>
+        <w:rPr>
+          <w:rStyle w:val="ab"/>
+          <w:rFonts w:asciiTheme="minorEastAsia" w:hAnsiTheme="minorEastAsia" w:cs="`’¡Ã˛"/>
+          <w:color w:val="000000" w:themeColor="text1"/>
+          <w:kern w:val="0"/>
+          <w:szCs w:val="21"/>
+        </w:rPr>
+        <w:footnoteReference w:id="11"/>
+      </w:r>
+      <w:r>
+        <w:rPr>
+          <w:rFonts w:asciiTheme="minorEastAsia" w:hAnsiTheme="minorEastAsia" w:cs="`’¡Ã˛" w:hint="eastAsia"/>
+          <w:color w:val="000000" w:themeColor="text1"/>
+          <w:kern w:val="0"/>
+          <w:szCs w:val="21"/>
+        </w:rPr>
+        <w:t>もある。</w:t>
+      </w:r>
+      <w:r>
+        <w:rPr>
+          <w:rFonts w:asciiTheme="minorEastAsia" w:hAnsiTheme="minorEastAsia" w:cs="`’¡Ã˛" w:hint="eastAsia"/>
+          <w:color w:val="000000" w:themeColor="text1"/>
+          <w:kern w:val="0"/>
+          <w:szCs w:val="21"/>
+        </w:rPr>
+        <w:t>この研究では問題</w:t>
+      </w:r>
+      <w:r>
+        <w:rPr>
+          <w:rFonts w:asciiTheme="minorEastAsia" w:hAnsiTheme="minorEastAsia" w:cs="`’¡Ã˛" w:hint="eastAsia"/>
+          <w:color w:val="000000" w:themeColor="text1"/>
+          <w:kern w:val="0"/>
+          <w:szCs w:val="21"/>
+        </w:rPr>
+        <w:t>群</w:t>
+      </w:r>
+      <w:r>
+        <w:rPr>
+          <w:rFonts w:asciiTheme="minorEastAsia" w:hAnsiTheme="minorEastAsia" w:cs="`’¡Ã˛" w:hint="eastAsia"/>
+          <w:color w:val="000000" w:themeColor="text1"/>
+          <w:kern w:val="0"/>
+          <w:szCs w:val="21"/>
+        </w:rPr>
+        <w:t>の</w:t>
+      </w:r>
+      <w:r>
+        <w:rPr>
+          <w:rFonts w:asciiTheme="minorEastAsia" w:hAnsiTheme="minorEastAsia" w:cs="`’¡Ã˛" w:hint="eastAsia"/>
+          <w:color w:val="000000" w:themeColor="text1"/>
+          <w:kern w:val="0"/>
+          <w:szCs w:val="21"/>
+        </w:rPr>
+        <w:t>一般的な</w:t>
+      </w:r>
+      <w:r>
+        <w:rPr>
+          <w:rFonts w:asciiTheme="minorEastAsia" w:hAnsiTheme="minorEastAsia" w:cs="`’¡Ã˛" w:hint="eastAsia"/>
+          <w:color w:val="000000" w:themeColor="text1"/>
+          <w:kern w:val="0"/>
+          <w:szCs w:val="21"/>
+        </w:rPr>
+        <w:t>正答率の分布</w:t>
+      </w:r>
+      <w:r>
+        <w:rPr>
+          <w:rFonts w:asciiTheme="minorEastAsia" w:hAnsiTheme="minorEastAsia" w:cs="`’¡Ã˛" w:hint="eastAsia"/>
+          <w:color w:val="000000" w:themeColor="text1"/>
+          <w:kern w:val="0"/>
+          <w:szCs w:val="21"/>
+        </w:rPr>
+        <w:t>をもとに、学習者の理解度に応じて次に出す問題がふさわしい難易度のものになるよう計算機が自動で決定するというシステムを提案している。</w:t>
+      </w:r>
+      <w:r>
+        <w:rPr>
+          <w:rFonts w:asciiTheme="minorEastAsia" w:hAnsiTheme="minorEastAsia" w:cs="`’¡Ã˛" w:hint="eastAsia"/>
+          <w:color w:val="000000" w:themeColor="text1"/>
+          <w:kern w:val="0"/>
+          <w:szCs w:val="21"/>
+        </w:rPr>
+        <w:t>この研究において佐伯は以下のように</w:t>
+      </w:r>
+      <w:r>
+        <w:rPr>
+          <w:rFonts w:asciiTheme="minorEastAsia" w:hAnsiTheme="minorEastAsia" w:cs="`’¡Ã˛"/>
+          <w:color w:val="000000" w:themeColor="text1"/>
+          <w:kern w:val="0"/>
+          <w:szCs w:val="21"/>
+        </w:rPr>
+        <w:t>CAI</w:t>
+      </w:r>
+      <w:r>
+        <w:rPr>
+          <w:rFonts w:asciiTheme="minorEastAsia" w:hAnsiTheme="minorEastAsia" w:cs="`’¡Ã˛" w:hint="eastAsia"/>
+          <w:color w:val="000000" w:themeColor="text1"/>
+          <w:kern w:val="0"/>
+          <w:szCs w:val="21"/>
+        </w:rPr>
+        <w:t>研究がもたらす影響についても述べている。</w:t>
+      </w:r>
+    </w:p>
+    <w:p>
+      <w:pPr>
+        <w:autoSpaceDE w:val="0"/>
+        <w:autoSpaceDN w:val="0"/>
+        <w:adjustRightInd w:val="0"/>
+        <w:jc w:val="left"/>
+        <w:rPr>
+          <w:rFonts w:asciiTheme="minorEastAsia" w:hAnsiTheme="minorEastAsia" w:cs="`’¡Ã˛" w:hint="eastAsia"/>
+          <w:color w:val="000000" w:themeColor="text1"/>
+          <w:kern w:val="0"/>
+          <w:szCs w:val="21"/>
+        </w:rPr>
+      </w:pPr>
+    </w:p>
+    <w:p>
+      <w:pPr>
+        <w:autoSpaceDE w:val="0"/>
+        <w:autoSpaceDN w:val="0"/>
+        <w:adjustRightInd w:val="0"/>
+        <w:ind w:leftChars="100" w:left="210"/>
+        <w:jc w:val="left"/>
+        <w:rPr>
+          <w:rFonts w:asciiTheme="minorEastAsia" w:hAnsiTheme="minorEastAsia" w:cs="`’¡Ã˛" w:hint="eastAsia"/>
+          <w:color w:val="000000" w:themeColor="text1"/>
+          <w:kern w:val="0"/>
+          <w:szCs w:val="21"/>
+        </w:rPr>
+      </w:pPr>
+      <w:r>
+        <w:rPr>
+          <w:rFonts w:asciiTheme="minorEastAsia" w:hAnsiTheme="minorEastAsia" w:cs="`’¡Ã˛" w:hint="eastAsia"/>
+          <w:color w:val="000000" w:themeColor="text1"/>
+          <w:kern w:val="0"/>
+          <w:szCs w:val="21"/>
+        </w:rPr>
+        <w:t>教授コースの自動生成の研究は、計算機を「教師」になるべく近づけるようにする、という目的ばかりでなく、逆に、「本来、教授コースはいかなる原理で構成されるべきか」という問題にも答え、それによって、教師が</w:t>
+      </w:r>
+      <w:r>
+        <w:rPr>
+          <w:rFonts w:asciiTheme="minorEastAsia" w:hAnsiTheme="minorEastAsia" w:cs="`’¡Ã˛"/>
+          <w:color w:val="000000" w:themeColor="text1"/>
+          <w:kern w:val="0"/>
+          <w:szCs w:val="21"/>
+        </w:rPr>
+        <w:t>CAI</w:t>
+      </w:r>
+      <w:r>
+        <w:rPr>
+          <w:rFonts w:asciiTheme="minorEastAsia" w:hAnsiTheme="minorEastAsia" w:cs="`’¡Ã˛" w:hint="eastAsia"/>
+          <w:color w:val="000000" w:themeColor="text1"/>
+          <w:kern w:val="0"/>
+          <w:szCs w:val="21"/>
+        </w:rPr>
+        <w:t>以外でコースをあらかじめ設定するときのヒントを提示する、という役割も果すであろう。</w:t>
+      </w:r>
+    </w:p>
+    <w:p>
+      <w:pPr>
+        <w:autoSpaceDE w:val="0"/>
+        <w:autoSpaceDN w:val="0"/>
+        <w:adjustRightInd w:val="0"/>
+        <w:jc w:val="left"/>
+        <w:rPr>
+          <w:rFonts w:asciiTheme="minorEastAsia" w:hAnsiTheme="minorEastAsia" w:cs="`’¡Ã˛"/>
+          <w:color w:val="000000" w:themeColor="text1"/>
+          <w:kern w:val="0"/>
+          <w:szCs w:val="21"/>
+        </w:rPr>
+      </w:pPr>
+      <w:r>
+        <w:rPr>
+          <w:rFonts w:asciiTheme="minorEastAsia" w:hAnsiTheme="minorEastAsia" w:cs="`’¡Ã˛" w:hint="eastAsia"/>
+          <w:color w:val="000000" w:themeColor="text1"/>
+          <w:kern w:val="0"/>
+          <w:szCs w:val="21"/>
+        </w:rPr>
+        <w:t xml:space="preserve">　</w:t>
+      </w:r>
+    </w:p>
+    <w:p>
+      <w:pPr>
+        <w:autoSpaceDE w:val="0"/>
+        <w:autoSpaceDN w:val="0"/>
+        <w:adjustRightInd w:val="0"/>
+        <w:jc w:val="left"/>
+        <w:rPr>
+          <w:rFonts w:asciiTheme="minorEastAsia" w:hAnsiTheme="minorEastAsia" w:cs="`’¡Ã˛"/>
+          <w:color w:val="000000" w:themeColor="text1"/>
+          <w:kern w:val="0"/>
+          <w:szCs w:val="21"/>
+        </w:rPr>
+      </w:pPr>
+      <w:r>
+        <w:rPr>
+          <w:rFonts w:asciiTheme="minorEastAsia" w:hAnsiTheme="minorEastAsia" w:cs="`’¡Ã˛" w:hint="eastAsia"/>
+          <w:color w:val="000000" w:themeColor="text1"/>
+          <w:kern w:val="0"/>
+          <w:szCs w:val="21"/>
+        </w:rPr>
+        <w:t>これは学校の先生に対しても呼びかけていることで、ティーチング</w:t>
+      </w:r>
+      <w:r>
+        <w:rPr>
+          <w:rFonts w:asciiTheme="minorEastAsia" w:hAnsiTheme="minorEastAsia" w:cs="`’¡Ã˛" w:hint="eastAsia"/>
+          <w:color w:val="000000" w:themeColor="text1"/>
+          <w:kern w:val="0"/>
+          <w:szCs w:val="21"/>
+        </w:rPr>
+        <w:t>・</w:t>
+      </w:r>
+      <w:r>
+        <w:rPr>
+          <w:rFonts w:asciiTheme="minorEastAsia" w:hAnsiTheme="minorEastAsia" w:cs="`’¡Ã˛" w:hint="eastAsia"/>
+          <w:color w:val="000000" w:themeColor="text1"/>
+          <w:kern w:val="0"/>
+          <w:szCs w:val="21"/>
+        </w:rPr>
+        <w:t>マシンを利用し、学習のプログラムを作ることで、今まで考えていた教育目標というものがいかに曖昧なものだったかということに気づくだろうと</w:t>
+      </w:r>
+      <w:r>
+        <w:rPr>
+          <w:rFonts w:asciiTheme="minorEastAsia" w:hAnsiTheme="minorEastAsia" w:cs="`’¡Ã˛" w:hint="eastAsia"/>
+          <w:color w:val="000000" w:themeColor="text1"/>
+          <w:kern w:val="0"/>
+          <w:szCs w:val="21"/>
+        </w:rPr>
+        <w:t>訴えている。</w:t>
+      </w:r>
+    </w:p>
+    <w:p>
+      <w:pPr>
+        <w:autoSpaceDE w:val="0"/>
+        <w:autoSpaceDN w:val="0"/>
+        <w:adjustRightInd w:val="0"/>
+        <w:jc w:val="left"/>
+        <w:rPr>
+          <w:rFonts w:asciiTheme="minorEastAsia" w:hAnsiTheme="minorEastAsia" w:cs="`’¡Ã˛"/>
+          <w:color w:val="000000" w:themeColor="text1"/>
+          <w:kern w:val="0"/>
+          <w:szCs w:val="21"/>
+        </w:rPr>
+      </w:pPr>
+    </w:p>
+    <w:p>
+      <w:pPr>
+        <w:autoSpaceDE w:val="0"/>
+        <w:autoSpaceDN w:val="0"/>
+        <w:adjustRightInd w:val="0"/>
+        <w:jc w:val="left"/>
+        <w:rPr>
+          <w:rFonts w:asciiTheme="minorEastAsia" w:hAnsiTheme="minorEastAsia" w:cs="`’¡Ã˛" w:hint="eastAsia"/>
+          <w:color w:val="000000" w:themeColor="text1"/>
+          <w:kern w:val="0"/>
+          <w:szCs w:val="21"/>
+        </w:rPr>
+      </w:pPr>
+    </w:p>
+    <w:p>
+      <w:pPr>
+        <w:autoSpaceDE w:val="0"/>
+        <w:autoSpaceDN w:val="0"/>
+        <w:adjustRightInd w:val="0"/>
+        <w:jc w:val="left"/>
+        <w:rPr>
+          <w:rFonts w:asciiTheme="minorEastAsia" w:hAnsiTheme="minorEastAsia" w:cs="`’¡Ã˛"/>
+          <w:color w:val="FF0000"/>
+          <w:kern w:val="0"/>
+          <w:szCs w:val="21"/>
+        </w:rPr>
+      </w:pPr>
+      <w:r>
+        <w:rPr>
+          <w:rFonts w:asciiTheme="minorEastAsia" w:hAnsiTheme="minorEastAsia" w:cs="`’¡Ã˛" w:hint="eastAsia"/>
+          <w:color w:val="FF0000"/>
+          <w:kern w:val="0"/>
+          <w:szCs w:val="21"/>
+        </w:rPr>
+        <w:t>メモ</w:t>
+      </w:r>
+    </w:p>
+    <w:p>
+      <w:pPr>
+        <w:autoSpaceDE w:val="0"/>
+        <w:autoSpaceDN w:val="0"/>
+        <w:adjustRightInd w:val="0"/>
+        <w:jc w:val="left"/>
+        <w:rPr>
+          <w:rFonts w:asciiTheme="minorEastAsia" w:hAnsiTheme="minorEastAsia" w:cs="`’¡Ã˛"/>
+          <w:color w:val="FF0000"/>
+          <w:kern w:val="0"/>
+          <w:szCs w:val="21"/>
+        </w:rPr>
+      </w:pPr>
+      <w:r>
+        <w:rPr>
+          <w:rFonts w:asciiTheme="minorEastAsia" w:hAnsiTheme="minorEastAsia" w:cs="`’¡Ã˛" w:hint="eastAsia"/>
+          <w:color w:val="FF0000"/>
+          <w:kern w:val="0"/>
+          <w:szCs w:val="21"/>
+        </w:rPr>
+        <w:t>・赤字部分は何を言いたいかを自分用に簡単にメモしたものです</w:t>
+      </w:r>
+    </w:p>
+    <w:p>
+      <w:pPr>
+        <w:autoSpaceDE w:val="0"/>
+        <w:autoSpaceDN w:val="0"/>
+        <w:adjustRightInd w:val="0"/>
+        <w:jc w:val="left"/>
+        <w:rPr>
+          <w:rFonts w:asciiTheme="minorEastAsia" w:hAnsiTheme="minorEastAsia" w:cs="`’¡Ã˛"/>
+          <w:color w:val="FF0000"/>
+          <w:kern w:val="0"/>
+          <w:szCs w:val="21"/>
+        </w:rPr>
+      </w:pPr>
+      <w:r>
+        <w:rPr>
+          <w:rFonts w:asciiTheme="minorEastAsia" w:hAnsiTheme="minorEastAsia" w:cs="`’¡Ã˛" w:hint="eastAsia"/>
+          <w:color w:val="FF0000"/>
+          <w:kern w:val="0"/>
+          <w:szCs w:val="21"/>
+        </w:rPr>
+        <w:t>・章や節のタイトルは仮というか適当につけたものです</w:t>
+      </w:r>
+    </w:p>
+    <w:p>
+      <w:pPr>
+        <w:autoSpaceDE w:val="0"/>
+        <w:autoSpaceDN w:val="0"/>
+        <w:adjustRightInd w:val="0"/>
+        <w:jc w:val="left"/>
+        <w:rPr>
+          <w:rFonts w:asciiTheme="minorEastAsia" w:hAnsiTheme="minorEastAsia" w:cs="`’¡Ã˛"/>
+          <w:color w:val="FF0000"/>
+          <w:kern w:val="0"/>
+          <w:szCs w:val="21"/>
+        </w:rPr>
+      </w:pPr>
+      <w:r>
+        <w:rPr>
+          <w:rFonts w:asciiTheme="minorEastAsia" w:hAnsiTheme="minorEastAsia" w:cs="`’¡Ã˛" w:hint="eastAsia"/>
+          <w:color w:val="FF0000"/>
+          <w:kern w:val="0"/>
+          <w:szCs w:val="21"/>
+        </w:rPr>
+        <w:t>・この章で言いたいことは、なぜC</w:t>
+      </w:r>
+      <w:r>
+        <w:rPr>
+          <w:rFonts w:asciiTheme="minorEastAsia" w:hAnsiTheme="minorEastAsia" w:cs="`’¡Ã˛"/>
+          <w:color w:val="FF0000"/>
+          <w:kern w:val="0"/>
+          <w:szCs w:val="21"/>
+        </w:rPr>
+        <w:t>AI</w:t>
+      </w:r>
+      <w:r>
+        <w:rPr>
+          <w:rFonts w:asciiTheme="minorEastAsia" w:hAnsiTheme="minorEastAsia" w:cs="`’¡Ã˛" w:hint="eastAsia"/>
+          <w:color w:val="FF0000"/>
+          <w:kern w:val="0"/>
+          <w:szCs w:val="21"/>
+        </w:rPr>
+        <w:t>を肯定していたのかということを述べること</w:t>
+      </w:r>
+    </w:p>
+    <w:p>
+      <w:pPr>
+        <w:autoSpaceDE w:val="0"/>
+        <w:autoSpaceDN w:val="0"/>
+        <w:adjustRightInd w:val="0"/>
+        <w:ind w:firstLineChars="100" w:firstLine="210"/>
+        <w:jc w:val="left"/>
+        <w:rPr>
+          <w:rFonts w:asciiTheme="minorEastAsia" w:hAnsiTheme="minorEastAsia" w:cs="`’¡Ã˛" w:hint="eastAsia"/>
+          <w:color w:val="FF0000"/>
+          <w:kern w:val="0"/>
+          <w:szCs w:val="21"/>
+        </w:rPr>
+      </w:pPr>
+      <w:r>
+        <w:rPr>
+          <w:rFonts w:asciiTheme="minorEastAsia" w:hAnsiTheme="minorEastAsia" w:cs="`’¡Ã˛" w:hint="eastAsia"/>
+          <w:color w:val="FF0000"/>
+          <w:kern w:val="0"/>
+          <w:szCs w:val="21"/>
+        </w:rPr>
+        <w:t>→</w:t>
+      </w:r>
+      <w:r>
+        <w:rPr>
+          <w:rFonts w:asciiTheme="minorEastAsia" w:hAnsiTheme="minorEastAsia" w:cs="`’¡Ã˛" w:hint="eastAsia"/>
+          <w:color w:val="FF0000"/>
+          <w:kern w:val="0"/>
+          <w:szCs w:val="21"/>
+        </w:rPr>
+        <w:t>この後「おぼえる」ことの比重が佐伯の中で下が</w:t>
+      </w:r>
+      <w:r>
+        <w:rPr>
+          <w:rFonts w:asciiTheme="minorEastAsia" w:hAnsiTheme="minorEastAsia" w:cs="`’¡Ã˛" w:hint="eastAsia"/>
+          <w:color w:val="FF0000"/>
+          <w:kern w:val="0"/>
+          <w:szCs w:val="21"/>
+        </w:rPr>
+        <w:t>ることも踏まえ、</w:t>
+      </w:r>
+      <w:r>
+        <w:rPr>
+          <w:rFonts w:asciiTheme="minorEastAsia" w:hAnsiTheme="minorEastAsia" w:cs="`’¡Ã˛" w:hint="eastAsia"/>
+          <w:color w:val="FF0000"/>
+          <w:kern w:val="0"/>
+          <w:szCs w:val="21"/>
+        </w:rPr>
+        <w:t>「おぼえる」ことと「わかる」ことの対比の説明</w:t>
+      </w:r>
+      <w:r>
+        <w:rPr>
+          <w:rFonts w:asciiTheme="minorEastAsia" w:hAnsiTheme="minorEastAsia" w:cs="`’¡Ã˛" w:hint="eastAsia"/>
+          <w:color w:val="FF0000"/>
+          <w:kern w:val="0"/>
+          <w:szCs w:val="21"/>
+        </w:rPr>
+        <w:t>が多め</w:t>
+      </w:r>
     </w:p>
     <w:sectPr>
       <w:footerReference w:type="default" r:id="rId8"/>
@@ -4953,9 +6399,11 @@
         <w:spacing w:line="0" w:lineRule="atLeast"/>
         <w:jc w:val="left"/>
         <w:rPr>
-          <w:rFonts w:ascii="ＭＳ Ｐゴシック" w:eastAsia="ＭＳ Ｐゴシック" w:hAnsi="ＭＳ Ｐゴシック" w:cs="ＭＳ Ｐゴシック"/>
-          <w:kern w:val="0"/>
-          <w:sz w:val="24"/>
+          <w:rFonts w:asciiTheme="minorEastAsia" w:hAnsiTheme="minorEastAsia" w:cs="Segoe UI" w:hint="eastAsia"/>
+          <w:color w:val="000000" w:themeColor="text1"/>
+          <w:kern w:val="0"/>
+          <w:szCs w:val="21"/>
+          <w:shd w:val="clear" w:color="auto" w:fill="FFFFFF"/>
         </w:rPr>
       </w:pPr>
       <w:r>
@@ -5224,10 +6672,10 @@
         <w:rPr>
           <w:rFonts w:hint="eastAsia"/>
         </w:rPr>
-        <w:t>溝口文雄、佐伯</w:t>
-      </w:r>
-      <w:r>
-        <w:t xml:space="preserve"> 胖「CAI教授論理と学習者意志決定機構」『情報処理』第15巻第2号、一般社団法人情報処理学会、1974年2月、101-109頁。</w:t>
+        <w:t>佐伯胖「意見</w:t>
+      </w:r>
+      <w:r>
+        <w:t xml:space="preserve"> わかるはずのない授業」『児童心理』第30巻第4号、金子書房、1976年4月、599頁。</w:t>
       </w:r>
     </w:p>
   </w:footnote>
@@ -5238,6 +6686,74 @@
         <w:rPr>
           <w:rFonts w:hint="eastAsia"/>
         </w:rPr>
+      </w:pPr>
+      <w:r>
+        <w:rPr>
+          <w:rStyle w:val="ab"/>
+        </w:rPr>
+        <w:footnoteRef/>
+      </w:r>
+      <w:r>
+        <w:t xml:space="preserve"> </w:t>
+      </w:r>
+      <w:r>
+        <w:rPr>
+          <w:rFonts w:hint="eastAsia"/>
+        </w:rPr>
+        <w:t>佐伯胖『「学び」の構造』東洋館出版社、</w:t>
+      </w:r>
+      <w:r>
+        <w:t>1975年</w:t>
+      </w:r>
+      <w:r>
+        <w:rPr>
+          <w:rFonts w:hint="eastAsia"/>
+        </w:rPr>
+        <w:t>、</w:t>
+      </w:r>
+      <w:r>
+        <w:t>109</w:t>
+      </w:r>
+      <w:r>
+        <w:rPr>
+          <w:rFonts w:hint="eastAsia"/>
+        </w:rPr>
+        <w:t>頁</w:t>
+      </w:r>
+      <w:r>
+        <w:t>。</w:t>
+      </w:r>
+    </w:p>
+  </w:footnote>
+  <w:footnote w:id="10">
+    <w:p>
+      <w:pPr>
+        <w:pStyle w:val="a9"/>
+      </w:pPr>
+      <w:r>
+        <w:rPr>
+          <w:rStyle w:val="ab"/>
+        </w:rPr>
+        <w:footnoteRef/>
+      </w:r>
+      <w:r>
+        <w:t xml:space="preserve"> </w:t>
+      </w:r>
+      <w:r>
+        <w:rPr>
+          <w:rFonts w:hint="eastAsia"/>
+        </w:rPr>
+        <w:t>溝口文雄、佐伯</w:t>
+      </w:r>
+      <w:r>
+        <w:t xml:space="preserve"> 胖「CAI教授論理と学習者意志決定機構」『情報処理』第15巻第2号、一般社団法人情報処理学会、1974年2月、101-109頁。</w:t>
+      </w:r>
+    </w:p>
+  </w:footnote>
+  <w:footnote w:id="11">
+    <w:p>
+      <w:pPr>
+        <w:pStyle w:val="a9"/>
       </w:pPr>
       <w:r>
         <w:rPr>

--- a/卒業論文.docx
+++ b/卒業論文.docx
@@ -907,7 +907,21 @@
           <w:rFonts w:hint="eastAsia"/>
           <w:szCs w:val="21"/>
         </w:rPr>
-        <w:t>…４頁</w:t>
+        <w:t>…</w:t>
+      </w:r>
+      <w:r>
+        <w:rPr>
+          <w:rFonts w:hint="eastAsia"/>
+          <w:szCs w:val="21"/>
+        </w:rPr>
+        <w:t>５</w:t>
+      </w:r>
+      <w:r>
+        <w:rPr>
+          <w:rFonts w:hint="eastAsia"/>
+          <w:szCs w:val="21"/>
+        </w:rPr>
+        <w:t>頁</w:t>
       </w:r>
     </w:p>
     <w:p>
@@ -1005,7 +1019,21 @@
           <w:rFonts w:hint="eastAsia"/>
           <w:szCs w:val="21"/>
         </w:rPr>
-        <w:t>…６頁</w:t>
+        <w:t>…</w:t>
+      </w:r>
+      <w:r>
+        <w:rPr>
+          <w:rFonts w:hint="eastAsia"/>
+          <w:szCs w:val="21"/>
+        </w:rPr>
+        <w:t>８</w:t>
+      </w:r>
+      <w:r>
+        <w:rPr>
+          <w:rFonts w:hint="eastAsia"/>
+          <w:szCs w:val="21"/>
+        </w:rPr>
+        <w:t>頁</w:t>
       </w:r>
     </w:p>
     <w:p>
@@ -1083,6 +1111,44 @@
         </w:rPr>
         <w:t>）</w:t>
       </w:r>
+      <w:r>
+        <w:rPr>
+          <w:szCs w:val="21"/>
+        </w:rPr>
+        <w:tab/>
+      </w:r>
+      <w:r>
+        <w:rPr>
+          <w:szCs w:val="21"/>
+        </w:rPr>
+        <w:tab/>
+      </w:r>
+      <w:r>
+        <w:rPr>
+          <w:szCs w:val="21"/>
+        </w:rPr>
+        <w:tab/>
+      </w:r>
+      <w:r>
+        <w:rPr>
+          <w:rFonts w:hint="eastAsia"/>
+          <w:szCs w:val="21"/>
+        </w:rPr>
+        <w:t>…</w:t>
+      </w:r>
+      <w:r>
+        <w:rPr>
+          <w:szCs w:val="21"/>
+        </w:rPr>
+        <w:t>12</w:t>
+      </w:r>
+      <w:r>
+        <w:rPr>
+          <w:rFonts w:hint="eastAsia"/>
+          <w:szCs w:val="21"/>
+        </w:rPr>
+        <w:t>頁</w:t>
+      </w:r>
     </w:p>
     <w:p>
       <w:pPr>
@@ -1096,7 +1162,98 @@
           <w:rFonts w:hint="eastAsia"/>
           <w:szCs w:val="21"/>
         </w:rPr>
-        <w:t xml:space="preserve">　第１節</w:t>
+        <w:t xml:space="preserve">　第１節　時代背景</w:t>
+      </w:r>
+      <w:r>
+        <w:rPr>
+          <w:szCs w:val="21"/>
+        </w:rPr>
+        <w:tab/>
+      </w:r>
+      <w:r>
+        <w:rPr>
+          <w:szCs w:val="21"/>
+        </w:rPr>
+        <w:tab/>
+      </w:r>
+      <w:r>
+        <w:rPr>
+          <w:szCs w:val="21"/>
+        </w:rPr>
+        <w:tab/>
+      </w:r>
+      <w:r>
+        <w:rPr>
+          <w:szCs w:val="21"/>
+        </w:rPr>
+        <w:tab/>
+      </w:r>
+      <w:r>
+        <w:rPr>
+          <w:szCs w:val="21"/>
+        </w:rPr>
+        <w:tab/>
+      </w:r>
+      <w:r>
+        <w:rPr>
+          <w:szCs w:val="21"/>
+        </w:rPr>
+        <w:tab/>
+      </w:r>
+      <w:r>
+        <w:rPr>
+          <w:szCs w:val="21"/>
+        </w:rPr>
+        <w:tab/>
+      </w:r>
+      <w:r>
+        <w:rPr>
+          <w:rFonts w:hint="eastAsia"/>
+          <w:szCs w:val="21"/>
+        </w:rPr>
+        <w:t>…</w:t>
+      </w:r>
+      <w:r>
+        <w:rPr>
+          <w:szCs w:val="21"/>
+        </w:rPr>
+        <w:t>12</w:t>
+      </w:r>
+      <w:r>
+        <w:rPr>
+          <w:rFonts w:hint="eastAsia"/>
+          <w:szCs w:val="21"/>
+        </w:rPr>
+        <w:t>頁</w:t>
+      </w:r>
+    </w:p>
+    <w:p>
+      <w:pPr>
+        <w:widowControl/>
+        <w:rPr>
+          <w:szCs w:val="21"/>
+        </w:rPr>
+      </w:pPr>
+      <w:r>
+        <w:rPr>
+          <w:rFonts w:hint="eastAsia"/>
+          <w:szCs w:val="21"/>
+        </w:rPr>
+        <w:t xml:space="preserve">　第</w:t>
+      </w:r>
+      <w:r>
+        <w:rPr>
+          <w:rFonts w:hint="eastAsia"/>
+          <w:szCs w:val="21"/>
+        </w:rPr>
+        <w:t>２</w:t>
+      </w:r>
+      <w:r>
+        <w:rPr>
+          <w:rFonts w:hint="eastAsia"/>
+          <w:szCs w:val="21"/>
+        </w:rPr>
+        <w:t>節</w:t>
       </w:r>
       <w:r>
         <w:rPr>
@@ -1105,6 +1262,57 @@
         </w:rPr>
         <w:t xml:space="preserve">　認知科学をもとにした「わかる」</w:t>
       </w:r>
+      <w:r>
+        <w:rPr>
+          <w:szCs w:val="21"/>
+        </w:rPr>
+        <w:tab/>
+      </w:r>
+      <w:r>
+        <w:rPr>
+          <w:szCs w:val="21"/>
+        </w:rPr>
+        <w:tab/>
+      </w:r>
+      <w:r>
+        <w:rPr>
+          <w:szCs w:val="21"/>
+        </w:rPr>
+        <w:tab/>
+      </w:r>
+      <w:r>
+        <w:rPr>
+          <w:szCs w:val="21"/>
+        </w:rPr>
+        <w:tab/>
+      </w:r>
+      <w:r>
+        <w:rPr>
+          <w:rFonts w:hint="eastAsia"/>
+          <w:szCs w:val="21"/>
+        </w:rPr>
+        <w:t>…</w:t>
+      </w:r>
+      <w:r>
+        <w:rPr>
+          <w:rFonts w:hint="eastAsia"/>
+          <w:szCs w:val="21"/>
+        </w:rPr>
+        <w:t>1</w:t>
+      </w:r>
+      <w:r>
+        <w:rPr>
+          <w:szCs w:val="21"/>
+        </w:rPr>
+        <w:t>3</w:t>
+      </w:r>
+      <w:r>
+        <w:rPr>
+          <w:rFonts w:hint="eastAsia"/>
+          <w:szCs w:val="21"/>
+        </w:rPr>
+        <w:t>頁</w:t>
+      </w:r>
     </w:p>
     <w:p>
       <w:pPr>
@@ -1118,7 +1326,21 @@
           <w:rFonts w:hint="eastAsia"/>
           <w:szCs w:val="21"/>
         </w:rPr>
-        <w:t xml:space="preserve">　第２節</w:t>
+        <w:t xml:space="preserve">　第</w:t>
+      </w:r>
+      <w:r>
+        <w:rPr>
+          <w:rFonts w:hint="eastAsia"/>
+          <w:szCs w:val="21"/>
+        </w:rPr>
+        <w:t>３</w:t>
+      </w:r>
+      <w:r>
+        <w:rPr>
+          <w:rFonts w:hint="eastAsia"/>
+          <w:szCs w:val="21"/>
+        </w:rPr>
+        <w:t>節</w:t>
       </w:r>
       <w:r>
         <w:rPr>
@@ -1140,6 +1362,68 @@
         </w:rPr>
         <w:t>批判</w:t>
       </w:r>
+      <w:r>
+        <w:rPr>
+          <w:szCs w:val="21"/>
+        </w:rPr>
+        <w:tab/>
+      </w:r>
+      <w:r>
+        <w:rPr>
+          <w:szCs w:val="21"/>
+        </w:rPr>
+        <w:tab/>
+      </w:r>
+      <w:r>
+        <w:rPr>
+          <w:szCs w:val="21"/>
+        </w:rPr>
+        <w:tab/>
+      </w:r>
+      <w:r>
+        <w:rPr>
+          <w:szCs w:val="21"/>
+        </w:rPr>
+        <w:tab/>
+      </w:r>
+      <w:r>
+        <w:rPr>
+          <w:szCs w:val="21"/>
+        </w:rPr>
+        <w:tab/>
+      </w:r>
+      <w:r>
+        <w:rPr>
+          <w:szCs w:val="21"/>
+        </w:rPr>
+        <w:tab/>
+      </w:r>
+      <w:r>
+        <w:rPr>
+          <w:szCs w:val="21"/>
+        </w:rPr>
+        <w:tab/>
+      </w:r>
+      <w:r>
+        <w:rPr>
+          <w:rFonts w:hint="eastAsia"/>
+          <w:szCs w:val="21"/>
+        </w:rPr>
+        <w:t>…</w:t>
+      </w:r>
+      <w:r>
+        <w:rPr>
+          <w:szCs w:val="21"/>
+        </w:rPr>
+        <w:t>15</w:t>
+      </w:r>
+      <w:r>
+        <w:rPr>
+          <w:rFonts w:hint="eastAsia"/>
+          <w:szCs w:val="21"/>
+        </w:rPr>
+        <w:t>頁</w:t>
+      </w:r>
     </w:p>
     <w:p>
       <w:pPr>
@@ -1195,12 +1479,6 @@
           <w:szCs w:val="21"/>
         </w:rPr>
         <w:t>83-92</w:t>
-      </w:r>
-      <w:r>
-        <w:rPr>
-          <w:szCs w:val="21"/>
-        </w:rPr>
-        <w:t>~</w:t>
       </w:r>
       <w:r>
         <w:rPr>
@@ -1301,6 +1579,22 @@
         </w:rPr>
         <w:t>終章</w:t>
       </w:r>
+    </w:p>
+    <w:p>
+      <w:pPr>
+        <w:widowControl/>
+        <w:rPr>
+          <w:szCs w:val="21"/>
+        </w:rPr>
+      </w:pPr>
+    </w:p>
+    <w:p>
+      <w:pPr>
+        <w:widowControl/>
+        <w:rPr>
+          <w:szCs w:val="21"/>
+        </w:rPr>
+      </w:pPr>
     </w:p>
     <w:p>
       <w:pPr>
@@ -1995,6 +2289,44 @@
     <w:p>
       <w:pPr>
         <w:ind w:firstLineChars="100" w:firstLine="210"/>
+      </w:pPr>
+      <w:r>
+        <w:rPr>
+          <w:rFonts w:hint="eastAsia"/>
+          <w:szCs w:val="21"/>
+        </w:rPr>
+        <w:t>本節では</w:t>
+      </w:r>
+      <w:r>
+        <w:rPr>
+          <w:rFonts w:hint="eastAsia"/>
+        </w:rPr>
+        <w:t>鈴⽊宏昭</w:t>
+      </w:r>
+      <w:r>
+        <w:rPr>
+          <w:rFonts w:hint="eastAsia"/>
+        </w:rPr>
+        <w:t>らの論稿</w:t>
+      </w:r>
+      <w:r>
+        <w:rPr>
+          <w:rStyle w:val="ab"/>
+          <w:rFonts w:hint="eastAsia"/>
+          <w:szCs w:val="21"/>
+        </w:rPr>
+        <w:footnoteReference w:id="3"/>
+      </w:r>
+      <w:r>
+        <w:rPr>
+          <w:rFonts w:hint="eastAsia"/>
+        </w:rPr>
+        <w:t>をもとに佐伯胖の経歴を確認する。</w:t>
+      </w:r>
+    </w:p>
+    <w:p>
+      <w:pPr>
+        <w:ind w:firstLineChars="100" w:firstLine="210"/>
         <w:rPr>
           <w:szCs w:val="21"/>
         </w:rPr>
@@ -2634,7 +2966,7 @@
       <w:pPr>
         <w:pStyle w:val="2"/>
         <w:rPr>
-          <w:rFonts w:ascii="ヒラギノ角ゴシック W4" w:eastAsia="ヒラギノ角ゴシック W4" w:hAnsi="ヒラギノ角ゴシック W4" w:hint="eastAsia"/>
+          <w:rFonts w:ascii="ヒラギノ角ゴシック W4" w:eastAsia="ヒラギノ角ゴシック W4" w:hAnsi="ヒラギノ角ゴシック W4"/>
         </w:rPr>
       </w:pPr>
       <w:bookmarkStart w:id="4" w:name="_Toc87173301"/>
@@ -2686,7 +3018,15 @@
           <w:rFonts w:asciiTheme="minorEastAsia" w:hAnsiTheme="minorEastAsia" w:hint="eastAsia"/>
           <w:szCs w:val="21"/>
         </w:rPr>
-        <w:t>を受け、佐伯胖が学ぶとはどういうことだと捉えていたのか、また教育においてコンピュータがどのような役割を担うべきだと考えていたのかに関する変遷を</w:t>
+        <w:t>を受け、佐伯胖が学ぶとはどういうこ</w:t>
+      </w:r>
+      <w:r>
+        <w:rPr>
+          <w:rFonts w:asciiTheme="minorEastAsia" w:hAnsiTheme="minorEastAsia" w:hint="eastAsia"/>
+          <w:szCs w:val="21"/>
+        </w:rPr>
+        <w:lastRenderedPageBreak/>
+        <w:t>とだと捉えていたのか、また教育においてコンピュータがどのような役割を担うべきだと考えていたのかに関する変遷を</w:t>
       </w:r>
       <w:r>
         <w:rPr>
@@ -2731,17 +3071,7 @@
           <w:kern w:val="0"/>
           <w:szCs w:val="21"/>
         </w:rPr>
-        <w:t>第⼀章では、1973 年から1976 年までのCAI システムに賛成している時代について検討する。この時代では佐伯⾃らコンピュータを⽤いて個別指導を実現するCAI システムの</w:t>
-      </w:r>
-      <w:r>
-        <w:rPr>
-          <w:rFonts w:asciiTheme="minorEastAsia" w:hAnsiTheme="minorEastAsia" w:cs="`’¡Ã˛"/>
-          <w:color w:val="000000" w:themeColor="text1"/>
-          <w:kern w:val="0"/>
-          <w:szCs w:val="21"/>
-        </w:rPr>
-        <w:lastRenderedPageBreak/>
-        <w:t>開発にも取り組み、コンピュータを教育に積極的に使⽤する姿勢を取っている。「わかる」とはということに関しては、「おぼえる」と対⽐しつつ議論している。</w:t>
+        <w:t>第⼀章では、1973 年から1976 年までのCAI システムに賛成している時代について検討する。この時代では佐伯⾃らコンピュータを⽤いて個別指導を実現するCAI システムの開発にも取り組み、コンピュータを教育に積極的に使⽤する姿勢を取っている。「わかる」とはということに関しては、「おぼえる」と対⽐しつつ議論している。</w:t>
       </w:r>
     </w:p>
     <w:p>
@@ -2874,71 +3204,113 @@
       </w:pPr>
       <w:r>
         <w:rPr>
-          <w:rFonts w:ascii="ヒラギノ角ゴシック W4" w:eastAsia="ヒラギノ角ゴシック W4" w:hAnsi="ヒラギノ角ゴシック W4" w:cs="Times New Roman (見出しのフォント - コンプ" w:hint="eastAsia"/>
-          <w:szCs w:val="21"/>
+          <w:rStyle w:val="20"/>
+          <w:rFonts w:ascii="ヒラギノ角ゴシック W4" w:eastAsia="ヒラギノ角ゴシック W4" w:hAnsi="ヒラギノ角ゴシック W4" w:cs="ＭＳ 明朝" w:hint="eastAsia"/>
         </w:rPr>
         <w:t>第１節　コンピュータ教育の実態</w:t>
       </w:r>
-      <w:r>
-        <w:rPr>
-          <w:rFonts w:ascii="ヒラギノ角ゴシック W4" w:eastAsia="ヒラギノ角ゴシック W4" w:hAnsi="ヒラギノ角ゴシック W4" w:cs="Times New Roman (見出しのフォント - コンプ" w:hint="eastAsia"/>
-          <w:szCs w:val="21"/>
+    </w:p>
+    <w:p>
+      <w:r>
+        <w:rPr>
+          <w:rFonts w:hint="eastAsia"/>
+        </w:rPr>
+        <w:t xml:space="preserve">　まず、</w:t>
+      </w:r>
+      <w:r>
+        <w:rPr>
+          <w:rFonts w:hint="eastAsia"/>
+        </w:rPr>
+        <w:t>本</w:t>
+      </w:r>
+      <w:r>
+        <w:rPr>
+          <w:rFonts w:hint="eastAsia"/>
+        </w:rPr>
+        <w:t>章で扱う</w:t>
+      </w:r>
+      <w:r>
+        <w:t>1973</w:t>
+      </w:r>
+      <w:r>
+        <w:rPr>
+          <w:rFonts w:hint="eastAsia"/>
+        </w:rPr>
+        <w:t>年から1</w:t>
+      </w:r>
+      <w:r>
+        <w:t>976</w:t>
+      </w:r>
+      <w:r>
+        <w:rPr>
+          <w:rFonts w:hint="eastAsia"/>
+        </w:rPr>
+        <w:t>年において、教育においてどのようにコンピュータが捉えられ使用されていたのかについて</w:t>
+      </w:r>
+      <w:r>
+        <w:rPr>
+          <w:rFonts w:hint="eastAsia"/>
+        </w:rPr>
+        <w:t>、その前の時代も踏まえながら確認する。本節では</w:t>
+      </w:r>
+      <w:r>
+        <w:rPr>
+          <w:rFonts w:hint="eastAsia"/>
+        </w:rPr>
+        <w:t>坂本昴の研究</w:t>
+      </w:r>
+      <w:r>
+        <w:rPr>
+          <w:rStyle w:val="ab"/>
+        </w:rPr>
+        <w:footnoteReference w:id="4"/>
+      </w:r>
+      <w:r>
+        <w:rPr>
+          <w:rFonts w:hint="eastAsia"/>
+        </w:rPr>
+        <w:t>を</w:t>
+      </w:r>
+      <w:r>
+        <w:rPr>
+          <w:rFonts w:hint="eastAsia"/>
+        </w:rPr>
+        <w:t>もとに確認していく。</w:t>
+      </w:r>
+    </w:p>
+    <w:p>
+      <w:r>
+        <w:rPr>
+          <w:rFonts w:hint="eastAsia"/>
         </w:rPr>
         <w:t xml:space="preserve">　</w:t>
       </w:r>
       <w:r>
         <w:rPr>
-          <w:rFonts w:asciiTheme="minorEastAsia" w:hAnsiTheme="minorEastAsia" w:cs="Times New Roman (見出しのフォント - コンプ" w:hint="eastAsia"/>
-          <w:color w:val="FF0000"/>
-          <w:szCs w:val="21"/>
-        </w:rPr>
-        <w:t>もう少し書き加えたい</w:t>
-      </w:r>
-    </w:p>
-    <w:p>
-      <w:r>
-        <w:rPr>
-          <w:rFonts w:hint="eastAsia"/>
-        </w:rPr>
-        <w:t xml:space="preserve">　まず、</w:t>
-      </w:r>
-      <w:r>
-        <w:rPr>
-          <w:rFonts w:hint="eastAsia"/>
-        </w:rPr>
-        <w:t>本</w:t>
-      </w:r>
-      <w:r>
-        <w:rPr>
-          <w:rFonts w:hint="eastAsia"/>
-        </w:rPr>
-        <w:t>章で扱う</w:t>
-      </w:r>
-      <w:r>
-        <w:t>1973</w:t>
-      </w:r>
-      <w:r>
-        <w:rPr>
-          <w:rFonts w:hint="eastAsia"/>
-        </w:rPr>
-        <w:t>年から1</w:t>
-      </w:r>
-      <w:r>
-        <w:t>976</w:t>
-      </w:r>
-      <w:r>
-        <w:rPr>
-          <w:rFonts w:hint="eastAsia"/>
-        </w:rPr>
-        <w:t>年において、教育においてどのようにコンピュータが捉えられ使用されていたのかについて見ていきたい。</w:t>
-      </w:r>
-    </w:p>
-    <w:p>
-      <w:r>
-        <w:rPr>
-          <w:rFonts w:hint="eastAsia"/>
-        </w:rPr>
-        <w:t xml:space="preserve">　1</w:t>
+          <w:rFonts w:hint="eastAsia"/>
+        </w:rPr>
+        <w:t>1</w:t>
+      </w:r>
+      <w:r>
+        <w:t>968</w:t>
+      </w:r>
+      <w:r>
+        <w:rPr>
+          <w:rFonts w:hint="eastAsia"/>
+        </w:rPr>
+        <w:t>年度</w:t>
+      </w:r>
+      <w:r>
+        <w:rPr>
+          <w:rFonts w:hint="eastAsia"/>
+        </w:rPr>
+        <w:t>から、教育工学は科学教育に含まれる形で、文部省科学研究費による特定研究が行われるようになっていた。</w:t>
+      </w:r>
+      <w:r>
+        <w:rPr>
+          <w:rFonts w:hint="eastAsia"/>
+        </w:rPr>
+        <w:t>1</w:t>
       </w:r>
       <w:r>
         <w:t>971</w:t>
@@ -2947,25 +3319,217 @@
         <w:rPr>
           <w:rFonts w:hint="eastAsia"/>
         </w:rPr>
-        <w:t>年に</w:t>
-      </w:r>
-      <w:r>
-        <w:rPr>
-          <w:rFonts w:hint="eastAsia"/>
-        </w:rPr>
-        <w:t>教育工学関連の単行本が複数出版され、日本教育工学協会も設立されており、文部省からも</w:t>
-      </w:r>
-      <w:r>
-        <w:rPr>
-          <w:rFonts w:hint="eastAsia"/>
-        </w:rPr>
-        <w:t>教育工学研究に対して助成が行われるようになっていった。</w:t>
-      </w:r>
-      <w:r>
-        <w:rPr>
-          <w:rFonts w:hint="eastAsia"/>
-        </w:rPr>
-        <w:t>その頃の教育工学界においては、教育におけるシステム的研究の立場に立ち、マルチメディアやティーチング・マシン、</w:t>
+        <w:t>年度</w:t>
+      </w:r>
+      <w:r>
+        <w:rPr>
+          <w:rFonts w:hint="eastAsia"/>
+        </w:rPr>
+        <w:t>から</w:t>
+      </w:r>
+      <w:r>
+        <w:rPr>
+          <w:rFonts w:hint="eastAsia"/>
+        </w:rPr>
+        <w:t>は特定研究の第２期が始まり、</w:t>
+      </w:r>
+      <w:r>
+        <w:rPr>
+          <w:rFonts w:hint="eastAsia"/>
+        </w:rPr>
+        <w:t>特定研究にお</w:t>
+      </w:r>
+      <w:r>
+        <w:rPr>
+          <w:rFonts w:hint="eastAsia"/>
+        </w:rPr>
+        <w:t>ける研</w:t>
+      </w:r>
+      <w:r>
+        <w:t>究項目</w:t>
+      </w:r>
+      <w:r>
+        <w:rPr>
+          <w:rFonts w:hint="eastAsia"/>
+        </w:rPr>
+        <w:t>として（</w:t>
+      </w:r>
+      <w:r>
+        <w:t>1</w:t>
+      </w:r>
+      <w:r>
+        <w:rPr>
+          <w:rFonts w:hint="eastAsia"/>
+        </w:rPr>
+        <w:t>）</w:t>
+      </w:r>
+      <w:r>
+        <w:t>中学校・高等学校教育</w:t>
+      </w:r>
+      <w:r>
+        <w:rPr>
+          <w:rFonts w:hint="eastAsia"/>
+        </w:rPr>
+        <w:t>に</w:t>
+      </w:r>
+      <w:r>
+        <w:t>おける科学教育のカリキュラム</w:t>
+      </w:r>
+      <w:r>
+        <w:rPr>
+          <w:rFonts w:hint="eastAsia"/>
+        </w:rPr>
+        <w:t>、（</w:t>
+      </w:r>
+      <w:r>
+        <w:t>2</w:t>
+      </w:r>
+      <w:r>
+        <w:rPr>
+          <w:rFonts w:hint="eastAsia"/>
+        </w:rPr>
+        <w:t>）</w:t>
+      </w:r>
+      <w:r>
+        <w:t>教材・教具の開</w:t>
+      </w:r>
+      <w:r>
+        <w:rPr>
+          <w:rFonts w:hint="eastAsia"/>
+        </w:rPr>
+        <w:t>発</w:t>
+      </w:r>
+      <w:r>
+        <w:t>と利用の最適化</w:t>
+      </w:r>
+      <w:r>
+        <w:rPr>
+          <w:rFonts w:hint="eastAsia"/>
+        </w:rPr>
+        <w:t>（</w:t>
+      </w:r>
+      <w:r>
+        <w:t>集団反応機器関係を含む</w:t>
+      </w:r>
+      <w:r>
+        <w:rPr>
+          <w:rFonts w:hint="eastAsia"/>
+        </w:rPr>
+        <w:t>）、</w:t>
+      </w:r>
+      <w:r>
+        <w:t>（3</w:t>
+      </w:r>
+      <w:r>
+        <w:rPr>
+          <w:rFonts w:hint="eastAsia"/>
+        </w:rPr>
+        <w:t>）</w:t>
+      </w:r>
+      <w:r>
+        <w:t>コ</w:t>
+      </w:r>
+      <w:r>
+        <w:rPr>
+          <w:rFonts w:hint="eastAsia"/>
+        </w:rPr>
+        <w:t>ン</w:t>
+      </w:r>
+      <w:r>
+        <w:t>ピュータを利用した教育（CAI</w:t>
+      </w:r>
+      <w:r>
+        <w:rPr>
+          <w:rFonts w:hint="eastAsia"/>
+        </w:rPr>
+        <w:t>、</w:t>
+      </w:r>
+      <w:r>
+        <w:t>CMI）</w:t>
+      </w:r>
+      <w:r>
+        <w:rPr>
+          <w:rFonts w:hint="eastAsia"/>
+        </w:rPr>
+        <w:t>、</w:t>
+      </w:r>
+      <w:r>
+        <w:t>特にその</w:t>
+      </w:r>
+      <w:r>
+        <w:rPr>
+          <w:rFonts w:hint="eastAsia"/>
+        </w:rPr>
+        <w:t>基礎</w:t>
+      </w:r>
+      <w:r>
+        <w:t>的研究及びソフトウェアの研究・開発</w:t>
+      </w:r>
+      <w:r>
+        <w:rPr>
+          <w:rFonts w:hint="eastAsia"/>
+        </w:rPr>
+        <w:t>、（</w:t>
+      </w:r>
+      <w:r>
+        <w:t>4</w:t>
+      </w:r>
+      <w:r>
+        <w:rPr>
+          <w:rFonts w:hint="eastAsia"/>
+        </w:rPr>
+        <w:t>）</w:t>
+      </w:r>
+      <w:r>
+        <w:t>科学教</w:t>
+      </w:r>
+      <w:r>
+        <w:rPr>
+          <w:rFonts w:hint="eastAsia"/>
+        </w:rPr>
+        <w:t>育の</w:t>
+      </w:r>
+      <w:r>
+        <w:t>学習過程及び評価</w:t>
+      </w:r>
+      <w:r>
+        <w:rPr>
+          <w:rFonts w:hint="eastAsia"/>
+        </w:rPr>
+        <w:t>という</w:t>
+      </w:r>
+      <w:r>
+        <w:t>4</w:t>
+      </w:r>
+      <w:r>
+        <w:rPr>
+          <w:rFonts w:hint="eastAsia"/>
+        </w:rPr>
+        <w:t>つが例示され</w:t>
+      </w:r>
+      <w:r>
+        <w:rPr>
+          <w:rFonts w:hint="eastAsia"/>
+        </w:rPr>
+        <w:t>るようになり</w:t>
+      </w:r>
+      <w:r>
+        <w:rPr>
+          <w:rFonts w:hint="eastAsia"/>
+        </w:rPr>
+        <w:t>、教育工学研究が学術の世界で公的に承認されることとなった。</w:t>
+      </w:r>
+      <w:r>
+        <w:rPr>
+          <w:rFonts w:hint="eastAsia"/>
+        </w:rPr>
+        <w:t>さらに同年、</w:t>
+      </w:r>
+      <w:r>
+        <w:rPr>
+          <w:rFonts w:hint="eastAsia"/>
+        </w:rPr>
+        <w:t>プログラム学習やティーチング・マシン、</w:t>
       </w:r>
       <w:r>
         <w:t>CAI</w:t>
@@ -2983,7 +3547,34 @@
         <w:rPr>
           <w:rFonts w:hint="eastAsia"/>
         </w:rPr>
-        <w:t>）、</w:t>
+        <w:t xml:space="preserve">）などを研究していた人々が中心となり </w:t>
+      </w:r>
+      <w:r>
+        <w:rPr>
+          <w:rFonts w:hint="eastAsia"/>
+        </w:rPr>
+        <w:t>日本教育工学協会</w:t>
+      </w:r>
+      <w:r>
+        <w:rPr>
+          <w:rFonts w:hint="eastAsia"/>
+        </w:rPr>
+        <w:t>が設立されている。こ</w:t>
+      </w:r>
+      <w:r>
+        <w:rPr>
+          <w:rFonts w:hint="eastAsia"/>
+        </w:rPr>
+        <w:t>の頃の教育工学界においては、教育におけるシステム的研究の立場に立ち、マルチメディアやティーチング・マシン、</w:t>
+      </w:r>
+      <w:r>
+        <w:t>CAI</w:t>
+      </w:r>
+      <w:r>
+        <w:rPr>
+          <w:rFonts w:hint="eastAsia"/>
+        </w:rPr>
+        <w:t>、</w:t>
       </w:r>
       <w:r>
         <w:t>CMI</w:t>
@@ -3010,7 +3601,147 @@
         <w:rPr>
           <w:rFonts w:hint="eastAsia"/>
         </w:rPr>
-        <w:t>はあらかじめ問題と答えが用意されたシステムにおいて、生徒の回答から適切な指示を出し、理解度に合わせた問題を選択できるものであり、個別学習を可能にするものである。</w:t>
+        <w:t>はあらかじめ問題と答えが用意されたシステムにおいて、生徒の回答から適切な指示を出し、理解度に合わせた問題を選択できる</w:t>
+      </w:r>
+      <w:r>
+        <w:rPr>
+          <w:rFonts w:hint="eastAsia"/>
+        </w:rPr>
+        <w:t>ようになっており</w:t>
+      </w:r>
+      <w:r>
+        <w:rPr>
+          <w:rFonts w:hint="eastAsia"/>
+        </w:rPr>
+        <w:t>、個別学習を可能にするものである。</w:t>
+      </w:r>
+    </w:p>
+    <w:p>
+      <w:pPr>
+        <w:ind w:firstLineChars="100" w:firstLine="210"/>
+      </w:pPr>
+      <w:r>
+        <w:t>1974</w:t>
+      </w:r>
+      <w:r>
+        <w:rPr>
+          <w:rFonts w:hint="eastAsia"/>
+        </w:rPr>
+        <w:t>年度から</w:t>
+      </w:r>
+      <w:r>
+        <w:rPr>
+          <w:rFonts w:hint="eastAsia"/>
+        </w:rPr>
+        <w:t>の</w:t>
+      </w:r>
+      <w:r>
+        <w:rPr>
+          <w:rFonts w:hint="eastAsia"/>
+        </w:rPr>
+        <w:t>第３期</w:t>
+      </w:r>
+      <w:r>
+        <w:rPr>
+          <w:rFonts w:hint="eastAsia"/>
+        </w:rPr>
+        <w:t>においては、</w:t>
+      </w:r>
+      <w:r>
+        <w:t>1971</w:t>
+      </w:r>
+      <w:r>
+        <w:rPr>
+          <w:rFonts w:hint="eastAsia"/>
+        </w:rPr>
+        <w:t>年度は</w:t>
+      </w:r>
+      <w:r>
+        <w:t>4</w:t>
+      </w:r>
+      <w:r>
+        <w:rPr>
+          <w:rFonts w:hint="eastAsia"/>
+        </w:rPr>
+        <w:t>班のみだった特定研究における教育工学関連の研究班が</w:t>
+      </w:r>
+      <w:r>
+        <w:t>23</w:t>
+      </w:r>
+      <w:r>
+        <w:rPr>
+          <w:rFonts w:hint="eastAsia"/>
+        </w:rPr>
+        <w:t>班構成になり、特定研究全体の半数を占めるほどに成長していた。第２期までは</w:t>
+      </w:r>
+      <w:r>
+        <w:t>中等教育を中心とし</w:t>
+      </w:r>
+      <w:r>
+        <w:rPr>
+          <w:rFonts w:hint="eastAsia"/>
+        </w:rPr>
+        <w:t>て</w:t>
+      </w:r>
+      <w:r>
+        <w:t>研究</w:t>
+      </w:r>
+      <w:r>
+        <w:rPr>
+          <w:rFonts w:hint="eastAsia"/>
+        </w:rPr>
+        <w:t>が行われていたが、</w:t>
+      </w:r>
+      <w:r>
+        <w:t>小学校</w:t>
+      </w:r>
+      <w:r>
+        <w:rPr>
+          <w:rFonts w:hint="eastAsia"/>
+        </w:rPr>
+        <w:t>にも対象を広げるなど</w:t>
+      </w:r>
+      <w:r>
+        <w:rPr>
+          <w:rFonts w:hint="eastAsia"/>
+        </w:rPr>
+        <w:t>発展を進め、</w:t>
+      </w:r>
+      <w:r>
+        <w:t>教育工</w:t>
+      </w:r>
+      <w:r>
+        <w:rPr>
+          <w:rFonts w:hint="eastAsia"/>
+        </w:rPr>
+        <w:t>学が</w:t>
+      </w:r>
+      <w:r>
+        <w:t>教育研究の分野とし</w:t>
+      </w:r>
+      <w:r>
+        <w:rPr>
+          <w:rFonts w:hint="eastAsia"/>
+        </w:rPr>
+        <w:t>て</w:t>
+      </w:r>
+      <w:r>
+        <w:t>高く評価される</w:t>
+      </w:r>
+      <w:r>
+        <w:rPr>
+          <w:rFonts w:hint="eastAsia"/>
+        </w:rPr>
+        <w:t>よ</w:t>
+      </w:r>
+      <w:r>
+        <w:t>うになっ</w:t>
+      </w:r>
+      <w:r>
+        <w:rPr>
+          <w:rFonts w:hint="eastAsia"/>
+        </w:rPr>
+        <w:t>ていった。</w:t>
       </w:r>
       <w:r>
         <w:rPr>
@@ -3028,7 +3759,19 @@
         <w:rPr>
           <w:rFonts w:hint="eastAsia"/>
         </w:rPr>
-        <w:t>情報機器を用いた教育といえば視聴覚機器を用いた映像による授業であったが、</w:t>
+        <w:t>情報機器を用いた教育といえば</w:t>
+      </w:r>
+      <w:r>
+        <w:rPr>
+          <w:rFonts w:hint="eastAsia"/>
+        </w:rPr>
+        <w:t>、まだ</w:t>
+      </w:r>
+      <w:r>
+        <w:rPr>
+          <w:rFonts w:hint="eastAsia"/>
+        </w:rPr>
+        <w:t>視聴覚機器を用いた映像による授業であったが、</w:t>
       </w:r>
       <w:r>
         <w:t>1975</w:t>
@@ -3064,7 +3807,7 @@
         <w:rPr>
           <w:rStyle w:val="ab"/>
         </w:rPr>
-        <w:footnoteReference w:id="3"/>
+        <w:footnoteReference w:id="5"/>
       </w:r>
       <w:r>
         <w:rPr>
@@ -3124,14 +3867,7 @@
         <w:t>。</w:t>
       </w:r>
     </w:p>
-    <w:p>
-      <w:r>
-        <w:rPr>
-          <w:rFonts w:hint="eastAsia"/>
-        </w:rPr>
-        <w:t xml:space="preserve">　</w:t>
-      </w:r>
-    </w:p>
+    <w:p/>
     <w:p>
       <w:pPr>
         <w:pStyle w:val="2"/>
@@ -3144,6 +3880,7 @@
         <w:rPr>
           <w:rFonts w:ascii="ヒラギノ角ゴシック W4" w:eastAsia="ヒラギノ角ゴシック W4" w:hAnsi="ヒラギノ角ゴシック W4" w:cs="ＭＳ 明朝" w:hint="eastAsia"/>
         </w:rPr>
+        <w:lastRenderedPageBreak/>
         <w:t>第</w:t>
       </w:r>
       <w:r>
@@ -3184,7 +3921,7 @@
           <w:sz w:val="17"/>
           <w:szCs w:val="17"/>
         </w:rPr>
-        <w:t>一貫性・実在感の重要視、</w:t>
+        <w:t>一貫性の重要視、</w:t>
       </w:r>
       <w:r>
         <w:rPr>
@@ -3273,7 +4010,13 @@
         <w:rPr>
           <w:rFonts w:hint="eastAsia"/>
         </w:rPr>
-        <w:t xml:space="preserve">　本節では、認知心理学を学び始めた佐伯が、どのような学び観を形成していったのかを見ていきたい。</w:t>
+        <w:t xml:space="preserve">　本節では、心理学を学び始めた佐伯が、</w:t>
+      </w:r>
+      <w:r>
+        <w:rPr>
+          <w:rFonts w:hint="eastAsia"/>
+        </w:rPr>
+        <w:t>知識というものや「わかる」ということをどのように捉えていたのかを明らかにしたい。</w:t>
       </w:r>
     </w:p>
     <w:p>
@@ -3314,19 +4057,7 @@
         <w:rPr>
           <w:rFonts w:hint="eastAsia"/>
         </w:rPr>
-        <w:t>教育に関して雑誌に寄稿して以来、知識の一貫性や</w:t>
-      </w:r>
-      <w:r>
-        <w:rPr>
-          <w:rFonts w:hint="eastAsia"/>
-        </w:rPr>
-        <w:t>真理</w:t>
-      </w:r>
-      <w:r>
-        <w:rPr>
-          <w:rFonts w:hint="eastAsia"/>
-        </w:rPr>
-        <w:t>の実在感を重要視してい</w:t>
+        <w:t>教育に関して雑誌に寄稿して以来、知識の一貫性を重要視してい</w:t>
       </w:r>
       <w:r>
         <w:rPr>
@@ -3444,256 +4175,615 @@
         <w:rPr>
           <w:rFonts w:hint="eastAsia"/>
         </w:rPr>
-        <w:t>「知識」というものを、なんらかの問いに対する答えのように考える人がもしいたならば、これは大きな誤解と言わなければならない。（中略）ここで知識を特徴づけるならば、まず何よりも、それが一貫性（無矛盾性）をもった一種のシステムであることであろう。したがって教育の場においても、一番注意すべきことは、子どもが何よりも矛盾をなくすこ</w:t>
+        <w:t>「知識」というものを、なんらかの問いに対する答えのように考える人がもしいたならば、これは大きな誤解と言わなければならない。（中略）ここで知識を特徴づけるならば、まず何よりも、それが一貫性（無矛盾性）をもった一種のシステムであることであろう。したがって教育の場においても、一番注意すべきことは、子どもが何よりも矛盾をなくすことに関心を向けているかということで、これに対する関心が失われたら、その時点でその子供は知識のゲームからそれていく。</w:t>
+      </w:r>
+      <w:r>
+        <w:rPr>
+          <w:rStyle w:val="ab"/>
+        </w:rPr>
+        <w:footnoteReference w:id="6"/>
+      </w:r>
+    </w:p>
+    <w:p/>
+    <w:p>
+      <w:r>
+        <w:rPr>
+          <w:rFonts w:hint="eastAsia"/>
+        </w:rPr>
+        <w:t>ここで</w:t>
+      </w:r>
+      <w:r>
+        <w:rPr>
+          <w:rFonts w:hint="eastAsia"/>
+        </w:rPr>
+        <w:t>「知識は一貫性を持ったシステムである」ということ</w:t>
+      </w:r>
+      <w:r>
+        <w:rPr>
+          <w:rFonts w:hint="eastAsia"/>
+        </w:rPr>
+        <w:t>について詳しく見ていこう。佐伯はこのことを</w:t>
+      </w:r>
+      <w:r>
+        <w:rPr>
+          <w:rFonts w:hint="eastAsia"/>
+        </w:rPr>
+        <w:t>説明するのに、</w:t>
+      </w:r>
+      <w:r>
+        <w:rPr>
+          <w:rFonts w:hint="eastAsia"/>
+        </w:rPr>
+        <w:t>次のような</w:t>
+      </w:r>
+      <w:r>
+        <w:rPr>
+          <w:rFonts w:hint="eastAsia"/>
+        </w:rPr>
+        <w:t>例を挙げている。</w:t>
+      </w:r>
+      <w:r>
+        <w:rPr>
+          <w:rFonts w:hint="eastAsia"/>
+        </w:rPr>
+        <w:t>例えば</w:t>
+      </w:r>
+      <w:r>
+        <w:t>3425</w:t>
+      </w:r>
+      <w:r>
+        <w:rPr>
+          <w:rFonts w:hint="eastAsia"/>
+        </w:rPr>
+        <w:t>−</w:t>
+      </w:r>
+      <w:r>
+        <w:t>1278</w:t>
+      </w:r>
+      <w:r>
+        <w:rPr>
+          <w:rFonts w:hint="eastAsia"/>
+        </w:rPr>
+        <w:t>＝</w:t>
+      </w:r>
+      <w:r>
+        <w:t>7234</w:t>
+      </w:r>
+      <w:r>
+        <w:rPr>
+          <w:rFonts w:hint="eastAsia"/>
+        </w:rPr>
+        <w:t>という式を見て、できる子は引き算をしているのに数が増えるわけがないという点を直ちに発見するが、できない子は</w:t>
+      </w:r>
+      <w:r>
+        <w:rPr>
+          <w:rFonts w:hint="eastAsia"/>
+        </w:rPr>
+        <w:t>もう一度計算し直してから間違いに気づく。つまり</w:t>
+      </w:r>
+      <w:r>
+        <w:rPr>
+          <w:rFonts w:hint="eastAsia"/>
+        </w:rPr>
+        <w:t>、</w:t>
+      </w:r>
+      <w:r>
+        <w:rPr>
+          <w:rFonts w:hint="eastAsia"/>
+        </w:rPr>
+        <w:t>引き算を</w:t>
+      </w:r>
+      <w:r>
+        <w:rPr>
+          <w:rFonts w:hint="eastAsia"/>
+        </w:rPr>
+        <w:t>単に手続きとしておまじないように暗記するのではなく、引き算には</w:t>
+      </w:r>
+      <w:r>
+        <w:rPr>
+          <w:rFonts w:hint="eastAsia"/>
+        </w:rPr>
+        <w:t>必ず数が減るというような一貫した構造</w:t>
+      </w:r>
+      <w:r>
+        <w:rPr>
+          <w:rFonts w:hint="eastAsia"/>
+        </w:rPr>
+        <w:t>が</w:t>
+      </w:r>
+      <w:r>
+        <w:rPr>
+          <w:rFonts w:hint="eastAsia"/>
+        </w:rPr>
+        <w:t>存在</w:t>
+      </w:r>
+      <w:r>
+        <w:rPr>
+          <w:rFonts w:hint="eastAsia"/>
+        </w:rPr>
+        <w:t>すること</w:t>
+      </w:r>
+      <w:r>
+        <w:rPr>
+          <w:rFonts w:hint="eastAsia"/>
+        </w:rPr>
+        <w:t>に</w:t>
+      </w:r>
+      <w:r>
+        <w:rPr>
+          <w:rFonts w:hint="eastAsia"/>
+        </w:rPr>
+        <w:t>気づくべきだと</w:t>
+      </w:r>
+      <w:r>
+        <w:rPr>
+          <w:rFonts w:hint="eastAsia"/>
+        </w:rPr>
+        <w:t>佐伯は主張</w:t>
+      </w:r>
+      <w:r>
+        <w:rPr>
+          <w:rFonts w:hint="eastAsia"/>
+        </w:rPr>
+        <w:t>しているのである</w:t>
+      </w:r>
+      <w:r>
+        <w:rPr>
+          <w:rFonts w:hint="eastAsia"/>
+        </w:rPr>
+        <w:t>。</w:t>
+      </w:r>
+    </w:p>
+    <w:p>
+      <w:pPr>
+        <w:ind w:firstLineChars="100" w:firstLine="210"/>
+      </w:pPr>
+      <w:r>
+        <w:rPr>
+          <w:rFonts w:hint="eastAsia"/>
+        </w:rPr>
+        <w:t>さらに佐伯は</w:t>
+      </w:r>
+      <w:r>
+        <w:rPr>
+          <w:rFonts w:hint="eastAsia"/>
+        </w:rPr>
+        <w:t>、</w:t>
+      </w:r>
+      <w:r>
+        <w:rPr>
+          <w:rFonts w:hint="eastAsia"/>
+        </w:rPr>
+        <w:t>学んでいくときに自ずから問うべき問いとして、</w:t>
+      </w:r>
+      <w:r>
+        <w:t>（1</w:t>
+      </w:r>
+      <w:r>
+        <w:rPr>
+          <w:rFonts w:hint="eastAsia"/>
+        </w:rPr>
+        <w:t>）前提を問う、</w:t>
+      </w:r>
+      <w:r>
+        <w:t>（2</w:t>
+      </w:r>
+      <w:r>
+        <w:rPr>
+          <w:rFonts w:hint="eastAsia"/>
+        </w:rPr>
+        <w:t>）アタリマエを問う、（</w:t>
+      </w:r>
+      <w:r>
+        <w:t>3</w:t>
+      </w:r>
+      <w:r>
+        <w:rPr>
+          <w:rFonts w:hint="eastAsia"/>
+        </w:rPr>
+        <w:t>）意味を問う、（</w:t>
+      </w:r>
+      <w:r>
+        <w:t>4</w:t>
+      </w:r>
+      <w:r>
+        <w:rPr>
+          <w:rFonts w:hint="eastAsia"/>
+        </w:rPr>
+        <w:t>）関連を問う、（</w:t>
+      </w:r>
+      <w:r>
+        <w:t>5</w:t>
+      </w:r>
+      <w:r>
+        <w:rPr>
+          <w:rFonts w:hint="eastAsia"/>
+        </w:rPr>
+        <w:t>）役割を問う、という５つの問いがあるとしている。この中で特に（</w:t>
+      </w:r>
+      <w:r>
+        <w:t>3</w:t>
+      </w:r>
+      <w:r>
+        <w:rPr>
+          <w:rFonts w:hint="eastAsia"/>
+        </w:rPr>
+        <w:t>）意味を問うと（</w:t>
+      </w:r>
+      <w:r>
+        <w:t>4</w:t>
+      </w:r>
+      <w:r>
+        <w:rPr>
+          <w:rFonts w:hint="eastAsia"/>
+        </w:rPr>
+        <w:t>）関連を問うの二つ</w:t>
+      </w:r>
+      <w:r>
+        <w:rPr>
+          <w:rFonts w:hint="eastAsia"/>
+        </w:rPr>
+        <w:t>の問い</w:t>
+      </w:r>
+      <w:r>
+        <w:rPr>
+          <w:rFonts w:hint="eastAsia"/>
+        </w:rPr>
+        <w:t>が</w:t>
+      </w:r>
+      <w:r>
+        <w:rPr>
+          <w:rFonts w:hint="eastAsia"/>
+        </w:rPr>
+        <w:t>、</w:t>
+      </w:r>
+      <w:r>
+        <w:rPr>
+          <w:rFonts w:hint="eastAsia"/>
+        </w:rPr>
+        <w:t>知識の</w:t>
+      </w:r>
+      <w:r>
+        <w:rPr>
+          <w:rFonts w:hint="eastAsia"/>
+        </w:rPr>
+        <w:t>一貫性に</w:t>
+      </w:r>
+      <w:r>
+        <w:rPr>
+          <w:rFonts w:hint="eastAsia"/>
+        </w:rPr>
+        <w:t>関連していると言えるであろう。「意味を問う」ということについては、「何か新しい知識を学んだら、それを自分の生活、自分の経験と照らしあわせ、どんな意味をもつかを問うてみる」</w:t>
+      </w:r>
+      <w:r>
+        <w:rPr>
+          <w:rStyle w:val="ab"/>
+        </w:rPr>
+        <w:footnoteReference w:id="7"/>
+      </w:r>
+      <w:r>
+        <w:rPr>
+          <w:rFonts w:hint="eastAsia"/>
+        </w:rPr>
+        <w:t>こと</w:t>
+      </w:r>
+      <w:r>
+        <w:rPr>
+          <w:rFonts w:hint="eastAsia"/>
+        </w:rPr>
+        <w:t>であり、「関連を問う」については、様々な知識の「相互の関係は何か、</w:t>
       </w:r>
       <w:r>
         <w:rPr>
           <w:rFonts w:hint="eastAsia"/>
         </w:rPr>
         <w:lastRenderedPageBreak/>
-        <w:t>とに関心を向けているかということで、これに対する関心が失われたら、その時点でその子供は知識のゲームからそれていく。</w:t>
+        <w:t>今までに『明らかにされていない』けれどもたしかにそこに現存する未知の世界は何か、そこを照らすにはどんな方面の研究がありうるか、などについて問うてみる」</w:t>
       </w:r>
       <w:r>
         <w:rPr>
           <w:rStyle w:val="ab"/>
         </w:rPr>
-        <w:footnoteReference w:id="4"/>
+        <w:footnoteReference w:id="8"/>
+      </w:r>
+      <w:r>
+        <w:rPr>
+          <w:rFonts w:hint="eastAsia"/>
+        </w:rPr>
+        <w:t>ことだと佐伯は説明している。</w:t>
+      </w:r>
+      <w:r>
+        <w:rPr>
+          <w:rFonts w:hint="eastAsia"/>
+        </w:rPr>
+        <w:t>つまり</w:t>
+      </w:r>
+      <w:r>
+        <w:rPr>
+          <w:rFonts w:hint="eastAsia"/>
+        </w:rPr>
+        <w:t>、知識を学んだ際は、まず</w:t>
+      </w:r>
+      <w:r>
+        <w:rPr>
+          <w:rFonts w:hint="eastAsia"/>
+        </w:rPr>
+        <w:t>今まで自分が学んできた知識と矛盾がないかを確かめ、自分</w:t>
+      </w:r>
+      <w:r>
+        <w:rPr>
+          <w:rFonts w:hint="eastAsia"/>
+        </w:rPr>
+        <w:t>が学んできた中に</w:t>
+      </w:r>
+      <w:r>
+        <w:rPr>
+          <w:rFonts w:hint="eastAsia"/>
+        </w:rPr>
+        <w:t>どう位置づけられるのかを</w:t>
+      </w:r>
+      <w:r>
+        <w:rPr>
+          <w:rFonts w:hint="eastAsia"/>
+        </w:rPr>
+        <w:t>問うのである。そして矛盾が存在すれば、そ</w:t>
+      </w:r>
+      <w:r>
+        <w:rPr>
+          <w:rFonts w:hint="eastAsia"/>
+        </w:rPr>
+        <w:t>の矛盾</w:t>
+      </w:r>
+      <w:r>
+        <w:rPr>
+          <w:rFonts w:hint="eastAsia"/>
+        </w:rPr>
+        <w:t>を解消するためにはどうすれば良いかを考えることが、次の学び</w:t>
+      </w:r>
+      <w:r>
+        <w:rPr>
+          <w:rFonts w:hint="eastAsia"/>
+        </w:rPr>
+        <w:t>となり</w:t>
+      </w:r>
+      <w:r>
+        <w:rPr>
+          <w:rFonts w:hint="eastAsia"/>
+        </w:rPr>
+        <w:t>、また新たな知識を獲得する。この循環こそが学び</w:t>
+      </w:r>
+      <w:r>
+        <w:rPr>
+          <w:rFonts w:hint="eastAsia"/>
+        </w:rPr>
+        <w:t>のあるべき姿</w:t>
+      </w:r>
+      <w:r>
+        <w:rPr>
+          <w:rFonts w:hint="eastAsia"/>
+        </w:rPr>
+        <w:t>であると佐伯は考えているのであろう。</w:t>
+      </w:r>
+    </w:p>
+    <w:p>
+      <w:pPr>
+        <w:ind w:firstLineChars="100" w:firstLine="210"/>
+      </w:pPr>
+      <w:r>
+        <w:rPr>
+          <w:rFonts w:hint="eastAsia"/>
+        </w:rPr>
+        <w:t>知識の一貫性は「わかる」とはどういうことかという議論においても重要である。</w:t>
+      </w:r>
+      <w:r>
+        <w:rPr>
+          <w:rFonts w:hint="eastAsia"/>
+        </w:rPr>
+        <w:t>佐伯は</w:t>
+      </w:r>
+      <w:r>
+        <w:rPr>
+          <w:rFonts w:hint="eastAsia"/>
+        </w:rPr>
+        <w:t>主著である『学びの構造』において心理学をもととしながら、</w:t>
+      </w:r>
+      <w:r>
+        <w:rPr>
+          <w:rFonts w:hint="eastAsia"/>
+        </w:rPr>
+        <w:t>「おぼえる」と「わかる」を対比させて、「わかる」とはということを説明している。この本ではまず</w:t>
+      </w:r>
+      <w:r>
+        <w:rPr>
+          <w:rFonts w:hint="eastAsia"/>
+        </w:rPr>
+        <w:t>、前提として心理学において</w:t>
+      </w:r>
+      <w:r>
+        <w:rPr>
+          <w:rFonts w:hint="eastAsia"/>
+        </w:rPr>
+        <w:t>長期記憶</w:t>
+      </w:r>
+      <w:r>
+        <w:rPr>
+          <w:rFonts w:hint="eastAsia"/>
+        </w:rPr>
+        <w:t>は</w:t>
+      </w:r>
+      <w:r>
+        <w:rPr>
+          <w:rFonts w:hint="eastAsia"/>
+        </w:rPr>
+        <w:t>エピソード</w:t>
+      </w:r>
+      <w:r>
+        <w:rPr>
+          <w:rFonts w:hint="eastAsia"/>
+        </w:rPr>
+        <w:t>的</w:t>
+      </w:r>
+      <w:r>
+        <w:rPr>
+          <w:rFonts w:hint="eastAsia"/>
+        </w:rPr>
+        <w:t>記憶と意味論的記憶の二つに分け</w:t>
+      </w:r>
+      <w:r>
+        <w:rPr>
+          <w:rFonts w:hint="eastAsia"/>
+        </w:rPr>
+        <w:t>られることが説明され</w:t>
+      </w:r>
+      <w:r>
+        <w:rPr>
+          <w:rFonts w:hint="eastAsia"/>
+        </w:rPr>
+        <w:t>ている。佐伯は</w:t>
+      </w:r>
+      <w:r>
+        <w:rPr>
+          <w:rFonts w:hint="eastAsia"/>
+        </w:rPr>
+        <w:t>エピソード</w:t>
+      </w:r>
+      <w:r>
+        <w:rPr>
+          <w:rFonts w:hint="eastAsia"/>
+        </w:rPr>
+        <w:t>的</w:t>
+      </w:r>
+      <w:r>
+        <w:rPr>
+          <w:rFonts w:hint="eastAsia"/>
+        </w:rPr>
+        <w:t>記憶は</w:t>
+      </w:r>
+      <w:r>
+        <w:rPr>
+          <w:rFonts w:hint="eastAsia"/>
+        </w:rPr>
+        <w:t>エピソードや事象の系列が生体のリズムを基調として記憶されているものである</w:t>
+      </w:r>
+      <w:r>
+        <w:rPr>
+          <w:rFonts w:hint="eastAsia"/>
+        </w:rPr>
+        <w:t>と</w:t>
+      </w:r>
+      <w:r>
+        <w:rPr>
+          <w:rFonts w:hint="eastAsia"/>
+        </w:rPr>
+        <w:t>する</w:t>
+      </w:r>
+      <w:r>
+        <w:rPr>
+          <w:rFonts w:hint="eastAsia"/>
+        </w:rPr>
+        <w:t>一方、意味論的記憶は事物の意味や法則などが網目として記憶されているものである</w:t>
+      </w:r>
+      <w:r>
+        <w:rPr>
+          <w:rFonts w:hint="eastAsia"/>
+        </w:rPr>
+        <w:t>としている。</w:t>
+      </w:r>
+      <w:r>
+        <w:rPr>
+          <w:rFonts w:hint="eastAsia"/>
+        </w:rPr>
+        <w:t>こ</w:t>
+      </w:r>
+      <w:r>
+        <w:rPr>
+          <w:rFonts w:hint="eastAsia"/>
+        </w:rPr>
+        <w:t>のこと</w:t>
+      </w:r>
+      <w:r>
+        <w:rPr>
+          <w:rFonts w:hint="eastAsia"/>
+        </w:rPr>
+        <w:t>を踏まえ</w:t>
+      </w:r>
+      <w:r>
+        <w:rPr>
+          <w:rFonts w:hint="eastAsia"/>
+        </w:rPr>
+        <w:t>、</w:t>
+      </w:r>
+      <w:r>
+        <w:rPr>
+          <w:rFonts w:hint="eastAsia"/>
+        </w:rPr>
+        <w:t>佐伯は</w:t>
+      </w:r>
+      <w:r>
+        <w:rPr>
+          <w:rFonts w:hint="eastAsia"/>
+        </w:rPr>
+        <w:t>「おぼえる」とは一時的に短期記憶に貯蔵することと、エピソード的記憶に情報を入れる二つの場合があると</w:t>
+      </w:r>
+      <w:r>
+        <w:rPr>
+          <w:rFonts w:hint="eastAsia"/>
+        </w:rPr>
+        <w:t>説明する</w:t>
+      </w:r>
+      <w:r>
+        <w:rPr>
+          <w:rFonts w:hint="eastAsia"/>
+        </w:rPr>
+        <w:t>。後者に</w:t>
+      </w:r>
+      <w:r>
+        <w:rPr>
+          <w:rFonts w:hint="eastAsia"/>
+        </w:rPr>
+        <w:t>関して、</w:t>
+      </w:r>
+      <w:r>
+        <w:rPr>
+          <w:rFonts w:hint="eastAsia"/>
+        </w:rPr>
+        <w:t>佐伯は</w:t>
+      </w:r>
+      <w:r>
+        <w:rPr>
+          <w:rFonts w:hint="eastAsia"/>
+        </w:rPr>
+        <w:t>ひもに例えて以下のように述べている。</w:t>
       </w:r>
     </w:p>
     <w:p/>
     <w:p>
-      <w:r>
-        <w:rPr>
-          <w:rFonts w:hint="eastAsia"/>
-        </w:rPr>
-        <w:t>また、</w:t>
-      </w:r>
-      <w:r>
-        <w:rPr>
-          <w:rFonts w:hint="eastAsia"/>
-        </w:rPr>
-        <w:t>真理の実在感の重要性については</w:t>
-      </w:r>
-      <w:r>
-        <w:rPr>
-          <w:rFonts w:hint="eastAsia"/>
-        </w:rPr>
-        <w:t>、真理はそれを信じる人の心の中にあると日本人が考えがちな状況を批判し、真理とは「主観を離れて、そこにあるものとしての真実性」</w:t>
+      <w:pPr>
+        <w:ind w:leftChars="100" w:left="210" w:firstLineChars="100" w:firstLine="210"/>
+      </w:pPr>
+      <w:r>
+        <w:rPr>
+          <w:rFonts w:hint="eastAsia"/>
+        </w:rPr>
+        <w:t>個々のエピソードは、時間・空間的な知覚感覚の連合系列として入っており、いわば一本のひものような形で入るのであるため、そのひもの糸口たるべき「標識」がよび出されないかぎり、二度と「想い出す」（短期記憶＝意識の中によびもどされる）ことはない。</w:t>
+      </w:r>
+      <w:r>
+        <w:rPr>
+          <w:rFonts w:hint="eastAsia"/>
+        </w:rPr>
+        <w:t>（中略）ここで注意したいことは、エピソード的記憶で問題にされうることは、記憶の「正確さ」だけであり、</w:t>
+      </w:r>
+      <w:r>
+        <w:rPr>
+          <w:rFonts w:hint="eastAsia"/>
+        </w:rPr>
+        <w:t>その意味するところが真か偽かは問われない点である。</w:t>
       </w:r>
       <w:r>
         <w:rPr>
           <w:rStyle w:val="ab"/>
         </w:rPr>
-        <w:footnoteReference w:id="5"/>
-      </w:r>
-      <w:r>
-        <w:rPr>
-          <w:rFonts w:hint="eastAsia"/>
-        </w:rPr>
-        <w:t>が必要であるとしている。</w:t>
-      </w:r>
-    </w:p>
-    <w:p>
-      <w:r>
-        <w:rPr>
-          <w:rFonts w:hint="eastAsia"/>
-        </w:rPr>
-        <w:t xml:space="preserve"> </w:t>
-      </w:r>
-      <w:r>
-        <w:t xml:space="preserve"> </w:t>
-      </w:r>
-      <w:r>
-        <w:rPr>
-          <w:rFonts w:hint="eastAsia"/>
-        </w:rPr>
-        <w:t>さらに、佐伯はこのころ「おぼえる」と「わかる」を対比させて、「わかる」とはということを説明している。佐伯の</w:t>
-      </w:r>
-      <w:r>
-        <w:rPr>
-          <w:rFonts w:hint="eastAsia"/>
-        </w:rPr>
-        <w:t>主著である『学びの構造』において、</w:t>
-      </w:r>
-      <w:r>
-        <w:rPr>
-          <w:rFonts w:hint="eastAsia"/>
-        </w:rPr>
-        <w:t>心理学をもとにそのことについて述べている。この本ではまず</w:t>
-      </w:r>
-      <w:r>
-        <w:rPr>
-          <w:rFonts w:hint="eastAsia"/>
-        </w:rPr>
-        <w:t>、前提として心理学において</w:t>
-      </w:r>
-      <w:r>
-        <w:rPr>
-          <w:rFonts w:hint="eastAsia"/>
-        </w:rPr>
-        <w:t>長期記憶</w:t>
-      </w:r>
-      <w:r>
-        <w:rPr>
-          <w:rFonts w:hint="eastAsia"/>
-        </w:rPr>
-        <w:t>は</w:t>
-      </w:r>
-      <w:r>
-        <w:rPr>
-          <w:rFonts w:hint="eastAsia"/>
-        </w:rPr>
-        <w:t>エピソード</w:t>
-      </w:r>
-      <w:r>
-        <w:rPr>
-          <w:rFonts w:hint="eastAsia"/>
-        </w:rPr>
-        <w:t>的</w:t>
-      </w:r>
-      <w:r>
-        <w:rPr>
-          <w:rFonts w:hint="eastAsia"/>
-        </w:rPr>
-        <w:t>記憶と意味論的記憶の二つに分け</w:t>
-      </w:r>
-      <w:r>
-        <w:rPr>
-          <w:rFonts w:hint="eastAsia"/>
-        </w:rPr>
-        <w:t>られることが説明され</w:t>
-      </w:r>
-      <w:r>
-        <w:rPr>
-          <w:rFonts w:hint="eastAsia"/>
-        </w:rPr>
-        <w:t>ている。佐伯は</w:t>
-      </w:r>
-      <w:r>
-        <w:rPr>
-          <w:rFonts w:hint="eastAsia"/>
-        </w:rPr>
-        <w:t>エピソード</w:t>
-      </w:r>
-      <w:r>
-        <w:rPr>
-          <w:rFonts w:hint="eastAsia"/>
-        </w:rPr>
-        <w:t>的</w:t>
-      </w:r>
-      <w:r>
-        <w:rPr>
-          <w:rFonts w:hint="eastAsia"/>
-        </w:rPr>
-        <w:t>記憶は</w:t>
-      </w:r>
-      <w:r>
-        <w:rPr>
-          <w:rFonts w:hint="eastAsia"/>
-        </w:rPr>
-        <w:t>エピソードや事象の系列が生体のリズムを基調として記憶されているものである</w:t>
-      </w:r>
-      <w:r>
-        <w:rPr>
-          <w:rFonts w:hint="eastAsia"/>
-        </w:rPr>
-        <w:t>と</w:t>
-      </w:r>
-      <w:r>
-        <w:rPr>
-          <w:rFonts w:hint="eastAsia"/>
-        </w:rPr>
-        <w:t>する</w:t>
-      </w:r>
-      <w:r>
-        <w:rPr>
-          <w:rFonts w:hint="eastAsia"/>
-        </w:rPr>
-        <w:t>一方、意味論的記憶は事物の意味や法則などが網目として記憶されているものである</w:t>
-      </w:r>
-      <w:r>
-        <w:rPr>
-          <w:rFonts w:hint="eastAsia"/>
-        </w:rPr>
-        <w:t>としている。</w:t>
-      </w:r>
-      <w:r>
-        <w:rPr>
-          <w:rFonts w:hint="eastAsia"/>
-        </w:rPr>
-        <w:t>そ</w:t>
-      </w:r>
-      <w:r>
-        <w:rPr>
-          <w:rFonts w:hint="eastAsia"/>
-        </w:rPr>
-        <w:t>のこと</w:t>
-      </w:r>
-      <w:r>
-        <w:rPr>
-          <w:rFonts w:hint="eastAsia"/>
-        </w:rPr>
-        <w:t>を踏まえ</w:t>
-      </w:r>
-      <w:r>
-        <w:rPr>
-          <w:rFonts w:hint="eastAsia"/>
-        </w:rPr>
-        <w:t>、</w:t>
-      </w:r>
-      <w:r>
-        <w:rPr>
-          <w:rFonts w:hint="eastAsia"/>
-        </w:rPr>
-        <w:t>「おぼえる」とは一時的に短期記憶に貯蔵することと、エピソード的記憶に情報を入れる二つの場合があると</w:t>
-      </w:r>
-      <w:r>
-        <w:rPr>
-          <w:rFonts w:hint="eastAsia"/>
-        </w:rPr>
-        <w:t>説明する</w:t>
-      </w:r>
-      <w:r>
-        <w:rPr>
-          <w:rFonts w:hint="eastAsia"/>
-        </w:rPr>
-        <w:t>。後者に</w:t>
-      </w:r>
-      <w:r>
-        <w:rPr>
-          <w:rFonts w:hint="eastAsia"/>
-        </w:rPr>
-        <w:t>関して、</w:t>
-      </w:r>
-      <w:r>
-        <w:rPr>
-          <w:rFonts w:hint="eastAsia"/>
-        </w:rPr>
-        <w:t>佐伯は</w:t>
-      </w:r>
-      <w:r>
-        <w:rPr>
-          <w:rFonts w:hint="eastAsia"/>
-        </w:rPr>
-        <w:t>ひもに例えて以下のように述べている。</w:t>
-      </w:r>
-    </w:p>
-    <w:p/>
-    <w:p>
-      <w:pPr>
-        <w:ind w:leftChars="100" w:left="210"/>
-      </w:pPr>
-      <w:r>
-        <w:rPr>
-          <w:rFonts w:hint="eastAsia"/>
-        </w:rPr>
-        <w:t>この場合、個々のエピソードは、時間・空間的な知覚感覚の連合系列として入っており、いわば一本のひものような形で入るのであるため、そのひもの糸口たるべき「標識」がよび出されないかぎり、二度と「想い出す」（短期記憶＝意識の中によびもどされる）ことはない。</w:t>
-      </w:r>
-      <w:r>
-        <w:rPr>
-          <w:rStyle w:val="ab"/>
-        </w:rPr>
-        <w:footnoteReference w:id="6"/>
+        <w:footnoteReference w:id="9"/>
       </w:r>
     </w:p>
     <w:p>
@@ -3771,7 +4861,7 @@
           <w:color w:val="000000" w:themeColor="text1"/>
           <w:szCs w:val="21"/>
         </w:rPr>
-        <w:t>「わかる」ということを本来の「わかる」ではなく「おぼえる」に近い形で理解している状況を批判し、「わかる」ということについて</w:t>
+        <w:t>「わかる」ということを本来の「わかる」ではなく「おぼえる」に近い形で理解している状況を批判し、「わかる」ということ</w:t>
       </w:r>
       <w:r>
         <w:rPr>
@@ -3779,6 +4869,14 @@
           <w:color w:val="000000" w:themeColor="text1"/>
           <w:szCs w:val="21"/>
         </w:rPr>
+        <w:t>を</w:t>
+      </w:r>
+      <w:r>
+        <w:rPr>
+          <w:rFonts w:asciiTheme="minorEastAsia" w:hAnsiTheme="minorEastAsia" w:hint="eastAsia"/>
+          <w:color w:val="000000" w:themeColor="text1"/>
+          <w:szCs w:val="21"/>
+        </w:rPr>
         <w:t>網に例え、</w:t>
       </w:r>
       <w:r>
@@ -3814,6 +4912,7 @@
           <w:color w:val="000000" w:themeColor="text1"/>
           <w:szCs w:val="21"/>
         </w:rPr>
+        <w:lastRenderedPageBreak/>
         <w:t>知識というものは単なる「エピソード」ではない</w:t>
       </w:r>
       <w:r>
@@ -3849,7 +4948,7 @@
           <w:color w:val="000000" w:themeColor="text1"/>
           <w:szCs w:val="21"/>
         </w:rPr>
-        <w:footnoteReference w:id="7"/>
+        <w:footnoteReference w:id="10"/>
       </w:r>
     </w:p>
     <w:p>
@@ -3863,6 +4962,144 @@
     </w:p>
     <w:p>
       <w:pPr>
+        <w:rPr>
+          <w:rFonts w:asciiTheme="minorEastAsia" w:hAnsiTheme="minorEastAsia"/>
+          <w:color w:val="000000" w:themeColor="text1"/>
+          <w:szCs w:val="21"/>
+        </w:rPr>
+      </w:pPr>
+      <w:r>
+        <w:rPr>
+          <w:rFonts w:asciiTheme="minorEastAsia" w:hAnsiTheme="minorEastAsia" w:hint="eastAsia"/>
+          <w:color w:val="000000" w:themeColor="text1"/>
+          <w:szCs w:val="21"/>
+        </w:rPr>
+        <w:t>まず、「おぼえる」と「わかる」をそれぞれ、ひもと網目に例えて</w:t>
+      </w:r>
+      <w:r>
+        <w:rPr>
+          <w:rFonts w:asciiTheme="minorEastAsia" w:hAnsiTheme="minorEastAsia" w:hint="eastAsia"/>
+          <w:color w:val="000000" w:themeColor="text1"/>
+          <w:szCs w:val="21"/>
+        </w:rPr>
+        <w:t>佐伯が</w:t>
+      </w:r>
+      <w:r>
+        <w:rPr>
+          <w:rFonts w:asciiTheme="minorEastAsia" w:hAnsiTheme="minorEastAsia" w:hint="eastAsia"/>
+          <w:color w:val="000000" w:themeColor="text1"/>
+          <w:szCs w:val="21"/>
+        </w:rPr>
+        <w:t>捉えていることを確認しよう。</w:t>
+      </w:r>
+      <w:r>
+        <w:rPr>
+          <w:rFonts w:asciiTheme="minorEastAsia" w:hAnsiTheme="minorEastAsia" w:hint="eastAsia"/>
+          <w:color w:val="000000" w:themeColor="text1"/>
+          <w:szCs w:val="21"/>
+        </w:rPr>
+        <w:t>「おぼえる」はひも的記憶であり、長い一本のひもの連鎖</w:t>
+      </w:r>
+      <w:r>
+        <w:rPr>
+          <w:rFonts w:asciiTheme="minorEastAsia" w:hAnsiTheme="minorEastAsia" w:hint="eastAsia"/>
+          <w:color w:val="000000" w:themeColor="text1"/>
+          <w:szCs w:val="21"/>
+        </w:rPr>
+        <w:t>として</w:t>
+      </w:r>
+      <w:r>
+        <w:rPr>
+          <w:rFonts w:asciiTheme="minorEastAsia" w:hAnsiTheme="minorEastAsia" w:hint="eastAsia"/>
+          <w:color w:val="000000" w:themeColor="text1"/>
+          <w:szCs w:val="21"/>
+        </w:rPr>
+        <w:t>記憶されているのに対し、「わかる」は網目的記憶であり、様々な知識が互いの関連で相互に結びついている状態で、始まりの糸口が存在するわけではなく、どこからでもたぐり出すことができる</w:t>
+      </w:r>
+      <w:r>
+        <w:rPr>
+          <w:rFonts w:asciiTheme="minorEastAsia" w:hAnsiTheme="minorEastAsia" w:hint="eastAsia"/>
+          <w:color w:val="000000" w:themeColor="text1"/>
+          <w:szCs w:val="21"/>
+        </w:rPr>
+        <w:t>も</w:t>
+      </w:r>
+      <w:r>
+        <w:rPr>
+          <w:rFonts w:asciiTheme="minorEastAsia" w:hAnsiTheme="minorEastAsia" w:hint="eastAsia"/>
+          <w:color w:val="000000" w:themeColor="text1"/>
+          <w:szCs w:val="21"/>
+        </w:rPr>
+        <w:t>のである。この意味の網目はわかっている事柄だけでなく、未だに分からない事柄が何かということも、空白として網目の中に位置づけられていると佐伯は説明する</w:t>
+      </w:r>
+      <w:r>
+        <w:rPr>
+          <w:rStyle w:val="ab"/>
+          <w:rFonts w:asciiTheme="minorEastAsia" w:hAnsiTheme="minorEastAsia"/>
+          <w:color w:val="000000" w:themeColor="text1"/>
+          <w:szCs w:val="21"/>
+        </w:rPr>
+        <w:footnoteReference w:id="11"/>
+      </w:r>
+      <w:r>
+        <w:rPr>
+          <w:rFonts w:asciiTheme="minorEastAsia" w:hAnsiTheme="minorEastAsia" w:hint="eastAsia"/>
+          <w:color w:val="000000" w:themeColor="text1"/>
+          <w:szCs w:val="21"/>
+        </w:rPr>
+        <w:t>。このことは知識の一貫性と結びつけて説明できるであろう。</w:t>
+      </w:r>
+      <w:r>
+        <w:rPr>
+          <w:rFonts w:asciiTheme="minorEastAsia" w:hAnsiTheme="minorEastAsia" w:hint="eastAsia"/>
+          <w:color w:val="000000" w:themeColor="text1"/>
+          <w:szCs w:val="21"/>
+        </w:rPr>
+        <w:t>「わかる」</w:t>
+      </w:r>
+      <w:r>
+        <w:rPr>
+          <w:rFonts w:asciiTheme="minorEastAsia" w:hAnsiTheme="minorEastAsia" w:hint="eastAsia"/>
+          <w:color w:val="000000" w:themeColor="text1"/>
+          <w:szCs w:val="21"/>
+        </w:rPr>
+        <w:t>において</w:t>
+      </w:r>
+      <w:r>
+        <w:rPr>
+          <w:rFonts w:asciiTheme="minorEastAsia" w:hAnsiTheme="minorEastAsia" w:hint="eastAsia"/>
+          <w:color w:val="000000" w:themeColor="text1"/>
+          <w:szCs w:val="21"/>
+        </w:rPr>
+        <w:t>、知識</w:t>
+      </w:r>
+      <w:r>
+        <w:rPr>
+          <w:rFonts w:asciiTheme="minorEastAsia" w:hAnsiTheme="minorEastAsia" w:hint="eastAsia"/>
+          <w:color w:val="000000" w:themeColor="text1"/>
+          <w:szCs w:val="21"/>
+        </w:rPr>
+        <w:t>が意味や関連を</w:t>
+      </w:r>
+      <w:r>
+        <w:rPr>
+          <w:rFonts w:asciiTheme="minorEastAsia" w:hAnsiTheme="minorEastAsia" w:hint="eastAsia"/>
+          <w:color w:val="000000" w:themeColor="text1"/>
+          <w:szCs w:val="21"/>
+        </w:rPr>
+        <w:t>もたらすことがわかることであると説明していることや、未だにわからない事柄が何であるかが、自分でわかっている状態であると説明しているため、「わかる」とは知識に矛盾がないかを問い続けている状態であると言えるだろう。一方、「おぼえる」際には、意味の真偽は問われないとしていることからも分かる通り、知識の矛盾を確認することはないと言えよう。</w:t>
+      </w:r>
+      <w:r>
+        <w:rPr>
+          <w:rFonts w:asciiTheme="minorEastAsia" w:hAnsiTheme="minorEastAsia" w:hint="eastAsia"/>
+          <w:color w:val="000000" w:themeColor="text1"/>
+          <w:szCs w:val="21"/>
+        </w:rPr>
+        <w:t>つまり、佐伯は学びにおいて、知識の一貫性を求めない「おぼえる」ということよりも、知識の一貫性を求めることそのものである「わかる」ということを重要視しているのである。</w:t>
+      </w:r>
+    </w:p>
+    <w:p>
+      <w:pPr>
         <w:ind w:firstLineChars="100" w:firstLine="210"/>
         <w:rPr>
           <w:rFonts w:asciiTheme="minorEastAsia" w:hAnsiTheme="minorEastAsia"/>
@@ -3876,7 +5113,7 @@
           <w:color w:val="000000" w:themeColor="text1"/>
           <w:szCs w:val="21"/>
         </w:rPr>
-        <w:t>その一方で、「おぼえる」段階がなければ「わかる」段階に行くことができない</w:t>
+        <w:t>一方で、</w:t>
       </w:r>
       <w:r>
         <w:rPr>
@@ -3884,6 +5121,22 @@
           <w:color w:val="000000" w:themeColor="text1"/>
           <w:szCs w:val="21"/>
         </w:rPr>
+        <w:t>佐伯は</w:t>
+      </w:r>
+      <w:r>
+        <w:rPr>
+          <w:rFonts w:asciiTheme="minorEastAsia" w:hAnsiTheme="minorEastAsia" w:hint="eastAsia"/>
+          <w:color w:val="000000" w:themeColor="text1"/>
+          <w:szCs w:val="21"/>
+        </w:rPr>
+        <w:t>「おぼえる」段階がなければ「わかる」段階に行くことができない</w:t>
+      </w:r>
+      <w:r>
+        <w:rPr>
+          <w:rFonts w:asciiTheme="minorEastAsia" w:hAnsiTheme="minorEastAsia" w:hint="eastAsia"/>
+          <w:color w:val="000000" w:themeColor="text1"/>
+          <w:szCs w:val="21"/>
+        </w:rPr>
         <w:t>という意見も肯定し、</w:t>
       </w:r>
       <w:r>
@@ -3948,7 +5201,7 @@
           <w:color w:val="000000" w:themeColor="text1"/>
           <w:szCs w:val="21"/>
         </w:rPr>
-        <w:t>つまり、学びにおいて「おぼえる」</w:t>
+        <w:t>さらに「わかりやすい」授業に</w:t>
       </w:r>
       <w:r>
         <w:rPr>
@@ -3956,6 +5209,176 @@
           <w:color w:val="000000" w:themeColor="text1"/>
           <w:szCs w:val="21"/>
         </w:rPr>
+        <w:t>おいても、ひも的な意味ですじみちが明確で使われている用語も明らかであるというようなわかりやすいものと、網目的な意味で</w:t>
+      </w:r>
+      <w:r>
+        <w:rPr>
+          <w:rFonts w:asciiTheme="minorEastAsia" w:hAnsiTheme="minorEastAsia" w:hint="eastAsia"/>
+          <w:color w:val="000000" w:themeColor="text1"/>
+          <w:szCs w:val="21"/>
+        </w:rPr>
+        <w:t>「</w:t>
+      </w:r>
+      <w:r>
+        <w:rPr>
+          <w:rFonts w:asciiTheme="minorEastAsia" w:hAnsiTheme="minorEastAsia" w:hint="eastAsia"/>
+          <w:color w:val="000000" w:themeColor="text1"/>
+          <w:szCs w:val="21"/>
+        </w:rPr>
+        <w:t>思考の網目としての広がりや高まりの自覚をともなう</w:t>
+      </w:r>
+      <w:r>
+        <w:rPr>
+          <w:rFonts w:asciiTheme="minorEastAsia" w:hAnsiTheme="minorEastAsia" w:hint="eastAsia"/>
+          <w:color w:val="000000" w:themeColor="text1"/>
+          <w:szCs w:val="21"/>
+        </w:rPr>
+        <w:t>」</w:t>
+      </w:r>
+      <w:r>
+        <w:rPr>
+          <w:rStyle w:val="ab"/>
+          <w:rFonts w:asciiTheme="minorEastAsia" w:hAnsiTheme="minorEastAsia"/>
+          <w:color w:val="000000" w:themeColor="text1"/>
+          <w:szCs w:val="21"/>
+        </w:rPr>
+        <w:footnoteReference w:id="12"/>
+      </w:r>
+      <w:r>
+        <w:rPr>
+          <w:rFonts w:asciiTheme="minorEastAsia" w:hAnsiTheme="minorEastAsia" w:hint="eastAsia"/>
+          <w:color w:val="000000" w:themeColor="text1"/>
+          <w:szCs w:val="21"/>
+        </w:rPr>
+        <w:t>わかりやすいものがあ</w:t>
+      </w:r>
+      <w:r>
+        <w:rPr>
+          <w:rFonts w:asciiTheme="minorEastAsia" w:hAnsiTheme="minorEastAsia" w:hint="eastAsia"/>
+          <w:color w:val="000000" w:themeColor="text1"/>
+          <w:szCs w:val="21"/>
+        </w:rPr>
+        <w:t>り、その双方が並行して存在しう</w:t>
+      </w:r>
+      <w:r>
+        <w:rPr>
+          <w:rFonts w:asciiTheme="minorEastAsia" w:hAnsiTheme="minorEastAsia" w:hint="eastAsia"/>
+          <w:color w:val="000000" w:themeColor="text1"/>
+          <w:szCs w:val="21"/>
+        </w:rPr>
+        <w:t>ると説明している。</w:t>
+      </w:r>
+      <w:r>
+        <w:rPr>
+          <w:rFonts w:asciiTheme="minorEastAsia" w:hAnsiTheme="minorEastAsia" w:hint="eastAsia"/>
+          <w:color w:val="000000" w:themeColor="text1"/>
+          <w:szCs w:val="21"/>
+        </w:rPr>
+        <w:t>以上から</w:t>
+      </w:r>
+      <w:r>
+        <w:rPr>
+          <w:rFonts w:asciiTheme="minorEastAsia" w:hAnsiTheme="minorEastAsia" w:hint="eastAsia"/>
+          <w:color w:val="000000" w:themeColor="text1"/>
+          <w:szCs w:val="21"/>
+        </w:rPr>
+        <w:t>佐伯は</w:t>
+      </w:r>
+      <w:r>
+        <w:rPr>
+          <w:rFonts w:asciiTheme="minorEastAsia" w:hAnsiTheme="minorEastAsia" w:hint="eastAsia"/>
+          <w:color w:val="000000" w:themeColor="text1"/>
+          <w:szCs w:val="21"/>
+        </w:rPr>
+        <w:t>「おぼえる」段階</w:t>
+      </w:r>
+      <w:r>
+        <w:rPr>
+          <w:rFonts w:asciiTheme="minorEastAsia" w:hAnsiTheme="minorEastAsia" w:hint="eastAsia"/>
+          <w:color w:val="000000" w:themeColor="text1"/>
+          <w:szCs w:val="21"/>
+        </w:rPr>
+        <w:lastRenderedPageBreak/>
+        <w:t>が</w:t>
+      </w:r>
+      <w:r>
+        <w:rPr>
+          <w:rFonts w:asciiTheme="minorEastAsia" w:hAnsiTheme="minorEastAsia" w:hint="eastAsia"/>
+          <w:color w:val="000000" w:themeColor="text1"/>
+          <w:szCs w:val="21"/>
+        </w:rPr>
+        <w:t>学びにおいて</w:t>
+      </w:r>
+      <w:r>
+        <w:rPr>
+          <w:rFonts w:asciiTheme="minorEastAsia" w:hAnsiTheme="minorEastAsia" w:hint="eastAsia"/>
+          <w:color w:val="000000" w:themeColor="text1"/>
+          <w:szCs w:val="21"/>
+        </w:rPr>
+        <w:t>必要な段階であると考えていると言えよう。しかし、当時の日本の教育現場</w:t>
+      </w:r>
+      <w:r>
+        <w:rPr>
+          <w:rFonts w:asciiTheme="minorEastAsia" w:hAnsiTheme="minorEastAsia" w:hint="eastAsia"/>
+          <w:color w:val="000000" w:themeColor="text1"/>
+          <w:szCs w:val="21"/>
+        </w:rPr>
+        <w:t>で</w:t>
+      </w:r>
+      <w:r>
+        <w:rPr>
+          <w:rFonts w:asciiTheme="minorEastAsia" w:hAnsiTheme="minorEastAsia" w:hint="eastAsia"/>
+          <w:color w:val="000000" w:themeColor="text1"/>
+          <w:szCs w:val="21"/>
+        </w:rPr>
+        <w:t>は「おぼえる」こと</w:t>
+      </w:r>
+      <w:r>
+        <w:rPr>
+          <w:rFonts w:asciiTheme="minorEastAsia" w:hAnsiTheme="minorEastAsia" w:hint="eastAsia"/>
+          <w:color w:val="000000" w:themeColor="text1"/>
+          <w:szCs w:val="21"/>
+        </w:rPr>
+        <w:t>が</w:t>
+      </w:r>
+      <w:r>
+        <w:rPr>
+          <w:rFonts w:asciiTheme="minorEastAsia" w:hAnsiTheme="minorEastAsia" w:hint="eastAsia"/>
+          <w:color w:val="000000" w:themeColor="text1"/>
+          <w:szCs w:val="21"/>
+        </w:rPr>
+        <w:t>重視</w:t>
+      </w:r>
+      <w:r>
+        <w:rPr>
+          <w:rFonts w:asciiTheme="minorEastAsia" w:hAnsiTheme="minorEastAsia" w:hint="eastAsia"/>
+          <w:color w:val="000000" w:themeColor="text1"/>
+          <w:szCs w:val="21"/>
+        </w:rPr>
+        <w:t>され</w:t>
+      </w:r>
+      <w:r>
+        <w:rPr>
+          <w:rFonts w:asciiTheme="minorEastAsia" w:hAnsiTheme="minorEastAsia" w:hint="eastAsia"/>
+          <w:color w:val="000000" w:themeColor="text1"/>
+          <w:szCs w:val="21"/>
+        </w:rPr>
+        <w:t>、さらに</w:t>
+      </w:r>
+      <w:r>
+        <w:rPr>
+          <w:rFonts w:asciiTheme="minorEastAsia" w:hAnsiTheme="minorEastAsia" w:hint="eastAsia"/>
+          <w:color w:val="000000" w:themeColor="text1"/>
+          <w:szCs w:val="21"/>
+        </w:rPr>
+        <w:t>「おぼえる」</w:t>
+      </w:r>
+      <w:r>
+        <w:rPr>
+          <w:rFonts w:asciiTheme="minorEastAsia" w:hAnsiTheme="minorEastAsia" w:hint="eastAsia"/>
+          <w:color w:val="000000" w:themeColor="text1"/>
+          <w:szCs w:val="21"/>
+        </w:rPr>
         <w:t>ことが単に</w:t>
       </w:r>
       <w:r>
@@ -3972,7 +5395,7 @@
           <w:color w:val="000000" w:themeColor="text1"/>
           <w:szCs w:val="21"/>
         </w:rPr>
-        <w:t>として行われている日本の教育現場を危機的に捉え、</w:t>
+        <w:t>として行われてい</w:t>
       </w:r>
       <w:r>
         <w:rPr>
@@ -3980,6 +5403,46 @@
           <w:color w:val="000000" w:themeColor="text1"/>
           <w:szCs w:val="21"/>
         </w:rPr>
+        <w:t>たため</w:t>
+      </w:r>
+      <w:r>
+        <w:rPr>
+          <w:rFonts w:asciiTheme="minorEastAsia" w:hAnsiTheme="minorEastAsia" w:hint="eastAsia"/>
+          <w:color w:val="000000" w:themeColor="text1"/>
+          <w:szCs w:val="21"/>
+        </w:rPr>
+        <w:t>、</w:t>
+      </w:r>
+      <w:r>
+        <w:rPr>
+          <w:rFonts w:asciiTheme="minorEastAsia" w:hAnsiTheme="minorEastAsia" w:hint="eastAsia"/>
+          <w:color w:val="000000" w:themeColor="text1"/>
+          <w:szCs w:val="21"/>
+        </w:rPr>
+        <w:t>佐伯はその状況を批判し、知識の一貫性</w:t>
+      </w:r>
+      <w:r>
+        <w:rPr>
+          <w:rFonts w:asciiTheme="minorEastAsia" w:hAnsiTheme="minorEastAsia" w:hint="eastAsia"/>
+          <w:color w:val="000000" w:themeColor="text1"/>
+          <w:szCs w:val="21"/>
+        </w:rPr>
+        <w:t>の必要性</w:t>
+      </w:r>
+      <w:r>
+        <w:rPr>
+          <w:rFonts w:asciiTheme="minorEastAsia" w:hAnsiTheme="minorEastAsia" w:hint="eastAsia"/>
+          <w:color w:val="000000" w:themeColor="text1"/>
+          <w:szCs w:val="21"/>
+        </w:rPr>
+        <w:t>を持ち出しながら</w:t>
+      </w:r>
+      <w:r>
+        <w:rPr>
+          <w:rFonts w:asciiTheme="minorEastAsia" w:hAnsiTheme="minorEastAsia" w:hint="eastAsia"/>
+          <w:color w:val="000000" w:themeColor="text1"/>
+          <w:szCs w:val="21"/>
+        </w:rPr>
         <w:t>「おぼえる」</w:t>
       </w:r>
       <w:r>
@@ -4004,7 +5467,7 @@
           <w:color w:val="000000" w:themeColor="text1"/>
           <w:szCs w:val="21"/>
         </w:rPr>
-        <w:t>とを意識する必要があることを</w:t>
+        <w:t>とを意識する必要がある</w:t>
       </w:r>
       <w:r>
         <w:rPr>
@@ -4012,7 +5475,7 @@
           <w:color w:val="000000" w:themeColor="text1"/>
           <w:szCs w:val="21"/>
         </w:rPr>
-        <w:t>主張しているのだ。そして、</w:t>
+        <w:t>と</w:t>
       </w:r>
       <w:r>
         <w:rPr>
@@ -4020,7 +5483,7 @@
           <w:color w:val="000000" w:themeColor="text1"/>
           <w:szCs w:val="21"/>
         </w:rPr>
-        <w:t>佐伯が重要視していた</w:t>
+        <w:t>主張してい</w:t>
       </w:r>
       <w:r>
         <w:rPr>
@@ -4028,7 +5491,7 @@
           <w:color w:val="000000" w:themeColor="text1"/>
           <w:szCs w:val="21"/>
         </w:rPr>
-        <w:t>知識の一貫性や真理の実在感というものも、この「わかる」感覚</w:t>
+        <w:t>たの</w:t>
       </w:r>
       <w:r>
         <w:rPr>
@@ -4036,23 +5499,7 @@
           <w:color w:val="000000" w:themeColor="text1"/>
           <w:szCs w:val="21"/>
         </w:rPr>
-        <w:t>を子どもが得る</w:t>
-      </w:r>
-      <w:r>
-        <w:rPr>
-          <w:rFonts w:asciiTheme="minorEastAsia" w:hAnsiTheme="minorEastAsia" w:hint="eastAsia"/>
-          <w:color w:val="000000" w:themeColor="text1"/>
-          <w:szCs w:val="21"/>
-        </w:rPr>
-        <w:t>ために必要なことである</w:t>
-      </w:r>
-      <w:r>
-        <w:rPr>
-          <w:rFonts w:asciiTheme="minorEastAsia" w:hAnsiTheme="minorEastAsia" w:hint="eastAsia"/>
-          <w:color w:val="000000" w:themeColor="text1"/>
-          <w:szCs w:val="21"/>
-        </w:rPr>
-        <w:t>といえよう</w:t>
+        <w:t>であろう</w:t>
       </w:r>
       <w:r>
         <w:rPr>
@@ -4195,7 +5642,25 @@
           <w:kern w:val="0"/>
           <w:szCs w:val="21"/>
         </w:rPr>
-        <w:t>システムを肯定するということは個別学習を肯定的に認めるということになるが、個別学習について佐伯</w:t>
+        <w:t>システムを肯定するということは個別学習</w:t>
+      </w:r>
+      <w:r>
+        <w:rPr>
+          <w:rFonts w:asciiTheme="minorEastAsia" w:hAnsiTheme="minorEastAsia" w:cs="`’¡Ã˛" w:hint="eastAsia"/>
+          <w:color w:val="000000" w:themeColor="text1"/>
+          <w:kern w:val="0"/>
+          <w:szCs w:val="21"/>
+        </w:rPr>
+        <w:t>を認める</w:t>
+      </w:r>
+      <w:r>
+        <w:rPr>
+          <w:rFonts w:asciiTheme="minorEastAsia" w:hAnsiTheme="minorEastAsia" w:cs="`’¡Ã˛" w:hint="eastAsia"/>
+          <w:color w:val="000000" w:themeColor="text1"/>
+          <w:kern w:val="0"/>
+          <w:szCs w:val="21"/>
+        </w:rPr>
+        <w:t>ということになるが、個別学習について佐伯</w:t>
       </w:r>
       <w:r>
         <w:rPr>
@@ -4276,7 +5741,34 @@
           <w:kern w:val="0"/>
           <w:szCs w:val="21"/>
         </w:rPr>
-        <w:t>『児童心理』の「わかるはずのない授業」の中で、子どもの能力の個人差に応じて学習のテンポを変える必要があるため個別指導を行うべきだという</w:t>
+        <w:t>『児童心理』の「</w:t>
+      </w:r>
+      <w:r>
+        <w:rPr>
+          <w:rFonts w:asciiTheme="minorEastAsia" w:hAnsiTheme="minorEastAsia" w:cs="`’¡Ã˛" w:hint="eastAsia"/>
+          <w:color w:val="000000" w:themeColor="text1"/>
+          <w:kern w:val="0"/>
+          <w:szCs w:val="21"/>
+        </w:rPr>
+        <w:t>意見</w:t>
+      </w:r>
+      <w:r>
+        <w:rPr>
+          <w:rFonts w:asciiTheme="minorEastAsia" w:hAnsiTheme="minorEastAsia" w:cs="`’¡Ã˛"/>
+          <w:color w:val="000000" w:themeColor="text1"/>
+          <w:kern w:val="0"/>
+          <w:szCs w:val="21"/>
+        </w:rPr>
+        <w:t xml:space="preserve"> </w:t>
+      </w:r>
+      <w:r>
+        <w:rPr>
+          <w:rFonts w:asciiTheme="minorEastAsia" w:hAnsiTheme="minorEastAsia" w:cs="`’¡Ã˛" w:hint="eastAsia"/>
+          <w:color w:val="000000" w:themeColor="text1"/>
+          <w:kern w:val="0"/>
+          <w:szCs w:val="21"/>
+        </w:rPr>
+        <w:t>わかるはずのない授業」の中で、子どもの能力の個人差に応じて学習のテンポを変える必要があるため個別指導を行うべきだという</w:t>
       </w:r>
       <w:r>
         <w:rPr>
@@ -4303,16 +5795,7 @@
           <w:kern w:val="0"/>
           <w:szCs w:val="21"/>
         </w:rPr>
-        <w:t>による</w:t>
-      </w:r>
-      <w:r>
-        <w:rPr>
-          <w:rFonts w:asciiTheme="minorEastAsia" w:hAnsiTheme="minorEastAsia" w:cs="`’¡Ã˛" w:hint="eastAsia"/>
-          <w:color w:val="000000" w:themeColor="text1"/>
-          <w:kern w:val="0"/>
-          <w:szCs w:val="21"/>
-        </w:rPr>
-        <w:t>意見に、佐伯が概ね賛同していた</w:t>
+        <w:t>による意見に、佐伯が概ね賛同していた</w:t>
       </w:r>
       <w:r>
         <w:rPr>
@@ -4322,7 +5805,7 @@
           <w:kern w:val="0"/>
           <w:szCs w:val="21"/>
         </w:rPr>
-        <w:footnoteReference w:id="8"/>
+        <w:footnoteReference w:id="13"/>
       </w:r>
       <w:r>
         <w:rPr>
@@ -4428,7 +5911,7 @@
         <w:adjustRightInd w:val="0"/>
         <w:jc w:val="left"/>
         <w:rPr>
-          <w:rFonts w:asciiTheme="minorEastAsia" w:hAnsiTheme="minorEastAsia" w:cs="`’¡Ã˛" w:hint="eastAsia"/>
+          <w:rFonts w:asciiTheme="minorEastAsia" w:hAnsiTheme="minorEastAsia" w:cs="`’¡Ã˛"/>
           <w:color w:val="000000" w:themeColor="text1"/>
           <w:kern w:val="0"/>
           <w:szCs w:val="21"/>
@@ -4456,161 +5939,7 @@
           <w:kern w:val="0"/>
           <w:szCs w:val="21"/>
         </w:rPr>
-        <w:lastRenderedPageBreak/>
-        <w:t>教育のプロセスを、</w:t>
-      </w:r>
-      <w:r>
-        <w:rPr>
-          <w:rFonts w:asciiTheme="minorEastAsia" w:hAnsiTheme="minorEastAsia" w:cs="`’¡Ã˛" w:hint="eastAsia"/>
-          <w:color w:val="000000" w:themeColor="text1"/>
-          <w:kern w:val="0"/>
-          <w:szCs w:val="21"/>
-        </w:rPr>
-        <w:t>「</w:t>
-      </w:r>
-      <w:r>
-        <w:rPr>
-          <w:rFonts w:asciiTheme="minorEastAsia" w:hAnsiTheme="minorEastAsia" w:cs="`’¡Ã˛" w:hint="eastAsia"/>
-          <w:color w:val="000000" w:themeColor="text1"/>
-          <w:kern w:val="0"/>
-          <w:szCs w:val="21"/>
-        </w:rPr>
-        <w:t>機械にだってわかるぐらいに</w:t>
-      </w:r>
-      <w:r>
-        <w:rPr>
-          <w:rFonts w:asciiTheme="minorEastAsia" w:hAnsiTheme="minorEastAsia" w:cs="`’¡Ã˛" w:hint="eastAsia"/>
-          <w:color w:val="000000" w:themeColor="text1"/>
-          <w:kern w:val="0"/>
-          <w:szCs w:val="21"/>
-        </w:rPr>
-        <w:t>」</w:t>
-      </w:r>
-      <w:r>
-        <w:rPr>
-          <w:rFonts w:asciiTheme="minorEastAsia" w:hAnsiTheme="minorEastAsia" w:cs="`’¡Ã˛" w:hint="eastAsia"/>
-          <w:color w:val="000000" w:themeColor="text1"/>
-          <w:kern w:val="0"/>
-          <w:szCs w:val="21"/>
-        </w:rPr>
-        <w:t>明確にしよう、というのが世に言う</w:t>
-      </w:r>
-      <w:r>
-        <w:rPr>
-          <w:rFonts w:asciiTheme="minorEastAsia" w:hAnsiTheme="minorEastAsia" w:cs="`’¡Ã˛" w:hint="eastAsia"/>
-          <w:color w:val="000000" w:themeColor="text1"/>
-          <w:kern w:val="0"/>
-          <w:szCs w:val="21"/>
-        </w:rPr>
-        <w:t>「</w:t>
-      </w:r>
-      <w:r>
-        <w:rPr>
-          <w:rFonts w:asciiTheme="minorEastAsia" w:hAnsiTheme="minorEastAsia" w:cs="`’¡Ã˛" w:hint="eastAsia"/>
-          <w:color w:val="000000" w:themeColor="text1"/>
-          <w:kern w:val="0"/>
-          <w:szCs w:val="21"/>
-        </w:rPr>
-        <w:t>教育工学</w:t>
-      </w:r>
-      <w:r>
-        <w:rPr>
-          <w:rFonts w:asciiTheme="minorEastAsia" w:hAnsiTheme="minorEastAsia" w:cs="`’¡Ã˛" w:hint="eastAsia"/>
-          <w:color w:val="000000" w:themeColor="text1"/>
-          <w:kern w:val="0"/>
-          <w:szCs w:val="21"/>
-        </w:rPr>
-        <w:t>」</w:t>
-      </w:r>
-      <w:r>
-        <w:rPr>
-          <w:rFonts w:asciiTheme="minorEastAsia" w:hAnsiTheme="minorEastAsia" w:cs="`’¡Ã˛" w:hint="eastAsia"/>
-          <w:color w:val="000000" w:themeColor="text1"/>
-          <w:kern w:val="0"/>
-          <w:szCs w:val="21"/>
-        </w:rPr>
-        <w:t>の本来目ざしていることであり、そのこと自体はきわめて</w:t>
-      </w:r>
-      <w:r>
-        <w:rPr>
-          <w:rFonts w:asciiTheme="minorEastAsia" w:hAnsiTheme="minorEastAsia" w:cs="`’¡Ã˛" w:hint="eastAsia"/>
-          <w:color w:val="000000" w:themeColor="text1"/>
-          <w:kern w:val="0"/>
-          <w:szCs w:val="21"/>
-        </w:rPr>
-        <w:t>「</w:t>
-      </w:r>
-      <w:r>
-        <w:rPr>
-          <w:rFonts w:asciiTheme="minorEastAsia" w:hAnsiTheme="minorEastAsia" w:cs="`’¡Ã˛" w:hint="eastAsia"/>
-          <w:color w:val="000000" w:themeColor="text1"/>
-          <w:kern w:val="0"/>
-          <w:szCs w:val="21"/>
-        </w:rPr>
-        <w:t>教育的</w:t>
-      </w:r>
-      <w:r>
-        <w:rPr>
-          <w:rFonts w:asciiTheme="minorEastAsia" w:hAnsiTheme="minorEastAsia" w:cs="`’¡Ã˛" w:hint="eastAsia"/>
-          <w:color w:val="000000" w:themeColor="text1"/>
-          <w:kern w:val="0"/>
-          <w:szCs w:val="21"/>
-        </w:rPr>
-        <w:t>」</w:t>
-      </w:r>
-      <w:r>
-        <w:rPr>
-          <w:rFonts w:asciiTheme="minorEastAsia" w:hAnsiTheme="minorEastAsia" w:cs="`’¡Ã˛" w:hint="eastAsia"/>
-          <w:color w:val="000000" w:themeColor="text1"/>
-          <w:kern w:val="0"/>
-          <w:szCs w:val="21"/>
-        </w:rPr>
-        <w:t>なことでもあり、決して</w:t>
-      </w:r>
-      <w:r>
-        <w:rPr>
-          <w:rFonts w:asciiTheme="minorEastAsia" w:hAnsiTheme="minorEastAsia" w:cs="`’¡Ã˛" w:hint="eastAsia"/>
-          <w:color w:val="000000" w:themeColor="text1"/>
-          <w:kern w:val="0"/>
-          <w:szCs w:val="21"/>
-        </w:rPr>
-        <w:t>「</w:t>
-      </w:r>
-      <w:r>
-        <w:rPr>
-          <w:rFonts w:asciiTheme="minorEastAsia" w:hAnsiTheme="minorEastAsia" w:cs="`’¡Ã˛" w:hint="eastAsia"/>
-          <w:color w:val="000000" w:themeColor="text1"/>
-          <w:kern w:val="0"/>
-          <w:szCs w:val="21"/>
-        </w:rPr>
-        <w:t>非人間的</w:t>
-      </w:r>
-      <w:r>
-        <w:rPr>
-          <w:rFonts w:asciiTheme="minorEastAsia" w:hAnsiTheme="minorEastAsia" w:cs="`’¡Ã˛" w:hint="eastAsia"/>
-          <w:color w:val="000000" w:themeColor="text1"/>
-          <w:kern w:val="0"/>
-          <w:szCs w:val="21"/>
-        </w:rPr>
-        <w:t>」</w:t>
-      </w:r>
-      <w:r>
-        <w:rPr>
-          <w:rFonts w:asciiTheme="minorEastAsia" w:hAnsiTheme="minorEastAsia" w:cs="`’¡Ã˛" w:hint="eastAsia"/>
-          <w:color w:val="000000" w:themeColor="text1"/>
-          <w:kern w:val="0"/>
-          <w:szCs w:val="21"/>
-        </w:rPr>
-        <w:t>なことではないであろう</w:t>
-      </w:r>
-      <w:r>
-        <w:rPr>
-          <w:rFonts w:asciiTheme="minorEastAsia" w:hAnsiTheme="minorEastAsia" w:cs="`’¡Ã˛" w:hint="eastAsia"/>
-          <w:color w:val="000000" w:themeColor="text1"/>
-          <w:kern w:val="0"/>
-          <w:szCs w:val="21"/>
-        </w:rPr>
-        <w:t>。</w:t>
+        <w:t>教育のプロセスを、「機械にだってわかるぐらいに」明確にしよう、というのが世に言う「教育工学」の本来目ざしていることであり、そのこと自体はきわめて「教育的」なことでもあり、決して「非人間的」なことではないであろう。</w:t>
       </w:r>
       <w:r>
         <w:rPr>
@@ -4620,7 +5949,7 @@
           <w:kern w:val="0"/>
           <w:szCs w:val="21"/>
         </w:rPr>
-        <w:footnoteReference w:id="9"/>
+        <w:footnoteReference w:id="14"/>
       </w:r>
     </w:p>
     <w:p>
@@ -4667,43 +5996,7 @@
           <w:kern w:val="0"/>
           <w:szCs w:val="21"/>
         </w:rPr>
-        <w:t>このように教育工学は本来非人間的なものではないとしながらも、</w:t>
-      </w:r>
-      <w:r>
-        <w:rPr>
-          <w:rFonts w:asciiTheme="minorEastAsia" w:hAnsiTheme="minorEastAsia" w:cs="`’¡Ã˛" w:hint="eastAsia"/>
-          <w:color w:val="000000" w:themeColor="text1"/>
-          <w:kern w:val="0"/>
-          <w:szCs w:val="21"/>
-        </w:rPr>
-        <w:t>機械的な原理が固定化され、常に同じ発想・プロセスに閉じてしまった</w:t>
-      </w:r>
-      <w:r>
-        <w:rPr>
-          <w:rFonts w:asciiTheme="minorEastAsia" w:hAnsiTheme="minorEastAsia" w:cs="`’¡Ã˛" w:hint="eastAsia"/>
-          <w:color w:val="000000" w:themeColor="text1"/>
-          <w:kern w:val="0"/>
-          <w:szCs w:val="21"/>
-        </w:rPr>
-        <w:t>場合は、</w:t>
-      </w:r>
-      <w:r>
-        <w:rPr>
-          <w:rFonts w:asciiTheme="minorEastAsia" w:hAnsiTheme="minorEastAsia" w:cs="`’¡Ã˛" w:hint="eastAsia"/>
-          <w:color w:val="000000" w:themeColor="text1"/>
-          <w:kern w:val="0"/>
-          <w:szCs w:val="21"/>
-        </w:rPr>
-        <w:t>その工学を進めている人間が非人間化・非道徳化してしまっている</w:t>
-      </w:r>
-      <w:r>
-        <w:rPr>
-          <w:rFonts w:asciiTheme="minorEastAsia" w:hAnsiTheme="minorEastAsia" w:cs="`’¡Ã˛" w:hint="eastAsia"/>
-          <w:color w:val="000000" w:themeColor="text1"/>
-          <w:kern w:val="0"/>
-          <w:szCs w:val="21"/>
-        </w:rPr>
-        <w:t>だろうとも指摘して</w:t>
+        <w:t>このように教育工学は本来非人間的なものではないとしながらも、機械的な原理が固定化され、常に同じ発想・プロセスに閉じてしまった場合は、その工学を進めている人間が非人間化・非道徳化してしまっているだろうとも指摘して</w:t>
       </w:r>
       <w:r>
         <w:rPr>
@@ -4784,7 +6077,17 @@
           <w:kern w:val="0"/>
           <w:szCs w:val="21"/>
         </w:rPr>
-        <w:t>に転向する要因の一つだと考えられる。</w:t>
+        <w:t>に転向する要因の一つだと</w:t>
+      </w:r>
+      <w:r>
+        <w:rPr>
+          <w:rFonts w:asciiTheme="minorEastAsia" w:hAnsiTheme="minorEastAsia" w:cs="`’¡Ã˛" w:hint="eastAsia"/>
+          <w:color w:val="000000" w:themeColor="text1"/>
+          <w:kern w:val="0"/>
+          <w:szCs w:val="21"/>
+        </w:rPr>
+        <w:lastRenderedPageBreak/>
+        <w:t>考えられる。</w:t>
       </w:r>
     </w:p>
     <w:p>
@@ -4795,29 +6098,20 @@
         <w:ind w:firstLineChars="100" w:firstLine="210"/>
         <w:jc w:val="left"/>
         <w:rPr>
-          <w:rFonts w:asciiTheme="minorEastAsia" w:hAnsiTheme="minorEastAsia" w:cs="`’¡Ã˛" w:hint="eastAsia"/>
-          <w:color w:val="000000" w:themeColor="text1"/>
-          <w:kern w:val="0"/>
-          <w:szCs w:val="21"/>
-        </w:rPr>
-      </w:pPr>
-      <w:r>
-        <w:rPr>
-          <w:rFonts w:asciiTheme="minorEastAsia" w:hAnsiTheme="minorEastAsia" w:cs="`’¡Ã˛" w:hint="eastAsia"/>
-          <w:color w:val="000000" w:themeColor="text1"/>
-          <w:kern w:val="0"/>
-          <w:szCs w:val="21"/>
-        </w:rPr>
-        <w:t>また</w:t>
-      </w:r>
-      <w:r>
-        <w:rPr>
-          <w:rFonts w:asciiTheme="minorEastAsia" w:hAnsiTheme="minorEastAsia" w:cs="`’¡Ã˛" w:hint="eastAsia"/>
-          <w:color w:val="000000" w:themeColor="text1"/>
-          <w:kern w:val="0"/>
-          <w:szCs w:val="21"/>
-        </w:rPr>
-        <w:t>、佐伯は</w:t>
+          <w:rFonts w:asciiTheme="minorEastAsia" w:hAnsiTheme="minorEastAsia" w:cs="`’¡Ã˛"/>
+          <w:color w:val="000000" w:themeColor="text1"/>
+          <w:kern w:val="0"/>
+          <w:szCs w:val="21"/>
+        </w:rPr>
+      </w:pPr>
+      <w:r>
+        <w:rPr>
+          <w:rFonts w:asciiTheme="minorEastAsia" w:hAnsiTheme="minorEastAsia" w:cs="`’¡Ã˛" w:hint="eastAsia"/>
+          <w:color w:val="000000" w:themeColor="text1"/>
+          <w:kern w:val="0"/>
+          <w:szCs w:val="21"/>
+        </w:rPr>
+        <w:t>佐伯は</w:t>
       </w:r>
       <w:r>
         <w:rPr>
@@ -4862,6 +6156,15 @@
           <w:kern w:val="0"/>
           <w:szCs w:val="21"/>
         </w:rPr>
+        <w:t>『学びの構造』において</w:t>
+      </w:r>
+      <w:r>
+        <w:rPr>
+          <w:rFonts w:asciiTheme="minorEastAsia" w:hAnsiTheme="minorEastAsia" w:cs="`’¡Ã˛" w:hint="eastAsia"/>
+          <w:color w:val="000000" w:themeColor="text1"/>
+          <w:kern w:val="0"/>
+          <w:szCs w:val="21"/>
+        </w:rPr>
         <w:t>詳しく</w:t>
       </w:r>
       <w:r>
@@ -5195,7 +6498,25 @@
           <w:kern w:val="0"/>
           <w:szCs w:val="21"/>
         </w:rPr>
-        <w:t>スキナーがティーチング・マシンを用いて教えていたことであると説明している。またこれは前</w:t>
+        <w:t>スキナーがティーチング・マシンを用いて教えていたことであると説明している。また</w:t>
+      </w:r>
+      <w:r>
+        <w:rPr>
+          <w:rFonts w:asciiTheme="minorEastAsia" w:hAnsiTheme="minorEastAsia" w:cs="`’¡Ã˛" w:hint="eastAsia"/>
+          <w:color w:val="000000" w:themeColor="text1"/>
+          <w:kern w:val="0"/>
+          <w:szCs w:val="21"/>
+        </w:rPr>
+        <w:t>、</w:t>
+      </w:r>
+      <w:r>
+        <w:rPr>
+          <w:rFonts w:asciiTheme="minorEastAsia" w:hAnsiTheme="minorEastAsia" w:cs="`’¡Ã˛" w:hint="eastAsia"/>
+          <w:color w:val="000000" w:themeColor="text1"/>
+          <w:kern w:val="0"/>
+          <w:szCs w:val="21"/>
+        </w:rPr>
+        <w:t>これは前</w:t>
       </w:r>
       <w:r>
         <w:rPr>
@@ -5213,16 +6534,35 @@
           <w:kern w:val="0"/>
           <w:szCs w:val="21"/>
         </w:rPr>
-        <w:t>で説明した「おぼえる」に対応した学習である</w:t>
-      </w:r>
-      <w:r>
-        <w:rPr>
-          <w:rFonts w:asciiTheme="minorEastAsia" w:hAnsiTheme="minorEastAsia" w:cs="`’¡Ã˛" w:hint="eastAsia"/>
-          <w:color w:val="000000" w:themeColor="text1"/>
-          <w:kern w:val="0"/>
-          <w:szCs w:val="21"/>
-        </w:rPr>
-        <w:t>り、「おぼえる」段階においてティーチング・マシンは有効な方法であると佐伯は説明している。</w:t>
+        <w:t>で説明した「おぼえる」に対応した学習であ</w:t>
+      </w:r>
+      <w:r>
+        <w:rPr>
+          <w:rFonts w:asciiTheme="minorEastAsia" w:hAnsiTheme="minorEastAsia" w:cs="`’¡Ã˛" w:hint="eastAsia"/>
+          <w:color w:val="000000" w:themeColor="text1"/>
+          <w:kern w:val="0"/>
+          <w:szCs w:val="21"/>
+        </w:rPr>
+        <w:t>り、「おぼえる」段階においてティーチング・マシンは有効な方法であると佐伯は説明している</w:t>
+      </w:r>
+      <w:r>
+        <w:rPr>
+          <w:rStyle w:val="ab"/>
+          <w:rFonts w:asciiTheme="minorEastAsia" w:hAnsiTheme="minorEastAsia" w:cs="`’¡Ã˛"/>
+          <w:color w:val="000000" w:themeColor="text1"/>
+          <w:kern w:val="0"/>
+          <w:szCs w:val="21"/>
+        </w:rPr>
+        <w:footnoteReference w:id="15"/>
+      </w:r>
+      <w:r>
+        <w:rPr>
+          <w:rFonts w:asciiTheme="minorEastAsia" w:hAnsiTheme="minorEastAsia" w:cs="`’¡Ã˛" w:hint="eastAsia"/>
+          <w:color w:val="000000" w:themeColor="text1"/>
+          <w:kern w:val="0"/>
+          <w:szCs w:val="21"/>
+        </w:rPr>
+        <w:t>。</w:t>
       </w:r>
       <w:r>
         <w:rPr>
@@ -5276,53 +6616,7 @@
           <w:kern w:val="0"/>
           <w:szCs w:val="21"/>
         </w:rPr>
-        <w:t>批判しつつ、「わかっている」という状態の一つのあらわれである「兆候」に注目するべきだと主張する。学習者の行動を一つの兆候として扱い、</w:t>
-      </w:r>
-      <w:r>
-        <w:rPr>
-          <w:rFonts w:asciiTheme="minorEastAsia" w:hAnsiTheme="minorEastAsia" w:cs="`’¡Ã˛" w:hint="eastAsia"/>
-          <w:color w:val="000000" w:themeColor="text1"/>
-          <w:kern w:val="0"/>
-          <w:szCs w:val="21"/>
-        </w:rPr>
-        <w:t>目標自体ではなく</w:t>
-      </w:r>
-      <w:r>
-        <w:rPr>
-          <w:rFonts w:asciiTheme="minorEastAsia" w:hAnsiTheme="minorEastAsia" w:cs="`’¡Ã˛" w:hint="eastAsia"/>
-          <w:color w:val="000000" w:themeColor="text1"/>
-          <w:kern w:val="0"/>
-          <w:szCs w:val="21"/>
-        </w:rPr>
-        <w:t>現れるべき</w:t>
-      </w:r>
-      <w:r>
-        <w:rPr>
-          <w:rFonts w:asciiTheme="minorEastAsia" w:hAnsiTheme="minorEastAsia" w:cs="`’¡Ã˛" w:hint="eastAsia"/>
-          <w:color w:val="000000" w:themeColor="text1"/>
-          <w:kern w:val="0"/>
-          <w:szCs w:val="21"/>
-        </w:rPr>
-        <w:t>兆候を行動として明確化・系列化すること</w:t>
-      </w:r>
-      <w:r>
-        <w:rPr>
-          <w:rFonts w:asciiTheme="minorEastAsia" w:hAnsiTheme="minorEastAsia" w:cs="`’¡Ã˛" w:hint="eastAsia"/>
-          <w:color w:val="000000" w:themeColor="text1"/>
-          <w:kern w:val="0"/>
-          <w:szCs w:val="21"/>
-        </w:rPr>
-        <w:t>が重要だと提案している。つまり、佐伯は「おぼえる」段階においてはもちろんティーチング・マシンは有効であり、さらに「わかる」段階におい</w:t>
-      </w:r>
-      <w:r>
-        <w:rPr>
-          <w:rFonts w:asciiTheme="minorEastAsia" w:hAnsiTheme="minorEastAsia" w:cs="`’¡Ã˛" w:hint="eastAsia"/>
-          <w:color w:val="000000" w:themeColor="text1"/>
-          <w:kern w:val="0"/>
-          <w:szCs w:val="21"/>
-        </w:rPr>
-        <w:lastRenderedPageBreak/>
-        <w:t>ても学習者の行動を兆候として捉えることでティーチング・マシンによって学習することが可能なのではないかと主張しているのである。</w:t>
+        <w:t>批判しつつ、「わかっている」という状態の一つのあらわれである「兆候」に注目するべきだと主張する。</w:t>
       </w:r>
     </w:p>
     <w:p>
@@ -5330,540 +6624,10 @@
         <w:autoSpaceDE w:val="0"/>
         <w:autoSpaceDN w:val="0"/>
         <w:adjustRightInd w:val="0"/>
+        <w:ind w:firstLineChars="100" w:firstLine="210"/>
         <w:jc w:val="left"/>
         <w:rPr>
           <w:rFonts w:asciiTheme="minorEastAsia" w:hAnsiTheme="minorEastAsia" w:cs="`’¡Ã˛"/>
-          <w:color w:val="000000" w:themeColor="text1"/>
-          <w:kern w:val="0"/>
-          <w:szCs w:val="21"/>
-        </w:rPr>
-      </w:pPr>
-      <w:r>
-        <w:rPr>
-          <w:rFonts w:asciiTheme="minorEastAsia" w:hAnsiTheme="minorEastAsia" w:cs="`’¡Ã˛" w:hint="eastAsia"/>
-          <w:color w:val="000000" w:themeColor="text1"/>
-          <w:kern w:val="0"/>
-          <w:szCs w:val="21"/>
-        </w:rPr>
-        <w:t xml:space="preserve">　</w:t>
-      </w:r>
-      <w:r>
-        <w:rPr>
-          <w:rFonts w:asciiTheme="minorEastAsia" w:hAnsiTheme="minorEastAsia" w:cs="`’¡Ã˛" w:hint="eastAsia"/>
-          <w:color w:val="000000" w:themeColor="text1"/>
-          <w:kern w:val="0"/>
-          <w:szCs w:val="21"/>
-        </w:rPr>
-        <w:t>この時代には</w:t>
-      </w:r>
-      <w:r>
-        <w:rPr>
-          <w:rFonts w:asciiTheme="minorEastAsia" w:hAnsiTheme="minorEastAsia" w:cs="`’¡Ã˛"/>
-          <w:color w:val="000000" w:themeColor="text1"/>
-          <w:kern w:val="0"/>
-          <w:szCs w:val="21"/>
-        </w:rPr>
-        <w:t>CAI</w:t>
-      </w:r>
-      <w:r>
-        <w:rPr>
-          <w:rFonts w:asciiTheme="minorEastAsia" w:hAnsiTheme="minorEastAsia" w:cs="`’¡Ã˛" w:hint="eastAsia"/>
-          <w:color w:val="000000" w:themeColor="text1"/>
-          <w:kern w:val="0"/>
-          <w:szCs w:val="21"/>
-        </w:rPr>
-        <w:t>システムの開発に関する研究も</w:t>
-      </w:r>
-      <w:r>
-        <w:rPr>
-          <w:rFonts w:asciiTheme="minorEastAsia" w:hAnsiTheme="minorEastAsia" w:cs="`’¡Ã˛" w:hint="eastAsia"/>
-          <w:color w:val="000000" w:themeColor="text1"/>
-          <w:kern w:val="0"/>
-          <w:szCs w:val="21"/>
-        </w:rPr>
-        <w:t>佐伯</w:t>
-      </w:r>
-      <w:r>
-        <w:rPr>
-          <w:rFonts w:asciiTheme="minorEastAsia" w:hAnsiTheme="minorEastAsia" w:cs="`’¡Ã˛" w:hint="eastAsia"/>
-          <w:color w:val="000000" w:themeColor="text1"/>
-          <w:kern w:val="0"/>
-          <w:szCs w:val="21"/>
-        </w:rPr>
-        <w:t>自らが行っている。</w:t>
-      </w:r>
-      <w:r>
-        <w:rPr>
-          <w:rFonts w:asciiTheme="minorEastAsia" w:hAnsiTheme="minorEastAsia" w:cs="`’¡Ã˛" w:hint="eastAsia"/>
-          <w:color w:val="000000" w:themeColor="text1"/>
-          <w:kern w:val="0"/>
-          <w:szCs w:val="21"/>
-        </w:rPr>
-        <w:t>まず</w:t>
-      </w:r>
-      <w:r>
-        <w:rPr>
-          <w:rFonts w:asciiTheme="minorEastAsia" w:hAnsiTheme="minorEastAsia" w:cs="`’¡Ã˛"/>
-          <w:color w:val="000000" w:themeColor="text1"/>
-          <w:kern w:val="0"/>
-          <w:szCs w:val="21"/>
-        </w:rPr>
-        <w:t>1974</w:t>
-      </w:r>
-      <w:r>
-        <w:rPr>
-          <w:rFonts w:asciiTheme="minorEastAsia" w:hAnsiTheme="minorEastAsia" w:cs="`’¡Ã˛" w:hint="eastAsia"/>
-          <w:color w:val="000000" w:themeColor="text1"/>
-          <w:kern w:val="0"/>
-          <w:szCs w:val="21"/>
-        </w:rPr>
-        <w:t>年の</w:t>
-      </w:r>
-      <w:r>
-        <w:rPr>
-          <w:rFonts w:asciiTheme="minorEastAsia" w:hAnsiTheme="minorEastAsia" w:cs="`’¡Ã˛" w:hint="eastAsia"/>
-          <w:color w:val="000000" w:themeColor="text1"/>
-          <w:kern w:val="0"/>
-          <w:szCs w:val="21"/>
-        </w:rPr>
-        <w:t>東京理科大学での同僚であった溝口文雄との共同研究</w:t>
-      </w:r>
-      <w:r>
-        <w:rPr>
-          <w:rStyle w:val="ab"/>
-          <w:rFonts w:asciiTheme="minorEastAsia" w:hAnsiTheme="minorEastAsia" w:cs="`’¡Ã˛"/>
-          <w:color w:val="000000" w:themeColor="text1"/>
-          <w:kern w:val="0"/>
-          <w:szCs w:val="21"/>
-        </w:rPr>
-        <w:footnoteReference w:id="10"/>
-      </w:r>
-      <w:r>
-        <w:rPr>
-          <w:rFonts w:asciiTheme="minorEastAsia" w:hAnsiTheme="minorEastAsia" w:cs="`’¡Ã˛" w:hint="eastAsia"/>
-          <w:color w:val="000000" w:themeColor="text1"/>
-          <w:kern w:val="0"/>
-          <w:szCs w:val="21"/>
-        </w:rPr>
-        <w:t>について見ていく。</w:t>
-      </w:r>
-      <w:r>
-        <w:rPr>
-          <w:rFonts w:asciiTheme="minorEastAsia" w:hAnsiTheme="minorEastAsia" w:cs="`’¡Ã˛" w:hint="eastAsia"/>
-          <w:color w:val="000000" w:themeColor="text1"/>
-          <w:kern w:val="0"/>
-          <w:szCs w:val="21"/>
-        </w:rPr>
-        <w:t>この研究以前の</w:t>
-      </w:r>
-      <w:r>
-        <w:rPr>
-          <w:rFonts w:asciiTheme="minorEastAsia" w:hAnsiTheme="minorEastAsia" w:cs="`’¡Ã˛" w:hint="eastAsia"/>
-          <w:color w:val="000000" w:themeColor="text1"/>
-          <w:kern w:val="0"/>
-          <w:szCs w:val="21"/>
-        </w:rPr>
-        <w:t>C</w:t>
-      </w:r>
-      <w:r>
-        <w:rPr>
-          <w:rFonts w:asciiTheme="minorEastAsia" w:hAnsiTheme="minorEastAsia" w:cs="`’¡Ã˛"/>
-          <w:color w:val="000000" w:themeColor="text1"/>
-          <w:kern w:val="0"/>
-          <w:szCs w:val="21"/>
-        </w:rPr>
-        <w:t>AI</w:t>
-      </w:r>
-      <w:r>
-        <w:rPr>
-          <w:rFonts w:asciiTheme="minorEastAsia" w:hAnsiTheme="minorEastAsia" w:cs="`’¡Ã˛" w:hint="eastAsia"/>
-          <w:color w:val="000000" w:themeColor="text1"/>
-          <w:kern w:val="0"/>
-          <w:szCs w:val="21"/>
-        </w:rPr>
-        <w:t>システムは学習者の理解度を学習履歴から</w:t>
-      </w:r>
-      <w:r>
-        <w:rPr>
-          <w:rFonts w:asciiTheme="minorEastAsia" w:hAnsiTheme="minorEastAsia" w:cs="`’¡Ã˛" w:hint="eastAsia"/>
-          <w:color w:val="000000" w:themeColor="text1"/>
-          <w:kern w:val="0"/>
-          <w:szCs w:val="21"/>
-        </w:rPr>
-        <w:t>判断し</w:t>
-      </w:r>
-      <w:r>
-        <w:rPr>
-          <w:rFonts w:asciiTheme="minorEastAsia" w:hAnsiTheme="minorEastAsia" w:cs="`’¡Ã˛" w:hint="eastAsia"/>
-          <w:color w:val="000000" w:themeColor="text1"/>
-          <w:kern w:val="0"/>
-          <w:szCs w:val="21"/>
-        </w:rPr>
-        <w:t>、</w:t>
-      </w:r>
-      <w:r>
-        <w:rPr>
-          <w:rFonts w:asciiTheme="minorEastAsia" w:hAnsiTheme="minorEastAsia" w:cs="`’¡Ã˛" w:hint="eastAsia"/>
-          <w:color w:val="000000" w:themeColor="text1"/>
-          <w:kern w:val="0"/>
-          <w:szCs w:val="21"/>
-        </w:rPr>
-        <w:t>予め</w:t>
-      </w:r>
-      <w:r>
-        <w:rPr>
-          <w:rFonts w:asciiTheme="minorEastAsia" w:hAnsiTheme="minorEastAsia" w:cs="`’¡Ã˛" w:hint="eastAsia"/>
-          <w:color w:val="000000" w:themeColor="text1"/>
-          <w:kern w:val="0"/>
-          <w:szCs w:val="21"/>
-        </w:rPr>
-        <w:t>教授者</w:t>
-      </w:r>
-      <w:r>
-        <w:rPr>
-          <w:rFonts w:asciiTheme="minorEastAsia" w:hAnsiTheme="minorEastAsia" w:cs="`’¡Ã˛" w:hint="eastAsia"/>
-          <w:color w:val="000000" w:themeColor="text1"/>
-          <w:kern w:val="0"/>
-          <w:szCs w:val="21"/>
-        </w:rPr>
-        <w:t>が設定していた方針通りに学習者が学習を進めていくという形態をとっていたが、佐伯らは教授者</w:t>
-      </w:r>
-      <w:r>
-        <w:rPr>
-          <w:rFonts w:asciiTheme="minorEastAsia" w:hAnsiTheme="minorEastAsia" w:cs="`’¡Ã˛" w:hint="eastAsia"/>
-          <w:color w:val="000000" w:themeColor="text1"/>
-          <w:kern w:val="0"/>
-          <w:szCs w:val="21"/>
-        </w:rPr>
-        <w:t>側</w:t>
-      </w:r>
-      <w:r>
-        <w:rPr>
-          <w:rFonts w:asciiTheme="minorEastAsia" w:hAnsiTheme="minorEastAsia" w:cs="`’¡Ã˛" w:hint="eastAsia"/>
-          <w:color w:val="000000" w:themeColor="text1"/>
-          <w:kern w:val="0"/>
-          <w:szCs w:val="21"/>
-        </w:rPr>
-        <w:t>の決定だけでなく学習者側の決定</w:t>
-      </w:r>
-      <w:r>
-        <w:rPr>
-          <w:rFonts w:asciiTheme="minorEastAsia" w:hAnsiTheme="minorEastAsia" w:cs="`’¡Ã˛" w:hint="eastAsia"/>
-          <w:color w:val="000000" w:themeColor="text1"/>
-          <w:kern w:val="0"/>
-          <w:szCs w:val="21"/>
-        </w:rPr>
-        <w:t>も</w:t>
-      </w:r>
-      <w:r>
-        <w:rPr>
-          <w:rFonts w:asciiTheme="minorEastAsia" w:hAnsiTheme="minorEastAsia" w:cs="`’¡Ã˛" w:hint="eastAsia"/>
-          <w:color w:val="000000" w:themeColor="text1"/>
-          <w:kern w:val="0"/>
-          <w:szCs w:val="21"/>
-        </w:rPr>
-        <w:t>反映する構造</w:t>
-      </w:r>
-      <w:r>
-        <w:rPr>
-          <w:rFonts w:asciiTheme="minorEastAsia" w:hAnsiTheme="minorEastAsia" w:cs="`’¡Ã˛" w:hint="eastAsia"/>
-          <w:color w:val="000000" w:themeColor="text1"/>
-          <w:kern w:val="0"/>
-          <w:szCs w:val="21"/>
-        </w:rPr>
-        <w:t>を</w:t>
-      </w:r>
-      <w:r>
-        <w:rPr>
-          <w:rFonts w:asciiTheme="minorEastAsia" w:hAnsiTheme="minorEastAsia" w:cs="`’¡Ã˛" w:hint="eastAsia"/>
-          <w:color w:val="000000" w:themeColor="text1"/>
-          <w:kern w:val="0"/>
-          <w:szCs w:val="21"/>
-        </w:rPr>
-        <w:t>備えている</w:t>
-      </w:r>
-      <w:proofErr w:type="spellStart"/>
-      <w:r>
-        <w:rPr>
-          <w:rFonts w:asciiTheme="minorEastAsia" w:hAnsiTheme="minorEastAsia" w:cs="`’¡Ã˛" w:hint="eastAsia"/>
-          <w:color w:val="000000" w:themeColor="text1"/>
-          <w:kern w:val="0"/>
-          <w:szCs w:val="21"/>
-        </w:rPr>
-        <w:t>CAI</w:t>
-      </w:r>
-      <w:proofErr w:type="spellEnd"/>
-      <w:r>
-        <w:rPr>
-          <w:rFonts w:asciiTheme="minorEastAsia" w:hAnsiTheme="minorEastAsia" w:cs="`’¡Ã˛" w:hint="eastAsia"/>
-          <w:color w:val="000000" w:themeColor="text1"/>
-          <w:kern w:val="0"/>
-          <w:szCs w:val="21"/>
-        </w:rPr>
-        <w:t>システムを</w:t>
-      </w:r>
-      <w:r>
-        <w:rPr>
-          <w:rFonts w:asciiTheme="minorEastAsia" w:hAnsiTheme="minorEastAsia" w:cs="`’¡Ã˛" w:hint="eastAsia"/>
-          <w:color w:val="000000" w:themeColor="text1"/>
-          <w:kern w:val="0"/>
-          <w:szCs w:val="21"/>
-        </w:rPr>
-        <w:t>提案</w:t>
-      </w:r>
-      <w:r>
-        <w:rPr>
-          <w:rFonts w:asciiTheme="minorEastAsia" w:hAnsiTheme="minorEastAsia" w:cs="`’¡Ã˛" w:hint="eastAsia"/>
-          <w:color w:val="000000" w:themeColor="text1"/>
-          <w:kern w:val="0"/>
-          <w:szCs w:val="21"/>
-        </w:rPr>
-        <w:t>している。具体的には学習者が問題を解いた際に</w:t>
-      </w:r>
-      <w:r>
-        <w:rPr>
-          <w:rFonts w:asciiTheme="minorEastAsia" w:hAnsiTheme="minorEastAsia" w:cs="`’¡Ã˛" w:hint="eastAsia"/>
-          <w:color w:val="000000" w:themeColor="text1"/>
-          <w:kern w:val="0"/>
-          <w:szCs w:val="21"/>
-        </w:rPr>
-        <w:t>、</w:t>
-      </w:r>
-      <w:r>
-        <w:rPr>
-          <w:rFonts w:asciiTheme="minorEastAsia" w:hAnsiTheme="minorEastAsia" w:cs="`’¡Ã˛" w:hint="eastAsia"/>
-          <w:color w:val="000000" w:themeColor="text1"/>
-          <w:kern w:val="0"/>
-          <w:szCs w:val="21"/>
-        </w:rPr>
-        <w:t>その回答に応じて教師からアドバイスが</w:t>
-      </w:r>
-      <w:r>
-        <w:rPr>
-          <w:rFonts w:asciiTheme="minorEastAsia" w:hAnsiTheme="minorEastAsia" w:cs="`’¡Ã˛" w:hint="eastAsia"/>
-          <w:color w:val="000000" w:themeColor="text1"/>
-          <w:kern w:val="0"/>
-          <w:szCs w:val="21"/>
-        </w:rPr>
-        <w:t>与えられ、学習者はそれを参考にしながら自分で次のステップを決めるというものであり、このシステムを用いて学習した方が従来型のものより学習効果が高いことが示されている。CAIシステムに対しては</w:t>
-      </w:r>
-      <w:r>
-        <w:rPr>
-          <w:rFonts w:asciiTheme="minorEastAsia" w:hAnsiTheme="minorEastAsia" w:cs="`’¡Ã˛" w:hint="eastAsia"/>
-          <w:color w:val="000000" w:themeColor="text1"/>
-          <w:kern w:val="0"/>
-          <w:szCs w:val="21"/>
-        </w:rPr>
-        <w:t>主体性が失われるのではないかという批判もあるが、佐伯らは</w:t>
-      </w:r>
-      <w:r>
-        <w:rPr>
-          <w:rFonts w:asciiTheme="minorEastAsia" w:hAnsiTheme="minorEastAsia" w:cs="`’¡Ã˛" w:hint="eastAsia"/>
-          <w:color w:val="000000" w:themeColor="text1"/>
-          <w:kern w:val="0"/>
-          <w:szCs w:val="21"/>
-        </w:rPr>
-        <w:t>CAIシステム</w:t>
-      </w:r>
-      <w:r>
-        <w:rPr>
-          <w:rFonts w:asciiTheme="minorEastAsia" w:hAnsiTheme="minorEastAsia" w:cs="`’¡Ã˛" w:hint="eastAsia"/>
-          <w:color w:val="000000" w:themeColor="text1"/>
-          <w:kern w:val="0"/>
-          <w:szCs w:val="21"/>
-        </w:rPr>
-        <w:t>は</w:t>
-      </w:r>
-      <w:r>
-        <w:rPr>
-          <w:rFonts w:asciiTheme="minorEastAsia" w:hAnsiTheme="minorEastAsia" w:cs="`’¡Ã˛" w:hint="eastAsia"/>
-          <w:color w:val="000000" w:themeColor="text1"/>
-          <w:kern w:val="0"/>
-          <w:szCs w:val="21"/>
-        </w:rPr>
-        <w:t>必ずしも</w:t>
-      </w:r>
-      <w:r>
-        <w:rPr>
-          <w:rFonts w:asciiTheme="minorEastAsia" w:hAnsiTheme="minorEastAsia" w:cs="`’¡Ã˛" w:hint="eastAsia"/>
-          <w:color w:val="000000" w:themeColor="text1"/>
-          <w:kern w:val="0"/>
-          <w:szCs w:val="21"/>
-        </w:rPr>
-        <w:t>主体性を失わせるものではなく、</w:t>
-      </w:r>
-      <w:r>
-        <w:rPr>
-          <w:rFonts w:asciiTheme="minorEastAsia" w:hAnsiTheme="minorEastAsia" w:cs="`’¡Ã˛" w:hint="eastAsia"/>
-          <w:color w:val="000000" w:themeColor="text1"/>
-          <w:kern w:val="0"/>
-          <w:szCs w:val="21"/>
-        </w:rPr>
-        <w:t>その点だけで</w:t>
-      </w:r>
-      <w:r>
-        <w:rPr>
-          <w:rFonts w:asciiTheme="minorEastAsia" w:hAnsiTheme="minorEastAsia" w:cs="`’¡Ã˛"/>
-          <w:color w:val="000000" w:themeColor="text1"/>
-          <w:kern w:val="0"/>
-          <w:szCs w:val="21"/>
-        </w:rPr>
-        <w:t>CAI</w:t>
-      </w:r>
-      <w:r>
-        <w:rPr>
-          <w:rFonts w:asciiTheme="minorEastAsia" w:hAnsiTheme="minorEastAsia" w:cs="`’¡Ã˛" w:hint="eastAsia"/>
-          <w:color w:val="000000" w:themeColor="text1"/>
-          <w:kern w:val="0"/>
-          <w:szCs w:val="21"/>
-        </w:rPr>
-        <w:t>システムを否定することは適切でないと主張</w:t>
-      </w:r>
-      <w:r>
-        <w:rPr>
-          <w:rFonts w:asciiTheme="minorEastAsia" w:hAnsiTheme="minorEastAsia" w:cs="`’¡Ã˛" w:hint="eastAsia"/>
-          <w:color w:val="000000" w:themeColor="text1"/>
-          <w:kern w:val="0"/>
-          <w:szCs w:val="21"/>
-        </w:rPr>
-        <w:t>しているように感じられる。</w:t>
-      </w:r>
-      <w:r>
-        <w:rPr>
-          <w:rFonts w:asciiTheme="minorEastAsia" w:hAnsiTheme="minorEastAsia" w:cs="`’¡Ã˛" w:hint="eastAsia"/>
-          <w:color w:val="000000" w:themeColor="text1"/>
-          <w:kern w:val="0"/>
-          <w:szCs w:val="21"/>
-        </w:rPr>
-        <w:t>またC</w:t>
-      </w:r>
-      <w:r>
-        <w:rPr>
-          <w:rFonts w:asciiTheme="minorEastAsia" w:hAnsiTheme="minorEastAsia" w:cs="`’¡Ã˛"/>
-          <w:color w:val="000000" w:themeColor="text1"/>
-          <w:kern w:val="0"/>
-          <w:szCs w:val="21"/>
-        </w:rPr>
-        <w:t>AI</w:t>
-      </w:r>
-      <w:r>
-        <w:rPr>
-          <w:rFonts w:asciiTheme="minorEastAsia" w:hAnsiTheme="minorEastAsia" w:cs="`’¡Ã˛" w:hint="eastAsia"/>
-          <w:color w:val="000000" w:themeColor="text1"/>
-          <w:kern w:val="0"/>
-          <w:szCs w:val="21"/>
-        </w:rPr>
-        <w:t>を用いた教授コースの自動生成を研究したもの</w:t>
-      </w:r>
-      <w:r>
-        <w:rPr>
-          <w:rStyle w:val="ab"/>
-          <w:rFonts w:asciiTheme="minorEastAsia" w:hAnsiTheme="minorEastAsia" w:cs="`’¡Ã˛"/>
-          <w:color w:val="000000" w:themeColor="text1"/>
-          <w:kern w:val="0"/>
-          <w:szCs w:val="21"/>
-        </w:rPr>
-        <w:footnoteReference w:id="11"/>
-      </w:r>
-      <w:r>
-        <w:rPr>
-          <w:rFonts w:asciiTheme="minorEastAsia" w:hAnsiTheme="minorEastAsia" w:cs="`’¡Ã˛" w:hint="eastAsia"/>
-          <w:color w:val="000000" w:themeColor="text1"/>
-          <w:kern w:val="0"/>
-          <w:szCs w:val="21"/>
-        </w:rPr>
-        <w:t>もある。</w:t>
-      </w:r>
-      <w:r>
-        <w:rPr>
-          <w:rFonts w:asciiTheme="minorEastAsia" w:hAnsiTheme="minorEastAsia" w:cs="`’¡Ã˛" w:hint="eastAsia"/>
-          <w:color w:val="000000" w:themeColor="text1"/>
-          <w:kern w:val="0"/>
-          <w:szCs w:val="21"/>
-        </w:rPr>
-        <w:t>この研究では問題</w:t>
-      </w:r>
-      <w:r>
-        <w:rPr>
-          <w:rFonts w:asciiTheme="minorEastAsia" w:hAnsiTheme="minorEastAsia" w:cs="`’¡Ã˛" w:hint="eastAsia"/>
-          <w:color w:val="000000" w:themeColor="text1"/>
-          <w:kern w:val="0"/>
-          <w:szCs w:val="21"/>
-        </w:rPr>
-        <w:t>群</w:t>
-      </w:r>
-      <w:r>
-        <w:rPr>
-          <w:rFonts w:asciiTheme="minorEastAsia" w:hAnsiTheme="minorEastAsia" w:cs="`’¡Ã˛" w:hint="eastAsia"/>
-          <w:color w:val="000000" w:themeColor="text1"/>
-          <w:kern w:val="0"/>
-          <w:szCs w:val="21"/>
-        </w:rPr>
-        <w:t>の</w:t>
-      </w:r>
-      <w:r>
-        <w:rPr>
-          <w:rFonts w:asciiTheme="minorEastAsia" w:hAnsiTheme="minorEastAsia" w:cs="`’¡Ã˛" w:hint="eastAsia"/>
-          <w:color w:val="000000" w:themeColor="text1"/>
-          <w:kern w:val="0"/>
-          <w:szCs w:val="21"/>
-        </w:rPr>
-        <w:t>一般的な</w:t>
-      </w:r>
-      <w:r>
-        <w:rPr>
-          <w:rFonts w:asciiTheme="minorEastAsia" w:hAnsiTheme="minorEastAsia" w:cs="`’¡Ã˛" w:hint="eastAsia"/>
-          <w:color w:val="000000" w:themeColor="text1"/>
-          <w:kern w:val="0"/>
-          <w:szCs w:val="21"/>
-        </w:rPr>
-        <w:t>正答率の分布</w:t>
-      </w:r>
-      <w:r>
-        <w:rPr>
-          <w:rFonts w:asciiTheme="minorEastAsia" w:hAnsiTheme="minorEastAsia" w:cs="`’¡Ã˛" w:hint="eastAsia"/>
-          <w:color w:val="000000" w:themeColor="text1"/>
-          <w:kern w:val="0"/>
-          <w:szCs w:val="21"/>
-        </w:rPr>
-        <w:t>をもとに、学習者の理解度に応じて次に出す問題がふさわしい難易度のものになるよう計算機が自動で決定するというシステムを提案している。</w:t>
-      </w:r>
-      <w:r>
-        <w:rPr>
-          <w:rFonts w:asciiTheme="minorEastAsia" w:hAnsiTheme="minorEastAsia" w:cs="`’¡Ã˛" w:hint="eastAsia"/>
-          <w:color w:val="000000" w:themeColor="text1"/>
-          <w:kern w:val="0"/>
-          <w:szCs w:val="21"/>
-        </w:rPr>
-        <w:t>この研究において佐伯は以下のように</w:t>
-      </w:r>
-      <w:r>
-        <w:rPr>
-          <w:rFonts w:asciiTheme="minorEastAsia" w:hAnsiTheme="minorEastAsia" w:cs="`’¡Ã˛"/>
-          <w:color w:val="000000" w:themeColor="text1"/>
-          <w:kern w:val="0"/>
-          <w:szCs w:val="21"/>
-        </w:rPr>
-        <w:t>CAI</w:t>
-      </w:r>
-      <w:r>
-        <w:rPr>
-          <w:rFonts w:asciiTheme="minorEastAsia" w:hAnsiTheme="minorEastAsia" w:cs="`’¡Ã˛" w:hint="eastAsia"/>
-          <w:color w:val="000000" w:themeColor="text1"/>
-          <w:kern w:val="0"/>
-          <w:szCs w:val="21"/>
-        </w:rPr>
-        <w:t>研究がもたらす影響についても述べている。</w:t>
-      </w:r>
-    </w:p>
-    <w:p>
-      <w:pPr>
-        <w:autoSpaceDE w:val="0"/>
-        <w:autoSpaceDN w:val="0"/>
-        <w:adjustRightInd w:val="0"/>
-        <w:jc w:val="left"/>
-        <w:rPr>
-          <w:rFonts w:asciiTheme="minorEastAsia" w:hAnsiTheme="minorEastAsia" w:cs="`’¡Ã˛" w:hint="eastAsia"/>
           <w:color w:val="000000" w:themeColor="text1"/>
           <w:kern w:val="0"/>
           <w:szCs w:val="21"/>
@@ -5878,39 +6642,64 @@
         <w:ind w:leftChars="100" w:left="210"/>
         <w:jc w:val="left"/>
         <w:rPr>
-          <w:rFonts w:asciiTheme="minorEastAsia" w:hAnsiTheme="minorEastAsia" w:cs="`’¡Ã˛" w:hint="eastAsia"/>
-          <w:color w:val="000000" w:themeColor="text1"/>
-          <w:kern w:val="0"/>
-          <w:szCs w:val="21"/>
-        </w:rPr>
-      </w:pPr>
-      <w:r>
-        <w:rPr>
-          <w:rFonts w:asciiTheme="minorEastAsia" w:hAnsiTheme="minorEastAsia" w:cs="`’¡Ã˛" w:hint="eastAsia"/>
-          <w:color w:val="000000" w:themeColor="text1"/>
-          <w:kern w:val="0"/>
-          <w:szCs w:val="21"/>
-        </w:rPr>
-        <w:t>教授コースの自動生成の研究は、計算機を「教師」になるべく近づけるようにする、という目的ばかりでなく、逆に、「本来、教授コースはいかなる原理で構成されるべきか」という問題にも答え、それによって、教師が</w:t>
-      </w:r>
-      <w:r>
-        <w:rPr>
           <w:rFonts w:asciiTheme="minorEastAsia" w:hAnsiTheme="minorEastAsia" w:cs="`’¡Ã˛"/>
           <w:color w:val="000000" w:themeColor="text1"/>
           <w:kern w:val="0"/>
           <w:szCs w:val="21"/>
         </w:rPr>
-        <w:t>CAI</w:t>
-      </w:r>
-      <w:r>
-        <w:rPr>
-          <w:rFonts w:asciiTheme="minorEastAsia" w:hAnsiTheme="minorEastAsia" w:cs="`’¡Ã˛" w:hint="eastAsia"/>
-          <w:color w:val="000000" w:themeColor="text1"/>
-          <w:kern w:val="0"/>
-          <w:szCs w:val="21"/>
-        </w:rPr>
-        <w:t>以外でコースをあらかじめ設定するときのヒントを提示する、という役割も果すであろう。</w:t>
-      </w:r>
+      </w:pPr>
+      <w:r>
+        <w:rPr>
+          <w:rFonts w:asciiTheme="minorEastAsia" w:hAnsiTheme="minorEastAsia" w:cs="`’¡Ã˛" w:hint="eastAsia"/>
+          <w:color w:val="000000" w:themeColor="text1"/>
+          <w:kern w:val="0"/>
+          <w:szCs w:val="21"/>
+        </w:rPr>
+        <w:t>教師が生徒に（何らかの命題の学習で）「たとえば…</w:t>
+      </w:r>
+      <w:r>
+        <w:rPr>
+          <w:rFonts w:asciiTheme="minorEastAsia" w:hAnsiTheme="minorEastAsia" w:cs="`’¡Ã˛" w:hint="eastAsia"/>
+          <w:color w:val="000000" w:themeColor="text1"/>
+          <w:kern w:val="0"/>
+          <w:szCs w:val="21"/>
+        </w:rPr>
+        <w:t>…</w:t>
+      </w:r>
+      <w:r>
+        <w:rPr>
+          <w:rFonts w:asciiTheme="minorEastAsia" w:hAnsiTheme="minorEastAsia" w:cs="`’¡Ã˛" w:hint="eastAsia"/>
+          <w:color w:val="000000" w:themeColor="text1"/>
+          <w:kern w:val="0"/>
+          <w:szCs w:val="21"/>
+        </w:rPr>
+        <w:t>という行為ができるようになってもらいたい」というねがいをもつとき、教師が目標としているのは生徒がある種の「わかる」状態になっているということであり、それを診断するために、「たとえば」として、仮りに設定した、「あらわれるべき兆候」をさしているのである。</w:t>
+      </w:r>
+      <w:r>
+        <w:rPr>
+          <w:rStyle w:val="ab"/>
+          <w:rFonts w:asciiTheme="minorEastAsia" w:hAnsiTheme="minorEastAsia" w:cs="`’¡Ã˛"/>
+          <w:color w:val="000000" w:themeColor="text1"/>
+          <w:kern w:val="0"/>
+          <w:szCs w:val="21"/>
+        </w:rPr>
+        <w:footnoteReference w:id="16"/>
+      </w:r>
+    </w:p>
+    <w:p>
+      <w:pPr>
+        <w:autoSpaceDE w:val="0"/>
+        <w:autoSpaceDN w:val="0"/>
+        <w:adjustRightInd w:val="0"/>
+        <w:ind w:leftChars="100" w:left="210"/>
+        <w:jc w:val="left"/>
+        <w:rPr>
+          <w:rFonts w:asciiTheme="minorEastAsia" w:hAnsiTheme="minorEastAsia" w:cs="`’¡Ã˛" w:hint="eastAsia"/>
+          <w:color w:val="000000" w:themeColor="text1"/>
+          <w:kern w:val="0"/>
+          <w:szCs w:val="21"/>
+        </w:rPr>
+      </w:pPr>
     </w:p>
     <w:p>
       <w:pPr>
@@ -5932,7 +6721,71 @@
           <w:kern w:val="0"/>
           <w:szCs w:val="21"/>
         </w:rPr>
-        <w:t xml:space="preserve">　</w:t>
+        <w:t>このように、佐伯は命題を教える際に、教師は生徒が「わかる」ことを目標とするが、</w:t>
+      </w:r>
+      <w:r>
+        <w:rPr>
+          <w:rFonts w:asciiTheme="minorEastAsia" w:hAnsiTheme="minorEastAsia" w:cs="`’¡Ã˛" w:hint="eastAsia"/>
+          <w:color w:val="000000" w:themeColor="text1"/>
+          <w:kern w:val="0"/>
+          <w:szCs w:val="21"/>
+        </w:rPr>
+        <w:t>学習者の行動を一つの兆候として扱い、</w:t>
+      </w:r>
+      <w:r>
+        <w:rPr>
+          <w:rFonts w:asciiTheme="minorEastAsia" w:hAnsiTheme="minorEastAsia" w:cs="`’¡Ã˛" w:hint="eastAsia"/>
+          <w:color w:val="000000" w:themeColor="text1"/>
+          <w:kern w:val="0"/>
+          <w:szCs w:val="21"/>
+        </w:rPr>
+        <w:t>その</w:t>
+      </w:r>
+      <w:r>
+        <w:rPr>
+          <w:rFonts w:asciiTheme="minorEastAsia" w:hAnsiTheme="minorEastAsia" w:cs="`’¡Ã˛" w:hint="eastAsia"/>
+          <w:color w:val="000000" w:themeColor="text1"/>
+          <w:kern w:val="0"/>
+          <w:szCs w:val="21"/>
+        </w:rPr>
+        <w:t>現れるべき</w:t>
+      </w:r>
+      <w:r>
+        <w:rPr>
+          <w:rFonts w:asciiTheme="minorEastAsia" w:hAnsiTheme="minorEastAsia" w:cs="`’¡Ã˛" w:hint="eastAsia"/>
+          <w:color w:val="000000" w:themeColor="text1"/>
+          <w:kern w:val="0"/>
+          <w:szCs w:val="21"/>
+        </w:rPr>
+        <w:t>兆候を行動として明確化・系列化すること</w:t>
+      </w:r>
+      <w:r>
+        <w:rPr>
+          <w:rFonts w:asciiTheme="minorEastAsia" w:hAnsiTheme="minorEastAsia" w:cs="`’¡Ã˛" w:hint="eastAsia"/>
+          <w:color w:val="000000" w:themeColor="text1"/>
+          <w:kern w:val="0"/>
+          <w:szCs w:val="21"/>
+        </w:rPr>
+        <w:t>が学習者の頭の中を確認する上で重要なのではないか</w:t>
+      </w:r>
+      <w:r>
+        <w:rPr>
+          <w:rFonts w:asciiTheme="minorEastAsia" w:hAnsiTheme="minorEastAsia" w:cs="`’¡Ã˛" w:hint="eastAsia"/>
+          <w:color w:val="000000" w:themeColor="text1"/>
+          <w:kern w:val="0"/>
+          <w:szCs w:val="21"/>
+        </w:rPr>
+        <w:t>と提案している。つまり、佐</w:t>
+      </w:r>
+      <w:r>
+        <w:rPr>
+          <w:rFonts w:asciiTheme="minorEastAsia" w:hAnsiTheme="minorEastAsia" w:cs="`’¡Ã˛" w:hint="eastAsia"/>
+          <w:color w:val="000000" w:themeColor="text1"/>
+          <w:kern w:val="0"/>
+          <w:szCs w:val="21"/>
+        </w:rPr>
+        <w:lastRenderedPageBreak/>
+        <w:t>伯は「おぼえる」段階においてはもちろんティーチング・マシンは有効であり、さらに「わかる」段階においても学習者の行動を兆候として捉えることでティーチング・マシンによって学習することが可能なのではないかと主張しているのである。</w:t>
       </w:r>
     </w:p>
     <w:p>
@@ -5955,172 +6808,476 @@
           <w:kern w:val="0"/>
           <w:szCs w:val="21"/>
         </w:rPr>
-        <w:t>これは学校の先生に対しても呼びかけていることで、ティーチング</w:t>
-      </w:r>
-      <w:r>
-        <w:rPr>
-          <w:rFonts w:asciiTheme="minorEastAsia" w:hAnsiTheme="minorEastAsia" w:cs="`’¡Ã˛" w:hint="eastAsia"/>
-          <w:color w:val="000000" w:themeColor="text1"/>
-          <w:kern w:val="0"/>
-          <w:szCs w:val="21"/>
-        </w:rPr>
-        <w:t>・</w:t>
-      </w:r>
-      <w:r>
-        <w:rPr>
-          <w:rFonts w:asciiTheme="minorEastAsia" w:hAnsiTheme="minorEastAsia" w:cs="`’¡Ã˛" w:hint="eastAsia"/>
-          <w:color w:val="000000" w:themeColor="text1"/>
-          <w:kern w:val="0"/>
-          <w:szCs w:val="21"/>
-        </w:rPr>
-        <w:t>マシンを利用し、学習のプログラムを作ることで、今まで考えていた教育目標というものがいかに曖昧なものだったかということに気づくだろうと</w:t>
-      </w:r>
-      <w:r>
-        <w:rPr>
-          <w:rFonts w:asciiTheme="minorEastAsia" w:hAnsiTheme="minorEastAsia" w:cs="`’¡Ã˛" w:hint="eastAsia"/>
-          <w:color w:val="000000" w:themeColor="text1"/>
-          <w:kern w:val="0"/>
-          <w:szCs w:val="21"/>
-        </w:rPr>
-        <w:t>訴えている。</w:t>
-      </w:r>
-    </w:p>
-    <w:p>
-      <w:pPr>
-        <w:autoSpaceDE w:val="0"/>
-        <w:autoSpaceDN w:val="0"/>
-        <w:adjustRightInd w:val="0"/>
-        <w:jc w:val="left"/>
+        <w:t xml:space="preserve">　</w:t>
+      </w:r>
+      <w:r>
+        <w:rPr>
+          <w:rFonts w:asciiTheme="minorEastAsia" w:hAnsiTheme="minorEastAsia" w:cs="`’¡Ã˛" w:hint="eastAsia"/>
+          <w:color w:val="000000" w:themeColor="text1"/>
+          <w:kern w:val="0"/>
+          <w:szCs w:val="21"/>
+        </w:rPr>
+        <w:t>この時代には</w:t>
+      </w:r>
+      <w:r>
         <w:rPr>
           <w:rFonts w:asciiTheme="minorEastAsia" w:hAnsiTheme="minorEastAsia" w:cs="`’¡Ã˛"/>
           <w:color w:val="000000" w:themeColor="text1"/>
           <w:kern w:val="0"/>
           <w:szCs w:val="21"/>
         </w:rPr>
-      </w:pPr>
-    </w:p>
-    <w:p>
-      <w:pPr>
-        <w:autoSpaceDE w:val="0"/>
-        <w:autoSpaceDN w:val="0"/>
-        <w:adjustRightInd w:val="0"/>
-        <w:jc w:val="left"/>
-        <w:rPr>
-          <w:rFonts w:asciiTheme="minorEastAsia" w:hAnsiTheme="minorEastAsia" w:cs="`’¡Ã˛" w:hint="eastAsia"/>
-          <w:color w:val="000000" w:themeColor="text1"/>
-          <w:kern w:val="0"/>
-          <w:szCs w:val="21"/>
-        </w:rPr>
-      </w:pPr>
-    </w:p>
-    <w:p>
-      <w:pPr>
-        <w:autoSpaceDE w:val="0"/>
-        <w:autoSpaceDN w:val="0"/>
-        <w:adjustRightInd w:val="0"/>
-        <w:jc w:val="left"/>
+        <w:t>CAI</w:t>
+      </w:r>
+      <w:r>
+        <w:rPr>
+          <w:rFonts w:asciiTheme="minorEastAsia" w:hAnsiTheme="minorEastAsia" w:cs="`’¡Ã˛" w:hint="eastAsia"/>
+          <w:color w:val="000000" w:themeColor="text1"/>
+          <w:kern w:val="0"/>
+          <w:szCs w:val="21"/>
+        </w:rPr>
+        <w:t>システムの開発に関する研究も</w:t>
+      </w:r>
+      <w:r>
+        <w:rPr>
+          <w:rFonts w:asciiTheme="minorEastAsia" w:hAnsiTheme="minorEastAsia" w:cs="`’¡Ã˛" w:hint="eastAsia"/>
+          <w:color w:val="000000" w:themeColor="text1"/>
+          <w:kern w:val="0"/>
+          <w:szCs w:val="21"/>
+        </w:rPr>
+        <w:t>佐伯</w:t>
+      </w:r>
+      <w:r>
+        <w:rPr>
+          <w:rFonts w:asciiTheme="minorEastAsia" w:hAnsiTheme="minorEastAsia" w:cs="`’¡Ã˛" w:hint="eastAsia"/>
+          <w:color w:val="000000" w:themeColor="text1"/>
+          <w:kern w:val="0"/>
+          <w:szCs w:val="21"/>
+        </w:rPr>
+        <w:t>自らが行っている。</w:t>
+      </w:r>
+      <w:r>
+        <w:rPr>
+          <w:rFonts w:asciiTheme="minorEastAsia" w:hAnsiTheme="minorEastAsia" w:cs="`’¡Ã˛" w:hint="eastAsia"/>
+          <w:color w:val="000000" w:themeColor="text1"/>
+          <w:kern w:val="0"/>
+          <w:szCs w:val="21"/>
+        </w:rPr>
+        <w:t>まず</w:t>
+      </w:r>
+      <w:r>
         <w:rPr>
           <w:rFonts w:asciiTheme="minorEastAsia" w:hAnsiTheme="minorEastAsia" w:cs="`’¡Ã˛"/>
-          <w:color w:val="FF0000"/>
-          <w:kern w:val="0"/>
-          <w:szCs w:val="21"/>
-        </w:rPr>
-      </w:pPr>
-      <w:r>
-        <w:rPr>
-          <w:rFonts w:asciiTheme="minorEastAsia" w:hAnsiTheme="minorEastAsia" w:cs="`’¡Ã˛" w:hint="eastAsia"/>
-          <w:color w:val="FF0000"/>
-          <w:kern w:val="0"/>
-          <w:szCs w:val="21"/>
-        </w:rPr>
-        <w:t>メモ</w:t>
-      </w:r>
-    </w:p>
-    <w:p>
-      <w:pPr>
-        <w:autoSpaceDE w:val="0"/>
-        <w:autoSpaceDN w:val="0"/>
-        <w:adjustRightInd w:val="0"/>
-        <w:jc w:val="left"/>
-        <w:rPr>
+          <w:color w:val="000000" w:themeColor="text1"/>
+          <w:kern w:val="0"/>
+          <w:szCs w:val="21"/>
+        </w:rPr>
+        <w:t>1974</w:t>
+      </w:r>
+      <w:r>
+        <w:rPr>
+          <w:rFonts w:asciiTheme="minorEastAsia" w:hAnsiTheme="minorEastAsia" w:cs="`’¡Ã˛" w:hint="eastAsia"/>
+          <w:color w:val="000000" w:themeColor="text1"/>
+          <w:kern w:val="0"/>
+          <w:szCs w:val="21"/>
+        </w:rPr>
+        <w:t>年の</w:t>
+      </w:r>
+      <w:r>
+        <w:rPr>
+          <w:rFonts w:asciiTheme="minorEastAsia" w:hAnsiTheme="minorEastAsia" w:cs="`’¡Ã˛" w:hint="eastAsia"/>
+          <w:color w:val="000000" w:themeColor="text1"/>
+          <w:kern w:val="0"/>
+          <w:szCs w:val="21"/>
+        </w:rPr>
+        <w:t>東京理科大学での同僚であった溝口文雄との共同研究</w:t>
+      </w:r>
+      <w:r>
+        <w:rPr>
+          <w:rStyle w:val="ab"/>
           <w:rFonts w:asciiTheme="minorEastAsia" w:hAnsiTheme="minorEastAsia" w:cs="`’¡Ã˛"/>
-          <w:color w:val="FF0000"/>
-          <w:kern w:val="0"/>
-          <w:szCs w:val="21"/>
-        </w:rPr>
-      </w:pPr>
-      <w:r>
-        <w:rPr>
-          <w:rFonts w:asciiTheme="minorEastAsia" w:hAnsiTheme="minorEastAsia" w:cs="`’¡Ã˛" w:hint="eastAsia"/>
-          <w:color w:val="FF0000"/>
-          <w:kern w:val="0"/>
-          <w:szCs w:val="21"/>
-        </w:rPr>
-        <w:t>・赤字部分は何を言いたいかを自分用に簡単にメモしたものです</w:t>
-      </w:r>
-    </w:p>
-    <w:p>
-      <w:pPr>
-        <w:autoSpaceDE w:val="0"/>
-        <w:autoSpaceDN w:val="0"/>
-        <w:adjustRightInd w:val="0"/>
-        <w:jc w:val="left"/>
+          <w:color w:val="000000" w:themeColor="text1"/>
+          <w:kern w:val="0"/>
+          <w:szCs w:val="21"/>
+        </w:rPr>
+        <w:footnoteReference w:id="17"/>
+      </w:r>
+      <w:r>
+        <w:rPr>
+          <w:rFonts w:asciiTheme="minorEastAsia" w:hAnsiTheme="minorEastAsia" w:cs="`’¡Ã˛" w:hint="eastAsia"/>
+          <w:color w:val="000000" w:themeColor="text1"/>
+          <w:kern w:val="0"/>
+          <w:szCs w:val="21"/>
+        </w:rPr>
+        <w:t>について見ていく。</w:t>
+      </w:r>
+      <w:r>
+        <w:rPr>
+          <w:rFonts w:asciiTheme="minorEastAsia" w:hAnsiTheme="minorEastAsia" w:cs="`’¡Ã˛" w:hint="eastAsia"/>
+          <w:color w:val="000000" w:themeColor="text1"/>
+          <w:kern w:val="0"/>
+          <w:szCs w:val="21"/>
+        </w:rPr>
+        <w:t>この研究以前の</w:t>
+      </w:r>
+      <w:r>
+        <w:rPr>
+          <w:rFonts w:asciiTheme="minorEastAsia" w:hAnsiTheme="minorEastAsia" w:cs="`’¡Ã˛" w:hint="eastAsia"/>
+          <w:color w:val="000000" w:themeColor="text1"/>
+          <w:kern w:val="0"/>
+          <w:szCs w:val="21"/>
+        </w:rPr>
+        <w:t>C</w:t>
+      </w:r>
+      <w:r>
         <w:rPr>
           <w:rFonts w:asciiTheme="minorEastAsia" w:hAnsiTheme="minorEastAsia" w:cs="`’¡Ã˛"/>
-          <w:color w:val="FF0000"/>
-          <w:kern w:val="0"/>
-          <w:szCs w:val="21"/>
-        </w:rPr>
-      </w:pPr>
-      <w:r>
-        <w:rPr>
-          <w:rFonts w:asciiTheme="minorEastAsia" w:hAnsiTheme="minorEastAsia" w:cs="`’¡Ã˛" w:hint="eastAsia"/>
-          <w:color w:val="FF0000"/>
-          <w:kern w:val="0"/>
-          <w:szCs w:val="21"/>
-        </w:rPr>
-        <w:t>・章や節のタイトルは仮というか適当につけたものです</w:t>
-      </w:r>
-    </w:p>
-    <w:p>
-      <w:pPr>
-        <w:autoSpaceDE w:val="0"/>
-        <w:autoSpaceDN w:val="0"/>
-        <w:adjustRightInd w:val="0"/>
-        <w:jc w:val="left"/>
+          <w:color w:val="000000" w:themeColor="text1"/>
+          <w:kern w:val="0"/>
+          <w:szCs w:val="21"/>
+        </w:rPr>
+        <w:t>AI</w:t>
+      </w:r>
+      <w:r>
+        <w:rPr>
+          <w:rFonts w:asciiTheme="minorEastAsia" w:hAnsiTheme="minorEastAsia" w:cs="`’¡Ã˛" w:hint="eastAsia"/>
+          <w:color w:val="000000" w:themeColor="text1"/>
+          <w:kern w:val="0"/>
+          <w:szCs w:val="21"/>
+        </w:rPr>
+        <w:t>システムは学習者の理解度を学習履歴から</w:t>
+      </w:r>
+      <w:r>
+        <w:rPr>
+          <w:rFonts w:asciiTheme="minorEastAsia" w:hAnsiTheme="minorEastAsia" w:cs="`’¡Ã˛" w:hint="eastAsia"/>
+          <w:color w:val="000000" w:themeColor="text1"/>
+          <w:kern w:val="0"/>
+          <w:szCs w:val="21"/>
+        </w:rPr>
+        <w:t>判断し</w:t>
+      </w:r>
+      <w:r>
+        <w:rPr>
+          <w:rFonts w:asciiTheme="minorEastAsia" w:hAnsiTheme="minorEastAsia" w:cs="`’¡Ã˛" w:hint="eastAsia"/>
+          <w:color w:val="000000" w:themeColor="text1"/>
+          <w:kern w:val="0"/>
+          <w:szCs w:val="21"/>
+        </w:rPr>
+        <w:t>、</w:t>
+      </w:r>
+      <w:r>
+        <w:rPr>
+          <w:rFonts w:asciiTheme="minorEastAsia" w:hAnsiTheme="minorEastAsia" w:cs="`’¡Ã˛" w:hint="eastAsia"/>
+          <w:color w:val="000000" w:themeColor="text1"/>
+          <w:kern w:val="0"/>
+          <w:szCs w:val="21"/>
+        </w:rPr>
+        <w:t>予め</w:t>
+      </w:r>
+      <w:r>
+        <w:rPr>
+          <w:rFonts w:asciiTheme="minorEastAsia" w:hAnsiTheme="minorEastAsia" w:cs="`’¡Ã˛" w:hint="eastAsia"/>
+          <w:color w:val="000000" w:themeColor="text1"/>
+          <w:kern w:val="0"/>
+          <w:szCs w:val="21"/>
+        </w:rPr>
+        <w:t>教授者</w:t>
+      </w:r>
+      <w:r>
+        <w:rPr>
+          <w:rFonts w:asciiTheme="minorEastAsia" w:hAnsiTheme="minorEastAsia" w:cs="`’¡Ã˛" w:hint="eastAsia"/>
+          <w:color w:val="000000" w:themeColor="text1"/>
+          <w:kern w:val="0"/>
+          <w:szCs w:val="21"/>
+        </w:rPr>
+        <w:t>が設定していた方針通りに学習者が学習を進めていくという形態をとっていたが、佐伯らは教授者</w:t>
+      </w:r>
+      <w:r>
+        <w:rPr>
+          <w:rFonts w:asciiTheme="minorEastAsia" w:hAnsiTheme="minorEastAsia" w:cs="`’¡Ã˛" w:hint="eastAsia"/>
+          <w:color w:val="000000" w:themeColor="text1"/>
+          <w:kern w:val="0"/>
+          <w:szCs w:val="21"/>
+        </w:rPr>
+        <w:t>側</w:t>
+      </w:r>
+      <w:r>
+        <w:rPr>
+          <w:rFonts w:asciiTheme="minorEastAsia" w:hAnsiTheme="minorEastAsia" w:cs="`’¡Ã˛" w:hint="eastAsia"/>
+          <w:color w:val="000000" w:themeColor="text1"/>
+          <w:kern w:val="0"/>
+          <w:szCs w:val="21"/>
+        </w:rPr>
+        <w:t>の決定だけでなく学習者側の決定</w:t>
+      </w:r>
+      <w:r>
+        <w:rPr>
+          <w:rFonts w:asciiTheme="minorEastAsia" w:hAnsiTheme="minorEastAsia" w:cs="`’¡Ã˛" w:hint="eastAsia"/>
+          <w:color w:val="000000" w:themeColor="text1"/>
+          <w:kern w:val="0"/>
+          <w:szCs w:val="21"/>
+        </w:rPr>
+        <w:t>も</w:t>
+      </w:r>
+      <w:r>
+        <w:rPr>
+          <w:rFonts w:asciiTheme="minorEastAsia" w:hAnsiTheme="minorEastAsia" w:cs="`’¡Ã˛" w:hint="eastAsia"/>
+          <w:color w:val="000000" w:themeColor="text1"/>
+          <w:kern w:val="0"/>
+          <w:szCs w:val="21"/>
+        </w:rPr>
+        <w:t>反映する構造</w:t>
+      </w:r>
+      <w:r>
+        <w:rPr>
+          <w:rFonts w:asciiTheme="minorEastAsia" w:hAnsiTheme="minorEastAsia" w:cs="`’¡Ã˛" w:hint="eastAsia"/>
+          <w:color w:val="000000" w:themeColor="text1"/>
+          <w:kern w:val="0"/>
+          <w:szCs w:val="21"/>
+        </w:rPr>
+        <w:t>を</w:t>
+      </w:r>
+      <w:r>
+        <w:rPr>
+          <w:rFonts w:asciiTheme="minorEastAsia" w:hAnsiTheme="minorEastAsia" w:cs="`’¡Ã˛" w:hint="eastAsia"/>
+          <w:color w:val="000000" w:themeColor="text1"/>
+          <w:kern w:val="0"/>
+          <w:szCs w:val="21"/>
+        </w:rPr>
+        <w:t>備えているCAIシステムを</w:t>
+      </w:r>
+      <w:r>
+        <w:rPr>
+          <w:rFonts w:asciiTheme="minorEastAsia" w:hAnsiTheme="minorEastAsia" w:cs="`’¡Ã˛" w:hint="eastAsia"/>
+          <w:color w:val="000000" w:themeColor="text1"/>
+          <w:kern w:val="0"/>
+          <w:szCs w:val="21"/>
+        </w:rPr>
+        <w:t>提案</w:t>
+      </w:r>
+      <w:r>
+        <w:rPr>
+          <w:rFonts w:asciiTheme="minorEastAsia" w:hAnsiTheme="minorEastAsia" w:cs="`’¡Ã˛" w:hint="eastAsia"/>
+          <w:color w:val="000000" w:themeColor="text1"/>
+          <w:kern w:val="0"/>
+          <w:szCs w:val="21"/>
+        </w:rPr>
+        <w:t>している。具体的には学習者が問題を解いた際に</w:t>
+      </w:r>
+      <w:r>
+        <w:rPr>
+          <w:rFonts w:asciiTheme="minorEastAsia" w:hAnsiTheme="minorEastAsia" w:cs="`’¡Ã˛" w:hint="eastAsia"/>
+          <w:color w:val="000000" w:themeColor="text1"/>
+          <w:kern w:val="0"/>
+          <w:szCs w:val="21"/>
+        </w:rPr>
+        <w:t>、</w:t>
+      </w:r>
+      <w:r>
+        <w:rPr>
+          <w:rFonts w:asciiTheme="minorEastAsia" w:hAnsiTheme="minorEastAsia" w:cs="`’¡Ã˛" w:hint="eastAsia"/>
+          <w:color w:val="000000" w:themeColor="text1"/>
+          <w:kern w:val="0"/>
+          <w:szCs w:val="21"/>
+        </w:rPr>
+        <w:t>その回答に応じて教師からアドバイスが</w:t>
+      </w:r>
+      <w:r>
+        <w:rPr>
+          <w:rFonts w:asciiTheme="minorEastAsia" w:hAnsiTheme="minorEastAsia" w:cs="`’¡Ã˛" w:hint="eastAsia"/>
+          <w:color w:val="000000" w:themeColor="text1"/>
+          <w:kern w:val="0"/>
+          <w:szCs w:val="21"/>
+        </w:rPr>
+        <w:t>与えられ、学習者はそれを参考にしながら自分で次のステップを決めるというものであり、このシステムを用いて学習した方が従来型のものより学習効果が高いことが示されている。</w:t>
+      </w:r>
+      <w:r>
+        <w:rPr>
+          <w:rFonts w:asciiTheme="minorEastAsia" w:hAnsiTheme="minorEastAsia" w:cs="`’¡Ã˛" w:hint="eastAsia"/>
+          <w:color w:val="000000" w:themeColor="text1"/>
+          <w:kern w:val="0"/>
+          <w:szCs w:val="21"/>
+        </w:rPr>
+        <w:t>この研究が示唆するものとして、自発性に関する議論がある。一般的に</w:t>
+      </w:r>
+      <w:r>
+        <w:rPr>
+          <w:rFonts w:asciiTheme="minorEastAsia" w:hAnsiTheme="minorEastAsia" w:cs="`’¡Ã˛" w:hint="eastAsia"/>
+          <w:color w:val="000000" w:themeColor="text1"/>
+          <w:kern w:val="0"/>
+          <w:szCs w:val="21"/>
+        </w:rPr>
+        <w:t>CAIシステムに対しては</w:t>
+      </w:r>
+      <w:r>
+        <w:rPr>
+          <w:rFonts w:asciiTheme="minorEastAsia" w:hAnsiTheme="minorEastAsia" w:cs="`’¡Ã˛" w:hint="eastAsia"/>
+          <w:color w:val="000000" w:themeColor="text1"/>
+          <w:kern w:val="0"/>
+          <w:szCs w:val="21"/>
+        </w:rPr>
+        <w:t>自発</w:t>
+      </w:r>
+      <w:r>
+        <w:rPr>
+          <w:rFonts w:asciiTheme="minorEastAsia" w:hAnsiTheme="minorEastAsia" w:cs="`’¡Ã˛" w:hint="eastAsia"/>
+          <w:color w:val="000000" w:themeColor="text1"/>
+          <w:kern w:val="0"/>
+          <w:szCs w:val="21"/>
+        </w:rPr>
+        <w:t>性が失われるのではないかという批判が</w:t>
+      </w:r>
+      <w:r>
+        <w:rPr>
+          <w:rFonts w:asciiTheme="minorEastAsia" w:hAnsiTheme="minorEastAsia" w:cs="`’¡Ã˛" w:hint="eastAsia"/>
+          <w:color w:val="000000" w:themeColor="text1"/>
+          <w:kern w:val="0"/>
+          <w:szCs w:val="21"/>
+        </w:rPr>
+        <w:t>あったが</w:t>
+      </w:r>
+      <w:r>
+        <w:rPr>
+          <w:rFonts w:asciiTheme="minorEastAsia" w:hAnsiTheme="minorEastAsia" w:cs="`’¡Ã˛" w:hint="eastAsia"/>
+          <w:color w:val="000000" w:themeColor="text1"/>
+          <w:kern w:val="0"/>
+          <w:szCs w:val="21"/>
+        </w:rPr>
+        <w:t>、佐伯は</w:t>
+      </w:r>
+      <w:r>
+        <w:rPr>
+          <w:rFonts w:asciiTheme="minorEastAsia" w:hAnsiTheme="minorEastAsia" w:cs="`’¡Ã˛" w:hint="eastAsia"/>
+          <w:color w:val="000000" w:themeColor="text1"/>
+          <w:kern w:val="0"/>
+          <w:szCs w:val="21"/>
+        </w:rPr>
+        <w:t>学習者の目的や関心に応じるという点では本に及ばないことを認めた上で</w:t>
+      </w:r>
+      <w:r>
+        <w:rPr>
+          <w:rFonts w:asciiTheme="minorEastAsia" w:hAnsiTheme="minorEastAsia" w:cs="`’¡Ã˛" w:hint="eastAsia"/>
+          <w:color w:val="000000" w:themeColor="text1"/>
+          <w:kern w:val="0"/>
+          <w:szCs w:val="21"/>
+        </w:rPr>
+        <w:t>、必ずしも自発性を失わせるものではないのではないかと主張している。今回の研究では学習者の意志によって次の問題が決められるようになっている他、</w:t>
+      </w:r>
+      <w:r>
+        <w:rPr>
+          <w:rFonts w:asciiTheme="minorEastAsia" w:hAnsiTheme="minorEastAsia" w:cs="`’¡Ã˛" w:hint="eastAsia"/>
+          <w:color w:val="000000" w:themeColor="text1"/>
+          <w:kern w:val="0"/>
+          <w:szCs w:val="21"/>
+        </w:rPr>
+        <w:t>学習者の目的・関心に応じてコースが生成される</w:t>
+      </w:r>
+      <w:r>
         <w:rPr>
           <w:rFonts w:asciiTheme="minorEastAsia" w:hAnsiTheme="minorEastAsia" w:cs="`’¡Ã˛"/>
-          <w:color w:val="FF0000"/>
-          <w:kern w:val="0"/>
-          <w:szCs w:val="21"/>
-        </w:rPr>
-      </w:pPr>
-      <w:r>
-        <w:rPr>
-          <w:rFonts w:asciiTheme="minorEastAsia" w:hAnsiTheme="minorEastAsia" w:cs="`’¡Ã˛" w:hint="eastAsia"/>
-          <w:color w:val="FF0000"/>
-          <w:kern w:val="0"/>
-          <w:szCs w:val="21"/>
-        </w:rPr>
-        <w:t>・この章で言いたいことは、なぜC</w:t>
+          <w:color w:val="000000" w:themeColor="text1"/>
+          <w:kern w:val="0"/>
+          <w:szCs w:val="21"/>
+        </w:rPr>
+        <w:t>CAI</w:t>
+      </w:r>
+      <w:r>
+        <w:rPr>
+          <w:rFonts w:asciiTheme="minorEastAsia" w:hAnsiTheme="minorEastAsia" w:cs="`’¡Ã˛" w:hint="eastAsia"/>
+          <w:color w:val="000000" w:themeColor="text1"/>
+          <w:kern w:val="0"/>
+          <w:szCs w:val="21"/>
+        </w:rPr>
+        <w:t>に関する別の研究もあり、佐伯は</w:t>
+      </w:r>
+      <w:r>
+        <w:rPr>
+          <w:rFonts w:asciiTheme="minorEastAsia" w:hAnsiTheme="minorEastAsia" w:cs="`’¡Ã˛" w:hint="eastAsia"/>
+          <w:color w:val="000000" w:themeColor="text1"/>
+          <w:kern w:val="0"/>
+          <w:szCs w:val="21"/>
+        </w:rPr>
+        <w:t>CAIシステム</w:t>
+      </w:r>
+      <w:r>
+        <w:rPr>
+          <w:rFonts w:asciiTheme="minorEastAsia" w:hAnsiTheme="minorEastAsia" w:cs="`’¡Ã˛" w:hint="eastAsia"/>
+          <w:color w:val="000000" w:themeColor="text1"/>
+          <w:kern w:val="0"/>
+          <w:szCs w:val="21"/>
+        </w:rPr>
+        <w:t>は</w:t>
+      </w:r>
+      <w:r>
+        <w:rPr>
+          <w:rFonts w:asciiTheme="minorEastAsia" w:hAnsiTheme="minorEastAsia" w:cs="`’¡Ã˛" w:hint="eastAsia"/>
+          <w:color w:val="000000" w:themeColor="text1"/>
+          <w:kern w:val="0"/>
+          <w:szCs w:val="21"/>
+        </w:rPr>
+        <w:t>必ずしも</w:t>
+      </w:r>
+      <w:r>
+        <w:rPr>
+          <w:rFonts w:asciiTheme="minorEastAsia" w:hAnsiTheme="minorEastAsia" w:cs="`’¡Ã˛" w:hint="eastAsia"/>
+          <w:color w:val="000000" w:themeColor="text1"/>
+          <w:kern w:val="0"/>
+          <w:szCs w:val="21"/>
+        </w:rPr>
+        <w:t>自発</w:t>
+      </w:r>
+      <w:r>
+        <w:rPr>
+          <w:rFonts w:asciiTheme="minorEastAsia" w:hAnsiTheme="minorEastAsia" w:cs="`’¡Ã˛" w:hint="eastAsia"/>
+          <w:color w:val="000000" w:themeColor="text1"/>
+          <w:kern w:val="0"/>
+          <w:szCs w:val="21"/>
+        </w:rPr>
+        <w:t>性を失わせるものではなく、</w:t>
+      </w:r>
+      <w:r>
+        <w:rPr>
+          <w:rFonts w:asciiTheme="minorEastAsia" w:hAnsiTheme="minorEastAsia" w:cs="`’¡Ã˛" w:hint="eastAsia"/>
+          <w:color w:val="000000" w:themeColor="text1"/>
+          <w:kern w:val="0"/>
+          <w:szCs w:val="21"/>
+        </w:rPr>
+        <w:t>その点だけで</w:t>
       </w:r>
       <w:r>
         <w:rPr>
           <w:rFonts w:asciiTheme="minorEastAsia" w:hAnsiTheme="minorEastAsia" w:cs="`’¡Ã˛"/>
-          <w:color w:val="FF0000"/>
-          <w:kern w:val="0"/>
-          <w:szCs w:val="21"/>
-        </w:rPr>
-        <w:t>AI</w:t>
-      </w:r>
-      <w:r>
-        <w:rPr>
-          <w:rFonts w:asciiTheme="minorEastAsia" w:hAnsiTheme="minorEastAsia" w:cs="`’¡Ã˛" w:hint="eastAsia"/>
-          <w:color w:val="FF0000"/>
-          <w:kern w:val="0"/>
-          <w:szCs w:val="21"/>
-        </w:rPr>
-        <w:t>を肯定していたのかということを述べること</w:t>
+          <w:color w:val="000000" w:themeColor="text1"/>
+          <w:kern w:val="0"/>
+          <w:szCs w:val="21"/>
+        </w:rPr>
+        <w:t>CAI</w:t>
+      </w:r>
+      <w:r>
+        <w:rPr>
+          <w:rFonts w:asciiTheme="minorEastAsia" w:hAnsiTheme="minorEastAsia" w:cs="`’¡Ã˛" w:hint="eastAsia"/>
+          <w:color w:val="000000" w:themeColor="text1"/>
+          <w:kern w:val="0"/>
+          <w:szCs w:val="21"/>
+        </w:rPr>
+        <w:t>システムを否定することは適切でないと主張</w:t>
+      </w:r>
+      <w:r>
+        <w:rPr>
+          <w:rFonts w:asciiTheme="minorEastAsia" w:hAnsiTheme="minorEastAsia" w:cs="`’¡Ã˛" w:hint="eastAsia"/>
+          <w:color w:val="000000" w:themeColor="text1"/>
+          <w:kern w:val="0"/>
+          <w:szCs w:val="21"/>
+        </w:rPr>
+        <w:t>しているように感じられる</w:t>
+      </w:r>
+      <w:r>
+        <w:rPr>
+          <w:rFonts w:asciiTheme="minorEastAsia" w:hAnsiTheme="minorEastAsia" w:cs="`’¡Ã˛" w:hint="eastAsia"/>
+          <w:color w:val="000000" w:themeColor="text1"/>
+          <w:kern w:val="0"/>
+          <w:szCs w:val="21"/>
+        </w:rPr>
+        <w:t>。</w:t>
       </w:r>
     </w:p>
     <w:p>
@@ -6131,39 +7288,2255 @@
         <w:ind w:firstLineChars="100" w:firstLine="210"/>
         <w:jc w:val="left"/>
         <w:rPr>
-          <w:rFonts w:asciiTheme="minorEastAsia" w:hAnsiTheme="minorEastAsia" w:cs="`’¡Ã˛" w:hint="eastAsia"/>
+          <w:rFonts w:asciiTheme="minorEastAsia" w:hAnsiTheme="minorEastAsia" w:cs="`’¡Ã˛"/>
+          <w:color w:val="000000" w:themeColor="text1"/>
+          <w:kern w:val="0"/>
+          <w:szCs w:val="21"/>
+        </w:rPr>
+      </w:pPr>
+      <w:r>
+        <w:rPr>
+          <w:rFonts w:asciiTheme="minorEastAsia" w:hAnsiTheme="minorEastAsia" w:cs="`’¡Ã˛" w:hint="eastAsia"/>
+          <w:color w:val="000000" w:themeColor="text1"/>
+          <w:kern w:val="0"/>
+          <w:szCs w:val="21"/>
+        </w:rPr>
+        <w:t>佐伯の</w:t>
+      </w:r>
+      <w:r>
+        <w:rPr>
+          <w:rFonts w:asciiTheme="minorEastAsia" w:hAnsiTheme="minorEastAsia" w:cs="`’¡Ã˛"/>
+          <w:color w:val="000000" w:themeColor="text1"/>
+          <w:kern w:val="0"/>
+          <w:szCs w:val="21"/>
+        </w:rPr>
+        <w:t>CAI</w:t>
+      </w:r>
+      <w:r>
+        <w:rPr>
+          <w:rFonts w:asciiTheme="minorEastAsia" w:hAnsiTheme="minorEastAsia" w:cs="`’¡Ã˛" w:hint="eastAsia"/>
+          <w:color w:val="000000" w:themeColor="text1"/>
+          <w:kern w:val="0"/>
+          <w:szCs w:val="21"/>
+        </w:rPr>
+        <w:t>研究には、</w:t>
+      </w:r>
+      <w:r>
+        <w:rPr>
+          <w:rFonts w:asciiTheme="minorEastAsia" w:hAnsiTheme="minorEastAsia" w:cs="`’¡Ã˛" w:hint="eastAsia"/>
+          <w:color w:val="000000" w:themeColor="text1"/>
+          <w:kern w:val="0"/>
+          <w:szCs w:val="21"/>
+        </w:rPr>
+        <w:t>C</w:t>
+      </w:r>
+      <w:r>
+        <w:rPr>
+          <w:rFonts w:asciiTheme="minorEastAsia" w:hAnsiTheme="minorEastAsia" w:cs="`’¡Ã˛"/>
+          <w:color w:val="000000" w:themeColor="text1"/>
+          <w:kern w:val="0"/>
+          <w:szCs w:val="21"/>
+        </w:rPr>
+        <w:t>AI</w:t>
+      </w:r>
+      <w:r>
+        <w:rPr>
+          <w:rFonts w:asciiTheme="minorEastAsia" w:hAnsiTheme="minorEastAsia" w:cs="`’¡Ã˛" w:hint="eastAsia"/>
+          <w:color w:val="000000" w:themeColor="text1"/>
+          <w:kern w:val="0"/>
+          <w:szCs w:val="21"/>
+        </w:rPr>
+        <w:t>を用いた教授コースの自動生成</w:t>
+      </w:r>
+      <w:r>
+        <w:rPr>
+          <w:rFonts w:asciiTheme="minorEastAsia" w:hAnsiTheme="minorEastAsia" w:cs="`’¡Ã˛" w:hint="eastAsia"/>
+          <w:color w:val="000000" w:themeColor="text1"/>
+          <w:kern w:val="0"/>
+          <w:szCs w:val="21"/>
+        </w:rPr>
+        <w:t>に関する</w:t>
+      </w:r>
+      <w:r>
+        <w:rPr>
+          <w:rFonts w:asciiTheme="minorEastAsia" w:hAnsiTheme="minorEastAsia" w:cs="`’¡Ã˛" w:hint="eastAsia"/>
+          <w:color w:val="000000" w:themeColor="text1"/>
+          <w:kern w:val="0"/>
+          <w:szCs w:val="21"/>
+        </w:rPr>
+        <w:t>もの</w:t>
+      </w:r>
+      <w:r>
+        <w:rPr>
+          <w:rStyle w:val="ab"/>
+          <w:rFonts w:asciiTheme="minorEastAsia" w:hAnsiTheme="minorEastAsia" w:cs="`’¡Ã˛"/>
+          <w:color w:val="000000" w:themeColor="text1"/>
+          <w:kern w:val="0"/>
+          <w:szCs w:val="21"/>
+        </w:rPr>
+        <w:footnoteReference w:id="18"/>
+      </w:r>
+      <w:r>
+        <w:rPr>
+          <w:rFonts w:asciiTheme="minorEastAsia" w:hAnsiTheme="minorEastAsia" w:cs="`’¡Ã˛" w:hint="eastAsia"/>
+          <w:color w:val="000000" w:themeColor="text1"/>
+          <w:kern w:val="0"/>
+          <w:szCs w:val="21"/>
+        </w:rPr>
+        <w:t>もある。</w:t>
+      </w:r>
+      <w:r>
+        <w:rPr>
+          <w:rFonts w:asciiTheme="minorEastAsia" w:hAnsiTheme="minorEastAsia" w:cs="`’¡Ã˛" w:hint="eastAsia"/>
+          <w:color w:val="000000" w:themeColor="text1"/>
+          <w:kern w:val="0"/>
+          <w:szCs w:val="21"/>
+        </w:rPr>
+        <w:t>この研究では問題</w:t>
+      </w:r>
+      <w:r>
+        <w:rPr>
+          <w:rFonts w:asciiTheme="minorEastAsia" w:hAnsiTheme="minorEastAsia" w:cs="`’¡Ã˛" w:hint="eastAsia"/>
+          <w:color w:val="000000" w:themeColor="text1"/>
+          <w:kern w:val="0"/>
+          <w:szCs w:val="21"/>
+        </w:rPr>
+        <w:t>群</w:t>
+      </w:r>
+      <w:r>
+        <w:rPr>
+          <w:rFonts w:asciiTheme="minorEastAsia" w:hAnsiTheme="minorEastAsia" w:cs="`’¡Ã˛" w:hint="eastAsia"/>
+          <w:color w:val="000000" w:themeColor="text1"/>
+          <w:kern w:val="0"/>
+          <w:szCs w:val="21"/>
+        </w:rPr>
+        <w:t>の</w:t>
+      </w:r>
+      <w:r>
+        <w:rPr>
+          <w:rFonts w:asciiTheme="minorEastAsia" w:hAnsiTheme="minorEastAsia" w:cs="`’¡Ã˛" w:hint="eastAsia"/>
+          <w:color w:val="000000" w:themeColor="text1"/>
+          <w:kern w:val="0"/>
+          <w:szCs w:val="21"/>
+        </w:rPr>
+        <w:t>一般的な</w:t>
+      </w:r>
+      <w:r>
+        <w:rPr>
+          <w:rFonts w:asciiTheme="minorEastAsia" w:hAnsiTheme="minorEastAsia" w:cs="`’¡Ã˛" w:hint="eastAsia"/>
+          <w:color w:val="000000" w:themeColor="text1"/>
+          <w:kern w:val="0"/>
+          <w:szCs w:val="21"/>
+        </w:rPr>
+        <w:t>正答率の分布</w:t>
+      </w:r>
+      <w:r>
+        <w:rPr>
+          <w:rFonts w:asciiTheme="minorEastAsia" w:hAnsiTheme="minorEastAsia" w:cs="`’¡Ã˛" w:hint="eastAsia"/>
+          <w:color w:val="000000" w:themeColor="text1"/>
+          <w:kern w:val="0"/>
+          <w:szCs w:val="21"/>
+        </w:rPr>
+        <w:t>をもとに、学習者の理解度に応じて次に出す問題がふさわしい難易度のものになるよう計算機が自動で決定するというシステムを提案している。</w:t>
+      </w:r>
+      <w:r>
+        <w:rPr>
+          <w:rFonts w:asciiTheme="minorEastAsia" w:hAnsiTheme="minorEastAsia" w:cs="`’¡Ã˛" w:hint="eastAsia"/>
+          <w:color w:val="000000" w:themeColor="text1"/>
+          <w:kern w:val="0"/>
+          <w:szCs w:val="21"/>
+        </w:rPr>
+        <w:t>この研究において佐伯は以下のように</w:t>
+      </w:r>
+      <w:r>
+        <w:rPr>
+          <w:rFonts w:asciiTheme="minorEastAsia" w:hAnsiTheme="minorEastAsia" w:cs="`’¡Ã˛"/>
+          <w:color w:val="000000" w:themeColor="text1"/>
+          <w:kern w:val="0"/>
+          <w:szCs w:val="21"/>
+        </w:rPr>
+        <w:t>CAI</w:t>
+      </w:r>
+      <w:r>
+        <w:rPr>
+          <w:rFonts w:asciiTheme="minorEastAsia" w:hAnsiTheme="minorEastAsia" w:cs="`’¡Ã˛" w:hint="eastAsia"/>
+          <w:color w:val="000000" w:themeColor="text1"/>
+          <w:kern w:val="0"/>
+          <w:szCs w:val="21"/>
+        </w:rPr>
+        <w:t>研究がもたらす影響についても述べている。</w:t>
+      </w:r>
+    </w:p>
+    <w:p>
+      <w:pPr>
+        <w:autoSpaceDE w:val="0"/>
+        <w:autoSpaceDN w:val="0"/>
+        <w:adjustRightInd w:val="0"/>
+        <w:jc w:val="left"/>
+        <w:rPr>
+          <w:rFonts w:asciiTheme="minorEastAsia" w:hAnsiTheme="minorEastAsia" w:cs="`’¡Ã˛"/>
+          <w:color w:val="000000" w:themeColor="text1"/>
+          <w:kern w:val="0"/>
+          <w:szCs w:val="21"/>
+        </w:rPr>
+      </w:pPr>
+    </w:p>
+    <w:p>
+      <w:pPr>
+        <w:autoSpaceDE w:val="0"/>
+        <w:autoSpaceDN w:val="0"/>
+        <w:adjustRightInd w:val="0"/>
+        <w:ind w:leftChars="100" w:left="210"/>
+        <w:jc w:val="left"/>
+        <w:rPr>
+          <w:rFonts w:asciiTheme="minorEastAsia" w:hAnsiTheme="minorEastAsia" w:cs="`’¡Ã˛"/>
+          <w:color w:val="000000" w:themeColor="text1"/>
+          <w:kern w:val="0"/>
+          <w:szCs w:val="21"/>
+        </w:rPr>
+      </w:pPr>
+      <w:r>
+        <w:rPr>
+          <w:rFonts w:asciiTheme="minorEastAsia" w:hAnsiTheme="minorEastAsia" w:cs="`’¡Ã˛" w:hint="eastAsia"/>
+          <w:color w:val="000000" w:themeColor="text1"/>
+          <w:kern w:val="0"/>
+          <w:szCs w:val="21"/>
+        </w:rPr>
+        <w:t>教授コースの自動生成の研究は、計算機を「教師」になるべく近づけるようにする、という目的ばかりでなく、逆に、「本来、教授コースはいかなる原理で構成されるべき</w:t>
+      </w:r>
+      <w:r>
+        <w:rPr>
+          <w:rFonts w:asciiTheme="minorEastAsia" w:hAnsiTheme="minorEastAsia" w:cs="`’¡Ã˛" w:hint="eastAsia"/>
+          <w:color w:val="000000" w:themeColor="text1"/>
+          <w:kern w:val="0"/>
+          <w:szCs w:val="21"/>
+        </w:rPr>
+        <w:lastRenderedPageBreak/>
+        <w:t>か」という問題にも答え、それによって、教師が</w:t>
+      </w:r>
+      <w:r>
+        <w:rPr>
+          <w:rFonts w:asciiTheme="minorEastAsia" w:hAnsiTheme="minorEastAsia" w:cs="`’¡Ã˛"/>
+          <w:color w:val="000000" w:themeColor="text1"/>
+          <w:kern w:val="0"/>
+          <w:szCs w:val="21"/>
+        </w:rPr>
+        <w:t>CAI</w:t>
+      </w:r>
+      <w:r>
+        <w:rPr>
+          <w:rFonts w:asciiTheme="minorEastAsia" w:hAnsiTheme="minorEastAsia" w:cs="`’¡Ã˛" w:hint="eastAsia"/>
+          <w:color w:val="000000" w:themeColor="text1"/>
+          <w:kern w:val="0"/>
+          <w:szCs w:val="21"/>
+        </w:rPr>
+        <w:t>以外でコースをあらかじめ設定するときのヒントを提示する、という役割も果すであろう。</w:t>
+      </w:r>
+      <w:r>
+        <w:rPr>
+          <w:rStyle w:val="ab"/>
+          <w:rFonts w:asciiTheme="minorEastAsia" w:hAnsiTheme="minorEastAsia" w:cs="`’¡Ã˛"/>
+          <w:color w:val="000000" w:themeColor="text1"/>
+          <w:kern w:val="0"/>
+          <w:szCs w:val="21"/>
+        </w:rPr>
+        <w:footnoteReference w:id="19"/>
+      </w:r>
+    </w:p>
+    <w:p>
+      <w:pPr>
+        <w:autoSpaceDE w:val="0"/>
+        <w:autoSpaceDN w:val="0"/>
+        <w:adjustRightInd w:val="0"/>
+        <w:jc w:val="left"/>
+        <w:rPr>
+          <w:rFonts w:asciiTheme="minorEastAsia" w:hAnsiTheme="minorEastAsia" w:cs="`’¡Ã˛"/>
+          <w:color w:val="000000" w:themeColor="text1"/>
+          <w:kern w:val="0"/>
+          <w:szCs w:val="21"/>
+        </w:rPr>
+      </w:pPr>
+      <w:r>
+        <w:rPr>
+          <w:rFonts w:asciiTheme="minorEastAsia" w:hAnsiTheme="minorEastAsia" w:cs="`’¡Ã˛" w:hint="eastAsia"/>
+          <w:color w:val="000000" w:themeColor="text1"/>
+          <w:kern w:val="0"/>
+          <w:szCs w:val="21"/>
+        </w:rPr>
+        <w:t xml:space="preserve">　</w:t>
+      </w:r>
+    </w:p>
+    <w:p>
+      <w:pPr>
+        <w:autoSpaceDE w:val="0"/>
+        <w:autoSpaceDN w:val="0"/>
+        <w:adjustRightInd w:val="0"/>
+        <w:jc w:val="left"/>
+        <w:rPr>
+          <w:rFonts w:asciiTheme="minorEastAsia" w:hAnsiTheme="minorEastAsia" w:cs="`’¡Ã˛" w:hint="eastAsia"/>
+          <w:color w:val="000000" w:themeColor="text1"/>
+          <w:kern w:val="0"/>
+          <w:szCs w:val="21"/>
+        </w:rPr>
+      </w:pPr>
+      <w:r>
+        <w:rPr>
+          <w:rFonts w:asciiTheme="minorEastAsia" w:hAnsiTheme="minorEastAsia" w:cs="`’¡Ã˛" w:hint="eastAsia"/>
+          <w:color w:val="000000" w:themeColor="text1"/>
+          <w:kern w:val="0"/>
+          <w:szCs w:val="21"/>
+        </w:rPr>
+        <w:t>このような</w:t>
+      </w:r>
+      <w:r>
+        <w:rPr>
+          <w:rFonts w:asciiTheme="minorEastAsia" w:hAnsiTheme="minorEastAsia" w:cs="`’¡Ã˛"/>
+          <w:color w:val="000000" w:themeColor="text1"/>
+          <w:kern w:val="0"/>
+          <w:szCs w:val="21"/>
+        </w:rPr>
+        <w:t>CAI</w:t>
+      </w:r>
+      <w:r>
+        <w:rPr>
+          <w:rFonts w:asciiTheme="minorEastAsia" w:hAnsiTheme="minorEastAsia" w:cs="`’¡Ã˛" w:hint="eastAsia"/>
+          <w:color w:val="000000" w:themeColor="text1"/>
+          <w:kern w:val="0"/>
+          <w:szCs w:val="21"/>
+        </w:rPr>
+        <w:t>研究が</w:t>
+      </w:r>
+      <w:r>
+        <w:rPr>
+          <w:rFonts w:asciiTheme="minorEastAsia" w:hAnsiTheme="minorEastAsia" w:cs="`’¡Ã˛"/>
+          <w:color w:val="000000" w:themeColor="text1"/>
+          <w:kern w:val="0"/>
+          <w:szCs w:val="21"/>
+        </w:rPr>
+        <w:t>CAI</w:t>
+      </w:r>
+      <w:r>
+        <w:rPr>
+          <w:rFonts w:asciiTheme="minorEastAsia" w:hAnsiTheme="minorEastAsia" w:cs="`’¡Ã˛" w:hint="eastAsia"/>
+          <w:color w:val="000000" w:themeColor="text1"/>
+          <w:kern w:val="0"/>
+          <w:szCs w:val="21"/>
+        </w:rPr>
+        <w:t>以外の教育のあり方にも影響を及ぼす可能性に関しては、</w:t>
+      </w:r>
+      <w:r>
+        <w:rPr>
+          <w:rFonts w:asciiTheme="minorEastAsia" w:hAnsiTheme="minorEastAsia" w:cs="`’¡Ã˛" w:hint="eastAsia"/>
+          <w:color w:val="000000" w:themeColor="text1"/>
+          <w:kern w:val="0"/>
+          <w:szCs w:val="21"/>
+        </w:rPr>
+        <w:t>佐伯は</w:t>
+      </w:r>
+      <w:r>
+        <w:rPr>
+          <w:rFonts w:asciiTheme="minorEastAsia" w:hAnsiTheme="minorEastAsia" w:cs="`’¡Ã˛" w:hint="eastAsia"/>
+          <w:color w:val="000000" w:themeColor="text1"/>
+          <w:kern w:val="0"/>
+          <w:szCs w:val="21"/>
+        </w:rPr>
+        <w:t>学校の先生に対しても呼びかけ</w:t>
+      </w:r>
+      <w:r>
+        <w:rPr>
+          <w:rFonts w:asciiTheme="minorEastAsia" w:hAnsiTheme="minorEastAsia" w:cs="`’¡Ã˛" w:hint="eastAsia"/>
+          <w:color w:val="000000" w:themeColor="text1"/>
+          <w:kern w:val="0"/>
+          <w:szCs w:val="21"/>
+        </w:rPr>
+        <w:t>ており</w:t>
+      </w:r>
+      <w:r>
+        <w:rPr>
+          <w:rFonts w:asciiTheme="minorEastAsia" w:hAnsiTheme="minorEastAsia" w:cs="`’¡Ã˛" w:hint="eastAsia"/>
+          <w:color w:val="000000" w:themeColor="text1"/>
+          <w:kern w:val="0"/>
+          <w:szCs w:val="21"/>
+        </w:rPr>
+        <w:t>、ティーチング</w:t>
+      </w:r>
+      <w:r>
+        <w:rPr>
+          <w:rFonts w:asciiTheme="minorEastAsia" w:hAnsiTheme="minorEastAsia" w:cs="`’¡Ã˛" w:hint="eastAsia"/>
+          <w:color w:val="000000" w:themeColor="text1"/>
+          <w:kern w:val="0"/>
+          <w:szCs w:val="21"/>
+        </w:rPr>
+        <w:t>・</w:t>
+      </w:r>
+      <w:r>
+        <w:rPr>
+          <w:rFonts w:asciiTheme="minorEastAsia" w:hAnsiTheme="minorEastAsia" w:cs="`’¡Ã˛" w:hint="eastAsia"/>
+          <w:color w:val="000000" w:themeColor="text1"/>
+          <w:kern w:val="0"/>
+          <w:szCs w:val="21"/>
+        </w:rPr>
+        <w:t>マシンを利用し、学習のプログラムを作ることで、今まで考えていた教育目標というものがいかに曖昧なものだったかということに気づくだろうと</w:t>
+      </w:r>
+      <w:r>
+        <w:rPr>
+          <w:rFonts w:asciiTheme="minorEastAsia" w:hAnsiTheme="minorEastAsia" w:cs="`’¡Ã˛" w:hint="eastAsia"/>
+          <w:color w:val="000000" w:themeColor="text1"/>
+          <w:kern w:val="0"/>
+          <w:szCs w:val="21"/>
+        </w:rPr>
+        <w:t>訴えている。</w:t>
+      </w:r>
+      <w:r>
+        <w:rPr>
+          <w:rFonts w:asciiTheme="minorEastAsia" w:hAnsiTheme="minorEastAsia" w:cs="`’¡Ã˛" w:hint="eastAsia"/>
+          <w:color w:val="000000" w:themeColor="text1"/>
+          <w:kern w:val="0"/>
+          <w:szCs w:val="21"/>
+        </w:rPr>
+        <w:t>つまりこの時代の佐伯は</w:t>
+      </w:r>
+      <w:r>
+        <w:rPr>
+          <w:rFonts w:asciiTheme="minorEastAsia" w:hAnsiTheme="minorEastAsia" w:cs="`’¡Ã˛" w:hint="eastAsia"/>
+          <w:color w:val="000000" w:themeColor="text1"/>
+          <w:kern w:val="0"/>
+          <w:szCs w:val="21"/>
+        </w:rPr>
+        <w:t>、</w:t>
+      </w:r>
+      <w:r>
+        <w:rPr>
+          <w:rFonts w:asciiTheme="minorEastAsia" w:hAnsiTheme="minorEastAsia" w:cs="`’¡Ã˛" w:hint="eastAsia"/>
+          <w:color w:val="000000" w:themeColor="text1"/>
+          <w:kern w:val="0"/>
+          <w:szCs w:val="21"/>
+        </w:rPr>
+        <w:t>ティーチング・マシンが</w:t>
+      </w:r>
+      <w:r>
+        <w:rPr>
+          <w:rFonts w:asciiTheme="minorEastAsia" w:hAnsiTheme="minorEastAsia" w:cs="`’¡Ã˛" w:hint="eastAsia"/>
+          <w:color w:val="000000" w:themeColor="text1"/>
+          <w:kern w:val="0"/>
+          <w:szCs w:val="21"/>
+        </w:rPr>
+        <w:t>生徒が「わかる」ために</w:t>
+      </w:r>
+      <w:r>
+        <w:rPr>
+          <w:rFonts w:asciiTheme="minorEastAsia" w:hAnsiTheme="minorEastAsia" w:cs="`’¡Ã˛" w:hint="eastAsia"/>
+          <w:color w:val="000000" w:themeColor="text1"/>
+          <w:kern w:val="0"/>
+          <w:szCs w:val="21"/>
+        </w:rPr>
+        <w:t>有効的であると</w:t>
+      </w:r>
+      <w:r>
+        <w:rPr>
+          <w:rFonts w:asciiTheme="minorEastAsia" w:hAnsiTheme="minorEastAsia" w:cs="`’¡Ã˛" w:hint="eastAsia"/>
+          <w:color w:val="000000" w:themeColor="text1"/>
+          <w:kern w:val="0"/>
+          <w:szCs w:val="21"/>
+        </w:rPr>
+        <w:t>すると</w:t>
+      </w:r>
+      <w:r>
+        <w:rPr>
+          <w:rFonts w:asciiTheme="minorEastAsia" w:hAnsiTheme="minorEastAsia" w:cs="`’¡Ã˛" w:hint="eastAsia"/>
+          <w:color w:val="000000" w:themeColor="text1"/>
+          <w:kern w:val="0"/>
+          <w:szCs w:val="21"/>
+        </w:rPr>
+        <w:t>ともに、</w:t>
+      </w:r>
+      <w:r>
+        <w:rPr>
+          <w:rFonts w:asciiTheme="minorEastAsia" w:hAnsiTheme="minorEastAsia" w:cs="`’¡Ã˛" w:hint="eastAsia"/>
+          <w:color w:val="000000" w:themeColor="text1"/>
+          <w:kern w:val="0"/>
+          <w:szCs w:val="21"/>
+        </w:rPr>
+        <w:t>教師がティーチング・マシンを使うことによって、教育目標の設定の仕方などの</w:t>
+      </w:r>
+      <w:r>
+        <w:rPr>
+          <w:rFonts w:asciiTheme="minorEastAsia" w:hAnsiTheme="minorEastAsia" w:cs="`’¡Ã˛" w:hint="eastAsia"/>
+          <w:color w:val="000000" w:themeColor="text1"/>
+          <w:kern w:val="0"/>
+          <w:szCs w:val="21"/>
+        </w:rPr>
+        <w:t>教育のあり方を変える可能性までも期待していたのである。</w:t>
+      </w:r>
+    </w:p>
+    <w:p>
+      <w:pPr>
+        <w:widowControl/>
+        <w:jc w:val="left"/>
+        <w:rPr>
+          <w:rFonts w:asciiTheme="minorEastAsia" w:hAnsiTheme="minorEastAsia" w:cs="`’¡Ã˛"/>
+          <w:color w:val="000000" w:themeColor="text1"/>
+          <w:kern w:val="0"/>
+          <w:szCs w:val="21"/>
+        </w:rPr>
+      </w:pPr>
+      <w:r>
+        <w:rPr>
+          <w:rFonts w:asciiTheme="minorEastAsia" w:hAnsiTheme="minorEastAsia" w:cs="`’¡Ã˛"/>
+          <w:color w:val="000000" w:themeColor="text1"/>
+          <w:kern w:val="0"/>
+          <w:szCs w:val="21"/>
+        </w:rPr>
+        <w:br w:type="page"/>
+      </w:r>
+    </w:p>
+    <w:p>
+      <w:pPr>
+        <w:pStyle w:val="1"/>
+        <w:rPr>
+          <w:rFonts w:ascii="ヒラギノ角ゴシック W4" w:eastAsia="ヒラギノ角ゴシック W4" w:hAnsi="ヒラギノ角ゴシック W4" w:cs="ＭＳ 明朝"/>
+        </w:rPr>
+      </w:pPr>
+      <w:r>
+        <w:rPr>
+          <w:rFonts w:ascii="ヒラギノ角ゴシック W4" w:eastAsia="ヒラギノ角ゴシック W4" w:hAnsi="ヒラギノ角ゴシック W4" w:cs="ＭＳ 明朝" w:hint="eastAsia"/>
+        </w:rPr>
+        <w:lastRenderedPageBreak/>
+        <w:t>第</w:t>
+      </w:r>
+      <w:r>
+        <w:rPr>
+          <w:rFonts w:ascii="ヒラギノ角ゴシック W4" w:eastAsia="ヒラギノ角ゴシック W4" w:hAnsi="ヒラギノ角ゴシック W4" w:cs="ＭＳ 明朝" w:hint="eastAsia"/>
+        </w:rPr>
+        <w:t>２</w:t>
+      </w:r>
+      <w:r>
+        <w:rPr>
+          <w:rFonts w:ascii="ヒラギノ角ゴシック W4" w:eastAsia="ヒラギノ角ゴシック W4" w:hAnsi="ヒラギノ角ゴシック W4" w:cs="ＭＳ 明朝" w:hint="eastAsia"/>
+        </w:rPr>
+        <w:t xml:space="preserve">章　</w:t>
+      </w:r>
+      <w:r>
+        <w:rPr>
+          <w:rFonts w:ascii="ヒラギノ角ゴシック W4" w:eastAsia="ヒラギノ角ゴシック W4" w:hAnsi="ヒラギノ角ゴシック W4" w:cs="ＭＳ 明朝" w:hint="eastAsia"/>
+        </w:rPr>
+        <w:t>認知科学を基盤とした学び観と</w:t>
+      </w:r>
+      <w:r>
+        <w:rPr>
+          <w:rFonts w:ascii="ヒラギノ角ゴシック W4" w:eastAsia="ヒラギノ角ゴシック W4" w:hAnsi="ヒラギノ角ゴシック W4" w:cs="ＭＳ 明朝"/>
+        </w:rPr>
+        <w:t>CAI批判（1977-82）</w:t>
+      </w:r>
+    </w:p>
+    <w:p>
+      <w:pPr>
+        <w:pStyle w:val="2"/>
+        <w:rPr>
+          <w:rFonts w:ascii="ヒラギノ角ゴシック W4" w:eastAsia="ヒラギノ角ゴシック W4" w:hAnsi="ヒラギノ角ゴシック W4"/>
+        </w:rPr>
+      </w:pPr>
+      <w:r>
+        <w:rPr>
+          <w:rFonts w:ascii="ヒラギノ角ゴシック W4" w:eastAsia="ヒラギノ角ゴシック W4" w:hAnsi="ヒラギノ角ゴシック W4" w:cs="ＭＳ 明朝" w:hint="eastAsia"/>
+        </w:rPr>
+        <w:t>第１節　時代背景</w:t>
+      </w:r>
+      <w:r>
+        <w:rPr>
+          <w:rFonts w:ascii="ヒラギノ角ゴシック W4" w:eastAsia="ヒラギノ角ゴシック W4" w:hAnsi="ヒラギノ角ゴシック W4" w:cs="ＭＳ 明朝" w:hint="eastAsia"/>
+        </w:rPr>
+        <w:t xml:space="preserve">　</w:t>
+      </w:r>
+      <w:r>
+        <w:rPr>
+          <w:rFonts w:asciiTheme="minorHAnsi" w:eastAsiaTheme="minorHAnsi" w:hAnsiTheme="minorHAnsi" w:cs="ＭＳ 明朝" w:hint="eastAsia"/>
           <w:color w:val="FF0000"/>
-          <w:kern w:val="0"/>
-          <w:szCs w:val="21"/>
-        </w:rPr>
-      </w:pPr>
-      <w:r>
-        <w:rPr>
-          <w:rFonts w:asciiTheme="minorEastAsia" w:hAnsiTheme="minorEastAsia" w:cs="`’¡Ã˛" w:hint="eastAsia"/>
+        </w:rPr>
+        <w:t>もう少し書</w:t>
+      </w:r>
+      <w:r>
+        <w:rPr>
+          <w:rFonts w:asciiTheme="minorHAnsi" w:eastAsiaTheme="minorHAnsi" w:hAnsiTheme="minorHAnsi" w:cs="ＭＳ 明朝" w:hint="eastAsia"/>
           <w:color w:val="FF0000"/>
-          <w:kern w:val="0"/>
-          <w:szCs w:val="21"/>
-        </w:rPr>
-        <w:t>→</w:t>
-      </w:r>
-      <w:r>
-        <w:rPr>
-          <w:rFonts w:asciiTheme="minorEastAsia" w:hAnsiTheme="minorEastAsia" w:cs="`’¡Ã˛" w:hint="eastAsia"/>
+        </w:rPr>
+        <w:t>きたい</w:t>
+      </w:r>
+    </w:p>
+    <w:p>
+      <w:pPr>
+        <w:rPr>
+          <w:rFonts w:asciiTheme="minorEastAsia" w:hAnsiTheme="minorEastAsia" w:cs="Times New Roman (見出しのフォント - コンプ"/>
+          <w:szCs w:val="21"/>
+        </w:rPr>
+      </w:pPr>
+      <w:r>
+        <w:rPr>
+          <w:rFonts w:ascii="ヒラギノ角ゴシック W4" w:eastAsia="ヒラギノ角ゴシック W4" w:hAnsi="ヒラギノ角ゴシック W4" w:cs="Times New Roman (見出しのフォント - コンプ" w:hint="eastAsia"/>
+          <w:szCs w:val="21"/>
+        </w:rPr>
+        <w:t xml:space="preserve">　</w:t>
+      </w:r>
+      <w:r>
+        <w:rPr>
+          <w:rFonts w:asciiTheme="minorEastAsia" w:hAnsiTheme="minorEastAsia" w:cs="Times New Roman (見出しのフォント - コンプ" w:hint="eastAsia"/>
+          <w:szCs w:val="21"/>
+        </w:rPr>
+        <w:t>本</w:t>
+      </w:r>
+      <w:r>
+        <w:rPr>
+          <w:rFonts w:asciiTheme="minorEastAsia" w:hAnsiTheme="minorEastAsia" w:cs="Times New Roman (見出しのフォント - コンプ" w:hint="eastAsia"/>
+          <w:szCs w:val="21"/>
+        </w:rPr>
+        <w:t>節では、本章で扱う</w:t>
+      </w:r>
+      <w:r>
+        <w:rPr>
+          <w:rFonts w:asciiTheme="minorEastAsia" w:hAnsiTheme="minorEastAsia" w:cs="Times New Roman (見出しのフォント - コンプ"/>
+          <w:szCs w:val="21"/>
+        </w:rPr>
+        <w:t>1977</w:t>
+      </w:r>
+      <w:r>
+        <w:rPr>
+          <w:rFonts w:asciiTheme="minorEastAsia" w:hAnsiTheme="minorEastAsia" w:cs="Times New Roman (見出しのフォント - コンプ" w:hint="eastAsia"/>
+          <w:szCs w:val="21"/>
+        </w:rPr>
+        <w:t>年から</w:t>
+      </w:r>
+      <w:r>
+        <w:rPr>
+          <w:rFonts w:asciiTheme="minorEastAsia" w:hAnsiTheme="minorEastAsia" w:cs="Times New Roman (見出しのフォント - コンプ"/>
+          <w:szCs w:val="21"/>
+        </w:rPr>
+        <w:t>1982</w:t>
+      </w:r>
+      <w:r>
+        <w:rPr>
+          <w:rFonts w:asciiTheme="minorEastAsia" w:hAnsiTheme="minorEastAsia" w:cs="Times New Roman (見出しのフォント - コンプ" w:hint="eastAsia"/>
+          <w:szCs w:val="21"/>
+        </w:rPr>
+        <w:t>年まで</w:t>
+      </w:r>
+      <w:r>
+        <w:rPr>
+          <w:rFonts w:asciiTheme="minorEastAsia" w:hAnsiTheme="minorEastAsia" w:cs="Times New Roman (見出しのフォント - コンプ" w:hint="eastAsia"/>
+          <w:szCs w:val="21"/>
+        </w:rPr>
+        <w:t>において</w:t>
+      </w:r>
+      <w:r>
+        <w:rPr>
+          <w:rFonts w:asciiTheme="minorEastAsia" w:hAnsiTheme="minorEastAsia" w:cs="Times New Roman (見出しのフォント - コンプ" w:hint="eastAsia"/>
+          <w:szCs w:val="21"/>
+        </w:rPr>
+        <w:t>教育工学</w:t>
+      </w:r>
+      <w:r>
+        <w:rPr>
+          <w:rFonts w:asciiTheme="minorEastAsia" w:hAnsiTheme="minorEastAsia" w:cs="Times New Roman (見出しのフォント - コンプ" w:hint="eastAsia"/>
+          <w:szCs w:val="21"/>
+        </w:rPr>
+        <w:t>を取り巻く状況が</w:t>
+      </w:r>
+      <w:r>
+        <w:rPr>
+          <w:rFonts w:asciiTheme="minorEastAsia" w:hAnsiTheme="minorEastAsia" w:cs="Times New Roman (見出しのフォント - コンプ" w:hint="eastAsia"/>
+          <w:szCs w:val="21"/>
+        </w:rPr>
+        <w:t>どのようなものであったのかを</w:t>
+      </w:r>
+      <w:r>
+        <w:rPr>
+          <w:rFonts w:asciiTheme="minorEastAsia" w:hAnsiTheme="minorEastAsia" w:cs="Times New Roman (見出しのフォント - コンプ" w:hint="eastAsia"/>
+          <w:szCs w:val="21"/>
+        </w:rPr>
+        <w:t>、坂本昴の</w:t>
+      </w:r>
+      <w:r>
+        <w:rPr>
+          <w:rFonts w:hint="eastAsia"/>
+        </w:rPr>
+        <w:t>「日本</w:t>
+      </w:r>
+      <w:r>
+        <w:t>における教育工学創設期の状況</w:t>
+      </w:r>
+      <w:r>
+        <w:rPr>
+          <w:rFonts w:hint="eastAsia"/>
+        </w:rPr>
+        <w:t>―日本</w:t>
+      </w:r>
+      <w:r>
+        <w:t>教育工学会設立の経緯</w:t>
+      </w:r>
+      <w:r>
+        <w:rPr>
+          <w:rFonts w:hint="eastAsia"/>
+        </w:rPr>
+        <w:t>―」</w:t>
+      </w:r>
+      <w:r>
+        <w:rPr>
+          <w:rFonts w:hint="eastAsia"/>
+        </w:rPr>
+        <w:t>をもとに</w:t>
+      </w:r>
+      <w:r>
+        <w:rPr>
+          <w:rFonts w:asciiTheme="minorEastAsia" w:hAnsiTheme="minorEastAsia" w:cs="Times New Roman (見出しのフォント - コンプ" w:hint="eastAsia"/>
+          <w:szCs w:val="21"/>
+        </w:rPr>
+        <w:t>確認しておきたい。</w:t>
+      </w:r>
+    </w:p>
+    <w:p>
+      <w:pPr>
+        <w:rPr>
+          <w:rFonts w:asciiTheme="minorEastAsia" w:hAnsiTheme="minorEastAsia" w:cs="Times New Roman (見出しのフォント - コンプ" w:hint="eastAsia"/>
+          <w:szCs w:val="21"/>
+        </w:rPr>
+      </w:pPr>
+      <w:r>
+        <w:rPr>
+          <w:rFonts w:asciiTheme="minorEastAsia" w:hAnsiTheme="minorEastAsia" w:cs="Times New Roman (見出しのフォント - コンプ" w:hint="eastAsia"/>
+          <w:szCs w:val="21"/>
+        </w:rPr>
+        <w:t xml:space="preserve">　</w:t>
+      </w:r>
+      <w:r>
+        <w:rPr>
+          <w:rFonts w:asciiTheme="minorEastAsia" w:hAnsiTheme="minorEastAsia" w:cs="Times New Roman (見出しのフォント - コンプ" w:hint="eastAsia"/>
+          <w:szCs w:val="21"/>
+        </w:rPr>
+        <w:t>前章で取り扱った時代においては、</w:t>
+      </w:r>
+      <w:r>
+        <w:rPr>
+          <w:rFonts w:asciiTheme="minorEastAsia" w:hAnsiTheme="minorEastAsia" w:cs="Times New Roman (見出しのフォント - コンプ" w:hint="eastAsia"/>
+          <w:szCs w:val="21"/>
+        </w:rPr>
+        <w:t>教育工学に関する研究が勢いを増していたものの</w:t>
+      </w:r>
+      <w:r>
+        <w:rPr>
+          <w:rFonts w:asciiTheme="minorEastAsia" w:hAnsiTheme="minorEastAsia" w:cs="Times New Roman (見出しのフォント - コンプ" w:hint="eastAsia"/>
+          <w:szCs w:val="21"/>
+        </w:rPr>
+        <w:t>既存の学会の学術論文誌に掲載されるような質の高い研究は行われていなかっ</w:t>
+      </w:r>
+      <w:r>
+        <w:rPr>
+          <w:rFonts w:asciiTheme="minorEastAsia" w:hAnsiTheme="minorEastAsia" w:cs="Times New Roman (見出しのフォント - コンプ" w:hint="eastAsia"/>
+          <w:szCs w:val="21"/>
+        </w:rPr>
+        <w:t>た。しかし</w:t>
+      </w:r>
+      <w:r>
+        <w:rPr>
+          <w:rFonts w:asciiTheme="minorEastAsia" w:hAnsiTheme="minorEastAsia" w:cs="Times New Roman (見出しのフォント - コンプ"/>
+          <w:szCs w:val="21"/>
+        </w:rPr>
+        <w:t>1976</w:t>
+      </w:r>
+      <w:r>
+        <w:rPr>
+          <w:rFonts w:asciiTheme="minorEastAsia" w:hAnsiTheme="minorEastAsia" w:cs="Times New Roman (見出しのフォント - コンプ" w:hint="eastAsia"/>
+          <w:szCs w:val="21"/>
+        </w:rPr>
+        <w:t>年に『日本教育工学雑誌』という教育工学の専門学術論文誌が刊行され始めたことにより、教育工学に関する学術論文の掲載の場が確立した。</w:t>
+      </w:r>
+      <w:r>
+        <w:rPr>
+          <w:rFonts w:asciiTheme="minorEastAsia" w:hAnsiTheme="minorEastAsia" w:cs="Times New Roman (見出しのフォント - コンプ" w:hint="eastAsia"/>
+          <w:szCs w:val="21"/>
+        </w:rPr>
+        <w:t>また</w:t>
+      </w:r>
+      <w:r>
+        <w:rPr>
+          <w:rFonts w:asciiTheme="minorEastAsia" w:hAnsiTheme="minorEastAsia" w:cs="Times New Roman (見出しのフォント - コンプ"/>
+          <w:szCs w:val="21"/>
+        </w:rPr>
+        <w:t>1968</w:t>
+      </w:r>
+      <w:r>
+        <w:rPr>
+          <w:rFonts w:asciiTheme="minorEastAsia" w:hAnsiTheme="minorEastAsia" w:cs="Times New Roman (見出しのフォント - コンプ" w:hint="eastAsia"/>
+          <w:szCs w:val="21"/>
+        </w:rPr>
+        <w:t>年度から続いていた</w:t>
+      </w:r>
+      <w:r>
+        <w:rPr>
+          <w:rFonts w:asciiTheme="minorEastAsia" w:hAnsiTheme="minorEastAsia" w:cs="Times New Roman (見出しのフォント - コンプ" w:hint="eastAsia"/>
+          <w:szCs w:val="21"/>
+        </w:rPr>
+        <w:t>科</w:t>
+      </w:r>
+      <w:r>
+        <w:rPr>
+          <w:rFonts w:asciiTheme="minorEastAsia" w:hAnsiTheme="minorEastAsia" w:cs="Times New Roman (見出しのフォント - コンプ"/>
+          <w:szCs w:val="21"/>
+        </w:rPr>
+        <w:t>学教育研究費補</w:t>
+      </w:r>
+      <w:r>
+        <w:rPr>
+          <w:rFonts w:asciiTheme="minorEastAsia" w:hAnsiTheme="minorEastAsia" w:cs="Times New Roman (見出しのフォント - コンプ" w:hint="eastAsia"/>
+          <w:szCs w:val="21"/>
+        </w:rPr>
+        <w:t>助</w:t>
+      </w:r>
+      <w:r>
+        <w:rPr>
+          <w:rFonts w:asciiTheme="minorEastAsia" w:hAnsiTheme="minorEastAsia" w:cs="Times New Roman (見出しのフォント - コンプ"/>
+          <w:szCs w:val="21"/>
+        </w:rPr>
+        <w:t>金特定研究科学教育</w:t>
+      </w:r>
+      <w:r>
+        <w:rPr>
+          <w:rFonts w:asciiTheme="minorEastAsia" w:hAnsiTheme="minorEastAsia" w:cs="Times New Roman (見出しのフォント - コンプ" w:hint="eastAsia"/>
+          <w:szCs w:val="21"/>
+        </w:rPr>
+        <w:t>が</w:t>
+      </w:r>
+      <w:r>
+        <w:rPr>
+          <w:rFonts w:asciiTheme="minorEastAsia" w:hAnsiTheme="minorEastAsia" w:cs="Times New Roman (見出しのフォント - コンプ"/>
+          <w:szCs w:val="21"/>
+        </w:rPr>
+        <w:t>1976</w:t>
+      </w:r>
+      <w:r>
+        <w:rPr>
+          <w:rFonts w:asciiTheme="minorEastAsia" w:hAnsiTheme="minorEastAsia" w:cs="Times New Roman (見出しのフォント - コンプ" w:hint="eastAsia"/>
+          <w:szCs w:val="21"/>
+        </w:rPr>
+        <w:t>年度で終わり、</w:t>
+      </w:r>
+      <w:r>
+        <w:rPr>
+          <w:rFonts w:asciiTheme="minorEastAsia" w:hAnsiTheme="minorEastAsia" w:cs="Times New Roman (見出しのフォント - コンプ" w:hint="eastAsia"/>
+          <w:szCs w:val="21"/>
+        </w:rPr>
+        <w:t>そ</w:t>
+      </w:r>
+      <w:r>
+        <w:rPr>
+          <w:rFonts w:asciiTheme="minorEastAsia" w:hAnsiTheme="minorEastAsia" w:cs="Times New Roman (見出しのフォント - コンプ" w:hint="eastAsia"/>
+          <w:szCs w:val="21"/>
+        </w:rPr>
+        <w:t>の発展として</w:t>
+      </w:r>
+      <w:r>
+        <w:rPr>
+          <w:rFonts w:asciiTheme="minorEastAsia" w:hAnsiTheme="minorEastAsia" w:cs="Times New Roman (見出しのフォント - コンプ"/>
+          <w:szCs w:val="21"/>
+        </w:rPr>
+        <w:t>1977年度か</w:t>
+      </w:r>
+      <w:r>
+        <w:rPr>
+          <w:rFonts w:asciiTheme="minorEastAsia" w:hAnsiTheme="minorEastAsia" w:cs="Times New Roman (見出しのフォント - コンプ" w:hint="eastAsia"/>
+          <w:szCs w:val="21"/>
+        </w:rPr>
+        <w:t>ら</w:t>
+      </w:r>
+      <w:r>
+        <w:rPr>
+          <w:rFonts w:asciiTheme="minorEastAsia" w:hAnsiTheme="minorEastAsia" w:cs="Times New Roman (見出しのフォント - コンプ"/>
+          <w:szCs w:val="21"/>
+        </w:rPr>
+        <w:t>科学研</w:t>
+      </w:r>
+      <w:r>
+        <w:rPr>
+          <w:rFonts w:asciiTheme="minorEastAsia" w:hAnsiTheme="minorEastAsia" w:cs="Times New Roman (見出しのフォント - コンプ" w:hint="eastAsia"/>
+          <w:szCs w:val="21"/>
+        </w:rPr>
+        <w:t>究</w:t>
+      </w:r>
+      <w:r>
+        <w:rPr>
+          <w:rFonts w:asciiTheme="minorEastAsia" w:hAnsiTheme="minorEastAsia" w:cs="Times New Roman (見出しのフォント - コンプ"/>
+          <w:szCs w:val="21"/>
+        </w:rPr>
+        <w:t>費補助金複合領域科学教育</w:t>
+      </w:r>
+      <w:r>
+        <w:rPr>
+          <w:rFonts w:asciiTheme="minorEastAsia" w:hAnsiTheme="minorEastAsia" w:cs="Times New Roman (見出しのフォント - コンプ" w:hint="eastAsia"/>
+          <w:szCs w:val="21"/>
+        </w:rPr>
+        <w:t>が始まり、その受け皿として日本科学教育学会が設立された。この学会の</w:t>
+      </w:r>
+      <w:r>
+        <w:rPr>
+          <w:rFonts w:asciiTheme="minorEastAsia" w:hAnsiTheme="minorEastAsia" w:cs="Times New Roman (見出しのフォント - コンプ"/>
+          <w:szCs w:val="21"/>
+        </w:rPr>
+        <w:t>15人の役員の中に</w:t>
+      </w:r>
+      <w:r>
+        <w:rPr>
+          <w:rFonts w:asciiTheme="minorEastAsia" w:hAnsiTheme="minorEastAsia" w:cs="Times New Roman (見出しのフォント - コンプ" w:hint="eastAsia"/>
+          <w:szCs w:val="21"/>
+        </w:rPr>
+        <w:t>、</w:t>
+      </w:r>
+      <w:r>
+        <w:rPr>
+          <w:rFonts w:asciiTheme="minorEastAsia" w:hAnsiTheme="minorEastAsia" w:cs="Times New Roman (見出しのフォント - コンプ"/>
+          <w:szCs w:val="21"/>
+        </w:rPr>
+        <w:t>3</w:t>
+      </w:r>
+      <w:r>
+        <w:rPr>
+          <w:rFonts w:asciiTheme="minorEastAsia" w:hAnsiTheme="minorEastAsia" w:cs="Times New Roman (見出しのフォント - コンプ" w:hint="eastAsia"/>
+          <w:szCs w:val="21"/>
+        </w:rPr>
+        <w:t>人の</w:t>
+      </w:r>
+      <w:r>
+        <w:rPr>
+          <w:rFonts w:asciiTheme="minorEastAsia" w:hAnsiTheme="minorEastAsia" w:cs="Times New Roman (見出しのフォント - コンプ"/>
+          <w:szCs w:val="21"/>
+        </w:rPr>
+        <w:t>教育工学に関連した</w:t>
+      </w:r>
+      <w:r>
+        <w:rPr>
+          <w:rFonts w:asciiTheme="minorEastAsia" w:hAnsiTheme="minorEastAsia" w:cs="Times New Roman (見出しのフォント - コンプ" w:hint="eastAsia"/>
+          <w:szCs w:val="21"/>
+        </w:rPr>
+        <w:t>研</w:t>
+      </w:r>
+      <w:r>
+        <w:rPr>
+          <w:rFonts w:asciiTheme="minorEastAsia" w:hAnsiTheme="minorEastAsia" w:cs="Times New Roman (見出しのフォント - コンプ"/>
+          <w:szCs w:val="21"/>
+        </w:rPr>
+        <w:t>究者も含まれて</w:t>
+      </w:r>
+      <w:r>
+        <w:rPr>
+          <w:rFonts w:asciiTheme="minorEastAsia" w:hAnsiTheme="minorEastAsia" w:cs="Times New Roman (見出しのフォント - コンプ" w:hint="eastAsia"/>
+          <w:szCs w:val="21"/>
+        </w:rPr>
+        <w:t>おり、</w:t>
+      </w:r>
+      <w:r>
+        <w:rPr>
+          <w:rFonts w:asciiTheme="minorEastAsia" w:hAnsiTheme="minorEastAsia" w:cs="Times New Roman (見出しのフォント - コンプ"/>
+          <w:szCs w:val="21"/>
+        </w:rPr>
+        <w:t>教育工学研究</w:t>
+      </w:r>
+      <w:r>
+        <w:rPr>
+          <w:rFonts w:asciiTheme="minorEastAsia" w:hAnsiTheme="minorEastAsia" w:cs="Times New Roman (見出しのフォント - コンプ" w:hint="eastAsia"/>
+          <w:szCs w:val="21"/>
+        </w:rPr>
+        <w:t>は</w:t>
+      </w:r>
+      <w:r>
+        <w:rPr>
+          <w:rFonts w:asciiTheme="minorEastAsia" w:hAnsiTheme="minorEastAsia" w:cs="Times New Roman (見出しのフォント - コンプ"/>
+          <w:szCs w:val="21"/>
+        </w:rPr>
+        <w:t>当時いわゆる</w:t>
+      </w:r>
+      <w:r>
+        <w:rPr>
+          <w:rFonts w:asciiTheme="minorEastAsia" w:hAnsiTheme="minorEastAsia" w:cs="Times New Roman (見出しのフォント - コンプ" w:hint="eastAsia"/>
+          <w:szCs w:val="21"/>
+        </w:rPr>
+        <w:t>科</w:t>
+      </w:r>
+      <w:r>
+        <w:rPr>
+          <w:rFonts w:asciiTheme="minorEastAsia" w:hAnsiTheme="minorEastAsia" w:cs="Times New Roman (見出しのフォント - コンプ"/>
+          <w:szCs w:val="21"/>
+        </w:rPr>
+        <w:t>学教育研究に比べて大きな比重を</w:t>
+      </w:r>
+      <w:r>
+        <w:rPr>
+          <w:rFonts w:asciiTheme="minorEastAsia" w:hAnsiTheme="minorEastAsia" w:cs="Times New Roman (見出しのフォント - コンプ" w:hint="eastAsia"/>
+          <w:szCs w:val="21"/>
+        </w:rPr>
+        <w:t>占めていたようである。</w:t>
+      </w:r>
+    </w:p>
+    <w:p>
+      <w:pPr>
+        <w:rPr>
+          <w:rFonts w:asciiTheme="minorEastAsia" w:hAnsiTheme="minorEastAsia" w:cs="Times New Roman (見出しのフォント - コンプ"/>
+          <w:szCs w:val="21"/>
+        </w:rPr>
+      </w:pPr>
+      <w:r>
+        <w:rPr>
+          <w:rFonts w:asciiTheme="minorEastAsia" w:hAnsiTheme="minorEastAsia" w:cs="Times New Roman (見出しのフォント - コンプ" w:hint="eastAsia"/>
+          <w:szCs w:val="21"/>
+        </w:rPr>
+        <w:t xml:space="preserve">　教育現場において</w:t>
+      </w:r>
+      <w:r>
+        <w:rPr>
+          <w:rFonts w:asciiTheme="minorEastAsia" w:hAnsiTheme="minorEastAsia" w:cs="Times New Roman (見出しのフォント - コンプ" w:hint="eastAsia"/>
+          <w:szCs w:val="21"/>
+        </w:rPr>
+        <w:t>は</w:t>
+      </w:r>
+      <w:r>
+        <w:rPr>
+          <w:rFonts w:asciiTheme="minorEastAsia" w:hAnsiTheme="minorEastAsia" w:cs="Times New Roman (見出しのフォント - コンプ" w:hint="eastAsia"/>
+          <w:szCs w:val="21"/>
+        </w:rPr>
+        <w:t>、</w:t>
+      </w:r>
+      <w:r>
+        <w:rPr>
+          <w:rFonts w:asciiTheme="minorEastAsia" w:hAnsiTheme="minorEastAsia" w:cs="Times New Roman (見出しのフォント - コンプ"/>
+          <w:szCs w:val="21"/>
+        </w:rPr>
+        <w:t>1973</w:t>
+      </w:r>
+      <w:r>
+        <w:rPr>
+          <w:rFonts w:asciiTheme="minorEastAsia" w:hAnsiTheme="minorEastAsia" w:cs="Times New Roman (見出しのフォント - コンプ" w:hint="eastAsia"/>
+          <w:szCs w:val="21"/>
+        </w:rPr>
+        <w:t>年以降、</w:t>
+      </w:r>
+      <w:r>
+        <w:rPr>
+          <w:rFonts w:asciiTheme="minorEastAsia" w:hAnsiTheme="minorEastAsia" w:cs="Times New Roman (見出しのフォント - コンプ" w:hint="eastAsia"/>
+          <w:szCs w:val="21"/>
+        </w:rPr>
+        <w:t>教育工学や</w:t>
+      </w:r>
+      <w:r>
+        <w:rPr>
+          <w:rFonts w:asciiTheme="minorEastAsia" w:hAnsiTheme="minorEastAsia" w:cs="Times New Roman (見出しのフォント - コンプ"/>
+          <w:szCs w:val="21"/>
+        </w:rPr>
+        <w:t>CAI</w:t>
+      </w:r>
+      <w:r>
+        <w:rPr>
+          <w:rFonts w:asciiTheme="minorEastAsia" w:hAnsiTheme="minorEastAsia" w:cs="Times New Roman (見出しのフォント - コンプ" w:hint="eastAsia"/>
+          <w:szCs w:val="21"/>
+        </w:rPr>
+        <w:t>に関する新聞記事はあまり見受けられなくなるが、</w:t>
+      </w:r>
+      <w:r>
+        <w:rPr>
+          <w:rFonts w:asciiTheme="minorEastAsia" w:hAnsiTheme="minorEastAsia" w:cs="Times New Roman (見出しのフォント - コンプ"/>
+          <w:szCs w:val="21"/>
+        </w:rPr>
+        <w:t>1982</w:t>
+      </w:r>
+      <w:r>
+        <w:rPr>
+          <w:rFonts w:asciiTheme="minorEastAsia" w:hAnsiTheme="minorEastAsia" w:cs="Times New Roman (見出しのフォント - コンプ" w:hint="eastAsia"/>
+          <w:szCs w:val="21"/>
+        </w:rPr>
+        <w:t>年に再び</w:t>
+      </w:r>
+      <w:r>
+        <w:rPr>
+          <w:rFonts w:asciiTheme="minorEastAsia" w:hAnsiTheme="minorEastAsia" w:cs="Times New Roman (見出しのフォント - コンプ"/>
+          <w:szCs w:val="21"/>
+        </w:rPr>
+        <w:t>CAI</w:t>
+      </w:r>
+      <w:r>
+        <w:rPr>
+          <w:rFonts w:asciiTheme="minorEastAsia" w:hAnsiTheme="minorEastAsia" w:cs="Times New Roman (見出しのフォント - コンプ" w:hint="eastAsia"/>
+          <w:szCs w:val="21"/>
+        </w:rPr>
+        <w:t>を導入している学校の例が紹介されるようになっている</w:t>
+      </w:r>
+      <w:r>
+        <w:rPr>
+          <w:rStyle w:val="ab"/>
+          <w:rFonts w:asciiTheme="minorEastAsia" w:hAnsiTheme="minorEastAsia" w:cs="Times New Roman (見出しのフォント - コンプ"/>
+          <w:szCs w:val="21"/>
+        </w:rPr>
+        <w:footnoteReference w:id="20"/>
+      </w:r>
+      <w:r>
+        <w:rPr>
+          <w:rFonts w:asciiTheme="minorEastAsia" w:hAnsiTheme="minorEastAsia" w:cs="Times New Roman (見出しのフォント - コンプ" w:hint="eastAsia"/>
+          <w:szCs w:val="21"/>
+          <w:vertAlign w:val="superscript"/>
+        </w:rPr>
+        <w:t>,</w:t>
+      </w:r>
+      <w:r>
+        <w:rPr>
+          <w:rStyle w:val="ab"/>
+          <w:rFonts w:asciiTheme="minorEastAsia" w:hAnsiTheme="minorEastAsia" w:cs="Times New Roman (見出しのフォント - コンプ"/>
+          <w:szCs w:val="21"/>
+        </w:rPr>
+        <w:footnoteReference w:id="21"/>
+      </w:r>
+      <w:r>
+        <w:rPr>
+          <w:rFonts w:asciiTheme="minorEastAsia" w:hAnsiTheme="minorEastAsia" w:cs="Times New Roman (見出しのフォント - コンプ" w:hint="eastAsia"/>
+          <w:szCs w:val="21"/>
+        </w:rPr>
+        <w:t>。これは</w:t>
+      </w:r>
+      <w:r>
+        <w:rPr>
+          <w:rFonts w:asciiTheme="minorEastAsia" w:hAnsiTheme="minorEastAsia" w:cs="Times New Roman (見出しのフォント - コンプ"/>
+          <w:szCs w:val="21"/>
+        </w:rPr>
+        <w:t>1970</w:t>
+      </w:r>
+      <w:r>
+        <w:rPr>
+          <w:rFonts w:asciiTheme="minorEastAsia" w:hAnsiTheme="minorEastAsia" w:cs="Times New Roman (見出しのフォント - コンプ" w:hint="eastAsia"/>
+          <w:szCs w:val="21"/>
+        </w:rPr>
+        <w:t>年代ではコンピュータは</w:t>
+      </w:r>
+      <w:r>
+        <w:rPr>
+          <w:rFonts w:asciiTheme="minorEastAsia" w:hAnsiTheme="minorEastAsia" w:cs="Times New Roman (見出しのフォント - コンプ" w:hint="eastAsia"/>
+          <w:szCs w:val="21"/>
+        </w:rPr>
+        <w:t>大型</w:t>
+      </w:r>
+      <w:r>
+        <w:rPr>
+          <w:rFonts w:asciiTheme="minorEastAsia" w:hAnsiTheme="minorEastAsia" w:cs="Times New Roman (見出しのフォント - コンプ" w:hint="eastAsia"/>
+          <w:szCs w:val="21"/>
+        </w:rPr>
+        <w:t>であり</w:t>
+      </w:r>
+      <w:r>
+        <w:rPr>
+          <w:rFonts w:asciiTheme="minorEastAsia" w:hAnsiTheme="minorEastAsia" w:cs="Times New Roman (見出しのフォント - コンプ" w:hint="eastAsia"/>
+          <w:szCs w:val="21"/>
+        </w:rPr>
+        <w:t>巨額な設備費が必要だったが、技術の進歩により比較的性能の良いパソコンが登場し</w:t>
+      </w:r>
+      <w:r>
+        <w:rPr>
+          <w:rFonts w:asciiTheme="minorEastAsia" w:hAnsiTheme="minorEastAsia" w:cs="Times New Roman (見出しのフォント - コンプ" w:hint="eastAsia"/>
+          <w:szCs w:val="21"/>
+        </w:rPr>
+        <w:t>たことによって費用面で現実的なものとなったことも要因であろう。</w:t>
+      </w:r>
+    </w:p>
+    <w:p>
+      <w:pPr>
+        <w:rPr>
+          <w:rFonts w:asciiTheme="minorEastAsia" w:hAnsiTheme="minorEastAsia"/>
+        </w:rPr>
+      </w:pPr>
+    </w:p>
+    <w:p>
+      <w:pPr>
+        <w:pStyle w:val="2"/>
+        <w:rPr>
+          <w:rFonts w:ascii="ヒラギノ角ゴシック W4" w:eastAsia="ヒラギノ角ゴシック W4" w:hAnsi="ヒラギノ角ゴシック W4" w:cs="ＭＳ 明朝"/>
+        </w:rPr>
+      </w:pPr>
+      <w:r>
+        <w:rPr>
+          <w:rFonts w:ascii="ヒラギノ角ゴシック W4" w:eastAsia="ヒラギノ角ゴシック W4" w:hAnsi="ヒラギノ角ゴシック W4" w:cs="ＭＳ 明朝" w:hint="eastAsia"/>
+        </w:rPr>
+        <w:t>第２節　認知科学をもとにした「わかる」</w:t>
+      </w:r>
+    </w:p>
+    <w:p>
+      <w:r>
+        <w:rPr>
+          <w:rFonts w:hint="eastAsia"/>
+        </w:rPr>
+        <w:t xml:space="preserve">　佐伯はこの頃から日本認知科学会の設立に向け精力的に活動をするとともに、認知科学を世に広めるために多くの書籍を出している。本節では、認知科学</w:t>
+      </w:r>
+      <w:r>
+        <w:rPr>
+          <w:rFonts w:hint="eastAsia"/>
+        </w:rPr>
+        <w:t>について研究した</w:t>
+      </w:r>
+      <w:r>
+        <w:rPr>
+          <w:rFonts w:hint="eastAsia"/>
+        </w:rPr>
+        <w:t>佐伯が、「わかる」ということに関してどのように考えるようになっていったのかを</w:t>
+      </w:r>
+      <w:r>
+        <w:rPr>
+          <w:rFonts w:hint="eastAsia"/>
+        </w:rPr>
+        <w:t>明らかにして</w:t>
+      </w:r>
+      <w:r>
+        <w:rPr>
+          <w:rFonts w:hint="eastAsia"/>
+        </w:rPr>
+        <w:t>いきたい。</w:t>
+      </w:r>
+    </w:p>
+    <w:p>
+      <w:r>
+        <w:rPr>
+          <w:rFonts w:hint="eastAsia"/>
+        </w:rPr>
+        <w:t xml:space="preserve">　まず、佐伯</w:t>
+      </w:r>
+      <w:r>
+        <w:rPr>
+          <w:rFonts w:hint="eastAsia"/>
+        </w:rPr>
+        <w:t>が</w:t>
+      </w:r>
+      <w:r>
+        <w:rPr>
+          <w:rFonts w:hint="eastAsia"/>
+        </w:rPr>
+        <w:t>認知論</w:t>
+      </w:r>
+      <w:r>
+        <w:rPr>
+          <w:rFonts w:hint="eastAsia"/>
+        </w:rPr>
+        <w:t>をどのように</w:t>
+      </w:r>
+      <w:r>
+        <w:rPr>
+          <w:rFonts w:hint="eastAsia"/>
+        </w:rPr>
+        <w:t>捉えていたのかを確認する。佐伯</w:t>
+      </w:r>
+      <w:r>
+        <w:rPr>
+          <w:rFonts w:hint="eastAsia"/>
+        </w:rPr>
+        <w:t>は動物の実験を例にと</w:t>
+      </w:r>
+      <w:r>
+        <w:rPr>
+          <w:rFonts w:hint="eastAsia"/>
+        </w:rPr>
+        <w:lastRenderedPageBreak/>
+        <w:t>り、認知論について以下のように説明している。</w:t>
+      </w:r>
+    </w:p>
+    <w:p/>
+    <w:p>
+      <w:pPr>
+        <w:ind w:leftChars="100" w:left="210"/>
+      </w:pPr>
+      <w:r>
+        <w:rPr>
+          <w:rFonts w:hint="eastAsia"/>
+        </w:rPr>
+        <w:t>「認知的」というのは、わたしたちがどんな教育項目にせよ、どんな学習領域にせよ、どんな学習行動にせよ、ネズミのレバー押しであろうと探索行動であろうと、それらを見るときのまなざしの分類なのである。それを「外側からながめる」のでなく、「内側から」ながめるのである。</w:t>
+      </w:r>
+      <w:r>
+        <w:rPr>
+          <w:rStyle w:val="ab"/>
+        </w:rPr>
+        <w:footnoteReference w:id="22"/>
+      </w:r>
+    </w:p>
+    <w:p>
+      <w:pPr>
+        <w:ind w:firstLineChars="100" w:firstLine="210"/>
+      </w:pPr>
+    </w:p>
+    <w:p>
+      <w:pPr>
+        <w:rPr>
+          <w:rFonts w:hint="eastAsia"/>
+        </w:rPr>
+      </w:pPr>
+      <w:r>
+        <w:rPr>
+          <w:rFonts w:hint="eastAsia"/>
+        </w:rPr>
+        <w:t>つまり、佐伯が基盤としている認知論は</w:t>
+      </w:r>
+      <w:r>
+        <w:rPr>
+          <w:rFonts w:hint="eastAsia"/>
+        </w:rPr>
+        <w:t>学習者</w:t>
+      </w:r>
+      <w:r>
+        <w:rPr>
+          <w:rFonts w:hint="eastAsia"/>
+        </w:rPr>
+        <w:t>の立場に立って、その</w:t>
+      </w:r>
+      <w:r>
+        <w:rPr>
+          <w:rFonts w:hint="eastAsia"/>
+        </w:rPr>
+        <w:t>学習者</w:t>
+      </w:r>
+      <w:r>
+        <w:rPr>
+          <w:rFonts w:hint="eastAsia"/>
+        </w:rPr>
+        <w:t>から見た外界の認識について考察するのである。この考えを念頭において</w:t>
+      </w:r>
+      <w:r>
+        <w:rPr>
+          <w:rFonts w:hint="eastAsia"/>
+        </w:rPr>
+        <w:t>以降の佐伯の主張を追っていきたい。</w:t>
+      </w:r>
+    </w:p>
+    <w:p>
+      <w:pPr>
+        <w:autoSpaceDE w:val="0"/>
+        <w:autoSpaceDN w:val="0"/>
+        <w:adjustRightInd w:val="0"/>
+        <w:jc w:val="left"/>
+        <w:rPr>
+          <w:rFonts w:asciiTheme="minorEastAsia" w:hAnsiTheme="minorEastAsia" w:cs="`’¡Ã˛" w:hint="eastAsia"/>
+          <w:color w:val="000000" w:themeColor="text1"/>
+          <w:kern w:val="0"/>
+          <w:szCs w:val="21"/>
+        </w:rPr>
+      </w:pPr>
+      <w:r>
+        <w:rPr>
+          <w:rFonts w:asciiTheme="minorEastAsia" w:hAnsiTheme="minorEastAsia" w:cs="`’¡Ã˛" w:hint="eastAsia"/>
+          <w:color w:val="000000" w:themeColor="text1"/>
+          <w:kern w:val="0"/>
+          <w:szCs w:val="21"/>
+        </w:rPr>
+        <w:t xml:space="preserve">　</w:t>
+      </w:r>
+      <w:r>
+        <w:rPr>
+          <w:rFonts w:asciiTheme="minorEastAsia" w:hAnsiTheme="minorEastAsia" w:cs="`’¡Ã˛" w:hint="eastAsia"/>
+          <w:color w:val="000000" w:themeColor="text1"/>
+          <w:kern w:val="0"/>
+          <w:szCs w:val="21"/>
+        </w:rPr>
+        <w:t>佐伯は、論稿</w:t>
+      </w:r>
+      <w:r>
+        <w:rPr>
+          <w:rFonts w:asciiTheme="minorEastAsia" w:hAnsiTheme="minorEastAsia" w:cs="`’¡Ã˛" w:hint="eastAsia"/>
+          <w:color w:val="000000" w:themeColor="text1"/>
+          <w:kern w:val="0"/>
+          <w:szCs w:val="21"/>
+        </w:rPr>
+        <w:t>「</w:t>
+      </w:r>
+      <w:r>
+        <w:t>"わかる"ということを学ぶ授業</w:t>
+      </w:r>
+      <w:r>
+        <w:rPr>
+          <w:rFonts w:asciiTheme="minorEastAsia" w:hAnsiTheme="minorEastAsia" w:cs="`’¡Ã˛" w:hint="eastAsia"/>
+          <w:color w:val="000000" w:themeColor="text1"/>
+          <w:kern w:val="0"/>
+          <w:szCs w:val="21"/>
+        </w:rPr>
+        <w:t>」の中で、</w:t>
+      </w:r>
+      <w:r>
+        <w:rPr>
+          <w:rFonts w:asciiTheme="minorEastAsia" w:hAnsiTheme="minorEastAsia" w:cs="`’¡Ã˛" w:hint="eastAsia"/>
+          <w:color w:val="000000" w:themeColor="text1"/>
+          <w:kern w:val="0"/>
+          <w:szCs w:val="21"/>
+        </w:rPr>
+        <w:t>「わかる授業」というのは「“わかる”ということを学ぶ授業」だと説明</w:t>
+      </w:r>
+      <w:r>
+        <w:rPr>
+          <w:rFonts w:asciiTheme="minorEastAsia" w:hAnsiTheme="minorEastAsia" w:cs="`’¡Ã˛" w:hint="eastAsia"/>
+          <w:color w:val="000000" w:themeColor="text1"/>
+          <w:kern w:val="0"/>
+          <w:szCs w:val="21"/>
+        </w:rPr>
+        <w:t>してい</w:t>
+      </w:r>
+      <w:r>
+        <w:rPr>
+          <w:rFonts w:asciiTheme="minorEastAsia" w:hAnsiTheme="minorEastAsia" w:cs="`’¡Ã˛" w:hint="eastAsia"/>
+          <w:color w:val="000000" w:themeColor="text1"/>
+          <w:kern w:val="0"/>
+          <w:szCs w:val="21"/>
+        </w:rPr>
+        <w:t>る</w:t>
+      </w:r>
+      <w:r>
+        <w:rPr>
+          <w:rStyle w:val="ab"/>
+          <w:rFonts w:asciiTheme="minorEastAsia" w:hAnsiTheme="minorEastAsia" w:cs="`’¡Ã˛"/>
+          <w:color w:val="000000" w:themeColor="text1"/>
+          <w:kern w:val="0"/>
+          <w:szCs w:val="21"/>
+        </w:rPr>
+        <w:footnoteReference w:id="23"/>
+      </w:r>
+      <w:r>
+        <w:rPr>
+          <w:rFonts w:asciiTheme="minorEastAsia" w:hAnsiTheme="minorEastAsia" w:cs="`’¡Ã˛" w:hint="eastAsia"/>
+          <w:color w:val="000000" w:themeColor="text1"/>
+          <w:kern w:val="0"/>
+          <w:szCs w:val="21"/>
+        </w:rPr>
+        <w:t>。</w:t>
+      </w:r>
+      <w:r>
+        <w:rPr>
+          <w:rFonts w:asciiTheme="minorEastAsia" w:hAnsiTheme="minorEastAsia" w:cs="`’¡Ã˛" w:hint="eastAsia"/>
+          <w:color w:val="000000" w:themeColor="text1"/>
+          <w:kern w:val="0"/>
+          <w:szCs w:val="21"/>
+        </w:rPr>
+        <w:t>そもそも</w:t>
+      </w:r>
+      <w:r>
+        <w:rPr>
+          <w:rFonts w:asciiTheme="minorEastAsia" w:hAnsiTheme="minorEastAsia" w:cs="`’¡Ã˛" w:hint="eastAsia"/>
+          <w:color w:val="000000" w:themeColor="text1"/>
+          <w:kern w:val="0"/>
+          <w:szCs w:val="21"/>
+        </w:rPr>
+        <w:t>まず</w:t>
+      </w:r>
+      <w:r>
+        <w:rPr>
+          <w:rFonts w:asciiTheme="minorEastAsia" w:hAnsiTheme="minorEastAsia" w:cs="`’¡Ã˛" w:hint="eastAsia"/>
+          <w:color w:val="000000" w:themeColor="text1"/>
+          <w:kern w:val="0"/>
+          <w:szCs w:val="21"/>
+        </w:rPr>
+        <w:t>「わかる」とは</w:t>
+      </w:r>
+      <w:r>
+        <w:rPr>
+          <w:rFonts w:asciiTheme="minorEastAsia" w:hAnsiTheme="minorEastAsia" w:cs="`’¡Ã˛" w:hint="eastAsia"/>
+          <w:color w:val="000000" w:themeColor="text1"/>
+          <w:kern w:val="0"/>
+          <w:szCs w:val="21"/>
+        </w:rPr>
+        <w:t>何</w:t>
+      </w:r>
+      <w:r>
+        <w:rPr>
+          <w:rFonts w:asciiTheme="minorEastAsia" w:hAnsiTheme="minorEastAsia" w:cs="`’¡Ã˛" w:hint="eastAsia"/>
+          <w:color w:val="000000" w:themeColor="text1"/>
+          <w:kern w:val="0"/>
+          <w:szCs w:val="21"/>
+        </w:rPr>
+        <w:t>かという</w:t>
+      </w:r>
+      <w:r>
+        <w:rPr>
+          <w:rFonts w:asciiTheme="minorEastAsia" w:hAnsiTheme="minorEastAsia" w:cs="`’¡Ã˛" w:hint="eastAsia"/>
+          <w:color w:val="000000" w:themeColor="text1"/>
+          <w:kern w:val="0"/>
+          <w:szCs w:val="21"/>
+        </w:rPr>
+        <w:t>ことを</w:t>
+      </w:r>
+      <w:r>
+        <w:rPr>
+          <w:rFonts w:asciiTheme="minorEastAsia" w:hAnsiTheme="minorEastAsia" w:cs="`’¡Ã˛" w:hint="eastAsia"/>
+          <w:color w:val="000000" w:themeColor="text1"/>
+          <w:kern w:val="0"/>
+          <w:szCs w:val="21"/>
+        </w:rPr>
+        <w:t>理解しなく</w:t>
+      </w:r>
+      <w:r>
+        <w:rPr>
+          <w:rFonts w:asciiTheme="minorEastAsia" w:hAnsiTheme="minorEastAsia" w:cs="`’¡Ã˛" w:hint="eastAsia"/>
+          <w:color w:val="000000" w:themeColor="text1"/>
+          <w:kern w:val="0"/>
+          <w:szCs w:val="21"/>
+        </w:rPr>
+        <w:t>てはならないが</w:t>
+      </w:r>
+      <w:r>
+        <w:rPr>
+          <w:rFonts w:asciiTheme="minorEastAsia" w:hAnsiTheme="minorEastAsia" w:cs="`’¡Ã˛" w:hint="eastAsia"/>
+          <w:color w:val="000000" w:themeColor="text1"/>
+          <w:kern w:val="0"/>
+          <w:szCs w:val="21"/>
+        </w:rPr>
+        <w:t>、佐伯は</w:t>
+      </w:r>
+      <w:r>
+        <w:rPr>
+          <w:rFonts w:asciiTheme="minorEastAsia" w:hAnsiTheme="minorEastAsia" w:cs="`’¡Ã˛" w:hint="eastAsia"/>
+          <w:color w:val="000000" w:themeColor="text1"/>
+          <w:kern w:val="0"/>
+          <w:szCs w:val="21"/>
+        </w:rPr>
+        <w:t>「わかる」について</w:t>
+      </w:r>
+      <w:r>
+        <w:rPr>
+          <w:rFonts w:asciiTheme="minorEastAsia" w:hAnsiTheme="minorEastAsia" w:cs="`’¡Ã˛" w:hint="eastAsia"/>
+          <w:color w:val="000000" w:themeColor="text1"/>
+          <w:kern w:val="0"/>
+          <w:szCs w:val="21"/>
+        </w:rPr>
+        <w:t>２つの特徴を説明している。まず</w:t>
+      </w:r>
+      <w:r>
+        <w:rPr>
+          <w:rFonts w:asciiTheme="minorEastAsia" w:hAnsiTheme="minorEastAsia" w:cs="`’¡Ã˛" w:hint="eastAsia"/>
+          <w:color w:val="000000" w:themeColor="text1"/>
+          <w:kern w:val="0"/>
+          <w:szCs w:val="21"/>
+        </w:rPr>
+        <w:t>１</w:t>
+      </w:r>
+      <w:r>
+        <w:rPr>
+          <w:rFonts w:asciiTheme="minorEastAsia" w:hAnsiTheme="minorEastAsia" w:cs="`’¡Ã˛" w:hint="eastAsia"/>
+          <w:color w:val="000000" w:themeColor="text1"/>
+          <w:kern w:val="0"/>
+          <w:szCs w:val="21"/>
+        </w:rPr>
+        <w:t>つ目は、</w:t>
+      </w:r>
+      <w:r>
+        <w:rPr>
+          <w:rFonts w:asciiTheme="minorEastAsia" w:hAnsiTheme="minorEastAsia" w:cs="`’¡Ã˛" w:hint="eastAsia"/>
+          <w:color w:val="000000" w:themeColor="text1"/>
+          <w:kern w:val="0"/>
+          <w:szCs w:val="21"/>
+        </w:rPr>
+        <w:t>わかった気にならず、「わかる」ということには終わりがないことを知っているということである。常にわからないことを認識し、問い直しをし続ける必要があるのだ。</w:t>
+      </w:r>
+      <w:r>
+        <w:rPr>
+          <w:rFonts w:asciiTheme="minorEastAsia" w:hAnsiTheme="minorEastAsia" w:cs="`’¡Ã˛" w:hint="eastAsia"/>
+          <w:color w:val="000000" w:themeColor="text1"/>
+          <w:kern w:val="0"/>
+          <w:szCs w:val="21"/>
+        </w:rPr>
+        <w:t>この問い直す必要性については、佐伯は前章で考察した時代においても言及している。２</w:t>
+      </w:r>
+      <w:r>
+        <w:rPr>
+          <w:rFonts w:asciiTheme="minorEastAsia" w:hAnsiTheme="minorEastAsia" w:cs="`’¡Ã˛" w:hint="eastAsia"/>
+          <w:color w:val="000000" w:themeColor="text1"/>
+          <w:kern w:val="0"/>
+          <w:szCs w:val="21"/>
+        </w:rPr>
+        <w:t>つ目は</w:t>
+      </w:r>
+      <w:r>
+        <w:rPr>
+          <w:rFonts w:asciiTheme="minorEastAsia" w:hAnsiTheme="minorEastAsia" w:cs="`’¡Ã˛" w:hint="eastAsia"/>
+          <w:color w:val="000000" w:themeColor="text1"/>
+          <w:kern w:val="0"/>
+          <w:szCs w:val="21"/>
+        </w:rPr>
+        <w:t>、</w:t>
+      </w:r>
+      <w:r>
+        <w:rPr>
+          <w:rFonts w:asciiTheme="minorEastAsia" w:hAnsiTheme="minorEastAsia" w:cs="`’¡Ã˛" w:hint="eastAsia"/>
+          <w:color w:val="000000" w:themeColor="text1"/>
+          <w:kern w:val="0"/>
+          <w:szCs w:val="21"/>
+        </w:rPr>
+        <w:t>自分の力で分かり得るということを知っていることである。</w:t>
+      </w:r>
+      <w:r>
+        <w:rPr>
+          <w:rFonts w:asciiTheme="minorEastAsia" w:hAnsiTheme="minorEastAsia" w:cs="`’¡Ã˛" w:hint="eastAsia"/>
+          <w:color w:val="000000" w:themeColor="text1"/>
+          <w:kern w:val="0"/>
+          <w:szCs w:val="21"/>
+        </w:rPr>
+        <w:t>他人の説明を聞いて終わるのではなく、自分で納得できる説明を発見できなくてはならないのである。</w:t>
+      </w:r>
+    </w:p>
+    <w:p>
+      <w:pPr>
+        <w:autoSpaceDE w:val="0"/>
+        <w:autoSpaceDN w:val="0"/>
+        <w:adjustRightInd w:val="0"/>
+        <w:ind w:firstLineChars="100" w:firstLine="210"/>
+        <w:jc w:val="left"/>
+        <w:rPr>
+          <w:rFonts w:asciiTheme="minorEastAsia" w:hAnsiTheme="minorEastAsia" w:cs="`’¡Ã˛"/>
           <w:color w:val="FF0000"/>
           <w:kern w:val="0"/>
           <w:szCs w:val="21"/>
         </w:rPr>
-        <w:t>この後「おぼえる」ことの比重が佐伯の中で下が</w:t>
-      </w:r>
-      <w:r>
-        <w:rPr>
-          <w:rFonts w:asciiTheme="minorEastAsia" w:hAnsiTheme="minorEastAsia" w:cs="`’¡Ã˛" w:hint="eastAsia"/>
+      </w:pPr>
+      <w:r>
+        <w:rPr>
+          <w:rFonts w:asciiTheme="minorEastAsia" w:hAnsiTheme="minorEastAsia" w:cs="`’¡Ã˛" w:hint="eastAsia"/>
+          <w:color w:val="000000" w:themeColor="text1"/>
+          <w:kern w:val="0"/>
+          <w:szCs w:val="21"/>
+        </w:rPr>
+        <w:t>この議論に似たものとして、</w:t>
+      </w:r>
+      <w:r>
+        <w:rPr>
+          <w:rFonts w:asciiTheme="minorEastAsia" w:hAnsiTheme="minorEastAsia" w:cs="`’¡Ã˛" w:hint="eastAsia"/>
+          <w:color w:val="000000" w:themeColor="text1"/>
+          <w:kern w:val="0"/>
+          <w:szCs w:val="21"/>
+        </w:rPr>
+        <w:t>動機づけ</w:t>
+      </w:r>
+      <w:r>
+        <w:rPr>
+          <w:rFonts w:asciiTheme="minorEastAsia" w:hAnsiTheme="minorEastAsia" w:cs="`’¡Ã˛" w:hint="eastAsia"/>
+          <w:color w:val="000000" w:themeColor="text1"/>
+          <w:kern w:val="0"/>
+          <w:szCs w:val="21"/>
+        </w:rPr>
+        <w:t>の議論がある。</w:t>
+      </w:r>
+      <w:r>
+        <w:rPr>
+          <w:rFonts w:asciiTheme="minorEastAsia" w:hAnsiTheme="minorEastAsia" w:cs="`’¡Ã˛" w:hint="eastAsia"/>
+          <w:color w:val="000000" w:themeColor="text1"/>
+          <w:kern w:val="0"/>
+          <w:szCs w:val="21"/>
+        </w:rPr>
+        <w:t>佐伯は</w:t>
+      </w:r>
+      <w:r>
+        <w:rPr>
+          <w:rFonts w:asciiTheme="minorEastAsia" w:hAnsiTheme="minorEastAsia" w:cs="`’¡Ã˛" w:hint="eastAsia"/>
+          <w:color w:val="000000" w:themeColor="text1"/>
+          <w:kern w:val="0"/>
+          <w:szCs w:val="21"/>
+        </w:rPr>
+        <w:t>「『考える』とはどういうことか」</w:t>
+      </w:r>
+      <w:r>
+        <w:rPr>
+          <w:rFonts w:asciiTheme="minorEastAsia" w:hAnsiTheme="minorEastAsia" w:cs="`’¡Ã˛" w:hint="eastAsia"/>
+          <w:color w:val="000000" w:themeColor="text1"/>
+          <w:kern w:val="0"/>
+          <w:szCs w:val="21"/>
+        </w:rPr>
+        <w:t>という論稿において</w:t>
+      </w:r>
+      <w:r>
+        <w:rPr>
+          <w:rFonts w:asciiTheme="minorEastAsia" w:hAnsiTheme="minorEastAsia" w:cs="`’¡Ã˛" w:hint="eastAsia"/>
+          <w:color w:val="000000" w:themeColor="text1"/>
+          <w:kern w:val="0"/>
+          <w:szCs w:val="21"/>
+        </w:rPr>
+        <w:t>、</w:t>
+      </w:r>
+      <w:r>
+        <w:rPr>
+          <w:rFonts w:asciiTheme="minorEastAsia" w:hAnsiTheme="minorEastAsia" w:cs="`’¡Ã˛" w:hint="eastAsia"/>
+          <w:color w:val="000000" w:themeColor="text1"/>
+          <w:kern w:val="0"/>
+          <w:szCs w:val="21"/>
+        </w:rPr>
+        <w:t>「考える」ことを「答えを出す」ことを同一視することを痛切に批判し、「吟味する」という過程に注目するよう主張している。</w:t>
+      </w:r>
+      <w:r>
+        <w:rPr>
+          <w:rFonts w:asciiTheme="minorEastAsia" w:hAnsiTheme="minorEastAsia" w:cs="`’¡Ã˛" w:hint="eastAsia"/>
+          <w:color w:val="000000" w:themeColor="text1"/>
+          <w:kern w:val="0"/>
+          <w:szCs w:val="21"/>
+        </w:rPr>
+        <w:t>しかし吟味するということにおいても、個々の具体的な吟味過程を答えとするような教師の問いかけによって、強制的に</w:t>
+      </w:r>
+      <w:r>
+        <w:rPr>
+          <w:rFonts w:asciiTheme="minorEastAsia" w:hAnsiTheme="minorEastAsia" w:cs="`’¡Ã˛" w:hint="eastAsia"/>
+          <w:color w:val="000000" w:themeColor="text1"/>
+          <w:kern w:val="0"/>
+          <w:szCs w:val="21"/>
+        </w:rPr>
+        <w:t>生徒に</w:t>
+      </w:r>
+      <w:r>
+        <w:rPr>
+          <w:rFonts w:asciiTheme="minorEastAsia" w:hAnsiTheme="minorEastAsia" w:cs="`’¡Ã˛" w:hint="eastAsia"/>
+          <w:color w:val="000000" w:themeColor="text1"/>
+          <w:kern w:val="0"/>
+          <w:szCs w:val="21"/>
+        </w:rPr>
+        <w:t>吟味させることができるのではないかという批判があるだろうと</w:t>
+      </w:r>
+      <w:r>
+        <w:rPr>
+          <w:rFonts w:asciiTheme="minorEastAsia" w:hAnsiTheme="minorEastAsia" w:cs="`’¡Ã˛" w:hint="eastAsia"/>
+          <w:color w:val="000000" w:themeColor="text1"/>
+          <w:kern w:val="0"/>
+          <w:szCs w:val="21"/>
+        </w:rPr>
+        <w:t>佐伯は予想し、それに対し</w:t>
+      </w:r>
+      <w:r>
+        <w:rPr>
+          <w:rFonts w:asciiTheme="minorEastAsia" w:hAnsiTheme="minorEastAsia" w:cs="`’¡Ã˛" w:hint="eastAsia"/>
+          <w:color w:val="000000" w:themeColor="text1"/>
+          <w:kern w:val="0"/>
+          <w:szCs w:val="21"/>
+        </w:rPr>
+        <w:t>吟味</w:t>
+      </w:r>
+      <w:r>
+        <w:rPr>
+          <w:rFonts w:asciiTheme="minorEastAsia" w:hAnsiTheme="minorEastAsia" w:cs="`’¡Ã˛" w:hint="eastAsia"/>
+          <w:color w:val="000000" w:themeColor="text1"/>
+          <w:kern w:val="0"/>
+          <w:szCs w:val="21"/>
+        </w:rPr>
+        <w:t>を行う</w:t>
+      </w:r>
+      <w:r>
+        <w:rPr>
+          <w:rFonts w:asciiTheme="minorEastAsia" w:hAnsiTheme="minorEastAsia" w:cs="`’¡Ã˛" w:hint="eastAsia"/>
+          <w:color w:val="000000" w:themeColor="text1"/>
+          <w:kern w:val="0"/>
+          <w:szCs w:val="21"/>
+        </w:rPr>
+        <w:t>動機に注目し</w:t>
+      </w:r>
+      <w:r>
+        <w:rPr>
+          <w:rFonts w:asciiTheme="minorEastAsia" w:hAnsiTheme="minorEastAsia" w:cs="`’¡Ã˛" w:hint="eastAsia"/>
+          <w:color w:val="000000" w:themeColor="text1"/>
+          <w:kern w:val="0"/>
+          <w:szCs w:val="21"/>
+        </w:rPr>
+        <w:t>て</w:t>
+      </w:r>
+      <w:r>
+        <w:rPr>
+          <w:rFonts w:asciiTheme="minorEastAsia" w:hAnsiTheme="minorEastAsia" w:cs="`’¡Ã˛" w:hint="eastAsia"/>
+          <w:color w:val="000000" w:themeColor="text1"/>
+          <w:kern w:val="0"/>
+          <w:szCs w:val="21"/>
+        </w:rPr>
+        <w:t>反論を行っている。</w:t>
+      </w:r>
+      <w:r>
+        <w:rPr>
+          <w:rFonts w:asciiTheme="minorEastAsia" w:hAnsiTheme="minorEastAsia" w:cs="`’¡Ã˛" w:hint="eastAsia"/>
+          <w:color w:val="000000" w:themeColor="text1"/>
+          <w:kern w:val="0"/>
+          <w:szCs w:val="21"/>
+        </w:rPr>
+        <w:t>佐伯は動機づけを外発的動機づけと内発的動機づけの二つにわけて説明する。前者は、</w:t>
+      </w:r>
+      <w:r>
+        <w:rPr>
+          <w:rFonts w:asciiTheme="minorEastAsia" w:hAnsiTheme="minorEastAsia" w:cs="`’¡Ã˛" w:hint="eastAsia"/>
+          <w:color w:val="000000" w:themeColor="text1"/>
+          <w:kern w:val="0"/>
+          <w:szCs w:val="21"/>
+        </w:rPr>
+        <w:t>教師からの問いかけへ</w:t>
+      </w:r>
+      <w:r>
+        <w:rPr>
+          <w:rFonts w:asciiTheme="minorEastAsia" w:hAnsiTheme="minorEastAsia" w:cs="`’¡Ã˛" w:hint="eastAsia"/>
+          <w:color w:val="000000" w:themeColor="text1"/>
+          <w:kern w:val="0"/>
+          <w:szCs w:val="21"/>
+        </w:rPr>
+        <w:lastRenderedPageBreak/>
+        <w:t>の正解を出すこととして</w:t>
+      </w:r>
+      <w:r>
+        <w:rPr>
+          <w:rFonts w:asciiTheme="minorEastAsia" w:hAnsiTheme="minorEastAsia" w:cs="`’¡Ã˛" w:hint="eastAsia"/>
+          <w:color w:val="000000" w:themeColor="text1"/>
+          <w:kern w:val="0"/>
+          <w:szCs w:val="21"/>
+        </w:rPr>
+        <w:t>吟味を</w:t>
+      </w:r>
+      <w:r>
+        <w:rPr>
+          <w:rFonts w:asciiTheme="minorEastAsia" w:hAnsiTheme="minorEastAsia" w:cs="`’¡Ã˛" w:hint="eastAsia"/>
+          <w:color w:val="000000" w:themeColor="text1"/>
+          <w:kern w:val="0"/>
+          <w:szCs w:val="21"/>
+        </w:rPr>
+        <w:t>行う</w:t>
+      </w:r>
+      <w:r>
+        <w:rPr>
+          <w:rFonts w:asciiTheme="minorEastAsia" w:hAnsiTheme="minorEastAsia" w:cs="`’¡Ã˛" w:hint="eastAsia"/>
+          <w:color w:val="000000" w:themeColor="text1"/>
+          <w:kern w:val="0"/>
+          <w:szCs w:val="21"/>
+        </w:rPr>
+        <w:t>場合であり、後者は</w:t>
+      </w:r>
+      <w:r>
+        <w:rPr>
+          <w:rFonts w:asciiTheme="minorEastAsia" w:hAnsiTheme="minorEastAsia" w:cs="`’¡Ã˛" w:hint="eastAsia"/>
+          <w:color w:val="000000" w:themeColor="text1"/>
+          <w:kern w:val="0"/>
+          <w:szCs w:val="21"/>
+        </w:rPr>
+        <w:t>学習者が</w:t>
+      </w:r>
+      <w:r>
+        <w:rPr>
+          <w:rFonts w:asciiTheme="minorEastAsia" w:hAnsiTheme="minorEastAsia" w:cs="`’¡Ã˛" w:hint="eastAsia"/>
+          <w:color w:val="000000" w:themeColor="text1"/>
+          <w:kern w:val="0"/>
+          <w:szCs w:val="21"/>
+        </w:rPr>
+        <w:t>自分自身で</w:t>
+      </w:r>
+      <w:r>
+        <w:rPr>
+          <w:rFonts w:asciiTheme="minorEastAsia" w:hAnsiTheme="minorEastAsia" w:cs="`’¡Ã˛" w:hint="eastAsia"/>
+          <w:color w:val="000000" w:themeColor="text1"/>
+          <w:kern w:val="0"/>
+          <w:szCs w:val="21"/>
+        </w:rPr>
+        <w:t>自由に吟味を行う</w:t>
+      </w:r>
+      <w:r>
+        <w:rPr>
+          <w:rFonts w:asciiTheme="minorEastAsia" w:hAnsiTheme="minorEastAsia" w:cs="`’¡Ã˛" w:hint="eastAsia"/>
+          <w:color w:val="000000" w:themeColor="text1"/>
+          <w:kern w:val="0"/>
+          <w:szCs w:val="21"/>
+        </w:rPr>
+        <w:t>場合である。</w:t>
+      </w:r>
+      <w:r>
+        <w:rPr>
+          <w:rFonts w:asciiTheme="minorEastAsia" w:hAnsiTheme="minorEastAsia" w:cs="`’¡Ã˛" w:hint="eastAsia"/>
+          <w:color w:val="000000" w:themeColor="text1"/>
+          <w:kern w:val="0"/>
+          <w:szCs w:val="21"/>
+        </w:rPr>
+        <w:t>そして、吟味というものは外発的動機づけの結果として行われるのではなく、内発的動機づけの結果として行われるべきなのだと主張する。</w:t>
+      </w:r>
+      <w:r>
+        <w:rPr>
+          <w:rFonts w:asciiTheme="minorEastAsia" w:hAnsiTheme="minorEastAsia" w:cs="`’¡Ã˛" w:hint="eastAsia"/>
+          <w:color w:val="000000" w:themeColor="text1"/>
+          <w:kern w:val="0"/>
+          <w:szCs w:val="21"/>
+        </w:rPr>
+        <w:t>つまり考える子というのは「『結果』の成否に依存する心から完全に独立し、『考えること』自体の楽しさを知っている子ども」</w:t>
+      </w:r>
+      <w:r>
+        <w:rPr>
+          <w:rStyle w:val="ab"/>
+          <w:rFonts w:asciiTheme="minorEastAsia" w:hAnsiTheme="minorEastAsia" w:cs="`’¡Ã˛"/>
+          <w:color w:val="000000" w:themeColor="text1"/>
+          <w:kern w:val="0"/>
+          <w:szCs w:val="21"/>
+        </w:rPr>
+        <w:footnoteReference w:id="24"/>
+      </w:r>
+      <w:r>
+        <w:rPr>
+          <w:rFonts w:asciiTheme="minorEastAsia" w:hAnsiTheme="minorEastAsia" w:cs="`’¡Ã˛" w:hint="eastAsia"/>
+          <w:color w:val="000000" w:themeColor="text1"/>
+          <w:kern w:val="0"/>
+          <w:szCs w:val="21"/>
+        </w:rPr>
+        <w:t>なのである。</w:t>
+      </w:r>
+    </w:p>
+    <w:p>
+      <w:pPr>
+        <w:autoSpaceDE w:val="0"/>
+        <w:autoSpaceDN w:val="0"/>
+        <w:adjustRightInd w:val="0"/>
+        <w:ind w:firstLineChars="100" w:firstLine="210"/>
+        <w:jc w:val="left"/>
+        <w:rPr>
+          <w:rFonts w:asciiTheme="minorEastAsia" w:hAnsiTheme="minorEastAsia" w:cs="`’¡Ã˛"/>
+          <w:color w:val="000000" w:themeColor="text1"/>
+          <w:kern w:val="0"/>
+          <w:szCs w:val="21"/>
+        </w:rPr>
+      </w:pPr>
+      <w:r>
+        <w:rPr>
+          <w:rFonts w:asciiTheme="minorEastAsia" w:hAnsiTheme="minorEastAsia" w:cs="`’¡Ã˛" w:hint="eastAsia"/>
+          <w:color w:val="000000" w:themeColor="text1"/>
+          <w:kern w:val="0"/>
+          <w:szCs w:val="21"/>
+        </w:rPr>
+        <w:t>佐伯は</w:t>
+      </w:r>
+      <w:r>
+        <w:rPr>
+          <w:rFonts w:asciiTheme="minorEastAsia" w:hAnsiTheme="minorEastAsia" w:cs="`’¡Ã˛" w:hint="eastAsia"/>
+          <w:color w:val="000000" w:themeColor="text1"/>
+          <w:kern w:val="0"/>
+          <w:szCs w:val="21"/>
+        </w:rPr>
+        <w:t>前述した「わかる」ことの特徴や内発的動機づけによって吟味が行われるべきであることを考慮し、</w:t>
+      </w:r>
+      <w:r>
+        <w:rPr>
+          <w:rFonts w:asciiTheme="minorEastAsia" w:hAnsiTheme="minorEastAsia" w:cs="`’¡Ã˛" w:hint="eastAsia"/>
+          <w:color w:val="000000" w:themeColor="text1"/>
+          <w:kern w:val="0"/>
+          <w:szCs w:val="21"/>
+        </w:rPr>
+        <w:t>教師が「説明する人」、生徒が「説明を聞く人」という構造を解体する必要があるのではないかと指摘している。</w:t>
+      </w:r>
+    </w:p>
+    <w:p>
+      <w:pPr>
+        <w:autoSpaceDE w:val="0"/>
+        <w:autoSpaceDN w:val="0"/>
+        <w:adjustRightInd w:val="0"/>
+        <w:ind w:firstLineChars="100" w:firstLine="210"/>
+        <w:jc w:val="left"/>
+        <w:rPr>
+          <w:rFonts w:asciiTheme="minorEastAsia" w:hAnsiTheme="minorEastAsia" w:cs="`’¡Ã˛"/>
+          <w:color w:val="000000" w:themeColor="text1"/>
+          <w:kern w:val="0"/>
+          <w:szCs w:val="21"/>
+        </w:rPr>
+      </w:pPr>
+    </w:p>
+    <w:p>
+      <w:pPr>
+        <w:autoSpaceDE w:val="0"/>
+        <w:autoSpaceDN w:val="0"/>
+        <w:adjustRightInd w:val="0"/>
+        <w:ind w:leftChars="100" w:left="210"/>
+        <w:jc w:val="left"/>
+        <w:rPr>
+          <w:rFonts w:asciiTheme="minorEastAsia" w:hAnsiTheme="minorEastAsia" w:cs="`’¡Ã˛"/>
+          <w:color w:val="000000" w:themeColor="text1"/>
+          <w:kern w:val="0"/>
+          <w:szCs w:val="21"/>
+        </w:rPr>
+      </w:pPr>
+      <w:r>
+        <w:rPr>
+          <w:rFonts w:asciiTheme="minorEastAsia" w:hAnsiTheme="minorEastAsia" w:cs="`’¡Ã˛" w:hint="eastAsia"/>
+          <w:color w:val="000000" w:themeColor="text1"/>
+          <w:kern w:val="0"/>
+          <w:szCs w:val="21"/>
+        </w:rPr>
+        <w:t>たくみな誘導尋問を綿密な授業計画案の下に用意し、生徒を</w:t>
+      </w:r>
+      <w:r>
+        <w:rPr>
+          <w:rFonts w:asciiTheme="minorEastAsia" w:hAnsiTheme="minorEastAsia" w:cs="`’¡Ã˛" w:hint="eastAsia"/>
+          <w:color w:val="000000" w:themeColor="text1"/>
+          <w:kern w:val="0"/>
+          <w:szCs w:val="21"/>
+        </w:rPr>
+        <w:t>「</w:t>
+      </w:r>
+      <w:r>
+        <w:rPr>
+          <w:rFonts w:asciiTheme="minorEastAsia" w:hAnsiTheme="minorEastAsia" w:cs="`’¡Ã˛" w:hint="eastAsia"/>
+          <w:color w:val="000000" w:themeColor="text1"/>
+          <w:kern w:val="0"/>
+          <w:szCs w:val="21"/>
+        </w:rPr>
+        <w:t>考えさせる</w:t>
+      </w:r>
+      <w:r>
+        <w:rPr>
+          <w:rFonts w:asciiTheme="minorEastAsia" w:hAnsiTheme="minorEastAsia" w:cs="`’¡Ã˛" w:hint="eastAsia"/>
+          <w:color w:val="000000" w:themeColor="text1"/>
+          <w:kern w:val="0"/>
+          <w:szCs w:val="21"/>
+        </w:rPr>
+        <w:t>」</w:t>
+      </w:r>
+      <w:r>
+        <w:rPr>
+          <w:rFonts w:asciiTheme="minorEastAsia" w:hAnsiTheme="minorEastAsia" w:cs="`’¡Ã˛" w:hint="eastAsia"/>
+          <w:color w:val="000000" w:themeColor="text1"/>
+          <w:kern w:val="0"/>
+          <w:szCs w:val="21"/>
+        </w:rPr>
+        <w:t>ことも必要だが、子どもがそれらによって文字通り</w:t>
+      </w:r>
+      <w:r>
+        <w:rPr>
+          <w:rFonts w:asciiTheme="minorEastAsia" w:hAnsiTheme="minorEastAsia" w:cs="`’¡Ã˛" w:hint="eastAsia"/>
+          <w:color w:val="000000" w:themeColor="text1"/>
+          <w:kern w:val="0"/>
+          <w:szCs w:val="21"/>
+        </w:rPr>
+        <w:t>「</w:t>
+      </w:r>
+      <w:r>
+        <w:rPr>
+          <w:rFonts w:asciiTheme="minorEastAsia" w:hAnsiTheme="minorEastAsia" w:cs="`’¡Ã˛" w:hint="eastAsia"/>
+          <w:color w:val="000000" w:themeColor="text1"/>
+          <w:kern w:val="0"/>
+          <w:szCs w:val="21"/>
+        </w:rPr>
+        <w:t>考えさせられる</w:t>
+      </w:r>
+      <w:r>
+        <w:rPr>
+          <w:rFonts w:asciiTheme="minorEastAsia" w:hAnsiTheme="minorEastAsia" w:cs="`’¡Ã˛" w:hint="eastAsia"/>
+          <w:color w:val="000000" w:themeColor="text1"/>
+          <w:kern w:val="0"/>
+          <w:szCs w:val="21"/>
+        </w:rPr>
+        <w:t>」</w:t>
+      </w:r>
+      <w:r>
+        <w:rPr>
+          <w:rFonts w:asciiTheme="minorEastAsia" w:hAnsiTheme="minorEastAsia" w:cs="`’¡Ã˛" w:hint="eastAsia"/>
+          <w:color w:val="000000" w:themeColor="text1"/>
+          <w:kern w:val="0"/>
+          <w:szCs w:val="21"/>
+        </w:rPr>
+        <w:t>のでは元も子もない。「考えさせられる」のではなく、子どもが自分で「考える」ようにしむけたいなら、先生は授業の中で「考える」ことに熱中し、吟味してみることに楽しみを発見し、その中でハプニング的にわかることに素直に感動すべきだと思う。</w:t>
+      </w:r>
+      <w:r>
+        <w:rPr>
+          <w:rStyle w:val="ab"/>
+          <w:rFonts w:asciiTheme="minorEastAsia" w:hAnsiTheme="minorEastAsia" w:cs="`’¡Ã˛"/>
+          <w:color w:val="000000" w:themeColor="text1"/>
+          <w:kern w:val="0"/>
+          <w:szCs w:val="21"/>
+        </w:rPr>
+        <w:footnoteReference w:id="25"/>
+      </w:r>
+    </w:p>
+    <w:p>
+      <w:pPr>
+        <w:autoSpaceDE w:val="0"/>
+        <w:autoSpaceDN w:val="0"/>
+        <w:adjustRightInd w:val="0"/>
+        <w:ind w:leftChars="100" w:left="210"/>
+        <w:jc w:val="left"/>
+        <w:rPr>
+          <w:rFonts w:asciiTheme="minorEastAsia" w:hAnsiTheme="minorEastAsia" w:cs="`’¡Ã˛"/>
+          <w:color w:val="000000" w:themeColor="text1"/>
+          <w:kern w:val="0"/>
+          <w:szCs w:val="21"/>
+        </w:rPr>
+      </w:pPr>
+    </w:p>
+    <w:p>
+      <w:pPr>
+        <w:autoSpaceDE w:val="0"/>
+        <w:autoSpaceDN w:val="0"/>
+        <w:adjustRightInd w:val="0"/>
+        <w:jc w:val="left"/>
+        <w:rPr>
+          <w:rFonts w:asciiTheme="minorEastAsia" w:hAnsiTheme="minorEastAsia" w:cs="`’¡Ã˛"/>
+          <w:color w:val="000000" w:themeColor="text1"/>
+          <w:kern w:val="0"/>
+          <w:szCs w:val="21"/>
+        </w:rPr>
+      </w:pPr>
+      <w:r>
+        <w:rPr>
+          <w:rFonts w:asciiTheme="minorEastAsia" w:hAnsiTheme="minorEastAsia" w:cs="`’¡Ã˛" w:hint="eastAsia"/>
+          <w:color w:val="000000" w:themeColor="text1"/>
+          <w:kern w:val="0"/>
+          <w:szCs w:val="21"/>
+        </w:rPr>
+        <w:t>このように、認知論の立場からもわかるように、教師が子どもを外側から見るのではなく、子どもの立場に立って、子供と一緒に学ぶことを楽しむ姿勢というのは、前章までの時代では見られなかった考えである。佐伯が生徒の主体性を重視するようになったことが窺え、この点から</w:t>
+      </w:r>
+      <w:r>
+        <w:rPr>
+          <w:rFonts w:asciiTheme="minorEastAsia" w:hAnsiTheme="minorEastAsia" w:cs="`’¡Ã˛"/>
+          <w:color w:val="000000" w:themeColor="text1"/>
+          <w:kern w:val="0"/>
+          <w:szCs w:val="21"/>
+        </w:rPr>
+        <w:t>CAI</w:t>
+      </w:r>
+      <w:r>
+        <w:rPr>
+          <w:rFonts w:asciiTheme="minorEastAsia" w:hAnsiTheme="minorEastAsia" w:cs="`’¡Ã˛" w:hint="eastAsia"/>
+          <w:color w:val="000000" w:themeColor="text1"/>
+          <w:kern w:val="0"/>
+          <w:szCs w:val="21"/>
+        </w:rPr>
+        <w:t>批判にもつながったのではないかということを次節で考察していく。さらに、</w:t>
+      </w:r>
+      <w:r>
+        <w:rPr>
+          <w:rFonts w:asciiTheme="minorEastAsia" w:hAnsiTheme="minorEastAsia" w:cs="`’¡Ã˛" w:hint="eastAsia"/>
+          <w:color w:val="000000" w:themeColor="text1"/>
+          <w:kern w:val="0"/>
+          <w:szCs w:val="21"/>
+        </w:rPr>
+        <w:t>着目したい点として、「わかる」ということや「わかる授業」を説明するにあたり、佐伯が一度も「おぼえる」段階やその必要性について言及しなかったということがある。つまり佐伯は</w:t>
+      </w:r>
+      <w:r>
+        <w:rPr>
+          <w:rFonts w:asciiTheme="minorEastAsia" w:hAnsiTheme="minorEastAsia" w:cs="`’¡Ã˛" w:hint="eastAsia"/>
+          <w:color w:val="000000" w:themeColor="text1"/>
+          <w:kern w:val="0"/>
+          <w:szCs w:val="21"/>
+        </w:rPr>
+        <w:t>認知論の立場になって、「わかる」ということを考え直した結果、</w:t>
+      </w:r>
+      <w:r>
+        <w:rPr>
+          <w:rFonts w:asciiTheme="minorEastAsia" w:hAnsiTheme="minorEastAsia" w:cs="`’¡Ã˛" w:hint="eastAsia"/>
+          <w:color w:val="000000" w:themeColor="text1"/>
+          <w:kern w:val="0"/>
+          <w:szCs w:val="21"/>
+        </w:rPr>
+        <w:t>「わかる」という最終目標に</w:t>
+      </w:r>
+      <w:r>
+        <w:rPr>
+          <w:rFonts w:asciiTheme="minorEastAsia" w:hAnsiTheme="minorEastAsia" w:cs="`’¡Ã˛" w:hint="eastAsia"/>
+          <w:color w:val="000000" w:themeColor="text1"/>
+          <w:kern w:val="0"/>
+          <w:szCs w:val="21"/>
+        </w:rPr>
+        <w:t>対し</w:t>
+      </w:r>
+      <w:r>
+        <w:rPr>
+          <w:rFonts w:asciiTheme="minorEastAsia" w:hAnsiTheme="minorEastAsia" w:cs="`’¡Ã˛" w:hint="eastAsia"/>
+          <w:color w:val="000000" w:themeColor="text1"/>
+          <w:kern w:val="0"/>
+          <w:szCs w:val="21"/>
+        </w:rPr>
+        <w:t>て</w:t>
+      </w:r>
+      <w:r>
+        <w:rPr>
+          <w:rFonts w:asciiTheme="minorEastAsia" w:hAnsiTheme="minorEastAsia" w:cs="`’¡Ã˛" w:hint="eastAsia"/>
+          <w:color w:val="000000" w:themeColor="text1"/>
+          <w:kern w:val="0"/>
+          <w:szCs w:val="21"/>
+        </w:rPr>
+        <w:t>「</w:t>
+      </w:r>
+      <w:r>
+        <w:rPr>
+          <w:rFonts w:asciiTheme="minorEastAsia" w:hAnsiTheme="minorEastAsia" w:cs="`’¡Ã˛" w:hint="eastAsia"/>
+          <w:color w:val="000000" w:themeColor="text1"/>
+          <w:kern w:val="0"/>
+          <w:szCs w:val="21"/>
+        </w:rPr>
+        <w:t>おぼえる</w:t>
+      </w:r>
+      <w:r>
+        <w:rPr>
+          <w:rFonts w:asciiTheme="minorEastAsia" w:hAnsiTheme="minorEastAsia" w:cs="`’¡Ã˛" w:hint="eastAsia"/>
+          <w:color w:val="000000" w:themeColor="text1"/>
+          <w:kern w:val="0"/>
+          <w:szCs w:val="21"/>
+        </w:rPr>
+        <w:t>」</w:t>
+      </w:r>
+      <w:r>
+        <w:rPr>
+          <w:rFonts w:asciiTheme="minorEastAsia" w:hAnsiTheme="minorEastAsia" w:cs="`’¡Ã˛" w:hint="eastAsia"/>
+          <w:color w:val="000000" w:themeColor="text1"/>
+          <w:kern w:val="0"/>
+          <w:szCs w:val="21"/>
+        </w:rPr>
+        <w:t>段階は必要ないと考えるようになったということである。</w:t>
+      </w:r>
+    </w:p>
+    <w:p>
+      <w:pPr>
+        <w:autoSpaceDE w:val="0"/>
+        <w:autoSpaceDN w:val="0"/>
+        <w:adjustRightInd w:val="0"/>
+        <w:jc w:val="left"/>
+        <w:rPr>
+          <w:rFonts w:asciiTheme="minorEastAsia" w:hAnsiTheme="minorEastAsia" w:cs="`’¡Ã˛"/>
+          <w:color w:val="000000" w:themeColor="text1"/>
+          <w:kern w:val="0"/>
+          <w:szCs w:val="21"/>
+        </w:rPr>
+      </w:pPr>
+    </w:p>
+    <w:p>
+      <w:pPr>
+        <w:pStyle w:val="2"/>
+        <w:rPr>
+          <w:rFonts w:ascii="ヒラギノ角ゴシック W4" w:eastAsia="ヒラギノ角ゴシック W4" w:hAnsi="ヒラギノ角ゴシック W4" w:cs="`’¡Ã˛"/>
+          <w:color w:val="000000" w:themeColor="text1"/>
+          <w:kern w:val="0"/>
+        </w:rPr>
+      </w:pPr>
+      <w:r>
+        <w:rPr>
+          <w:rFonts w:ascii="ヒラギノ角ゴシック W4" w:eastAsia="ヒラギノ角ゴシック W4" w:hAnsi="ヒラギノ角ゴシック W4" w:cs="ＭＳ 明朝" w:hint="eastAsia"/>
+        </w:rPr>
+        <w:t xml:space="preserve">第３節　</w:t>
+      </w:r>
+      <w:r>
+        <w:rPr>
+          <w:rFonts w:ascii="ヒラギノ角ゴシック W4" w:eastAsia="ヒラギノ角ゴシック W4" w:hAnsi="ヒラギノ角ゴシック W4"/>
+        </w:rPr>
+        <w:t>CAI</w:t>
+      </w:r>
+      <w:r>
+        <w:rPr>
+          <w:rFonts w:ascii="ヒラギノ角ゴシック W4" w:eastAsia="ヒラギノ角ゴシック W4" w:hAnsi="ヒラギノ角ゴシック W4" w:cs="ＭＳ 明朝" w:hint="eastAsia"/>
+        </w:rPr>
+        <w:t>批判</w:t>
+      </w:r>
+    </w:p>
+    <w:p>
+      <w:pPr>
+        <w:autoSpaceDE w:val="0"/>
+        <w:autoSpaceDN w:val="0"/>
+        <w:adjustRightInd w:val="0"/>
+        <w:jc w:val="left"/>
+        <w:rPr>
+          <w:rFonts w:asciiTheme="minorEastAsia" w:hAnsiTheme="minorEastAsia" w:cs="`’¡Ã˛"/>
+          <w:color w:val="000000" w:themeColor="text1"/>
+          <w:kern w:val="0"/>
+          <w:szCs w:val="21"/>
+        </w:rPr>
+      </w:pPr>
+    </w:p>
+    <w:p>
+      <w:pPr>
+        <w:autoSpaceDE w:val="0"/>
+        <w:autoSpaceDN w:val="0"/>
+        <w:adjustRightInd w:val="0"/>
+        <w:jc w:val="left"/>
+        <w:rPr>
+          <w:rFonts w:asciiTheme="minorEastAsia" w:hAnsiTheme="minorEastAsia" w:cs="`’¡Ã˛"/>
           <w:color w:val="FF0000"/>
           <w:kern w:val="0"/>
           <w:szCs w:val="21"/>
         </w:rPr>
-        <w:t>ることも踏まえ、</w:t>
-      </w:r>
+      </w:pPr>
       <w:r>
         <w:rPr>
           <w:rFonts w:asciiTheme="minorEastAsia" w:hAnsiTheme="minorEastAsia" w:cs="`’¡Ã˛" w:hint="eastAsia"/>
@@ -6171,16 +9544,53 @@
           <w:kern w:val="0"/>
           <w:szCs w:val="21"/>
         </w:rPr>
-        <w:t>「おぼえる」ことと「わかる」ことの対比の説明</w:t>
-      </w:r>
-      <w:r>
-        <w:rPr>
-          <w:rFonts w:asciiTheme="minorEastAsia" w:hAnsiTheme="minorEastAsia" w:cs="`’¡Ã˛" w:hint="eastAsia"/>
+        <w:t>メモ</w:t>
+      </w:r>
+    </w:p>
+    <w:p>
+      <w:pPr>
+        <w:autoSpaceDE w:val="0"/>
+        <w:autoSpaceDN w:val="0"/>
+        <w:adjustRightInd w:val="0"/>
+        <w:jc w:val="left"/>
+        <w:rPr>
+          <w:rFonts w:asciiTheme="minorEastAsia" w:hAnsiTheme="minorEastAsia" w:cs="`’¡Ã˛"/>
           <w:color w:val="FF0000"/>
           <w:kern w:val="0"/>
           <w:szCs w:val="21"/>
         </w:rPr>
-        <w:t>が多め</w:t>
+      </w:pPr>
+      <w:r>
+        <w:rPr>
+          <w:rFonts w:asciiTheme="minorEastAsia" w:hAnsiTheme="minorEastAsia" w:cs="`’¡Ã˛" w:hint="eastAsia"/>
+          <w:color w:val="FF0000"/>
+          <w:kern w:val="0"/>
+          <w:szCs w:val="21"/>
+        </w:rPr>
+        <w:t>・赤字部分は何を言いたいかを自分用に簡単にメモしたものです</w:t>
+      </w:r>
+    </w:p>
+    <w:p>
+      <w:pPr>
+        <w:autoSpaceDE w:val="0"/>
+        <w:autoSpaceDN w:val="0"/>
+        <w:adjustRightInd w:val="0"/>
+        <w:jc w:val="left"/>
+        <w:rPr>
+          <w:rFonts w:asciiTheme="minorEastAsia" w:hAnsiTheme="minorEastAsia" w:cs="`’¡Ã˛" w:hint="eastAsia"/>
+          <w:color w:val="FF0000"/>
+          <w:kern w:val="0"/>
+          <w:szCs w:val="21"/>
+        </w:rPr>
+      </w:pPr>
+      <w:r>
+        <w:rPr>
+          <w:rFonts w:asciiTheme="minorEastAsia" w:hAnsiTheme="minorEastAsia" w:cs="`’¡Ã˛" w:hint="eastAsia"/>
+          <w:color w:val="FF0000"/>
+          <w:kern w:val="0"/>
+          <w:szCs w:val="21"/>
+        </w:rPr>
+        <w:t>・章や節のタイトルは仮というか適当につけたものです</w:t>
       </w:r>
     </w:p>
     <w:sectPr>
@@ -6399,7 +9809,7 @@
         <w:spacing w:line="0" w:lineRule="atLeast"/>
         <w:jc w:val="left"/>
         <w:rPr>
-          <w:rFonts w:asciiTheme="minorEastAsia" w:hAnsiTheme="minorEastAsia" w:cs="Segoe UI" w:hint="eastAsia"/>
+          <w:rFonts w:asciiTheme="minorEastAsia" w:hAnsiTheme="minorEastAsia" w:cs="Segoe UI"/>
           <w:color w:val="000000" w:themeColor="text1"/>
           <w:kern w:val="0"/>
           <w:szCs w:val="21"/>
@@ -6431,6 +9841,9 @@
     <w:p>
       <w:pPr>
         <w:pStyle w:val="a9"/>
+        <w:rPr>
+          <w:rFonts w:hint="eastAsia"/>
+        </w:rPr>
       </w:pPr>
       <w:r>
         <w:rPr>
@@ -6445,61 +9858,34 @@
         <w:rPr>
           <w:rFonts w:hint="eastAsia"/>
         </w:rPr>
-        <w:t>「</w:t>
-      </w:r>
-      <w:r>
-        <w:rPr>
-          <w:rFonts w:hint="eastAsia"/>
-        </w:rPr>
-        <w:t>先生はコンピューター　能力に応じ個別指導　来春本番　全国初、葛飾・常盤中</w:t>
-      </w:r>
-      <w:r>
-        <w:rPr>
-          <w:rFonts w:hint="eastAsia"/>
-        </w:rPr>
-        <w:t>」『</w:t>
-      </w:r>
-      <w:r>
-        <w:rPr>
-          <w:rFonts w:hint="eastAsia"/>
-        </w:rPr>
-        <w:t>読売</w:t>
-      </w:r>
-      <w:r>
-        <w:rPr>
-          <w:rFonts w:hint="eastAsia"/>
-        </w:rPr>
-        <w:t>新聞』</w:t>
-      </w:r>
-      <w:r>
-        <w:t>18</w:t>
-      </w:r>
-      <w:r>
-        <w:t>75</w:t>
-      </w:r>
-      <w:r>
-        <w:t>年</w:t>
-      </w:r>
-      <w:r>
-        <w:rPr>
-          <w:rFonts w:hint="eastAsia"/>
-        </w:rPr>
-        <w:t>3</w:t>
-      </w:r>
-      <w:r>
-        <w:t>月</w:t>
-      </w:r>
-      <w:r>
-        <w:t>1</w:t>
-      </w:r>
-      <w:r>
-        <w:t>日、朝刊、第</w:t>
-      </w:r>
-      <w:r>
-        <w:t>17</w:t>
-      </w:r>
-      <w:r>
-        <w:t>面。</w:t>
+        <w:t>鈴⽊宏昭、⾼⽊</w:t>
+      </w:r>
+      <w:r>
+        <w:t>光太郎「佐伯胖フェロー」『認知科学』第19巻、第4号、</w:t>
+      </w:r>
+      <w:r>
+        <w:rPr>
+          <w:rFonts w:hint="eastAsia"/>
+        </w:rPr>
+        <w:t>⽇本認知科学会、</w:t>
+      </w:r>
+      <w:r>
+        <w:t>2012年12</w:t>
+      </w:r>
+      <w:r>
+        <w:rPr>
+          <w:rFonts w:hint="eastAsia"/>
+        </w:rPr>
+        <w:t>⽉、</w:t>
+      </w:r>
+      <w:r>
+        <w:t>403-406</w:t>
+      </w:r>
+      <w:r>
+        <w:rPr>
+          <w:rFonts w:hint="eastAsia"/>
+        </w:rPr>
+        <w:t>⾴。</w:t>
       </w:r>
     </w:p>
   </w:footnote>
@@ -6521,15 +9907,69 @@
         <w:rPr>
           <w:rFonts w:hint="eastAsia"/>
         </w:rPr>
-        <w:t>佐伯胖「知的好奇心をころす授業ー子どもはきわめて意図的に、しかも理性的にバカになっていくー</w:t>
-      </w:r>
-      <w:r>
-        <w:t>」『児童心理』第27巻第8号、金子書房、1973年8月、</w:t>
-      </w:r>
-      <w:r>
-        <w:t>71</w:t>
-      </w:r>
-      <w:r>
+        <w:t>坂本昴「日本</w:t>
+      </w:r>
+      <w:r>
+        <w:t>における教育工学創設期の状況</w:t>
+      </w:r>
+      <w:r>
+        <w:rPr>
+          <w:rFonts w:hint="eastAsia"/>
+        </w:rPr>
+        <w:t>―日本</w:t>
+      </w:r>
+      <w:r>
+        <w:t>教育工学会設立の経緯</w:t>
+      </w:r>
+      <w:r>
+        <w:rPr>
+          <w:rFonts w:hint="eastAsia"/>
+        </w:rPr>
+        <w:t>―」『日</w:t>
+      </w:r>
+      <w:r>
+        <w:t>本教育工学</w:t>
+      </w:r>
+      <w:r>
+        <w:rPr>
+          <w:rFonts w:hint="eastAsia"/>
+        </w:rPr>
+        <w:t>雑誌』第</w:t>
+      </w:r>
+      <w:r>
+        <w:t>27</w:t>
+      </w:r>
+      <w:r>
+        <w:rPr>
+          <w:rFonts w:hint="eastAsia"/>
+        </w:rPr>
+        <w:t>巻第</w:t>
+      </w:r>
+      <w:r>
+        <w:t>1</w:t>
+      </w:r>
+      <w:r>
+        <w:rPr>
+          <w:rFonts w:hint="eastAsia"/>
+        </w:rPr>
+        <w:t>号、日本教育工学会、</w:t>
+      </w:r>
+      <w:r>
+        <w:t>2003</w:t>
+      </w:r>
+      <w:r>
+        <w:rPr>
+          <w:rFonts w:hint="eastAsia"/>
+        </w:rPr>
+        <w:t>年、</w:t>
+      </w:r>
+      <w:r>
+        <w:t>1-10</w:t>
+      </w:r>
+      <w:r>
+        <w:rPr>
+          <w:rFonts w:hint="eastAsia"/>
+        </w:rPr>
         <w:t>頁。</w:t>
       </w:r>
     </w:p>
@@ -6552,16 +9992,64 @@
         <w:rPr>
           <w:rFonts w:hint="eastAsia"/>
         </w:rPr>
-        <w:t>佐伯胖「「わかる」における主観主義ー「おぼえる」ことと「わかる」ことの違いー」『現代教育科学』第</w:t>
-      </w:r>
-      <w:r>
-        <w:t>18巻第12号、明治図書出版、1975年11月、</w:t>
-      </w:r>
-      <w:r>
-        <w:t>37</w:t>
-      </w:r>
-      <w:r>
-        <w:t>頁。</w:t>
+        <w:t>「</w:t>
+      </w:r>
+      <w:r>
+        <w:rPr>
+          <w:rFonts w:hint="eastAsia"/>
+        </w:rPr>
+        <w:t>先生はコンピューター　能力に応じ個別指導　来春本番　全国初、葛飾・常盤中</w:t>
+      </w:r>
+      <w:r>
+        <w:rPr>
+          <w:rFonts w:hint="eastAsia"/>
+        </w:rPr>
+        <w:t>」『</w:t>
+      </w:r>
+      <w:r>
+        <w:rPr>
+          <w:rFonts w:hint="eastAsia"/>
+        </w:rPr>
+        <w:t>読売</w:t>
+      </w:r>
+      <w:r>
+        <w:rPr>
+          <w:rFonts w:hint="eastAsia"/>
+        </w:rPr>
+        <w:t>新聞』</w:t>
+      </w:r>
+      <w:r>
+        <w:t>1</w:t>
+      </w:r>
+      <w:r>
+        <w:t>9</w:t>
+      </w:r>
+      <w:r>
+        <w:t>75</w:t>
+      </w:r>
+      <w:r>
+        <w:t>年</w:t>
+      </w:r>
+      <w:r>
+        <w:rPr>
+          <w:rFonts w:hint="eastAsia"/>
+        </w:rPr>
+        <w:t>3</w:t>
+      </w:r>
+      <w:r>
+        <w:t>月</w:t>
+      </w:r>
+      <w:r>
+        <w:t>1</w:t>
+      </w:r>
+      <w:r>
+        <w:t>日、朝刊、第</w:t>
+      </w:r>
+      <w:r>
+        <w:t>17</w:t>
+      </w:r>
+      <w:r>
+        <w:t>面。</w:t>
       </w:r>
     </w:p>
   </w:footnote>
@@ -6583,28 +10071,16 @@
         <w:rPr>
           <w:rFonts w:hint="eastAsia"/>
         </w:rPr>
-        <w:t>佐伯胖『「学び」の構造』東洋館出版社、</w:t>
-      </w:r>
-      <w:r>
-        <w:t>1975年</w:t>
-      </w:r>
-      <w:r>
-        <w:rPr>
-          <w:rFonts w:hint="eastAsia"/>
-        </w:rPr>
-        <w:t>、</w:t>
-      </w:r>
-      <w:r>
-        <w:t>60</w:t>
-      </w:r>
-      <w:r>
-        <w:rPr>
-          <w:rFonts w:hint="eastAsia"/>
-        </w:rPr>
-        <w:t>頁</w:t>
-      </w:r>
-      <w:r>
-        <w:t>。</w:t>
+        <w:t>佐伯胖「知的好奇心をころす授業ー子どもはきわめて意図的に、しかも理性的にバカになっていくー</w:t>
+      </w:r>
+      <w:r>
+        <w:t>」『児童心理』第27巻第8号、金子書房、1973年8月、</w:t>
+      </w:r>
+      <w:r>
+        <w:t>71</w:t>
+      </w:r>
+      <w:r>
+        <w:t>頁。</w:t>
       </w:r>
     </w:p>
   </w:footnote>
@@ -6638,7 +10114,7 @@
         <w:t>、</w:t>
       </w:r>
       <w:r>
-        <w:t>65</w:t>
+        <w:t>204</w:t>
       </w:r>
       <w:r>
         <w:rPr>
@@ -6655,9 +10131,6 @@
     <w:p>
       <w:pPr>
         <w:pStyle w:val="a9"/>
-        <w:rPr>
-          <w:rFonts w:hint="eastAsia"/>
-        </w:rPr>
       </w:pPr>
       <w:r>
         <w:rPr>
@@ -6672,10 +10145,28 @@
         <w:rPr>
           <w:rFonts w:hint="eastAsia"/>
         </w:rPr>
-        <w:t>佐伯胖「意見</w:t>
-      </w:r>
-      <w:r>
-        <w:t xml:space="preserve"> わかるはずのない授業」『児童心理』第30巻第4号、金子書房、1976年4月、599頁。</w:t>
+        <w:t>佐伯胖『「学び」の構造』東洋館出版社、</w:t>
+      </w:r>
+      <w:r>
+        <w:t>1975年</w:t>
+      </w:r>
+      <w:r>
+        <w:rPr>
+          <w:rFonts w:hint="eastAsia"/>
+        </w:rPr>
+        <w:t>、</w:t>
+      </w:r>
+      <w:r>
+        <w:t>204</w:t>
+      </w:r>
+      <w:r>
+        <w:rPr>
+          <w:rFonts w:hint="eastAsia"/>
+        </w:rPr>
+        <w:t>頁</w:t>
+      </w:r>
+      <w:r>
+        <w:t>。</w:t>
       </w:r>
     </w:p>
   </w:footnote>
@@ -6683,9 +10174,6 @@
     <w:p>
       <w:pPr>
         <w:pStyle w:val="a9"/>
-        <w:rPr>
-          <w:rFonts w:hint="eastAsia"/>
-        </w:rPr>
       </w:pPr>
       <w:r>
         <w:rPr>
@@ -6712,7 +10200,7 @@
         <w:t>、</w:t>
       </w:r>
       <w:r>
-        <w:t>109</w:t>
+        <w:t>60</w:t>
       </w:r>
       <w:r>
         <w:rPr>
@@ -6743,10 +10231,28 @@
         <w:rPr>
           <w:rFonts w:hint="eastAsia"/>
         </w:rPr>
-        <w:t>溝口文雄、佐伯</w:t>
-      </w:r>
-      <w:r>
-        <w:t xml:space="preserve"> 胖「CAI教授論理と学習者意志決定機構」『情報処理』第15巻第2号、一般社団法人情報処理学会、1974年2月、101-109頁。</w:t>
+        <w:t>佐伯胖『「学び」の構造』東洋館出版社、</w:t>
+      </w:r>
+      <w:r>
+        <w:t>1975年</w:t>
+      </w:r>
+      <w:r>
+        <w:rPr>
+          <w:rFonts w:hint="eastAsia"/>
+        </w:rPr>
+        <w:t>、</w:t>
+      </w:r>
+      <w:r>
+        <w:t>65</w:t>
+      </w:r>
+      <w:r>
+        <w:rPr>
+          <w:rFonts w:hint="eastAsia"/>
+        </w:rPr>
+        <w:t>頁</w:t>
+      </w:r>
+      <w:r>
+        <w:t>。</w:t>
       </w:r>
     </w:p>
   </w:footnote>
@@ -6768,10 +10274,588 @@
         <w:rPr>
           <w:rFonts w:hint="eastAsia"/>
         </w:rPr>
+        <w:t>佐伯胖「「わかる」における主観主義ー「おぼえる」ことと「わかる」ことの違いー」『現代教育科学』第</w:t>
+      </w:r>
+      <w:r>
+        <w:t>18巻第12号、明治図書出版、1975年11月、</w:t>
+      </w:r>
+      <w:r>
+        <w:t>31</w:t>
+      </w:r>
+      <w:r>
+        <w:t>頁。</w:t>
+      </w:r>
+    </w:p>
+  </w:footnote>
+  <w:footnote w:id="12">
+    <w:p>
+      <w:pPr>
+        <w:pStyle w:val="a9"/>
+      </w:pPr>
+      <w:r>
+        <w:rPr>
+          <w:rStyle w:val="ab"/>
+        </w:rPr>
+        <w:footnoteRef/>
+      </w:r>
+      <w:r>
+        <w:t xml:space="preserve"> </w:t>
+      </w:r>
+      <w:r>
+        <w:rPr>
+          <w:rFonts w:hint="eastAsia"/>
+        </w:rPr>
+        <w:t>佐伯胖「「わかる」における主観主義ー「おぼえる」ことと「わかる」ことの違いー」『現代教育科学』第</w:t>
+      </w:r>
+      <w:r>
+        <w:t>18巻第12号、明治図書出版、1975年11月、</w:t>
+      </w:r>
+      <w:r>
+        <w:t>37</w:t>
+      </w:r>
+      <w:r>
+        <w:t>頁。</w:t>
+      </w:r>
+    </w:p>
+  </w:footnote>
+  <w:footnote w:id="13">
+    <w:p>
+      <w:pPr>
+        <w:pStyle w:val="a9"/>
+      </w:pPr>
+      <w:r>
+        <w:rPr>
+          <w:rStyle w:val="ab"/>
+        </w:rPr>
+        <w:footnoteRef/>
+      </w:r>
+      <w:r>
+        <w:t xml:space="preserve"> </w:t>
+      </w:r>
+      <w:r>
+        <w:rPr>
+          <w:rFonts w:hint="eastAsia"/>
+        </w:rPr>
+        <w:t>佐伯胖「意見</w:t>
+      </w:r>
+      <w:r>
+        <w:t xml:space="preserve"> わかるはずのない授業」『児童心理』第30巻第4号、金子書房、1976年4月、599頁。</w:t>
+      </w:r>
+    </w:p>
+  </w:footnote>
+  <w:footnote w:id="14">
+    <w:p>
+      <w:pPr>
+        <w:pStyle w:val="a9"/>
+      </w:pPr>
+      <w:r>
+        <w:rPr>
+          <w:rStyle w:val="ab"/>
+        </w:rPr>
+        <w:footnoteRef/>
+      </w:r>
+      <w:r>
+        <w:t xml:space="preserve"> </w:t>
+      </w:r>
+      <w:r>
+        <w:rPr>
+          <w:rFonts w:hint="eastAsia"/>
+        </w:rPr>
+        <w:t>佐伯胖『「学び」の構造』東洋館出版社、</w:t>
+      </w:r>
+      <w:r>
+        <w:t>1975年</w:t>
+      </w:r>
+      <w:r>
+        <w:rPr>
+          <w:rFonts w:hint="eastAsia"/>
+        </w:rPr>
+        <w:t>、</w:t>
+      </w:r>
+      <w:r>
+        <w:t>109</w:t>
+      </w:r>
+      <w:r>
+        <w:rPr>
+          <w:rFonts w:hint="eastAsia"/>
+        </w:rPr>
+        <w:t>頁</w:t>
+      </w:r>
+      <w:r>
+        <w:t>。</w:t>
+      </w:r>
+    </w:p>
+  </w:footnote>
+  <w:footnote w:id="15">
+    <w:p>
+      <w:pPr>
+        <w:pStyle w:val="a9"/>
+        <w:rPr>
+          <w:rFonts w:hint="eastAsia"/>
+        </w:rPr>
+      </w:pPr>
+      <w:r>
+        <w:rPr>
+          <w:rStyle w:val="ab"/>
+        </w:rPr>
+        <w:footnoteRef/>
+      </w:r>
+      <w:r>
+        <w:t xml:space="preserve"> </w:t>
+      </w:r>
+      <w:r>
+        <w:rPr>
+          <w:rFonts w:hint="eastAsia"/>
+        </w:rPr>
+        <w:t>佐伯胖「「わかる」における主観主義ー「おぼえる」ことと「わかる」ことの違いー」『現代教育科学』第</w:t>
+      </w:r>
+      <w:r>
+        <w:t>18巻第12号、明治図書出版、1975年11月、</w:t>
+      </w:r>
+      <w:r>
+        <w:t>3</w:t>
+      </w:r>
+      <w:r>
+        <w:t>6</w:t>
+      </w:r>
+      <w:r>
+        <w:t>頁。</w:t>
+      </w:r>
+    </w:p>
+  </w:footnote>
+  <w:footnote w:id="16">
+    <w:p>
+      <w:pPr>
+        <w:pStyle w:val="a9"/>
+        <w:rPr>
+          <w:rFonts w:hint="eastAsia"/>
+        </w:rPr>
+      </w:pPr>
+      <w:r>
+        <w:rPr>
+          <w:rStyle w:val="ab"/>
+        </w:rPr>
+        <w:footnoteRef/>
+      </w:r>
+      <w:r>
+        <w:t xml:space="preserve"> </w:t>
+      </w:r>
+      <w:r>
+        <w:rPr>
+          <w:rFonts w:hint="eastAsia"/>
+        </w:rPr>
+        <w:t>佐伯胖『「学び」の構造』東洋館出版社、</w:t>
+      </w:r>
+      <w:r>
+        <w:t>1975年</w:t>
+      </w:r>
+      <w:r>
+        <w:rPr>
+          <w:rFonts w:hint="eastAsia"/>
+        </w:rPr>
+        <w:t>、</w:t>
+      </w:r>
+      <w:r>
+        <w:t>150</w:t>
+      </w:r>
+      <w:r>
+        <w:rPr>
+          <w:rFonts w:hint="eastAsia"/>
+        </w:rPr>
+        <w:t>頁</w:t>
+      </w:r>
+      <w:r>
+        <w:t>。</w:t>
+      </w:r>
+    </w:p>
+  </w:footnote>
+  <w:footnote w:id="17">
+    <w:p>
+      <w:pPr>
+        <w:pStyle w:val="a9"/>
+      </w:pPr>
+      <w:r>
+        <w:rPr>
+          <w:rStyle w:val="ab"/>
+        </w:rPr>
+        <w:footnoteRef/>
+      </w:r>
+      <w:r>
+        <w:t xml:space="preserve"> </w:t>
+      </w:r>
+      <w:r>
+        <w:rPr>
+          <w:rFonts w:hint="eastAsia"/>
+        </w:rPr>
+        <w:t>溝口文雄、佐伯</w:t>
+      </w:r>
+      <w:r>
+        <w:t xml:space="preserve"> 胖「CAI教授論理と学習者意志決定機構」『情報処理』第15巻第2号、一般社団法人情報処理学会、1974年2月、101-109頁。</w:t>
+      </w:r>
+    </w:p>
+  </w:footnote>
+  <w:footnote w:id="18">
+    <w:p>
+      <w:pPr>
+        <w:pStyle w:val="a9"/>
+      </w:pPr>
+      <w:r>
+        <w:rPr>
+          <w:rStyle w:val="ab"/>
+        </w:rPr>
+        <w:footnoteRef/>
+      </w:r>
+      <w:r>
+        <w:t xml:space="preserve"> </w:t>
+      </w:r>
+      <w:r>
+        <w:rPr>
+          <w:rFonts w:hint="eastAsia"/>
+        </w:rPr>
         <w:t>佐伯胖『学習者の理解度診断にもとずく</w:t>
       </w:r>
       <w:r>
         <w:t>CAI教授コースの自動作成』東京理科大学理工学部、1976年。</w:t>
+      </w:r>
+    </w:p>
+  </w:footnote>
+  <w:footnote w:id="19">
+    <w:p>
+      <w:pPr>
+        <w:pStyle w:val="a9"/>
+      </w:pPr>
+      <w:r>
+        <w:rPr>
+          <w:rStyle w:val="ab"/>
+        </w:rPr>
+        <w:footnoteRef/>
+      </w:r>
+      <w:r>
+        <w:t xml:space="preserve"> </w:t>
+      </w:r>
+      <w:r>
+        <w:rPr>
+          <w:rFonts w:hint="eastAsia"/>
+        </w:rPr>
+        <w:t>佐伯胖『学習者の理解度診断にもとずく</w:t>
+      </w:r>
+      <w:r>
+        <w:t>CAI教授コースの自動作成』東京理科大学理工学部、1976年</w:t>
+      </w:r>
+      <w:r>
+        <w:rPr>
+          <w:rFonts w:hint="eastAsia"/>
+        </w:rPr>
+        <w:t>、</w:t>
+      </w:r>
+      <w:r>
+        <w:t>1-2</w:t>
+      </w:r>
+      <w:r>
+        <w:rPr>
+          <w:rFonts w:hint="eastAsia"/>
+        </w:rPr>
+        <w:t>頁</w:t>
+      </w:r>
+      <w:r>
+        <w:t>。</w:t>
+      </w:r>
+    </w:p>
+  </w:footnote>
+  <w:footnote w:id="20">
+    <w:p>
+      <w:pPr>
+        <w:pStyle w:val="a9"/>
+      </w:pPr>
+      <w:r>
+        <w:rPr>
+          <w:rStyle w:val="ab"/>
+        </w:rPr>
+        <w:footnoteRef/>
+      </w:r>
+      <w:r>
+        <w:t xml:space="preserve"> </w:t>
+      </w:r>
+      <w:r>
+        <w:rPr>
+          <w:rFonts w:hint="eastAsia"/>
+        </w:rPr>
+        <w:t>「</w:t>
+      </w:r>
+      <w:r>
+        <w:rPr>
+          <w:rFonts w:hint="eastAsia"/>
+        </w:rPr>
+        <w:t>［先生！スイッチ・オン］機器教育の最先端で＝２　黒板抜き授業（連載）</w:t>
+      </w:r>
+      <w:r>
+        <w:rPr>
+          <w:rFonts w:hint="eastAsia"/>
+        </w:rPr>
+        <w:t>」『</w:t>
+      </w:r>
+      <w:r>
+        <w:rPr>
+          <w:rFonts w:hint="eastAsia"/>
+        </w:rPr>
+        <w:t>読売</w:t>
+      </w:r>
+      <w:r>
+        <w:rPr>
+          <w:rFonts w:hint="eastAsia"/>
+        </w:rPr>
+        <w:t>新聞』</w:t>
+      </w:r>
+      <w:r>
+        <w:t>1</w:t>
+      </w:r>
+      <w:r>
+        <w:t>982</w:t>
+      </w:r>
+      <w:r>
+        <w:t>年</w:t>
+      </w:r>
+      <w:r>
+        <w:rPr>
+          <w:rFonts w:hint="eastAsia"/>
+        </w:rPr>
+        <w:t>3</w:t>
+      </w:r>
+      <w:r>
+        <w:t>月</w:t>
+      </w:r>
+      <w:r>
+        <w:t>28</w:t>
+      </w:r>
+      <w:r>
+        <w:t>日、朝刊、第</w:t>
+      </w:r>
+      <w:r>
+        <w:t>11</w:t>
+      </w:r>
+      <w:r>
+        <w:t>面。</w:t>
+      </w:r>
+    </w:p>
+  </w:footnote>
+  <w:footnote w:id="21">
+    <w:p>
+      <w:pPr>
+        <w:pStyle w:val="a9"/>
+      </w:pPr>
+      <w:r>
+        <w:rPr>
+          <w:rStyle w:val="ab"/>
+        </w:rPr>
+        <w:footnoteRef/>
+      </w:r>
+      <w:r>
+        <w:t xml:space="preserve"> </w:t>
+      </w:r>
+      <w:r>
+        <w:rPr>
+          <w:rFonts w:hint="eastAsia"/>
+        </w:rPr>
+        <w:t>「</w:t>
+      </w:r>
+      <w:r>
+        <w:rPr>
+          <w:rFonts w:hint="eastAsia"/>
+        </w:rPr>
+        <w:t>［先生！スイッチ・オン］機器教育の最先端で＝７　プログラム学習（連載）</w:t>
+      </w:r>
+      <w:r>
+        <w:rPr>
+          <w:rFonts w:hint="eastAsia"/>
+        </w:rPr>
+        <w:t>」『</w:t>
+      </w:r>
+      <w:r>
+        <w:rPr>
+          <w:rFonts w:hint="eastAsia"/>
+        </w:rPr>
+        <w:t>読売</w:t>
+      </w:r>
+      <w:r>
+        <w:rPr>
+          <w:rFonts w:hint="eastAsia"/>
+        </w:rPr>
+        <w:t>新聞』</w:t>
+      </w:r>
+      <w:r>
+        <w:t>1</w:t>
+      </w:r>
+      <w:r>
+        <w:t>982</w:t>
+      </w:r>
+      <w:r>
+        <w:t>年</w:t>
+      </w:r>
+      <w:r>
+        <w:t>5</w:t>
+      </w:r>
+      <w:r>
+        <w:t>月</w:t>
+      </w:r>
+      <w:r>
+        <w:t>3</w:t>
+      </w:r>
+      <w:r>
+        <w:t>日、朝刊、第</w:t>
+      </w:r>
+      <w:r>
+        <w:t>11</w:t>
+      </w:r>
+      <w:r>
+        <w:t>面。</w:t>
+      </w:r>
+    </w:p>
+  </w:footnote>
+  <w:footnote w:id="22">
+    <w:p>
+      <w:pPr>
+        <w:pStyle w:val="a9"/>
+      </w:pPr>
+      <w:r>
+        <w:rPr>
+          <w:rStyle w:val="ab"/>
+        </w:rPr>
+        <w:footnoteRef/>
+      </w:r>
+      <w:r>
+        <w:t xml:space="preserve"> </w:t>
+      </w:r>
+      <w:r>
+        <w:rPr>
+          <w:rFonts w:hint="eastAsia"/>
+        </w:rPr>
+        <w:t>佐伯胖「認知論と動機づけ</w:t>
+      </w:r>
+      <w:r>
+        <w:t>-1-(講座)」『児童心理』第32巻第11号、金子書房、1978年11月、21</w:t>
+      </w:r>
+      <w:r>
+        <w:t>3</w:t>
+      </w:r>
+      <w:r>
+        <w:t>9</w:t>
+      </w:r>
+      <w:r>
+        <w:t>-2</w:t>
+      </w:r>
+      <w:r>
+        <w:t>14</w:t>
+      </w:r>
+      <w:r>
+        <w:t>0</w:t>
+      </w:r>
+      <w:r>
+        <w:t>頁。</w:t>
+      </w:r>
+    </w:p>
+  </w:footnote>
+  <w:footnote w:id="23">
+    <w:p>
+      <w:pPr>
+        <w:pStyle w:val="a9"/>
+      </w:pPr>
+      <w:r>
+        <w:rPr>
+          <w:rStyle w:val="ab"/>
+        </w:rPr>
+        <w:footnoteRef/>
+      </w:r>
+      <w:r>
+        <w:t xml:space="preserve"> </w:t>
+      </w:r>
+      <w:r>
+        <w:rPr>
+          <w:rFonts w:hint="eastAsia"/>
+        </w:rPr>
+        <w:t>佐伯胖「</w:t>
+      </w:r>
+      <w:r>
+        <w:t>"</w:t>
+      </w:r>
+      <w:r>
+        <w:t>わかる"ということを学ぶ授業」『児童心理』第35巻第12号、金子書房、1981年11月、19</w:t>
+      </w:r>
+      <w:r>
+        <w:t>82</w:t>
+      </w:r>
+      <w:r>
+        <w:t>頁。</w:t>
+      </w:r>
+    </w:p>
+  </w:footnote>
+  <w:footnote w:id="24">
+    <w:p>
+      <w:pPr>
+        <w:pStyle w:val="a9"/>
+      </w:pPr>
+      <w:r>
+        <w:rPr>
+          <w:rStyle w:val="ab"/>
+        </w:rPr>
+        <w:footnoteRef/>
+      </w:r>
+      <w:r>
+        <w:t xml:space="preserve"> </w:t>
+      </w:r>
+      <w:r>
+        <w:rPr>
+          <w:rFonts w:hint="eastAsia"/>
+        </w:rPr>
+        <w:t>佐伯胖「「考える」とはどういうことか」『児童心理』第</w:t>
+      </w:r>
+      <w:r>
+        <w:t>34巻第11号、金子書房、1980年10月、173</w:t>
+      </w:r>
+      <w:r>
+        <w:t>7</w:t>
+      </w:r>
+      <w:r>
+        <w:t>頁。</w:t>
+      </w:r>
+    </w:p>
+  </w:footnote>
+  <w:footnote w:id="25">
+    <w:p>
+      <w:pPr>
+        <w:pStyle w:val="a9"/>
+        <w:rPr>
+          <w:rFonts w:hint="eastAsia"/>
+        </w:rPr>
+      </w:pPr>
+      <w:r>
+        <w:rPr>
+          <w:rStyle w:val="ab"/>
+        </w:rPr>
+        <w:footnoteRef/>
+      </w:r>
+      <w:r>
+        <w:t xml:space="preserve"> </w:t>
+      </w:r>
+      <w:r>
+        <w:rPr>
+          <w:rFonts w:hint="eastAsia"/>
+        </w:rPr>
+        <w:t>佐伯胖「「考える」とはどういうことか」『児童心理』第</w:t>
+      </w:r>
+      <w:r>
+        <w:t>34巻第11号、金子書房、1980年10月、173</w:t>
+      </w:r>
+      <w:r>
+        <w:t>5</w:t>
+      </w:r>
+      <w:r>
+        <w:rPr>
+          <w:rFonts w:hint="eastAsia"/>
+        </w:rPr>
+        <w:t>頁</w:t>
+      </w:r>
+      <w:r>
+        <w:t>。</w:t>
       </w:r>
     </w:p>
   </w:footnote>
@@ -7328,7 +11412,6 @@
     <w:basedOn w:val="a"/>
     <w:link w:val="aa"/>
     <w:uiPriority w:val="99"/>
-    <w:semiHidden/>
     <w:unhideWhenUsed/>
     <w:rsid w:val="007A7051"/>
     <w:pPr>
@@ -7341,7 +11424,6 @@
     <w:basedOn w:val="a0"/>
     <w:link w:val="a9"/>
     <w:uiPriority w:val="99"/>
-    <w:semiHidden/>
     <w:rsid w:val="007A7051"/>
   </w:style>
   <w:style w:type="character" w:styleId="ab">

--- a/卒業論文.docx
+++ b/卒業論文.docx
@@ -6,6 +6,7 @@
       <w:pPr>
         <w:jc w:val="center"/>
         <w:rPr>
+          <w:rFonts w:hint="eastAsia"/>
           <w:sz w:val="24"/>
         </w:rPr>
       </w:pPr>
@@ -1063,7 +1064,21 @@
           <w:rFonts w:hint="eastAsia"/>
           <w:szCs w:val="21"/>
         </w:rPr>
-        <w:t xml:space="preserve">　認知科学を基盤とした学び観と</w:t>
+        <w:t xml:space="preserve">　認知</w:t>
+      </w:r>
+      <w:r>
+        <w:rPr>
+          <w:rFonts w:hint="eastAsia"/>
+          <w:szCs w:val="21"/>
+        </w:rPr>
+        <w:t>論</w:t>
+      </w:r>
+      <w:r>
+        <w:rPr>
+          <w:rFonts w:hint="eastAsia"/>
+          <w:szCs w:val="21"/>
+        </w:rPr>
+        <w:t>を基盤とした学び観と</w:t>
       </w:r>
       <w:r>
         <w:rPr>
@@ -1260,7 +1275,21 @@
           <w:rFonts w:hint="eastAsia"/>
           <w:szCs w:val="21"/>
         </w:rPr>
-        <w:t xml:space="preserve">　認知科学をもとにした「わかる」</w:t>
+        <w:t xml:space="preserve">　認知</w:t>
+      </w:r>
+      <w:r>
+        <w:rPr>
+          <w:rFonts w:hint="eastAsia"/>
+          <w:szCs w:val="21"/>
+        </w:rPr>
+        <w:t>論</w:t>
+      </w:r>
+      <w:r>
+        <w:rPr>
+          <w:rFonts w:hint="eastAsia"/>
+          <w:szCs w:val="21"/>
+        </w:rPr>
+        <w:t>をもとにした「わかる」</w:t>
       </w:r>
       <w:r>
         <w:rPr>
@@ -1288,6 +1317,12 @@
       </w:r>
       <w:r>
         <w:rPr>
+          <w:szCs w:val="21"/>
+        </w:rPr>
+        <w:tab/>
+      </w:r>
+      <w:r>
+        <w:rPr>
           <w:rFonts w:hint="eastAsia"/>
           <w:szCs w:val="21"/>
         </w:rPr>
@@ -1500,7 +1535,98 @@
           <w:rFonts w:hint="eastAsia"/>
           <w:szCs w:val="21"/>
         </w:rPr>
-        <w:t xml:space="preserve">　第１節</w:t>
+        <w:t xml:space="preserve">　第１節　時代背景</w:t>
+      </w:r>
+      <w:r>
+        <w:rPr>
+          <w:szCs w:val="21"/>
+        </w:rPr>
+        <w:tab/>
+      </w:r>
+      <w:r>
+        <w:rPr>
+          <w:szCs w:val="21"/>
+        </w:rPr>
+        <w:tab/>
+      </w:r>
+      <w:r>
+        <w:rPr>
+          <w:szCs w:val="21"/>
+        </w:rPr>
+        <w:tab/>
+      </w:r>
+      <w:r>
+        <w:rPr>
+          <w:szCs w:val="21"/>
+        </w:rPr>
+        <w:tab/>
+      </w:r>
+      <w:r>
+        <w:rPr>
+          <w:szCs w:val="21"/>
+        </w:rPr>
+        <w:tab/>
+      </w:r>
+      <w:r>
+        <w:rPr>
+          <w:szCs w:val="21"/>
+        </w:rPr>
+        <w:tab/>
+      </w:r>
+      <w:r>
+        <w:rPr>
+          <w:szCs w:val="21"/>
+        </w:rPr>
+        <w:tab/>
+      </w:r>
+      <w:r>
+        <w:rPr>
+          <w:rFonts w:hint="eastAsia"/>
+          <w:szCs w:val="21"/>
+        </w:rPr>
+        <w:t>…</w:t>
+      </w:r>
+      <w:r>
+        <w:rPr>
+          <w:szCs w:val="21"/>
+        </w:rPr>
+        <w:t>17</w:t>
+      </w:r>
+      <w:r>
+        <w:rPr>
+          <w:rFonts w:hint="eastAsia"/>
+          <w:szCs w:val="21"/>
+        </w:rPr>
+        <w:t>頁</w:t>
+      </w:r>
+    </w:p>
+    <w:p>
+      <w:pPr>
+        <w:widowControl/>
+        <w:rPr>
+          <w:szCs w:val="21"/>
+        </w:rPr>
+      </w:pPr>
+      <w:r>
+        <w:rPr>
+          <w:rFonts w:hint="eastAsia"/>
+          <w:szCs w:val="21"/>
+        </w:rPr>
+        <w:t xml:space="preserve">　第</w:t>
+      </w:r>
+      <w:r>
+        <w:rPr>
+          <w:rFonts w:hint="eastAsia"/>
+          <w:szCs w:val="21"/>
+        </w:rPr>
+        <w:t>２</w:t>
+      </w:r>
+      <w:r>
+        <w:rPr>
+          <w:rFonts w:hint="eastAsia"/>
+          <w:szCs w:val="21"/>
+        </w:rPr>
+        <w:t>節</w:t>
       </w:r>
       <w:r>
         <w:rPr>
@@ -1508,6 +1634,50 @@
           <w:szCs w:val="21"/>
         </w:rPr>
         <w:t xml:space="preserve">　文化的実践への参加としての学び</w:t>
+      </w:r>
+      <w:r>
+        <w:rPr>
+          <w:szCs w:val="21"/>
+        </w:rPr>
+        <w:tab/>
+      </w:r>
+      <w:r>
+        <w:rPr>
+          <w:szCs w:val="21"/>
+        </w:rPr>
+        <w:tab/>
+      </w:r>
+      <w:r>
+        <w:rPr>
+          <w:szCs w:val="21"/>
+        </w:rPr>
+        <w:tab/>
+      </w:r>
+      <w:r>
+        <w:rPr>
+          <w:szCs w:val="21"/>
+        </w:rPr>
+        <w:tab/>
+      </w:r>
+      <w:r>
+        <w:rPr>
+          <w:rFonts w:hint="eastAsia"/>
+          <w:szCs w:val="21"/>
+        </w:rPr>
+        <w:t>…</w:t>
+      </w:r>
+      <w:r>
+        <w:rPr>
+          <w:szCs w:val="21"/>
+        </w:rPr>
+        <w:t>17</w:t>
+      </w:r>
+      <w:r>
+        <w:rPr>
+          <w:rFonts w:hint="eastAsia"/>
+          <w:szCs w:val="21"/>
+        </w:rPr>
+        <w:t>頁</w:t>
       </w:r>
     </w:p>
     <w:p>
@@ -1523,14 +1693,28 @@
           <w:rFonts w:hint="eastAsia"/>
           <w:szCs w:val="21"/>
         </w:rPr>
-        <w:t>第２節</w:t>
-      </w:r>
-      <w:r>
-        <w:rPr>
-          <w:rFonts w:hint="eastAsia"/>
-          <w:szCs w:val="21"/>
-        </w:rPr>
-        <w:t xml:space="preserve">　教育におけるコンピュータ使用のあり方を模索</w:t>
+        <w:t>第</w:t>
+      </w:r>
+      <w:r>
+        <w:rPr>
+          <w:rFonts w:hint="eastAsia"/>
+          <w:szCs w:val="21"/>
+        </w:rPr>
+        <w:t>３</w:t>
+      </w:r>
+      <w:r>
+        <w:rPr>
+          <w:rFonts w:hint="eastAsia"/>
+          <w:szCs w:val="21"/>
+        </w:rPr>
+        <w:t>節</w:t>
+      </w:r>
+      <w:r>
+        <w:rPr>
+          <w:rFonts w:hint="eastAsia"/>
+          <w:szCs w:val="21"/>
+        </w:rPr>
+        <w:t xml:space="preserve">　協同学習</w:t>
       </w:r>
     </w:p>
     <w:p>
@@ -1541,29 +1725,21 @@
           <w:szCs w:val="21"/>
         </w:rPr>
       </w:pPr>
-      <w:r>
-        <w:rPr>
-          <w:rFonts w:hint="eastAsia"/>
-          <w:szCs w:val="21"/>
-        </w:rPr>
-        <w:t>第３節</w:t>
-      </w:r>
-      <w:r>
-        <w:rPr>
-          <w:rFonts w:hint="eastAsia"/>
-          <w:szCs w:val="21"/>
-        </w:rPr>
-        <w:t xml:space="preserve">　協同学習</w:t>
-      </w:r>
     </w:p>
     <w:p>
       <w:pPr>
         <w:widowControl/>
-        <w:ind w:firstLineChars="100" w:firstLine="210"/>
-        <w:rPr>
-          <w:szCs w:val="21"/>
-        </w:rPr>
-      </w:pPr>
+        <w:rPr>
+          <w:szCs w:val="21"/>
+        </w:rPr>
+      </w:pPr>
+      <w:r>
+        <w:rPr>
+          <w:rFonts w:hint="eastAsia"/>
+          <w:szCs w:val="21"/>
+        </w:rPr>
+        <w:t>終章</w:t>
+      </w:r>
     </w:p>
     <w:p>
       <w:pPr>
@@ -1572,12 +1748,69 @@
           <w:szCs w:val="21"/>
         </w:rPr>
       </w:pPr>
-      <w:r>
-        <w:rPr>
-          <w:rFonts w:hint="eastAsia"/>
-          <w:szCs w:val="21"/>
-        </w:rPr>
-        <w:t>終章</w:t>
+    </w:p>
+    <w:p>
+      <w:pPr>
+        <w:autoSpaceDE w:val="0"/>
+        <w:autoSpaceDN w:val="0"/>
+        <w:adjustRightInd w:val="0"/>
+        <w:jc w:val="left"/>
+        <w:rPr>
+          <w:rFonts w:asciiTheme="minorEastAsia" w:hAnsiTheme="minorEastAsia" w:cs="`’¡Ã˛"/>
+          <w:color w:val="FF0000"/>
+          <w:kern w:val="0"/>
+          <w:szCs w:val="21"/>
+        </w:rPr>
+      </w:pPr>
+      <w:r>
+        <w:rPr>
+          <w:rFonts w:asciiTheme="minorEastAsia" w:hAnsiTheme="minorEastAsia" w:cs="`’¡Ã˛" w:hint="eastAsia"/>
+          <w:color w:val="FF0000"/>
+          <w:kern w:val="0"/>
+          <w:szCs w:val="21"/>
+        </w:rPr>
+        <w:t>メモ</w:t>
+      </w:r>
+    </w:p>
+    <w:p>
+      <w:pPr>
+        <w:autoSpaceDE w:val="0"/>
+        <w:autoSpaceDN w:val="0"/>
+        <w:adjustRightInd w:val="0"/>
+        <w:jc w:val="left"/>
+        <w:rPr>
+          <w:rFonts w:asciiTheme="minorEastAsia" w:hAnsiTheme="minorEastAsia" w:cs="`’¡Ã˛"/>
+          <w:color w:val="FF0000"/>
+          <w:kern w:val="0"/>
+          <w:szCs w:val="21"/>
+        </w:rPr>
+      </w:pPr>
+      <w:r>
+        <w:rPr>
+          <w:rFonts w:asciiTheme="minorEastAsia" w:hAnsiTheme="minorEastAsia" w:cs="`’¡Ã˛" w:hint="eastAsia"/>
+          <w:color w:val="FF0000"/>
+          <w:kern w:val="0"/>
+          <w:szCs w:val="21"/>
+        </w:rPr>
+        <w:t>・</w:t>
+      </w:r>
+      <w:r>
+        <w:rPr>
+          <w:rFonts w:asciiTheme="minorEastAsia" w:hAnsiTheme="minorEastAsia" w:cs="`’¡Ã˛" w:hint="eastAsia"/>
+          <w:color w:val="FF0000"/>
+          <w:kern w:val="0"/>
+          <w:szCs w:val="21"/>
+        </w:rPr>
+        <w:t>以下</w:t>
+      </w:r>
+      <w:r>
+        <w:rPr>
+          <w:rFonts w:asciiTheme="minorEastAsia" w:hAnsiTheme="minorEastAsia" w:cs="`’¡Ã˛" w:hint="eastAsia"/>
+          <w:color w:val="FF0000"/>
+          <w:kern w:val="0"/>
+          <w:szCs w:val="21"/>
+        </w:rPr>
+        <w:t>赤字部分は何を言いたいかを自分用に簡単にメモしたものです</w:t>
       </w:r>
     </w:p>
     <w:p>
@@ -1587,14 +1820,33 @@
           <w:szCs w:val="21"/>
         </w:rPr>
       </w:pPr>
-    </w:p>
-    <w:p>
-      <w:pPr>
-        <w:widowControl/>
-        <w:rPr>
-          <w:szCs w:val="21"/>
-        </w:rPr>
-      </w:pPr>
+      <w:r>
+        <w:rPr>
+          <w:rFonts w:asciiTheme="minorEastAsia" w:hAnsiTheme="minorEastAsia" w:cs="`’¡Ã˛" w:hint="eastAsia"/>
+          <w:color w:val="FF0000"/>
+          <w:kern w:val="0"/>
+          <w:szCs w:val="21"/>
+        </w:rPr>
+        <w:t>・章や節のタイトルは仮</w:t>
+      </w:r>
+      <w:r>
+        <w:rPr>
+          <w:rFonts w:asciiTheme="minorEastAsia" w:hAnsiTheme="minorEastAsia" w:cs="`’¡Ã˛" w:hint="eastAsia"/>
+          <w:color w:val="FF0000"/>
+          <w:kern w:val="0"/>
+          <w:szCs w:val="21"/>
+        </w:rPr>
+        <w:t>で、</w:t>
+      </w:r>
+      <w:r>
+        <w:rPr>
+          <w:rFonts w:asciiTheme="minorEastAsia" w:hAnsiTheme="minorEastAsia" w:cs="`’¡Ã˛" w:hint="eastAsia"/>
+          <w:color w:val="FF0000"/>
+          <w:kern w:val="0"/>
+          <w:szCs w:val="21"/>
+        </w:rPr>
+        <w:t>適当につけたものです</w:t>
+      </w:r>
     </w:p>
     <w:p>
       <w:pPr>
@@ -1742,7 +1994,23 @@
           <w:kern w:val="0"/>
           <w:szCs w:val="21"/>
         </w:rPr>
-        <w:t>年代から使われるようになり、その後情報技術の開発とともに現在に⾄るまでその勢いを増してきたが、教育⼯学の歴史について研究したものは少ない。そこで</w:t>
+        <w:t>年代から使われるようになり、その後情報技術の開発とともに現在に</w:t>
+      </w:r>
+      <w:r>
+        <w:rPr>
+          <w:rFonts w:ascii="`’¡Ã˛" w:hAnsi="`’¡Ã˛" w:cs="`’¡Ã˛" w:hint="eastAsia"/>
+          <w:kern w:val="0"/>
+          <w:szCs w:val="21"/>
+        </w:rPr>
+        <w:t>至るまで、</w:t>
+      </w:r>
+      <w:r>
+        <w:rPr>
+          <w:rFonts w:ascii="`’¡Ã˛" w:hAnsi="`’¡Ã˛" w:cs="`’¡Ã˛"/>
+          <w:kern w:val="0"/>
+          <w:szCs w:val="21"/>
+        </w:rPr>
+        <w:t>その勢いを増してきたが、教育⼯学の歴史について研究したものは少ない。そこで</w:t>
       </w:r>
       <w:r>
         <w:rPr>
@@ -2301,13 +2569,7 @@
         <w:rPr>
           <w:rFonts w:hint="eastAsia"/>
         </w:rPr>
-        <w:t>鈴⽊宏昭</w:t>
-      </w:r>
-      <w:r>
-        <w:rPr>
-          <w:rFonts w:hint="eastAsia"/>
-        </w:rPr>
-        <w:t>らの論稿</w:t>
+        <w:t>鈴⽊宏昭らの論稿</w:t>
       </w:r>
       <w:r>
         <w:rPr>
@@ -6655,25 +6917,7 @@
           <w:kern w:val="0"/>
           <w:szCs w:val="21"/>
         </w:rPr>
-        <w:t>教師が生徒に（何らかの命題の学習で）「たとえば…</w:t>
-      </w:r>
-      <w:r>
-        <w:rPr>
-          <w:rFonts w:asciiTheme="minorEastAsia" w:hAnsiTheme="minorEastAsia" w:cs="`’¡Ã˛" w:hint="eastAsia"/>
-          <w:color w:val="000000" w:themeColor="text1"/>
-          <w:kern w:val="0"/>
-          <w:szCs w:val="21"/>
-        </w:rPr>
-        <w:t>…</w:t>
-      </w:r>
-      <w:r>
-        <w:rPr>
-          <w:rFonts w:asciiTheme="minorEastAsia" w:hAnsiTheme="minorEastAsia" w:cs="`’¡Ã˛" w:hint="eastAsia"/>
-          <w:color w:val="000000" w:themeColor="text1"/>
-          <w:kern w:val="0"/>
-          <w:szCs w:val="21"/>
-        </w:rPr>
-        <w:t>という行為ができるようになってもらいたい」というねがいをもつとき、教師が目標としているのは生徒がある種の「わかる」状態になっているということであり、それを診断するために、「たとえば」として、仮りに設定した、「あらわれるべき兆候」をさしているのである。</w:t>
+        <w:t>教師が生徒に（何らかの命題の学習で）「たとえば……という行為ができるようになってもらいたい」というねがいをもつとき、教師が目標としているのは生徒がある種の「わかる」状態になっているということであり、それを診断するために、「たとえば」として、仮りに設定した、「あらわれるべき兆候」をさしているのである。</w:t>
       </w:r>
       <w:r>
         <w:rPr>
@@ -6694,7 +6938,7 @@
         <w:ind w:leftChars="100" w:left="210"/>
         <w:jc w:val="left"/>
         <w:rPr>
-          <w:rFonts w:asciiTheme="minorEastAsia" w:hAnsiTheme="minorEastAsia" w:cs="`’¡Ã˛" w:hint="eastAsia"/>
+          <w:rFonts w:asciiTheme="minorEastAsia" w:hAnsiTheme="minorEastAsia" w:cs="`’¡Ã˛"/>
           <w:color w:val="000000" w:themeColor="text1"/>
           <w:kern w:val="0"/>
           <w:szCs w:val="21"/>
@@ -7151,16 +7395,7 @@
           <w:kern w:val="0"/>
           <w:szCs w:val="21"/>
         </w:rPr>
-        <w:t>学習者の目的や関心に応じるという点では本に及ばないことを認めた上で</w:t>
-      </w:r>
-      <w:r>
-        <w:rPr>
-          <w:rFonts w:asciiTheme="minorEastAsia" w:hAnsiTheme="minorEastAsia" w:cs="`’¡Ã˛" w:hint="eastAsia"/>
-          <w:color w:val="000000" w:themeColor="text1"/>
-          <w:kern w:val="0"/>
-          <w:szCs w:val="21"/>
-        </w:rPr>
-        <w:t>、必ずしも自発性を失わせるものではないのではないかと主張している。今回の研究では学習者の意志によって次の問題が決められるようになっている他、</w:t>
+        <w:t>学習者の目的や関心に応じるという点では本に及ばないことを認めた上で、必ずしも自発性を失わせるものではないのではないかと主張している。今回の研究では学習者の意志によって次の問題が決められるようになっている他、</w:t>
       </w:r>
       <w:r>
         <w:rPr>
@@ -7573,7 +7808,7 @@
         <w:adjustRightInd w:val="0"/>
         <w:jc w:val="left"/>
         <w:rPr>
-          <w:rFonts w:asciiTheme="minorEastAsia" w:hAnsiTheme="minorEastAsia" w:cs="`’¡Ã˛" w:hint="eastAsia"/>
+          <w:rFonts w:asciiTheme="minorEastAsia" w:hAnsiTheme="minorEastAsia" w:cs="`’¡Ã˛"/>
           <w:color w:val="000000" w:themeColor="text1"/>
           <w:kern w:val="0"/>
           <w:szCs w:val="21"/>
@@ -7622,7 +7857,7 @@
           <w:kern w:val="0"/>
           <w:szCs w:val="21"/>
         </w:rPr>
-        <w:t>以外の教育のあり方にも影響を及ぼす可能性に関しては、</w:t>
+        <w:t>以外の教育のあり方にも影響を及ぼす可能性に関して、</w:t>
       </w:r>
       <w:r>
         <w:rPr>
@@ -7820,7 +8055,19 @@
         <w:rPr>
           <w:rFonts w:ascii="ヒラギノ角ゴシック W4" w:eastAsia="ヒラギノ角ゴシック W4" w:hAnsi="ヒラギノ角ゴシック W4" w:cs="ＭＳ 明朝" w:hint="eastAsia"/>
         </w:rPr>
-        <w:t>認知科学を基盤とした学び観と</w:t>
+        <w:t>認知</w:t>
+      </w:r>
+      <w:r>
+        <w:rPr>
+          <w:rFonts w:ascii="ヒラギノ角ゴシック W4" w:eastAsia="ヒラギノ角ゴシック W4" w:hAnsi="ヒラギノ角ゴシック W4" w:cs="ＭＳ 明朝" w:hint="eastAsia"/>
+        </w:rPr>
+        <w:t>論</w:t>
+      </w:r>
+      <w:r>
+        <w:rPr>
+          <w:rFonts w:ascii="ヒラギノ角ゴシック W4" w:eastAsia="ヒラギノ角ゴシック W4" w:hAnsi="ヒラギノ角ゴシック W4" w:cs="ＭＳ 明朝" w:hint="eastAsia"/>
+        </w:rPr>
+        <w:t>を基盤とした学び観と</w:t>
       </w:r>
       <w:r>
         <w:rPr>
@@ -7976,13 +8223,7 @@
         <w:rPr>
           <w:rFonts w:hint="eastAsia"/>
         </w:rPr>
-        <w:t>―」</w:t>
-      </w:r>
-      <w:r>
-        <w:rPr>
-          <w:rFonts w:hint="eastAsia"/>
-        </w:rPr>
-        <w:t>をもとに</w:t>
+        <w:t>―」をもとに</w:t>
       </w:r>
       <w:r>
         <w:rPr>
@@ -7995,7 +8236,7 @@
     <w:p>
       <w:pPr>
         <w:rPr>
-          <w:rFonts w:asciiTheme="minorEastAsia" w:hAnsiTheme="minorEastAsia" w:cs="Times New Roman (見出しのフォント - コンプ" w:hint="eastAsia"/>
+          <w:rFonts w:asciiTheme="minorEastAsia" w:hAnsiTheme="minorEastAsia" w:cs="Times New Roman (見出しのフォント - コンプ"/>
           <w:szCs w:val="21"/>
         </w:rPr>
       </w:pPr>
@@ -8456,7 +8697,19 @@
         <w:rPr>
           <w:rFonts w:ascii="ヒラギノ角ゴシック W4" w:eastAsia="ヒラギノ角ゴシック W4" w:hAnsi="ヒラギノ角ゴシック W4" w:cs="ＭＳ 明朝" w:hint="eastAsia"/>
         </w:rPr>
-        <w:t>第２節　認知科学をもとにした「わかる」</w:t>
+        <w:t>第２節　認知</w:t>
+      </w:r>
+      <w:r>
+        <w:rPr>
+          <w:rFonts w:ascii="ヒラギノ角ゴシック W4" w:eastAsia="ヒラギノ角ゴシック W4" w:hAnsi="ヒラギノ角ゴシック W4" w:cs="ＭＳ 明朝" w:hint="eastAsia"/>
+        </w:rPr>
+        <w:t>論</w:t>
+      </w:r>
+      <w:r>
+        <w:rPr>
+          <w:rFonts w:ascii="ヒラギノ角ゴシック W4" w:eastAsia="ヒラギノ角ゴシック W4" w:hAnsi="ヒラギノ角ゴシック W4" w:cs="ＭＳ 明朝" w:hint="eastAsia"/>
+        </w:rPr>
+        <w:t>をもとにした「わかる」</w:t>
       </w:r>
     </w:p>
     <w:p>
@@ -8560,11 +8813,6 @@
       </w:pPr>
     </w:p>
     <w:p>
-      <w:pPr>
-        <w:rPr>
-          <w:rFonts w:hint="eastAsia"/>
-        </w:rPr>
-      </w:pPr>
       <w:r>
         <w:rPr>
           <w:rFonts w:hint="eastAsia"/>
@@ -8609,7 +8857,7 @@
         <w:adjustRightInd w:val="0"/>
         <w:jc w:val="left"/>
         <w:rPr>
-          <w:rFonts w:asciiTheme="minorEastAsia" w:hAnsiTheme="minorEastAsia" w:cs="`’¡Ã˛" w:hint="eastAsia"/>
+          <w:rFonts w:asciiTheme="minorEastAsia" w:hAnsiTheme="minorEastAsia" w:cs="`’¡Ã˛"/>
           <w:color w:val="000000" w:themeColor="text1"/>
           <w:kern w:val="0"/>
           <w:szCs w:val="21"/>
@@ -8893,7 +9141,25 @@
           <w:kern w:val="0"/>
           <w:szCs w:val="21"/>
         </w:rPr>
-        <w:t>この議論に似たものとして、</w:t>
+        <w:t>この</w:t>
+      </w:r>
+      <w:r>
+        <w:rPr>
+          <w:rFonts w:asciiTheme="minorEastAsia" w:hAnsiTheme="minorEastAsia" w:cs="`’¡Ã˛" w:hint="eastAsia"/>
+          <w:color w:val="000000" w:themeColor="text1"/>
+          <w:kern w:val="0"/>
+          <w:szCs w:val="21"/>
+        </w:rPr>
+        <w:t>「自分の力で分かり得る」ということに関連したものとして</w:t>
+      </w:r>
+      <w:r>
+        <w:rPr>
+          <w:rFonts w:asciiTheme="minorEastAsia" w:hAnsiTheme="minorEastAsia" w:cs="`’¡Ã˛" w:hint="eastAsia"/>
+          <w:color w:val="000000" w:themeColor="text1"/>
+          <w:kern w:val="0"/>
+          <w:szCs w:val="21"/>
+        </w:rPr>
+        <w:t>、</w:t>
       </w:r>
       <w:r>
         <w:rPr>
@@ -8956,16 +9222,7 @@
           <w:kern w:val="0"/>
           <w:szCs w:val="21"/>
         </w:rPr>
-        <w:t>「考える」ことを「答えを出す」ことを同一視することを痛切に批判し、「吟味する」という過程に注目するよう主張している。</w:t>
-      </w:r>
-      <w:r>
-        <w:rPr>
-          <w:rFonts w:asciiTheme="minorEastAsia" w:hAnsiTheme="minorEastAsia" w:cs="`’¡Ã˛" w:hint="eastAsia"/>
-          <w:color w:val="000000" w:themeColor="text1"/>
-          <w:kern w:val="0"/>
-          <w:szCs w:val="21"/>
-        </w:rPr>
-        <w:t>しかし吟味するということにおいても、個々の具体的な吟味過程を答えとするような教師の問いかけによって、強制的に</w:t>
+        <w:t>「考える」ことを「答えを出す」ことを同一視することを痛切に批判し、「吟味する」という過程に注目するよう主張している。しかし吟味するということにおいても、個々の具体的な吟味過程を答えとするような教師の問いかけによって、強制的に</w:t>
       </w:r>
       <w:r>
         <w:rPr>
@@ -9019,7 +9276,25 @@
           <w:kern w:val="0"/>
           <w:szCs w:val="21"/>
         </w:rPr>
-        <w:t>動機に注目し</w:t>
+        <w:t>動機</w:t>
+      </w:r>
+      <w:r>
+        <w:rPr>
+          <w:rFonts w:asciiTheme="minorEastAsia" w:hAnsiTheme="minorEastAsia" w:cs="`’¡Ã˛" w:hint="eastAsia"/>
+          <w:color w:val="000000" w:themeColor="text1"/>
+          <w:kern w:val="0"/>
+          <w:szCs w:val="21"/>
+        </w:rPr>
+        <w:t>づけ</w:t>
+      </w:r>
+      <w:r>
+        <w:rPr>
+          <w:rFonts w:asciiTheme="minorEastAsia" w:hAnsiTheme="minorEastAsia" w:cs="`’¡Ã˛" w:hint="eastAsia"/>
+          <w:color w:val="000000" w:themeColor="text1"/>
+          <w:kern w:val="0"/>
+          <w:szCs w:val="21"/>
+        </w:rPr>
+        <w:t>に注目し</w:t>
       </w:r>
       <w:r>
         <w:rPr>
@@ -9046,16 +9321,16 @@
           <w:kern w:val="0"/>
           <w:szCs w:val="21"/>
         </w:rPr>
-        <w:t>佐伯は動機づけを外発的動機づけと内発的動機づけの二つにわけて説明する。前者は、</w:t>
-      </w:r>
-      <w:r>
-        <w:rPr>
-          <w:rFonts w:asciiTheme="minorEastAsia" w:hAnsiTheme="minorEastAsia" w:cs="`’¡Ã˛" w:hint="eastAsia"/>
-          <w:color w:val="000000" w:themeColor="text1"/>
-          <w:kern w:val="0"/>
-          <w:szCs w:val="21"/>
-        </w:rPr>
-        <w:t>教師からの問いかけへ</w:t>
+        <w:t>まず、</w:t>
+      </w:r>
+      <w:r>
+        <w:rPr>
+          <w:rFonts w:asciiTheme="minorEastAsia" w:hAnsiTheme="minorEastAsia" w:cs="`’¡Ã˛" w:hint="eastAsia"/>
+          <w:color w:val="000000" w:themeColor="text1"/>
+          <w:kern w:val="0"/>
+          <w:szCs w:val="21"/>
+        </w:rPr>
+        <w:t>佐伯は動機づけを外発的動機づけと内発的動機づけの二つ</w:t>
       </w:r>
       <w:r>
         <w:rPr>
@@ -9065,7 +9340,34 @@
           <w:szCs w:val="21"/>
         </w:rPr>
         <w:lastRenderedPageBreak/>
-        <w:t>の正解を出すこととして</w:t>
+        <w:t>に</w:t>
+      </w:r>
+      <w:r>
+        <w:rPr>
+          <w:rFonts w:asciiTheme="minorEastAsia" w:hAnsiTheme="minorEastAsia" w:cs="`’¡Ã˛" w:hint="eastAsia"/>
+          <w:color w:val="000000" w:themeColor="text1"/>
+          <w:kern w:val="0"/>
+          <w:szCs w:val="21"/>
+        </w:rPr>
+        <w:t>分けている</w:t>
+      </w:r>
+      <w:r>
+        <w:rPr>
+          <w:rFonts w:asciiTheme="minorEastAsia" w:hAnsiTheme="minorEastAsia" w:cs="`’¡Ã˛" w:hint="eastAsia"/>
+          <w:color w:val="000000" w:themeColor="text1"/>
+          <w:kern w:val="0"/>
+          <w:szCs w:val="21"/>
+        </w:rPr>
+        <w:t>。前者は、</w:t>
+      </w:r>
+      <w:r>
+        <w:rPr>
+          <w:rFonts w:asciiTheme="minorEastAsia" w:hAnsiTheme="minorEastAsia" w:cs="`’¡Ã˛" w:hint="eastAsia"/>
+          <w:color w:val="000000" w:themeColor="text1"/>
+          <w:kern w:val="0"/>
+          <w:szCs w:val="21"/>
+        </w:rPr>
+        <w:t>教師からの問いかけへの正解を出すこととして</w:t>
       </w:r>
       <w:r>
         <w:rPr>
@@ -9166,6 +9468,15 @@
           <w:szCs w:val="21"/>
         </w:rPr>
         <w:t>なのである。</w:t>
+      </w:r>
+      <w:r>
+        <w:rPr>
+          <w:rFonts w:asciiTheme="minorEastAsia" w:hAnsiTheme="minorEastAsia" w:cs="`’¡Ã˛" w:hint="eastAsia"/>
+          <w:color w:val="000000" w:themeColor="text1"/>
+          <w:kern w:val="0"/>
+          <w:szCs w:val="21"/>
+        </w:rPr>
+        <w:t>さらにこの吟味の楽しさのためにイメージ作りが重要であるとも佐伯は述べている。</w:t>
       </w:r>
     </w:p>
     <w:p>
@@ -9366,7 +9677,70 @@
           <w:kern w:val="0"/>
           <w:szCs w:val="21"/>
         </w:rPr>
-        <w:t>このように、認知論の立場からもわかるように、教師が子どもを外側から見るのではなく、子どもの立場に立って、子供と一緒に学ぶことを楽しむ姿勢というのは、前章までの時代では見られなかった考えである。佐伯が生徒の主体性を重視するようになったことが窺え、この点から</w:t>
+        <w:t>このように、認知論の立場からもわかるように、教師が子ども</w:t>
+      </w:r>
+      <w:r>
+        <w:rPr>
+          <w:rFonts w:asciiTheme="minorEastAsia" w:hAnsiTheme="minorEastAsia" w:cs="`’¡Ã˛" w:hint="eastAsia"/>
+          <w:color w:val="000000" w:themeColor="text1"/>
+          <w:kern w:val="0"/>
+          <w:szCs w:val="21"/>
+        </w:rPr>
+        <w:t>の理解度</w:t>
+      </w:r>
+      <w:r>
+        <w:rPr>
+          <w:rFonts w:asciiTheme="minorEastAsia" w:hAnsiTheme="minorEastAsia" w:cs="`’¡Ã˛" w:hint="eastAsia"/>
+          <w:color w:val="000000" w:themeColor="text1"/>
+          <w:kern w:val="0"/>
+          <w:szCs w:val="21"/>
+        </w:rPr>
+        <w:t>を外側から見</w:t>
+      </w:r>
+      <w:r>
+        <w:rPr>
+          <w:rFonts w:asciiTheme="minorEastAsia" w:hAnsiTheme="minorEastAsia" w:cs="`’¡Ã˛" w:hint="eastAsia"/>
+          <w:color w:val="000000" w:themeColor="text1"/>
+          <w:kern w:val="0"/>
+          <w:szCs w:val="21"/>
+        </w:rPr>
+        <w:t>て確認す</w:t>
+      </w:r>
+      <w:r>
+        <w:rPr>
+          <w:rFonts w:asciiTheme="minorEastAsia" w:hAnsiTheme="minorEastAsia" w:cs="`’¡Ã˛" w:hint="eastAsia"/>
+          <w:color w:val="000000" w:themeColor="text1"/>
+          <w:kern w:val="0"/>
+          <w:szCs w:val="21"/>
+        </w:rPr>
+        <w:t>るのではなく、子どもの立場に立って、子供と一緒に学ぶことを楽しむ姿勢</w:t>
+      </w:r>
+      <w:r>
+        <w:rPr>
+          <w:rFonts w:asciiTheme="minorEastAsia" w:hAnsiTheme="minorEastAsia" w:cs="`’¡Ã˛" w:hint="eastAsia"/>
+          <w:color w:val="000000" w:themeColor="text1"/>
+          <w:kern w:val="0"/>
+          <w:szCs w:val="21"/>
+        </w:rPr>
+        <w:t>を佐伯が大切に考えていることが読み取れる。これは</w:t>
+      </w:r>
+      <w:r>
+        <w:rPr>
+          <w:rFonts w:asciiTheme="minorEastAsia" w:hAnsiTheme="minorEastAsia" w:cs="`’¡Ã˛" w:hint="eastAsia"/>
+          <w:color w:val="000000" w:themeColor="text1"/>
+          <w:kern w:val="0"/>
+          <w:szCs w:val="21"/>
+        </w:rPr>
+        <w:t>前章までの時代では見られなかった考えである。佐伯が生徒の主体性を重視するようになったことが窺え、この</w:t>
+      </w:r>
+      <w:r>
+        <w:rPr>
+          <w:rFonts w:asciiTheme="minorEastAsia" w:hAnsiTheme="minorEastAsia" w:cs="`’¡Ã˛" w:hint="eastAsia"/>
+          <w:color w:val="000000" w:themeColor="text1"/>
+          <w:kern w:val="0"/>
+          <w:szCs w:val="21"/>
+        </w:rPr>
+        <w:t>姿勢が</w:t>
       </w:r>
       <w:r>
         <w:rPr>
@@ -9384,89 +9758,196 @@
           <w:kern w:val="0"/>
           <w:szCs w:val="21"/>
         </w:rPr>
-        <w:t>批判にもつながったのではないかということを次節で考察していく。さらに、</w:t>
-      </w:r>
-      <w:r>
-        <w:rPr>
-          <w:rFonts w:asciiTheme="minorEastAsia" w:hAnsiTheme="minorEastAsia" w:cs="`’¡Ã˛" w:hint="eastAsia"/>
-          <w:color w:val="000000" w:themeColor="text1"/>
-          <w:kern w:val="0"/>
-          <w:szCs w:val="21"/>
-        </w:rPr>
-        <w:t>着目したい点として、「わかる」ということや「わかる授業」を説明するにあたり、佐伯が一度も「おぼえる」段階やその必要性について言及しなかったということがある。つまり佐伯は</w:t>
-      </w:r>
-      <w:r>
-        <w:rPr>
-          <w:rFonts w:asciiTheme="minorEastAsia" w:hAnsiTheme="minorEastAsia" w:cs="`’¡Ã˛" w:hint="eastAsia"/>
-          <w:color w:val="000000" w:themeColor="text1"/>
-          <w:kern w:val="0"/>
-          <w:szCs w:val="21"/>
-        </w:rPr>
-        <w:t>認知論の立場になって、「わかる」ということを考え直した結果、</w:t>
-      </w:r>
-      <w:r>
-        <w:rPr>
-          <w:rFonts w:asciiTheme="minorEastAsia" w:hAnsiTheme="minorEastAsia" w:cs="`’¡Ã˛" w:hint="eastAsia"/>
-          <w:color w:val="000000" w:themeColor="text1"/>
-          <w:kern w:val="0"/>
-          <w:szCs w:val="21"/>
-        </w:rPr>
-        <w:t>「わかる」という最終目標に</w:t>
-      </w:r>
-      <w:r>
-        <w:rPr>
-          <w:rFonts w:asciiTheme="minorEastAsia" w:hAnsiTheme="minorEastAsia" w:cs="`’¡Ã˛" w:hint="eastAsia"/>
-          <w:color w:val="000000" w:themeColor="text1"/>
-          <w:kern w:val="0"/>
-          <w:szCs w:val="21"/>
-        </w:rPr>
-        <w:t>対し</w:t>
-      </w:r>
-      <w:r>
-        <w:rPr>
-          <w:rFonts w:asciiTheme="minorEastAsia" w:hAnsiTheme="minorEastAsia" w:cs="`’¡Ã˛" w:hint="eastAsia"/>
-          <w:color w:val="000000" w:themeColor="text1"/>
-          <w:kern w:val="0"/>
-          <w:szCs w:val="21"/>
-        </w:rPr>
-        <w:t>て</w:t>
-      </w:r>
-      <w:r>
-        <w:rPr>
-          <w:rFonts w:asciiTheme="minorEastAsia" w:hAnsiTheme="minorEastAsia" w:cs="`’¡Ã˛" w:hint="eastAsia"/>
-          <w:color w:val="000000" w:themeColor="text1"/>
-          <w:kern w:val="0"/>
-          <w:szCs w:val="21"/>
-        </w:rPr>
-        <w:t>「</w:t>
-      </w:r>
-      <w:r>
-        <w:rPr>
-          <w:rFonts w:asciiTheme="minorEastAsia" w:hAnsiTheme="minorEastAsia" w:cs="`’¡Ã˛" w:hint="eastAsia"/>
-          <w:color w:val="000000" w:themeColor="text1"/>
-          <w:kern w:val="0"/>
-          <w:szCs w:val="21"/>
-        </w:rPr>
-        <w:t>おぼえる</w:t>
-      </w:r>
-      <w:r>
-        <w:rPr>
-          <w:rFonts w:asciiTheme="minorEastAsia" w:hAnsiTheme="minorEastAsia" w:cs="`’¡Ã˛" w:hint="eastAsia"/>
-          <w:color w:val="000000" w:themeColor="text1"/>
-          <w:kern w:val="0"/>
-          <w:szCs w:val="21"/>
-        </w:rPr>
-        <w:t>」</w:t>
-      </w:r>
-      <w:r>
-        <w:rPr>
-          <w:rFonts w:asciiTheme="minorEastAsia" w:hAnsiTheme="minorEastAsia" w:cs="`’¡Ã˛" w:hint="eastAsia"/>
-          <w:color w:val="000000" w:themeColor="text1"/>
-          <w:kern w:val="0"/>
-          <w:szCs w:val="21"/>
-        </w:rPr>
-        <w:t>段階は必要ないと考えるようになったということである。</w:t>
-      </w:r>
+        <w:t>批判につながったのではないかと</w:t>
+      </w:r>
+      <w:r>
+        <w:rPr>
+          <w:rFonts w:asciiTheme="minorEastAsia" w:hAnsiTheme="minorEastAsia" w:cs="`’¡Ã˛" w:hint="eastAsia"/>
+          <w:color w:val="000000" w:themeColor="text1"/>
+          <w:kern w:val="0"/>
+          <w:szCs w:val="21"/>
+        </w:rPr>
+        <w:t>考えられるため、その点を</w:t>
+      </w:r>
+      <w:r>
+        <w:rPr>
+          <w:rFonts w:asciiTheme="minorEastAsia" w:hAnsiTheme="minorEastAsia" w:cs="`’¡Ã˛" w:hint="eastAsia"/>
+          <w:color w:val="000000" w:themeColor="text1"/>
+          <w:kern w:val="0"/>
+          <w:szCs w:val="21"/>
+        </w:rPr>
+        <w:t>次節で考察していく。</w:t>
+      </w:r>
+    </w:p>
+    <w:p>
+      <w:pPr>
+        <w:autoSpaceDE w:val="0"/>
+        <w:autoSpaceDN w:val="0"/>
+        <w:adjustRightInd w:val="0"/>
+        <w:ind w:firstLineChars="100" w:firstLine="210"/>
+        <w:jc w:val="left"/>
+        <w:rPr>
+          <w:rFonts w:asciiTheme="minorEastAsia" w:hAnsiTheme="minorEastAsia" w:cs="`’¡Ã˛"/>
+          <w:color w:val="000000" w:themeColor="text1"/>
+          <w:kern w:val="0"/>
+          <w:szCs w:val="21"/>
+        </w:rPr>
+      </w:pPr>
+      <w:r>
+        <w:rPr>
+          <w:rFonts w:asciiTheme="minorEastAsia" w:hAnsiTheme="minorEastAsia" w:cs="`’¡Ã˛" w:hint="eastAsia"/>
+          <w:color w:val="000000" w:themeColor="text1"/>
+          <w:kern w:val="0"/>
+          <w:szCs w:val="21"/>
+        </w:rPr>
+        <w:t>また、佐伯はこの頃「わかる」において「イメージ」が重要であると主張している。従来の学習では</w:t>
+      </w:r>
+      <w:r>
+        <w:rPr>
+          <w:rFonts w:asciiTheme="minorEastAsia" w:hAnsiTheme="minorEastAsia" w:cs="`’¡Ã˛" w:hint="eastAsia"/>
+          <w:color w:val="000000" w:themeColor="text1"/>
+          <w:kern w:val="0"/>
+          <w:szCs w:val="21"/>
+        </w:rPr>
+        <w:t>、</w:t>
+      </w:r>
+      <w:r>
+        <w:rPr>
+          <w:rFonts w:asciiTheme="minorEastAsia" w:hAnsiTheme="minorEastAsia" w:cs="`’¡Ã˛" w:hint="eastAsia"/>
+          <w:color w:val="000000" w:themeColor="text1"/>
+          <w:kern w:val="0"/>
+          <w:szCs w:val="21"/>
+        </w:rPr>
+        <w:t>「イメージ」</w:t>
+      </w:r>
+      <w:r>
+        <w:rPr>
+          <w:rFonts w:asciiTheme="minorEastAsia" w:hAnsiTheme="minorEastAsia" w:cs="`’¡Ã˛" w:hint="eastAsia"/>
+          <w:color w:val="000000" w:themeColor="text1"/>
+          <w:kern w:val="0"/>
+          <w:szCs w:val="21"/>
+        </w:rPr>
+        <w:t>は</w:t>
+      </w:r>
+      <w:r>
+        <w:rPr>
+          <w:rFonts w:asciiTheme="minorEastAsia" w:hAnsiTheme="minorEastAsia" w:cs="`’¡Ã˛" w:hint="eastAsia"/>
+          <w:color w:val="000000" w:themeColor="text1"/>
+          <w:kern w:val="0"/>
+          <w:szCs w:val="21"/>
+        </w:rPr>
+        <w:t>絵や図そのものとして捉え</w:t>
+      </w:r>
+      <w:r>
+        <w:rPr>
+          <w:rFonts w:asciiTheme="minorEastAsia" w:hAnsiTheme="minorEastAsia" w:cs="`’¡Ã˛" w:hint="eastAsia"/>
+          <w:color w:val="000000" w:themeColor="text1"/>
+          <w:kern w:val="0"/>
+          <w:szCs w:val="21"/>
+        </w:rPr>
+        <w:t>られ</w:t>
+      </w:r>
+      <w:r>
+        <w:rPr>
+          <w:rFonts w:asciiTheme="minorEastAsia" w:hAnsiTheme="minorEastAsia" w:cs="`’¡Ã˛" w:hint="eastAsia"/>
+          <w:color w:val="000000" w:themeColor="text1"/>
+          <w:kern w:val="0"/>
+          <w:szCs w:val="21"/>
+        </w:rPr>
+        <w:t>、個別化された状態で</w:t>
+      </w:r>
+      <w:r>
+        <w:rPr>
+          <w:rFonts w:asciiTheme="minorEastAsia" w:hAnsiTheme="minorEastAsia" w:cs="`’¡Ã˛" w:hint="eastAsia"/>
+          <w:color w:val="000000" w:themeColor="text1"/>
+          <w:kern w:val="0"/>
+          <w:szCs w:val="21"/>
+        </w:rPr>
+        <w:t>役割を終えているが、佐伯はそれは本来あるべき「イメージ」ではないと指摘する。</w:t>
+      </w:r>
+    </w:p>
+    <w:p>
+      <w:pPr>
+        <w:autoSpaceDE w:val="0"/>
+        <w:autoSpaceDN w:val="0"/>
+        <w:adjustRightInd w:val="0"/>
+        <w:ind w:firstLineChars="100" w:firstLine="210"/>
+        <w:jc w:val="left"/>
+        <w:rPr>
+          <w:rFonts w:asciiTheme="minorEastAsia" w:hAnsiTheme="minorEastAsia" w:cs="`’¡Ã˛"/>
+          <w:color w:val="000000" w:themeColor="text1"/>
+          <w:kern w:val="0"/>
+          <w:szCs w:val="21"/>
+        </w:rPr>
+      </w:pPr>
+    </w:p>
+    <w:p>
+      <w:pPr>
+        <w:autoSpaceDE w:val="0"/>
+        <w:autoSpaceDN w:val="0"/>
+        <w:adjustRightInd w:val="0"/>
+        <w:ind w:leftChars="100" w:left="210"/>
+        <w:jc w:val="left"/>
+        <w:rPr>
+          <w:rFonts w:asciiTheme="minorEastAsia" w:hAnsiTheme="minorEastAsia" w:cs="`’¡Ã˛"/>
+          <w:color w:val="000000" w:themeColor="text1"/>
+          <w:kern w:val="0"/>
+          <w:szCs w:val="21"/>
+        </w:rPr>
+      </w:pPr>
+      <w:r>
+        <w:rPr>
+          <w:rFonts w:asciiTheme="minorEastAsia" w:hAnsiTheme="minorEastAsia" w:cs="`’¡Ã˛" w:hint="eastAsia"/>
+          <w:color w:val="000000" w:themeColor="text1"/>
+          <w:kern w:val="0"/>
+          <w:szCs w:val="21"/>
+        </w:rPr>
+        <w:t>描き出されるイメージは必ずある視点、ある観点からの描写であるが、その視点や観点</w:t>
+      </w:r>
+      <w:r>
+        <w:rPr>
+          <w:rFonts w:asciiTheme="minorEastAsia" w:hAnsiTheme="minorEastAsia" w:cs="`’¡Ã˛" w:hint="eastAsia"/>
+          <w:color w:val="000000" w:themeColor="text1"/>
+          <w:kern w:val="0"/>
+          <w:szCs w:val="21"/>
+        </w:rPr>
+        <w:lastRenderedPageBreak/>
+        <w:t>を明確に意識した瞬間、わたしたちはそれが「別の視点からだとどうなる」という認識も同時に得ているのである。同じことが「状況」についてもいえる。当面のイメージが主題とされている背景、文脈、目的、他との必然的関係、機能、前提、などが明らかにされると同時に、それらが変った場合の世界の可能性が見えてきて、当面のイメージを単なる一例として位置づけるのである</w:t>
+      </w:r>
+      <w:r>
+        <w:rPr>
+          <w:rStyle w:val="ab"/>
+          <w:rFonts w:asciiTheme="minorEastAsia" w:hAnsiTheme="minorEastAsia" w:cs="`’¡Ã˛"/>
+          <w:color w:val="000000" w:themeColor="text1"/>
+          <w:kern w:val="0"/>
+          <w:szCs w:val="21"/>
+        </w:rPr>
+        <w:footnoteReference w:id="26"/>
+      </w:r>
+      <w:r>
+        <w:rPr>
+          <w:rFonts w:asciiTheme="minorEastAsia" w:hAnsiTheme="minorEastAsia" w:cs="`’¡Ã˛" w:hint="eastAsia"/>
+          <w:color w:val="000000" w:themeColor="text1"/>
+          <w:kern w:val="0"/>
+          <w:szCs w:val="21"/>
+        </w:rPr>
+        <w:t>。</w:t>
+      </w:r>
+    </w:p>
+    <w:p>
+      <w:pPr>
+        <w:autoSpaceDE w:val="0"/>
+        <w:autoSpaceDN w:val="0"/>
+        <w:adjustRightInd w:val="0"/>
+        <w:ind w:firstLineChars="100" w:firstLine="210"/>
+        <w:jc w:val="left"/>
+        <w:rPr>
+          <w:rFonts w:asciiTheme="minorEastAsia" w:hAnsiTheme="minorEastAsia" w:cs="`’¡Ã˛"/>
+          <w:color w:val="000000" w:themeColor="text1"/>
+          <w:kern w:val="0"/>
+          <w:szCs w:val="21"/>
+        </w:rPr>
+      </w:pPr>
     </w:p>
     <w:p>
       <w:pPr>
@@ -9481,33 +9962,254 @@
           <w:szCs w:val="21"/>
         </w:rPr>
       </w:pPr>
-    </w:p>
-    <w:p>
-      <w:pPr>
-        <w:pStyle w:val="2"/>
-        <w:rPr>
-          <w:rFonts w:ascii="ヒラギノ角ゴシック W4" w:eastAsia="ヒラギノ角ゴシック W4" w:hAnsi="ヒラギノ角ゴシック W4" w:cs="`’¡Ã˛"/>
-          <w:color w:val="000000" w:themeColor="text1"/>
-          <w:kern w:val="0"/>
-        </w:rPr>
-      </w:pPr>
-      <w:r>
-        <w:rPr>
-          <w:rFonts w:ascii="ヒラギノ角ゴシック W4" w:eastAsia="ヒラギノ角ゴシック W4" w:hAnsi="ヒラギノ角ゴシック W4" w:cs="ＭＳ 明朝" w:hint="eastAsia"/>
-        </w:rPr>
-        <w:t xml:space="preserve">第３節　</w:t>
-      </w:r>
-      <w:r>
-        <w:rPr>
-          <w:rFonts w:ascii="ヒラギノ角ゴシック W4" w:eastAsia="ヒラギノ角ゴシック W4" w:hAnsi="ヒラギノ角ゴシック W4"/>
-        </w:rPr>
-        <w:t>CAI</w:t>
-      </w:r>
-      <w:r>
-        <w:rPr>
-          <w:rFonts w:ascii="ヒラギノ角ゴシック W4" w:eastAsia="ヒラギノ角ゴシック W4" w:hAnsi="ヒラギノ角ゴシック W4" w:cs="ＭＳ 明朝" w:hint="eastAsia"/>
-        </w:rPr>
-        <w:t>批判</w:t>
+      <w:r>
+        <w:rPr>
+          <w:rFonts w:asciiTheme="minorEastAsia" w:hAnsiTheme="minorEastAsia" w:cs="`’¡Ã˛" w:hint="eastAsia"/>
+          <w:color w:val="000000" w:themeColor="text1"/>
+          <w:kern w:val="0"/>
+          <w:szCs w:val="21"/>
+        </w:rPr>
+        <w:t>つまり、イメージというのは個別的なものにとどまらず、そのイメージを少しずつ変形させることで、一般性の認識をもたらすのである。この</w:t>
+      </w:r>
+      <w:r>
+        <w:rPr>
+          <w:rFonts w:asciiTheme="minorEastAsia" w:hAnsiTheme="minorEastAsia" w:cs="`’¡Ã˛" w:hint="eastAsia"/>
+          <w:color w:val="000000" w:themeColor="text1"/>
+          <w:kern w:val="0"/>
+          <w:szCs w:val="21"/>
+        </w:rPr>
+        <w:t>思考</w:t>
+      </w:r>
+      <w:r>
+        <w:rPr>
+          <w:rFonts w:asciiTheme="minorEastAsia" w:hAnsiTheme="minorEastAsia" w:cs="`’¡Ã˛" w:hint="eastAsia"/>
+          <w:color w:val="000000" w:themeColor="text1"/>
+          <w:kern w:val="0"/>
+          <w:szCs w:val="21"/>
+        </w:rPr>
+        <w:t>過程こそが先に述べた吟味</w:t>
+      </w:r>
+      <w:r>
+        <w:rPr>
+          <w:rFonts w:asciiTheme="minorEastAsia" w:hAnsiTheme="minorEastAsia" w:cs="`’¡Ã˛" w:hint="eastAsia"/>
+          <w:color w:val="000000" w:themeColor="text1"/>
+          <w:kern w:val="0"/>
+          <w:szCs w:val="21"/>
+        </w:rPr>
+        <w:t>にあたり、イメージ作りが吟味の楽しさをもたらす</w:t>
+      </w:r>
+      <w:r>
+        <w:rPr>
+          <w:rFonts w:asciiTheme="minorEastAsia" w:hAnsiTheme="minorEastAsia" w:cs="`’¡Ã˛" w:hint="eastAsia"/>
+          <w:color w:val="000000" w:themeColor="text1"/>
+          <w:kern w:val="0"/>
+          <w:szCs w:val="21"/>
+        </w:rPr>
+        <w:t>のだ</w:t>
+      </w:r>
+      <w:r>
+        <w:rPr>
+          <w:rFonts w:asciiTheme="minorEastAsia" w:hAnsiTheme="minorEastAsia" w:cs="`’¡Ã˛" w:hint="eastAsia"/>
+          <w:color w:val="000000" w:themeColor="text1"/>
+          <w:kern w:val="0"/>
+          <w:szCs w:val="21"/>
+        </w:rPr>
+        <w:t>と佐伯は主張している。</w:t>
+      </w:r>
+    </w:p>
+    <w:p>
+      <w:pPr>
+        <w:autoSpaceDE w:val="0"/>
+        <w:autoSpaceDN w:val="0"/>
+        <w:adjustRightInd w:val="0"/>
+        <w:ind w:firstLineChars="100" w:firstLine="210"/>
+        <w:jc w:val="left"/>
+        <w:rPr>
+          <w:rFonts w:asciiTheme="minorEastAsia" w:hAnsiTheme="minorEastAsia" w:cs="`’¡Ã˛"/>
+          <w:color w:val="000000" w:themeColor="text1"/>
+          <w:kern w:val="0"/>
+          <w:szCs w:val="21"/>
+        </w:rPr>
+      </w:pPr>
+      <w:r>
+        <w:rPr>
+          <w:rFonts w:asciiTheme="minorEastAsia" w:hAnsiTheme="minorEastAsia" w:cs="`’¡Ã˛" w:hint="eastAsia"/>
+          <w:color w:val="000000" w:themeColor="text1"/>
+          <w:kern w:val="0"/>
+          <w:szCs w:val="21"/>
+        </w:rPr>
+        <w:t>最後に佐伯はこの時代において</w:t>
+      </w:r>
+      <w:r>
+        <w:rPr>
+          <w:rFonts w:asciiTheme="minorEastAsia" w:hAnsiTheme="minorEastAsia" w:cs="`’¡Ã˛" w:hint="eastAsia"/>
+          <w:color w:val="000000" w:themeColor="text1"/>
+          <w:kern w:val="0"/>
+          <w:szCs w:val="21"/>
+        </w:rPr>
+        <w:t>「わかる」ということや「わかる授業」を説明するにあたり、一度も「おぼえる」</w:t>
+      </w:r>
+      <w:r>
+        <w:rPr>
+          <w:rFonts w:asciiTheme="minorEastAsia" w:hAnsiTheme="minorEastAsia" w:cs="`’¡Ã˛" w:hint="eastAsia"/>
+          <w:color w:val="000000" w:themeColor="text1"/>
+          <w:kern w:val="0"/>
+          <w:szCs w:val="21"/>
+        </w:rPr>
+        <w:t>こと</w:t>
+      </w:r>
+      <w:r>
+        <w:rPr>
+          <w:rFonts w:asciiTheme="minorEastAsia" w:hAnsiTheme="minorEastAsia" w:cs="`’¡Ã˛" w:hint="eastAsia"/>
+          <w:color w:val="000000" w:themeColor="text1"/>
+          <w:kern w:val="0"/>
+          <w:szCs w:val="21"/>
+        </w:rPr>
+        <w:t>やその必要性について言及しなかったこと</w:t>
+      </w:r>
+      <w:r>
+        <w:rPr>
+          <w:rFonts w:asciiTheme="minorEastAsia" w:hAnsiTheme="minorEastAsia" w:cs="`’¡Ã˛" w:hint="eastAsia"/>
+          <w:color w:val="000000" w:themeColor="text1"/>
+          <w:kern w:val="0"/>
+          <w:szCs w:val="21"/>
+        </w:rPr>
+        <w:t>に注目したい。</w:t>
+      </w:r>
+      <w:r>
+        <w:rPr>
+          <w:rFonts w:asciiTheme="minorEastAsia" w:hAnsiTheme="minorEastAsia" w:cs="`’¡Ã˛" w:hint="eastAsia"/>
+          <w:color w:val="000000" w:themeColor="text1"/>
+          <w:kern w:val="0"/>
+          <w:szCs w:val="21"/>
+        </w:rPr>
+        <w:t>佐伯は</w:t>
+      </w:r>
+      <w:r>
+        <w:rPr>
+          <w:rFonts w:asciiTheme="minorEastAsia" w:hAnsiTheme="minorEastAsia" w:cs="`’¡Ã˛" w:hint="eastAsia"/>
+          <w:color w:val="000000" w:themeColor="text1"/>
+          <w:kern w:val="0"/>
+          <w:szCs w:val="21"/>
+        </w:rPr>
+        <w:t>、</w:t>
+      </w:r>
+      <w:r>
+        <w:rPr>
+          <w:rFonts w:asciiTheme="minorEastAsia" w:hAnsiTheme="minorEastAsia" w:cs="`’¡Ã˛"/>
+          <w:color w:val="000000" w:themeColor="text1"/>
+          <w:kern w:val="0"/>
+          <w:szCs w:val="21"/>
+        </w:rPr>
+        <w:t>1976</w:t>
+      </w:r>
+      <w:r>
+        <w:rPr>
+          <w:rFonts w:asciiTheme="minorEastAsia" w:hAnsiTheme="minorEastAsia" w:cs="`’¡Ã˛" w:hint="eastAsia"/>
+          <w:color w:val="000000" w:themeColor="text1"/>
+          <w:kern w:val="0"/>
+          <w:szCs w:val="21"/>
+        </w:rPr>
+        <w:t>年までは「おぼえる」という段階を認めていたが、</w:t>
+      </w:r>
+      <w:r>
+        <w:rPr>
+          <w:rFonts w:asciiTheme="minorEastAsia" w:hAnsiTheme="minorEastAsia" w:cs="`’¡Ã˛" w:hint="eastAsia"/>
+          <w:color w:val="000000" w:themeColor="text1"/>
+          <w:kern w:val="0"/>
+          <w:szCs w:val="21"/>
+        </w:rPr>
+        <w:t>認知論の立場に</w:t>
+      </w:r>
+      <w:r>
+        <w:rPr>
+          <w:rFonts w:asciiTheme="minorEastAsia" w:hAnsiTheme="minorEastAsia" w:cs="`’¡Ã˛" w:hint="eastAsia"/>
+          <w:color w:val="000000" w:themeColor="text1"/>
+          <w:kern w:val="0"/>
+          <w:szCs w:val="21"/>
+        </w:rPr>
+        <w:t>立っ</w:t>
+      </w:r>
+      <w:r>
+        <w:rPr>
+          <w:rFonts w:asciiTheme="minorEastAsia" w:hAnsiTheme="minorEastAsia" w:cs="`’¡Ã˛" w:hint="eastAsia"/>
+          <w:color w:val="000000" w:themeColor="text1"/>
+          <w:kern w:val="0"/>
+          <w:szCs w:val="21"/>
+        </w:rPr>
+        <w:t>て「わかる」ということを考え直した結果、</w:t>
+      </w:r>
+      <w:r>
+        <w:rPr>
+          <w:rFonts w:asciiTheme="minorEastAsia" w:hAnsiTheme="minorEastAsia" w:cs="`’¡Ã˛" w:hint="eastAsia"/>
+          <w:color w:val="000000" w:themeColor="text1"/>
+          <w:kern w:val="0"/>
+          <w:szCs w:val="21"/>
+        </w:rPr>
+        <w:t>「わかる」という最終目標に</w:t>
+      </w:r>
+      <w:r>
+        <w:rPr>
+          <w:rFonts w:asciiTheme="minorEastAsia" w:hAnsiTheme="minorEastAsia" w:cs="`’¡Ã˛" w:hint="eastAsia"/>
+          <w:color w:val="000000" w:themeColor="text1"/>
+          <w:kern w:val="0"/>
+          <w:szCs w:val="21"/>
+        </w:rPr>
+        <w:t>おい</w:t>
+      </w:r>
+      <w:r>
+        <w:rPr>
+          <w:rFonts w:asciiTheme="minorEastAsia" w:hAnsiTheme="minorEastAsia" w:cs="`’¡Ã˛" w:hint="eastAsia"/>
+          <w:color w:val="000000" w:themeColor="text1"/>
+          <w:kern w:val="0"/>
+          <w:szCs w:val="21"/>
+        </w:rPr>
+        <w:t>て</w:t>
+      </w:r>
+      <w:r>
+        <w:rPr>
+          <w:rFonts w:asciiTheme="minorEastAsia" w:hAnsiTheme="minorEastAsia" w:cs="`’¡Ã˛" w:hint="eastAsia"/>
+          <w:color w:val="000000" w:themeColor="text1"/>
+          <w:kern w:val="0"/>
+          <w:szCs w:val="21"/>
+        </w:rPr>
+        <w:t>「</w:t>
+      </w:r>
+      <w:r>
+        <w:rPr>
+          <w:rFonts w:asciiTheme="minorEastAsia" w:hAnsiTheme="minorEastAsia" w:cs="`’¡Ã˛" w:hint="eastAsia"/>
+          <w:color w:val="000000" w:themeColor="text1"/>
+          <w:kern w:val="0"/>
+          <w:szCs w:val="21"/>
+        </w:rPr>
+        <w:t>おぼえる</w:t>
+      </w:r>
+      <w:r>
+        <w:rPr>
+          <w:rFonts w:asciiTheme="minorEastAsia" w:hAnsiTheme="minorEastAsia" w:cs="`’¡Ã˛" w:hint="eastAsia"/>
+          <w:color w:val="000000" w:themeColor="text1"/>
+          <w:kern w:val="0"/>
+          <w:szCs w:val="21"/>
+        </w:rPr>
+        <w:t>」</w:t>
+      </w:r>
+      <w:r>
+        <w:rPr>
+          <w:rFonts w:asciiTheme="minorEastAsia" w:hAnsiTheme="minorEastAsia" w:cs="`’¡Ã˛" w:hint="eastAsia"/>
+          <w:color w:val="000000" w:themeColor="text1"/>
+          <w:kern w:val="0"/>
+          <w:szCs w:val="21"/>
+        </w:rPr>
+        <w:t>段階は必要ないと考えるようになった</w:t>
+      </w:r>
+      <w:r>
+        <w:rPr>
+          <w:rFonts w:asciiTheme="minorEastAsia" w:hAnsiTheme="minorEastAsia" w:cs="`’¡Ã˛" w:hint="eastAsia"/>
+          <w:color w:val="000000" w:themeColor="text1"/>
+          <w:kern w:val="0"/>
+          <w:szCs w:val="21"/>
+        </w:rPr>
+        <w:t>ことが読み取れる。</w:t>
       </w:r>
     </w:p>
     <w:p>
@@ -9526,25 +10228,71 @@
     </w:p>
     <w:p>
       <w:pPr>
+        <w:pStyle w:val="2"/>
+        <w:rPr>
+          <w:rFonts w:ascii="ヒラギノ角ゴシック W4" w:eastAsia="ヒラギノ角ゴシック W4" w:hAnsi="ヒラギノ角ゴシック W4" w:cs="`’¡Ã˛"/>
+          <w:color w:val="000000" w:themeColor="text1"/>
+          <w:kern w:val="0"/>
+        </w:rPr>
+      </w:pPr>
+      <w:r>
+        <w:rPr>
+          <w:rFonts w:ascii="ヒラギノ角ゴシック W4" w:eastAsia="ヒラギノ角ゴシック W4" w:hAnsi="ヒラギノ角ゴシック W4" w:cs="ＭＳ 明朝" w:hint="eastAsia"/>
+        </w:rPr>
+        <w:t xml:space="preserve">第３節　</w:t>
+      </w:r>
+      <w:r>
+        <w:rPr>
+          <w:rFonts w:ascii="ヒラギノ角ゴシック W4" w:eastAsia="ヒラギノ角ゴシック W4" w:hAnsi="ヒラギノ角ゴシック W4"/>
+        </w:rPr>
+        <w:t>CAI</w:t>
+      </w:r>
+      <w:r>
+        <w:rPr>
+          <w:rFonts w:ascii="ヒラギノ角ゴシック W4" w:eastAsia="ヒラギノ角ゴシック W4" w:hAnsi="ヒラギノ角ゴシック W4" w:cs="ＭＳ 明朝" w:hint="eastAsia"/>
+        </w:rPr>
+        <w:t>批判</w:t>
+      </w:r>
+    </w:p>
+    <w:p>
+      <w:pPr>
         <w:autoSpaceDE w:val="0"/>
         <w:autoSpaceDN w:val="0"/>
         <w:adjustRightInd w:val="0"/>
         <w:jc w:val="left"/>
         <w:rPr>
           <w:rFonts w:asciiTheme="minorEastAsia" w:hAnsiTheme="minorEastAsia" w:cs="`’¡Ã˛"/>
-          <w:color w:val="FF0000"/>
-          <w:kern w:val="0"/>
-          <w:szCs w:val="21"/>
-        </w:rPr>
-      </w:pPr>
-      <w:r>
-        <w:rPr>
-          <w:rFonts w:asciiTheme="minorEastAsia" w:hAnsiTheme="minorEastAsia" w:cs="`’¡Ã˛" w:hint="eastAsia"/>
-          <w:color w:val="FF0000"/>
-          <w:kern w:val="0"/>
-          <w:szCs w:val="21"/>
-        </w:rPr>
-        <w:t>メモ</w:t>
+          <w:color w:val="000000" w:themeColor="text1"/>
+          <w:kern w:val="0"/>
+          <w:szCs w:val="21"/>
+        </w:rPr>
+      </w:pPr>
+      <w:r>
+        <w:rPr>
+          <w:rFonts w:asciiTheme="minorEastAsia" w:hAnsiTheme="minorEastAsia" w:cs="`’¡Ã˛" w:hint="eastAsia"/>
+          <w:color w:val="000000" w:themeColor="text1"/>
+          <w:kern w:val="0"/>
+          <w:szCs w:val="21"/>
+        </w:rPr>
+        <w:t xml:space="preserve">　本節では、前節で説明したように「わかる」ということに関して考えを変えていった佐伯が、</w:t>
+      </w:r>
+      <w:r>
+        <w:rPr>
+          <w:rFonts w:asciiTheme="minorEastAsia" w:hAnsiTheme="minorEastAsia" w:cs="`’¡Ã˛"/>
+          <w:color w:val="000000" w:themeColor="text1"/>
+          <w:kern w:val="0"/>
+          <w:szCs w:val="21"/>
+        </w:rPr>
+        <w:t>CAI</w:t>
+      </w:r>
+      <w:r>
+        <w:rPr>
+          <w:rFonts w:asciiTheme="minorEastAsia" w:hAnsiTheme="minorEastAsia" w:cs="`’¡Ã˛" w:hint="eastAsia"/>
+          <w:color w:val="000000" w:themeColor="text1"/>
+          <w:kern w:val="0"/>
+          <w:szCs w:val="21"/>
+        </w:rPr>
+        <w:t>批判をするなど、教育におけるコンピュータの使用に対しても考えを変えていった様子を見ていきたい。</w:t>
       </w:r>
     </w:p>
     <w:p>
@@ -9555,19 +10303,1831 @@
         <w:jc w:val="left"/>
         <w:rPr>
           <w:rFonts w:asciiTheme="minorEastAsia" w:hAnsiTheme="minorEastAsia" w:cs="`’¡Ã˛"/>
+          <w:color w:val="000000" w:themeColor="text1"/>
+          <w:kern w:val="0"/>
+          <w:szCs w:val="21"/>
+        </w:rPr>
+      </w:pPr>
+      <w:r>
+        <w:rPr>
+          <w:rFonts w:asciiTheme="minorEastAsia" w:hAnsiTheme="minorEastAsia" w:cs="`’¡Ã˛" w:hint="eastAsia"/>
+          <w:color w:val="000000" w:themeColor="text1"/>
+          <w:kern w:val="0"/>
+          <w:szCs w:val="21"/>
+        </w:rPr>
+        <w:t xml:space="preserve">　</w:t>
+      </w:r>
+      <w:r>
+        <w:rPr>
+          <w:rFonts w:asciiTheme="minorEastAsia" w:hAnsiTheme="minorEastAsia" w:cs="`’¡Ã˛" w:hint="eastAsia"/>
+          <w:color w:val="000000" w:themeColor="text1"/>
+          <w:kern w:val="0"/>
+          <w:szCs w:val="21"/>
+        </w:rPr>
+        <w:t>佐伯は「</w:t>
+      </w:r>
+      <w:r>
+        <w:rPr>
+          <w:rFonts w:asciiTheme="minorEastAsia" w:hAnsiTheme="minorEastAsia" w:cs="`’¡Ã˛"/>
+          <w:color w:val="000000" w:themeColor="text1"/>
+          <w:kern w:val="0"/>
+          <w:szCs w:val="21"/>
+        </w:rPr>
+        <w:t>CAI</w:t>
+      </w:r>
+      <w:r>
+        <w:rPr>
+          <w:rFonts w:asciiTheme="minorEastAsia" w:hAnsiTheme="minorEastAsia" w:cs="`’¡Ã˛" w:hint="eastAsia"/>
+          <w:color w:val="000000" w:themeColor="text1"/>
+          <w:kern w:val="0"/>
+          <w:szCs w:val="21"/>
+        </w:rPr>
+        <w:t>の研究でのコンピュータは、あくまでも教材を提示し、反応を受容する装置として利用されたにすぎない」</w:t>
+      </w:r>
+      <w:r>
+        <w:rPr>
+          <w:rStyle w:val="ab"/>
+          <w:rFonts w:asciiTheme="minorEastAsia" w:hAnsiTheme="minorEastAsia" w:cs="`’¡Ã˛"/>
+          <w:color w:val="000000" w:themeColor="text1"/>
+          <w:kern w:val="0"/>
+          <w:szCs w:val="21"/>
+        </w:rPr>
+        <w:footnoteReference w:id="27"/>
+      </w:r>
+      <w:r>
+        <w:rPr>
+          <w:rFonts w:asciiTheme="minorEastAsia" w:hAnsiTheme="minorEastAsia" w:cs="`’¡Ã˛" w:hint="eastAsia"/>
+          <w:color w:val="000000" w:themeColor="text1"/>
+          <w:kern w:val="0"/>
+          <w:szCs w:val="21"/>
+        </w:rPr>
+        <w:t>として、機械が子どもに答えさせる状態を批判している。そして、新しいコンピュータ教育のあり方を提言している。それは</w:t>
+      </w:r>
+      <w:r>
+        <w:rPr>
+          <w:rFonts w:asciiTheme="minorEastAsia" w:hAnsiTheme="minorEastAsia" w:cs="`’¡Ã˛"/>
+          <w:color w:val="000000" w:themeColor="text1"/>
+          <w:kern w:val="0"/>
+          <w:szCs w:val="21"/>
+        </w:rPr>
+        <w:t>LOGO</w:t>
+      </w:r>
+      <w:r>
+        <w:rPr>
+          <w:rFonts w:asciiTheme="minorEastAsia" w:hAnsiTheme="minorEastAsia" w:cs="`’¡Ã˛" w:hint="eastAsia"/>
+          <w:color w:val="000000" w:themeColor="text1"/>
+          <w:kern w:val="0"/>
+          <w:szCs w:val="21"/>
+        </w:rPr>
+        <w:t>システムとマイクロ・ワールドのシミュレーションを用いたものである。前節で説明した通り、子ども自身が内発的動機づけによって自らわかることが重要であると考えるようになった佐伯は、新しいコンピュータ教育においては、コンピュータを使用する場合も子どもの方から反応を求めるようなものでなくてはならないと考えるようになったのだ。</w:t>
+      </w:r>
+      <w:r>
+        <w:rPr>
+          <w:rFonts w:asciiTheme="minorEastAsia" w:hAnsiTheme="minorEastAsia" w:cs="`’¡Ã˛"/>
+          <w:color w:val="000000" w:themeColor="text1"/>
+          <w:kern w:val="0"/>
+          <w:szCs w:val="21"/>
+        </w:rPr>
+        <w:t>CAI</w:t>
+      </w:r>
+      <w:r>
+        <w:rPr>
+          <w:rFonts w:asciiTheme="minorEastAsia" w:hAnsiTheme="minorEastAsia" w:cs="`’¡Ã˛" w:hint="eastAsia"/>
+          <w:color w:val="000000" w:themeColor="text1"/>
+          <w:kern w:val="0"/>
+          <w:szCs w:val="21"/>
+        </w:rPr>
+        <w:t>における自発性に関しては</w:t>
+      </w:r>
+      <w:r>
+        <w:rPr>
+          <w:rFonts w:asciiTheme="minorEastAsia" w:hAnsiTheme="minorEastAsia" w:cs="`’¡Ã˛"/>
+          <w:color w:val="000000" w:themeColor="text1"/>
+          <w:kern w:val="0"/>
+          <w:szCs w:val="21"/>
+        </w:rPr>
+        <w:t>1976</w:t>
+      </w:r>
+      <w:r>
+        <w:rPr>
+          <w:rFonts w:asciiTheme="minorEastAsia" w:hAnsiTheme="minorEastAsia" w:cs="`’¡Ã˛" w:hint="eastAsia"/>
+          <w:color w:val="000000" w:themeColor="text1"/>
+          <w:kern w:val="0"/>
+          <w:szCs w:val="21"/>
+        </w:rPr>
+        <w:t>年までにおいても</w:t>
+      </w:r>
+      <w:r>
+        <w:rPr>
+          <w:rFonts w:asciiTheme="minorEastAsia" w:hAnsiTheme="minorEastAsia" w:cs="`’¡Ã˛" w:hint="eastAsia"/>
+          <w:color w:val="000000" w:themeColor="text1"/>
+          <w:kern w:val="0"/>
+          <w:szCs w:val="21"/>
+        </w:rPr>
+        <w:t>生徒の興味関心に合わせてコースが生成されるよう</w:t>
+      </w:r>
+      <w:r>
+        <w:rPr>
+          <w:rFonts w:asciiTheme="minorEastAsia" w:hAnsiTheme="minorEastAsia" w:cs="`’¡Ã˛" w:hint="eastAsia"/>
+          <w:color w:val="000000" w:themeColor="text1"/>
+          <w:kern w:val="0"/>
+          <w:szCs w:val="21"/>
+        </w:rPr>
+        <w:lastRenderedPageBreak/>
+        <w:t>にするなど</w:t>
+      </w:r>
+      <w:r>
+        <w:rPr>
+          <w:rFonts w:asciiTheme="minorEastAsia" w:hAnsiTheme="minorEastAsia" w:cs="`’¡Ã˛" w:hint="eastAsia"/>
+          <w:color w:val="000000" w:themeColor="text1"/>
+          <w:kern w:val="0"/>
+          <w:szCs w:val="21"/>
+        </w:rPr>
+        <w:t>研究を進めていたが、</w:t>
+      </w:r>
+      <w:r>
+        <w:rPr>
+          <w:rFonts w:asciiTheme="minorEastAsia" w:hAnsiTheme="minorEastAsia" w:cs="`’¡Ã˛" w:hint="eastAsia"/>
+          <w:color w:val="000000" w:themeColor="text1"/>
+          <w:kern w:val="0"/>
+          <w:szCs w:val="21"/>
+        </w:rPr>
+        <w:t>いくら生徒の関心を反映しているとはいえ、もともと教師が設定した</w:t>
+      </w:r>
+      <w:r>
+        <w:rPr>
+          <w:rFonts w:asciiTheme="minorEastAsia" w:hAnsiTheme="minorEastAsia" w:cs="`’¡Ã˛" w:hint="eastAsia"/>
+          <w:color w:val="000000" w:themeColor="text1"/>
+          <w:kern w:val="0"/>
+          <w:szCs w:val="21"/>
+        </w:rPr>
+        <w:t>問題</w:t>
+      </w:r>
+      <w:r>
+        <w:rPr>
+          <w:rFonts w:asciiTheme="minorEastAsia" w:hAnsiTheme="minorEastAsia" w:cs="`’¡Ã˛" w:hint="eastAsia"/>
+          <w:color w:val="000000" w:themeColor="text1"/>
+          <w:kern w:val="0"/>
+          <w:szCs w:val="21"/>
+        </w:rPr>
+        <w:t>を</w:t>
+      </w:r>
+      <w:r>
+        <w:rPr>
+          <w:rFonts w:asciiTheme="minorEastAsia" w:hAnsiTheme="minorEastAsia" w:cs="`’¡Ã˛" w:hint="eastAsia"/>
+          <w:color w:val="000000" w:themeColor="text1"/>
+          <w:kern w:val="0"/>
+          <w:szCs w:val="21"/>
+        </w:rPr>
+        <w:t>機械</w:t>
+      </w:r>
+      <w:r>
+        <w:rPr>
+          <w:rFonts w:asciiTheme="minorEastAsia" w:hAnsiTheme="minorEastAsia" w:cs="`’¡Ã˛" w:hint="eastAsia"/>
+          <w:color w:val="000000" w:themeColor="text1"/>
+          <w:kern w:val="0"/>
+          <w:szCs w:val="21"/>
+        </w:rPr>
+        <w:t>が問いかけているという時点で、佐伯がこの時代に必須であるとしていた内発的動機づけは成立しないと考えるようになったのであろう。</w:t>
+      </w:r>
+    </w:p>
+    <w:p>
+      <w:pPr>
+        <w:autoSpaceDE w:val="0"/>
+        <w:autoSpaceDN w:val="0"/>
+        <w:adjustRightInd w:val="0"/>
+        <w:ind w:firstLineChars="100" w:firstLine="210"/>
+        <w:jc w:val="left"/>
+        <w:rPr>
+          <w:rFonts w:asciiTheme="minorEastAsia" w:hAnsiTheme="minorEastAsia" w:cs="`’¡Ã˛"/>
+          <w:color w:val="000000" w:themeColor="text1"/>
+          <w:kern w:val="0"/>
+          <w:szCs w:val="21"/>
+        </w:rPr>
+      </w:pPr>
+      <w:r>
+        <w:rPr>
+          <w:rFonts w:asciiTheme="minorEastAsia" w:hAnsiTheme="minorEastAsia" w:cs="`’¡Ã˛" w:hint="eastAsia"/>
+          <w:color w:val="000000" w:themeColor="text1"/>
+          <w:kern w:val="0"/>
+          <w:szCs w:val="21"/>
+        </w:rPr>
+        <w:t>L</w:t>
+      </w:r>
+      <w:r>
+        <w:rPr>
+          <w:rFonts w:asciiTheme="minorEastAsia" w:hAnsiTheme="minorEastAsia" w:cs="`’¡Ã˛"/>
+          <w:color w:val="000000" w:themeColor="text1"/>
+          <w:kern w:val="0"/>
+          <w:szCs w:val="21"/>
+        </w:rPr>
+        <w:t>OGO</w:t>
+      </w:r>
+      <w:r>
+        <w:rPr>
+          <w:rFonts w:asciiTheme="minorEastAsia" w:hAnsiTheme="minorEastAsia" w:cs="`’¡Ã˛" w:hint="eastAsia"/>
+          <w:color w:val="000000" w:themeColor="text1"/>
+          <w:kern w:val="0"/>
+          <w:szCs w:val="21"/>
+        </w:rPr>
+        <w:t>とは、</w:t>
+      </w:r>
+      <w:r>
+        <w:rPr>
+          <w:rFonts w:asciiTheme="minorEastAsia" w:hAnsiTheme="minorEastAsia" w:cs="`’¡Ã˛"/>
+          <w:color w:val="000000" w:themeColor="text1"/>
+          <w:kern w:val="0"/>
+          <w:szCs w:val="21"/>
+        </w:rPr>
+        <w:t>1967年にアメリカの数学者・計算機科学者・発達心理学者であるシーモア・パパートらによって、子どもの教育向けに開発されたプログラミング言語</w:t>
+      </w:r>
+      <w:r>
+        <w:rPr>
+          <w:rFonts w:asciiTheme="minorEastAsia" w:hAnsiTheme="minorEastAsia" w:cs="`’¡Ã˛" w:hint="eastAsia"/>
+          <w:color w:val="000000" w:themeColor="text1"/>
+          <w:kern w:val="0"/>
+          <w:szCs w:val="21"/>
+        </w:rPr>
+        <w:t>である。これは</w:t>
+      </w:r>
+      <w:r>
+        <w:rPr>
+          <w:rFonts w:asciiTheme="minorEastAsia" w:hAnsiTheme="minorEastAsia" w:cs="`’¡Ã˛" w:hint="eastAsia"/>
+          <w:color w:val="000000" w:themeColor="text1"/>
+          <w:kern w:val="0"/>
+          <w:szCs w:val="21"/>
+        </w:rPr>
+        <w:t>ピアジェの「学習にとって最も大切なことは、子どもが自ら探究し、外界と活動的な相互作用を保つこと」</w:t>
+      </w:r>
+      <w:r>
+        <w:rPr>
+          <w:rStyle w:val="ab"/>
+          <w:rFonts w:asciiTheme="minorEastAsia" w:hAnsiTheme="minorEastAsia" w:cs="`’¡Ã˛"/>
+          <w:color w:val="000000" w:themeColor="text1"/>
+          <w:kern w:val="0"/>
+          <w:szCs w:val="21"/>
+        </w:rPr>
+        <w:footnoteReference w:id="28"/>
+      </w:r>
+      <w:r>
+        <w:rPr>
+          <w:rFonts w:asciiTheme="minorEastAsia" w:hAnsiTheme="minorEastAsia" w:cs="`’¡Ã˛" w:hint="eastAsia"/>
+          <w:color w:val="000000" w:themeColor="text1"/>
+          <w:kern w:val="0"/>
+          <w:szCs w:val="21"/>
+        </w:rPr>
+        <w:t>であり、具体的事物の操作の熟達が人間の思考の原点であるとする考えをベースに作られたもの</w:t>
+      </w:r>
+      <w:r>
+        <w:rPr>
+          <w:rFonts w:asciiTheme="minorEastAsia" w:hAnsiTheme="minorEastAsia" w:cs="`’¡Ã˛" w:hint="eastAsia"/>
+          <w:color w:val="000000" w:themeColor="text1"/>
+          <w:kern w:val="0"/>
+          <w:szCs w:val="21"/>
+        </w:rPr>
+        <w:t>だという</w:t>
+      </w:r>
+      <w:r>
+        <w:rPr>
+          <w:rFonts w:asciiTheme="minorEastAsia" w:hAnsiTheme="minorEastAsia" w:cs="`’¡Ã˛" w:hint="eastAsia"/>
+          <w:color w:val="000000" w:themeColor="text1"/>
+          <w:kern w:val="0"/>
+          <w:szCs w:val="21"/>
+        </w:rPr>
+        <w:t>。</w:t>
+      </w:r>
+      <w:r>
+        <w:rPr>
+          <w:rFonts w:asciiTheme="minorEastAsia" w:hAnsiTheme="minorEastAsia" w:cs="`’¡Ã˛"/>
+          <w:color w:val="000000" w:themeColor="text1"/>
+          <w:kern w:val="0"/>
+          <w:szCs w:val="21"/>
+        </w:rPr>
+        <w:t>LOGO</w:t>
+      </w:r>
+      <w:r>
+        <w:rPr>
+          <w:rFonts w:asciiTheme="minorEastAsia" w:hAnsiTheme="minorEastAsia" w:cs="`’¡Ã˛" w:hint="eastAsia"/>
+          <w:color w:val="000000" w:themeColor="text1"/>
+          <w:kern w:val="0"/>
+          <w:szCs w:val="21"/>
+        </w:rPr>
+        <w:t>はマイコン上で、カメを動かすことで図形を描かせることができ、一つのマイクロ・ワールドを形成することができる。命令は左を向かせる</w:t>
+      </w:r>
+      <w:r>
+        <w:rPr>
+          <w:rFonts w:asciiTheme="minorEastAsia" w:hAnsiTheme="minorEastAsia" w:cs="`’¡Ã˛"/>
+          <w:color w:val="000000" w:themeColor="text1"/>
+          <w:kern w:val="0"/>
+          <w:szCs w:val="21"/>
+        </w:rPr>
+        <w:t>LEFT</w:t>
+      </w:r>
+      <w:r>
+        <w:rPr>
+          <w:rFonts w:asciiTheme="minorEastAsia" w:hAnsiTheme="minorEastAsia" w:cs="`’¡Ã˛" w:hint="eastAsia"/>
+          <w:color w:val="000000" w:themeColor="text1"/>
+          <w:kern w:val="0"/>
+          <w:szCs w:val="21"/>
+        </w:rPr>
+        <w:t>や、前に進ませる</w:t>
+      </w:r>
+      <w:r>
+        <w:rPr>
+          <w:rFonts w:asciiTheme="minorEastAsia" w:hAnsiTheme="minorEastAsia" w:cs="`’¡Ã˛"/>
+          <w:color w:val="000000" w:themeColor="text1"/>
+          <w:kern w:val="0"/>
+          <w:szCs w:val="21"/>
+        </w:rPr>
+        <w:t>FORWARD</w:t>
+      </w:r>
+      <w:r>
+        <w:rPr>
+          <w:rFonts w:asciiTheme="minorEastAsia" w:hAnsiTheme="minorEastAsia" w:cs="`’¡Ã˛" w:hint="eastAsia"/>
+          <w:color w:val="000000" w:themeColor="text1"/>
+          <w:kern w:val="0"/>
+          <w:szCs w:val="21"/>
+        </w:rPr>
+        <w:t>など非常に単純なものだが、それらを組み合わせることで複雑な図形を描くことが可能である。マイクロ・ワールドとはコンピュータのなかに構成される知的探究の場のことである。</w:t>
+      </w:r>
+      <w:r>
+        <w:rPr>
+          <w:rFonts w:asciiTheme="minorEastAsia" w:hAnsiTheme="minorEastAsia" w:cs="`’¡Ã˛" w:hint="eastAsia"/>
+          <w:color w:val="000000" w:themeColor="text1"/>
+          <w:kern w:val="0"/>
+          <w:szCs w:val="21"/>
+        </w:rPr>
+        <w:t>この</w:t>
+      </w:r>
+      <w:r>
+        <w:rPr>
+          <w:rFonts w:asciiTheme="minorEastAsia" w:hAnsiTheme="minorEastAsia" w:cs="`’¡Ã˛"/>
+          <w:color w:val="000000" w:themeColor="text1"/>
+          <w:kern w:val="0"/>
+          <w:szCs w:val="21"/>
+        </w:rPr>
+        <w:t>LOGO</w:t>
+      </w:r>
+      <w:r>
+        <w:rPr>
+          <w:rFonts w:asciiTheme="minorEastAsia" w:hAnsiTheme="minorEastAsia" w:cs="`’¡Ã˛" w:hint="eastAsia"/>
+          <w:color w:val="000000" w:themeColor="text1"/>
+          <w:kern w:val="0"/>
+          <w:szCs w:val="21"/>
+        </w:rPr>
+        <w:t>によるマイクロ・ワールドの形成は、前章で検討したイメージによる学習を実現したものと言えるのではないか。前章でイメージを変形していくことで一般化が行われると佐伯は考えていると説明したが、</w:t>
+      </w:r>
+      <w:r>
+        <w:rPr>
+          <w:rFonts w:asciiTheme="minorEastAsia" w:hAnsiTheme="minorEastAsia" w:cs="`’¡Ã˛"/>
+          <w:color w:val="000000" w:themeColor="text1"/>
+          <w:kern w:val="0"/>
+          <w:szCs w:val="21"/>
+        </w:rPr>
+        <w:t>LOGO</w:t>
+      </w:r>
+      <w:r>
+        <w:rPr>
+          <w:rFonts w:asciiTheme="minorEastAsia" w:hAnsiTheme="minorEastAsia" w:cs="`’¡Ã˛" w:hint="eastAsia"/>
+          <w:color w:val="000000" w:themeColor="text1"/>
+          <w:kern w:val="0"/>
+          <w:szCs w:val="21"/>
+        </w:rPr>
+        <w:t>ではイメージの変形が容易かつ明確に自分で行うことができる。これが</w:t>
+      </w:r>
+    </w:p>
+    <w:p>
+      <w:pPr>
+        <w:widowControl/>
+        <w:jc w:val="left"/>
+        <w:rPr>
+          <w:rFonts w:asciiTheme="minorEastAsia" w:hAnsiTheme="minorEastAsia" w:cs="`’¡Ã˛"/>
+          <w:color w:val="000000" w:themeColor="text1"/>
+          <w:kern w:val="0"/>
+          <w:szCs w:val="21"/>
+        </w:rPr>
+      </w:pPr>
+      <w:r>
+        <w:rPr>
+          <w:rFonts w:asciiTheme="minorEastAsia" w:hAnsiTheme="minorEastAsia" w:cs="`’¡Ã˛"/>
+          <w:color w:val="000000" w:themeColor="text1"/>
+          <w:kern w:val="0"/>
+          <w:szCs w:val="21"/>
+        </w:rPr>
+        <w:br w:type="page"/>
+      </w:r>
+    </w:p>
+    <w:p>
+      <w:pPr>
+        <w:pStyle w:val="1"/>
+        <w:rPr>
+          <w:rFonts w:ascii="ヒラギノ角ゴシック W4" w:eastAsia="ヒラギノ角ゴシック W4" w:hAnsi="ヒラギノ角ゴシック W4" w:cs="ＭＳ 明朝"/>
+        </w:rPr>
+      </w:pPr>
+      <w:r>
+        <w:rPr>
+          <w:rFonts w:ascii="ヒラギノ角ゴシック W4" w:eastAsia="ヒラギノ角ゴシック W4" w:hAnsi="ヒラギノ角ゴシック W4" w:cs="ＭＳ 明朝" w:hint="eastAsia"/>
+        </w:rPr>
+        <w:lastRenderedPageBreak/>
+        <w:t>第</w:t>
+      </w:r>
+      <w:r>
+        <w:rPr>
+          <w:rFonts w:ascii="ヒラギノ角ゴシック W4" w:eastAsia="ヒラギノ角ゴシック W4" w:hAnsi="ヒラギノ角ゴシック W4" w:cs="ＭＳ 明朝" w:hint="eastAsia"/>
+        </w:rPr>
+        <w:t>３</w:t>
+      </w:r>
+      <w:r>
+        <w:rPr>
+          <w:rFonts w:ascii="ヒラギノ角ゴシック W4" w:eastAsia="ヒラギノ角ゴシック W4" w:hAnsi="ヒラギノ角ゴシック W4" w:cs="ＭＳ 明朝" w:hint="eastAsia"/>
+        </w:rPr>
+        <w:t xml:space="preserve">章　</w:t>
+      </w:r>
+      <w:r>
+        <w:rPr>
+          <w:rFonts w:ascii="ヒラギノ角ゴシック W4" w:eastAsia="ヒラギノ角ゴシック W4" w:hAnsi="ヒラギノ角ゴシック W4" w:cs="ＭＳ 明朝" w:hint="eastAsia"/>
+        </w:rPr>
+        <w:t>文化的実践への参加としての学びとコンピュータ教育（</w:t>
+      </w:r>
+      <w:r>
+        <w:rPr>
+          <w:rFonts w:ascii="ヒラギノ角ゴシック W4" w:eastAsia="ヒラギノ角ゴシック W4" w:hAnsi="ヒラギノ角ゴシック W4" w:cs="ＭＳ 明朝"/>
+        </w:rPr>
+        <w:t>1983-92）</w:t>
+      </w:r>
+    </w:p>
+    <w:p>
+      <w:pPr>
+        <w:pStyle w:val="2"/>
+        <w:rPr>
+          <w:rFonts w:ascii="ヒラギノ角ゴシック W4" w:eastAsia="ヒラギノ角ゴシック W4" w:hAnsi="ヒラギノ角ゴシック W4" w:cs="ＭＳ 明朝"/>
+        </w:rPr>
+      </w:pPr>
+      <w:r>
+        <w:rPr>
+          <w:rFonts w:ascii="ヒラギノ角ゴシック W4" w:eastAsia="ヒラギノ角ゴシック W4" w:hAnsi="ヒラギノ角ゴシック W4" w:cs="ＭＳ 明朝" w:hint="eastAsia"/>
+        </w:rPr>
+        <w:t>第１節　時代背景</w:t>
+      </w:r>
+      <w:r>
+        <w:rPr>
+          <w:rFonts w:ascii="ヒラギノ角ゴシック W4" w:eastAsia="ヒラギノ角ゴシック W4" w:hAnsi="ヒラギノ角ゴシック W4" w:cs="ＭＳ 明朝" w:hint="eastAsia"/>
+        </w:rPr>
+        <w:t xml:space="preserve">　</w:t>
+      </w:r>
+      <w:r>
+        <w:rPr>
+          <w:rFonts w:asciiTheme="minorHAnsi" w:eastAsiaTheme="minorHAnsi" w:hAnsiTheme="minorHAnsi" w:cs="ＭＳ 明朝" w:hint="eastAsia"/>
           <w:color w:val="FF0000"/>
-          <w:kern w:val="0"/>
-          <w:szCs w:val="21"/>
-        </w:rPr>
-      </w:pPr>
-      <w:r>
-        <w:rPr>
-          <w:rFonts w:asciiTheme="minorEastAsia" w:hAnsiTheme="minorEastAsia" w:cs="`’¡Ã˛" w:hint="eastAsia"/>
+        </w:rPr>
+        <w:t>もう少し書きたい</w:t>
+      </w:r>
+    </w:p>
+    <w:p>
+      <w:r>
+        <w:rPr>
+          <w:rFonts w:hint="eastAsia"/>
+        </w:rPr>
+        <w:t xml:space="preserve">　</w:t>
+      </w:r>
+      <w:r>
+        <w:rPr>
+          <w:rFonts w:hint="eastAsia"/>
+        </w:rPr>
+        <w:t>本節では、本章で扱う</w:t>
+      </w:r>
+      <w:r>
+        <w:t>1983</w:t>
+      </w:r>
+      <w:r>
+        <w:rPr>
+          <w:rFonts w:hint="eastAsia"/>
+        </w:rPr>
+        <w:t>年から</w:t>
+      </w:r>
+      <w:r>
+        <w:t>1992</w:t>
+      </w:r>
+      <w:r>
+        <w:rPr>
+          <w:rFonts w:hint="eastAsia"/>
+        </w:rPr>
+        <w:t>年にかけてにおいて、コンピュータがどのように教育界において捉えられていたのかを確認する。</w:t>
+      </w:r>
+    </w:p>
+    <w:p>
+      <w:r>
+        <w:rPr>
+          <w:rFonts w:hint="eastAsia"/>
+        </w:rPr>
+        <w:t xml:space="preserve">　1</w:t>
+      </w:r>
+      <w:r>
+        <w:t>976</w:t>
+      </w:r>
+      <w:r>
+        <w:rPr>
+          <w:rFonts w:hint="eastAsia"/>
+        </w:rPr>
+        <w:t>年に『日本教育工学雑誌』が刊行されて以来、多くの論文が掲載されるとともに、</w:t>
+      </w:r>
+      <w:r>
+        <w:t>関連学会におけるシン</w:t>
+      </w:r>
+      <w:r>
+        <w:rPr>
+          <w:rFonts w:hint="eastAsia"/>
+        </w:rPr>
+        <w:t>ポジウムや研究発表が行われたり、</w:t>
+      </w:r>
+      <w:r>
+        <w:t>教育工学に関する理論書</w:t>
+      </w:r>
+      <w:r>
+        <w:rPr>
+          <w:rFonts w:hint="eastAsia"/>
+        </w:rPr>
+        <w:t>が</w:t>
+      </w:r>
+      <w:r>
+        <w:t>刊行</w:t>
+      </w:r>
+      <w:r>
+        <w:rPr>
+          <w:rFonts w:hint="eastAsia"/>
+        </w:rPr>
+        <w:t>されたりするなど、日本教育工学会設立の機運が高まり、ついに</w:t>
+      </w:r>
+      <w:r>
+        <w:t>1984</w:t>
+      </w:r>
+      <w:r>
+        <w:rPr>
+          <w:rFonts w:hint="eastAsia"/>
+        </w:rPr>
+        <w:t>年1</w:t>
+      </w:r>
+      <w:r>
+        <w:t>1</w:t>
+      </w:r>
+      <w:r>
+        <w:rPr>
+          <w:rFonts w:hint="eastAsia"/>
+        </w:rPr>
+        <w:t>月に東洋を会長として日本教育工学会が</w:t>
+      </w:r>
+      <w:r>
+        <w:t>716</w:t>
+      </w:r>
+      <w:r>
+        <w:rPr>
+          <w:rFonts w:hint="eastAsia"/>
+        </w:rPr>
+        <w:t>名の会員を得て設立された。</w:t>
+      </w:r>
+      <w:r>
+        <w:t>1994</w:t>
+      </w:r>
+      <w:r>
+        <w:rPr>
+          <w:rFonts w:hint="eastAsia"/>
+        </w:rPr>
+        <w:t>年には会員数は</w:t>
+      </w:r>
+      <w:r>
+        <w:t>1553</w:t>
+      </w:r>
+      <w:r>
+        <w:rPr>
+          <w:rFonts w:hint="eastAsia"/>
+        </w:rPr>
+        <w:t>名</w:t>
+      </w:r>
+      <w:r>
+        <w:rPr>
+          <w:rFonts w:hint="eastAsia"/>
+        </w:rPr>
+        <w:t>となり、翌年は会費が見直されたことにより会員数は減少したものの、それ以外の年では会員数は増加し続けている</w:t>
+      </w:r>
+      <w:r>
+        <w:rPr>
+          <w:rFonts w:hint="eastAsia"/>
+        </w:rPr>
+        <w:t>。また、教育工学における研究分野も多岐に及び始め、日本教育工学会は</w:t>
+      </w:r>
+      <w:r>
+        <w:t>2000</w:t>
+      </w:r>
+      <w:r>
+        <w:rPr>
+          <w:rFonts w:hint="eastAsia"/>
+        </w:rPr>
+        <w:t>年に教育研究領域の整理を行い、「認知」「メディア」「コンピュータ利用」「データ解析」「ネットワーク」「授業研究」「教師教育」「情報教育」「インストラクショナル・デザイン」</w:t>
+      </w:r>
+      <w:r>
+        <w:rPr>
+          <w:rFonts w:hint="eastAsia"/>
+        </w:rPr>
+        <w:t>「教育工学一般」</w:t>
+      </w:r>
+      <w:r>
+        <w:rPr>
+          <w:rFonts w:hint="eastAsia"/>
+        </w:rPr>
+        <w:t>という</w:t>
+      </w:r>
+      <w:r>
+        <w:t>10</w:t>
+      </w:r>
+      <w:r>
+        <w:rPr>
+          <w:rFonts w:hint="eastAsia"/>
+        </w:rPr>
+        <w:t>の研究領域に分類している。</w:t>
+      </w:r>
+      <w:r>
+        <w:rPr>
+          <w:rFonts w:hint="eastAsia"/>
+        </w:rPr>
+        <w:t>この中で特にコンピュータ利用が注目されるが、</w:t>
+      </w:r>
+      <w:r>
+        <w:t>1980</w:t>
+      </w:r>
+      <w:r>
+        <w:rPr>
+          <w:rFonts w:hint="eastAsia"/>
+        </w:rPr>
+        <w:t>年代には</w:t>
+      </w:r>
+      <w:r>
+        <w:t>CAI</w:t>
+      </w:r>
+      <w:r>
+        <w:rPr>
+          <w:rFonts w:hint="eastAsia"/>
+        </w:rPr>
+        <w:t>に引き続く形で、</w:t>
+      </w:r>
+      <w:r>
+        <w:t>ITS</w:t>
+      </w:r>
+      <w:r>
+        <w:t>（Intelligent Tutoring System）が開発</w:t>
+      </w:r>
+      <w:r>
+        <w:rPr>
+          <w:rFonts w:hint="eastAsia"/>
+        </w:rPr>
+        <w:t>されるよう</w:t>
+      </w:r>
+      <w:r>
+        <w:rPr>
+          <w:rFonts w:hint="eastAsia"/>
+        </w:rPr>
+        <w:t>になった。</w:t>
+      </w:r>
+      <w:r>
+        <w:t>ITS は</w:t>
+      </w:r>
+      <w:r>
+        <w:rPr>
+          <w:rFonts w:hint="eastAsia"/>
+        </w:rPr>
+        <w:t>、</w:t>
+      </w:r>
+      <w:r>
+        <w:t>教材に関する知識ベース</w:t>
+      </w:r>
+      <w:r>
+        <w:rPr>
+          <w:rFonts w:hint="eastAsia"/>
+        </w:rPr>
+        <w:t>、</w:t>
+      </w:r>
+      <w:r>
+        <w:t>教授戦略に関する知識ベース</w:t>
+      </w:r>
+      <w:r>
+        <w:rPr>
+          <w:rFonts w:hint="eastAsia"/>
+        </w:rPr>
+        <w:t>、</w:t>
+      </w:r>
+      <w:r>
+        <w:t>学</w:t>
+      </w:r>
+      <w:r>
+        <w:rPr>
+          <w:rFonts w:hint="eastAsia"/>
+        </w:rPr>
+        <w:t>習者の理解状態を動的に表現する学習者モデルから構成されており</w:t>
+      </w:r>
+      <w:r>
+        <w:rPr>
+          <w:rFonts w:hint="eastAsia"/>
+        </w:rPr>
+        <w:t>、</w:t>
+      </w:r>
+      <w:r>
+        <w:rPr>
+          <w:rFonts w:hint="eastAsia"/>
+        </w:rPr>
+        <w:t>インタラクティブな振舞いをするシステムである</w:t>
+      </w:r>
+      <w:r>
+        <w:rPr>
+          <w:rFonts w:hint="eastAsia"/>
+        </w:rPr>
+        <w:t>。1</w:t>
+      </w:r>
+      <w:r>
+        <w:t>990</w:t>
+      </w:r>
+      <w:r>
+        <w:t>年代</w:t>
+      </w:r>
+      <w:r>
+        <w:rPr>
+          <w:rFonts w:hint="eastAsia"/>
+        </w:rPr>
+        <w:t>になると、インターネット等が社会に大きな影響を与え、教育工学の研究にも「分散協調学習支援」や</w:t>
+      </w:r>
+      <w:r>
+        <w:t>CSCW/L</w:t>
+      </w:r>
+      <w:r>
+        <w:rPr>
+          <w:rFonts w:hint="eastAsia"/>
+        </w:rPr>
+        <w:t>（</w:t>
+      </w:r>
+      <w:r>
+        <w:t>Computer Supported Cooperative Works/Learning</w:t>
+      </w:r>
+      <w:r>
+        <w:rPr>
+          <w:rFonts w:hint="eastAsia"/>
+        </w:rPr>
+        <w:t xml:space="preserve">）等の技術が教育の中に取り入れられるようになった。 </w:t>
+      </w:r>
+    </w:p>
+    <w:p/>
+    <w:p>
+      <w:pPr>
+        <w:pStyle w:val="2"/>
+        <w:rPr>
+          <w:rFonts w:ascii="ヒラギノ角ゴシック W4" w:eastAsia="ヒラギノ角ゴシック W4" w:hAnsi="ヒラギノ角ゴシック W4" w:cs="ＭＳ 明朝"/>
+        </w:rPr>
+      </w:pPr>
+      <w:r>
+        <w:rPr>
+          <w:rFonts w:ascii="ヒラギノ角ゴシック W4" w:eastAsia="ヒラギノ角ゴシック W4" w:hAnsi="ヒラギノ角ゴシック W4" w:cs="ＭＳ 明朝" w:hint="eastAsia"/>
+        </w:rPr>
+        <w:t>第</w:t>
+      </w:r>
+      <w:r>
+        <w:rPr>
+          <w:rFonts w:ascii="ヒラギノ角ゴシック W4" w:eastAsia="ヒラギノ角ゴシック W4" w:hAnsi="ヒラギノ角ゴシック W4" w:cs="ＭＳ 明朝" w:hint="eastAsia"/>
+        </w:rPr>
+        <w:t>２</w:t>
+      </w:r>
+      <w:r>
+        <w:rPr>
+          <w:rFonts w:ascii="ヒラギノ角ゴシック W4" w:eastAsia="ヒラギノ角ゴシック W4" w:hAnsi="ヒラギノ角ゴシック W4" w:cs="ＭＳ 明朝" w:hint="eastAsia"/>
+        </w:rPr>
+        <w:t xml:space="preserve">節　</w:t>
+      </w:r>
+      <w:r>
+        <w:rPr>
+          <w:rFonts w:ascii="ヒラギノ角ゴシック W4" w:eastAsia="ヒラギノ角ゴシック W4" w:hAnsi="ヒラギノ角ゴシック W4" w:cs="ＭＳ 明朝" w:hint="eastAsia"/>
+        </w:rPr>
+        <w:t>文化的実践への参加としての学び</w:t>
+      </w:r>
+      <w:r>
+        <w:rPr>
+          <w:rFonts w:ascii="ヒラギノ角ゴシック W4" w:eastAsia="ヒラギノ角ゴシック W4" w:hAnsi="ヒラギノ角ゴシック W4" w:cs="ＭＳ 明朝" w:hint="eastAsia"/>
+        </w:rPr>
+        <w:t xml:space="preserve">　</w:t>
+      </w:r>
+    </w:p>
+    <w:p>
+      <w:pPr>
+        <w:rPr>
+          <w:rFonts w:eastAsiaTheme="minorHAnsi" w:cs="ＭＳ 明朝"/>
+        </w:rPr>
+      </w:pPr>
+      <w:r>
+        <w:rPr>
+          <w:rFonts w:ascii="ヒラギノ角ゴシック W4" w:eastAsia="ヒラギノ角ゴシック W4" w:hAnsi="ヒラギノ角ゴシック W4" w:cs="ＭＳ 明朝" w:hint="eastAsia"/>
+        </w:rPr>
+        <w:t xml:space="preserve">　</w:t>
+      </w:r>
+      <w:r>
+        <w:rPr>
+          <w:rFonts w:eastAsiaTheme="minorHAnsi" w:cs="ＭＳ 明朝" w:hint="eastAsia"/>
+        </w:rPr>
+        <w:t>佐伯は</w:t>
+      </w:r>
+      <w:r>
+        <w:rPr>
+          <w:rFonts w:eastAsiaTheme="minorHAnsi" w:cs="ＭＳ 明朝"/>
+        </w:rPr>
+        <w:t>1983</w:t>
+      </w:r>
+      <w:r>
+        <w:rPr>
+          <w:rFonts w:eastAsiaTheme="minorHAnsi" w:cs="ＭＳ 明朝" w:hint="eastAsia"/>
+        </w:rPr>
+        <w:t>年に『</w:t>
+      </w:r>
+      <w:r>
+        <w:rPr>
+          <w:rFonts w:eastAsiaTheme="minorHAnsi" w:cs="ＭＳ 明朝" w:hint="eastAsia"/>
+        </w:rPr>
+        <w:t>「</w:t>
+      </w:r>
+      <w:r>
+        <w:rPr>
+          <w:rFonts w:eastAsiaTheme="minorHAnsi" w:cs="ＭＳ 明朝" w:hint="eastAsia"/>
+        </w:rPr>
+        <w:t>わかる</w:t>
+      </w:r>
+      <w:r>
+        <w:rPr>
+          <w:rFonts w:eastAsiaTheme="minorHAnsi" w:cs="ＭＳ 明朝" w:hint="eastAsia"/>
+        </w:rPr>
+        <w:t>」ということの意味</w:t>
+      </w:r>
+      <w:r>
+        <w:rPr>
+          <w:rFonts w:eastAsiaTheme="minorHAnsi" w:cs="ＭＳ 明朝" w:hint="eastAsia"/>
+        </w:rPr>
+        <w:t>』の中で、</w:t>
+      </w:r>
+      <w:r>
+        <w:rPr>
+          <w:rFonts w:eastAsiaTheme="minorHAnsi" w:cs="ＭＳ 明朝" w:hint="eastAsia"/>
+        </w:rPr>
+        <w:t>文化的実践への参加としての学びについて提言している。まず、佐伯は文化的実践という言葉の意味を以下のように説明している。</w:t>
+      </w:r>
+    </w:p>
+    <w:p>
+      <w:pPr>
+        <w:rPr>
+          <w:rFonts w:eastAsiaTheme="minorHAnsi" w:cs="ＭＳ 明朝" w:hint="eastAsia"/>
+        </w:rPr>
+      </w:pPr>
+    </w:p>
+    <w:p>
+      <w:pPr>
+        <w:ind w:leftChars="100" w:left="210"/>
+        <w:rPr>
+          <w:rFonts w:eastAsiaTheme="minorHAnsi" w:cs="ＭＳ 明朝"/>
+        </w:rPr>
+      </w:pPr>
+      <w:r>
+        <w:rPr>
+          <w:rFonts w:eastAsiaTheme="minorHAnsi" w:cs="ＭＳ 明朝" w:hint="eastAsia"/>
+        </w:rPr>
+        <w:t>（一）「よい」とは本来どういうことなのかをさぐり（価値の発見）、</w:t>
+      </w:r>
+    </w:p>
+    <w:p>
+      <w:pPr>
+        <w:ind w:leftChars="100" w:left="210"/>
+        <w:rPr>
+          <w:rFonts w:eastAsiaTheme="minorHAnsi" w:cs="ＭＳ 明朝"/>
+        </w:rPr>
+      </w:pPr>
+      <w:r>
+        <w:rPr>
+          <w:rFonts w:eastAsiaTheme="minorHAnsi" w:cs="ＭＳ 明朝" w:hint="eastAsia"/>
+        </w:rPr>
+        <w:t>（二）「よい」とされる価値を共有しようとし（価値の共有）、</w:t>
+      </w:r>
+    </w:p>
+    <w:p>
+      <w:pPr>
+        <w:ind w:leftChars="100" w:left="210"/>
+        <w:rPr>
+          <w:rFonts w:eastAsiaTheme="minorHAnsi" w:cs="ＭＳ 明朝"/>
+        </w:rPr>
+      </w:pPr>
+      <w:r>
+        <w:rPr>
+          <w:rFonts w:eastAsiaTheme="minorHAnsi" w:cs="ＭＳ 明朝" w:hint="eastAsia"/>
+        </w:rPr>
+        <w:t>（三）「よい」とされるものごとをつくり出し（価値の生産）、</w:t>
+      </w:r>
+    </w:p>
+    <w:p>
+      <w:pPr>
+        <w:ind w:leftChars="100" w:left="735" w:hangingChars="250" w:hanging="525"/>
+        <w:rPr>
+          <w:rFonts w:eastAsiaTheme="minorHAnsi" w:cs="ＭＳ 明朝"/>
+        </w:rPr>
+      </w:pPr>
+      <w:r>
+        <w:rPr>
+          <w:rFonts w:eastAsiaTheme="minorHAnsi" w:cs="ＭＳ 明朝" w:hint="eastAsia"/>
+        </w:rPr>
+        <w:t>（四）「よい」とされるものごとを多く残したり広めたりする技術を開発します（価値の普及）。</w:t>
+      </w:r>
+    </w:p>
+    <w:p>
+      <w:pPr>
+        <w:ind w:leftChars="100" w:left="210"/>
+        <w:rPr>
+          <w:rFonts w:eastAsiaTheme="minorHAnsi" w:cs="ＭＳ 明朝"/>
+        </w:rPr>
+      </w:pPr>
+      <w:r>
+        <w:rPr>
+          <w:rFonts w:eastAsiaTheme="minorHAnsi" w:cs="ＭＳ 明朝" w:hint="eastAsia"/>
+        </w:rPr>
+        <w:lastRenderedPageBreak/>
+        <w:t xml:space="preserve">　このような人間の営みによって生み出されるものごとを「文化」とよび、</w:t>
+      </w:r>
+      <w:r>
+        <w:rPr>
+          <w:rFonts w:eastAsiaTheme="minorHAnsi" w:cs="ＭＳ 明朝" w:hint="eastAsia"/>
+        </w:rPr>
+        <w:t>（一）（</w:t>
+      </w:r>
+      <w:r>
+        <w:rPr>
+          <w:rFonts w:eastAsiaTheme="minorHAnsi" w:cs="ＭＳ 明朝" w:hint="eastAsia"/>
+        </w:rPr>
+        <w:t>二</w:t>
+      </w:r>
+      <w:r>
+        <w:rPr>
+          <w:rFonts w:eastAsiaTheme="minorHAnsi" w:cs="ＭＳ 明朝" w:hint="eastAsia"/>
+        </w:rPr>
+        <w:t>）（</w:t>
+      </w:r>
+      <w:r>
+        <w:rPr>
+          <w:rFonts w:eastAsiaTheme="minorHAnsi" w:cs="ＭＳ 明朝" w:hint="eastAsia"/>
+        </w:rPr>
+        <w:t>三</w:t>
+      </w:r>
+      <w:r>
+        <w:rPr>
+          <w:rFonts w:eastAsiaTheme="minorHAnsi" w:cs="ＭＳ 明朝" w:hint="eastAsia"/>
+        </w:rPr>
+        <w:t>）（</w:t>
+      </w:r>
+      <w:r>
+        <w:rPr>
+          <w:rFonts w:eastAsiaTheme="minorHAnsi" w:cs="ＭＳ 明朝" w:hint="eastAsia"/>
+        </w:rPr>
+        <w:t>四</w:t>
+      </w:r>
+      <w:r>
+        <w:rPr>
+          <w:rFonts w:eastAsiaTheme="minorHAnsi" w:cs="ＭＳ 明朝" w:hint="eastAsia"/>
+        </w:rPr>
+        <w:t>）</w:t>
+      </w:r>
+      <w:r>
+        <w:rPr>
+          <w:rFonts w:eastAsiaTheme="minorHAnsi" w:cs="ＭＳ 明朝" w:hint="eastAsia"/>
+        </w:rPr>
+        <w:t>のような人間の活動を「文化的実践」とよびましょう。</w:t>
+      </w:r>
+      <w:r>
+        <w:rPr>
+          <w:rStyle w:val="ab"/>
+          <w:rFonts w:eastAsiaTheme="minorHAnsi" w:cs="ＭＳ 明朝"/>
+        </w:rPr>
+        <w:footnoteReference w:id="29"/>
+      </w:r>
+    </w:p>
+    <w:p>
+      <w:pPr>
+        <w:ind w:leftChars="100" w:left="210"/>
+        <w:rPr>
+          <w:rFonts w:eastAsiaTheme="minorHAnsi" w:cs="ＭＳ 明朝"/>
+        </w:rPr>
+      </w:pPr>
+    </w:p>
+    <w:p>
+      <w:pPr>
+        <w:rPr>
+          <w:rFonts w:eastAsiaTheme="minorHAnsi" w:cs="ＭＳ 明朝"/>
+        </w:rPr>
+      </w:pPr>
+      <w:r>
+        <w:rPr>
+          <w:rFonts w:eastAsiaTheme="minorHAnsi" w:cs="ＭＳ 明朝" w:hint="eastAsia"/>
+        </w:rPr>
+        <w:t>そして</w:t>
+      </w:r>
+      <w:r>
+        <w:rPr>
+          <w:rFonts w:eastAsiaTheme="minorHAnsi" w:cs="ＭＳ 明朝" w:hint="eastAsia"/>
+        </w:rPr>
+        <w:t>佐伯は</w:t>
+      </w:r>
+      <w:r>
+        <w:rPr>
+          <w:rFonts w:eastAsiaTheme="minorHAnsi" w:cs="ＭＳ 明朝" w:hint="eastAsia"/>
+        </w:rPr>
+        <w:t>、このような価値の発見、共有、生産、普及という活動の前提として「わかる」という活動があると説明する。</w:t>
+      </w:r>
+      <w:r>
+        <w:rPr>
+          <w:rFonts w:eastAsiaTheme="minorHAnsi" w:cs="ＭＳ 明朝" w:hint="eastAsia"/>
+        </w:rPr>
+        <w:t>さらに文化とは本質的には「わかりあい」だとし、そう考えると、教育とは大人が子どもたちへ向けて「文化的実践への参加」を呼びかけることであると佐伯は主張する。ここで「参加」という点に着目すると、佐伯は「参加する」ということはすなわち、自発的に価値の発見や生産、普及の活動に加わることだとしている。</w:t>
+      </w:r>
+      <w:r>
+        <w:rPr>
+          <w:rFonts w:eastAsiaTheme="minorHAnsi" w:cs="ＭＳ 明朝" w:hint="eastAsia"/>
+        </w:rPr>
+        <w:t>しかし当時の学校において、「参加」ではなく「伝達」が中心になっていると指摘し、教師が生徒ともにわかろうとすることが重要であると述べている。</w:t>
+      </w:r>
+    </w:p>
+    <w:p>
+      <w:pPr>
+        <w:rPr>
+          <w:rFonts w:eastAsiaTheme="minorHAnsi" w:cs="ＭＳ 明朝"/>
+        </w:rPr>
+      </w:pPr>
+      <w:r>
+        <w:rPr>
+          <w:rFonts w:eastAsiaTheme="minorHAnsi" w:cs="ＭＳ 明朝" w:hint="eastAsia"/>
+        </w:rPr>
+        <w:t xml:space="preserve">　さらに佐伯は</w:t>
+      </w:r>
+      <w:r>
+        <w:rPr>
+          <w:rFonts w:eastAsiaTheme="minorHAnsi" w:cs="ＭＳ 明朝" w:hint="eastAsia"/>
+        </w:rPr>
+        <w:t>『</w:t>
+      </w:r>
+      <w:r>
+        <w:rPr>
+          <w:rFonts w:eastAsiaTheme="minorHAnsi" w:cs="ＭＳ 明朝" w:hint="eastAsia"/>
+        </w:rPr>
+        <w:t>わかり方の</w:t>
+      </w:r>
+      <w:r>
+        <w:rPr>
+          <w:rFonts w:eastAsiaTheme="minorHAnsi" w:cs="ＭＳ 明朝" w:hint="eastAsia"/>
+        </w:rPr>
+        <w:t>根源』において、「できる」と「わかる」について考察している。佐伯は「できる」と「わかる」を明確に二分して考えることを否定し、それらは一体化して考えるべきことだと主張する。「できる」ことが「わかる」ことよりも重要だという主張は世に多くあり、その論拠として（１）基礎学力の訓練重視、（２）教授目標の明確化、（３）生きてはたらく学力の重視、という３つがあると佐伯は説明しながら、それぞれに対し反論を行っている。</w:t>
+      </w:r>
+      <w:r>
+        <w:rPr>
+          <w:rFonts w:eastAsiaTheme="minorHAnsi" w:cs="ＭＳ 明朝" w:hint="eastAsia"/>
+        </w:rPr>
+        <w:t>佐伯の思想を読み解くためにも、その反論の内容を見ていこう。</w:t>
+      </w:r>
+      <w:r>
+        <w:rPr>
+          <w:rFonts w:eastAsiaTheme="minorHAnsi" w:cs="ＭＳ 明朝" w:hint="eastAsia"/>
+        </w:rPr>
+        <w:t>まず（１）基礎学力の訓練重視について、佐伯は確かにものごとには「基礎的」なものがあると認めながら、それが基礎的である理由を文化的実践の文脈と結びつけて教えるべきであるとしている。そのため、「基礎的技能ができる」ことと「それが基礎的であることがわかる」ことは分けられるものではなく、一体化したものであると主張する。次に（２）教授目標の明確化について、教育目標が明確であることは望ましいとしながらも、目標を「できる」行動のリストで表現することには疑問を投げかけている。</w:t>
+      </w:r>
+      <w:r>
+        <w:rPr>
+          <w:rFonts w:eastAsiaTheme="minorHAnsi" w:cs="ＭＳ 明朝" w:hint="eastAsia"/>
+        </w:rPr>
+        <w:t>「できる」というが目指されると吟味活動が失われ、問題状況が変わってしまったらできないのではないかという懸念があると指摘する。つまり、「『わかる』を徹底的に経由して本当に『できる』ときこそ、『できる』」</w:t>
+      </w:r>
+      <w:r>
+        <w:rPr>
+          <w:rStyle w:val="ab"/>
+          <w:rFonts w:eastAsiaTheme="minorHAnsi" w:cs="ＭＳ 明朝"/>
+        </w:rPr>
+        <w:footnoteReference w:id="30"/>
+      </w:r>
+      <w:r>
+        <w:rPr>
+          <w:rFonts w:eastAsiaTheme="minorHAnsi" w:cs="ＭＳ 明朝" w:hint="eastAsia"/>
+        </w:rPr>
+        <w:t>のである。最後に（３）生きてはたらく学力の重視に関しては、「本当にできる」ということが、現実生活で知識や技能を生かし発揮することであるという</w:t>
+      </w:r>
+      <w:r>
+        <w:rPr>
+          <w:rFonts w:eastAsiaTheme="minorHAnsi" w:cs="ＭＳ 明朝" w:hint="eastAsia"/>
+        </w:rPr>
+        <w:t>考え方を佐伯は肯定する</w:t>
+      </w:r>
+      <w:r>
+        <w:rPr>
+          <w:rFonts w:eastAsiaTheme="minorHAnsi" w:cs="ＭＳ 明朝" w:hint="eastAsia"/>
+        </w:rPr>
+        <w:lastRenderedPageBreak/>
+        <w:t>一方で、その状態の人は具体的にどのようなことができる人間のことなのかということは誰にもわからないため、「できる」ことを重要視する必要性はないと指摘している。</w:t>
+      </w:r>
+    </w:p>
+    <w:p>
+      <w:pPr>
+        <w:rPr>
+          <w:rFonts w:eastAsiaTheme="minorHAnsi" w:cs="ＭＳ 明朝"/>
+        </w:rPr>
+      </w:pPr>
+      <w:r>
+        <w:rPr>
+          <w:rFonts w:eastAsiaTheme="minorHAnsi" w:cs="ＭＳ 明朝" w:hint="eastAsia"/>
+        </w:rPr>
+        <w:t xml:space="preserve">　また、佐伯は「おぼえる」ということにも再度注目している。第１章で</w:t>
+      </w:r>
+      <w:r>
+        <w:rPr>
+          <w:rFonts w:eastAsiaTheme="minorHAnsi" w:cs="ＭＳ 明朝"/>
+        </w:rPr>
+        <w:t>1976</w:t>
+      </w:r>
+      <w:r>
+        <w:rPr>
+          <w:rFonts w:eastAsiaTheme="minorHAnsi" w:cs="ＭＳ 明朝" w:hint="eastAsia"/>
+        </w:rPr>
+        <w:t>年までの佐伯は「おぼえる」ということはひも的記憶であると考えていたことを確認したが、</w:t>
+      </w:r>
+      <w:r>
+        <w:rPr>
+          <w:rFonts w:eastAsiaTheme="minorHAnsi" w:cs="ＭＳ 明朝"/>
+        </w:rPr>
+        <w:t>1984</w:t>
+      </w:r>
+      <w:r>
+        <w:rPr>
+          <w:rFonts w:eastAsiaTheme="minorHAnsi" w:cs="ＭＳ 明朝" w:hint="eastAsia"/>
+        </w:rPr>
+        <w:t>年には『</w:t>
+      </w:r>
+      <w:r>
+        <w:rPr>
+          <w:rFonts w:asciiTheme="minorEastAsia" w:hAnsiTheme="minorEastAsia" w:cs="`’¡Ã˛" w:hint="eastAsia"/>
+          <w:color w:val="000000" w:themeColor="text1"/>
+          <w:kern w:val="0"/>
+          <w:szCs w:val="21"/>
+        </w:rPr>
+        <w:t>わかり⽅の根源』</w:t>
+      </w:r>
+      <w:r>
+        <w:rPr>
+          <w:rFonts w:asciiTheme="minorEastAsia" w:hAnsiTheme="minorEastAsia" w:cs="`’¡Ã˛" w:hint="eastAsia"/>
+          <w:color w:val="000000" w:themeColor="text1"/>
+          <w:kern w:val="0"/>
+          <w:szCs w:val="21"/>
+        </w:rPr>
+        <w:t>の中で、</w:t>
+      </w:r>
+      <w:r>
+        <w:rPr>
+          <w:rFonts w:eastAsiaTheme="minorHAnsi" w:cs="ＭＳ 明朝" w:hint="eastAsia"/>
+        </w:rPr>
+        <w:t>「おぼえる」ということに関して違う捉え方をしている。</w:t>
+      </w:r>
+      <w:r>
+        <w:rPr>
+          <w:rFonts w:eastAsiaTheme="minorHAnsi" w:cs="ＭＳ 明朝" w:hint="eastAsia"/>
+        </w:rPr>
+        <w:t>佐伯は、</w:t>
+      </w:r>
+      <w:r>
+        <w:rPr>
+          <w:rFonts w:eastAsiaTheme="minorHAnsi" w:cs="ＭＳ 明朝" w:hint="eastAsia"/>
+        </w:rPr>
+        <w:t>なぜおぼえる必要がある</w:t>
+      </w:r>
+      <w:r>
+        <w:rPr>
+          <w:rFonts w:eastAsiaTheme="minorHAnsi" w:cs="ＭＳ 明朝" w:hint="eastAsia"/>
+        </w:rPr>
+        <w:t>の</w:t>
+      </w:r>
+      <w:r>
+        <w:rPr>
+          <w:rFonts w:eastAsiaTheme="minorHAnsi" w:cs="ＭＳ 明朝" w:hint="eastAsia"/>
+        </w:rPr>
+        <w:t>か、どうおぼえておくとよいのかを、状況や背後の文化、他人との相互交流のもので</w:t>
+      </w:r>
+      <w:r>
+        <w:rPr>
+          <w:rFonts w:eastAsiaTheme="minorHAnsi" w:cs="ＭＳ 明朝" w:hint="eastAsia"/>
+        </w:rPr>
+        <w:t>考えることで「おぼえる」内容を決定すべき</w:t>
+      </w:r>
+      <w:r>
+        <w:rPr>
+          <w:rFonts w:eastAsiaTheme="minorHAnsi" w:cs="ＭＳ 明朝" w:hint="eastAsia"/>
+        </w:rPr>
+        <w:t>だと述べ、さらに「おぼえる」ということについて以下のように述べている。</w:t>
+      </w:r>
+    </w:p>
+    <w:p>
+      <w:pPr>
+        <w:rPr>
+          <w:rFonts w:eastAsiaTheme="minorHAnsi" w:cs="ＭＳ 明朝"/>
+        </w:rPr>
+      </w:pPr>
+    </w:p>
+    <w:p>
+      <w:pPr>
+        <w:ind w:leftChars="100" w:left="210"/>
+        <w:rPr>
+          <w:rFonts w:eastAsiaTheme="minorHAnsi" w:cs="ＭＳ 明朝" w:hint="eastAsia"/>
+        </w:rPr>
+      </w:pPr>
+      <w:r>
+        <w:rPr>
+          <w:rFonts w:eastAsiaTheme="minorHAnsi" w:cs="ＭＳ 明朝" w:hint="eastAsia"/>
+        </w:rPr>
+        <w:t>「おぼえる」ということは、このように、絶えず変化していくダイナミックなプロセスと考えなければなるまい。頭はつねに活動しており、とどまることがない。頭の中では、知識がつくり直され、穴が埋められ、関連づけられていくのである。</w:t>
+      </w:r>
+      <w:r>
+        <w:rPr>
+          <w:rStyle w:val="ab"/>
+          <w:rFonts w:eastAsiaTheme="minorHAnsi" w:cs="ＭＳ 明朝"/>
+        </w:rPr>
+        <w:footnoteReference w:id="31"/>
+      </w:r>
+    </w:p>
+    <w:p>
+      <w:pPr>
+        <w:rPr>
+          <w:rFonts w:eastAsiaTheme="minorHAnsi" w:cs="ＭＳ 明朝" w:hint="eastAsia"/>
+        </w:rPr>
+      </w:pPr>
+    </w:p>
+    <w:p>
+      <w:pPr>
+        <w:rPr>
+          <w:rFonts w:eastAsiaTheme="minorHAnsi" w:cs="ＭＳ 明朝" w:hint="eastAsia"/>
+        </w:rPr>
+      </w:pPr>
+      <w:r>
+        <w:rPr>
+          <w:rFonts w:eastAsiaTheme="minorHAnsi" w:cs="ＭＳ 明朝" w:hint="eastAsia"/>
+        </w:rPr>
+        <w:t>これは</w:t>
+      </w:r>
+      <w:r>
+        <w:rPr>
+          <w:rFonts w:eastAsiaTheme="minorHAnsi" w:cs="ＭＳ 明朝"/>
+        </w:rPr>
+        <w:t>1976</w:t>
+      </w:r>
+      <w:r>
+        <w:rPr>
+          <w:rFonts w:eastAsiaTheme="minorHAnsi" w:cs="ＭＳ 明朝" w:hint="eastAsia"/>
+        </w:rPr>
+        <w:t>年までのひも的記憶の特徴には当てはまらない考え方であり、当時佐伯が述べていた「わかる」としての</w:t>
+      </w:r>
+      <w:r>
+        <w:rPr>
+          <w:rFonts w:eastAsiaTheme="minorHAnsi" w:cs="ＭＳ 明朝" w:hint="eastAsia"/>
+        </w:rPr>
+        <w:t>網目的記憶</w:t>
+      </w:r>
+      <w:r>
+        <w:rPr>
+          <w:rFonts w:eastAsiaTheme="minorHAnsi" w:cs="ＭＳ 明朝" w:hint="eastAsia"/>
+        </w:rPr>
+        <w:t>の特徴に近いと言えよう。つまり、佐伯は単なる作業としての「おぼえる」という活動は認めず、「わかる」という活動の中で知識の一貫性を意識しながら「おぼえる」という活動を行うべきだとしているのである。「おぼえる」ことは「わかる」と分けて考えられるものではなく、「わかる」の中に存在しているのだ。</w:t>
+      </w:r>
+    </w:p>
+    <w:p>
+      <w:pPr>
+        <w:rPr>
+          <w:rFonts w:eastAsiaTheme="minorHAnsi" w:cs="ＭＳ 明朝"/>
+        </w:rPr>
+      </w:pPr>
+      <w:r>
+        <w:rPr>
+          <w:rFonts w:eastAsiaTheme="minorHAnsi" w:cs="ＭＳ 明朝" w:hint="eastAsia"/>
+        </w:rPr>
+        <w:t xml:space="preserve">　</w:t>
+      </w:r>
+    </w:p>
+    <w:p>
+      <w:pPr>
+        <w:rPr>
+          <w:rFonts w:eastAsiaTheme="minorHAnsi" w:cs="ＭＳ 明朝"/>
+        </w:rPr>
+      </w:pPr>
+      <w:r>
+        <w:rPr>
+          <w:rFonts w:eastAsiaTheme="minorHAnsi" w:cs="ＭＳ 明朝" w:hint="eastAsia"/>
+        </w:rPr>
+        <w:t xml:space="preserve">　教育でのコンピュータの使用に関して、コンピュータ的発想を大切にし、シンボル操作的、形式操作的なものを高度にしていくことが重要だという意見がある一方、そうではなく実感やリアリティー感覚を大切にし、生の経験をすべきだという意見もあり</w:t>
+      </w:r>
+      <w:r>
+        <w:rPr>
+          <w:rFonts w:eastAsiaTheme="minorHAnsi" w:cs="ＭＳ 明朝" w:hint="eastAsia"/>
+        </w:rPr>
+        <w:t>、意見が</w:t>
+      </w:r>
+      <w:r>
+        <w:rPr>
+          <w:rFonts w:eastAsiaTheme="minorHAnsi" w:cs="ＭＳ 明朝" w:hint="eastAsia"/>
+        </w:rPr>
+        <w:t>対立している状況を</w:t>
+      </w:r>
+      <w:r>
+        <w:rPr>
+          <w:rFonts w:eastAsiaTheme="minorHAnsi" w:cs="ＭＳ 明朝" w:hint="eastAsia"/>
+        </w:rPr>
+        <w:t>捉え</w:t>
+      </w:r>
+      <w:r>
+        <w:rPr>
+          <w:rFonts w:eastAsiaTheme="minorHAnsi" w:cs="ＭＳ 明朝" w:hint="eastAsia"/>
+        </w:rPr>
+        <w:t>、佐伯はこの両者を結びつけるような媒体の必要性を提案している。</w:t>
+      </w:r>
+      <w:r>
+        <w:rPr>
+          <w:rFonts w:eastAsiaTheme="minorHAnsi" w:cs="ＭＳ 明朝" w:hint="eastAsia"/>
+        </w:rPr>
+        <w:t>それは</w:t>
+      </w:r>
+      <w:r>
+        <w:rPr>
+          <w:rFonts w:eastAsiaTheme="minorHAnsi" w:cs="ＭＳ 明朝" w:hint="eastAsia"/>
+        </w:rPr>
+        <w:t>「</w:t>
+      </w:r>
+      <w:r>
+        <w:rPr>
+          <w:rFonts w:eastAsiaTheme="minorHAnsi" w:cs="ＭＳ 明朝" w:hint="eastAsia"/>
+        </w:rPr>
+        <w:t>表現</w:t>
+      </w:r>
+      <w:r>
+        <w:rPr>
+          <w:rFonts w:eastAsiaTheme="minorHAnsi" w:cs="ＭＳ 明朝" w:hint="eastAsia"/>
+        </w:rPr>
+        <w:t>」</w:t>
+      </w:r>
+      <w:r>
+        <w:rPr>
+          <w:rFonts w:eastAsiaTheme="minorHAnsi" w:cs="ＭＳ 明朝" w:hint="eastAsia"/>
+        </w:rPr>
+        <w:t>にコンピュータを用いるということである。</w:t>
+      </w:r>
+    </w:p>
+    <w:p>
+      <w:pPr>
+        <w:rPr>
+          <w:rFonts w:eastAsiaTheme="minorHAnsi" w:cs="ＭＳ 明朝"/>
+        </w:rPr>
+      </w:pPr>
+    </w:p>
+    <w:p>
+      <w:pPr>
+        <w:ind w:leftChars="100" w:left="210"/>
+        <w:rPr>
+          <w:rFonts w:eastAsiaTheme="minorHAnsi" w:cs="ＭＳ 明朝"/>
+        </w:rPr>
+      </w:pPr>
+      <w:r>
+        <w:rPr>
+          <w:rFonts w:eastAsiaTheme="minorHAnsi" w:cs="ＭＳ 明朝" w:hint="eastAsia"/>
+        </w:rPr>
+        <w:t>絶えず何通りも自分の実感に合うまで何度も何度も、もちろんかなりの抽象のレベルが高まっても、いつでもそれがリアリティーではどうなるんだろうかということが読み取れるような形で情報をリプレゼントする。それをグラフで表してみたり絵で表してみた</w:t>
+      </w:r>
+      <w:r>
+        <w:rPr>
+          <w:rFonts w:eastAsiaTheme="minorHAnsi" w:cs="ＭＳ 明朝" w:hint="eastAsia"/>
+        </w:rPr>
+        <w:lastRenderedPageBreak/>
+        <w:t>り、あるいは何か動きで表してみたりというような、モデル化の道具としてコンピュータを使っていく。</w:t>
+      </w:r>
+      <w:r>
+        <w:rPr>
+          <w:rStyle w:val="ab"/>
+          <w:rFonts w:eastAsiaTheme="minorHAnsi" w:cs="ＭＳ 明朝"/>
+        </w:rPr>
+        <w:footnoteReference w:id="32"/>
+      </w:r>
+    </w:p>
+    <w:p>
+      <w:pPr>
+        <w:ind w:leftChars="100" w:left="210"/>
+        <w:rPr>
+          <w:rFonts w:eastAsiaTheme="minorHAnsi" w:cs="ＭＳ 明朝"/>
+        </w:rPr>
+      </w:pPr>
+    </w:p>
+    <w:p>
+      <w:pPr>
+        <w:rPr>
+          <w:rFonts w:eastAsiaTheme="minorHAnsi" w:cs="ＭＳ 明朝"/>
+        </w:rPr>
+      </w:pPr>
+      <w:r>
+        <w:rPr>
+          <w:rFonts w:eastAsiaTheme="minorHAnsi" w:cs="ＭＳ 明朝" w:hint="eastAsia"/>
+        </w:rPr>
+        <w:t>コンピュータをシンボル機械とみなし、何らかの世界を表象することに関して、佐伯は</w:t>
+      </w:r>
+      <w:r>
+        <w:rPr>
+          <w:rFonts w:eastAsiaTheme="minorHAnsi" w:cs="ＭＳ 明朝" w:hint="eastAsia"/>
+        </w:rPr>
+        <w:t>「根源的表象性」</w:t>
+      </w:r>
+      <w:r>
+        <w:rPr>
+          <w:rFonts w:eastAsiaTheme="minorHAnsi" w:cs="ＭＳ 明朝" w:hint="eastAsia"/>
+        </w:rPr>
+        <w:t>という概念を取り上げ、注意を促している。シンボルに根源的表象性があるというのは「シンボルが単なる指令や指示のマーク（たとえば道路標識やトイレの男女の標示マーク）としてではなく、ものごとの論理性、機能性、社会性の三次元から接近して、『原点にもどって』、すなわちモデルの世界や現実の世界の変形操作をしなおして、吟味を深めていく手がかり」</w:t>
+      </w:r>
+      <w:r>
+        <w:rPr>
+          <w:rStyle w:val="ab"/>
+          <w:rFonts w:eastAsiaTheme="minorHAnsi" w:cs="ＭＳ 明朝"/>
+        </w:rPr>
+        <w:footnoteReference w:id="33"/>
+      </w:r>
+      <w:r>
+        <w:rPr>
+          <w:rFonts w:eastAsiaTheme="minorHAnsi" w:cs="ＭＳ 明朝" w:hint="eastAsia"/>
+        </w:rPr>
+        <w:t>を含んでいるということである。従来コンピュータは根源的表象性のないシンボルの表示が得意で、見た目が明瞭ではあるものの、表面的な理解にとどまってしまうものであったと佐伯は指摘する。そこで、</w:t>
+      </w:r>
+      <w:r>
+        <w:rPr>
+          <w:rFonts w:eastAsiaTheme="minorHAnsi" w:cs="ＭＳ 明朝" w:hint="eastAsia"/>
+        </w:rPr>
+        <w:t>佐伯は</w:t>
+      </w:r>
+      <w:r>
+        <w:rPr>
+          <w:rFonts w:eastAsiaTheme="minorHAnsi" w:cs="ＭＳ 明朝" w:hint="eastAsia"/>
+        </w:rPr>
+        <w:t>教育実践例を踏まえながら、</w:t>
+      </w:r>
+      <w:r>
+        <w:rPr>
+          <w:rFonts w:eastAsiaTheme="minorHAnsi" w:cs="ＭＳ 明朝" w:hint="eastAsia"/>
+        </w:rPr>
+        <w:t>前節でも紹介した</w:t>
+      </w:r>
+      <w:r>
+        <w:rPr>
+          <w:rFonts w:eastAsiaTheme="minorHAnsi" w:cs="ＭＳ 明朝"/>
+        </w:rPr>
+        <w:t>LOGO</w:t>
+      </w:r>
+      <w:r>
+        <w:rPr>
+          <w:rFonts w:eastAsiaTheme="minorHAnsi" w:cs="ＭＳ 明朝" w:hint="eastAsia"/>
+        </w:rPr>
+        <w:t>を用いて略図を書くことを提案している。</w:t>
+      </w:r>
+    </w:p>
+    <w:p>
+      <w:pPr>
+        <w:rPr>
+          <w:rFonts w:eastAsiaTheme="minorHAnsi" w:cs="ＭＳ 明朝"/>
+        </w:rPr>
+      </w:pPr>
+    </w:p>
+    <w:p>
+      <w:pPr>
+        <w:ind w:leftChars="100" w:left="210"/>
+        <w:rPr>
+          <w:rFonts w:eastAsiaTheme="minorHAnsi" w:cs="ＭＳ 明朝"/>
+        </w:rPr>
+      </w:pPr>
+      <w:r>
+        <w:rPr>
+          <w:rFonts w:eastAsiaTheme="minorHAnsi" w:cs="ＭＳ 明朝" w:hint="eastAsia"/>
+        </w:rPr>
+        <w:t>何らかの現実世界について興味ある問題を発見し、コンピュータに「略図」を描いて（あるいは描き直して）記述してみたいとか、さらにさまざまな吟味をしてみたいという思いがつ</w:t>
+      </w:r>
+      <w:r>
+        <w:rPr>
+          <w:rFonts w:eastAsiaTheme="minorHAnsi" w:cs="ＭＳ 明朝" w:hint="eastAsia"/>
+        </w:rPr>
+        <w:t>も</w:t>
+      </w:r>
+      <w:r>
+        <w:rPr>
+          <w:rFonts w:eastAsiaTheme="minorHAnsi" w:cs="ＭＳ 明朝" w:hint="eastAsia"/>
+        </w:rPr>
+        <w:t>りにつもるまでは、コンピュータから離れていることが大切なのである。</w:t>
+      </w:r>
+      <w:r>
+        <w:rPr>
+          <w:rStyle w:val="ab"/>
+          <w:rFonts w:eastAsiaTheme="minorHAnsi" w:cs="ＭＳ 明朝"/>
+        </w:rPr>
+        <w:footnoteReference w:id="34"/>
+      </w:r>
+    </w:p>
+    <w:p>
+      <w:pPr>
+        <w:rPr>
+          <w:rFonts w:eastAsiaTheme="minorHAnsi" w:cs="ＭＳ 明朝"/>
+        </w:rPr>
+      </w:pPr>
+    </w:p>
+    <w:p>
+      <w:pPr>
+        <w:rPr>
+          <w:rFonts w:eastAsiaTheme="minorHAnsi" w:cs="ＭＳ 明朝" w:hint="eastAsia"/>
+        </w:rPr>
+      </w:pPr>
+      <w:r>
+        <w:rPr>
+          <w:rFonts w:eastAsiaTheme="minorHAnsi" w:cs="ＭＳ 明朝" w:hint="eastAsia"/>
+        </w:rPr>
+        <w:t>佐伯は</w:t>
+      </w:r>
+      <w:r>
+        <w:rPr>
+          <w:rFonts w:eastAsiaTheme="minorHAnsi" w:cs="ＭＳ 明朝" w:hint="eastAsia"/>
+        </w:rPr>
+        <w:t>コンピュータの使用によって、人々の考えが非パーソナル化されてしまっていると主張しその特徴を５つ述べている。まず１つ目がフラット・インポータンスである。</w:t>
+      </w:r>
+      <w:r>
+        <w:rPr>
+          <w:rFonts w:eastAsiaTheme="minorHAnsi" w:cs="ＭＳ 明朝" w:hint="eastAsia"/>
+        </w:rPr>
+        <w:t>コンピュータの中では、どのようなものも重み付けが等しく扱われるので、それを使用する側の人間も全て等しい重要度で考えるようになってしまい、</w:t>
+      </w:r>
+      <w:r>
+        <w:rPr>
+          <w:rFonts w:eastAsiaTheme="minorHAnsi" w:cs="ＭＳ 明朝" w:hint="eastAsia"/>
+        </w:rPr>
+        <w:t>重要なものが何かということが判断できなくなってしまう懸念があるとしている。２つ目は観客化現象である。メーカーが作った新しいものを享受するだけの存在になり、世界を変えていく生産側に立つことができないと指摘している。３つ目は接面感覚</w:t>
+      </w:r>
+      <w:r>
+        <w:rPr>
+          <w:rFonts w:eastAsiaTheme="minorHAnsi" w:cs="ＭＳ 明朝" w:hint="eastAsia"/>
+        </w:rPr>
+        <w:t>の喪失</w:t>
+      </w:r>
+      <w:r>
+        <w:rPr>
+          <w:rFonts w:eastAsiaTheme="minorHAnsi" w:cs="ＭＳ 明朝" w:hint="eastAsia"/>
+        </w:rPr>
+        <w:t>であ</w:t>
+      </w:r>
+      <w:r>
+        <w:rPr>
+          <w:rFonts w:eastAsiaTheme="minorHAnsi" w:cs="ＭＳ 明朝" w:hint="eastAsia"/>
+        </w:rPr>
+        <w:t>る。</w:t>
+      </w:r>
+      <w:r>
+        <w:rPr>
+          <w:rFonts w:eastAsiaTheme="minorHAnsi" w:cs="ＭＳ 明朝" w:hint="eastAsia"/>
+        </w:rPr>
+        <w:t>佐伯はコンピュータを使用する際に使用者とコンピュータが接する面を第一接面と呼び、コンピュータと外界が接する面を第二</w:t>
+      </w:r>
+      <w:r>
+        <w:rPr>
+          <w:rFonts w:eastAsiaTheme="minorHAnsi" w:cs="ＭＳ 明朝" w:hint="eastAsia"/>
+        </w:rPr>
+        <w:lastRenderedPageBreak/>
+        <w:t>接面と呼んでいる</w:t>
+      </w:r>
+      <w:r>
+        <w:rPr>
+          <w:rStyle w:val="ab"/>
+          <w:rFonts w:eastAsiaTheme="minorHAnsi" w:cs="ＭＳ 明朝"/>
+        </w:rPr>
+        <w:footnoteReference w:id="35"/>
+      </w:r>
+      <w:r>
+        <w:rPr>
+          <w:rFonts w:eastAsiaTheme="minorHAnsi" w:cs="ＭＳ 明朝" w:hint="eastAsia"/>
+        </w:rPr>
+        <w:t>。コンピュータと人が関わるとき、第一接面に関心が向きすぎていて、外界と接しているとい</w:t>
+      </w:r>
+      <w:r>
+        <w:rPr>
+          <w:rFonts w:eastAsiaTheme="minorHAnsi" w:cs="ＭＳ 明朝" w:hint="eastAsia"/>
+        </w:rPr>
+        <w:t>う</w:t>
+      </w:r>
+      <w:r>
+        <w:rPr>
+          <w:rFonts w:eastAsiaTheme="minorHAnsi" w:cs="ＭＳ 明朝" w:hint="eastAsia"/>
+        </w:rPr>
+        <w:t>こと、つまり第二接面の存在を見失いがちであることを</w:t>
+      </w:r>
+      <w:r>
+        <w:rPr>
+          <w:rFonts w:eastAsiaTheme="minorHAnsi" w:cs="ＭＳ 明朝" w:hint="eastAsia"/>
+        </w:rPr>
+        <w:t>佐伯は</w:t>
+      </w:r>
+      <w:r>
+        <w:rPr>
+          <w:rFonts w:eastAsiaTheme="minorHAnsi" w:cs="ＭＳ 明朝" w:hint="eastAsia"/>
+        </w:rPr>
+        <w:t>指摘し</w:t>
+      </w:r>
+      <w:r>
+        <w:rPr>
+          <w:rFonts w:eastAsiaTheme="minorHAnsi" w:cs="ＭＳ 明朝" w:hint="eastAsia"/>
+        </w:rPr>
+        <w:t>、コンピュータを通して得られる擬似的情報だけで全てを理解したように錯覚してしまう可能性があると懸念している。４つ目はブラックボックス主義である。コンピュータの操作をこうすればこうなるという手つづきとして捉え、本来手段であるべきものの実行が目的化されてしまい、理由や意味を問わなくなってしまう現状を批判している。最後に５つ目は、世界の三人称化である。</w:t>
+      </w:r>
+      <w:r>
+        <w:rPr>
+          <w:rFonts w:eastAsiaTheme="minorHAnsi" w:cs="ＭＳ 明朝" w:hint="eastAsia"/>
+        </w:rPr>
+        <w:t>コンピュータによって作られた書類等は、見栄えが良くはあるが、「『一般の人』が</w:t>
+      </w:r>
+      <w:r>
+        <w:rPr>
+          <w:rFonts w:eastAsiaTheme="minorHAnsi" w:cs="ＭＳ 明朝" w:hint="eastAsia"/>
+        </w:rPr>
+        <w:t>『</w:t>
+      </w:r>
+      <w:r>
+        <w:rPr>
+          <w:rFonts w:eastAsiaTheme="minorHAnsi" w:cs="ＭＳ 明朝" w:hint="eastAsia"/>
+        </w:rPr>
+        <w:t>一般の人』に向けて、</w:t>
+      </w:r>
+      <w:r>
+        <w:rPr>
+          <w:rFonts w:eastAsiaTheme="minorHAnsi" w:cs="ＭＳ 明朝" w:hint="eastAsia"/>
+        </w:rPr>
+        <w:t>『</w:t>
+      </w:r>
+      <w:r>
+        <w:rPr>
+          <w:rFonts w:eastAsiaTheme="minorHAnsi" w:cs="ＭＳ 明朝" w:hint="eastAsia"/>
+        </w:rPr>
+        <w:t>一般受けのいい』ものを作っているだけのこと」</w:t>
+      </w:r>
+      <w:r>
+        <w:rPr>
+          <w:rStyle w:val="ab"/>
+          <w:rFonts w:eastAsiaTheme="minorHAnsi" w:cs="ＭＳ 明朝"/>
+        </w:rPr>
+        <w:footnoteReference w:id="36"/>
+      </w:r>
+      <w:r>
+        <w:rPr>
+          <w:rFonts w:eastAsiaTheme="minorHAnsi" w:cs="ＭＳ 明朝" w:hint="eastAsia"/>
+        </w:rPr>
+        <w:t>であり、自分らしさへのこだわりが欠如している。これらのコンピュータ利用による負の側面を佐伯はどのように</w:t>
+      </w:r>
+    </w:p>
+    <w:p>
+      <w:pPr>
+        <w:rPr>
+          <w:rFonts w:eastAsiaTheme="minorHAnsi" w:cs="ＭＳ 明朝" w:hint="eastAsia"/>
+        </w:rPr>
+      </w:pPr>
+    </w:p>
+    <w:p>
+      <w:pPr>
+        <w:pStyle w:val="2"/>
+        <w:rPr>
+          <w:rFonts w:ascii="ヒラギノ角ゴシック W4" w:eastAsia="ヒラギノ角ゴシック W4" w:hAnsi="ヒラギノ角ゴシック W4" w:hint="eastAsia"/>
           <w:color w:val="FF0000"/>
-          <w:kern w:val="0"/>
-          <w:szCs w:val="21"/>
-        </w:rPr>
-        <w:t>・赤字部分は何を言いたいかを自分用に簡単にメモしたものです</w:t>
+        </w:rPr>
+      </w:pPr>
+      <w:r>
+        <w:rPr>
+          <w:rFonts w:ascii="ヒラギノ角ゴシック W4" w:eastAsia="ヒラギノ角ゴシック W4" w:hAnsi="ヒラギノ角ゴシック W4" w:cs="ＭＳ 明朝" w:hint="eastAsia"/>
+        </w:rPr>
+        <w:t>第</w:t>
+      </w:r>
+      <w:r>
+        <w:rPr>
+          <w:rFonts w:ascii="ヒラギノ角ゴシック W4" w:eastAsia="ヒラギノ角ゴシック W4" w:hAnsi="ヒラギノ角ゴシック W4" w:cs="ＭＳ 明朝" w:hint="eastAsia"/>
+        </w:rPr>
+        <w:t>３</w:t>
+      </w:r>
+      <w:r>
+        <w:rPr>
+          <w:rFonts w:ascii="ヒラギノ角ゴシック W4" w:eastAsia="ヒラギノ角ゴシック W4" w:hAnsi="ヒラギノ角ゴシック W4" w:cs="ＭＳ 明朝" w:hint="eastAsia"/>
+        </w:rPr>
+        <w:t xml:space="preserve">節　</w:t>
+      </w:r>
+      <w:r>
+        <w:rPr>
+          <w:rFonts w:ascii="ヒラギノ角ゴシック W4" w:eastAsia="ヒラギノ角ゴシック W4" w:hAnsi="ヒラギノ角ゴシック W4" w:cs="ＭＳ 明朝" w:hint="eastAsia"/>
+        </w:rPr>
+        <w:t>正統的周辺参加</w:t>
+      </w:r>
+      <w:r>
+        <w:rPr>
+          <w:rFonts w:ascii="ヒラギノ角ゴシック W4" w:eastAsia="ヒラギノ角ゴシック W4" w:hAnsi="ヒラギノ角ゴシック W4" w:cs="ＭＳ 明朝" w:hint="eastAsia"/>
+        </w:rPr>
+        <w:t xml:space="preserve">　</w:t>
+      </w:r>
+      <w:r>
+        <w:rPr>
+          <w:rFonts w:asciiTheme="minorHAnsi" w:eastAsiaTheme="minorHAnsi" w:hAnsiTheme="minorHAnsi" w:cs="ＭＳ 明朝" w:hint="eastAsia"/>
+          <w:color w:val="FF0000"/>
+        </w:rPr>
+        <w:t>共同体！！！</w:t>
+      </w:r>
+    </w:p>
+    <w:p>
+      <w:pPr>
+        <w:rPr>
+          <w:rFonts w:hint="eastAsia"/>
+        </w:rPr>
+      </w:pPr>
+      <w:r>
+        <w:t>1993</w:t>
+      </w:r>
+      <w:r>
+        <w:rPr>
+          <w:rFonts w:hint="eastAsia"/>
+        </w:rPr>
+        <w:t>年に佐伯は</w:t>
+      </w:r>
+      <w:r>
+        <w:rPr>
+          <w:rFonts w:hint="eastAsia"/>
+        </w:rPr>
+        <w:t>ジーン・レイヴ</w:t>
+      </w:r>
+      <w:r>
+        <w:rPr>
+          <w:rFonts w:hint="eastAsia"/>
+        </w:rPr>
+        <w:t>と</w:t>
+      </w:r>
+      <w:r>
+        <w:t>エティエンヌ・ウェンガー</w:t>
+      </w:r>
+      <w:r>
+        <w:rPr>
+          <w:rFonts w:hint="eastAsia"/>
+        </w:rPr>
+        <w:t>の著作である</w:t>
+      </w:r>
+      <w:r>
+        <w:rPr>
+          <w:rFonts w:hint="eastAsia"/>
+        </w:rPr>
+        <w:t>『</w:t>
+      </w:r>
+      <w:r>
+        <w:rPr>
+          <w:rFonts w:hint="eastAsia"/>
+        </w:rPr>
+        <w:t>状況に埋め込まれた学習</w:t>
+      </w:r>
+      <w:r>
+        <w:rPr>
+          <w:rFonts w:asciiTheme="minorEastAsia" w:hAnsiTheme="minorEastAsia" w:cs="`’¡Ã˛" w:hint="eastAsia"/>
+          <w:color w:val="000000" w:themeColor="text1"/>
+          <w:kern w:val="0"/>
+          <w:szCs w:val="21"/>
+        </w:rPr>
+        <w:t>―</w:t>
+      </w:r>
+      <w:r>
+        <w:t>正統的周辺参加</w:t>
+      </w:r>
+      <w:r>
+        <w:rPr>
+          <w:rFonts w:asciiTheme="minorEastAsia" w:hAnsiTheme="minorEastAsia" w:cs="`’¡Ã˛" w:hint="eastAsia"/>
+          <w:color w:val="000000" w:themeColor="text1"/>
+          <w:kern w:val="0"/>
+          <w:szCs w:val="21"/>
+        </w:rPr>
+        <w:t>―</w:t>
+      </w:r>
+      <w:r>
+        <w:rPr>
+          <w:rFonts w:hint="eastAsia"/>
+        </w:rPr>
+        <w:t>』を翻訳している。ここから佐伯は正統的周辺参加による学びについて考察していくこととなる。</w:t>
+      </w:r>
+    </w:p>
+    <w:p>
+      <w:pPr>
+        <w:widowControl/>
+        <w:jc w:val="left"/>
+        <w:rPr>
+          <w:rFonts w:asciiTheme="minorEastAsia" w:hAnsiTheme="minorEastAsia" w:cs="`’¡Ã˛"/>
+          <w:color w:val="FF0000"/>
+          <w:kern w:val="0"/>
+          <w:szCs w:val="21"/>
+        </w:rPr>
+      </w:pPr>
+      <w:r>
+        <w:rPr>
+          <w:rFonts w:asciiTheme="minorEastAsia" w:hAnsiTheme="minorEastAsia" w:cs="`’¡Ã˛"/>
+          <w:color w:val="FF0000"/>
+          <w:kern w:val="0"/>
+          <w:szCs w:val="21"/>
+        </w:rPr>
+        <w:br w:type="page"/>
       </w:r>
     </w:p>
     <w:p>
@@ -9577,24 +12137,1975 @@
         <w:adjustRightInd w:val="0"/>
         <w:jc w:val="left"/>
         <w:rPr>
-          <w:rFonts w:asciiTheme="minorEastAsia" w:hAnsiTheme="minorEastAsia" w:cs="`’¡Ã˛" w:hint="eastAsia"/>
-          <w:color w:val="FF0000"/>
-          <w:kern w:val="0"/>
-          <w:szCs w:val="21"/>
-        </w:rPr>
-      </w:pPr>
-      <w:r>
-        <w:rPr>
-          <w:rFonts w:asciiTheme="minorEastAsia" w:hAnsiTheme="minorEastAsia" w:cs="`’¡Ã˛" w:hint="eastAsia"/>
-          <w:color w:val="FF0000"/>
-          <w:kern w:val="0"/>
-          <w:szCs w:val="21"/>
-        </w:rPr>
-        <w:t>・章や節のタイトルは仮というか適当につけたものです</w:t>
+          <w:rFonts w:asciiTheme="minorEastAsia" w:hAnsiTheme="minorEastAsia" w:cs="`’¡Ã˛"/>
+          <w:color w:val="000000" w:themeColor="text1"/>
+          <w:kern w:val="0"/>
+          <w:szCs w:val="21"/>
+        </w:rPr>
+        <w:sectPr>
+          <w:footerReference w:type="default" r:id="rId8"/>
+          <w:endnotePr>
+            <w:numFmt w:val="decimal"/>
+          </w:endnotePr>
+          <w:type w:val="continuous"/>
+          <w:pgSz w:w="11900" w:h="16840"/>
+          <w:pgMar w:top="1985" w:right="1701" w:bottom="1701" w:left="1701" w:header="851" w:footer="992" w:gutter="0"/>
+          <w:pgNumType w:start="1"/>
+          <w:cols w:space="425"/>
+          <w:docGrid w:type="lines" w:linePitch="438"/>
+        </w:sectPr>
+      </w:pPr>
+    </w:p>
+    <w:p>
+      <w:pPr>
+        <w:autoSpaceDE w:val="0"/>
+        <w:autoSpaceDN w:val="0"/>
+        <w:adjustRightInd w:val="0"/>
+        <w:jc w:val="left"/>
+        <w:rPr>
+          <w:rFonts w:asciiTheme="minorEastAsia" w:hAnsiTheme="minorEastAsia" w:cs="`’¡Ã˛"/>
+          <w:color w:val="000000" w:themeColor="text1"/>
+          <w:kern w:val="0"/>
+          <w:szCs w:val="21"/>
+        </w:rPr>
+      </w:pPr>
+      <w:r>
+        <w:rPr>
+          <w:rFonts w:asciiTheme="minorEastAsia" w:hAnsiTheme="minorEastAsia" w:cs="`’¡Ã˛" w:hint="eastAsia"/>
+          <w:color w:val="000000" w:themeColor="text1"/>
+          <w:kern w:val="0"/>
+          <w:szCs w:val="21"/>
+        </w:rPr>
+        <w:lastRenderedPageBreak/>
+        <w:t>参考文献</w:t>
+      </w:r>
+    </w:p>
+    <w:p>
+      <w:pPr>
+        <w:autoSpaceDE w:val="0"/>
+        <w:autoSpaceDN w:val="0"/>
+        <w:adjustRightInd w:val="0"/>
+        <w:ind w:left="210" w:hangingChars="100" w:hanging="210"/>
+        <w:jc w:val="left"/>
+        <w:rPr>
+          <w:rFonts w:asciiTheme="minorEastAsia" w:hAnsiTheme="minorEastAsia" w:cs="`’¡Ã˛"/>
+          <w:color w:val="000000" w:themeColor="text1"/>
+          <w:kern w:val="0"/>
+          <w:szCs w:val="21"/>
+        </w:rPr>
+      </w:pPr>
+      <w:r>
+        <w:rPr>
+          <w:rFonts w:asciiTheme="minorEastAsia" w:hAnsiTheme="minorEastAsia" w:cs="`’¡Ã˛" w:hint="eastAsia"/>
+          <w:color w:val="000000" w:themeColor="text1"/>
+          <w:kern w:val="0"/>
+          <w:szCs w:val="21"/>
+        </w:rPr>
+        <w:t>溝⼝⽂雄、佐伯</w:t>
+      </w:r>
+      <w:r>
+        <w:rPr>
+          <w:rFonts w:asciiTheme="minorEastAsia" w:hAnsiTheme="minorEastAsia" w:cs="`’¡Ã˛"/>
+          <w:color w:val="000000" w:themeColor="text1"/>
+          <w:kern w:val="0"/>
+          <w:szCs w:val="21"/>
+        </w:rPr>
+        <w:t xml:space="preserve"> 胖「CAI 教授論理と学習者意志決定機構」『情報処理』第15巻第2号、</w:t>
+      </w:r>
+      <w:r>
+        <w:rPr>
+          <w:rFonts w:asciiTheme="minorEastAsia" w:hAnsiTheme="minorEastAsia" w:cs="`’¡Ã˛" w:hint="eastAsia"/>
+          <w:color w:val="000000" w:themeColor="text1"/>
+          <w:kern w:val="0"/>
+          <w:szCs w:val="21"/>
+        </w:rPr>
+        <w:t>⼀般社団法⼈情報処理学会、</w:t>
+      </w:r>
+      <w:r>
+        <w:rPr>
+          <w:rFonts w:asciiTheme="minorEastAsia" w:hAnsiTheme="minorEastAsia" w:cs="`’¡Ã˛"/>
+          <w:color w:val="000000" w:themeColor="text1"/>
+          <w:kern w:val="0"/>
+          <w:szCs w:val="21"/>
+        </w:rPr>
+        <w:t>1974年2</w:t>
+      </w:r>
+      <w:r>
+        <w:rPr>
+          <w:rFonts w:asciiTheme="minorEastAsia" w:hAnsiTheme="minorEastAsia" w:cs="`’¡Ã˛" w:hint="eastAsia"/>
+          <w:color w:val="000000" w:themeColor="text1"/>
+          <w:kern w:val="0"/>
+          <w:szCs w:val="21"/>
+        </w:rPr>
+        <w:t>⽉、</w:t>
+      </w:r>
+      <w:r>
+        <w:rPr>
+          <w:rFonts w:asciiTheme="minorEastAsia" w:hAnsiTheme="minorEastAsia" w:cs="`’¡Ã˛"/>
+          <w:color w:val="000000" w:themeColor="text1"/>
+          <w:kern w:val="0"/>
+          <w:szCs w:val="21"/>
+        </w:rPr>
+        <w:t>101-109</w:t>
+      </w:r>
+      <w:r>
+        <w:rPr>
+          <w:rFonts w:asciiTheme="minorEastAsia" w:hAnsiTheme="minorEastAsia" w:cs="`’¡Ã˛" w:hint="eastAsia"/>
+          <w:color w:val="000000" w:themeColor="text1"/>
+          <w:kern w:val="0"/>
+          <w:szCs w:val="21"/>
+        </w:rPr>
+        <w:t>⾴。</w:t>
+      </w:r>
+    </w:p>
+    <w:p>
+      <w:pPr>
+        <w:autoSpaceDE w:val="0"/>
+        <w:autoSpaceDN w:val="0"/>
+        <w:adjustRightInd w:val="0"/>
+        <w:ind w:left="210" w:hangingChars="100" w:hanging="210"/>
+        <w:jc w:val="left"/>
+        <w:rPr>
+          <w:rFonts w:asciiTheme="minorEastAsia" w:hAnsiTheme="minorEastAsia" w:cs="`’¡Ã˛"/>
+          <w:color w:val="000000" w:themeColor="text1"/>
+          <w:kern w:val="0"/>
+          <w:szCs w:val="21"/>
+        </w:rPr>
+      </w:pPr>
+      <w:r>
+        <w:rPr>
+          <w:rFonts w:asciiTheme="minorEastAsia" w:hAnsiTheme="minorEastAsia" w:cs="`’¡Ã˛" w:hint="eastAsia"/>
+          <w:color w:val="000000" w:themeColor="text1"/>
+          <w:kern w:val="0"/>
+          <w:szCs w:val="21"/>
+        </w:rPr>
+        <w:t>佐伯胖「授業過程における考える⼒の育て⽅</w:t>
+      </w:r>
+      <w:r>
+        <w:rPr>
+          <w:rFonts w:asciiTheme="minorEastAsia" w:hAnsiTheme="minorEastAsia" w:cs="`’¡Ã˛" w:hint="eastAsia"/>
+          <w:color w:val="000000" w:themeColor="text1"/>
+          <w:kern w:val="0"/>
+          <w:szCs w:val="21"/>
+        </w:rPr>
+        <w:t>―</w:t>
+      </w:r>
+      <w:r>
+        <w:rPr>
+          <w:rFonts w:asciiTheme="minorEastAsia" w:hAnsiTheme="minorEastAsia" w:cs="`’¡Ã˛" w:hint="eastAsia"/>
+          <w:color w:val="000000" w:themeColor="text1"/>
+          <w:kern w:val="0"/>
+          <w:szCs w:val="21"/>
+        </w:rPr>
+        <w:t>『</w:t>
+      </w:r>
+      <w:r>
+        <w:rPr>
+          <w:rFonts w:asciiTheme="minorEastAsia" w:hAnsiTheme="minorEastAsia" w:cs="`’¡Ã˛" w:hint="eastAsia"/>
+          <w:color w:val="000000" w:themeColor="text1"/>
+          <w:kern w:val="0"/>
+          <w:szCs w:val="21"/>
+        </w:rPr>
+        <w:t>やり⽅</w:t>
+      </w:r>
+      <w:r>
+        <w:rPr>
+          <w:rFonts w:asciiTheme="minorEastAsia" w:hAnsiTheme="minorEastAsia" w:cs="`’¡Ã˛" w:hint="eastAsia"/>
+          <w:color w:val="000000" w:themeColor="text1"/>
+          <w:kern w:val="0"/>
+          <w:szCs w:val="21"/>
+        </w:rPr>
+        <w:t>』</w:t>
+      </w:r>
+      <w:r>
+        <w:rPr>
+          <w:rFonts w:asciiTheme="minorEastAsia" w:hAnsiTheme="minorEastAsia" w:cs="`’¡Ã˛" w:hint="eastAsia"/>
+          <w:color w:val="000000" w:themeColor="text1"/>
+          <w:kern w:val="0"/>
+          <w:szCs w:val="21"/>
+        </w:rPr>
+        <w:t>の教育から</w:t>
+      </w:r>
+      <w:r>
+        <w:rPr>
+          <w:rFonts w:asciiTheme="minorEastAsia" w:hAnsiTheme="minorEastAsia" w:cs="`’¡Ã˛" w:hint="eastAsia"/>
+          <w:color w:val="000000" w:themeColor="text1"/>
+          <w:kern w:val="0"/>
+          <w:szCs w:val="21"/>
+        </w:rPr>
+        <w:t>『</w:t>
+      </w:r>
+      <w:r>
+        <w:rPr>
+          <w:rFonts w:asciiTheme="minorEastAsia" w:hAnsiTheme="minorEastAsia" w:cs="`’¡Ã˛" w:hint="eastAsia"/>
+          <w:color w:val="000000" w:themeColor="text1"/>
+          <w:kern w:val="0"/>
+          <w:szCs w:val="21"/>
+        </w:rPr>
+        <w:t>問い直し</w:t>
+      </w:r>
+      <w:r>
+        <w:rPr>
+          <w:rFonts w:asciiTheme="minorEastAsia" w:hAnsiTheme="minorEastAsia" w:cs="`’¡Ã˛" w:hint="eastAsia"/>
+          <w:color w:val="000000" w:themeColor="text1"/>
+          <w:kern w:val="0"/>
+          <w:szCs w:val="21"/>
+        </w:rPr>
+        <w:t>』</w:t>
+      </w:r>
+      <w:r>
+        <w:rPr>
+          <w:rFonts w:asciiTheme="minorEastAsia" w:hAnsiTheme="minorEastAsia" w:cs="`’¡Ã˛" w:hint="eastAsia"/>
+          <w:color w:val="000000" w:themeColor="text1"/>
+          <w:kern w:val="0"/>
+          <w:szCs w:val="21"/>
+        </w:rPr>
+        <w:t>の教育へ</w:t>
+      </w:r>
+      <w:r>
+        <w:rPr>
+          <w:rFonts w:asciiTheme="minorEastAsia" w:hAnsiTheme="minorEastAsia" w:cs="`’¡Ã˛" w:hint="eastAsia"/>
+          <w:color w:val="000000" w:themeColor="text1"/>
+          <w:kern w:val="0"/>
+          <w:szCs w:val="21"/>
+        </w:rPr>
+        <w:t>―</w:t>
+      </w:r>
+      <w:r>
+        <w:rPr>
+          <w:rFonts w:asciiTheme="minorEastAsia" w:hAnsiTheme="minorEastAsia" w:cs="`’¡Ã˛" w:hint="eastAsia"/>
+          <w:color w:val="000000" w:themeColor="text1"/>
+          <w:kern w:val="0"/>
+          <w:szCs w:val="21"/>
+        </w:rPr>
+        <w:t>」『児童⼼理』第</w:t>
+      </w:r>
+      <w:r>
+        <w:rPr>
+          <w:rFonts w:asciiTheme="minorEastAsia" w:hAnsiTheme="minorEastAsia" w:cs="`’¡Ã˛"/>
+          <w:color w:val="000000" w:themeColor="text1"/>
+          <w:kern w:val="0"/>
+          <w:szCs w:val="21"/>
+        </w:rPr>
+        <w:t>29巻第6号、</w:t>
+      </w:r>
+      <w:r>
+        <w:rPr>
+          <w:rFonts w:asciiTheme="minorEastAsia" w:hAnsiTheme="minorEastAsia" w:cs="`’¡Ã˛" w:hint="eastAsia"/>
+          <w:color w:val="000000" w:themeColor="text1"/>
+          <w:kern w:val="0"/>
+          <w:szCs w:val="21"/>
+        </w:rPr>
+        <w:t>⾦⼦書房、</w:t>
+      </w:r>
+      <w:r>
+        <w:rPr>
+          <w:rFonts w:asciiTheme="minorEastAsia" w:hAnsiTheme="minorEastAsia" w:cs="`’¡Ã˛"/>
+          <w:color w:val="000000" w:themeColor="text1"/>
+          <w:kern w:val="0"/>
+          <w:szCs w:val="21"/>
+        </w:rPr>
+        <w:t>1975年6</w:t>
+      </w:r>
+      <w:r>
+        <w:rPr>
+          <w:rFonts w:asciiTheme="minorEastAsia" w:hAnsiTheme="minorEastAsia" w:cs="`’¡Ã˛" w:hint="eastAsia"/>
+          <w:color w:val="000000" w:themeColor="text1"/>
+          <w:kern w:val="0"/>
+          <w:szCs w:val="21"/>
+        </w:rPr>
+        <w:t>⽉、</w:t>
+      </w:r>
+      <w:r>
+        <w:rPr>
+          <w:rFonts w:asciiTheme="minorEastAsia" w:hAnsiTheme="minorEastAsia" w:cs="`’¡Ã˛"/>
+          <w:color w:val="000000" w:themeColor="text1"/>
+          <w:kern w:val="0"/>
+          <w:szCs w:val="21"/>
+        </w:rPr>
+        <w:t>973-980</w:t>
+      </w:r>
+      <w:r>
+        <w:rPr>
+          <w:rFonts w:asciiTheme="minorEastAsia" w:hAnsiTheme="minorEastAsia" w:cs="`’¡Ã˛" w:hint="eastAsia"/>
+          <w:color w:val="000000" w:themeColor="text1"/>
+          <w:kern w:val="0"/>
+          <w:szCs w:val="21"/>
+        </w:rPr>
+        <w:t>⾴。</w:t>
+      </w:r>
+    </w:p>
+    <w:p>
+      <w:pPr>
+        <w:autoSpaceDE w:val="0"/>
+        <w:autoSpaceDN w:val="0"/>
+        <w:adjustRightInd w:val="0"/>
+        <w:ind w:left="210" w:hangingChars="100" w:hanging="210"/>
+        <w:jc w:val="left"/>
+        <w:rPr>
+          <w:rFonts w:asciiTheme="minorEastAsia" w:hAnsiTheme="minorEastAsia" w:cs="`’¡Ã˛"/>
+          <w:color w:val="000000" w:themeColor="text1"/>
+          <w:kern w:val="0"/>
+          <w:szCs w:val="21"/>
+        </w:rPr>
+      </w:pPr>
+      <w:r>
+        <w:rPr>
+          <w:rFonts w:asciiTheme="minorEastAsia" w:hAnsiTheme="minorEastAsia" w:cs="`’¡Ã˛" w:hint="eastAsia"/>
+          <w:color w:val="000000" w:themeColor="text1"/>
+          <w:kern w:val="0"/>
+          <w:szCs w:val="21"/>
+        </w:rPr>
+        <w:t>佐伯胖「</w:t>
+      </w:r>
+      <w:r>
+        <w:rPr>
+          <w:rFonts w:asciiTheme="minorEastAsia" w:hAnsiTheme="minorEastAsia" w:cs="`’¡Ã˛" w:hint="eastAsia"/>
+          <w:color w:val="000000" w:themeColor="text1"/>
+          <w:kern w:val="0"/>
+          <w:szCs w:val="21"/>
+        </w:rPr>
+        <w:t>『</w:t>
+      </w:r>
+      <w:r>
+        <w:rPr>
+          <w:rFonts w:asciiTheme="minorEastAsia" w:hAnsiTheme="minorEastAsia" w:cs="`’¡Ã˛" w:hint="eastAsia"/>
+          <w:color w:val="000000" w:themeColor="text1"/>
+          <w:kern w:val="0"/>
+          <w:szCs w:val="21"/>
+        </w:rPr>
+        <w:t>わかる</w:t>
+      </w:r>
+      <w:r>
+        <w:rPr>
+          <w:rFonts w:asciiTheme="minorEastAsia" w:hAnsiTheme="minorEastAsia" w:cs="`’¡Ã˛" w:hint="eastAsia"/>
+          <w:color w:val="000000" w:themeColor="text1"/>
+          <w:kern w:val="0"/>
+          <w:szCs w:val="21"/>
+        </w:rPr>
+        <w:t>』</w:t>
+      </w:r>
+      <w:r>
+        <w:rPr>
+          <w:rFonts w:asciiTheme="minorEastAsia" w:hAnsiTheme="minorEastAsia" w:cs="`’¡Ã˛" w:hint="eastAsia"/>
+          <w:color w:val="000000" w:themeColor="text1"/>
+          <w:kern w:val="0"/>
+          <w:szCs w:val="21"/>
+        </w:rPr>
+        <w:t>における主観主義</w:t>
+      </w:r>
+      <w:r>
+        <w:rPr>
+          <w:rFonts w:asciiTheme="minorEastAsia" w:hAnsiTheme="minorEastAsia" w:cs="`’¡Ã˛" w:hint="eastAsia"/>
+          <w:color w:val="000000" w:themeColor="text1"/>
+          <w:kern w:val="0"/>
+          <w:szCs w:val="21"/>
+        </w:rPr>
+        <w:t>―</w:t>
+      </w:r>
+      <w:r>
+        <w:rPr>
+          <w:rFonts w:asciiTheme="minorEastAsia" w:hAnsiTheme="minorEastAsia" w:cs="`’¡Ã˛" w:hint="eastAsia"/>
+          <w:color w:val="000000" w:themeColor="text1"/>
+          <w:kern w:val="0"/>
+          <w:szCs w:val="21"/>
+        </w:rPr>
+        <w:t>『</w:t>
+      </w:r>
+      <w:r>
+        <w:rPr>
+          <w:rFonts w:asciiTheme="minorEastAsia" w:hAnsiTheme="minorEastAsia" w:cs="`’¡Ã˛" w:hint="eastAsia"/>
+          <w:color w:val="000000" w:themeColor="text1"/>
+          <w:kern w:val="0"/>
+          <w:szCs w:val="21"/>
+        </w:rPr>
+        <w:t>おぼえる</w:t>
+      </w:r>
+      <w:r>
+        <w:rPr>
+          <w:rFonts w:asciiTheme="minorEastAsia" w:hAnsiTheme="minorEastAsia" w:cs="`’¡Ã˛" w:hint="eastAsia"/>
+          <w:color w:val="000000" w:themeColor="text1"/>
+          <w:kern w:val="0"/>
+          <w:szCs w:val="21"/>
+        </w:rPr>
+        <w:t>』</w:t>
+      </w:r>
+      <w:r>
+        <w:rPr>
+          <w:rFonts w:asciiTheme="minorEastAsia" w:hAnsiTheme="minorEastAsia" w:cs="`’¡Ã˛" w:hint="eastAsia"/>
+          <w:color w:val="000000" w:themeColor="text1"/>
+          <w:kern w:val="0"/>
+          <w:szCs w:val="21"/>
+        </w:rPr>
+        <w:t>ことと</w:t>
+      </w:r>
+      <w:r>
+        <w:rPr>
+          <w:rFonts w:asciiTheme="minorEastAsia" w:hAnsiTheme="minorEastAsia" w:cs="`’¡Ã˛" w:hint="eastAsia"/>
+          <w:color w:val="000000" w:themeColor="text1"/>
+          <w:kern w:val="0"/>
+          <w:szCs w:val="21"/>
+        </w:rPr>
+        <w:t>『</w:t>
+      </w:r>
+      <w:r>
+        <w:rPr>
+          <w:rFonts w:asciiTheme="minorEastAsia" w:hAnsiTheme="minorEastAsia" w:cs="`’¡Ã˛" w:hint="eastAsia"/>
+          <w:color w:val="000000" w:themeColor="text1"/>
+          <w:kern w:val="0"/>
+          <w:szCs w:val="21"/>
+        </w:rPr>
+        <w:t>わかる</w:t>
+      </w:r>
+      <w:r>
+        <w:rPr>
+          <w:rFonts w:asciiTheme="minorEastAsia" w:hAnsiTheme="minorEastAsia" w:cs="`’¡Ã˛" w:hint="eastAsia"/>
+          <w:color w:val="000000" w:themeColor="text1"/>
+          <w:kern w:val="0"/>
+          <w:szCs w:val="21"/>
+        </w:rPr>
+        <w:t>』</w:t>
+      </w:r>
+      <w:r>
+        <w:rPr>
+          <w:rFonts w:asciiTheme="minorEastAsia" w:hAnsiTheme="minorEastAsia" w:cs="`’¡Ã˛" w:hint="eastAsia"/>
+          <w:color w:val="000000" w:themeColor="text1"/>
+          <w:kern w:val="0"/>
+          <w:szCs w:val="21"/>
+        </w:rPr>
+        <w:t>ことの違い</w:t>
+      </w:r>
+      <w:r>
+        <w:rPr>
+          <w:rFonts w:asciiTheme="minorEastAsia" w:hAnsiTheme="minorEastAsia" w:cs="`’¡Ã˛" w:hint="eastAsia"/>
+          <w:color w:val="000000" w:themeColor="text1"/>
+          <w:kern w:val="0"/>
+          <w:szCs w:val="21"/>
+        </w:rPr>
+        <w:t>―</w:t>
+      </w:r>
+      <w:r>
+        <w:rPr>
+          <w:rFonts w:asciiTheme="minorEastAsia" w:hAnsiTheme="minorEastAsia" w:cs="`’¡Ã˛" w:hint="eastAsia"/>
+          <w:color w:val="000000" w:themeColor="text1"/>
+          <w:kern w:val="0"/>
+          <w:szCs w:val="21"/>
+        </w:rPr>
+        <w:t>」『現代教育科学』第</w:t>
+      </w:r>
+      <w:r>
+        <w:rPr>
+          <w:rFonts w:asciiTheme="minorEastAsia" w:hAnsiTheme="minorEastAsia" w:cs="`’¡Ã˛"/>
+          <w:color w:val="000000" w:themeColor="text1"/>
+          <w:kern w:val="0"/>
+          <w:szCs w:val="21"/>
+        </w:rPr>
+        <w:t>18巻第12号、明治図書出版、1975年11</w:t>
+      </w:r>
+      <w:r>
+        <w:rPr>
+          <w:rFonts w:asciiTheme="minorEastAsia" w:hAnsiTheme="minorEastAsia" w:cs="`’¡Ã˛" w:hint="eastAsia"/>
+          <w:color w:val="000000" w:themeColor="text1"/>
+          <w:kern w:val="0"/>
+          <w:szCs w:val="21"/>
+        </w:rPr>
+        <w:t>⽉、</w:t>
+      </w:r>
+      <w:r>
+        <w:rPr>
+          <w:rFonts w:asciiTheme="minorEastAsia" w:hAnsiTheme="minorEastAsia" w:cs="`’¡Ã˛"/>
+          <w:color w:val="000000" w:themeColor="text1"/>
+          <w:kern w:val="0"/>
+          <w:szCs w:val="21"/>
+        </w:rPr>
+        <w:t>24-42</w:t>
+      </w:r>
+      <w:r>
+        <w:rPr>
+          <w:rFonts w:asciiTheme="minorEastAsia" w:hAnsiTheme="minorEastAsia" w:cs="`’¡Ã˛" w:hint="eastAsia"/>
+          <w:color w:val="000000" w:themeColor="text1"/>
+          <w:kern w:val="0"/>
+          <w:szCs w:val="21"/>
+        </w:rPr>
+        <w:t>⾴。</w:t>
+      </w:r>
+    </w:p>
+    <w:p>
+      <w:pPr>
+        <w:autoSpaceDE w:val="0"/>
+        <w:autoSpaceDN w:val="0"/>
+        <w:adjustRightInd w:val="0"/>
+        <w:ind w:left="210" w:hangingChars="100" w:hanging="210"/>
+        <w:jc w:val="left"/>
+        <w:rPr>
+          <w:rFonts w:asciiTheme="minorEastAsia" w:hAnsiTheme="minorEastAsia" w:cs="`’¡Ã˛"/>
+          <w:color w:val="000000" w:themeColor="text1"/>
+          <w:kern w:val="0"/>
+          <w:szCs w:val="21"/>
+        </w:rPr>
+      </w:pPr>
+      <w:r>
+        <w:rPr>
+          <w:rFonts w:asciiTheme="minorEastAsia" w:hAnsiTheme="minorEastAsia" w:cs="`’¡Ã˛" w:hint="eastAsia"/>
+          <w:color w:val="000000" w:themeColor="text1"/>
+          <w:kern w:val="0"/>
+          <w:szCs w:val="21"/>
+        </w:rPr>
+        <w:t>佐伯胖『「学び」の構造』東洋館出版社、</w:t>
+      </w:r>
+      <w:r>
+        <w:rPr>
+          <w:rFonts w:asciiTheme="minorEastAsia" w:hAnsiTheme="minorEastAsia" w:cs="`’¡Ã˛"/>
+          <w:color w:val="000000" w:themeColor="text1"/>
+          <w:kern w:val="0"/>
+          <w:szCs w:val="21"/>
+        </w:rPr>
+        <w:t>1975年。</w:t>
+      </w:r>
+    </w:p>
+    <w:p>
+      <w:pPr>
+        <w:autoSpaceDE w:val="0"/>
+        <w:autoSpaceDN w:val="0"/>
+        <w:adjustRightInd w:val="0"/>
+        <w:ind w:left="210" w:hangingChars="100" w:hanging="210"/>
+        <w:jc w:val="left"/>
+        <w:rPr>
+          <w:rFonts w:asciiTheme="minorEastAsia" w:hAnsiTheme="minorEastAsia" w:cs="`’¡Ã˛"/>
+          <w:color w:val="000000" w:themeColor="text1"/>
+          <w:kern w:val="0"/>
+          <w:szCs w:val="21"/>
+        </w:rPr>
+      </w:pPr>
+      <w:r>
+        <w:rPr>
+          <w:rFonts w:asciiTheme="minorEastAsia" w:hAnsiTheme="minorEastAsia" w:cs="`’¡Ã˛" w:hint="eastAsia"/>
+          <w:color w:val="000000" w:themeColor="text1"/>
+          <w:kern w:val="0"/>
+          <w:szCs w:val="21"/>
+        </w:rPr>
+        <w:t>佐伯胖『学習者の理解度診断にもと</w:t>
+      </w:r>
+      <w:r>
+        <w:rPr>
+          <w:rFonts w:asciiTheme="minorEastAsia" w:hAnsiTheme="minorEastAsia" w:cs="`’¡Ã˛" w:hint="eastAsia"/>
+          <w:color w:val="000000" w:themeColor="text1"/>
+          <w:kern w:val="0"/>
+          <w:szCs w:val="21"/>
+        </w:rPr>
+        <w:t>づ</w:t>
+      </w:r>
+      <w:r>
+        <w:rPr>
+          <w:rFonts w:asciiTheme="minorEastAsia" w:hAnsiTheme="minorEastAsia" w:cs="`’¡Ã˛" w:hint="eastAsia"/>
+          <w:color w:val="000000" w:themeColor="text1"/>
+          <w:kern w:val="0"/>
+          <w:szCs w:val="21"/>
+        </w:rPr>
+        <w:t>く</w:t>
+      </w:r>
+      <w:r>
+        <w:rPr>
+          <w:rFonts w:asciiTheme="minorEastAsia" w:hAnsiTheme="minorEastAsia" w:cs="`’¡Ã˛"/>
+          <w:color w:val="000000" w:themeColor="text1"/>
+          <w:kern w:val="0"/>
+          <w:szCs w:val="21"/>
+        </w:rPr>
+        <w:t>CAI 教授コースの</w:t>
+      </w:r>
+      <w:r>
+        <w:rPr>
+          <w:rFonts w:asciiTheme="minorEastAsia" w:hAnsiTheme="minorEastAsia" w:cs="`’¡Ã˛" w:hint="eastAsia"/>
+          <w:color w:val="000000" w:themeColor="text1"/>
+          <w:kern w:val="0"/>
+          <w:szCs w:val="21"/>
+        </w:rPr>
+        <w:t>⾃動作成』東京理科⼤学理⼯学部、</w:t>
+      </w:r>
+      <w:r>
+        <w:rPr>
+          <w:rFonts w:asciiTheme="minorEastAsia" w:hAnsiTheme="minorEastAsia" w:cs="`’¡Ã˛"/>
+          <w:color w:val="000000" w:themeColor="text1"/>
+          <w:kern w:val="0"/>
+          <w:szCs w:val="21"/>
+        </w:rPr>
+        <w:t>1976年。</w:t>
+      </w:r>
+    </w:p>
+    <w:p>
+      <w:pPr>
+        <w:autoSpaceDE w:val="0"/>
+        <w:autoSpaceDN w:val="0"/>
+        <w:adjustRightInd w:val="0"/>
+        <w:ind w:left="210" w:hangingChars="100" w:hanging="210"/>
+        <w:jc w:val="left"/>
+        <w:rPr>
+          <w:rFonts w:asciiTheme="minorEastAsia" w:hAnsiTheme="minorEastAsia" w:cs="`’¡Ã˛"/>
+          <w:color w:val="000000" w:themeColor="text1"/>
+          <w:kern w:val="0"/>
+          <w:szCs w:val="21"/>
+        </w:rPr>
+      </w:pPr>
+      <w:r>
+        <w:rPr>
+          <w:rFonts w:asciiTheme="minorEastAsia" w:hAnsiTheme="minorEastAsia" w:cs="`’¡Ã˛" w:hint="eastAsia"/>
+          <w:color w:val="000000" w:themeColor="text1"/>
+          <w:kern w:val="0"/>
+          <w:szCs w:val="21"/>
+        </w:rPr>
+        <w:t>佐伯胖「意⾒</w:t>
+      </w:r>
+      <w:r>
+        <w:rPr>
+          <w:rFonts w:asciiTheme="minorEastAsia" w:hAnsiTheme="minorEastAsia" w:cs="`’¡Ã˛"/>
+          <w:color w:val="000000" w:themeColor="text1"/>
+          <w:kern w:val="0"/>
+          <w:szCs w:val="21"/>
+        </w:rPr>
+        <w:t xml:space="preserve"> わかるはずのない授業」『児童</w:t>
+      </w:r>
+      <w:r>
+        <w:rPr>
+          <w:rFonts w:asciiTheme="minorEastAsia" w:hAnsiTheme="minorEastAsia" w:cs="`’¡Ã˛" w:hint="eastAsia"/>
+          <w:color w:val="000000" w:themeColor="text1"/>
+          <w:kern w:val="0"/>
+          <w:szCs w:val="21"/>
+        </w:rPr>
+        <w:t>⼼理』第</w:t>
+      </w:r>
+      <w:r>
+        <w:rPr>
+          <w:rFonts w:asciiTheme="minorEastAsia" w:hAnsiTheme="minorEastAsia" w:cs="`’¡Ã˛"/>
+          <w:color w:val="000000" w:themeColor="text1"/>
+          <w:kern w:val="0"/>
+          <w:szCs w:val="21"/>
+        </w:rPr>
+        <w:t>30巻第4号、</w:t>
+      </w:r>
+      <w:r>
+        <w:rPr>
+          <w:rFonts w:asciiTheme="minorEastAsia" w:hAnsiTheme="minorEastAsia" w:cs="`’¡Ã˛" w:hint="eastAsia"/>
+          <w:color w:val="000000" w:themeColor="text1"/>
+          <w:kern w:val="0"/>
+          <w:szCs w:val="21"/>
+        </w:rPr>
+        <w:t>⾦⼦書房、</w:t>
+      </w:r>
+      <w:r>
+        <w:rPr>
+          <w:rFonts w:asciiTheme="minorEastAsia" w:hAnsiTheme="minorEastAsia" w:cs="`’¡Ã˛"/>
+          <w:color w:val="000000" w:themeColor="text1"/>
+          <w:kern w:val="0"/>
+          <w:szCs w:val="21"/>
+        </w:rPr>
+        <w:t>1976年</w:t>
+      </w:r>
+      <w:r>
+        <w:rPr>
+          <w:rFonts w:asciiTheme="minorEastAsia" w:hAnsiTheme="minorEastAsia" w:cs="`’¡Ã˛"/>
+          <w:color w:val="000000" w:themeColor="text1"/>
+          <w:kern w:val="0"/>
+          <w:szCs w:val="21"/>
+        </w:rPr>
+        <w:t>4</w:t>
+      </w:r>
+      <w:r>
+        <w:rPr>
+          <w:rFonts w:asciiTheme="minorEastAsia" w:hAnsiTheme="minorEastAsia" w:cs="`’¡Ã˛" w:hint="eastAsia"/>
+          <w:color w:val="000000" w:themeColor="text1"/>
+          <w:kern w:val="0"/>
+          <w:szCs w:val="21"/>
+        </w:rPr>
+        <w:t>⽉、</w:t>
+      </w:r>
+      <w:r>
+        <w:rPr>
+          <w:rFonts w:asciiTheme="minorEastAsia" w:hAnsiTheme="minorEastAsia" w:cs="`’¡Ã˛"/>
+          <w:color w:val="000000" w:themeColor="text1"/>
+          <w:kern w:val="0"/>
+          <w:szCs w:val="21"/>
+        </w:rPr>
+        <w:t>599-602</w:t>
+      </w:r>
+      <w:r>
+        <w:rPr>
+          <w:rFonts w:asciiTheme="minorEastAsia" w:hAnsiTheme="minorEastAsia" w:cs="`’¡Ã˛" w:hint="eastAsia"/>
+          <w:color w:val="000000" w:themeColor="text1"/>
+          <w:kern w:val="0"/>
+          <w:szCs w:val="21"/>
+        </w:rPr>
+        <w:t>⾴。</w:t>
+      </w:r>
+    </w:p>
+    <w:p>
+      <w:pPr>
+        <w:autoSpaceDE w:val="0"/>
+        <w:autoSpaceDN w:val="0"/>
+        <w:adjustRightInd w:val="0"/>
+        <w:ind w:left="210" w:hangingChars="100" w:hanging="210"/>
+        <w:jc w:val="left"/>
+        <w:rPr>
+          <w:rFonts w:asciiTheme="minorEastAsia" w:hAnsiTheme="minorEastAsia" w:cs="`’¡Ã˛"/>
+          <w:color w:val="000000" w:themeColor="text1"/>
+          <w:kern w:val="0"/>
+          <w:szCs w:val="21"/>
+        </w:rPr>
+      </w:pPr>
+      <w:r>
+        <w:rPr>
+          <w:rFonts w:asciiTheme="minorEastAsia" w:hAnsiTheme="minorEastAsia" w:cs="`’¡Ã˛" w:hint="eastAsia"/>
+          <w:color w:val="000000" w:themeColor="text1"/>
+          <w:kern w:val="0"/>
+          <w:szCs w:val="21"/>
+        </w:rPr>
+        <w:t>佐伯胖「提案</w:t>
+      </w:r>
+      <w:r>
+        <w:rPr>
+          <w:rFonts w:asciiTheme="minorEastAsia" w:hAnsiTheme="minorEastAsia" w:cs="`’¡Ã˛"/>
+          <w:color w:val="000000" w:themeColor="text1"/>
+          <w:kern w:val="0"/>
+          <w:szCs w:val="21"/>
+        </w:rPr>
+        <w:t xml:space="preserve"> 教え上</w:t>
+      </w:r>
+      <w:r>
+        <w:rPr>
+          <w:rFonts w:asciiTheme="minorEastAsia" w:hAnsiTheme="minorEastAsia" w:cs="`’¡Ã˛" w:hint="eastAsia"/>
+          <w:color w:val="000000" w:themeColor="text1"/>
+          <w:kern w:val="0"/>
+          <w:szCs w:val="21"/>
+        </w:rPr>
+        <w:t>⼿の条件」『児童⼼理』第</w:t>
+      </w:r>
+      <w:r>
+        <w:rPr>
+          <w:rFonts w:asciiTheme="minorEastAsia" w:hAnsiTheme="minorEastAsia" w:cs="`’¡Ã˛"/>
+          <w:color w:val="000000" w:themeColor="text1"/>
+          <w:kern w:val="0"/>
+          <w:szCs w:val="21"/>
+        </w:rPr>
+        <w:t>30巻第11号、</w:t>
+      </w:r>
+      <w:r>
+        <w:rPr>
+          <w:rFonts w:asciiTheme="minorEastAsia" w:hAnsiTheme="minorEastAsia" w:cs="`’¡Ã˛" w:hint="eastAsia"/>
+          <w:color w:val="000000" w:themeColor="text1"/>
+          <w:kern w:val="0"/>
+          <w:szCs w:val="21"/>
+        </w:rPr>
+        <w:t>⾦⼦書房、</w:t>
+      </w:r>
+      <w:r>
+        <w:rPr>
+          <w:rFonts w:asciiTheme="minorEastAsia" w:hAnsiTheme="minorEastAsia" w:cs="`’¡Ã˛"/>
+          <w:color w:val="000000" w:themeColor="text1"/>
+          <w:kern w:val="0"/>
+          <w:szCs w:val="21"/>
+        </w:rPr>
+        <w:t>1976年11</w:t>
+      </w:r>
+      <w:r>
+        <w:rPr>
+          <w:rFonts w:asciiTheme="minorEastAsia" w:hAnsiTheme="minorEastAsia" w:cs="`’¡Ã˛" w:hint="eastAsia"/>
+          <w:color w:val="000000" w:themeColor="text1"/>
+          <w:kern w:val="0"/>
+          <w:szCs w:val="21"/>
+        </w:rPr>
+        <w:t>⽉、</w:t>
+      </w:r>
+      <w:r>
+        <w:rPr>
+          <w:rFonts w:asciiTheme="minorEastAsia" w:hAnsiTheme="minorEastAsia" w:cs="`’¡Ã˛"/>
+          <w:color w:val="000000" w:themeColor="text1"/>
+          <w:kern w:val="0"/>
+          <w:szCs w:val="21"/>
+        </w:rPr>
+        <w:t>1981-1991</w:t>
+      </w:r>
+      <w:r>
+        <w:rPr>
+          <w:rFonts w:asciiTheme="minorEastAsia" w:hAnsiTheme="minorEastAsia" w:cs="`’¡Ã˛" w:hint="eastAsia"/>
+          <w:color w:val="000000" w:themeColor="text1"/>
+          <w:kern w:val="0"/>
+          <w:szCs w:val="21"/>
+        </w:rPr>
+        <w:t>⾴。</w:t>
+      </w:r>
+    </w:p>
+    <w:p>
+      <w:pPr>
+        <w:autoSpaceDE w:val="0"/>
+        <w:autoSpaceDN w:val="0"/>
+        <w:adjustRightInd w:val="0"/>
+        <w:ind w:left="210" w:hangingChars="100" w:hanging="210"/>
+        <w:jc w:val="left"/>
+        <w:rPr>
+          <w:rFonts w:asciiTheme="minorEastAsia" w:hAnsiTheme="minorEastAsia" w:cs="`’¡Ã˛"/>
+          <w:color w:val="000000" w:themeColor="text1"/>
+          <w:kern w:val="0"/>
+          <w:szCs w:val="21"/>
+        </w:rPr>
+      </w:pPr>
+      <w:r>
+        <w:rPr>
+          <w:rFonts w:asciiTheme="minorEastAsia" w:hAnsiTheme="minorEastAsia" w:cs="`’¡Ã˛" w:hint="eastAsia"/>
+          <w:color w:val="000000" w:themeColor="text1"/>
+          <w:kern w:val="0"/>
+          <w:szCs w:val="21"/>
+        </w:rPr>
+        <w:t>佐伯胖「「考える」とはどういうことか」『児童⼼理』第</w:t>
+      </w:r>
+      <w:r>
+        <w:rPr>
+          <w:rFonts w:asciiTheme="minorEastAsia" w:hAnsiTheme="minorEastAsia" w:cs="`’¡Ã˛"/>
+          <w:color w:val="000000" w:themeColor="text1"/>
+          <w:kern w:val="0"/>
+          <w:szCs w:val="21"/>
+        </w:rPr>
+        <w:t>34巻第11号、</w:t>
+      </w:r>
+      <w:r>
+        <w:rPr>
+          <w:rFonts w:asciiTheme="minorEastAsia" w:hAnsiTheme="minorEastAsia" w:cs="`’¡Ã˛" w:hint="eastAsia"/>
+          <w:color w:val="000000" w:themeColor="text1"/>
+          <w:kern w:val="0"/>
+          <w:szCs w:val="21"/>
+        </w:rPr>
+        <w:t>⾦⼦書房、</w:t>
+      </w:r>
+      <w:r>
+        <w:rPr>
+          <w:rFonts w:asciiTheme="minorEastAsia" w:hAnsiTheme="minorEastAsia" w:cs="`’¡Ã˛"/>
+          <w:color w:val="000000" w:themeColor="text1"/>
+          <w:kern w:val="0"/>
+          <w:szCs w:val="21"/>
+        </w:rPr>
+        <w:t>1980年10</w:t>
+      </w:r>
+      <w:r>
+        <w:rPr>
+          <w:rFonts w:asciiTheme="minorEastAsia" w:hAnsiTheme="minorEastAsia" w:cs="`’¡Ã˛" w:hint="eastAsia"/>
+          <w:color w:val="000000" w:themeColor="text1"/>
+          <w:kern w:val="0"/>
+          <w:szCs w:val="21"/>
+        </w:rPr>
+        <w:t>⽉、</w:t>
+      </w:r>
+      <w:r>
+        <w:rPr>
+          <w:rFonts w:asciiTheme="minorEastAsia" w:hAnsiTheme="minorEastAsia" w:cs="`’¡Ã˛"/>
+          <w:color w:val="000000" w:themeColor="text1"/>
+          <w:kern w:val="0"/>
+          <w:szCs w:val="21"/>
+        </w:rPr>
+        <w:t>1730-1737</w:t>
+      </w:r>
+      <w:r>
+        <w:rPr>
+          <w:rFonts w:asciiTheme="minorEastAsia" w:hAnsiTheme="minorEastAsia" w:cs="`’¡Ã˛" w:hint="eastAsia"/>
+          <w:color w:val="000000" w:themeColor="text1"/>
+          <w:kern w:val="0"/>
+          <w:szCs w:val="21"/>
+        </w:rPr>
+        <w:t>⾴。</w:t>
+      </w:r>
+    </w:p>
+    <w:p>
+      <w:pPr>
+        <w:autoSpaceDE w:val="0"/>
+        <w:autoSpaceDN w:val="0"/>
+        <w:adjustRightInd w:val="0"/>
+        <w:ind w:left="210" w:hangingChars="100" w:hanging="210"/>
+        <w:jc w:val="left"/>
+        <w:rPr>
+          <w:rFonts w:asciiTheme="minorEastAsia" w:hAnsiTheme="minorEastAsia" w:cs="`’¡Ã˛"/>
+          <w:color w:val="000000" w:themeColor="text1"/>
+          <w:kern w:val="0"/>
+          <w:szCs w:val="21"/>
+        </w:rPr>
+      </w:pPr>
+      <w:r>
+        <w:rPr>
+          <w:rFonts w:asciiTheme="minorEastAsia" w:hAnsiTheme="minorEastAsia" w:cs="`’¡Ã˛" w:hint="eastAsia"/>
+          <w:color w:val="000000" w:themeColor="text1"/>
+          <w:kern w:val="0"/>
+          <w:szCs w:val="21"/>
+        </w:rPr>
+        <w:t>佐伯胖「</w:t>
+      </w:r>
+      <w:r>
+        <w:rPr>
+          <w:rFonts w:asciiTheme="minorEastAsia" w:hAnsiTheme="minorEastAsia" w:cs="`’¡Ã˛"/>
+          <w:color w:val="000000" w:themeColor="text1"/>
+          <w:kern w:val="0"/>
+          <w:szCs w:val="21"/>
+        </w:rPr>
+        <w:t>"わかる"ということを学ぶ授業」『児童</w:t>
+      </w:r>
+      <w:r>
+        <w:rPr>
+          <w:rFonts w:asciiTheme="minorEastAsia" w:hAnsiTheme="minorEastAsia" w:cs="`’¡Ã˛" w:hint="eastAsia"/>
+          <w:color w:val="000000" w:themeColor="text1"/>
+          <w:kern w:val="0"/>
+          <w:szCs w:val="21"/>
+        </w:rPr>
+        <w:t>⼼理』第</w:t>
+      </w:r>
+      <w:r>
+        <w:rPr>
+          <w:rFonts w:asciiTheme="minorEastAsia" w:hAnsiTheme="minorEastAsia" w:cs="`’¡Ã˛"/>
+          <w:color w:val="000000" w:themeColor="text1"/>
+          <w:kern w:val="0"/>
+          <w:szCs w:val="21"/>
+        </w:rPr>
+        <w:t>35巻第12号、</w:t>
+      </w:r>
+      <w:r>
+        <w:rPr>
+          <w:rFonts w:asciiTheme="minorEastAsia" w:hAnsiTheme="minorEastAsia" w:cs="`’¡Ã˛" w:hint="eastAsia"/>
+          <w:color w:val="000000" w:themeColor="text1"/>
+          <w:kern w:val="0"/>
+          <w:szCs w:val="21"/>
+        </w:rPr>
+        <w:t>⾦⼦書房、</w:t>
+      </w:r>
+      <w:r>
+        <w:rPr>
+          <w:rFonts w:asciiTheme="minorEastAsia" w:hAnsiTheme="minorEastAsia" w:cs="`’¡Ã˛"/>
+          <w:color w:val="000000" w:themeColor="text1"/>
+          <w:kern w:val="0"/>
+          <w:szCs w:val="21"/>
+        </w:rPr>
+        <w:t>1981</w:t>
+      </w:r>
+      <w:r>
+        <w:rPr>
+          <w:rFonts w:asciiTheme="minorEastAsia" w:hAnsiTheme="minorEastAsia" w:cs="`’¡Ã˛" w:hint="eastAsia"/>
+          <w:color w:val="000000" w:themeColor="text1"/>
+          <w:kern w:val="0"/>
+          <w:szCs w:val="21"/>
+        </w:rPr>
+        <w:t>年</w:t>
+      </w:r>
+      <w:r>
+        <w:rPr>
+          <w:rFonts w:asciiTheme="minorEastAsia" w:hAnsiTheme="minorEastAsia" w:cs="`’¡Ã˛"/>
+          <w:color w:val="000000" w:themeColor="text1"/>
+          <w:kern w:val="0"/>
+          <w:szCs w:val="21"/>
+        </w:rPr>
+        <w:t>11</w:t>
+      </w:r>
+      <w:r>
+        <w:rPr>
+          <w:rFonts w:asciiTheme="minorEastAsia" w:hAnsiTheme="minorEastAsia" w:cs="`’¡Ã˛" w:hint="eastAsia"/>
+          <w:color w:val="000000" w:themeColor="text1"/>
+          <w:kern w:val="0"/>
+          <w:szCs w:val="21"/>
+        </w:rPr>
+        <w:t>⽉、</w:t>
+      </w:r>
+      <w:r>
+        <w:rPr>
+          <w:rFonts w:asciiTheme="minorEastAsia" w:hAnsiTheme="minorEastAsia" w:cs="`’¡Ã˛"/>
+          <w:color w:val="000000" w:themeColor="text1"/>
+          <w:kern w:val="0"/>
+          <w:szCs w:val="21"/>
+        </w:rPr>
+        <w:t>1979-1983</w:t>
+      </w:r>
+      <w:r>
+        <w:rPr>
+          <w:rFonts w:asciiTheme="minorEastAsia" w:hAnsiTheme="minorEastAsia" w:cs="`’¡Ã˛" w:hint="eastAsia"/>
+          <w:color w:val="000000" w:themeColor="text1"/>
+          <w:kern w:val="0"/>
+          <w:szCs w:val="21"/>
+        </w:rPr>
+        <w:t>⾴。</w:t>
+      </w:r>
+    </w:p>
+    <w:p>
+      <w:pPr>
+        <w:autoSpaceDE w:val="0"/>
+        <w:autoSpaceDN w:val="0"/>
+        <w:adjustRightInd w:val="0"/>
+        <w:ind w:left="210" w:hangingChars="100" w:hanging="210"/>
+        <w:jc w:val="left"/>
+        <w:rPr>
+          <w:rFonts w:asciiTheme="minorEastAsia" w:hAnsiTheme="minorEastAsia" w:cs="`’¡Ã˛"/>
+          <w:color w:val="000000" w:themeColor="text1"/>
+          <w:kern w:val="0"/>
+          <w:szCs w:val="21"/>
+        </w:rPr>
+      </w:pPr>
+      <w:r>
+        <w:rPr>
+          <w:rFonts w:asciiTheme="minorEastAsia" w:hAnsiTheme="minorEastAsia" w:cs="`’¡Ã˛" w:hint="eastAsia"/>
+          <w:color w:val="000000" w:themeColor="text1"/>
+          <w:kern w:val="0"/>
+          <w:szCs w:val="21"/>
+        </w:rPr>
+        <w:t>佐伯胖『考えることの教育』国⼟社、</w:t>
+      </w:r>
+      <w:r>
+        <w:rPr>
+          <w:rFonts w:asciiTheme="minorEastAsia" w:hAnsiTheme="minorEastAsia" w:cs="`’¡Ã˛"/>
+          <w:color w:val="000000" w:themeColor="text1"/>
+          <w:kern w:val="0"/>
+          <w:szCs w:val="21"/>
+        </w:rPr>
+        <w:t>1982年。</w:t>
+      </w:r>
+    </w:p>
+    <w:p>
+      <w:pPr>
+        <w:autoSpaceDE w:val="0"/>
+        <w:autoSpaceDN w:val="0"/>
+        <w:adjustRightInd w:val="0"/>
+        <w:ind w:left="210" w:hangingChars="100" w:hanging="210"/>
+        <w:jc w:val="left"/>
+        <w:rPr>
+          <w:rFonts w:asciiTheme="minorEastAsia" w:hAnsiTheme="minorEastAsia" w:cs="`’¡Ã˛"/>
+          <w:color w:val="000000" w:themeColor="text1"/>
+          <w:kern w:val="0"/>
+          <w:szCs w:val="21"/>
+        </w:rPr>
+      </w:pPr>
+      <w:r>
+        <w:rPr>
+          <w:rFonts w:asciiTheme="minorEastAsia" w:hAnsiTheme="minorEastAsia" w:cs="`’¡Ã˛" w:hint="eastAsia"/>
+          <w:color w:val="000000" w:themeColor="text1"/>
+          <w:kern w:val="0"/>
+          <w:szCs w:val="21"/>
+        </w:rPr>
+        <w:t>佐伯胖『学⼒と思考』第⼀法規出版、</w:t>
+      </w:r>
+      <w:r>
+        <w:rPr>
+          <w:rFonts w:asciiTheme="minorEastAsia" w:hAnsiTheme="minorEastAsia" w:cs="`’¡Ã˛"/>
+          <w:color w:val="000000" w:themeColor="text1"/>
+          <w:kern w:val="0"/>
+          <w:szCs w:val="21"/>
+        </w:rPr>
+        <w:t>1982年。</w:t>
+      </w:r>
+    </w:p>
+    <w:p>
+      <w:pPr>
+        <w:autoSpaceDE w:val="0"/>
+        <w:autoSpaceDN w:val="0"/>
+        <w:adjustRightInd w:val="0"/>
+        <w:ind w:left="210" w:hangingChars="100" w:hanging="210"/>
+        <w:jc w:val="left"/>
+        <w:rPr>
+          <w:rFonts w:asciiTheme="minorEastAsia" w:hAnsiTheme="minorEastAsia" w:cs="`’¡Ã˛"/>
+          <w:color w:val="000000" w:themeColor="text1"/>
+          <w:kern w:val="0"/>
+          <w:szCs w:val="21"/>
+        </w:rPr>
+      </w:pPr>
+      <w:r>
+        <w:rPr>
+          <w:rFonts w:asciiTheme="minorEastAsia" w:hAnsiTheme="minorEastAsia" w:cs="`’¡Ã˛" w:hint="eastAsia"/>
+          <w:color w:val="000000" w:themeColor="text1"/>
+          <w:kern w:val="0"/>
+          <w:szCs w:val="21"/>
+        </w:rPr>
+        <w:t>佐伯胖『「わかる」ということの意味</w:t>
+      </w:r>
+      <w:r>
+        <w:rPr>
+          <w:rFonts w:asciiTheme="minorEastAsia" w:hAnsiTheme="minorEastAsia" w:cs="`’¡Ã˛" w:hint="eastAsia"/>
+          <w:color w:val="000000" w:themeColor="text1"/>
+          <w:kern w:val="0"/>
+          <w:szCs w:val="21"/>
+        </w:rPr>
+        <w:t>―</w:t>
+      </w:r>
+      <w:r>
+        <w:rPr>
+          <w:rFonts w:asciiTheme="minorEastAsia" w:hAnsiTheme="minorEastAsia" w:cs="`’¡Ã˛"/>
+          <w:color w:val="000000" w:themeColor="text1"/>
+          <w:kern w:val="0"/>
+          <w:szCs w:val="21"/>
+        </w:rPr>
+        <w:t>学ぶ意欲の発</w:t>
+      </w:r>
+      <w:r>
+        <w:rPr>
+          <w:rFonts w:asciiTheme="minorEastAsia" w:hAnsiTheme="minorEastAsia" w:cs="`’¡Ã˛" w:hint="eastAsia"/>
+          <w:color w:val="000000" w:themeColor="text1"/>
+          <w:kern w:val="0"/>
+          <w:szCs w:val="21"/>
+        </w:rPr>
+        <w:t>⾒</w:t>
+      </w:r>
+      <w:r>
+        <w:rPr>
+          <w:rFonts w:asciiTheme="minorEastAsia" w:hAnsiTheme="minorEastAsia" w:cs="`’¡Ã˛" w:hint="eastAsia"/>
+          <w:color w:val="000000" w:themeColor="text1"/>
+          <w:kern w:val="0"/>
+          <w:szCs w:val="21"/>
+        </w:rPr>
+        <w:t>―</w:t>
+      </w:r>
+      <w:r>
+        <w:rPr>
+          <w:rFonts w:asciiTheme="minorEastAsia" w:hAnsiTheme="minorEastAsia" w:cs="`’¡Ã˛" w:hint="eastAsia"/>
+          <w:color w:val="000000" w:themeColor="text1"/>
+          <w:kern w:val="0"/>
+          <w:szCs w:val="21"/>
+        </w:rPr>
+        <w:t>』岩波書店、</w:t>
+      </w:r>
+      <w:r>
+        <w:rPr>
+          <w:rFonts w:asciiTheme="minorEastAsia" w:hAnsiTheme="minorEastAsia" w:cs="`’¡Ã˛"/>
+          <w:color w:val="000000" w:themeColor="text1"/>
+          <w:kern w:val="0"/>
+          <w:szCs w:val="21"/>
+        </w:rPr>
+        <w:t>1983年。</w:t>
+      </w:r>
+    </w:p>
+    <w:p>
+      <w:pPr>
+        <w:autoSpaceDE w:val="0"/>
+        <w:autoSpaceDN w:val="0"/>
+        <w:adjustRightInd w:val="0"/>
+        <w:ind w:left="210" w:hangingChars="100" w:hanging="210"/>
+        <w:jc w:val="left"/>
+        <w:rPr>
+          <w:rFonts w:asciiTheme="minorEastAsia" w:hAnsiTheme="minorEastAsia" w:cs="`’¡Ã˛"/>
+          <w:color w:val="000000" w:themeColor="text1"/>
+          <w:kern w:val="0"/>
+          <w:szCs w:val="21"/>
+        </w:rPr>
+      </w:pPr>
+      <w:r>
+        <w:rPr>
+          <w:rFonts w:asciiTheme="minorEastAsia" w:hAnsiTheme="minorEastAsia" w:cs="`’¡Ã˛" w:hint="eastAsia"/>
+          <w:color w:val="000000" w:themeColor="text1"/>
+          <w:kern w:val="0"/>
+          <w:szCs w:val="21"/>
+        </w:rPr>
+        <w:t>佐伯胖『わかり⽅の根源』⼩学館、</w:t>
+      </w:r>
+      <w:r>
+        <w:rPr>
+          <w:rFonts w:asciiTheme="minorEastAsia" w:hAnsiTheme="minorEastAsia" w:cs="`’¡Ã˛"/>
+          <w:color w:val="000000" w:themeColor="text1"/>
+          <w:kern w:val="0"/>
+          <w:szCs w:val="21"/>
+        </w:rPr>
+        <w:t>1984年。</w:t>
+      </w:r>
+    </w:p>
+    <w:p>
+      <w:pPr>
+        <w:autoSpaceDE w:val="0"/>
+        <w:autoSpaceDN w:val="0"/>
+        <w:adjustRightInd w:val="0"/>
+        <w:ind w:left="210" w:hangingChars="100" w:hanging="210"/>
+        <w:jc w:val="left"/>
+        <w:rPr>
+          <w:rFonts w:asciiTheme="minorEastAsia" w:hAnsiTheme="minorEastAsia" w:cs="`’¡Ã˛" w:hint="eastAsia"/>
+          <w:color w:val="000000" w:themeColor="text1"/>
+          <w:kern w:val="0"/>
+          <w:szCs w:val="21"/>
+        </w:rPr>
+      </w:pPr>
+      <w:r>
+        <w:rPr>
+          <w:rFonts w:asciiTheme="minorEastAsia" w:hAnsiTheme="minorEastAsia" w:cs="`’¡Ã˛" w:hint="eastAsia"/>
+          <w:color w:val="000000" w:themeColor="text1"/>
+          <w:kern w:val="0"/>
+          <w:szCs w:val="21"/>
+        </w:rPr>
+        <w:t>佐伯胖、村上陽一郎、村上善太郎「情報化の意味」『理想』第</w:t>
+      </w:r>
+      <w:r>
+        <w:rPr>
+          <w:rFonts w:asciiTheme="minorEastAsia" w:hAnsiTheme="minorEastAsia" w:cs="`’¡Ã˛"/>
+          <w:color w:val="000000" w:themeColor="text1"/>
+          <w:kern w:val="0"/>
+          <w:szCs w:val="21"/>
+        </w:rPr>
+        <w:t>617巻、理想社、1984年10月、234-260頁。</w:t>
+      </w:r>
+    </w:p>
+    <w:p>
+      <w:pPr>
+        <w:autoSpaceDE w:val="0"/>
+        <w:autoSpaceDN w:val="0"/>
+        <w:adjustRightInd w:val="0"/>
+        <w:ind w:left="210" w:hangingChars="100" w:hanging="210"/>
+        <w:jc w:val="left"/>
+        <w:rPr>
+          <w:rFonts w:asciiTheme="minorEastAsia" w:hAnsiTheme="minorEastAsia" w:cs="`’¡Ã˛"/>
+          <w:color w:val="000000" w:themeColor="text1"/>
+          <w:kern w:val="0"/>
+          <w:szCs w:val="21"/>
+        </w:rPr>
+      </w:pPr>
+      <w:r>
+        <w:rPr>
+          <w:rFonts w:asciiTheme="minorEastAsia" w:hAnsiTheme="minorEastAsia" w:cs="`’¡Ã˛" w:hint="eastAsia"/>
+          <w:color w:val="000000" w:themeColor="text1"/>
+          <w:kern w:val="0"/>
+          <w:szCs w:val="21"/>
+        </w:rPr>
+        <w:t>佐伯胖『理解とは何か』東京⼤学出版会、</w:t>
+      </w:r>
+      <w:r>
+        <w:rPr>
+          <w:rFonts w:asciiTheme="minorEastAsia" w:hAnsiTheme="minorEastAsia" w:cs="`’¡Ã˛"/>
+          <w:color w:val="000000" w:themeColor="text1"/>
+          <w:kern w:val="0"/>
+          <w:szCs w:val="21"/>
+        </w:rPr>
+        <w:t>1985年。</w:t>
+      </w:r>
+    </w:p>
+    <w:p>
+      <w:pPr>
+        <w:autoSpaceDE w:val="0"/>
+        <w:autoSpaceDN w:val="0"/>
+        <w:adjustRightInd w:val="0"/>
+        <w:ind w:left="210" w:hangingChars="100" w:hanging="210"/>
+        <w:jc w:val="left"/>
+        <w:rPr>
+          <w:rFonts w:asciiTheme="minorEastAsia" w:hAnsiTheme="minorEastAsia" w:cs="`’¡Ã˛"/>
+          <w:color w:val="000000" w:themeColor="text1"/>
+          <w:kern w:val="0"/>
+          <w:szCs w:val="21"/>
+        </w:rPr>
+      </w:pPr>
+      <w:r>
+        <w:rPr>
+          <w:rFonts w:asciiTheme="minorEastAsia" w:hAnsiTheme="minorEastAsia" w:cs="`’¡Ã˛" w:hint="eastAsia"/>
+          <w:color w:val="000000" w:themeColor="text1"/>
+          <w:kern w:val="0"/>
+          <w:szCs w:val="21"/>
+        </w:rPr>
+        <w:t>佐伯胖『コンピュータと教育』岩波出版、</w:t>
+      </w:r>
+      <w:r>
+        <w:rPr>
+          <w:rFonts w:asciiTheme="minorEastAsia" w:hAnsiTheme="minorEastAsia" w:cs="`’¡Ã˛"/>
+          <w:color w:val="000000" w:themeColor="text1"/>
+          <w:kern w:val="0"/>
+          <w:szCs w:val="21"/>
+        </w:rPr>
+        <w:t>1986年。</w:t>
+      </w:r>
+    </w:p>
+    <w:p>
+      <w:pPr>
+        <w:autoSpaceDE w:val="0"/>
+        <w:autoSpaceDN w:val="0"/>
+        <w:adjustRightInd w:val="0"/>
+        <w:ind w:left="210" w:hangingChars="100" w:hanging="210"/>
+        <w:jc w:val="left"/>
+        <w:rPr>
+          <w:rFonts w:asciiTheme="minorEastAsia" w:hAnsiTheme="minorEastAsia" w:cs="`’¡Ã˛" w:hint="eastAsia"/>
+          <w:color w:val="000000" w:themeColor="text1"/>
+          <w:kern w:val="0"/>
+          <w:szCs w:val="21"/>
+        </w:rPr>
+      </w:pPr>
+      <w:r>
+        <w:rPr>
+          <w:rFonts w:asciiTheme="minorEastAsia" w:hAnsiTheme="minorEastAsia" w:cs="`’¡Ã˛" w:hint="eastAsia"/>
+          <w:color w:val="000000" w:themeColor="text1"/>
+          <w:kern w:val="0"/>
+          <w:szCs w:val="21"/>
+        </w:rPr>
+        <w:t>佐伯胖、坂村健、赤木昭夫『コンピュータと子どもの未来』岩波書店、</w:t>
+      </w:r>
+      <w:r>
+        <w:rPr>
+          <w:rFonts w:asciiTheme="minorEastAsia" w:hAnsiTheme="minorEastAsia" w:cs="`’¡Ã˛"/>
+          <w:color w:val="000000" w:themeColor="text1"/>
+          <w:kern w:val="0"/>
+          <w:szCs w:val="21"/>
+        </w:rPr>
+        <w:t>1988年。</w:t>
+      </w:r>
+    </w:p>
+    <w:p>
+      <w:pPr>
+        <w:autoSpaceDE w:val="0"/>
+        <w:autoSpaceDN w:val="0"/>
+        <w:adjustRightInd w:val="0"/>
+        <w:ind w:left="210" w:hangingChars="100" w:hanging="210"/>
+        <w:jc w:val="left"/>
+        <w:rPr>
+          <w:rFonts w:asciiTheme="minorEastAsia" w:hAnsiTheme="minorEastAsia" w:cs="`’¡Ã˛"/>
+          <w:color w:val="000000" w:themeColor="text1"/>
+          <w:kern w:val="0"/>
+          <w:szCs w:val="21"/>
+        </w:rPr>
+      </w:pPr>
+      <w:r>
+        <w:rPr>
+          <w:rFonts w:asciiTheme="minorEastAsia" w:hAnsiTheme="minorEastAsia" w:cs="`’¡Ã˛" w:hint="eastAsia"/>
+          <w:color w:val="000000" w:themeColor="text1"/>
+          <w:kern w:val="0"/>
+          <w:szCs w:val="21"/>
+        </w:rPr>
+        <w:t>佐伯胖「</w:t>
+      </w:r>
+      <w:r>
+        <w:rPr>
+          <w:rFonts w:asciiTheme="minorEastAsia" w:hAnsiTheme="minorEastAsia" w:cs="`’¡Ã˛" w:hint="eastAsia"/>
+          <w:color w:val="000000" w:themeColor="text1"/>
+          <w:kern w:val="0"/>
+          <w:szCs w:val="21"/>
+        </w:rPr>
+        <w:t>『</w:t>
+      </w:r>
+      <w:r>
+        <w:rPr>
+          <w:rFonts w:asciiTheme="minorEastAsia" w:hAnsiTheme="minorEastAsia" w:cs="`’¡Ã˛" w:hint="eastAsia"/>
+          <w:color w:val="000000" w:themeColor="text1"/>
+          <w:kern w:val="0"/>
+          <w:szCs w:val="21"/>
+        </w:rPr>
+        <w:t>教師になる</w:t>
+      </w:r>
+      <w:r>
+        <w:rPr>
+          <w:rFonts w:asciiTheme="minorEastAsia" w:hAnsiTheme="minorEastAsia" w:cs="`’¡Ã˛" w:hint="eastAsia"/>
+          <w:color w:val="000000" w:themeColor="text1"/>
+          <w:kern w:val="0"/>
+          <w:szCs w:val="21"/>
+        </w:rPr>
+        <w:t>』</w:t>
+      </w:r>
+      <w:r>
+        <w:rPr>
+          <w:rFonts w:asciiTheme="minorEastAsia" w:hAnsiTheme="minorEastAsia" w:cs="`’¡Ã˛" w:hint="eastAsia"/>
+          <w:color w:val="000000" w:themeColor="text1"/>
+          <w:kern w:val="0"/>
+          <w:szCs w:val="21"/>
+        </w:rPr>
+        <w:t>ということ</w:t>
+      </w:r>
+      <w:r>
+        <w:rPr>
+          <w:rFonts w:asciiTheme="minorEastAsia" w:hAnsiTheme="minorEastAsia" w:cs="`’¡Ã˛" w:hint="eastAsia"/>
+          <w:color w:val="000000" w:themeColor="text1"/>
+          <w:kern w:val="0"/>
+          <w:szCs w:val="21"/>
+        </w:rPr>
+        <w:t>―</w:t>
+      </w:r>
+      <w:r>
+        <w:rPr>
+          <w:rFonts w:asciiTheme="minorEastAsia" w:hAnsiTheme="minorEastAsia" w:cs="`’¡Ã˛" w:hint="eastAsia"/>
+          <w:color w:val="000000" w:themeColor="text1"/>
+          <w:kern w:val="0"/>
+          <w:szCs w:val="21"/>
+        </w:rPr>
+        <w:t>いま、先⽣に必要なもの・⽋かせないもの</w:t>
+      </w:r>
+      <w:r>
+        <w:rPr>
+          <w:rFonts w:asciiTheme="minorEastAsia" w:hAnsiTheme="minorEastAsia" w:cs="`’¡Ã˛" w:hint="eastAsia"/>
+          <w:color w:val="000000" w:themeColor="text1"/>
+          <w:kern w:val="0"/>
+          <w:szCs w:val="21"/>
+        </w:rPr>
+        <w:t>―</w:t>
+      </w:r>
+      <w:r>
+        <w:rPr>
+          <w:rFonts w:asciiTheme="minorEastAsia" w:hAnsiTheme="minorEastAsia" w:cs="`’¡Ã˛" w:hint="eastAsia"/>
+          <w:color w:val="000000" w:themeColor="text1"/>
+          <w:kern w:val="0"/>
+          <w:szCs w:val="21"/>
+        </w:rPr>
+        <w:t>」『児童⼼理』第</w:t>
+      </w:r>
+      <w:r>
+        <w:rPr>
+          <w:rFonts w:asciiTheme="minorEastAsia" w:hAnsiTheme="minorEastAsia" w:cs="`’¡Ã˛"/>
+          <w:color w:val="000000" w:themeColor="text1"/>
+          <w:kern w:val="0"/>
+          <w:szCs w:val="21"/>
+        </w:rPr>
+        <w:t>43巻第16号、</w:t>
+      </w:r>
+      <w:r>
+        <w:rPr>
+          <w:rFonts w:asciiTheme="minorEastAsia" w:hAnsiTheme="minorEastAsia" w:cs="`’¡Ã˛" w:hint="eastAsia"/>
+          <w:color w:val="000000" w:themeColor="text1"/>
+          <w:kern w:val="0"/>
+          <w:szCs w:val="21"/>
+        </w:rPr>
+        <w:t>⾦⼦書房、</w:t>
+      </w:r>
+      <w:r>
+        <w:rPr>
+          <w:rFonts w:asciiTheme="minorEastAsia" w:hAnsiTheme="minorEastAsia" w:cs="`’¡Ã˛"/>
+          <w:color w:val="000000" w:themeColor="text1"/>
+          <w:kern w:val="0"/>
+          <w:szCs w:val="21"/>
+        </w:rPr>
+        <w:t>1989年12</w:t>
+      </w:r>
+      <w:r>
+        <w:rPr>
+          <w:rFonts w:asciiTheme="minorEastAsia" w:hAnsiTheme="minorEastAsia" w:cs="`’¡Ã˛" w:hint="eastAsia"/>
+          <w:color w:val="000000" w:themeColor="text1"/>
+          <w:kern w:val="0"/>
+          <w:szCs w:val="21"/>
+        </w:rPr>
+        <w:t>⽉、</w:t>
+      </w:r>
+      <w:r>
+        <w:rPr>
+          <w:rFonts w:asciiTheme="minorEastAsia" w:hAnsiTheme="minorEastAsia" w:cs="`’¡Ã˛"/>
+          <w:color w:val="000000" w:themeColor="text1"/>
+          <w:kern w:val="0"/>
+          <w:szCs w:val="21"/>
+        </w:rPr>
+        <w:t>3-10</w:t>
+      </w:r>
+      <w:r>
+        <w:rPr>
+          <w:rFonts w:asciiTheme="minorEastAsia" w:hAnsiTheme="minorEastAsia" w:cs="`’¡Ã˛" w:hint="eastAsia"/>
+          <w:color w:val="000000" w:themeColor="text1"/>
+          <w:kern w:val="0"/>
+          <w:szCs w:val="21"/>
+        </w:rPr>
+        <w:t>⾴。</w:t>
+      </w:r>
+    </w:p>
+    <w:p>
+      <w:pPr>
+        <w:autoSpaceDE w:val="0"/>
+        <w:autoSpaceDN w:val="0"/>
+        <w:adjustRightInd w:val="0"/>
+        <w:ind w:left="210" w:hangingChars="100" w:hanging="210"/>
+        <w:jc w:val="left"/>
+        <w:rPr>
+          <w:rFonts w:asciiTheme="minorEastAsia" w:hAnsiTheme="minorEastAsia" w:cs="`’¡Ã˛"/>
+          <w:color w:val="000000" w:themeColor="text1"/>
+          <w:kern w:val="0"/>
+          <w:szCs w:val="21"/>
+        </w:rPr>
+      </w:pPr>
+      <w:r>
+        <w:rPr>
+          <w:rFonts w:asciiTheme="minorEastAsia" w:hAnsiTheme="minorEastAsia" w:cs="`’¡Ã˛" w:hint="eastAsia"/>
+          <w:color w:val="000000" w:themeColor="text1"/>
+          <w:kern w:val="0"/>
+          <w:szCs w:val="21"/>
+        </w:rPr>
+        <w:t>佐伯胖、汐⾒稔幸、佐藤学編『学校の再⽣を⽬指して</w:t>
+      </w:r>
+      <w:r>
+        <w:rPr>
+          <w:rFonts w:asciiTheme="minorEastAsia" w:hAnsiTheme="minorEastAsia" w:cs="`’¡Ã˛"/>
+          <w:color w:val="000000" w:themeColor="text1"/>
+          <w:kern w:val="0"/>
+          <w:szCs w:val="21"/>
+        </w:rPr>
+        <w:t>3 現代社会と学校』東京</w:t>
+      </w:r>
+      <w:r>
+        <w:rPr>
+          <w:rFonts w:asciiTheme="minorEastAsia" w:hAnsiTheme="minorEastAsia" w:cs="`’¡Ã˛" w:hint="eastAsia"/>
+          <w:color w:val="000000" w:themeColor="text1"/>
+          <w:kern w:val="0"/>
+          <w:szCs w:val="21"/>
+        </w:rPr>
+        <w:t>⼤学出版</w:t>
+      </w:r>
+      <w:r>
+        <w:rPr>
+          <w:rFonts w:asciiTheme="minorEastAsia" w:hAnsiTheme="minorEastAsia" w:cs="`’¡Ã˛" w:hint="eastAsia"/>
+          <w:color w:val="000000" w:themeColor="text1"/>
+          <w:kern w:val="0"/>
+          <w:szCs w:val="21"/>
+        </w:rPr>
+        <w:lastRenderedPageBreak/>
+        <w:t>会、</w:t>
+      </w:r>
+      <w:r>
+        <w:rPr>
+          <w:rFonts w:asciiTheme="minorEastAsia" w:hAnsiTheme="minorEastAsia" w:cs="`’¡Ã˛"/>
+          <w:color w:val="000000" w:themeColor="text1"/>
+          <w:kern w:val="0"/>
+          <w:szCs w:val="21"/>
+        </w:rPr>
+        <w:t>1992年。</w:t>
+      </w:r>
+    </w:p>
+    <w:p>
+      <w:pPr>
+        <w:autoSpaceDE w:val="0"/>
+        <w:autoSpaceDN w:val="0"/>
+        <w:adjustRightInd w:val="0"/>
+        <w:ind w:left="210" w:hangingChars="100" w:hanging="210"/>
+        <w:jc w:val="left"/>
+        <w:rPr>
+          <w:rFonts w:asciiTheme="minorEastAsia" w:hAnsiTheme="minorEastAsia" w:cs="`’¡Ã˛"/>
+          <w:color w:val="000000" w:themeColor="text1"/>
+          <w:kern w:val="0"/>
+          <w:szCs w:val="21"/>
+        </w:rPr>
+      </w:pPr>
+      <w:r>
+        <w:rPr>
+          <w:rFonts w:asciiTheme="minorEastAsia" w:hAnsiTheme="minorEastAsia" w:cs="`’¡Ã˛" w:hint="eastAsia"/>
+          <w:color w:val="000000" w:themeColor="text1"/>
+          <w:kern w:val="0"/>
+          <w:szCs w:val="21"/>
+        </w:rPr>
+        <w:t>佐伯胖「コンピュータで学校は変わるか」『教育社会学研究』第</w:t>
+      </w:r>
+      <w:r>
+        <w:rPr>
+          <w:rFonts w:asciiTheme="minorEastAsia" w:hAnsiTheme="minorEastAsia" w:cs="`’¡Ã˛"/>
+          <w:color w:val="000000" w:themeColor="text1"/>
+          <w:kern w:val="0"/>
+          <w:szCs w:val="21"/>
+        </w:rPr>
+        <w:t>51巻、</w:t>
+      </w:r>
+      <w:r>
+        <w:rPr>
+          <w:rFonts w:asciiTheme="minorEastAsia" w:hAnsiTheme="minorEastAsia" w:cs="`’¡Ã˛" w:hint="eastAsia"/>
+          <w:color w:val="000000" w:themeColor="text1"/>
+          <w:kern w:val="0"/>
+          <w:szCs w:val="21"/>
+        </w:rPr>
+        <w:t>⽇本教育社会学会、</w:t>
+      </w:r>
+      <w:r>
+        <w:rPr>
+          <w:rFonts w:asciiTheme="minorEastAsia" w:hAnsiTheme="minorEastAsia" w:cs="`’¡Ã˛"/>
+          <w:color w:val="000000" w:themeColor="text1"/>
+          <w:kern w:val="0"/>
+          <w:szCs w:val="21"/>
+        </w:rPr>
+        <w:t>1992年、30-52</w:t>
+      </w:r>
+      <w:r>
+        <w:rPr>
+          <w:rFonts w:asciiTheme="minorEastAsia" w:hAnsiTheme="minorEastAsia" w:cs="`’¡Ã˛" w:hint="eastAsia"/>
+          <w:color w:val="000000" w:themeColor="text1"/>
+          <w:kern w:val="0"/>
+          <w:szCs w:val="21"/>
+        </w:rPr>
+        <w:t>⾴。</w:t>
+      </w:r>
+    </w:p>
+    <w:p>
+      <w:pPr>
+        <w:autoSpaceDE w:val="0"/>
+        <w:autoSpaceDN w:val="0"/>
+        <w:adjustRightInd w:val="0"/>
+        <w:ind w:left="210" w:hangingChars="100" w:hanging="210"/>
+        <w:jc w:val="left"/>
+        <w:rPr>
+          <w:rFonts w:asciiTheme="minorEastAsia" w:hAnsiTheme="minorEastAsia" w:cs="`’¡Ã˛"/>
+          <w:color w:val="000000" w:themeColor="text1"/>
+          <w:kern w:val="0"/>
+          <w:szCs w:val="21"/>
+        </w:rPr>
+      </w:pPr>
+      <w:r>
+        <w:rPr>
+          <w:rFonts w:asciiTheme="minorEastAsia" w:hAnsiTheme="minorEastAsia" w:cs="`’¡Ã˛" w:hint="eastAsia"/>
+          <w:color w:val="000000" w:themeColor="text1"/>
+          <w:kern w:val="0"/>
+          <w:szCs w:val="21"/>
+        </w:rPr>
+        <w:t>佐伯胖、若林靖永「</w:t>
+      </w:r>
+      <w:r>
+        <w:rPr>
+          <w:rFonts w:asciiTheme="minorEastAsia" w:hAnsiTheme="minorEastAsia" w:cs="`’¡Ã˛"/>
+          <w:color w:val="000000" w:themeColor="text1"/>
+          <w:kern w:val="0"/>
+          <w:szCs w:val="21"/>
+        </w:rPr>
+        <w:t>INTERVIEW 無</w:t>
+      </w:r>
+      <w:r>
+        <w:rPr>
+          <w:rFonts w:asciiTheme="minorEastAsia" w:hAnsiTheme="minorEastAsia" w:cs="`’¡Ã˛" w:hint="eastAsia"/>
+          <w:color w:val="000000" w:themeColor="text1"/>
+          <w:kern w:val="0"/>
+          <w:szCs w:val="21"/>
+        </w:rPr>
+        <w:t>⼼に遊べ！</w:t>
+      </w:r>
+      <w:r>
+        <w:rPr>
+          <w:rFonts w:asciiTheme="minorEastAsia" w:hAnsiTheme="minorEastAsia" w:cs="`’¡Ã˛" w:hint="eastAsia"/>
+          <w:color w:val="000000" w:themeColor="text1"/>
+          <w:kern w:val="0"/>
+          <w:szCs w:val="21"/>
+        </w:rPr>
+        <w:t>―</w:t>
+      </w:r>
+      <w:r>
+        <w:rPr>
+          <w:rFonts w:asciiTheme="minorEastAsia" w:hAnsiTheme="minorEastAsia" w:cs="`’¡Ã˛" w:hint="eastAsia"/>
+          <w:color w:val="000000" w:themeColor="text1"/>
+          <w:kern w:val="0"/>
+          <w:szCs w:val="21"/>
+        </w:rPr>
+        <w:t>『</w:t>
+      </w:r>
+      <w:r>
+        <w:rPr>
+          <w:rFonts w:asciiTheme="minorEastAsia" w:hAnsiTheme="minorEastAsia" w:cs="`’¡Ã˛" w:hint="eastAsia"/>
+          <w:color w:val="000000" w:themeColor="text1"/>
+          <w:kern w:val="0"/>
+          <w:szCs w:val="21"/>
+        </w:rPr>
+        <w:t>遊び⼼</w:t>
+      </w:r>
+      <w:r>
+        <w:rPr>
+          <w:rFonts w:asciiTheme="minorEastAsia" w:hAnsiTheme="minorEastAsia" w:cs="`’¡Ã˛" w:hint="eastAsia"/>
+          <w:color w:val="000000" w:themeColor="text1"/>
+          <w:kern w:val="0"/>
+          <w:szCs w:val="21"/>
+        </w:rPr>
+        <w:t>』</w:t>
+      </w:r>
+      <w:r>
+        <w:rPr>
+          <w:rFonts w:asciiTheme="minorEastAsia" w:hAnsiTheme="minorEastAsia" w:cs="`’¡Ã˛" w:hint="eastAsia"/>
+          <w:color w:val="000000" w:themeColor="text1"/>
+          <w:kern w:val="0"/>
+          <w:szCs w:val="21"/>
+        </w:rPr>
+        <w:t>を学びに取り戻そう</w:t>
+      </w:r>
+      <w:r>
+        <w:rPr>
+          <w:rFonts w:asciiTheme="minorEastAsia" w:hAnsiTheme="minorEastAsia" w:cs="`’¡Ã˛"/>
+          <w:color w:val="000000" w:themeColor="text1"/>
+          <w:kern w:val="0"/>
+          <w:szCs w:val="21"/>
+        </w:rPr>
+        <w:t xml:space="preserve"> 佐伯胖CIEC 会</w:t>
+      </w:r>
+      <w:r>
+        <w:rPr>
+          <w:rFonts w:asciiTheme="minorEastAsia" w:hAnsiTheme="minorEastAsia" w:cs="`’¡Ã˛" w:hint="eastAsia"/>
+          <w:color w:val="000000" w:themeColor="text1"/>
+          <w:kern w:val="0"/>
+          <w:szCs w:val="21"/>
+        </w:rPr>
+        <w:t>⻑に聞く</w:t>
+      </w:r>
+      <w:r>
+        <w:rPr>
+          <w:rFonts w:asciiTheme="minorEastAsia" w:hAnsiTheme="minorEastAsia" w:cs="`’¡Ã˛" w:hint="eastAsia"/>
+          <w:color w:val="000000" w:themeColor="text1"/>
+          <w:kern w:val="0"/>
+          <w:szCs w:val="21"/>
+        </w:rPr>
+        <w:t>―</w:t>
+      </w:r>
+      <w:r>
+        <w:rPr>
+          <w:rFonts w:asciiTheme="minorEastAsia" w:hAnsiTheme="minorEastAsia" w:cs="`’¡Ã˛" w:hint="eastAsia"/>
+          <w:color w:val="000000" w:themeColor="text1"/>
+          <w:kern w:val="0"/>
+          <w:szCs w:val="21"/>
+        </w:rPr>
+        <w:t>」『コンピュータ</w:t>
+      </w:r>
+      <w:r>
+        <w:rPr>
+          <w:rFonts w:asciiTheme="minorEastAsia" w:hAnsiTheme="minorEastAsia" w:cs="`’¡Ã˛"/>
+          <w:color w:val="000000" w:themeColor="text1"/>
+          <w:kern w:val="0"/>
+          <w:szCs w:val="21"/>
+        </w:rPr>
+        <w:t>&amp;エデュケーション』第15巻、CIEC、2003年、3-10</w:t>
+      </w:r>
+      <w:r>
+        <w:rPr>
+          <w:rFonts w:asciiTheme="minorEastAsia" w:hAnsiTheme="minorEastAsia" w:cs="`’¡Ã˛" w:hint="eastAsia"/>
+          <w:color w:val="000000" w:themeColor="text1"/>
+          <w:kern w:val="0"/>
+          <w:szCs w:val="21"/>
+        </w:rPr>
+        <w:t>⾴。</w:t>
+      </w:r>
+    </w:p>
+    <w:p>
+      <w:pPr>
+        <w:autoSpaceDE w:val="0"/>
+        <w:autoSpaceDN w:val="0"/>
+        <w:adjustRightInd w:val="0"/>
+        <w:ind w:left="210" w:hangingChars="100" w:hanging="210"/>
+        <w:jc w:val="left"/>
+        <w:rPr>
+          <w:rFonts w:asciiTheme="minorEastAsia" w:hAnsiTheme="minorEastAsia" w:cs="`’¡Ã˛"/>
+          <w:color w:val="000000" w:themeColor="text1"/>
+          <w:kern w:val="0"/>
+          <w:szCs w:val="21"/>
+        </w:rPr>
+      </w:pPr>
+      <w:r>
+        <w:rPr>
+          <w:rFonts w:asciiTheme="minorEastAsia" w:hAnsiTheme="minorEastAsia" w:cs="`’¡Ã˛" w:hint="eastAsia"/>
+          <w:color w:val="000000" w:themeColor="text1"/>
+          <w:kern w:val="0"/>
+          <w:szCs w:val="21"/>
+        </w:rPr>
+        <w:t>坂本昴「日本における教育工学創設期の状況―日本教育工学会設立の経緯―」『日本教育工学雑誌』第</w:t>
+      </w:r>
+      <w:r>
+        <w:rPr>
+          <w:rFonts w:asciiTheme="minorEastAsia" w:hAnsiTheme="minorEastAsia" w:cs="`’¡Ã˛"/>
+          <w:color w:val="000000" w:themeColor="text1"/>
+          <w:kern w:val="0"/>
+          <w:szCs w:val="21"/>
+        </w:rPr>
+        <w:t>27巻第1号、日本教育工学会、2003年、1-10頁。</w:t>
+      </w:r>
+    </w:p>
+    <w:p>
+      <w:pPr>
+        <w:autoSpaceDE w:val="0"/>
+        <w:autoSpaceDN w:val="0"/>
+        <w:adjustRightInd w:val="0"/>
+        <w:ind w:left="210" w:hangingChars="100" w:hanging="210"/>
+        <w:jc w:val="left"/>
+        <w:rPr>
+          <w:rFonts w:asciiTheme="minorEastAsia" w:hAnsiTheme="minorEastAsia" w:cs="`’¡Ã˛"/>
+          <w:color w:val="000000" w:themeColor="text1"/>
+          <w:kern w:val="0"/>
+          <w:szCs w:val="21"/>
+        </w:rPr>
+      </w:pPr>
+      <w:r>
+        <w:rPr>
+          <w:rFonts w:asciiTheme="minorEastAsia" w:hAnsiTheme="minorEastAsia" w:cs="`’¡Ã˛" w:hint="eastAsia"/>
+          <w:color w:val="000000" w:themeColor="text1"/>
+          <w:kern w:val="0"/>
+          <w:szCs w:val="21"/>
+        </w:rPr>
+        <w:t>鈴⽊宏昭、⾼⽊</w:t>
+      </w:r>
+      <w:r>
+        <w:rPr>
+          <w:rFonts w:asciiTheme="minorEastAsia" w:hAnsiTheme="minorEastAsia" w:cs="`’¡Ã˛"/>
+          <w:color w:val="000000" w:themeColor="text1"/>
+          <w:kern w:val="0"/>
+          <w:szCs w:val="21"/>
+        </w:rPr>
+        <w:t xml:space="preserve"> 光太郎「佐伯胖フェロー」『認知科学』第19巻、第4号、</w:t>
+      </w:r>
+      <w:r>
+        <w:rPr>
+          <w:rFonts w:asciiTheme="minorEastAsia" w:hAnsiTheme="minorEastAsia" w:cs="`’¡Ã˛" w:hint="eastAsia"/>
+          <w:color w:val="000000" w:themeColor="text1"/>
+          <w:kern w:val="0"/>
+          <w:szCs w:val="21"/>
+        </w:rPr>
+        <w:t>⽇本認知科学会、</w:t>
+      </w:r>
+      <w:r>
+        <w:rPr>
+          <w:rFonts w:asciiTheme="minorEastAsia" w:hAnsiTheme="minorEastAsia" w:cs="`’¡Ã˛"/>
+          <w:color w:val="000000" w:themeColor="text1"/>
+          <w:kern w:val="0"/>
+          <w:szCs w:val="21"/>
+        </w:rPr>
+        <w:t xml:space="preserve">2012 年12 </w:t>
+      </w:r>
+      <w:r>
+        <w:rPr>
+          <w:rFonts w:asciiTheme="minorEastAsia" w:hAnsiTheme="minorEastAsia" w:cs="`’¡Ã˛" w:hint="eastAsia"/>
+          <w:color w:val="000000" w:themeColor="text1"/>
+          <w:kern w:val="0"/>
+          <w:szCs w:val="21"/>
+        </w:rPr>
+        <w:t>⽉、</w:t>
+      </w:r>
+      <w:r>
+        <w:rPr>
+          <w:rFonts w:asciiTheme="minorEastAsia" w:hAnsiTheme="minorEastAsia" w:cs="`’¡Ã˛"/>
+          <w:color w:val="000000" w:themeColor="text1"/>
+          <w:kern w:val="0"/>
+          <w:szCs w:val="21"/>
+        </w:rPr>
+        <w:t xml:space="preserve">403-406 </w:t>
+      </w:r>
+      <w:r>
+        <w:rPr>
+          <w:rFonts w:asciiTheme="minorEastAsia" w:hAnsiTheme="minorEastAsia" w:cs="`’¡Ã˛" w:hint="eastAsia"/>
+          <w:color w:val="000000" w:themeColor="text1"/>
+          <w:kern w:val="0"/>
+          <w:szCs w:val="21"/>
+        </w:rPr>
+        <w:t>⾴。</w:t>
+      </w:r>
+    </w:p>
+    <w:p>
+      <w:pPr>
+        <w:autoSpaceDE w:val="0"/>
+        <w:autoSpaceDN w:val="0"/>
+        <w:adjustRightInd w:val="0"/>
+        <w:ind w:left="210" w:hangingChars="100" w:hanging="210"/>
+        <w:jc w:val="left"/>
+        <w:rPr>
+          <w:rFonts w:asciiTheme="minorEastAsia" w:hAnsiTheme="minorEastAsia" w:cs="`’¡Ã˛"/>
+          <w:color w:val="000000" w:themeColor="text1"/>
+          <w:kern w:val="0"/>
+          <w:szCs w:val="21"/>
+        </w:rPr>
+      </w:pPr>
+      <w:r>
+        <w:rPr>
+          <w:rFonts w:asciiTheme="minorEastAsia" w:hAnsiTheme="minorEastAsia" w:cs="`’¡Ã˛" w:hint="eastAsia"/>
+          <w:color w:val="000000" w:themeColor="text1"/>
+          <w:kern w:val="0"/>
+          <w:szCs w:val="21"/>
+        </w:rPr>
+        <w:t>林向達「日本の教育情報化の実態調査と歴史的変遷」『日本教育工学会研究報告集』第</w:t>
+      </w:r>
+      <w:r>
+        <w:rPr>
+          <w:rFonts w:asciiTheme="minorEastAsia" w:hAnsiTheme="minorEastAsia" w:cs="`’¡Ã˛"/>
+          <w:color w:val="000000" w:themeColor="text1"/>
+          <w:kern w:val="0"/>
+          <w:szCs w:val="21"/>
+        </w:rPr>
+        <w:t>12巻第4号、日本教育工学会、2012年10月、139-146頁。</w:t>
+      </w:r>
+    </w:p>
+    <w:p>
+      <w:pPr>
+        <w:autoSpaceDE w:val="0"/>
+        <w:autoSpaceDN w:val="0"/>
+        <w:adjustRightInd w:val="0"/>
+        <w:ind w:left="210" w:hangingChars="100" w:hanging="210"/>
+        <w:jc w:val="left"/>
+        <w:rPr>
+          <w:rFonts w:asciiTheme="minorEastAsia" w:hAnsiTheme="minorEastAsia" w:cs="`’¡Ã˛"/>
+          <w:color w:val="000000" w:themeColor="text1"/>
+          <w:kern w:val="0"/>
+          <w:szCs w:val="21"/>
+        </w:rPr>
+      </w:pPr>
+      <w:r>
+        <w:rPr>
+          <w:rFonts w:asciiTheme="minorEastAsia" w:hAnsiTheme="minorEastAsia" w:cs="`’¡Ã˛" w:hint="eastAsia"/>
+          <w:color w:val="000000" w:themeColor="text1"/>
+          <w:kern w:val="0"/>
+          <w:szCs w:val="21"/>
+        </w:rPr>
+        <w:t>⼭⻄潤⼀、⾚堀侃司、⼤久保昇『学びを⽀える教育⼯学の展開』ミネルヴァ書房、</w:t>
+      </w:r>
+      <w:r>
+        <w:rPr>
+          <w:rFonts w:asciiTheme="minorEastAsia" w:hAnsiTheme="minorEastAsia" w:cs="`’¡Ã˛"/>
+          <w:color w:val="000000" w:themeColor="text1"/>
+          <w:kern w:val="0"/>
+          <w:szCs w:val="21"/>
+        </w:rPr>
+        <w:t>2018 年。</w:t>
+      </w:r>
+    </w:p>
+    <w:p>
+      <w:pPr>
+        <w:autoSpaceDE w:val="0"/>
+        <w:autoSpaceDN w:val="0"/>
+        <w:adjustRightInd w:val="0"/>
+        <w:ind w:left="210" w:hangingChars="100" w:hanging="210"/>
+        <w:jc w:val="left"/>
+        <w:rPr>
+          <w:rFonts w:asciiTheme="minorEastAsia" w:hAnsiTheme="minorEastAsia" w:cs="`’¡Ã˛"/>
+          <w:color w:val="000000" w:themeColor="text1"/>
+          <w:kern w:val="0"/>
+          <w:szCs w:val="21"/>
+        </w:rPr>
+      </w:pPr>
+      <w:r>
+        <w:rPr>
+          <w:rFonts w:asciiTheme="minorEastAsia" w:hAnsiTheme="minorEastAsia" w:cs="`’¡Ã˛"/>
+          <w:color w:val="000000" w:themeColor="text1"/>
+          <w:kern w:val="0"/>
+          <w:szCs w:val="21"/>
+        </w:rPr>
+        <w:t>「先生はコンピューター　能力に応じ個別指導　来春本番　全国初、葛飾・常盤中」『読売新聞』1975年3月1日、朝刊、第17面。</w:t>
+      </w:r>
+    </w:p>
+    <w:p>
+      <w:pPr>
+        <w:autoSpaceDE w:val="0"/>
+        <w:autoSpaceDN w:val="0"/>
+        <w:adjustRightInd w:val="0"/>
+        <w:ind w:left="210" w:hangingChars="100" w:hanging="210"/>
+        <w:jc w:val="left"/>
+        <w:rPr>
+          <w:rFonts w:asciiTheme="minorEastAsia" w:hAnsiTheme="minorEastAsia" w:cs="`’¡Ã˛"/>
+          <w:color w:val="000000" w:themeColor="text1"/>
+          <w:kern w:val="0"/>
+          <w:szCs w:val="21"/>
+        </w:rPr>
+      </w:pPr>
+      <w:r>
+        <w:rPr>
+          <w:rFonts w:asciiTheme="minorEastAsia" w:hAnsiTheme="minorEastAsia" w:cs="`’¡Ã˛" w:hint="eastAsia"/>
+          <w:color w:val="000000" w:themeColor="text1"/>
+          <w:kern w:val="0"/>
+          <w:szCs w:val="21"/>
+        </w:rPr>
+        <w:t>「［先生！スイッチ・オン］機器教育の最先端で＝２　黒板抜き授業（連載）」『読売新聞』</w:t>
+      </w:r>
+      <w:r>
+        <w:rPr>
+          <w:rFonts w:asciiTheme="minorEastAsia" w:hAnsiTheme="minorEastAsia" w:cs="`’¡Ã˛"/>
+          <w:color w:val="000000" w:themeColor="text1"/>
+          <w:kern w:val="0"/>
+          <w:szCs w:val="21"/>
+        </w:rPr>
+        <w:t>1982年3月28日、朝刊、第11面。</w:t>
+      </w:r>
+    </w:p>
+    <w:p>
+      <w:pPr>
+        <w:autoSpaceDE w:val="0"/>
+        <w:autoSpaceDN w:val="0"/>
+        <w:adjustRightInd w:val="0"/>
+        <w:ind w:left="210" w:hangingChars="100" w:hanging="210"/>
+        <w:jc w:val="left"/>
+        <w:rPr>
+          <w:rFonts w:asciiTheme="minorEastAsia" w:hAnsiTheme="minorEastAsia" w:cs="`’¡Ã˛"/>
+          <w:color w:val="000000" w:themeColor="text1"/>
+          <w:kern w:val="0"/>
+          <w:szCs w:val="21"/>
+        </w:rPr>
+      </w:pPr>
+      <w:r>
+        <w:rPr>
+          <w:rFonts w:asciiTheme="minorEastAsia" w:hAnsiTheme="minorEastAsia" w:cs="`’¡Ã˛"/>
+          <w:color w:val="000000" w:themeColor="text1"/>
+          <w:kern w:val="0"/>
+          <w:szCs w:val="21"/>
+        </w:rPr>
+        <w:t>「［先生！スイッチ・オン］機器教育の最先端で＝７　プログラム学習（連載）」『読売新聞』1982年5月3日、朝刊、第11面。</w:t>
       </w:r>
     </w:p>
     <w:sectPr>
-      <w:footerReference w:type="default" r:id="rId8"/>
+      <w:footerReference w:type="default" r:id="rId9"/>
       <w:endnotePr>
         <w:numFmt w:val="decimal"/>
       </w:endnotePr>
@@ -9753,6 +14264,16 @@
 </w:ftr>
 </file>
 
+<file path=word/footer3.xml><?xml version="1.0" encoding="utf-8"?>
+<w:ftr xmlns:wpc="http://schemas.microsoft.com/office/word/2010/wordprocessingCanvas" xmlns:cx="http://schemas.microsoft.com/office/drawing/2014/chartex" xmlns:cx1="http://schemas.microsoft.com/office/drawing/2015/9/8/chartex" xmlns:cx2="http://schemas.microsoft.com/office/drawing/2015/10/21/chartex" xmlns:cx3="http://schemas.microsoft.com/office/drawing/2016/5/9/chartex" xmlns:cx4="http://schemas.microsoft.com/office/drawing/2016/5/10/chartex" xmlns:cx5="http://schemas.microsoft.com/office/drawing/2016/5/11/chartex" xmlns:cx6="http://schemas.microsoft.com/office/drawing/2016/5/12/chartex" xmlns:cx7="http://schemas.microsoft.com/office/drawing/2016/5/13/chartex" xmlns:cx8="http://schemas.microsoft.com/office/drawing/2016/5/14/chartex" xmlns:mc="http://schemas.openxmlformats.org/markup-compatibility/2006" xmlns:aink="http://schemas.microsoft.com/office/drawing/2016/ink" xmlns:am3d="http://schemas.microsoft.com/office/drawing/2017/model3d" xmlns:o="urn:schemas-microsoft-com:office:office" xmlns:r="http://schemas.openxmlformats.org/officeDocument/2006/relationships" xmlns:m="http://schemas.openxmlformats.org/officeDocument/2006/math" xmlns:v="urn:schemas-microsoft-com:vml" xmlns:wp14="http://schemas.microsoft.com/office/word/2010/wordprocessingDrawing" xmlns:wp="http://schemas.openxmlformats.org/drawingml/2006/wordprocessingDrawing" xmlns:w10="urn:schemas-microsoft-com:office:word" xmlns:w="http://schemas.openxmlformats.org/wordprocessingml/2006/main" xmlns:w14="http://schemas.microsoft.com/office/word/2010/wordml" xmlns:w15="http://schemas.microsoft.com/office/word/2012/wordml" xmlns:w16cex="http://schemas.microsoft.com/office/word/2018/wordml/cex" xmlns:w16cid="http://schemas.microsoft.com/office/word/2016/wordml/cid" xmlns:w16="http://schemas.microsoft.com/office/word/2018/wordml" xmlns:w16sdtdh="http://schemas.microsoft.com/office/word/2020/wordml/sdtdatahash" xmlns:w16se="http://schemas.microsoft.com/office/word/2015/wordml/symex" xmlns:wpg="http://schemas.microsoft.com/office/word/2010/wordprocessingGroup" xmlns:wpi="http://schemas.microsoft.com/office/word/2010/wordprocessingInk" xmlns:wne="http://schemas.microsoft.com/office/word/2006/wordml" xmlns:wps="http://schemas.microsoft.com/office/word/2010/wordprocessingShape" mc:Ignorable="w14 w15 w16se w16cid w16 w16cex w16sdtdh wp14">
+  <w:p>
+    <w:pPr>
+      <w:pStyle w:val="a3"/>
+    </w:pPr>
+  </w:p>
+</w:ftr>
+</file>
+
 <file path=word/footnotes.xml><?xml version="1.0" encoding="utf-8"?>
 <w:footnotes xmlns:wpc="http://schemas.microsoft.com/office/word/2010/wordprocessingCanvas" xmlns:cx="http://schemas.microsoft.com/office/drawing/2014/chartex" xmlns:cx1="http://schemas.microsoft.com/office/drawing/2015/9/8/chartex" xmlns:cx2="http://schemas.microsoft.com/office/drawing/2015/10/21/chartex" xmlns:cx3="http://schemas.microsoft.com/office/drawing/2016/5/9/chartex" xmlns:cx4="http://schemas.microsoft.com/office/drawing/2016/5/10/chartex" xmlns:cx5="http://schemas.microsoft.com/office/drawing/2016/5/11/chartex" xmlns:cx6="http://schemas.microsoft.com/office/drawing/2016/5/12/chartex" xmlns:cx7="http://schemas.microsoft.com/office/drawing/2016/5/13/chartex" xmlns:cx8="http://schemas.microsoft.com/office/drawing/2016/5/14/chartex" xmlns:mc="http://schemas.openxmlformats.org/markup-compatibility/2006" xmlns:aink="http://schemas.microsoft.com/office/drawing/2016/ink" xmlns:am3d="http://schemas.microsoft.com/office/drawing/2017/model3d" xmlns:o="urn:schemas-microsoft-com:office:office" xmlns:r="http://schemas.openxmlformats.org/officeDocument/2006/relationships" xmlns:m="http://schemas.openxmlformats.org/officeDocument/2006/math" xmlns:v="urn:schemas-microsoft-com:vml" xmlns:wp14="http://schemas.microsoft.com/office/word/2010/wordprocessingDrawing" xmlns:wp="http://schemas.openxmlformats.org/drawingml/2006/wordprocessingDrawing" xmlns:w10="urn:schemas-microsoft-com:office:word" xmlns:w="http://schemas.openxmlformats.org/wordprocessingml/2006/main" xmlns:w14="http://schemas.microsoft.com/office/word/2010/wordml" xmlns:w15="http://schemas.microsoft.com/office/word/2012/wordml" xmlns:w16cex="http://schemas.microsoft.com/office/word/2018/wordml/cex" xmlns:w16cid="http://schemas.microsoft.com/office/word/2016/wordml/cid" xmlns:w16="http://schemas.microsoft.com/office/word/2018/wordml" xmlns:w16sdtdh="http://schemas.microsoft.com/office/word/2020/wordml/sdtdatahash" xmlns:w16se="http://schemas.microsoft.com/office/word/2015/wordml/symex" xmlns:wpg="http://schemas.microsoft.com/office/word/2010/wordprocessingGroup" xmlns:wpi="http://schemas.microsoft.com/office/word/2010/wordprocessingInk" xmlns:wne="http://schemas.microsoft.com/office/word/2006/wordml" xmlns:wps="http://schemas.microsoft.com/office/word/2010/wordprocessingShape" mc:Ignorable="w14 w15 w16se w16cid w16 w16cex w16sdtdh wp14">
   <w:footnote w:type="separator" w:id="-1">
@@ -9841,9 +14362,6 @@
     <w:p>
       <w:pPr>
         <w:pStyle w:val="a9"/>
-        <w:rPr>
-          <w:rFonts w:hint="eastAsia"/>
-        </w:rPr>
       </w:pPr>
       <w:r>
         <w:rPr>
@@ -10071,7 +14589,31 @@
         <w:rPr>
           <w:rFonts w:hint="eastAsia"/>
         </w:rPr>
-        <w:t>佐伯胖「知的好奇心をころす授業ー子どもはきわめて意図的に、しかも理性的にバカになっていくー</w:t>
+        <w:t>佐伯胖「知的好奇心をころす授業</w:t>
+      </w:r>
+      <w:r>
+        <w:rPr>
+          <w:rFonts w:asciiTheme="minorEastAsia" w:hAnsiTheme="minorEastAsia" w:cs="`’¡Ã˛" w:hint="eastAsia"/>
+          <w:color w:val="000000" w:themeColor="text1"/>
+          <w:kern w:val="0"/>
+          <w:szCs w:val="21"/>
+        </w:rPr>
+        <w:t>―</w:t>
+      </w:r>
+      <w:r>
+        <w:rPr>
+          <w:rFonts w:hint="eastAsia"/>
+        </w:rPr>
+        <w:t>子どもはきわめて意図的に、しかも理性的にバカになっていく</w:t>
+      </w:r>
+      <w:r>
+        <w:rPr>
+          <w:rFonts w:asciiTheme="minorEastAsia" w:hAnsiTheme="minorEastAsia" w:cs="`’¡Ã˛" w:hint="eastAsia"/>
+          <w:color w:val="000000" w:themeColor="text1"/>
+          <w:kern w:val="0"/>
+          <w:szCs w:val="21"/>
+        </w:rPr>
+        <w:t>―</w:t>
       </w:r>
       <w:r>
         <w:t>」『児童心理』第27巻第8号、金子書房、1973年8月、</w:t>
@@ -10274,7 +14816,37 @@
         <w:rPr>
           <w:rFonts w:hint="eastAsia"/>
         </w:rPr>
-        <w:t>佐伯胖「「わかる」における主観主義ー「おぼえる」ことと「わかる」ことの違いー」『現代教育科学』第</w:t>
+        <w:t>佐伯胖「「わかる」における主観主義</w:t>
+      </w:r>
+      <w:r>
+        <w:rPr>
+          <w:rFonts w:asciiTheme="minorEastAsia" w:hAnsiTheme="minorEastAsia" w:cs="`’¡Ã˛" w:hint="eastAsia"/>
+          <w:color w:val="000000" w:themeColor="text1"/>
+          <w:kern w:val="0"/>
+          <w:szCs w:val="21"/>
+        </w:rPr>
+        <w:t>―</w:t>
+      </w:r>
+      <w:r>
+        <w:rPr>
+          <w:rFonts w:hint="eastAsia"/>
+        </w:rPr>
+        <w:t>「おぼえる」ことと「わかる」ことの違い</w:t>
+      </w:r>
+      <w:r>
+        <w:rPr>
+          <w:rFonts w:asciiTheme="minorEastAsia" w:hAnsiTheme="minorEastAsia" w:cs="`’¡Ã˛" w:hint="eastAsia"/>
+          <w:color w:val="000000" w:themeColor="text1"/>
+          <w:kern w:val="0"/>
+          <w:szCs w:val="21"/>
+        </w:rPr>
+        <w:t>―</w:t>
+      </w:r>
+      <w:r>
+        <w:rPr>
+          <w:rFonts w:hint="eastAsia"/>
+        </w:rPr>
+        <w:t>」『現代教育科学』第</w:t>
       </w:r>
       <w:r>
         <w:t>18巻第12号、明治図書出版、1975年11月、</w:t>
@@ -10305,7 +14877,37 @@
         <w:rPr>
           <w:rFonts w:hint="eastAsia"/>
         </w:rPr>
-        <w:t>佐伯胖「「わかる」における主観主義ー「おぼえる」ことと「わかる」ことの違いー」『現代教育科学』第</w:t>
+        <w:t>佐伯胖「「わかる」における主観主義</w:t>
+      </w:r>
+      <w:r>
+        <w:rPr>
+          <w:rFonts w:asciiTheme="minorEastAsia" w:hAnsiTheme="minorEastAsia" w:cs="`’¡Ã˛" w:hint="eastAsia"/>
+          <w:color w:val="000000" w:themeColor="text1"/>
+          <w:kern w:val="0"/>
+          <w:szCs w:val="21"/>
+        </w:rPr>
+        <w:t>―</w:t>
+      </w:r>
+      <w:r>
+        <w:rPr>
+          <w:rFonts w:hint="eastAsia"/>
+        </w:rPr>
+        <w:t>「おぼえる」ことと「わかる」ことの違い</w:t>
+      </w:r>
+      <w:r>
+        <w:rPr>
+          <w:rFonts w:asciiTheme="minorEastAsia" w:hAnsiTheme="minorEastAsia" w:cs="`’¡Ã˛" w:hint="eastAsia"/>
+          <w:color w:val="000000" w:themeColor="text1"/>
+          <w:kern w:val="0"/>
+          <w:szCs w:val="21"/>
+        </w:rPr>
+        <w:t>―</w:t>
+      </w:r>
+      <w:r>
+        <w:rPr>
+          <w:rFonts w:hint="eastAsia"/>
+        </w:rPr>
+        <w:t>」『現代教育科学』第</w:t>
       </w:r>
       <w:r>
         <w:t>18巻第12号、明治図書出版、1975年11月、</w:t>
@@ -10390,9 +14992,6 @@
     <w:p>
       <w:pPr>
         <w:pStyle w:val="a9"/>
-        <w:rPr>
-          <w:rFonts w:hint="eastAsia"/>
-        </w:rPr>
       </w:pPr>
       <w:r>
         <w:rPr>
@@ -10407,16 +15006,43 @@
         <w:rPr>
           <w:rFonts w:hint="eastAsia"/>
         </w:rPr>
-        <w:t>佐伯胖「「わかる」における主観主義ー「おぼえる」ことと「わかる」ことの違いー」『現代教育科学』第</w:t>
+        <w:t>佐伯胖「「わかる」における主観主義</w:t>
+      </w:r>
+      <w:r>
+        <w:rPr>
+          <w:rFonts w:asciiTheme="minorEastAsia" w:hAnsiTheme="minorEastAsia" w:cs="`’¡Ã˛" w:hint="eastAsia"/>
+          <w:color w:val="000000" w:themeColor="text1"/>
+          <w:kern w:val="0"/>
+          <w:szCs w:val="21"/>
+        </w:rPr>
+        <w:t>―</w:t>
+      </w:r>
+      <w:r>
+        <w:rPr>
+          <w:rFonts w:hint="eastAsia"/>
+        </w:rPr>
+        <w:t>「おぼえる」ことと「わかる」ことの違い</w:t>
+      </w:r>
+      <w:r>
+        <w:rPr>
+          <w:rFonts w:asciiTheme="minorEastAsia" w:hAnsiTheme="minorEastAsia" w:cs="`’¡Ã˛" w:hint="eastAsia"/>
+          <w:color w:val="000000" w:themeColor="text1"/>
+          <w:kern w:val="0"/>
+          <w:szCs w:val="21"/>
+        </w:rPr>
+        <w:t>―</w:t>
+      </w:r>
+      <w:r>
+        <w:rPr>
+          <w:rFonts w:hint="eastAsia"/>
+        </w:rPr>
+        <w:t>」『現代教育科学』第</w:t>
       </w:r>
       <w:r>
         <w:t>18巻第12号、明治図書出版、1975年11月、</w:t>
       </w:r>
       <w:r>
-        <w:t>3</w:t>
-      </w:r>
-      <w:r>
-        <w:t>6</w:t>
+        <w:t>36</w:t>
       </w:r>
       <w:r>
         <w:t>頁。</w:t>
@@ -10427,9 +15053,6 @@
     <w:p>
       <w:pPr>
         <w:pStyle w:val="a9"/>
-        <w:rPr>
-          <w:rFonts w:hint="eastAsia"/>
-        </w:rPr>
       </w:pPr>
       <w:r>
         <w:rPr>
@@ -10512,7 +15135,19 @@
         <w:rPr>
           <w:rFonts w:hint="eastAsia"/>
         </w:rPr>
-        <w:t>佐伯胖『学習者の理解度診断にもとずく</w:t>
+        <w:t>佐伯胖『学習者の理解度診断にもと</w:t>
+      </w:r>
+      <w:r>
+        <w:rPr>
+          <w:rFonts w:hint="eastAsia"/>
+        </w:rPr>
+        <w:t>づ</w:t>
+      </w:r>
+      <w:r>
+        <w:rPr>
+          <w:rFonts w:hint="eastAsia"/>
+        </w:rPr>
+        <w:t>く</w:t>
       </w:r>
       <w:r>
         <w:t>CAI教授コースの自動作成』東京理科大学理工学部、1976年。</w:t>
@@ -10537,7 +15172,19 @@
         <w:rPr>
           <w:rFonts w:hint="eastAsia"/>
         </w:rPr>
-        <w:t>佐伯胖『学習者の理解度診断にもとずく</w:t>
+        <w:t>佐伯胖『学習者の理解度診断にもと</w:t>
+      </w:r>
+      <w:r>
+        <w:rPr>
+          <w:rFonts w:hint="eastAsia"/>
+        </w:rPr>
+        <w:t>づ</w:t>
+      </w:r>
+      <w:r>
+        <w:rPr>
+          <w:rFonts w:hint="eastAsia"/>
+        </w:rPr>
+        <w:t>く</w:t>
       </w:r>
       <w:r>
         <w:t>CAI教授コースの自動作成』東京理科大学理工学部、1976年</w:t>
@@ -10775,10 +15422,7 @@
         <w:t>佐伯胖「</w:t>
       </w:r>
       <w:r>
-        <w:t>"</w:t>
-      </w:r>
-      <w:r>
-        <w:t>わかる"ということを学ぶ授業」『児童心理』第35巻第12号、金子書房、1981年11月、19</w:t>
+        <w:t>"わかる"ということを学ぶ授業」『児童心理』第35巻第12号、金子書房、1981年11月、19</w:t>
       </w:r>
       <w:r>
         <w:t>82</w:t>
@@ -10823,9 +15467,6 @@
     <w:p>
       <w:pPr>
         <w:pStyle w:val="a9"/>
-        <w:rPr>
-          <w:rFonts w:hint="eastAsia"/>
-        </w:rPr>
       </w:pPr>
       <w:r>
         <w:rPr>
@@ -10856,6 +15497,677 @@
       </w:r>
       <w:r>
         <w:t>。</w:t>
+      </w:r>
+    </w:p>
+  </w:footnote>
+  <w:footnote w:id="26">
+    <w:p>
+      <w:pPr>
+        <w:pStyle w:val="a9"/>
+      </w:pPr>
+      <w:r>
+        <w:rPr>
+          <w:rStyle w:val="ab"/>
+        </w:rPr>
+        <w:footnoteRef/>
+      </w:r>
+      <w:r>
+        <w:t xml:space="preserve"> </w:t>
+      </w:r>
+      <w:r>
+        <w:rPr>
+          <w:rFonts w:hint="eastAsia"/>
+        </w:rPr>
+        <w:t>佐伯胖『考えることの教育』国土社、</w:t>
+      </w:r>
+      <w:r>
+        <w:t>1982年</w:t>
+      </w:r>
+      <w:r>
+        <w:rPr>
+          <w:rFonts w:hint="eastAsia"/>
+        </w:rPr>
+        <w:t>、</w:t>
+      </w:r>
+      <w:r>
+        <w:t>109</w:t>
+      </w:r>
+      <w:r>
+        <w:rPr>
+          <w:rFonts w:hint="eastAsia"/>
+        </w:rPr>
+        <w:t>頁</w:t>
+      </w:r>
+      <w:r>
+        <w:t>。</w:t>
+      </w:r>
+    </w:p>
+  </w:footnote>
+  <w:footnote w:id="27">
+    <w:p>
+      <w:pPr>
+        <w:pStyle w:val="a9"/>
+      </w:pPr>
+      <w:r>
+        <w:rPr>
+          <w:rStyle w:val="ab"/>
+        </w:rPr>
+        <w:footnoteRef/>
+      </w:r>
+      <w:r>
+        <w:t xml:space="preserve"> </w:t>
+      </w:r>
+      <w:r>
+        <w:rPr>
+          <w:rFonts w:hint="eastAsia"/>
+        </w:rPr>
+        <w:t>佐伯胖『学⼒と思考』第⼀法規出版、</w:t>
+      </w:r>
+      <w:r>
+        <w:t>1982年</w:t>
+      </w:r>
+      <w:r>
+        <w:rPr>
+          <w:rFonts w:hint="eastAsia"/>
+        </w:rPr>
+        <w:t>、</w:t>
+      </w:r>
+      <w:r>
+        <w:t>190</w:t>
+      </w:r>
+      <w:r>
+        <w:rPr>
+          <w:rFonts w:hint="eastAsia"/>
+        </w:rPr>
+        <w:t>頁</w:t>
+      </w:r>
+      <w:r>
+        <w:t>。</w:t>
+      </w:r>
+    </w:p>
+  </w:footnote>
+  <w:footnote w:id="28">
+    <w:p>
+      <w:pPr>
+        <w:pStyle w:val="a9"/>
+      </w:pPr>
+      <w:r>
+        <w:rPr>
+          <w:rStyle w:val="ab"/>
+        </w:rPr>
+        <w:footnoteRef/>
+      </w:r>
+      <w:r>
+        <w:t xml:space="preserve"> </w:t>
+      </w:r>
+      <w:r>
+        <w:rPr>
+          <w:rFonts w:hint="eastAsia"/>
+        </w:rPr>
+        <w:t>佐伯胖『学⼒と思考』第⼀法規出版、</w:t>
+      </w:r>
+      <w:r>
+        <w:t>1982年</w:t>
+      </w:r>
+      <w:r>
+        <w:rPr>
+          <w:rFonts w:hint="eastAsia"/>
+        </w:rPr>
+        <w:t>、</w:t>
+      </w:r>
+      <w:r>
+        <w:t>194</w:t>
+      </w:r>
+      <w:r>
+        <w:rPr>
+          <w:rFonts w:hint="eastAsia"/>
+        </w:rPr>
+        <w:t>頁</w:t>
+      </w:r>
+      <w:r>
+        <w:t>。</w:t>
+      </w:r>
+    </w:p>
+  </w:footnote>
+  <w:footnote w:id="29">
+    <w:p>
+      <w:pPr>
+        <w:pStyle w:val="a9"/>
+        <w:rPr>
+          <w:rFonts w:hint="eastAsia"/>
+        </w:rPr>
+      </w:pPr>
+      <w:r>
+        <w:rPr>
+          <w:rStyle w:val="ab"/>
+        </w:rPr>
+        <w:footnoteRef/>
+      </w:r>
+      <w:r>
+        <w:t xml:space="preserve"> </w:t>
+      </w:r>
+      <w:r>
+        <w:rPr>
+          <w:rFonts w:asciiTheme="minorEastAsia" w:hAnsiTheme="minorEastAsia" w:cs="`’¡Ã˛" w:hint="eastAsia"/>
+          <w:color w:val="000000" w:themeColor="text1"/>
+          <w:kern w:val="0"/>
+          <w:szCs w:val="21"/>
+        </w:rPr>
+        <w:t>佐伯胖『「わかる」ということの意味</w:t>
+      </w:r>
+      <w:r>
+        <w:rPr>
+          <w:rFonts w:asciiTheme="minorEastAsia" w:hAnsiTheme="minorEastAsia" w:cs="`’¡Ã˛" w:hint="eastAsia"/>
+          <w:color w:val="000000" w:themeColor="text1"/>
+          <w:kern w:val="0"/>
+          <w:szCs w:val="21"/>
+        </w:rPr>
+        <w:t>―</w:t>
+      </w:r>
+      <w:r>
+        <w:rPr>
+          <w:rFonts w:asciiTheme="minorEastAsia" w:hAnsiTheme="minorEastAsia" w:cs="`’¡Ã˛"/>
+          <w:color w:val="000000" w:themeColor="text1"/>
+          <w:kern w:val="0"/>
+          <w:szCs w:val="21"/>
+        </w:rPr>
+        <w:t>学ぶ意欲の発</w:t>
+      </w:r>
+      <w:r>
+        <w:rPr>
+          <w:rFonts w:asciiTheme="minorEastAsia" w:hAnsiTheme="minorEastAsia" w:cs="`’¡Ã˛" w:hint="eastAsia"/>
+          <w:color w:val="000000" w:themeColor="text1"/>
+          <w:kern w:val="0"/>
+          <w:szCs w:val="21"/>
+        </w:rPr>
+        <w:t>⾒</w:t>
+      </w:r>
+      <w:r>
+        <w:rPr>
+          <w:rFonts w:asciiTheme="minorEastAsia" w:hAnsiTheme="minorEastAsia" w:cs="`’¡Ã˛" w:hint="eastAsia"/>
+          <w:color w:val="000000" w:themeColor="text1"/>
+          <w:kern w:val="0"/>
+          <w:szCs w:val="21"/>
+        </w:rPr>
+        <w:t>―</w:t>
+      </w:r>
+      <w:r>
+        <w:rPr>
+          <w:rFonts w:asciiTheme="minorEastAsia" w:hAnsiTheme="minorEastAsia" w:cs="`’¡Ã˛" w:hint="eastAsia"/>
+          <w:color w:val="000000" w:themeColor="text1"/>
+          <w:kern w:val="0"/>
+          <w:szCs w:val="21"/>
+        </w:rPr>
+        <w:t>』岩波書店、</w:t>
+      </w:r>
+      <w:r>
+        <w:rPr>
+          <w:rFonts w:asciiTheme="minorEastAsia" w:hAnsiTheme="minorEastAsia" w:cs="`’¡Ã˛"/>
+          <w:color w:val="000000" w:themeColor="text1"/>
+          <w:kern w:val="0"/>
+          <w:szCs w:val="21"/>
+        </w:rPr>
+        <w:t>1983年</w:t>
+      </w:r>
+      <w:r>
+        <w:rPr>
+          <w:rFonts w:asciiTheme="minorEastAsia" w:hAnsiTheme="minorEastAsia" w:cs="`’¡Ã˛" w:hint="eastAsia"/>
+          <w:color w:val="000000" w:themeColor="text1"/>
+          <w:kern w:val="0"/>
+          <w:szCs w:val="21"/>
+        </w:rPr>
+        <w:t>、</w:t>
+      </w:r>
+      <w:r>
+        <w:rPr>
+          <w:rFonts w:asciiTheme="minorEastAsia" w:hAnsiTheme="minorEastAsia" w:cs="`’¡Ã˛"/>
+          <w:color w:val="000000" w:themeColor="text1"/>
+          <w:kern w:val="0"/>
+          <w:szCs w:val="21"/>
+        </w:rPr>
+        <w:t>204</w:t>
+      </w:r>
+      <w:r>
+        <w:rPr>
+          <w:rFonts w:asciiTheme="minorEastAsia" w:hAnsiTheme="minorEastAsia" w:cs="`’¡Ã˛" w:hint="eastAsia"/>
+          <w:color w:val="000000" w:themeColor="text1"/>
+          <w:kern w:val="0"/>
+          <w:szCs w:val="21"/>
+        </w:rPr>
+        <w:t>頁</w:t>
+      </w:r>
+      <w:r>
+        <w:rPr>
+          <w:rFonts w:asciiTheme="minorEastAsia" w:hAnsiTheme="minorEastAsia" w:cs="`’¡Ã˛"/>
+          <w:color w:val="000000" w:themeColor="text1"/>
+          <w:kern w:val="0"/>
+          <w:szCs w:val="21"/>
+        </w:rPr>
+        <w:t>。</w:t>
+      </w:r>
+    </w:p>
+  </w:footnote>
+  <w:footnote w:id="30">
+    <w:p>
+      <w:pPr>
+        <w:autoSpaceDE w:val="0"/>
+        <w:autoSpaceDN w:val="0"/>
+        <w:adjustRightInd w:val="0"/>
+        <w:ind w:left="210" w:hangingChars="100" w:hanging="210"/>
+        <w:jc w:val="left"/>
+        <w:rPr>
+          <w:rFonts w:asciiTheme="minorEastAsia" w:hAnsiTheme="minorEastAsia" w:cs="`’¡Ã˛"/>
+          <w:color w:val="000000" w:themeColor="text1"/>
+          <w:kern w:val="0"/>
+          <w:szCs w:val="21"/>
+        </w:rPr>
+      </w:pPr>
+      <w:r>
+        <w:rPr>
+          <w:rStyle w:val="ab"/>
+        </w:rPr>
+        <w:footnoteRef/>
+      </w:r>
+      <w:r>
+        <w:t xml:space="preserve"> </w:t>
+      </w:r>
+      <w:r>
+        <w:rPr>
+          <w:rFonts w:asciiTheme="minorEastAsia" w:hAnsiTheme="minorEastAsia" w:cs="`’¡Ã˛" w:hint="eastAsia"/>
+          <w:color w:val="000000" w:themeColor="text1"/>
+          <w:kern w:val="0"/>
+          <w:szCs w:val="21"/>
+        </w:rPr>
+        <w:t>佐伯胖『わかり⽅の根源』⼩学館、</w:t>
+      </w:r>
+      <w:r>
+        <w:rPr>
+          <w:rFonts w:asciiTheme="minorEastAsia" w:hAnsiTheme="minorEastAsia" w:cs="`’¡Ã˛"/>
+          <w:color w:val="000000" w:themeColor="text1"/>
+          <w:kern w:val="0"/>
+          <w:szCs w:val="21"/>
+        </w:rPr>
+        <w:t>1984年</w:t>
+      </w:r>
+      <w:r>
+        <w:rPr>
+          <w:rFonts w:asciiTheme="minorEastAsia" w:hAnsiTheme="minorEastAsia" w:cs="`’¡Ã˛" w:hint="eastAsia"/>
+          <w:color w:val="000000" w:themeColor="text1"/>
+          <w:kern w:val="0"/>
+          <w:szCs w:val="21"/>
+        </w:rPr>
+        <w:t>、</w:t>
+      </w:r>
+      <w:r>
+        <w:rPr>
+          <w:rFonts w:asciiTheme="minorEastAsia" w:hAnsiTheme="minorEastAsia" w:cs="`’¡Ã˛"/>
+          <w:color w:val="000000" w:themeColor="text1"/>
+          <w:kern w:val="0"/>
+          <w:szCs w:val="21"/>
+        </w:rPr>
+        <w:t>28</w:t>
+      </w:r>
+      <w:r>
+        <w:rPr>
+          <w:rFonts w:asciiTheme="minorEastAsia" w:hAnsiTheme="minorEastAsia" w:cs="`’¡Ã˛" w:hint="eastAsia"/>
+          <w:color w:val="000000" w:themeColor="text1"/>
+          <w:kern w:val="0"/>
+          <w:szCs w:val="21"/>
+        </w:rPr>
+        <w:t>頁</w:t>
+      </w:r>
+      <w:r>
+        <w:rPr>
+          <w:rFonts w:asciiTheme="minorEastAsia" w:hAnsiTheme="minorEastAsia" w:cs="`’¡Ã˛"/>
+          <w:color w:val="000000" w:themeColor="text1"/>
+          <w:kern w:val="0"/>
+          <w:szCs w:val="21"/>
+        </w:rPr>
+        <w:t>。</w:t>
+      </w:r>
+    </w:p>
+    <w:p>
+      <w:pPr>
+        <w:pStyle w:val="a9"/>
+        <w:rPr>
+          <w:rFonts w:hint="eastAsia"/>
+        </w:rPr>
+      </w:pPr>
+    </w:p>
+  </w:footnote>
+  <w:footnote w:id="31">
+    <w:p>
+      <w:pPr>
+        <w:pStyle w:val="a9"/>
+        <w:rPr>
+          <w:rFonts w:hint="eastAsia"/>
+        </w:rPr>
+      </w:pPr>
+      <w:r>
+        <w:rPr>
+          <w:rStyle w:val="ab"/>
+        </w:rPr>
+        <w:footnoteRef/>
+      </w:r>
+      <w:r>
+        <w:t xml:space="preserve"> </w:t>
+      </w:r>
+      <w:r>
+        <w:rPr>
+          <w:rFonts w:asciiTheme="minorEastAsia" w:hAnsiTheme="minorEastAsia" w:cs="`’¡Ã˛" w:hint="eastAsia"/>
+          <w:color w:val="000000" w:themeColor="text1"/>
+          <w:kern w:val="0"/>
+          <w:szCs w:val="21"/>
+        </w:rPr>
+        <w:t>佐伯胖『わかり⽅の根源』⼩学館、</w:t>
+      </w:r>
+      <w:r>
+        <w:rPr>
+          <w:rFonts w:asciiTheme="minorEastAsia" w:hAnsiTheme="minorEastAsia" w:cs="`’¡Ã˛"/>
+          <w:color w:val="000000" w:themeColor="text1"/>
+          <w:kern w:val="0"/>
+          <w:szCs w:val="21"/>
+        </w:rPr>
+        <w:t>1984年</w:t>
+      </w:r>
+      <w:r>
+        <w:rPr>
+          <w:rFonts w:asciiTheme="minorEastAsia" w:hAnsiTheme="minorEastAsia" w:cs="`’¡Ã˛" w:hint="eastAsia"/>
+          <w:color w:val="000000" w:themeColor="text1"/>
+          <w:kern w:val="0"/>
+          <w:szCs w:val="21"/>
+        </w:rPr>
+        <w:t>、</w:t>
+      </w:r>
+      <w:r>
+        <w:rPr>
+          <w:rFonts w:asciiTheme="minorEastAsia" w:hAnsiTheme="minorEastAsia" w:cs="`’¡Ã˛"/>
+          <w:color w:val="000000" w:themeColor="text1"/>
+          <w:kern w:val="0"/>
+          <w:szCs w:val="21"/>
+        </w:rPr>
+        <w:t>103</w:t>
+      </w:r>
+      <w:r>
+        <w:rPr>
+          <w:rFonts w:asciiTheme="minorEastAsia" w:hAnsiTheme="minorEastAsia" w:cs="`’¡Ã˛" w:hint="eastAsia"/>
+          <w:color w:val="000000" w:themeColor="text1"/>
+          <w:kern w:val="0"/>
+          <w:szCs w:val="21"/>
+        </w:rPr>
+        <w:t>頁</w:t>
+      </w:r>
+      <w:r>
+        <w:rPr>
+          <w:rFonts w:asciiTheme="minorEastAsia" w:hAnsiTheme="minorEastAsia" w:cs="`’¡Ã˛"/>
+          <w:color w:val="000000" w:themeColor="text1"/>
+          <w:kern w:val="0"/>
+          <w:szCs w:val="21"/>
+        </w:rPr>
+        <w:t>。</w:t>
+      </w:r>
+    </w:p>
+  </w:footnote>
+  <w:footnote w:id="32">
+    <w:p>
+      <w:pPr>
+        <w:pStyle w:val="a9"/>
+        <w:rPr>
+          <w:rFonts w:hint="eastAsia"/>
+        </w:rPr>
+      </w:pPr>
+      <w:r>
+        <w:rPr>
+          <w:rStyle w:val="ab"/>
+        </w:rPr>
+        <w:footnoteRef/>
+      </w:r>
+      <w:r>
+        <w:t xml:space="preserve"> </w:t>
+      </w:r>
+      <w:r>
+        <w:rPr>
+          <w:rFonts w:hint="eastAsia"/>
+        </w:rPr>
+        <w:t>佐伯胖、村上陽一郎、村上善太郎「情報化の意味」『理想』第</w:t>
+      </w:r>
+      <w:r>
+        <w:t>617巻、理想社、1984年10月、234-260頁。</w:t>
+      </w:r>
+    </w:p>
+  </w:footnote>
+  <w:footnote w:id="33">
+    <w:p>
+      <w:pPr>
+        <w:pStyle w:val="a9"/>
+        <w:rPr>
+          <w:rFonts w:hint="eastAsia"/>
+        </w:rPr>
+      </w:pPr>
+      <w:r>
+        <w:rPr>
+          <w:rStyle w:val="ab"/>
+        </w:rPr>
+        <w:footnoteRef/>
+      </w:r>
+      <w:r>
+        <w:t xml:space="preserve"> </w:t>
+      </w:r>
+      <w:r>
+        <w:rPr>
+          <w:rFonts w:asciiTheme="minorEastAsia" w:hAnsiTheme="minorEastAsia" w:cs="`’¡Ã˛" w:hint="eastAsia"/>
+          <w:color w:val="000000" w:themeColor="text1"/>
+          <w:kern w:val="0"/>
+          <w:szCs w:val="21"/>
+        </w:rPr>
+        <w:t>佐伯胖『コンピュータと教育』岩波出版、</w:t>
+      </w:r>
+      <w:r>
+        <w:rPr>
+          <w:rFonts w:asciiTheme="minorEastAsia" w:hAnsiTheme="minorEastAsia" w:cs="`’¡Ã˛"/>
+          <w:color w:val="000000" w:themeColor="text1"/>
+          <w:kern w:val="0"/>
+          <w:szCs w:val="21"/>
+        </w:rPr>
+        <w:t>1986年</w:t>
+      </w:r>
+      <w:r>
+        <w:rPr>
+          <w:rFonts w:asciiTheme="minorEastAsia" w:hAnsiTheme="minorEastAsia" w:cs="`’¡Ã˛" w:hint="eastAsia"/>
+          <w:color w:val="000000" w:themeColor="text1"/>
+          <w:kern w:val="0"/>
+          <w:szCs w:val="21"/>
+        </w:rPr>
+        <w:t>、</w:t>
+      </w:r>
+      <w:r>
+        <w:rPr>
+          <w:rFonts w:asciiTheme="minorEastAsia" w:hAnsiTheme="minorEastAsia" w:cs="`’¡Ã˛"/>
+          <w:color w:val="000000" w:themeColor="text1"/>
+          <w:kern w:val="0"/>
+          <w:szCs w:val="21"/>
+        </w:rPr>
+        <w:t>195</w:t>
+      </w:r>
+      <w:r>
+        <w:rPr>
+          <w:rFonts w:asciiTheme="minorEastAsia" w:hAnsiTheme="minorEastAsia" w:cs="`’¡Ã˛" w:hint="eastAsia"/>
+          <w:color w:val="000000" w:themeColor="text1"/>
+          <w:kern w:val="0"/>
+          <w:szCs w:val="21"/>
+        </w:rPr>
+        <w:t>頁</w:t>
+      </w:r>
+      <w:r>
+        <w:rPr>
+          <w:rFonts w:asciiTheme="minorEastAsia" w:hAnsiTheme="minorEastAsia" w:cs="`’¡Ã˛"/>
+          <w:color w:val="000000" w:themeColor="text1"/>
+          <w:kern w:val="0"/>
+          <w:szCs w:val="21"/>
+        </w:rPr>
+        <w:t>。</w:t>
+      </w:r>
+    </w:p>
+  </w:footnote>
+  <w:footnote w:id="34">
+    <w:p>
+      <w:pPr>
+        <w:pStyle w:val="a9"/>
+        <w:rPr>
+          <w:rFonts w:hint="eastAsia"/>
+        </w:rPr>
+      </w:pPr>
+      <w:r>
+        <w:rPr>
+          <w:rStyle w:val="ab"/>
+        </w:rPr>
+        <w:footnoteRef/>
+      </w:r>
+      <w:r>
+        <w:t xml:space="preserve"> </w:t>
+      </w:r>
+      <w:r>
+        <w:rPr>
+          <w:rFonts w:asciiTheme="minorEastAsia" w:hAnsiTheme="minorEastAsia" w:cs="`’¡Ã˛" w:hint="eastAsia"/>
+          <w:color w:val="000000" w:themeColor="text1"/>
+          <w:kern w:val="0"/>
+          <w:szCs w:val="21"/>
+        </w:rPr>
+        <w:t>佐伯胖『コンピュータと教育』岩波出版、</w:t>
+      </w:r>
+      <w:r>
+        <w:rPr>
+          <w:rFonts w:asciiTheme="minorEastAsia" w:hAnsiTheme="minorEastAsia" w:cs="`’¡Ã˛"/>
+          <w:color w:val="000000" w:themeColor="text1"/>
+          <w:kern w:val="0"/>
+          <w:szCs w:val="21"/>
+        </w:rPr>
+        <w:t>1986年</w:t>
+      </w:r>
+      <w:r>
+        <w:rPr>
+          <w:rFonts w:asciiTheme="minorEastAsia" w:hAnsiTheme="minorEastAsia" w:cs="`’¡Ã˛" w:hint="eastAsia"/>
+          <w:color w:val="000000" w:themeColor="text1"/>
+          <w:kern w:val="0"/>
+          <w:szCs w:val="21"/>
+        </w:rPr>
+        <w:t>、</w:t>
+      </w:r>
+      <w:r>
+        <w:rPr>
+          <w:rFonts w:asciiTheme="minorEastAsia" w:hAnsiTheme="minorEastAsia" w:cs="`’¡Ã˛"/>
+          <w:color w:val="000000" w:themeColor="text1"/>
+          <w:kern w:val="0"/>
+          <w:szCs w:val="21"/>
+        </w:rPr>
+        <w:t>214</w:t>
+      </w:r>
+      <w:r>
+        <w:rPr>
+          <w:rFonts w:asciiTheme="minorEastAsia" w:hAnsiTheme="minorEastAsia" w:cs="`’¡Ã˛" w:hint="eastAsia"/>
+          <w:color w:val="000000" w:themeColor="text1"/>
+          <w:kern w:val="0"/>
+          <w:szCs w:val="21"/>
+        </w:rPr>
+        <w:t>頁</w:t>
+      </w:r>
+      <w:r>
+        <w:rPr>
+          <w:rFonts w:asciiTheme="minorEastAsia" w:hAnsiTheme="minorEastAsia" w:cs="`’¡Ã˛"/>
+          <w:color w:val="000000" w:themeColor="text1"/>
+          <w:kern w:val="0"/>
+          <w:szCs w:val="21"/>
+        </w:rPr>
+        <w:t>。</w:t>
+      </w:r>
+    </w:p>
+  </w:footnote>
+  <w:footnote w:id="35">
+    <w:p>
+      <w:pPr>
+        <w:pStyle w:val="a9"/>
+        <w:rPr>
+          <w:rFonts w:hint="eastAsia"/>
+        </w:rPr>
+      </w:pPr>
+      <w:r>
+        <w:rPr>
+          <w:rStyle w:val="ab"/>
+        </w:rPr>
+        <w:footnoteRef/>
+      </w:r>
+      <w:r>
+        <w:t xml:space="preserve"> </w:t>
+      </w:r>
+      <w:r>
+        <w:rPr>
+          <w:rFonts w:hint="eastAsia"/>
+        </w:rPr>
+        <w:t>佐伯胖、坂村健、赤木昭夫『コンピュータと子どもの未来』岩波書店、</w:t>
+      </w:r>
+      <w:r>
+        <w:t>1988年</w:t>
+      </w:r>
+      <w:r>
+        <w:rPr>
+          <w:rFonts w:hint="eastAsia"/>
+        </w:rPr>
+        <w:t>、</w:t>
+      </w:r>
+      <w:r>
+        <w:t>34</w:t>
+      </w:r>
+      <w:r>
+        <w:rPr>
+          <w:rFonts w:hint="eastAsia"/>
+        </w:rPr>
+        <w:t>頁</w:t>
+      </w:r>
+      <w:r>
+        <w:t>。</w:t>
+      </w:r>
+    </w:p>
+  </w:footnote>
+  <w:footnote w:id="36">
+    <w:p>
+      <w:pPr>
+        <w:pStyle w:val="a9"/>
+        <w:rPr>
+          <w:rFonts w:hint="eastAsia"/>
+        </w:rPr>
+      </w:pPr>
+      <w:r>
+        <w:rPr>
+          <w:rStyle w:val="ab"/>
+        </w:rPr>
+        <w:footnoteRef/>
+      </w:r>
+      <w:r>
+        <w:t xml:space="preserve"> </w:t>
+      </w:r>
+      <w:r>
+        <w:rPr>
+          <w:rFonts w:hint="eastAsia"/>
+        </w:rPr>
+        <w:t>佐伯胖「コンピュータで学校は変わるか」『教育社会学研究』第</w:t>
+      </w:r>
+      <w:r>
+        <w:t>51巻、</w:t>
+      </w:r>
+      <w:r>
+        <w:rPr>
+          <w:rFonts w:hint="eastAsia"/>
+        </w:rPr>
+        <w:t>⽇本教育社会学会、</w:t>
+      </w:r>
+      <w:r>
+        <w:t>1992年、30-52</w:t>
+      </w:r>
+      <w:r>
+        <w:rPr>
+          <w:rFonts w:hint="eastAsia"/>
+        </w:rPr>
+        <w:t>⾴。</w:t>
       </w:r>
     </w:p>
   </w:footnote>
@@ -12009,11 +17321,28 @@
 </file>
 
 <file path=customXml/item1.xml><?xml version="1.0" encoding="utf-8"?>
-<b:Sources xmlns:b="http://schemas.openxmlformats.org/officeDocument/2006/bibliography" xmlns="http://schemas.openxmlformats.org/officeDocument/2006/bibliography" SelectedStyle="/APASixthEditionOfficeOnline.xsl" StyleName="APA" Version="6"/>
+<b:Sources xmlns:b="http://schemas.openxmlformats.org/officeDocument/2006/bibliography" xmlns="http://schemas.openxmlformats.org/officeDocument/2006/bibliography" SelectedStyle="/APASixthEditionOfficeOnline.xsl" StyleName="APA" Version="6">
+  <b:Source>
+    <b:Tag>佐伯</b:Tag>
+    <b:SourceType>Book</b:SourceType>
+    <b:Guid>{4CD4C799-23AC-A241-A16C-30247E4A37DB}</b:Guid>
+    <b:Author>
+      <b:Author>
+        <b:NameList>
+          <b:Person>
+            <b:Last>佐伯</b:Last>
+          </b:Person>
+        </b:NameList>
+      </b:Author>
+    </b:Author>
+    <b:Title>考える</b:Title>
+    <b:RefOrder>1</b:RefOrder>
+  </b:Source>
+</b:Sources>
 </file>
 
 <file path=customXml/itemProps1.xml><?xml version="1.0" encoding="utf-8"?>
-<ds:datastoreItem xmlns:ds="http://schemas.openxmlformats.org/officeDocument/2006/customXml" ds:itemID="{676967D5-B24C-D842-97AD-AC5918F28C4B}">
+<ds:datastoreItem xmlns:ds="http://schemas.openxmlformats.org/officeDocument/2006/customXml" ds:itemID="{58BDF218-BE95-594D-88E3-8A2449089345}">
   <ds:schemaRefs>
     <ds:schemaRef ds:uri="http://schemas.openxmlformats.org/officeDocument/2006/bibliography"/>
   </ds:schemaRefs>

--- a/卒業論文.docx
+++ b/卒業論文.docx
@@ -6,7 +6,6 @@
       <w:pPr>
         <w:jc w:val="center"/>
         <w:rPr>
-          <w:rFonts w:hint="eastAsia"/>
           <w:sz w:val="24"/>
         </w:rPr>
       </w:pPr>
@@ -10922,19 +10921,7 @@
         <w:rPr>
           <w:rFonts w:hint="eastAsia"/>
         </w:rPr>
-        <w:t>年に教育研究領域の整理を行い、「認知」「メディア」「コンピュータ利用」「データ解析」「ネットワーク」「授業研究」「教師教育」「情報教育」「インストラクショナル・デザイン」</w:t>
-      </w:r>
-      <w:r>
-        <w:rPr>
-          <w:rFonts w:hint="eastAsia"/>
-        </w:rPr>
-        <w:t>「教育工学一般」</w:t>
-      </w:r>
-      <w:r>
-        <w:rPr>
-          <w:rFonts w:hint="eastAsia"/>
-        </w:rPr>
-        <w:t>という</w:t>
+        <w:t>年に教育研究領域の整理を行い、「認知」「メディア」「コンピュータ利用」「データ解析」「ネットワーク」「授業研究」「教師教育」「情報教育」「インストラクショナル・デザイン」「教育工学一般」という</w:t>
       </w:r>
       <w:r>
         <w:t>10</w:t>
@@ -10970,22 +10957,13 @@
         <w:t>に引き続く形で、</w:t>
       </w:r>
       <w:r>
-        <w:t>ITS</w:t>
-      </w:r>
-      <w:r>
-        <w:t>（Intelligent Tutoring System）が開発</w:t>
-      </w:r>
-      <w:r>
-        <w:rPr>
-          <w:rFonts w:hint="eastAsia"/>
-        </w:rPr>
-        <w:t>されるよう</w:t>
-      </w:r>
-      <w:r>
-        <w:rPr>
-          <w:rFonts w:hint="eastAsia"/>
-        </w:rPr>
-        <w:t>になった。</w:t>
+        <w:t>ITS（Intelligent Tutoring System）が開発</w:t>
+      </w:r>
+      <w:r>
+        <w:rPr>
+          <w:rFonts w:hint="eastAsia"/>
+        </w:rPr>
+        <w:t>されるようになった。</w:t>
       </w:r>
       <w:r>
         <w:t>ITS は</w:t>
@@ -11021,25 +10999,7 @@
         <w:rPr>
           <w:rFonts w:hint="eastAsia"/>
         </w:rPr>
-        <w:t>習者の理解状態を動的に表現する学習者モデルから構成されており</w:t>
-      </w:r>
-      <w:r>
-        <w:rPr>
-          <w:rFonts w:hint="eastAsia"/>
-        </w:rPr>
-        <w:t>、</w:t>
-      </w:r>
-      <w:r>
-        <w:rPr>
-          <w:rFonts w:hint="eastAsia"/>
-        </w:rPr>
-        <w:t>インタラクティブな振舞いをするシステムである</w:t>
-      </w:r>
-      <w:r>
-        <w:rPr>
-          <w:rFonts w:hint="eastAsia"/>
-        </w:rPr>
-        <w:t>。1</w:t>
+        <w:t>習者の理解状態を動的に表現する学習者モデルから構成されており、インタラクティブな振舞いをするシステムである。1</w:t>
       </w:r>
       <w:r>
         <w:t>990</w:t>
@@ -11102,200 +11062,146 @@
         <w:rPr>
           <w:rFonts w:ascii="ヒラギノ角ゴシック W4" w:eastAsia="ヒラギノ角ゴシック W4" w:hAnsi="ヒラギノ角ゴシック W4" w:cs="ＭＳ 明朝" w:hint="eastAsia"/>
         </w:rPr>
-        <w:t>文化的実践への参加としての学び</w:t>
-      </w:r>
+        <w:t xml:space="preserve">文化的実践への参加としての学び　</w:t>
+      </w:r>
+    </w:p>
+    <w:p>
+      <w:pPr>
+        <w:rPr>
+          <w:rFonts w:eastAsiaTheme="minorHAnsi" w:cs="ＭＳ 明朝"/>
+        </w:rPr>
+      </w:pPr>
       <w:r>
         <w:rPr>
           <w:rFonts w:ascii="ヒラギノ角ゴシック W4" w:eastAsia="ヒラギノ角ゴシック W4" w:hAnsi="ヒラギノ角ゴシック W4" w:cs="ＭＳ 明朝" w:hint="eastAsia"/>
         </w:rPr>
         <w:t xml:space="preserve">　</w:t>
       </w:r>
-    </w:p>
-    <w:p>
-      <w:pPr>
+      <w:r>
+        <w:rPr>
+          <w:rFonts w:eastAsiaTheme="minorHAnsi" w:cs="ＭＳ 明朝" w:hint="eastAsia"/>
+        </w:rPr>
+        <w:t>佐伯は</w:t>
+      </w:r>
+      <w:r>
         <w:rPr>
           <w:rFonts w:eastAsiaTheme="minorHAnsi" w:cs="ＭＳ 明朝"/>
         </w:rPr>
-      </w:pPr>
-      <w:r>
-        <w:rPr>
-          <w:rFonts w:ascii="ヒラギノ角ゴシック W4" w:eastAsia="ヒラギノ角ゴシック W4" w:hAnsi="ヒラギノ角ゴシック W4" w:cs="ＭＳ 明朝" w:hint="eastAsia"/>
-        </w:rPr>
-        <w:t xml:space="preserve">　</w:t>
+        <w:t>1983</w:t>
       </w:r>
       <w:r>
         <w:rPr>
           <w:rFonts w:eastAsiaTheme="minorHAnsi" w:cs="ＭＳ 明朝" w:hint="eastAsia"/>
         </w:rPr>
-        <w:t>佐伯は</w:t>
-      </w:r>
-      <w:r>
+        <w:t>年に『</w:t>
+      </w:r>
+      <w:r>
+        <w:rPr>
+          <w:rFonts w:eastAsiaTheme="minorHAnsi" w:cs="ＭＳ 明朝" w:hint="eastAsia"/>
+        </w:rPr>
+        <w:t>「</w:t>
+      </w:r>
+      <w:r>
+        <w:rPr>
+          <w:rFonts w:eastAsiaTheme="minorHAnsi" w:cs="ＭＳ 明朝" w:hint="eastAsia"/>
+        </w:rPr>
+        <w:t>わかる</w:t>
+      </w:r>
+      <w:r>
+        <w:rPr>
+          <w:rFonts w:eastAsiaTheme="minorHAnsi" w:cs="ＭＳ 明朝" w:hint="eastAsia"/>
+        </w:rPr>
+        <w:t>」ということの意味</w:t>
+      </w:r>
+      <w:r>
+        <w:rPr>
+          <w:rFonts w:eastAsiaTheme="minorHAnsi" w:cs="ＭＳ 明朝" w:hint="eastAsia"/>
+        </w:rPr>
+        <w:t>』の中で、</w:t>
+      </w:r>
+      <w:r>
+        <w:rPr>
+          <w:rFonts w:eastAsiaTheme="minorHAnsi" w:cs="ＭＳ 明朝" w:hint="eastAsia"/>
+        </w:rPr>
+        <w:t>文化的実践への参加としての学びについて提言している。まず、佐伯は文化的実践という言葉の意味を以下のように説明している。</w:t>
+      </w:r>
+    </w:p>
+    <w:p>
+      <w:pPr>
         <w:rPr>
           <w:rFonts w:eastAsiaTheme="minorHAnsi" w:cs="ＭＳ 明朝"/>
         </w:rPr>
-        <w:t>1983</w:t>
-      </w:r>
+      </w:pPr>
+    </w:p>
+    <w:p>
+      <w:pPr>
+        <w:ind w:leftChars="100" w:left="210"/>
+        <w:rPr>
+          <w:rFonts w:eastAsiaTheme="minorHAnsi" w:cs="ＭＳ 明朝"/>
+        </w:rPr>
+      </w:pPr>
       <w:r>
         <w:rPr>
           <w:rFonts w:eastAsiaTheme="minorHAnsi" w:cs="ＭＳ 明朝" w:hint="eastAsia"/>
         </w:rPr>
-        <w:t>年に『</w:t>
-      </w:r>
+        <w:t>（一）「よい」とは本来どういうことなのかをさぐり（価値の発見）、</w:t>
+      </w:r>
+    </w:p>
+    <w:p>
+      <w:pPr>
+        <w:ind w:leftChars="100" w:left="210"/>
+        <w:rPr>
+          <w:rFonts w:eastAsiaTheme="minorHAnsi" w:cs="ＭＳ 明朝"/>
+        </w:rPr>
+      </w:pPr>
       <w:r>
         <w:rPr>
           <w:rFonts w:eastAsiaTheme="minorHAnsi" w:cs="ＭＳ 明朝" w:hint="eastAsia"/>
         </w:rPr>
-        <w:t>「</w:t>
-      </w:r>
+        <w:t>（二）「よい」とされる価値を共有しようとし（価値の共有）、</w:t>
+      </w:r>
+    </w:p>
+    <w:p>
+      <w:pPr>
+        <w:ind w:leftChars="100" w:left="210"/>
+        <w:rPr>
+          <w:rFonts w:eastAsiaTheme="minorHAnsi" w:cs="ＭＳ 明朝"/>
+        </w:rPr>
+      </w:pPr>
       <w:r>
         <w:rPr>
           <w:rFonts w:eastAsiaTheme="minorHAnsi" w:cs="ＭＳ 明朝" w:hint="eastAsia"/>
         </w:rPr>
-        <w:t>わかる</w:t>
-      </w:r>
+        <w:t>（三）「よい」とされるものごとをつくり出し（価値の生産）、</w:t>
+      </w:r>
+    </w:p>
+    <w:p>
+      <w:pPr>
+        <w:ind w:leftChars="100" w:left="735" w:hangingChars="250" w:hanging="525"/>
+        <w:rPr>
+          <w:rFonts w:eastAsiaTheme="minorHAnsi" w:cs="ＭＳ 明朝"/>
+        </w:rPr>
+      </w:pPr>
       <w:r>
         <w:rPr>
           <w:rFonts w:eastAsiaTheme="minorHAnsi" w:cs="ＭＳ 明朝" w:hint="eastAsia"/>
         </w:rPr>
-        <w:t>」ということの意味</w:t>
-      </w:r>
+        <w:t>（四）「よい」とされるものごとを多く残したり広めたりする技術を開発します（価値の普及）。</w:t>
+      </w:r>
+    </w:p>
+    <w:p>
+      <w:pPr>
+        <w:ind w:leftChars="100" w:left="210"/>
+        <w:rPr>
+          <w:rFonts w:eastAsiaTheme="minorHAnsi" w:cs="ＭＳ 明朝"/>
+        </w:rPr>
+      </w:pPr>
       <w:r>
         <w:rPr>
           <w:rFonts w:eastAsiaTheme="minorHAnsi" w:cs="ＭＳ 明朝" w:hint="eastAsia"/>
         </w:rPr>
-        <w:t>』の中で、</w:t>
-      </w:r>
-      <w:r>
-        <w:rPr>
-          <w:rFonts w:eastAsiaTheme="minorHAnsi" w:cs="ＭＳ 明朝" w:hint="eastAsia"/>
-        </w:rPr>
-        <w:t>文化的実践への参加としての学びについて提言している。まず、佐伯は文化的実践という言葉の意味を以下のように説明している。</w:t>
-      </w:r>
-    </w:p>
-    <w:p>
-      <w:pPr>
-        <w:rPr>
-          <w:rFonts w:eastAsiaTheme="minorHAnsi" w:cs="ＭＳ 明朝" w:hint="eastAsia"/>
-        </w:rPr>
-      </w:pPr>
-    </w:p>
-    <w:p>
-      <w:pPr>
-        <w:ind w:leftChars="100" w:left="210"/>
-        <w:rPr>
-          <w:rFonts w:eastAsiaTheme="minorHAnsi" w:cs="ＭＳ 明朝"/>
-        </w:rPr>
-      </w:pPr>
-      <w:r>
-        <w:rPr>
-          <w:rFonts w:eastAsiaTheme="minorHAnsi" w:cs="ＭＳ 明朝" w:hint="eastAsia"/>
-        </w:rPr>
-        <w:t>（一）「よい」とは本来どういうことなのかをさぐり（価値の発見）、</w:t>
-      </w:r>
-    </w:p>
-    <w:p>
-      <w:pPr>
-        <w:ind w:leftChars="100" w:left="210"/>
-        <w:rPr>
-          <w:rFonts w:eastAsiaTheme="minorHAnsi" w:cs="ＭＳ 明朝"/>
-        </w:rPr>
-      </w:pPr>
-      <w:r>
-        <w:rPr>
-          <w:rFonts w:eastAsiaTheme="minorHAnsi" w:cs="ＭＳ 明朝" w:hint="eastAsia"/>
-        </w:rPr>
-        <w:t>（二）「よい」とされる価値を共有しようとし（価値の共有）、</w:t>
-      </w:r>
-    </w:p>
-    <w:p>
-      <w:pPr>
-        <w:ind w:leftChars="100" w:left="210"/>
-        <w:rPr>
-          <w:rFonts w:eastAsiaTheme="minorHAnsi" w:cs="ＭＳ 明朝"/>
-        </w:rPr>
-      </w:pPr>
-      <w:r>
-        <w:rPr>
-          <w:rFonts w:eastAsiaTheme="minorHAnsi" w:cs="ＭＳ 明朝" w:hint="eastAsia"/>
-        </w:rPr>
-        <w:t>（三）「よい」とされるものごとをつくり出し（価値の生産）、</w:t>
-      </w:r>
-    </w:p>
-    <w:p>
-      <w:pPr>
-        <w:ind w:leftChars="100" w:left="735" w:hangingChars="250" w:hanging="525"/>
-        <w:rPr>
-          <w:rFonts w:eastAsiaTheme="minorHAnsi" w:cs="ＭＳ 明朝"/>
-        </w:rPr>
-      </w:pPr>
-      <w:r>
-        <w:rPr>
-          <w:rFonts w:eastAsiaTheme="minorHAnsi" w:cs="ＭＳ 明朝" w:hint="eastAsia"/>
-        </w:rPr>
-        <w:t>（四）「よい」とされるものごとを多く残したり広めたりする技術を開発します（価値の普及）。</w:t>
-      </w:r>
-    </w:p>
-    <w:p>
-      <w:pPr>
-        <w:ind w:leftChars="100" w:left="210"/>
-        <w:rPr>
-          <w:rFonts w:eastAsiaTheme="minorHAnsi" w:cs="ＭＳ 明朝"/>
-        </w:rPr>
-      </w:pPr>
-      <w:r>
-        <w:rPr>
-          <w:rFonts w:eastAsiaTheme="minorHAnsi" w:cs="ＭＳ 明朝" w:hint="eastAsia"/>
-        </w:rPr>
         <w:lastRenderedPageBreak/>
-        <w:t xml:space="preserve">　このような人間の営みによって生み出されるものごとを「文化」とよび、</w:t>
-      </w:r>
-      <w:r>
-        <w:rPr>
-          <w:rFonts w:eastAsiaTheme="minorHAnsi" w:cs="ＭＳ 明朝" w:hint="eastAsia"/>
-        </w:rPr>
-        <w:t>（一）（</w:t>
-      </w:r>
-      <w:r>
-        <w:rPr>
-          <w:rFonts w:eastAsiaTheme="minorHAnsi" w:cs="ＭＳ 明朝" w:hint="eastAsia"/>
-        </w:rPr>
-        <w:t>二</w:t>
-      </w:r>
-      <w:r>
-        <w:rPr>
-          <w:rFonts w:eastAsiaTheme="minorHAnsi" w:cs="ＭＳ 明朝" w:hint="eastAsia"/>
-        </w:rPr>
-        <w:t>）（</w:t>
-      </w:r>
-      <w:r>
-        <w:rPr>
-          <w:rFonts w:eastAsiaTheme="minorHAnsi" w:cs="ＭＳ 明朝" w:hint="eastAsia"/>
-        </w:rPr>
-        <w:t>三</w:t>
-      </w:r>
-      <w:r>
-        <w:rPr>
-          <w:rFonts w:eastAsiaTheme="minorHAnsi" w:cs="ＭＳ 明朝" w:hint="eastAsia"/>
-        </w:rPr>
-        <w:t>）（</w:t>
-      </w:r>
-      <w:r>
-        <w:rPr>
-          <w:rFonts w:eastAsiaTheme="minorHAnsi" w:cs="ＭＳ 明朝" w:hint="eastAsia"/>
-        </w:rPr>
-        <w:t>四</w:t>
-      </w:r>
-      <w:r>
-        <w:rPr>
-          <w:rFonts w:eastAsiaTheme="minorHAnsi" w:cs="ＭＳ 明朝" w:hint="eastAsia"/>
-        </w:rPr>
-        <w:t>）</w:t>
-      </w:r>
-      <w:r>
-        <w:rPr>
-          <w:rFonts w:eastAsiaTheme="minorHAnsi" w:cs="ＭＳ 明朝" w:hint="eastAsia"/>
-        </w:rPr>
-        <w:t>のような人間の活動を「文化的実践」とよびましょう。</w:t>
+        <w:t xml:space="preserve">　このような人間の営みによって生み出されるものごとを「文化」とよび、（一）（二）（三）（四）のような人間の活動を「文化的実践」とよびましょう。</w:t>
       </w:r>
       <w:r>
         <w:rPr>
@@ -11507,18 +11413,12 @@
         <w:rPr>
           <w:rFonts w:eastAsiaTheme="minorHAnsi" w:cs="ＭＳ 明朝" w:hint="eastAsia"/>
         </w:rPr>
-        <w:t>か、どうおぼえておくとよいのかを、状況や背後の文化、他人との相互交流のもので</w:t>
+        <w:t>か、どうおぼえておくとよいのかを、状況や背後の文化、他人との相互交流のもので考えることで「おぼえる」内容を決定すべき</w:t>
       </w:r>
       <w:r>
         <w:rPr>
           <w:rFonts w:eastAsiaTheme="minorHAnsi" w:cs="ＭＳ 明朝" w:hint="eastAsia"/>
         </w:rPr>
-        <w:t>考えることで「おぼえる」内容を決定すべき</w:t>
-      </w:r>
-      <w:r>
-        <w:rPr>
-          <w:rFonts w:eastAsiaTheme="minorHAnsi" w:cs="ＭＳ 明朝" w:hint="eastAsia"/>
-        </w:rPr>
         <w:t>だと述べ、さらに「おぼえる」ということについて以下のように述べている。</w:t>
       </w:r>
     </w:p>
@@ -11533,7 +11433,7 @@
       <w:pPr>
         <w:ind w:leftChars="100" w:left="210"/>
         <w:rPr>
-          <w:rFonts w:eastAsiaTheme="minorHAnsi" w:cs="ＭＳ 明朝" w:hint="eastAsia"/>
+          <w:rFonts w:eastAsiaTheme="minorHAnsi" w:cs="ＭＳ 明朝"/>
         </w:rPr>
       </w:pPr>
       <w:r>
@@ -11553,45 +11453,33 @@
     <w:p>
       <w:pPr>
         <w:rPr>
+          <w:rFonts w:eastAsiaTheme="minorHAnsi" w:cs="ＭＳ 明朝"/>
+        </w:rPr>
+      </w:pPr>
+    </w:p>
+    <w:p>
+      <w:pPr>
+        <w:rPr>
+          <w:rFonts w:eastAsiaTheme="minorHAnsi" w:cs="ＭＳ 明朝"/>
+        </w:rPr>
+      </w:pPr>
+      <w:r>
+        <w:rPr>
           <w:rFonts w:eastAsiaTheme="minorHAnsi" w:cs="ＭＳ 明朝" w:hint="eastAsia"/>
         </w:rPr>
-      </w:pPr>
-    </w:p>
-    <w:p>
-      <w:pPr>
+        <w:t>これは</w:t>
+      </w:r>
+      <w:r>
+        <w:rPr>
+          <w:rFonts w:eastAsiaTheme="minorHAnsi" w:cs="ＭＳ 明朝"/>
+        </w:rPr>
+        <w:t>1976</w:t>
+      </w:r>
+      <w:r>
         <w:rPr>
           <w:rFonts w:eastAsiaTheme="minorHAnsi" w:cs="ＭＳ 明朝" w:hint="eastAsia"/>
         </w:rPr>
-      </w:pPr>
-      <w:r>
-        <w:rPr>
-          <w:rFonts w:eastAsiaTheme="minorHAnsi" w:cs="ＭＳ 明朝" w:hint="eastAsia"/>
-        </w:rPr>
-        <w:t>これは</w:t>
-      </w:r>
-      <w:r>
-        <w:rPr>
-          <w:rFonts w:eastAsiaTheme="minorHAnsi" w:cs="ＭＳ 明朝"/>
-        </w:rPr>
-        <w:t>1976</w:t>
-      </w:r>
-      <w:r>
-        <w:rPr>
-          <w:rFonts w:eastAsiaTheme="minorHAnsi" w:cs="ＭＳ 明朝" w:hint="eastAsia"/>
-        </w:rPr>
-        <w:t>年までのひも的記憶の特徴には当てはまらない考え方であり、当時佐伯が述べていた「わかる」としての</w:t>
-      </w:r>
-      <w:r>
-        <w:rPr>
-          <w:rFonts w:eastAsiaTheme="minorHAnsi" w:cs="ＭＳ 明朝" w:hint="eastAsia"/>
-        </w:rPr>
-        <w:t>網目的記憶</w:t>
-      </w:r>
-      <w:r>
-        <w:rPr>
-          <w:rFonts w:eastAsiaTheme="minorHAnsi" w:cs="ＭＳ 明朝" w:hint="eastAsia"/>
-        </w:rPr>
-        <w:t>の特徴に近いと言えよう。つまり、佐伯は単なる作業としての「おぼえる」という活動は認めず、「わかる」という活動の中で知識の一貫性を意識しながら「おぼえる」という活動を行うべきだとしているのである。「おぼえる」ことは「わかる」と分けて考えられるものではなく、「わかる」の中に存在しているのだ。</w:t>
+        <w:t>年までのひも的記憶の特徴には当てはまらない考え方であり、当時佐伯が述べていた「わかる」としての網目的記憶の特徴に近いと言えよう。つまり、佐伯は単なる作業としての「おぼえる」という活動は認めず、「わかる」という活動の中で知識の一貫性を意識しながら「おぼえる」という活動を行うべきだとしているのである。「おぼえる」ことは「わかる」と分けて考えられるものではなく、「わかる」の中に存在しているのだ。</w:t>
       </w:r>
     </w:p>
     <w:p>
@@ -11727,19 +11615,7 @@
         <w:rPr>
           <w:rFonts w:eastAsiaTheme="minorHAnsi" w:cs="ＭＳ 明朝" w:hint="eastAsia"/>
         </w:rPr>
-        <w:t>コンピュータをシンボル機械とみなし、何らかの世界を表象することに関して、佐伯は</w:t>
-      </w:r>
-      <w:r>
-        <w:rPr>
-          <w:rFonts w:eastAsiaTheme="minorHAnsi" w:cs="ＭＳ 明朝" w:hint="eastAsia"/>
-        </w:rPr>
-        <w:t>「根源的表象性」</w:t>
-      </w:r>
-      <w:r>
-        <w:rPr>
-          <w:rFonts w:eastAsiaTheme="minorHAnsi" w:cs="ＭＳ 明朝" w:hint="eastAsia"/>
-        </w:rPr>
-        <w:t>という概念を取り上げ、注意を促している。シンボルに根源的表象性があるというのは「シンボルが単なる指令や指示のマーク（たとえば道路標識やトイレの男女の標示マーク）としてではなく、ものごとの論理性、機能性、社会性の三次元から接近して、『原点にもどって』、すなわちモデルの世界や現実の世界の変形操作をしなおして、吟味を深めていく手がかり」</w:t>
+        <w:t>コンピュータをシンボル機械とみなし、何らかの世界を表象することに関して、佐伯は「根源的表象性」という概念を取り上げ、注意を促している。シンボルに根源的表象性があるというのは「シンボルが単なる指令や指示のマーク（たとえば道路標識やトイレの男女の標示マーク）としてではなく、ものごとの論理性、機能性、社会性の三次元から接近して、『原点にもどって』、すなわちモデルの世界や現実の世界の変形操作をしなおして、吟味を深めていく手がかり」</w:t>
       </w:r>
       <w:r>
         <w:rPr>
@@ -11835,56 +11711,38 @@
     <w:p>
       <w:pPr>
         <w:rPr>
+          <w:rFonts w:eastAsiaTheme="minorHAnsi" w:cs="ＭＳ 明朝"/>
+        </w:rPr>
+      </w:pPr>
+      <w:r>
+        <w:rPr>
           <w:rFonts w:eastAsiaTheme="minorHAnsi" w:cs="ＭＳ 明朝" w:hint="eastAsia"/>
         </w:rPr>
-      </w:pPr>
+        <w:t>佐伯は</w:t>
+      </w:r>
       <w:r>
         <w:rPr>
           <w:rFonts w:eastAsiaTheme="minorHAnsi" w:cs="ＭＳ 明朝" w:hint="eastAsia"/>
         </w:rPr>
-        <w:t>佐伯は</w:t>
+        <w:t>コンピュータの使用によって、人々の考えが非パーソナル化されてしまっていると主張しその特徴を５つ述べている。まず１つ目がフラット・インポータンスである。コンピュータの中では、どのようなものも重み付けが等しく扱われるので、それを使用する側の人間も全て等しい重要度で考えるようになってしまい、重要なものが何かということが判断できなくなってしまう懸念があるとしている。２つ目は観客化現象である。メーカーが作った新しいものを享受するだけの存在になり、世界を変えていく生産側に立つことができないと指摘している。３つ目は接面感覚</w:t>
       </w:r>
       <w:r>
         <w:rPr>
           <w:rFonts w:eastAsiaTheme="minorHAnsi" w:cs="ＭＳ 明朝" w:hint="eastAsia"/>
         </w:rPr>
-        <w:t>コンピュータの使用によって、人々の考えが非パーソナル化されてしまっていると主張しその特徴を５つ述べている。まず１つ目がフラット・インポータンスである。</w:t>
+        <w:t>の喪失</w:t>
       </w:r>
       <w:r>
         <w:rPr>
           <w:rFonts w:eastAsiaTheme="minorHAnsi" w:cs="ＭＳ 明朝" w:hint="eastAsia"/>
         </w:rPr>
-        <w:t>コンピュータの中では、どのようなものも重み付けが等しく扱われるので、それを使用する側の人間も全て等しい重要度で考えるようになってしまい、</w:t>
+        <w:t>であ</w:t>
       </w:r>
       <w:r>
         <w:rPr>
           <w:rFonts w:eastAsiaTheme="minorHAnsi" w:cs="ＭＳ 明朝" w:hint="eastAsia"/>
         </w:rPr>
-        <w:t>重要なものが何かということが判断できなくなってしまう懸念があるとしている。２つ目は観客化現象である。メーカーが作った新しいものを享受するだけの存在になり、世界を変えていく生産側に立つことができないと指摘している。３つ目は接面感覚</w:t>
-      </w:r>
-      <w:r>
-        <w:rPr>
-          <w:rFonts w:eastAsiaTheme="minorHAnsi" w:cs="ＭＳ 明朝" w:hint="eastAsia"/>
-        </w:rPr>
-        <w:t>の喪失</w:t>
-      </w:r>
-      <w:r>
-        <w:rPr>
-          <w:rFonts w:eastAsiaTheme="minorHAnsi" w:cs="ＭＳ 明朝" w:hint="eastAsia"/>
-        </w:rPr>
-        <w:t>であ</w:t>
-      </w:r>
-      <w:r>
-        <w:rPr>
-          <w:rFonts w:eastAsiaTheme="minorHAnsi" w:cs="ＭＳ 明朝" w:hint="eastAsia"/>
-        </w:rPr>
-        <w:t>る。</w:t>
-      </w:r>
-      <w:r>
-        <w:rPr>
-          <w:rFonts w:eastAsiaTheme="minorHAnsi" w:cs="ＭＳ 明朝" w:hint="eastAsia"/>
-        </w:rPr>
-        <w:t>佐伯はコンピュータを使用する際に使用者とコンピュータが接する面を第一接面と呼び、コンピュータと外界が接する面を第二</w:t>
+        <w:t>る。佐伯はコンピュータを使用する際に使用者とコンピュータが接する面を第一接面と呼び、コンピュータと外界が接する面を第二</w:t>
       </w:r>
       <w:r>
         <w:rPr>
@@ -11940,31 +11798,7 @@
         <w:rPr>
           <w:rFonts w:eastAsiaTheme="minorHAnsi" w:cs="ＭＳ 明朝" w:hint="eastAsia"/>
         </w:rPr>
-        <w:t>コンピュータによって作られた書類等は、見栄えが良くはあるが、「『一般の人』が</w:t>
-      </w:r>
-      <w:r>
-        <w:rPr>
-          <w:rFonts w:eastAsiaTheme="minorHAnsi" w:cs="ＭＳ 明朝" w:hint="eastAsia"/>
-        </w:rPr>
-        <w:t>『</w:t>
-      </w:r>
-      <w:r>
-        <w:rPr>
-          <w:rFonts w:eastAsiaTheme="minorHAnsi" w:cs="ＭＳ 明朝" w:hint="eastAsia"/>
-        </w:rPr>
-        <w:t>一般の人』に向けて、</w:t>
-      </w:r>
-      <w:r>
-        <w:rPr>
-          <w:rFonts w:eastAsiaTheme="minorHAnsi" w:cs="ＭＳ 明朝" w:hint="eastAsia"/>
-        </w:rPr>
-        <w:t>『</w:t>
-      </w:r>
-      <w:r>
-        <w:rPr>
-          <w:rFonts w:eastAsiaTheme="minorHAnsi" w:cs="ＭＳ 明朝" w:hint="eastAsia"/>
-        </w:rPr>
-        <w:t>一般受けのいい』ものを作っているだけのこと」</w:t>
+        <w:t>コンピュータによって作られた書類等は、見栄えが良くはあるが、「『一般の人』が『一般の人』に向けて、『一般受けのいい』ものを作っているだけのこと」</w:t>
       </w:r>
       <w:r>
         <w:rPr>
@@ -11983,7 +11817,7 @@
     <w:p>
       <w:pPr>
         <w:rPr>
-          <w:rFonts w:eastAsiaTheme="minorHAnsi" w:cs="ＭＳ 明朝" w:hint="eastAsia"/>
+          <w:rFonts w:eastAsiaTheme="minorHAnsi" w:cs="ＭＳ 明朝"/>
         </w:rPr>
       </w:pPr>
     </w:p>
@@ -11991,7 +11825,7 @@
       <w:pPr>
         <w:pStyle w:val="2"/>
         <w:rPr>
-          <w:rFonts w:ascii="ヒラギノ角ゴシック W4" w:eastAsia="ヒラギノ角ゴシック W4" w:hAnsi="ヒラギノ角ゴシック W4" w:hint="eastAsia"/>
+          <w:rFonts w:asciiTheme="minorHAnsi" w:eastAsiaTheme="minorHAnsi" w:hAnsiTheme="minorHAnsi" w:cs="ＭＳ 明朝"/>
           <w:color w:val="FF0000"/>
         </w:rPr>
       </w:pPr>
@@ -12035,9 +11869,142 @@
     </w:p>
     <w:p>
       <w:pPr>
-        <w:rPr>
-          <w:rFonts w:hint="eastAsia"/>
-        </w:rPr>
+        <w:ind w:firstLineChars="100" w:firstLine="210"/>
+      </w:pPr>
+      <w:r>
+        <w:rPr>
+          <w:rFonts w:hint="eastAsia"/>
+        </w:rPr>
+        <w:t>コンピュータを道具として捉えるとき、まず道具とはどうあるべきなのかについて考える必要があると佐伯は主張する。そこで佐伯は道具の条件として、以下の三つを挙げている。</w:t>
+      </w:r>
+    </w:p>
+    <w:p/>
+    <w:p>
+      <w:pPr>
+        <w:ind w:leftChars="100" w:left="210"/>
+      </w:pPr>
+      <w:r>
+        <w:t>(1)</w:t>
+      </w:r>
+      <w:r>
+        <w:rPr>
+          <w:rFonts w:hint="eastAsia"/>
+        </w:rPr>
+        <w:t>道具は人間の代用物ではないし、人間に「かくあるべし」とか「こうすべきだ」という価値判断の基準を示すものであってはならない（非・規範性）。</w:t>
+      </w:r>
+    </w:p>
+    <w:p>
+      <w:pPr>
+        <w:ind w:leftChars="100" w:left="210"/>
+      </w:pPr>
+      <w:r>
+        <w:rPr>
+          <w:rFonts w:hint="eastAsia"/>
+        </w:rPr>
+        <w:t>(</w:t>
+      </w:r>
+      <w:r>
+        <w:t>2)</w:t>
+      </w:r>
+      <w:r>
+        <w:rPr>
+          <w:rFonts w:hint="eastAsia"/>
+        </w:rPr>
+        <w:t>道具は人が何かの作業（当然それは道具の「外」の世界の仕事）を達成しようとしたとき、その達成を支援する手段として有効に機能してくれるものでなければならない（手段性）。</w:t>
+      </w:r>
+    </w:p>
+    <w:p>
+      <w:pPr>
+        <w:ind w:leftChars="100" w:left="210"/>
+      </w:pPr>
+      <w:r>
+        <w:rPr>
+          <w:rFonts w:hint="eastAsia"/>
+        </w:rPr>
+        <w:t>(</w:t>
+      </w:r>
+      <w:r>
+        <w:t>3)</w:t>
+      </w:r>
+      <w:r>
+        <w:rPr>
+          <w:rFonts w:hint="eastAsia"/>
+        </w:rPr>
+        <w:t>道具はしばらく使っているうちに「使っている」という意識がなくなり、それを使って実行している作業そのものに集中できるものでなければならない（透明性）。</w:t>
+      </w:r>
+      <w:r>
+        <w:rPr>
+          <w:rStyle w:val="ab"/>
+        </w:rPr>
+        <w:footnoteReference w:id="37"/>
+      </w:r>
+    </w:p>
+    <w:p>
+      <w:pPr>
+        <w:rPr>
+          <w:rFonts w:hint="eastAsia"/>
+        </w:rPr>
+      </w:pPr>
+    </w:p>
+    <w:p>
+      <w:pPr>
+        <w:rPr>
+          <w:rFonts w:hint="eastAsia"/>
+        </w:rPr>
+      </w:pPr>
+      <w:r>
+        <w:rPr>
+          <w:rFonts w:hint="eastAsia"/>
+        </w:rPr>
+        <w:t>インターネットの出現により、「</w:t>
+      </w:r>
+      <w:r>
+        <w:rPr>
+          <w:rFonts w:hint="eastAsia"/>
+        </w:rPr>
+        <w:t>学び</w:t>
+      </w:r>
+      <w:r>
+        <w:rPr>
+          <w:rFonts w:hint="eastAsia"/>
+        </w:rPr>
+        <w:t>合う」</w:t>
+      </w:r>
+      <w:r>
+        <w:rPr>
+          <w:rFonts w:hint="eastAsia"/>
+        </w:rPr>
+        <w:t>共同体づくりの道具としてコンピュータを考え</w:t>
+      </w:r>
+      <w:r>
+        <w:rPr>
+          <w:rFonts w:hint="eastAsia"/>
+        </w:rPr>
+        <w:lastRenderedPageBreak/>
+        <w:t>ることができるのではないか</w:t>
+      </w:r>
+      <w:r>
+        <w:rPr>
+          <w:rFonts w:hint="eastAsia"/>
+        </w:rPr>
+        <w:t>。これは分散知という考え方に補強されるものである。分散知というのは、人間の「知」をいうものを、「個人の『頭の中』の情報処理ではなく、本質的に他者や人工物（道具、設備、シンボルなど）と『わかち持たれた』ものだ」</w:t>
+      </w:r>
+      <w:r>
+        <w:rPr>
+          <w:rStyle w:val="ab"/>
+        </w:rPr>
+        <w:footnoteReference w:id="38"/>
+      </w:r>
+      <w:r>
+        <w:rPr>
+          <w:rFonts w:hint="eastAsia"/>
+        </w:rPr>
+        <w:t>とする考え方である。</w:t>
+      </w:r>
+    </w:p>
+    <w:p>
+      <w:pPr>
+        <w:ind w:firstLineChars="100" w:firstLine="210"/>
       </w:pPr>
       <w:r>
         <w:t>1993</w:t>
@@ -12106,8 +12073,267 @@
         <w:rPr>
           <w:rFonts w:hint="eastAsia"/>
         </w:rPr>
-        <w:t>』を翻訳している。ここから佐伯は正統的周辺参加による学びについて考察していくこととなる。</w:t>
-      </w:r>
+        <w:t>』を翻訳している。</w:t>
+      </w:r>
+      <w:r>
+        <w:rPr>
+          <w:rFonts w:hint="eastAsia"/>
+        </w:rPr>
+        <w:t>これ以降、</w:t>
+      </w:r>
+      <w:r>
+        <w:rPr>
+          <w:rFonts w:hint="eastAsia"/>
+        </w:rPr>
+        <w:t>佐伯は正統的周辺参加による学びについて考察していくこととなる。</w:t>
+      </w:r>
+      <w:r>
+        <w:rPr>
+          <w:rFonts w:hint="eastAsia"/>
+        </w:rPr>
+        <w:t>正統的周辺参加論では、学習というものを「実践の共同体への周辺的参加から十全的参加へ向けての、</w:t>
+      </w:r>
+      <w:r>
+        <w:rPr>
+          <w:rFonts w:hint="eastAsia"/>
+        </w:rPr>
+        <w:t>成員</w:t>
+      </w:r>
+      <w:r>
+        <w:rPr>
+          <w:rFonts w:hint="eastAsia"/>
+        </w:rPr>
+        <w:t>としてのアイデンティティの形成過程」として捉え、</w:t>
+      </w:r>
+      <w:r>
+        <w:rPr>
+          <w:rFonts w:hint="eastAsia"/>
+        </w:rPr>
+        <w:t>佐伯は正統的周辺参加論は以下の点で従来の学習観を乗り越えていると説明している。</w:t>
+      </w:r>
+    </w:p>
+    <w:p/>
+    <w:p>
+      <w:pPr>
+        <w:ind w:leftChars="100" w:left="210"/>
+      </w:pPr>
+      <w:r>
+        <w:rPr>
+          <w:rFonts w:hint="eastAsia"/>
+        </w:rPr>
+        <w:t>(</w:t>
+      </w:r>
+      <w:r>
+        <w:t>1)</w:t>
+      </w:r>
+      <w:r>
+        <w:rPr>
+          <w:rFonts w:hint="eastAsia"/>
+        </w:rPr>
+        <w:t>学習を個人の頭の中での知的能力や情報処理過程にすべて帰着させることなく、つねに外界や他者、さらに共同体</w:t>
+      </w:r>
+      <w:r>
+        <w:t>(コミュニティ)との絶えざる相互交渉とみなす。</w:t>
+      </w:r>
+    </w:p>
+    <w:p>
+      <w:pPr>
+        <w:ind w:leftChars="100" w:left="210"/>
+      </w:pPr>
+      <w:r>
+        <w:rPr>
+          <w:rFonts w:hint="eastAsia"/>
+        </w:rPr>
+        <w:t>(</w:t>
+      </w:r>
+      <w:r>
+        <w:t>2)</w:t>
+      </w:r>
+      <w:r>
+        <w:rPr>
+          <w:rFonts w:hint="eastAsia"/>
+        </w:rPr>
+        <w:t>学習者を知識獲得者としてではなく、全人格</w:t>
+      </w:r>
+      <w:r>
+        <w:t>(whole person)とみなし、学習によって変わるのは獲得される特定の知識や技能ではなく、「一人前になる」というアイデンティティ形成とみなす。</w:t>
+      </w:r>
+    </w:p>
+    <w:p>
+      <w:pPr>
+        <w:ind w:leftChars="100" w:left="210"/>
+      </w:pPr>
+      <w:r>
+        <w:t>(</w:t>
+      </w:r>
+      <w:r>
+        <w:t>3</w:t>
+      </w:r>
+      <w:r>
+        <w:t>)</w:t>
+      </w:r>
+      <w:r>
+        <w:rPr>
+          <w:rFonts w:hint="eastAsia"/>
+        </w:rPr>
+        <w:t>学習を成立させているのは、記憶、思考、課題解決、スキルの反復練習といった脱文脈化した認知的・技能的作業ではなく、他者とともに行う協同的で、しかも共同体の中での「手ごたえ」として価値や意義が創発的に返ってくるような、具体的な実践活動であるとする。</w:t>
+      </w:r>
+    </w:p>
+    <w:p>
+      <w:pPr>
+        <w:ind w:leftChars="100" w:left="210"/>
+      </w:pPr>
+      <w:r>
+        <w:rPr>
+          <w:rFonts w:hint="eastAsia"/>
+        </w:rPr>
+        <w:t>(</w:t>
+      </w:r>
+      <w:r>
+        <w:t>4)</w:t>
+      </w:r>
+      <w:r>
+        <w:rPr>
+          <w:rFonts w:hint="eastAsia"/>
+        </w:rPr>
+        <w:t>学習を実践共同体への参加過程であるとし、そこから、学習者は必然的に新参者同士、古参者ら、さらには熟達者</w:t>
+      </w:r>
+      <w:r>
+        <w:t>(一人前)らとの権力構造の制約を受けつつ、それらとのコンフリクトを通しての共同体全体の「再生産(つくりかえ)」と成員間の「置換(世代交代)」をもたらすものであるとする。</w:t>
+      </w:r>
+    </w:p>
+    <w:p>
+      <w:pPr>
+        <w:ind w:leftChars="100" w:left="210"/>
+      </w:pPr>
+      <w:r>
+        <w:rPr>
+          <w:rFonts w:hint="eastAsia"/>
+        </w:rPr>
+        <w:t>(</w:t>
+      </w:r>
+      <w:r>
+        <w:t>5)</w:t>
+      </w:r>
+      <w:r>
+        <w:rPr>
+          <w:rFonts w:hint="eastAsia"/>
+        </w:rPr>
+        <w:t>学習を動機づけているのは、単純な「外的報酬」でもないし、「好奇心」や「効力感」のような「内在的</w:t>
+      </w:r>
+      <w:r>
+        <w:t>(intrinsic)」な動因でもない。むしろ、学習者が実践共同体に全人格的に「参加」しつつある実感と、「今、ここに」何かしら共有の場が開かれているいう予見によって、引き出され展開されていく実践活動の、社会的関係性そのものにある。</w:t>
+      </w:r>
+    </w:p>
+    <w:p>
+      <w:pPr>
+        <w:ind w:leftChars="100" w:left="210"/>
+      </w:pPr>
+      <w:r>
+        <w:rPr>
+          <w:rFonts w:hint="eastAsia"/>
+        </w:rPr>
+        <w:lastRenderedPageBreak/>
+        <w:t>(</w:t>
+      </w:r>
+      <w:r>
+        <w:t>6)</w:t>
+      </w:r>
+      <w:r>
+        <w:rPr>
+          <w:rFonts w:hint="eastAsia"/>
+        </w:rPr>
+        <w:t>したがって、学習をつねに「進める」ものは、予見を可能にする共同体の十全的活動へのアクセスであり、学習者の参加の軌道に即しての、意味のネットワークの広がり、すなわち、「文化的透明性」にあるとする。</w:t>
+      </w:r>
+      <w:r>
+        <w:rPr>
+          <w:rStyle w:val="ab"/>
+        </w:rPr>
+        <w:footnoteReference w:id="39"/>
+      </w:r>
+    </w:p>
+    <w:p/>
+    <w:p>
+      <w:r>
+        <w:rPr>
+          <w:rFonts w:hint="eastAsia"/>
+        </w:rPr>
+        <w:t>学校でのコンピュータ活用の目的</w:t>
+      </w:r>
+      <w:r>
+        <w:rPr>
+          <w:rFonts w:hint="eastAsia"/>
+        </w:rPr>
+        <w:t>「さまざまな知的資源を活用し、世の中の文化的実践にかかわり、参加して行くことを可能ならしめ、さらに、一人ひとりが自分らしさを表現し、活かすことを通して、他者と協同的に、知的な実践活動ができるということを支援する、知的資源と道具を提供すること」</w:t>
+      </w:r>
+      <w:r>
+        <w:rPr>
+          <w:rFonts w:hint="eastAsia"/>
+        </w:rPr>
+        <w:t>（情報とメディア）</w:t>
+      </w:r>
+    </w:p>
+    <w:p/>
+    <w:p>
+      <w:r>
+        <w:rPr>
+          <w:rFonts w:hint="eastAsia"/>
+        </w:rPr>
+        <w:t>子供の学びの質を根源的に変えることにインターネットを使用してはどうだろうか</w:t>
+      </w:r>
+    </w:p>
+    <w:p>
+      <w:r>
+        <w:rPr>
+          <w:rFonts w:hint="eastAsia"/>
+        </w:rPr>
+        <w:t>「学びを開く」力</w:t>
+      </w:r>
+    </w:p>
+    <w:p>
+      <w:r>
+        <w:rPr>
+          <w:rFonts w:hint="eastAsia"/>
+        </w:rPr>
+        <w:t>他者とともに、他者と「学びあう」関係をつくる能力。あるいは必要な「他者」を自ら探しだし、関係をつくってゆく力である。</w:t>
+      </w:r>
+      <w:r>
+        <w:rPr>
+          <w:rFonts w:hint="eastAsia"/>
+        </w:rPr>
+        <w:t>（マルチメディアと教育）</w:t>
+      </w:r>
+    </w:p>
+    <w:p>
+      <w:pPr>
+        <w:widowControl/>
+        <w:jc w:val="left"/>
+      </w:pPr>
+      <w:r>
+        <w:br w:type="page"/>
+      </w:r>
+    </w:p>
+    <w:p>
+      <w:pPr>
+        <w:pStyle w:val="1"/>
+        <w:rPr>
+          <w:rFonts w:ascii="ヒラギノ角ゴシック W4" w:eastAsia="ヒラギノ角ゴシック W4" w:hAnsi="ヒラギノ角ゴシック W4" w:cs="ＭＳ 明朝"/>
+        </w:rPr>
+      </w:pPr>
+      <w:r>
+        <w:rPr>
+          <w:rFonts w:ascii="ヒラギノ角ゴシック W4" w:eastAsia="ヒラギノ角ゴシック W4" w:hAnsi="ヒラギノ角ゴシック W4" w:cs="ＭＳ 明朝" w:hint="eastAsia"/>
+        </w:rPr>
+        <w:lastRenderedPageBreak/>
+        <w:t>終章</w:t>
+      </w:r>
+    </w:p>
+    <w:p>
+      <w:pPr>
+        <w:rPr>
+          <w:rFonts w:hint="eastAsia"/>
+        </w:rPr>
+      </w:pPr>
     </w:p>
     <w:p>
       <w:pPr>
@@ -12137,7 +12363,7 @@
         <w:adjustRightInd w:val="0"/>
         <w:jc w:val="left"/>
         <w:rPr>
-          <w:rFonts w:asciiTheme="minorEastAsia" w:hAnsiTheme="minorEastAsia" w:cs="`’¡Ã˛"/>
+          <w:rFonts w:asciiTheme="minorEastAsia" w:hAnsiTheme="minorEastAsia" w:cs="`’¡Ã˛" w:hint="eastAsia"/>
           <w:color w:val="000000" w:themeColor="text1"/>
           <w:kern w:val="0"/>
           <w:szCs w:val="21"/>
@@ -13310,7 +13536,7 @@
         <w:ind w:left="210" w:hangingChars="100" w:hanging="210"/>
         <w:jc w:val="left"/>
         <w:rPr>
-          <w:rFonts w:asciiTheme="minorEastAsia" w:hAnsiTheme="minorEastAsia" w:cs="`’¡Ã˛" w:hint="eastAsia"/>
+          <w:rFonts w:asciiTheme="minorEastAsia" w:hAnsiTheme="minorEastAsia" w:cs="`’¡Ã˛"/>
           <w:color w:val="000000" w:themeColor="text1"/>
           <w:kern w:val="0"/>
           <w:szCs w:val="21"/>
@@ -13409,7 +13635,7 @@
         <w:ind w:left="210" w:hangingChars="100" w:hanging="210"/>
         <w:jc w:val="left"/>
         <w:rPr>
-          <w:rFonts w:asciiTheme="minorEastAsia" w:hAnsiTheme="minorEastAsia" w:cs="`’¡Ã˛" w:hint="eastAsia"/>
+          <w:rFonts w:asciiTheme="minorEastAsia" w:hAnsiTheme="minorEastAsia" w:cs="`’¡Ã˛"/>
           <w:color w:val="000000" w:themeColor="text1"/>
           <w:kern w:val="0"/>
           <w:szCs w:val="21"/>
@@ -13713,7 +13939,67 @@
         <w:ind w:left="210" w:hangingChars="100" w:hanging="210"/>
         <w:jc w:val="left"/>
         <w:rPr>
-          <w:rFonts w:asciiTheme="minorEastAsia" w:hAnsiTheme="minorEastAsia" w:cs="`’¡Ã˛"/>
+          <w:rFonts w:asciiTheme="minorEastAsia" w:hAnsiTheme="minorEastAsia" w:cs="`’¡Ã˛" w:hint="eastAsia"/>
+          <w:color w:val="000000" w:themeColor="text1"/>
+          <w:kern w:val="0"/>
+          <w:szCs w:val="21"/>
+        </w:rPr>
+      </w:pPr>
+      <w:r>
+        <w:rPr>
+          <w:rFonts w:asciiTheme="minorEastAsia" w:hAnsiTheme="minorEastAsia" w:cs="`’¡Ã˛" w:hint="eastAsia"/>
+          <w:color w:val="000000" w:themeColor="text1"/>
+          <w:kern w:val="0"/>
+          <w:szCs w:val="21"/>
+        </w:rPr>
+        <w:t>佐伯胖</w:t>
+      </w:r>
+      <w:r>
+        <w:rPr>
+          <w:rFonts w:asciiTheme="minorEastAsia" w:hAnsiTheme="minorEastAsia" w:cs="`’¡Ã˛" w:hint="eastAsia"/>
+          <w:color w:val="000000" w:themeColor="text1"/>
+          <w:kern w:val="0"/>
+          <w:szCs w:val="21"/>
+        </w:rPr>
+        <w:t>『情報とメディア』岩波書店、</w:t>
+      </w:r>
+      <w:r>
+        <w:rPr>
+          <w:rFonts w:asciiTheme="minorEastAsia" w:hAnsiTheme="minorEastAsia" w:cs="`’¡Ã˛"/>
+          <w:color w:val="000000" w:themeColor="text1"/>
+          <w:kern w:val="0"/>
+          <w:szCs w:val="21"/>
+        </w:rPr>
+        <w:t>1998年。</w:t>
+      </w:r>
+      <w:r>
+        <w:rPr>
+          <w:rFonts w:asciiTheme="minorEastAsia" w:hAnsiTheme="minorEastAsia" w:cs="`’¡Ã˛" w:hint="eastAsia"/>
+          <w:color w:val="000000" w:themeColor="text1"/>
+          <w:kern w:val="0"/>
+          <w:szCs w:val="21"/>
+        </w:rPr>
+        <w:t>←</w:t>
+      </w:r>
+      <w:r>
+        <w:rPr>
+          <w:rFonts w:asciiTheme="minorEastAsia" w:hAnsiTheme="minorEastAsia" w:cs="`’¡Ã˛" w:hint="eastAsia"/>
+          <w:color w:val="FF0000"/>
+          <w:kern w:val="0"/>
+          <w:szCs w:val="21"/>
+        </w:rPr>
+        <w:t>書き方？？</w:t>
+      </w:r>
+    </w:p>
+    <w:p>
+      <w:pPr>
+        <w:autoSpaceDE w:val="0"/>
+        <w:autoSpaceDN w:val="0"/>
+        <w:adjustRightInd w:val="0"/>
+        <w:ind w:left="210" w:hangingChars="100" w:hanging="210"/>
+        <w:jc w:val="left"/>
+        <w:rPr>
+          <w:rFonts w:asciiTheme="minorEastAsia" w:hAnsiTheme="minorEastAsia" w:cs="`’¡Ã˛" w:hint="eastAsia"/>
           <w:color w:val="000000" w:themeColor="text1"/>
           <w:kern w:val="0"/>
           <w:szCs w:val="21"/>
@@ -15633,9 +15919,6 @@
     <w:p>
       <w:pPr>
         <w:pStyle w:val="a9"/>
-        <w:rPr>
-          <w:rFonts w:hint="eastAsia"/>
-        </w:rPr>
       </w:pPr>
       <w:r>
         <w:rPr>
@@ -15829,9 +16112,6 @@
     <w:p>
       <w:pPr>
         <w:pStyle w:val="a9"/>
-        <w:rPr>
-          <w:rFonts w:hint="eastAsia"/>
-        </w:rPr>
       </w:pPr>
     </w:p>
   </w:footnote>
@@ -15839,9 +16119,6 @@
     <w:p>
       <w:pPr>
         <w:pStyle w:val="a9"/>
-        <w:rPr>
-          <w:rFonts w:hint="eastAsia"/>
-        </w:rPr>
       </w:pPr>
       <w:r>
         <w:rPr>
@@ -15912,9 +16189,6 @@
     <w:p>
       <w:pPr>
         <w:pStyle w:val="a9"/>
-        <w:rPr>
-          <w:rFonts w:hint="eastAsia"/>
-        </w:rPr>
       </w:pPr>
       <w:r>
         <w:rPr>
@@ -15940,9 +16214,6 @@
     <w:p>
       <w:pPr>
         <w:pStyle w:val="a9"/>
-        <w:rPr>
-          <w:rFonts w:hint="eastAsia"/>
-        </w:rPr>
       </w:pPr>
       <w:r>
         <w:rPr>
@@ -16013,9 +16284,6 @@
     <w:p>
       <w:pPr>
         <w:pStyle w:val="a9"/>
-        <w:rPr>
-          <w:rFonts w:hint="eastAsia"/>
-        </w:rPr>
       </w:pPr>
       <w:r>
         <w:rPr>
@@ -16086,9 +16354,6 @@
     <w:p>
       <w:pPr>
         <w:pStyle w:val="a9"/>
-        <w:rPr>
-          <w:rFonts w:hint="eastAsia"/>
-        </w:rPr>
       </w:pPr>
       <w:r>
         <w:rPr>
@@ -16132,9 +16397,6 @@
     <w:p>
       <w:pPr>
         <w:pStyle w:val="a9"/>
-        <w:rPr>
-          <w:rFonts w:hint="eastAsia"/>
-        </w:rPr>
       </w:pPr>
       <w:r>
         <w:rPr>
@@ -16168,6 +16430,139 @@
           <w:rFonts w:hint="eastAsia"/>
         </w:rPr>
         <w:t>⾴。</w:t>
+      </w:r>
+    </w:p>
+  </w:footnote>
+  <w:footnote w:id="37">
+    <w:p>
+      <w:pPr>
+        <w:pStyle w:val="a9"/>
+        <w:rPr>
+          <w:rFonts w:hint="eastAsia"/>
+        </w:rPr>
+      </w:pPr>
+      <w:r>
+        <w:rPr>
+          <w:rStyle w:val="ab"/>
+        </w:rPr>
+        <w:footnoteRef/>
+      </w:r>
+      <w:r>
+        <w:t xml:space="preserve"> </w:t>
+      </w:r>
+      <w:r>
+        <w:rPr>
+          <w:rFonts w:hint="eastAsia"/>
+        </w:rPr>
+        <w:t>佐伯胖『新・コンピュータと教育』岩波書店、</w:t>
+      </w:r>
+      <w:r>
+        <w:t>1997年</w:t>
+      </w:r>
+      <w:r>
+        <w:rPr>
+          <w:rFonts w:hint="eastAsia"/>
+        </w:rPr>
+        <w:t>、</w:t>
+      </w:r>
+      <w:r>
+        <w:t>34</w:t>
+      </w:r>
+      <w:r>
+        <w:rPr>
+          <w:rFonts w:hint="eastAsia"/>
+        </w:rPr>
+        <w:t>頁</w:t>
+      </w:r>
+      <w:r>
+        <w:t>。</w:t>
+      </w:r>
+    </w:p>
+  </w:footnote>
+  <w:footnote w:id="38">
+    <w:p>
+      <w:pPr>
+        <w:pStyle w:val="a9"/>
+        <w:rPr>
+          <w:rFonts w:hint="eastAsia"/>
+        </w:rPr>
+      </w:pPr>
+      <w:r>
+        <w:rPr>
+          <w:rStyle w:val="ab"/>
+        </w:rPr>
+        <w:footnoteRef/>
+      </w:r>
+      <w:r>
+        <w:t xml:space="preserve"> </w:t>
+      </w:r>
+      <w:r>
+        <w:rPr>
+          <w:rFonts w:hint="eastAsia"/>
+        </w:rPr>
+        <w:t>佐伯胖『新・コンピュータと教育』岩波書店、</w:t>
+      </w:r>
+      <w:r>
+        <w:t>1997年</w:t>
+      </w:r>
+      <w:r>
+        <w:rPr>
+          <w:rFonts w:hint="eastAsia"/>
+        </w:rPr>
+        <w:t>、</w:t>
+      </w:r>
+      <w:r>
+        <w:t>184</w:t>
+      </w:r>
+      <w:r>
+        <w:rPr>
+          <w:rFonts w:hint="eastAsia"/>
+        </w:rPr>
+        <w:t>頁</w:t>
+      </w:r>
+      <w:r>
+        <w:t>。</w:t>
+      </w:r>
+    </w:p>
+  </w:footnote>
+  <w:footnote w:id="39">
+    <w:p>
+      <w:pPr>
+        <w:pStyle w:val="a9"/>
+        <w:rPr>
+          <w:rFonts w:hint="eastAsia"/>
+        </w:rPr>
+      </w:pPr>
+      <w:r>
+        <w:rPr>
+          <w:rStyle w:val="ab"/>
+        </w:rPr>
+        <w:footnoteRef/>
+      </w:r>
+      <w:r>
+        <w:t xml:space="preserve"> </w:t>
+      </w:r>
+      <w:r>
+        <w:rPr>
+          <w:rFonts w:hint="eastAsia"/>
+          <w:color w:val="FF0000"/>
+        </w:rPr>
+        <w:t>？？？</w:t>
+      </w:r>
+      <w:r>
+        <w:rPr>
+          <w:rFonts w:hint="eastAsia"/>
+        </w:rPr>
+        <w:t>、</w:t>
+      </w:r>
+      <w:r>
+        <w:t>12-13</w:t>
+      </w:r>
+      <w:r>
+        <w:rPr>
+          <w:rFonts w:hint="eastAsia"/>
+        </w:rPr>
+        <w:t>頁。</w:t>
       </w:r>
     </w:p>
   </w:footnote>

--- a/卒業論文.docx
+++ b/卒業論文.docx
@@ -1973,7 +1973,7 @@
         <w:adjustRightInd w:val="0"/>
         <w:jc w:val="left"/>
         <w:rPr>
-          <w:rFonts w:asciiTheme="minorEastAsia" w:hAnsiTheme="minorEastAsia" w:cs="`’¡Ã˛" w:hint="eastAsia"/>
+          <w:rFonts w:asciiTheme="minorEastAsia" w:hAnsiTheme="minorEastAsia" w:cs="`’¡Ã˛"/>
           <w:color w:val="FF0000"/>
           <w:kern w:val="0"/>
           <w:szCs w:val="21"/>
@@ -2990,7 +2990,21 @@
           <w:rFonts w:hint="eastAsia"/>
           <w:szCs w:val="21"/>
         </w:rPr>
-        <w:t>考察すること自体に本論文の独自性を認めることができるだろう。</w:t>
+        <w:t>考察すること自体に本論文の独自性を認めることができる</w:t>
+      </w:r>
+      <w:r>
+        <w:rPr>
+          <w:rFonts w:hint="eastAsia"/>
+          <w:szCs w:val="21"/>
+        </w:rPr>
+        <w:t>であろ</w:t>
+      </w:r>
+      <w:r>
+        <w:rPr>
+          <w:rFonts w:hint="eastAsia"/>
+          <w:szCs w:val="21"/>
+        </w:rPr>
+        <w:t>う。</w:t>
       </w:r>
     </w:p>
     <w:p>
@@ -4198,7 +4212,43 @@
         <w:rPr>
           <w:rFonts w:hint="eastAsia"/>
         </w:rPr>
-        <w:t>年において、教育においてどのようにコンピュータが捉えられ使用されていたのかについて</w:t>
+        <w:t>年に</w:t>
+      </w:r>
+      <w:r>
+        <w:rPr>
+          <w:rFonts w:hint="eastAsia"/>
+        </w:rPr>
+        <w:t>かけて</w:t>
+      </w:r>
+      <w:r>
+        <w:rPr>
+          <w:rFonts w:hint="eastAsia"/>
+        </w:rPr>
+        <w:t>、教育</w:t>
+      </w:r>
+      <w:r>
+        <w:rPr>
+          <w:rFonts w:hint="eastAsia"/>
+        </w:rPr>
+        <w:t>において</w:t>
+      </w:r>
+      <w:r>
+        <w:rPr>
+          <w:rFonts w:hint="eastAsia"/>
+        </w:rPr>
+        <w:t>コンピュータが</w:t>
+      </w:r>
+      <w:r>
+        <w:rPr>
+          <w:rFonts w:hint="eastAsia"/>
+        </w:rPr>
+        <w:t>どのように</w:t>
+      </w:r>
+      <w:r>
+        <w:rPr>
+          <w:rFonts w:hint="eastAsia"/>
+        </w:rPr>
+        <w:t>捉えられ使用されていたのかについて</w:t>
       </w:r>
       <w:r>
         <w:rPr>
@@ -4506,7 +4556,13 @@
         <w:rPr>
           <w:rFonts w:hint="eastAsia"/>
         </w:rPr>
-        <w:t xml:space="preserve">）などを研究していた人々が中心となり </w:t>
+        <w:t>）などを研究していた人々が中心となり</w:t>
+      </w:r>
+      <w:r>
+        <w:rPr>
+          <w:rFonts w:hint="eastAsia"/>
+        </w:rPr>
+        <w:t>、</w:t>
       </w:r>
       <w:r>
         <w:rPr>
@@ -4664,7 +4720,19 @@
         <w:rPr>
           <w:rFonts w:hint="eastAsia"/>
         </w:rPr>
-        <w:t>発展を進め、</w:t>
+        <w:t>発展</w:t>
+      </w:r>
+      <w:r>
+        <w:rPr>
+          <w:rFonts w:hint="eastAsia"/>
+        </w:rPr>
+        <w:t>が進み</w:t>
+      </w:r>
+      <w:r>
+        <w:rPr>
+          <w:rFonts w:hint="eastAsia"/>
+        </w:rPr>
+        <w:t>、</w:t>
       </w:r>
       <w:r>
         <w:t>教育工</w:t>
@@ -4712,7 +4780,13 @@
         <w:rPr>
           <w:rFonts w:hint="eastAsia"/>
         </w:rPr>
-        <w:t>教育現場においては、</w:t>
+        <w:t>の</w:t>
+      </w:r>
+      <w:r>
+        <w:rPr>
+          <w:rFonts w:hint="eastAsia"/>
+        </w:rPr>
+        <w:t>教育現場において</w:t>
       </w:r>
       <w:r>
         <w:rPr>
@@ -4817,7 +4891,13 @@
         <w:rPr>
           <w:rFonts w:hint="eastAsia"/>
         </w:rPr>
-        <w:t>と言えよう</w:t>
+        <w:t>と</w:t>
+      </w:r>
+      <w:r>
+        <w:rPr>
+          <w:rFonts w:hint="eastAsia"/>
+        </w:rPr>
+        <w:t>指摘できるであろう</w:t>
       </w:r>
       <w:r>
         <w:rPr>
@@ -4894,7 +4974,19 @@
         <w:rPr>
           <w:rFonts w:hint="eastAsia"/>
         </w:rPr>
-        <w:t>年台前半においてコンピュータが教育の世界においてどのように捉えられていたのかを、教育工学や教育現場の視点から確認した。</w:t>
+        <w:t>年台前半においてコンピュータが教育の世界</w:t>
+      </w:r>
+      <w:r>
+        <w:rPr>
+          <w:rFonts w:hint="eastAsia"/>
+        </w:rPr>
+        <w:t>で</w:t>
+      </w:r>
+      <w:r>
+        <w:rPr>
+          <w:rFonts w:hint="eastAsia"/>
+        </w:rPr>
+        <w:t>どのように捉えられていたのかを、教育工学や教育現場の視点から確認した。</w:t>
       </w:r>
       <w:r>
         <w:rPr>
@@ -5298,26 +5390,60 @@
           <w:rFonts w:hint="eastAsia"/>
           <w:highlight w:val="lightGray"/>
         </w:rPr>
-        <w:t>と相性が</w:t>
+        <w:t>と</w:t>
       </w:r>
       <w:r>
         <w:rPr>
           <w:rFonts w:hint="eastAsia"/>
           <w:highlight w:val="lightGray"/>
         </w:rPr>
-        <w:t>あまり良くないが</w:t>
-      </w:r>
-      <w:r>
-        <w:rPr>
-          <w:rFonts w:hint="eastAsia"/>
+        <w:t>相性が良いものではないが、必ずしも</w:t>
+      </w:r>
+      <w:r>
+        <w:rPr>
           <w:highlight w:val="lightGray"/>
         </w:rPr>
-        <w:t>、必ずしも</w:t>
-      </w:r>
-      <w:r>
-        <w:rPr>
+        <w:t>CAI</w:t>
+      </w:r>
+      <w:r>
+        <w:rPr>
+          <w:rFonts w:hint="eastAsia"/>
           <w:highlight w:val="lightGray"/>
         </w:rPr>
+        <w:t>システムと矛盾する</w:t>
+      </w:r>
+      <w:r>
+        <w:rPr>
+          <w:rFonts w:hint="eastAsia"/>
+          <w:highlight w:val="lightGray"/>
+        </w:rPr>
+        <w:t>ものだ</w:t>
+      </w:r>
+      <w:r>
+        <w:rPr>
+          <w:rFonts w:hint="eastAsia"/>
+          <w:highlight w:val="lightGray"/>
+        </w:rPr>
+        <w:t>と</w:t>
+      </w:r>
+      <w:r>
+        <w:rPr>
+          <w:rFonts w:hint="eastAsia"/>
+          <w:highlight w:val="lightGray"/>
+        </w:rPr>
+        <w:t>論じることはできないだろう。</w:t>
+      </w:r>
+      <w:r>
+        <w:rPr>
+          <w:rFonts w:hint="eastAsia"/>
+          <w:highlight w:val="lightGray"/>
+        </w:rPr>
+        <w:t>確かに</w:t>
+      </w:r>
+      <w:r>
+        <w:rPr>
+          <w:highlight w:val="lightGray"/>
+        </w:rPr>
         <w:t>CAI</w:t>
       </w:r>
       <w:r>
@@ -5325,7 +5451,7 @@
           <w:rFonts w:hint="eastAsia"/>
           <w:highlight w:val="lightGray"/>
         </w:rPr>
-        <w:t>システムと矛盾するとま</w:t>
+        <w:t>によって機械的に学んでいくことで、生</w:t>
       </w:r>
       <w:r>
         <w:rPr>
@@ -5333,7 +5459,7 @@
           <w:highlight w:val="lightGray"/>
         </w:rPr>
         <w:lastRenderedPageBreak/>
-        <w:t>では言えないだろう。確かに</w:t>
+        <w:t>徒が結果ばかりに関心を持つやすくなることが予想され、一貫性を保つことへの関心は薄くなる可能性が否めない。しかし</w:t>
       </w:r>
       <w:r>
         <w:rPr>
@@ -5346,20 +5472,296 @@
           <w:rFonts w:hint="eastAsia"/>
           <w:highlight w:val="lightGray"/>
         </w:rPr>
-        <w:t>によって機械的に学んでいくことで、生徒が結果ばかりに関心を持つやすくなることが予想され、一貫性を保つことへの関心は薄くなる可能性が否めない。しかし</w:t>
-      </w:r>
-      <w:r>
-        <w:rPr>
+        <w:t>によって知識の一貫性を全く感じられなくなるということはなく、その使い方次第では知識の一貫性への関心を持つことが可能だと考えられる。</w:t>
+      </w:r>
+    </w:p>
+    <w:p>
+      <w:pPr>
+        <w:ind w:firstLineChars="100" w:firstLine="210"/>
+      </w:pPr>
+      <w:r>
+        <w:rPr>
+          <w:rFonts w:hint="eastAsia"/>
+        </w:rPr>
+        <w:t>さらに佐伯は</w:t>
+      </w:r>
+      <w:r>
+        <w:rPr>
+          <w:rFonts w:hint="eastAsia"/>
+        </w:rPr>
+        <w:t>、</w:t>
+      </w:r>
+      <w:r>
+        <w:rPr>
+          <w:rFonts w:hint="eastAsia"/>
+        </w:rPr>
+        <w:t>学んでいくときに自ずから問うべき問いとして、</w:t>
+      </w:r>
+      <w:r>
+        <w:t>（1</w:t>
+      </w:r>
+      <w:r>
+        <w:rPr>
+          <w:rFonts w:hint="eastAsia"/>
+        </w:rPr>
+        <w:t>）前提を問う、</w:t>
+      </w:r>
+      <w:r>
+        <w:t>（2</w:t>
+      </w:r>
+      <w:r>
+        <w:rPr>
+          <w:rFonts w:hint="eastAsia"/>
+        </w:rPr>
+        <w:t>）アタリマエを問う、（</w:t>
+      </w:r>
+      <w:r>
+        <w:t>3</w:t>
+      </w:r>
+      <w:r>
+        <w:rPr>
+          <w:rFonts w:hint="eastAsia"/>
+        </w:rPr>
+        <w:t>）意味を問う、（</w:t>
+      </w:r>
+      <w:r>
+        <w:t>4</w:t>
+      </w:r>
+      <w:r>
+        <w:rPr>
+          <w:rFonts w:hint="eastAsia"/>
+        </w:rPr>
+        <w:t>）関連を問う、（</w:t>
+      </w:r>
+      <w:r>
+        <w:t>5</w:t>
+      </w:r>
+      <w:r>
+        <w:rPr>
+          <w:rFonts w:hint="eastAsia"/>
+        </w:rPr>
+        <w:t>）役割を問う、という５つの問いがあるとしている。この中で特に（</w:t>
+      </w:r>
+      <w:r>
+        <w:t>3</w:t>
+      </w:r>
+      <w:r>
+        <w:rPr>
+          <w:rFonts w:hint="eastAsia"/>
+        </w:rPr>
+        <w:t>）意味を問うと（</w:t>
+      </w:r>
+      <w:r>
+        <w:t>4</w:t>
+      </w:r>
+      <w:r>
+        <w:rPr>
+          <w:rFonts w:hint="eastAsia"/>
+        </w:rPr>
+        <w:t>）関連を問うの二つ</w:t>
+      </w:r>
+      <w:r>
+        <w:rPr>
+          <w:rFonts w:hint="eastAsia"/>
+        </w:rPr>
+        <w:t>の問い</w:t>
+      </w:r>
+      <w:r>
+        <w:rPr>
+          <w:rFonts w:hint="eastAsia"/>
+        </w:rPr>
+        <w:t>が</w:t>
+      </w:r>
+      <w:r>
+        <w:rPr>
+          <w:rFonts w:hint="eastAsia"/>
+        </w:rPr>
+        <w:t>、</w:t>
+      </w:r>
+      <w:r>
+        <w:rPr>
+          <w:rFonts w:hint="eastAsia"/>
+        </w:rPr>
+        <w:t>知識の</w:t>
+      </w:r>
+      <w:r>
+        <w:rPr>
+          <w:rFonts w:hint="eastAsia"/>
+        </w:rPr>
+        <w:t>一貫性に</w:t>
+      </w:r>
+      <w:r>
+        <w:rPr>
+          <w:rFonts w:hint="eastAsia"/>
+        </w:rPr>
+        <w:t>関連していると言えるであろう。「意味を問う」ということについては、「何か新しい知識を学んだら、それを自分の生活、自分の経験と照らしあわせ、どんな意味をもつかを問うてみる」こと</w:t>
+      </w:r>
+      <w:r>
+        <w:rPr>
+          <w:rFonts w:hint="eastAsia"/>
+        </w:rPr>
+        <w:t>であり、「関連を問う」については、様々な知識の「相互の関係は何か、今までに『明らかにされていない』けれどもたしかにそこに現存する未知の世界は何か、そこを照らすにはどんな方面の研究がありうるか、などについて問うてみる」ことだと佐伯は説明している</w:t>
+      </w:r>
+      <w:r>
+        <w:rPr>
+          <w:rStyle w:val="ab"/>
+        </w:rPr>
+        <w:footnoteReference w:id="7"/>
+      </w:r>
+      <w:r>
+        <w:rPr>
+          <w:rFonts w:hint="eastAsia"/>
+        </w:rPr>
+        <w:t>。</w:t>
+      </w:r>
+      <w:r>
+        <w:rPr>
+          <w:rFonts w:hint="eastAsia"/>
+        </w:rPr>
+        <w:t>つまり</w:t>
+      </w:r>
+      <w:r>
+        <w:rPr>
+          <w:rFonts w:hint="eastAsia"/>
+        </w:rPr>
+        <w:t>、知識を学んだ際は、まず</w:t>
+      </w:r>
+      <w:r>
+        <w:rPr>
+          <w:rFonts w:hint="eastAsia"/>
+        </w:rPr>
+        <w:t>今まで自分が学んできた知識と矛盾がないかを確かめ、自分</w:t>
+      </w:r>
+      <w:r>
+        <w:rPr>
+          <w:rFonts w:hint="eastAsia"/>
+        </w:rPr>
+        <w:t>が学んできた中に</w:t>
+      </w:r>
+      <w:r>
+        <w:rPr>
+          <w:rFonts w:hint="eastAsia"/>
+        </w:rPr>
+        <w:t>どう位置づけられるのかを</w:t>
+      </w:r>
+      <w:r>
+        <w:rPr>
+          <w:rFonts w:hint="eastAsia"/>
+        </w:rPr>
+        <w:t>問うのである。そして矛盾が存在すれば、そ</w:t>
+      </w:r>
+      <w:r>
+        <w:rPr>
+          <w:rFonts w:hint="eastAsia"/>
+        </w:rPr>
+        <w:t>の矛盾</w:t>
+      </w:r>
+      <w:r>
+        <w:rPr>
+          <w:rFonts w:hint="eastAsia"/>
+        </w:rPr>
+        <w:t>を解消するためにはどうすれば良いかを考えることが、次の学び</w:t>
+      </w:r>
+      <w:r>
+        <w:rPr>
+          <w:rFonts w:hint="eastAsia"/>
+        </w:rPr>
+        <w:t>となり</w:t>
+      </w:r>
+      <w:r>
+        <w:rPr>
+          <w:rFonts w:hint="eastAsia"/>
+        </w:rPr>
+        <w:t>、また新たな知識を獲得する。この循環こそが学び</w:t>
+      </w:r>
+      <w:r>
+        <w:rPr>
+          <w:rFonts w:hint="eastAsia"/>
+        </w:rPr>
+        <w:t>のあるべき姿</w:t>
+      </w:r>
+      <w:r>
+        <w:rPr>
+          <w:rFonts w:hint="eastAsia"/>
+        </w:rPr>
+        <w:t>であると佐伯は考えているのであろう。</w:t>
+      </w:r>
+      <w:r>
+        <w:rPr>
+          <w:rFonts w:hint="eastAsia"/>
+          <w:color w:val="000000" w:themeColor="text1"/>
           <w:highlight w:val="lightGray"/>
         </w:rPr>
+        <w:t>以上の学習における自発的な問いに関する議論に</w:t>
+      </w:r>
+      <w:r>
+        <w:rPr>
+          <w:color w:val="000000" w:themeColor="text1"/>
+          <w:highlight w:val="lightGray"/>
+        </w:rPr>
         <w:t>CAI</w:t>
       </w:r>
       <w:r>
         <w:rPr>
           <w:rFonts w:hint="eastAsia"/>
+          <w:color w:val="000000" w:themeColor="text1"/>
           <w:highlight w:val="lightGray"/>
         </w:rPr>
-        <w:t>によって知識の一貫性を全く感じられなくなるということはなく、その使い方次第では知識の一貫性への関心を持つことが可能だと考えられる。</w:t>
+        <w:t>との矛盾が</w:t>
+      </w:r>
+      <w:r>
+        <w:rPr>
+          <w:rFonts w:hint="eastAsia"/>
+          <w:color w:val="000000" w:themeColor="text1"/>
+          <w:highlight w:val="lightGray"/>
+        </w:rPr>
+        <w:t>指摘できるであろう。</w:t>
+      </w:r>
+      <w:r>
+        <w:rPr>
+          <w:color w:val="000000" w:themeColor="text1"/>
+          <w:highlight w:val="lightGray"/>
+        </w:rPr>
+        <w:t>CAI</w:t>
+      </w:r>
+      <w:r>
+        <w:rPr>
+          <w:rFonts w:hint="eastAsia"/>
+          <w:color w:val="000000" w:themeColor="text1"/>
+          <w:highlight w:val="lightGray"/>
+        </w:rPr>
+        <w:t>では、あらかじめ教師等が学習コースを設定しておく必要があり、生徒はそのレールの上を走らざるを得ない。</w:t>
+      </w:r>
+      <w:r>
+        <w:rPr>
+          <w:color w:val="000000" w:themeColor="text1"/>
+          <w:highlight w:val="lightGray"/>
+        </w:rPr>
+        <w:t>CAI</w:t>
+      </w:r>
+      <w:r>
+        <w:rPr>
+          <w:rFonts w:hint="eastAsia"/>
+          <w:color w:val="000000" w:themeColor="text1"/>
+          <w:highlight w:val="lightGray"/>
+        </w:rPr>
+        <w:t>を用いて学習する生徒は、既習の知識と矛盾がないかを問うことはできるものの、矛盾を解消するためにはどうしたら良いかを問い、自分で次の学びに設定することは</w:t>
+      </w:r>
+      <w:r>
+        <w:rPr>
+          <w:rFonts w:hint="eastAsia"/>
+          <w:color w:val="000000" w:themeColor="text1"/>
+          <w:highlight w:val="lightGray"/>
+        </w:rPr>
+        <w:t>不可能であろう</w:t>
+      </w:r>
+      <w:r>
+        <w:rPr>
+          <w:rFonts w:hint="eastAsia"/>
+          <w:color w:val="000000" w:themeColor="text1"/>
+          <w:highlight w:val="lightGray"/>
+        </w:rPr>
+        <w:t>。</w:t>
       </w:r>
     </w:p>
     <w:p>
@@ -5370,7 +5772,55 @@
         <w:rPr>
           <w:rFonts w:hint="eastAsia"/>
         </w:rPr>
-        <w:t>さらに佐伯は</w:t>
+        <w:t>知識の一貫性は「わかる」とはどういうことかという議論においても重要である。</w:t>
+      </w:r>
+      <w:r>
+        <w:rPr>
+          <w:rFonts w:hint="eastAsia"/>
+        </w:rPr>
+        <w:t>佐伯は</w:t>
+      </w:r>
+      <w:r>
+        <w:rPr>
+          <w:rFonts w:hint="eastAsia"/>
+        </w:rPr>
+        <w:t>主著である『学びの構造』において心理学を</w:t>
+      </w:r>
+      <w:r>
+        <w:rPr>
+          <w:rFonts w:hint="eastAsia"/>
+        </w:rPr>
+        <w:t>基盤</w:t>
+      </w:r>
+      <w:r>
+        <w:rPr>
+          <w:rFonts w:hint="eastAsia"/>
+        </w:rPr>
+        <w:t>としながら、</w:t>
+      </w:r>
+      <w:r>
+        <w:rPr>
+          <w:rFonts w:hint="eastAsia"/>
+        </w:rPr>
+        <w:t>「おぼえる」と「わかる」を対比させて、「わかる」とはということを説明している。この</w:t>
+      </w:r>
+      <w:r>
+        <w:rPr>
+          <w:rFonts w:hint="eastAsia"/>
+        </w:rPr>
+        <w:t>書籍</w:t>
+      </w:r>
+      <w:r>
+        <w:rPr>
+          <w:rFonts w:hint="eastAsia"/>
+        </w:rPr>
+        <w:t>では</w:t>
+      </w:r>
+      <w:r>
+        <w:rPr>
+          <w:rFonts w:hint="eastAsia"/>
+        </w:rPr>
+        <w:t>「わかる」について述べる前に</w:t>
       </w:r>
       <w:r>
         <w:rPr>
@@ -5382,82 +5832,122 @@
         <w:rPr>
           <w:rFonts w:hint="eastAsia"/>
         </w:rPr>
-        <w:t>学んでいくときに自ずから問うべき問いとして、</w:t>
-      </w:r>
-      <w:r>
-        <w:t>（1</w:t>
-      </w:r>
-      <w:r>
-        <w:rPr>
-          <w:rFonts w:hint="eastAsia"/>
-        </w:rPr>
-        <w:t>）前提を問う、</w:t>
-      </w:r>
-      <w:r>
-        <w:t>（2</w:t>
-      </w:r>
-      <w:r>
-        <w:rPr>
-          <w:rFonts w:hint="eastAsia"/>
-        </w:rPr>
-        <w:t>）アタリマエを問う、（</w:t>
-      </w:r>
-      <w:r>
-        <w:t>3</w:t>
-      </w:r>
-      <w:r>
-        <w:rPr>
-          <w:rFonts w:hint="eastAsia"/>
-        </w:rPr>
-        <w:t>）意味を問う、（</w:t>
-      </w:r>
-      <w:r>
-        <w:t>4</w:t>
-      </w:r>
-      <w:r>
-        <w:rPr>
-          <w:rFonts w:hint="eastAsia"/>
-        </w:rPr>
-        <w:t>）関連を問う、（</w:t>
-      </w:r>
-      <w:r>
-        <w:t>5</w:t>
-      </w:r>
-      <w:r>
-        <w:rPr>
-          <w:rFonts w:hint="eastAsia"/>
-        </w:rPr>
-        <w:t>）役割を問う、という５つの問いがあるとしている。この中で特に（</w:t>
-      </w:r>
-      <w:r>
-        <w:t>3</w:t>
-      </w:r>
-      <w:r>
-        <w:rPr>
-          <w:rFonts w:hint="eastAsia"/>
-        </w:rPr>
-        <w:t>）意味を問うと（</w:t>
-      </w:r>
-      <w:r>
-        <w:t>4</w:t>
-      </w:r>
-      <w:r>
-        <w:rPr>
-          <w:rFonts w:hint="eastAsia"/>
-        </w:rPr>
-        <w:t>）関連を問うの二つ</w:t>
-      </w:r>
-      <w:r>
-        <w:rPr>
-          <w:rFonts w:hint="eastAsia"/>
-        </w:rPr>
-        <w:t>の問い</w:t>
-      </w:r>
-      <w:r>
-        <w:rPr>
-          <w:rFonts w:hint="eastAsia"/>
-        </w:rPr>
-        <w:t>が</w:t>
+        <w:t>その</w:t>
+      </w:r>
+      <w:r>
+        <w:rPr>
+          <w:rFonts w:hint="eastAsia"/>
+        </w:rPr>
+        <w:t>前提として心理学において</w:t>
+      </w:r>
+      <w:r>
+        <w:rPr>
+          <w:rFonts w:hint="eastAsia"/>
+        </w:rPr>
+        <w:t>長期記憶</w:t>
+      </w:r>
+      <w:r>
+        <w:rPr>
+          <w:rFonts w:hint="eastAsia"/>
+        </w:rPr>
+        <w:t>は</w:t>
+      </w:r>
+      <w:r>
+        <w:rPr>
+          <w:rFonts w:hint="eastAsia"/>
+        </w:rPr>
+        <w:t>エピソード</w:t>
+      </w:r>
+      <w:r>
+        <w:rPr>
+          <w:rFonts w:hint="eastAsia"/>
+        </w:rPr>
+        <w:t>的</w:t>
+      </w:r>
+      <w:r>
+        <w:rPr>
+          <w:rFonts w:hint="eastAsia"/>
+        </w:rPr>
+        <w:t>記憶と意味論的記憶の二つに分け</w:t>
+      </w:r>
+      <w:r>
+        <w:rPr>
+          <w:rFonts w:hint="eastAsia"/>
+        </w:rPr>
+        <w:t>られることが説明され</w:t>
+      </w:r>
+      <w:r>
+        <w:rPr>
+          <w:rFonts w:hint="eastAsia"/>
+        </w:rPr>
+        <w:t>ている。佐伯は</w:t>
+      </w:r>
+      <w:r>
+        <w:rPr>
+          <w:rFonts w:hint="eastAsia"/>
+        </w:rPr>
+        <w:t>エピソード</w:t>
+      </w:r>
+      <w:r>
+        <w:rPr>
+          <w:rFonts w:hint="eastAsia"/>
+        </w:rPr>
+        <w:t>的</w:t>
+      </w:r>
+      <w:r>
+        <w:rPr>
+          <w:rFonts w:hint="eastAsia"/>
+        </w:rPr>
+        <w:t>記憶は</w:t>
+      </w:r>
+      <w:r>
+        <w:rPr>
+          <w:rFonts w:hint="eastAsia"/>
+        </w:rPr>
+        <w:t>エピソードや事象の系列が生体のリズムを基調として記憶されているものである</w:t>
+      </w:r>
+      <w:r>
+        <w:rPr>
+          <w:rFonts w:hint="eastAsia"/>
+        </w:rPr>
+        <w:t>と</w:t>
+      </w:r>
+      <w:r>
+        <w:rPr>
+          <w:rFonts w:hint="eastAsia"/>
+        </w:rPr>
+        <w:t>する</w:t>
+      </w:r>
+      <w:r>
+        <w:rPr>
+          <w:rFonts w:hint="eastAsia"/>
+        </w:rPr>
+        <w:t>一方、意味論的記憶は事物の意味や法則などが網目として記憶されているものである</w:t>
+      </w:r>
+      <w:r>
+        <w:rPr>
+          <w:rFonts w:hint="eastAsia"/>
+        </w:rPr>
+        <w:t>としている。</w:t>
+      </w:r>
+      <w:r>
+        <w:rPr>
+          <w:rFonts w:hint="eastAsia"/>
+        </w:rPr>
+        <w:t>以上</w:t>
+      </w:r>
+      <w:r>
+        <w:rPr>
+          <w:rFonts w:hint="eastAsia"/>
+        </w:rPr>
+        <w:t>のこと</w:t>
+      </w:r>
+      <w:r>
+        <w:rPr>
+          <w:rFonts w:hint="eastAsia"/>
+        </w:rPr>
+        <w:lastRenderedPageBreak/>
+        <w:t>を踏まえ</w:t>
       </w:r>
       <w:r>
         <w:rPr>
@@ -5469,311 +5959,37 @@
         <w:rPr>
           <w:rFonts w:hint="eastAsia"/>
         </w:rPr>
-        <w:t>知識の</w:t>
-      </w:r>
-      <w:r>
-        <w:rPr>
-          <w:rFonts w:hint="eastAsia"/>
-        </w:rPr>
-        <w:t>一貫性に</w:t>
-      </w:r>
-      <w:r>
-        <w:rPr>
-          <w:rFonts w:hint="eastAsia"/>
-        </w:rPr>
-        <w:t>関連していると言えるであろう。「意味を問う」ということについては、「何か新しい知識を学んだら、それを自分の生活、自分の経験と照らしあわせ、どんな意味をもつかを問うてみる」こと</w:t>
-      </w:r>
-      <w:r>
-        <w:rPr>
-          <w:rFonts w:hint="eastAsia"/>
-        </w:rPr>
-        <w:t>であり、「関連を問う」については、様々な知識の「相互の関係は何か、今までに『明らかにされていない』けれどもたしかにそこに現存する未知の世界は何か、そこを照らすにはどんな方面の研究がありうるか、などについて問うてみる」ことだと佐伯は説明している</w:t>
-      </w:r>
-      <w:r>
-        <w:rPr>
-          <w:rStyle w:val="ab"/>
-        </w:rPr>
-        <w:footnoteReference w:id="7"/>
-      </w:r>
-      <w:r>
-        <w:rPr>
-          <w:rFonts w:hint="eastAsia"/>
-        </w:rPr>
-        <w:t>。</w:t>
-      </w:r>
-      <w:r>
-        <w:rPr>
-          <w:rFonts w:hint="eastAsia"/>
-        </w:rPr>
-        <w:t>つまり</w:t>
-      </w:r>
-      <w:r>
-        <w:rPr>
-          <w:rFonts w:hint="eastAsia"/>
-        </w:rPr>
-        <w:t>、知識を学んだ際は、まず</w:t>
-      </w:r>
-      <w:r>
-        <w:rPr>
-          <w:rFonts w:hint="eastAsia"/>
-        </w:rPr>
-        <w:t>今まで自分が学んできた知識と矛盾がないかを確かめ、自分</w:t>
-      </w:r>
-      <w:r>
-        <w:rPr>
-          <w:rFonts w:hint="eastAsia"/>
-        </w:rPr>
-        <w:t>が学んできた中に</w:t>
-      </w:r>
-      <w:r>
-        <w:rPr>
-          <w:rFonts w:hint="eastAsia"/>
-        </w:rPr>
-        <w:t>どう位置づけられるのかを</w:t>
-      </w:r>
-      <w:r>
-        <w:rPr>
-          <w:rFonts w:hint="eastAsia"/>
-        </w:rPr>
-        <w:t>問うのである。そして矛盾が存在すれば、そ</w:t>
-      </w:r>
-      <w:r>
-        <w:rPr>
-          <w:rFonts w:hint="eastAsia"/>
-        </w:rPr>
-        <w:t>の矛盾</w:t>
-      </w:r>
-      <w:r>
-        <w:rPr>
-          <w:rFonts w:hint="eastAsia"/>
-        </w:rPr>
-        <w:t>を解消するためにはどうすれば良いかを考えることが、次の学び</w:t>
-      </w:r>
-      <w:r>
-        <w:rPr>
-          <w:rFonts w:hint="eastAsia"/>
-        </w:rPr>
-        <w:t>となり</w:t>
-      </w:r>
-      <w:r>
-        <w:rPr>
-          <w:rFonts w:hint="eastAsia"/>
-        </w:rPr>
-        <w:t>、また新たな知識を獲得する。この循環こそが学び</w:t>
-      </w:r>
-      <w:r>
-        <w:rPr>
-          <w:rFonts w:hint="eastAsia"/>
-        </w:rPr>
-        <w:t>のあるべき姿</w:t>
-      </w:r>
-      <w:r>
-        <w:rPr>
-          <w:rFonts w:hint="eastAsia"/>
-        </w:rPr>
-        <w:t>であると佐伯は考えているのであろう。</w:t>
-      </w:r>
-      <w:r>
-        <w:rPr>
-          <w:rFonts w:hint="eastAsia"/>
-          <w:color w:val="000000" w:themeColor="text1"/>
-          <w:highlight w:val="lightGray"/>
-        </w:rPr>
-        <w:t>ここで、</w:t>
-      </w:r>
-      <w:r>
-        <w:rPr>
-          <w:color w:val="000000" w:themeColor="text1"/>
-          <w:highlight w:val="lightGray"/>
-        </w:rPr>
-        <w:t>CAI</w:t>
-      </w:r>
-      <w:r>
-        <w:rPr>
-          <w:rFonts w:hint="eastAsia"/>
-          <w:color w:val="000000" w:themeColor="text1"/>
-          <w:highlight w:val="lightGray"/>
-        </w:rPr>
-        <w:t>との矛盾が感じられる。</w:t>
-      </w:r>
-      <w:r>
-        <w:rPr>
-          <w:color w:val="000000" w:themeColor="text1"/>
-          <w:highlight w:val="lightGray"/>
-        </w:rPr>
-        <w:t>CAI</w:t>
-      </w:r>
-      <w:r>
-        <w:rPr>
-          <w:rFonts w:hint="eastAsia"/>
-          <w:color w:val="000000" w:themeColor="text1"/>
-          <w:highlight w:val="lightGray"/>
-        </w:rPr>
-        <w:t>では、あらかじめ教師等が学習コースを設定しておく必要があり、生徒はそのレールの上を走らざるを得ない。</w:t>
-      </w:r>
-      <w:r>
-        <w:rPr>
-          <w:color w:val="000000" w:themeColor="text1"/>
-          <w:highlight w:val="lightGray"/>
-        </w:rPr>
-        <w:t>CAI</w:t>
-      </w:r>
-      <w:r>
-        <w:rPr>
-          <w:rFonts w:hint="eastAsia"/>
-          <w:color w:val="000000" w:themeColor="text1"/>
-          <w:highlight w:val="lightGray"/>
-        </w:rPr>
-        <w:t>を用いて学習する生徒は、既習の知識と矛盾がないかを問うことはできるものの、矛盾を解消するためにはどうしたら良いかを問い、自分で次の学びに設定することはできない。</w:t>
-      </w:r>
-    </w:p>
-    <w:p>
-      <w:pPr>
-        <w:ind w:firstLineChars="100" w:firstLine="210"/>
-      </w:pPr>
-      <w:r>
-        <w:rPr>
-          <w:rFonts w:hint="eastAsia"/>
-        </w:rPr>
-        <w:t>知識の一貫性は「わかる」とはどういうことかという議論においても重要である。</w:t>
-      </w:r>
-      <w:r>
-        <w:rPr>
-          <w:rFonts w:hint="eastAsia"/>
-        </w:rPr>
         <w:t>佐伯は</w:t>
       </w:r>
       <w:r>
         <w:rPr>
           <w:rFonts w:hint="eastAsia"/>
         </w:rPr>
-        <w:t>主著である『学びの構造』において心理学をもととしながら、</w:t>
-      </w:r>
-      <w:r>
-        <w:rPr>
-          <w:rFonts w:hint="eastAsia"/>
-        </w:rPr>
-        <w:t>「おぼえる」と「わかる」を対比させて、「わかる」とはということを説明している。この本ではまず</w:t>
-      </w:r>
-      <w:r>
-        <w:rPr>
-          <w:rFonts w:hint="eastAsia"/>
-        </w:rPr>
-        <w:t>、前提として心理学において</w:t>
-      </w:r>
-      <w:r>
-        <w:rPr>
-          <w:rFonts w:hint="eastAsia"/>
-        </w:rPr>
-        <w:t>長期記憶</w:t>
-      </w:r>
-      <w:r>
-        <w:rPr>
-          <w:rFonts w:hint="eastAsia"/>
-        </w:rPr>
-        <w:t>は</w:t>
-      </w:r>
-      <w:r>
-        <w:rPr>
-          <w:rFonts w:hint="eastAsia"/>
-        </w:rPr>
-        <w:t>エピソード</w:t>
-      </w:r>
-      <w:r>
-        <w:rPr>
-          <w:rFonts w:hint="eastAsia"/>
-        </w:rPr>
-        <w:t>的</w:t>
-      </w:r>
-      <w:r>
-        <w:rPr>
-          <w:rFonts w:hint="eastAsia"/>
-        </w:rPr>
-        <w:t>記憶と意味論的記憶の二つに分け</w:t>
-      </w:r>
-      <w:r>
-        <w:rPr>
-          <w:rFonts w:hint="eastAsia"/>
-        </w:rPr>
-        <w:t>られることが説明され</w:t>
-      </w:r>
-      <w:r>
-        <w:rPr>
-          <w:rFonts w:hint="eastAsia"/>
-        </w:rPr>
-        <w:t>ている。佐伯は</w:t>
-      </w:r>
-      <w:r>
-        <w:rPr>
-          <w:rFonts w:hint="eastAsia"/>
-        </w:rPr>
-        <w:t>エピソード</w:t>
-      </w:r>
-      <w:r>
-        <w:rPr>
-          <w:rFonts w:hint="eastAsia"/>
-        </w:rPr>
-        <w:t>的</w:t>
-      </w:r>
-      <w:r>
-        <w:rPr>
-          <w:rFonts w:hint="eastAsia"/>
-        </w:rPr>
-        <w:t>記憶は</w:t>
-      </w:r>
-      <w:r>
-        <w:rPr>
-          <w:rFonts w:hint="eastAsia"/>
-        </w:rPr>
-        <w:t>エピソードや事象の系列が生体のリズムを基調として記憶されているものである</w:t>
-      </w:r>
-      <w:r>
-        <w:rPr>
-          <w:rFonts w:hint="eastAsia"/>
-        </w:rPr>
-        <w:t>と</w:t>
-      </w:r>
-      <w:r>
-        <w:rPr>
-          <w:rFonts w:hint="eastAsia"/>
-        </w:rPr>
-        <w:t>する</w:t>
-      </w:r>
-      <w:r>
-        <w:rPr>
-          <w:rFonts w:hint="eastAsia"/>
-        </w:rPr>
-        <w:t>一方、意味論的記憶は事物の意味や法則などが網目として記憶されているものである</w:t>
-      </w:r>
-      <w:r>
-        <w:rPr>
-          <w:rFonts w:hint="eastAsia"/>
-        </w:rPr>
-        <w:t>としている。</w:t>
-      </w:r>
-      <w:r>
-        <w:rPr>
-          <w:rFonts w:hint="eastAsia"/>
-        </w:rPr>
-        <w:t>こ</w:t>
-      </w:r>
-      <w:r>
-        <w:rPr>
-          <w:rFonts w:hint="eastAsia"/>
-        </w:rPr>
-        <w:t>のこと</w:t>
-      </w:r>
-      <w:r>
-        <w:rPr>
-          <w:rFonts w:hint="eastAsia"/>
-        </w:rPr>
-        <w:t>を踏まえ</w:t>
-      </w:r>
-      <w:r>
-        <w:rPr>
-          <w:rFonts w:hint="eastAsia"/>
-        </w:rPr>
-        <w:t>、</w:t>
+        <w:t>「おぼえる」とは一時的に短期記憶に貯蔵することと、エピソード的記憶に情報を入れる二つの場合があると</w:t>
+      </w:r>
+      <w:r>
+        <w:rPr>
+          <w:rFonts w:hint="eastAsia"/>
+        </w:rPr>
+        <w:t>してい</w:t>
+      </w:r>
+      <w:r>
+        <w:rPr>
+          <w:rFonts w:hint="eastAsia"/>
+        </w:rPr>
+        <w:t>る</w:t>
+      </w:r>
+      <w:r>
+        <w:rPr>
+          <w:rFonts w:hint="eastAsia"/>
+        </w:rPr>
+        <w:t>。後者に</w:t>
+      </w:r>
+      <w:r>
+        <w:rPr>
+          <w:rFonts w:hint="eastAsia"/>
+        </w:rPr>
+        <w:t>関して、</w:t>
       </w:r>
       <w:r>
         <w:rPr>
@@ -5785,38 +6001,13 @@
         <w:rPr>
           <w:rFonts w:hint="eastAsia"/>
         </w:rPr>
-        <w:t>「おぼえる」とは一時的に短期記憶に貯蔵することと、エピソード的記憶に情報を入れる二つの場合があると</w:t>
-      </w:r>
-      <w:r>
-        <w:rPr>
-          <w:rFonts w:hint="eastAsia"/>
-        </w:rPr>
-        <w:lastRenderedPageBreak/>
-        <w:t>説明する</w:t>
-      </w:r>
-      <w:r>
-        <w:rPr>
-          <w:rFonts w:hint="eastAsia"/>
-        </w:rPr>
-        <w:t>。後者に</w:t>
-      </w:r>
-      <w:r>
-        <w:rPr>
-          <w:rFonts w:hint="eastAsia"/>
-        </w:rPr>
-        <w:t>関して、</w:t>
-      </w:r>
-      <w:r>
-        <w:rPr>
-          <w:rFonts w:hint="eastAsia"/>
-        </w:rPr>
-        <w:t>佐伯は</w:t>
-      </w:r>
-      <w:r>
-        <w:rPr>
-          <w:rFonts w:hint="eastAsia"/>
-        </w:rPr>
-        <w:t>ひもに例えて以下のように述べている。</w:t>
+        <w:t>ひもに例え</w:t>
+      </w:r>
+      <w:r>
+        <w:rPr>
+          <w:rFonts w:hint="eastAsia"/>
+        </w:rPr>
+        <w:t>て次のように説明している。</w:t>
       </w:r>
     </w:p>
     <w:p/>
@@ -6042,7 +6233,7 @@
           <w:color w:val="000000" w:themeColor="text1"/>
           <w:szCs w:val="21"/>
         </w:rPr>
-        <w:t>まず、「おぼえる」と「わかる」をそれぞれ、ひもと網目に例えて</w:t>
+        <w:t>以上の引用を踏まえ、佐伯が</w:t>
       </w:r>
       <w:r>
         <w:rPr>
@@ -6050,7 +6241,7 @@
           <w:color w:val="000000" w:themeColor="text1"/>
           <w:szCs w:val="21"/>
         </w:rPr>
-        <w:t>佐伯が</w:t>
+        <w:t>「おぼえる」と「わかる」をそれぞれ、ひもと網目に例えて捉えていることを確認しよう。</w:t>
       </w:r>
       <w:r>
         <w:rPr>
@@ -6058,7 +6249,7 @@
           <w:color w:val="000000" w:themeColor="text1"/>
           <w:szCs w:val="21"/>
         </w:rPr>
-        <w:t>捉えていることを確認しよう。</w:t>
+        <w:t>「おぼえる」はひも的記憶であり、長い一本のひもの連鎖</w:t>
       </w:r>
       <w:r>
         <w:rPr>
@@ -6066,7 +6257,7 @@
           <w:color w:val="000000" w:themeColor="text1"/>
           <w:szCs w:val="21"/>
         </w:rPr>
-        <w:t>「おぼえる」はひも的記憶であり、長い一本のひもの連鎖</w:t>
+        <w:t>として</w:t>
       </w:r>
       <w:r>
         <w:rPr>
@@ -6074,7 +6265,7 @@
           <w:color w:val="000000" w:themeColor="text1"/>
           <w:szCs w:val="21"/>
         </w:rPr>
-        <w:t>として</w:t>
+        <w:t>記憶されているのに対し、「わかる」は網目的記憶であり、様々な知識が互いの関連で相互に結びついている状態で、始まりの糸口が存在するわけではなく、どこからでもたぐり出すことができる</w:t>
       </w:r>
       <w:r>
         <w:rPr>
@@ -6082,7 +6273,7 @@
           <w:color w:val="000000" w:themeColor="text1"/>
           <w:szCs w:val="21"/>
         </w:rPr>
-        <w:t>記憶されているのに対し、「わかる」は網目的記憶であり、様々な知識が互いの関連で相互に結びついている状態で、始まりの糸口が存在するわけではなく、どこからでもたぐり出すことができる</w:t>
+        <w:t>も</w:t>
       </w:r>
       <w:r>
         <w:rPr>
@@ -6090,7 +6281,7 @@
           <w:color w:val="000000" w:themeColor="text1"/>
           <w:szCs w:val="21"/>
         </w:rPr>
-        <w:t>も</w:t>
+        <w:t>のである。この意味の網目は</w:t>
       </w:r>
       <w:r>
         <w:rPr>
@@ -6098,7 +6289,15 @@
           <w:color w:val="000000" w:themeColor="text1"/>
           <w:szCs w:val="21"/>
         </w:rPr>
-        <w:t>のである。この意味の網目はわかっている事柄だけでなく、未だに分からない事柄が何かということも、空白として網目の中に位置づけられていると佐伯は説明する</w:t>
+        <w:t>分かって</w:t>
+      </w:r>
+      <w:r>
+        <w:rPr>
+          <w:rFonts w:asciiTheme="minorEastAsia" w:hAnsiTheme="minorEastAsia" w:hint="eastAsia"/>
+          <w:color w:val="000000" w:themeColor="text1"/>
+          <w:szCs w:val="21"/>
+        </w:rPr>
+        <w:t>いる事柄だけでなく、未だに分からない事柄が何かということも、空白として網目の中に位置づけられていると佐伯は説明する</w:t>
       </w:r>
       <w:r>
         <w:rPr>
@@ -6115,7 +6314,7 @@
           <w:color w:val="000000" w:themeColor="text1"/>
           <w:szCs w:val="21"/>
         </w:rPr>
-        <w:t>。このことは知識の一貫性と結びつけて説明できるであろう。</w:t>
+        <w:t>。</w:t>
       </w:r>
       <w:r>
         <w:rPr>
@@ -6123,6 +6322,30 @@
           <w:color w:val="000000" w:themeColor="text1"/>
           <w:szCs w:val="21"/>
         </w:rPr>
+        <w:t>以上の</w:t>
+      </w:r>
+      <w:r>
+        <w:rPr>
+          <w:rFonts w:asciiTheme="minorEastAsia" w:hAnsiTheme="minorEastAsia" w:hint="eastAsia"/>
+          <w:color w:val="000000" w:themeColor="text1"/>
+          <w:szCs w:val="21"/>
+        </w:rPr>
+        <w:t>ことは知識の一貫性と結びつけて説明できるであろう</w:t>
+      </w:r>
+      <w:r>
+        <w:rPr>
+          <w:rFonts w:asciiTheme="minorEastAsia" w:hAnsiTheme="minorEastAsia" w:hint="eastAsia"/>
+          <w:color w:val="000000" w:themeColor="text1"/>
+          <w:szCs w:val="21"/>
+        </w:rPr>
+        <w:t>。</w:t>
+      </w:r>
+      <w:r>
+        <w:rPr>
+          <w:rFonts w:asciiTheme="minorEastAsia" w:hAnsiTheme="minorEastAsia" w:hint="eastAsia"/>
+          <w:color w:val="000000" w:themeColor="text1"/>
+          <w:szCs w:val="21"/>
+        </w:rPr>
         <w:t>「わかる」</w:t>
       </w:r>
       <w:r>
@@ -6131,7 +6354,7 @@
           <w:color w:val="000000" w:themeColor="text1"/>
           <w:szCs w:val="21"/>
         </w:rPr>
-        <w:t>において</w:t>
+        <w:t>とは</w:t>
       </w:r>
       <w:r>
         <w:rPr>
@@ -6147,7 +6370,7 @@
           <w:color w:val="000000" w:themeColor="text1"/>
           <w:szCs w:val="21"/>
         </w:rPr>
-        <w:t>が意味や関連を</w:t>
+        <w:t>が</w:t>
       </w:r>
       <w:r>
         <w:rPr>
@@ -6155,7 +6378,7 @@
           <w:color w:val="000000" w:themeColor="text1"/>
           <w:szCs w:val="21"/>
         </w:rPr>
-        <w:t>もたらすことがわかることであると説明していることや、未だにわからない事柄が何であるかが、自分でわかっている状態であると説明しているため、「わかる」とは知識に矛盾がないかを問い続けている状態であると言えるだろう。一方、「おぼえる」際には、意味の真</w:t>
+        <w:t>意味や関連を</w:t>
       </w:r>
       <w:r>
         <w:rPr>
@@ -6163,8 +6386,96 @@
           <w:color w:val="000000" w:themeColor="text1"/>
           <w:szCs w:val="21"/>
         </w:rPr>
+        <w:t>もたらす</w:t>
+      </w:r>
+      <w:r>
+        <w:rPr>
+          <w:rFonts w:asciiTheme="minorEastAsia" w:hAnsiTheme="minorEastAsia" w:hint="eastAsia"/>
+          <w:color w:val="000000" w:themeColor="text1"/>
+          <w:szCs w:val="21"/>
+        </w:rPr>
+        <w:t>のだという</w:t>
+      </w:r>
+      <w:r>
+        <w:rPr>
+          <w:rFonts w:asciiTheme="minorEastAsia" w:hAnsiTheme="minorEastAsia" w:hint="eastAsia"/>
+          <w:color w:val="000000" w:themeColor="text1"/>
+          <w:szCs w:val="21"/>
+        </w:rPr>
+        <w:t>ことがわかることで</w:t>
+      </w:r>
+      <w:r>
+        <w:rPr>
+          <w:rFonts w:asciiTheme="minorEastAsia" w:hAnsiTheme="minorEastAsia" w:hint="eastAsia"/>
+          <w:color w:val="000000" w:themeColor="text1"/>
+          <w:szCs w:val="21"/>
+        </w:rPr>
+        <w:t>あり</w:t>
+      </w:r>
+      <w:r>
+        <w:rPr>
+          <w:rFonts w:asciiTheme="minorEastAsia" w:hAnsiTheme="minorEastAsia" w:hint="eastAsia"/>
+          <w:color w:val="000000" w:themeColor="text1"/>
+          <w:szCs w:val="21"/>
+        </w:rPr>
+        <w:t>、未だにわからない事柄が何で</w:t>
+      </w:r>
+      <w:r>
+        <w:rPr>
+          <w:rFonts w:asciiTheme="minorEastAsia" w:hAnsiTheme="minorEastAsia" w:hint="eastAsia"/>
+          <w:color w:val="000000" w:themeColor="text1"/>
+          <w:szCs w:val="21"/>
+        </w:rPr>
         <w:lastRenderedPageBreak/>
-        <w:t>偽は問われないとしていることからも分かる通り、知識の矛盾を確認することはないと言えよう。</w:t>
+        <w:t>あるかが、自分でわかっている状態であると</w:t>
+      </w:r>
+      <w:r>
+        <w:rPr>
+          <w:rFonts w:asciiTheme="minorEastAsia" w:hAnsiTheme="minorEastAsia" w:hint="eastAsia"/>
+          <w:color w:val="000000" w:themeColor="text1"/>
+          <w:szCs w:val="21"/>
+        </w:rPr>
+        <w:t>佐伯は</w:t>
+      </w:r>
+      <w:r>
+        <w:rPr>
+          <w:rFonts w:asciiTheme="minorEastAsia" w:hAnsiTheme="minorEastAsia" w:hint="eastAsia"/>
+          <w:color w:val="000000" w:themeColor="text1"/>
+          <w:szCs w:val="21"/>
+        </w:rPr>
+        <w:t>説明しているため、「わかる」とは知識に矛盾がないかを問い続けている状態であると</w:t>
+      </w:r>
+      <w:r>
+        <w:rPr>
+          <w:rFonts w:asciiTheme="minorEastAsia" w:hAnsiTheme="minorEastAsia" w:hint="eastAsia"/>
+          <w:color w:val="000000" w:themeColor="text1"/>
+          <w:szCs w:val="21"/>
+        </w:rPr>
+        <w:t>論じることができるだろう</w:t>
+      </w:r>
+      <w:r>
+        <w:rPr>
+          <w:rFonts w:asciiTheme="minorEastAsia" w:hAnsiTheme="minorEastAsia" w:hint="eastAsia"/>
+          <w:color w:val="000000" w:themeColor="text1"/>
+          <w:szCs w:val="21"/>
+        </w:rPr>
+        <w:t>。一方、「おぼえる」際には、意味の真偽は問われないとしていることからも分かる通り、知識の矛盾を確認することはないと</w:t>
+      </w:r>
+      <w:r>
+        <w:rPr>
+          <w:rFonts w:asciiTheme="minorEastAsia" w:hAnsiTheme="minorEastAsia" w:hint="eastAsia"/>
+          <w:color w:val="000000" w:themeColor="text1"/>
+          <w:szCs w:val="21"/>
+        </w:rPr>
+        <w:t>い</w:t>
+      </w:r>
+      <w:r>
+        <w:rPr>
+          <w:rFonts w:asciiTheme="minorEastAsia" w:hAnsiTheme="minorEastAsia" w:hint="eastAsia"/>
+          <w:color w:val="000000" w:themeColor="text1"/>
+          <w:szCs w:val="21"/>
+        </w:rPr>
+        <w:t>えよう。</w:t>
       </w:r>
       <w:r>
         <w:rPr>
@@ -6391,7 +6702,23 @@
           <w:color w:val="000000" w:themeColor="text1"/>
           <w:szCs w:val="21"/>
         </w:rPr>
-        <w:t>必要な段階であると考えていると言えよう。しかし、当時の日本の教育現場</w:t>
+        <w:t>必要な段階であると考えていると</w:t>
+      </w:r>
+      <w:r>
+        <w:rPr>
+          <w:rFonts w:asciiTheme="minorEastAsia" w:hAnsiTheme="minorEastAsia" w:hint="eastAsia"/>
+          <w:color w:val="000000" w:themeColor="text1"/>
+          <w:szCs w:val="21"/>
+        </w:rPr>
+        <w:t>指摘できるだろう</w:t>
+      </w:r>
+      <w:r>
+        <w:rPr>
+          <w:rFonts w:asciiTheme="minorEastAsia" w:hAnsiTheme="minorEastAsia" w:hint="eastAsia"/>
+          <w:color w:val="000000" w:themeColor="text1"/>
+          <w:szCs w:val="21"/>
+        </w:rPr>
+        <w:t>。しかし、当時の日本の教育現場</w:t>
       </w:r>
       <w:r>
         <w:rPr>
@@ -6686,7 +7013,43 @@
           <w:kern w:val="0"/>
           <w:szCs w:val="21"/>
         </w:rPr>
-        <w:t>前節では、佐伯が築いた学び観について検討した。それを踏まえ、本節では、佐伯が</w:t>
+        <w:t>前節で</w:t>
+      </w:r>
+      <w:r>
+        <w:rPr>
+          <w:rFonts w:asciiTheme="minorEastAsia" w:hAnsiTheme="minorEastAsia" w:cs="`’¡Ã˛" w:hint="eastAsia"/>
+          <w:color w:val="000000" w:themeColor="text1"/>
+          <w:kern w:val="0"/>
+          <w:szCs w:val="21"/>
+        </w:rPr>
+        <w:t>検討した</w:t>
+      </w:r>
+      <w:r>
+        <w:rPr>
+          <w:rFonts w:asciiTheme="minorEastAsia" w:hAnsiTheme="minorEastAsia" w:cs="`’¡Ã˛" w:hint="eastAsia"/>
+          <w:color w:val="000000" w:themeColor="text1"/>
+          <w:kern w:val="0"/>
+          <w:szCs w:val="21"/>
+        </w:rPr>
+        <w:t>佐伯</w:t>
+      </w:r>
+      <w:r>
+        <w:rPr>
+          <w:rFonts w:asciiTheme="minorEastAsia" w:hAnsiTheme="minorEastAsia" w:cs="`’¡Ã˛" w:hint="eastAsia"/>
+          <w:color w:val="000000" w:themeColor="text1"/>
+          <w:kern w:val="0"/>
+          <w:szCs w:val="21"/>
+        </w:rPr>
+        <w:t>の</w:t>
+      </w:r>
+      <w:r>
+        <w:rPr>
+          <w:rFonts w:asciiTheme="minorEastAsia" w:hAnsiTheme="minorEastAsia" w:cs="`’¡Ã˛" w:hint="eastAsia"/>
+          <w:color w:val="000000" w:themeColor="text1"/>
+          <w:kern w:val="0"/>
+          <w:szCs w:val="21"/>
+        </w:rPr>
+        <w:t>学び観を踏まえ、本節では佐伯が</w:t>
       </w:r>
       <w:r>
         <w:rPr>
@@ -6799,7 +7162,16 @@
           <w:kern w:val="0"/>
           <w:szCs w:val="21"/>
         </w:rPr>
-        <w:t xml:space="preserve">　まず、</w:t>
+        <w:t xml:space="preserve">　</w:t>
+      </w:r>
+      <w:r>
+        <w:rPr>
+          <w:rFonts w:asciiTheme="minorEastAsia" w:hAnsiTheme="minorEastAsia" w:cs="`’¡Ã˛" w:hint="eastAsia"/>
+          <w:color w:val="000000" w:themeColor="text1"/>
+          <w:kern w:val="0"/>
+          <w:szCs w:val="21"/>
+        </w:rPr>
+        <w:t>佐伯はこの時代、</w:t>
       </w:r>
       <w:r>
         <w:rPr>
@@ -6817,25 +7189,79 @@
           <w:kern w:val="0"/>
           <w:szCs w:val="21"/>
         </w:rPr>
-        <w:t>システムを肯定するということは個別学習</w:t>
-      </w:r>
-      <w:r>
-        <w:rPr>
-          <w:rFonts w:asciiTheme="minorEastAsia" w:hAnsiTheme="minorEastAsia" w:cs="`’¡Ã˛" w:hint="eastAsia"/>
-          <w:color w:val="000000" w:themeColor="text1"/>
-          <w:kern w:val="0"/>
-          <w:szCs w:val="21"/>
-        </w:rPr>
-        <w:t>を認める</w:t>
-      </w:r>
-      <w:r>
-        <w:rPr>
-          <w:rFonts w:asciiTheme="minorEastAsia" w:hAnsiTheme="minorEastAsia" w:cs="`’¡Ã˛" w:hint="eastAsia"/>
-          <w:color w:val="000000" w:themeColor="text1"/>
-          <w:kern w:val="0"/>
-          <w:szCs w:val="21"/>
-        </w:rPr>
-        <w:t>ということになるが、個別学習について佐伯</w:t>
+        <w:t>システムを肯定</w:t>
+      </w:r>
+      <w:r>
+        <w:rPr>
+          <w:rFonts w:asciiTheme="minorEastAsia" w:hAnsiTheme="minorEastAsia" w:cs="`’¡Ã˛" w:hint="eastAsia"/>
+          <w:color w:val="000000" w:themeColor="text1"/>
+          <w:kern w:val="0"/>
+          <w:szCs w:val="21"/>
+        </w:rPr>
+        <w:t>していたのだが、それはすなわち</w:t>
+      </w:r>
+      <w:r>
+        <w:rPr>
+          <w:rFonts w:asciiTheme="minorEastAsia" w:hAnsiTheme="minorEastAsia" w:cs="`’¡Ã˛" w:hint="eastAsia"/>
+          <w:color w:val="000000" w:themeColor="text1"/>
+          <w:kern w:val="0"/>
+          <w:szCs w:val="21"/>
+        </w:rPr>
+        <w:t>個別学習</w:t>
+      </w:r>
+      <w:r>
+        <w:rPr>
+          <w:rFonts w:asciiTheme="minorEastAsia" w:hAnsiTheme="minorEastAsia" w:cs="`’¡Ã˛" w:hint="eastAsia"/>
+          <w:color w:val="000000" w:themeColor="text1"/>
+          <w:kern w:val="0"/>
+          <w:szCs w:val="21"/>
+        </w:rPr>
+        <w:t>を</w:t>
+      </w:r>
+      <w:r>
+        <w:rPr>
+          <w:rFonts w:asciiTheme="minorEastAsia" w:hAnsiTheme="minorEastAsia" w:cs="`’¡Ã˛" w:hint="eastAsia"/>
+          <w:color w:val="000000" w:themeColor="text1"/>
+          <w:kern w:val="0"/>
+          <w:szCs w:val="21"/>
+        </w:rPr>
+        <w:t>ある程度</w:t>
+      </w:r>
+      <w:r>
+        <w:rPr>
+          <w:rFonts w:asciiTheme="minorEastAsia" w:hAnsiTheme="minorEastAsia" w:cs="`’¡Ã˛" w:hint="eastAsia"/>
+          <w:color w:val="000000" w:themeColor="text1"/>
+          <w:kern w:val="0"/>
+          <w:szCs w:val="21"/>
+        </w:rPr>
+        <w:t>認める</w:t>
+      </w:r>
+      <w:r>
+        <w:rPr>
+          <w:rFonts w:asciiTheme="minorEastAsia" w:hAnsiTheme="minorEastAsia" w:cs="`’¡Ã˛" w:hint="eastAsia"/>
+          <w:color w:val="000000" w:themeColor="text1"/>
+          <w:kern w:val="0"/>
+          <w:szCs w:val="21"/>
+        </w:rPr>
+        <w:t>ということになる</w:t>
+      </w:r>
+      <w:r>
+        <w:rPr>
+          <w:rFonts w:asciiTheme="minorEastAsia" w:hAnsiTheme="minorEastAsia" w:cs="`’¡Ã˛" w:hint="eastAsia"/>
+          <w:color w:val="000000" w:themeColor="text1"/>
+          <w:kern w:val="0"/>
+          <w:szCs w:val="21"/>
+        </w:rPr>
+        <w:t>ため</w:t>
+      </w:r>
+      <w:r>
+        <w:rPr>
+          <w:rFonts w:asciiTheme="minorEastAsia" w:hAnsiTheme="minorEastAsia" w:cs="`’¡Ã˛" w:hint="eastAsia"/>
+          <w:color w:val="000000" w:themeColor="text1"/>
+          <w:kern w:val="0"/>
+          <w:szCs w:val="21"/>
+        </w:rPr>
+        <w:t>、個別学習について佐伯</w:t>
       </w:r>
       <w:r>
         <w:rPr>
@@ -6943,7 +7369,53 @@
           <w:kern w:val="0"/>
           <w:szCs w:val="21"/>
         </w:rPr>
-        <w:t>わかるはずのない授業」の中で、子どもの能力の個人差に応じて学習のテンポを変える必要があるため個別指導を行うべきだという</w:t>
+        <w:t>わかるはずのない授業」</w:t>
+      </w:r>
+      <w:r>
+        <w:rPr>
+          <w:rFonts w:asciiTheme="minorEastAsia" w:hAnsiTheme="minorEastAsia" w:cs="`’¡Ã˛" w:hint="eastAsia"/>
+          <w:color w:val="000000" w:themeColor="text1"/>
+          <w:kern w:val="0"/>
+          <w:szCs w:val="21"/>
+        </w:rPr>
+        <w:t>という論稿</w:t>
+      </w:r>
+      <w:r>
+        <w:rPr>
+          <w:rFonts w:asciiTheme="minorEastAsia" w:hAnsiTheme="minorEastAsia" w:cs="`’¡Ã˛" w:hint="eastAsia"/>
+          <w:color w:val="000000" w:themeColor="text1"/>
+          <w:kern w:val="0"/>
+          <w:szCs w:val="21"/>
+        </w:rPr>
+        <w:t>の中で、子どもの能力の</w:t>
+      </w:r>
+      <w:r>
+        <w:rPr>
+          <w:rFonts w:asciiTheme="minorEastAsia" w:hAnsiTheme="minorEastAsia" w:cs="`’¡Ã˛" w:hint="eastAsia"/>
+          <w:color w:val="000000" w:themeColor="text1"/>
+          <w:kern w:val="0"/>
+          <w:szCs w:val="21"/>
+        </w:rPr>
+        <w:lastRenderedPageBreak/>
+        <w:t>個人差に応じて学習のテンポを変える必要があるため</w:t>
+      </w:r>
+      <w:r>
+        <w:rPr>
+          <w:rFonts w:asciiTheme="minorEastAsia" w:hAnsiTheme="minorEastAsia" w:cs="`’¡Ã˛" w:hint="eastAsia"/>
+          <w:color w:val="000000" w:themeColor="text1"/>
+          <w:kern w:val="0"/>
+          <w:szCs w:val="21"/>
+        </w:rPr>
+        <w:t>、</w:t>
+      </w:r>
+      <w:r>
+        <w:rPr>
+          <w:rFonts w:asciiTheme="minorEastAsia" w:hAnsiTheme="minorEastAsia" w:cs="`’¡Ã˛" w:hint="eastAsia"/>
+          <w:color w:val="000000" w:themeColor="text1"/>
+          <w:kern w:val="0"/>
+          <w:szCs w:val="21"/>
+        </w:rPr>
+        <w:t>個別指導を行うべきだという</w:t>
       </w:r>
       <w:r>
         <w:rPr>
@@ -6970,17 +7442,7 @@
           <w:kern w:val="0"/>
           <w:szCs w:val="21"/>
         </w:rPr>
-        <w:t>による意見に、佐伯が概ね賛同していたことか</w:t>
-      </w:r>
-      <w:r>
-        <w:rPr>
-          <w:rFonts w:asciiTheme="minorEastAsia" w:hAnsiTheme="minorEastAsia" w:cs="`’¡Ã˛" w:hint="eastAsia"/>
-          <w:color w:val="000000" w:themeColor="text1"/>
-          <w:kern w:val="0"/>
-          <w:szCs w:val="21"/>
-        </w:rPr>
-        <w:lastRenderedPageBreak/>
-        <w:t>ら、個別学習</w:t>
+        <w:t>による意見に、佐伯が概ね賛同していたことから、個別学習</w:t>
       </w:r>
       <w:r>
         <w:rPr>
@@ -7181,7 +7643,16 @@
           <w:kern w:val="0"/>
           <w:szCs w:val="21"/>
         </w:rPr>
-        <w:t>このように教育工学は本来非人間的なものではないとしながらも、機械的な原理が固定化され、常に同じ発想・プロセスに閉じてしまった場合は、その工学を進めている人間が非人間化・非道徳化してしまっているだろうとも指摘して</w:t>
+        <w:t>以上の</w:t>
+      </w:r>
+      <w:r>
+        <w:rPr>
+          <w:rFonts w:asciiTheme="minorEastAsia" w:hAnsiTheme="minorEastAsia" w:cs="`’¡Ã˛" w:hint="eastAsia"/>
+          <w:color w:val="000000" w:themeColor="text1"/>
+          <w:kern w:val="0"/>
+          <w:szCs w:val="21"/>
+        </w:rPr>
+        <w:t>ように教育工学は本来非人間的なものではないとしながらも、機械的な原理が固定化され、常に同じ発想・プロセスに閉じてしまった場合は、その工学を進めている人間が非人間化・非道徳化してしまっているだろうとも指摘して</w:t>
       </w:r>
       <w:r>
         <w:rPr>
@@ -7199,6 +7670,15 @@
           <w:kern w:val="0"/>
           <w:szCs w:val="21"/>
         </w:rPr>
+        <w:t>佐伯の</w:t>
+      </w:r>
+      <w:r>
+        <w:rPr>
+          <w:rFonts w:asciiTheme="minorEastAsia" w:hAnsiTheme="minorEastAsia" w:cs="`’¡Ã˛" w:hint="eastAsia"/>
+          <w:color w:val="000000" w:themeColor="text1"/>
+          <w:kern w:val="0"/>
+          <w:szCs w:val="21"/>
+        </w:rPr>
         <w:t>この</w:t>
       </w:r>
       <w:r>
@@ -7208,16 +7688,34 @@
           <w:kern w:val="0"/>
           <w:szCs w:val="21"/>
         </w:rPr>
-        <w:t>考え</w:t>
-      </w:r>
-      <w:r>
-        <w:rPr>
-          <w:rFonts w:asciiTheme="minorEastAsia" w:hAnsiTheme="minorEastAsia" w:cs="`’¡Ã˛" w:hint="eastAsia"/>
-          <w:color w:val="000000" w:themeColor="text1"/>
-          <w:kern w:val="0"/>
-          <w:szCs w:val="21"/>
-        </w:rPr>
-        <w:t>が後の第二章以降の情報化が進む世の中において</w:t>
+        <w:t>指摘</w:t>
+      </w:r>
+      <w:r>
+        <w:rPr>
+          <w:rFonts w:asciiTheme="minorEastAsia" w:hAnsiTheme="minorEastAsia" w:cs="`’¡Ã˛" w:hint="eastAsia"/>
+          <w:color w:val="000000" w:themeColor="text1"/>
+          <w:kern w:val="0"/>
+          <w:szCs w:val="21"/>
+        </w:rPr>
+        <w:t>が第二章以降</w:t>
+      </w:r>
+      <w:r>
+        <w:rPr>
+          <w:rFonts w:asciiTheme="minorEastAsia" w:hAnsiTheme="minorEastAsia" w:cs="`’¡Ã˛" w:hint="eastAsia"/>
+          <w:color w:val="000000" w:themeColor="text1"/>
+          <w:kern w:val="0"/>
+          <w:szCs w:val="21"/>
+        </w:rPr>
+        <w:t>で扱う</w:t>
+      </w:r>
+      <w:r>
+        <w:rPr>
+          <w:rFonts w:asciiTheme="minorEastAsia" w:hAnsiTheme="minorEastAsia" w:cs="`’¡Ã˛" w:hint="eastAsia"/>
+          <w:color w:val="000000" w:themeColor="text1"/>
+          <w:kern w:val="0"/>
+          <w:szCs w:val="21"/>
+        </w:rPr>
+        <w:t>情報化が進む世の中において</w:t>
       </w:r>
       <w:r>
         <w:rPr>
@@ -7358,6 +7856,267 @@
           <w:kern w:val="0"/>
           <w:szCs w:val="21"/>
         </w:rPr>
+        <w:t>。ティーチング・マシンと</w:t>
+      </w:r>
+      <w:r>
+        <w:rPr>
+          <w:rFonts w:asciiTheme="minorEastAsia" w:hAnsiTheme="minorEastAsia" w:cs="`’¡Ã˛" w:hint="eastAsia"/>
+          <w:color w:val="000000" w:themeColor="text1"/>
+          <w:kern w:val="0"/>
+          <w:szCs w:val="21"/>
+        </w:rPr>
+        <w:t>はスキナーが</w:t>
+      </w:r>
+      <w:r>
+        <w:rPr>
+          <w:rFonts w:asciiTheme="minorEastAsia" w:hAnsiTheme="minorEastAsia" w:cs="`’¡Ã˛" w:hint="eastAsia"/>
+          <w:color w:val="000000" w:themeColor="text1"/>
+          <w:kern w:val="0"/>
+          <w:szCs w:val="21"/>
+        </w:rPr>
+        <w:t>行動主義心理学の考え方をもとに</w:t>
+      </w:r>
+      <w:r>
+        <w:rPr>
+          <w:rFonts w:asciiTheme="minorEastAsia" w:hAnsiTheme="minorEastAsia" w:cs="`’¡Ã˛" w:hint="eastAsia"/>
+          <w:color w:val="000000" w:themeColor="text1"/>
+          <w:kern w:val="0"/>
+          <w:szCs w:val="21"/>
+        </w:rPr>
+        <w:t>開発した</w:t>
+      </w:r>
+      <w:r>
+        <w:rPr>
+          <w:rFonts w:asciiTheme="minorEastAsia" w:hAnsiTheme="minorEastAsia" w:cs="`’¡Ã˛" w:hint="eastAsia"/>
+          <w:color w:val="000000" w:themeColor="text1"/>
+          <w:kern w:val="0"/>
+          <w:szCs w:val="21"/>
+        </w:rPr>
+        <w:t>ことで有名となった</w:t>
+      </w:r>
+      <w:r>
+        <w:rPr>
+          <w:rFonts w:asciiTheme="minorEastAsia" w:hAnsiTheme="minorEastAsia" w:cs="`’¡Ã˛" w:hint="eastAsia"/>
+          <w:color w:val="000000" w:themeColor="text1"/>
+          <w:kern w:val="0"/>
+          <w:szCs w:val="21"/>
+        </w:rPr>
+        <w:t>ものであり、</w:t>
+      </w:r>
+      <w:r>
+        <w:rPr>
+          <w:rFonts w:asciiTheme="minorEastAsia" w:hAnsiTheme="minorEastAsia" w:cs="`’¡Ã˛" w:hint="eastAsia"/>
+          <w:color w:val="000000" w:themeColor="text1"/>
+          <w:kern w:val="0"/>
+          <w:szCs w:val="21"/>
+        </w:rPr>
+        <w:t>これをコンピュータ</w:t>
+      </w:r>
+      <w:r>
+        <w:rPr>
+          <w:rFonts w:asciiTheme="minorEastAsia" w:hAnsiTheme="minorEastAsia" w:cs="`’¡Ã˛" w:hint="eastAsia"/>
+          <w:color w:val="000000" w:themeColor="text1"/>
+          <w:kern w:val="0"/>
+          <w:szCs w:val="21"/>
+        </w:rPr>
+        <w:t>によって</w:t>
+      </w:r>
+      <w:r>
+        <w:rPr>
+          <w:rFonts w:asciiTheme="minorEastAsia" w:hAnsiTheme="minorEastAsia" w:cs="`’¡Ã˛" w:hint="eastAsia"/>
+          <w:color w:val="000000" w:themeColor="text1"/>
+          <w:kern w:val="0"/>
+          <w:szCs w:val="21"/>
+        </w:rPr>
+        <w:t>実現化したものが</w:t>
+      </w:r>
+      <w:r>
+        <w:rPr>
+          <w:rFonts w:asciiTheme="minorEastAsia" w:hAnsiTheme="minorEastAsia" w:cs="`’¡Ã˛"/>
+          <w:color w:val="000000" w:themeColor="text1"/>
+          <w:kern w:val="0"/>
+          <w:szCs w:val="21"/>
+        </w:rPr>
+        <w:t>CAI</w:t>
+      </w:r>
+      <w:r>
+        <w:rPr>
+          <w:rFonts w:asciiTheme="minorEastAsia" w:hAnsiTheme="minorEastAsia" w:cs="`’¡Ã˛" w:hint="eastAsia"/>
+          <w:color w:val="000000" w:themeColor="text1"/>
+          <w:kern w:val="0"/>
+          <w:szCs w:val="21"/>
+        </w:rPr>
+        <w:t>システムである。スキナーのティーチング・マシン</w:t>
+      </w:r>
+      <w:r>
+        <w:rPr>
+          <w:rFonts w:asciiTheme="minorEastAsia" w:hAnsiTheme="minorEastAsia" w:cs="`’¡Ã˛" w:hint="eastAsia"/>
+          <w:color w:val="000000" w:themeColor="text1"/>
+          <w:kern w:val="0"/>
+          <w:szCs w:val="21"/>
+        </w:rPr>
+        <w:t>には</w:t>
+      </w:r>
+      <w:r>
+        <w:rPr>
+          <w:rFonts w:asciiTheme="minorEastAsia" w:hAnsiTheme="minorEastAsia" w:cs="`’¡Ã˛" w:hint="eastAsia"/>
+          <w:color w:val="000000" w:themeColor="text1"/>
+          <w:kern w:val="0"/>
+          <w:szCs w:val="21"/>
+        </w:rPr>
+        <w:t>学習者行動の偶発的先行性、その即時強化、目的行動の系列化という</w:t>
+      </w:r>
+      <w:r>
+        <w:rPr>
+          <w:rFonts w:asciiTheme="minorEastAsia" w:hAnsiTheme="minorEastAsia" w:cs="`’¡Ã˛" w:hint="eastAsia"/>
+          <w:color w:val="000000" w:themeColor="text1"/>
+          <w:kern w:val="0"/>
+          <w:szCs w:val="21"/>
+        </w:rPr>
+        <w:t>三つの原則があると佐伯は説明する。</w:t>
+      </w:r>
+      <w:r>
+        <w:rPr>
+          <w:rFonts w:asciiTheme="minorEastAsia" w:hAnsiTheme="minorEastAsia" w:cs="`’¡Ã˛" w:hint="eastAsia"/>
+          <w:color w:val="000000" w:themeColor="text1"/>
+          <w:kern w:val="0"/>
+          <w:szCs w:val="21"/>
+        </w:rPr>
+        <w:t>佐伯はこの三原則のうち、目的行動の系列化</w:t>
+      </w:r>
+      <w:r>
+        <w:rPr>
+          <w:rFonts w:asciiTheme="minorEastAsia" w:hAnsiTheme="minorEastAsia" w:cs="`’¡Ã˛" w:hint="eastAsia"/>
+          <w:color w:val="000000" w:themeColor="text1"/>
+          <w:kern w:val="0"/>
+          <w:szCs w:val="21"/>
+        </w:rPr>
+        <w:t>すなわち</w:t>
+      </w:r>
+      <w:r>
+        <w:rPr>
+          <w:rFonts w:asciiTheme="minorEastAsia" w:hAnsiTheme="minorEastAsia" w:cs="`’¡Ã˛" w:hint="eastAsia"/>
+          <w:color w:val="000000" w:themeColor="text1"/>
+          <w:kern w:val="0"/>
+          <w:szCs w:val="21"/>
+        </w:rPr>
+        <w:t>目標の明確化は絶対に必要な条件であり、教育の目標は学習者の行動のことばで表現されるべきだと指摘</w:t>
+      </w:r>
+      <w:r>
+        <w:rPr>
+          <w:rFonts w:asciiTheme="minorEastAsia" w:hAnsiTheme="minorEastAsia" w:cs="`’¡Ã˛" w:hint="eastAsia"/>
+          <w:color w:val="000000" w:themeColor="text1"/>
+          <w:kern w:val="0"/>
+          <w:szCs w:val="21"/>
+        </w:rPr>
+        <w:t>してい</w:t>
+      </w:r>
+      <w:r>
+        <w:rPr>
+          <w:rFonts w:asciiTheme="minorEastAsia" w:hAnsiTheme="minorEastAsia" w:cs="`’¡Ã˛" w:hint="eastAsia"/>
+          <w:color w:val="000000" w:themeColor="text1"/>
+          <w:kern w:val="0"/>
+          <w:szCs w:val="21"/>
+        </w:rPr>
+        <w:t>る。ここで佐伯はシェフラ―</w:t>
+      </w:r>
+      <w:r>
+        <w:rPr>
+          <w:rFonts w:asciiTheme="minorEastAsia" w:hAnsiTheme="minorEastAsia" w:cs="`’¡Ã˛" w:hint="eastAsia"/>
+          <w:color w:val="000000" w:themeColor="text1"/>
+          <w:kern w:val="0"/>
+          <w:szCs w:val="21"/>
+        </w:rPr>
+        <w:t>の分類を参照し、</w:t>
+      </w:r>
+      <w:r>
+        <w:rPr>
+          <w:rFonts w:asciiTheme="minorEastAsia" w:hAnsiTheme="minorEastAsia" w:cs="`’¡Ã˛" w:hint="eastAsia"/>
+          <w:color w:val="000000" w:themeColor="text1"/>
+          <w:kern w:val="0"/>
+          <w:szCs w:val="21"/>
+        </w:rPr>
+        <w:t>教える</w:t>
+      </w:r>
+      <w:r>
+        <w:rPr>
+          <w:rFonts w:asciiTheme="minorEastAsia" w:hAnsiTheme="minorEastAsia" w:cs="`’¡Ã˛" w:hint="eastAsia"/>
+          <w:color w:val="000000" w:themeColor="text1"/>
+          <w:kern w:val="0"/>
+          <w:szCs w:val="21"/>
+        </w:rPr>
+        <w:t>べき</w:t>
+      </w:r>
+      <w:r>
+        <w:rPr>
+          <w:rFonts w:asciiTheme="minorEastAsia" w:hAnsiTheme="minorEastAsia" w:cs="`’¡Ã˛" w:hint="eastAsia"/>
+          <w:color w:val="000000" w:themeColor="text1"/>
+          <w:kern w:val="0"/>
+          <w:szCs w:val="21"/>
+        </w:rPr>
+        <w:t>もの</w:t>
+      </w:r>
+      <w:r>
+        <w:rPr>
+          <w:rFonts w:asciiTheme="minorEastAsia" w:hAnsiTheme="minorEastAsia" w:cs="`’¡Ã˛" w:hint="eastAsia"/>
+          <w:color w:val="000000" w:themeColor="text1"/>
+          <w:kern w:val="0"/>
+          <w:szCs w:val="21"/>
+        </w:rPr>
+        <w:t>を</w:t>
+      </w:r>
+      <w:r>
+        <w:rPr>
+          <w:rFonts w:asciiTheme="minorEastAsia" w:hAnsiTheme="minorEastAsia" w:cs="`’¡Ã˛" w:hint="eastAsia"/>
+          <w:color w:val="000000" w:themeColor="text1"/>
+          <w:kern w:val="0"/>
+          <w:szCs w:val="21"/>
+        </w:rPr>
+        <w:t>命題、行為、スキル</w:t>
+      </w:r>
+      <w:r>
+        <w:rPr>
+          <w:rFonts w:asciiTheme="minorEastAsia" w:hAnsiTheme="minorEastAsia" w:cs="`’¡Ã˛" w:hint="eastAsia"/>
+          <w:color w:val="000000" w:themeColor="text1"/>
+          <w:kern w:val="0"/>
+          <w:szCs w:val="21"/>
+        </w:rPr>
+        <w:t>の三つに分けて</w:t>
+      </w:r>
+      <w:r>
+        <w:rPr>
+          <w:rFonts w:asciiTheme="minorEastAsia" w:hAnsiTheme="minorEastAsia" w:cs="`’¡Ã˛" w:hint="eastAsia"/>
+          <w:color w:val="000000" w:themeColor="text1"/>
+          <w:kern w:val="0"/>
+          <w:szCs w:val="21"/>
+        </w:rPr>
+        <w:t>、ティーチング・マシンの可能性について</w:t>
+      </w:r>
+      <w:r>
+        <w:rPr>
+          <w:rFonts w:asciiTheme="minorEastAsia" w:hAnsiTheme="minorEastAsia" w:cs="`’¡Ã˛" w:hint="eastAsia"/>
+          <w:color w:val="000000" w:themeColor="text1"/>
+          <w:kern w:val="0"/>
+          <w:szCs w:val="21"/>
+        </w:rPr>
+        <w:t>説明</w:t>
+      </w:r>
+      <w:r>
+        <w:rPr>
+          <w:rFonts w:asciiTheme="minorEastAsia" w:hAnsiTheme="minorEastAsia" w:cs="`’¡Ã˛" w:hint="eastAsia"/>
+          <w:color w:val="000000" w:themeColor="text1"/>
+          <w:kern w:val="0"/>
+          <w:szCs w:val="21"/>
+        </w:rPr>
+        <w:t>している</w:t>
+      </w:r>
+      <w:r>
+        <w:rPr>
+          <w:rFonts w:asciiTheme="minorEastAsia" w:hAnsiTheme="minorEastAsia" w:cs="`’¡Ã˛" w:hint="eastAsia"/>
+          <w:color w:val="000000" w:themeColor="text1"/>
+          <w:kern w:val="0"/>
+          <w:szCs w:val="21"/>
+        </w:rPr>
         <w:t>。</w:t>
       </w:r>
       <w:r>
@@ -7367,259 +8126,16 @@
           <w:kern w:val="0"/>
           <w:szCs w:val="21"/>
         </w:rPr>
-        <w:t>まず、</w:t>
-      </w:r>
-      <w:r>
-        <w:rPr>
-          <w:rFonts w:asciiTheme="minorEastAsia" w:hAnsiTheme="minorEastAsia" w:cs="`’¡Ã˛" w:hint="eastAsia"/>
-          <w:color w:val="000000" w:themeColor="text1"/>
-          <w:kern w:val="0"/>
-          <w:szCs w:val="21"/>
-        </w:rPr>
-        <w:t>ティーチング・マシンと</w:t>
-      </w:r>
-      <w:r>
-        <w:rPr>
-          <w:rFonts w:asciiTheme="minorEastAsia" w:hAnsiTheme="minorEastAsia" w:cs="`’¡Ã˛" w:hint="eastAsia"/>
-          <w:color w:val="000000" w:themeColor="text1"/>
-          <w:kern w:val="0"/>
-          <w:szCs w:val="21"/>
-        </w:rPr>
-        <w:t>はスキナーが</w:t>
-      </w:r>
-      <w:r>
-        <w:rPr>
-          <w:rFonts w:asciiTheme="minorEastAsia" w:hAnsiTheme="minorEastAsia" w:cs="`’¡Ã˛" w:hint="eastAsia"/>
-          <w:color w:val="000000" w:themeColor="text1"/>
-          <w:kern w:val="0"/>
-          <w:szCs w:val="21"/>
-        </w:rPr>
-        <w:t>行動主義心理学の考え方をもとに</w:t>
-      </w:r>
-      <w:r>
-        <w:rPr>
-          <w:rFonts w:asciiTheme="minorEastAsia" w:hAnsiTheme="minorEastAsia" w:cs="`’¡Ã˛" w:hint="eastAsia"/>
-          <w:color w:val="000000" w:themeColor="text1"/>
-          <w:kern w:val="0"/>
-          <w:szCs w:val="21"/>
-        </w:rPr>
-        <w:t>開発した</w:t>
-      </w:r>
-      <w:r>
-        <w:rPr>
-          <w:rFonts w:asciiTheme="minorEastAsia" w:hAnsiTheme="minorEastAsia" w:cs="`’¡Ã˛" w:hint="eastAsia"/>
-          <w:color w:val="000000" w:themeColor="text1"/>
-          <w:kern w:val="0"/>
-          <w:szCs w:val="21"/>
-        </w:rPr>
-        <w:t>ことで有名となった</w:t>
-      </w:r>
-      <w:r>
-        <w:rPr>
-          <w:rFonts w:asciiTheme="minorEastAsia" w:hAnsiTheme="minorEastAsia" w:cs="`’¡Ã˛" w:hint="eastAsia"/>
-          <w:color w:val="000000" w:themeColor="text1"/>
-          <w:kern w:val="0"/>
-          <w:szCs w:val="21"/>
-        </w:rPr>
-        <w:t>ものであり、</w:t>
-      </w:r>
-      <w:r>
-        <w:rPr>
-          <w:rFonts w:asciiTheme="minorEastAsia" w:hAnsiTheme="minorEastAsia" w:cs="`’¡Ã˛" w:hint="eastAsia"/>
-          <w:color w:val="000000" w:themeColor="text1"/>
-          <w:kern w:val="0"/>
-          <w:szCs w:val="21"/>
-        </w:rPr>
-        <w:t>これをコンピュータ</w:t>
-      </w:r>
-      <w:r>
-        <w:rPr>
-          <w:rFonts w:asciiTheme="minorEastAsia" w:hAnsiTheme="minorEastAsia" w:cs="`’¡Ã˛" w:hint="eastAsia"/>
-          <w:color w:val="000000" w:themeColor="text1"/>
-          <w:kern w:val="0"/>
-          <w:szCs w:val="21"/>
-        </w:rPr>
-        <w:t>によって</w:t>
-      </w:r>
-      <w:r>
-        <w:rPr>
-          <w:rFonts w:asciiTheme="minorEastAsia" w:hAnsiTheme="minorEastAsia" w:cs="`’¡Ã˛" w:hint="eastAsia"/>
-          <w:color w:val="000000" w:themeColor="text1"/>
-          <w:kern w:val="0"/>
-          <w:szCs w:val="21"/>
-        </w:rPr>
-        <w:t>実現化したものが</w:t>
-      </w:r>
-      <w:r>
-        <w:rPr>
-          <w:rFonts w:asciiTheme="minorEastAsia" w:hAnsiTheme="minorEastAsia" w:cs="`’¡Ã˛"/>
-          <w:color w:val="000000" w:themeColor="text1"/>
-          <w:kern w:val="0"/>
-          <w:szCs w:val="21"/>
-        </w:rPr>
-        <w:t>CAI</w:t>
-      </w:r>
-      <w:r>
-        <w:rPr>
-          <w:rFonts w:asciiTheme="minorEastAsia" w:hAnsiTheme="minorEastAsia" w:cs="`’¡Ã˛" w:hint="eastAsia"/>
-          <w:color w:val="000000" w:themeColor="text1"/>
-          <w:kern w:val="0"/>
-          <w:szCs w:val="21"/>
-        </w:rPr>
-        <w:t>システムである。スキナーのティーチング・マシン</w:t>
-      </w:r>
-      <w:r>
-        <w:rPr>
-          <w:rFonts w:asciiTheme="minorEastAsia" w:hAnsiTheme="minorEastAsia" w:cs="`’¡Ã˛" w:hint="eastAsia"/>
-          <w:color w:val="000000" w:themeColor="text1"/>
-          <w:kern w:val="0"/>
-          <w:szCs w:val="21"/>
-        </w:rPr>
-        <w:t>には</w:t>
-      </w:r>
-      <w:r>
-        <w:rPr>
-          <w:rFonts w:asciiTheme="minorEastAsia" w:hAnsiTheme="minorEastAsia" w:cs="`’¡Ã˛" w:hint="eastAsia"/>
-          <w:color w:val="000000" w:themeColor="text1"/>
-          <w:kern w:val="0"/>
-          <w:szCs w:val="21"/>
-        </w:rPr>
-        <w:t>学習者行動の偶発的先行性、その即時強化、目的行動の系列化という</w:t>
-      </w:r>
-      <w:r>
-        <w:rPr>
-          <w:rFonts w:asciiTheme="minorEastAsia" w:hAnsiTheme="minorEastAsia" w:cs="`’¡Ã˛" w:hint="eastAsia"/>
-          <w:color w:val="000000" w:themeColor="text1"/>
-          <w:kern w:val="0"/>
-          <w:szCs w:val="21"/>
-        </w:rPr>
-        <w:t>三つの原則があると佐伯は説明する。</w:t>
-      </w:r>
-      <w:r>
-        <w:rPr>
-          <w:rFonts w:asciiTheme="minorEastAsia" w:hAnsiTheme="minorEastAsia" w:cs="`’¡Ã˛" w:hint="eastAsia"/>
-          <w:color w:val="000000" w:themeColor="text1"/>
-          <w:kern w:val="0"/>
-          <w:szCs w:val="21"/>
-        </w:rPr>
-        <w:t>佐伯はこの三原則のうち、目的行動の系列化つまり</w:t>
-      </w:r>
-      <w:r>
-        <w:rPr>
-          <w:rFonts w:asciiTheme="minorEastAsia" w:hAnsiTheme="minorEastAsia" w:cs="`’¡Ã˛" w:hint="eastAsia"/>
-          <w:color w:val="000000" w:themeColor="text1"/>
-          <w:kern w:val="0"/>
-          <w:szCs w:val="21"/>
-        </w:rPr>
-        <w:t>目標の明確化は絶対に必要な条件であり、教育の目標は学習者の行動のことばで表現されるべきだと指摘する。ここで佐伯はシェフラ―</w:t>
-      </w:r>
-      <w:r>
-        <w:rPr>
-          <w:rFonts w:asciiTheme="minorEastAsia" w:hAnsiTheme="minorEastAsia" w:cs="`’¡Ã˛" w:hint="eastAsia"/>
-          <w:color w:val="000000" w:themeColor="text1"/>
-          <w:kern w:val="0"/>
-          <w:szCs w:val="21"/>
-        </w:rPr>
-        <w:t>の分類を参照し、</w:t>
-      </w:r>
-      <w:r>
-        <w:rPr>
-          <w:rFonts w:asciiTheme="minorEastAsia" w:hAnsiTheme="minorEastAsia" w:cs="`’¡Ã˛" w:hint="eastAsia"/>
-          <w:color w:val="000000" w:themeColor="text1"/>
-          <w:kern w:val="0"/>
-          <w:szCs w:val="21"/>
-        </w:rPr>
-        <w:t>教える</w:t>
-      </w:r>
-      <w:r>
-        <w:rPr>
-          <w:rFonts w:asciiTheme="minorEastAsia" w:hAnsiTheme="minorEastAsia" w:cs="`’¡Ã˛" w:hint="eastAsia"/>
-          <w:color w:val="000000" w:themeColor="text1"/>
-          <w:kern w:val="0"/>
-          <w:szCs w:val="21"/>
-        </w:rPr>
-        <w:t>べき</w:t>
-      </w:r>
-      <w:r>
-        <w:rPr>
-          <w:rFonts w:asciiTheme="minorEastAsia" w:hAnsiTheme="minorEastAsia" w:cs="`’¡Ã˛" w:hint="eastAsia"/>
-          <w:color w:val="000000" w:themeColor="text1"/>
-          <w:kern w:val="0"/>
-          <w:szCs w:val="21"/>
-        </w:rPr>
-        <w:t>もの</w:t>
-      </w:r>
-      <w:r>
-        <w:rPr>
-          <w:rFonts w:asciiTheme="minorEastAsia" w:hAnsiTheme="minorEastAsia" w:cs="`’¡Ã˛" w:hint="eastAsia"/>
-          <w:color w:val="000000" w:themeColor="text1"/>
-          <w:kern w:val="0"/>
-          <w:szCs w:val="21"/>
-        </w:rPr>
-        <w:t>を</w:t>
-      </w:r>
-      <w:r>
-        <w:rPr>
-          <w:rFonts w:asciiTheme="minorEastAsia" w:hAnsiTheme="minorEastAsia" w:cs="`’¡Ã˛" w:hint="eastAsia"/>
-          <w:color w:val="000000" w:themeColor="text1"/>
-          <w:kern w:val="0"/>
-          <w:szCs w:val="21"/>
-        </w:rPr>
-        <w:t>命題、行為、スキル</w:t>
-      </w:r>
-      <w:r>
-        <w:rPr>
-          <w:rFonts w:asciiTheme="minorEastAsia" w:hAnsiTheme="minorEastAsia" w:cs="`’¡Ã˛" w:hint="eastAsia"/>
-          <w:color w:val="000000" w:themeColor="text1"/>
-          <w:kern w:val="0"/>
-          <w:szCs w:val="21"/>
-        </w:rPr>
-        <w:t>の三つに分けて</w:t>
-      </w:r>
-      <w:r>
-        <w:rPr>
-          <w:rFonts w:asciiTheme="minorEastAsia" w:hAnsiTheme="minorEastAsia" w:cs="`’¡Ã˛" w:hint="eastAsia"/>
-          <w:color w:val="000000" w:themeColor="text1"/>
-          <w:kern w:val="0"/>
-          <w:szCs w:val="21"/>
-        </w:rPr>
-        <w:t>、ティーチング・マシン の可能性について</w:t>
-      </w:r>
-      <w:r>
-        <w:rPr>
-          <w:rFonts w:asciiTheme="minorEastAsia" w:hAnsiTheme="minorEastAsia" w:cs="`’¡Ã˛" w:hint="eastAsia"/>
-          <w:color w:val="000000" w:themeColor="text1"/>
-          <w:kern w:val="0"/>
-          <w:szCs w:val="21"/>
-        </w:rPr>
-        <w:t>説明</w:t>
-      </w:r>
-      <w:r>
-        <w:rPr>
-          <w:rFonts w:asciiTheme="minorEastAsia" w:hAnsiTheme="minorEastAsia" w:cs="`’¡Ã˛" w:hint="eastAsia"/>
-          <w:color w:val="000000" w:themeColor="text1"/>
-          <w:kern w:val="0"/>
-          <w:szCs w:val="21"/>
-        </w:rPr>
-        <w:t>している</w:t>
-      </w:r>
-      <w:r>
-        <w:rPr>
-          <w:rFonts w:asciiTheme="minorEastAsia" w:hAnsiTheme="minorEastAsia" w:cs="`’¡Ã˛" w:hint="eastAsia"/>
-          <w:color w:val="000000" w:themeColor="text1"/>
-          <w:kern w:val="0"/>
-          <w:szCs w:val="21"/>
-        </w:rPr>
-        <w:t>。</w:t>
-      </w:r>
-      <w:r>
-        <w:rPr>
-          <w:rFonts w:asciiTheme="minorEastAsia" w:hAnsiTheme="minorEastAsia" w:cs="`’¡Ã˛" w:hint="eastAsia"/>
-          <w:color w:val="000000" w:themeColor="text1"/>
-          <w:kern w:val="0"/>
-          <w:szCs w:val="21"/>
-        </w:rPr>
-        <w:t>行為やスキルを教える場合は、その教育目標は学習者の行動のことばで表すこと</w:t>
+        <w:t>まず</w:t>
+      </w:r>
+      <w:r>
+        <w:rPr>
+          <w:rFonts w:asciiTheme="minorEastAsia" w:hAnsiTheme="minorEastAsia" w:cs="`’¡Ã˛" w:hint="eastAsia"/>
+          <w:color w:val="000000" w:themeColor="text1"/>
+          <w:kern w:val="0"/>
+          <w:szCs w:val="21"/>
+        </w:rPr>
+        <w:t>行為やスキルを教える場合は、教育目標は学習者の行動のことばで表すこと</w:t>
       </w:r>
       <w:r>
         <w:rPr>
@@ -7673,7 +8189,25 @@
           <w:kern w:val="0"/>
           <w:szCs w:val="21"/>
         </w:rPr>
-        <w:t>スキナーがティーチング・マシンを用いて教えていたことであると説明している。また</w:t>
+        <w:t>スキナーがティーチング・マシンを用いて教えていたことであると</w:t>
+      </w:r>
+      <w:r>
+        <w:rPr>
+          <w:rFonts w:asciiTheme="minorEastAsia" w:hAnsiTheme="minorEastAsia" w:cs="`’¡Ã˛" w:hint="eastAsia"/>
+          <w:color w:val="000000" w:themeColor="text1"/>
+          <w:kern w:val="0"/>
+          <w:szCs w:val="21"/>
+        </w:rPr>
+        <w:t>佐伯は</w:t>
+      </w:r>
+      <w:r>
+        <w:rPr>
+          <w:rFonts w:asciiTheme="minorEastAsia" w:hAnsiTheme="minorEastAsia" w:cs="`’¡Ã˛" w:hint="eastAsia"/>
+          <w:color w:val="000000" w:themeColor="text1"/>
+          <w:kern w:val="0"/>
+          <w:szCs w:val="21"/>
+        </w:rPr>
+        <w:t>説明している。また</w:t>
       </w:r>
       <w:r>
         <w:rPr>
@@ -7691,7 +8225,26 @@
           <w:kern w:val="0"/>
           <w:szCs w:val="21"/>
         </w:rPr>
-        <w:t>これは前</w:t>
+        <w:t>行為</w:t>
+      </w:r>
+      <w:r>
+        <w:rPr>
+          <w:rFonts w:asciiTheme="minorEastAsia" w:hAnsiTheme="minorEastAsia" w:cs="`’¡Ã˛" w:hint="eastAsia"/>
+          <w:color w:val="000000" w:themeColor="text1"/>
+          <w:kern w:val="0"/>
+          <w:szCs w:val="21"/>
+        </w:rPr>
+        <w:lastRenderedPageBreak/>
+        <w:t>やスキルを教える場合というのは</w:t>
+      </w:r>
+      <w:r>
+        <w:rPr>
+          <w:rFonts w:asciiTheme="minorEastAsia" w:hAnsiTheme="minorEastAsia" w:cs="`’¡Ã˛" w:hint="eastAsia"/>
+          <w:color w:val="000000" w:themeColor="text1"/>
+          <w:kern w:val="0"/>
+          <w:szCs w:val="21"/>
+        </w:rPr>
+        <w:t>前</w:t>
       </w:r>
       <w:r>
         <w:rPr>
@@ -7718,17 +8271,7 @@
           <w:kern w:val="0"/>
           <w:szCs w:val="21"/>
         </w:rPr>
-        <w:t>り、「おぼえる」段階においてティーチン</w:t>
-      </w:r>
-      <w:r>
-        <w:rPr>
-          <w:rFonts w:asciiTheme="minorEastAsia" w:hAnsiTheme="minorEastAsia" w:cs="`’¡Ã˛" w:hint="eastAsia"/>
-          <w:color w:val="000000" w:themeColor="text1"/>
-          <w:kern w:val="0"/>
-          <w:szCs w:val="21"/>
-        </w:rPr>
-        <w:lastRenderedPageBreak/>
-        <w:t>グ・マシンは有効な方法であると佐伯は説明している</w:t>
+        <w:t>り、「おぼえる」段階においてティーチング・マシンは有効な方法であると佐伯は説明している</w:t>
       </w:r>
       <w:r>
         <w:rPr>
@@ -7756,16 +8299,34 @@
           <w:kern w:val="0"/>
           <w:szCs w:val="21"/>
         </w:rPr>
-        <w:t>一方、命題を教える場合は</w:t>
-      </w:r>
-      <w:r>
-        <w:rPr>
-          <w:rFonts w:asciiTheme="minorEastAsia" w:hAnsiTheme="minorEastAsia" w:cs="`’¡Ã˛" w:hint="eastAsia"/>
-          <w:color w:val="000000" w:themeColor="text1"/>
-          <w:kern w:val="0"/>
-          <w:szCs w:val="21"/>
-        </w:rPr>
-        <w:t>、生徒が行うべき学習は</w:t>
+        <w:t>次に</w:t>
+      </w:r>
+      <w:r>
+        <w:rPr>
+          <w:rFonts w:asciiTheme="minorEastAsia" w:hAnsiTheme="minorEastAsia" w:cs="`’¡Ã˛" w:hint="eastAsia"/>
+          <w:color w:val="000000" w:themeColor="text1"/>
+          <w:kern w:val="0"/>
+          <w:szCs w:val="21"/>
+        </w:rPr>
+        <w:t>命題を教える場合</w:t>
+      </w:r>
+      <w:r>
+        <w:rPr>
+          <w:rFonts w:asciiTheme="minorEastAsia" w:hAnsiTheme="minorEastAsia" w:cs="`’¡Ã˛" w:hint="eastAsia"/>
+          <w:color w:val="000000" w:themeColor="text1"/>
+          <w:kern w:val="0"/>
+          <w:szCs w:val="21"/>
+        </w:rPr>
+        <w:t>だが、</w:t>
+      </w:r>
+      <w:r>
+        <w:rPr>
+          <w:rFonts w:asciiTheme="minorEastAsia" w:hAnsiTheme="minorEastAsia" w:cs="`’¡Ã˛" w:hint="eastAsia"/>
+          <w:color w:val="000000" w:themeColor="text1"/>
+          <w:kern w:val="0"/>
+          <w:szCs w:val="21"/>
+        </w:rPr>
+        <w:t>生徒が行うべき学習は</w:t>
       </w:r>
       <w:r>
         <w:rPr>
@@ -7783,25 +8344,97 @@
           <w:kern w:val="0"/>
           <w:szCs w:val="21"/>
         </w:rPr>
-        <w:t>ると佐伯は主張している。そしてこのこと</w:t>
-      </w:r>
-      <w:r>
-        <w:rPr>
-          <w:rFonts w:asciiTheme="minorEastAsia" w:hAnsiTheme="minorEastAsia" w:cs="`’¡Ã˛" w:hint="eastAsia"/>
-          <w:color w:val="000000" w:themeColor="text1"/>
-          <w:kern w:val="0"/>
-          <w:szCs w:val="21"/>
-        </w:rPr>
-        <w:t>を認めていなかったスキナーを</w:t>
-      </w:r>
-      <w:r>
-        <w:rPr>
-          <w:rFonts w:asciiTheme="minorEastAsia" w:hAnsiTheme="minorEastAsia" w:cs="`’¡Ã˛" w:hint="eastAsia"/>
-          <w:color w:val="000000" w:themeColor="text1"/>
-          <w:kern w:val="0"/>
-          <w:szCs w:val="21"/>
-        </w:rPr>
-        <w:t>批判しつつ、「わかっている」という状態の一つのあらわれである「兆候」に注目するべきだと主張する。</w:t>
+        <w:t>ると佐伯は主張している。そして</w:t>
+      </w:r>
+      <w:r>
+        <w:rPr>
+          <w:rFonts w:asciiTheme="minorEastAsia" w:hAnsiTheme="minorEastAsia" w:cs="`’¡Ã˛" w:hint="eastAsia"/>
+          <w:color w:val="000000" w:themeColor="text1"/>
+          <w:kern w:val="0"/>
+          <w:szCs w:val="21"/>
+        </w:rPr>
+        <w:t>命題を教える場合において</w:t>
+      </w:r>
+      <w:r>
+        <w:rPr>
+          <w:rFonts w:asciiTheme="minorEastAsia" w:hAnsiTheme="minorEastAsia" w:cs="`’¡Ã˛" w:hint="eastAsia"/>
+          <w:color w:val="000000" w:themeColor="text1"/>
+          <w:kern w:val="0"/>
+          <w:szCs w:val="21"/>
+        </w:rPr>
+        <w:t>は</w:t>
+      </w:r>
+      <w:r>
+        <w:rPr>
+          <w:rFonts w:asciiTheme="minorEastAsia" w:hAnsiTheme="minorEastAsia" w:cs="`’¡Ã˛" w:hint="eastAsia"/>
+          <w:color w:val="000000" w:themeColor="text1"/>
+          <w:kern w:val="0"/>
+          <w:szCs w:val="21"/>
+        </w:rPr>
+        <w:t>教育目標を行動のことばで</w:t>
+      </w:r>
+      <w:r>
+        <w:rPr>
+          <w:rFonts w:asciiTheme="minorEastAsia" w:hAnsiTheme="minorEastAsia" w:cs="`’¡Ã˛" w:hint="eastAsia"/>
+          <w:color w:val="000000" w:themeColor="text1"/>
+          <w:kern w:val="0"/>
+          <w:szCs w:val="21"/>
+        </w:rPr>
+        <w:t>表現できないということを</w:t>
+      </w:r>
+      <w:r>
+        <w:rPr>
+          <w:rFonts w:asciiTheme="minorEastAsia" w:hAnsiTheme="minorEastAsia" w:cs="`’¡Ã˛" w:hint="eastAsia"/>
+          <w:color w:val="000000" w:themeColor="text1"/>
+          <w:kern w:val="0"/>
+          <w:szCs w:val="21"/>
+        </w:rPr>
+        <w:t>スキナー</w:t>
+      </w:r>
+      <w:r>
+        <w:rPr>
+          <w:rFonts w:asciiTheme="minorEastAsia" w:hAnsiTheme="minorEastAsia" w:cs="`’¡Ã˛" w:hint="eastAsia"/>
+          <w:color w:val="000000" w:themeColor="text1"/>
+          <w:kern w:val="0"/>
+          <w:szCs w:val="21"/>
+        </w:rPr>
+        <w:t>が</w:t>
+      </w:r>
+      <w:r>
+        <w:rPr>
+          <w:rFonts w:asciiTheme="minorEastAsia" w:hAnsiTheme="minorEastAsia" w:cs="`’¡Ã˛" w:hint="eastAsia"/>
+          <w:color w:val="000000" w:themeColor="text1"/>
+          <w:kern w:val="0"/>
+          <w:szCs w:val="21"/>
+        </w:rPr>
+        <w:t>認めていなかった</w:t>
+      </w:r>
+      <w:r>
+        <w:rPr>
+          <w:rFonts w:asciiTheme="minorEastAsia" w:hAnsiTheme="minorEastAsia" w:cs="`’¡Ã˛" w:hint="eastAsia"/>
+          <w:color w:val="000000" w:themeColor="text1"/>
+          <w:kern w:val="0"/>
+          <w:szCs w:val="21"/>
+        </w:rPr>
+        <w:t>ことを佐伯は</w:t>
+      </w:r>
+      <w:r>
+        <w:rPr>
+          <w:rFonts w:asciiTheme="minorEastAsia" w:hAnsiTheme="minorEastAsia" w:cs="`’¡Ã˛" w:hint="eastAsia"/>
+          <w:color w:val="000000" w:themeColor="text1"/>
+          <w:kern w:val="0"/>
+          <w:szCs w:val="21"/>
+        </w:rPr>
+        <w:t>批判しつつ、「わかっている」という状態の一つのあらわれである「兆候」に注目</w:t>
+      </w:r>
+      <w:r>
+        <w:rPr>
+          <w:rFonts w:asciiTheme="minorEastAsia" w:hAnsiTheme="minorEastAsia" w:cs="`’¡Ã˛" w:hint="eastAsia"/>
+          <w:color w:val="000000" w:themeColor="text1"/>
+          <w:kern w:val="0"/>
+          <w:szCs w:val="21"/>
+        </w:rPr>
+        <w:t>し以下のように主張している。</w:t>
       </w:r>
     </w:p>
     <w:p>
@@ -7888,7 +8521,7 @@
           <w:kern w:val="0"/>
           <w:szCs w:val="21"/>
         </w:rPr>
-        <w:t>このように、佐伯は命題を教える際に、教師は生徒が「わかる」ことを目標とするが、</w:t>
+        <w:t>佐伯は命題を教える際に、教師は生徒が「わかる」ことを目標とするが、</w:t>
       </w:r>
       <w:r>
         <w:rPr>
@@ -7915,7 +8548,16 @@
           <w:kern w:val="0"/>
           <w:szCs w:val="21"/>
         </w:rPr>
-        <w:t>現れるべき</w:t>
+        <w:t>表</w:t>
+      </w:r>
+      <w:r>
+        <w:rPr>
+          <w:rFonts w:asciiTheme="minorEastAsia" w:hAnsiTheme="minorEastAsia" w:cs="`’¡Ã˛" w:hint="eastAsia"/>
+          <w:color w:val="000000" w:themeColor="text1"/>
+          <w:kern w:val="0"/>
+          <w:szCs w:val="21"/>
+        </w:rPr>
+        <w:t>れるべき</w:t>
       </w:r>
       <w:r>
         <w:rPr>
@@ -8046,7 +8688,16 @@
           <w:kern w:val="0"/>
           <w:szCs w:val="21"/>
         </w:rPr>
-        <w:t>東京理科大学での同僚であった溝口文雄との共同研究について見ていく</w:t>
+        <w:t>東京理科大学での同僚であった溝口文雄との共同研究について</w:t>
+      </w:r>
+      <w:r>
+        <w:rPr>
+          <w:rFonts w:asciiTheme="minorEastAsia" w:hAnsiTheme="minorEastAsia" w:cs="`’¡Ã˛" w:hint="eastAsia"/>
+          <w:color w:val="000000" w:themeColor="text1"/>
+          <w:kern w:val="0"/>
+          <w:szCs w:val="21"/>
+        </w:rPr>
+        <w:t>確認する</w:t>
       </w:r>
       <w:r>
         <w:rPr>
@@ -8200,45 +8851,305 @@
           <w:kern w:val="0"/>
           <w:szCs w:val="21"/>
         </w:rPr>
-        <w:t>備えている</w:t>
-      </w:r>
-      <w:proofErr w:type="spellStart"/>
-      <w:r>
-        <w:rPr>
-          <w:rFonts w:asciiTheme="minorEastAsia" w:hAnsiTheme="minorEastAsia" w:cs="`’¡Ã˛" w:hint="eastAsia"/>
+        <w:t>備えているCAIシステムを</w:t>
+      </w:r>
+      <w:r>
+        <w:rPr>
+          <w:rFonts w:asciiTheme="minorEastAsia" w:hAnsiTheme="minorEastAsia" w:cs="`’¡Ã˛" w:hint="eastAsia"/>
+          <w:color w:val="000000" w:themeColor="text1"/>
+          <w:kern w:val="0"/>
+          <w:szCs w:val="21"/>
+        </w:rPr>
+        <w:t>提案</w:t>
+      </w:r>
+      <w:r>
+        <w:rPr>
+          <w:rFonts w:asciiTheme="minorEastAsia" w:hAnsiTheme="minorEastAsia" w:cs="`’¡Ã˛" w:hint="eastAsia"/>
+          <w:color w:val="000000" w:themeColor="text1"/>
+          <w:kern w:val="0"/>
+          <w:szCs w:val="21"/>
+        </w:rPr>
+        <w:t>している。具体的には学習者が問題を解いた際に</w:t>
+      </w:r>
+      <w:r>
+        <w:rPr>
+          <w:rFonts w:asciiTheme="minorEastAsia" w:hAnsiTheme="minorEastAsia" w:cs="`’¡Ã˛" w:hint="eastAsia"/>
+          <w:color w:val="000000" w:themeColor="text1"/>
+          <w:kern w:val="0"/>
+          <w:szCs w:val="21"/>
+        </w:rPr>
+        <w:t>、</w:t>
+      </w:r>
+      <w:r>
+        <w:rPr>
+          <w:rFonts w:asciiTheme="minorEastAsia" w:hAnsiTheme="minorEastAsia" w:cs="`’¡Ã˛" w:hint="eastAsia"/>
+          <w:color w:val="000000" w:themeColor="text1"/>
+          <w:kern w:val="0"/>
+          <w:szCs w:val="21"/>
+        </w:rPr>
+        <w:t>その回答に応じて教師からアドバイスが</w:t>
+      </w:r>
+      <w:r>
+        <w:rPr>
+          <w:rFonts w:asciiTheme="minorEastAsia" w:hAnsiTheme="minorEastAsia" w:cs="`’¡Ã˛" w:hint="eastAsia"/>
+          <w:color w:val="000000" w:themeColor="text1"/>
+          <w:kern w:val="0"/>
+          <w:szCs w:val="21"/>
+        </w:rPr>
+        <w:t>与えられ、学</w:t>
+      </w:r>
+      <w:r>
+        <w:rPr>
+          <w:rFonts w:asciiTheme="minorEastAsia" w:hAnsiTheme="minorEastAsia" w:cs="`’¡Ã˛" w:hint="eastAsia"/>
+          <w:color w:val="000000" w:themeColor="text1"/>
+          <w:kern w:val="0"/>
+          <w:szCs w:val="21"/>
+        </w:rPr>
+        <w:lastRenderedPageBreak/>
+        <w:t>習者はそれを参考にしながら自分で次のステップを決めるというものであり、このシステムを用いて学習した方が従来型のものより学習効果が高いことが示されている。</w:t>
+      </w:r>
+      <w:r>
+        <w:rPr>
+          <w:rFonts w:asciiTheme="minorEastAsia" w:hAnsiTheme="minorEastAsia" w:cs="`’¡Ã˛" w:hint="eastAsia"/>
+          <w:color w:val="000000" w:themeColor="text1"/>
+          <w:kern w:val="0"/>
+          <w:szCs w:val="21"/>
+        </w:rPr>
+        <w:t>この研究が示唆するものとして、自発性に関する議論がある。一般的に</w:t>
+      </w:r>
+      <w:r>
+        <w:rPr>
+          <w:rFonts w:asciiTheme="minorEastAsia" w:hAnsiTheme="minorEastAsia" w:cs="`’¡Ã˛" w:hint="eastAsia"/>
+          <w:color w:val="000000" w:themeColor="text1"/>
+          <w:kern w:val="0"/>
+          <w:szCs w:val="21"/>
+        </w:rPr>
+        <w:t>CAIシステムに対しては</w:t>
+      </w:r>
+      <w:r>
+        <w:rPr>
+          <w:rFonts w:asciiTheme="minorEastAsia" w:hAnsiTheme="minorEastAsia" w:cs="`’¡Ã˛" w:hint="eastAsia"/>
+          <w:color w:val="000000" w:themeColor="text1"/>
+          <w:kern w:val="0"/>
+          <w:szCs w:val="21"/>
+        </w:rPr>
+        <w:t>自発</w:t>
+      </w:r>
+      <w:r>
+        <w:rPr>
+          <w:rFonts w:asciiTheme="minorEastAsia" w:hAnsiTheme="minorEastAsia" w:cs="`’¡Ã˛" w:hint="eastAsia"/>
+          <w:color w:val="000000" w:themeColor="text1"/>
+          <w:kern w:val="0"/>
+          <w:szCs w:val="21"/>
+        </w:rPr>
+        <w:t>性が失われるのではないかという批判が</w:t>
+      </w:r>
+      <w:r>
+        <w:rPr>
+          <w:rFonts w:asciiTheme="minorEastAsia" w:hAnsiTheme="minorEastAsia" w:cs="`’¡Ã˛" w:hint="eastAsia"/>
+          <w:color w:val="000000" w:themeColor="text1"/>
+          <w:kern w:val="0"/>
+          <w:szCs w:val="21"/>
+        </w:rPr>
+        <w:t>あったが</w:t>
+      </w:r>
+      <w:r>
+        <w:rPr>
+          <w:rFonts w:asciiTheme="minorEastAsia" w:hAnsiTheme="minorEastAsia" w:cs="`’¡Ã˛" w:hint="eastAsia"/>
+          <w:color w:val="000000" w:themeColor="text1"/>
+          <w:kern w:val="0"/>
+          <w:szCs w:val="21"/>
+        </w:rPr>
+        <w:t>、佐伯は</w:t>
+      </w:r>
+      <w:r>
+        <w:rPr>
+          <w:rFonts w:asciiTheme="minorEastAsia" w:hAnsiTheme="minorEastAsia" w:cs="`’¡Ã˛" w:hint="eastAsia"/>
+          <w:color w:val="000000" w:themeColor="text1"/>
+          <w:kern w:val="0"/>
+          <w:szCs w:val="21"/>
+        </w:rPr>
+        <w:t>学習者の目的や関心に応じるという点では本に及ばないことを認めた上で、必ずしも自発性を失わせるものではないのではないかと主張している。今回の研究では学習者の意志によって次の問題が決められるようになっている</w:t>
+      </w:r>
+      <w:r>
+        <w:rPr>
+          <w:rFonts w:asciiTheme="minorEastAsia" w:hAnsiTheme="minorEastAsia" w:cs="`’¡Ã˛" w:hint="eastAsia"/>
+          <w:color w:val="000000" w:themeColor="text1"/>
+          <w:kern w:val="0"/>
+          <w:szCs w:val="21"/>
+        </w:rPr>
+        <w:t>ほか</w:t>
+      </w:r>
+      <w:r>
+        <w:rPr>
+          <w:rFonts w:asciiTheme="minorEastAsia" w:hAnsiTheme="minorEastAsia" w:cs="`’¡Ã˛" w:hint="eastAsia"/>
+          <w:color w:val="000000" w:themeColor="text1"/>
+          <w:kern w:val="0"/>
+          <w:szCs w:val="21"/>
+        </w:rPr>
+        <w:t>、</w:t>
+      </w:r>
+      <w:r>
+        <w:rPr>
+          <w:rFonts w:asciiTheme="minorEastAsia" w:hAnsiTheme="minorEastAsia" w:cs="`’¡Ã˛" w:hint="eastAsia"/>
+          <w:color w:val="000000" w:themeColor="text1"/>
+          <w:kern w:val="0"/>
+          <w:szCs w:val="21"/>
+        </w:rPr>
+        <w:t>学習者の目的・関心に応じてコースが生成される</w:t>
+      </w:r>
+      <w:r>
+        <w:rPr>
+          <w:rFonts w:asciiTheme="minorEastAsia" w:hAnsiTheme="minorEastAsia" w:cs="`’¡Ã˛"/>
           <w:color w:val="000000" w:themeColor="text1"/>
           <w:kern w:val="0"/>
           <w:szCs w:val="21"/>
         </w:rPr>
         <w:t>CAI</w:t>
       </w:r>
-      <w:proofErr w:type="spellEnd"/>
-      <w:r>
-        <w:rPr>
-          <w:rFonts w:asciiTheme="minorEastAsia" w:hAnsiTheme="minorEastAsia" w:cs="`’¡Ã˛" w:hint="eastAsia"/>
-          <w:color w:val="000000" w:themeColor="text1"/>
-          <w:kern w:val="0"/>
-          <w:szCs w:val="21"/>
-        </w:rPr>
-        <w:t>システムを</w:t>
-      </w:r>
-      <w:r>
-        <w:rPr>
-          <w:rFonts w:asciiTheme="minorEastAsia" w:hAnsiTheme="minorEastAsia" w:cs="`’¡Ã˛" w:hint="eastAsia"/>
-          <w:color w:val="000000" w:themeColor="text1"/>
-          <w:kern w:val="0"/>
-          <w:szCs w:val="21"/>
-        </w:rPr>
-        <w:t>提案</w:t>
-      </w:r>
-      <w:r>
-        <w:rPr>
-          <w:rFonts w:asciiTheme="minorEastAsia" w:hAnsiTheme="minorEastAsia" w:cs="`’¡Ã˛" w:hint="eastAsia"/>
-          <w:color w:val="000000" w:themeColor="text1"/>
-          <w:kern w:val="0"/>
-          <w:szCs w:val="21"/>
-        </w:rPr>
-        <w:t>している。具体的には学習者が問題を解いた際に</w:t>
+      <w:r>
+        <w:rPr>
+          <w:rFonts w:asciiTheme="minorEastAsia" w:hAnsiTheme="minorEastAsia" w:cs="`’¡Ã˛" w:hint="eastAsia"/>
+          <w:color w:val="000000" w:themeColor="text1"/>
+          <w:kern w:val="0"/>
+          <w:szCs w:val="21"/>
+        </w:rPr>
+        <w:t>に関する別の研究もあり、佐伯は</w:t>
+      </w:r>
+      <w:r>
+        <w:rPr>
+          <w:rFonts w:asciiTheme="minorEastAsia" w:hAnsiTheme="minorEastAsia" w:cs="`’¡Ã˛" w:hint="eastAsia"/>
+          <w:color w:val="000000" w:themeColor="text1"/>
+          <w:kern w:val="0"/>
+          <w:szCs w:val="21"/>
+        </w:rPr>
+        <w:t>CAIシステム</w:t>
+      </w:r>
+      <w:r>
+        <w:rPr>
+          <w:rFonts w:asciiTheme="minorEastAsia" w:hAnsiTheme="minorEastAsia" w:cs="`’¡Ã˛" w:hint="eastAsia"/>
+          <w:color w:val="000000" w:themeColor="text1"/>
+          <w:kern w:val="0"/>
+          <w:szCs w:val="21"/>
+        </w:rPr>
+        <w:t>は</w:t>
+      </w:r>
+      <w:r>
+        <w:rPr>
+          <w:rFonts w:asciiTheme="minorEastAsia" w:hAnsiTheme="minorEastAsia" w:cs="`’¡Ã˛" w:hint="eastAsia"/>
+          <w:color w:val="000000" w:themeColor="text1"/>
+          <w:kern w:val="0"/>
+          <w:szCs w:val="21"/>
+        </w:rPr>
+        <w:t>必ずしも</w:t>
+      </w:r>
+      <w:r>
+        <w:rPr>
+          <w:rFonts w:asciiTheme="minorEastAsia" w:hAnsiTheme="minorEastAsia" w:cs="`’¡Ã˛" w:hint="eastAsia"/>
+          <w:color w:val="000000" w:themeColor="text1"/>
+          <w:kern w:val="0"/>
+          <w:szCs w:val="21"/>
+        </w:rPr>
+        <w:t>自発</w:t>
+      </w:r>
+      <w:r>
+        <w:rPr>
+          <w:rFonts w:asciiTheme="minorEastAsia" w:hAnsiTheme="minorEastAsia" w:cs="`’¡Ã˛" w:hint="eastAsia"/>
+          <w:color w:val="000000" w:themeColor="text1"/>
+          <w:kern w:val="0"/>
+          <w:szCs w:val="21"/>
+        </w:rPr>
+        <w:t>性を失わせるものではなく、</w:t>
+      </w:r>
+      <w:r>
+        <w:rPr>
+          <w:rFonts w:asciiTheme="minorEastAsia" w:hAnsiTheme="minorEastAsia" w:cs="`’¡Ã˛" w:hint="eastAsia"/>
+          <w:color w:val="000000" w:themeColor="text1"/>
+          <w:kern w:val="0"/>
+          <w:szCs w:val="21"/>
+        </w:rPr>
+        <w:t>その点だけで</w:t>
+      </w:r>
+      <w:r>
+        <w:rPr>
+          <w:rFonts w:asciiTheme="minorEastAsia" w:hAnsiTheme="minorEastAsia" w:cs="`’¡Ã˛"/>
+          <w:color w:val="000000" w:themeColor="text1"/>
+          <w:kern w:val="0"/>
+          <w:szCs w:val="21"/>
+        </w:rPr>
+        <w:t>CAI</w:t>
+      </w:r>
+      <w:r>
+        <w:rPr>
+          <w:rFonts w:asciiTheme="minorEastAsia" w:hAnsiTheme="minorEastAsia" w:cs="`’¡Ã˛" w:hint="eastAsia"/>
+          <w:color w:val="000000" w:themeColor="text1"/>
+          <w:kern w:val="0"/>
+          <w:szCs w:val="21"/>
+        </w:rPr>
+        <w:t>システムを否定することは適切でないと主張</w:t>
+      </w:r>
+      <w:r>
+        <w:rPr>
+          <w:rFonts w:asciiTheme="minorEastAsia" w:hAnsiTheme="minorEastAsia" w:cs="`’¡Ã˛" w:hint="eastAsia"/>
+          <w:color w:val="000000" w:themeColor="text1"/>
+          <w:kern w:val="0"/>
+          <w:szCs w:val="21"/>
+        </w:rPr>
+        <w:t>しているように</w:t>
+      </w:r>
+      <w:r>
+        <w:rPr>
+          <w:rFonts w:asciiTheme="minorEastAsia" w:hAnsiTheme="minorEastAsia" w:cs="`’¡Ã˛" w:hint="eastAsia"/>
+          <w:color w:val="000000" w:themeColor="text1"/>
+          <w:kern w:val="0"/>
+          <w:szCs w:val="21"/>
+        </w:rPr>
+        <w:t>読み取れる。</w:t>
+      </w:r>
+      <w:r>
+        <w:rPr>
+          <w:rFonts w:asciiTheme="minorEastAsia" w:hAnsiTheme="minorEastAsia" w:cs="`’¡Ã˛" w:hint="eastAsia"/>
+          <w:color w:val="000000" w:themeColor="text1"/>
+          <w:kern w:val="0"/>
+          <w:szCs w:val="21"/>
+        </w:rPr>
+        <w:t>しかし、ここでいう学習者の目的・関心に応じてコースが作成されるという</w:t>
+      </w:r>
+      <w:r>
+        <w:rPr>
+          <w:rFonts w:asciiTheme="minorEastAsia" w:hAnsiTheme="minorEastAsia" w:cs="`’¡Ã˛" w:hint="eastAsia"/>
+          <w:color w:val="000000" w:themeColor="text1"/>
+          <w:kern w:val="0"/>
+          <w:szCs w:val="21"/>
+        </w:rPr>
+        <w:t>こと</w:t>
+      </w:r>
+      <w:r>
+        <w:rPr>
+          <w:rFonts w:asciiTheme="minorEastAsia" w:hAnsiTheme="minorEastAsia" w:cs="`’¡Ã˛" w:hint="eastAsia"/>
+          <w:color w:val="000000" w:themeColor="text1"/>
+          <w:kern w:val="0"/>
+          <w:szCs w:val="21"/>
+        </w:rPr>
+        <w:t>は、あくまでも教師があらかじめ設定したものの中から、最も適切であろう問題が選ばれるということ</w:t>
+      </w:r>
+      <w:r>
+        <w:rPr>
+          <w:rFonts w:asciiTheme="minorEastAsia" w:hAnsiTheme="minorEastAsia" w:cs="`’¡Ã˛" w:hint="eastAsia"/>
+          <w:color w:val="000000" w:themeColor="text1"/>
+          <w:kern w:val="0"/>
+          <w:szCs w:val="21"/>
+        </w:rPr>
+        <w:t>であるため、</w:t>
+      </w:r>
+      <w:r>
+        <w:rPr>
+          <w:rFonts w:asciiTheme="minorEastAsia" w:hAnsiTheme="minorEastAsia" w:cs="`’¡Ã˛" w:hint="eastAsia"/>
+          <w:color w:val="000000" w:themeColor="text1"/>
+          <w:kern w:val="0"/>
+          <w:szCs w:val="21"/>
+        </w:rPr>
+        <w:t>完全に生徒の目的・関心に沿ったものになるとは考えられず、前節で述べたような、学ぶ際に自ずから問うということは</w:t>
       </w:r>
       <w:r>
         <w:rPr>
@@ -8256,251 +9167,7 @@
           <w:kern w:val="0"/>
           <w:szCs w:val="21"/>
         </w:rPr>
-        <w:t>その回答に応じて教師からアドバイスが</w:t>
-      </w:r>
-      <w:r>
-        <w:rPr>
-          <w:rFonts w:asciiTheme="minorEastAsia" w:hAnsiTheme="minorEastAsia" w:cs="`’¡Ã˛" w:hint="eastAsia"/>
-          <w:color w:val="000000" w:themeColor="text1"/>
-          <w:kern w:val="0"/>
-          <w:szCs w:val="21"/>
-        </w:rPr>
-        <w:t>与えられ、学習者はそれを参考にしながら自分で次のステップを決めるというものであり、このシステムを用いて学習した方が従来型のものより学習効果が高いことが示されている。</w:t>
-      </w:r>
-      <w:r>
-        <w:rPr>
-          <w:rFonts w:asciiTheme="minorEastAsia" w:hAnsiTheme="minorEastAsia" w:cs="`’¡Ã˛" w:hint="eastAsia"/>
-          <w:color w:val="000000" w:themeColor="text1"/>
-          <w:kern w:val="0"/>
-          <w:szCs w:val="21"/>
-        </w:rPr>
-        <w:t>この研究</w:t>
-      </w:r>
-      <w:r>
-        <w:rPr>
-          <w:rFonts w:asciiTheme="minorEastAsia" w:hAnsiTheme="minorEastAsia" w:cs="`’¡Ã˛" w:hint="eastAsia"/>
-          <w:color w:val="000000" w:themeColor="text1"/>
-          <w:kern w:val="0"/>
-          <w:szCs w:val="21"/>
-        </w:rPr>
-        <w:lastRenderedPageBreak/>
-        <w:t>が示唆するものとして、自発性に関する議論がある。一般的に</w:t>
-      </w:r>
-      <w:r>
-        <w:rPr>
-          <w:rFonts w:asciiTheme="minorEastAsia" w:hAnsiTheme="minorEastAsia" w:cs="`’¡Ã˛" w:hint="eastAsia"/>
-          <w:color w:val="000000" w:themeColor="text1"/>
-          <w:kern w:val="0"/>
-          <w:szCs w:val="21"/>
-        </w:rPr>
-        <w:t>CAIシステムに対しては</w:t>
-      </w:r>
-      <w:r>
-        <w:rPr>
-          <w:rFonts w:asciiTheme="minorEastAsia" w:hAnsiTheme="minorEastAsia" w:cs="`’¡Ã˛" w:hint="eastAsia"/>
-          <w:color w:val="000000" w:themeColor="text1"/>
-          <w:kern w:val="0"/>
-          <w:szCs w:val="21"/>
-        </w:rPr>
-        <w:t>自発</w:t>
-      </w:r>
-      <w:r>
-        <w:rPr>
-          <w:rFonts w:asciiTheme="minorEastAsia" w:hAnsiTheme="minorEastAsia" w:cs="`’¡Ã˛" w:hint="eastAsia"/>
-          <w:color w:val="000000" w:themeColor="text1"/>
-          <w:kern w:val="0"/>
-          <w:szCs w:val="21"/>
-        </w:rPr>
-        <w:t>性が失われるのではないかという批判が</w:t>
-      </w:r>
-      <w:r>
-        <w:rPr>
-          <w:rFonts w:asciiTheme="minorEastAsia" w:hAnsiTheme="minorEastAsia" w:cs="`’¡Ã˛" w:hint="eastAsia"/>
-          <w:color w:val="000000" w:themeColor="text1"/>
-          <w:kern w:val="0"/>
-          <w:szCs w:val="21"/>
-        </w:rPr>
-        <w:t>あったが</w:t>
-      </w:r>
-      <w:r>
-        <w:rPr>
-          <w:rFonts w:asciiTheme="minorEastAsia" w:hAnsiTheme="minorEastAsia" w:cs="`’¡Ã˛" w:hint="eastAsia"/>
-          <w:color w:val="000000" w:themeColor="text1"/>
-          <w:kern w:val="0"/>
-          <w:szCs w:val="21"/>
-        </w:rPr>
-        <w:t>、佐伯は</w:t>
-      </w:r>
-      <w:r>
-        <w:rPr>
-          <w:rFonts w:asciiTheme="minorEastAsia" w:hAnsiTheme="minorEastAsia" w:cs="`’¡Ã˛" w:hint="eastAsia"/>
-          <w:color w:val="000000" w:themeColor="text1"/>
-          <w:kern w:val="0"/>
-          <w:szCs w:val="21"/>
-        </w:rPr>
-        <w:t>学習者の目的や関心に応じるという点では本に及ばないことを認めた上で、必ずしも自発性を失わせるものではないのではないかと主張している。今回の研究では学習者の意志によって次の問題が決められるようになっている</w:t>
-      </w:r>
-      <w:r>
-        <w:rPr>
-          <w:rFonts w:asciiTheme="minorEastAsia" w:hAnsiTheme="minorEastAsia" w:cs="`’¡Ã˛" w:hint="eastAsia"/>
-          <w:color w:val="000000" w:themeColor="text1"/>
-          <w:kern w:val="0"/>
-          <w:szCs w:val="21"/>
-        </w:rPr>
-        <w:t>ほか</w:t>
-      </w:r>
-      <w:r>
-        <w:rPr>
-          <w:rFonts w:asciiTheme="minorEastAsia" w:hAnsiTheme="minorEastAsia" w:cs="`’¡Ã˛" w:hint="eastAsia"/>
-          <w:color w:val="000000" w:themeColor="text1"/>
-          <w:kern w:val="0"/>
-          <w:szCs w:val="21"/>
-        </w:rPr>
-        <w:t>、</w:t>
-      </w:r>
-      <w:r>
-        <w:rPr>
-          <w:rFonts w:asciiTheme="minorEastAsia" w:hAnsiTheme="minorEastAsia" w:cs="`’¡Ã˛" w:hint="eastAsia"/>
-          <w:color w:val="000000" w:themeColor="text1"/>
-          <w:kern w:val="0"/>
-          <w:szCs w:val="21"/>
-        </w:rPr>
-        <w:t>学習者の目的・関心に応じてコースが生成される</w:t>
-      </w:r>
-      <w:r>
-        <w:rPr>
-          <w:rFonts w:asciiTheme="minorEastAsia" w:hAnsiTheme="minorEastAsia" w:cs="`’¡Ã˛"/>
-          <w:color w:val="000000" w:themeColor="text1"/>
-          <w:kern w:val="0"/>
-          <w:szCs w:val="21"/>
-        </w:rPr>
-        <w:t>CAI</w:t>
-      </w:r>
-      <w:r>
-        <w:rPr>
-          <w:rFonts w:asciiTheme="minorEastAsia" w:hAnsiTheme="minorEastAsia" w:cs="`’¡Ã˛" w:hint="eastAsia"/>
-          <w:color w:val="000000" w:themeColor="text1"/>
-          <w:kern w:val="0"/>
-          <w:szCs w:val="21"/>
-        </w:rPr>
-        <w:t>に関する別の研究もあり、佐伯は</w:t>
-      </w:r>
-      <w:r>
-        <w:rPr>
-          <w:rFonts w:asciiTheme="minorEastAsia" w:hAnsiTheme="minorEastAsia" w:cs="`’¡Ã˛" w:hint="eastAsia"/>
-          <w:color w:val="000000" w:themeColor="text1"/>
-          <w:kern w:val="0"/>
-          <w:szCs w:val="21"/>
-        </w:rPr>
-        <w:t>CAIシステム</w:t>
-      </w:r>
-      <w:r>
-        <w:rPr>
-          <w:rFonts w:asciiTheme="minorEastAsia" w:hAnsiTheme="minorEastAsia" w:cs="`’¡Ã˛" w:hint="eastAsia"/>
-          <w:color w:val="000000" w:themeColor="text1"/>
-          <w:kern w:val="0"/>
-          <w:szCs w:val="21"/>
-        </w:rPr>
-        <w:t>は</w:t>
-      </w:r>
-      <w:r>
-        <w:rPr>
-          <w:rFonts w:asciiTheme="minorEastAsia" w:hAnsiTheme="minorEastAsia" w:cs="`’¡Ã˛" w:hint="eastAsia"/>
-          <w:color w:val="000000" w:themeColor="text1"/>
-          <w:kern w:val="0"/>
-          <w:szCs w:val="21"/>
-        </w:rPr>
-        <w:t>必ずしも</w:t>
-      </w:r>
-      <w:r>
-        <w:rPr>
-          <w:rFonts w:asciiTheme="minorEastAsia" w:hAnsiTheme="minorEastAsia" w:cs="`’¡Ã˛" w:hint="eastAsia"/>
-          <w:color w:val="000000" w:themeColor="text1"/>
-          <w:kern w:val="0"/>
-          <w:szCs w:val="21"/>
-        </w:rPr>
-        <w:t>自発</w:t>
-      </w:r>
-      <w:r>
-        <w:rPr>
-          <w:rFonts w:asciiTheme="minorEastAsia" w:hAnsiTheme="minorEastAsia" w:cs="`’¡Ã˛" w:hint="eastAsia"/>
-          <w:color w:val="000000" w:themeColor="text1"/>
-          <w:kern w:val="0"/>
-          <w:szCs w:val="21"/>
-        </w:rPr>
-        <w:t>性を失わせるものではなく、</w:t>
-      </w:r>
-      <w:r>
-        <w:rPr>
-          <w:rFonts w:asciiTheme="minorEastAsia" w:hAnsiTheme="minorEastAsia" w:cs="`’¡Ã˛" w:hint="eastAsia"/>
-          <w:color w:val="000000" w:themeColor="text1"/>
-          <w:kern w:val="0"/>
-          <w:szCs w:val="21"/>
-        </w:rPr>
-        <w:t>その点だけで</w:t>
-      </w:r>
-      <w:r>
-        <w:rPr>
-          <w:rFonts w:asciiTheme="minorEastAsia" w:hAnsiTheme="minorEastAsia" w:cs="`’¡Ã˛"/>
-          <w:color w:val="000000" w:themeColor="text1"/>
-          <w:kern w:val="0"/>
-          <w:szCs w:val="21"/>
-        </w:rPr>
-        <w:t>CAI</w:t>
-      </w:r>
-      <w:r>
-        <w:rPr>
-          <w:rFonts w:asciiTheme="minorEastAsia" w:hAnsiTheme="minorEastAsia" w:cs="`’¡Ã˛" w:hint="eastAsia"/>
-          <w:color w:val="000000" w:themeColor="text1"/>
-          <w:kern w:val="0"/>
-          <w:szCs w:val="21"/>
-        </w:rPr>
-        <w:t>システムを否定することは適切でないと主張</w:t>
-      </w:r>
-      <w:r>
-        <w:rPr>
-          <w:rFonts w:asciiTheme="minorEastAsia" w:hAnsiTheme="minorEastAsia" w:cs="`’¡Ã˛" w:hint="eastAsia"/>
-          <w:color w:val="000000" w:themeColor="text1"/>
-          <w:kern w:val="0"/>
-          <w:szCs w:val="21"/>
-        </w:rPr>
-        <w:t>しているように感じられる</w:t>
-      </w:r>
-      <w:r>
-        <w:rPr>
-          <w:rFonts w:asciiTheme="minorEastAsia" w:hAnsiTheme="minorEastAsia" w:cs="`’¡Ã˛" w:hint="eastAsia"/>
-          <w:color w:val="000000" w:themeColor="text1"/>
-          <w:kern w:val="0"/>
-          <w:szCs w:val="21"/>
-        </w:rPr>
-        <w:t>。</w:t>
-      </w:r>
-      <w:r>
-        <w:rPr>
-          <w:rFonts w:asciiTheme="minorEastAsia" w:hAnsiTheme="minorEastAsia" w:cs="`’¡Ã˛" w:hint="eastAsia"/>
-          <w:color w:val="000000" w:themeColor="text1"/>
-          <w:kern w:val="0"/>
-          <w:szCs w:val="21"/>
-        </w:rPr>
-        <w:t>しかし、ここでいう学習者の目的・関心に応じてコースが作成されるというのは、あくまでも教師があらかじめ設定したものの中から、最も適切であろう問題が選ばれるということ</w:t>
-      </w:r>
-      <w:r>
-        <w:rPr>
-          <w:rFonts w:asciiTheme="minorEastAsia" w:hAnsiTheme="minorEastAsia" w:cs="`’¡Ã˛" w:hint="eastAsia"/>
-          <w:color w:val="000000" w:themeColor="text1"/>
-          <w:kern w:val="0"/>
-          <w:szCs w:val="21"/>
-        </w:rPr>
-        <w:t>であるため、</w:t>
-      </w:r>
-      <w:r>
-        <w:rPr>
-          <w:rFonts w:asciiTheme="minorEastAsia" w:hAnsiTheme="minorEastAsia" w:cs="`’¡Ã˛" w:hint="eastAsia"/>
-          <w:color w:val="000000" w:themeColor="text1"/>
-          <w:kern w:val="0"/>
-          <w:szCs w:val="21"/>
-        </w:rPr>
-        <w:t>完全に生徒の目的・関心に沿ったものになるとは考えられず、前節で述べたような、学ぶ際に自ずから問うということはこのような</w:t>
+        <w:t>このような</w:t>
       </w:r>
       <w:r>
         <w:rPr>
@@ -8871,6 +9538,7 @@
           <w:kern w:val="0"/>
           <w:szCs w:val="21"/>
         </w:rPr>
+        <w:lastRenderedPageBreak/>
         <w:t>学校の先生に対しても呼びかけ</w:t>
       </w:r>
       <w:r>
@@ -8907,17 +9575,7 @@
           <w:kern w:val="0"/>
           <w:szCs w:val="21"/>
         </w:rPr>
-        <w:t>マシンを利用し、学習のプログラムを作ることで、今まで考えていた教育目標というものがいかに曖昧なものだったかとい</w:t>
-      </w:r>
-      <w:r>
-        <w:rPr>
-          <w:rFonts w:asciiTheme="minorEastAsia" w:hAnsiTheme="minorEastAsia" w:cs="`’¡Ã˛" w:hint="eastAsia"/>
-          <w:color w:val="000000" w:themeColor="text1"/>
-          <w:kern w:val="0"/>
-          <w:szCs w:val="21"/>
-        </w:rPr>
-        <w:lastRenderedPageBreak/>
-        <w:t>うことに気づくだろうと</w:t>
+        <w:t>マシンを利用し、学習のプログラムを作ることで、今まで考えていた教育目標というものがいかに曖昧なものだったかということに気づくだろうと</w:t>
       </w:r>
       <w:r>
         <w:rPr>
@@ -10117,7 +10775,21 @@
           <w:rFonts w:asciiTheme="minorEastAsia" w:hAnsiTheme="minorEastAsia" w:cs="Times New Roman (見出しのフォント - コンプ" w:hint="eastAsia"/>
           <w:szCs w:val="21"/>
         </w:rPr>
-        <w:t>研究や生徒の反応をいかに分析するかというもの、</w:t>
+        <w:t>研究や生徒の反応</w:t>
+      </w:r>
+      <w:r>
+        <w:rPr>
+          <w:rFonts w:asciiTheme="minorEastAsia" w:hAnsiTheme="minorEastAsia" w:cs="Times New Roman (見出しのフォント - コンプ" w:hint="eastAsia"/>
+          <w:szCs w:val="21"/>
+        </w:rPr>
+        <w:t>の分析方法</w:t>
+      </w:r>
+      <w:r>
+        <w:rPr>
+          <w:rFonts w:asciiTheme="minorEastAsia" w:hAnsiTheme="minorEastAsia" w:cs="Times New Roman (見出しのフォント - コンプ" w:hint="eastAsia"/>
+          <w:szCs w:val="21"/>
+        </w:rPr>
+        <w:t>、</w:t>
       </w:r>
       <w:r>
         <w:rPr>
@@ -10145,7 +10817,7 @@
           <w:rFonts w:asciiTheme="minorEastAsia" w:hAnsiTheme="minorEastAsia" w:cs="Times New Roman (見出しのフォント - コンプ" w:hint="eastAsia"/>
           <w:szCs w:val="21"/>
         </w:rPr>
-        <w:t>）を用いた映像授</w:t>
+        <w:t>）を用いた映像授業がテーマとなって</w:t>
       </w:r>
       <w:r>
         <w:rPr>
@@ -10153,7 +10825,14 @@
           <w:szCs w:val="21"/>
         </w:rPr>
         <w:lastRenderedPageBreak/>
-        <w:t>業がテーマとなっており、この時代においても</w:t>
+        <w:t>いることが多く</w:t>
+      </w:r>
+      <w:r>
+        <w:rPr>
+          <w:rFonts w:asciiTheme="minorEastAsia" w:hAnsiTheme="minorEastAsia" w:cs="Times New Roman (見出しのフォント - コンプ" w:hint="eastAsia"/>
+          <w:szCs w:val="21"/>
+        </w:rPr>
+        <w:t>、この時代においても</w:t>
       </w:r>
       <w:r>
         <w:rPr>
@@ -10231,7 +10910,7 @@
           <w:rFonts w:asciiTheme="minorEastAsia" w:hAnsiTheme="minorEastAsia" w:cs="Times New Roman (見出しのフォント - コンプ" w:hint="eastAsia"/>
           <w:szCs w:val="21"/>
         </w:rPr>
-        <w:t>に関する新聞記事はあまり見受けられなくなるが、</w:t>
+        <w:t>に関する新聞記事は見受けられなくなるが、</w:t>
       </w:r>
       <w:r>
         <w:rPr>
@@ -10332,7 +11011,21 @@
           <w:rFonts w:asciiTheme="minorEastAsia" w:hAnsiTheme="minorEastAsia" w:cs="Times New Roman (見出しのフォント - コンプ" w:hint="eastAsia"/>
           <w:szCs w:val="21"/>
         </w:rPr>
-        <w:t>たことによって費用面で現実的なものとなったことも要因であろう。</w:t>
+        <w:t>たことによって</w:t>
+      </w:r>
+      <w:r>
+        <w:rPr>
+          <w:rFonts w:asciiTheme="minorEastAsia" w:hAnsiTheme="minorEastAsia" w:cs="Times New Roman (見出しのフォント - コンプ" w:hint="eastAsia"/>
+          <w:szCs w:val="21"/>
+        </w:rPr>
+        <w:t>、</w:t>
+      </w:r>
+      <w:r>
+        <w:rPr>
+          <w:rFonts w:asciiTheme="minorEastAsia" w:hAnsiTheme="minorEastAsia" w:cs="Times New Roman (見出しのフォント - コンプ" w:hint="eastAsia"/>
+          <w:szCs w:val="21"/>
+        </w:rPr>
+        <w:t>費用面で現実的なものとなったことも要因であろう。</w:t>
       </w:r>
     </w:p>
     <w:p>
@@ -10475,7 +11168,19 @@
         <w:rPr>
           <w:rFonts w:hint="eastAsia"/>
         </w:rPr>
-        <w:t>「わかる」における問い直しの必要性、②内発的動機づけの重要性、③「おぼえる」段階の軽視の３点である。そして、これらのことを踏まえ佐伯が</w:t>
+        <w:t>「わかる」における問い直しの必要性、②内発的動機づけの重要性、③「おぼえる」段階の軽視の３点である。そして、</w:t>
+      </w:r>
+      <w:r>
+        <w:rPr>
+          <w:rFonts w:hint="eastAsia"/>
+        </w:rPr>
+        <w:t>以上の点</w:t>
+      </w:r>
+      <w:r>
+        <w:rPr>
+          <w:rFonts w:hint="eastAsia"/>
+        </w:rPr>
+        <w:t>を踏まえ佐伯が</w:t>
       </w:r>
       <w:r>
         <w:t>CAI</w:t>
@@ -10492,7 +11197,19 @@
         <w:rPr>
           <w:rFonts w:hint="eastAsia"/>
         </w:rPr>
-        <w:t xml:space="preserve">　まず、佐伯</w:t>
+        <w:t xml:space="preserve">　</w:t>
+      </w:r>
+      <w:r>
+        <w:rPr>
+          <w:rFonts w:hint="eastAsia"/>
+        </w:rPr>
+        <w:t>最初に</w:t>
+      </w:r>
+      <w:r>
+        <w:rPr>
+          <w:rFonts w:hint="eastAsia"/>
+        </w:rPr>
+        <w:t>、佐伯</w:t>
       </w:r>
       <w:r>
         <w:rPr>
@@ -10746,16 +11463,25 @@
           <w:kern w:val="0"/>
           <w:szCs w:val="21"/>
         </w:rPr>
-        <w:t>理解しなく</w:t>
-      </w:r>
-      <w:r>
-        <w:rPr>
-          <w:rFonts w:asciiTheme="minorEastAsia" w:hAnsiTheme="minorEastAsia" w:cs="`’¡Ã˛" w:hint="eastAsia"/>
-          <w:color w:val="000000" w:themeColor="text1"/>
-          <w:kern w:val="0"/>
-          <w:szCs w:val="21"/>
-        </w:rPr>
-        <w:t>てはならないが</w:t>
+        <w:t>理解しな</w:t>
+      </w:r>
+      <w:r>
+        <w:rPr>
+          <w:rFonts w:asciiTheme="minorEastAsia" w:hAnsiTheme="minorEastAsia" w:cs="`’¡Ã˛" w:hint="eastAsia"/>
+          <w:color w:val="000000" w:themeColor="text1"/>
+          <w:kern w:val="0"/>
+          <w:szCs w:val="21"/>
+        </w:rPr>
+        <w:t>ければ</w:t>
+      </w:r>
+      <w:r>
+        <w:rPr>
+          <w:rFonts w:asciiTheme="minorEastAsia" w:hAnsiTheme="minorEastAsia" w:cs="`’¡Ã˛" w:hint="eastAsia"/>
+          <w:color w:val="000000" w:themeColor="text1"/>
+          <w:kern w:val="0"/>
+          <w:szCs w:val="21"/>
+        </w:rPr>
+        <w:t>ならないが</w:t>
       </w:r>
       <w:r>
         <w:rPr>
@@ -10782,7 +11508,7 @@
           <w:kern w:val="0"/>
           <w:szCs w:val="21"/>
         </w:rPr>
-        <w:t>２つの特徴を説明している。まず</w:t>
+        <w:t>２つの特徴を説明している。</w:t>
       </w:r>
       <w:r>
         <w:rPr>
@@ -10896,6 +11622,231 @@
           <w:kern w:val="0"/>
           <w:szCs w:val="21"/>
         </w:rPr>
+        <w:t>「自分の力で分かり得る」ということに関連したものとして</w:t>
+      </w:r>
+      <w:r>
+        <w:rPr>
+          <w:rFonts w:asciiTheme="minorEastAsia" w:hAnsiTheme="minorEastAsia" w:cs="`’¡Ã˛" w:hint="eastAsia"/>
+          <w:color w:val="000000" w:themeColor="text1"/>
+          <w:kern w:val="0"/>
+          <w:szCs w:val="21"/>
+        </w:rPr>
+        <w:t>、</w:t>
+      </w:r>
+      <w:r>
+        <w:rPr>
+          <w:rFonts w:asciiTheme="minorEastAsia" w:hAnsiTheme="minorEastAsia" w:cs="`’¡Ã˛" w:hint="eastAsia"/>
+          <w:color w:val="000000" w:themeColor="text1"/>
+          <w:kern w:val="0"/>
+          <w:szCs w:val="21"/>
+        </w:rPr>
+        <w:t>動機づけ</w:t>
+      </w:r>
+      <w:r>
+        <w:rPr>
+          <w:rFonts w:asciiTheme="minorEastAsia" w:hAnsiTheme="minorEastAsia" w:cs="`’¡Ã˛" w:hint="eastAsia"/>
+          <w:color w:val="000000" w:themeColor="text1"/>
+          <w:kern w:val="0"/>
+          <w:szCs w:val="21"/>
+        </w:rPr>
+        <w:t>の議論がある。</w:t>
+      </w:r>
+      <w:r>
+        <w:rPr>
+          <w:rFonts w:asciiTheme="minorEastAsia" w:hAnsiTheme="minorEastAsia" w:cs="`’¡Ã˛" w:hint="eastAsia"/>
+          <w:color w:val="000000" w:themeColor="text1"/>
+          <w:kern w:val="0"/>
+          <w:szCs w:val="21"/>
+        </w:rPr>
+        <w:t>佐伯は</w:t>
+      </w:r>
+      <w:r>
+        <w:rPr>
+          <w:rFonts w:asciiTheme="minorEastAsia" w:hAnsiTheme="minorEastAsia" w:cs="`’¡Ã˛" w:hint="eastAsia"/>
+          <w:color w:val="000000" w:themeColor="text1"/>
+          <w:kern w:val="0"/>
+          <w:szCs w:val="21"/>
+        </w:rPr>
+        <w:t>「『考える』とはどういうことか」</w:t>
+      </w:r>
+      <w:r>
+        <w:rPr>
+          <w:rFonts w:asciiTheme="minorEastAsia" w:hAnsiTheme="minorEastAsia" w:cs="`’¡Ã˛" w:hint="eastAsia"/>
+          <w:color w:val="000000" w:themeColor="text1"/>
+          <w:kern w:val="0"/>
+          <w:szCs w:val="21"/>
+        </w:rPr>
+        <w:t>という論稿において</w:t>
+      </w:r>
+      <w:r>
+        <w:rPr>
+          <w:rFonts w:asciiTheme="minorEastAsia" w:hAnsiTheme="minorEastAsia" w:cs="`’¡Ã˛" w:hint="eastAsia"/>
+          <w:color w:val="000000" w:themeColor="text1"/>
+          <w:kern w:val="0"/>
+          <w:szCs w:val="21"/>
+        </w:rPr>
+        <w:t>、</w:t>
+      </w:r>
+      <w:r>
+        <w:rPr>
+          <w:rFonts w:asciiTheme="minorEastAsia" w:hAnsiTheme="minorEastAsia" w:cs="`’¡Ã˛" w:hint="eastAsia"/>
+          <w:color w:val="000000" w:themeColor="text1"/>
+          <w:kern w:val="0"/>
+          <w:szCs w:val="21"/>
+        </w:rPr>
+        <w:t>「考える」こと</w:t>
+      </w:r>
+      <w:r>
+        <w:rPr>
+          <w:rFonts w:asciiTheme="minorEastAsia" w:hAnsiTheme="minorEastAsia" w:cs="`’¡Ã˛" w:hint="eastAsia"/>
+          <w:color w:val="000000" w:themeColor="text1"/>
+          <w:kern w:val="0"/>
+          <w:szCs w:val="21"/>
+        </w:rPr>
+        <w:t>と</w:t>
+      </w:r>
+      <w:r>
+        <w:rPr>
+          <w:rFonts w:asciiTheme="minorEastAsia" w:hAnsiTheme="minorEastAsia" w:cs="`’¡Ã˛" w:hint="eastAsia"/>
+          <w:color w:val="000000" w:themeColor="text1"/>
+          <w:kern w:val="0"/>
+          <w:szCs w:val="21"/>
+        </w:rPr>
+        <w:t>「答えを出す」こと</w:t>
+      </w:r>
+      <w:r>
+        <w:rPr>
+          <w:rFonts w:asciiTheme="minorEastAsia" w:hAnsiTheme="minorEastAsia" w:cs="`’¡Ã˛" w:hint="eastAsia"/>
+          <w:color w:val="000000" w:themeColor="text1"/>
+          <w:kern w:val="0"/>
+          <w:szCs w:val="21"/>
+        </w:rPr>
+        <w:t>の</w:t>
+      </w:r>
+      <w:r>
+        <w:rPr>
+          <w:rFonts w:asciiTheme="minorEastAsia" w:hAnsiTheme="minorEastAsia" w:cs="`’¡Ã˛" w:hint="eastAsia"/>
+          <w:color w:val="000000" w:themeColor="text1"/>
+          <w:kern w:val="0"/>
+          <w:szCs w:val="21"/>
+        </w:rPr>
+        <w:t>同一視する</w:t>
+      </w:r>
+      <w:r>
+        <w:rPr>
+          <w:rFonts w:asciiTheme="minorEastAsia" w:hAnsiTheme="minorEastAsia" w:cs="`’¡Ã˛" w:hint="eastAsia"/>
+          <w:color w:val="000000" w:themeColor="text1"/>
+          <w:kern w:val="0"/>
+          <w:szCs w:val="21"/>
+        </w:rPr>
+        <w:t>考え</w:t>
+      </w:r>
+      <w:r>
+        <w:rPr>
+          <w:rFonts w:asciiTheme="minorEastAsia" w:hAnsiTheme="minorEastAsia" w:cs="`’¡Ã˛" w:hint="eastAsia"/>
+          <w:color w:val="000000" w:themeColor="text1"/>
+          <w:kern w:val="0"/>
+          <w:szCs w:val="21"/>
+        </w:rPr>
+        <w:t>を痛切に批判し、「吟味する」という過程に注目するよう主張している。しかし吟味するということにおいても、個々の具体的な吟味過程を答えとするような教師の問いかけによって、強制的に</w:t>
+      </w:r>
+      <w:r>
+        <w:rPr>
+          <w:rFonts w:asciiTheme="minorEastAsia" w:hAnsiTheme="minorEastAsia" w:cs="`’¡Ã˛" w:hint="eastAsia"/>
+          <w:color w:val="000000" w:themeColor="text1"/>
+          <w:kern w:val="0"/>
+          <w:szCs w:val="21"/>
+        </w:rPr>
+        <w:t>生徒に</w:t>
+      </w:r>
+      <w:r>
+        <w:rPr>
+          <w:rFonts w:asciiTheme="minorEastAsia" w:hAnsiTheme="minorEastAsia" w:cs="`’¡Ã˛" w:hint="eastAsia"/>
+          <w:color w:val="000000" w:themeColor="text1"/>
+          <w:kern w:val="0"/>
+          <w:szCs w:val="21"/>
+        </w:rPr>
+        <w:t>吟味させることができるのではないかという批判があるだろうと</w:t>
+      </w:r>
+      <w:r>
+        <w:rPr>
+          <w:rFonts w:asciiTheme="minorEastAsia" w:hAnsiTheme="minorEastAsia" w:cs="`’¡Ã˛" w:hint="eastAsia"/>
+          <w:color w:val="000000" w:themeColor="text1"/>
+          <w:kern w:val="0"/>
+          <w:szCs w:val="21"/>
+        </w:rPr>
+        <w:t>佐伯は予想し、それに対し</w:t>
+      </w:r>
+      <w:r>
+        <w:rPr>
+          <w:rFonts w:asciiTheme="minorEastAsia" w:hAnsiTheme="minorEastAsia" w:cs="`’¡Ã˛" w:hint="eastAsia"/>
+          <w:color w:val="000000" w:themeColor="text1"/>
+          <w:kern w:val="0"/>
+          <w:szCs w:val="21"/>
+        </w:rPr>
+        <w:t>吟味</w:t>
+      </w:r>
+      <w:r>
+        <w:rPr>
+          <w:rFonts w:asciiTheme="minorEastAsia" w:hAnsiTheme="minorEastAsia" w:cs="`’¡Ã˛" w:hint="eastAsia"/>
+          <w:color w:val="000000" w:themeColor="text1"/>
+          <w:kern w:val="0"/>
+          <w:szCs w:val="21"/>
+        </w:rPr>
+        <w:t>を行う</w:t>
+      </w:r>
+      <w:r>
+        <w:rPr>
+          <w:rFonts w:asciiTheme="minorEastAsia" w:hAnsiTheme="minorEastAsia" w:cs="`’¡Ã˛" w:hint="eastAsia"/>
+          <w:color w:val="000000" w:themeColor="text1"/>
+          <w:kern w:val="0"/>
+          <w:szCs w:val="21"/>
+        </w:rPr>
+        <w:t>動機</w:t>
+      </w:r>
+      <w:r>
+        <w:rPr>
+          <w:rFonts w:asciiTheme="minorEastAsia" w:hAnsiTheme="minorEastAsia" w:cs="`’¡Ã˛" w:hint="eastAsia"/>
+          <w:color w:val="000000" w:themeColor="text1"/>
+          <w:kern w:val="0"/>
+          <w:szCs w:val="21"/>
+        </w:rPr>
+        <w:t>づけ</w:t>
+      </w:r>
+      <w:r>
+        <w:rPr>
+          <w:rFonts w:asciiTheme="minorEastAsia" w:hAnsiTheme="minorEastAsia" w:cs="`’¡Ã˛" w:hint="eastAsia"/>
+          <w:color w:val="000000" w:themeColor="text1"/>
+          <w:kern w:val="0"/>
+          <w:szCs w:val="21"/>
+        </w:rPr>
+        <w:t>に注目し</w:t>
+      </w:r>
+      <w:r>
+        <w:rPr>
+          <w:rFonts w:asciiTheme="minorEastAsia" w:hAnsiTheme="minorEastAsia" w:cs="`’¡Ã˛" w:hint="eastAsia"/>
+          <w:color w:val="000000" w:themeColor="text1"/>
+          <w:kern w:val="0"/>
+          <w:szCs w:val="21"/>
+        </w:rPr>
+        <w:t>て</w:t>
+      </w:r>
+      <w:r>
+        <w:rPr>
+          <w:rFonts w:asciiTheme="minorEastAsia" w:hAnsiTheme="minorEastAsia" w:cs="`’¡Ã˛" w:hint="eastAsia"/>
+          <w:color w:val="000000" w:themeColor="text1"/>
+          <w:kern w:val="0"/>
+          <w:szCs w:val="21"/>
+        </w:rPr>
+        <w:t>反論を行っている。</w:t>
+      </w:r>
+      <w:r>
+        <w:rPr>
+          <w:rFonts w:asciiTheme="minorEastAsia" w:hAnsiTheme="minorEastAsia" w:cs="`’¡Ã˛" w:hint="eastAsia"/>
+          <w:color w:val="000000" w:themeColor="text1"/>
+          <w:kern w:val="0"/>
+          <w:szCs w:val="21"/>
+        </w:rPr>
         <w:t>この</w:t>
       </w:r>
       <w:r>
@@ -10905,34 +11856,7 @@
           <w:kern w:val="0"/>
           <w:szCs w:val="21"/>
         </w:rPr>
-        <w:t>「自分の力で分かり得る」ということに関連したものとして</w:t>
-      </w:r>
-      <w:r>
-        <w:rPr>
-          <w:rFonts w:asciiTheme="minorEastAsia" w:hAnsiTheme="minorEastAsia" w:cs="`’¡Ã˛" w:hint="eastAsia"/>
-          <w:color w:val="000000" w:themeColor="text1"/>
-          <w:kern w:val="0"/>
-          <w:szCs w:val="21"/>
-        </w:rPr>
-        <w:t>、</w:t>
-      </w:r>
-      <w:r>
-        <w:rPr>
-          <w:rFonts w:asciiTheme="minorEastAsia" w:hAnsiTheme="minorEastAsia" w:cs="`’¡Ã˛" w:hint="eastAsia"/>
-          <w:color w:val="000000" w:themeColor="text1"/>
-          <w:kern w:val="0"/>
-          <w:szCs w:val="21"/>
-        </w:rPr>
-        <w:t>動機づけ</w:t>
-      </w:r>
-      <w:r>
-        <w:rPr>
-          <w:rFonts w:asciiTheme="minorEastAsia" w:hAnsiTheme="minorEastAsia" w:cs="`’¡Ã˛" w:hint="eastAsia"/>
-          <w:color w:val="000000" w:themeColor="text1"/>
-          <w:kern w:val="0"/>
-          <w:szCs w:val="21"/>
-        </w:rPr>
-        <w:t>の議論がある。</w:t>
+        <w:t>動機づけを</w:t>
       </w:r>
       <w:r>
         <w:rPr>
@@ -10950,205 +11874,7 @@
           <w:kern w:val="0"/>
           <w:szCs w:val="21"/>
         </w:rPr>
-        <w:t>「『考える』とはどういうことか」</w:t>
-      </w:r>
-      <w:r>
-        <w:rPr>
-          <w:rFonts w:asciiTheme="minorEastAsia" w:hAnsiTheme="minorEastAsia" w:cs="`’¡Ã˛" w:hint="eastAsia"/>
-          <w:color w:val="000000" w:themeColor="text1"/>
-          <w:kern w:val="0"/>
-          <w:szCs w:val="21"/>
-        </w:rPr>
-        <w:t>という論稿において</w:t>
-      </w:r>
-      <w:r>
-        <w:rPr>
-          <w:rFonts w:asciiTheme="minorEastAsia" w:hAnsiTheme="minorEastAsia" w:cs="`’¡Ã˛" w:hint="eastAsia"/>
-          <w:color w:val="000000" w:themeColor="text1"/>
-          <w:kern w:val="0"/>
-          <w:szCs w:val="21"/>
-        </w:rPr>
-        <w:t>、</w:t>
-      </w:r>
-      <w:r>
-        <w:rPr>
-          <w:rFonts w:asciiTheme="minorEastAsia" w:hAnsiTheme="minorEastAsia" w:cs="`’¡Ã˛" w:hint="eastAsia"/>
-          <w:color w:val="000000" w:themeColor="text1"/>
-          <w:kern w:val="0"/>
-          <w:szCs w:val="21"/>
-        </w:rPr>
-        <w:t>「考える」こと</w:t>
-      </w:r>
-      <w:r>
-        <w:rPr>
-          <w:rFonts w:asciiTheme="minorEastAsia" w:hAnsiTheme="minorEastAsia" w:cs="`’¡Ã˛" w:hint="eastAsia"/>
-          <w:color w:val="000000" w:themeColor="text1"/>
-          <w:kern w:val="0"/>
-          <w:szCs w:val="21"/>
-        </w:rPr>
-        <w:t>と</w:t>
-      </w:r>
-      <w:r>
-        <w:rPr>
-          <w:rFonts w:asciiTheme="minorEastAsia" w:hAnsiTheme="minorEastAsia" w:cs="`’¡Ã˛" w:hint="eastAsia"/>
-          <w:color w:val="000000" w:themeColor="text1"/>
-          <w:kern w:val="0"/>
-          <w:szCs w:val="21"/>
-        </w:rPr>
-        <w:t>「答えを出す」こと</w:t>
-      </w:r>
-      <w:r>
-        <w:rPr>
-          <w:rFonts w:asciiTheme="minorEastAsia" w:hAnsiTheme="minorEastAsia" w:cs="`’¡Ã˛" w:hint="eastAsia"/>
-          <w:color w:val="000000" w:themeColor="text1"/>
-          <w:kern w:val="0"/>
-          <w:szCs w:val="21"/>
-        </w:rPr>
-        <w:t>の</w:t>
-      </w:r>
-      <w:r>
-        <w:rPr>
-          <w:rFonts w:asciiTheme="minorEastAsia" w:hAnsiTheme="minorEastAsia" w:cs="`’¡Ã˛" w:hint="eastAsia"/>
-          <w:color w:val="000000" w:themeColor="text1"/>
-          <w:kern w:val="0"/>
-          <w:szCs w:val="21"/>
-        </w:rPr>
-        <w:t>同一視する</w:t>
-      </w:r>
-      <w:r>
-        <w:rPr>
-          <w:rFonts w:asciiTheme="minorEastAsia" w:hAnsiTheme="minorEastAsia" w:cs="`’¡Ã˛" w:hint="eastAsia"/>
-          <w:color w:val="000000" w:themeColor="text1"/>
-          <w:kern w:val="0"/>
-          <w:szCs w:val="21"/>
-        </w:rPr>
-        <w:t>考え</w:t>
-      </w:r>
-      <w:r>
-        <w:rPr>
-          <w:rFonts w:asciiTheme="minorEastAsia" w:hAnsiTheme="minorEastAsia" w:cs="`’¡Ã˛" w:hint="eastAsia"/>
-          <w:color w:val="000000" w:themeColor="text1"/>
-          <w:kern w:val="0"/>
-          <w:szCs w:val="21"/>
-        </w:rPr>
-        <w:t>を痛切に批判し、「吟味する」という過程に注目するよう主張している。しかし吟味するということにおいても、個々の具体的な吟味過程を答えとするような教師の問いかけによって、強制的に</w:t>
-      </w:r>
-      <w:r>
-        <w:rPr>
-          <w:rFonts w:asciiTheme="minorEastAsia" w:hAnsiTheme="minorEastAsia" w:cs="`’¡Ã˛" w:hint="eastAsia"/>
-          <w:color w:val="000000" w:themeColor="text1"/>
-          <w:kern w:val="0"/>
-          <w:szCs w:val="21"/>
-        </w:rPr>
-        <w:t>生徒に</w:t>
-      </w:r>
-      <w:r>
-        <w:rPr>
-          <w:rFonts w:asciiTheme="minorEastAsia" w:hAnsiTheme="minorEastAsia" w:cs="`’¡Ã˛" w:hint="eastAsia"/>
-          <w:color w:val="000000" w:themeColor="text1"/>
-          <w:kern w:val="0"/>
-          <w:szCs w:val="21"/>
-        </w:rPr>
-        <w:t>吟味させることができるのではないかという批判があるだろうと</w:t>
-      </w:r>
-      <w:r>
-        <w:rPr>
-          <w:rFonts w:asciiTheme="minorEastAsia" w:hAnsiTheme="minorEastAsia" w:cs="`’¡Ã˛" w:hint="eastAsia"/>
-          <w:color w:val="000000" w:themeColor="text1"/>
-          <w:kern w:val="0"/>
-          <w:szCs w:val="21"/>
-        </w:rPr>
-        <w:t>佐伯は予想し、それに対し</w:t>
-      </w:r>
-      <w:r>
-        <w:rPr>
-          <w:rFonts w:asciiTheme="minorEastAsia" w:hAnsiTheme="minorEastAsia" w:cs="`’¡Ã˛" w:hint="eastAsia"/>
-          <w:color w:val="000000" w:themeColor="text1"/>
-          <w:kern w:val="0"/>
-          <w:szCs w:val="21"/>
-        </w:rPr>
-        <w:t>吟味</w:t>
-      </w:r>
-      <w:r>
-        <w:rPr>
-          <w:rFonts w:asciiTheme="minorEastAsia" w:hAnsiTheme="minorEastAsia" w:cs="`’¡Ã˛" w:hint="eastAsia"/>
-          <w:color w:val="000000" w:themeColor="text1"/>
-          <w:kern w:val="0"/>
-          <w:szCs w:val="21"/>
-        </w:rPr>
-        <w:t>を行う</w:t>
-      </w:r>
-      <w:r>
-        <w:rPr>
-          <w:rFonts w:asciiTheme="minorEastAsia" w:hAnsiTheme="minorEastAsia" w:cs="`’¡Ã˛" w:hint="eastAsia"/>
-          <w:color w:val="000000" w:themeColor="text1"/>
-          <w:kern w:val="0"/>
-          <w:szCs w:val="21"/>
-        </w:rPr>
-        <w:t>動機</w:t>
-      </w:r>
-      <w:r>
-        <w:rPr>
-          <w:rFonts w:asciiTheme="minorEastAsia" w:hAnsiTheme="minorEastAsia" w:cs="`’¡Ã˛" w:hint="eastAsia"/>
-          <w:color w:val="000000" w:themeColor="text1"/>
-          <w:kern w:val="0"/>
-          <w:szCs w:val="21"/>
-        </w:rPr>
-        <w:t>づけ</w:t>
-      </w:r>
-      <w:r>
-        <w:rPr>
-          <w:rFonts w:asciiTheme="minorEastAsia" w:hAnsiTheme="minorEastAsia" w:cs="`’¡Ã˛" w:hint="eastAsia"/>
-          <w:color w:val="000000" w:themeColor="text1"/>
-          <w:kern w:val="0"/>
-          <w:szCs w:val="21"/>
-        </w:rPr>
-        <w:t>に注目し</w:t>
-      </w:r>
-      <w:r>
-        <w:rPr>
-          <w:rFonts w:asciiTheme="minorEastAsia" w:hAnsiTheme="minorEastAsia" w:cs="`’¡Ã˛" w:hint="eastAsia"/>
-          <w:color w:val="000000" w:themeColor="text1"/>
-          <w:kern w:val="0"/>
-          <w:szCs w:val="21"/>
-        </w:rPr>
-        <w:t>て</w:t>
-      </w:r>
-      <w:r>
-        <w:rPr>
-          <w:rFonts w:asciiTheme="minorEastAsia" w:hAnsiTheme="minorEastAsia" w:cs="`’¡Ã˛" w:hint="eastAsia"/>
-          <w:color w:val="000000" w:themeColor="text1"/>
-          <w:kern w:val="0"/>
-          <w:szCs w:val="21"/>
-        </w:rPr>
-        <w:t>佐伯は</w:t>
-      </w:r>
-      <w:r>
-        <w:rPr>
-          <w:rFonts w:asciiTheme="minorEastAsia" w:hAnsiTheme="minorEastAsia" w:cs="`’¡Ã˛" w:hint="eastAsia"/>
-          <w:color w:val="000000" w:themeColor="text1"/>
-          <w:kern w:val="0"/>
-          <w:szCs w:val="21"/>
-        </w:rPr>
-        <w:t>反論を行っている。</w:t>
-      </w:r>
-      <w:r>
-        <w:rPr>
-          <w:rFonts w:asciiTheme="minorEastAsia" w:hAnsiTheme="minorEastAsia" w:cs="`’¡Ã˛" w:hint="eastAsia"/>
-          <w:color w:val="000000" w:themeColor="text1"/>
-          <w:kern w:val="0"/>
-          <w:szCs w:val="21"/>
-        </w:rPr>
-        <w:t>まず、</w:t>
-      </w:r>
-      <w:r>
-        <w:rPr>
-          <w:rFonts w:asciiTheme="minorEastAsia" w:hAnsiTheme="minorEastAsia" w:cs="`’¡Ã˛" w:hint="eastAsia"/>
-          <w:color w:val="000000" w:themeColor="text1"/>
-          <w:kern w:val="0"/>
-          <w:szCs w:val="21"/>
-        </w:rPr>
-        <w:t>佐伯は動機づけを外発的動機づけと内発的動機づけの二つに</w:t>
+        <w:t>外発的動機づけと内発的動機づけの二つに</w:t>
       </w:r>
       <w:r>
         <w:rPr>
@@ -11353,7 +12079,16 @@
           <w:kern w:val="0"/>
           <w:szCs w:val="21"/>
         </w:rPr>
-        <w:t>前述した「わかる」ことの特徴や内発的動機づけによって吟味が行われる</w:t>
+        <w:t>前述した「わかる」ことの特徴や内発的動機づけによって吟味が行われるべきであることを考慮し、</w:t>
+      </w:r>
+      <w:r>
+        <w:rPr>
+          <w:rFonts w:asciiTheme="minorEastAsia" w:hAnsiTheme="minorEastAsia" w:cs="`’¡Ã˛" w:hint="eastAsia"/>
+          <w:color w:val="000000" w:themeColor="text1"/>
+          <w:kern w:val="0"/>
+          <w:szCs w:val="21"/>
+        </w:rPr>
+        <w:t>教師が「説明する人」、生徒が「説明を聞く人」という構造を</w:t>
       </w:r>
       <w:r>
         <w:rPr>
@@ -11363,16 +12098,7 @@
           <w:szCs w:val="21"/>
         </w:rPr>
         <w:lastRenderedPageBreak/>
-        <w:t>べきであることを考慮し、</w:t>
-      </w:r>
-      <w:r>
-        <w:rPr>
-          <w:rFonts w:asciiTheme="minorEastAsia" w:hAnsiTheme="minorEastAsia" w:cs="`’¡Ã˛" w:hint="eastAsia"/>
-          <w:color w:val="000000" w:themeColor="text1"/>
-          <w:kern w:val="0"/>
-          <w:szCs w:val="21"/>
-        </w:rPr>
-        <w:t>教師が「説明する人」、生徒が「説明を聞く人」という構造を解体する必要があるのではないかと指摘している</w:t>
+        <w:t>解体する必要があるのではないかと指摘している</w:t>
       </w:r>
       <w:r>
         <w:rPr>
@@ -11527,145 +12253,154 @@
         <w:adjustRightInd w:val="0"/>
         <w:jc w:val="left"/>
         <w:rPr>
+          <w:rFonts w:asciiTheme="minorEastAsia" w:hAnsiTheme="minorEastAsia" w:cs="`’¡Ã˛" w:hint="eastAsia"/>
+          <w:color w:val="000000" w:themeColor="text1"/>
+          <w:kern w:val="0"/>
+          <w:szCs w:val="21"/>
+        </w:rPr>
+      </w:pPr>
+      <w:r>
+        <w:rPr>
+          <w:rFonts w:asciiTheme="minorEastAsia" w:hAnsiTheme="minorEastAsia" w:cs="`’¡Ã˛" w:hint="eastAsia"/>
+          <w:color w:val="000000" w:themeColor="text1"/>
+          <w:kern w:val="0"/>
+          <w:szCs w:val="21"/>
+        </w:rPr>
+        <w:t>以上の引用からは、</w:t>
+      </w:r>
+      <w:r>
+        <w:rPr>
+          <w:rFonts w:asciiTheme="minorEastAsia" w:hAnsiTheme="minorEastAsia" w:cs="`’¡Ã˛" w:hint="eastAsia"/>
+          <w:color w:val="000000" w:themeColor="text1"/>
+          <w:kern w:val="0"/>
+          <w:szCs w:val="21"/>
+        </w:rPr>
+        <w:t>認知論の立場からもわかる</w:t>
+      </w:r>
+      <w:r>
+        <w:rPr>
+          <w:rFonts w:asciiTheme="minorEastAsia" w:hAnsiTheme="minorEastAsia" w:cs="`’¡Ã˛" w:hint="eastAsia"/>
+          <w:color w:val="000000" w:themeColor="text1"/>
+          <w:kern w:val="0"/>
+          <w:szCs w:val="21"/>
+        </w:rPr>
+        <w:t>通り</w:t>
+      </w:r>
+      <w:r>
+        <w:rPr>
+          <w:rFonts w:asciiTheme="minorEastAsia" w:hAnsiTheme="minorEastAsia" w:cs="`’¡Ã˛" w:hint="eastAsia"/>
+          <w:color w:val="000000" w:themeColor="text1"/>
+          <w:kern w:val="0"/>
+          <w:szCs w:val="21"/>
+        </w:rPr>
+        <w:t>、教師が子ども</w:t>
+      </w:r>
+      <w:r>
+        <w:rPr>
+          <w:rFonts w:asciiTheme="minorEastAsia" w:hAnsiTheme="minorEastAsia" w:cs="`’¡Ã˛" w:hint="eastAsia"/>
+          <w:color w:val="000000" w:themeColor="text1"/>
+          <w:kern w:val="0"/>
+          <w:szCs w:val="21"/>
+        </w:rPr>
+        <w:t>の理解度</w:t>
+      </w:r>
+      <w:r>
+        <w:rPr>
+          <w:rFonts w:asciiTheme="minorEastAsia" w:hAnsiTheme="minorEastAsia" w:cs="`’¡Ã˛" w:hint="eastAsia"/>
+          <w:color w:val="000000" w:themeColor="text1"/>
+          <w:kern w:val="0"/>
+          <w:szCs w:val="21"/>
+        </w:rPr>
+        <w:t>を外側から見</w:t>
+      </w:r>
+      <w:r>
+        <w:rPr>
+          <w:rFonts w:asciiTheme="minorEastAsia" w:hAnsiTheme="minorEastAsia" w:cs="`’¡Ã˛" w:hint="eastAsia"/>
+          <w:color w:val="000000" w:themeColor="text1"/>
+          <w:kern w:val="0"/>
+          <w:szCs w:val="21"/>
+        </w:rPr>
+        <w:t>て確認す</w:t>
+      </w:r>
+      <w:r>
+        <w:rPr>
+          <w:rFonts w:asciiTheme="minorEastAsia" w:hAnsiTheme="minorEastAsia" w:cs="`’¡Ã˛" w:hint="eastAsia"/>
+          <w:color w:val="000000" w:themeColor="text1"/>
+          <w:kern w:val="0"/>
+          <w:szCs w:val="21"/>
+        </w:rPr>
+        <w:t>るのではなく、子どもの立場に立って、子</w:t>
+      </w:r>
+      <w:r>
+        <w:rPr>
+          <w:rFonts w:asciiTheme="minorEastAsia" w:hAnsiTheme="minorEastAsia" w:cs="`’¡Ã˛" w:hint="eastAsia"/>
+          <w:color w:val="000000" w:themeColor="text1"/>
+          <w:kern w:val="0"/>
+          <w:szCs w:val="21"/>
+        </w:rPr>
+        <w:t>ども</w:t>
+      </w:r>
+      <w:r>
+        <w:rPr>
+          <w:rFonts w:asciiTheme="minorEastAsia" w:hAnsiTheme="minorEastAsia" w:cs="`’¡Ã˛" w:hint="eastAsia"/>
+          <w:color w:val="000000" w:themeColor="text1"/>
+          <w:kern w:val="0"/>
+          <w:szCs w:val="21"/>
+        </w:rPr>
+        <w:t>と一緒に学ぶことを楽しむ姿勢</w:t>
+      </w:r>
+      <w:r>
+        <w:rPr>
+          <w:rFonts w:asciiTheme="minorEastAsia" w:hAnsiTheme="minorEastAsia" w:cs="`’¡Ã˛" w:hint="eastAsia"/>
+          <w:color w:val="000000" w:themeColor="text1"/>
+          <w:kern w:val="0"/>
+          <w:szCs w:val="21"/>
+        </w:rPr>
+        <w:t>を佐伯が大切に考えていることが読み取れる。これは</w:t>
+      </w:r>
+      <w:r>
+        <w:rPr>
+          <w:rFonts w:asciiTheme="minorEastAsia" w:hAnsiTheme="minorEastAsia" w:cs="`’¡Ã˛" w:hint="eastAsia"/>
+          <w:color w:val="000000" w:themeColor="text1"/>
+          <w:kern w:val="0"/>
+          <w:szCs w:val="21"/>
+        </w:rPr>
+        <w:t>前章</w:t>
+      </w:r>
+      <w:r>
+        <w:rPr>
+          <w:rFonts w:asciiTheme="minorEastAsia" w:hAnsiTheme="minorEastAsia" w:cs="`’¡Ã˛" w:hint="eastAsia"/>
+          <w:color w:val="000000" w:themeColor="text1"/>
+          <w:kern w:val="0"/>
+          <w:szCs w:val="21"/>
+        </w:rPr>
+        <w:t>で扱った</w:t>
+      </w:r>
+      <w:r>
+        <w:rPr>
+          <w:rFonts w:asciiTheme="minorEastAsia" w:hAnsiTheme="minorEastAsia" w:cs="`’¡Ã˛" w:hint="eastAsia"/>
+          <w:color w:val="000000" w:themeColor="text1"/>
+          <w:kern w:val="0"/>
+          <w:szCs w:val="21"/>
+        </w:rPr>
+        <w:t>時代では見られなかった考えである。佐伯が生徒の主体性を重視するようになったことが窺え、この</w:t>
+      </w:r>
+      <w:r>
+        <w:rPr>
+          <w:rFonts w:asciiTheme="minorEastAsia" w:hAnsiTheme="minorEastAsia" w:cs="`’¡Ã˛" w:hint="eastAsia"/>
+          <w:color w:val="000000" w:themeColor="text1"/>
+          <w:kern w:val="0"/>
+          <w:szCs w:val="21"/>
+        </w:rPr>
+        <w:t>姿勢が</w:t>
+      </w:r>
+      <w:r>
+        <w:rPr>
           <w:rFonts w:asciiTheme="minorEastAsia" w:hAnsiTheme="minorEastAsia" w:cs="`’¡Ã˛"/>
           <w:color w:val="000000" w:themeColor="text1"/>
           <w:kern w:val="0"/>
           <w:szCs w:val="21"/>
         </w:rPr>
-      </w:pPr>
-      <w:r>
-        <w:rPr>
-          <w:rFonts w:asciiTheme="minorEastAsia" w:hAnsiTheme="minorEastAsia" w:cs="`’¡Ã˛" w:hint="eastAsia"/>
-          <w:color w:val="000000" w:themeColor="text1"/>
-          <w:kern w:val="0"/>
-          <w:szCs w:val="21"/>
-        </w:rPr>
-        <w:t>認知論の立場からもわかる</w:t>
-      </w:r>
-      <w:r>
-        <w:rPr>
-          <w:rFonts w:asciiTheme="minorEastAsia" w:hAnsiTheme="minorEastAsia" w:cs="`’¡Ã˛" w:hint="eastAsia"/>
-          <w:color w:val="000000" w:themeColor="text1"/>
-          <w:kern w:val="0"/>
-          <w:szCs w:val="21"/>
-        </w:rPr>
-        <w:t>通り</w:t>
-      </w:r>
-      <w:r>
-        <w:rPr>
-          <w:rFonts w:asciiTheme="minorEastAsia" w:hAnsiTheme="minorEastAsia" w:cs="`’¡Ã˛" w:hint="eastAsia"/>
-          <w:color w:val="000000" w:themeColor="text1"/>
-          <w:kern w:val="0"/>
-          <w:szCs w:val="21"/>
-        </w:rPr>
-        <w:t>、教師が子ども</w:t>
-      </w:r>
-      <w:r>
-        <w:rPr>
-          <w:rFonts w:asciiTheme="minorEastAsia" w:hAnsiTheme="minorEastAsia" w:cs="`’¡Ã˛" w:hint="eastAsia"/>
-          <w:color w:val="000000" w:themeColor="text1"/>
-          <w:kern w:val="0"/>
-          <w:szCs w:val="21"/>
-        </w:rPr>
-        <w:t>の理解度</w:t>
-      </w:r>
-      <w:r>
-        <w:rPr>
-          <w:rFonts w:asciiTheme="minorEastAsia" w:hAnsiTheme="minorEastAsia" w:cs="`’¡Ã˛" w:hint="eastAsia"/>
-          <w:color w:val="000000" w:themeColor="text1"/>
-          <w:kern w:val="0"/>
-          <w:szCs w:val="21"/>
-        </w:rPr>
-        <w:t>を外側から見</w:t>
-      </w:r>
-      <w:r>
-        <w:rPr>
-          <w:rFonts w:asciiTheme="minorEastAsia" w:hAnsiTheme="minorEastAsia" w:cs="`’¡Ã˛" w:hint="eastAsia"/>
-          <w:color w:val="000000" w:themeColor="text1"/>
-          <w:kern w:val="0"/>
-          <w:szCs w:val="21"/>
-        </w:rPr>
-        <w:t>て確認す</w:t>
-      </w:r>
-      <w:r>
-        <w:rPr>
-          <w:rFonts w:asciiTheme="minorEastAsia" w:hAnsiTheme="minorEastAsia" w:cs="`’¡Ã˛" w:hint="eastAsia"/>
-          <w:color w:val="000000" w:themeColor="text1"/>
-          <w:kern w:val="0"/>
-          <w:szCs w:val="21"/>
-        </w:rPr>
-        <w:t>るのではなく、子どもの立場に立って、子</w:t>
-      </w:r>
-      <w:r>
-        <w:rPr>
-          <w:rFonts w:asciiTheme="minorEastAsia" w:hAnsiTheme="minorEastAsia" w:cs="`’¡Ã˛" w:hint="eastAsia"/>
-          <w:color w:val="000000" w:themeColor="text1"/>
-          <w:kern w:val="0"/>
-          <w:szCs w:val="21"/>
-        </w:rPr>
-        <w:t>ども</w:t>
-      </w:r>
-      <w:r>
-        <w:rPr>
-          <w:rFonts w:asciiTheme="minorEastAsia" w:hAnsiTheme="minorEastAsia" w:cs="`’¡Ã˛" w:hint="eastAsia"/>
-          <w:color w:val="000000" w:themeColor="text1"/>
-          <w:kern w:val="0"/>
-          <w:szCs w:val="21"/>
-        </w:rPr>
-        <w:t>と一緒に学ぶことを楽しむ姿勢</w:t>
-      </w:r>
-      <w:r>
-        <w:rPr>
-          <w:rFonts w:asciiTheme="minorEastAsia" w:hAnsiTheme="minorEastAsia" w:cs="`’¡Ã˛" w:hint="eastAsia"/>
-          <w:color w:val="000000" w:themeColor="text1"/>
-          <w:kern w:val="0"/>
-          <w:szCs w:val="21"/>
-        </w:rPr>
-        <w:t>を佐伯が大切に考えていることが読み取れる。これは</w:t>
-      </w:r>
-      <w:r>
-        <w:rPr>
-          <w:rFonts w:asciiTheme="minorEastAsia" w:hAnsiTheme="minorEastAsia" w:cs="`’¡Ã˛" w:hint="eastAsia"/>
-          <w:color w:val="000000" w:themeColor="text1"/>
-          <w:kern w:val="0"/>
-          <w:szCs w:val="21"/>
-        </w:rPr>
-        <w:t>前章</w:t>
-      </w:r>
-      <w:r>
-        <w:rPr>
-          <w:rFonts w:asciiTheme="minorEastAsia" w:hAnsiTheme="minorEastAsia" w:cs="`’¡Ã˛" w:hint="eastAsia"/>
-          <w:color w:val="000000" w:themeColor="text1"/>
-          <w:kern w:val="0"/>
-          <w:szCs w:val="21"/>
-        </w:rPr>
-        <w:t>で扱った</w:t>
-      </w:r>
-      <w:r>
-        <w:rPr>
-          <w:rFonts w:asciiTheme="minorEastAsia" w:hAnsiTheme="minorEastAsia" w:cs="`’¡Ã˛" w:hint="eastAsia"/>
-          <w:color w:val="000000" w:themeColor="text1"/>
-          <w:kern w:val="0"/>
-          <w:szCs w:val="21"/>
-        </w:rPr>
-        <w:t>時代では見られなかった考えである。佐伯が生徒の主体性を重視するようになったことが窺え、この</w:t>
-      </w:r>
-      <w:r>
-        <w:rPr>
-          <w:rFonts w:asciiTheme="minorEastAsia" w:hAnsiTheme="minorEastAsia" w:cs="`’¡Ã˛" w:hint="eastAsia"/>
-          <w:color w:val="000000" w:themeColor="text1"/>
-          <w:kern w:val="0"/>
-          <w:szCs w:val="21"/>
-        </w:rPr>
-        <w:t>姿勢が</w:t>
-      </w:r>
-      <w:r>
-        <w:rPr>
-          <w:rFonts w:asciiTheme="minorEastAsia" w:hAnsiTheme="minorEastAsia" w:cs="`’¡Ã˛"/>
-          <w:color w:val="000000" w:themeColor="text1"/>
-          <w:kern w:val="0"/>
-          <w:szCs w:val="21"/>
-        </w:rPr>
         <w:t>CAI</w:t>
       </w:r>
       <w:r>
@@ -11675,25 +12410,16 @@
           <w:kern w:val="0"/>
           <w:szCs w:val="21"/>
         </w:rPr>
-        <w:t>批判につながったのではないかと</w:t>
-      </w:r>
-      <w:r>
-        <w:rPr>
-          <w:rFonts w:asciiTheme="minorEastAsia" w:hAnsiTheme="minorEastAsia" w:cs="`’¡Ã˛" w:hint="eastAsia"/>
-          <w:color w:val="000000" w:themeColor="text1"/>
-          <w:kern w:val="0"/>
-          <w:szCs w:val="21"/>
-        </w:rPr>
-        <w:t>考えられる</w:t>
-      </w:r>
-      <w:r>
-        <w:rPr>
-          <w:rFonts w:asciiTheme="minorEastAsia" w:hAnsiTheme="minorEastAsia" w:cs="`’¡Ã˛" w:hint="eastAsia"/>
-          <w:color w:val="000000" w:themeColor="text1"/>
-          <w:kern w:val="0"/>
-          <w:szCs w:val="21"/>
-        </w:rPr>
-        <w:t>。</w:t>
+        <w:t>批判に</w:t>
+      </w:r>
+      <w:r>
+        <w:rPr>
+          <w:rFonts w:asciiTheme="minorEastAsia" w:hAnsiTheme="minorEastAsia" w:cs="`’¡Ã˛" w:hint="eastAsia"/>
+          <w:color w:val="000000" w:themeColor="text1"/>
+          <w:kern w:val="0"/>
+          <w:szCs w:val="21"/>
+        </w:rPr>
+        <w:t>転じる要因だと考えられる。</w:t>
       </w:r>
     </w:p>
     <w:p>
@@ -11744,7 +12470,25 @@
           <w:kern w:val="0"/>
           <w:szCs w:val="21"/>
         </w:rPr>
-        <w:t>に対する意見を見ていこう。佐伯は1</w:t>
+        <w:t>に対する意見を</w:t>
+      </w:r>
+      <w:r>
+        <w:rPr>
+          <w:rFonts w:asciiTheme="minorEastAsia" w:hAnsiTheme="minorEastAsia" w:cs="`’¡Ã˛" w:hint="eastAsia"/>
+          <w:color w:val="000000" w:themeColor="text1"/>
+          <w:kern w:val="0"/>
+          <w:szCs w:val="21"/>
+        </w:rPr>
+        <w:t>検討する</w:t>
+      </w:r>
+      <w:r>
+        <w:rPr>
+          <w:rFonts w:asciiTheme="minorEastAsia" w:hAnsiTheme="minorEastAsia" w:cs="`’¡Ã˛" w:hint="eastAsia"/>
+          <w:color w:val="000000" w:themeColor="text1"/>
+          <w:kern w:val="0"/>
+          <w:szCs w:val="21"/>
+        </w:rPr>
+        <w:t>。佐伯は1</w:t>
       </w:r>
       <w:r>
         <w:rPr>
@@ -11799,7 +12543,25 @@
           <w:kern w:val="0"/>
           <w:szCs w:val="21"/>
         </w:rPr>
-        <w:t>。子ども自身が内発的動機づけによって自らわかることが重要であると考えるようになった佐伯は、コンピュータを使用する場合も子どもの方から反応を求めるようなものでなくてはならないと考えるようになったのだ。</w:t>
+        <w:t>。子ども</w:t>
+      </w:r>
+      <w:r>
+        <w:rPr>
+          <w:rFonts w:asciiTheme="minorEastAsia" w:hAnsiTheme="minorEastAsia" w:cs="`’¡Ã˛" w:hint="eastAsia"/>
+          <w:color w:val="000000" w:themeColor="text1"/>
+          <w:kern w:val="0"/>
+          <w:szCs w:val="21"/>
+        </w:rPr>
+        <w:t>が</w:t>
+      </w:r>
+      <w:r>
+        <w:rPr>
+          <w:rFonts w:asciiTheme="minorEastAsia" w:hAnsiTheme="minorEastAsia" w:cs="`’¡Ã˛" w:hint="eastAsia"/>
+          <w:color w:val="000000" w:themeColor="text1"/>
+          <w:kern w:val="0"/>
+          <w:szCs w:val="21"/>
+        </w:rPr>
+        <w:t>内発的動機づけによって自らわかることが重要であると考えるようになった佐伯は、コンピュータを使用する場合も子どもの方から反応を求めるようなものでなくてはならないと考えるようになったのだ。</w:t>
       </w:r>
       <w:r>
         <w:rPr>
@@ -11817,7 +12579,25 @@
           <w:kern w:val="0"/>
           <w:szCs w:val="21"/>
         </w:rPr>
-        <w:t>における自発性に関して、佐伯は</w:t>
+        <w:t>における自発性に関して</w:t>
+      </w:r>
+      <w:r>
+        <w:rPr>
+          <w:rFonts w:asciiTheme="minorEastAsia" w:hAnsiTheme="minorEastAsia" w:cs="`’¡Ã˛" w:hint="eastAsia"/>
+          <w:color w:val="000000" w:themeColor="text1"/>
+          <w:kern w:val="0"/>
+          <w:szCs w:val="21"/>
+        </w:rPr>
+        <w:t>は</w:t>
+      </w:r>
+      <w:r>
+        <w:rPr>
+          <w:rFonts w:asciiTheme="minorEastAsia" w:hAnsiTheme="minorEastAsia" w:cs="`’¡Ã˛" w:hint="eastAsia"/>
+          <w:color w:val="000000" w:themeColor="text1"/>
+          <w:kern w:val="0"/>
+          <w:szCs w:val="21"/>
+        </w:rPr>
+        <w:t>、佐伯は</w:t>
       </w:r>
       <w:r>
         <w:rPr>
@@ -11853,7 +12633,61 @@
           <w:kern w:val="0"/>
           <w:szCs w:val="21"/>
         </w:rPr>
-        <w:t>いくら生徒の関心を反映しているとはいえ、もともと教師が設定した問題を機械が問いかけて</w:t>
+        <w:t>生徒の関心を反映</w:t>
+      </w:r>
+      <w:r>
+        <w:rPr>
+          <w:rFonts w:asciiTheme="minorEastAsia" w:hAnsiTheme="minorEastAsia" w:cs="`’¡Ã˛" w:hint="eastAsia"/>
+          <w:color w:val="000000" w:themeColor="text1"/>
+          <w:kern w:val="0"/>
+          <w:szCs w:val="21"/>
+        </w:rPr>
+        <w:t>できるものではあったが</w:t>
+      </w:r>
+      <w:r>
+        <w:rPr>
+          <w:rFonts w:asciiTheme="minorEastAsia" w:hAnsiTheme="minorEastAsia" w:cs="`’¡Ã˛" w:hint="eastAsia"/>
+          <w:color w:val="000000" w:themeColor="text1"/>
+          <w:kern w:val="0"/>
+          <w:szCs w:val="21"/>
+        </w:rPr>
+        <w:t>、もともと教師が設定した問題</w:t>
+      </w:r>
+      <w:r>
+        <w:rPr>
+          <w:rFonts w:asciiTheme="minorEastAsia" w:hAnsiTheme="minorEastAsia" w:cs="`’¡Ã˛" w:hint="eastAsia"/>
+          <w:color w:val="000000" w:themeColor="text1"/>
+          <w:kern w:val="0"/>
+          <w:szCs w:val="21"/>
+        </w:rPr>
+        <w:t>から</w:t>
+      </w:r>
+      <w:r>
+        <w:rPr>
+          <w:rFonts w:asciiTheme="minorEastAsia" w:hAnsiTheme="minorEastAsia" w:cs="`’¡Ã˛" w:hint="eastAsia"/>
+          <w:color w:val="000000" w:themeColor="text1"/>
+          <w:kern w:val="0"/>
+          <w:szCs w:val="21"/>
+        </w:rPr>
+        <w:t>機械が</w:t>
+      </w:r>
+      <w:r>
+        <w:rPr>
+          <w:rFonts w:asciiTheme="minorEastAsia" w:hAnsiTheme="minorEastAsia" w:cs="`’¡Ã˛" w:hint="eastAsia"/>
+          <w:color w:val="000000" w:themeColor="text1"/>
+          <w:kern w:val="0"/>
+          <w:szCs w:val="21"/>
+        </w:rPr>
+        <w:t>選択し</w:t>
+      </w:r>
+      <w:r>
+        <w:rPr>
+          <w:rFonts w:asciiTheme="minorEastAsia" w:hAnsiTheme="minorEastAsia" w:cs="`’¡Ã˛" w:hint="eastAsia"/>
+          <w:color w:val="000000" w:themeColor="text1"/>
+          <w:kern w:val="0"/>
+          <w:szCs w:val="21"/>
+        </w:rPr>
+        <w:t>問いかけて</w:t>
       </w:r>
       <w:r>
         <w:rPr>
@@ -12057,7 +12891,7 @@
           <w:kern w:val="0"/>
           <w:szCs w:val="21"/>
         </w:rPr>
-        <w:t>また、佐伯はこの時代において「わかる」ということや「わかる授業」を説明する際</w:t>
+        <w:t>また、佐伯はこの時代において「わかる」ということや「わかる授業」を説明する際に、一度も「おぼえる」ことやその必要性について言及しなかったことに注目したい。佐</w:t>
       </w:r>
       <w:r>
         <w:rPr>
@@ -12067,7 +12901,7 @@
           <w:szCs w:val="21"/>
         </w:rPr>
         <w:lastRenderedPageBreak/>
-        <w:t>に、一度も「おぼえる」ことやその必要性について言及しなかったことに注目したい。佐伯は、</w:t>
+        <w:t>伯は、</w:t>
       </w:r>
       <w:r>
         <w:rPr>
@@ -12154,7 +12988,25 @@
           <w:kern w:val="0"/>
           <w:szCs w:val="21"/>
         </w:rPr>
-        <w:t>、坂本ら教育工学者と佐伯の違いについて考察しよう。まず、</w:t>
+        <w:t>、坂本ら教育工学者と佐伯の</w:t>
+      </w:r>
+      <w:r>
+        <w:rPr>
+          <w:rFonts w:asciiTheme="minorEastAsia" w:hAnsiTheme="minorEastAsia" w:cs="`’¡Ã˛" w:hint="eastAsia"/>
+          <w:color w:val="000000" w:themeColor="text1"/>
+          <w:kern w:val="0"/>
+          <w:szCs w:val="21"/>
+        </w:rPr>
+        <w:t>コンピュータ教育に対する意見の相違点</w:t>
+      </w:r>
+      <w:r>
+        <w:rPr>
+          <w:rFonts w:asciiTheme="minorEastAsia" w:hAnsiTheme="minorEastAsia" w:cs="`’¡Ã˛" w:hint="eastAsia"/>
+          <w:color w:val="000000" w:themeColor="text1"/>
+          <w:kern w:val="0"/>
+          <w:szCs w:val="21"/>
+        </w:rPr>
+        <w:t>について考察しよう。まず、</w:t>
       </w:r>
       <w:r>
         <w:rPr>
@@ -12172,7 +13024,25 @@
           <w:kern w:val="0"/>
           <w:szCs w:val="21"/>
         </w:rPr>
-        <w:t>に対して賛否が分かれているという点が明確な違いであろう。坂本らは教育目標というものが明確に定まっているということを前提として、その目標を効率的に達成するために</w:t>
+        <w:t>に対して賛否が分かれているという点が明確な違いであろう。</w:t>
+      </w:r>
+      <w:r>
+        <w:rPr>
+          <w:rFonts w:asciiTheme="minorEastAsia" w:hAnsiTheme="minorEastAsia" w:cs="`’¡Ã˛" w:hint="eastAsia"/>
+          <w:color w:val="000000" w:themeColor="text1"/>
+          <w:kern w:val="0"/>
+          <w:szCs w:val="21"/>
+        </w:rPr>
+        <w:t>さらに、教育目標についても差異が指摘できる。</w:t>
+      </w:r>
+      <w:r>
+        <w:rPr>
+          <w:rFonts w:asciiTheme="minorEastAsia" w:hAnsiTheme="minorEastAsia" w:cs="`’¡Ã˛" w:hint="eastAsia"/>
+          <w:color w:val="000000" w:themeColor="text1"/>
+          <w:kern w:val="0"/>
+          <w:szCs w:val="21"/>
+        </w:rPr>
+        <w:t>坂本らは教育目標というものが明確に定まっているということを前提として、その目標を効率的に達成するために</w:t>
       </w:r>
       <w:r>
         <w:rPr>
@@ -12199,16 +13069,16 @@
           <w:kern w:val="0"/>
           <w:szCs w:val="21"/>
         </w:rPr>
-        <w:t>「わかる」とは「わかる」ことに終わりがないことを知っていることだとしていることや子どもの主体性を重要視していたことから、教育目標を子どもが学習する前から子どもの行動の形でで記述することは難しいと考えていたのではないかと推察される。つまり、坂本らと佐伯の違いとして、前章から引き続き</w:t>
-      </w:r>
-      <w:r>
-        <w:rPr>
-          <w:rFonts w:asciiTheme="minorEastAsia" w:hAnsiTheme="minorEastAsia" w:cs="`’¡Ã˛" w:hint="eastAsia"/>
-          <w:color w:val="000000" w:themeColor="text1"/>
-          <w:kern w:val="0"/>
-          <w:szCs w:val="21"/>
-        </w:rPr>
-        <w:t>、</w:t>
+        <w:t>「わかる」とは「わかる」ことに終わりがないことを知っていることだとしていることや子どもの主体性を重要視していたことから、教育目標を子どもが学習する前から子どもの行動の形でで記述することは難しいと考えていたのではないかと推察される。つまり、坂本らと佐伯の違いとして、前章</w:t>
+      </w:r>
+      <w:r>
+        <w:rPr>
+          <w:rFonts w:asciiTheme="minorEastAsia" w:hAnsiTheme="minorEastAsia" w:cs="`’¡Ã˛" w:hint="eastAsia"/>
+          <w:color w:val="000000" w:themeColor="text1"/>
+          <w:kern w:val="0"/>
+          <w:szCs w:val="21"/>
+        </w:rPr>
+        <w:t>と同様に</w:t>
       </w:r>
       <w:r>
         <w:rPr>
@@ -12226,16 +13096,25 @@
           <w:kern w:val="0"/>
           <w:szCs w:val="21"/>
         </w:rPr>
-        <w:t>のあり方への研究の有無はもちろんのこと</w:t>
-      </w:r>
-      <w:r>
-        <w:rPr>
-          <w:rFonts w:asciiTheme="minorEastAsia" w:hAnsiTheme="minorEastAsia" w:cs="`’¡Ã˛" w:hint="eastAsia"/>
-          <w:color w:val="000000" w:themeColor="text1"/>
-          <w:kern w:val="0"/>
-          <w:szCs w:val="21"/>
-        </w:rPr>
-        <w:t>、教育目標を明確に定めるということの是非に関しても意見が分かれているのではないかと考えられる。</w:t>
+        <w:t>のあり方への研究の有無は</w:t>
+      </w:r>
+      <w:r>
+        <w:rPr>
+          <w:rFonts w:asciiTheme="minorEastAsia" w:hAnsiTheme="minorEastAsia" w:cs="`’¡Ã˛" w:hint="eastAsia"/>
+          <w:color w:val="000000" w:themeColor="text1"/>
+          <w:kern w:val="0"/>
+          <w:szCs w:val="21"/>
+        </w:rPr>
+        <w:t>言うまでもないが</w:t>
+      </w:r>
+      <w:r>
+        <w:rPr>
+          <w:rFonts w:asciiTheme="minorEastAsia" w:hAnsiTheme="minorEastAsia" w:cs="`’¡Ã˛" w:hint="eastAsia"/>
+          <w:color w:val="000000" w:themeColor="text1"/>
+          <w:kern w:val="0"/>
+          <w:szCs w:val="21"/>
+        </w:rPr>
+        <w:t>、教育目標を明確に定めるということの是非に関しても意見が分かれていると考えられる。</w:t>
       </w:r>
     </w:p>
     <w:p>
@@ -12295,7 +13174,13 @@
         <w:rPr>
           <w:rFonts w:hint="eastAsia"/>
         </w:rPr>
-        <w:t xml:space="preserve">　前節では、佐伯が「わかる」ということをどのように捉えているのかを確認し、それに伴い</w:t>
+        <w:t xml:space="preserve">　前節では、佐伯が「わかる」ということをどのように捉えているのかを確認し</w:t>
+      </w:r>
+      <w:r>
+        <w:rPr>
+          <w:rFonts w:hint="eastAsia"/>
+        </w:rPr>
+        <w:t>た上で</w:t>
       </w:r>
       <w:r>
         <w:t>CAI</w:t>
@@ -12884,7 +13769,25 @@
           <w:kern w:val="0"/>
           <w:szCs w:val="21"/>
         </w:rPr>
-        <w:t>による学習は、前節で述べた子どもの内発的動機づけによるものになり得ると言える。また、</w:t>
+        <w:t>による学習は、前節で述べた子どもの内発的動機づけによるものになり得ると</w:t>
+      </w:r>
+      <w:r>
+        <w:rPr>
+          <w:rFonts w:asciiTheme="minorEastAsia" w:hAnsiTheme="minorEastAsia" w:cs="`’¡Ã˛" w:hint="eastAsia"/>
+          <w:color w:val="000000" w:themeColor="text1"/>
+          <w:kern w:val="0"/>
+          <w:szCs w:val="21"/>
+        </w:rPr>
+        <w:t>考えられる</w:t>
+      </w:r>
+      <w:r>
+        <w:rPr>
+          <w:rFonts w:asciiTheme="minorEastAsia" w:hAnsiTheme="minorEastAsia" w:cs="`’¡Ã˛" w:hint="eastAsia"/>
+          <w:color w:val="000000" w:themeColor="text1"/>
+          <w:kern w:val="0"/>
+          <w:szCs w:val="21"/>
+        </w:rPr>
+        <w:t>。また、</w:t>
       </w:r>
       <w:r>
         <w:rPr>
@@ -12920,25 +13823,25 @@
           <w:kern w:val="0"/>
           <w:szCs w:val="21"/>
         </w:rPr>
-        <w:t>イメージによる学習を実現したものと言えるのではない</w:t>
-      </w:r>
-      <w:r>
-        <w:rPr>
-          <w:rFonts w:asciiTheme="minorEastAsia" w:hAnsiTheme="minorEastAsia" w:cs="`’¡Ã˛" w:hint="eastAsia"/>
-          <w:color w:val="000000" w:themeColor="text1"/>
-          <w:kern w:val="0"/>
-          <w:szCs w:val="21"/>
-        </w:rPr>
-        <w:t>だろう</w:t>
-      </w:r>
-      <w:r>
-        <w:rPr>
-          <w:rFonts w:asciiTheme="minorEastAsia" w:hAnsiTheme="minorEastAsia" w:cs="`’¡Ã˛" w:hint="eastAsia"/>
-          <w:color w:val="000000" w:themeColor="text1"/>
-          <w:kern w:val="0"/>
-          <w:szCs w:val="21"/>
-        </w:rPr>
-        <w:t>か。</w:t>
+        <w:t>イメージによる学習を実現したものと</w:t>
+      </w:r>
+      <w:r>
+        <w:rPr>
+          <w:rFonts w:asciiTheme="minorEastAsia" w:hAnsiTheme="minorEastAsia" w:cs="`’¡Ã˛" w:hint="eastAsia"/>
+          <w:color w:val="000000" w:themeColor="text1"/>
+          <w:kern w:val="0"/>
+          <w:szCs w:val="21"/>
+        </w:rPr>
+        <w:t>論じることができるであろう</w:t>
+      </w:r>
+      <w:r>
+        <w:rPr>
+          <w:rFonts w:asciiTheme="minorEastAsia" w:hAnsiTheme="minorEastAsia" w:cs="`’¡Ã˛" w:hint="eastAsia"/>
+          <w:color w:val="000000" w:themeColor="text1"/>
+          <w:kern w:val="0"/>
+          <w:szCs w:val="21"/>
+        </w:rPr>
+        <w:t>。</w:t>
       </w:r>
       <w:r>
         <w:rPr>
@@ -13046,7 +13949,7 @@
           <w:kern w:val="0"/>
           <w:szCs w:val="21"/>
         </w:rPr>
-        <w:t>。</w:t>
+        <w:t>、</w:t>
       </w:r>
       <w:r>
         <w:rPr>
@@ -13217,7 +14120,7 @@
         <w:rPr>
           <w:rFonts w:hint="eastAsia"/>
         </w:rPr>
-        <w:t>ポジウムや研究発表が行われたり、</w:t>
+        <w:t>ポジウムや研究発表が行われ、</w:t>
       </w:r>
       <w:r>
         <w:t>教育工学に関する理論書</w:t>
@@ -13226,7 +14129,7 @@
         <w:rPr>
           <w:rFonts w:hint="eastAsia"/>
         </w:rPr>
-        <w:t>が</w:t>
+        <w:t>も</w:t>
       </w:r>
       <w:r>
         <w:t>刊行</w:t>
@@ -13235,7 +14138,7 @@
         <w:rPr>
           <w:rFonts w:hint="eastAsia"/>
         </w:rPr>
-        <w:t>されたりするなど、日本教育工学会設立の機運が高まり、ついに</w:t>
+        <w:t>されるなど、日本教育工学会設立の機運が高まり、ついに</w:t>
       </w:r>
       <w:r>
         <w:t>1984</w:t>
@@ -13808,13 +14711,25 @@
         <w:rPr>
           <w:rFonts w:eastAsiaTheme="minorHAnsi" w:cs="ＭＳ 明朝" w:hint="eastAsia"/>
         </w:rPr>
-        <w:t>さらに文化とは本質的には「わかりあい」だとし、そう考えると、教育とは大人が子どもたちへ向けて「文化的実践への参加」を呼びかけることであると佐伯は主張する。ここで「参加」という点に着目すると、佐伯は「参加する」ということはすなわち、自発的に価値の発見や生産、普及の活動に加わることだとしている。</w:t>
+        <w:t>さらに文化とは本質的には「わかりあい」だとし、教育とは大人が子どもたちへ向けて「文化的実践への参加」を呼びかけることであると佐伯は主張する。ここで「参加」という点に着目すると、佐伯は「参加する」ということはすなわち、自発的に価値の発見や生産、普及の活動に加わることだとしている。</w:t>
       </w:r>
       <w:r>
         <w:rPr>
           <w:rFonts w:eastAsiaTheme="minorHAnsi" w:cs="ＭＳ 明朝" w:hint="eastAsia"/>
         </w:rPr>
-        <w:t>しかし学校において、「参加」ではなく「伝達」が中心になっていると指摘し、教師が生徒ともにわかろうとすることが重要であると述べている。</w:t>
+        <w:t>しかし学校において、「参加」ではなく「伝達」が中心になっていると</w:t>
+      </w:r>
+      <w:r>
+        <w:rPr>
+          <w:rFonts w:eastAsiaTheme="minorHAnsi" w:cs="ＭＳ 明朝" w:hint="eastAsia"/>
+        </w:rPr>
+        <w:t>佐伯は</w:t>
+      </w:r>
+      <w:r>
+        <w:rPr>
+          <w:rFonts w:eastAsiaTheme="minorHAnsi" w:cs="ＭＳ 明朝" w:hint="eastAsia"/>
+        </w:rPr>
+        <w:t>指摘し、教師が生徒ともにわかろうとすることが重要であると述べている。</w:t>
       </w:r>
     </w:p>
     <w:p>
@@ -13863,20 +14778,26 @@
         <w:rPr>
           <w:rFonts w:eastAsiaTheme="minorHAnsi" w:cs="ＭＳ 明朝" w:hint="eastAsia"/>
         </w:rPr>
-        <w:t>このことを一つ例を挙げて見てみよう。</w:t>
+        <w:t>このこと</w:t>
       </w:r>
       <w:r>
         <w:rPr>
           <w:rFonts w:eastAsiaTheme="minorHAnsi" w:cs="ＭＳ 明朝" w:hint="eastAsia"/>
         </w:rPr>
-        <w:t>「できる」ことが「わかる」ことよりも重要だという主張は世に多くあり、そ</w:t>
+        <w:t>に関する例を一つ確認する。</w:t>
       </w:r>
       <w:r>
         <w:rPr>
           <w:rFonts w:eastAsiaTheme="minorHAnsi" w:cs="ＭＳ 明朝" w:hint="eastAsia"/>
         </w:rPr>
+        <w:t>「できる」ことが「わかる」ことよりも重要だという主張は世に多くあり、その</w:t>
+      </w:r>
+      <w:r>
+        <w:rPr>
+          <w:rFonts w:eastAsiaTheme="minorHAnsi" w:cs="ＭＳ 明朝" w:hint="eastAsia"/>
+        </w:rPr>
         <w:lastRenderedPageBreak/>
-        <w:t>の論拠</w:t>
+        <w:t>論拠</w:t>
       </w:r>
       <w:r>
         <w:rPr>
@@ -13900,12 +14821,36 @@
         <w:rPr>
           <w:rFonts w:eastAsiaTheme="minorHAnsi" w:cs="ＭＳ 明朝" w:hint="eastAsia"/>
         </w:rPr>
-        <w:t>反論を行っている。佐伯は確かにものごとには「基礎的」なものがあると認めながら、それが基礎的である理由を文化的実践の文脈と結びつけて教えるべきであるとしている。そのため「基礎的技能ができる」ことと「それが基礎的であることがわかる」ことは分けられるものではなく、一体化したものであると</w:t>
+        <w:t>反論を行っている。佐伯は確かにものごとには「基礎的」なものがあると認めながら、それが基礎的である理由を文化的実践の文脈と結びつけて教えるべき</w:t>
       </w:r>
       <w:r>
         <w:rPr>
           <w:rFonts w:eastAsiaTheme="minorHAnsi" w:cs="ＭＳ 明朝" w:hint="eastAsia"/>
         </w:rPr>
+        <w:t>だと</w:t>
+      </w:r>
+      <w:r>
+        <w:rPr>
+          <w:rFonts w:eastAsiaTheme="minorHAnsi" w:cs="ＭＳ 明朝" w:hint="eastAsia"/>
+        </w:rPr>
+        <w:t>している。</w:t>
+      </w:r>
+      <w:r>
+        <w:rPr>
+          <w:rFonts w:eastAsiaTheme="minorHAnsi" w:cs="ＭＳ 明朝" w:hint="eastAsia"/>
+        </w:rPr>
+        <w:t>つまり</w:t>
+      </w:r>
+      <w:r>
+        <w:rPr>
+          <w:rFonts w:eastAsiaTheme="minorHAnsi" w:cs="ＭＳ 明朝" w:hint="eastAsia"/>
+        </w:rPr>
+        <w:t>「基礎的技能ができる」ことと「それが基礎的であることがわかる」ことは分けられるものではなく、一体化したものであると</w:t>
+      </w:r>
+      <w:r>
+        <w:rPr>
+          <w:rFonts w:eastAsiaTheme="minorHAnsi" w:cs="ＭＳ 明朝" w:hint="eastAsia"/>
+        </w:rPr>
         <w:t>佐伯は</w:t>
       </w:r>
       <w:r>
@@ -13924,6 +14869,12 @@
         <w:rPr>
           <w:rFonts w:eastAsiaTheme="minorHAnsi" w:cs="ＭＳ 明朝" w:hint="eastAsia"/>
         </w:rPr>
+        <w:t>のである</w:t>
+      </w:r>
+      <w:r>
+        <w:rPr>
+          <w:rFonts w:eastAsiaTheme="minorHAnsi" w:cs="ＭＳ 明朝" w:hint="eastAsia"/>
+        </w:rPr>
         <w:t>。</w:t>
       </w:r>
     </w:p>
@@ -14051,19 +15002,19 @@
         <w:rPr>
           <w:rFonts w:eastAsiaTheme="minorHAnsi" w:cs="ＭＳ 明朝" w:hint="eastAsia"/>
         </w:rPr>
-        <w:t>だと述べ、さらに以下のように</w:t>
+        <w:t>だと述べ、さらに</w:t>
       </w:r>
       <w:r>
         <w:rPr>
           <w:rFonts w:eastAsiaTheme="minorHAnsi" w:cs="ＭＳ 明朝" w:hint="eastAsia"/>
         </w:rPr>
-        <w:t>も</w:t>
+        <w:t>次のようにも説明している</w:t>
       </w:r>
       <w:r>
         <w:rPr>
           <w:rFonts w:eastAsiaTheme="minorHAnsi" w:cs="ＭＳ 明朝" w:hint="eastAsia"/>
         </w:rPr>
-        <w:t>述べている。</w:t>
+        <w:t>。</w:t>
       </w:r>
     </w:p>
     <w:p>
@@ -14159,12 +15110,24 @@
         <w:rPr>
           <w:rFonts w:eastAsiaTheme="minorHAnsi" w:cs="ＭＳ 明朝" w:hint="eastAsia"/>
         </w:rPr>
-        <w:t>当時佐伯が述べていた「わかる」としての網目的記憶の特徴に近いと言えよう。つまり</w:t>
+        <w:t>当時佐伯が述べていた「わかる」としての網目的記憶の特徴に近いと</w:t>
       </w:r>
       <w:r>
         <w:rPr>
           <w:rFonts w:eastAsiaTheme="minorHAnsi" w:cs="ＭＳ 明朝" w:hint="eastAsia"/>
         </w:rPr>
+        <w:t>指摘できるであろう</w:t>
+      </w:r>
+      <w:r>
+        <w:rPr>
+          <w:rFonts w:eastAsiaTheme="minorHAnsi" w:cs="ＭＳ 明朝" w:hint="eastAsia"/>
+        </w:rPr>
+        <w:t>。つまり</w:t>
+      </w:r>
+      <w:r>
+        <w:rPr>
+          <w:rFonts w:eastAsiaTheme="minorHAnsi" w:cs="ＭＳ 明朝" w:hint="eastAsia"/>
+        </w:rPr>
         <w:t>佐伯は</w:t>
       </w:r>
       <w:r>
@@ -14183,13 +15146,31 @@
         <w:rPr>
           <w:rFonts w:eastAsiaTheme="minorHAnsi" w:cs="ＭＳ 明朝" w:hint="eastAsia"/>
         </w:rPr>
+        <w:t>年</w:t>
+      </w:r>
+      <w:r>
+        <w:rPr>
+          <w:rFonts w:eastAsiaTheme="minorHAnsi" w:cs="ＭＳ 明朝" w:hint="eastAsia"/>
+        </w:rPr>
         <w:t>までのような</w:t>
       </w:r>
       <w:r>
         <w:rPr>
           <w:rFonts w:eastAsiaTheme="minorHAnsi" w:cs="ＭＳ 明朝" w:hint="eastAsia"/>
         </w:rPr>
-        <w:t>単なる作業としての「おぼえる」という活動は認めず、「わかる」という活動の中で知識の一貫性を意識しながら「おぼえる」という活動を行うべきだとしているのである。「おぼえる」ことは「わかる」と分けて考えられるものではなく、「わかる」の中に存在しているのだ。</w:t>
+        <w:t>単なる作業としての「おぼえる」という活動は認めず、「わかる」という活動の中で知識の一貫性を意識しながら「おぼえる」という活動を行うべきだとしているのである。「おぼえる」ことは「わかる」と分けて考えられるものではなく、「わかる」の中に存在している</w:t>
+      </w:r>
+      <w:r>
+        <w:rPr>
+          <w:rFonts w:eastAsiaTheme="minorHAnsi" w:cs="ＭＳ 明朝" w:hint="eastAsia"/>
+        </w:rPr>
+        <w:t>ものだと読み解くことができるであろう</w:t>
+      </w:r>
+      <w:r>
+        <w:rPr>
+          <w:rFonts w:eastAsiaTheme="minorHAnsi" w:cs="ＭＳ 明朝" w:hint="eastAsia"/>
+        </w:rPr>
+        <w:t>。</w:t>
       </w:r>
     </w:p>
     <w:p>
@@ -14208,7 +15189,19 @@
         <w:rPr>
           <w:rFonts w:eastAsiaTheme="minorHAnsi" w:cs="ＭＳ 明朝" w:hint="eastAsia"/>
         </w:rPr>
-        <w:t>ここで、佐伯の教育におけるコンピュータの使用に対する考え方を見ていこう。</w:t>
+        <w:t>ここで、佐伯の教育におけるコンピュータの使用に対する考え方を</w:t>
+      </w:r>
+      <w:r>
+        <w:rPr>
+          <w:rFonts w:eastAsiaTheme="minorHAnsi" w:cs="ＭＳ 明朝" w:hint="eastAsia"/>
+        </w:rPr>
+        <w:t>検討しよう</w:t>
+      </w:r>
+      <w:r>
+        <w:rPr>
+          <w:rFonts w:eastAsiaTheme="minorHAnsi" w:cs="ＭＳ 明朝" w:hint="eastAsia"/>
+        </w:rPr>
+        <w:t>。</w:t>
       </w:r>
       <w:r>
         <w:rPr>
@@ -14341,14 +15334,38 @@
         <w:rPr>
           <w:rFonts w:eastAsiaTheme="minorHAnsi" w:cs="ＭＳ 明朝" w:hint="eastAsia"/>
         </w:rPr>
-        <w:t>このように、コンピュータを用いて何かのモデルを作成するということは、そのモデルの対象となるものの価値を発見し、それを共有し普及しようとする活動だと言えるのではないだろうか。つまり先に述べた文化的実践としての学びを実現したものだと言えるだろう。</w:t>
+        <w:t>以上の</w:t>
+      </w:r>
+      <w:r>
+        <w:rPr>
+          <w:rFonts w:eastAsiaTheme="minorHAnsi" w:cs="ＭＳ 明朝" w:hint="eastAsia"/>
+        </w:rPr>
+        <w:t>ように、コンピュータを用いて何かのモデルを作成するということは、そのモデルの対象となるものの価値を発見し、それを共有し普及しようとする活動だと</w:t>
+      </w:r>
+      <w:r>
+        <w:rPr>
+          <w:rFonts w:eastAsiaTheme="minorHAnsi" w:cs="ＭＳ 明朝" w:hint="eastAsia"/>
+        </w:rPr>
+        <w:t>論じることができるであろう</w:t>
+      </w:r>
+      <w:r>
+        <w:rPr>
+          <w:rFonts w:eastAsiaTheme="minorHAnsi" w:cs="ＭＳ 明朝" w:hint="eastAsia"/>
+        </w:rPr>
+        <w:t>。つまり先に述べた文化的実践としての学びを実現したものだと</w:t>
+      </w:r>
+      <w:r>
+        <w:rPr>
+          <w:rFonts w:eastAsiaTheme="minorHAnsi" w:cs="ＭＳ 明朝" w:hint="eastAsia"/>
+        </w:rPr>
+        <w:t>指摘できるであろう。</w:t>
       </w:r>
     </w:p>
     <w:p>
       <w:pPr>
         <w:ind w:firstLineChars="100" w:firstLine="210"/>
         <w:rPr>
-          <w:rFonts w:eastAsiaTheme="minorHAnsi" w:cs="ＭＳ 明朝"/>
+          <w:rFonts w:eastAsiaTheme="minorHAnsi" w:cs="ＭＳ 明朝" w:hint="eastAsia"/>
         </w:rPr>
       </w:pPr>
       <w:r>
@@ -14489,7 +15506,6 @@
         <w:rPr>
           <w:rFonts w:eastAsiaTheme="minorHAnsi" w:cs="ＭＳ 明朝" w:hint="eastAsia"/>
         </w:rPr>
-        <w:lastRenderedPageBreak/>
         <w:t>さらに、</w:t>
       </w:r>
       <w:r>
@@ -14731,14 +15747,14 @@
         <w:rPr>
           <w:rFonts w:eastAsiaTheme="minorHAnsi" w:cs="ＭＳ 明朝" w:hint="eastAsia"/>
         </w:rPr>
-        <w:t>これからの情報教育を考えるならば、それは子どもたちを「情報化時代に適応させること」でもなければ、「高度情報化社会に生きるのに必要な、個人の基本的な資質としての情報活用能力の育成」ではないだろう。むしろ、「社会の情報化によって失われ、抑圧されている状況から脱却し、それらに対抗して、子どもの真の学びを回復するための教育」であ</w:t>
+        <w:t>これからの情報教育を考えるならば、それは子どもたちを「情報化時代に適応させること」でもなければ、「高度情報化社会に生きるのに必要な、個人の基本的な資質としての情報活用能力の育成」ではないだろう。むしろ、「社会の情報化によって失われ、抑圧されて</w:t>
       </w:r>
       <w:r>
         <w:rPr>
           <w:rFonts w:eastAsiaTheme="minorHAnsi" w:cs="ＭＳ 明朝" w:hint="eastAsia"/>
         </w:rPr>
         <w:lastRenderedPageBreak/>
-        <w:t>るべきだ。つまり、情報教育とは本来、何か新しい状況に「適応」させる「適応教育」ではなく、むしろ、飲み込まれてしまいそうな状況に「対抗」できるようにする「対抗教育」であるべきだ、というのが筆者の主張である。</w:t>
+        <w:t>いる状況から脱却し、それらに対抗して、子どもの真の学びを回復するための教育」であるべきだ。つまり、情報教育とは本来、何か新しい状況に「適応」させる「適応教育」ではなく、むしろ、飲み込まれてしまいそうな状況に「対抗」できるようにする「対抗教育」であるべきだ、というのが筆者の主張である。</w:t>
       </w:r>
       <w:r>
         <w:rPr>
@@ -14939,14 +15955,14 @@
         <w:rPr>
           <w:rFonts w:hint="eastAsia"/>
         </w:rPr>
-        <w:t>を発展させる形で正統的周辺参加による学びについて考察していく佐伯の様子を確認し、それを踏まえコンピュータ教育に対する考えを明らかにする。そ</w:t>
+        <w:t>を発展させる形で正統的周辺参加による学びについて考察して</w:t>
       </w:r>
       <w:r>
         <w:rPr>
           <w:rFonts w:hint="eastAsia"/>
         </w:rPr>
         <w:lastRenderedPageBreak/>
-        <w:t>の際着目したい点は、①</w:t>
+        <w:t>いく佐伯の様子を確認し、それを踏まえコンピュータ教育に対する考えを明らかにする。その際着目したい点は、①</w:t>
       </w:r>
       <w:r>
         <w:rPr>
@@ -15231,14 +16247,14 @@
         <w:rPr>
           <w:rFonts w:hint="eastAsia"/>
         </w:rPr>
-        <w:t>したがって、学習をつねに「進める」ものは、予見を可能にする共同体の十全的活動へのアクセスであり、学習者の参加の軌道に即しての、意味のネットワークの広がり、す</w:t>
+        <w:t>したがって、学習をつねに「進める」ものは、予見を可能にする共同体の十全的活動</w:t>
       </w:r>
       <w:r>
         <w:rPr>
           <w:rFonts w:hint="eastAsia"/>
         </w:rPr>
         <w:lastRenderedPageBreak/>
-        <w:t>なわち、「文化的透明性」にあるとする。</w:t>
+        <w:t>へのアクセスであり、学習者の参加の軌道に即しての、意味のネットワークの広がり、すなわち、「文化的透明性」にあるとする。</w:t>
       </w:r>
       <w:r>
         <w:rPr>
@@ -15527,14 +16543,14 @@
         <w:rPr>
           <w:rFonts w:hint="eastAsia"/>
         </w:rPr>
-        <w:t>台ずつ配布され、最終的に自分たちの地域を調べ、自分ならではの情報を盛り込んだ「こだわり地図」を作成し、発表するというもので</w:t>
+        <w:t>台ずつ配布され、最終的に自分たちの地域を</w:t>
       </w:r>
       <w:r>
         <w:rPr>
           <w:rFonts w:hint="eastAsia"/>
         </w:rPr>
         <w:lastRenderedPageBreak/>
-        <w:t>あった。</w:t>
+        <w:t>調べ、自分ならではの情報を盛り込んだ「こだわり地図」を作成し、発表するというものであった。</w:t>
       </w:r>
       <w:r>
         <w:rPr>
@@ -16075,13 +17091,7 @@
         <w:t>第１節　本論文の総括</w:t>
       </w:r>
     </w:p>
-    <w:p>
-      <w:pPr>
-        <w:rPr>
-          <w:rFonts w:hint="eastAsia"/>
-        </w:rPr>
-      </w:pPr>
-    </w:p>
+    <w:p/>
     <w:p>
       <w:pPr>
         <w:pStyle w:val="2"/>

--- a/卒業論文.docx
+++ b/卒業論文.docx
@@ -8380,25 +8380,7 @@
           <w:kern w:val="0"/>
           <w:szCs w:val="21"/>
         </w:rPr>
-        <w:t>表現できないということを</w:t>
-      </w:r>
-      <w:r>
-        <w:rPr>
-          <w:rFonts w:asciiTheme="minorEastAsia" w:hAnsiTheme="minorEastAsia" w:cs="`’¡Ã˛" w:hint="eastAsia"/>
-          <w:color w:val="000000" w:themeColor="text1"/>
-          <w:kern w:val="0"/>
-          <w:szCs w:val="21"/>
-        </w:rPr>
-        <w:t>スキナー</w:t>
-      </w:r>
-      <w:r>
-        <w:rPr>
-          <w:rFonts w:asciiTheme="minorEastAsia" w:hAnsiTheme="minorEastAsia" w:cs="`’¡Ã˛" w:hint="eastAsia"/>
-          <w:color w:val="000000" w:themeColor="text1"/>
-          <w:kern w:val="0"/>
-          <w:szCs w:val="21"/>
-        </w:rPr>
-        <w:t>が</w:t>
+        <w:t>表現できないということをスキナーが</w:t>
       </w:r>
       <w:r>
         <w:rPr>
@@ -12253,7 +12235,7 @@
         <w:adjustRightInd w:val="0"/>
         <w:jc w:val="left"/>
         <w:rPr>
-          <w:rFonts w:asciiTheme="minorEastAsia" w:hAnsiTheme="minorEastAsia" w:cs="`’¡Ã˛" w:hint="eastAsia"/>
+          <w:rFonts w:asciiTheme="minorEastAsia" w:hAnsiTheme="minorEastAsia" w:cs="`’¡Ã˛"/>
           <w:color w:val="000000" w:themeColor="text1"/>
           <w:kern w:val="0"/>
           <w:szCs w:val="21"/>
@@ -15365,7 +15347,7 @@
       <w:pPr>
         <w:ind w:firstLineChars="100" w:firstLine="210"/>
         <w:rPr>
-          <w:rFonts w:eastAsiaTheme="minorHAnsi" w:cs="ＭＳ 明朝" w:hint="eastAsia"/>
+          <w:rFonts w:eastAsiaTheme="minorHAnsi" w:cs="ＭＳ 明朝"/>
         </w:rPr>
       </w:pPr>
       <w:r>
@@ -15673,6 +15655,12 @@
       </w:r>
       <w:r>
         <w:rPr>
+          <w:rFonts w:eastAsiaTheme="minorHAnsi" w:cs="ＭＳ 明朝" w:hint="eastAsia"/>
+        </w:rPr>
+        <w:t>と指摘している</w:t>
+      </w:r>
+      <w:r>
+        <w:rPr>
           <w:rStyle w:val="ab"/>
           <w:rFonts w:eastAsiaTheme="minorHAnsi" w:cs="ＭＳ 明朝"/>
         </w:rPr>
@@ -15782,12 +15770,24 @@
         <w:rPr>
           <w:rFonts w:eastAsiaTheme="minorHAnsi" w:cs="ＭＳ 明朝" w:hint="eastAsia"/>
         </w:rPr>
-        <w:t>対抗教育としての情報教育において注目すべきものとして、佐伯はヒューマン・インタフェース研究、濃密なシンボル、状況論的認知科学の３つを挙げている。まずヒューマン・インタフェースとは機械が人間と交流を持つ側面のことで、ヒューマン・インタフェース研究においては、コンピュータは人間の頭脳の代行をするものではなく、人間が何かをしようとするときの手段となるべきだと考えられており、説明書を読まなくても人間の思うように機械が動作するような設計が研究されている。これにより、観客化やブラックボックス化を防ぐことができるのではないかと</w:t>
+        <w:t>対抗教育としての情報教育において注目すべきものとして、佐伯はヒューマン・インタフェース研究、濃密なシンボル、状況論的認知科学の３つを挙げている。まずヒューマン・インタフェースとは機械が人間と交流を持つ側面のことで、ヒューマン・インタフェース研究においては、コンピュータは人間の頭脳の代行をするものではなく、人間が何かをしようとするときの手段となるべきだと考えられており、説明書を読まなくても人間の思うように機械が動作するような設計が研究されている。</w:t>
       </w:r>
       <w:r>
         <w:rPr>
           <w:rFonts w:eastAsiaTheme="minorHAnsi" w:cs="ＭＳ 明朝" w:hint="eastAsia"/>
         </w:rPr>
+        <w:t>このヒューマン・インタフェース研究</w:t>
+      </w:r>
+      <w:r>
+        <w:rPr>
+          <w:rFonts w:eastAsiaTheme="minorHAnsi" w:cs="ＭＳ 明朝" w:hint="eastAsia"/>
+        </w:rPr>
+        <w:t>により、観客化やブラックボックス化を防ぐことができるのではないかと</w:t>
+      </w:r>
+      <w:r>
+        <w:rPr>
+          <w:rFonts w:eastAsiaTheme="minorHAnsi" w:cs="ＭＳ 明朝" w:hint="eastAsia"/>
+        </w:rPr>
         <w:t>推察さ</w:t>
       </w:r>
       <w:r>
@@ -15848,19 +15848,43 @@
         <w:rPr>
           <w:rFonts w:eastAsiaTheme="minorHAnsi" w:cs="ＭＳ 明朝" w:hint="eastAsia"/>
         </w:rPr>
-        <w:t>できる濃密なシンボルが処理できるようになってきた。これにより</w:t>
+        <w:t>できる濃密なシンボルが処理できるようになってきた。</w:t>
       </w:r>
       <w:r>
         <w:rPr>
           <w:rFonts w:eastAsiaTheme="minorHAnsi" w:cs="ＭＳ 明朝" w:hint="eastAsia"/>
         </w:rPr>
+        <w:t>この濃密なシンボル</w:t>
+      </w:r>
+      <w:r>
+        <w:rPr>
+          <w:rFonts w:eastAsiaTheme="minorHAnsi" w:cs="ＭＳ 明朝" w:hint="eastAsia"/>
+        </w:rPr>
+        <w:t>により</w:t>
+      </w:r>
+      <w:r>
+        <w:rPr>
+          <w:rFonts w:eastAsiaTheme="minorHAnsi" w:cs="ＭＳ 明朝" w:hint="eastAsia"/>
+        </w:rPr>
         <w:t>先に述べた、</w:t>
       </w:r>
       <w:r>
         <w:rPr>
           <w:rFonts w:eastAsiaTheme="minorHAnsi" w:cs="ＭＳ 明朝" w:hint="eastAsia"/>
         </w:rPr>
-        <w:t>世界の三人称化を克服し得るのではないだろうか。最後に状況論的認知科学においては、人間の思考とは人間が絶えず外界と相互交流を持ちながら、協同的に参加するものであるということが支持されていることから、</w:t>
+        <w:t>世界の三人称化を克服し得る</w:t>
+      </w:r>
+      <w:r>
+        <w:rPr>
+          <w:rFonts w:eastAsiaTheme="minorHAnsi" w:cs="ＭＳ 明朝" w:hint="eastAsia"/>
+        </w:rPr>
+        <w:t>可能性が指摘できるであろう</w:t>
+      </w:r>
+      <w:r>
+        <w:rPr>
+          <w:rFonts w:eastAsiaTheme="minorHAnsi" w:cs="ＭＳ 明朝" w:hint="eastAsia"/>
+        </w:rPr>
+        <w:t>。最後に状況論的認知科学においては、人間の思考とは人間が絶えず外界と相互交流を持ちながら、協同的に参加するものであるということが支持されていることから、</w:t>
       </w:r>
       <w:r>
         <w:rPr>
@@ -16371,7 +16395,7 @@
         <w:rPr>
           <w:rFonts w:hint="eastAsia"/>
         </w:rPr>
-        <w:t>。分散知というのは、人間の「知」をいうものを、「個人の『頭の中』の情報処理ではなく、本質的に他者や人工物（道具、設備、シンボルなど）と『わかち持たれた』ものだ」とする考え方である</w:t>
+        <w:t>。分散知とは、人間の「知」をいうものを、「個人の『頭の中』の情報処理ではなく、本質的に他者や人工物（道具、設備、シンボルなど）と『わかち持たれた』ものだ」とする考え方である</w:t>
       </w:r>
       <w:r>
         <w:rPr>
@@ -16391,7 +16415,31 @@
         <w:rPr>
           <w:rFonts w:hint="eastAsia"/>
         </w:rPr>
-        <w:t xml:space="preserve"> このような正統的周辺参加としての学びや分散知の考えを踏まえて、佐伯のコンピュータ教育のあり方に対する考えを見ていこう。佐伯は学校でのコンピュータ活用の目的を</w:t>
+        <w:t xml:space="preserve"> </w:t>
+      </w:r>
+      <w:r>
+        <w:rPr>
+          <w:rFonts w:hint="eastAsia"/>
+        </w:rPr>
+        <w:t>以上の</w:t>
+      </w:r>
+      <w:r>
+        <w:rPr>
+          <w:rFonts w:hint="eastAsia"/>
+        </w:rPr>
+        <w:t>ような正統的周辺参加としての学びや分散知の考えを踏まえて、佐伯のコンピュータ教育のあり方に対する考えを</w:t>
+      </w:r>
+      <w:r>
+        <w:rPr>
+          <w:rFonts w:hint="eastAsia"/>
+        </w:rPr>
+        <w:t>検討する</w:t>
+      </w:r>
+      <w:r>
+        <w:rPr>
+          <w:rFonts w:hint="eastAsia"/>
+        </w:rPr>
+        <w:t>。佐伯は学校でのコンピュータ活用の目的を</w:t>
       </w:r>
       <w:r>
         <w:rPr>
@@ -16451,7 +16499,31 @@
         <w:rPr>
           <w:rFonts w:hint="eastAsia"/>
         </w:rPr>
-        <w:t>インターネットによる共同体の作成はもちろん正統的周辺参加論の考えに基づくものであろう。またマルチメディアも</w:t>
+        <w:t>インターネットによる共同体の</w:t>
+      </w:r>
+      <w:r>
+        <w:rPr>
+          <w:rFonts w:hint="eastAsia"/>
+        </w:rPr>
+        <w:t>形成</w:t>
+      </w:r>
+      <w:r>
+        <w:rPr>
+          <w:rFonts w:hint="eastAsia"/>
+        </w:rPr>
+        <w:t>は</w:t>
+      </w:r>
+      <w:r>
+        <w:rPr>
+          <w:rFonts w:hint="eastAsia"/>
+        </w:rPr>
+        <w:t>無論、</w:t>
+      </w:r>
+      <w:r>
+        <w:rPr>
+          <w:rFonts w:hint="eastAsia"/>
+        </w:rPr>
+        <w:t>正統的周辺参加論の考えに基づくものであろう。またマルチメディアも</w:t>
       </w:r>
       <w:r>
         <w:rPr>
@@ -16543,14 +16615,14 @@
         <w:rPr>
           <w:rFonts w:hint="eastAsia"/>
         </w:rPr>
-        <w:t>台ずつ配布され、最終的に自分たちの地域を</w:t>
+        <w:t>台ずつ配布され、最終的に自分たちの地域を調べ、自分ならではの情報を盛り込んだ「こだわり地図」を作成し、発表するというもので</w:t>
       </w:r>
       <w:r>
         <w:rPr>
           <w:rFonts w:hint="eastAsia"/>
         </w:rPr>
         <w:lastRenderedPageBreak/>
-        <w:t>調べ、自分ならではの情報を盛り込んだ「こだわり地図」を作成し、発表するというものであった。</w:t>
+        <w:t>あった。</w:t>
       </w:r>
       <w:r>
         <w:rPr>
@@ -16612,7 +16684,13 @@
         <w:rPr>
           <w:rFonts w:hint="eastAsia"/>
         </w:rPr>
-        <w:t>見ていこう。</w:t>
+        <w:t>確認する</w:t>
+      </w:r>
+      <w:r>
+        <w:rPr>
+          <w:rFonts w:hint="eastAsia"/>
+        </w:rPr>
+        <w:t>。</w:t>
       </w:r>
       <w:r>
         <w:rPr>
@@ -16660,7 +16738,19 @@
         <w:rPr>
           <w:rFonts w:hint="eastAsia"/>
         </w:rPr>
-        <w:t>する際の、</w:t>
+        <w:t>する際</w:t>
+      </w:r>
+      <w:r>
+        <w:rPr>
+          <w:rFonts w:hint="eastAsia"/>
+        </w:rPr>
+        <w:t>における</w:t>
+      </w:r>
+      <w:r>
+        <w:rPr>
+          <w:rFonts w:hint="eastAsia"/>
+        </w:rPr>
+        <w:t>、</w:t>
       </w:r>
       <w:r>
         <w:rPr>
@@ -16696,7 +16786,13 @@
         <w:rPr>
           <w:rFonts w:hint="eastAsia"/>
         </w:rPr>
-        <w:t>それを</w:t>
+        <w:t>そのこだわり</w:t>
+      </w:r>
+      <w:r>
+        <w:rPr>
+          <w:rFonts w:hint="eastAsia"/>
+        </w:rPr>
+        <w:t>を</w:t>
       </w:r>
       <w:r>
         <w:rPr>
@@ -16756,7 +16852,55 @@
         <w:rPr>
           <w:rFonts w:hint="eastAsia"/>
         </w:rPr>
-        <w:t>対話と言うとすぐ他者と話し合うと言う印象を抱くかもしれないが、まずは自分のこだわりを突き詰め、表現することが、その後の対話においても重要だと佐伯は指摘しているのである。</w:t>
+        <w:t>対話と</w:t>
+      </w:r>
+      <w:r>
+        <w:rPr>
+          <w:rFonts w:hint="eastAsia"/>
+        </w:rPr>
+        <w:t>い</w:t>
+      </w:r>
+      <w:r>
+        <w:rPr>
+          <w:rFonts w:hint="eastAsia"/>
+        </w:rPr>
+        <w:t>うと</w:t>
+      </w:r>
+      <w:r>
+        <w:rPr>
+          <w:rFonts w:hint="eastAsia"/>
+        </w:rPr>
+        <w:t>単に</w:t>
+      </w:r>
+      <w:r>
+        <w:rPr>
+          <w:rFonts w:hint="eastAsia"/>
+        </w:rPr>
+        <w:t>他者と話し合うと</w:t>
+      </w:r>
+      <w:r>
+        <w:rPr>
+          <w:rFonts w:hint="eastAsia"/>
+        </w:rPr>
+        <w:t>い</w:t>
+      </w:r>
+      <w:r>
+        <w:rPr>
+          <w:rFonts w:hint="eastAsia"/>
+        </w:rPr>
+        <w:t>う印象</w:t>
+      </w:r>
+      <w:r>
+        <w:rPr>
+          <w:rFonts w:hint="eastAsia"/>
+        </w:rPr>
+        <w:t>が一般的なものであろうが</w:t>
+      </w:r>
+      <w:r>
+        <w:rPr>
+          <w:rFonts w:hint="eastAsia"/>
+        </w:rPr>
+        <w:t>、まずは自分のこだわりを突き詰め、表現することが、その後の対話においても重要だと佐伯は指摘しているのである。</w:t>
       </w:r>
     </w:p>
     <w:p>
@@ -16880,7 +17024,13 @@
         <w:rPr>
           <w:rFonts w:hint="eastAsia"/>
         </w:rPr>
-        <w:t>これらの条件はコンピュータを学びの道具として考えるにあたり、非常に重要な示唆を与えてくれるであろう。コンピュータ</w:t>
+        <w:t>以上</w:t>
+      </w:r>
+      <w:r>
+        <w:rPr>
+          <w:rFonts w:hint="eastAsia"/>
+        </w:rPr>
+        <w:t>の条件はコンピュータを学びの道具として考えるにあたり、非常に重要な示唆を与えてくれるであろう。コンピュータ</w:t>
       </w:r>
       <w:r>
         <w:rPr>
@@ -16993,13 +17143,19 @@
         <w:rPr>
           <w:rFonts w:hint="eastAsia"/>
         </w:rPr>
-        <w:t>に違いがある</w:t>
-      </w:r>
-      <w:r>
-        <w:rPr>
-          <w:rFonts w:hint="eastAsia"/>
-        </w:rPr>
-        <w:t>ように感じられる。</w:t>
+        <w:t>に</w:t>
+      </w:r>
+      <w:r>
+        <w:rPr>
+          <w:rFonts w:hint="eastAsia"/>
+        </w:rPr>
+        <w:t>差異が指摘できる</w:t>
+      </w:r>
+      <w:r>
+        <w:rPr>
+          <w:rFonts w:hint="eastAsia"/>
+        </w:rPr>
+        <w:t>。</w:t>
       </w:r>
       <w:r>
         <w:rPr>
@@ -17032,6 +17188,12 @@
         <w:rPr>
           <w:rFonts w:hint="eastAsia"/>
         </w:rPr>
+        <w:t>、</w:t>
+      </w:r>
+      <w:r>
+        <w:rPr>
+          <w:rFonts w:hint="eastAsia"/>
+        </w:rPr>
         <w:t>インターネットという技術が登場し、</w:t>
       </w:r>
       <w:r>
@@ -17044,13 +17206,79 @@
         <w:rPr>
           <w:rFonts w:hint="eastAsia"/>
         </w:rPr>
-        <w:t>用いようと検討した結果だとも考えられる。一方佐伯は、あくまでも学びを正統的周辺参加によるものだと考えるようになった結果、協同的な学びの形が重要だと考えるようになり、それにインターネットを使用することがふさわしいと考えるようになったのである。技術が先行して教育の形を変えようとするということを、佐伯は認めておらず、その点に教育工学者たちとの大きな違いがあると言え</w:t>
-      </w:r>
-      <w:r>
-        <w:rPr>
-          <w:rFonts w:hint="eastAsia"/>
-        </w:rPr>
-        <w:t>、先の道具の条件の議論とも関連があると考えられる。</w:t>
+        <w:t>用いようと検討した結果だと考え</w:t>
+      </w:r>
+      <w:r>
+        <w:rPr>
+          <w:rFonts w:hint="eastAsia"/>
+        </w:rPr>
+        <w:t>ることもできる</w:t>
+      </w:r>
+      <w:r>
+        <w:rPr>
+          <w:rFonts w:hint="eastAsia"/>
+        </w:rPr>
+        <w:t>。一方</w:t>
+      </w:r>
+      <w:r>
+        <w:rPr>
+          <w:rFonts w:hint="eastAsia"/>
+        </w:rPr>
+        <w:t>、</w:t>
+      </w:r>
+      <w:r>
+        <w:rPr>
+          <w:rFonts w:hint="eastAsia"/>
+        </w:rPr>
+        <w:t>佐伯は学びを正統的周辺参加によるものだと考えるようになった結果、協同的な学びの形が重要だと考えるようになり、それにインターネットを使用することがふさわしいと考えるようになったのである。技術が先行して教育の形を変えようとするということを佐伯は認めておらず、</w:t>
+      </w:r>
+      <w:r>
+        <w:rPr>
+          <w:rFonts w:hint="eastAsia"/>
+        </w:rPr>
+        <w:t>そ</w:t>
+      </w:r>
+      <w:r>
+        <w:rPr>
+          <w:rFonts w:hint="eastAsia"/>
+        </w:rPr>
+        <w:t>の点に教育工学者たちとの大きな違いがあると</w:t>
+      </w:r>
+      <w:r>
+        <w:rPr>
+          <w:rFonts w:hint="eastAsia"/>
+        </w:rPr>
+        <w:t>指摘でき</w:t>
+      </w:r>
+      <w:r>
+        <w:rPr>
+          <w:rFonts w:hint="eastAsia"/>
+        </w:rPr>
+        <w:t>、</w:t>
+      </w:r>
+      <w:r>
+        <w:rPr>
+          <w:rFonts w:hint="eastAsia"/>
+        </w:rPr>
+        <w:t>この佐伯の</w:t>
+      </w:r>
+      <w:r>
+        <w:rPr>
+          <w:rFonts w:hint="eastAsia"/>
+        </w:rPr>
+        <w:t>主張</w:t>
+      </w:r>
+      <w:r>
+        <w:rPr>
+          <w:rFonts w:hint="eastAsia"/>
+        </w:rPr>
+        <w:t>は</w:t>
+      </w:r>
+      <w:r>
+        <w:rPr>
+          <w:rFonts w:hint="eastAsia"/>
+        </w:rPr>
+        <w:t>先の道具の条件の議論とも関連があると考えられる。</w:t>
       </w:r>
     </w:p>
     <w:p>

--- a/卒業論文.docx
+++ b/卒業論文.docx
@@ -6,6 +6,7 @@
       <w:pPr>
         <w:jc w:val="center"/>
         <w:rPr>
+          <w:rFonts w:hint="eastAsia"/>
           <w:sz w:val="24"/>
         </w:rPr>
       </w:pPr>
@@ -5241,7 +5242,19 @@
         <w:rPr>
           <w:rFonts w:hint="eastAsia"/>
         </w:rPr>
-        <w:t>について詳しく見ていこう。佐伯はこのことを</w:t>
+        <w:t>について</w:t>
+      </w:r>
+      <w:r>
+        <w:rPr>
+          <w:rFonts w:hint="eastAsia"/>
+        </w:rPr>
+        <w:t>検討する</w:t>
+      </w:r>
+      <w:r>
+        <w:rPr>
+          <w:rFonts w:hint="eastAsia"/>
+        </w:rPr>
+        <w:t>。佐伯はこのことを</w:t>
       </w:r>
       <w:r>
         <w:rPr>
@@ -5451,7 +5464,7 @@
           <w:rFonts w:hint="eastAsia"/>
           <w:highlight w:val="lightGray"/>
         </w:rPr>
-        <w:t>によって機械的に学んでいくことで、生</w:t>
+        <w:t>によって機械的に学んでいくことで、生徒が結果ば</w:t>
       </w:r>
       <w:r>
         <w:rPr>
@@ -5459,7 +5472,7 @@
           <w:highlight w:val="lightGray"/>
         </w:rPr>
         <w:lastRenderedPageBreak/>
-        <w:t>徒が結果ばかりに関心を持つやすくなることが予想され、一貫性を保つことへの関心は薄くなる可能性が否めない。しかし</w:t>
+        <w:t>かりに関心を持つやすくなることが予想され、一貫性を保つことへの関心は薄くなる可能性が否めない。しかし</w:t>
       </w:r>
       <w:r>
         <w:rPr>
@@ -5946,26 +5959,32 @@
         <w:rPr>
           <w:rFonts w:hint="eastAsia"/>
         </w:rPr>
+        <w:t>を踏まえ</w:t>
+      </w:r>
+      <w:r>
+        <w:rPr>
+          <w:rFonts w:hint="eastAsia"/>
+        </w:rPr>
+        <w:t>、</w:t>
+      </w:r>
+      <w:r>
+        <w:rPr>
+          <w:rFonts w:hint="eastAsia"/>
+        </w:rPr>
+        <w:t>佐伯は</w:t>
+      </w:r>
+      <w:r>
+        <w:rPr>
+          <w:rFonts w:hint="eastAsia"/>
+        </w:rPr>
+        <w:t>「おぼえる」とは一時的に短期記憶に貯蔵することと、エピソード的記憶</w:t>
+      </w:r>
+      <w:r>
+        <w:rPr>
+          <w:rFonts w:hint="eastAsia"/>
+        </w:rPr>
         <w:lastRenderedPageBreak/>
-        <w:t>を踏まえ</w:t>
-      </w:r>
-      <w:r>
-        <w:rPr>
-          <w:rFonts w:hint="eastAsia"/>
-        </w:rPr>
-        <w:t>、</w:t>
-      </w:r>
-      <w:r>
-        <w:rPr>
-          <w:rFonts w:hint="eastAsia"/>
-        </w:rPr>
-        <w:t>佐伯は</w:t>
-      </w:r>
-      <w:r>
-        <w:rPr>
-          <w:rFonts w:hint="eastAsia"/>
-        </w:rPr>
-        <w:t>「おぼえる」とは一時的に短期記憶に貯蔵することと、エピソード的記憶に情報を入れる二つの場合があると</w:t>
+        <w:t>に情報を入れる二つの場合があると</w:t>
       </w:r>
       <w:r>
         <w:rPr>
@@ -6418,7 +6437,7 @@
           <w:color w:val="000000" w:themeColor="text1"/>
           <w:szCs w:val="21"/>
         </w:rPr>
-        <w:t>、未だにわからない事柄が何で</w:t>
+        <w:t>、未だにわからない事柄が何であるかが、自分でわかっている状態であると</w:t>
       </w:r>
       <w:r>
         <w:rPr>
@@ -6426,24 +6445,24 @@
           <w:color w:val="000000" w:themeColor="text1"/>
           <w:szCs w:val="21"/>
         </w:rPr>
+        <w:t>佐伯は</w:t>
+      </w:r>
+      <w:r>
+        <w:rPr>
+          <w:rFonts w:asciiTheme="minorEastAsia" w:hAnsiTheme="minorEastAsia" w:hint="eastAsia"/>
+          <w:color w:val="000000" w:themeColor="text1"/>
+          <w:szCs w:val="21"/>
+        </w:rPr>
+        <w:t>説明しているため、「わかる」とは知識</w:t>
+      </w:r>
+      <w:r>
+        <w:rPr>
+          <w:rFonts w:asciiTheme="minorEastAsia" w:hAnsiTheme="minorEastAsia" w:hint="eastAsia"/>
+          <w:color w:val="000000" w:themeColor="text1"/>
+          <w:szCs w:val="21"/>
+        </w:rPr>
         <w:lastRenderedPageBreak/>
-        <w:t>あるかが、自分でわかっている状態であると</w:t>
-      </w:r>
-      <w:r>
-        <w:rPr>
-          <w:rFonts w:asciiTheme="minorEastAsia" w:hAnsiTheme="minorEastAsia" w:hint="eastAsia"/>
-          <w:color w:val="000000" w:themeColor="text1"/>
-          <w:szCs w:val="21"/>
-        </w:rPr>
-        <w:t>佐伯は</w:t>
-      </w:r>
-      <w:r>
-        <w:rPr>
-          <w:rFonts w:asciiTheme="minorEastAsia" w:hAnsiTheme="minorEastAsia" w:hint="eastAsia"/>
-          <w:color w:val="000000" w:themeColor="text1"/>
-          <w:szCs w:val="21"/>
-        </w:rPr>
-        <w:t>説明しているため、「わかる」とは知識に矛盾がないかを問い続けている状態であると</w:t>
+        <w:t>に矛盾がないかを問い続けている状態であると</w:t>
       </w:r>
       <w:r>
         <w:rPr>
@@ -7387,52 +7406,43 @@
           <w:kern w:val="0"/>
           <w:szCs w:val="21"/>
         </w:rPr>
-        <w:t>の中で、子どもの能力の</w:t>
-      </w:r>
-      <w:r>
-        <w:rPr>
-          <w:rFonts w:asciiTheme="minorEastAsia" w:hAnsiTheme="minorEastAsia" w:cs="`’¡Ã˛" w:hint="eastAsia"/>
+        <w:t>の中で、子どもの能力の個人差に応じて学習のテンポを変える必要があるため</w:t>
+      </w:r>
+      <w:r>
+        <w:rPr>
+          <w:rFonts w:asciiTheme="minorEastAsia" w:hAnsiTheme="minorEastAsia" w:cs="`’¡Ã˛" w:hint="eastAsia"/>
+          <w:color w:val="000000" w:themeColor="text1"/>
+          <w:kern w:val="0"/>
+          <w:szCs w:val="21"/>
+        </w:rPr>
+        <w:t>、</w:t>
+      </w:r>
+      <w:r>
+        <w:rPr>
+          <w:rFonts w:asciiTheme="minorEastAsia" w:hAnsiTheme="minorEastAsia" w:cs="`’¡Ã˛" w:hint="eastAsia"/>
+          <w:color w:val="000000" w:themeColor="text1"/>
+          <w:kern w:val="0"/>
+          <w:szCs w:val="21"/>
+        </w:rPr>
+        <w:t>個別指導を行うべきだという</w:t>
+      </w:r>
+      <w:r>
+        <w:rPr>
+          <w:rFonts w:asciiTheme="minorEastAsia" w:hAnsiTheme="minorEastAsia" w:cs="`’¡Ã˛" w:hint="eastAsia"/>
+          <w:color w:val="000000" w:themeColor="text1"/>
+          <w:kern w:val="0"/>
+          <w:szCs w:val="21"/>
+        </w:rPr>
+        <w:t>広岡</w:t>
+      </w:r>
+      <w:r>
+        <w:rPr>
+          <w:rFonts w:asciiTheme="minorEastAsia" w:hAnsiTheme="minorEastAsia" w:cs="`’¡Ã˛"/>
           <w:color w:val="000000" w:themeColor="text1"/>
           <w:kern w:val="0"/>
           <w:szCs w:val="21"/>
         </w:rPr>
         <w:lastRenderedPageBreak/>
-        <w:t>個人差に応じて学習のテンポを変える必要があるため</w:t>
-      </w:r>
-      <w:r>
-        <w:rPr>
-          <w:rFonts w:asciiTheme="minorEastAsia" w:hAnsiTheme="minorEastAsia" w:cs="`’¡Ã˛" w:hint="eastAsia"/>
-          <w:color w:val="000000" w:themeColor="text1"/>
-          <w:kern w:val="0"/>
-          <w:szCs w:val="21"/>
-        </w:rPr>
-        <w:t>、</w:t>
-      </w:r>
-      <w:r>
-        <w:rPr>
-          <w:rFonts w:asciiTheme="minorEastAsia" w:hAnsiTheme="minorEastAsia" w:cs="`’¡Ã˛" w:hint="eastAsia"/>
-          <w:color w:val="000000" w:themeColor="text1"/>
-          <w:kern w:val="0"/>
-          <w:szCs w:val="21"/>
-        </w:rPr>
-        <w:t>個別指導を行うべきだという</w:t>
-      </w:r>
-      <w:r>
-        <w:rPr>
-          <w:rFonts w:asciiTheme="minorEastAsia" w:hAnsiTheme="minorEastAsia" w:cs="`’¡Ã˛" w:hint="eastAsia"/>
-          <w:color w:val="000000" w:themeColor="text1"/>
-          <w:kern w:val="0"/>
-          <w:szCs w:val="21"/>
-        </w:rPr>
-        <w:t>広岡</w:t>
-      </w:r>
-      <w:r>
-        <w:rPr>
-          <w:rFonts w:asciiTheme="minorEastAsia" w:hAnsiTheme="minorEastAsia" w:cs="`’¡Ã˛"/>
-          <w:color w:val="000000" w:themeColor="text1"/>
-          <w:kern w:val="0"/>
-          <w:szCs w:val="21"/>
-        </w:rPr>
         <w:t>亮蔵</w:t>
       </w:r>
       <w:r>
@@ -7521,7 +7531,25 @@
           <w:kern w:val="0"/>
           <w:szCs w:val="21"/>
         </w:rPr>
-        <w:t>システムに対する佐伯の考えを見ていく。</w:t>
+        <w:t>システムに対する佐伯の考え</w:t>
+      </w:r>
+      <w:r>
+        <w:rPr>
+          <w:rFonts w:asciiTheme="minorEastAsia" w:hAnsiTheme="minorEastAsia" w:cs="`’¡Ã˛" w:hint="eastAsia"/>
+          <w:color w:val="000000" w:themeColor="text1"/>
+          <w:kern w:val="0"/>
+          <w:szCs w:val="21"/>
+        </w:rPr>
+        <w:t>について検討する</w:t>
+      </w:r>
+      <w:r>
+        <w:rPr>
+          <w:rFonts w:asciiTheme="minorEastAsia" w:hAnsiTheme="minorEastAsia" w:cs="`’¡Ã˛" w:hint="eastAsia"/>
+          <w:color w:val="000000" w:themeColor="text1"/>
+          <w:kern w:val="0"/>
+          <w:szCs w:val="21"/>
+        </w:rPr>
+        <w:t>。</w:t>
       </w:r>
       <w:r>
         <w:rPr>
@@ -8225,7 +8253,43 @@
           <w:kern w:val="0"/>
           <w:szCs w:val="21"/>
         </w:rPr>
-        <w:t>行為</w:t>
+        <w:t>行為やスキルを教える場合というのは</w:t>
+      </w:r>
+      <w:r>
+        <w:rPr>
+          <w:rFonts w:asciiTheme="minorEastAsia" w:hAnsiTheme="minorEastAsia" w:cs="`’¡Ã˛" w:hint="eastAsia"/>
+          <w:color w:val="000000" w:themeColor="text1"/>
+          <w:kern w:val="0"/>
+          <w:szCs w:val="21"/>
+        </w:rPr>
+        <w:t>前</w:t>
+      </w:r>
+      <w:r>
+        <w:rPr>
+          <w:rFonts w:asciiTheme="minorEastAsia" w:hAnsiTheme="minorEastAsia" w:cs="`’¡Ã˛" w:hint="eastAsia"/>
+          <w:color w:val="000000" w:themeColor="text1"/>
+          <w:kern w:val="0"/>
+          <w:szCs w:val="21"/>
+        </w:rPr>
+        <w:t>節</w:t>
+      </w:r>
+      <w:r>
+        <w:rPr>
+          <w:rFonts w:asciiTheme="minorEastAsia" w:hAnsiTheme="minorEastAsia" w:cs="`’¡Ã˛" w:hint="eastAsia"/>
+          <w:color w:val="000000" w:themeColor="text1"/>
+          <w:kern w:val="0"/>
+          <w:szCs w:val="21"/>
+        </w:rPr>
+        <w:t>で説明した「おぼえる」に対応した学習であ</w:t>
+      </w:r>
+      <w:r>
+        <w:rPr>
+          <w:rFonts w:asciiTheme="minorEastAsia" w:hAnsiTheme="minorEastAsia" w:cs="`’¡Ã˛" w:hint="eastAsia"/>
+          <w:color w:val="000000" w:themeColor="text1"/>
+          <w:kern w:val="0"/>
+          <w:szCs w:val="21"/>
+        </w:rPr>
+        <w:t>り、</w:t>
       </w:r>
       <w:r>
         <w:rPr>
@@ -8235,43 +8299,7 @@
           <w:szCs w:val="21"/>
         </w:rPr>
         <w:lastRenderedPageBreak/>
-        <w:t>やスキルを教える場合というのは</w:t>
-      </w:r>
-      <w:r>
-        <w:rPr>
-          <w:rFonts w:asciiTheme="minorEastAsia" w:hAnsiTheme="minorEastAsia" w:cs="`’¡Ã˛" w:hint="eastAsia"/>
-          <w:color w:val="000000" w:themeColor="text1"/>
-          <w:kern w:val="0"/>
-          <w:szCs w:val="21"/>
-        </w:rPr>
-        <w:t>前</w:t>
-      </w:r>
-      <w:r>
-        <w:rPr>
-          <w:rFonts w:asciiTheme="minorEastAsia" w:hAnsiTheme="minorEastAsia" w:cs="`’¡Ã˛" w:hint="eastAsia"/>
-          <w:color w:val="000000" w:themeColor="text1"/>
-          <w:kern w:val="0"/>
-          <w:szCs w:val="21"/>
-        </w:rPr>
-        <w:t>節</w:t>
-      </w:r>
-      <w:r>
-        <w:rPr>
-          <w:rFonts w:asciiTheme="minorEastAsia" w:hAnsiTheme="minorEastAsia" w:cs="`’¡Ã˛" w:hint="eastAsia"/>
-          <w:color w:val="000000" w:themeColor="text1"/>
-          <w:kern w:val="0"/>
-          <w:szCs w:val="21"/>
-        </w:rPr>
-        <w:t>で説明した「おぼえる」に対応した学習であ</w:t>
-      </w:r>
-      <w:r>
-        <w:rPr>
-          <w:rFonts w:asciiTheme="minorEastAsia" w:hAnsiTheme="minorEastAsia" w:cs="`’¡Ã˛" w:hint="eastAsia"/>
-          <w:color w:val="000000" w:themeColor="text1"/>
-          <w:kern w:val="0"/>
-          <w:szCs w:val="21"/>
-        </w:rPr>
-        <w:t>り、「おぼえる」段階においてティーチング・マシンは有効な方法であると佐伯は説明している</w:t>
+        <w:t>「おぼえる」段階においてティーチング・マシンは有効な方法であると佐伯は説明している</w:t>
       </w:r>
       <w:r>
         <w:rPr>
@@ -8878,7 +8906,7 @@
           <w:kern w:val="0"/>
           <w:szCs w:val="21"/>
         </w:rPr>
-        <w:t>与えられ、学</w:t>
+        <w:t>与えられ、学習者はそれを参考にしながら自分で次のステップを決めるというものであり、このシステ</w:t>
       </w:r>
       <w:r>
         <w:rPr>
@@ -8888,7 +8916,7 @@
           <w:szCs w:val="21"/>
         </w:rPr>
         <w:lastRenderedPageBreak/>
-        <w:t>習者はそれを参考にしながら自分で次のステップを決めるというものであり、このシステムを用いて学習した方が従来型のものより学習効果が高いことが示されている。</w:t>
+        <w:t>ムを用いて学習した方が従来型のものより学習効果が高いことが示されている。</w:t>
       </w:r>
       <w:r>
         <w:rPr>
@@ -9520,44 +9548,53 @@
           <w:kern w:val="0"/>
           <w:szCs w:val="21"/>
         </w:rPr>
+        <w:t>学校の先生に対しても呼びかけ</w:t>
+      </w:r>
+      <w:r>
+        <w:rPr>
+          <w:rFonts w:asciiTheme="minorEastAsia" w:hAnsiTheme="minorEastAsia" w:cs="`’¡Ã˛" w:hint="eastAsia"/>
+          <w:color w:val="000000" w:themeColor="text1"/>
+          <w:kern w:val="0"/>
+          <w:szCs w:val="21"/>
+        </w:rPr>
+        <w:t>ており</w:t>
+      </w:r>
+      <w:r>
+        <w:rPr>
+          <w:rFonts w:asciiTheme="minorEastAsia" w:hAnsiTheme="minorEastAsia" w:cs="`’¡Ã˛" w:hint="eastAsia"/>
+          <w:color w:val="000000" w:themeColor="text1"/>
+          <w:kern w:val="0"/>
+          <w:szCs w:val="21"/>
+        </w:rPr>
+        <w:t>、ティーチング</w:t>
+      </w:r>
+      <w:r>
+        <w:rPr>
+          <w:rFonts w:asciiTheme="minorEastAsia" w:hAnsiTheme="minorEastAsia" w:cs="`’¡Ã˛" w:hint="eastAsia"/>
+          <w:color w:val="000000" w:themeColor="text1"/>
+          <w:kern w:val="0"/>
+          <w:szCs w:val="21"/>
+        </w:rPr>
+        <w:t>・</w:t>
+      </w:r>
+      <w:r>
+        <w:rPr>
+          <w:rFonts w:asciiTheme="minorEastAsia" w:hAnsiTheme="minorEastAsia" w:cs="`’¡Ã˛" w:hint="eastAsia"/>
+          <w:color w:val="000000" w:themeColor="text1"/>
+          <w:kern w:val="0"/>
+          <w:szCs w:val="21"/>
+        </w:rPr>
+        <w:t>マシンを利用し、学習のプログラ</w:t>
+      </w:r>
+      <w:r>
+        <w:rPr>
+          <w:rFonts w:asciiTheme="minorEastAsia" w:hAnsiTheme="minorEastAsia" w:cs="`’¡Ã˛" w:hint="eastAsia"/>
+          <w:color w:val="000000" w:themeColor="text1"/>
+          <w:kern w:val="0"/>
+          <w:szCs w:val="21"/>
+        </w:rPr>
         <w:lastRenderedPageBreak/>
-        <w:t>学校の先生に対しても呼びかけ</w:t>
-      </w:r>
-      <w:r>
-        <w:rPr>
-          <w:rFonts w:asciiTheme="minorEastAsia" w:hAnsiTheme="minorEastAsia" w:cs="`’¡Ã˛" w:hint="eastAsia"/>
-          <w:color w:val="000000" w:themeColor="text1"/>
-          <w:kern w:val="0"/>
-          <w:szCs w:val="21"/>
-        </w:rPr>
-        <w:t>ており</w:t>
-      </w:r>
-      <w:r>
-        <w:rPr>
-          <w:rFonts w:asciiTheme="minorEastAsia" w:hAnsiTheme="minorEastAsia" w:cs="`’¡Ã˛" w:hint="eastAsia"/>
-          <w:color w:val="000000" w:themeColor="text1"/>
-          <w:kern w:val="0"/>
-          <w:szCs w:val="21"/>
-        </w:rPr>
-        <w:t>、ティーチング</w:t>
-      </w:r>
-      <w:r>
-        <w:rPr>
-          <w:rFonts w:asciiTheme="minorEastAsia" w:hAnsiTheme="minorEastAsia" w:cs="`’¡Ã˛" w:hint="eastAsia"/>
-          <w:color w:val="000000" w:themeColor="text1"/>
-          <w:kern w:val="0"/>
-          <w:szCs w:val="21"/>
-        </w:rPr>
-        <w:t>・</w:t>
-      </w:r>
-      <w:r>
-        <w:rPr>
-          <w:rFonts w:asciiTheme="minorEastAsia" w:hAnsiTheme="minorEastAsia" w:cs="`’¡Ã˛" w:hint="eastAsia"/>
-          <w:color w:val="000000" w:themeColor="text1"/>
-          <w:kern w:val="0"/>
-          <w:szCs w:val="21"/>
-        </w:rPr>
-        <w:t>マシンを利用し、学習のプログラムを作ることで、今まで考えていた教育目標というものがいかに曖昧なものだったかということに気づくだろうと</w:t>
+        <w:t>ムを作ることで、今まで考えていた教育目標というものがいかに曖昧なものだったかということに気づくだろうと</w:t>
       </w:r>
       <w:r>
         <w:rPr>

--- a/卒業論文.docx
+++ b/卒業論文.docx
@@ -6,7 +6,6 @@
       <w:pPr>
         <w:jc w:val="center"/>
         <w:rPr>
-          <w:rFonts w:hint="eastAsia"/>
           <w:sz w:val="24"/>
         </w:rPr>
       </w:pPr>
@@ -719,32 +718,6 @@
       </w:r>
       <w:r>
         <w:rPr>
-          <w:rFonts w:hint="eastAsia"/>
-          <w:szCs w:val="21"/>
-        </w:rPr>
-        <w:t>（</w:t>
-      </w:r>
-      <w:r>
-        <w:rPr>
-          <w:szCs w:val="21"/>
-        </w:rPr>
-        <w:t>19</w:t>
-      </w:r>
-      <w:r>
-        <w:rPr>
-          <w:szCs w:val="21"/>
-        </w:rPr>
-        <w:t>73-76</w:t>
-      </w:r>
-      <w:r>
-        <w:rPr>
-          <w:rFonts w:hint="eastAsia"/>
-          <w:szCs w:val="21"/>
-        </w:rPr>
-        <w:t>）</w:t>
-      </w:r>
-      <w:r>
-        <w:rPr>
           <w:szCs w:val="21"/>
         </w:rPr>
         <w:tab/>
@@ -775,6 +748,12 @@
       </w:r>
       <w:r>
         <w:rPr>
+          <w:szCs w:val="21"/>
+        </w:rPr>
+        <w:tab/>
+      </w:r>
+      <w:r>
+        <w:rPr>
           <w:rFonts w:hint="eastAsia"/>
           <w:szCs w:val="21"/>
         </w:rPr>
@@ -1095,14 +1074,37 @@
       </w:r>
       <w:r>
         <w:rPr>
-          <w:rFonts w:hint="eastAsia"/>
-          <w:szCs w:val="21"/>
-        </w:rPr>
-        <w:t>（</w:t>
-      </w:r>
-      <w:r>
-        <w:rPr>
-          <w:rFonts w:hint="eastAsia"/>
+          <w:szCs w:val="21"/>
+        </w:rPr>
+        <w:tab/>
+      </w:r>
+      <w:r>
+        <w:rPr>
+          <w:szCs w:val="21"/>
+        </w:rPr>
+        <w:tab/>
+      </w:r>
+      <w:r>
+        <w:rPr>
+          <w:szCs w:val="21"/>
+        </w:rPr>
+        <w:tab/>
+      </w:r>
+      <w:r>
+        <w:rPr>
+          <w:szCs w:val="21"/>
+        </w:rPr>
+        <w:tab/>
+      </w:r>
+      <w:r>
+        <w:rPr>
+          <w:rFonts w:hint="eastAsia"/>
+          <w:szCs w:val="21"/>
+        </w:rPr>
+        <w:t>…</w:t>
+      </w:r>
+      <w:r>
+        <w:rPr>
           <w:szCs w:val="21"/>
         </w:rPr>
         <w:t>1</w:t>
@@ -1111,20 +1113,29 @@
         <w:rPr>
           <w:szCs w:val="21"/>
         </w:rPr>
-        <w:t>9</w:t>
-      </w:r>
-      <w:r>
-        <w:rPr>
-          <w:szCs w:val="21"/>
-        </w:rPr>
-        <w:t>77-82</w:t>
-      </w:r>
-      <w:r>
-        <w:rPr>
-          <w:rFonts w:hint="eastAsia"/>
-          <w:szCs w:val="21"/>
-        </w:rPr>
-        <w:t>）</w:t>
+        <w:t>3</w:t>
+      </w:r>
+      <w:r>
+        <w:rPr>
+          <w:rFonts w:hint="eastAsia"/>
+          <w:szCs w:val="21"/>
+        </w:rPr>
+        <w:t>頁</w:t>
+      </w:r>
+    </w:p>
+    <w:p>
+      <w:pPr>
+        <w:widowControl/>
+        <w:rPr>
+          <w:szCs w:val="21"/>
+        </w:rPr>
+      </w:pPr>
+      <w:r>
+        <w:rPr>
+          <w:rFonts w:hint="eastAsia"/>
+          <w:szCs w:val="21"/>
+        </w:rPr>
+        <w:t xml:space="preserve">　第１節　時代背景</w:t>
       </w:r>
       <w:r>
         <w:rPr>
@@ -1146,6 +1157,30 @@
       </w:r>
       <w:r>
         <w:rPr>
+          <w:szCs w:val="21"/>
+        </w:rPr>
+        <w:tab/>
+      </w:r>
+      <w:r>
+        <w:rPr>
+          <w:szCs w:val="21"/>
+        </w:rPr>
+        <w:tab/>
+      </w:r>
+      <w:r>
+        <w:rPr>
+          <w:szCs w:val="21"/>
+        </w:rPr>
+        <w:tab/>
+      </w:r>
+      <w:r>
+        <w:rPr>
+          <w:szCs w:val="21"/>
+        </w:rPr>
+        <w:tab/>
+      </w:r>
+      <w:r>
+        <w:rPr>
           <w:rFonts w:hint="eastAsia"/>
           <w:szCs w:val="21"/>
         </w:rPr>
@@ -1183,7 +1218,62 @@
           <w:rFonts w:hint="eastAsia"/>
           <w:szCs w:val="21"/>
         </w:rPr>
-        <w:t xml:space="preserve">　第１節　時代背景</w:t>
+        <w:t xml:space="preserve">　第</w:t>
+      </w:r>
+      <w:r>
+        <w:rPr>
+          <w:rFonts w:hint="eastAsia"/>
+          <w:szCs w:val="21"/>
+        </w:rPr>
+        <w:t>２</w:t>
+      </w:r>
+      <w:r>
+        <w:rPr>
+          <w:rFonts w:hint="eastAsia"/>
+          <w:szCs w:val="21"/>
+        </w:rPr>
+        <w:t>節</w:t>
+      </w:r>
+      <w:r>
+        <w:rPr>
+          <w:rFonts w:hint="eastAsia"/>
+          <w:szCs w:val="21"/>
+        </w:rPr>
+        <w:t xml:space="preserve">　認知</w:t>
+      </w:r>
+      <w:r>
+        <w:rPr>
+          <w:rFonts w:hint="eastAsia"/>
+          <w:szCs w:val="21"/>
+        </w:rPr>
+        <w:t>論</w:t>
+      </w:r>
+      <w:r>
+        <w:rPr>
+          <w:rFonts w:hint="eastAsia"/>
+          <w:szCs w:val="21"/>
+        </w:rPr>
+        <w:t>をもとにした「わかる」</w:t>
+      </w:r>
+      <w:r>
+        <w:rPr>
+          <w:rFonts w:hint="eastAsia"/>
+          <w:szCs w:val="21"/>
+        </w:rPr>
+        <w:t>と</w:t>
+      </w:r>
+      <w:r>
+        <w:rPr>
+          <w:szCs w:val="21"/>
+        </w:rPr>
+        <w:t>CAI</w:t>
+      </w:r>
+      <w:r>
+        <w:rPr>
+          <w:rFonts w:hint="eastAsia"/>
+          <w:szCs w:val="21"/>
+        </w:rPr>
+        <w:t>批判</w:t>
       </w:r>
       <w:r>
         <w:rPr>
@@ -1205,6 +1295,82 @@
       </w:r>
       <w:r>
         <w:rPr>
+          <w:rFonts w:hint="eastAsia"/>
+          <w:szCs w:val="21"/>
+        </w:rPr>
+        <w:t>…</w:t>
+      </w:r>
+      <w:r>
+        <w:rPr>
+          <w:rFonts w:hint="eastAsia"/>
+          <w:szCs w:val="21"/>
+        </w:rPr>
+        <w:t>1</w:t>
+      </w:r>
+      <w:r>
+        <w:rPr>
+          <w:szCs w:val="21"/>
+        </w:rPr>
+        <w:t>4</w:t>
+      </w:r>
+      <w:r>
+        <w:rPr>
+          <w:rFonts w:hint="eastAsia"/>
+          <w:szCs w:val="21"/>
+        </w:rPr>
+        <w:t>頁</w:t>
+      </w:r>
+    </w:p>
+    <w:p>
+      <w:pPr>
+        <w:widowControl/>
+        <w:rPr>
+          <w:szCs w:val="21"/>
+        </w:rPr>
+      </w:pPr>
+      <w:r>
+        <w:rPr>
+          <w:rFonts w:hint="eastAsia"/>
+          <w:szCs w:val="21"/>
+        </w:rPr>
+        <w:t xml:space="preserve">　第</w:t>
+      </w:r>
+      <w:r>
+        <w:rPr>
+          <w:rFonts w:hint="eastAsia"/>
+          <w:szCs w:val="21"/>
+        </w:rPr>
+        <w:t>３</w:t>
+      </w:r>
+      <w:r>
+        <w:rPr>
+          <w:rFonts w:hint="eastAsia"/>
+          <w:szCs w:val="21"/>
+        </w:rPr>
+        <w:t>節</w:t>
+      </w:r>
+      <w:r>
+        <w:rPr>
+          <w:rFonts w:hint="eastAsia"/>
+          <w:szCs w:val="21"/>
+        </w:rPr>
+        <w:t xml:space="preserve">　</w:t>
+      </w:r>
+      <w:r>
+        <w:rPr>
+          <w:rFonts w:hint="eastAsia"/>
+          <w:szCs w:val="21"/>
+        </w:rPr>
+        <w:t>イメージと</w:t>
+      </w:r>
+      <w:r>
+        <w:rPr>
+          <w:szCs w:val="21"/>
+        </w:rPr>
+        <w:t>LOGOシステム</w:t>
+      </w:r>
+      <w:r>
+        <w:rPr>
           <w:szCs w:val="21"/>
         </w:rPr>
         <w:tab/>
@@ -1229,6 +1395,12 @@
       </w:r>
       <w:r>
         <w:rPr>
+          <w:szCs w:val="21"/>
+        </w:rPr>
+        <w:tab/>
+      </w:r>
+      <w:r>
+        <w:rPr>
           <w:rFonts w:hint="eastAsia"/>
           <w:szCs w:val="21"/>
         </w:rPr>
@@ -1244,7 +1416,7 @@
         <w:rPr>
           <w:szCs w:val="21"/>
         </w:rPr>
-        <w:t>3</w:t>
+        <w:t>7</w:t>
       </w:r>
       <w:r>
         <w:rPr>
@@ -1261,286 +1433,33 @@
           <w:szCs w:val="21"/>
         </w:rPr>
       </w:pPr>
-      <w:r>
-        <w:rPr>
-          <w:rFonts w:hint="eastAsia"/>
-          <w:szCs w:val="21"/>
-        </w:rPr>
-        <w:t xml:space="preserve">　第</w:t>
-      </w:r>
-      <w:r>
-        <w:rPr>
-          <w:rFonts w:hint="eastAsia"/>
-          <w:szCs w:val="21"/>
-        </w:rPr>
-        <w:t>２</w:t>
-      </w:r>
-      <w:r>
-        <w:rPr>
-          <w:rFonts w:hint="eastAsia"/>
-          <w:szCs w:val="21"/>
-        </w:rPr>
-        <w:t>節</w:t>
-      </w:r>
-      <w:r>
-        <w:rPr>
-          <w:rFonts w:hint="eastAsia"/>
-          <w:szCs w:val="21"/>
-        </w:rPr>
-        <w:t xml:space="preserve">　認知</w:t>
-      </w:r>
-      <w:r>
-        <w:rPr>
-          <w:rFonts w:hint="eastAsia"/>
-          <w:szCs w:val="21"/>
-        </w:rPr>
-        <w:t>論</w:t>
-      </w:r>
-      <w:r>
-        <w:rPr>
-          <w:rFonts w:hint="eastAsia"/>
-          <w:szCs w:val="21"/>
-        </w:rPr>
-        <w:t>をもとにした「わかる」</w:t>
-      </w:r>
-      <w:r>
-        <w:rPr>
-          <w:rFonts w:hint="eastAsia"/>
-          <w:szCs w:val="21"/>
-        </w:rPr>
-        <w:t>と</w:t>
-      </w:r>
-      <w:r>
-        <w:rPr>
-          <w:szCs w:val="21"/>
-        </w:rPr>
-        <w:t>CAI</w:t>
-      </w:r>
-      <w:r>
-        <w:rPr>
-          <w:rFonts w:hint="eastAsia"/>
-          <w:szCs w:val="21"/>
-        </w:rPr>
-        <w:t>批判</w:t>
+    </w:p>
+    <w:p>
+      <w:pPr>
+        <w:widowControl/>
+        <w:rPr>
+          <w:szCs w:val="21"/>
+        </w:rPr>
+      </w:pPr>
+      <w:r>
+        <w:rPr>
+          <w:rFonts w:hint="eastAsia"/>
+          <w:szCs w:val="21"/>
+        </w:rPr>
+        <w:t>第３章</w:t>
+      </w:r>
+      <w:r>
+        <w:rPr>
+          <w:rFonts w:hint="eastAsia"/>
+          <w:szCs w:val="21"/>
+        </w:rPr>
+        <w:t xml:space="preserve">　文化的実践への参加としての学びとコンピュータ教育</w:t>
       </w:r>
       <w:r>
         <w:rPr>
           <w:szCs w:val="21"/>
         </w:rPr>
         <w:tab/>
-      </w:r>
-      <w:r>
-        <w:rPr>
-          <w:szCs w:val="21"/>
-        </w:rPr>
-        <w:tab/>
-      </w:r>
-      <w:r>
-        <w:rPr>
-          <w:szCs w:val="21"/>
-        </w:rPr>
-        <w:tab/>
-      </w:r>
-      <w:r>
-        <w:rPr>
-          <w:rFonts w:hint="eastAsia"/>
-          <w:szCs w:val="21"/>
-        </w:rPr>
-        <w:t>…</w:t>
-      </w:r>
-      <w:r>
-        <w:rPr>
-          <w:rFonts w:hint="eastAsia"/>
-          <w:szCs w:val="21"/>
-        </w:rPr>
-        <w:t>1</w:t>
-      </w:r>
-      <w:r>
-        <w:rPr>
-          <w:szCs w:val="21"/>
-        </w:rPr>
-        <w:t>4</w:t>
-      </w:r>
-      <w:r>
-        <w:rPr>
-          <w:rFonts w:hint="eastAsia"/>
-          <w:szCs w:val="21"/>
-        </w:rPr>
-        <w:t>頁</w:t>
-      </w:r>
-    </w:p>
-    <w:p>
-      <w:pPr>
-        <w:widowControl/>
-        <w:rPr>
-          <w:szCs w:val="21"/>
-        </w:rPr>
-      </w:pPr>
-      <w:r>
-        <w:rPr>
-          <w:rFonts w:hint="eastAsia"/>
-          <w:szCs w:val="21"/>
-        </w:rPr>
-        <w:t xml:space="preserve">　第</w:t>
-      </w:r>
-      <w:r>
-        <w:rPr>
-          <w:rFonts w:hint="eastAsia"/>
-          <w:szCs w:val="21"/>
-        </w:rPr>
-        <w:t>３</w:t>
-      </w:r>
-      <w:r>
-        <w:rPr>
-          <w:rFonts w:hint="eastAsia"/>
-          <w:szCs w:val="21"/>
-        </w:rPr>
-        <w:t>節</w:t>
-      </w:r>
-      <w:r>
-        <w:rPr>
-          <w:rFonts w:hint="eastAsia"/>
-          <w:szCs w:val="21"/>
-        </w:rPr>
-        <w:t xml:space="preserve">　</w:t>
-      </w:r>
-      <w:r>
-        <w:rPr>
-          <w:rFonts w:hint="eastAsia"/>
-          <w:szCs w:val="21"/>
-        </w:rPr>
-        <w:t>イメージと</w:t>
-      </w:r>
-      <w:r>
-        <w:rPr>
-          <w:szCs w:val="21"/>
-        </w:rPr>
-        <w:t>LOGOシステム</w:t>
-      </w:r>
-      <w:r>
-        <w:rPr>
-          <w:szCs w:val="21"/>
-        </w:rPr>
-        <w:tab/>
-      </w:r>
-      <w:r>
-        <w:rPr>
-          <w:szCs w:val="21"/>
-        </w:rPr>
-        <w:tab/>
-      </w:r>
-      <w:r>
-        <w:rPr>
-          <w:szCs w:val="21"/>
-        </w:rPr>
-        <w:tab/>
-      </w:r>
-      <w:r>
-        <w:rPr>
-          <w:szCs w:val="21"/>
-        </w:rPr>
-        <w:tab/>
-      </w:r>
-      <w:r>
-        <w:rPr>
-          <w:szCs w:val="21"/>
-        </w:rPr>
-        <w:tab/>
-      </w:r>
-      <w:r>
-        <w:rPr>
-          <w:rFonts w:hint="eastAsia"/>
-          <w:szCs w:val="21"/>
-        </w:rPr>
-        <w:t>…</w:t>
-      </w:r>
-      <w:r>
-        <w:rPr>
-          <w:szCs w:val="21"/>
-        </w:rPr>
-        <w:t>1</w:t>
-      </w:r>
-      <w:r>
-        <w:rPr>
-          <w:szCs w:val="21"/>
-        </w:rPr>
-        <w:t>7</w:t>
-      </w:r>
-      <w:r>
-        <w:rPr>
-          <w:rFonts w:hint="eastAsia"/>
-          <w:szCs w:val="21"/>
-        </w:rPr>
-        <w:t>頁</w:t>
-      </w:r>
-    </w:p>
-    <w:p>
-      <w:pPr>
-        <w:widowControl/>
-        <w:rPr>
-          <w:szCs w:val="21"/>
-        </w:rPr>
-      </w:pPr>
-    </w:p>
-    <w:p>
-      <w:pPr>
-        <w:widowControl/>
-        <w:rPr>
-          <w:szCs w:val="21"/>
-        </w:rPr>
-      </w:pPr>
-      <w:r>
-        <w:rPr>
-          <w:rFonts w:hint="eastAsia"/>
-          <w:szCs w:val="21"/>
-        </w:rPr>
-        <w:t>第３章</w:t>
-      </w:r>
-      <w:r>
-        <w:rPr>
-          <w:rFonts w:hint="eastAsia"/>
-          <w:szCs w:val="21"/>
-        </w:rPr>
-        <w:t xml:space="preserve">　文化的実践への参加としての学びとコンピュータ教育</w:t>
-      </w:r>
-      <w:r>
-        <w:rPr>
-          <w:rFonts w:hint="eastAsia"/>
-          <w:szCs w:val="21"/>
-        </w:rPr>
-        <w:t>（</w:t>
-      </w:r>
-      <w:r>
-        <w:rPr>
-          <w:rFonts w:hint="eastAsia"/>
-          <w:szCs w:val="21"/>
-        </w:rPr>
-        <w:t>1</w:t>
-      </w:r>
-      <w:r>
-        <w:rPr>
-          <w:szCs w:val="21"/>
-        </w:rPr>
-        <w:t>9</w:t>
-      </w:r>
-      <w:r>
-        <w:rPr>
-          <w:szCs w:val="21"/>
-        </w:rPr>
-        <w:t>83-9</w:t>
-      </w:r>
-      <w:r>
-        <w:rPr>
-          <w:szCs w:val="21"/>
-        </w:rPr>
-        <w:t>9</w:t>
-      </w:r>
-      <w:r>
-        <w:rPr>
-          <w:rFonts w:hint="eastAsia"/>
-          <w:szCs w:val="21"/>
-        </w:rPr>
-        <w:t>）</w:t>
       </w:r>
       <w:r>
         <w:rPr>
@@ -4078,16 +3997,43 @@
           <w:kern w:val="0"/>
           <w:szCs w:val="21"/>
         </w:rPr>
-        <w:t xml:space="preserve">そして終章では　</w:t>
-      </w:r>
-      <w:r>
-        <w:rPr>
-          <w:rFonts w:asciiTheme="minorEastAsia" w:hAnsiTheme="minorEastAsia" w:cs="`’¡Ã˛" w:hint="eastAsia"/>
-          <w:color w:val="FF0000"/>
-          <w:kern w:val="0"/>
-          <w:szCs w:val="21"/>
-        </w:rPr>
-        <w:t>これからかく</w:t>
+        <w:t>そして終章では</w:t>
+      </w:r>
+      <w:r>
+        <w:rPr>
+          <w:rFonts w:asciiTheme="minorEastAsia" w:hAnsiTheme="minorEastAsia" w:cs="`’¡Ã˛" w:hint="eastAsia"/>
+          <w:color w:val="000000" w:themeColor="text1"/>
+          <w:kern w:val="0"/>
+          <w:szCs w:val="21"/>
+        </w:rPr>
+        <w:t>第１章から第３章までの論点を踏まえ、</w:t>
+      </w:r>
+      <w:r>
+        <w:rPr>
+          <w:rFonts w:asciiTheme="minorEastAsia" w:hAnsiTheme="minorEastAsia" w:cs="`’¡Ã˛" w:hint="eastAsia"/>
+          <w:color w:val="000000" w:themeColor="text1"/>
+          <w:kern w:val="0"/>
+          <w:szCs w:val="21"/>
+        </w:rPr>
+        <w:t>現在の</w:t>
+      </w:r>
+      <w:r>
+        <w:rPr>
+          <w:rFonts w:asciiTheme="minorEastAsia" w:hAnsiTheme="minorEastAsia" w:cs="`’¡Ã˛"/>
+          <w:color w:val="000000" w:themeColor="text1"/>
+          <w:kern w:val="0"/>
+          <w:szCs w:val="21"/>
+        </w:rPr>
+        <w:t>ICT</w:t>
+      </w:r>
+      <w:r>
+        <w:rPr>
+          <w:rFonts w:asciiTheme="minorEastAsia" w:hAnsiTheme="minorEastAsia" w:cs="`’¡Ã˛" w:hint="eastAsia"/>
+          <w:color w:val="000000" w:themeColor="text1"/>
+          <w:kern w:val="0"/>
+          <w:szCs w:val="21"/>
+        </w:rPr>
+        <w:t>教育のあり方を検討する。</w:t>
       </w:r>
     </w:p>
     <w:p>
@@ -5209,7 +5155,7 @@
     </w:p>
     <w:p>
       <w:pPr>
-        <w:ind w:leftChars="100" w:left="210"/>
+        <w:ind w:leftChars="200" w:left="420"/>
       </w:pPr>
       <w:r>
         <w:rPr>
@@ -6032,7 +5978,7 @@
     <w:p/>
     <w:p>
       <w:pPr>
-        <w:ind w:leftChars="100" w:left="210"/>
+        <w:ind w:leftChars="200" w:left="420"/>
       </w:pPr>
       <w:r>
         <w:rPr>
@@ -6172,7 +6118,7 @@
     </w:p>
     <w:p>
       <w:pPr>
-        <w:ind w:leftChars="100" w:left="210"/>
+        <w:ind w:leftChars="200" w:left="420"/>
         <w:rPr>
           <w:rFonts w:asciiTheme="minorEastAsia" w:hAnsiTheme="minorEastAsia"/>
           <w:color w:val="000000" w:themeColor="text1"/>
@@ -6437,7 +6383,7 @@
           <w:color w:val="000000" w:themeColor="text1"/>
           <w:szCs w:val="21"/>
         </w:rPr>
-        <w:t>、未だにわからない事柄が何であるかが、自分でわかっている状態であると</w:t>
+        <w:t>、未だにわからない事柄が何で</w:t>
       </w:r>
       <w:r>
         <w:rPr>
@@ -6445,6 +6391,15 @@
           <w:color w:val="000000" w:themeColor="text1"/>
           <w:szCs w:val="21"/>
         </w:rPr>
+        <w:lastRenderedPageBreak/>
+        <w:t>あるかが、自分でわかっている状態であると</w:t>
+      </w:r>
+      <w:r>
+        <w:rPr>
+          <w:rFonts w:asciiTheme="minorEastAsia" w:hAnsiTheme="minorEastAsia" w:hint="eastAsia"/>
+          <w:color w:val="000000" w:themeColor="text1"/>
+          <w:szCs w:val="21"/>
+        </w:rPr>
         <w:t>佐伯は</w:t>
       </w:r>
       <w:r>
@@ -6453,16 +6408,7 @@
           <w:color w:val="000000" w:themeColor="text1"/>
           <w:szCs w:val="21"/>
         </w:rPr>
-        <w:t>説明しているため、「わかる」とは知識</w:t>
-      </w:r>
-      <w:r>
-        <w:rPr>
-          <w:rFonts w:asciiTheme="minorEastAsia" w:hAnsiTheme="minorEastAsia" w:hint="eastAsia"/>
-          <w:color w:val="000000" w:themeColor="text1"/>
-          <w:szCs w:val="21"/>
-        </w:rPr>
-        <w:lastRenderedPageBreak/>
-        <w:t>に矛盾がないかを問い続けている状態であると</w:t>
+        <w:t>説明しているため、「わかる」とは知識に矛盾がないかを問い続けている状態であると</w:t>
       </w:r>
       <w:r>
         <w:rPr>
@@ -7406,7 +7352,17 @@
           <w:kern w:val="0"/>
           <w:szCs w:val="21"/>
         </w:rPr>
-        <w:t>の中で、子どもの能力の個人差に応じて学習のテンポを変える必要があるため</w:t>
+        <w:t>の中で、子どもの能力の</w:t>
+      </w:r>
+      <w:r>
+        <w:rPr>
+          <w:rFonts w:asciiTheme="minorEastAsia" w:hAnsiTheme="minorEastAsia" w:cs="`’¡Ã˛" w:hint="eastAsia"/>
+          <w:color w:val="000000" w:themeColor="text1"/>
+          <w:kern w:val="0"/>
+          <w:szCs w:val="21"/>
+        </w:rPr>
+        <w:lastRenderedPageBreak/>
+        <w:t>個人差に応じて学習のテンポを変える必要があるため</w:t>
       </w:r>
       <w:r>
         <w:rPr>
@@ -7442,7 +7398,6 @@
           <w:kern w:val="0"/>
           <w:szCs w:val="21"/>
         </w:rPr>
-        <w:lastRenderedPageBreak/>
         <w:t>亮蔵</w:t>
       </w:r>
       <w:r>
@@ -7598,7 +7553,7 @@
         <w:autoSpaceDE w:val="0"/>
         <w:autoSpaceDN w:val="0"/>
         <w:adjustRightInd w:val="0"/>
-        <w:ind w:leftChars="100" w:left="210"/>
+        <w:ind w:leftChars="200" w:left="420"/>
         <w:jc w:val="left"/>
         <w:rPr>
           <w:rFonts w:asciiTheme="minorEastAsia" w:hAnsiTheme="minorEastAsia" w:cs="`’¡Ã˛"/>
@@ -8253,7 +8208,17 @@
           <w:kern w:val="0"/>
           <w:szCs w:val="21"/>
         </w:rPr>
-        <w:t>行為やスキルを教える場合というのは</w:t>
+        <w:t>行為</w:t>
+      </w:r>
+      <w:r>
+        <w:rPr>
+          <w:rFonts w:asciiTheme="minorEastAsia" w:hAnsiTheme="minorEastAsia" w:cs="`’¡Ã˛" w:hint="eastAsia"/>
+          <w:color w:val="000000" w:themeColor="text1"/>
+          <w:kern w:val="0"/>
+          <w:szCs w:val="21"/>
+        </w:rPr>
+        <w:lastRenderedPageBreak/>
+        <w:t>やスキルを教える場合というのは</w:t>
       </w:r>
       <w:r>
         <w:rPr>
@@ -8289,17 +8254,7 @@
           <w:kern w:val="0"/>
           <w:szCs w:val="21"/>
         </w:rPr>
-        <w:t>り、</w:t>
-      </w:r>
-      <w:r>
-        <w:rPr>
-          <w:rFonts w:asciiTheme="minorEastAsia" w:hAnsiTheme="minorEastAsia" w:cs="`’¡Ã˛" w:hint="eastAsia"/>
-          <w:color w:val="000000" w:themeColor="text1"/>
-          <w:kern w:val="0"/>
-          <w:szCs w:val="21"/>
-        </w:rPr>
-        <w:lastRenderedPageBreak/>
-        <w:t>「おぼえる」段階においてティーチング・マシンは有効な方法であると佐伯は説明している</w:t>
+        <w:t>り、「おぼえる」段階においてティーチング・マシンは有効な方法であると佐伯は説明している</w:t>
       </w:r>
       <w:r>
         <w:rPr>
@@ -8467,7 +8422,7 @@
         <w:autoSpaceDE w:val="0"/>
         <w:autoSpaceDN w:val="0"/>
         <w:adjustRightInd w:val="0"/>
-        <w:ind w:leftChars="100" w:left="210"/>
+        <w:ind w:leftChars="200" w:left="420"/>
         <w:jc w:val="left"/>
         <w:rPr>
           <w:rFonts w:asciiTheme="minorEastAsia" w:hAnsiTheme="minorEastAsia" w:cs="`’¡Ã˛"/>
@@ -8861,7 +8816,27 @@
           <w:kern w:val="0"/>
           <w:szCs w:val="21"/>
         </w:rPr>
-        <w:t>備えているCAIシステムを</w:t>
+        <w:t>備えている</w:t>
+      </w:r>
+      <w:proofErr w:type="spellStart"/>
+      <w:r>
+        <w:rPr>
+          <w:rFonts w:asciiTheme="minorEastAsia" w:hAnsiTheme="minorEastAsia" w:cs="`’¡Ã˛" w:hint="eastAsia"/>
+          <w:color w:val="000000" w:themeColor="text1"/>
+          <w:kern w:val="0"/>
+          <w:szCs w:val="21"/>
+        </w:rPr>
+        <w:t>CAI</w:t>
+      </w:r>
+      <w:proofErr w:type="spellEnd"/>
+      <w:r>
+        <w:rPr>
+          <w:rFonts w:asciiTheme="minorEastAsia" w:hAnsiTheme="minorEastAsia" w:cs="`’¡Ã˛" w:hint="eastAsia"/>
+          <w:color w:val="000000" w:themeColor="text1"/>
+          <w:kern w:val="0"/>
+          <w:szCs w:val="21"/>
+        </w:rPr>
+        <w:t>システムを</w:t>
       </w:r>
       <w:r>
         <w:rPr>
@@ -8906,7 +8881,7 @@
           <w:kern w:val="0"/>
           <w:szCs w:val="21"/>
         </w:rPr>
-        <w:t>与えられ、学習者はそれを参考にしながら自分で次のステップを決めるというものであり、このシステ</w:t>
+        <w:t>与えられ、学</w:t>
       </w:r>
       <w:r>
         <w:rPr>
@@ -8916,7 +8891,7 @@
           <w:szCs w:val="21"/>
         </w:rPr>
         <w:lastRenderedPageBreak/>
-        <w:t>ムを用いて学習した方が従来型のものより学習効果が高いことが示されている。</w:t>
+        <w:t>習者はそれを参考にしながら自分で次のステップを決めるというものであり、このシステムを用いて学習した方が従来型のものより学習効果が高いことが示されている。</w:t>
       </w:r>
       <w:r>
         <w:rPr>
@@ -9404,7 +9379,7 @@
         <w:autoSpaceDE w:val="0"/>
         <w:autoSpaceDN w:val="0"/>
         <w:adjustRightInd w:val="0"/>
-        <w:ind w:leftChars="100" w:left="210"/>
+        <w:ind w:leftChars="200" w:left="420"/>
         <w:jc w:val="left"/>
         <w:rPr>
           <w:rFonts w:asciiTheme="minorEastAsia" w:hAnsiTheme="minorEastAsia" w:cs="`’¡Ã˛"/>
@@ -9548,6 +9523,7 @@
           <w:kern w:val="0"/>
           <w:szCs w:val="21"/>
         </w:rPr>
+        <w:lastRenderedPageBreak/>
         <w:t>学校の先生に対しても呼びかけ</w:t>
       </w:r>
       <w:r>
@@ -9584,17 +9560,7 @@
           <w:kern w:val="0"/>
           <w:szCs w:val="21"/>
         </w:rPr>
-        <w:t>マシンを利用し、学習のプログラ</w:t>
-      </w:r>
-      <w:r>
-        <w:rPr>
-          <w:rFonts w:asciiTheme="minorEastAsia" w:hAnsiTheme="minorEastAsia" w:cs="`’¡Ã˛" w:hint="eastAsia"/>
-          <w:color w:val="000000" w:themeColor="text1"/>
-          <w:kern w:val="0"/>
-          <w:szCs w:val="21"/>
-        </w:rPr>
-        <w:lastRenderedPageBreak/>
-        <w:t>ムを作ることで、今まで考えていた教育目標というものがいかに曖昧なものだったかということに気づくだろうと</w:t>
+        <w:t>マシンを利用し、学習のプログラムを作ることで、今まで考えていた教育目標というものがいかに曖昧なものだったかということに気づくだろうと</w:t>
       </w:r>
       <w:r>
         <w:rPr>
@@ -10622,7 +10588,7 @@
     </w:p>
     <w:p>
       <w:pPr>
-        <w:ind w:leftChars="100" w:left="315" w:hangingChars="50" w:hanging="105"/>
+        <w:ind w:leftChars="200" w:left="525" w:hangingChars="50" w:hanging="105"/>
         <w:rPr>
           <w:rFonts w:asciiTheme="minorEastAsia" w:hAnsiTheme="minorEastAsia" w:cs="Times New Roman (見出しのフォント - コンプ"/>
           <w:szCs w:val="21"/>
@@ -10659,7 +10625,7 @@
     </w:p>
     <w:p>
       <w:pPr>
-        <w:ind w:leftChars="100" w:left="210"/>
+        <w:ind w:leftChars="200" w:left="420"/>
         <w:rPr>
           <w:rFonts w:asciiTheme="minorEastAsia" w:hAnsiTheme="minorEastAsia" w:cs="Times New Roman (見出しのフォント - コンプ"/>
           <w:szCs w:val="21"/>
@@ -10689,7 +10655,7 @@
     </w:p>
     <w:p>
       <w:pPr>
-        <w:ind w:leftChars="100" w:left="210"/>
+        <w:ind w:leftChars="200" w:left="420"/>
         <w:rPr>
           <w:rFonts w:asciiTheme="minorEastAsia" w:hAnsiTheme="minorEastAsia" w:cs="Times New Roman (見出しのフォント - コンプ"/>
           <w:szCs w:val="21"/>
@@ -11264,7 +11230,7 @@
     <w:p/>
     <w:p>
       <w:pPr>
-        <w:ind w:leftChars="100" w:left="210"/>
+        <w:ind w:leftChars="200" w:left="420"/>
       </w:pPr>
       <w:r>
         <w:rPr>
@@ -12149,7 +12115,7 @@
         <w:autoSpaceDE w:val="0"/>
         <w:autoSpaceDN w:val="0"/>
         <w:adjustRightInd w:val="0"/>
-        <w:ind w:leftChars="100" w:left="210"/>
+        <w:ind w:leftChars="200" w:left="420"/>
         <w:jc w:val="left"/>
         <w:rPr>
           <w:rFonts w:asciiTheme="minorEastAsia" w:hAnsiTheme="minorEastAsia" w:cs="`’¡Ã˛"/>
@@ -13348,7 +13314,7 @@
         <w:autoSpaceDE w:val="0"/>
         <w:autoSpaceDN w:val="0"/>
         <w:adjustRightInd w:val="0"/>
-        <w:ind w:leftChars="100" w:left="210"/>
+        <w:ind w:leftChars="200" w:left="420"/>
         <w:jc w:val="left"/>
         <w:rPr>
           <w:rFonts w:asciiTheme="minorEastAsia" w:hAnsiTheme="minorEastAsia" w:cs="`’¡Ã˛"/>
@@ -13364,7 +13330,7 @@
           <w:kern w:val="0"/>
           <w:szCs w:val="21"/>
         </w:rPr>
-        <w:t>描き出されるイメージは必ずある視点、ある観点からの描写であるが、その視点や観点を明確に意識した瞬間、わたしたちはそれが「別の視点からだとどうなる」という認識も同時に得ているのである。同じことが「状況」についてもいえる。当面のイメージが主題とされている背景、文脈、目的、他との必然的関係、機能、前提、などが明らかに</w:t>
+        <w:t>描き出されるイメージは必ずある視点、ある観点からの描写であるが、その視点や観点を明確に意識した瞬間、わたしたちはそれが「別の視点からだとどうなる」という認識も同時に得ているのである。同じことが「状況」についてもいえる。当面のイメージが主題とされている背景、文脈、目的、他との必然的関係、機能、前提、などが</w:t>
       </w:r>
       <w:r>
         <w:rPr>
@@ -13374,7 +13340,7 @@
           <w:szCs w:val="21"/>
         </w:rPr>
         <w:lastRenderedPageBreak/>
-        <w:t>されると同時に、それらが変った場合の世界の可能性が見えてきて、当面のイメージを単なる一例として位置づけるのである。</w:t>
+        <w:t>明らかにされると同時に、それらが変った場合の世界の可能性が見えてきて、当面のイメージを単なる一例として位置づけるのである。</w:t>
       </w:r>
       <w:r>
         <w:rPr>
@@ -14619,7 +14585,7 @@
     </w:p>
     <w:p>
       <w:pPr>
-        <w:ind w:leftChars="100" w:left="210"/>
+        <w:ind w:leftChars="200" w:left="420"/>
         <w:rPr>
           <w:rFonts w:eastAsiaTheme="minorHAnsi" w:cs="ＭＳ 明朝"/>
         </w:rPr>
@@ -14633,7 +14599,7 @@
     </w:p>
     <w:p>
       <w:pPr>
-        <w:ind w:leftChars="100" w:left="210"/>
+        <w:ind w:leftChars="200" w:left="420"/>
         <w:rPr>
           <w:rFonts w:eastAsiaTheme="minorHAnsi" w:cs="ＭＳ 明朝"/>
         </w:rPr>
@@ -14647,7 +14613,7 @@
     </w:p>
     <w:p>
       <w:pPr>
-        <w:ind w:leftChars="100" w:left="210"/>
+        <w:ind w:leftChars="200" w:left="420"/>
         <w:rPr>
           <w:rFonts w:eastAsiaTheme="minorHAnsi" w:cs="ＭＳ 明朝"/>
         </w:rPr>
@@ -14661,7 +14627,7 @@
     </w:p>
     <w:p>
       <w:pPr>
-        <w:ind w:leftChars="100" w:left="735" w:hangingChars="250" w:hanging="525"/>
+        <w:ind w:leftChars="200" w:left="945" w:hangingChars="250" w:hanging="525"/>
         <w:rPr>
           <w:rFonts w:eastAsiaTheme="minorHAnsi" w:cs="ＭＳ 明朝"/>
         </w:rPr>
@@ -14675,7 +14641,7 @@
     </w:p>
     <w:p>
       <w:pPr>
-        <w:ind w:leftChars="100" w:left="210"/>
+        <w:ind w:leftChars="200" w:left="420"/>
         <w:rPr>
           <w:rFonts w:eastAsiaTheme="minorHAnsi" w:cs="ＭＳ 明朝"/>
         </w:rPr>
@@ -15045,7 +15011,7 @@
     </w:p>
     <w:p>
       <w:pPr>
-        <w:ind w:leftChars="100" w:left="210"/>
+        <w:ind w:leftChars="200" w:left="420"/>
         <w:rPr>
           <w:rFonts w:eastAsiaTheme="minorHAnsi" w:cs="ＭＳ 明朝"/>
         </w:rPr>
@@ -15316,7 +15282,7 @@
     </w:p>
     <w:p>
       <w:pPr>
-        <w:ind w:leftChars="100" w:left="210"/>
+        <w:ind w:leftChars="200" w:left="420"/>
         <w:rPr>
           <w:rFonts w:eastAsiaTheme="minorHAnsi" w:cs="ＭＳ 明朝"/>
         </w:rPr>
@@ -15476,7 +15442,7 @@
     </w:p>
     <w:p>
       <w:pPr>
-        <w:ind w:leftChars="100" w:left="210"/>
+        <w:ind w:leftChars="200" w:left="420"/>
         <w:rPr>
           <w:rFonts w:eastAsiaTheme="minorHAnsi" w:cs="ＭＳ 明朝"/>
         </w:rPr>
@@ -15763,7 +15729,7 @@
     </w:p>
     <w:p>
       <w:pPr>
-        <w:ind w:leftChars="100" w:left="210"/>
+        <w:ind w:leftChars="200" w:left="420"/>
         <w:rPr>
           <w:rFonts w:eastAsiaTheme="minorHAnsi" w:cs="ＭＳ 明朝"/>
         </w:rPr>
@@ -15772,14 +15738,14 @@
         <w:rPr>
           <w:rFonts w:eastAsiaTheme="minorHAnsi" w:cs="ＭＳ 明朝" w:hint="eastAsia"/>
         </w:rPr>
-        <w:t>これからの情報教育を考えるならば、それは子どもたちを「情報化時代に適応させること」でもなければ、「高度情報化社会に生きるのに必要な、個人の基本的な資質としての情報活用能力の育成」ではないだろう。むしろ、「社会の情報化によって失われ、抑圧されて</w:t>
+        <w:t>これからの情報教育を考えるならば、それは子どもたちを「情報化時代に適応させること」でもなければ、「高度情報化社会に生きるのに必要な、個人の基本的な資質としての情報活用能力の育成」ではないだろう。むしろ、「社会の情報化によって失われ、抑</w:t>
       </w:r>
       <w:r>
         <w:rPr>
           <w:rFonts w:eastAsiaTheme="minorHAnsi" w:cs="ＭＳ 明朝" w:hint="eastAsia"/>
         </w:rPr>
         <w:lastRenderedPageBreak/>
-        <w:t>いる状況から脱却し、それらに対抗して、子どもの真の学びを回復するための教育」であるべきだ。つまり、情報教育とは本来、何か新しい状況に「適応」させる「適応教育」ではなく、むしろ、飲み込まれてしまいそうな状況に「対抗」できるようにする「対抗教育」であるべきだ、というのが筆者の主張である。</w:t>
+        <w:t>圧されている状況から脱却し、それらに対抗して、子どもの真の学びを回復するための教育」であるべきだ。つまり、情報教育とは本来、何か新しい状況に「適応」させる「適応教育」ではなく、むしろ、飲み込まれてしまいそうな状況に「対抗」できるようにする「対抗教育」であるべきだ、というのが筆者の主張である。</w:t>
       </w:r>
       <w:r>
         <w:rPr>
@@ -16181,7 +16147,7 @@
     <w:p/>
     <w:p>
       <w:pPr>
-        <w:ind w:leftChars="100" w:left="210"/>
+        <w:ind w:leftChars="200" w:left="420"/>
       </w:pPr>
       <w:r>
         <w:rPr>
@@ -16204,7 +16170,7 @@
     </w:p>
     <w:p>
       <w:pPr>
-        <w:ind w:leftChars="100" w:left="210"/>
+        <w:ind w:leftChars="200" w:left="420"/>
       </w:pPr>
       <w:r>
         <w:rPr>
@@ -16227,7 +16193,7 @@
     </w:p>
     <w:p>
       <w:pPr>
-        <w:ind w:leftChars="100" w:left="210"/>
+        <w:ind w:leftChars="200" w:left="420"/>
       </w:pPr>
       <w:r>
         <w:t>(</w:t>
@@ -16247,7 +16213,7 @@
     </w:p>
     <w:p>
       <w:pPr>
-        <w:ind w:leftChars="100" w:left="210"/>
+        <w:ind w:leftChars="200" w:left="420"/>
       </w:pPr>
       <w:r>
         <w:rPr>
@@ -16270,7 +16236,7 @@
     </w:p>
     <w:p>
       <w:pPr>
-        <w:ind w:leftChars="100" w:left="210"/>
+        <w:ind w:leftChars="200" w:left="420"/>
       </w:pPr>
       <w:r>
         <w:rPr>
@@ -16293,7 +16259,7 @@
     </w:p>
     <w:p>
       <w:pPr>
-        <w:ind w:leftChars="100" w:left="210"/>
+        <w:ind w:leftChars="200" w:left="420"/>
       </w:pPr>
       <w:r>
         <w:rPr>
@@ -16308,14 +16274,14 @@
         <w:rPr>
           <w:rFonts w:hint="eastAsia"/>
         </w:rPr>
-        <w:t>したがって、学習をつねに「進める」ものは、予見を可能にする共同体の十全的活動</w:t>
+        <w:t>したがって、学習をつねに「進める」ものは、予見を可能にする共同体の十全的活</w:t>
       </w:r>
       <w:r>
         <w:rPr>
           <w:rFonts w:hint="eastAsia"/>
         </w:rPr>
         <w:lastRenderedPageBreak/>
-        <w:t>へのアクセスであり、学習者の参加の軌道に即しての、意味のネットワークの広がり、すなわち、「文化的透明性」にあるとする。</w:t>
+        <w:t>動へのアクセスであり、学習者の参加の軌道に即しての、意味のネットワークの広がり、すなわち、「文化的透明性」にあるとする。</w:t>
       </w:r>
       <w:r>
         <w:rPr>
@@ -16990,7 +16956,7 @@
     <w:p/>
     <w:p>
       <w:pPr>
-        <w:ind w:leftChars="100" w:left="210"/>
+        <w:ind w:leftChars="200" w:left="420"/>
       </w:pPr>
       <w:r>
         <w:t>(1)</w:t>
@@ -17004,7 +16970,7 @@
     </w:p>
     <w:p>
       <w:pPr>
-        <w:ind w:leftChars="100" w:left="210"/>
+        <w:ind w:leftChars="200" w:left="420"/>
       </w:pPr>
       <w:r>
         <w:rPr>
@@ -17024,7 +16990,7 @@
     </w:p>
     <w:p>
       <w:pPr>
-        <w:ind w:leftChars="100" w:left="210"/>
+        <w:ind w:leftChars="200" w:left="420"/>
       </w:pPr>
       <w:r>
         <w:rPr>
@@ -17039,14 +17005,14 @@
         <w:rPr>
           <w:rFonts w:hint="eastAsia"/>
         </w:rPr>
-        <w:t>道具はしばらく使っているうちに「使っている」という意識がなくなり、それを使っ</w:t>
+        <w:t>道具はしばらく使っているうちに「使っている」という意識がなくなり、それを使</w:t>
       </w:r>
       <w:r>
         <w:rPr>
           <w:rFonts w:hint="eastAsia"/>
         </w:rPr>
         <w:lastRenderedPageBreak/>
-        <w:t>て実行している作業そのものに集中できるものでなければならない（透明性）。</w:t>
+        <w:t>って実行している作業そのものに集中できるものでなければならない（透明性）。</w:t>
       </w:r>
       <w:r>
         <w:rPr>
@@ -17356,979 +17322,1287 @@
         <w:t>第１節　本論文の総括</w:t>
       </w:r>
     </w:p>
+    <w:p>
+      <w:pPr>
+        <w:rPr>
+          <w:rFonts w:asciiTheme="minorEastAsia" w:hAnsiTheme="minorEastAsia" w:cs="`’¡Ã˛"/>
+          <w:color w:val="000000" w:themeColor="text1"/>
+          <w:kern w:val="0"/>
+          <w:szCs w:val="21"/>
+        </w:rPr>
+      </w:pPr>
+      <w:r>
+        <w:rPr>
+          <w:rFonts w:hint="eastAsia"/>
+        </w:rPr>
+        <w:t xml:space="preserve">　第1章では1</w:t>
+      </w:r>
+      <w:r>
+        <w:t>973</w:t>
+      </w:r>
+      <w:r>
+        <w:rPr>
+          <w:rFonts w:hint="eastAsia"/>
+        </w:rPr>
+        <w:t>年から</w:t>
+      </w:r>
+      <w:r>
+        <w:t>1976</w:t>
+      </w:r>
+      <w:r>
+        <w:rPr>
+          <w:rFonts w:hint="eastAsia"/>
+        </w:rPr>
+        <w:t>年までの、</w:t>
+      </w:r>
+      <w:r>
+        <w:rPr>
+          <w:rFonts w:hint="eastAsia"/>
+          <w:szCs w:val="21"/>
+        </w:rPr>
+        <w:t>佐伯が</w:t>
+      </w:r>
+      <w:r>
+        <w:rPr>
+          <w:szCs w:val="21"/>
+        </w:rPr>
+        <w:t>CAI</w:t>
+      </w:r>
+      <w:r>
+        <w:rPr>
+          <w:rFonts w:hint="eastAsia"/>
+          <w:szCs w:val="21"/>
+        </w:rPr>
+        <w:t>を肯定し</w:t>
+      </w:r>
+      <w:r>
+        <w:rPr>
+          <w:rFonts w:hint="eastAsia"/>
+          <w:szCs w:val="21"/>
+        </w:rPr>
+        <w:t>ていた時代について検討した。佐伯が学習する際に知識の一貫性の追求、自発的な問いが重要だと考えていたことを明らかにした。一方で佐伯は</w:t>
+      </w:r>
+      <w:r>
+        <w:rPr>
+          <w:szCs w:val="21"/>
+        </w:rPr>
+        <w:t>CAI</w:t>
+      </w:r>
+      <w:r>
+        <w:rPr>
+          <w:rFonts w:hint="eastAsia"/>
+          <w:szCs w:val="21"/>
+        </w:rPr>
+        <w:t>システムを肯定し自ら研究も行うなど、佐伯の中で矛盾が存在することも窺えた。続く第2章では、</w:t>
+      </w:r>
+      <w:r>
+        <w:rPr>
+          <w:szCs w:val="21"/>
+        </w:rPr>
+        <w:t>1977</w:t>
+      </w:r>
+      <w:r>
+        <w:rPr>
+          <w:rFonts w:hint="eastAsia"/>
+          <w:szCs w:val="21"/>
+        </w:rPr>
+        <w:t>年から</w:t>
+      </w:r>
+      <w:r>
+        <w:rPr>
+          <w:szCs w:val="21"/>
+        </w:rPr>
+        <w:t>1982</w:t>
+      </w:r>
+      <w:r>
+        <w:rPr>
+          <w:rFonts w:hint="eastAsia"/>
+          <w:szCs w:val="21"/>
+        </w:rPr>
+        <w:t>年までの、佐伯が認知科学に基づき「わかる」ということについて研究を深め、</w:t>
+      </w:r>
+      <w:r>
+        <w:rPr>
+          <w:szCs w:val="21"/>
+        </w:rPr>
+        <w:t>CAI</w:t>
+      </w:r>
+      <w:r>
+        <w:rPr>
+          <w:rFonts w:hint="eastAsia"/>
+          <w:szCs w:val="21"/>
+        </w:rPr>
+        <w:t>批判に転じた時代について検討した。</w:t>
+      </w:r>
+      <w:r>
+        <w:rPr>
+          <w:rFonts w:hint="eastAsia"/>
+          <w:szCs w:val="21"/>
+        </w:rPr>
+        <w:t>佐伯は前章で扱った時代よりさらに自発的な問いを持つこと、内発的動機づけによって学習が行われることを重要視するようになっていった。また、</w:t>
+      </w:r>
+      <w:r>
+        <w:rPr>
+          <w:rFonts w:hint="eastAsia"/>
+          <w:szCs w:val="21"/>
+        </w:rPr>
+        <w:t>佐伯は</w:t>
+      </w:r>
+      <w:r>
+        <w:rPr>
+          <w:rFonts w:hint="eastAsia"/>
+          <w:szCs w:val="21"/>
+        </w:rPr>
+        <w:t>それ以前は「わかる」ために「おぼえる」段階の必要性を認めていたが、その「おぼえる」ということを軽視するようになった様子も窺えた。これらの学びに対する考えの変化により、</w:t>
+      </w:r>
+      <w:r>
+        <w:rPr>
+          <w:rFonts w:hint="eastAsia"/>
+          <w:szCs w:val="21"/>
+        </w:rPr>
+        <w:t>佐伯は</w:t>
+      </w:r>
+      <w:r>
+        <w:rPr>
+          <w:szCs w:val="21"/>
+        </w:rPr>
+        <w:t>CAI</w:t>
+      </w:r>
+      <w:r>
+        <w:rPr>
+          <w:rFonts w:hint="eastAsia"/>
+          <w:szCs w:val="21"/>
+        </w:rPr>
+        <w:t>による受動的な学びを批判し、イメージを用いた</w:t>
+      </w:r>
+      <w:r>
+        <w:rPr>
+          <w:szCs w:val="21"/>
+        </w:rPr>
+        <w:t>LOGO</w:t>
+      </w:r>
+      <w:r>
+        <w:rPr>
+          <w:rFonts w:hint="eastAsia"/>
+          <w:szCs w:val="21"/>
+        </w:rPr>
+        <w:t>システムに</w:t>
+      </w:r>
+      <w:r>
+        <w:rPr>
+          <w:rFonts w:hint="eastAsia"/>
+          <w:szCs w:val="21"/>
+        </w:rPr>
+        <w:t>よる学びを提案するようになった。第３章では、</w:t>
+      </w:r>
+      <w:r>
+        <w:rPr>
+          <w:szCs w:val="21"/>
+        </w:rPr>
+        <w:t>1983</w:t>
+      </w:r>
+      <w:r>
+        <w:rPr>
+          <w:rFonts w:hint="eastAsia"/>
+          <w:szCs w:val="21"/>
+        </w:rPr>
+        <w:t>年から</w:t>
+      </w:r>
+      <w:r>
+        <w:rPr>
+          <w:szCs w:val="21"/>
+        </w:rPr>
+        <w:t>1999</w:t>
+      </w:r>
+      <w:r>
+        <w:rPr>
+          <w:rFonts w:hint="eastAsia"/>
+          <w:szCs w:val="21"/>
+        </w:rPr>
+        <w:t>年までの、佐伯が</w:t>
+      </w:r>
+      <w:r>
+        <w:rPr>
+          <w:rFonts w:asciiTheme="minorEastAsia" w:hAnsiTheme="minorEastAsia" w:cs="`’¡Ã˛"/>
+          <w:color w:val="000000" w:themeColor="text1"/>
+          <w:kern w:val="0"/>
+          <w:szCs w:val="21"/>
+        </w:rPr>
+        <w:t>⽂化的実践への参加</w:t>
+      </w:r>
+      <w:r>
+        <w:rPr>
+          <w:rFonts w:asciiTheme="minorEastAsia" w:hAnsiTheme="minorEastAsia" w:cs="`’¡Ã˛" w:hint="eastAsia"/>
+          <w:color w:val="000000" w:themeColor="text1"/>
+          <w:kern w:val="0"/>
+          <w:szCs w:val="21"/>
+        </w:rPr>
+        <w:t>としての学びや正統的周辺参加による学びという重要な考えを提起した時代に</w:t>
+      </w:r>
+      <w:r>
+        <w:rPr>
+          <w:rFonts w:asciiTheme="minorEastAsia" w:hAnsiTheme="minorEastAsia" w:cs="`’¡Ã˛"/>
+          <w:color w:val="000000" w:themeColor="text1"/>
+          <w:kern w:val="0"/>
+          <w:szCs w:val="21"/>
+        </w:rPr>
+        <w:t>ついて</w:t>
+      </w:r>
+      <w:r>
+        <w:rPr>
+          <w:rFonts w:asciiTheme="minorEastAsia" w:hAnsiTheme="minorEastAsia" w:cs="`’¡Ã˛" w:hint="eastAsia"/>
+          <w:color w:val="000000" w:themeColor="text1"/>
+          <w:kern w:val="0"/>
+          <w:szCs w:val="21"/>
+        </w:rPr>
+        <w:t>検討した。</w:t>
+      </w:r>
+      <w:r>
+        <w:rPr>
+          <w:rFonts w:asciiTheme="minorEastAsia" w:hAnsiTheme="minorEastAsia" w:cs="`’¡Ã˛" w:hint="eastAsia"/>
+          <w:color w:val="000000" w:themeColor="text1"/>
+          <w:kern w:val="0"/>
+          <w:szCs w:val="21"/>
+        </w:rPr>
+        <w:t>佐伯</w:t>
+      </w:r>
+      <w:r>
+        <w:rPr>
+          <w:rFonts w:asciiTheme="minorEastAsia" w:hAnsiTheme="minorEastAsia" w:cs="`’¡Ã˛" w:hint="eastAsia"/>
+          <w:color w:val="000000" w:themeColor="text1"/>
+          <w:kern w:val="0"/>
+          <w:szCs w:val="21"/>
+        </w:rPr>
+        <w:t>は非パーソナル化といった</w:t>
+      </w:r>
+      <w:r>
+        <w:rPr>
+          <w:rFonts w:asciiTheme="minorEastAsia" w:hAnsiTheme="minorEastAsia" w:cs="`’¡Ã˛" w:hint="eastAsia"/>
+          <w:color w:val="000000" w:themeColor="text1"/>
+          <w:kern w:val="0"/>
+          <w:szCs w:val="21"/>
+        </w:rPr>
+        <w:t>コンピュータ</w:t>
+      </w:r>
+      <w:r>
+        <w:rPr>
+          <w:rFonts w:asciiTheme="minorEastAsia" w:hAnsiTheme="minorEastAsia" w:cs="`’¡Ã˛" w:hint="eastAsia"/>
+          <w:color w:val="000000" w:themeColor="text1"/>
+          <w:kern w:val="0"/>
+          <w:szCs w:val="21"/>
+        </w:rPr>
+        <w:t>利用</w:t>
+      </w:r>
+      <w:r>
+        <w:rPr>
+          <w:rFonts w:asciiTheme="minorEastAsia" w:hAnsiTheme="minorEastAsia" w:cs="`’¡Ã˛" w:hint="eastAsia"/>
+          <w:color w:val="000000" w:themeColor="text1"/>
+          <w:kern w:val="0"/>
+          <w:szCs w:val="21"/>
+        </w:rPr>
+        <w:t>の負の側面を指摘する一方で、</w:t>
+      </w:r>
+      <w:r>
+        <w:rPr>
+          <w:rFonts w:asciiTheme="minorEastAsia" w:hAnsiTheme="minorEastAsia" w:cs="`’¡Ã˛" w:hint="eastAsia"/>
+          <w:color w:val="000000" w:themeColor="text1"/>
+          <w:kern w:val="0"/>
+          <w:szCs w:val="21"/>
+        </w:rPr>
+        <w:t>以上のような学び観に基づき、</w:t>
+      </w:r>
+      <w:r>
+        <w:rPr>
+          <w:rFonts w:asciiTheme="minorEastAsia" w:hAnsiTheme="minorEastAsia" w:cs="`’¡Ã˛" w:hint="eastAsia"/>
+          <w:color w:val="000000" w:themeColor="text1"/>
+          <w:kern w:val="0"/>
+          <w:szCs w:val="21"/>
+        </w:rPr>
+        <w:t>表現のためにコンピュータを用いることや、インターネット等により共同体を形成することを</w:t>
+      </w:r>
+      <w:r>
+        <w:rPr>
+          <w:rFonts w:asciiTheme="minorEastAsia" w:hAnsiTheme="minorEastAsia" w:cs="`’¡Ã˛" w:hint="eastAsia"/>
+          <w:color w:val="000000" w:themeColor="text1"/>
+          <w:kern w:val="0"/>
+          <w:szCs w:val="21"/>
+        </w:rPr>
+        <w:t>肯定的に検討していた。</w:t>
+      </w:r>
+    </w:p>
+    <w:p>
+      <w:pPr>
+        <w:rPr>
+          <w:rFonts w:asciiTheme="minorEastAsia" w:hAnsiTheme="minorEastAsia" w:cs="`’¡Ã˛" w:hint="eastAsia"/>
+          <w:color w:val="000000" w:themeColor="text1"/>
+          <w:kern w:val="0"/>
+          <w:szCs w:val="21"/>
+        </w:rPr>
+      </w:pPr>
+      <w:r>
+        <w:rPr>
+          <w:rFonts w:asciiTheme="minorEastAsia" w:hAnsiTheme="minorEastAsia" w:cs="`’¡Ã˛" w:hint="eastAsia"/>
+          <w:color w:val="000000" w:themeColor="text1"/>
+          <w:kern w:val="0"/>
+          <w:szCs w:val="21"/>
+        </w:rPr>
+        <w:t xml:space="preserve">　以上から</w:t>
+      </w:r>
+      <w:r>
+        <w:rPr>
+          <w:rFonts w:asciiTheme="minorEastAsia" w:hAnsiTheme="minorEastAsia" w:cs="`’¡Ã˛" w:hint="eastAsia"/>
+          <w:color w:val="000000" w:themeColor="text1"/>
+          <w:kern w:val="0"/>
+          <w:szCs w:val="21"/>
+        </w:rPr>
+        <w:t>佐伯が教育工学者らと異なっている点として、学びのあり方を徹底的に考えたことが</w:t>
+      </w:r>
+      <w:r>
+        <w:rPr>
+          <w:rFonts w:asciiTheme="minorEastAsia" w:hAnsiTheme="minorEastAsia" w:cs="`’¡Ã˛" w:hint="eastAsia"/>
+          <w:color w:val="000000" w:themeColor="text1"/>
+          <w:kern w:val="0"/>
+          <w:szCs w:val="21"/>
+        </w:rPr>
+        <w:t>無論</w:t>
+      </w:r>
+      <w:r>
+        <w:rPr>
+          <w:rFonts w:asciiTheme="minorEastAsia" w:hAnsiTheme="minorEastAsia" w:cs="`’¡Ã˛" w:hint="eastAsia"/>
+          <w:color w:val="000000" w:themeColor="text1"/>
+          <w:kern w:val="0"/>
+          <w:szCs w:val="21"/>
+        </w:rPr>
+        <w:t>挙げられる。その結果、</w:t>
+      </w:r>
+      <w:r>
+        <w:rPr>
+          <w:rFonts w:asciiTheme="minorEastAsia" w:hAnsiTheme="minorEastAsia" w:cs="`’¡Ã˛" w:hint="eastAsia"/>
+          <w:color w:val="000000" w:themeColor="text1"/>
+          <w:kern w:val="0"/>
+          <w:szCs w:val="21"/>
+        </w:rPr>
+        <w:t>表現にコンピュータを用いることで「わかる」を深めることができると主張しており、これは情報</w:t>
+      </w:r>
+      <w:r>
+        <w:rPr>
+          <w:rFonts w:asciiTheme="minorEastAsia" w:hAnsiTheme="minorEastAsia" w:cs="`’¡Ã˛" w:hint="eastAsia"/>
+          <w:color w:val="000000" w:themeColor="text1"/>
+          <w:kern w:val="0"/>
+          <w:szCs w:val="21"/>
+        </w:rPr>
+        <w:t>技術が進歩しても変わることのない</w:t>
+      </w:r>
+      <w:r>
+        <w:rPr>
+          <w:rFonts w:asciiTheme="minorEastAsia" w:hAnsiTheme="minorEastAsia" w:cs="`’¡Ã˛" w:hint="eastAsia"/>
+          <w:color w:val="000000" w:themeColor="text1"/>
+          <w:kern w:val="0"/>
+          <w:szCs w:val="21"/>
+        </w:rPr>
+        <w:t>核となる考えだといえ、</w:t>
+      </w:r>
+      <w:r>
+        <w:rPr>
+          <w:rFonts w:asciiTheme="minorEastAsia" w:hAnsiTheme="minorEastAsia" w:cs="`’¡Ã˛" w:hint="eastAsia"/>
+          <w:color w:val="000000" w:themeColor="text1"/>
+          <w:kern w:val="0"/>
+          <w:szCs w:val="21"/>
+        </w:rPr>
+        <w:t>ある種普遍的な主張だと</w:t>
+      </w:r>
+      <w:r>
+        <w:rPr>
+          <w:rFonts w:asciiTheme="minorEastAsia" w:hAnsiTheme="minorEastAsia" w:cs="`’¡Ã˛" w:hint="eastAsia"/>
+          <w:color w:val="000000" w:themeColor="text1"/>
+          <w:kern w:val="0"/>
+          <w:szCs w:val="21"/>
+        </w:rPr>
+        <w:t>論じることができるだろう。</w:t>
+      </w:r>
+    </w:p>
+    <w:p>
+      <w:pPr>
+        <w:rPr>
+          <w:rFonts w:hint="eastAsia"/>
+        </w:rPr>
+      </w:pPr>
+    </w:p>
+    <w:p>
+      <w:pPr>
+        <w:pStyle w:val="2"/>
+        <w:rPr>
+          <w:rFonts w:ascii="ヒラギノ角ゴシック W4" w:eastAsia="ヒラギノ角ゴシック W4" w:hAnsi="ヒラギノ角ゴシック W4" w:cs="ＭＳ 明朝"/>
+        </w:rPr>
+      </w:pPr>
+      <w:r>
+        <w:rPr>
+          <w:rFonts w:ascii="ヒラギノ角ゴシック W4" w:eastAsia="ヒラギノ角ゴシック W4" w:hAnsi="ヒラギノ角ゴシック W4" w:cs="ＭＳ 明朝" w:hint="eastAsia"/>
+        </w:rPr>
+        <w:t>第２節　本論文の示唆と課題</w:t>
+      </w:r>
+    </w:p>
+    <w:p>
+      <w:r>
+        <w:rPr>
+          <w:rFonts w:hint="eastAsia"/>
+        </w:rPr>
+        <w:t xml:space="preserve">　本節では、佐伯のコンピュータ論に基づき</w:t>
+      </w:r>
+      <w:r>
+        <w:rPr>
+          <w:rFonts w:hint="eastAsia"/>
+        </w:rPr>
+        <w:t>現在の</w:t>
+      </w:r>
+      <w:r>
+        <w:t>ICT</w:t>
+      </w:r>
+      <w:r>
+        <w:rPr>
+          <w:rFonts w:hint="eastAsia"/>
+        </w:rPr>
+        <w:t>教育のあり方について検討した後に、本論文の課題を述べて結びとしたい。</w:t>
+      </w:r>
+    </w:p>
+    <w:p>
+      <w:r>
+        <w:rPr>
+          <w:rFonts w:hint="eastAsia"/>
+        </w:rPr>
+        <w:t xml:space="preserve">　現在の</w:t>
+      </w:r>
+      <w:r>
+        <w:t>ICT</w:t>
+      </w:r>
+      <w:r>
+        <w:rPr>
+          <w:rFonts w:hint="eastAsia"/>
+        </w:rPr>
+        <w:t>教育の方針として文部科学省は「</w:t>
+      </w:r>
+      <w:r>
+        <w:rPr>
+          <w:rFonts w:hint="eastAsia"/>
+        </w:rPr>
+        <w:t>新たに学校における基盤的なツールとなる</w:t>
+      </w:r>
+      <w:r>
+        <w:t xml:space="preserve"> ICTも最大限活用しながら、多様な子供たちを誰一</w:t>
+      </w:r>
+      <w:r>
+        <w:rPr>
+          <w:rFonts w:hint="eastAsia"/>
+        </w:rPr>
+        <w:t>人取り残すことなく育成する「個別最適な学び」と、子供たちの多様な個性を最大限に生かす「協働的な学び」の一体的な充実が</w:t>
+      </w:r>
+      <w:r>
+        <w:rPr>
+          <w:rFonts w:hint="eastAsia"/>
+        </w:rPr>
+        <w:lastRenderedPageBreak/>
+        <w:t>図られることが求められる</w:t>
+      </w:r>
+      <w:r>
+        <w:rPr>
+          <w:rFonts w:hint="eastAsia"/>
+        </w:rPr>
+        <w:t>」と述べている</w:t>
+      </w:r>
+      <w:r>
+        <w:rPr>
+          <w:rStyle w:val="ab"/>
+        </w:rPr>
+        <w:footnoteReference w:id="43"/>
+      </w:r>
+      <w:r>
+        <w:rPr>
+          <w:rFonts w:hint="eastAsia"/>
+        </w:rPr>
+        <w:t>。</w:t>
+      </w:r>
+      <w:r>
+        <w:rPr>
+          <w:rFonts w:hint="eastAsia"/>
+        </w:rPr>
+        <w:t>ここで個別最適な学びに着目してみたい。</w:t>
+      </w:r>
+      <w:r>
+        <w:rPr>
+          <w:rFonts w:hint="eastAsia"/>
+        </w:rPr>
+        <w:t>文部科学省は個別最適な学びとは、</w:t>
+      </w:r>
+      <w:r>
+        <w:rPr>
+          <w:rFonts w:hint="eastAsia"/>
+        </w:rPr>
+        <w:t>指導の個別化と学習の個性化</w:t>
+      </w:r>
+      <w:r>
+        <w:rPr>
+          <w:rFonts w:hint="eastAsia"/>
+        </w:rPr>
+        <w:t>から</w:t>
+      </w:r>
+      <w:r>
+        <w:rPr>
+          <w:rFonts w:hint="eastAsia"/>
+        </w:rPr>
+        <w:t>成る</w:t>
+      </w:r>
+      <w:r>
+        <w:rPr>
+          <w:rFonts w:hint="eastAsia"/>
+        </w:rPr>
+        <w:t>と説明している。指導の個別化とは「一</w:t>
+      </w:r>
+      <w:r>
+        <w:rPr>
+          <w:rFonts w:hint="eastAsia"/>
+        </w:rPr>
+        <w:t>定の目標を全ての児童生徒が達成することを目指し、個々の児童生徒に応じて異なる方法等で学習を進めることであり、その中で児童生徒自身が自らの特徴やどのように学習を進めることが効果的であるかを学んでいくことなども含</w:t>
+      </w:r>
+      <w:r>
+        <w:rPr>
+          <w:rFonts w:hint="eastAsia"/>
+        </w:rPr>
+        <w:t>」むもので、学習の個性化とは「</w:t>
+      </w:r>
+      <w:r>
+        <w:rPr>
+          <w:rFonts w:hint="eastAsia"/>
+        </w:rPr>
+        <w:t>個々の児童生徒の興味・関心等に応じた異なる目標に向けて、学習を深め、広げることを意味し、その中で児童生徒自身が自らどのような方向性で学習を進めていったら良いかを考えていくことなども含</w:t>
+      </w:r>
+      <w:r>
+        <w:rPr>
+          <w:rFonts w:hint="eastAsia"/>
+        </w:rPr>
+        <w:t>」むものだと説明されている</w:t>
+      </w:r>
+      <w:r>
+        <w:rPr>
+          <w:rStyle w:val="ab"/>
+        </w:rPr>
+        <w:footnoteReference w:id="44"/>
+      </w:r>
+      <w:r>
+        <w:rPr>
+          <w:rFonts w:hint="eastAsia"/>
+        </w:rPr>
+        <w:t>。</w:t>
+      </w:r>
+      <w:r>
+        <w:rPr>
+          <w:rFonts w:hint="eastAsia"/>
+        </w:rPr>
+        <w:t>この</w:t>
+      </w:r>
+      <w:r>
+        <w:rPr>
+          <w:rFonts w:hint="eastAsia"/>
+        </w:rPr>
+        <w:t>説明</w:t>
+      </w:r>
+      <w:r>
+        <w:rPr>
+          <w:rFonts w:hint="eastAsia"/>
+        </w:rPr>
+        <w:t>は一見すると佐伯の主張と合致したものに思われるが、中身を詳しく検討すると異なる点が存在すると指摘できる</w:t>
+      </w:r>
+      <w:r>
+        <w:rPr>
+          <w:rFonts w:hint="eastAsia"/>
+        </w:rPr>
+        <w:t>。</w:t>
+      </w:r>
+      <w:r>
+        <w:rPr>
+          <w:rFonts w:hint="eastAsia"/>
+        </w:rPr>
+        <w:t>学習の個性化は、</w:t>
+      </w:r>
+      <w:r>
+        <w:rPr>
+          <w:rFonts w:hint="eastAsia"/>
+        </w:rPr>
+        <w:t>まずは</w:t>
+      </w:r>
+      <w:r>
+        <w:rPr>
+          <w:rFonts w:hint="eastAsia"/>
+        </w:rPr>
+        <w:t>自分のこだわりを</w:t>
+      </w:r>
+      <w:r>
+        <w:rPr>
+          <w:rFonts w:hint="eastAsia"/>
+        </w:rPr>
+        <w:t>突き詰めるべきである</w:t>
+      </w:r>
+      <w:r>
+        <w:rPr>
+          <w:rFonts w:hint="eastAsia"/>
+        </w:rPr>
+        <w:t>という第３章での佐伯の議論と類似したものだと言える。一方で</w:t>
+      </w:r>
+      <w:r>
+        <w:rPr>
+          <w:rFonts w:hint="eastAsia"/>
+        </w:rPr>
+        <w:t>指導の個別化に関して、</w:t>
+      </w:r>
+      <w:r>
+        <w:rPr>
+          <w:rFonts w:hint="eastAsia"/>
+        </w:rPr>
+        <w:t>文部科学省はそれを</w:t>
+      </w:r>
+      <w:r>
+        <w:rPr>
+          <w:rFonts w:hint="eastAsia"/>
+        </w:rPr>
+        <w:t>実現するもの</w:t>
+      </w:r>
+      <w:r>
+        <w:rPr>
+          <w:rFonts w:hint="eastAsia"/>
+        </w:rPr>
+        <w:t>として</w:t>
+      </w:r>
+      <w:r>
+        <w:rPr>
+          <w:rFonts w:hint="eastAsia"/>
+        </w:rPr>
+        <w:t>ドリルソフトを挙げている</w:t>
+      </w:r>
+      <w:r>
+        <w:rPr>
+          <w:rFonts w:hint="eastAsia"/>
+        </w:rPr>
+        <w:t>。</w:t>
+      </w:r>
+      <w:r>
+        <w:rPr>
+          <w:rFonts w:hint="eastAsia"/>
+        </w:rPr>
+        <w:t>ドリルソフトは</w:t>
+      </w:r>
+      <w:r>
+        <w:t>CAI</w:t>
+      </w:r>
+      <w:r>
+        <w:rPr>
+          <w:rFonts w:hint="eastAsia"/>
+        </w:rPr>
+        <w:t>を発展させたものということができ</w:t>
+      </w:r>
+      <w:r>
+        <w:rPr>
+          <w:rFonts w:hint="eastAsia"/>
+        </w:rPr>
+        <w:t>、佐伯の主張とは大きく異なることが明らかであろう。</w:t>
+      </w:r>
+      <w:r>
+        <w:rPr>
+          <w:rFonts w:hint="eastAsia"/>
+        </w:rPr>
+        <w:t>佐伯は</w:t>
+      </w:r>
+      <w:r>
+        <w:t>2003</w:t>
+      </w:r>
+      <w:r>
+        <w:rPr>
+          <w:rFonts w:hint="eastAsia"/>
+        </w:rPr>
+        <w:t>年に</w:t>
+      </w:r>
+      <w:r>
+        <w:rPr>
+          <w:rFonts w:hint="eastAsia"/>
+        </w:rPr>
+        <w:t>教育の状況に関して</w:t>
+      </w:r>
+      <w:r>
+        <w:rPr>
+          <w:rFonts w:hint="eastAsia"/>
+        </w:rPr>
+        <w:t>以下のように述べている。</w:t>
+      </w:r>
+    </w:p>
+    <w:p>
+      <w:pPr>
+        <w:rPr>
+          <w:rFonts w:hint="eastAsia"/>
+        </w:rPr>
+      </w:pPr>
+    </w:p>
+    <w:p>
+      <w:pPr>
+        <w:ind w:leftChars="200" w:left="420"/>
+      </w:pPr>
+      <w:r>
+        <w:rPr>
+          <w:rFonts w:hint="eastAsia"/>
+        </w:rPr>
+        <w:t>「できる」中心主義が今日復活しつつあります。</w:t>
+      </w:r>
+      <w:r>
+        <w:rPr>
+          <w:rFonts w:hint="eastAsia"/>
+        </w:rPr>
+        <w:t>/</w:t>
+      </w:r>
+      <w:r>
+        <w:t xml:space="preserve"> </w:t>
+      </w:r>
+      <w:r>
+        <w:rPr>
+          <w:rFonts w:hint="eastAsia"/>
+        </w:rPr>
+        <w:t>学力低下問題などの議論の中で、「わかる」教育、「ゆとり」教育が学力を低下させたのではないか、やはり「できる」ことをちゃんと増やすことが学力なんだという見方が広がってきています</w:t>
+      </w:r>
+      <w:r>
+        <w:rPr>
+          <w:rFonts w:hint="eastAsia"/>
+        </w:rPr>
+        <w:t>。</w:t>
+      </w:r>
+      <w:r>
+        <w:rPr>
+          <w:rFonts w:hint="eastAsia"/>
+        </w:rPr>
+        <w:t>能力で学力、学ぶことをとらえる見方が、何の疑問ももたれずに受け入れられつつあります。</w:t>
+      </w:r>
+      <w:r>
+        <w:rPr>
+          <w:rFonts w:hint="eastAsia"/>
+        </w:rPr>
+        <w:t>/</w:t>
+      </w:r>
+      <w:r>
+        <w:t xml:space="preserve"> </w:t>
+      </w:r>
+      <w:r>
+        <w:rPr>
+          <w:rFonts w:hint="eastAsia"/>
+        </w:rPr>
+        <w:t>e</w:t>
+      </w:r>
+      <w:r>
+        <w:t>-Learning</w:t>
+      </w:r>
+      <w:r>
+        <w:rPr>
+          <w:rFonts w:hint="eastAsia"/>
+        </w:rPr>
+        <w:t>においても、「できる」ことをフィードバックしてコントロールしようというような受講履歴システムで構成されています。これは昔の</w:t>
+      </w:r>
+      <w:r>
+        <w:t>CAI</w:t>
+      </w:r>
+      <w:r>
+        <w:rPr>
+          <w:rFonts w:hint="eastAsia"/>
+        </w:rPr>
+        <w:t>に逆戻りしている。</w:t>
+      </w:r>
+      <w:r>
+        <w:rPr>
+          <w:rStyle w:val="ab"/>
+        </w:rPr>
+        <w:footnoteReference w:id="45"/>
+      </w:r>
+    </w:p>
     <w:p/>
     <w:p>
       <w:pPr>
-        <w:pStyle w:val="2"/>
-        <w:rPr>
-          <w:rFonts w:ascii="ヒラギノ角ゴシック W4" w:eastAsia="ヒラギノ角ゴシック W4" w:hAnsi="ヒラギノ角ゴシック W4"/>
-        </w:rPr>
-      </w:pPr>
-      <w:r>
-        <w:rPr>
-          <w:rFonts w:ascii="ヒラギノ角ゴシック W4" w:eastAsia="ヒラギノ角ゴシック W4" w:hAnsi="ヒラギノ角ゴシック W4" w:cs="ＭＳ 明朝" w:hint="eastAsia"/>
-        </w:rPr>
-        <w:t>第２節　本論文の示唆と課題</w:t>
-      </w:r>
-    </w:p>
-    <w:p>
-      <w:r>
-        <w:rPr>
-          <w:rFonts w:hint="eastAsia"/>
-          <w:color w:val="FF0000"/>
-        </w:rPr>
-        <w:t>以下</w:t>
-      </w:r>
-      <w:r>
-        <w:rPr>
-          <w:rFonts w:hint="eastAsia"/>
-          <w:color w:val="FF0000"/>
-        </w:rPr>
-        <w:t>書きたいこと</w:t>
-      </w:r>
-      <w:r>
-        <w:rPr>
-          <w:rFonts w:hint="eastAsia"/>
-          <w:color w:val="FF0000"/>
-        </w:rPr>
-        <w:t>の</w:t>
-      </w:r>
-      <w:r>
-        <w:rPr>
-          <w:rFonts w:hint="eastAsia"/>
-          <w:color w:val="FF0000"/>
-        </w:rPr>
-        <w:t>単なる</w:t>
-      </w:r>
-      <w:r>
-        <w:rPr>
-          <w:rFonts w:hint="eastAsia"/>
-          <w:color w:val="FF0000"/>
-        </w:rPr>
-        <w:t>メモ</w:t>
-      </w:r>
-    </w:p>
-    <w:p>
-      <w:r>
-        <w:rPr>
-          <w:rFonts w:hint="eastAsia"/>
-        </w:rPr>
-        <w:t>扱う題材案</w:t>
-      </w:r>
-    </w:p>
-    <w:p>
-      <w:r>
-        <w:rPr>
-          <w:rFonts w:hint="eastAsia"/>
-        </w:rPr>
-        <w:t>・</w:t>
-      </w:r>
-      <w:r>
-        <w:t>2003</w:t>
-      </w:r>
-      <w:r>
-        <w:rPr>
-          <w:rFonts w:hint="eastAsia"/>
-        </w:rPr>
-        <w:t>年の佐伯胖の発言</w:t>
-      </w:r>
-    </w:p>
-    <w:p>
-      <w:r>
-        <w:rPr>
-          <w:rFonts w:hint="eastAsia"/>
-        </w:rPr>
-        <w:t>「できる」中心主義が今日復活しつつあります。</w:t>
-      </w:r>
-    </w:p>
-    <w:p>
-      <w:r>
-        <w:rPr>
-          <w:rFonts w:hint="eastAsia"/>
-        </w:rPr>
-        <w:t>学力低下問題などの議論の中で、「わかる」教育、「ゆとり」教育が学力を低下させたのではないか、やはり「できる」ことをちゃんと増やすことが学力なんだという見方が広がってきています、能力で学力、学ぶことをとらえる見方が、何の疑問ももたれずに受け入れられつつあります。</w:t>
-      </w:r>
-    </w:p>
-    <w:p>
-      <w:r>
-        <w:rPr>
-          <w:rFonts w:hint="eastAsia"/>
-        </w:rPr>
-        <w:t>e</w:t>
-      </w:r>
-      <w:r>
-        <w:t>-Learning</w:t>
-      </w:r>
-      <w:r>
-        <w:rPr>
-          <w:rFonts w:hint="eastAsia"/>
-        </w:rPr>
-        <w:t>においても、「できる」ことをフィードバックしてコントロールしようというような受講履歴システムで構成されています。これは昔の</w:t>
-      </w:r>
-      <w:r>
-        <w:t>CAI</w:t>
-      </w:r>
-      <w:r>
-        <w:rPr>
-          <w:rFonts w:hint="eastAsia"/>
-        </w:rPr>
-        <w:t>に逆戻りしている。</w:t>
-      </w:r>
-    </w:p>
-    <w:p/>
-    <w:p>
-      <w:r>
-        <w:rPr>
-          <w:rFonts w:hint="eastAsia"/>
-        </w:rPr>
-        <w:t>・文科省の方針</w:t>
-      </w:r>
-    </w:p>
-    <w:p>
-      <w:r>
-        <w:t>ICTを最大限活用し、これまで以上に「個別最適な学び」と「協働的な学び」を一体的に充実し、「主体的・対話的で深い学び」の実現</w:t>
-      </w:r>
-      <w:r>
-        <w:rPr>
-          <w:rFonts w:hint="eastAsia"/>
-        </w:rPr>
-        <w:t>を目指す</w:t>
-      </w:r>
-    </w:p>
-    <w:p>
-      <w:r>
-        <w:rPr>
-          <w:rFonts w:hint="eastAsia"/>
-        </w:rPr>
-        <w:t>個別最適な学びとは指導の個別化と学習の個性化からなる</w:t>
-      </w:r>
-    </w:p>
-    <w:p>
-      <w:pPr>
-        <w:ind w:leftChars="100" w:left="210"/>
-      </w:pPr>
-      <w:r>
-        <w:rPr>
-          <w:rFonts w:hint="eastAsia"/>
-        </w:rPr>
-        <w:t>「指導の個別化」は一定の目標を全ての児童生徒が達成することを目指し、個々の児童生徒に応じて異なる方法等で学習を進めることであり、その中で児童生徒自身が自らの特徴やどのように学習を進めることが効果的であるかを学んでいくことなども含みます。</w:t>
-      </w:r>
-      <w:r>
-        <w:t>ICTを活用することで得られる新たなデータも活用し、きめ細かく学習の状況を把握・分析したり、個々の児童生徒に合った多様な方法で学んだりしていくことで、確実な資質・能力の育成につながっていくことが期待されます。また、学習履歴（スタディ・ログ）、生活・健康面の記録（ライフログ）等</w:t>
-      </w:r>
-      <w:r>
-        <w:rPr>
-          <w:rFonts w:hint="eastAsia"/>
-        </w:rPr>
-        <w:t>、児童生徒に関する様々なデータを可視化し、学習方法等を提案するツールなど、新たな情報手段の活用も考えられますが、そのような新たな情報手段の活用も含め、児童生徒が自らの状態を様々なデータも活用しながら把握し、自らに合った学習の進め方を考えることができるよう、教師による指導を工夫していくことが重要です。</w:t>
-      </w:r>
-    </w:p>
-    <w:p>
-      <w:pPr>
-        <w:ind w:leftChars="100" w:left="210"/>
-      </w:pPr>
+        <w:rPr>
+          <w:rFonts w:hint="eastAsia"/>
+        </w:rPr>
+      </w:pPr>
+      <w:r>
+        <w:rPr>
+          <w:rFonts w:hint="eastAsia"/>
+        </w:rPr>
+        <w:t>以上から、</w:t>
+      </w:r>
+      <w:r>
+        <w:rPr>
+          <w:rFonts w:hint="eastAsia"/>
+        </w:rPr>
+        <w:t>指導の個別化において</w:t>
+      </w:r>
+      <w:r>
+        <w:rPr>
+          <w:rFonts w:hint="eastAsia"/>
+        </w:rPr>
+        <w:t>皆がある一定の「できる」という目標を達成すること</w:t>
+      </w:r>
+      <w:r>
+        <w:rPr>
+          <w:rFonts w:hint="eastAsia"/>
+        </w:rPr>
+        <w:t>が</w:t>
+      </w:r>
+      <w:r>
+        <w:rPr>
+          <w:rFonts w:hint="eastAsia"/>
+        </w:rPr>
+        <w:t>目指されていると指摘でき、それは本論文で検討してきた佐伯の「わかる」ことを学ぶ教育と</w:t>
+      </w:r>
       <w:r>
         <w:rPr>
           <w:rFonts w:hint="eastAsia"/>
         </w:rPr>
         <w:lastRenderedPageBreak/>
-        <w:t>「学習の個性化」は個々の児童生徒の興味・関心等に応じた異なる目標に向けて、学習を深め、広げることを意味し、その中で児童生徒自身が自らどのような方向性で学習を進めていったら良いかを考えていくことなども含みます。例えば、情報の探索、データの処理や視覚化、レポートの作成や情報発信といった活動に</w:t>
-      </w:r>
-      <w:r>
-        <w:t>ICTを効果的に使うことで、学びの質が高まり、深い学びにつながっていくことが期待されます。また、児童生徒がこれまでの経験を振り返ったり、これからのキャリアを見通したりしながら、自ら適切に学習課題を設定し、取り組んでいけるよう</w:t>
-      </w:r>
-      <w:r>
-        <w:rPr>
-          <w:rFonts w:hint="eastAsia"/>
-        </w:rPr>
-        <w:t>、教師による指導を工夫していくことが重要です。</w:t>
-      </w:r>
-    </w:p>
-    <w:p>
-      <w:r>
-        <w:rPr>
-          <w:rFonts w:hint="eastAsia"/>
-        </w:rPr>
-        <w:t>協働的な学び</w:t>
-      </w:r>
-    </w:p>
-    <w:p>
-      <w:pPr>
-        <w:ind w:leftChars="100" w:left="210"/>
-      </w:pPr>
-      <w:r>
-        <w:t>ICTの活用により、児童生徒一人一人が自分のペースを大事にしながら共同で作成・編集等を行う活動や、多様な意見を共有しつつ合意形成を図る活動など、「協働的な学び」もまた発展させることができます。ICTを利用して空間的・時間的制約を緩和することによって、遠隔地の専門家とつないだ授業や他の学校・地域や海外との交流など、今までできなかった学習活動も可能となります。</w:t>
-      </w:r>
-    </w:p>
-    <w:p>
-      <w:pPr>
-        <w:ind w:leftChars="100" w:left="210"/>
-      </w:pPr>
-    </w:p>
-    <w:p>
-      <w:r>
-        <w:rPr>
-          <w:rFonts w:hint="eastAsia"/>
-        </w:rPr>
-        <w:t>教育現場での実態データ</w:t>
-      </w:r>
-    </w:p>
-    <w:p>
-      <w:r>
-        <w:rPr>
-          <w:rFonts w:hint="eastAsia"/>
-        </w:rPr>
-        <w:t>・令和</w:t>
-      </w:r>
-      <w:r>
-        <w:t>2</w:t>
-      </w:r>
-      <w:r>
-        <w:rPr>
-          <w:rFonts w:hint="eastAsia"/>
-        </w:rPr>
-        <w:t>年度の以下のことを「できる」もしくは「ややできる」と回答している教員の割合</w:t>
-      </w:r>
-    </w:p>
-    <w:p>
-      <w:r>
-        <w:rPr>
-          <w:rFonts w:hint="eastAsia"/>
-        </w:rPr>
-        <w:t>Ｂ　授業にＩＣＴを活用して指導する能力</w:t>
-      </w:r>
-      <w:r>
-        <w:tab/>
-      </w:r>
-      <w:r>
-        <w:tab/>
-      </w:r>
-      <w:r>
-        <w:tab/>
-      </w:r>
-    </w:p>
-    <w:p>
-      <w:r>
-        <w:rPr>
-          <w:rFonts w:hint="eastAsia"/>
-        </w:rPr>
-        <w:t>Ｂ１</w:t>
-      </w:r>
-      <w:r>
-        <w:tab/>
-        <w:t>83.5%</w:t>
-      </w:r>
-    </w:p>
-    <w:p>
-      <w:r>
-        <w:t xml:space="preserve">児童生徒の興味・関心を高めたり，課題を明確につかませたり，学習内容を的確にまとめさせたりするために，コンピュータや提示装置などを活用して資料などを効果的に提示する。 </w:t>
-      </w:r>
-    </w:p>
-    <w:p>
-      <w:r>
-        <w:rPr>
-          <w:rFonts w:hint="eastAsia"/>
-        </w:rPr>
-        <w:t>Ｂ２</w:t>
-      </w:r>
-      <w:r>
-        <w:tab/>
-        <w:t>69.5%</w:t>
-      </w:r>
-    </w:p>
-    <w:p>
-      <w:r>
-        <w:t>児童生徒に互いの意見・考え方・作品などを共有させたり，比較検討させたりするために，コンピュータや提示装置などを活用して児童生徒の意見などを効果的に提示する。</w:t>
-      </w:r>
-      <w:r>
-        <w:tab/>
-        <w:t xml:space="preserve"> </w:t>
-      </w:r>
-    </w:p>
-    <w:p>
-      <w:r>
-        <w:rPr>
-          <w:rFonts w:hint="eastAsia"/>
-        </w:rPr>
-        <w:t>Ｂ３</w:t>
-      </w:r>
-      <w:r>
-        <w:tab/>
-        <w:t>65.4%</w:t>
-      </w:r>
-    </w:p>
-    <w:p>
-      <w:r>
-        <w:t xml:space="preserve">知識の定着や技能の習熟をねらいとして，学習用ソフトウェアなどを活用して，繰り返し学習する課題や児童生徒一人一人の理解・習熟の程度に応じた課題などに取り組ませる。 </w:t>
-      </w:r>
-    </w:p>
-    <w:p>
-      <w:r>
-        <w:rPr>
-          <w:rFonts w:hint="eastAsia"/>
-        </w:rPr>
-        <w:t>Ｂ４</w:t>
-      </w:r>
-      <w:r>
-        <w:tab/>
-        <w:t>62.3%</w:t>
-      </w:r>
-    </w:p>
-    <w:p>
-      <w:r>
-        <w:t xml:space="preserve">グループで話し合って考えをまとめたり，協働してレポート・資料・作品などを制作したりするなどの学習の際に，コンピュータやソフトウェアなどを効果的に活用させる。 </w:t>
-      </w:r>
-    </w:p>
-    <w:p>
-      <w:r>
-        <w:rPr>
-          <w:rFonts w:hint="eastAsia"/>
-        </w:rPr>
-        <w:t>Ｃ　児童生徒のＩＣＴ活用を指導する能力</w:t>
-      </w:r>
-      <w:r>
-        <w:tab/>
-      </w:r>
-      <w:r>
-        <w:tab/>
-      </w:r>
-      <w:r>
-        <w:tab/>
-      </w:r>
-    </w:p>
-    <w:p>
-      <w:r>
-        <w:rPr>
-          <w:rFonts w:hint="eastAsia"/>
-        </w:rPr>
-        <w:lastRenderedPageBreak/>
-        <w:t>Ｃ１</w:t>
-      </w:r>
-      <w:r>
-        <w:tab/>
-        <w:t>80.3%</w:t>
-      </w:r>
-    </w:p>
-    <w:p>
-      <w:r>
-        <w:t xml:space="preserve">学習活動に必要な，コンピュータなどの基本的な操作技能（文字入力やファイル操作など）を児童生徒が身に付けることができるように指導する。 </w:t>
-      </w:r>
-    </w:p>
-    <w:p>
-      <w:r>
-        <w:rPr>
-          <w:rFonts w:hint="eastAsia"/>
-        </w:rPr>
-        <w:t>Ｃ２</w:t>
-      </w:r>
-      <w:r>
-        <w:tab/>
-        <w:t>81.4%</w:t>
-      </w:r>
-    </w:p>
-    <w:p>
-      <w:r>
-        <w:t xml:space="preserve">児童生徒がコンピュータやインターネットなどを活用して，情報を収集したり，目的に応じた情報や信頼できる情報を選択したりできるように指導する。 </w:t>
-      </w:r>
-    </w:p>
-    <w:p>
-      <w:r>
-        <w:rPr>
-          <w:rFonts w:hint="eastAsia"/>
-        </w:rPr>
-        <w:t>Ｃ３</w:t>
-      </w:r>
-      <w:r>
-        <w:tab/>
-        <w:t>68.8%</w:t>
-      </w:r>
-    </w:p>
-    <w:p>
-      <w:r>
-        <w:t xml:space="preserve">児童生徒がワープロソフト・表計算ソフト・プレゼンテーションソフトなどを活用して，調べたことや自分の考えを整理したり，文章・表・グラフ・図などに分かりやすくまとめたりすることができるように指導する。 </w:t>
-      </w:r>
-    </w:p>
-    <w:p>
-      <w:r>
-        <w:rPr>
-          <w:rFonts w:hint="eastAsia"/>
-        </w:rPr>
-        <w:t>Ｃ４</w:t>
-      </w:r>
-      <w:r>
-        <w:tab/>
-        <w:t>61.2%</w:t>
-      </w:r>
-    </w:p>
-    <w:p>
-      <w:r>
-        <w:t>児童生徒が互いの考えを交換し共有して話合いなどができるように，コンピュータやソフトウェアなどを活用することを指導する。</w:t>
-      </w:r>
-    </w:p>
-    <w:p/>
-    <w:p>
-      <w:pPr>
-        <w:rPr>
-          <w:szCs w:val="21"/>
-        </w:rPr>
-      </w:pPr>
-      <w:r>
-        <w:rPr>
-          <w:rFonts w:hint="eastAsia"/>
-        </w:rPr>
-        <w:t>・</w:t>
-      </w:r>
-      <w:r>
-        <w:rPr>
-          <w:szCs w:val="21"/>
-        </w:rPr>
-        <w:t>2020</w:t>
-      </w:r>
-      <w:r>
-        <w:rPr>
-          <w:rFonts w:hint="eastAsia"/>
-          <w:szCs w:val="21"/>
-        </w:rPr>
-        <w:t>年度の調査で</w:t>
-      </w:r>
-      <w:r>
-        <w:rPr>
-          <w:rFonts w:hint="eastAsia"/>
-          <w:szCs w:val="21"/>
-        </w:rPr>
-        <w:t>の</w:t>
-      </w:r>
-      <w:r>
-        <w:rPr>
-          <w:szCs w:val="21"/>
-        </w:rPr>
-        <w:t>ICT機器を導入した場合に行いたい学習</w:t>
-      </w:r>
-      <w:r>
-        <w:rPr>
-          <w:rFonts w:hint="eastAsia"/>
-          <w:szCs w:val="21"/>
-        </w:rPr>
-        <w:t>指導</w:t>
-      </w:r>
-    </w:p>
-    <w:p>
-      <w:pPr>
-        <w:rPr>
-          <w:szCs w:val="21"/>
-        </w:rPr>
-      </w:pPr>
-      <w:r>
-        <w:rPr>
-          <w:rFonts w:hint="eastAsia"/>
-          <w:szCs w:val="21"/>
-        </w:rPr>
-        <w:t>小学校</w:t>
-      </w:r>
-      <w:r>
-        <w:rPr>
-          <w:szCs w:val="21"/>
-        </w:rPr>
-        <w:tab/>
-      </w:r>
-      <w:r>
-        <w:rPr>
-          <w:rFonts w:hint="eastAsia"/>
-          <w:szCs w:val="21"/>
-        </w:rPr>
-        <w:t>１位</w:t>
-      </w:r>
-      <w:r>
-        <w:rPr>
-          <w:szCs w:val="21"/>
-        </w:rPr>
-        <w:t xml:space="preserve"> </w:t>
-      </w:r>
-      <w:r>
-        <w:rPr>
-          <w:rFonts w:hint="eastAsia"/>
-          <w:szCs w:val="21"/>
-        </w:rPr>
-        <w:t>児童が情報収集を行</w:t>
-      </w:r>
-      <w:r>
-        <w:rPr>
-          <w:rFonts w:hint="eastAsia"/>
-          <w:szCs w:val="21"/>
-        </w:rPr>
-        <w:t>う（</w:t>
-      </w:r>
-      <w:r>
-        <w:rPr>
-          <w:szCs w:val="21"/>
-        </w:rPr>
-        <w:t>83.6</w:t>
-      </w:r>
-      <w:r>
-        <w:rPr>
-          <w:szCs w:val="21"/>
-        </w:rPr>
-        <w:t>%）</w:t>
-      </w:r>
-    </w:p>
-    <w:p>
-      <w:pPr>
-        <w:rPr>
-          <w:szCs w:val="21"/>
-        </w:rPr>
-      </w:pPr>
-      <w:r>
-        <w:rPr>
-          <w:szCs w:val="21"/>
-        </w:rPr>
-        <w:tab/>
-      </w:r>
-      <w:r>
-        <w:rPr>
-          <w:rFonts w:hint="eastAsia"/>
-          <w:szCs w:val="21"/>
-        </w:rPr>
-        <w:t>２位</w:t>
-      </w:r>
-      <w:r>
-        <w:rPr>
-          <w:szCs w:val="21"/>
-        </w:rPr>
-        <w:t xml:space="preserve"> </w:t>
-      </w:r>
-      <w:r>
-        <w:rPr>
-          <w:rFonts w:hint="eastAsia"/>
-          <w:szCs w:val="21"/>
-        </w:rPr>
-        <w:t>児童が意見を発表する</w:t>
-      </w:r>
-      <w:r>
-        <w:rPr>
-          <w:rFonts w:hint="eastAsia"/>
-          <w:szCs w:val="21"/>
-        </w:rPr>
-        <w:t>（</w:t>
-      </w:r>
-      <w:r>
-        <w:rPr>
-          <w:szCs w:val="21"/>
-        </w:rPr>
-        <w:t>67.4</w:t>
-      </w:r>
-      <w:r>
-        <w:rPr>
-          <w:szCs w:val="21"/>
-        </w:rPr>
-        <w:t>%）</w:t>
-      </w:r>
-    </w:p>
-    <w:p>
-      <w:pPr>
-        <w:rPr>
-          <w:szCs w:val="21"/>
-        </w:rPr>
-      </w:pPr>
-      <w:r>
-        <w:rPr>
-          <w:szCs w:val="21"/>
-        </w:rPr>
-        <w:tab/>
-      </w:r>
-      <w:r>
-        <w:rPr>
-          <w:rFonts w:hint="eastAsia"/>
-          <w:szCs w:val="21"/>
-        </w:rPr>
-        <w:t>３位</w:t>
-      </w:r>
-      <w:r>
-        <w:rPr>
-          <w:szCs w:val="21"/>
-        </w:rPr>
-        <w:t xml:space="preserve"> </w:t>
-      </w:r>
-      <w:r>
-        <w:rPr>
-          <w:rFonts w:hint="eastAsia"/>
-          <w:szCs w:val="21"/>
-        </w:rPr>
-        <w:t>児童が計算や漢字などの反復的な練習を行う</w:t>
-      </w:r>
-      <w:r>
-        <w:rPr>
-          <w:rFonts w:hint="eastAsia"/>
-          <w:szCs w:val="21"/>
-        </w:rPr>
-        <w:t>（</w:t>
-      </w:r>
-      <w:r>
-        <w:rPr>
-          <w:szCs w:val="21"/>
-        </w:rPr>
-        <w:t>61.7</w:t>
-      </w:r>
-      <w:r>
-        <w:rPr>
-          <w:szCs w:val="21"/>
-        </w:rPr>
-        <w:t>%）</w:t>
-      </w:r>
-    </w:p>
-    <w:p>
-      <w:pPr>
-        <w:rPr>
-          <w:szCs w:val="21"/>
-        </w:rPr>
-      </w:pPr>
-      <w:r>
-        <w:rPr>
-          <w:rFonts w:hint="eastAsia"/>
-          <w:szCs w:val="21"/>
-        </w:rPr>
-        <w:t>中学校</w:t>
-      </w:r>
-      <w:r>
-        <w:rPr>
-          <w:szCs w:val="21"/>
-        </w:rPr>
-        <w:tab/>
-      </w:r>
-      <w:r>
-        <w:rPr>
-          <w:rFonts w:hint="eastAsia"/>
-          <w:szCs w:val="21"/>
-        </w:rPr>
-        <w:t>１位</w:t>
-      </w:r>
-      <w:r>
-        <w:rPr>
-          <w:szCs w:val="21"/>
-        </w:rPr>
-        <w:t xml:space="preserve"> </w:t>
-      </w:r>
-      <w:r>
-        <w:rPr>
-          <w:rFonts w:hint="eastAsia"/>
-          <w:szCs w:val="21"/>
-        </w:rPr>
-        <w:t>生徒が情報収集を行う</w:t>
-      </w:r>
-      <w:r>
-        <w:rPr>
-          <w:rFonts w:hint="eastAsia"/>
-          <w:szCs w:val="21"/>
-        </w:rPr>
-        <w:t>（</w:t>
-      </w:r>
-      <w:r>
-        <w:rPr>
-          <w:szCs w:val="21"/>
-        </w:rPr>
-        <w:t>76.0%）</w:t>
-      </w:r>
-    </w:p>
-    <w:p>
-      <w:pPr>
-        <w:rPr>
-          <w:szCs w:val="21"/>
-        </w:rPr>
-      </w:pPr>
-      <w:r>
-        <w:rPr>
-          <w:szCs w:val="21"/>
-        </w:rPr>
-        <w:tab/>
-      </w:r>
-      <w:r>
-        <w:rPr>
-          <w:rFonts w:hint="eastAsia"/>
-          <w:szCs w:val="21"/>
-        </w:rPr>
-        <w:t xml:space="preserve">２位 </w:t>
-      </w:r>
-      <w:r>
-        <w:rPr>
-          <w:rFonts w:hint="eastAsia"/>
-          <w:szCs w:val="21"/>
-        </w:rPr>
-        <w:t>生徒が意見を発表する</w:t>
-      </w:r>
-      <w:r>
-        <w:rPr>
-          <w:rFonts w:hint="eastAsia"/>
-          <w:szCs w:val="21"/>
-        </w:rPr>
-        <w:t>（</w:t>
-      </w:r>
-      <w:r>
-        <w:rPr>
-          <w:szCs w:val="21"/>
-        </w:rPr>
-        <w:t>66.7</w:t>
-      </w:r>
-      <w:r>
-        <w:rPr>
-          <w:szCs w:val="21"/>
-        </w:rPr>
-        <w:t>%）</w:t>
-      </w:r>
-    </w:p>
-    <w:p>
-      <w:pPr>
-        <w:rPr>
-          <w:szCs w:val="21"/>
-        </w:rPr>
-      </w:pPr>
-      <w:r>
-        <w:rPr>
-          <w:szCs w:val="21"/>
-        </w:rPr>
-        <w:tab/>
-      </w:r>
-      <w:r>
-        <w:rPr>
-          <w:rFonts w:hint="eastAsia"/>
-          <w:szCs w:val="21"/>
-        </w:rPr>
-        <w:t xml:space="preserve">３位 </w:t>
-      </w:r>
-      <w:r>
-        <w:rPr>
-          <w:rFonts w:hint="eastAsia"/>
-          <w:szCs w:val="21"/>
-        </w:rPr>
-        <w:t>教員が宿題や課題を出したり、フィードバックしたりす</w:t>
-      </w:r>
-      <w:r>
-        <w:rPr>
-          <w:rFonts w:hint="eastAsia"/>
-          <w:szCs w:val="21"/>
-        </w:rPr>
-        <w:t>る（</w:t>
-      </w:r>
-      <w:r>
-        <w:rPr>
-          <w:szCs w:val="21"/>
-        </w:rPr>
-        <w:t>53.9</w:t>
-      </w:r>
-      <w:r>
-        <w:rPr>
-          <w:szCs w:val="21"/>
-        </w:rPr>
-        <w:t>%）</w:t>
-      </w:r>
-    </w:p>
-    <w:p>
-      <w:pPr>
-        <w:rPr>
-          <w:szCs w:val="21"/>
-        </w:rPr>
-      </w:pPr>
-      <w:r>
-        <w:rPr>
-          <w:rFonts w:hint="eastAsia"/>
-          <w:szCs w:val="21"/>
-        </w:rPr>
-        <w:t>他の項目：</w:t>
-      </w:r>
-      <w:r>
-        <w:rPr>
-          <w:rFonts w:hint="eastAsia"/>
-          <w:szCs w:val="21"/>
-        </w:rPr>
-        <w:t>児童がオンライン上でより多くの人とつながって、学びあう</w:t>
-      </w:r>
-      <w:r>
-        <w:rPr>
-          <w:rFonts w:hint="eastAsia"/>
-          <w:szCs w:val="21"/>
+        <w:t>は大きくかけ離れたものであろう。</w:t>
+      </w:r>
+    </w:p>
+    <w:p>
+      <w:pPr>
+        <w:ind w:firstLineChars="100" w:firstLine="210"/>
+      </w:pPr>
+      <w:r>
+        <w:rPr>
+          <w:rFonts w:hint="eastAsia"/>
+        </w:rPr>
+        <w:t>また</w:t>
+      </w:r>
+      <w:r>
+        <w:rPr>
+          <w:rFonts w:hint="eastAsia"/>
         </w:rPr>
         <w:t>、</w:t>
       </w:r>
       <w:r>
         <w:rPr>
           <w:rFonts w:hint="eastAsia"/>
-          <w:szCs w:val="21"/>
-        </w:rPr>
-        <w:t>教員が一人一人の児童の学習状況に応じた指導を行う</w:t>
-      </w:r>
-      <w:r>
-        <w:rPr>
-          <w:rFonts w:hint="eastAsia"/>
-          <w:szCs w:val="21"/>
+        </w:rPr>
+        <w:t>教師に対する</w:t>
+      </w:r>
+      <w:r>
+        <w:t>ICT</w:t>
+      </w:r>
+      <w:r>
+        <w:rPr>
+          <w:rFonts w:hint="eastAsia"/>
+        </w:rPr>
+        <w:t>活用指導力や</w:t>
+      </w:r>
+      <w:r>
+        <w:t>ICT</w:t>
+      </w:r>
+      <w:r>
+        <w:rPr>
+          <w:rFonts w:hint="eastAsia"/>
+        </w:rPr>
+        <w:t>機器を導入した場合に行いたい学習指導に関する</w:t>
+      </w:r>
+      <w:r>
+        <w:rPr>
+          <w:rFonts w:hint="eastAsia"/>
+        </w:rPr>
+        <w:t>アンケートを踏まえても、</w:t>
+      </w:r>
+      <w:r>
+        <w:t>ICT</w:t>
+      </w:r>
+      <w:r>
+        <w:rPr>
+          <w:rFonts w:hint="eastAsia"/>
+        </w:rPr>
+        <w:t>機器は教材提示、調べ学習、発表、ドリルに使われることが予想される</w:t>
+      </w:r>
+      <w:r>
+        <w:rPr>
+          <w:rStyle w:val="ab"/>
+        </w:rPr>
+        <w:footnoteReference w:id="46"/>
+      </w:r>
+      <w:r>
+        <w:rPr>
+          <w:vertAlign w:val="superscript"/>
+        </w:rPr>
+        <w:t>,</w:t>
+      </w:r>
+      <w:r>
+        <w:rPr>
+          <w:rStyle w:val="ab"/>
+        </w:rPr>
+        <w:footnoteReference w:id="47"/>
+      </w:r>
+      <w:r>
+        <w:rPr>
+          <w:rFonts w:hint="eastAsia"/>
+        </w:rPr>
+        <w:t>。</w:t>
+      </w:r>
+      <w:r>
+        <w:rPr>
+          <w:rFonts w:hint="eastAsia"/>
+        </w:rPr>
+        <w:t>以上のような</w:t>
+      </w:r>
+      <w:r>
+        <w:rPr>
+          <w:rFonts w:hint="eastAsia"/>
+        </w:rPr>
+        <w:t>コンピュータを用いた指導のあり方で、</w:t>
+      </w:r>
+      <w:r>
+        <w:rPr>
+          <w:rFonts w:hint="eastAsia"/>
+        </w:rPr>
+        <w:t>佐伯が理想とした</w:t>
+      </w:r>
+      <w:r>
+        <w:rPr>
+          <w:rFonts w:hint="eastAsia"/>
         </w:rPr>
         <w:t>、</w:t>
       </w:r>
       <w:r>
         <w:rPr>
           <w:rFonts w:hint="eastAsia"/>
-          <w:szCs w:val="21"/>
-        </w:rPr>
-        <w:t>教員が宿題や課題を出したり、フィードバックしたりする</w:t>
-      </w:r>
-      <w:r>
-        <w:rPr>
-          <w:rFonts w:hint="eastAsia"/>
-          <w:szCs w:val="21"/>
+        </w:rPr>
+        <w:t>個人のこだわりを</w:t>
+      </w:r>
+      <w:r>
+        <w:rPr>
+          <w:rFonts w:hint="eastAsia"/>
+        </w:rPr>
+        <w:t>追求した上で</w:t>
+      </w:r>
+      <w:r>
+        <w:rPr>
+          <w:rFonts w:hint="eastAsia"/>
+        </w:rPr>
+        <w:t>、他者と共同体を形成し</w:t>
+      </w:r>
+      <w:r>
+        <w:rPr>
+          <w:rFonts w:hint="eastAsia"/>
+        </w:rPr>
+        <w:t>、こだわりの</w:t>
+      </w:r>
+      <w:r>
+        <w:rPr>
+          <w:rFonts w:hint="eastAsia"/>
+        </w:rPr>
+        <w:t>価値を分かち合うという</w:t>
+      </w:r>
+      <w:r>
+        <w:rPr>
+          <w:rFonts w:hint="eastAsia"/>
+        </w:rPr>
+        <w:t>ことが</w:t>
+      </w:r>
+      <w:r>
+        <w:rPr>
+          <w:rFonts w:hint="eastAsia"/>
+        </w:rPr>
+        <w:t>成立しうる</w:t>
+      </w:r>
+      <w:r>
+        <w:rPr>
+          <w:rFonts w:hint="eastAsia"/>
+        </w:rPr>
+        <w:t>とは考えにくい。</w:t>
+      </w:r>
+      <w:r>
+        <w:rPr>
+          <w:rFonts w:hint="eastAsia"/>
+        </w:rPr>
+        <w:t>調べ学習</w:t>
+      </w:r>
+      <w:r>
+        <w:rPr>
+          <w:rFonts w:hint="eastAsia"/>
+        </w:rPr>
+        <w:t>は</w:t>
+      </w:r>
+      <w:r>
+        <w:rPr>
+          <w:rFonts w:hint="eastAsia"/>
+        </w:rPr>
+        <w:t>単に設定されたテーマのことを調べ</w:t>
+      </w:r>
+      <w:r>
+        <w:rPr>
+          <w:rFonts w:hint="eastAsia"/>
         </w:rPr>
         <w:t>、</w:t>
       </w:r>
       <w:r>
         <w:rPr>
           <w:rFonts w:hint="eastAsia"/>
-          <w:szCs w:val="21"/>
-        </w:rPr>
-        <w:t>児童にパソコンやタブレットを自宅に持ち帰らせて勉強させる</w:t>
-      </w:r>
-    </w:p>
-    <w:p>
-      <w:pPr>
-        <w:rPr>
-          <w:szCs w:val="21"/>
-        </w:rPr>
-      </w:pPr>
-    </w:p>
-    <w:p>
-      <w:r>
-        <w:rPr>
-          <w:rFonts w:hint="eastAsia"/>
-        </w:rPr>
-        <w:t>言いたいこと</w:t>
-      </w:r>
-    </w:p>
-    <w:p>
-      <w:r>
-        <w:rPr>
-          <w:rFonts w:hint="eastAsia"/>
-        </w:rPr>
-        <w:t>一見、佐伯の主張を実現したものが文科省の方針と見えなくもない。協働的な学びにより、共同体が作れる。個別最適な学びの「学習の個性化」において、表現にコンピュータを用いるということが述べられている。一方、指導の個別化が気にかかる点である。「</w:t>
-      </w:r>
-      <w:r>
-        <w:rPr>
-          <w:rFonts w:hint="eastAsia"/>
-        </w:rPr>
-        <w:t>個々の児童生徒に応じて異なる方法等で学習を進めることであり、その中で児童生徒自身が自らの特</w:t>
-      </w:r>
-      <w:r>
-        <w:rPr>
-          <w:rFonts w:hint="eastAsia"/>
-        </w:rPr>
-        <w:lastRenderedPageBreak/>
-        <w:t>徴やどのように学習を進めることが効果的であるかを学んでいく</w:t>
-      </w:r>
-      <w:r>
-        <w:rPr>
-          <w:rFonts w:hint="eastAsia"/>
-        </w:rPr>
-        <w:t>」自分にとって「わかる」ということがどういうことかということをわかっていく作業とも捉えられ、佐伯の主張に見合う？ようにも考えられる。しかし、結局は</w:t>
-      </w:r>
-      <w:r>
-        <w:rPr>
-          <w:rFonts w:hint="eastAsia"/>
-        </w:rPr>
-        <w:t>一定の目標を全ての児童生徒が達成することを目指し</w:t>
-      </w:r>
-      <w:r>
-        <w:rPr>
-          <w:rFonts w:hint="eastAsia"/>
-        </w:rPr>
-        <w:t>ているものであり、</w:t>
-      </w:r>
-      <w:r>
-        <w:t>AI</w:t>
-      </w:r>
-      <w:r>
-        <w:rPr>
-          <w:rFonts w:hint="eastAsia"/>
-        </w:rPr>
-        <w:t>によってその児童の理解度にあった問題が提示されることが想定されており、</w:t>
-      </w:r>
-      <w:r>
-        <w:t>CAI</w:t>
-      </w:r>
-      <w:r>
-        <w:rPr>
-          <w:rFonts w:hint="eastAsia"/>
-        </w:rPr>
-        <w:t>の進化版に過ぎず、佐伯の主張とは大きくかけ離れたものに違いない。「できる」を判定されている。前述のような目標を達成できるのか？疑問。。。</w:t>
-      </w:r>
-    </w:p>
-    <w:p>
-      <w:r>
-        <w:t>またICT</w:t>
-      </w:r>
-      <w:r>
-        <w:rPr>
-          <w:rFonts w:hint="eastAsia"/>
-        </w:rPr>
-        <w:t>活用例においても</w:t>
-      </w:r>
-      <w:r>
-        <w:t>AI</w:t>
-      </w:r>
-      <w:r>
-        <w:rPr>
-          <w:rFonts w:hint="eastAsia"/>
-        </w:rPr>
-        <w:t>ドリルとはっきり明記されている。一応「これだけでは学習指導要領の求める思考力・判断力・表現力等の育成に資するものではなく、学習分野や使う場面が限定されるものであることに留意が必要である。」と書かれている。</w:t>
-      </w:r>
-    </w:p>
-    <w:p>
-      <w:r>
-        <w:rPr>
-          <w:rFonts w:hint="eastAsia"/>
-        </w:rPr>
-        <w:t>実態調査でも、個別最適なものと関わるものは調べ学習とドリルという感じになりそうで、前述のような「</w:t>
-      </w:r>
-      <w:r>
-        <w:rPr>
-          <w:rFonts w:hint="eastAsia"/>
-        </w:rPr>
-        <w:t>児童生徒が自らの状態を様々なデータも活用しながら把握し、自らに合った学習の進め方を考えることができる</w:t>
-      </w:r>
-      <w:r>
-        <w:rPr>
-          <w:rFonts w:hint="eastAsia"/>
-        </w:rPr>
-        <w:t>」ことができる気はあまりしない</w:t>
-      </w:r>
-    </w:p>
-    <w:p>
-      <w:r>
-        <w:rPr>
-          <w:rFonts w:hint="eastAsia"/>
-        </w:rPr>
-        <w:t>協働学習においても実態調査から分かるように、理想が実現できる環境にはない。</w:t>
-      </w:r>
-    </w:p>
-    <w:p>
-      <w:r>
-        <w:rPr>
-          <w:rFonts w:hint="eastAsia"/>
-        </w:rPr>
-        <w:t>結局現実を考えると、わかりやすい教材の提示、調べ学習、発表程度にとどまるのでは？</w:t>
-      </w:r>
-    </w:p>
-    <w:p>
-      <w:r>
-        <w:rPr>
-          <w:rFonts w:hint="eastAsia"/>
-        </w:rPr>
-        <w:t>←佐伯の考えのどれにも当てはまらないのでは？</w:t>
-      </w:r>
-    </w:p>
-    <w:p/>
-    <w:p>
-      <w:r>
-        <w:rPr>
-          <w:rFonts w:hint="eastAsia"/>
-        </w:rPr>
-        <w:t>個人的にはタブレットが配られる、じゃあどうやって使うか考えなきゃみたいな流れが滑稽に思える。世の中活用例があふれているが、佐伯のいう道具の条件を考えたら、活用例を探してこれを真似してみよう！っていうのはおかしいのではないか。まずは真似してみたり、コンピュータに使われていると言っても過言ではない状態を経なくては始まらないというのが現実なのかもしれないけれど。。。納得はいかない</w:t>
-      </w:r>
-    </w:p>
-    <w:p/>
+        </w:rPr>
+        <w:t>まとめ</w:t>
+      </w:r>
+      <w:r>
+        <w:rPr>
+          <w:rFonts w:hint="eastAsia"/>
+        </w:rPr>
+        <w:t>るだけになってしまうことが多いが、子ども自身が自発的に関心を持ち、自由に調べ表現できる環境を作ることが重要であろう。</w:t>
+      </w:r>
+    </w:p>
+    <w:p>
+      <w:pPr>
+        <w:ind w:firstLineChars="100" w:firstLine="210"/>
+        <w:rPr>
+          <w:rFonts w:hint="eastAsia"/>
+        </w:rPr>
+      </w:pPr>
+      <w:r>
+        <w:rPr>
+          <w:rFonts w:hint="eastAsia"/>
+        </w:rPr>
+        <w:t>さらに</w:t>
+      </w:r>
+      <w:r>
+        <w:t>GIGA</w:t>
+      </w:r>
+      <w:r>
+        <w:rPr>
+          <w:rFonts w:hint="eastAsia"/>
+        </w:rPr>
+        <w:t>スクール構想によって一人一台端末が配られることが決定し</w:t>
+      </w:r>
+      <w:r>
+        <w:rPr>
+          <w:rFonts w:hint="eastAsia"/>
+        </w:rPr>
+        <w:t>ていることについても議論することができるだろう。一人一台端末を持つこと</w:t>
+      </w:r>
+      <w:r>
+        <w:rPr>
+          <w:rFonts w:hint="eastAsia"/>
+        </w:rPr>
+        <w:t>自体は良いこと</w:t>
+      </w:r>
+      <w:r>
+        <w:rPr>
+          <w:rFonts w:hint="eastAsia"/>
+        </w:rPr>
+        <w:t>だと捉えられる</w:t>
+      </w:r>
+      <w:r>
+        <w:rPr>
+          <w:rFonts w:hint="eastAsia"/>
+        </w:rPr>
+        <w:t>が、環境が先に整備され</w:t>
+      </w:r>
+      <w:r>
+        <w:rPr>
+          <w:rFonts w:hint="eastAsia"/>
+        </w:rPr>
+        <w:t>、それ</w:t>
+      </w:r>
+      <w:r>
+        <w:rPr>
+          <w:rFonts w:hint="eastAsia"/>
+        </w:rPr>
+        <w:t>を用いて何ができるかを後から考えるという学校が多いように思われる。この状況は佐伯の道具の条件の議論を踏まえると、</w:t>
+      </w:r>
+      <w:r>
+        <w:rPr>
+          <w:rFonts w:hint="eastAsia"/>
+        </w:rPr>
+        <w:t>情報機器</w:t>
+      </w:r>
+      <w:r>
+        <w:rPr>
+          <w:rFonts w:hint="eastAsia"/>
+        </w:rPr>
+        <w:t>端末が道具として使用されるのではなく、</w:t>
+      </w:r>
+      <w:r>
+        <w:rPr>
+          <w:rFonts w:hint="eastAsia"/>
+        </w:rPr>
+        <w:t>端末を使うことが</w:t>
+      </w:r>
+      <w:r>
+        <w:rPr>
+          <w:rFonts w:hint="eastAsia"/>
+        </w:rPr>
+        <w:t>目的化していると指摘することができるであろう。</w:t>
+      </w:r>
+      <w:r>
+        <w:rPr>
+          <w:rFonts w:hint="eastAsia"/>
+        </w:rPr>
+        <w:t>以上のような</w:t>
+      </w:r>
+      <w:r>
+        <w:rPr>
+          <w:rFonts w:hint="eastAsia"/>
+        </w:rPr>
+        <w:t>状況を</w:t>
+      </w:r>
+      <w:r>
+        <w:rPr>
+          <w:rFonts w:hint="eastAsia"/>
+        </w:rPr>
+        <w:t>変革</w:t>
+      </w:r>
+      <w:r>
+        <w:rPr>
+          <w:rFonts w:hint="eastAsia"/>
+        </w:rPr>
+        <w:t>するためには、</w:t>
+      </w:r>
+      <w:r>
+        <w:rPr>
+          <w:rFonts w:hint="eastAsia"/>
+        </w:rPr>
+        <w:t>教師が</w:t>
+      </w:r>
+      <w:r>
+        <w:rPr>
+          <w:rFonts w:hint="eastAsia"/>
+        </w:rPr>
+        <w:t>目先の</w:t>
+      </w:r>
+      <w:r>
+        <w:rPr>
+          <w:rFonts w:hint="eastAsia"/>
+        </w:rPr>
+        <w:t>技術</w:t>
+      </w:r>
+      <w:r>
+        <w:rPr>
+          <w:rFonts w:hint="eastAsia"/>
+        </w:rPr>
+        <w:t>や子どもの「できる」ことを増やすことばかり</w:t>
+      </w:r>
+      <w:r>
+        <w:rPr>
+          <w:rFonts w:hint="eastAsia"/>
+        </w:rPr>
+        <w:t>にとらわれず、佐伯のように学びとはどうあるべきかを立ち止まって考える必要がある</w:t>
+      </w:r>
+      <w:r>
+        <w:rPr>
+          <w:rFonts w:hint="eastAsia"/>
+        </w:rPr>
+        <w:t>のではないかということを提案したい。</w:t>
+      </w:r>
+    </w:p>
+    <w:p>
+      <w:pPr>
+        <w:widowControl/>
+        <w:jc w:val="left"/>
+        <w:rPr>
+          <w:rFonts w:hint="eastAsia"/>
+        </w:rPr>
+      </w:pPr>
+      <w:r>
+        <w:rPr>
+          <w:rFonts w:hint="eastAsia"/>
+        </w:rPr>
+        <w:t xml:space="preserve">　</w:t>
+      </w:r>
+      <w:r>
+        <w:rPr>
+          <w:rFonts w:hint="eastAsia"/>
+        </w:rPr>
+        <w:t>最後に、</w:t>
+      </w:r>
+      <w:r>
+        <w:rPr>
+          <w:rFonts w:hint="eastAsia"/>
+        </w:rPr>
+        <w:t>今後の課題を述べたい。</w:t>
+      </w:r>
+      <w:r>
+        <w:rPr>
+          <w:rFonts w:hint="eastAsia"/>
+        </w:rPr>
+        <w:t>本論文では</w:t>
+      </w:r>
+      <w:r>
+        <w:rPr>
+          <w:rFonts w:hint="eastAsia"/>
+        </w:rPr>
+        <w:t>佐伯が教育工学を推進し続けるのではなく、学びとはどうあるべきかという議論に向かわせた要因を明らかにできなかった</w:t>
+      </w:r>
+      <w:r>
+        <w:rPr>
+          <w:rFonts w:hint="eastAsia"/>
+        </w:rPr>
+        <w:t>。佐伯の学生時代の師である村井実に関する考察を行うことで、当時管理工学を専攻していた佐伯にどのような教育観を与えたのかを明らかにできた可能性があるため、</w:t>
+      </w:r>
+      <w:r>
+        <w:rPr>
+          <w:rFonts w:hint="eastAsia"/>
+        </w:rPr>
+        <w:t>村井実の思想を追うことが</w:t>
+      </w:r>
+      <w:r>
+        <w:rPr>
+          <w:rFonts w:hint="eastAsia"/>
+        </w:rPr>
+        <w:t>今後の課題といえよう。さらに佐伯に多大な影響を与えた認知科学に</w:t>
+      </w:r>
+      <w:r>
+        <w:rPr>
+          <w:rFonts w:hint="eastAsia"/>
+        </w:rPr>
+        <w:t>ついて</w:t>
+      </w:r>
+      <w:r>
+        <w:rPr>
+          <w:rFonts w:hint="eastAsia"/>
+        </w:rPr>
+        <w:t>も、</w:t>
+      </w:r>
+      <w:r>
+        <w:rPr>
+          <w:rFonts w:hint="eastAsia"/>
+        </w:rPr>
+        <w:t>認知科学者のコンピュータ教育に関する</w:t>
+      </w:r>
+      <w:r>
+        <w:rPr>
+          <w:rFonts w:hint="eastAsia"/>
+        </w:rPr>
+        <w:t>一般的な</w:t>
+      </w:r>
+      <w:r>
+        <w:rPr>
+          <w:rFonts w:hint="eastAsia"/>
+        </w:rPr>
+        <w:t>考えに関する議論が不十分であったため、その点</w:t>
+      </w:r>
+      <w:r>
+        <w:rPr>
+          <w:rFonts w:hint="eastAsia"/>
+        </w:rPr>
+        <w:t>についても</w:t>
+      </w:r>
+      <w:r>
+        <w:rPr>
+          <w:rFonts w:hint="eastAsia"/>
+        </w:rPr>
+        <w:t>考察を深める必要がある</w:t>
+      </w:r>
+      <w:r>
+        <w:rPr>
+          <w:rFonts w:hint="eastAsia"/>
+        </w:rPr>
+        <w:t>だろう</w:t>
+      </w:r>
+      <w:r>
+        <w:rPr>
+          <w:rFonts w:hint="eastAsia"/>
+        </w:rPr>
+        <w:t>。</w:t>
+      </w:r>
+    </w:p>
     <w:p>
       <w:pPr>
         <w:widowControl/>
@@ -20641,29 +20915,29 @@
         <w:ind w:left="210" w:hangingChars="100" w:hanging="210"/>
         <w:jc w:val="left"/>
         <w:rPr>
+          <w:rFonts w:asciiTheme="minorEastAsia" w:hAnsiTheme="minorEastAsia" w:cs="`’¡Ã˛" w:hint="eastAsia"/>
+          <w:color w:val="000000" w:themeColor="text1"/>
+          <w:kern w:val="0"/>
+          <w:szCs w:val="21"/>
+        </w:rPr>
+      </w:pPr>
+      <w:r>
+        <w:rPr>
+          <w:rFonts w:asciiTheme="minorEastAsia" w:hAnsiTheme="minorEastAsia" w:cs="`’¡Ã˛" w:hint="eastAsia"/>
+          <w:color w:val="000000" w:themeColor="text1"/>
+          <w:kern w:val="0"/>
+          <w:szCs w:val="21"/>
+        </w:rPr>
+        <w:t>文部科学省「学習指導要領の趣旨の実現に向けた個別最適な学びと協働的な学びの一体的な充実に関する参考資料」</w:t>
+      </w:r>
+      <w:r>
+        <w:rPr>
           <w:rFonts w:asciiTheme="minorEastAsia" w:hAnsiTheme="minorEastAsia" w:cs="`’¡Ã˛"/>
           <w:color w:val="000000" w:themeColor="text1"/>
           <w:kern w:val="0"/>
           <w:szCs w:val="21"/>
         </w:rPr>
-      </w:pPr>
-      <w:r>
-        <w:rPr>
-          <w:rFonts w:asciiTheme="minorEastAsia" w:hAnsiTheme="minorEastAsia" w:cs="`’¡Ã˛" w:hint="eastAsia"/>
-          <w:color w:val="000000" w:themeColor="text1"/>
-          <w:kern w:val="0"/>
-          <w:szCs w:val="21"/>
-        </w:rPr>
-        <w:t>⼭⻄潤⼀、⾚堀侃司、⼤久保昇『学びを⽀える教育⼯学の展開』ミネルヴァ書房、</w:t>
-      </w:r>
-      <w:r>
-        <w:rPr>
-          <w:rFonts w:asciiTheme="minorEastAsia" w:hAnsiTheme="minorEastAsia" w:cs="`’¡Ã˛"/>
-          <w:color w:val="000000" w:themeColor="text1"/>
-          <w:kern w:val="0"/>
-          <w:szCs w:val="21"/>
-        </w:rPr>
-        <w:t>2018 年。</w:t>
+        <w:t>2021年3月（https://www.mext.go.jp/content/210330-mxt_kyoiku01-000013731_09.pdf、2021年12月23日情報取得）。</w:t>
       </w:r>
     </w:p>
     <w:p>
@@ -20682,12 +20956,21 @@
       </w:pPr>
       <w:r>
         <w:rPr>
+          <w:rFonts w:asciiTheme="minorEastAsia" w:hAnsiTheme="minorEastAsia" w:cs="`’¡Ã˛" w:hint="eastAsia"/>
+          <w:color w:val="000000" w:themeColor="text1"/>
+          <w:kern w:val="0"/>
+          <w:szCs w:val="21"/>
+        </w:rPr>
+        <w:t>⼭⻄潤⼀、⾚堀侃司、⼤久保昇『学びを⽀える教育⼯学の展開』ミネルヴァ書房、</w:t>
+      </w:r>
+      <w:r>
+        <w:rPr>
           <w:rFonts w:asciiTheme="minorEastAsia" w:hAnsiTheme="minorEastAsia" w:cs="`’¡Ã˛"/>
           <w:color w:val="000000" w:themeColor="text1"/>
           <w:kern w:val="0"/>
           <w:szCs w:val="21"/>
         </w:rPr>
-        <w:t>「先生はコンピューター　能力に応じ個別指導　来春本番　全国初、葛飾・常盤中」『読売新聞』1975年3月1日、朝刊、第17面。</w:t>
+        <w:t>2018 年。</w:t>
       </w:r>
     </w:p>
     <w:p>
@@ -20706,12 +20989,46 @@
       </w:pPr>
       <w:r>
         <w:rPr>
-          <w:rFonts w:asciiTheme="minorEastAsia" w:hAnsiTheme="minorEastAsia" w:cs="`’¡Ã˛" w:hint="eastAsia"/>
-          <w:color w:val="000000" w:themeColor="text1"/>
-          <w:kern w:val="0"/>
-          <w:szCs w:val="21"/>
-        </w:rPr>
-        <w:t>「［先生！スイッチ・オン］機器教育の最先端で＝２　黒板抜き授業（連載）」『読売新聞』</w:t>
+          <w:rFonts w:asciiTheme="minorEastAsia" w:hAnsiTheme="minorEastAsia" w:cs="`’¡Ã˛"/>
+          <w:color w:val="000000" w:themeColor="text1"/>
+          <w:kern w:val="0"/>
+          <w:szCs w:val="21"/>
+        </w:rPr>
+        <w:t>「先生はコンピューター　能力に応じ個別指導　来春本番　全国初、葛飾・常盤中」『読売新聞』1975年3月1日、朝刊、第17面。</w:t>
+      </w:r>
+    </w:p>
+    <w:p>
+      <w:pPr>
+        <w:autoSpaceDE w:val="0"/>
+        <w:autoSpaceDN w:val="0"/>
+        <w:adjustRightInd w:val="0"/>
+        <w:ind w:left="210" w:hangingChars="100" w:hanging="210"/>
+        <w:jc w:val="left"/>
+        <w:rPr>
+          <w:rFonts w:asciiTheme="minorEastAsia" w:hAnsiTheme="minorEastAsia" w:cs="`’¡Ã˛"/>
+          <w:color w:val="000000" w:themeColor="text1"/>
+          <w:kern w:val="0"/>
+          <w:szCs w:val="21"/>
+        </w:rPr>
+      </w:pPr>
+      <w:r>
+        <w:rPr>
+          <w:rFonts w:asciiTheme="minorEastAsia" w:hAnsiTheme="minorEastAsia" w:cs="`’¡Ã˛" w:hint="eastAsia"/>
+          <w:color w:val="000000" w:themeColor="text1"/>
+          <w:kern w:val="0"/>
+          <w:szCs w:val="21"/>
+        </w:rPr>
+        <w:t>「［先生！スイッチ・オン］機器教育の最先端で＝２　黒板抜き授業（連載）」『読売新</w:t>
+      </w:r>
+      <w:r>
+        <w:rPr>
+          <w:rFonts w:asciiTheme="minorEastAsia" w:hAnsiTheme="minorEastAsia" w:cs="`’¡Ã˛" w:hint="eastAsia"/>
+          <w:color w:val="000000" w:themeColor="text1"/>
+          <w:kern w:val="0"/>
+          <w:szCs w:val="21"/>
+        </w:rPr>
+        <w:lastRenderedPageBreak/>
+        <w:t>聞』</w:t>
       </w:r>
       <w:r>
         <w:rPr>
@@ -23027,6 +23344,255 @@
       </w:r>
       <w:r>
         <w:t>。</w:t>
+      </w:r>
+    </w:p>
+  </w:footnote>
+  <w:footnote w:id="43">
+    <w:p>
+      <w:pPr>
+        <w:pStyle w:val="a9"/>
+        <w:rPr>
+          <w:rFonts w:hint="eastAsia"/>
+          <w:color w:val="000000" w:themeColor="text1"/>
+        </w:rPr>
+      </w:pPr>
+      <w:r>
+        <w:rPr>
+          <w:rStyle w:val="ab"/>
+        </w:rPr>
+        <w:footnoteRef/>
+      </w:r>
+      <w:r>
+        <w:t xml:space="preserve"> </w:t>
+      </w:r>
+      <w:r>
+        <w:rPr>
+          <w:rFonts w:hint="eastAsia"/>
+        </w:rPr>
+        <w:t>文部科学省「学習指導要領の趣旨の実現に向けた個別最適な学びと協働的な学びの一体的な充実に関する参考資料」</w:t>
+      </w:r>
+      <w:r>
+        <w:t>2021年3月（https://www.mext.go.jp/content/210330-mxt_kyoiku01-000013731_09.pdf、2021年12月23日情報取得）</w:t>
+      </w:r>
+      <w:r>
+        <w:rPr>
+          <w:rFonts w:hint="eastAsia"/>
+        </w:rPr>
+        <w:t>、</w:t>
+      </w:r>
+      <w:r>
+        <w:t>1</w:t>
+      </w:r>
+      <w:r>
+        <w:rPr>
+          <w:rFonts w:hint="eastAsia"/>
+        </w:rPr>
+        <w:t>頁</w:t>
+      </w:r>
+      <w:r>
+        <w:rPr>
+          <w:rFonts w:hint="eastAsia"/>
+        </w:rPr>
+        <w:t>。</w:t>
+      </w:r>
+    </w:p>
+  </w:footnote>
+  <w:footnote w:id="44">
+    <w:p>
+      <w:pPr>
+        <w:pStyle w:val="a9"/>
+        <w:rPr>
+          <w:rFonts w:hint="eastAsia"/>
+        </w:rPr>
+      </w:pPr>
+      <w:r>
+        <w:rPr>
+          <w:rStyle w:val="ab"/>
+        </w:rPr>
+        <w:footnoteRef/>
+      </w:r>
+      <w:r>
+        <w:t xml:space="preserve"> </w:t>
+      </w:r>
+      <w:r>
+        <w:rPr>
+          <w:rFonts w:hint="eastAsia"/>
+        </w:rPr>
+        <w:t>同上</w:t>
+      </w:r>
+      <w:r>
+        <w:rPr>
+          <w:rFonts w:hint="eastAsia"/>
+        </w:rPr>
+        <w:t>、7</w:t>
+      </w:r>
+      <w:r>
+        <w:t>-8</w:t>
+      </w:r>
+      <w:r>
+        <w:rPr>
+          <w:rFonts w:hint="eastAsia"/>
+        </w:rPr>
+        <w:t>頁</w:t>
+      </w:r>
+      <w:r>
+        <w:t>。</w:t>
+      </w:r>
+    </w:p>
+  </w:footnote>
+  <w:footnote w:id="45">
+    <w:p>
+      <w:pPr>
+        <w:pStyle w:val="a9"/>
+      </w:pPr>
+      <w:r>
+        <w:rPr>
+          <w:rStyle w:val="ab"/>
+        </w:rPr>
+        <w:footnoteRef/>
+      </w:r>
+      <w:r>
+        <w:t xml:space="preserve"> </w:t>
+      </w:r>
+      <w:r>
+        <w:rPr>
+          <w:rFonts w:hint="eastAsia"/>
+        </w:rPr>
+        <w:t>佐伯胖、若林靖永「</w:t>
+      </w:r>
+      <w:r>
+        <w:t>INTERVIEW 無</w:t>
+      </w:r>
+      <w:r>
+        <w:rPr>
+          <w:rFonts w:hint="eastAsia"/>
+        </w:rPr>
+        <w:t>⼼に遊べ！―『遊び⼼』を学びに取り戻そう</w:t>
+      </w:r>
+      <w:r>
+        <w:t xml:space="preserve"> 佐伯胖CIEC 会</w:t>
+      </w:r>
+      <w:r>
+        <w:rPr>
+          <w:rFonts w:hint="eastAsia"/>
+        </w:rPr>
+        <w:t>⻑に聞く―」『コンピュータ</w:t>
+      </w:r>
+      <w:r>
+        <w:t>&amp;エデュケーション』第15巻、CIEC、2003年、</w:t>
+      </w:r>
+      <w:r>
+        <w:t>4</w:t>
+      </w:r>
+      <w:r>
+        <w:rPr>
+          <w:rFonts w:hint="eastAsia"/>
+        </w:rPr>
+        <w:t>⾴。</w:t>
+      </w:r>
+    </w:p>
+  </w:footnote>
+  <w:footnote w:id="46">
+    <w:p>
+      <w:pPr>
+        <w:pStyle w:val="a9"/>
+        <w:rPr>
+          <w:rFonts w:hint="eastAsia"/>
+        </w:rPr>
+      </w:pPr>
+      <w:r>
+        <w:rPr>
+          <w:rStyle w:val="ab"/>
+        </w:rPr>
+        <w:footnoteRef/>
+      </w:r>
+      <w:r>
+        <w:t xml:space="preserve"> </w:t>
+      </w:r>
+      <w:r>
+        <w:rPr>
+          <w:rFonts w:hint="eastAsia"/>
+        </w:rPr>
+        <w:t>文部科学省「</w:t>
+      </w:r>
+      <w:r>
+        <w:rPr>
+          <w:rFonts w:hint="eastAsia"/>
+        </w:rPr>
+        <w:t>学校における教育の情報化の実態等に関する調査結果</w:t>
+      </w:r>
+      <w:r>
+        <w:rPr>
+          <w:rFonts w:hint="eastAsia"/>
+        </w:rPr>
+        <w:t>」</w:t>
+      </w:r>
+      <w:r>
+        <w:rPr>
+          <w:rFonts w:hint="eastAsia"/>
+        </w:rPr>
+        <w:t>（</w:t>
+      </w:r>
+    </w:p>
+  </w:footnote>
+  <w:footnote w:id="47">
+    <w:p>
+      <w:pPr>
+        <w:pStyle w:val="a9"/>
+        <w:rPr>
+          <w:rFonts w:hint="eastAsia"/>
+        </w:rPr>
+      </w:pPr>
+      <w:r>
+        <w:rPr>
+          <w:rStyle w:val="ab"/>
+        </w:rPr>
+        <w:footnoteRef/>
+      </w:r>
+      <w:r>
+        <w:t xml:space="preserve"> </w:t>
+      </w:r>
+      <w:r>
+        <w:rPr>
+          <w:rFonts w:hint="eastAsia"/>
+        </w:rPr>
+        <w:t>ベネッセ教育総合研究所『</w:t>
+      </w:r>
+      <w:r>
+        <w:rPr>
+          <w:rFonts w:hint="eastAsia"/>
+        </w:rPr>
+        <w:t>小中学校の学習指導に関する調査</w:t>
+      </w:r>
+      <w:r>
+        <w:t>2020</w:t>
+      </w:r>
+      <w:r>
+        <w:rPr>
+          <w:rFonts w:hint="eastAsia"/>
+        </w:rPr>
+        <w:t>』</w:t>
+      </w:r>
+      <w:r>
+        <w:rPr>
+          <w:rFonts w:hint="eastAsia"/>
+        </w:rPr>
+        <w:t>ベネッセ教育総合研究所</w:t>
+      </w:r>
+      <w:r>
+        <w:rPr>
+          <w:rFonts w:hint="eastAsia"/>
+        </w:rPr>
+        <w:t>、</w:t>
+      </w:r>
+      <w:r>
+        <w:t>2021</w:t>
+      </w:r>
+      <w:r>
+        <w:rPr>
+          <w:rFonts w:hint="eastAsia"/>
+        </w:rPr>
+        <w:t>年。</w:t>
       </w:r>
     </w:p>
   </w:footnote>
@@ -23881,6 +24447,30 @@
       <w:color w:val="5A5A5A" w:themeColor="text1" w:themeTint="A5"/>
     </w:rPr>
   </w:style>
+  <w:style w:type="character" w:styleId="af2">
+    <w:name w:val="Unresolved Mention"/>
+    <w:basedOn w:val="a0"/>
+    <w:uiPriority w:val="99"/>
+    <w:semiHidden/>
+    <w:unhideWhenUsed/>
+    <w:rsid w:val="00DB2E89"/>
+    <w:rPr>
+      <w:color w:val="605E5C"/>
+      <w:shd w:val="clear" w:color="auto" w:fill="E1DFDD"/>
+    </w:rPr>
+  </w:style>
+  <w:style w:type="character" w:styleId="af3">
+    <w:name w:val="FollowedHyperlink"/>
+    <w:basedOn w:val="a0"/>
+    <w:uiPriority w:val="99"/>
+    <w:semiHidden/>
+    <w:unhideWhenUsed/>
+    <w:rsid w:val="00DB2E89"/>
+    <w:rPr>
+      <w:color w:val="954F72" w:themeColor="followedHyperlink"/>
+      <w:u w:val="single"/>
+    </w:rPr>
+  </w:style>
 </w:styles>
 </file>
 

--- a/卒業論文.docx
+++ b/卒業論文.docx
@@ -1888,10 +1888,7 @@
     </w:p>
     <w:p>
       <w:pPr>
-        <w:autoSpaceDE w:val="0"/>
-        <w:autoSpaceDN w:val="0"/>
-        <w:adjustRightInd w:val="0"/>
-        <w:jc w:val="left"/>
+        <w:widowControl/>
         <w:rPr>
           <w:rFonts w:asciiTheme="minorEastAsia" w:hAnsiTheme="minorEastAsia" w:cs="`’¡Ã˛"/>
           <w:color w:val="FF0000"/>
@@ -1906,7 +1903,7 @@
           <w:kern w:val="0"/>
           <w:szCs w:val="21"/>
         </w:rPr>
-        <w:t>・</w:t>
+        <w:t>・章や節のタイトルは仮</w:t>
       </w:r>
       <w:r>
         <w:rPr>
@@ -1915,7 +1912,7 @@
           <w:kern w:val="0"/>
           <w:szCs w:val="21"/>
         </w:rPr>
-        <w:t>以下</w:t>
+        <w:t>で、</w:t>
       </w:r>
       <w:r>
         <w:rPr>
@@ -1924,98 +1921,7 @@
           <w:kern w:val="0"/>
           <w:szCs w:val="21"/>
         </w:rPr>
-        <w:t>赤字部分は自分用</w:t>
-      </w:r>
-      <w:r>
-        <w:rPr>
-          <w:rFonts w:asciiTheme="minorEastAsia" w:hAnsiTheme="minorEastAsia" w:cs="`’¡Ã˛" w:hint="eastAsia"/>
-          <w:color w:val="FF0000"/>
-          <w:kern w:val="0"/>
-          <w:szCs w:val="21"/>
-        </w:rPr>
-        <w:t>の</w:t>
-      </w:r>
-      <w:r>
-        <w:rPr>
-          <w:rFonts w:asciiTheme="minorEastAsia" w:hAnsiTheme="minorEastAsia" w:cs="`’¡Ã˛" w:hint="eastAsia"/>
-          <w:color w:val="FF0000"/>
-          <w:kern w:val="0"/>
-          <w:szCs w:val="21"/>
-        </w:rPr>
-        <w:t>簡単</w:t>
-      </w:r>
-      <w:r>
-        <w:rPr>
-          <w:rFonts w:asciiTheme="minorEastAsia" w:hAnsiTheme="minorEastAsia" w:cs="`’¡Ã˛" w:hint="eastAsia"/>
-          <w:color w:val="FF0000"/>
-          <w:kern w:val="0"/>
-          <w:szCs w:val="21"/>
-        </w:rPr>
-        <w:t>な</w:t>
-      </w:r>
-      <w:r>
-        <w:rPr>
-          <w:rFonts w:asciiTheme="minorEastAsia" w:hAnsiTheme="minorEastAsia" w:cs="`’¡Ã˛" w:hint="eastAsia"/>
-          <w:color w:val="FF0000"/>
-          <w:kern w:val="0"/>
-          <w:szCs w:val="21"/>
-        </w:rPr>
-        <w:t>メモです</w:t>
-      </w:r>
-    </w:p>
-    <w:p>
-      <w:pPr>
-        <w:widowControl/>
-        <w:rPr>
-          <w:rFonts w:asciiTheme="minorEastAsia" w:hAnsiTheme="minorEastAsia" w:cs="`’¡Ã˛"/>
-          <w:color w:val="FF0000"/>
-          <w:kern w:val="0"/>
-          <w:szCs w:val="21"/>
-        </w:rPr>
-      </w:pPr>
-      <w:r>
-        <w:rPr>
-          <w:rFonts w:asciiTheme="minorEastAsia" w:hAnsiTheme="minorEastAsia" w:cs="`’¡Ã˛" w:hint="eastAsia"/>
-          <w:color w:val="FF0000"/>
-          <w:kern w:val="0"/>
-          <w:szCs w:val="21"/>
-        </w:rPr>
-        <w:t>・章や節のタイトルは仮</w:t>
-      </w:r>
-      <w:r>
-        <w:rPr>
-          <w:rFonts w:asciiTheme="minorEastAsia" w:hAnsiTheme="minorEastAsia" w:cs="`’¡Ã˛" w:hint="eastAsia"/>
-          <w:color w:val="FF0000"/>
-          <w:kern w:val="0"/>
-          <w:szCs w:val="21"/>
-        </w:rPr>
-        <w:t>で、</w:t>
-      </w:r>
-      <w:r>
-        <w:rPr>
-          <w:rFonts w:asciiTheme="minorEastAsia" w:hAnsiTheme="minorEastAsia" w:cs="`’¡Ã˛" w:hint="eastAsia"/>
-          <w:color w:val="FF0000"/>
-          <w:kern w:val="0"/>
-          <w:szCs w:val="21"/>
-        </w:rPr>
         <w:t>適当につけたものです</w:t>
-      </w:r>
-    </w:p>
-    <w:p>
-      <w:pPr>
-        <w:widowControl/>
-        <w:rPr>
-          <w:szCs w:val="21"/>
-        </w:rPr>
-      </w:pPr>
-      <w:r>
-        <w:rPr>
-          <w:rFonts w:asciiTheme="minorEastAsia" w:hAnsiTheme="minorEastAsia" w:cs="`’¡Ã˛" w:hint="eastAsia"/>
-          <w:color w:val="FF0000"/>
-          <w:kern w:val="0"/>
-          <w:szCs w:val="21"/>
-        </w:rPr>
-        <w:t>・第1章の網掛け部分は、以前のものに付け加えた部分です</w:t>
       </w:r>
     </w:p>
     <w:p>
@@ -5334,102 +5240,79 @@
       <w:r>
         <w:rPr>
           <w:rFonts w:hint="eastAsia"/>
-          <w:highlight w:val="lightGray"/>
         </w:rPr>
         <w:t>この知識の一貫性の考えは</w:t>
       </w:r>
       <w:r>
-        <w:rPr>
-          <w:highlight w:val="lightGray"/>
-        </w:rPr>
         <w:t>CAI</w:t>
       </w:r>
       <w:r>
         <w:rPr>
           <w:rFonts w:hint="eastAsia"/>
-          <w:highlight w:val="lightGray"/>
         </w:rPr>
         <w:t>と</w:t>
       </w:r>
       <w:r>
         <w:rPr>
           <w:rFonts w:hint="eastAsia"/>
-          <w:highlight w:val="lightGray"/>
         </w:rPr>
         <w:t>相性が良いものではないが、必ずしも</w:t>
       </w:r>
       <w:r>
-        <w:rPr>
-          <w:highlight w:val="lightGray"/>
-        </w:rPr>
         <w:t>CAI</w:t>
       </w:r>
       <w:r>
         <w:rPr>
           <w:rFonts w:hint="eastAsia"/>
-          <w:highlight w:val="lightGray"/>
         </w:rPr>
         <w:t>システムと矛盾する</w:t>
       </w:r>
       <w:r>
         <w:rPr>
           <w:rFonts w:hint="eastAsia"/>
-          <w:highlight w:val="lightGray"/>
         </w:rPr>
         <w:t>ものだ</w:t>
       </w:r>
       <w:r>
         <w:rPr>
           <w:rFonts w:hint="eastAsia"/>
-          <w:highlight w:val="lightGray"/>
         </w:rPr>
         <w:t>と</w:t>
       </w:r>
       <w:r>
         <w:rPr>
           <w:rFonts w:hint="eastAsia"/>
-          <w:highlight w:val="lightGray"/>
         </w:rPr>
         <w:t>論じることはできないだろう。</w:t>
       </w:r>
       <w:r>
         <w:rPr>
           <w:rFonts w:hint="eastAsia"/>
-          <w:highlight w:val="lightGray"/>
         </w:rPr>
         <w:t>確かに</w:t>
       </w:r>
       <w:r>
-        <w:rPr>
-          <w:highlight w:val="lightGray"/>
-        </w:rPr>
         <w:t>CAI</w:t>
       </w:r>
       <w:r>
         <w:rPr>
           <w:rFonts w:hint="eastAsia"/>
-          <w:highlight w:val="lightGray"/>
         </w:rPr>
         <w:t>によって機械的に学んでいくことで、生徒が結果ば</w:t>
       </w:r>
       <w:r>
         <w:rPr>
           <w:rFonts w:hint="eastAsia"/>
-          <w:highlight w:val="lightGray"/>
         </w:rPr>
         <w:lastRenderedPageBreak/>
         <w:t>かりに関心を持つやすくなることが予想され、一貫性を保つことへの関心は薄くなる可能性が否めない。しかし</w:t>
       </w:r>
       <w:r>
-        <w:rPr>
-          <w:highlight w:val="lightGray"/>
-        </w:rPr>
         <w:t>CAI</w:t>
       </w:r>
       <w:r>
         <w:rPr>
           <w:rFonts w:hint="eastAsia"/>
-          <w:highlight w:val="lightGray"/>
         </w:rPr>
         <w:t>によって知識の一貫性を全く感じられなくなるということはなく、その使い方次第では知識の一貫性への関心を持つことが可能だと考えられる。</w:t>
       </w:r>
@@ -5649,14 +5532,12 @@
         <w:rPr>
           <w:rFonts w:hint="eastAsia"/>
           <w:color w:val="000000" w:themeColor="text1"/>
-          <w:highlight w:val="lightGray"/>
         </w:rPr>
         <w:t>以上の学習における自発的な問いに関する議論に</w:t>
       </w:r>
       <w:r>
         <w:rPr>
           <w:color w:val="000000" w:themeColor="text1"/>
-          <w:highlight w:val="lightGray"/>
         </w:rPr>
         <w:t>CAI</w:t>
       </w:r>
@@ -5664,7 +5545,6 @@
         <w:rPr>
           <w:rFonts w:hint="eastAsia"/>
           <w:color w:val="000000" w:themeColor="text1"/>
-          <w:highlight w:val="lightGray"/>
         </w:rPr>
         <w:t>との矛盾が</w:t>
       </w:r>
@@ -5672,14 +5552,12 @@
         <w:rPr>
           <w:rFonts w:hint="eastAsia"/>
           <w:color w:val="000000" w:themeColor="text1"/>
-          <w:highlight w:val="lightGray"/>
         </w:rPr>
         <w:t>指摘できるであろう。</w:t>
       </w:r>
       <w:r>
         <w:rPr>
           <w:color w:val="000000" w:themeColor="text1"/>
-          <w:highlight w:val="lightGray"/>
         </w:rPr>
         <w:t>CAI</w:t>
       </w:r>
@@ -5687,14 +5565,12 @@
         <w:rPr>
           <w:rFonts w:hint="eastAsia"/>
           <w:color w:val="000000" w:themeColor="text1"/>
-          <w:highlight w:val="lightGray"/>
         </w:rPr>
         <w:t>では、あらかじめ教師等が学習コースを設定しておく必要があり、生徒はそのレールの上を走らざるを得ない。</w:t>
       </w:r>
       <w:r>
         <w:rPr>
           <w:color w:val="000000" w:themeColor="text1"/>
-          <w:highlight w:val="lightGray"/>
         </w:rPr>
         <w:t>CAI</w:t>
       </w:r>
@@ -5702,7 +5578,6 @@
         <w:rPr>
           <w:rFonts w:hint="eastAsia"/>
           <w:color w:val="000000" w:themeColor="text1"/>
-          <w:highlight w:val="lightGray"/>
         </w:rPr>
         <w:t>を用いて学習する生徒は、既習の知識と矛盾がないかを問うことはできるものの、矛盾を解消するためにはどうしたら良いかを問い、自分で次の学びに設定することは</w:t>
       </w:r>
@@ -5710,7 +5585,6 @@
         <w:rPr>
           <w:rFonts w:hint="eastAsia"/>
           <w:color w:val="000000" w:themeColor="text1"/>
-          <w:highlight w:val="lightGray"/>
         </w:rPr>
         <w:t>不可能であろう</w:t>
       </w:r>
@@ -5718,7 +5592,6 @@
         <w:rPr>
           <w:rFonts w:hint="eastAsia"/>
           <w:color w:val="000000" w:themeColor="text1"/>
-          <w:highlight w:val="lightGray"/>
         </w:rPr>
         <w:t>。</w:t>
       </w:r>
@@ -5731,7 +5604,13 @@
         <w:rPr>
           <w:rFonts w:hint="eastAsia"/>
         </w:rPr>
-        <w:t>知識の一貫性は「わかる」とはどういうことかという議論においても重要である。</w:t>
+        <w:t>知識の一貫性は</w:t>
+      </w:r>
+      <w:r>
+        <w:rPr>
+          <w:rFonts w:hint="eastAsia"/>
+        </w:rPr>
+        <w:t>「わかる」とはどういうことかという議論においても重要である。</w:t>
       </w:r>
       <w:r>
         <w:rPr>
@@ -8816,27 +8695,7 @@
           <w:kern w:val="0"/>
           <w:szCs w:val="21"/>
         </w:rPr>
-        <w:t>備えている</w:t>
-      </w:r>
-      <w:proofErr w:type="spellStart"/>
-      <w:r>
-        <w:rPr>
-          <w:rFonts w:asciiTheme="minorEastAsia" w:hAnsiTheme="minorEastAsia" w:cs="`’¡Ã˛" w:hint="eastAsia"/>
-          <w:color w:val="000000" w:themeColor="text1"/>
-          <w:kern w:val="0"/>
-          <w:szCs w:val="21"/>
-        </w:rPr>
-        <w:t>CAI</w:t>
-      </w:r>
-      <w:proofErr w:type="spellEnd"/>
-      <w:r>
-        <w:rPr>
-          <w:rFonts w:asciiTheme="minorEastAsia" w:hAnsiTheme="minorEastAsia" w:cs="`’¡Ã˛" w:hint="eastAsia"/>
-          <w:color w:val="000000" w:themeColor="text1"/>
-          <w:kern w:val="0"/>
-          <w:szCs w:val="21"/>
-        </w:rPr>
-        <w:t>システムを</w:t>
+        <w:t>備えているCAIシステムを</w:t>
       </w:r>
       <w:r>
         <w:rPr>
@@ -9717,7 +9576,6 @@
           <w:color w:val="000000" w:themeColor="text1"/>
           <w:kern w:val="0"/>
           <w:szCs w:val="21"/>
-          <w:highlight w:val="lightGray"/>
         </w:rPr>
         <w:t>本章の結びとして、第１節で扱った坂本の考えと佐伯の考えの違いについて考察する。この時代において、両者とも</w:t>
       </w:r>
@@ -9727,7 +9585,6 @@
           <w:color w:val="000000" w:themeColor="text1"/>
           <w:kern w:val="0"/>
           <w:szCs w:val="21"/>
-          <w:highlight w:val="lightGray"/>
         </w:rPr>
         <w:t>CAI</w:t>
       </w:r>
@@ -9737,7 +9594,6 @@
           <w:color w:val="000000" w:themeColor="text1"/>
           <w:kern w:val="0"/>
           <w:szCs w:val="21"/>
-          <w:highlight w:val="lightGray"/>
         </w:rPr>
         <w:t>に注目しているという点</w:t>
       </w:r>
@@ -9747,7 +9603,6 @@
           <w:color w:val="000000" w:themeColor="text1"/>
           <w:kern w:val="0"/>
           <w:szCs w:val="21"/>
-          <w:highlight w:val="lightGray"/>
         </w:rPr>
         <w:t>や教育目標を明確化するべき</w:t>
       </w:r>
@@ -9757,7 +9612,6 @@
           <w:color w:val="000000" w:themeColor="text1"/>
           <w:kern w:val="0"/>
           <w:szCs w:val="21"/>
-          <w:highlight w:val="lightGray"/>
         </w:rPr>
         <w:t>だと考えていると</w:t>
       </w:r>
@@ -9767,7 +9621,6 @@
           <w:color w:val="000000" w:themeColor="text1"/>
           <w:kern w:val="0"/>
           <w:szCs w:val="21"/>
-          <w:highlight w:val="lightGray"/>
         </w:rPr>
         <w:t>いう点</w:t>
       </w:r>
@@ -9777,7 +9630,6 @@
           <w:color w:val="000000" w:themeColor="text1"/>
           <w:kern w:val="0"/>
           <w:szCs w:val="21"/>
-          <w:highlight w:val="lightGray"/>
         </w:rPr>
         <w:t>は共通している</w:t>
       </w:r>
@@ -9787,7 +9639,6 @@
           <w:color w:val="000000" w:themeColor="text1"/>
           <w:kern w:val="0"/>
           <w:szCs w:val="21"/>
-          <w:highlight w:val="lightGray"/>
         </w:rPr>
         <w:t>。しかし、</w:t>
       </w:r>
@@ -9797,7 +9648,6 @@
           <w:color w:val="000000" w:themeColor="text1"/>
           <w:kern w:val="0"/>
           <w:szCs w:val="21"/>
-          <w:highlight w:val="lightGray"/>
         </w:rPr>
         <w:t>坂本</w:t>
       </w:r>
@@ -9807,7 +9657,6 @@
           <w:color w:val="000000" w:themeColor="text1"/>
           <w:kern w:val="0"/>
           <w:szCs w:val="21"/>
-          <w:highlight w:val="lightGray"/>
         </w:rPr>
         <w:t>を始めとする</w:t>
       </w:r>
@@ -9817,7 +9666,6 @@
           <w:color w:val="000000" w:themeColor="text1"/>
           <w:kern w:val="0"/>
           <w:szCs w:val="21"/>
-          <w:highlight w:val="lightGray"/>
         </w:rPr>
         <w:t>教育工学者</w:t>
       </w:r>
@@ -9827,7 +9675,6 @@
           <w:color w:val="000000" w:themeColor="text1"/>
           <w:kern w:val="0"/>
           <w:szCs w:val="21"/>
-          <w:highlight w:val="lightGray"/>
         </w:rPr>
         <w:t>は</w:t>
       </w:r>
@@ -9837,7 +9684,6 @@
           <w:color w:val="000000" w:themeColor="text1"/>
           <w:kern w:val="0"/>
           <w:szCs w:val="21"/>
-          <w:highlight w:val="lightGray"/>
         </w:rPr>
         <w:t>、</w:t>
       </w:r>
@@ -9847,7 +9693,6 @@
           <w:color w:val="000000" w:themeColor="text1"/>
           <w:kern w:val="0"/>
           <w:szCs w:val="21"/>
-          <w:highlight w:val="lightGray"/>
         </w:rPr>
         <w:t>そもそも</w:t>
       </w:r>
@@ -9857,7 +9702,6 @@
           <w:color w:val="000000" w:themeColor="text1"/>
           <w:kern w:val="0"/>
           <w:szCs w:val="21"/>
-          <w:highlight w:val="lightGray"/>
         </w:rPr>
         <w:t>学びとはどうあるべきかという議論はしておらず、</w:t>
       </w:r>
@@ -9867,7 +9711,6 @@
           <w:color w:val="000000" w:themeColor="text1"/>
           <w:kern w:val="0"/>
           <w:szCs w:val="21"/>
-          <w:highlight w:val="lightGray"/>
         </w:rPr>
         <w:t>いかなる</w:t>
       </w:r>
@@ -9877,7 +9720,6 @@
           <w:color w:val="000000" w:themeColor="text1"/>
           <w:kern w:val="0"/>
           <w:szCs w:val="21"/>
-          <w:highlight w:val="lightGray"/>
         </w:rPr>
         <w:t>働きかけを行えば皆の学力を高めることができるかということ</w:t>
       </w:r>
@@ -9887,7 +9729,6 @@
           <w:color w:val="000000" w:themeColor="text1"/>
           <w:kern w:val="0"/>
           <w:szCs w:val="21"/>
-          <w:highlight w:val="lightGray"/>
         </w:rPr>
         <w:t>に着目し</w:t>
       </w:r>
@@ -9897,7 +9738,6 @@
           <w:color w:val="000000" w:themeColor="text1"/>
           <w:kern w:val="0"/>
           <w:szCs w:val="21"/>
-          <w:highlight w:val="lightGray"/>
         </w:rPr>
         <w:t>研究していたと考えられる。</w:t>
       </w:r>
@@ -9907,7 +9747,6 @@
           <w:color w:val="000000" w:themeColor="text1"/>
           <w:kern w:val="0"/>
           <w:szCs w:val="21"/>
-          <w:highlight w:val="lightGray"/>
         </w:rPr>
         <w:t>他方で</w:t>
       </w:r>
@@ -9917,7 +9756,6 @@
           <w:color w:val="000000" w:themeColor="text1"/>
           <w:kern w:val="0"/>
           <w:szCs w:val="21"/>
-          <w:highlight w:val="lightGray"/>
         </w:rPr>
         <w:t>、佐伯は</w:t>
       </w:r>
@@ -9927,7 +9765,6 @@
           <w:color w:val="000000" w:themeColor="text1"/>
           <w:kern w:val="0"/>
           <w:szCs w:val="21"/>
-          <w:highlight w:val="lightGray"/>
         </w:rPr>
         <w:t>学びのあり方について考えていたという特徴がある。佐伯は</w:t>
       </w:r>
@@ -9937,7 +9774,6 @@
           <w:color w:val="000000" w:themeColor="text1"/>
           <w:kern w:val="0"/>
           <w:szCs w:val="21"/>
-          <w:highlight w:val="lightGray"/>
         </w:rPr>
         <w:t>学習において知識の一貫性の希求や、新たに得た知識の意味や関連を問うことというものを重要視していたが、</w:t>
       </w:r>
@@ -9947,7 +9783,6 @@
           <w:color w:val="000000" w:themeColor="text1"/>
           <w:kern w:val="0"/>
           <w:szCs w:val="21"/>
-          <w:highlight w:val="lightGray"/>
         </w:rPr>
         <w:t>この佐伯の姿勢は</w:t>
       </w:r>
@@ -9957,7 +9792,6 @@
           <w:color w:val="000000" w:themeColor="text1"/>
           <w:kern w:val="0"/>
           <w:szCs w:val="21"/>
-          <w:highlight w:val="lightGray"/>
         </w:rPr>
         <w:t>CAI</w:t>
       </w:r>
@@ -9967,7 +9801,6 @@
           <w:color w:val="000000" w:themeColor="text1"/>
           <w:kern w:val="0"/>
           <w:szCs w:val="21"/>
-          <w:highlight w:val="lightGray"/>
         </w:rPr>
         <w:t>との整合性が</w:t>
       </w:r>
@@ -9977,7 +9810,6 @@
           <w:color w:val="000000" w:themeColor="text1"/>
           <w:kern w:val="0"/>
           <w:szCs w:val="21"/>
-          <w:highlight w:val="lightGray"/>
         </w:rPr>
         <w:t>つかないものであり、</w:t>
       </w:r>
@@ -9987,7 +9819,6 @@
           <w:color w:val="000000" w:themeColor="text1"/>
           <w:kern w:val="0"/>
           <w:szCs w:val="21"/>
-          <w:highlight w:val="lightGray"/>
         </w:rPr>
         <w:t>坂本ら教育工学者と意見が異なるのは</w:t>
       </w:r>
@@ -9997,7 +9828,6 @@
           <w:color w:val="000000" w:themeColor="text1"/>
           <w:kern w:val="0"/>
           <w:szCs w:val="21"/>
-          <w:highlight w:val="lightGray"/>
         </w:rPr>
         <w:t>自明であろう。</w:t>
       </w:r>
@@ -17633,7 +17463,7 @@
     <w:p>
       <w:pPr>
         <w:rPr>
-          <w:rFonts w:asciiTheme="minorEastAsia" w:hAnsiTheme="minorEastAsia" w:cs="`’¡Ã˛" w:hint="eastAsia"/>
+          <w:rFonts w:asciiTheme="minorEastAsia" w:hAnsiTheme="minorEastAsia" w:cs="`’¡Ã˛"/>
           <w:color w:val="000000" w:themeColor="text1"/>
           <w:kern w:val="0"/>
           <w:szCs w:val="21"/>
@@ -17682,16 +17512,7 @@
           <w:kern w:val="0"/>
           <w:szCs w:val="21"/>
         </w:rPr>
-        <w:t>表現にコンピュータを用いることで「わかる」を深めることができると主張しており、これは情報</w:t>
-      </w:r>
-      <w:r>
-        <w:rPr>
-          <w:rFonts w:asciiTheme="minorEastAsia" w:hAnsiTheme="minorEastAsia" w:cs="`’¡Ã˛" w:hint="eastAsia"/>
-          <w:color w:val="000000" w:themeColor="text1"/>
-          <w:kern w:val="0"/>
-          <w:szCs w:val="21"/>
-        </w:rPr>
-        <w:t>技術が進歩しても変わることのない</w:t>
+        <w:t>表現にコンピュータを用いることで「わかる」を深めることができると主張しており、これは情報技術が進歩しても変わることのない</w:t>
       </w:r>
       <w:r>
         <w:rPr>
@@ -17721,13 +17542,7 @@
         <w:t>論じることができるだろう。</w:t>
       </w:r>
     </w:p>
-    <w:p>
-      <w:pPr>
-        <w:rPr>
-          <w:rFonts w:hint="eastAsia"/>
-        </w:rPr>
-      </w:pPr>
-    </w:p>
+    <w:p/>
     <w:p>
       <w:pPr>
         <w:pStyle w:val="2"/>
@@ -17831,19 +17646,7 @@
         <w:rPr>
           <w:rFonts w:hint="eastAsia"/>
         </w:rPr>
-        <w:t>文部科学省は個別最適な学びとは、</w:t>
-      </w:r>
-      <w:r>
-        <w:rPr>
-          <w:rFonts w:hint="eastAsia"/>
-        </w:rPr>
-        <w:t>指導の個別化と学習の個性化</w:t>
-      </w:r>
-      <w:r>
-        <w:rPr>
-          <w:rFonts w:hint="eastAsia"/>
-        </w:rPr>
-        <w:t>から</w:t>
+        <w:t>文部科学省は個別最適な学びとは、指導の個別化と学習の個性化から</w:t>
       </w:r>
       <w:r>
         <w:rPr>
@@ -17897,19 +17700,67 @@
         <w:rPr>
           <w:rFonts w:hint="eastAsia"/>
         </w:rPr>
-        <w:t>この</w:t>
-      </w:r>
-      <w:r>
-        <w:rPr>
-          <w:rFonts w:hint="eastAsia"/>
-        </w:rPr>
-        <w:t>説明</w:t>
-      </w:r>
-      <w:r>
-        <w:rPr>
-          <w:rFonts w:hint="eastAsia"/>
-        </w:rPr>
-        <w:t>は一見すると佐伯の主張と合致したものに思われるが、中身を詳しく検討すると異なる点が存在すると指摘できる</w:t>
+        <w:t>この説明は一見すると佐伯の主張と合致したものに思われるが、中身を詳しく検討すると異なる点が存在すると指摘できる。</w:t>
+      </w:r>
+      <w:r>
+        <w:rPr>
+          <w:rFonts w:hint="eastAsia"/>
+        </w:rPr>
+        <w:t>学習の個性化は、</w:t>
+      </w:r>
+      <w:r>
+        <w:rPr>
+          <w:rFonts w:hint="eastAsia"/>
+        </w:rPr>
+        <w:t>まずは</w:t>
+      </w:r>
+      <w:r>
+        <w:rPr>
+          <w:rFonts w:hint="eastAsia"/>
+        </w:rPr>
+        <w:t>自分のこだわりを</w:t>
+      </w:r>
+      <w:r>
+        <w:rPr>
+          <w:rFonts w:hint="eastAsia"/>
+        </w:rPr>
+        <w:t>突き詰めるべきである</w:t>
+      </w:r>
+      <w:r>
+        <w:rPr>
+          <w:rFonts w:hint="eastAsia"/>
+        </w:rPr>
+        <w:t>という第３章での佐伯の議論と類似したものだと言える。一方で</w:t>
+      </w:r>
+      <w:r>
+        <w:rPr>
+          <w:rFonts w:hint="eastAsia"/>
+        </w:rPr>
+        <w:t>指導の個別化に関して、</w:t>
+      </w:r>
+      <w:r>
+        <w:rPr>
+          <w:rFonts w:hint="eastAsia"/>
+        </w:rPr>
+        <w:t>文部科学省はそれを</w:t>
+      </w:r>
+      <w:r>
+        <w:rPr>
+          <w:rFonts w:hint="eastAsia"/>
+        </w:rPr>
+        <w:t>実現するもの</w:t>
+      </w:r>
+      <w:r>
+        <w:rPr>
+          <w:rFonts w:hint="eastAsia"/>
+        </w:rPr>
+        <w:t>として</w:t>
+      </w:r>
+      <w:r>
+        <w:rPr>
+          <w:rFonts w:hint="eastAsia"/>
+        </w:rPr>
+        <w:t>ドリルソフトを挙げている</w:t>
       </w:r>
       <w:r>
         <w:rPr>
@@ -17921,61 +17772,76 @@
         <w:rPr>
           <w:rFonts w:hint="eastAsia"/>
         </w:rPr>
-        <w:t>学習の個性化は、</w:t>
-      </w:r>
-      <w:r>
-        <w:rPr>
-          <w:rFonts w:hint="eastAsia"/>
-        </w:rPr>
-        <w:t>まずは</w:t>
-      </w:r>
-      <w:r>
-        <w:rPr>
-          <w:rFonts w:hint="eastAsia"/>
-        </w:rPr>
-        <w:t>自分のこだわりを</w:t>
-      </w:r>
-      <w:r>
-        <w:rPr>
-          <w:rFonts w:hint="eastAsia"/>
-        </w:rPr>
-        <w:t>突き詰めるべきである</w:t>
-      </w:r>
-      <w:r>
-        <w:rPr>
-          <w:rFonts w:hint="eastAsia"/>
-        </w:rPr>
-        <w:t>という第３章での佐伯の議論と類似したものだと言える。一方で</w:t>
-      </w:r>
-      <w:r>
-        <w:rPr>
-          <w:rFonts w:hint="eastAsia"/>
-        </w:rPr>
-        <w:t>指導の個別化に関して、</w:t>
-      </w:r>
-      <w:r>
-        <w:rPr>
-          <w:rFonts w:hint="eastAsia"/>
-        </w:rPr>
-        <w:t>文部科学省はそれを</w:t>
-      </w:r>
-      <w:r>
-        <w:rPr>
-          <w:rFonts w:hint="eastAsia"/>
-        </w:rPr>
-        <w:t>実現するもの</w:t>
-      </w:r>
-      <w:r>
-        <w:rPr>
-          <w:rFonts w:hint="eastAsia"/>
-        </w:rPr>
-        <w:t>として</w:t>
-      </w:r>
-      <w:r>
-        <w:rPr>
-          <w:rFonts w:hint="eastAsia"/>
-        </w:rPr>
-        <w:t>ドリルソフトを挙げている</w:t>
+        <w:t>ドリルソフトは</w:t>
+      </w:r>
+      <w:r>
+        <w:t>CAI</w:t>
+      </w:r>
+      <w:r>
+        <w:rPr>
+          <w:rFonts w:hint="eastAsia"/>
+        </w:rPr>
+        <w:t>を発展させたものということができ</w:t>
+      </w:r>
+      <w:r>
+        <w:rPr>
+          <w:rFonts w:hint="eastAsia"/>
+        </w:rPr>
+        <w:t>、佐伯の主張とは大きく異なることが明らかであろう。</w:t>
+      </w:r>
+      <w:r>
+        <w:rPr>
+          <w:rFonts w:hint="eastAsia"/>
+        </w:rPr>
+        <w:t>佐伯は</w:t>
+      </w:r>
+      <w:r>
+        <w:t>2003</w:t>
+      </w:r>
+      <w:r>
+        <w:rPr>
+          <w:rFonts w:hint="eastAsia"/>
+        </w:rPr>
+        <w:t>年に</w:t>
+      </w:r>
+      <w:r>
+        <w:rPr>
+          <w:rFonts w:hint="eastAsia"/>
+        </w:rPr>
+        <w:t>教育の状況に関して</w:t>
+      </w:r>
+      <w:r>
+        <w:rPr>
+          <w:rFonts w:hint="eastAsia"/>
+        </w:rPr>
+        <w:t>以下のように述べている。</w:t>
+      </w:r>
+    </w:p>
+    <w:p/>
+    <w:p>
+      <w:pPr>
+        <w:ind w:leftChars="200" w:left="420"/>
+      </w:pPr>
+      <w:r>
+        <w:rPr>
+          <w:rFonts w:hint="eastAsia"/>
+        </w:rPr>
+        <w:t>「できる」中心主義が今日復活しつつあります。</w:t>
+      </w:r>
+      <w:r>
+        <w:rPr>
+          <w:rFonts w:hint="eastAsia"/>
+        </w:rPr>
+        <w:t>/</w:t>
+      </w:r>
+      <w:r>
+        <w:t xml:space="preserve"> </w:t>
+      </w:r>
+      <w:r>
+        <w:rPr>
+          <w:rFonts w:hint="eastAsia"/>
+        </w:rPr>
+        <w:t>学力低下問題などの議論の中で、「わかる」教育、「ゆとり」教育が学力を低下させたのではないか、やはり「できる」ことをちゃんと増やすことが学力なんだという見方が広がってきています</w:t>
       </w:r>
       <w:r>
         <w:rPr>
@@ -17987,7 +17853,31 @@
         <w:rPr>
           <w:rFonts w:hint="eastAsia"/>
         </w:rPr>
-        <w:t>ドリルソフトは</w:t>
+        <w:t>能力で学力、学ぶことをとらえる見方が、何の疑問ももたれずに受け入れられつつあります。</w:t>
+      </w:r>
+      <w:r>
+        <w:rPr>
+          <w:rFonts w:hint="eastAsia"/>
+        </w:rPr>
+        <w:t>/</w:t>
+      </w:r>
+      <w:r>
+        <w:t xml:space="preserve"> </w:t>
+      </w:r>
+      <w:r>
+        <w:rPr>
+          <w:rFonts w:hint="eastAsia"/>
+        </w:rPr>
+        <w:t>e</w:t>
+      </w:r>
+      <w:r>
+        <w:t>-Learning</w:t>
+      </w:r>
+      <w:r>
+        <w:rPr>
+          <w:rFonts w:hint="eastAsia"/>
+        </w:rPr>
+        <w:t>においても、「できる」ことをフィードバックしてコントロールしようというような受講履歴システムで構成されています。これは昔の</w:t>
       </w:r>
       <w:r>
         <w:t>CAI</w:t>
@@ -17996,117 +17886,6 @@
         <w:rPr>
           <w:rFonts w:hint="eastAsia"/>
         </w:rPr>
-        <w:t>を発展させたものということができ</w:t>
-      </w:r>
-      <w:r>
-        <w:rPr>
-          <w:rFonts w:hint="eastAsia"/>
-        </w:rPr>
-        <w:t>、佐伯の主張とは大きく異なることが明らかであろう。</w:t>
-      </w:r>
-      <w:r>
-        <w:rPr>
-          <w:rFonts w:hint="eastAsia"/>
-        </w:rPr>
-        <w:t>佐伯は</w:t>
-      </w:r>
-      <w:r>
-        <w:t>2003</w:t>
-      </w:r>
-      <w:r>
-        <w:rPr>
-          <w:rFonts w:hint="eastAsia"/>
-        </w:rPr>
-        <w:t>年に</w:t>
-      </w:r>
-      <w:r>
-        <w:rPr>
-          <w:rFonts w:hint="eastAsia"/>
-        </w:rPr>
-        <w:t>教育の状況に関して</w:t>
-      </w:r>
-      <w:r>
-        <w:rPr>
-          <w:rFonts w:hint="eastAsia"/>
-        </w:rPr>
-        <w:t>以下のように述べている。</w:t>
-      </w:r>
-    </w:p>
-    <w:p>
-      <w:pPr>
-        <w:rPr>
-          <w:rFonts w:hint="eastAsia"/>
-        </w:rPr>
-      </w:pPr>
-    </w:p>
-    <w:p>
-      <w:pPr>
-        <w:ind w:leftChars="200" w:left="420"/>
-      </w:pPr>
-      <w:r>
-        <w:rPr>
-          <w:rFonts w:hint="eastAsia"/>
-        </w:rPr>
-        <w:t>「できる」中心主義が今日復活しつつあります。</w:t>
-      </w:r>
-      <w:r>
-        <w:rPr>
-          <w:rFonts w:hint="eastAsia"/>
-        </w:rPr>
-        <w:t>/</w:t>
-      </w:r>
-      <w:r>
-        <w:t xml:space="preserve"> </w:t>
-      </w:r>
-      <w:r>
-        <w:rPr>
-          <w:rFonts w:hint="eastAsia"/>
-        </w:rPr>
-        <w:t>学力低下問題などの議論の中で、「わかる」教育、「ゆとり」教育が学力を低下させたのではないか、やはり「できる」ことをちゃんと増やすことが学力なんだという見方が広がってきています</w:t>
-      </w:r>
-      <w:r>
-        <w:rPr>
-          <w:rFonts w:hint="eastAsia"/>
-        </w:rPr>
-        <w:t>。</w:t>
-      </w:r>
-      <w:r>
-        <w:rPr>
-          <w:rFonts w:hint="eastAsia"/>
-        </w:rPr>
-        <w:t>能力で学力、学ぶことをとらえる見方が、何の疑問ももたれずに受け入れられつつあります。</w:t>
-      </w:r>
-      <w:r>
-        <w:rPr>
-          <w:rFonts w:hint="eastAsia"/>
-        </w:rPr>
-        <w:t>/</w:t>
-      </w:r>
-      <w:r>
-        <w:t xml:space="preserve"> </w:t>
-      </w:r>
-      <w:r>
-        <w:rPr>
-          <w:rFonts w:hint="eastAsia"/>
-        </w:rPr>
-        <w:t>e</w:t>
-      </w:r>
-      <w:r>
-        <w:t>-Learning</w:t>
-      </w:r>
-      <w:r>
-        <w:rPr>
-          <w:rFonts w:hint="eastAsia"/>
-        </w:rPr>
-        <w:t>においても、「できる」ことをフィードバックしてコントロールしようというような受講履歴システムで構成されています。これは昔の</w:t>
-      </w:r>
-      <w:r>
-        <w:t>CAI</w:t>
-      </w:r>
-      <w:r>
-        <w:rPr>
-          <w:rFonts w:hint="eastAsia"/>
-        </w:rPr>
         <w:t>に逆戻りしている。</w:t>
       </w:r>
       <w:r>
@@ -18118,11 +17897,6 @@
     </w:p>
     <w:p/>
     <w:p>
-      <w:pPr>
-        <w:rPr>
-          <w:rFonts w:hint="eastAsia"/>
-        </w:rPr>
-      </w:pPr>
       <w:r>
         <w:rPr>
           <w:rFonts w:hint="eastAsia"/>
@@ -18199,13 +17973,7 @@
         <w:rPr>
           <w:rFonts w:hint="eastAsia"/>
         </w:rPr>
-        <w:t>機器を導入した場合に行いたい学習指導に関する</w:t>
-      </w:r>
-      <w:r>
-        <w:rPr>
-          <w:rFonts w:hint="eastAsia"/>
-        </w:rPr>
-        <w:t>アンケートを踏まえても、</w:t>
+        <w:t>機器を導入した場合に行いたい学習指導に関するアンケートを踏まえても、</w:t>
       </w:r>
       <w:r>
         <w:t>ICT</w:t>
@@ -18244,13 +18012,7 @@
         <w:rPr>
           <w:rFonts w:hint="eastAsia"/>
         </w:rPr>
-        <w:t>以上のような</w:t>
-      </w:r>
-      <w:r>
-        <w:rPr>
-          <w:rFonts w:hint="eastAsia"/>
-        </w:rPr>
-        <w:t>コンピュータを用いた指導のあり方で、</w:t>
+        <w:t>以上のようなコンピュータを用いた指導のあり方で、</w:t>
       </w:r>
       <w:r>
         <w:rPr>
@@ -18352,9 +18114,6 @@
     <w:p>
       <w:pPr>
         <w:ind w:firstLineChars="100" w:firstLine="210"/>
-        <w:rPr>
-          <w:rFonts w:hint="eastAsia"/>
-        </w:rPr>
       </w:pPr>
       <w:r>
         <w:rPr>
@@ -18496,9 +18255,6 @@
       <w:pPr>
         <w:widowControl/>
         <w:jc w:val="left"/>
-        <w:rPr>
-          <w:rFonts w:hint="eastAsia"/>
-        </w:rPr>
       </w:pPr>
       <w:r>
         <w:rPr>
@@ -18564,19 +18320,7 @@
         <w:rPr>
           <w:rFonts w:hint="eastAsia"/>
         </w:rPr>
-        <w:t>認知科学者のコンピュータ教育に関する</w:t>
-      </w:r>
-      <w:r>
-        <w:rPr>
-          <w:rFonts w:hint="eastAsia"/>
-        </w:rPr>
-        <w:t>一般的な</w:t>
-      </w:r>
-      <w:r>
-        <w:rPr>
-          <w:rFonts w:hint="eastAsia"/>
-        </w:rPr>
-        <w:t>考えに関する議論が不十分であったため、その点</w:t>
+        <w:t>認知科学者のコンピュータ教育に関する一般的な考えに関する議論が不十分であったため、その点</w:t>
       </w:r>
       <w:r>
         <w:rPr>
@@ -20915,7 +20659,7 @@
         <w:ind w:left="210" w:hangingChars="100" w:hanging="210"/>
         <w:jc w:val="left"/>
         <w:rPr>
-          <w:rFonts w:asciiTheme="minorEastAsia" w:hAnsiTheme="minorEastAsia" w:cs="`’¡Ã˛" w:hint="eastAsia"/>
+          <w:rFonts w:asciiTheme="minorEastAsia" w:hAnsiTheme="minorEastAsia" w:cs="`’¡Ã˛"/>
           <w:color w:val="000000" w:themeColor="text1"/>
           <w:kern w:val="0"/>
           <w:szCs w:val="21"/>
@@ -23352,7 +23096,6 @@
       <w:pPr>
         <w:pStyle w:val="a9"/>
         <w:rPr>
-          <w:rFonts w:hint="eastAsia"/>
           <w:color w:val="000000" w:themeColor="text1"/>
         </w:rPr>
       </w:pPr>
@@ -23401,9 +23144,6 @@
     <w:p>
       <w:pPr>
         <w:pStyle w:val="a9"/>
-        <w:rPr>
-          <w:rFonts w:hint="eastAsia"/>
-        </w:rPr>
       </w:pPr>
       <w:r>
         <w:rPr>
@@ -23496,9 +23236,6 @@
     <w:p>
       <w:pPr>
         <w:pStyle w:val="a9"/>
-        <w:rPr>
-          <w:rFonts w:hint="eastAsia"/>
-        </w:rPr>
       </w:pPr>
       <w:r>
         <w:rPr>
@@ -23513,19 +23250,7 @@
         <w:rPr>
           <w:rFonts w:hint="eastAsia"/>
         </w:rPr>
-        <w:t>文部科学省「</w:t>
-      </w:r>
-      <w:r>
-        <w:rPr>
-          <w:rFonts w:hint="eastAsia"/>
-        </w:rPr>
-        <w:t>学校における教育の情報化の実態等に関する調査結果</w:t>
-      </w:r>
-      <w:r>
-        <w:rPr>
-          <w:rFonts w:hint="eastAsia"/>
-        </w:rPr>
-        <w:t>」</w:t>
+        <w:t>文部科学省「学校における教育の情報化の実態等に関する調査結果」</w:t>
       </w:r>
       <w:r>
         <w:rPr>
@@ -23539,9 +23264,6 @@
     <w:p>
       <w:pPr>
         <w:pStyle w:val="a9"/>
-        <w:rPr>
-          <w:rFonts w:hint="eastAsia"/>
-        </w:rPr>
       </w:pPr>
       <w:r>
         <w:rPr>
@@ -23556,13 +23278,7 @@
         <w:rPr>
           <w:rFonts w:hint="eastAsia"/>
         </w:rPr>
-        <w:t>ベネッセ教育総合研究所『</w:t>
-      </w:r>
-      <w:r>
-        <w:rPr>
-          <w:rFonts w:hint="eastAsia"/>
-        </w:rPr>
-        <w:t>小中学校の学習指導に関する調査</w:t>
+        <w:t>ベネッセ教育総合研究所『小中学校の学習指導に関する調査</w:t>
       </w:r>
       <w:r>
         <w:t>2020</w:t>
@@ -23577,13 +23293,7 @@
         <w:rPr>
           <w:rFonts w:hint="eastAsia"/>
         </w:rPr>
-        <w:t>ベネッセ教育総合研究所</w:t>
-      </w:r>
-      <w:r>
-        <w:rPr>
-          <w:rFonts w:hint="eastAsia"/>
-        </w:rPr>
-        <w:t>、</w:t>
+        <w:t>ベネッセ教育総合研究所、</w:t>
       </w:r>
       <w:r>
         <w:t>2021</w:t>

--- a/卒業論文.docx
+++ b/卒業論文.docx
@@ -6,7 +6,6 @@
       <w:pPr>
         <w:jc w:val="center"/>
         <w:rPr>
-          <w:rFonts w:hint="eastAsia"/>
           <w:sz w:val="24"/>
         </w:rPr>
       </w:pPr>
@@ -3819,7 +3818,19 @@
         <w:rPr>
           <w:rFonts w:hint="eastAsia"/>
         </w:rPr>
-        <w:t>知識の一貫性、学習時の自発的な問い、「おぼえる」と「わかる」の対比という３点に着目しながら佐伯の学び観を読み解くとともに、</w:t>
+        <w:t>知識の一貫性、学習時の自発的な問い、「おぼえる」と「わかる」の対比</w:t>
+      </w:r>
+      <w:r>
+        <w:rPr>
+          <w:rFonts w:hint="eastAsia"/>
+        </w:rPr>
+        <w:t>、の</w:t>
+      </w:r>
+      <w:r>
+        <w:rPr>
+          <w:rFonts w:hint="eastAsia"/>
+        </w:rPr>
+        <w:t>３点に着目しながら佐伯の学び観を読み解くとともに、</w:t>
       </w:r>
       <w:r>
         <w:t>CAI</w:t>
@@ -4120,7 +4131,7 @@
       <w:pPr>
         <w:pStyle w:val="1"/>
         <w:rPr>
-          <w:rFonts w:ascii="ヒラギノ角ゴシック W4" w:eastAsia="ヒラギノ角ゴシック W4" w:hAnsi="ヒラギノ角ゴシック W4" w:cs="ＭＳ 明朝"/>
+          <w:rFonts w:ascii="ヒラギノ角ゴシック W4" w:eastAsia="ヒラギノ角ゴシック W4" w:hAnsi="ヒラギノ角ゴシック W4" w:cs="ＭＳ 明朝" w:hint="eastAsia"/>
           <w:szCs w:val="21"/>
         </w:rPr>
       </w:pPr>
@@ -4153,20 +4164,6 @@
         </w:rPr>
         <w:t>システムの肯定</w:t>
       </w:r>
-      <w:r>
-        <w:rPr>
-          <w:rFonts w:ascii="ヒラギノ角ゴシック W4" w:eastAsia="ヒラギノ角ゴシック W4" w:hAnsi="ヒラギノ角ゴシック W4" w:cs="ＭＳ 明朝" w:hint="eastAsia"/>
-          <w:szCs w:val="21"/>
-        </w:rPr>
-        <w:t>（</w:t>
-      </w:r>
-      <w:r>
-        <w:rPr>
-          <w:rFonts w:ascii="ヒラギノ角ゴシック W4" w:eastAsia="ヒラギノ角ゴシック W4" w:hAnsi="ヒラギノ角ゴシック W4" w:cs="ＭＳ 明朝"/>
-          <w:szCs w:val="21"/>
-        </w:rPr>
-        <w:t>1973-76）</w:t>
-      </w:r>
     </w:p>
     <w:p>
       <w:pPr>
@@ -5406,7 +5403,13 @@
         <w:rPr>
           <w:rFonts w:hint="eastAsia"/>
         </w:rPr>
-        <w:t>この知識の一貫性の考えは</w:t>
+        <w:t>以上</w:t>
+      </w:r>
+      <w:r>
+        <w:rPr>
+          <w:rFonts w:hint="eastAsia"/>
+        </w:rPr>
+        <w:t>の知識の一貫性の考えは</w:t>
       </w:r>
       <w:r>
         <w:t>CAI</w:t>
@@ -5463,14 +5466,14 @@
         <w:rPr>
           <w:rFonts w:hint="eastAsia"/>
         </w:rPr>
-        <w:t>によって機械的に学んでいくことで、生徒が結果ばかりに関心を持つやすくなることが予想され、一貫性を保つ</w:t>
+        <w:t>によって機械的に学んでいくことで、生徒が結果ばかりに関心を持つやすくなることが予想され、一貫性を保</w:t>
       </w:r>
       <w:r>
         <w:rPr>
           <w:rFonts w:hint="eastAsia"/>
         </w:rPr>
         <w:lastRenderedPageBreak/>
-        <w:t>ことへの関心は薄くなる可能性が否めない。しかし</w:t>
+        <w:t>つことへの関心は薄くなる可能性が否めない。しかし</w:t>
       </w:r>
       <w:r>
         <w:t>CAI</w:t>
@@ -5479,7 +5482,7 @@
         <w:rPr>
           <w:rFonts w:hint="eastAsia"/>
         </w:rPr>
-        <w:t>によって知識の一貫性を全く感じられなくなるということはなく、その使い方次第では知識の一貫性への関心を持つことが可能だと考えられる。</w:t>
+        <w:t>によって知識の一貫性を全く感じられなくなることはなく、その使い方次第では知識の一貫性への関心を持つことが可能だと考えられる。</w:t>
       </w:r>
     </w:p>
     <w:p>
@@ -5490,7 +5493,145 @@
         <w:rPr>
           <w:rFonts w:hint="eastAsia"/>
         </w:rPr>
-        <w:t>さらに佐伯は</w:t>
+        <w:t>そして佐伯は学習時に自発的な問いを持つことも重要視している。</w:t>
+      </w:r>
+      <w:r>
+        <w:rPr>
+          <w:rFonts w:hint="eastAsia"/>
+        </w:rPr>
+        <w:t>学んでいくときに自ずから問うべき問いとして、</w:t>
+      </w:r>
+      <w:r>
+        <w:rPr>
+          <w:rFonts w:hint="eastAsia"/>
+        </w:rPr>
+        <w:t>①</w:t>
+      </w:r>
+      <w:r>
+        <w:rPr>
+          <w:rFonts w:hint="eastAsia"/>
+        </w:rPr>
+        <w:t>前提を問う、</w:t>
+      </w:r>
+      <w:r>
+        <w:rPr>
+          <w:rFonts w:hint="eastAsia"/>
+        </w:rPr>
+        <w:t>②</w:t>
+      </w:r>
+      <w:r>
+        <w:rPr>
+          <w:rFonts w:hint="eastAsia"/>
+        </w:rPr>
+        <w:t>アタリマエを問う、</w:t>
+      </w:r>
+      <w:r>
+        <w:rPr>
+          <w:rFonts w:hint="eastAsia"/>
+        </w:rPr>
+        <w:t>③</w:t>
+      </w:r>
+      <w:r>
+        <w:rPr>
+          <w:rFonts w:hint="eastAsia"/>
+        </w:rPr>
+        <w:t>意味を問う、</w:t>
+      </w:r>
+      <w:r>
+        <w:rPr>
+          <w:rFonts w:hint="eastAsia"/>
+        </w:rPr>
+        <w:t>④</w:t>
+      </w:r>
+      <w:r>
+        <w:rPr>
+          <w:rFonts w:hint="eastAsia"/>
+        </w:rPr>
+        <w:t>関連を問う、</w:t>
+      </w:r>
+      <w:r>
+        <w:rPr>
+          <w:rFonts w:hint="eastAsia"/>
+        </w:rPr>
+        <w:t>⑤</w:t>
+      </w:r>
+      <w:r>
+        <w:rPr>
+          <w:rFonts w:hint="eastAsia"/>
+        </w:rPr>
+        <w:t>役割を問う、という５つの問いがあると</w:t>
+      </w:r>
+      <w:r>
+        <w:rPr>
+          <w:rFonts w:hint="eastAsia"/>
+        </w:rPr>
+        <w:t>佐伯は説明</w:t>
+      </w:r>
+      <w:r>
+        <w:rPr>
+          <w:rFonts w:hint="eastAsia"/>
+        </w:rPr>
+        <w:t>している</w:t>
+      </w:r>
+      <w:r>
+        <w:rPr>
+          <w:rStyle w:val="ab"/>
+        </w:rPr>
+        <w:footnoteReference w:id="7"/>
+      </w:r>
+      <w:r>
+        <w:rPr>
+          <w:rFonts w:hint="eastAsia"/>
+        </w:rPr>
+        <w:t>。</w:t>
+      </w:r>
+      <w:r>
+        <w:rPr>
+          <w:rFonts w:hint="eastAsia"/>
+        </w:rPr>
+        <w:t>以上</w:t>
+      </w:r>
+      <w:r>
+        <w:rPr>
+          <w:rFonts w:hint="eastAsia"/>
+        </w:rPr>
+        <w:t>の中で特に</w:t>
+      </w:r>
+      <w:r>
+        <w:rPr>
+          <w:rFonts w:hint="eastAsia"/>
+        </w:rPr>
+        <w:t>③</w:t>
+      </w:r>
+      <w:r>
+        <w:rPr>
+          <w:rFonts w:hint="eastAsia"/>
+        </w:rPr>
+        <w:t>意味を問うと</w:t>
+      </w:r>
+      <w:r>
+        <w:rPr>
+          <w:rFonts w:hint="eastAsia"/>
+        </w:rPr>
+        <w:t>④</w:t>
+      </w:r>
+      <w:r>
+        <w:rPr>
+          <w:rFonts w:hint="eastAsia"/>
+        </w:rPr>
+        <w:t>関連を問うの二つ</w:t>
+      </w:r>
+      <w:r>
+        <w:rPr>
+          <w:rFonts w:hint="eastAsia"/>
+        </w:rPr>
+        <w:t>の問い</w:t>
+      </w:r>
+      <w:r>
+        <w:rPr>
+          <w:rFonts w:hint="eastAsia"/>
+        </w:rPr>
+        <w:t>が</w:t>
       </w:r>
       <w:r>
         <w:rPr>
@@ -5502,115 +5643,295 @@
         <w:rPr>
           <w:rFonts w:hint="eastAsia"/>
         </w:rPr>
-        <w:t>学んでいくときに自ずから問うべき問いとして、</w:t>
-      </w:r>
-      <w:r>
-        <w:rPr>
-          <w:rFonts w:hint="eastAsia"/>
-        </w:rPr>
-        <w:t>①</w:t>
-      </w:r>
-      <w:r>
-        <w:rPr>
-          <w:rFonts w:hint="eastAsia"/>
-        </w:rPr>
-        <w:t>前提を問う、</w:t>
-      </w:r>
-      <w:r>
-        <w:rPr>
-          <w:rFonts w:hint="eastAsia"/>
-        </w:rPr>
-        <w:t>②</w:t>
-      </w:r>
-      <w:r>
-        <w:rPr>
-          <w:rFonts w:hint="eastAsia"/>
-        </w:rPr>
-        <w:t>アタリマエを問う、</w:t>
-      </w:r>
-      <w:r>
-        <w:rPr>
-          <w:rFonts w:hint="eastAsia"/>
-        </w:rPr>
-        <w:t>③</w:t>
-      </w:r>
-      <w:r>
-        <w:rPr>
-          <w:rFonts w:hint="eastAsia"/>
-        </w:rPr>
-        <w:t>意味を問う、</w:t>
-      </w:r>
-      <w:r>
-        <w:rPr>
-          <w:rFonts w:hint="eastAsia"/>
-        </w:rPr>
-        <w:t>④</w:t>
-      </w:r>
-      <w:r>
-        <w:rPr>
-          <w:rFonts w:hint="eastAsia"/>
-        </w:rPr>
-        <w:t>関連を問う、</w:t>
-      </w:r>
-      <w:r>
-        <w:rPr>
-          <w:rFonts w:hint="eastAsia"/>
-        </w:rPr>
-        <w:t>⑤</w:t>
-      </w:r>
-      <w:r>
-        <w:rPr>
-          <w:rFonts w:hint="eastAsia"/>
-        </w:rPr>
-        <w:t>役割を問う、という５つの問いがあるとしている</w:t>
+        <w:t>知識の</w:t>
+      </w:r>
+      <w:r>
+        <w:rPr>
+          <w:rFonts w:hint="eastAsia"/>
+        </w:rPr>
+        <w:t>一貫性に</w:t>
+      </w:r>
+      <w:r>
+        <w:rPr>
+          <w:rFonts w:hint="eastAsia"/>
+        </w:rPr>
+        <w:t>関連していると言えるであろう。「意味を問う」ことについては、「何か新しい知識を学んだら、それを自分の生活、自分の経験と照らしあわせ、どんな意味をもつかを問うてみる」こと</w:t>
+      </w:r>
+      <w:r>
+        <w:rPr>
+          <w:rFonts w:hint="eastAsia"/>
+        </w:rPr>
+        <w:t>であり、「関連を問う」については、様々な知識の「相互の関係は何か、今までに『明らかにされていない』けれどもたしかにそこに現存する未知の世界は何か、そこを照らすにはどんな方面の研究がありうるか、などについて問うてみる」ことだと佐伯は説明している</w:t>
       </w:r>
       <w:r>
         <w:rPr>
           <w:rStyle w:val="ab"/>
         </w:rPr>
-        <w:footnoteReference w:id="7"/>
-      </w:r>
-      <w:r>
-        <w:rPr>
-          <w:rFonts w:hint="eastAsia"/>
-        </w:rPr>
-        <w:t>。この中で特に</w:t>
-      </w:r>
-      <w:r>
-        <w:rPr>
-          <w:rFonts w:hint="eastAsia"/>
-        </w:rPr>
-        <w:t>③</w:t>
-      </w:r>
-      <w:r>
-        <w:rPr>
-          <w:rFonts w:hint="eastAsia"/>
-        </w:rPr>
-        <w:t>意味を問うと</w:t>
-      </w:r>
-      <w:r>
-        <w:rPr>
-          <w:rFonts w:hint="eastAsia"/>
-        </w:rPr>
-        <w:t>④</w:t>
-      </w:r>
-      <w:r>
-        <w:rPr>
-          <w:rFonts w:hint="eastAsia"/>
-        </w:rPr>
-        <w:t>関連を問うの二つ</w:t>
-      </w:r>
-      <w:r>
-        <w:rPr>
-          <w:rFonts w:hint="eastAsia"/>
-        </w:rPr>
-        <w:t>の問い</w:t>
-      </w:r>
-      <w:r>
-        <w:rPr>
-          <w:rFonts w:hint="eastAsia"/>
-        </w:rPr>
-        <w:t>が</w:t>
+        <w:footnoteReference w:id="8"/>
+      </w:r>
+      <w:r>
+        <w:rPr>
+          <w:rFonts w:hint="eastAsia"/>
+        </w:rPr>
+        <w:t>。</w:t>
+      </w:r>
+      <w:r>
+        <w:rPr>
+          <w:rFonts w:hint="eastAsia"/>
+        </w:rPr>
+        <w:t>つまり</w:t>
+      </w:r>
+      <w:r>
+        <w:rPr>
+          <w:rFonts w:hint="eastAsia"/>
+        </w:rPr>
+        <w:t>、知識を学んだ際は、まず</w:t>
+      </w:r>
+      <w:r>
+        <w:rPr>
+          <w:rFonts w:hint="eastAsia"/>
+        </w:rPr>
+        <w:t>今まで自分が学んできた知識と矛盾がないかを確かめ、自分</w:t>
+      </w:r>
+      <w:r>
+        <w:rPr>
+          <w:rFonts w:hint="eastAsia"/>
+        </w:rPr>
+        <w:t>が学んできた中に</w:t>
+      </w:r>
+      <w:r>
+        <w:rPr>
+          <w:rFonts w:hint="eastAsia"/>
+        </w:rPr>
+        <w:t>どう位置づけられるのかを</w:t>
+      </w:r>
+      <w:r>
+        <w:rPr>
+          <w:rFonts w:hint="eastAsia"/>
+        </w:rPr>
+        <w:t>問うのである。そして矛盾が存在すれば、そ</w:t>
+      </w:r>
+      <w:r>
+        <w:rPr>
+          <w:rFonts w:hint="eastAsia"/>
+        </w:rPr>
+        <w:t>の矛盾</w:t>
+      </w:r>
+      <w:r>
+        <w:rPr>
+          <w:rFonts w:hint="eastAsia"/>
+        </w:rPr>
+        <w:t>を解消するためにはどうすれば良いかを考えることが、次の学び</w:t>
+      </w:r>
+      <w:r>
+        <w:rPr>
+          <w:rFonts w:hint="eastAsia"/>
+        </w:rPr>
+        <w:t>となり</w:t>
+      </w:r>
+      <w:r>
+        <w:rPr>
+          <w:rFonts w:hint="eastAsia"/>
+        </w:rPr>
+        <w:t>、また新たな知識を獲得する。この循環こそが学び</w:t>
+      </w:r>
+      <w:r>
+        <w:rPr>
+          <w:rFonts w:hint="eastAsia"/>
+        </w:rPr>
+        <w:t>のあるべき姿</w:t>
+      </w:r>
+      <w:r>
+        <w:rPr>
+          <w:rFonts w:hint="eastAsia"/>
+        </w:rPr>
+        <w:t>であると佐伯は考えているのであろう。</w:t>
+      </w:r>
+      <w:r>
+        <w:rPr>
+          <w:rFonts w:hint="eastAsia"/>
+          <w:color w:val="000000" w:themeColor="text1"/>
+        </w:rPr>
+        <w:t>以上の学習における自発的な問いに関する議論に</w:t>
+      </w:r>
+      <w:r>
+        <w:rPr>
+          <w:color w:val="000000" w:themeColor="text1"/>
+        </w:rPr>
+        <w:t>CAI</w:t>
+      </w:r>
+      <w:r>
+        <w:rPr>
+          <w:rFonts w:hint="eastAsia"/>
+          <w:color w:val="000000" w:themeColor="text1"/>
+        </w:rPr>
+        <w:t>との矛盾が</w:t>
+      </w:r>
+      <w:r>
+        <w:rPr>
+          <w:rFonts w:hint="eastAsia"/>
+          <w:color w:val="000000" w:themeColor="text1"/>
+        </w:rPr>
+        <w:t>指摘できるであろう。</w:t>
+      </w:r>
+      <w:r>
+        <w:rPr>
+          <w:color w:val="000000" w:themeColor="text1"/>
+        </w:rPr>
+        <w:t>CAI</w:t>
+      </w:r>
+      <w:r>
+        <w:rPr>
+          <w:rFonts w:hint="eastAsia"/>
+          <w:color w:val="000000" w:themeColor="text1"/>
+        </w:rPr>
+        <w:t>では、あらかじめ教師等が学習コースを設定しておく必要があり、生徒はそのレールの上を走らざるを得ない。</w:t>
+      </w:r>
+      <w:r>
+        <w:rPr>
+          <w:color w:val="000000" w:themeColor="text1"/>
+        </w:rPr>
+        <w:t>CAI</w:t>
+      </w:r>
+      <w:r>
+        <w:rPr>
+          <w:rFonts w:hint="eastAsia"/>
+          <w:color w:val="000000" w:themeColor="text1"/>
+        </w:rPr>
+        <w:t>を用いて学習する生徒は、既習の知識と矛盾がないかを問うことはできるものの、矛盾を解消するためにはどうしたら良いかを問い、自分で次の学びに設定することは</w:t>
+      </w:r>
+      <w:r>
+        <w:rPr>
+          <w:rFonts w:hint="eastAsia"/>
+          <w:color w:val="000000" w:themeColor="text1"/>
+        </w:rPr>
+        <w:t>不可能であろう</w:t>
+      </w:r>
+      <w:r>
+        <w:rPr>
+          <w:rFonts w:hint="eastAsia"/>
+          <w:color w:val="000000" w:themeColor="text1"/>
+        </w:rPr>
+        <w:t>。</w:t>
+      </w:r>
+    </w:p>
+    <w:p>
+      <w:pPr>
+        <w:ind w:firstLineChars="100" w:firstLine="210"/>
+      </w:pPr>
+      <w:r>
+        <w:rPr>
+          <w:rFonts w:hint="eastAsia"/>
+        </w:rPr>
+        <w:t>さらに佐伯は「わかる」について「おぼえる」ことと対比させて議論している。この議論においても</w:t>
+      </w:r>
+      <w:r>
+        <w:rPr>
+          <w:rFonts w:hint="eastAsia"/>
+        </w:rPr>
+        <w:t>知識の一貫性</w:t>
+      </w:r>
+      <w:r>
+        <w:rPr>
+          <w:rFonts w:hint="eastAsia"/>
+        </w:rPr>
+        <w:t>は重要である</w:t>
+      </w:r>
+      <w:r>
+        <w:rPr>
+          <w:rFonts w:hint="eastAsia"/>
+        </w:rPr>
+        <w:t>。</w:t>
+      </w:r>
+      <w:r>
+        <w:rPr>
+          <w:rFonts w:hint="eastAsia"/>
+        </w:rPr>
+        <w:t>佐伯は</w:t>
+      </w:r>
+      <w:r>
+        <w:rPr>
+          <w:rFonts w:hint="eastAsia"/>
+        </w:rPr>
+        <w:t>「わかる」と「おぼえる」の対比</w:t>
+      </w:r>
+      <w:r>
+        <w:rPr>
+          <w:rFonts w:hint="eastAsia"/>
+        </w:rPr>
+        <w:t>を</w:t>
+      </w:r>
+      <w:r>
+        <w:rPr>
+          <w:rFonts w:hint="eastAsia"/>
+        </w:rPr>
+        <w:t>心理学を基盤として行</w:t>
+      </w:r>
+      <w:r>
+        <w:rPr>
+          <w:rFonts w:hint="eastAsia"/>
+        </w:rPr>
+        <w:t>っているため、</w:t>
+      </w:r>
+      <w:r>
+        <w:rPr>
+          <w:rFonts w:hint="eastAsia"/>
+        </w:rPr>
+        <w:t>まず前提として</w:t>
+      </w:r>
+      <w:r>
+        <w:rPr>
+          <w:rFonts w:hint="eastAsia"/>
+        </w:rPr>
+        <w:t>心理学において</w:t>
+      </w:r>
+      <w:r>
+        <w:rPr>
+          <w:rFonts w:hint="eastAsia"/>
+        </w:rPr>
+        <w:t>長期記憶</w:t>
+      </w:r>
+      <w:r>
+        <w:rPr>
+          <w:rFonts w:hint="eastAsia"/>
+        </w:rPr>
+        <w:t>は</w:t>
+      </w:r>
+      <w:r>
+        <w:rPr>
+          <w:rFonts w:hint="eastAsia"/>
+        </w:rPr>
+        <w:t>エピソード</w:t>
+      </w:r>
+      <w:r>
+        <w:rPr>
+          <w:rFonts w:hint="eastAsia"/>
+        </w:rPr>
+        <w:t>的</w:t>
+      </w:r>
+      <w:r>
+        <w:rPr>
+          <w:rFonts w:hint="eastAsia"/>
+        </w:rPr>
+        <w:t>記憶と意味論的記憶の二つに分け</w:t>
+      </w:r>
+      <w:r>
+        <w:rPr>
+          <w:rFonts w:hint="eastAsia"/>
+        </w:rPr>
+        <w:t>られること</w:t>
+      </w:r>
+      <w:r>
+        <w:rPr>
+          <w:rFonts w:hint="eastAsia"/>
+        </w:rPr>
+        <w:t>を確認したい。</w:t>
+      </w:r>
+      <w:r>
+        <w:rPr>
+          <w:rFonts w:hint="eastAsia"/>
+        </w:rPr>
+        <w:t>佐伯は</w:t>
       </w:r>
       <w:r>
         <w:rPr>
@@ -5622,288 +5943,6 @@
         <w:rPr>
           <w:rFonts w:hint="eastAsia"/>
         </w:rPr>
-        <w:t>知識の</w:t>
-      </w:r>
-      <w:r>
-        <w:rPr>
-          <w:rFonts w:hint="eastAsia"/>
-        </w:rPr>
-        <w:t>一貫性に</w:t>
-      </w:r>
-      <w:r>
-        <w:rPr>
-          <w:rFonts w:hint="eastAsia"/>
-        </w:rPr>
-        <w:t>関連していると言えるであろう。「意味を問う」ということについては、「何か新しい知識を学んだら、それを自分の生活、自分の経験と照らしあわせ、どんな意味をもつかを問うてみる」こと</w:t>
-      </w:r>
-      <w:r>
-        <w:rPr>
-          <w:rFonts w:hint="eastAsia"/>
-        </w:rPr>
-        <w:t>であり、「関連を問う」については、様々な知識の「相互の関係は何か、今までに『明らかにされていない』けれどもたしかにそこに現存する未知の世界は何か、そこを照らすにはどんな方面の研究がありうるか、などについて問うてみる」ことだと佐伯は説明している</w:t>
-      </w:r>
-      <w:r>
-        <w:rPr>
-          <w:rStyle w:val="ab"/>
-        </w:rPr>
-        <w:footnoteReference w:id="8"/>
-      </w:r>
-      <w:r>
-        <w:rPr>
-          <w:rFonts w:hint="eastAsia"/>
-        </w:rPr>
-        <w:t>。</w:t>
-      </w:r>
-      <w:r>
-        <w:rPr>
-          <w:rFonts w:hint="eastAsia"/>
-        </w:rPr>
-        <w:t>つまり</w:t>
-      </w:r>
-      <w:r>
-        <w:rPr>
-          <w:rFonts w:hint="eastAsia"/>
-        </w:rPr>
-        <w:t>、知識を学んだ際は、まず</w:t>
-      </w:r>
-      <w:r>
-        <w:rPr>
-          <w:rFonts w:hint="eastAsia"/>
-        </w:rPr>
-        <w:t>今まで自分が学んできた知識と矛盾がないかを確かめ、自分</w:t>
-      </w:r>
-      <w:r>
-        <w:rPr>
-          <w:rFonts w:hint="eastAsia"/>
-        </w:rPr>
-        <w:t>が学んできた中に</w:t>
-      </w:r>
-      <w:r>
-        <w:rPr>
-          <w:rFonts w:hint="eastAsia"/>
-        </w:rPr>
-        <w:t>どう位置づけられるのかを</w:t>
-      </w:r>
-      <w:r>
-        <w:rPr>
-          <w:rFonts w:hint="eastAsia"/>
-        </w:rPr>
-        <w:t>問うのである。そして矛盾が存在すれば、そ</w:t>
-      </w:r>
-      <w:r>
-        <w:rPr>
-          <w:rFonts w:hint="eastAsia"/>
-        </w:rPr>
-        <w:t>の矛盾</w:t>
-      </w:r>
-      <w:r>
-        <w:rPr>
-          <w:rFonts w:hint="eastAsia"/>
-        </w:rPr>
-        <w:t>を解消するためにはどうすれば良いかを考えることが、次の学び</w:t>
-      </w:r>
-      <w:r>
-        <w:rPr>
-          <w:rFonts w:hint="eastAsia"/>
-        </w:rPr>
-        <w:t>となり</w:t>
-      </w:r>
-      <w:r>
-        <w:rPr>
-          <w:rFonts w:hint="eastAsia"/>
-        </w:rPr>
-        <w:t>、また新たな知識を獲得する。この循環こそが学び</w:t>
-      </w:r>
-      <w:r>
-        <w:rPr>
-          <w:rFonts w:hint="eastAsia"/>
-        </w:rPr>
-        <w:t>のあるべき姿</w:t>
-      </w:r>
-      <w:r>
-        <w:rPr>
-          <w:rFonts w:hint="eastAsia"/>
-        </w:rPr>
-        <w:t>であると佐伯は考えているのであろう。</w:t>
-      </w:r>
-      <w:r>
-        <w:rPr>
-          <w:rFonts w:hint="eastAsia"/>
-          <w:color w:val="000000" w:themeColor="text1"/>
-        </w:rPr>
-        <w:t>以上の学習における自発的な問いに関する議論に</w:t>
-      </w:r>
-      <w:r>
-        <w:rPr>
-          <w:color w:val="000000" w:themeColor="text1"/>
-        </w:rPr>
-        <w:t>CAI</w:t>
-      </w:r>
-      <w:r>
-        <w:rPr>
-          <w:rFonts w:hint="eastAsia"/>
-          <w:color w:val="000000" w:themeColor="text1"/>
-        </w:rPr>
-        <w:t>との矛盾が</w:t>
-      </w:r>
-      <w:r>
-        <w:rPr>
-          <w:rFonts w:hint="eastAsia"/>
-          <w:color w:val="000000" w:themeColor="text1"/>
-        </w:rPr>
-        <w:t>指摘できるであろう。</w:t>
-      </w:r>
-      <w:r>
-        <w:rPr>
-          <w:color w:val="000000" w:themeColor="text1"/>
-        </w:rPr>
-        <w:t>CAI</w:t>
-      </w:r>
-      <w:r>
-        <w:rPr>
-          <w:rFonts w:hint="eastAsia"/>
-          <w:color w:val="000000" w:themeColor="text1"/>
-        </w:rPr>
-        <w:t>では、あらかじめ教師等が学習コースを設定しておく必要があり、生徒はそのレールの上を走らざるを得ない。</w:t>
-      </w:r>
-      <w:r>
-        <w:rPr>
-          <w:color w:val="000000" w:themeColor="text1"/>
-        </w:rPr>
-        <w:t>CAI</w:t>
-      </w:r>
-      <w:r>
-        <w:rPr>
-          <w:rFonts w:hint="eastAsia"/>
-          <w:color w:val="000000" w:themeColor="text1"/>
-        </w:rPr>
-        <w:t>を用いて学習する生徒は、既習の知識と矛盾がないかを問うことはできるものの、矛盾を解消するためにはどうしたら良いかを問い、自分で次の学びに設定することは</w:t>
-      </w:r>
-      <w:r>
-        <w:rPr>
-          <w:rFonts w:hint="eastAsia"/>
-          <w:color w:val="000000" w:themeColor="text1"/>
-        </w:rPr>
-        <w:t>不可能であろう</w:t>
-      </w:r>
-      <w:r>
-        <w:rPr>
-          <w:rFonts w:hint="eastAsia"/>
-          <w:color w:val="000000" w:themeColor="text1"/>
-        </w:rPr>
-        <w:t>。</w:t>
-      </w:r>
-    </w:p>
-    <w:p>
-      <w:pPr>
-        <w:ind w:firstLineChars="100" w:firstLine="210"/>
-      </w:pPr>
-      <w:r>
-        <w:rPr>
-          <w:rFonts w:hint="eastAsia"/>
-        </w:rPr>
-        <w:t>知識の一貫性は</w:t>
-      </w:r>
-      <w:r>
-        <w:rPr>
-          <w:rFonts w:hint="eastAsia"/>
-        </w:rPr>
-        <w:t>「わかる」とはどういうことかという議論においても重要である。</w:t>
-      </w:r>
-      <w:r>
-        <w:rPr>
-          <w:rFonts w:hint="eastAsia"/>
-        </w:rPr>
-        <w:t>佐伯は</w:t>
-      </w:r>
-      <w:r>
-        <w:rPr>
-          <w:rFonts w:hint="eastAsia"/>
-        </w:rPr>
-        <w:t>主著である『学びの構造』において心理学を</w:t>
-      </w:r>
-      <w:r>
-        <w:rPr>
-          <w:rFonts w:hint="eastAsia"/>
-        </w:rPr>
-        <w:t>基盤</w:t>
-      </w:r>
-      <w:r>
-        <w:rPr>
-          <w:rFonts w:hint="eastAsia"/>
-        </w:rPr>
-        <w:t>としながら、</w:t>
-      </w:r>
-      <w:r>
-        <w:rPr>
-          <w:rFonts w:hint="eastAsia"/>
-        </w:rPr>
-        <w:t>「おぼえる」と「わかる」を対比させて、「わかる」とは</w:t>
-      </w:r>
-      <w:r>
-        <w:rPr>
-          <w:rFonts w:hint="eastAsia"/>
-        </w:rPr>
-        <w:t>について</w:t>
-      </w:r>
-      <w:r>
-        <w:rPr>
-          <w:rFonts w:hint="eastAsia"/>
-        </w:rPr>
-        <w:t>説明している。この</w:t>
-      </w:r>
-      <w:r>
-        <w:rPr>
-          <w:rFonts w:hint="eastAsia"/>
-        </w:rPr>
-        <w:t>書籍</w:t>
-      </w:r>
-      <w:r>
-        <w:rPr>
-          <w:rFonts w:hint="eastAsia"/>
-        </w:rPr>
-        <w:t>では</w:t>
-      </w:r>
-      <w:r>
-        <w:rPr>
-          <w:rFonts w:hint="eastAsia"/>
-        </w:rPr>
-        <w:t>「わかる」について述べる前に</w:t>
-      </w:r>
-      <w:r>
-        <w:rPr>
-          <w:rFonts w:hint="eastAsia"/>
-        </w:rPr>
-        <w:t>、</w:t>
-      </w:r>
-      <w:r>
-        <w:rPr>
-          <w:rFonts w:hint="eastAsia"/>
-        </w:rPr>
-        <w:t>その</w:t>
-      </w:r>
-      <w:r>
-        <w:rPr>
-          <w:rFonts w:hint="eastAsia"/>
-        </w:rPr>
-        <w:t>前提として心理学において</w:t>
-      </w:r>
-      <w:r>
-        <w:rPr>
-          <w:rFonts w:hint="eastAsia"/>
-        </w:rPr>
-        <w:t>長期記憶</w:t>
-      </w:r>
-      <w:r>
-        <w:rPr>
-          <w:rFonts w:hint="eastAsia"/>
-        </w:rPr>
-        <w:t>は</w:t>
-      </w:r>
-      <w:r>
-        <w:rPr>
-          <w:rFonts w:hint="eastAsia"/>
-        </w:rPr>
         <w:t>エピソード</w:t>
       </w:r>
       <w:r>
@@ -5916,36 +5955,6 @@
         <w:rPr>
           <w:rFonts w:hint="eastAsia"/>
         </w:rPr>
-        <w:t>記憶と意味論的記憶の二つに分け</w:t>
-      </w:r>
-      <w:r>
-        <w:rPr>
-          <w:rFonts w:hint="eastAsia"/>
-        </w:rPr>
-        <w:t>られることが説明され</w:t>
-      </w:r>
-      <w:r>
-        <w:rPr>
-          <w:rFonts w:hint="eastAsia"/>
-        </w:rPr>
-        <w:t>ている。佐伯は</w:t>
-      </w:r>
-      <w:r>
-        <w:rPr>
-          <w:rFonts w:hint="eastAsia"/>
-        </w:rPr>
-        <w:t>エピソード</w:t>
-      </w:r>
-      <w:r>
-        <w:rPr>
-          <w:rFonts w:hint="eastAsia"/>
-        </w:rPr>
-        <w:t>的</w:t>
-      </w:r>
-      <w:r>
-        <w:rPr>
-          <w:rFonts w:hint="eastAsia"/>
-        </w:rPr>
         <w:t>記憶は</w:t>
       </w:r>
       <w:r>
@@ -5982,6 +5991,7 @@
         <w:rPr>
           <w:rFonts w:hint="eastAsia"/>
         </w:rPr>
+        <w:lastRenderedPageBreak/>
         <w:t>以上</w:t>
       </w:r>
       <w:r>
@@ -5994,14 +6004,7 @@
         <w:rPr>
           <w:rFonts w:hint="eastAsia"/>
         </w:rPr>
-        <w:t>を踏</w:t>
-      </w:r>
-      <w:r>
-        <w:rPr>
-          <w:rFonts w:hint="eastAsia"/>
-        </w:rPr>
-        <w:lastRenderedPageBreak/>
-        <w:t>まえ</w:t>
+        <w:t>を踏まえ</w:t>
       </w:r>
       <w:r>
         <w:rPr>
@@ -6169,7 +6172,7 @@
           <w:color w:val="000000" w:themeColor="text1"/>
           <w:szCs w:val="21"/>
         </w:rPr>
-        <w:t>「わかる」ということを本来の「わかる」ではなく「おぼえる」に近い形で理解している状況を批判し、「わかる」ということ</w:t>
+        <w:t>「わかる」ということを本来の「わかる」ではなく「おぼえる」に近い形で理解している状況を批判し、「わかる」こと</w:t>
       </w:r>
       <w:r>
         <w:rPr>
@@ -6529,7 +6532,7 @@
           <w:color w:val="000000" w:themeColor="text1"/>
           <w:szCs w:val="21"/>
         </w:rPr>
-        <w:t>つまり、佐伯は学びにおいて、知識の一貫性を求めない「おぼえる」ということよりも、知識の一貫性を求めることそのものである「わかる」ということを重要視しているのである。</w:t>
+        <w:t>つまり、佐伯は学びにおいて、知識の一貫性を求めない「おぼえる」ことよりも、知識の一貫性を求めることそのものである「わかる」ことを重要視しているのである。</w:t>
       </w:r>
     </w:p>
     <w:p>
@@ -6643,7 +6646,23 @@
           <w:color w:val="000000" w:themeColor="text1"/>
           <w:szCs w:val="21"/>
         </w:rPr>
-        <w:t>おいても、ひも的な意味ですじみちが明確で使われている用語も明らかであるというようなわかりやすいものと、網目的な意味で</w:t>
+        <w:t>おいても、ひも的な意味ですじみちが明確で</w:t>
+      </w:r>
+      <w:r>
+        <w:rPr>
+          <w:rFonts w:asciiTheme="minorEastAsia" w:hAnsiTheme="minorEastAsia" w:hint="eastAsia"/>
+          <w:color w:val="000000" w:themeColor="text1"/>
+          <w:szCs w:val="21"/>
+        </w:rPr>
+        <w:t>、</w:t>
+      </w:r>
+      <w:r>
+        <w:rPr>
+          <w:rFonts w:asciiTheme="minorEastAsia" w:hAnsiTheme="minorEastAsia" w:hint="eastAsia"/>
+          <w:color w:val="000000" w:themeColor="text1"/>
+          <w:szCs w:val="21"/>
+        </w:rPr>
+        <w:t>使われている用語も明らかであるというようなわかりやすいものと、網目的な意味で</w:t>
       </w:r>
       <w:r>
         <w:rPr>
@@ -7037,7 +7056,7 @@
         <w:adjustRightInd w:val="0"/>
         <w:jc w:val="left"/>
         <w:rPr>
-          <w:rFonts w:asciiTheme="minorEastAsia" w:hAnsiTheme="minorEastAsia" w:cs="`’¡Ã˛" w:hint="eastAsia"/>
+          <w:rFonts w:asciiTheme="minorEastAsia" w:hAnsiTheme="minorEastAsia" w:cs="`’¡Ã˛"/>
           <w:color w:val="000000" w:themeColor="text1"/>
           <w:kern w:val="0"/>
           <w:szCs w:val="21"/>
@@ -7492,79 +7511,43 @@
           <w:kern w:val="0"/>
           <w:szCs w:val="21"/>
         </w:rPr>
-        <w:t>佐伯は</w:t>
-      </w:r>
-      <w:r>
-        <w:rPr>
-          <w:rFonts w:asciiTheme="minorEastAsia" w:hAnsiTheme="minorEastAsia" w:cs="`’¡Ã˛" w:hint="eastAsia"/>
-          <w:color w:val="000000" w:themeColor="text1"/>
-          <w:kern w:val="0"/>
-          <w:szCs w:val="21"/>
-        </w:rPr>
-        <w:t>ティーチング・マシン</w:t>
-      </w:r>
-      <w:r>
-        <w:rPr>
-          <w:rFonts w:asciiTheme="minorEastAsia" w:hAnsiTheme="minorEastAsia" w:cs="`’¡Ã˛" w:hint="eastAsia"/>
-          <w:color w:val="000000" w:themeColor="text1"/>
-          <w:kern w:val="0"/>
-          <w:szCs w:val="21"/>
-        </w:rPr>
-        <w:t>についても</w:t>
-      </w:r>
-      <w:r>
-        <w:rPr>
-          <w:rFonts w:asciiTheme="minorEastAsia" w:hAnsiTheme="minorEastAsia" w:cs="`’¡Ã˛" w:hint="eastAsia"/>
-          <w:color w:val="000000" w:themeColor="text1"/>
-          <w:kern w:val="0"/>
-          <w:szCs w:val="21"/>
-        </w:rPr>
-        <w:t>、</w:t>
-      </w:r>
-      <w:r>
-        <w:rPr>
-          <w:rFonts w:asciiTheme="minorEastAsia" w:hAnsiTheme="minorEastAsia" w:cs="`’¡Ã˛" w:hint="eastAsia"/>
-          <w:color w:val="000000" w:themeColor="text1"/>
-          <w:kern w:val="0"/>
-          <w:szCs w:val="21"/>
-        </w:rPr>
-        <w:t>それが万能であるかについて</w:t>
-      </w:r>
-      <w:r>
-        <w:rPr>
-          <w:rFonts w:asciiTheme="minorEastAsia" w:hAnsiTheme="minorEastAsia" w:cs="`’¡Ã˛" w:hint="eastAsia"/>
-          <w:color w:val="000000" w:themeColor="text1"/>
-          <w:kern w:val="0"/>
-          <w:szCs w:val="21"/>
-        </w:rPr>
-        <w:t>『学びの構造』において</w:t>
-      </w:r>
-      <w:r>
-        <w:rPr>
-          <w:rFonts w:asciiTheme="minorEastAsia" w:hAnsiTheme="minorEastAsia" w:cs="`’¡Ã˛" w:hint="eastAsia"/>
-          <w:color w:val="000000" w:themeColor="text1"/>
-          <w:kern w:val="0"/>
-          <w:szCs w:val="21"/>
-        </w:rPr>
-        <w:t>詳しく</w:t>
-      </w:r>
-      <w:r>
-        <w:rPr>
-          <w:rFonts w:asciiTheme="minorEastAsia" w:hAnsiTheme="minorEastAsia" w:cs="`’¡Ã˛" w:hint="eastAsia"/>
-          <w:color w:val="000000" w:themeColor="text1"/>
-          <w:kern w:val="0"/>
-          <w:szCs w:val="21"/>
-        </w:rPr>
-        <w:t>議論している</w:t>
-      </w:r>
-      <w:r>
-        <w:rPr>
-          <w:rFonts w:asciiTheme="minorEastAsia" w:hAnsiTheme="minorEastAsia" w:cs="`’¡Ã˛" w:hint="eastAsia"/>
-          <w:color w:val="000000" w:themeColor="text1"/>
-          <w:kern w:val="0"/>
-          <w:szCs w:val="21"/>
-        </w:rPr>
-        <w:t>。ティーチング・マシンと</w:t>
+        <w:t>教育目標の明確化</w:t>
+      </w:r>
+      <w:r>
+        <w:rPr>
+          <w:rFonts w:asciiTheme="minorEastAsia" w:hAnsiTheme="minorEastAsia" w:cs="`’¡Ã˛" w:hint="eastAsia"/>
+          <w:color w:val="000000" w:themeColor="text1"/>
+          <w:kern w:val="0"/>
+          <w:szCs w:val="21"/>
+        </w:rPr>
+        <w:t>の重要性は、</w:t>
+      </w:r>
+      <w:r>
+        <w:rPr>
+          <w:rFonts w:asciiTheme="minorEastAsia" w:hAnsiTheme="minorEastAsia" w:cs="`’¡Ã˛" w:hint="eastAsia"/>
+          <w:color w:val="000000" w:themeColor="text1"/>
+          <w:kern w:val="0"/>
+          <w:szCs w:val="21"/>
+        </w:rPr>
+        <w:t>ティーチング・マシンに関する議論においても</w:t>
+      </w:r>
+      <w:r>
+        <w:rPr>
+          <w:rFonts w:asciiTheme="minorEastAsia" w:hAnsiTheme="minorEastAsia" w:cs="`’¡Ã˛" w:hint="eastAsia"/>
+          <w:color w:val="000000" w:themeColor="text1"/>
+          <w:kern w:val="0"/>
+          <w:szCs w:val="21"/>
+        </w:rPr>
+        <w:t>指摘されている。</w:t>
+      </w:r>
+      <w:r>
+        <w:rPr>
+          <w:rFonts w:asciiTheme="minorEastAsia" w:hAnsiTheme="minorEastAsia" w:cs="`’¡Ã˛" w:hint="eastAsia"/>
+          <w:color w:val="000000" w:themeColor="text1"/>
+          <w:kern w:val="0"/>
+          <w:szCs w:val="21"/>
+        </w:rPr>
+        <w:t>ティーチング・マシンと</w:t>
       </w:r>
       <w:r>
         <w:rPr>
@@ -7726,250 +7709,7 @@
           <w:kern w:val="0"/>
           <w:szCs w:val="21"/>
         </w:rPr>
-        <w:t>る。ここで佐伯はシェフラ―</w:t>
-      </w:r>
-      <w:r>
-        <w:rPr>
-          <w:rFonts w:asciiTheme="minorEastAsia" w:hAnsiTheme="minorEastAsia" w:cs="`’¡Ã˛" w:hint="eastAsia"/>
-          <w:color w:val="000000" w:themeColor="text1"/>
-          <w:kern w:val="0"/>
-          <w:szCs w:val="21"/>
-        </w:rPr>
-        <w:t>の分類を参照し、</w:t>
-      </w:r>
-      <w:r>
-        <w:rPr>
-          <w:rFonts w:asciiTheme="minorEastAsia" w:hAnsiTheme="minorEastAsia" w:cs="`’¡Ã˛" w:hint="eastAsia"/>
-          <w:color w:val="000000" w:themeColor="text1"/>
-          <w:kern w:val="0"/>
-          <w:szCs w:val="21"/>
-        </w:rPr>
-        <w:t>教える</w:t>
-      </w:r>
-      <w:r>
-        <w:rPr>
-          <w:rFonts w:asciiTheme="minorEastAsia" w:hAnsiTheme="minorEastAsia" w:cs="`’¡Ã˛" w:hint="eastAsia"/>
-          <w:color w:val="000000" w:themeColor="text1"/>
-          <w:kern w:val="0"/>
-          <w:szCs w:val="21"/>
-        </w:rPr>
-        <w:t>べき</w:t>
-      </w:r>
-      <w:r>
-        <w:rPr>
-          <w:rFonts w:asciiTheme="minorEastAsia" w:hAnsiTheme="minorEastAsia" w:cs="`’¡Ã˛" w:hint="eastAsia"/>
-          <w:color w:val="000000" w:themeColor="text1"/>
-          <w:kern w:val="0"/>
-          <w:szCs w:val="21"/>
-        </w:rPr>
-        <w:t>もの</w:t>
-      </w:r>
-      <w:r>
-        <w:rPr>
-          <w:rFonts w:asciiTheme="minorEastAsia" w:hAnsiTheme="minorEastAsia" w:cs="`’¡Ã˛" w:hint="eastAsia"/>
-          <w:color w:val="000000" w:themeColor="text1"/>
-          <w:kern w:val="0"/>
-          <w:szCs w:val="21"/>
-        </w:rPr>
-        <w:t>を</w:t>
-      </w:r>
-      <w:r>
-        <w:rPr>
-          <w:rFonts w:asciiTheme="minorEastAsia" w:hAnsiTheme="minorEastAsia" w:cs="`’¡Ã˛" w:hint="eastAsia"/>
-          <w:color w:val="000000" w:themeColor="text1"/>
-          <w:kern w:val="0"/>
-          <w:szCs w:val="21"/>
-        </w:rPr>
-        <w:t>命題、行為、スキル</w:t>
-      </w:r>
-      <w:r>
-        <w:rPr>
-          <w:rFonts w:asciiTheme="minorEastAsia" w:hAnsiTheme="minorEastAsia" w:cs="`’¡Ã˛" w:hint="eastAsia"/>
-          <w:color w:val="000000" w:themeColor="text1"/>
-          <w:kern w:val="0"/>
-          <w:szCs w:val="21"/>
-        </w:rPr>
-        <w:t>の三つに分けて</w:t>
-      </w:r>
-      <w:r>
-        <w:rPr>
-          <w:rFonts w:asciiTheme="minorEastAsia" w:hAnsiTheme="minorEastAsia" w:cs="`’¡Ã˛" w:hint="eastAsia"/>
-          <w:color w:val="000000" w:themeColor="text1"/>
-          <w:kern w:val="0"/>
-          <w:szCs w:val="21"/>
-        </w:rPr>
-        <w:t>、ティーチング・マシンの可能性について</w:t>
-      </w:r>
-      <w:r>
-        <w:rPr>
-          <w:rFonts w:asciiTheme="minorEastAsia" w:hAnsiTheme="minorEastAsia" w:cs="`’¡Ã˛" w:hint="eastAsia"/>
-          <w:color w:val="000000" w:themeColor="text1"/>
-          <w:kern w:val="0"/>
-          <w:szCs w:val="21"/>
-        </w:rPr>
-        <w:t>説明</w:t>
-      </w:r>
-      <w:r>
-        <w:rPr>
-          <w:rFonts w:asciiTheme="minorEastAsia" w:hAnsiTheme="minorEastAsia" w:cs="`’¡Ã˛" w:hint="eastAsia"/>
-          <w:color w:val="000000" w:themeColor="text1"/>
-          <w:kern w:val="0"/>
-          <w:szCs w:val="21"/>
-        </w:rPr>
-        <w:t>している</w:t>
-      </w:r>
-      <w:r>
-        <w:rPr>
-          <w:rFonts w:asciiTheme="minorEastAsia" w:hAnsiTheme="minorEastAsia" w:cs="`’¡Ã˛" w:hint="eastAsia"/>
-          <w:color w:val="000000" w:themeColor="text1"/>
-          <w:kern w:val="0"/>
-          <w:szCs w:val="21"/>
-        </w:rPr>
-        <w:t>。</w:t>
-      </w:r>
-      <w:r>
-        <w:rPr>
-          <w:rFonts w:asciiTheme="minorEastAsia" w:hAnsiTheme="minorEastAsia" w:cs="`’¡Ã˛" w:hint="eastAsia"/>
-          <w:color w:val="000000" w:themeColor="text1"/>
-          <w:kern w:val="0"/>
-          <w:szCs w:val="21"/>
-        </w:rPr>
-        <w:t>まず</w:t>
-      </w:r>
-      <w:r>
-        <w:rPr>
-          <w:rFonts w:asciiTheme="minorEastAsia" w:hAnsiTheme="minorEastAsia" w:cs="`’¡Ã˛" w:hint="eastAsia"/>
-          <w:color w:val="000000" w:themeColor="text1"/>
-          <w:kern w:val="0"/>
-          <w:szCs w:val="21"/>
-        </w:rPr>
-        <w:t>行為やスキルを教える場合は、教育目標は学習者の行動のことばで表すこと</w:t>
-      </w:r>
-      <w:r>
-        <w:rPr>
-          <w:rFonts w:asciiTheme="minorEastAsia" w:hAnsiTheme="minorEastAsia" w:cs="`’¡Ã˛" w:hint="eastAsia"/>
-          <w:color w:val="000000" w:themeColor="text1"/>
-          <w:kern w:val="0"/>
-          <w:szCs w:val="21"/>
-        </w:rPr>
-        <w:t>ができ、</w:t>
-      </w:r>
-      <w:r>
-        <w:rPr>
-          <w:rFonts w:asciiTheme="minorEastAsia" w:hAnsiTheme="minorEastAsia" w:cs="`’¡Ã˛" w:hint="eastAsia"/>
-          <w:color w:val="000000" w:themeColor="text1"/>
-          <w:kern w:val="0"/>
-          <w:szCs w:val="21"/>
-        </w:rPr>
-        <w:t>こ</w:t>
-      </w:r>
-      <w:r>
-        <w:rPr>
-          <w:rFonts w:asciiTheme="minorEastAsia" w:hAnsiTheme="minorEastAsia" w:cs="`’¡Ã˛" w:hint="eastAsia"/>
-          <w:color w:val="000000" w:themeColor="text1"/>
-          <w:kern w:val="0"/>
-          <w:szCs w:val="21"/>
-        </w:rPr>
-        <w:t>の場合</w:t>
-      </w:r>
-      <w:r>
-        <w:rPr>
-          <w:rFonts w:asciiTheme="minorEastAsia" w:hAnsiTheme="minorEastAsia" w:cs="`’¡Ã˛" w:hint="eastAsia"/>
-          <w:color w:val="000000" w:themeColor="text1"/>
-          <w:kern w:val="0"/>
-          <w:szCs w:val="21"/>
-        </w:rPr>
-        <w:t>が</w:t>
-      </w:r>
-      <w:r>
-        <w:rPr>
-          <w:rFonts w:asciiTheme="minorEastAsia" w:hAnsiTheme="minorEastAsia" w:cs="`’¡Ã˛" w:hint="eastAsia"/>
-          <w:color w:val="000000" w:themeColor="text1"/>
-          <w:kern w:val="0"/>
-          <w:szCs w:val="21"/>
-        </w:rPr>
-        <w:t>まさに</w:t>
-      </w:r>
-      <w:r>
-        <w:rPr>
-          <w:rFonts w:asciiTheme="minorEastAsia" w:hAnsiTheme="minorEastAsia" w:cs="`’¡Ã˛" w:hint="eastAsia"/>
-          <w:color w:val="000000" w:themeColor="text1"/>
-          <w:kern w:val="0"/>
-          <w:szCs w:val="21"/>
-        </w:rPr>
-        <w:t>スキナーがティーチング・マシンを用いて教えていたことであると</w:t>
-      </w:r>
-      <w:r>
-        <w:rPr>
-          <w:rFonts w:asciiTheme="minorEastAsia" w:hAnsiTheme="minorEastAsia" w:cs="`’¡Ã˛" w:hint="eastAsia"/>
-          <w:color w:val="000000" w:themeColor="text1"/>
-          <w:kern w:val="0"/>
-          <w:szCs w:val="21"/>
-        </w:rPr>
-        <w:t>佐伯は</w:t>
-      </w:r>
-      <w:r>
-        <w:rPr>
-          <w:rFonts w:asciiTheme="minorEastAsia" w:hAnsiTheme="minorEastAsia" w:cs="`’¡Ã˛" w:hint="eastAsia"/>
-          <w:color w:val="000000" w:themeColor="text1"/>
-          <w:kern w:val="0"/>
-          <w:szCs w:val="21"/>
-        </w:rPr>
-        <w:t>説明している。また</w:t>
-      </w:r>
-      <w:r>
-        <w:rPr>
-          <w:rFonts w:asciiTheme="minorEastAsia" w:hAnsiTheme="minorEastAsia" w:cs="`’¡Ã˛" w:hint="eastAsia"/>
-          <w:color w:val="000000" w:themeColor="text1"/>
-          <w:kern w:val="0"/>
-          <w:szCs w:val="21"/>
-        </w:rPr>
-        <w:t>、</w:t>
-      </w:r>
-      <w:r>
-        <w:rPr>
-          <w:rFonts w:asciiTheme="minorEastAsia" w:hAnsiTheme="minorEastAsia" w:cs="`’¡Ã˛" w:hint="eastAsia"/>
-          <w:color w:val="000000" w:themeColor="text1"/>
-          <w:kern w:val="0"/>
-          <w:szCs w:val="21"/>
-        </w:rPr>
-        <w:t>行為やスキルを教える場合というのは</w:t>
-      </w:r>
-      <w:r>
-        <w:rPr>
-          <w:rFonts w:asciiTheme="minorEastAsia" w:hAnsiTheme="minorEastAsia" w:cs="`’¡Ã˛" w:hint="eastAsia"/>
-          <w:color w:val="000000" w:themeColor="text1"/>
-          <w:kern w:val="0"/>
-          <w:szCs w:val="21"/>
-        </w:rPr>
-        <w:t>前</w:t>
-      </w:r>
-      <w:r>
-        <w:rPr>
-          <w:rFonts w:asciiTheme="minorEastAsia" w:hAnsiTheme="minorEastAsia" w:cs="`’¡Ã˛" w:hint="eastAsia"/>
-          <w:color w:val="000000" w:themeColor="text1"/>
-          <w:kern w:val="0"/>
-          <w:szCs w:val="21"/>
-        </w:rPr>
-        <w:t>節</w:t>
-      </w:r>
-      <w:r>
-        <w:rPr>
-          <w:rFonts w:asciiTheme="minorEastAsia" w:hAnsiTheme="minorEastAsia" w:cs="`’¡Ã˛" w:hint="eastAsia"/>
-          <w:color w:val="000000" w:themeColor="text1"/>
-          <w:kern w:val="0"/>
-          <w:szCs w:val="21"/>
-        </w:rPr>
-        <w:t>で説明した「おぼえる」に対応した学習であ</w:t>
-      </w:r>
-      <w:r>
-        <w:rPr>
-          <w:rFonts w:asciiTheme="minorEastAsia" w:hAnsiTheme="minorEastAsia" w:cs="`’¡Ã˛" w:hint="eastAsia"/>
-          <w:color w:val="000000" w:themeColor="text1"/>
-          <w:kern w:val="0"/>
-          <w:szCs w:val="21"/>
-        </w:rPr>
-        <w:t>り、「おぼえる」段階においてティーチング・マシンは有効な方法であると佐伯は説明している</w:t>
+        <w:t>る</w:t>
       </w:r>
       <w:r>
         <w:rPr>
@@ -7989,142 +7729,6 @@
           <w:szCs w:val="21"/>
         </w:rPr>
         <w:t>。</w:t>
-      </w:r>
-      <w:r>
-        <w:rPr>
-          <w:rFonts w:asciiTheme="minorEastAsia" w:hAnsiTheme="minorEastAsia" w:cs="`’¡Ã˛" w:hint="eastAsia"/>
-          <w:color w:val="000000" w:themeColor="text1"/>
-          <w:kern w:val="0"/>
-          <w:szCs w:val="21"/>
-        </w:rPr>
-        <w:t>次に</w:t>
-      </w:r>
-      <w:r>
-        <w:rPr>
-          <w:rFonts w:asciiTheme="minorEastAsia" w:hAnsiTheme="minorEastAsia" w:cs="`’¡Ã˛" w:hint="eastAsia"/>
-          <w:color w:val="000000" w:themeColor="text1"/>
-          <w:kern w:val="0"/>
-          <w:szCs w:val="21"/>
-        </w:rPr>
-        <w:t>命題を教える場合</w:t>
-      </w:r>
-      <w:r>
-        <w:rPr>
-          <w:rFonts w:asciiTheme="minorEastAsia" w:hAnsiTheme="minorEastAsia" w:cs="`’¡Ã˛" w:hint="eastAsia"/>
-          <w:color w:val="000000" w:themeColor="text1"/>
-          <w:kern w:val="0"/>
-          <w:szCs w:val="21"/>
-        </w:rPr>
-        <w:t>だが、</w:t>
-      </w:r>
-      <w:r>
-        <w:rPr>
-          <w:rFonts w:asciiTheme="minorEastAsia" w:hAnsiTheme="minorEastAsia" w:cs="`’¡Ã˛" w:hint="eastAsia"/>
-          <w:color w:val="000000" w:themeColor="text1"/>
-          <w:kern w:val="0"/>
-          <w:szCs w:val="21"/>
-        </w:rPr>
-        <w:t>生徒が行うべき学習は</w:t>
-      </w:r>
-      <w:r>
-        <w:rPr>
-          <w:rFonts w:asciiTheme="minorEastAsia" w:hAnsiTheme="minorEastAsia" w:cs="`’¡Ã˛" w:hint="eastAsia"/>
-          <w:color w:val="000000" w:themeColor="text1"/>
-          <w:kern w:val="0"/>
-          <w:szCs w:val="21"/>
-        </w:rPr>
-        <w:t>「わかる」に対応しており、教育目標を学習者の行動のことばで表すことは不可能であ</w:t>
-      </w:r>
-      <w:r>
-        <w:rPr>
-          <w:rFonts w:asciiTheme="minorEastAsia" w:hAnsiTheme="minorEastAsia" w:cs="`’¡Ã˛" w:hint="eastAsia"/>
-          <w:color w:val="000000" w:themeColor="text1"/>
-          <w:kern w:val="0"/>
-          <w:szCs w:val="21"/>
-        </w:rPr>
-        <w:t>ると佐伯は主張している。そして</w:t>
-      </w:r>
-      <w:r>
-        <w:rPr>
-          <w:rFonts w:asciiTheme="minorEastAsia" w:hAnsiTheme="minorEastAsia" w:cs="`’¡Ã˛" w:hint="eastAsia"/>
-          <w:color w:val="000000" w:themeColor="text1"/>
-          <w:kern w:val="0"/>
-          <w:szCs w:val="21"/>
-        </w:rPr>
-        <w:t>命題を教える場合において</w:t>
-      </w:r>
-      <w:r>
-        <w:rPr>
-          <w:rFonts w:asciiTheme="minorEastAsia" w:hAnsiTheme="minorEastAsia" w:cs="`’¡Ã˛" w:hint="eastAsia"/>
-          <w:color w:val="000000" w:themeColor="text1"/>
-          <w:kern w:val="0"/>
-          <w:szCs w:val="21"/>
-        </w:rPr>
-        <w:t>は</w:t>
-      </w:r>
-      <w:r>
-        <w:rPr>
-          <w:rFonts w:asciiTheme="minorEastAsia" w:hAnsiTheme="minorEastAsia" w:cs="`’¡Ã˛" w:hint="eastAsia"/>
-          <w:color w:val="000000" w:themeColor="text1"/>
-          <w:kern w:val="0"/>
-          <w:szCs w:val="21"/>
-        </w:rPr>
-        <w:t>教育目標を行動のことばで</w:t>
-      </w:r>
-      <w:r>
-        <w:rPr>
-          <w:rFonts w:asciiTheme="minorEastAsia" w:hAnsiTheme="minorEastAsia" w:cs="`’¡Ã˛" w:hint="eastAsia"/>
-          <w:color w:val="000000" w:themeColor="text1"/>
-          <w:kern w:val="0"/>
-          <w:szCs w:val="21"/>
-        </w:rPr>
-        <w:t>表現できないということをスキナ</w:t>
-      </w:r>
-      <w:r>
-        <w:rPr>
-          <w:rFonts w:asciiTheme="minorEastAsia" w:hAnsiTheme="minorEastAsia" w:cs="`’¡Ã˛" w:hint="eastAsia"/>
-          <w:color w:val="000000" w:themeColor="text1"/>
-          <w:kern w:val="0"/>
-          <w:szCs w:val="21"/>
-        </w:rPr>
-        <w:lastRenderedPageBreak/>
-        <w:t>ーが</w:t>
-      </w:r>
-      <w:r>
-        <w:rPr>
-          <w:rFonts w:asciiTheme="minorEastAsia" w:hAnsiTheme="minorEastAsia" w:cs="`’¡Ã˛" w:hint="eastAsia"/>
-          <w:color w:val="000000" w:themeColor="text1"/>
-          <w:kern w:val="0"/>
-          <w:szCs w:val="21"/>
-        </w:rPr>
-        <w:t>認めていなかった</w:t>
-      </w:r>
-      <w:r>
-        <w:rPr>
-          <w:rFonts w:asciiTheme="minorEastAsia" w:hAnsiTheme="minorEastAsia" w:cs="`’¡Ã˛" w:hint="eastAsia"/>
-          <w:color w:val="000000" w:themeColor="text1"/>
-          <w:kern w:val="0"/>
-          <w:szCs w:val="21"/>
-        </w:rPr>
-        <w:t>ことを佐伯は</w:t>
-      </w:r>
-      <w:r>
-        <w:rPr>
-          <w:rFonts w:asciiTheme="minorEastAsia" w:hAnsiTheme="minorEastAsia" w:cs="`’¡Ã˛" w:hint="eastAsia"/>
-          <w:color w:val="000000" w:themeColor="text1"/>
-          <w:kern w:val="0"/>
-          <w:szCs w:val="21"/>
-        </w:rPr>
-        <w:t>批判しつつ、「わかっている」という状態の一つのあらわれである「兆候」に注目</w:t>
-      </w:r>
-      <w:r>
-        <w:rPr>
-          <w:rFonts w:asciiTheme="minorEastAsia" w:hAnsiTheme="minorEastAsia" w:cs="`’¡Ã˛" w:hint="eastAsia"/>
-          <w:color w:val="000000" w:themeColor="text1"/>
-          <w:kern w:val="0"/>
-          <w:szCs w:val="21"/>
-        </w:rPr>
-        <w:t>し以下のように主張している。</w:t>
       </w:r>
     </w:p>
     <w:p>
@@ -8141,6 +7745,473 @@
           <w:szCs w:val="21"/>
         </w:rPr>
       </w:pPr>
+      <w:r>
+        <w:rPr>
+          <w:rFonts w:asciiTheme="minorEastAsia" w:hAnsiTheme="minorEastAsia" w:cs="`’¡Ã˛" w:hint="eastAsia"/>
+          <w:color w:val="000000" w:themeColor="text1"/>
+          <w:kern w:val="0"/>
+          <w:szCs w:val="21"/>
+        </w:rPr>
+        <w:t>以上の議論を踏まえ、CAI</w:t>
+      </w:r>
+      <w:r>
+        <w:rPr>
+          <w:rFonts w:asciiTheme="minorEastAsia" w:hAnsiTheme="minorEastAsia" w:cs="`’¡Ã˛" w:hint="eastAsia"/>
+          <w:color w:val="000000" w:themeColor="text1"/>
+          <w:kern w:val="0"/>
+          <w:szCs w:val="21"/>
+        </w:rPr>
+        <w:t>によって「わかる」ことはできるか</w:t>
+      </w:r>
+      <w:r>
+        <w:rPr>
+          <w:rFonts w:asciiTheme="minorEastAsia" w:hAnsiTheme="minorEastAsia" w:cs="`’¡Ã˛" w:hint="eastAsia"/>
+          <w:color w:val="000000" w:themeColor="text1"/>
+          <w:kern w:val="0"/>
+          <w:szCs w:val="21"/>
+        </w:rPr>
+        <w:t>について検討したい。</w:t>
+      </w:r>
+      <w:r>
+        <w:rPr>
+          <w:rFonts w:asciiTheme="minorEastAsia" w:hAnsiTheme="minorEastAsia" w:cs="`’¡Ã˛" w:hint="eastAsia"/>
+          <w:color w:val="000000" w:themeColor="text1"/>
+          <w:kern w:val="0"/>
+          <w:szCs w:val="21"/>
+        </w:rPr>
+        <w:t>佐伯はシェフラ―</w:t>
+      </w:r>
+      <w:r>
+        <w:rPr>
+          <w:rFonts w:asciiTheme="minorEastAsia" w:hAnsiTheme="minorEastAsia" w:cs="`’¡Ã˛" w:hint="eastAsia"/>
+          <w:color w:val="000000" w:themeColor="text1"/>
+          <w:kern w:val="0"/>
+          <w:szCs w:val="21"/>
+        </w:rPr>
+        <w:t>の分類を参照し、</w:t>
+      </w:r>
+      <w:r>
+        <w:rPr>
+          <w:rFonts w:asciiTheme="minorEastAsia" w:hAnsiTheme="minorEastAsia" w:cs="`’¡Ã˛" w:hint="eastAsia"/>
+          <w:color w:val="000000" w:themeColor="text1"/>
+          <w:kern w:val="0"/>
+          <w:szCs w:val="21"/>
+        </w:rPr>
+        <w:t>教える</w:t>
+      </w:r>
+      <w:r>
+        <w:rPr>
+          <w:rFonts w:asciiTheme="minorEastAsia" w:hAnsiTheme="minorEastAsia" w:cs="`’¡Ã˛" w:hint="eastAsia"/>
+          <w:color w:val="000000" w:themeColor="text1"/>
+          <w:kern w:val="0"/>
+          <w:szCs w:val="21"/>
+        </w:rPr>
+        <w:t>べき</w:t>
+      </w:r>
+      <w:r>
+        <w:rPr>
+          <w:rFonts w:asciiTheme="minorEastAsia" w:hAnsiTheme="minorEastAsia" w:cs="`’¡Ã˛" w:hint="eastAsia"/>
+          <w:color w:val="000000" w:themeColor="text1"/>
+          <w:kern w:val="0"/>
+          <w:szCs w:val="21"/>
+        </w:rPr>
+        <w:t>もの</w:t>
+      </w:r>
+      <w:r>
+        <w:rPr>
+          <w:rFonts w:asciiTheme="minorEastAsia" w:hAnsiTheme="minorEastAsia" w:cs="`’¡Ã˛" w:hint="eastAsia"/>
+          <w:color w:val="000000" w:themeColor="text1"/>
+          <w:kern w:val="0"/>
+          <w:szCs w:val="21"/>
+        </w:rPr>
+        <w:t>を</w:t>
+      </w:r>
+      <w:r>
+        <w:rPr>
+          <w:rFonts w:asciiTheme="minorEastAsia" w:hAnsiTheme="minorEastAsia" w:cs="`’¡Ã˛" w:hint="eastAsia"/>
+          <w:color w:val="000000" w:themeColor="text1"/>
+          <w:kern w:val="0"/>
+          <w:szCs w:val="21"/>
+        </w:rPr>
+        <w:t>命題、行為、スキル</w:t>
+      </w:r>
+      <w:r>
+        <w:rPr>
+          <w:rFonts w:asciiTheme="minorEastAsia" w:hAnsiTheme="minorEastAsia" w:cs="`’¡Ã˛" w:hint="eastAsia"/>
+          <w:color w:val="000000" w:themeColor="text1"/>
+          <w:kern w:val="0"/>
+          <w:szCs w:val="21"/>
+        </w:rPr>
+        <w:t>の三つに分けて</w:t>
+      </w:r>
+      <w:r>
+        <w:rPr>
+          <w:rFonts w:asciiTheme="minorEastAsia" w:hAnsiTheme="minorEastAsia" w:cs="`’¡Ã˛" w:hint="eastAsia"/>
+          <w:color w:val="000000" w:themeColor="text1"/>
+          <w:kern w:val="0"/>
+          <w:szCs w:val="21"/>
+        </w:rPr>
+        <w:t>、ティーチング・マシンの可能性について</w:t>
+      </w:r>
+      <w:r>
+        <w:rPr>
+          <w:rFonts w:asciiTheme="minorEastAsia" w:hAnsiTheme="minorEastAsia" w:cs="`’¡Ã˛" w:hint="eastAsia"/>
+          <w:color w:val="000000" w:themeColor="text1"/>
+          <w:kern w:val="0"/>
+          <w:szCs w:val="21"/>
+        </w:rPr>
+        <w:t>説明</w:t>
+      </w:r>
+      <w:r>
+        <w:rPr>
+          <w:rFonts w:asciiTheme="minorEastAsia" w:hAnsiTheme="minorEastAsia" w:cs="`’¡Ã˛" w:hint="eastAsia"/>
+          <w:color w:val="000000" w:themeColor="text1"/>
+          <w:kern w:val="0"/>
+          <w:szCs w:val="21"/>
+        </w:rPr>
+        <w:t>している</w:t>
+      </w:r>
+      <w:r>
+        <w:rPr>
+          <w:rFonts w:asciiTheme="minorEastAsia" w:hAnsiTheme="minorEastAsia" w:cs="`’¡Ã˛" w:hint="eastAsia"/>
+          <w:color w:val="000000" w:themeColor="text1"/>
+          <w:kern w:val="0"/>
+          <w:szCs w:val="21"/>
+        </w:rPr>
+        <w:t>。</w:t>
+      </w:r>
+      <w:r>
+        <w:rPr>
+          <w:rFonts w:asciiTheme="minorEastAsia" w:hAnsiTheme="minorEastAsia" w:cs="`’¡Ã˛" w:hint="eastAsia"/>
+          <w:color w:val="000000" w:themeColor="text1"/>
+          <w:kern w:val="0"/>
+          <w:szCs w:val="21"/>
+        </w:rPr>
+        <w:t>まず</w:t>
+      </w:r>
+      <w:r>
+        <w:rPr>
+          <w:rFonts w:asciiTheme="minorEastAsia" w:hAnsiTheme="minorEastAsia" w:cs="`’¡Ã˛" w:hint="eastAsia"/>
+          <w:color w:val="000000" w:themeColor="text1"/>
+          <w:kern w:val="0"/>
+          <w:szCs w:val="21"/>
+        </w:rPr>
+        <w:t>行為やスキルを教える場合は、教育目標は学習者の行動のことばで表すこと</w:t>
+      </w:r>
+      <w:r>
+        <w:rPr>
+          <w:rFonts w:asciiTheme="minorEastAsia" w:hAnsiTheme="minorEastAsia" w:cs="`’¡Ã˛" w:hint="eastAsia"/>
+          <w:color w:val="000000" w:themeColor="text1"/>
+          <w:kern w:val="0"/>
+          <w:szCs w:val="21"/>
+        </w:rPr>
+        <w:t>ができ、</w:t>
+      </w:r>
+      <w:r>
+        <w:rPr>
+          <w:rFonts w:asciiTheme="minorEastAsia" w:hAnsiTheme="minorEastAsia" w:cs="`’¡Ã˛" w:hint="eastAsia"/>
+          <w:color w:val="000000" w:themeColor="text1"/>
+          <w:kern w:val="0"/>
+          <w:szCs w:val="21"/>
+        </w:rPr>
+        <w:t>こ</w:t>
+      </w:r>
+      <w:r>
+        <w:rPr>
+          <w:rFonts w:asciiTheme="minorEastAsia" w:hAnsiTheme="minorEastAsia" w:cs="`’¡Ã˛" w:hint="eastAsia"/>
+          <w:color w:val="000000" w:themeColor="text1"/>
+          <w:kern w:val="0"/>
+          <w:szCs w:val="21"/>
+        </w:rPr>
+        <w:t>の場合</w:t>
+      </w:r>
+      <w:r>
+        <w:rPr>
+          <w:rFonts w:asciiTheme="minorEastAsia" w:hAnsiTheme="minorEastAsia" w:cs="`’¡Ã˛" w:hint="eastAsia"/>
+          <w:color w:val="000000" w:themeColor="text1"/>
+          <w:kern w:val="0"/>
+          <w:szCs w:val="21"/>
+        </w:rPr>
+        <w:t>が</w:t>
+      </w:r>
+      <w:r>
+        <w:rPr>
+          <w:rFonts w:asciiTheme="minorEastAsia" w:hAnsiTheme="minorEastAsia" w:cs="`’¡Ã˛" w:hint="eastAsia"/>
+          <w:color w:val="000000" w:themeColor="text1"/>
+          <w:kern w:val="0"/>
+          <w:szCs w:val="21"/>
+        </w:rPr>
+        <w:t>まさに</w:t>
+      </w:r>
+      <w:r>
+        <w:rPr>
+          <w:rFonts w:asciiTheme="minorEastAsia" w:hAnsiTheme="minorEastAsia" w:cs="`’¡Ã˛" w:hint="eastAsia"/>
+          <w:color w:val="000000" w:themeColor="text1"/>
+          <w:kern w:val="0"/>
+          <w:szCs w:val="21"/>
+        </w:rPr>
+        <w:t>スキナーがティーチング・マシンを用いて教えていたことであると</w:t>
+      </w:r>
+      <w:r>
+        <w:rPr>
+          <w:rFonts w:asciiTheme="minorEastAsia" w:hAnsiTheme="minorEastAsia" w:cs="`’¡Ã˛" w:hint="eastAsia"/>
+          <w:color w:val="000000" w:themeColor="text1"/>
+          <w:kern w:val="0"/>
+          <w:szCs w:val="21"/>
+        </w:rPr>
+        <w:t>佐伯は</w:t>
+      </w:r>
+      <w:r>
+        <w:rPr>
+          <w:rFonts w:asciiTheme="minorEastAsia" w:hAnsiTheme="minorEastAsia" w:cs="`’¡Ã˛" w:hint="eastAsia"/>
+          <w:color w:val="000000" w:themeColor="text1"/>
+          <w:kern w:val="0"/>
+          <w:szCs w:val="21"/>
+        </w:rPr>
+        <w:t>説明している。また</w:t>
+      </w:r>
+      <w:r>
+        <w:rPr>
+          <w:rFonts w:asciiTheme="minorEastAsia" w:hAnsiTheme="minorEastAsia" w:cs="`’¡Ã˛" w:hint="eastAsia"/>
+          <w:color w:val="000000" w:themeColor="text1"/>
+          <w:kern w:val="0"/>
+          <w:szCs w:val="21"/>
+        </w:rPr>
+        <w:t>、</w:t>
+      </w:r>
+      <w:r>
+        <w:rPr>
+          <w:rFonts w:asciiTheme="minorEastAsia" w:hAnsiTheme="minorEastAsia" w:cs="`’¡Ã˛" w:hint="eastAsia"/>
+          <w:color w:val="000000" w:themeColor="text1"/>
+          <w:kern w:val="0"/>
+          <w:szCs w:val="21"/>
+        </w:rPr>
+        <w:t>行為やスキルを教える場合</w:t>
+      </w:r>
+      <w:r>
+        <w:rPr>
+          <w:rFonts w:asciiTheme="minorEastAsia" w:hAnsiTheme="minorEastAsia" w:cs="`’¡Ã˛" w:hint="eastAsia"/>
+          <w:color w:val="000000" w:themeColor="text1"/>
+          <w:kern w:val="0"/>
+          <w:szCs w:val="21"/>
+        </w:rPr>
+        <w:t>と</w:t>
+      </w:r>
+      <w:r>
+        <w:rPr>
+          <w:rFonts w:asciiTheme="minorEastAsia" w:hAnsiTheme="minorEastAsia" w:cs="`’¡Ã˛" w:hint="eastAsia"/>
+          <w:color w:val="000000" w:themeColor="text1"/>
+          <w:kern w:val="0"/>
+          <w:szCs w:val="21"/>
+        </w:rPr>
+        <w:t>は</w:t>
+      </w:r>
+      <w:r>
+        <w:rPr>
+          <w:rFonts w:asciiTheme="minorEastAsia" w:hAnsiTheme="minorEastAsia" w:cs="`’¡Ã˛" w:hint="eastAsia"/>
+          <w:color w:val="000000" w:themeColor="text1"/>
+          <w:kern w:val="0"/>
+          <w:szCs w:val="21"/>
+        </w:rPr>
+        <w:t>前</w:t>
+      </w:r>
+      <w:r>
+        <w:rPr>
+          <w:rFonts w:asciiTheme="minorEastAsia" w:hAnsiTheme="minorEastAsia" w:cs="`’¡Ã˛" w:hint="eastAsia"/>
+          <w:color w:val="000000" w:themeColor="text1"/>
+          <w:kern w:val="0"/>
+          <w:szCs w:val="21"/>
+        </w:rPr>
+        <w:t>節</w:t>
+      </w:r>
+      <w:r>
+        <w:rPr>
+          <w:rFonts w:asciiTheme="minorEastAsia" w:hAnsiTheme="minorEastAsia" w:cs="`’¡Ã˛" w:hint="eastAsia"/>
+          <w:color w:val="000000" w:themeColor="text1"/>
+          <w:kern w:val="0"/>
+          <w:szCs w:val="21"/>
+        </w:rPr>
+        <w:t>で説明した「おぼえる」に対応した学習であ</w:t>
+      </w:r>
+      <w:r>
+        <w:rPr>
+          <w:rFonts w:asciiTheme="minorEastAsia" w:hAnsiTheme="minorEastAsia" w:cs="`’¡Ã˛" w:hint="eastAsia"/>
+          <w:color w:val="000000" w:themeColor="text1"/>
+          <w:kern w:val="0"/>
+          <w:szCs w:val="21"/>
+        </w:rPr>
+        <w:t>り、「おぼえる」段階においてティーチング・マシンは有効な方法であると佐伯は説明している</w:t>
+      </w:r>
+      <w:r>
+        <w:rPr>
+          <w:rStyle w:val="ab"/>
+          <w:rFonts w:asciiTheme="minorEastAsia" w:hAnsiTheme="minorEastAsia" w:cs="`’¡Ã˛"/>
+          <w:color w:val="000000" w:themeColor="text1"/>
+          <w:kern w:val="0"/>
+          <w:szCs w:val="21"/>
+        </w:rPr>
+        <w:footnoteReference w:id="16"/>
+      </w:r>
+      <w:r>
+        <w:rPr>
+          <w:rFonts w:asciiTheme="minorEastAsia" w:hAnsiTheme="minorEastAsia" w:cs="`’¡Ã˛" w:hint="eastAsia"/>
+          <w:color w:val="000000" w:themeColor="text1"/>
+          <w:kern w:val="0"/>
+          <w:szCs w:val="21"/>
+        </w:rPr>
+        <w:t>。</w:t>
+      </w:r>
+      <w:r>
+        <w:rPr>
+          <w:rFonts w:asciiTheme="minorEastAsia" w:hAnsiTheme="minorEastAsia" w:cs="`’¡Ã˛" w:hint="eastAsia"/>
+          <w:color w:val="000000" w:themeColor="text1"/>
+          <w:kern w:val="0"/>
+          <w:szCs w:val="21"/>
+        </w:rPr>
+        <w:t>次に</w:t>
+      </w:r>
+      <w:r>
+        <w:rPr>
+          <w:rFonts w:asciiTheme="minorEastAsia" w:hAnsiTheme="minorEastAsia" w:cs="`’¡Ã˛" w:hint="eastAsia"/>
+          <w:color w:val="000000" w:themeColor="text1"/>
+          <w:kern w:val="0"/>
+          <w:szCs w:val="21"/>
+        </w:rPr>
+        <w:t>命題を教える場合</w:t>
+      </w:r>
+      <w:r>
+        <w:rPr>
+          <w:rFonts w:asciiTheme="minorEastAsia" w:hAnsiTheme="minorEastAsia" w:cs="`’¡Ã˛" w:hint="eastAsia"/>
+          <w:color w:val="000000" w:themeColor="text1"/>
+          <w:kern w:val="0"/>
+          <w:szCs w:val="21"/>
+        </w:rPr>
+        <w:t>だが、</w:t>
+      </w:r>
+      <w:r>
+        <w:rPr>
+          <w:rFonts w:asciiTheme="minorEastAsia" w:hAnsiTheme="minorEastAsia" w:cs="`’¡Ã˛" w:hint="eastAsia"/>
+          <w:color w:val="000000" w:themeColor="text1"/>
+          <w:kern w:val="0"/>
+          <w:szCs w:val="21"/>
+        </w:rPr>
+        <w:t>生徒が行うべき学習は</w:t>
+      </w:r>
+      <w:r>
+        <w:rPr>
+          <w:rFonts w:asciiTheme="minorEastAsia" w:hAnsiTheme="minorEastAsia" w:cs="`’¡Ã˛" w:hint="eastAsia"/>
+          <w:color w:val="000000" w:themeColor="text1"/>
+          <w:kern w:val="0"/>
+          <w:szCs w:val="21"/>
+        </w:rPr>
+        <w:t>「わかる」に対応しており、教育目標を</w:t>
+      </w:r>
+      <w:r>
+        <w:rPr>
+          <w:rFonts w:asciiTheme="minorEastAsia" w:hAnsiTheme="minorEastAsia" w:cs="`’¡Ã˛" w:hint="eastAsia"/>
+          <w:color w:val="000000" w:themeColor="text1"/>
+          <w:kern w:val="0"/>
+          <w:szCs w:val="21"/>
+        </w:rPr>
+        <w:lastRenderedPageBreak/>
+        <w:t>学習者の行動のことばで表すことは不可能であ</w:t>
+      </w:r>
+      <w:r>
+        <w:rPr>
+          <w:rFonts w:asciiTheme="minorEastAsia" w:hAnsiTheme="minorEastAsia" w:cs="`’¡Ã˛" w:hint="eastAsia"/>
+          <w:color w:val="000000" w:themeColor="text1"/>
+          <w:kern w:val="0"/>
+          <w:szCs w:val="21"/>
+        </w:rPr>
+        <w:t>ると佐伯は主張している。そして</w:t>
+      </w:r>
+      <w:r>
+        <w:rPr>
+          <w:rFonts w:asciiTheme="minorEastAsia" w:hAnsiTheme="minorEastAsia" w:cs="`’¡Ã˛" w:hint="eastAsia"/>
+          <w:color w:val="000000" w:themeColor="text1"/>
+          <w:kern w:val="0"/>
+          <w:szCs w:val="21"/>
+        </w:rPr>
+        <w:t>命題を教える場合において</w:t>
+      </w:r>
+      <w:r>
+        <w:rPr>
+          <w:rFonts w:asciiTheme="minorEastAsia" w:hAnsiTheme="minorEastAsia" w:cs="`’¡Ã˛" w:hint="eastAsia"/>
+          <w:color w:val="000000" w:themeColor="text1"/>
+          <w:kern w:val="0"/>
+          <w:szCs w:val="21"/>
+        </w:rPr>
+        <w:t>は</w:t>
+      </w:r>
+      <w:r>
+        <w:rPr>
+          <w:rFonts w:asciiTheme="minorEastAsia" w:hAnsiTheme="minorEastAsia" w:cs="`’¡Ã˛" w:hint="eastAsia"/>
+          <w:color w:val="000000" w:themeColor="text1"/>
+          <w:kern w:val="0"/>
+          <w:szCs w:val="21"/>
+        </w:rPr>
+        <w:t>教育目標を行動のことばで</w:t>
+      </w:r>
+      <w:r>
+        <w:rPr>
+          <w:rFonts w:asciiTheme="minorEastAsia" w:hAnsiTheme="minorEastAsia" w:cs="`’¡Ã˛" w:hint="eastAsia"/>
+          <w:color w:val="000000" w:themeColor="text1"/>
+          <w:kern w:val="0"/>
+          <w:szCs w:val="21"/>
+        </w:rPr>
+        <w:t>表現できないということをスキナーが</w:t>
+      </w:r>
+      <w:r>
+        <w:rPr>
+          <w:rFonts w:asciiTheme="minorEastAsia" w:hAnsiTheme="minorEastAsia" w:cs="`’¡Ã˛" w:hint="eastAsia"/>
+          <w:color w:val="000000" w:themeColor="text1"/>
+          <w:kern w:val="0"/>
+          <w:szCs w:val="21"/>
+        </w:rPr>
+        <w:t>認めていなかった</w:t>
+      </w:r>
+      <w:r>
+        <w:rPr>
+          <w:rFonts w:asciiTheme="minorEastAsia" w:hAnsiTheme="minorEastAsia" w:cs="`’¡Ã˛" w:hint="eastAsia"/>
+          <w:color w:val="000000" w:themeColor="text1"/>
+          <w:kern w:val="0"/>
+          <w:szCs w:val="21"/>
+        </w:rPr>
+        <w:t>ことを佐伯は</w:t>
+      </w:r>
+      <w:r>
+        <w:rPr>
+          <w:rFonts w:asciiTheme="minorEastAsia" w:hAnsiTheme="minorEastAsia" w:cs="`’¡Ã˛" w:hint="eastAsia"/>
+          <w:color w:val="000000" w:themeColor="text1"/>
+          <w:kern w:val="0"/>
+          <w:szCs w:val="21"/>
+        </w:rPr>
+        <w:t>批判しつつ、「わかっている」状態の一つのあらわれである「兆候」に注目</w:t>
+      </w:r>
+      <w:r>
+        <w:rPr>
+          <w:rFonts w:asciiTheme="minorEastAsia" w:hAnsiTheme="minorEastAsia" w:cs="`’¡Ã˛" w:hint="eastAsia"/>
+          <w:color w:val="000000" w:themeColor="text1"/>
+          <w:kern w:val="0"/>
+          <w:szCs w:val="21"/>
+        </w:rPr>
+        <w:t>し以下のように主張している。</w:t>
+      </w:r>
+    </w:p>
+    <w:p>
+      <w:pPr>
+        <w:autoSpaceDE w:val="0"/>
+        <w:autoSpaceDN w:val="0"/>
+        <w:adjustRightInd w:val="0"/>
+        <w:ind w:firstLineChars="100" w:firstLine="210"/>
+        <w:jc w:val="left"/>
+        <w:rPr>
+          <w:rFonts w:asciiTheme="minorEastAsia" w:hAnsiTheme="minorEastAsia" w:cs="`’¡Ã˛"/>
+          <w:color w:val="000000" w:themeColor="text1"/>
+          <w:kern w:val="0"/>
+          <w:szCs w:val="21"/>
+        </w:rPr>
+      </w:pPr>
     </w:p>
     <w:p>
       <w:pPr>
@@ -8173,7 +8244,7 @@
           <w:kern w:val="0"/>
           <w:szCs w:val="21"/>
         </w:rPr>
-        <w:footnoteReference w:id="16"/>
+        <w:footnoteReference w:id="17"/>
       </w:r>
     </w:p>
     <w:p>
@@ -8306,7 +8377,16 @@
           <w:kern w:val="0"/>
           <w:szCs w:val="21"/>
         </w:rPr>
-        <w:t>この時代には</w:t>
+        <w:t>ここで</w:t>
+      </w:r>
+      <w:r>
+        <w:rPr>
+          <w:rFonts w:asciiTheme="minorEastAsia" w:hAnsiTheme="minorEastAsia" w:cs="`’¡Ã˛" w:hint="eastAsia"/>
+          <w:color w:val="000000" w:themeColor="text1"/>
+          <w:kern w:val="0"/>
+          <w:szCs w:val="21"/>
+        </w:rPr>
+        <w:t>佐伯自らが行ったC</w:t>
       </w:r>
       <w:r>
         <w:rPr>
@@ -8315,34 +8395,16 @@
           <w:kern w:val="0"/>
           <w:szCs w:val="21"/>
         </w:rPr>
-        <w:t>CAI</w:t>
-      </w:r>
-      <w:r>
-        <w:rPr>
-          <w:rFonts w:asciiTheme="minorEastAsia" w:hAnsiTheme="minorEastAsia" w:cs="`’¡Ã˛" w:hint="eastAsia"/>
-          <w:color w:val="000000" w:themeColor="text1"/>
-          <w:kern w:val="0"/>
-          <w:szCs w:val="21"/>
-        </w:rPr>
-        <w:t>システムの開発に関する研究も</w:t>
-      </w:r>
-      <w:r>
-        <w:rPr>
-          <w:rFonts w:asciiTheme="minorEastAsia" w:hAnsiTheme="minorEastAsia" w:cs="`’¡Ã˛" w:hint="eastAsia"/>
-          <w:color w:val="000000" w:themeColor="text1"/>
-          <w:kern w:val="0"/>
-          <w:szCs w:val="21"/>
-        </w:rPr>
-        <w:t>佐伯</w:t>
-      </w:r>
-      <w:r>
-        <w:rPr>
-          <w:rFonts w:asciiTheme="minorEastAsia" w:hAnsiTheme="minorEastAsia" w:cs="`’¡Ã˛" w:hint="eastAsia"/>
-          <w:color w:val="000000" w:themeColor="text1"/>
-          <w:kern w:val="0"/>
-          <w:szCs w:val="21"/>
-        </w:rPr>
-        <w:t>自らが行っている。</w:t>
+        <w:t>AI</w:t>
+      </w:r>
+      <w:r>
+        <w:rPr>
+          <w:rFonts w:asciiTheme="minorEastAsia" w:hAnsiTheme="minorEastAsia" w:cs="`’¡Ã˛" w:hint="eastAsia"/>
+          <w:color w:val="000000" w:themeColor="text1"/>
+          <w:kern w:val="0"/>
+          <w:szCs w:val="21"/>
+        </w:rPr>
+        <w:t>開発の研究を確認しながら、CAI使用時の生徒の自発性について検討したい。</w:t>
       </w:r>
       <w:r>
         <w:rPr>
@@ -8397,7 +8459,7 @@
           <w:kern w:val="0"/>
           <w:szCs w:val="21"/>
         </w:rPr>
-        <w:footnoteReference w:id="17"/>
+        <w:footnoteReference w:id="18"/>
       </w:r>
       <w:r>
         <w:rPr>
@@ -8487,7 +8549,7 @@
           <w:kern w:val="0"/>
           <w:szCs w:val="21"/>
         </w:rPr>
-        <w:t>が設定していた方針通りに学習者が学習を進めていくという形態をとっていたが、佐伯らは教授者</w:t>
+        <w:t>が設定していた方針通りに学習者が学習を進めていく形態をとっていたが、佐伯らは教授者</w:t>
       </w:r>
       <w:r>
         <w:rPr>
@@ -8541,7 +8603,27 @@
           <w:kern w:val="0"/>
           <w:szCs w:val="21"/>
         </w:rPr>
-        <w:t>備えているCAIシステムを</w:t>
+        <w:t>備えている</w:t>
+      </w:r>
+      <w:proofErr w:type="spellStart"/>
+      <w:r>
+        <w:rPr>
+          <w:rFonts w:asciiTheme="minorEastAsia" w:hAnsiTheme="minorEastAsia" w:cs="`’¡Ã˛" w:hint="eastAsia"/>
+          <w:color w:val="000000" w:themeColor="text1"/>
+          <w:kern w:val="0"/>
+          <w:szCs w:val="21"/>
+        </w:rPr>
+        <w:t>CAI</w:t>
+      </w:r>
+      <w:proofErr w:type="spellEnd"/>
+      <w:r>
+        <w:rPr>
+          <w:rFonts w:asciiTheme="minorEastAsia" w:hAnsiTheme="minorEastAsia" w:cs="`’¡Ã˛" w:hint="eastAsia"/>
+          <w:color w:val="000000" w:themeColor="text1"/>
+          <w:kern w:val="0"/>
+          <w:szCs w:val="21"/>
+        </w:rPr>
+        <w:t>システムを</w:t>
       </w:r>
       <w:r>
         <w:rPr>
@@ -8595,7 +8677,70 @@
           <w:kern w:val="0"/>
           <w:szCs w:val="21"/>
         </w:rPr>
-        <w:t>この研究が示唆するものとして、自発性に関する議論がある。一般的に</w:t>
+        <w:t>以上</w:t>
+      </w:r>
+      <w:r>
+        <w:rPr>
+          <w:rFonts w:asciiTheme="minorEastAsia" w:hAnsiTheme="minorEastAsia" w:cs="`’¡Ã˛" w:hint="eastAsia"/>
+          <w:color w:val="000000" w:themeColor="text1"/>
+          <w:kern w:val="0"/>
+          <w:szCs w:val="21"/>
+        </w:rPr>
+        <w:t>の研究</w:t>
+      </w:r>
+      <w:r>
+        <w:rPr>
+          <w:rFonts w:asciiTheme="minorEastAsia" w:hAnsiTheme="minorEastAsia" w:cs="`’¡Ã˛" w:hint="eastAsia"/>
+          <w:color w:val="000000" w:themeColor="text1"/>
+          <w:kern w:val="0"/>
+          <w:szCs w:val="21"/>
+        </w:rPr>
+        <w:t>から</w:t>
+      </w:r>
+      <w:r>
+        <w:rPr>
+          <w:rFonts w:asciiTheme="minorEastAsia" w:hAnsiTheme="minorEastAsia" w:cs="`’¡Ã˛" w:hint="eastAsia"/>
+          <w:color w:val="000000" w:themeColor="text1"/>
+          <w:kern w:val="0"/>
+          <w:szCs w:val="21"/>
+        </w:rPr>
+        <w:t>C</w:t>
+      </w:r>
+      <w:r>
+        <w:rPr>
+          <w:rFonts w:asciiTheme="minorEastAsia" w:hAnsiTheme="minorEastAsia" w:cs="`’¡Ã˛"/>
+          <w:color w:val="000000" w:themeColor="text1"/>
+          <w:kern w:val="0"/>
+          <w:szCs w:val="21"/>
+        </w:rPr>
+        <w:t>AI</w:t>
+      </w:r>
+      <w:r>
+        <w:rPr>
+          <w:rFonts w:asciiTheme="minorEastAsia" w:hAnsiTheme="minorEastAsia" w:cs="`’¡Ã˛" w:hint="eastAsia"/>
+          <w:color w:val="000000" w:themeColor="text1"/>
+          <w:kern w:val="0"/>
+          <w:szCs w:val="21"/>
+        </w:rPr>
+        <w:t>使用時の自発性について</w:t>
+      </w:r>
+      <w:r>
+        <w:rPr>
+          <w:rFonts w:asciiTheme="minorEastAsia" w:hAnsiTheme="minorEastAsia" w:cs="`’¡Ã˛" w:hint="eastAsia"/>
+          <w:color w:val="000000" w:themeColor="text1"/>
+          <w:kern w:val="0"/>
+          <w:szCs w:val="21"/>
+        </w:rPr>
+        <w:t>の示唆が与えられるだろう。</w:t>
+      </w:r>
+      <w:r>
+        <w:rPr>
+          <w:rFonts w:asciiTheme="minorEastAsia" w:hAnsiTheme="minorEastAsia" w:cs="`’¡Ã˛" w:hint="eastAsia"/>
+          <w:color w:val="000000" w:themeColor="text1"/>
+          <w:kern w:val="0"/>
+          <w:szCs w:val="21"/>
+        </w:rPr>
+        <w:t>一般的に</w:t>
       </w:r>
       <w:r>
         <w:rPr>
@@ -8640,7 +8785,17 @@
           <w:kern w:val="0"/>
           <w:szCs w:val="21"/>
         </w:rPr>
-        <w:t>、佐伯は</w:t>
+        <w:t>、</w:t>
+      </w:r>
+      <w:r>
+        <w:rPr>
+          <w:rFonts w:asciiTheme="minorEastAsia" w:hAnsiTheme="minorEastAsia" w:cs="`’¡Ã˛" w:hint="eastAsia"/>
+          <w:color w:val="000000" w:themeColor="text1"/>
+          <w:kern w:val="0"/>
+          <w:szCs w:val="21"/>
+        </w:rPr>
+        <w:lastRenderedPageBreak/>
+        <w:t>佐伯は</w:t>
       </w:r>
       <w:r>
         <w:rPr>
@@ -8694,17 +8849,7 @@
           <w:kern w:val="0"/>
           <w:szCs w:val="21"/>
         </w:rPr>
-        <w:t>に関する別</w:t>
-      </w:r>
-      <w:r>
-        <w:rPr>
-          <w:rFonts w:asciiTheme="minorEastAsia" w:hAnsiTheme="minorEastAsia" w:cs="`’¡Ã˛" w:hint="eastAsia"/>
-          <w:color w:val="000000" w:themeColor="text1"/>
-          <w:kern w:val="0"/>
-          <w:szCs w:val="21"/>
-        </w:rPr>
-        <w:lastRenderedPageBreak/>
-        <w:t>の研究もあり、佐伯は</w:t>
+        <w:t>に関する別の研究もあり、佐伯は</w:t>
       </w:r>
       <w:r>
         <w:rPr>
@@ -8839,7 +8984,25 @@
           <w:kern w:val="0"/>
           <w:szCs w:val="21"/>
         </w:rPr>
-        <w:t>完全に生徒の目的・関心に沿ったものになるとは考えられず、前節で述べたような、学ぶ際に自ずから問うということは</w:t>
+        <w:t>完全に生徒の目的・関心に沿ったものになるとは考えられず、前節で述べたような、学ぶ際</w:t>
+      </w:r>
+      <w:r>
+        <w:rPr>
+          <w:rFonts w:asciiTheme="minorEastAsia" w:hAnsiTheme="minorEastAsia" w:cs="`’¡Ã˛" w:hint="eastAsia"/>
+          <w:color w:val="000000" w:themeColor="text1"/>
+          <w:kern w:val="0"/>
+          <w:szCs w:val="21"/>
+        </w:rPr>
+        <w:t>の自発的な問い</w:t>
+      </w:r>
+      <w:r>
+        <w:rPr>
+          <w:rFonts w:asciiTheme="minorEastAsia" w:hAnsiTheme="minorEastAsia" w:cs="`’¡Ã˛" w:hint="eastAsia"/>
+          <w:color w:val="000000" w:themeColor="text1"/>
+          <w:kern w:val="0"/>
+          <w:szCs w:val="21"/>
+        </w:rPr>
+        <w:t>は</w:t>
       </w:r>
       <w:r>
         <w:rPr>
@@ -8972,7 +9135,7 @@
           <w:kern w:val="0"/>
           <w:szCs w:val="21"/>
         </w:rPr>
-        <w:footnoteReference w:id="18"/>
+        <w:footnoteReference w:id="19"/>
       </w:r>
       <w:r>
         <w:rPr>
@@ -9035,16 +9198,25 @@
           <w:kern w:val="0"/>
           <w:szCs w:val="21"/>
         </w:rPr>
-        <w:t>をもとに、学習者の理解度に応じて次に出す問題がふさわしい難易度のものになるよう計算機が自動で決定するというシステムを提案している。</w:t>
-      </w:r>
-      <w:r>
-        <w:rPr>
-          <w:rFonts w:asciiTheme="minorEastAsia" w:hAnsiTheme="minorEastAsia" w:cs="`’¡Ã˛" w:hint="eastAsia"/>
-          <w:color w:val="000000" w:themeColor="text1"/>
-          <w:kern w:val="0"/>
-          <w:szCs w:val="21"/>
-        </w:rPr>
-        <w:t>この研究において佐伯は以下のように</w:t>
+        <w:t>をもとに、学習者の理解度に応じて次に出す問題がふさわしい難易度のものになるよう計算機が自動で決定するシステムを提案している</w:t>
+      </w:r>
+      <w:r>
+        <w:rPr>
+          <w:rFonts w:asciiTheme="minorEastAsia" w:hAnsiTheme="minorEastAsia" w:cs="`’¡Ã˛" w:hint="eastAsia"/>
+          <w:color w:val="000000" w:themeColor="text1"/>
+          <w:kern w:val="0"/>
+          <w:szCs w:val="21"/>
+        </w:rPr>
+        <w:t>。さらに</w:t>
+      </w:r>
+      <w:r>
+        <w:rPr>
+          <w:rFonts w:asciiTheme="minorEastAsia" w:hAnsiTheme="minorEastAsia" w:cs="`’¡Ã˛" w:hint="eastAsia"/>
+          <w:color w:val="000000" w:themeColor="text1"/>
+          <w:kern w:val="0"/>
+          <w:szCs w:val="21"/>
+        </w:rPr>
+        <w:t>佐伯は以下のように</w:t>
       </w:r>
       <w:r>
         <w:rPr>
@@ -9128,7 +9300,7 @@
           <w:kern w:val="0"/>
           <w:szCs w:val="21"/>
         </w:rPr>
-        <w:footnoteReference w:id="19"/>
+        <w:footnoteReference w:id="20"/>
       </w:r>
     </w:p>
     <w:p>
@@ -9169,15 +9341,6 @@
       </w:pPr>
       <w:r>
         <w:rPr>
-          <w:rFonts w:asciiTheme="minorEastAsia" w:hAnsiTheme="minorEastAsia" w:cs="`’¡Ã˛" w:hint="eastAsia"/>
-          <w:color w:val="000000" w:themeColor="text1"/>
-          <w:kern w:val="0"/>
-          <w:szCs w:val="21"/>
-        </w:rPr>
-        <w:t>このような</w:t>
-      </w:r>
-      <w:r>
-        <w:rPr>
           <w:rFonts w:asciiTheme="minorEastAsia" w:hAnsiTheme="minorEastAsia" w:cs="`’¡Ã˛"/>
           <w:color w:val="000000" w:themeColor="text1"/>
           <w:kern w:val="0"/>
@@ -9264,7 +9427,7 @@
           <w:kern w:val="0"/>
           <w:szCs w:val="21"/>
         </w:rPr>
-        <w:t>マシンを利用し、学習のプログラムを作ることで、今まで考えていた教育目標というものがいかに曖昧なものだったかということに気づくだろうと</w:t>
+        <w:t>マシンを利用し、学習のプログラムを作ることで、今まで考えていた教育目標というものがいかに曖昧なものだったか気づくだろうと</w:t>
       </w:r>
       <w:r>
         <w:rPr>
@@ -9345,7 +9508,43 @@
           <w:kern w:val="0"/>
           <w:szCs w:val="21"/>
         </w:rPr>
-        <w:t>生徒が「わかる」ために</w:t>
+        <w:t>生徒</w:t>
+      </w:r>
+      <w:r>
+        <w:rPr>
+          <w:rFonts w:asciiTheme="minorEastAsia" w:hAnsiTheme="minorEastAsia" w:cs="`’¡Ã˛" w:hint="eastAsia"/>
+          <w:color w:val="000000" w:themeColor="text1"/>
+          <w:kern w:val="0"/>
+          <w:szCs w:val="21"/>
+        </w:rPr>
+        <w:t>の</w:t>
+      </w:r>
+      <w:r>
+        <w:rPr>
+          <w:rFonts w:asciiTheme="minorEastAsia" w:hAnsiTheme="minorEastAsia" w:cs="`’¡Ã˛" w:hint="eastAsia"/>
+          <w:color w:val="000000" w:themeColor="text1"/>
+          <w:kern w:val="0"/>
+          <w:szCs w:val="21"/>
+        </w:rPr>
+        <w:t>「わかる」</w:t>
+      </w:r>
+      <w:r>
+        <w:rPr>
+          <w:rFonts w:asciiTheme="minorEastAsia" w:hAnsiTheme="minorEastAsia" w:cs="`’¡Ã˛" w:hint="eastAsia"/>
+          <w:color w:val="000000" w:themeColor="text1"/>
+          <w:kern w:val="0"/>
+          <w:szCs w:val="21"/>
+        </w:rPr>
+        <w:t>の</w:t>
+      </w:r>
+      <w:r>
+        <w:rPr>
+          <w:rFonts w:asciiTheme="minorEastAsia" w:hAnsiTheme="minorEastAsia" w:cs="`’¡Ã˛" w:hint="eastAsia"/>
+          <w:color w:val="000000" w:themeColor="text1"/>
+          <w:kern w:val="0"/>
+          <w:szCs w:val="21"/>
+        </w:rPr>
+        <w:t>ために</w:t>
       </w:r>
       <w:r>
         <w:rPr>
@@ -9381,7 +9580,17 @@
           <w:kern w:val="0"/>
           <w:szCs w:val="21"/>
         </w:rPr>
-        <w:t>教師がティーチング・マシンを使うことによって、教育目標の設定の仕方などの</w:t>
+        <w:t>教師がティーチング・マシンを使うことによって、教育</w:t>
+      </w:r>
+      <w:r>
+        <w:rPr>
+          <w:rFonts w:asciiTheme="minorEastAsia" w:hAnsiTheme="minorEastAsia" w:cs="`’¡Ã˛" w:hint="eastAsia"/>
+          <w:color w:val="000000" w:themeColor="text1"/>
+          <w:kern w:val="0"/>
+          <w:szCs w:val="21"/>
+        </w:rPr>
+        <w:lastRenderedPageBreak/>
+        <w:t>目標の設定の仕方などの</w:t>
       </w:r>
       <w:r>
         <w:rPr>
@@ -9413,7 +9622,6 @@
           <w:kern w:val="0"/>
           <w:szCs w:val="21"/>
         </w:rPr>
-        <w:lastRenderedPageBreak/>
         <w:t xml:space="preserve">　</w:t>
       </w:r>
       <w:r>
@@ -9441,7 +9649,7 @@
           <w:kern w:val="0"/>
           <w:szCs w:val="21"/>
         </w:rPr>
-        <w:t>に注目しているという点</w:t>
+        <w:t>に注目している点</w:t>
       </w:r>
       <w:r>
         <w:rPr>
@@ -9459,16 +9667,16 @@
           <w:kern w:val="0"/>
           <w:szCs w:val="21"/>
         </w:rPr>
-        <w:t>だと考えていると</w:t>
-      </w:r>
-      <w:r>
-        <w:rPr>
-          <w:rFonts w:asciiTheme="minorEastAsia" w:hAnsiTheme="minorEastAsia" w:cs="`’¡Ã˛" w:hint="eastAsia"/>
-          <w:color w:val="000000" w:themeColor="text1"/>
-          <w:kern w:val="0"/>
-          <w:szCs w:val="21"/>
-        </w:rPr>
-        <w:t>いう点</w:t>
+        <w:t>だと考えている</w:t>
+      </w:r>
+      <w:r>
+        <w:rPr>
+          <w:rFonts w:asciiTheme="minorEastAsia" w:hAnsiTheme="minorEastAsia" w:cs="`’¡Ã˛" w:hint="eastAsia"/>
+          <w:color w:val="000000" w:themeColor="text1"/>
+          <w:kern w:val="0"/>
+          <w:szCs w:val="21"/>
+        </w:rPr>
+        <w:t>点</w:t>
       </w:r>
       <w:r>
         <w:rPr>
@@ -9549,7 +9757,25 @@
           <w:kern w:val="0"/>
           <w:szCs w:val="21"/>
         </w:rPr>
-        <w:t>学びとはどうあるべきかという議論はしておらず、</w:t>
+        <w:t>学びとはどうあるべきか</w:t>
+      </w:r>
+      <w:r>
+        <w:rPr>
+          <w:rFonts w:asciiTheme="minorEastAsia" w:hAnsiTheme="minorEastAsia" w:cs="`’¡Ã˛" w:hint="eastAsia"/>
+          <w:color w:val="000000" w:themeColor="text1"/>
+          <w:kern w:val="0"/>
+          <w:szCs w:val="21"/>
+        </w:rPr>
+        <w:t>についての</w:t>
+      </w:r>
+      <w:r>
+        <w:rPr>
+          <w:rFonts w:asciiTheme="minorEastAsia" w:hAnsiTheme="minorEastAsia" w:cs="`’¡Ã˛" w:hint="eastAsia"/>
+          <w:color w:val="000000" w:themeColor="text1"/>
+          <w:kern w:val="0"/>
+          <w:szCs w:val="21"/>
+        </w:rPr>
+        <w:t>議論はしておらず、</w:t>
       </w:r>
       <w:r>
         <w:rPr>
@@ -9567,7 +9793,7 @@
           <w:kern w:val="0"/>
           <w:szCs w:val="21"/>
         </w:rPr>
-        <w:t>働きかけを行えば皆の学力を高めることができるかということ</w:t>
+        <w:t>働きかけを行えば皆の学力を高めることができるか</w:t>
       </w:r>
       <w:r>
         <w:rPr>
@@ -9621,7 +9847,7 @@
           <w:kern w:val="0"/>
           <w:szCs w:val="21"/>
         </w:rPr>
-        <w:t>学習において知識の一貫性の希求や、新たに得た知識の意味や関連を問うことというものを重要視していたが、</w:t>
+        <w:t>学習において知識の一貫性の希求や、新たに得た知識の意味や関連を問うことを重要視していたが、</w:t>
       </w:r>
       <w:r>
         <w:rPr>
@@ -9685,12 +9911,183 @@
         <w:adjustRightInd w:val="0"/>
         <w:jc w:val="left"/>
         <w:rPr>
+          <w:rFonts w:asciiTheme="minorEastAsia" w:hAnsiTheme="minorEastAsia" w:cs="`’¡Ã˛" w:hint="eastAsia"/>
+          <w:color w:val="000000" w:themeColor="text1"/>
+          <w:kern w:val="0"/>
+          <w:szCs w:val="21"/>
+        </w:rPr>
+      </w:pPr>
+      <w:r>
+        <w:rPr>
+          <w:rFonts w:asciiTheme="minorEastAsia" w:hAnsiTheme="minorEastAsia" w:cs="`’¡Ã˛" w:hint="eastAsia"/>
+          <w:color w:val="000000" w:themeColor="text1"/>
+          <w:kern w:val="0"/>
+          <w:szCs w:val="21"/>
+        </w:rPr>
+        <w:t xml:space="preserve">　つまり</w:t>
+      </w:r>
+      <w:r>
+        <w:rPr>
+          <w:rFonts w:asciiTheme="minorEastAsia" w:hAnsiTheme="minorEastAsia" w:cs="`’¡Ã˛" w:hint="eastAsia"/>
+          <w:color w:val="000000" w:themeColor="text1"/>
+          <w:kern w:val="0"/>
+          <w:szCs w:val="21"/>
+        </w:rPr>
+        <w:t>佐伯</w:t>
+      </w:r>
+      <w:r>
+        <w:rPr>
+          <w:rFonts w:asciiTheme="minorEastAsia" w:hAnsiTheme="minorEastAsia" w:cs="`’¡Ã˛" w:hint="eastAsia"/>
+          <w:color w:val="000000" w:themeColor="text1"/>
+          <w:kern w:val="0"/>
+          <w:szCs w:val="21"/>
+        </w:rPr>
+        <w:t>に特異的なものとして</w:t>
+      </w:r>
+      <w:r>
+        <w:rPr>
+          <w:rFonts w:asciiTheme="minorEastAsia" w:hAnsiTheme="minorEastAsia" w:cs="`’¡Ã˛" w:hint="eastAsia"/>
+          <w:color w:val="000000" w:themeColor="text1"/>
+          <w:kern w:val="0"/>
+          <w:szCs w:val="21"/>
+        </w:rPr>
+        <w:t>、C</w:t>
+      </w:r>
+      <w:r>
+        <w:rPr>
           <w:rFonts w:asciiTheme="minorEastAsia" w:hAnsiTheme="minorEastAsia" w:cs="`’¡Ã˛"/>
           <w:color w:val="000000" w:themeColor="text1"/>
           <w:kern w:val="0"/>
           <w:szCs w:val="21"/>
         </w:rPr>
-      </w:pPr>
+        <w:t>AI</w:t>
+      </w:r>
+      <w:r>
+        <w:rPr>
+          <w:rFonts w:asciiTheme="minorEastAsia" w:hAnsiTheme="minorEastAsia" w:cs="`’¡Ã˛" w:hint="eastAsia"/>
+          <w:color w:val="000000" w:themeColor="text1"/>
+          <w:kern w:val="0"/>
+          <w:szCs w:val="21"/>
+        </w:rPr>
+        <w:t>を用いるに際して</w:t>
+      </w:r>
+      <w:r>
+        <w:rPr>
+          <w:rFonts w:asciiTheme="minorEastAsia" w:hAnsiTheme="minorEastAsia" w:cs="`’¡Ã˛" w:hint="eastAsia"/>
+          <w:color w:val="000000" w:themeColor="text1"/>
+          <w:kern w:val="0"/>
+          <w:szCs w:val="21"/>
+        </w:rPr>
+        <w:t>教育とは</w:t>
+      </w:r>
+      <w:r>
+        <w:rPr>
+          <w:rFonts w:asciiTheme="minorEastAsia" w:hAnsiTheme="minorEastAsia" w:cs="`’¡Ã˛" w:hint="eastAsia"/>
+          <w:color w:val="000000" w:themeColor="text1"/>
+          <w:kern w:val="0"/>
+          <w:szCs w:val="21"/>
+        </w:rPr>
+        <w:t>どうあるべきか</w:t>
+      </w:r>
+      <w:r>
+        <w:rPr>
+          <w:rFonts w:asciiTheme="minorEastAsia" w:hAnsiTheme="minorEastAsia" w:cs="`’¡Ã˛" w:hint="eastAsia"/>
+          <w:color w:val="000000" w:themeColor="text1"/>
+          <w:kern w:val="0"/>
+          <w:szCs w:val="21"/>
+        </w:rPr>
+        <w:t>という</w:t>
+      </w:r>
+      <w:r>
+        <w:rPr>
+          <w:rFonts w:asciiTheme="minorEastAsia" w:hAnsiTheme="minorEastAsia" w:cs="`’¡Ã˛" w:hint="eastAsia"/>
+          <w:color w:val="000000" w:themeColor="text1"/>
+          <w:kern w:val="0"/>
+          <w:szCs w:val="21"/>
+        </w:rPr>
+        <w:t>前提に立ち返った</w:t>
+      </w:r>
+      <w:r>
+        <w:rPr>
+          <w:rFonts w:asciiTheme="minorEastAsia" w:hAnsiTheme="minorEastAsia" w:cs="`’¡Ã˛" w:hint="eastAsia"/>
+          <w:color w:val="000000" w:themeColor="text1"/>
+          <w:kern w:val="0"/>
+          <w:szCs w:val="21"/>
+        </w:rPr>
+        <w:t>点が指摘できる。</w:t>
+      </w:r>
+      <w:r>
+        <w:rPr>
+          <w:rFonts w:asciiTheme="minorEastAsia" w:hAnsiTheme="minorEastAsia" w:cs="`’¡Ã˛" w:hint="eastAsia"/>
+          <w:color w:val="000000" w:themeColor="text1"/>
+          <w:kern w:val="0"/>
+          <w:szCs w:val="21"/>
+        </w:rPr>
+        <w:t>C</w:t>
+      </w:r>
+      <w:r>
+        <w:rPr>
+          <w:rFonts w:asciiTheme="minorEastAsia" w:hAnsiTheme="minorEastAsia" w:cs="`’¡Ã˛"/>
+          <w:color w:val="000000" w:themeColor="text1"/>
+          <w:kern w:val="0"/>
+          <w:szCs w:val="21"/>
+        </w:rPr>
+        <w:t>AI</w:t>
+      </w:r>
+      <w:r>
+        <w:rPr>
+          <w:rFonts w:asciiTheme="minorEastAsia" w:hAnsiTheme="minorEastAsia" w:cs="`’¡Ã˛" w:hint="eastAsia"/>
+          <w:color w:val="000000" w:themeColor="text1"/>
+          <w:kern w:val="0"/>
+          <w:szCs w:val="21"/>
+        </w:rPr>
+        <w:t>などの教育機器は教育の効果を高めるためのものだが、</w:t>
+      </w:r>
+      <w:r>
+        <w:rPr>
+          <w:rFonts w:asciiTheme="minorEastAsia" w:hAnsiTheme="minorEastAsia" w:cs="`’¡Ã˛" w:hint="eastAsia"/>
+          <w:color w:val="000000" w:themeColor="text1"/>
+          <w:kern w:val="0"/>
+          <w:szCs w:val="21"/>
+        </w:rPr>
+        <w:t>教育の効果を高めることを生徒が問題を解けるようになることに単に置き換えて捉える人が多い中、佐伯は教育の効果を高めるためにはまず教育の目指すところを明確にしようとしたのである。</w:t>
+      </w:r>
+      <w:r>
+        <w:rPr>
+          <w:rFonts w:asciiTheme="minorEastAsia" w:hAnsiTheme="minorEastAsia" w:cs="`’¡Ã˛" w:hint="eastAsia"/>
+          <w:color w:val="000000" w:themeColor="text1"/>
+          <w:kern w:val="0"/>
+          <w:szCs w:val="21"/>
+        </w:rPr>
+        <w:t>技術の進展ばかり</w:t>
+      </w:r>
+      <w:r>
+        <w:rPr>
+          <w:rFonts w:asciiTheme="minorEastAsia" w:hAnsiTheme="minorEastAsia" w:cs="`’¡Ã˛" w:hint="eastAsia"/>
+          <w:color w:val="000000" w:themeColor="text1"/>
+          <w:kern w:val="0"/>
+          <w:szCs w:val="21"/>
+        </w:rPr>
+        <w:t>に</w:t>
+      </w:r>
+      <w:r>
+        <w:rPr>
+          <w:rFonts w:asciiTheme="minorEastAsia" w:hAnsiTheme="minorEastAsia" w:cs="`’¡Ã˛" w:hint="eastAsia"/>
+          <w:color w:val="000000" w:themeColor="text1"/>
+          <w:kern w:val="0"/>
+          <w:szCs w:val="21"/>
+        </w:rPr>
+        <w:t>目を向けるのではなく、前提に立ち返る</w:t>
+      </w:r>
+      <w:r>
+        <w:rPr>
+          <w:rFonts w:asciiTheme="minorEastAsia" w:hAnsiTheme="minorEastAsia" w:cs="`’¡Ã˛" w:hint="eastAsia"/>
+          <w:color w:val="000000" w:themeColor="text1"/>
+          <w:kern w:val="0"/>
+          <w:szCs w:val="21"/>
+        </w:rPr>
+        <w:t>ということが着目すべき点だといえるであろう。</w:t>
+      </w:r>
     </w:p>
     <w:p>
       <w:pPr>
@@ -9761,7 +10158,7 @@
         <w:rPr>
           <w:rFonts w:ascii="ヒラギノ角ゴシック W4" w:eastAsia="ヒラギノ角ゴシック W4" w:hAnsi="ヒラギノ角ゴシック W4" w:cs="ＭＳ 明朝"/>
         </w:rPr>
-        <w:t>CAI批判（1977-82）</w:t>
+        <w:t>CAI批判</w:t>
       </w:r>
     </w:p>
     <w:p>
@@ -10364,7 +10761,7 @@
           <w:rFonts w:asciiTheme="minorEastAsia" w:hAnsiTheme="minorEastAsia" w:cs="Times New Roman (見出しのフォント - コンプ"/>
           <w:szCs w:val="21"/>
         </w:rPr>
-        <w:footnoteReference w:id="20"/>
+        <w:footnoteReference w:id="21"/>
       </w:r>
     </w:p>
     <w:p>
@@ -10607,7 +11004,7 @@
           <w:rFonts w:asciiTheme="minorEastAsia" w:hAnsiTheme="minorEastAsia" w:cs="Times New Roman (見出しのフォント - コンプ"/>
           <w:szCs w:val="21"/>
         </w:rPr>
-        <w:footnoteReference w:id="21"/>
+        <w:footnoteReference w:id="22"/>
       </w:r>
       <w:r>
         <w:rPr>
@@ -10623,7 +11020,7 @@
           <w:rFonts w:asciiTheme="minorEastAsia" w:hAnsiTheme="minorEastAsia" w:cs="Times New Roman (見出しのフォント - コンプ"/>
           <w:szCs w:val="21"/>
         </w:rPr>
-        <w:footnoteReference w:id="22"/>
+        <w:footnoteReference w:id="23"/>
       </w:r>
       <w:r>
         <w:rPr>
@@ -10799,7 +11196,7 @@
         <w:rPr>
           <w:rFonts w:hint="eastAsia"/>
         </w:rPr>
-        <w:t>佐伯が、「わかる」ということに関してどのように考えるようになっていったのかを</w:t>
+        <w:t>佐伯が、「わかる」ことに関してどのように考えるようになっていったのかを</w:t>
       </w:r>
       <w:r>
         <w:rPr>
@@ -10918,7 +11315,7 @@
         <w:rPr>
           <w:rStyle w:val="ab"/>
         </w:rPr>
-        <w:footnoteReference w:id="23"/>
+        <w:footnoteReference w:id="24"/>
       </w:r>
     </w:p>
     <w:p>
@@ -10931,7 +11328,6 @@
         <w:rPr>
           <w:rFonts w:hint="eastAsia"/>
         </w:rPr>
-        <w:lastRenderedPageBreak/>
         <w:t>つまり、佐伯が基盤としている認知論は</w:t>
       </w:r>
       <w:r>
@@ -10956,7 +11352,19 @@
         <w:rPr>
           <w:rFonts w:hint="eastAsia"/>
         </w:rPr>
-        <w:t>から見た外界の認識について考察するのである。この考えを念頭において</w:t>
+        <w:t>から見た外界の認識について考察するのである。</w:t>
+      </w:r>
+      <w:r>
+        <w:rPr>
+          <w:rFonts w:hint="eastAsia"/>
+        </w:rPr>
+        <w:t>以上</w:t>
+      </w:r>
+      <w:r>
+        <w:rPr>
+          <w:rFonts w:hint="eastAsia"/>
+        </w:rPr>
+        <w:t>の考えを念頭において</w:t>
       </w:r>
       <w:r>
         <w:rPr>
@@ -11024,7 +11432,7 @@
           <w:kern w:val="0"/>
           <w:szCs w:val="21"/>
         </w:rPr>
-        <w:t>「わかる授業」というのは「“わかる”ということを学ぶ授業」だと説明</w:t>
+        <w:t>「わかる授業」とは「“わかる”ということを学ぶ授業」だと説明</w:t>
       </w:r>
       <w:r>
         <w:rPr>
@@ -11052,7 +11460,7 @@
           <w:kern w:val="0"/>
           <w:szCs w:val="21"/>
         </w:rPr>
-        <w:footnoteReference w:id="24"/>
+        <w:footnoteReference w:id="25"/>
       </w:r>
       <w:r>
         <w:rPr>
@@ -11106,16 +11514,16 @@
           <w:kern w:val="0"/>
           <w:szCs w:val="21"/>
         </w:rPr>
-        <w:t>かという</w:t>
-      </w:r>
-      <w:r>
-        <w:rPr>
-          <w:rFonts w:asciiTheme="minorEastAsia" w:hAnsiTheme="minorEastAsia" w:cs="`’¡Ã˛" w:hint="eastAsia"/>
-          <w:color w:val="000000" w:themeColor="text1"/>
-          <w:kern w:val="0"/>
-          <w:szCs w:val="21"/>
-        </w:rPr>
-        <w:t>ことを</w:t>
+        <w:t>か</w:t>
+      </w:r>
+      <w:r>
+        <w:rPr>
+          <w:rFonts w:asciiTheme="minorEastAsia" w:hAnsiTheme="minorEastAsia" w:cs="`’¡Ã˛" w:hint="eastAsia"/>
+          <w:color w:val="000000" w:themeColor="text1"/>
+          <w:kern w:val="0"/>
+          <w:szCs w:val="21"/>
+        </w:rPr>
+        <w:t>について</w:t>
       </w:r>
       <w:r>
         <w:rPr>
@@ -11214,7 +11622,7 @@
           <w:kern w:val="0"/>
           <w:szCs w:val="21"/>
         </w:rPr>
-        <w:t>わかった気にならず、「わかる」ということには終わりがないことを知っているということである。常にわからないことを認識し、問い直しをし続ける必要があるのだ。</w:t>
+        <w:t>わかった気にならず、「わかる」ことには終わりがないことを知っているということである。常にわからないことを認識し、問い直しをし続ける必要があるのだ。</w:t>
       </w:r>
       <w:r>
         <w:rPr>
@@ -11310,7 +11718,7 @@
           <w:kern w:val="0"/>
           <w:szCs w:val="21"/>
         </w:rPr>
-        <w:t>「自分の力で分かり得る」ということに関連したものとして</w:t>
+        <w:t>「自分の力で分かり得る」ことに関連したものとして</w:t>
       </w:r>
       <w:r>
         <w:rPr>
@@ -11410,16 +11818,16 @@
           <w:kern w:val="0"/>
           <w:szCs w:val="21"/>
         </w:rPr>
-        <w:footnoteReference w:id="25"/>
-      </w:r>
-      <w:r>
-        <w:rPr>
-          <w:rFonts w:asciiTheme="minorEastAsia" w:hAnsiTheme="minorEastAsia" w:cs="`’¡Ã˛" w:hint="eastAsia"/>
-          <w:color w:val="000000" w:themeColor="text1"/>
-          <w:kern w:val="0"/>
-          <w:szCs w:val="21"/>
-        </w:rPr>
-        <w:t>。しかし吟味するということにおいても、個々の具体的な吟味過程を答えとするような教師の問いかけによって、強制的に</w:t>
+        <w:footnoteReference w:id="26"/>
+      </w:r>
+      <w:r>
+        <w:rPr>
+          <w:rFonts w:asciiTheme="minorEastAsia" w:hAnsiTheme="minorEastAsia" w:cs="`’¡Ã˛" w:hint="eastAsia"/>
+          <w:color w:val="000000" w:themeColor="text1"/>
+          <w:kern w:val="0"/>
+          <w:szCs w:val="21"/>
+        </w:rPr>
+        <w:t>。しかし吟味することにおいても、個々の具体的な吟味過程を答えとするような教師の問いかけによって、強制的に</w:t>
       </w:r>
       <w:r>
         <w:rPr>
@@ -11518,15 +11926,6 @@
           <w:kern w:val="0"/>
           <w:szCs w:val="21"/>
         </w:rPr>
-        <w:t>この</w:t>
-      </w:r>
-      <w:r>
-        <w:rPr>
-          <w:rFonts w:asciiTheme="minorEastAsia" w:hAnsiTheme="minorEastAsia" w:cs="`’¡Ã˛" w:hint="eastAsia"/>
-          <w:color w:val="000000" w:themeColor="text1"/>
-          <w:kern w:val="0"/>
-          <w:szCs w:val="21"/>
-        </w:rPr>
         <w:t>動機づけを</w:t>
       </w:r>
       <w:r>
@@ -11644,7 +12043,43 @@
           <w:kern w:val="0"/>
           <w:szCs w:val="21"/>
         </w:rPr>
-        <w:t>そして、吟味というものは外発的動機づけの結果として行われるのではなく、内発的動機づけの結果として行われるべきなのだと</w:t>
+        <w:t>そして、吟味とは外発的動機づけの結果として行われる</w:t>
+      </w:r>
+      <w:r>
+        <w:rPr>
+          <w:rFonts w:asciiTheme="minorEastAsia" w:hAnsiTheme="minorEastAsia" w:cs="`’¡Ã˛" w:hint="eastAsia"/>
+          <w:color w:val="000000" w:themeColor="text1"/>
+          <w:kern w:val="0"/>
+          <w:szCs w:val="21"/>
+        </w:rPr>
+        <w:t>も</w:t>
+      </w:r>
+      <w:r>
+        <w:rPr>
+          <w:rFonts w:asciiTheme="minorEastAsia" w:hAnsiTheme="minorEastAsia" w:cs="`’¡Ã˛" w:hint="eastAsia"/>
+          <w:color w:val="000000" w:themeColor="text1"/>
+          <w:kern w:val="0"/>
+          <w:szCs w:val="21"/>
+        </w:rPr>
+        <w:t>のではなく、内発的動機づけの結果として行われるべき</w:t>
+      </w:r>
+      <w:r>
+        <w:rPr>
+          <w:rFonts w:asciiTheme="minorEastAsia" w:hAnsiTheme="minorEastAsia" w:cs="`’¡Ã˛" w:hint="eastAsia"/>
+          <w:color w:val="000000" w:themeColor="text1"/>
+          <w:kern w:val="0"/>
+          <w:szCs w:val="21"/>
+        </w:rPr>
+        <w:t>も</w:t>
+      </w:r>
+      <w:r>
+        <w:rPr>
+          <w:rFonts w:asciiTheme="minorEastAsia" w:hAnsiTheme="minorEastAsia" w:cs="`’¡Ã˛" w:hint="eastAsia"/>
+          <w:color w:val="000000" w:themeColor="text1"/>
+          <w:kern w:val="0"/>
+          <w:szCs w:val="21"/>
+        </w:rPr>
+        <w:t>のだと</w:t>
       </w:r>
       <w:r>
         <w:rPr>
@@ -11689,7 +12124,7 @@
           <w:kern w:val="0"/>
           <w:szCs w:val="21"/>
         </w:rPr>
-        <w:t>考える子というのは「『結果』の成否に依存する心から完全に独立し、『考えること』自体の楽しさを知っている子ども」なのである</w:t>
+        <w:t>考える子とは「『結果』の成否に依存する心から完全に独立し、『考えること』自体の楽しさを知っている子ども」なのである</w:t>
       </w:r>
       <w:r>
         <w:rPr>
@@ -11699,7 +12134,7 @@
           <w:kern w:val="0"/>
           <w:szCs w:val="21"/>
         </w:rPr>
-        <w:footnoteReference w:id="26"/>
+        <w:footnoteReference w:id="27"/>
       </w:r>
       <w:r>
         <w:rPr>
@@ -11899,7 +12334,7 @@
           <w:kern w:val="0"/>
           <w:szCs w:val="21"/>
         </w:rPr>
-        <w:footnoteReference w:id="27"/>
+        <w:footnoteReference w:id="28"/>
       </w:r>
     </w:p>
     <w:p>
@@ -12205,7 +12640,7 @@
           <w:kern w:val="0"/>
           <w:szCs w:val="21"/>
         </w:rPr>
-        <w:footnoteReference w:id="28"/>
+        <w:footnoteReference w:id="29"/>
       </w:r>
       <w:r>
         <w:rPr>
@@ -12562,17 +12997,8 @@
           <w:kern w:val="0"/>
           <w:szCs w:val="21"/>
         </w:rPr>
-        <w:t>また、佐伯はこの時代において「わかる」ということや「わかる授業」を説明する際</w:t>
-      </w:r>
-      <w:r>
-        <w:rPr>
-          <w:rFonts w:asciiTheme="minorEastAsia" w:hAnsiTheme="minorEastAsia" w:cs="`’¡Ã˛" w:hint="eastAsia"/>
-          <w:color w:val="000000" w:themeColor="text1"/>
-          <w:kern w:val="0"/>
-          <w:szCs w:val="21"/>
-        </w:rPr>
         <w:lastRenderedPageBreak/>
-        <w:t>に、一度も「おぼえる」ことやその必要性について言及しなかったことに注目したい。佐伯は、</w:t>
+        <w:t>また、佐伯はこの時代において「わかる」ことや「わかる授業」を説明する際に、一度も「おぼえる」ことやその必要性について言及しなかったことに注目したい。佐伯は、</w:t>
       </w:r>
       <w:r>
         <w:rPr>
@@ -12590,7 +13016,7 @@
           <w:kern w:val="0"/>
           <w:szCs w:val="21"/>
         </w:rPr>
-        <w:t>年までは「おぼえる」という段階を認めていたが、認知論の立場に立って「わかる」ということを考え直した結果、「わかる」という最終目標において「おぼえる」段階は必要ないと考えるようになったことが読み取れる。</w:t>
+        <w:t>年までは「おぼえる」段階を認めていたが、認知論の立場に立って「わかる」ことを考え直した結果、「わかる」という最終目標において「おぼえる」段階は必要ないと考えるようになったことが読み取れる。</w:t>
       </w:r>
       <w:r>
         <w:rPr>
@@ -12704,25 +13130,229 @@
           <w:kern w:val="0"/>
           <w:szCs w:val="21"/>
         </w:rPr>
-        <w:t>する姿勢が異なると</w:t>
-      </w:r>
-      <w:r>
-        <w:rPr>
-          <w:rFonts w:asciiTheme="minorEastAsia" w:hAnsiTheme="minorEastAsia" w:cs="`’¡Ã˛" w:hint="eastAsia"/>
-          <w:color w:val="000000" w:themeColor="text1"/>
-          <w:kern w:val="0"/>
-          <w:szCs w:val="21"/>
-        </w:rPr>
-        <w:t>いう点が明確な違いであろう。</w:t>
-      </w:r>
-      <w:r>
-        <w:rPr>
-          <w:rFonts w:asciiTheme="minorEastAsia" w:hAnsiTheme="minorEastAsia" w:cs="`’¡Ã˛" w:hint="eastAsia"/>
-          <w:color w:val="FF0000"/>
-          <w:kern w:val="0"/>
-          <w:szCs w:val="21"/>
-        </w:rPr>
-        <w:t>佐伯は〜坂本〜</w:t>
+        <w:t>する姿勢が異なる</w:t>
+      </w:r>
+      <w:r>
+        <w:rPr>
+          <w:rFonts w:asciiTheme="minorEastAsia" w:hAnsiTheme="minorEastAsia" w:cs="`’¡Ã˛" w:hint="eastAsia"/>
+          <w:color w:val="000000" w:themeColor="text1"/>
+          <w:kern w:val="0"/>
+          <w:szCs w:val="21"/>
+        </w:rPr>
+        <w:t>点が明確な違いであろう。</w:t>
+      </w:r>
+      <w:r>
+        <w:rPr>
+          <w:rFonts w:asciiTheme="minorEastAsia" w:hAnsiTheme="minorEastAsia" w:cs="`’¡Ã˛" w:hint="eastAsia"/>
+          <w:color w:val="000000" w:themeColor="text1"/>
+          <w:kern w:val="0"/>
+          <w:szCs w:val="21"/>
+        </w:rPr>
+        <w:t>佐伯はCAIの批判に転じたが、坂本らはC</w:t>
+      </w:r>
+      <w:r>
+        <w:rPr>
+          <w:rFonts w:asciiTheme="minorEastAsia" w:hAnsiTheme="minorEastAsia" w:cs="`’¡Ã˛"/>
+          <w:color w:val="000000" w:themeColor="text1"/>
+          <w:kern w:val="0"/>
+          <w:szCs w:val="21"/>
+        </w:rPr>
+        <w:t>AI</w:t>
+      </w:r>
+      <w:r>
+        <w:rPr>
+          <w:rFonts w:asciiTheme="minorEastAsia" w:hAnsiTheme="minorEastAsia" w:cs="`’¡Ã˛" w:hint="eastAsia"/>
+          <w:color w:val="000000" w:themeColor="text1"/>
+          <w:kern w:val="0"/>
+          <w:szCs w:val="21"/>
+        </w:rPr>
+        <w:t>の開発をより一層進めていた。</w:t>
+      </w:r>
+      <w:r>
+        <w:rPr>
+          <w:rFonts w:asciiTheme="minorEastAsia" w:hAnsiTheme="minorEastAsia" w:cs="`’¡Ã˛" w:hint="eastAsia"/>
+          <w:color w:val="000000" w:themeColor="text1"/>
+          <w:kern w:val="0"/>
+          <w:szCs w:val="21"/>
+        </w:rPr>
+        <w:t>さらに、教育目標についても差異が指摘できる。</w:t>
+      </w:r>
+      <w:r>
+        <w:rPr>
+          <w:rFonts w:asciiTheme="minorEastAsia" w:hAnsiTheme="minorEastAsia" w:cs="`’¡Ã˛" w:hint="eastAsia"/>
+          <w:color w:val="000000" w:themeColor="text1"/>
+          <w:kern w:val="0"/>
+          <w:szCs w:val="21"/>
+        </w:rPr>
+        <w:t>坂本らは教育目標というものが明確に定まっていることを前提として、その目標を効率的に達成するために</w:t>
+      </w:r>
+      <w:r>
+        <w:rPr>
+          <w:rFonts w:asciiTheme="minorEastAsia" w:hAnsiTheme="minorEastAsia" w:cs="`’¡Ã˛"/>
+          <w:color w:val="000000" w:themeColor="text1"/>
+          <w:kern w:val="0"/>
+          <w:szCs w:val="21"/>
+        </w:rPr>
+        <w:t>CAI</w:t>
+      </w:r>
+      <w:r>
+        <w:rPr>
+          <w:rFonts w:asciiTheme="minorEastAsia" w:hAnsiTheme="minorEastAsia" w:cs="`’¡Ã˛" w:hint="eastAsia"/>
+          <w:color w:val="000000" w:themeColor="text1"/>
+          <w:kern w:val="0"/>
+          <w:szCs w:val="21"/>
+        </w:rPr>
+        <w:t>が有効であるという考え方をしていた。一方、佐伯は</w:t>
+      </w:r>
+      <w:r>
+        <w:rPr>
+          <w:rFonts w:asciiTheme="minorEastAsia" w:hAnsiTheme="minorEastAsia" w:cs="`’¡Ã˛" w:hint="eastAsia"/>
+          <w:color w:val="000000" w:themeColor="text1"/>
+          <w:kern w:val="0"/>
+          <w:szCs w:val="21"/>
+        </w:rPr>
+        <w:t>「わかる」とは「わかる」ことに終わりがないことを知っていることだとしていることや子どもの主体性を重要視していたことから、教育目標を子どもが学習する前から子どもの行動の形で記述することは難しいと考えていたのではないかと推察される。つまり</w:t>
+      </w:r>
+      <w:r>
+        <w:rPr>
+          <w:rFonts w:asciiTheme="minorEastAsia" w:hAnsiTheme="minorEastAsia" w:cs="`’¡Ã˛" w:hint="eastAsia"/>
+          <w:color w:val="000000" w:themeColor="text1"/>
+          <w:kern w:val="0"/>
+          <w:szCs w:val="21"/>
+        </w:rPr>
+        <w:t>佐伯</w:t>
+      </w:r>
+      <w:r>
+        <w:rPr>
+          <w:rFonts w:asciiTheme="minorEastAsia" w:hAnsiTheme="minorEastAsia" w:cs="`’¡Ã˛" w:hint="eastAsia"/>
+          <w:color w:val="000000" w:themeColor="text1"/>
+          <w:kern w:val="0"/>
+          <w:szCs w:val="21"/>
+        </w:rPr>
+        <w:t>に特異的なものとして</w:t>
+      </w:r>
+      <w:r>
+        <w:rPr>
+          <w:rFonts w:asciiTheme="minorEastAsia" w:hAnsiTheme="minorEastAsia" w:cs="`’¡Ã˛" w:hint="eastAsia"/>
+          <w:color w:val="000000" w:themeColor="text1"/>
+          <w:kern w:val="0"/>
+          <w:szCs w:val="21"/>
+        </w:rPr>
+        <w:t>、前章と同様に</w:t>
+      </w:r>
+      <w:r>
+        <w:rPr>
+          <w:rFonts w:asciiTheme="minorEastAsia" w:hAnsiTheme="minorEastAsia" w:cs="`’¡Ã˛" w:hint="eastAsia"/>
+          <w:color w:val="000000" w:themeColor="text1"/>
+          <w:kern w:val="0"/>
+          <w:szCs w:val="21"/>
+        </w:rPr>
+        <w:t>佐伯</w:t>
+      </w:r>
+      <w:r>
+        <w:rPr>
+          <w:rFonts w:asciiTheme="minorEastAsia" w:hAnsiTheme="minorEastAsia" w:cs="`’¡Ã˛" w:hint="eastAsia"/>
+          <w:color w:val="000000" w:themeColor="text1"/>
+          <w:kern w:val="0"/>
+          <w:szCs w:val="21"/>
+        </w:rPr>
+        <w:t>が教育のあり方に立ち返っている点は言うまでもないが、教育目標に関しても事前に明確に定めることを認めない姿勢が挙げられるだろう。</w:t>
+      </w:r>
+    </w:p>
+    <w:p>
+      <w:pPr>
+        <w:autoSpaceDE w:val="0"/>
+        <w:autoSpaceDN w:val="0"/>
+        <w:adjustRightInd w:val="0"/>
+        <w:jc w:val="left"/>
+        <w:rPr>
+          <w:rFonts w:asciiTheme="minorEastAsia" w:hAnsiTheme="minorEastAsia" w:cs="`’¡Ã˛"/>
+          <w:color w:val="000000" w:themeColor="text1"/>
+          <w:kern w:val="0"/>
+          <w:szCs w:val="21"/>
+        </w:rPr>
+      </w:pPr>
+    </w:p>
+    <w:p>
+      <w:pPr>
+        <w:pStyle w:val="2"/>
+        <w:rPr>
+          <w:rFonts w:ascii="ヒラギノ角ゴシック W4" w:eastAsia="ヒラギノ角ゴシック W4" w:hAnsi="ヒラギノ角ゴシック W4"/>
+        </w:rPr>
+      </w:pPr>
+      <w:r>
+        <w:rPr>
+          <w:rFonts w:ascii="ヒラギノ角ゴシック W4" w:eastAsia="ヒラギノ角ゴシック W4" w:hAnsi="ヒラギノ角ゴシック W4" w:cs="ＭＳ 明朝" w:hint="eastAsia"/>
+        </w:rPr>
+        <w:t xml:space="preserve">第３節　</w:t>
+      </w:r>
+      <w:r>
+        <w:rPr>
+          <w:rFonts w:ascii="ヒラギノ角ゴシック W4" w:eastAsia="ヒラギノ角ゴシック W4" w:hAnsi="ヒラギノ角ゴシック W4" w:hint="eastAsia"/>
+        </w:rPr>
+        <w:t>イメージ</w:t>
+      </w:r>
+      <w:r>
+        <w:rPr>
+          <w:rFonts w:ascii="ヒラギノ角ゴシック W4" w:eastAsia="ヒラギノ角ゴシック W4" w:hAnsi="ヒラギノ角ゴシック W4" w:hint="eastAsia"/>
+        </w:rPr>
+        <w:t>と</w:t>
+      </w:r>
+      <w:r>
+        <w:rPr>
+          <w:rFonts w:ascii="ヒラギノ角ゴシック W4" w:eastAsia="ヒラギノ角ゴシック W4" w:hAnsi="ヒラギノ角ゴシック W4"/>
+        </w:rPr>
+        <w:t>LOGO</w:t>
+      </w:r>
+      <w:r>
+        <w:rPr>
+          <w:rFonts w:ascii="ヒラギノ角ゴシック W4" w:eastAsia="ヒラギノ角ゴシック W4" w:hAnsi="ヒラギノ角ゴシック W4" w:hint="eastAsia"/>
+        </w:rPr>
+        <w:t>システム</w:t>
+      </w:r>
+    </w:p>
+    <w:p>
+      <w:r>
+        <w:rPr>
+          <w:rFonts w:hint="eastAsia"/>
+        </w:rPr>
+        <w:t xml:space="preserve">　前節では、佐伯が「わかる」ことをどのように捉えているのかを確認し</w:t>
+      </w:r>
+      <w:r>
+        <w:rPr>
+          <w:rFonts w:hint="eastAsia"/>
+        </w:rPr>
+        <w:t>た上で</w:t>
+      </w:r>
+      <w:r>
+        <w:t>CAI</w:t>
+      </w:r>
+      <w:r>
+        <w:rPr>
+          <w:rFonts w:hint="eastAsia"/>
+        </w:rPr>
+        <w:t>批判に転じる様子を考察した。本節では「わかる」におけるイメージの</w:t>
+      </w:r>
+      <w:r>
+        <w:rPr>
+          <w:rFonts w:hint="eastAsia"/>
+        </w:rPr>
+        <w:t>重要性について考察し、イメージを利用したものであり、教育におけるコンピュータ利用の新しい形である</w:t>
+      </w:r>
+      <w:r>
+        <w:t>LOGO</w:t>
+      </w:r>
+      <w:r>
+        <w:rPr>
+          <w:rFonts w:hint="eastAsia"/>
+        </w:rPr>
+        <w:t>システム</w:t>
+      </w:r>
+      <w:r>
+        <w:rPr>
+          <w:rFonts w:hint="eastAsia"/>
+        </w:rPr>
+        <w:t>について検討する。</w:t>
       </w:r>
     </w:p>
     <w:p>
@@ -12746,43 +13376,79 @@
           <w:kern w:val="0"/>
           <w:szCs w:val="21"/>
         </w:rPr>
-        <w:t>さらに、教育目標についても差異が指摘できる。</w:t>
-      </w:r>
-      <w:r>
-        <w:rPr>
-          <w:rFonts w:asciiTheme="minorEastAsia" w:hAnsiTheme="minorEastAsia" w:cs="`’¡Ã˛" w:hint="eastAsia"/>
-          <w:color w:val="000000" w:themeColor="text1"/>
-          <w:kern w:val="0"/>
-          <w:szCs w:val="21"/>
-        </w:rPr>
-        <w:t>坂本らは教育目標というものが明確に定まっているということを前提として、その目標を効率的に達成するために</w:t>
-      </w:r>
-      <w:r>
-        <w:rPr>
-          <w:rFonts w:asciiTheme="minorEastAsia" w:hAnsiTheme="minorEastAsia" w:cs="`’¡Ã˛"/>
-          <w:color w:val="000000" w:themeColor="text1"/>
-          <w:kern w:val="0"/>
-          <w:szCs w:val="21"/>
-        </w:rPr>
-        <w:t>CAI</w:t>
-      </w:r>
-      <w:r>
-        <w:rPr>
-          <w:rFonts w:asciiTheme="minorEastAsia" w:hAnsiTheme="minorEastAsia" w:cs="`’¡Ã˛" w:hint="eastAsia"/>
-          <w:color w:val="000000" w:themeColor="text1"/>
-          <w:kern w:val="0"/>
-          <w:szCs w:val="21"/>
-        </w:rPr>
-        <w:t>が有効であるという考え方をしていた。一方、佐伯は</w:t>
-      </w:r>
-      <w:r>
-        <w:rPr>
-          <w:rFonts w:asciiTheme="minorEastAsia" w:hAnsiTheme="minorEastAsia" w:cs="`’¡Ã˛" w:hint="eastAsia"/>
-          <w:color w:val="000000" w:themeColor="text1"/>
-          <w:kern w:val="0"/>
-          <w:szCs w:val="21"/>
-        </w:rPr>
-        <w:t>「わかる」とは「わかる」ことに終わりがないことを知っていることだとしていることや子どもの主体性を重要視していたことから、教育目標を子どもが学習する前から子どもの行動の形でで記述することは難しいと考えていたのではないかと推察される。</w:t>
+        <w:t>本章で取り扱う時代において、</w:t>
+      </w:r>
+      <w:r>
+        <w:rPr>
+          <w:rFonts w:asciiTheme="minorEastAsia" w:hAnsiTheme="minorEastAsia" w:cs="`’¡Ã˛" w:hint="eastAsia"/>
+          <w:color w:val="000000" w:themeColor="text1"/>
+          <w:kern w:val="0"/>
+          <w:szCs w:val="21"/>
+        </w:rPr>
+        <w:t>佐伯は「わかる」においてイメージが重要であると主張している。従来の学習では</w:t>
+      </w:r>
+      <w:r>
+        <w:rPr>
+          <w:rFonts w:asciiTheme="minorEastAsia" w:hAnsiTheme="minorEastAsia" w:cs="`’¡Ã˛" w:hint="eastAsia"/>
+          <w:color w:val="000000" w:themeColor="text1"/>
+          <w:kern w:val="0"/>
+          <w:szCs w:val="21"/>
+        </w:rPr>
+        <w:t>、</w:t>
+      </w:r>
+      <w:r>
+        <w:rPr>
+          <w:rFonts w:asciiTheme="minorEastAsia" w:hAnsiTheme="minorEastAsia" w:cs="`’¡Ã˛" w:hint="eastAsia"/>
+          <w:color w:val="000000" w:themeColor="text1"/>
+          <w:kern w:val="0"/>
+          <w:szCs w:val="21"/>
+        </w:rPr>
+        <w:t>イメージ</w:t>
+      </w:r>
+      <w:r>
+        <w:rPr>
+          <w:rFonts w:asciiTheme="minorEastAsia" w:hAnsiTheme="minorEastAsia" w:cs="`’¡Ã˛" w:hint="eastAsia"/>
+          <w:color w:val="000000" w:themeColor="text1"/>
+          <w:kern w:val="0"/>
+          <w:szCs w:val="21"/>
+        </w:rPr>
+        <w:t>は</w:t>
+      </w:r>
+      <w:r>
+        <w:rPr>
+          <w:rFonts w:asciiTheme="minorEastAsia" w:hAnsiTheme="minorEastAsia" w:cs="`’¡Ã˛" w:hint="eastAsia"/>
+          <w:color w:val="000000" w:themeColor="text1"/>
+          <w:kern w:val="0"/>
+          <w:szCs w:val="21"/>
+        </w:rPr>
+        <w:t>絵や図そのものとして捉え</w:t>
+      </w:r>
+      <w:r>
+        <w:rPr>
+          <w:rFonts w:asciiTheme="minorEastAsia" w:hAnsiTheme="minorEastAsia" w:cs="`’¡Ã˛" w:hint="eastAsia"/>
+          <w:color w:val="000000" w:themeColor="text1"/>
+          <w:kern w:val="0"/>
+          <w:szCs w:val="21"/>
+        </w:rPr>
+        <w:t>られ</w:t>
+      </w:r>
+      <w:r>
+        <w:rPr>
+          <w:rFonts w:asciiTheme="minorEastAsia" w:hAnsiTheme="minorEastAsia" w:cs="`’¡Ã˛" w:hint="eastAsia"/>
+          <w:color w:val="000000" w:themeColor="text1"/>
+          <w:kern w:val="0"/>
+          <w:szCs w:val="21"/>
+        </w:rPr>
+        <w:t>、個別化された状態で</w:t>
+      </w:r>
+      <w:r>
+        <w:rPr>
+          <w:rFonts w:asciiTheme="minorEastAsia" w:hAnsiTheme="minorEastAsia" w:cs="`’¡Ã˛" w:hint="eastAsia"/>
+          <w:color w:val="000000" w:themeColor="text1"/>
+          <w:kern w:val="0"/>
+          <w:szCs w:val="21"/>
+        </w:rPr>
+        <w:t>役割を終えているが、佐伯はそれは本来あるべきイメージではないと指摘する。</w:t>
       </w:r>
     </w:p>
     <w:p>
@@ -12799,75 +13465,13 @@
           <w:szCs w:val="21"/>
         </w:rPr>
       </w:pPr>
-      <w:r>
-        <w:rPr>
-          <w:rFonts w:asciiTheme="minorEastAsia" w:hAnsiTheme="minorEastAsia" w:cs="`’¡Ã˛" w:hint="eastAsia"/>
-          <w:color w:val="000000" w:themeColor="text1"/>
-          <w:kern w:val="0"/>
-          <w:szCs w:val="21"/>
-        </w:rPr>
-        <w:t>つまり、坂本らと佐伯の違いとして、前章</w:t>
-      </w:r>
-      <w:r>
-        <w:rPr>
-          <w:rFonts w:asciiTheme="minorEastAsia" w:hAnsiTheme="minorEastAsia" w:cs="`’¡Ã˛" w:hint="eastAsia"/>
-          <w:color w:val="000000" w:themeColor="text1"/>
-          <w:kern w:val="0"/>
-          <w:szCs w:val="21"/>
-        </w:rPr>
-        <w:t>と同様に</w:t>
-      </w:r>
-      <w:r>
-        <w:rPr>
-          <w:rFonts w:asciiTheme="minorEastAsia" w:hAnsiTheme="minorEastAsia" w:cs="`’¡Ã˛" w:hint="eastAsia"/>
-          <w:color w:val="000000" w:themeColor="text1"/>
-          <w:kern w:val="0"/>
-          <w:szCs w:val="21"/>
-        </w:rPr>
-        <w:t>学び</w:t>
-      </w:r>
-      <w:r>
-        <w:rPr>
-          <w:rFonts w:asciiTheme="minorEastAsia" w:hAnsiTheme="minorEastAsia" w:cs="`’¡Ã˛" w:hint="eastAsia"/>
-          <w:color w:val="000000" w:themeColor="text1"/>
-          <w:kern w:val="0"/>
-          <w:szCs w:val="21"/>
-        </w:rPr>
-        <w:t>のあり方への研究の有無は</w:t>
-      </w:r>
-      <w:r>
-        <w:rPr>
-          <w:rFonts w:asciiTheme="minorEastAsia" w:hAnsiTheme="minorEastAsia" w:cs="`’¡Ã˛" w:hint="eastAsia"/>
-          <w:color w:val="000000" w:themeColor="text1"/>
-          <w:kern w:val="0"/>
-          <w:szCs w:val="21"/>
-        </w:rPr>
-        <w:t>言うまでもないが</w:t>
-      </w:r>
-      <w:r>
-        <w:rPr>
-          <w:rFonts w:asciiTheme="minorEastAsia" w:hAnsiTheme="minorEastAsia" w:cs="`’¡Ã˛" w:hint="eastAsia"/>
-          <w:color w:val="000000" w:themeColor="text1"/>
-          <w:kern w:val="0"/>
-          <w:szCs w:val="21"/>
-        </w:rPr>
-        <w:t>、教育目標を明確に定めるということの是非に関しても意見が分かれていると考えられる。</w:t>
-      </w:r>
-      <w:r>
-        <w:rPr>
-          <w:rFonts w:asciiTheme="minorEastAsia" w:hAnsiTheme="minorEastAsia" w:cs="`’¡Ã˛" w:hint="eastAsia"/>
-          <w:color w:val="FF0000"/>
-          <w:kern w:val="0"/>
-          <w:szCs w:val="21"/>
-        </w:rPr>
-        <w:t>佐伯はこうやで</w:t>
-      </w:r>
     </w:p>
     <w:p>
       <w:pPr>
         <w:autoSpaceDE w:val="0"/>
         <w:autoSpaceDN w:val="0"/>
         <w:adjustRightInd w:val="0"/>
+        <w:ind w:leftChars="200" w:left="420"/>
         <w:jc w:val="left"/>
         <w:rPr>
           <w:rFonts w:asciiTheme="minorEastAsia" w:hAnsiTheme="minorEastAsia" w:cs="`’¡Ã˛"/>
@@ -12876,87 +13480,34 @@
           <w:szCs w:val="21"/>
         </w:rPr>
       </w:pPr>
-    </w:p>
-    <w:p>
-      <w:pPr>
-        <w:pStyle w:val="2"/>
-        <w:rPr>
-          <w:rFonts w:ascii="ヒラギノ角ゴシック W4" w:eastAsia="ヒラギノ角ゴシック W4" w:hAnsi="ヒラギノ角ゴシック W4"/>
-        </w:rPr>
-      </w:pPr>
-      <w:r>
-        <w:rPr>
-          <w:rFonts w:ascii="ヒラギノ角ゴシック W4" w:eastAsia="ヒラギノ角ゴシック W4" w:hAnsi="ヒラギノ角ゴシック W4" w:cs="ＭＳ 明朝" w:hint="eastAsia"/>
-        </w:rPr>
-        <w:t xml:space="preserve">第３節　</w:t>
-      </w:r>
-      <w:r>
-        <w:rPr>
-          <w:rFonts w:ascii="ヒラギノ角ゴシック W4" w:eastAsia="ヒラギノ角ゴシック W4" w:hAnsi="ヒラギノ角ゴシック W4" w:hint="eastAsia"/>
-        </w:rPr>
-        <w:t>イメージ</w:t>
-      </w:r>
-      <w:r>
-        <w:rPr>
-          <w:rFonts w:ascii="ヒラギノ角ゴシック W4" w:eastAsia="ヒラギノ角ゴシック W4" w:hAnsi="ヒラギノ角ゴシック W4" w:hint="eastAsia"/>
-        </w:rPr>
-        <w:t>と</w:t>
-      </w:r>
-      <w:r>
-        <w:rPr>
-          <w:rFonts w:ascii="ヒラギノ角ゴシック W4" w:eastAsia="ヒラギノ角ゴシック W4" w:hAnsi="ヒラギノ角ゴシック W4"/>
-        </w:rPr>
-        <w:t>LOGO</w:t>
-      </w:r>
-      <w:r>
-        <w:rPr>
-          <w:rFonts w:ascii="ヒラギノ角ゴシック W4" w:eastAsia="ヒラギノ角ゴシック W4" w:hAnsi="ヒラギノ角ゴシック W4" w:hint="eastAsia"/>
-        </w:rPr>
-        <w:t>システム</w:t>
-      </w:r>
-    </w:p>
-    <w:p>
-      <w:r>
-        <w:rPr>
-          <w:rFonts w:hint="eastAsia"/>
-        </w:rPr>
-        <w:t xml:space="preserve">　前節では、佐伯が「わかる」ということをどのように捉えているのかを確認し</w:t>
-      </w:r>
-      <w:r>
-        <w:rPr>
-          <w:rFonts w:hint="eastAsia"/>
-        </w:rPr>
-        <w:t>た上で</w:t>
-      </w:r>
-      <w:r>
-        <w:t>CAI</w:t>
-      </w:r>
-      <w:r>
-        <w:rPr>
-          <w:rFonts w:hint="eastAsia"/>
-        </w:rPr>
-        <w:t>批判に転じる様子を考察した。本節では「わかる」におけるイメージの</w:t>
-      </w:r>
-      <w:r>
-        <w:rPr>
-          <w:rFonts w:hint="eastAsia"/>
-        </w:rPr>
-        <w:t>重要性について考察し、イメージを利用したものであり、教育におけるコンピュータ利用の新しい形である</w:t>
-      </w:r>
-      <w:r>
-        <w:t>LOGO</w:t>
-      </w:r>
-      <w:r>
-        <w:rPr>
-          <w:rFonts w:hint="eastAsia"/>
-        </w:rPr>
-        <w:t>システム</w:t>
-      </w:r>
-      <w:r>
-        <w:rPr>
-          <w:rFonts w:hint="eastAsia"/>
-        </w:rPr>
-        <w:t>について検討する。</w:t>
+      <w:r>
+        <w:rPr>
+          <w:rFonts w:asciiTheme="minorEastAsia" w:hAnsiTheme="minorEastAsia" w:cs="`’¡Ã˛" w:hint="eastAsia"/>
+          <w:color w:val="000000" w:themeColor="text1"/>
+          <w:kern w:val="0"/>
+          <w:szCs w:val="21"/>
+        </w:rPr>
+        <w:t>描き出されるイメージは必ずある視点、ある観点からの描写であるが、その視点や観点を明確に意識した瞬間、わたしたちはそれが「別の視点からだとどうなる」という認識も同時に得ているのである。同じことが「状況」についてもいえる。当面のイメ</w:t>
+      </w:r>
+      <w:r>
+        <w:rPr>
+          <w:rFonts w:asciiTheme="minorEastAsia" w:hAnsiTheme="minorEastAsia" w:cs="`’¡Ã˛" w:hint="eastAsia"/>
+          <w:color w:val="000000" w:themeColor="text1"/>
+          <w:kern w:val="0"/>
+          <w:szCs w:val="21"/>
+        </w:rPr>
+        <w:lastRenderedPageBreak/>
+        <w:t>ージが主題とされている背景、文脈、目的、他との必然的関係、機能、前提、などが明らかにされると同時に、それらが変った場合の世界の可能性が見えてきて、当面のイメージを単なる一例として位置づけるのである。</w:t>
+      </w:r>
+      <w:r>
+        <w:rPr>
+          <w:rStyle w:val="ab"/>
+          <w:rFonts w:asciiTheme="minorEastAsia" w:hAnsiTheme="minorEastAsia" w:cs="`’¡Ã˛"/>
+          <w:color w:val="000000" w:themeColor="text1"/>
+          <w:kern w:val="0"/>
+          <w:szCs w:val="21"/>
+        </w:rPr>
+        <w:footnoteReference w:id="30"/>
       </w:r>
     </w:p>
     <w:p>
@@ -12973,161 +13524,6 @@
           <w:szCs w:val="21"/>
         </w:rPr>
       </w:pPr>
-      <w:r>
-        <w:rPr>
-          <w:rFonts w:asciiTheme="minorEastAsia" w:hAnsiTheme="minorEastAsia" w:cs="`’¡Ã˛" w:hint="eastAsia"/>
-          <w:color w:val="000000" w:themeColor="text1"/>
-          <w:kern w:val="0"/>
-          <w:szCs w:val="21"/>
-        </w:rPr>
-        <w:t>本章で取り扱う時代において、</w:t>
-      </w:r>
-      <w:r>
-        <w:rPr>
-          <w:rFonts w:asciiTheme="minorEastAsia" w:hAnsiTheme="minorEastAsia" w:cs="`’¡Ã˛" w:hint="eastAsia"/>
-          <w:color w:val="000000" w:themeColor="text1"/>
-          <w:kern w:val="0"/>
-          <w:szCs w:val="21"/>
-        </w:rPr>
-        <w:t>佐伯は「わかる」においてイメージが重要であると主張している。従来の学習では</w:t>
-      </w:r>
-      <w:r>
-        <w:rPr>
-          <w:rFonts w:asciiTheme="minorEastAsia" w:hAnsiTheme="minorEastAsia" w:cs="`’¡Ã˛" w:hint="eastAsia"/>
-          <w:color w:val="000000" w:themeColor="text1"/>
-          <w:kern w:val="0"/>
-          <w:szCs w:val="21"/>
-        </w:rPr>
-        <w:t>、</w:t>
-      </w:r>
-      <w:r>
-        <w:rPr>
-          <w:rFonts w:asciiTheme="minorEastAsia" w:hAnsiTheme="minorEastAsia" w:cs="`’¡Ã˛" w:hint="eastAsia"/>
-          <w:color w:val="000000" w:themeColor="text1"/>
-          <w:kern w:val="0"/>
-          <w:szCs w:val="21"/>
-        </w:rPr>
-        <w:t>イメージ</w:t>
-      </w:r>
-      <w:r>
-        <w:rPr>
-          <w:rFonts w:asciiTheme="minorEastAsia" w:hAnsiTheme="minorEastAsia" w:cs="`’¡Ã˛" w:hint="eastAsia"/>
-          <w:color w:val="000000" w:themeColor="text1"/>
-          <w:kern w:val="0"/>
-          <w:szCs w:val="21"/>
-        </w:rPr>
-        <w:t>は</w:t>
-      </w:r>
-      <w:r>
-        <w:rPr>
-          <w:rFonts w:asciiTheme="minorEastAsia" w:hAnsiTheme="minorEastAsia" w:cs="`’¡Ã˛" w:hint="eastAsia"/>
-          <w:color w:val="000000" w:themeColor="text1"/>
-          <w:kern w:val="0"/>
-          <w:szCs w:val="21"/>
-        </w:rPr>
-        <w:t>絵や図そのものとして捉え</w:t>
-      </w:r>
-      <w:r>
-        <w:rPr>
-          <w:rFonts w:asciiTheme="minorEastAsia" w:hAnsiTheme="minorEastAsia" w:cs="`’¡Ã˛" w:hint="eastAsia"/>
-          <w:color w:val="000000" w:themeColor="text1"/>
-          <w:kern w:val="0"/>
-          <w:szCs w:val="21"/>
-        </w:rPr>
-        <w:t>られ</w:t>
-      </w:r>
-      <w:r>
-        <w:rPr>
-          <w:rFonts w:asciiTheme="minorEastAsia" w:hAnsiTheme="minorEastAsia" w:cs="`’¡Ã˛" w:hint="eastAsia"/>
-          <w:color w:val="000000" w:themeColor="text1"/>
-          <w:kern w:val="0"/>
-          <w:szCs w:val="21"/>
-        </w:rPr>
-        <w:t>、個別化された状態で</w:t>
-      </w:r>
-      <w:r>
-        <w:rPr>
-          <w:rFonts w:asciiTheme="minorEastAsia" w:hAnsiTheme="minorEastAsia" w:cs="`’¡Ã˛" w:hint="eastAsia"/>
-          <w:color w:val="000000" w:themeColor="text1"/>
-          <w:kern w:val="0"/>
-          <w:szCs w:val="21"/>
-        </w:rPr>
-        <w:t>役割を終えているが、佐伯はそれは本来あるべきイメージではないと指摘する。</w:t>
-      </w:r>
-    </w:p>
-    <w:p>
-      <w:pPr>
-        <w:autoSpaceDE w:val="0"/>
-        <w:autoSpaceDN w:val="0"/>
-        <w:adjustRightInd w:val="0"/>
-        <w:ind w:firstLineChars="100" w:firstLine="210"/>
-        <w:jc w:val="left"/>
-        <w:rPr>
-          <w:rFonts w:asciiTheme="minorEastAsia" w:hAnsiTheme="minorEastAsia" w:cs="`’¡Ã˛"/>
-          <w:color w:val="000000" w:themeColor="text1"/>
-          <w:kern w:val="0"/>
-          <w:szCs w:val="21"/>
-        </w:rPr>
-      </w:pPr>
-    </w:p>
-    <w:p>
-      <w:pPr>
-        <w:autoSpaceDE w:val="0"/>
-        <w:autoSpaceDN w:val="0"/>
-        <w:adjustRightInd w:val="0"/>
-        <w:ind w:leftChars="200" w:left="420"/>
-        <w:jc w:val="left"/>
-        <w:rPr>
-          <w:rFonts w:asciiTheme="minorEastAsia" w:hAnsiTheme="minorEastAsia" w:cs="`’¡Ã˛"/>
-          <w:color w:val="000000" w:themeColor="text1"/>
-          <w:kern w:val="0"/>
-          <w:szCs w:val="21"/>
-        </w:rPr>
-      </w:pPr>
-      <w:r>
-        <w:rPr>
-          <w:rFonts w:asciiTheme="minorEastAsia" w:hAnsiTheme="minorEastAsia" w:cs="`’¡Ã˛" w:hint="eastAsia"/>
-          <w:color w:val="000000" w:themeColor="text1"/>
-          <w:kern w:val="0"/>
-          <w:szCs w:val="21"/>
-        </w:rPr>
-        <w:t>描き出されるイメージは必ずある視点、ある観点からの描写であるが、その視点や観点を明確に意識した瞬間、わたしたちはそれが「別の視点からだとどうなる」という</w:t>
-      </w:r>
-      <w:r>
-        <w:rPr>
-          <w:rFonts w:asciiTheme="minorEastAsia" w:hAnsiTheme="minorEastAsia" w:cs="`’¡Ã˛" w:hint="eastAsia"/>
-          <w:color w:val="000000" w:themeColor="text1"/>
-          <w:kern w:val="0"/>
-          <w:szCs w:val="21"/>
-        </w:rPr>
-        <w:lastRenderedPageBreak/>
-        <w:t>認識も同時に得ているのである。同じことが「状況」についてもいえる。当面のイメージが主題とされている背景、文脈、目的、他との必然的関係、機能、前提、などが明らかにされると同時に、それらが変った場合の世界の可能性が見えてきて、当面のイメージを単なる一例として位置づけるのである。</w:t>
-      </w:r>
-      <w:r>
-        <w:rPr>
-          <w:rStyle w:val="ab"/>
-          <w:rFonts w:asciiTheme="minorEastAsia" w:hAnsiTheme="minorEastAsia" w:cs="`’¡Ã˛"/>
-          <w:color w:val="000000" w:themeColor="text1"/>
-          <w:kern w:val="0"/>
-          <w:szCs w:val="21"/>
-        </w:rPr>
-        <w:footnoteReference w:id="29"/>
-      </w:r>
-    </w:p>
-    <w:p>
-      <w:pPr>
-        <w:autoSpaceDE w:val="0"/>
-        <w:autoSpaceDN w:val="0"/>
-        <w:adjustRightInd w:val="0"/>
-        <w:ind w:firstLineChars="100" w:firstLine="210"/>
-        <w:jc w:val="left"/>
-        <w:rPr>
-          <w:rFonts w:asciiTheme="minorEastAsia" w:hAnsiTheme="minorEastAsia" w:cs="`’¡Ã˛"/>
-          <w:color w:val="000000" w:themeColor="text1"/>
-          <w:kern w:val="0"/>
-          <w:szCs w:val="21"/>
-        </w:rPr>
-      </w:pPr>
     </w:p>
     <w:p>
       <w:pPr>
@@ -13149,7 +13545,43 @@
           <w:kern w:val="0"/>
           <w:szCs w:val="21"/>
         </w:rPr>
-        <w:t>つまり、イメージというのは個別的なものにとどまらず、</w:t>
+        <w:t>つまり、イメージと</w:t>
+      </w:r>
+      <w:r>
+        <w:rPr>
+          <w:rFonts w:asciiTheme="minorEastAsia" w:hAnsiTheme="minorEastAsia" w:cs="`’¡Ã˛" w:hint="eastAsia"/>
+          <w:color w:val="000000" w:themeColor="text1"/>
+          <w:kern w:val="0"/>
+          <w:szCs w:val="21"/>
+        </w:rPr>
+        <w:t>は</w:t>
+      </w:r>
+      <w:r>
+        <w:rPr>
+          <w:rFonts w:asciiTheme="minorEastAsia" w:hAnsiTheme="minorEastAsia" w:cs="`’¡Ã˛" w:hint="eastAsia"/>
+          <w:color w:val="000000" w:themeColor="text1"/>
+          <w:kern w:val="0"/>
+          <w:szCs w:val="21"/>
+        </w:rPr>
+        <w:t>個別的なものにとどま</w:t>
+      </w:r>
+      <w:r>
+        <w:rPr>
+          <w:rFonts w:asciiTheme="minorEastAsia" w:hAnsiTheme="minorEastAsia" w:cs="`’¡Ã˛" w:hint="eastAsia"/>
+          <w:color w:val="000000" w:themeColor="text1"/>
+          <w:kern w:val="0"/>
+          <w:szCs w:val="21"/>
+        </w:rPr>
+        <w:t>るものではなく</w:t>
+      </w:r>
+      <w:r>
+        <w:rPr>
+          <w:rFonts w:asciiTheme="minorEastAsia" w:hAnsiTheme="minorEastAsia" w:cs="`’¡Ã˛" w:hint="eastAsia"/>
+          <w:color w:val="000000" w:themeColor="text1"/>
+          <w:kern w:val="0"/>
+          <w:szCs w:val="21"/>
+        </w:rPr>
+        <w:t>、</w:t>
       </w:r>
       <w:r>
         <w:rPr>
@@ -13167,7 +13599,25 @@
           <w:kern w:val="0"/>
           <w:szCs w:val="21"/>
         </w:rPr>
-        <w:t>そのイメージを少しずつ変形させることで、一般性の認識をもたらすのである。この</w:t>
+        <w:t>そのイメージを少しずつ変形させることで、一般性の認識をもたらす</w:t>
+      </w:r>
+      <w:r>
+        <w:rPr>
+          <w:rFonts w:asciiTheme="minorEastAsia" w:hAnsiTheme="minorEastAsia" w:cs="`’¡Ã˛" w:hint="eastAsia"/>
+          <w:color w:val="000000" w:themeColor="text1"/>
+          <w:kern w:val="0"/>
+          <w:szCs w:val="21"/>
+        </w:rPr>
+        <w:t>ものな</w:t>
+      </w:r>
+      <w:r>
+        <w:rPr>
+          <w:rFonts w:asciiTheme="minorEastAsia" w:hAnsiTheme="minorEastAsia" w:cs="`’¡Ã˛" w:hint="eastAsia"/>
+          <w:color w:val="000000" w:themeColor="text1"/>
+          <w:kern w:val="0"/>
+          <w:szCs w:val="21"/>
+        </w:rPr>
+        <w:t>のである。この</w:t>
       </w:r>
       <w:r>
         <w:rPr>
@@ -13371,7 +13821,7 @@
           <w:kern w:val="0"/>
           <w:szCs w:val="21"/>
         </w:rPr>
-        <w:footnoteReference w:id="30"/>
+        <w:footnoteReference w:id="31"/>
       </w:r>
       <w:r>
         <w:rPr>
@@ -13497,7 +13947,16 @@
           <w:kern w:val="0"/>
           <w:szCs w:val="21"/>
         </w:rPr>
-        <w:t>このL</w:t>
+        <w:t>以上のような</w:t>
+      </w:r>
+      <w:r>
+        <w:rPr>
+          <w:rFonts w:asciiTheme="minorEastAsia" w:hAnsiTheme="minorEastAsia" w:cs="`’¡Ã˛" w:hint="eastAsia"/>
+          <w:color w:val="000000" w:themeColor="text1"/>
+          <w:kern w:val="0"/>
+          <w:szCs w:val="21"/>
+        </w:rPr>
+        <w:t>L</w:t>
       </w:r>
       <w:r>
         <w:rPr>
@@ -13965,7 +14424,13 @@
         <w:rPr>
           <w:rFonts w:hint="eastAsia"/>
         </w:rPr>
-        <w:t>この</w:t>
+        <w:t>以上</w:t>
+      </w:r>
+      <w:r>
+        <w:rPr>
+          <w:rFonts w:hint="eastAsia"/>
+        </w:rPr>
+        <w:t>の</w:t>
       </w:r>
       <w:r>
         <w:rPr>
@@ -14418,7 +14883,7 @@
           <w:rStyle w:val="ab"/>
           <w:rFonts w:eastAsiaTheme="minorHAnsi" w:cs="ＭＳ 明朝"/>
         </w:rPr>
-        <w:footnoteReference w:id="31"/>
+        <w:footnoteReference w:id="32"/>
       </w:r>
     </w:p>
     <w:p>
@@ -14451,13 +14916,13 @@
         <w:rPr>
           <w:rFonts w:eastAsiaTheme="minorHAnsi" w:cs="ＭＳ 明朝" w:hint="eastAsia"/>
         </w:rPr>
-        <w:t>、このような価値の発見、共有、生産、普及という活動の前提として「わかる」という活動があると説明する。</w:t>
+        <w:t>、このような価値の発見、共有、生産、普及という活動の前提として「わかる」活動があると説明する。</w:t>
       </w:r>
       <w:r>
         <w:rPr>
           <w:rFonts w:eastAsiaTheme="minorHAnsi" w:cs="ＭＳ 明朝" w:hint="eastAsia"/>
         </w:rPr>
-        <w:t>さらに文化とは本質的には「わかりあい」だとし、教育とは大人が子どもたちへ向けて「文化的実践への参加」を呼びかけることであると佐伯は主張する。ここで「参加」という点に着目すると、佐伯は「参加する」ということはすなわち、自発的に価値の発見や生産、普及の活動に加わることだとしている。</w:t>
+        <w:t>さらに文化とは本質的には「わかりあい」だとし、教育とは大人が子どもたちへ向けて「文化的実践への参加」を呼びかけることであると佐伯は主張する。ここで「参加」という点に着目すると、佐伯は「参加する」ことはすなわち、自発的に価値の発見や生産、普及の活動に加わることだとしている。</w:t>
       </w:r>
       <w:r>
         <w:rPr>
@@ -14634,7 +15099,7 @@
         <w:rPr>
           <w:rFonts w:eastAsiaTheme="minorHAnsi" w:cs="ＭＳ 明朝" w:hint="eastAsia"/>
         </w:rPr>
-        <w:t xml:space="preserve">　また、佐伯は「おぼえる」ということに</w:t>
+        <w:t xml:space="preserve">　また、佐伯は「おぼえる」ことに</w:t>
       </w:r>
       <w:r>
         <w:rPr>
@@ -14706,7 +15171,7 @@
         <w:rPr>
           <w:rFonts w:eastAsiaTheme="minorHAnsi" w:cs="ＭＳ 明朝" w:hint="eastAsia"/>
         </w:rPr>
-        <w:t>「おぼえる」ということに関して違う捉え方をしている。</w:t>
+        <w:t>「おぼえる」ことに関して違う捉え方をしている。</w:t>
       </w:r>
       <w:r>
         <w:rPr>
@@ -14788,7 +15253,7 @@
           <w:rStyle w:val="ab"/>
           <w:rFonts w:eastAsiaTheme="minorHAnsi" w:cs="ＭＳ 明朝"/>
         </w:rPr>
-        <w:footnoteReference w:id="32"/>
+        <w:footnoteReference w:id="33"/>
       </w:r>
     </w:p>
     <w:p>
@@ -14808,12 +15273,30 @@
         <w:rPr>
           <w:rFonts w:eastAsiaTheme="minorHAnsi" w:cs="ＭＳ 明朝" w:hint="eastAsia"/>
         </w:rPr>
-        <w:t>この「おぼえる」に対する考え方は</w:t>
+        <w:t>以上</w:t>
       </w:r>
       <w:r>
         <w:rPr>
           <w:rFonts w:eastAsiaTheme="minorHAnsi" w:cs="ＭＳ 明朝" w:hint="eastAsia"/>
         </w:rPr>
+        <w:t>の</w:t>
+      </w:r>
+      <w:r>
+        <w:rPr>
+          <w:rFonts w:eastAsiaTheme="minorHAnsi" w:cs="ＭＳ 明朝" w:hint="eastAsia"/>
+        </w:rPr>
+        <w:t>ような</w:t>
+      </w:r>
+      <w:r>
+        <w:rPr>
+          <w:rFonts w:eastAsiaTheme="minorHAnsi" w:cs="ＭＳ 明朝" w:hint="eastAsia"/>
+        </w:rPr>
+        <w:t>「おぼえる」に対する考え方は</w:t>
+      </w:r>
+      <w:r>
+        <w:rPr>
+          <w:rFonts w:eastAsiaTheme="minorHAnsi" w:cs="ＭＳ 明朝" w:hint="eastAsia"/>
+        </w:rPr>
         <w:t>、</w:t>
       </w:r>
       <w:r>
@@ -14904,7 +15387,7 @@
         <w:rPr>
           <w:rFonts w:eastAsiaTheme="minorHAnsi" w:cs="ＭＳ 明朝" w:hint="eastAsia"/>
         </w:rPr>
-        <w:t>単なる作業としての「おぼえる」という活動は認めず、「わかる」という活動の中で知識の一貫性を意識しながら「おぼえる」という活動を行うべきだとしているのである。「おぼえる」ことは「わかる」と分けて考えられるものではなく、「わかる」の中に存在している</w:t>
+        <w:t>単なる作業としての「おぼえる」活動は認めず、「わかる」活動の中で知識の一貫性を意識しながら「おぼえる」活動を行うべきだとしているのである。「おぼえる」ことは「わかる」と分けて考えられるものではなく、「わかる」の中に存在している</w:t>
       </w:r>
       <w:r>
         <w:rPr>
@@ -15059,7 +15542,7 @@
           <w:rStyle w:val="ab"/>
           <w:rFonts w:eastAsiaTheme="minorHAnsi" w:cs="ＭＳ 明朝"/>
         </w:rPr>
-        <w:footnoteReference w:id="33"/>
+        <w:footnoteReference w:id="34"/>
       </w:r>
     </w:p>
     <w:p>
@@ -15086,7 +15569,7 @@
         <w:rPr>
           <w:rFonts w:eastAsiaTheme="minorHAnsi" w:cs="ＭＳ 明朝" w:hint="eastAsia"/>
         </w:rPr>
-        <w:t>ように、コンピュータを用いて何かのモデルを作成するということは、そのモデルの対象となるものの価値を発見し、それを共有し普及しようとする活動だと</w:t>
+        <w:t>ように、コンピュータを用いて何かのモデルを作成することは、そのモデルの対象となるものの価値を発見し、それを共有し普及しようとする活動だと</w:t>
       </w:r>
       <w:r>
         <w:rPr>
@@ -15131,7 +15614,7 @@
           <w:rStyle w:val="ab"/>
           <w:rFonts w:eastAsiaTheme="minorHAnsi" w:cs="ＭＳ 明朝"/>
         </w:rPr>
-        <w:footnoteReference w:id="34"/>
+        <w:footnoteReference w:id="35"/>
       </w:r>
       <w:r>
         <w:rPr>
@@ -15231,7 +15714,7 @@
           <w:rStyle w:val="ab"/>
           <w:rFonts w:eastAsiaTheme="minorHAnsi" w:cs="ＭＳ 明朝"/>
         </w:rPr>
-        <w:footnoteReference w:id="35"/>
+        <w:footnoteReference w:id="36"/>
       </w:r>
     </w:p>
     <w:p>
@@ -15294,42 +15777,72 @@
         <w:rPr>
           <w:rFonts w:eastAsiaTheme="minorHAnsi" w:cs="ＭＳ 明朝" w:hint="eastAsia"/>
         </w:rPr>
-        <w:t>指摘している。それはコンピュータの使用により</w:t>
+        <w:t>指摘している。それはコンピュータ使用によ</w:t>
       </w:r>
       <w:r>
         <w:rPr>
           <w:rFonts w:eastAsiaTheme="minorHAnsi" w:cs="ＭＳ 明朝" w:hint="eastAsia"/>
         </w:rPr>
-        <w:t>、人々の考えが非パーソナル化されてしまっていると</w:t>
+        <w:t>る</w:t>
       </w:r>
       <w:r>
         <w:rPr>
           <w:rFonts w:eastAsiaTheme="minorHAnsi" w:cs="ＭＳ 明朝" w:hint="eastAsia"/>
         </w:rPr>
-        <w:t>いうことであ</w:t>
+        <w:t>、人々の考え</w:t>
       </w:r>
       <w:r>
         <w:rPr>
           <w:rFonts w:eastAsiaTheme="minorHAnsi" w:cs="ＭＳ 明朝" w:hint="eastAsia"/>
         </w:rPr>
-        <w:t>る。この非パーソナル化の特徴を、</w:t>
+        <w:t>の</w:t>
       </w:r>
       <w:r>
         <w:rPr>
           <w:rFonts w:eastAsiaTheme="minorHAnsi" w:cs="ＭＳ 明朝" w:hint="eastAsia"/>
         </w:rPr>
-        <w:t>佐伯は①フラット・インポータンス</w:t>
+        <w:t>非パーソナル化</w:t>
       </w:r>
       <w:r>
         <w:rPr>
           <w:rFonts w:eastAsiaTheme="minorHAnsi" w:cs="ＭＳ 明朝" w:hint="eastAsia"/>
         </w:rPr>
+        <w:t>である。</w:t>
+      </w:r>
+      <w:r>
+        <w:rPr>
+          <w:rFonts w:eastAsiaTheme="minorHAnsi" w:cs="ＭＳ 明朝" w:hint="eastAsia"/>
+        </w:rPr>
+        <w:t>この非パーソナル化の特徴を</w:t>
+      </w:r>
+      <w:r>
+        <w:rPr>
+          <w:rFonts w:eastAsiaTheme="minorHAnsi" w:cs="ＭＳ 明朝" w:hint="eastAsia"/>
+        </w:rPr>
+        <w:t>佐伯は</w:t>
+      </w:r>
+      <w:r>
+        <w:rPr>
+          <w:rFonts w:eastAsiaTheme="minorHAnsi" w:cs="ＭＳ 明朝" w:hint="eastAsia"/>
+        </w:rPr>
         <w:t>、</w:t>
       </w:r>
       <w:r>
         <w:rPr>
           <w:rFonts w:eastAsiaTheme="minorHAnsi" w:cs="ＭＳ 明朝" w:hint="eastAsia"/>
         </w:rPr>
+        <w:t>①フラット・インポータンス</w:t>
+      </w:r>
+      <w:r>
+        <w:rPr>
+          <w:rFonts w:eastAsiaTheme="minorHAnsi" w:cs="ＭＳ 明朝" w:hint="eastAsia"/>
+        </w:rPr>
+        <w:t>、</w:t>
+      </w:r>
+      <w:r>
+        <w:rPr>
+          <w:rFonts w:eastAsiaTheme="minorHAnsi" w:cs="ＭＳ 明朝" w:hint="eastAsia"/>
+        </w:rPr>
         <w:t>②観客化現象</w:t>
       </w:r>
       <w:r>
@@ -15366,7 +15879,7 @@
         <w:rPr>
           <w:rFonts w:eastAsiaTheme="minorHAnsi" w:cs="ＭＳ 明朝" w:hint="eastAsia"/>
         </w:rPr>
-        <w:t>にまとめている</w:t>
+        <w:t>述べている</w:t>
       </w:r>
       <w:r>
         <w:rPr>
@@ -15378,73 +15891,163 @@
         <w:rPr>
           <w:rFonts w:eastAsiaTheme="minorHAnsi" w:cs="ＭＳ 明朝" w:hint="eastAsia"/>
         </w:rPr>
-        <w:t>佐伯は「</w:t>
+        <w:t>まず１つ目</w:t>
       </w:r>
       <w:r>
         <w:rPr>
           <w:rFonts w:eastAsiaTheme="minorHAnsi" w:cs="ＭＳ 明朝" w:hint="eastAsia"/>
         </w:rPr>
-        <w:t>コンピュータで学校は変わるか」</w:t>
+        <w:t>の</w:t>
       </w:r>
       <w:r>
         <w:rPr>
           <w:rFonts w:eastAsiaTheme="minorHAnsi" w:cs="ＭＳ 明朝" w:hint="eastAsia"/>
         </w:rPr>
-        <w:t>という論稿において、</w:t>
+        <w:t>フラット・インポータンス</w:t>
       </w:r>
       <w:r>
         <w:rPr>
           <w:rFonts w:eastAsiaTheme="minorHAnsi" w:cs="ＭＳ 明朝" w:hint="eastAsia"/>
         </w:rPr>
-        <w:t>５つ述べている。まず１つ目がフラット・インポータンスである。コンピュータの中では、どのようなものも重み付けが等しく扱われるので、それを使用する側の人間も全て等しい重要度で考えるようになってしまい、重要なものが何かということが判断できなくなってしまう懸念があるとしている。２つ目は観客化現象である。メーカーが作った新しいものを</w:t>
+        <w:t>についてだが、佐伯は</w:t>
       </w:r>
       <w:r>
         <w:rPr>
           <w:rFonts w:eastAsiaTheme="minorHAnsi" w:cs="ＭＳ 明朝" w:hint="eastAsia"/>
         </w:rPr>
+        <w:t>コンピュータの中では、どのようなものも重み付けが等しく扱われるので、それを使用する側の人間も全て等しい重要度で考えるようになってしまい、</w:t>
+      </w:r>
+      <w:r>
+        <w:rPr>
+          <w:rFonts w:eastAsiaTheme="minorHAnsi" w:cs="ＭＳ 明朝" w:hint="eastAsia"/>
+        </w:rPr>
+        <w:t>何が</w:t>
+      </w:r>
+      <w:r>
+        <w:rPr>
+          <w:rFonts w:eastAsiaTheme="minorHAnsi" w:cs="ＭＳ 明朝" w:hint="eastAsia"/>
+        </w:rPr>
+        <w:t>重要なもの</w:t>
+      </w:r>
+      <w:r>
+        <w:rPr>
+          <w:rFonts w:eastAsiaTheme="minorHAnsi" w:cs="ＭＳ 明朝" w:hint="eastAsia"/>
+        </w:rPr>
+        <w:t>かの</w:t>
+      </w:r>
+      <w:r>
+        <w:rPr>
+          <w:rFonts w:eastAsiaTheme="minorHAnsi" w:cs="ＭＳ 明朝" w:hint="eastAsia"/>
+        </w:rPr>
+        <w:t>判断</w:t>
+      </w:r>
+      <w:r>
+        <w:rPr>
+          <w:rFonts w:eastAsiaTheme="minorHAnsi" w:cs="ＭＳ 明朝" w:hint="eastAsia"/>
+        </w:rPr>
+        <w:t>が</w:t>
+      </w:r>
+      <w:r>
+        <w:rPr>
+          <w:rFonts w:eastAsiaTheme="minorHAnsi" w:cs="ＭＳ 明朝" w:hint="eastAsia"/>
+        </w:rPr>
+        <w:t>できなくなってしまう懸念があるとしている。２つ目</w:t>
+      </w:r>
+      <w:r>
+        <w:rPr>
+          <w:rFonts w:eastAsiaTheme="minorHAnsi" w:cs="ＭＳ 明朝" w:hint="eastAsia"/>
+        </w:rPr>
+        <w:t>の</w:t>
+      </w:r>
+      <w:r>
+        <w:rPr>
+          <w:rFonts w:eastAsiaTheme="minorHAnsi" w:cs="ＭＳ 明朝" w:hint="eastAsia"/>
+        </w:rPr>
+        <w:t>観客化現象</w:t>
+      </w:r>
+      <w:r>
+        <w:rPr>
+          <w:rFonts w:eastAsiaTheme="minorHAnsi" w:cs="ＭＳ 明朝" w:hint="eastAsia"/>
+        </w:rPr>
+        <w:t>に関しては、</w:t>
+      </w:r>
+      <w:r>
+        <w:rPr>
+          <w:rFonts w:eastAsiaTheme="minorHAnsi" w:cs="ＭＳ 明朝" w:hint="eastAsia"/>
+        </w:rPr>
+        <w:t>メーカーが作った新しいものを</w:t>
+      </w:r>
+      <w:r>
+        <w:rPr>
+          <w:rFonts w:eastAsiaTheme="minorHAnsi" w:cs="ＭＳ 明朝" w:hint="eastAsia"/>
+        </w:rPr>
         <w:t>次々の考える暇もなく</w:t>
       </w:r>
       <w:r>
         <w:rPr>
           <w:rFonts w:eastAsiaTheme="minorHAnsi" w:cs="ＭＳ 明朝" w:hint="eastAsia"/>
         </w:rPr>
-        <w:t>享受するだけの存在になり、世界を変えていく生産側に立つことができないと指摘している。３つ目は接面感覚</w:t>
+        <w:t>享受するだけの存在になり、世界を変えていく生産側に立つことができないと指摘している。３つ目</w:t>
       </w:r>
       <w:r>
         <w:rPr>
           <w:rFonts w:eastAsiaTheme="minorHAnsi" w:cs="ＭＳ 明朝" w:hint="eastAsia"/>
         </w:rPr>
+        <w:t>の</w:t>
+      </w:r>
+      <w:r>
+        <w:rPr>
+          <w:rFonts w:eastAsiaTheme="minorHAnsi" w:cs="ＭＳ 明朝" w:hint="eastAsia"/>
+        </w:rPr>
+        <w:t>接面感覚</w:t>
+      </w:r>
+      <w:r>
+        <w:rPr>
+          <w:rFonts w:eastAsiaTheme="minorHAnsi" w:cs="ＭＳ 明朝" w:hint="eastAsia"/>
+        </w:rPr>
         <w:t>の喪失</w:t>
       </w:r>
       <w:r>
         <w:rPr>
           <w:rFonts w:eastAsiaTheme="minorHAnsi" w:cs="ＭＳ 明朝" w:hint="eastAsia"/>
         </w:rPr>
-        <w:t>であ</w:t>
+        <w:t>については、まず佐伯は</w:t>
       </w:r>
       <w:r>
         <w:rPr>
           <w:rFonts w:eastAsiaTheme="minorHAnsi" w:cs="ＭＳ 明朝" w:hint="eastAsia"/>
         </w:rPr>
-        <w:t>る。佐伯はコンピュータを使用する際に使用者とコンピュータが接する面を第一接面と呼び、コンピュータと外界が接する面を第二接面と呼んでいる</w:t>
+        <w:t>コンピュータを使用する際に使用者とコンピュータが接する面を第一接面と呼び、コンピュータと外界が接する面を第二接面と呼んでいる</w:t>
       </w:r>
       <w:r>
         <w:rPr>
           <w:rStyle w:val="ab"/>
           <w:rFonts w:eastAsiaTheme="minorHAnsi" w:cs="ＭＳ 明朝"/>
         </w:rPr>
-        <w:footnoteReference w:id="36"/>
+        <w:footnoteReference w:id="37"/>
       </w:r>
       <w:r>
         <w:rPr>
           <w:rFonts w:eastAsiaTheme="minorHAnsi" w:cs="ＭＳ 明朝" w:hint="eastAsia"/>
         </w:rPr>
-        <w:t>。コンピュータと人が関わるとき、第一接面に関心が向きすぎていて、外界と接しているとい</w:t>
+        <w:t>。</w:t>
       </w:r>
       <w:r>
         <w:rPr>
           <w:rFonts w:eastAsiaTheme="minorHAnsi" w:cs="ＭＳ 明朝" w:hint="eastAsia"/>
         </w:rPr>
+        <w:t>そして</w:t>
+      </w:r>
+      <w:r>
+        <w:rPr>
+          <w:rFonts w:eastAsiaTheme="minorHAnsi" w:cs="ＭＳ 明朝" w:hint="eastAsia"/>
+        </w:rPr>
+        <w:t>コンピュータと人が関わるとき、第一接面に関心が向きすぎていて、外界と接しているとい</w:t>
+      </w:r>
+      <w:r>
+        <w:rPr>
+          <w:rFonts w:eastAsiaTheme="minorHAnsi" w:cs="ＭＳ 明朝" w:hint="eastAsia"/>
+        </w:rPr>
         <w:t>う</w:t>
       </w:r>
       <w:r>
@@ -15469,7 +16072,49 @@
         <w:rPr>
           <w:rFonts w:eastAsiaTheme="minorHAnsi" w:cs="ＭＳ 明朝" w:hint="eastAsia"/>
         </w:rPr>
-        <w:t>、コンピュータを通して得られる擬似的情報だけで全てを理解したように錯覚してしまう可能性があると懸念している。４つ目はブラックボックス主義である。コンピュータの操作をこうすればこうなるという手つづきとして捉え、本来手段であるべきものの実行が目的化されてしまい、理由や意味を問わなくなってしまう現状を批判している。最後に５つ目は、世界の三人称化である。</w:t>
+        <w:t>、コンピュータを通して得られる擬似的情報だけで全てを理解したように錯覚してしまう可能性があると懸念している。４つ目</w:t>
+      </w:r>
+      <w:r>
+        <w:rPr>
+          <w:rFonts w:eastAsiaTheme="minorHAnsi" w:cs="ＭＳ 明朝" w:hint="eastAsia"/>
+        </w:rPr>
+        <w:t>の</w:t>
+      </w:r>
+      <w:r>
+        <w:rPr>
+          <w:rFonts w:eastAsiaTheme="minorHAnsi" w:cs="ＭＳ 明朝" w:hint="eastAsia"/>
+        </w:rPr>
+        <w:t>ブラックボックス主義</w:t>
+      </w:r>
+      <w:r>
+        <w:rPr>
+          <w:rFonts w:eastAsiaTheme="minorHAnsi" w:cs="ＭＳ 明朝" w:hint="eastAsia"/>
+        </w:rPr>
+        <w:t>に関しては、</w:t>
+      </w:r>
+      <w:r>
+        <w:rPr>
+          <w:rFonts w:eastAsiaTheme="minorHAnsi" w:cs="ＭＳ 明朝" w:hint="eastAsia"/>
+        </w:rPr>
+        <w:t>コンピュータの操作をこうすればこうなるという手つづきとして捉え、本来手段であるべきものの実行が目的化されてしまい、理由や意味を問わなくなってしまう現状を批判している。最後に５つ目</w:t>
+      </w:r>
+      <w:r>
+        <w:rPr>
+          <w:rFonts w:eastAsiaTheme="minorHAnsi" w:cs="ＭＳ 明朝" w:hint="eastAsia"/>
+        </w:rPr>
+        <w:t>の</w:t>
+      </w:r>
+      <w:r>
+        <w:rPr>
+          <w:rFonts w:eastAsiaTheme="minorHAnsi" w:cs="ＭＳ 明朝" w:hint="eastAsia"/>
+        </w:rPr>
+        <w:t>世界の三人称化</w:t>
+      </w:r>
+      <w:r>
+        <w:rPr>
+          <w:rFonts w:eastAsiaTheme="minorHAnsi" w:cs="ＭＳ 明朝" w:hint="eastAsia"/>
+        </w:rPr>
+        <w:t>については、佐伯は</w:t>
       </w:r>
       <w:r>
         <w:rPr>
@@ -15488,7 +16133,7 @@
           <w:rStyle w:val="ab"/>
           <w:rFonts w:eastAsiaTheme="minorHAnsi" w:cs="ＭＳ 明朝"/>
         </w:rPr>
-        <w:footnoteReference w:id="37"/>
+        <w:footnoteReference w:id="38"/>
       </w:r>
       <w:r>
         <w:rPr>
@@ -15559,21 +16204,21 @@
         <w:rPr>
           <w:rFonts w:eastAsiaTheme="minorHAnsi" w:cs="ＭＳ 明朝" w:hint="eastAsia"/>
         </w:rPr>
-        <w:t>これからの情報教育を考えるならば、それは子どもたちを「情報化時代に適応させるこ</w:t>
+        <w:t>これからの情報教育を考えるならば、それは子どもたちを「情報化時代に適応させること」でもなければ、「高度情報化社会に生きるのに必要な、個人の基本的な資質として</w:t>
       </w:r>
       <w:r>
         <w:rPr>
           <w:rFonts w:eastAsiaTheme="minorHAnsi" w:cs="ＭＳ 明朝" w:hint="eastAsia"/>
         </w:rPr>
         <w:lastRenderedPageBreak/>
-        <w:t>と」でもなければ、「高度情報化社会に生きるのに必要な、個人の基本的な資質としての情報活用能力の育成」ではないだろう。むしろ、「社会の情報化によって失われ、抑圧されている状況から脱却し、それらに対抗して、子どもの真の学びを回復するための教育」であるべきだ。つまり、情報教育とは本来、何か新しい状況に「適応」させる「適応教育」ではなく、むしろ、飲み込まれてしまいそうな状況に「対抗」できるようにする「対抗教育」であるべきだ、というのが筆者の主張である。</w:t>
+        <w:t>の情報活用能力の育成」ではないだろう。むしろ、「社会の情報化によって失われ、抑圧されている状況から脱却し、それらに対抗して、子どもの真の学びを回復するための教育」であるべきだ。つまり、情報教育とは本来、何か新しい状況に「適応」させる「適応教育」ではなく、むしろ、飲み込まれてしまいそうな状況に「対抗」できるようにする「対抗教育」であるべきだ、というのが筆者の主張である。</w:t>
       </w:r>
       <w:r>
         <w:rPr>
           <w:rStyle w:val="ab"/>
           <w:rFonts w:eastAsiaTheme="minorHAnsi" w:cs="ＭＳ 明朝"/>
         </w:rPr>
-        <w:footnoteReference w:id="38"/>
+        <w:footnoteReference w:id="39"/>
       </w:r>
     </w:p>
     <w:p>
@@ -15791,20 +16436,20 @@
         <w:rPr>
           <w:rFonts w:hint="eastAsia"/>
         </w:rPr>
-        <w:t>という考えに注目し、それを踏まえて佐伯がコンピュータを表現のために用いるべきだとしていることや、コンピュータの負の</w:t>
+        <w:t>という考えに注目し、それを踏まえて佐伯がコンピュータを表現のために用いるべきだとしていることや、コンピュータの負の側面を指摘し対抗教育としての情報教育を提案していることを確認した。本節では、</w:t>
+      </w:r>
+      <w:r>
+        <w:rPr>
+          <w:rFonts w:hint="eastAsia"/>
+        </w:rPr>
+        <w:t>文化的</w:t>
       </w:r>
       <w:r>
         <w:rPr>
           <w:rFonts w:hint="eastAsia"/>
         </w:rPr>
         <w:lastRenderedPageBreak/>
-        <w:t>側面を指摘し対抗教育としての情報教育を提案していることを確認した。本節では、</w:t>
-      </w:r>
-      <w:r>
-        <w:rPr>
-          <w:rFonts w:hint="eastAsia"/>
-        </w:rPr>
-        <w:t>文化的実践への参加としての学び</w:t>
+        <w:t>実践への参加としての学び</w:t>
       </w:r>
       <w:r>
         <w:rPr>
@@ -15950,13 +16595,25 @@
         <w:rPr>
           <w:rFonts w:hint="eastAsia"/>
         </w:rPr>
-        <w:t>佐伯は正統的周辺参加論は以下の点で従来の学習観を乗り越えていると説明している</w:t>
+        <w:t>正統的周辺参加論は以下の点で従来の学習観を乗り越えていると</w:t>
+      </w:r>
+      <w:r>
+        <w:rPr>
+          <w:rFonts w:hint="eastAsia"/>
+        </w:rPr>
+        <w:t>佐伯は</w:t>
+      </w:r>
+      <w:r>
+        <w:rPr>
+          <w:rFonts w:hint="eastAsia"/>
+        </w:rPr>
+        <w:t>説明している</w:t>
       </w:r>
       <w:r>
         <w:rPr>
           <w:rStyle w:val="ab"/>
         </w:rPr>
-        <w:footnoteReference w:id="39"/>
+        <w:footnoteReference w:id="40"/>
       </w:r>
       <w:r>
         <w:rPr>
@@ -16075,21 +16732,27 @@
         <w:t>学習を動機づけているのは、単純な「外的報酬」でもないし、「好奇心」や「効力感」のような「内在的</w:t>
       </w:r>
       <w:r>
-        <w:t>(intrinsic)」な動因でもない。むしろ、学習者が実践共同体に全人格的に「参加」しつつある実感と、「今、ここに」何かしら共有の場が開かれているいう</w:t>
-      </w:r>
-      <w:r>
+        <w:t>(intrinsic)」な動因でもない。むしろ、学習者が実践共同体に全人格的に「参加」しつつある実感と、「今、ここに」何かしら共有の場が開かれている</w:t>
+      </w:r>
+      <w:r>
+        <w:rPr>
+          <w:rFonts w:hint="eastAsia"/>
+        </w:rPr>
+        <w:t>と</w:t>
+      </w:r>
+      <w:r>
+        <w:t>いう予見によって、引き出され展開されていく実践活動の、社会的関係性そのものにある。</w:t>
+      </w:r>
+    </w:p>
+    <w:p>
+      <w:pPr>
+        <w:ind w:leftChars="200" w:left="420"/>
+      </w:pPr>
+      <w:r>
+        <w:rPr>
+          <w:rFonts w:hint="eastAsia"/>
+        </w:rPr>
         <w:lastRenderedPageBreak/>
-        <w:t>予見によって、引き出され展開されていく実践活動の、社会的関係性そのものにある。</w:t>
-      </w:r>
-    </w:p>
-    <w:p>
-      <w:pPr>
-        <w:ind w:leftChars="200" w:left="420"/>
-      </w:pPr>
-      <w:r>
-        <w:rPr>
-          <w:rFonts w:hint="eastAsia"/>
-        </w:rPr>
         <w:t>(</w:t>
       </w:r>
       <w:r>
@@ -16105,7 +16768,7 @@
         <w:rPr>
           <w:rStyle w:val="ab"/>
         </w:rPr>
-        <w:footnoteReference w:id="40"/>
+        <w:footnoteReference w:id="41"/>
       </w:r>
     </w:p>
     <w:p/>
@@ -16210,7 +16873,7 @@
         <w:rPr>
           <w:rStyle w:val="ab"/>
         </w:rPr>
-        <w:footnoteReference w:id="41"/>
+        <w:footnoteReference w:id="42"/>
       </w:r>
       <w:r>
         <w:rPr>
@@ -16222,7 +16885,7 @@
         <w:rPr>
           <w:rStyle w:val="ab"/>
         </w:rPr>
-        <w:footnoteReference w:id="42"/>
+        <w:footnoteReference w:id="43"/>
       </w:r>
       <w:r>
         <w:rPr>
@@ -16278,13 +16941,25 @@
         <w:rPr>
           <w:rStyle w:val="ab"/>
         </w:rPr>
-        <w:footnoteReference w:id="43"/>
-      </w:r>
-      <w:r>
-        <w:rPr>
-          <w:rFonts w:hint="eastAsia"/>
-        </w:rPr>
-        <w:t>。この目的を達成するためには、インターネットによって学習者同士や学校外の科学者との共同体を形成すること</w:t>
+        <w:footnoteReference w:id="44"/>
+      </w:r>
+      <w:r>
+        <w:rPr>
+          <w:rFonts w:hint="eastAsia"/>
+        </w:rPr>
+        <w:t>。</w:t>
+      </w:r>
+      <w:r>
+        <w:rPr>
+          <w:rFonts w:hint="eastAsia"/>
+        </w:rPr>
+        <w:t>以上</w:t>
+      </w:r>
+      <w:r>
+        <w:rPr>
+          <w:rFonts w:hint="eastAsia"/>
+        </w:rPr>
+        <w:t>の目的を達成するためには、インターネットによって学習者同士や学校外の科学者との共同体を形成すること</w:t>
       </w:r>
       <w:r>
         <w:rPr>
@@ -16373,7 +17048,13 @@
         <w:rPr>
           <w:rFonts w:hint="eastAsia"/>
         </w:rPr>
-        <w:t>マルティメディアの利用について、</w:t>
+        <w:t>マルチメ</w:t>
+      </w:r>
+      <w:r>
+        <w:rPr>
+          <w:rFonts w:hint="eastAsia"/>
+        </w:rPr>
+        <w:t>ディアの利用について、</w:t>
       </w:r>
       <w:r>
         <w:t>1992</w:t>
@@ -16427,14 +17108,14 @@
         <w:rPr>
           <w:rFonts w:hint="eastAsia"/>
         </w:rPr>
-        <w:t>対象に</w:t>
+        <w:t>対象に行</w:t>
       </w:r>
       <w:r>
         <w:rPr>
           <w:rFonts w:hint="eastAsia"/>
         </w:rPr>
         <w:lastRenderedPageBreak/>
-        <w:t>行われ、子どもひとりにノートパソコンが</w:t>
+        <w:t>われ、子どもひとりにノートパソコンが</w:t>
       </w:r>
       <w:r>
         <w:t>1</w:t>
@@ -16744,7 +17425,19 @@
         <w:rPr>
           <w:rFonts w:hint="eastAsia"/>
         </w:rPr>
-        <w:t>そもそも道具とは何かということを考えるべきだと</w:t>
+        <w:t>そもそも道具とは何か</w:t>
+      </w:r>
+      <w:r>
+        <w:rPr>
+          <w:rFonts w:hint="eastAsia"/>
+        </w:rPr>
+        <w:t>について</w:t>
+      </w:r>
+      <w:r>
+        <w:rPr>
+          <w:rFonts w:hint="eastAsia"/>
+        </w:rPr>
+        <w:t>考えるべきだと</w:t>
       </w:r>
       <w:r>
         <w:rPr>
@@ -16836,7 +17529,7 @@
         <w:rPr>
           <w:rStyle w:val="ab"/>
         </w:rPr>
-        <w:footnoteReference w:id="44"/>
+        <w:footnoteReference w:id="45"/>
       </w:r>
     </w:p>
     <w:p/>
@@ -16896,7 +17589,19 @@
         <w:rPr>
           <w:rFonts w:hint="eastAsia"/>
         </w:rPr>
-        <w:t>人間がコンピュータによって行動を変えられてはならないということである。また</w:t>
+        <w:t>人間がコンピュータによって行動を変えられてはならない</w:t>
+      </w:r>
+      <w:r>
+        <w:rPr>
+          <w:rFonts w:hint="eastAsia"/>
+        </w:rPr>
+        <w:t>ことを意味する</w:t>
+      </w:r>
+      <w:r>
+        <w:rPr>
+          <w:rFonts w:hint="eastAsia"/>
+        </w:rPr>
+        <w:t>。また</w:t>
       </w:r>
       <w:r>
         <w:t>(3</w:t>
@@ -16939,6 +17644,11 @@
       </w:r>
     </w:p>
     <w:p>
+      <w:pPr>
+        <w:rPr>
+          <w:color w:val="FF0000"/>
+        </w:rPr>
+      </w:pPr>
       <w:r>
         <w:rPr>
           <w:rFonts w:hint="eastAsia"/>
@@ -16997,7 +17707,7 @@
         <w:rPr>
           <w:rFonts w:hint="eastAsia"/>
         </w:rPr>
-        <w:t>教育工学においても基礎となる理論が行動科学から認知科学に変わったという点</w:t>
+        <w:t>教育工学においても基礎となる理論が行動科学から認知科学に変わった点</w:t>
       </w:r>
       <w:r>
         <w:rPr>
@@ -17051,7 +17761,7 @@
         <w:rPr>
           <w:rFonts w:hint="eastAsia"/>
         </w:rPr>
-        <w:t>佐伯は学びを正統的周辺参加によるものだと考えるようになった結果、協同的な学びの形が重要だと考えるようになり、それにインターネットを使用することがふさわしいと考えるようになったのである。技術が先行して教育の形を変えようとするということを佐伯は認めておらず、</w:t>
+        <w:t>佐伯は学びを正統的周辺参加によるものだと考えるようになった結果、協同的な学びの形が重要だと考えるようになり、それにインターネットを使用することがふさわしいと考えるようになったのである。技術が先行して教育の形を変えようとすることを佐伯は認めておらず、</w:t>
       </w:r>
       <w:r>
         <w:rPr>
@@ -17105,31 +17815,9 @@
     <w:p>
       <w:pPr>
         <w:rPr>
-          <w:rFonts w:hint="eastAsia"/>
           <w:color w:val="FF0000"/>
         </w:rPr>
       </w:pPr>
-      <w:r>
-        <w:rPr>
-          <w:rFonts w:hint="eastAsia"/>
-          <w:color w:val="FF0000"/>
-        </w:rPr>
-        <w:t>坂本ら→</w:t>
-      </w:r>
-      <w:r>
-        <w:rPr>
-          <w:rFonts w:hint="eastAsia"/>
-          <w:color w:val="FF0000"/>
-        </w:rPr>
-        <w:t>その他の</w:t>
-      </w:r>
-      <w:r>
-        <w:rPr>
-          <w:rFonts w:hint="eastAsia"/>
-          <w:color w:val="FF0000"/>
-        </w:rPr>
-        <w:t>教育工学者</w:t>
-      </w:r>
     </w:p>
     <w:p>
       <w:pPr>
@@ -17170,12 +17858,6 @@
       </w:r>
     </w:p>
     <w:p>
-      <w:pPr>
-        <w:rPr>
-          <w:rFonts w:hint="eastAsia"/>
-          <w:color w:val="FF0000"/>
-        </w:rPr>
-      </w:pPr>
       <w:r>
         <w:rPr>
           <w:rFonts w:hint="eastAsia"/>
@@ -17185,25 +17867,14 @@
       <w:r>
         <w:rPr>
           <w:rFonts w:hint="eastAsia"/>
-          <w:color w:val="FF0000"/>
-        </w:rPr>
-        <w:t>本論文は〜について検討してきた。</w:t>
-      </w:r>
-    </w:p>
-    <w:p>
-      <w:pPr>
-        <w:rPr>
-          <w:rFonts w:asciiTheme="minorEastAsia" w:hAnsiTheme="minorEastAsia" w:cs="`’¡Ã˛"/>
-          <w:color w:val="000000" w:themeColor="text1"/>
-          <w:kern w:val="0"/>
-          <w:szCs w:val="21"/>
-        </w:rPr>
-      </w:pPr>
-      <w:r>
-        <w:rPr>
-          <w:rFonts w:hint="eastAsia"/>
-        </w:rPr>
-        <w:t xml:space="preserve">　第1章では1</w:t>
+        </w:rPr>
+        <w:t>本論文では、学びのあり方とコンピュータの教育における使用のあり方に対する佐伯の思考の変遷を検討してきた。</w:t>
+      </w:r>
+      <w:r>
+        <w:rPr>
+          <w:rFonts w:hint="eastAsia"/>
+        </w:rPr>
+        <w:t>第1章では1</w:t>
       </w:r>
       <w:r>
         <w:t>973</w:t>
@@ -17287,7 +17958,7 @@
           <w:rFonts w:hint="eastAsia"/>
           <w:szCs w:val="21"/>
         </w:rPr>
-        <w:t>年までの、佐伯が認知科学に基づき「わかる」ということについて研究を深め、</w:t>
+        <w:t>年までの、佐伯が認知科学に基づき「わかる」ことについて研究を深め、</w:t>
       </w:r>
       <w:r>
         <w:rPr>
@@ -17321,7 +17992,7 @@
           <w:rFonts w:hint="eastAsia"/>
           <w:szCs w:val="21"/>
         </w:rPr>
-        <w:t>それ以前は「わかる」ために「おぼえる」段階の必要性を認めていたが、その「おぼえる」ということを軽視するようになった様子も窺えた。これらの学びに対する考えの変化により、</w:t>
+        <w:t>それ以前は「わかる」ために「おぼえる」段階の必要性を認めていたが、その「おぼえる」ことを軽視するようになった様子も窺えた。これらの学びに対する考えの変化により、</w:t>
       </w:r>
       <w:r>
         <w:rPr>
@@ -17678,7 +18349,7 @@
         <w:rPr>
           <w:rStyle w:val="ab"/>
         </w:rPr>
-        <w:footnoteReference w:id="45"/>
+        <w:footnoteReference w:id="46"/>
       </w:r>
       <w:r>
         <w:rPr>
@@ -17738,7 +18409,7 @@
         <w:rPr>
           <w:rStyle w:val="ab"/>
         </w:rPr>
-        <w:footnoteReference w:id="46"/>
+        <w:footnoteReference w:id="47"/>
       </w:r>
       <w:r>
         <w:rPr>
@@ -17750,7 +18421,13 @@
         <w:rPr>
           <w:rFonts w:hint="eastAsia"/>
         </w:rPr>
-        <w:t>この説明は一見すると佐伯の主張と合致したものに思われるが、中身を詳しく検討すると異なる点が存在すると指摘できる。</w:t>
+        <w:t>以上の</w:t>
+      </w:r>
+      <w:r>
+        <w:rPr>
+          <w:rFonts w:hint="eastAsia"/>
+        </w:rPr>
+        <w:t>説明は一見すると佐伯の主張と合致したものに思われるが、中身を詳しく検討すると異なる点が存在すると指摘できる。</w:t>
       </w:r>
       <w:r>
         <w:rPr>
@@ -17831,7 +18508,19 @@
         <w:rPr>
           <w:rFonts w:hint="eastAsia"/>
         </w:rPr>
-        <w:t>を発展させたものということができ</w:t>
+        <w:t>を発展させたもの</w:t>
+      </w:r>
+      <w:r>
+        <w:rPr>
+          <w:rFonts w:hint="eastAsia"/>
+        </w:rPr>
+        <w:t>だ</w:t>
+      </w:r>
+      <w:r>
+        <w:rPr>
+          <w:rFonts w:hint="eastAsia"/>
+        </w:rPr>
+        <w:t>ということができ</w:t>
       </w:r>
       <w:r>
         <w:rPr>
@@ -17942,7 +18631,7 @@
         <w:rPr>
           <w:rStyle w:val="ab"/>
         </w:rPr>
-        <w:footnoteReference w:id="47"/>
+        <w:footnoteReference w:id="48"/>
       </w:r>
     </w:p>
     <w:p/>
@@ -17975,14 +18664,14 @@
         <w:rPr>
           <w:rFonts w:hint="eastAsia"/>
         </w:rPr>
-        <w:t>目指されていると指摘でき、それは本論文で検討してきた佐伯の「わかる」ことを学ぶ教育と</w:t>
+        <w:t>目</w:t>
       </w:r>
       <w:r>
         <w:rPr>
           <w:rFonts w:hint="eastAsia"/>
         </w:rPr>
         <w:lastRenderedPageBreak/>
-        <w:t>は大きくかけ離れたものであろう。</w:t>
+        <w:t>指されていると指摘でき、それは本論文で検討してきた佐伯の「わかる」ことを学ぶ教育とは大きくかけ離れたものであろう。</w:t>
       </w:r>
     </w:p>
     <w:p>
@@ -18062,7 +18751,7 @@
         <w:rPr>
           <w:rStyle w:val="ab"/>
         </w:rPr>
-        <w:footnoteReference w:id="48"/>
+        <w:footnoteReference w:id="49"/>
       </w:r>
       <w:r>
         <w:rPr>
@@ -18107,7 +18796,7 @@
         <w:rPr>
           <w:rStyle w:val="ab"/>
         </w:rPr>
-        <w:footnoteReference w:id="49"/>
+        <w:footnoteReference w:id="50"/>
       </w:r>
       <w:r>
         <w:rPr>
@@ -18161,7 +18850,7 @@
         <w:rPr>
           <w:rFonts w:hint="eastAsia"/>
         </w:rPr>
-        <w:t>価値を分かち合うという</w:t>
+        <w:t>価値を分かち合う</w:t>
       </w:r>
       <w:r>
         <w:rPr>
@@ -18271,7 +18960,7 @@
         <w:rPr>
           <w:rFonts w:hint="eastAsia"/>
         </w:rPr>
-        <w:t>を用いて何ができるかを後から考えるという学校が多いように思われる。この状況は佐伯の道具の条件の議論を踏まえると、</w:t>
+        <w:t>を用いて何ができるかを後から考える学校が多いように思われる。この状況は佐伯の道具の条件の議論を踏まえると、</w:t>
       </w:r>
       <w:r>
         <w:rPr>
@@ -18415,7 +19104,14 @@
         <w:rPr>
           <w:rFonts w:hint="eastAsia"/>
         </w:rPr>
-        <w:t>村井実の思想を追うことが</w:t>
+        <w:t>村井実の思想を追うこ</w:t>
+      </w:r>
+      <w:r>
+        <w:rPr>
+          <w:rFonts w:hint="eastAsia"/>
+        </w:rPr>
+        <w:lastRenderedPageBreak/>
+        <w:t>とが</w:t>
       </w:r>
       <w:r>
         <w:rPr>
@@ -18439,14 +19135,7 @@
         <w:rPr>
           <w:rFonts w:hint="eastAsia"/>
         </w:rPr>
-        <w:t>認知</w:t>
-      </w:r>
-      <w:r>
-        <w:rPr>
-          <w:rFonts w:hint="eastAsia"/>
-        </w:rPr>
-        <w:lastRenderedPageBreak/>
-        <w:t>科学者のコンピュータ教育に関する一般的な考えに関する議論が不十分であったため、その点</w:t>
+        <w:t>認知科学者のコンピュータ教育に関する一般的な考えに関する議論が不十分であったため、その点</w:t>
       </w:r>
       <w:r>
         <w:rPr>
@@ -20437,7 +21126,7 @@
         <w:ind w:left="210" w:hangingChars="100" w:hanging="210"/>
         <w:jc w:val="left"/>
         <w:rPr>
-          <w:rFonts w:asciiTheme="minorEastAsia" w:hAnsiTheme="minorEastAsia" w:cs="`’¡Ã˛" w:hint="eastAsia"/>
+          <w:rFonts w:asciiTheme="minorEastAsia" w:hAnsiTheme="minorEastAsia" w:cs="`’¡Ã˛"/>
           <w:color w:val="000000" w:themeColor="text1"/>
           <w:kern w:val="0"/>
           <w:szCs w:val="21"/>
@@ -20605,7 +21294,7 @@
         <w:ind w:left="210" w:hangingChars="100" w:hanging="210"/>
         <w:jc w:val="left"/>
         <w:rPr>
-          <w:rFonts w:asciiTheme="minorEastAsia" w:hAnsiTheme="minorEastAsia" w:cs="`’¡Ã˛" w:hint="eastAsia"/>
+          <w:rFonts w:asciiTheme="minorEastAsia" w:hAnsiTheme="minorEastAsia" w:cs="`’¡Ã˛"/>
           <w:color w:val="000000" w:themeColor="text1"/>
           <w:kern w:val="0"/>
           <w:szCs w:val="21"/>
@@ -20748,7 +21437,7 @@
         <w:ind w:left="210" w:hangingChars="100" w:hanging="210"/>
         <w:jc w:val="left"/>
         <w:rPr>
-          <w:rFonts w:asciiTheme="minorEastAsia" w:hAnsiTheme="minorEastAsia" w:cs="`’¡Ã˛" w:hint="eastAsia"/>
+          <w:rFonts w:asciiTheme="minorEastAsia" w:hAnsiTheme="minorEastAsia" w:cs="`’¡Ã˛"/>
           <w:color w:val="000000" w:themeColor="text1"/>
           <w:kern w:val="0"/>
           <w:szCs w:val="21"/>
@@ -21313,7 +22002,22 @@
         <w:t>、</w:t>
       </w:r>
       <w:r>
-        <w:t>204</w:t>
+        <w:rPr>
+          <w:rFonts w:hint="eastAsia"/>
+        </w:rPr>
+        <w:t>1</w:t>
+      </w:r>
+      <w:r>
+        <w:t>95-</w:t>
+      </w:r>
+      <w:r>
+        <w:t>20</w:t>
+      </w:r>
+      <w:r>
+        <w:rPr>
+          <w:rFonts w:hint="eastAsia"/>
+        </w:rPr>
+        <w:t>2</w:t>
       </w:r>
       <w:r>
         <w:rPr>
@@ -21323,13 +22027,6 @@
       </w:r>
       <w:r>
         <w:t>。</w:t>
-      </w:r>
-      <w:r>
-        <w:rPr>
-          <w:rFonts w:hint="eastAsia"/>
-          <w:color w:val="FF0000"/>
-        </w:rPr>
-        <w:t>ここ確認</w:t>
       </w:r>
     </w:p>
   </w:footnote>
@@ -21564,9 +22261,6 @@
     <w:p>
       <w:pPr>
         <w:pStyle w:val="a9"/>
-        <w:rPr>
-          <w:rFonts w:hint="eastAsia"/>
-        </w:rPr>
       </w:pPr>
       <w:r>
         <w:rPr>
@@ -21623,7 +22317,13 @@
         <w:rPr>
           <w:rFonts w:hint="eastAsia"/>
         </w:rPr>
-        <w:t>ということである。こ</w:t>
+        <w:t>ことになる。</w:t>
+      </w:r>
+      <w:r>
+        <w:rPr>
+          <w:rFonts w:hint="eastAsia"/>
+        </w:rPr>
+        <w:t>こ</w:t>
       </w:r>
       <w:r>
         <w:rPr>
@@ -21719,6 +22419,9 @@
     <w:p>
       <w:pPr>
         <w:pStyle w:val="a9"/>
+        <w:rPr>
+          <w:rFonts w:hint="eastAsia"/>
+        </w:rPr>
       </w:pPr>
       <w:r>
         <w:rPr>
@@ -21733,34 +22436,37 @@
         <w:rPr>
           <w:rFonts w:hint="eastAsia"/>
         </w:rPr>
-        <w:t>佐伯胖「</w:t>
-      </w:r>
-      <w:r>
-        <w:rPr>
-          <w:rFonts w:hint="eastAsia"/>
-        </w:rPr>
-        <w:t>「わかる」における主観主義―「おぼえる」ことと「わかる」ことの違い―</w:t>
-      </w:r>
-      <w:r>
-        <w:rPr>
-          <w:rFonts w:hint="eastAsia"/>
-        </w:rPr>
-        <w:t>」</w:t>
-      </w:r>
-      <w:r>
-        <w:rPr>
-          <w:rFonts w:hint="eastAsia"/>
-        </w:rPr>
-        <w:t>『現代教育科学』第</w:t>
-      </w:r>
-      <w:r>
-        <w:t>18巻第12号、明治図書出版、1975年11月、</w:t>
-      </w:r>
-      <w:r>
-        <w:t>36</w:t>
-      </w:r>
-      <w:r>
-        <w:t>頁。</w:t>
+        <w:t>佐伯胖『「学び」の構造』東洋館出版社、</w:t>
+      </w:r>
+      <w:r>
+        <w:t>1975年</w:t>
+      </w:r>
+      <w:r>
+        <w:rPr>
+          <w:rFonts w:hint="eastAsia"/>
+        </w:rPr>
+        <w:t>、</w:t>
+      </w:r>
+      <w:r>
+        <w:t>1</w:t>
+      </w:r>
+      <w:r>
+        <w:rPr>
+          <w:rFonts w:hint="eastAsia"/>
+        </w:rPr>
+        <w:t>2</w:t>
+      </w:r>
+      <w:r>
+        <w:t>0-121</w:t>
+      </w:r>
+      <w:r>
+        <w:rPr>
+          <w:rFonts w:hint="eastAsia"/>
+        </w:rPr>
+        <w:t>頁</w:t>
+      </w:r>
+      <w:r>
+        <w:t>。</w:t>
       </w:r>
     </w:p>
   </w:footnote>
@@ -21782,28 +22488,34 @@
         <w:rPr>
           <w:rFonts w:hint="eastAsia"/>
         </w:rPr>
-        <w:t>佐伯胖『「学び」の構造』東洋館出版社、</w:t>
-      </w:r>
-      <w:r>
-        <w:t>1975年</w:t>
-      </w:r>
-      <w:r>
-        <w:rPr>
-          <w:rFonts w:hint="eastAsia"/>
-        </w:rPr>
-        <w:t>、</w:t>
-      </w:r>
-      <w:r>
-        <w:t>150</w:t>
-      </w:r>
-      <w:r>
-        <w:rPr>
-          <w:rFonts w:hint="eastAsia"/>
-        </w:rPr>
-        <w:t>頁</w:t>
-      </w:r>
-      <w:r>
-        <w:t>。</w:t>
+        <w:t>佐伯胖「</w:t>
+      </w:r>
+      <w:r>
+        <w:rPr>
+          <w:rFonts w:hint="eastAsia"/>
+        </w:rPr>
+        <w:t>「わかる」における主観主義―「おぼえる」ことと「わかる」ことの違い―</w:t>
+      </w:r>
+      <w:r>
+        <w:rPr>
+          <w:rFonts w:hint="eastAsia"/>
+        </w:rPr>
+        <w:t>」</w:t>
+      </w:r>
+      <w:r>
+        <w:rPr>
+          <w:rFonts w:hint="eastAsia"/>
+        </w:rPr>
+        <w:t>『現代教育科学』第</w:t>
+      </w:r>
+      <w:r>
+        <w:t>18巻第12号、明治図書出版、1975年11月、</w:t>
+      </w:r>
+      <w:r>
+        <w:t>36</w:t>
+      </w:r>
+      <w:r>
+        <w:t>頁。</w:t>
       </w:r>
     </w:p>
   </w:footnote>
@@ -21825,10 +22537,28 @@
         <w:rPr>
           <w:rFonts w:hint="eastAsia"/>
         </w:rPr>
-        <w:t>溝口文雄、佐伯</w:t>
-      </w:r>
-      <w:r>
-        <w:t xml:space="preserve"> 胖「CAI教授論理と学習者意志決定機構」『情報処理』第15巻第2号、一般社団法人情報処理学会、1974年2月、101-109頁。</w:t>
+        <w:t>佐伯胖『「学び」の構造』東洋館出版社、</w:t>
+      </w:r>
+      <w:r>
+        <w:t>1975年</w:t>
+      </w:r>
+      <w:r>
+        <w:rPr>
+          <w:rFonts w:hint="eastAsia"/>
+        </w:rPr>
+        <w:t>、</w:t>
+      </w:r>
+      <w:r>
+        <w:t>150</w:t>
+      </w:r>
+      <w:r>
+        <w:rPr>
+          <w:rFonts w:hint="eastAsia"/>
+        </w:rPr>
+        <w:t>頁</w:t>
+      </w:r>
+      <w:r>
+        <w:t>。</w:t>
       </w:r>
     </w:p>
   </w:footnote>
@@ -21850,22 +22580,10 @@
         <w:rPr>
           <w:rFonts w:hint="eastAsia"/>
         </w:rPr>
-        <w:t>佐伯胖『学習者の理解度診断にもと</w:t>
-      </w:r>
-      <w:r>
-        <w:rPr>
-          <w:rFonts w:hint="eastAsia"/>
-        </w:rPr>
-        <w:t>づ</w:t>
-      </w:r>
-      <w:r>
-        <w:rPr>
-          <w:rFonts w:hint="eastAsia"/>
-        </w:rPr>
-        <w:t>く</w:t>
-      </w:r>
-      <w:r>
-        <w:t>CAI教授コースの自動作成』東京理科大学理工学部、1976年。</w:t>
+        <w:t>溝口文雄、佐伯</w:t>
+      </w:r>
+      <w:r>
+        <w:t xml:space="preserve"> 胖「CAI教授論理と学習者意志決定機構」『情報処理』第15巻第2号、一般社団法人情報処理学会、1974年2月、101-109頁。</w:t>
       </w:r>
     </w:p>
   </w:footnote>
@@ -21902,25 +22620,7 @@
         <w:t>く</w:t>
       </w:r>
       <w:r>
-        <w:t>CAI教授コースの自動作成』東京理科大学理工学部、1976年</w:t>
-      </w:r>
-      <w:r>
-        <w:rPr>
-          <w:rFonts w:hint="eastAsia"/>
-        </w:rPr>
-        <w:t>、</w:t>
-      </w:r>
-      <w:r>
-        <w:t>1-2</w:t>
-      </w:r>
-      <w:r>
-        <w:rPr>
-          <w:rFonts w:hint="eastAsia"/>
-        </w:rPr>
-        <w:t>頁</w:t>
-      </w:r>
-      <w:r>
-        <w:t>。</w:t>
+        <w:t>CAI教授コースの自動作成』東京理科大学理工学部、1976年。</w:t>
       </w:r>
     </w:p>
   </w:footnote>
@@ -21942,10 +22642,22 @@
         <w:rPr>
           <w:rFonts w:hint="eastAsia"/>
         </w:rPr>
-        <w:t>坂元昂</w:t>
-      </w:r>
-      <w:r>
-        <w:t>, 岡本敏雄, 永野和男『教育工学とはどんな学問か』ミネルヴァ書房、2012年</w:t>
+        <w:t>佐伯胖『学習者の理解度診断にもと</w:t>
+      </w:r>
+      <w:r>
+        <w:rPr>
+          <w:rFonts w:hint="eastAsia"/>
+        </w:rPr>
+        <w:t>づ</w:t>
+      </w:r>
+      <w:r>
+        <w:rPr>
+          <w:rFonts w:hint="eastAsia"/>
+        </w:rPr>
+        <w:t>く</w:t>
+      </w:r>
+      <w:r>
+        <w:t>CAI教授コースの自動作成』東京理科大学理工学部、1976年</w:t>
       </w:r>
       <w:r>
         <w:rPr>
@@ -21954,7 +22666,7 @@
         <w:t>、</w:t>
       </w:r>
       <w:r>
-        <w:t>16</w:t>
+        <w:t>1-2</w:t>
       </w:r>
       <w:r>
         <w:rPr>
@@ -21985,61 +22697,28 @@
         <w:rPr>
           <w:rFonts w:hint="eastAsia"/>
         </w:rPr>
-        <w:t>「</w:t>
-      </w:r>
-      <w:r>
-        <w:rPr>
-          <w:rFonts w:hint="eastAsia"/>
-        </w:rPr>
-        <w:t>［先生！スイッチ・オン］機器教育の最先端で＝２　黒板抜き授業（連載）</w:t>
-      </w:r>
-      <w:r>
-        <w:rPr>
-          <w:rFonts w:hint="eastAsia"/>
-        </w:rPr>
-        <w:t>」『</w:t>
-      </w:r>
-      <w:r>
-        <w:rPr>
-          <w:rFonts w:hint="eastAsia"/>
-        </w:rPr>
-        <w:t>読売</w:t>
-      </w:r>
-      <w:r>
-        <w:rPr>
-          <w:rFonts w:hint="eastAsia"/>
-        </w:rPr>
-        <w:t>新聞』</w:t>
-      </w:r>
-      <w:r>
-        <w:t>1</w:t>
-      </w:r>
-      <w:r>
-        <w:t>982</w:t>
-      </w:r>
-      <w:r>
-        <w:t>年</w:t>
-      </w:r>
-      <w:r>
-        <w:rPr>
-          <w:rFonts w:hint="eastAsia"/>
-        </w:rPr>
-        <w:t>3</w:t>
-      </w:r>
-      <w:r>
-        <w:t>月</w:t>
-      </w:r>
-      <w:r>
-        <w:t>28</w:t>
-      </w:r>
-      <w:r>
-        <w:t>日、朝刊、第</w:t>
-      </w:r>
-      <w:r>
-        <w:t>11</w:t>
-      </w:r>
-      <w:r>
-        <w:t>面。</w:t>
+        <w:t>坂元昂</w:t>
+      </w:r>
+      <w:r>
+        <w:t>, 岡本敏雄, 永野和男『教育工学とはどんな学問か』ミネルヴァ書房、2012年</w:t>
+      </w:r>
+      <w:r>
+        <w:rPr>
+          <w:rFonts w:hint="eastAsia"/>
+        </w:rPr>
+        <w:t>、</w:t>
+      </w:r>
+      <w:r>
+        <w:t>16</w:t>
+      </w:r>
+      <w:r>
+        <w:rPr>
+          <w:rFonts w:hint="eastAsia"/>
+        </w:rPr>
+        <w:t>頁</w:t>
+      </w:r>
+      <w:r>
+        <w:t>。</w:t>
       </w:r>
     </w:p>
   </w:footnote>
@@ -22067,7 +22746,7 @@
         <w:rPr>
           <w:rFonts w:hint="eastAsia"/>
         </w:rPr>
-        <w:t>［先生！スイッチ・オン］機器教育の最先端で＝７　プログラム学習（連載）</w:t>
+        <w:t>［先生！スイッチ・オン］機器教育の最先端で＝２　黒板抜き授業（連載）</w:t>
       </w:r>
       <w:r>
         <w:rPr>
@@ -22097,13 +22776,16 @@
         <w:t>年</w:t>
       </w:r>
       <w:r>
-        <w:t>5</w:t>
+        <w:rPr>
+          <w:rFonts w:hint="eastAsia"/>
+        </w:rPr>
+        <w:t>3</w:t>
       </w:r>
       <w:r>
         <w:t>月</w:t>
       </w:r>
       <w:r>
-        <w:t>3</w:t>
+        <w:t>28</w:t>
       </w:r>
       <w:r>
         <w:t>日、朝刊、第</w:t>
@@ -22134,28 +22816,58 @@
         <w:rPr>
           <w:rFonts w:hint="eastAsia"/>
         </w:rPr>
-        <w:t>佐伯胖「認知論と動機づけ</w:t>
-      </w:r>
-      <w:r>
-        <w:t>-1-(講座)」『児童心理』第32巻第11号、金子書房、1978年11月、21</w:t>
+        <w:t>「</w:t>
+      </w:r>
+      <w:r>
+        <w:rPr>
+          <w:rFonts w:hint="eastAsia"/>
+        </w:rPr>
+        <w:t>［先生！スイッチ・オン］機器教育の最先端で＝７　プログラム学習（連載）</w:t>
+      </w:r>
+      <w:r>
+        <w:rPr>
+          <w:rFonts w:hint="eastAsia"/>
+        </w:rPr>
+        <w:t>」『</w:t>
+      </w:r>
+      <w:r>
+        <w:rPr>
+          <w:rFonts w:hint="eastAsia"/>
+        </w:rPr>
+        <w:t>読売</w:t>
+      </w:r>
+      <w:r>
+        <w:rPr>
+          <w:rFonts w:hint="eastAsia"/>
+        </w:rPr>
+        <w:t>新聞』</w:t>
+      </w:r>
+      <w:r>
+        <w:t>1</w:t>
+      </w:r>
+      <w:r>
+        <w:t>982</w:t>
+      </w:r>
+      <w:r>
+        <w:t>年</w:t>
+      </w:r>
+      <w:r>
+        <w:t>5</w:t>
+      </w:r>
+      <w:r>
+        <w:t>月</w:t>
       </w:r>
       <w:r>
         <w:t>3</w:t>
       </w:r>
       <w:r>
-        <w:t>9</w:t>
-      </w:r>
-      <w:r>
-        <w:t>-2</w:t>
-      </w:r>
-      <w:r>
-        <w:t>14</w:t>
-      </w:r>
-      <w:r>
-        <w:t>0</w:t>
-      </w:r>
-      <w:r>
-        <w:t>頁。</w:t>
+        <w:t>日、朝刊、第</w:t>
+      </w:r>
+      <w:r>
+        <w:t>11</w:t>
+      </w:r>
+      <w:r>
+        <w:t>面。</w:t>
       </w:r>
     </w:p>
   </w:footnote>
@@ -22177,13 +22889,25 @@
         <w:rPr>
           <w:rFonts w:hint="eastAsia"/>
         </w:rPr>
-        <w:t>佐伯胖「</w:t>
-      </w:r>
-      <w:r>
-        <w:t>"わかる"ということを学ぶ授業」『児童心理』第35巻第12号、金子書房、1981年11月、19</w:t>
-      </w:r>
-      <w:r>
-        <w:t>82</w:t>
+        <w:t>佐伯胖「認知論と動機づけ</w:t>
+      </w:r>
+      <w:r>
+        <w:t>-1-(講座)」『児童心理』第32巻第11号、金子書房、1978年11月、21</w:t>
+      </w:r>
+      <w:r>
+        <w:t>3</w:t>
+      </w:r>
+      <w:r>
+        <w:t>9</w:t>
+      </w:r>
+      <w:r>
+        <w:t>-2</w:t>
+      </w:r>
+      <w:r>
+        <w:t>14</w:t>
+      </w:r>
+      <w:r>
+        <w:t>0</w:t>
       </w:r>
       <w:r>
         <w:t>頁。</w:t>
@@ -22194,9 +22918,6 @@
     <w:p>
       <w:pPr>
         <w:pStyle w:val="a9"/>
-        <w:rPr>
-          <w:rFonts w:hint="eastAsia"/>
-        </w:rPr>
       </w:pPr>
       <w:r>
         <w:rPr>
@@ -22214,43 +22935,13 @@
         <w:t>佐伯胖「</w:t>
       </w:r>
       <w:r>
-        <w:rPr>
-          <w:rFonts w:hint="eastAsia"/>
-        </w:rPr>
-        <w:t>「考える」とはどういうことか</w:t>
-      </w:r>
-      <w:r>
-        <w:rPr>
-          <w:rFonts w:hint="eastAsia"/>
-        </w:rPr>
-        <w:t>」『児童⼼理』第</w:t>
-      </w:r>
-      <w:r>
-        <w:t>34巻第11号、</w:t>
-      </w:r>
-      <w:r>
-        <w:rPr>
-          <w:rFonts w:hint="eastAsia"/>
-        </w:rPr>
-        <w:t>⾦⼦書房、</w:t>
-      </w:r>
-      <w:r>
-        <w:t>1980年10</w:t>
-      </w:r>
-      <w:r>
-        <w:rPr>
-          <w:rFonts w:hint="eastAsia"/>
-        </w:rPr>
-        <w:t>⽉、</w:t>
-      </w:r>
-      <w:r>
-        <w:t>1730-1737</w:t>
-      </w:r>
-      <w:r>
-        <w:rPr>
-          <w:rFonts w:hint="eastAsia"/>
-        </w:rPr>
-        <w:t>⾴。</w:t>
+        <w:t>"わかる"ということを学ぶ授業」『児童心理』第35巻第12号、金子書房、1981年11月、19</w:t>
+      </w:r>
+      <w:r>
+        <w:t>82</w:t>
+      </w:r>
+      <w:r>
+        <w:t>頁。</w:t>
       </w:r>
     </w:p>
   </w:footnote>
@@ -22272,13 +22963,7 @@
         <w:rPr>
           <w:rFonts w:hint="eastAsia"/>
         </w:rPr>
-        <w:t>佐伯胖</w:t>
-      </w:r>
-      <w:r>
-        <w:rPr>
-          <w:rFonts w:hint="eastAsia"/>
-        </w:rPr>
-        <w:t>「</w:t>
+        <w:t>佐伯胖「</w:t>
       </w:r>
       <w:r>
         <w:rPr>
@@ -22290,22 +22975,34 @@
         <w:rPr>
           <w:rFonts w:hint="eastAsia"/>
         </w:rPr>
-        <w:t>」</w:t>
-      </w:r>
-      <w:r>
-        <w:rPr>
-          <w:rFonts w:hint="eastAsia"/>
-        </w:rPr>
-        <w:t>『児童心理』第</w:t>
-      </w:r>
-      <w:r>
-        <w:t>34巻第11号、金子書房、1980年10月、173</w:t>
-      </w:r>
-      <w:r>
-        <w:t>7</w:t>
-      </w:r>
-      <w:r>
-        <w:t>頁。</w:t>
+        <w:t>」『児童⼼理』第</w:t>
+      </w:r>
+      <w:r>
+        <w:t>34巻第11号、</w:t>
+      </w:r>
+      <w:r>
+        <w:rPr>
+          <w:rFonts w:hint="eastAsia"/>
+        </w:rPr>
+        <w:t>⾦⼦書房、</w:t>
+      </w:r>
+      <w:r>
+        <w:t>1980年10</w:t>
+      </w:r>
+      <w:r>
+        <w:rPr>
+          <w:rFonts w:hint="eastAsia"/>
+        </w:rPr>
+        <w:t>⽉、</w:t>
+      </w:r>
+      <w:r>
+        <w:t>1730-1737</w:t>
+      </w:r>
+      <w:r>
+        <w:rPr>
+          <w:rFonts w:hint="eastAsia"/>
+        </w:rPr>
+        <w:t>⾴。</w:t>
       </w:r>
     </w:p>
   </w:footnote>
@@ -22357,16 +23054,10 @@
         <w:t>34巻第11号、金子書房、1980年10月、173</w:t>
       </w:r>
       <w:r>
-        <w:t>5</w:t>
-      </w:r>
-      <w:r>
-        <w:rPr>
-          <w:rFonts w:hint="eastAsia"/>
-        </w:rPr>
-        <w:t>頁</w:t>
-      </w:r>
-      <w:r>
-        <w:t>。</w:t>
+        <w:t>7</w:t>
+      </w:r>
+      <w:r>
+        <w:t>頁。</w:t>
       </w:r>
     </w:p>
   </w:footnote>
@@ -22388,19 +23079,37 @@
         <w:rPr>
           <w:rFonts w:hint="eastAsia"/>
         </w:rPr>
-        <w:t>佐伯胖『学⼒と思考』第⼀法規出版、</w:t>
-      </w:r>
-      <w:r>
-        <w:t>1982年</w:t>
-      </w:r>
-      <w:r>
-        <w:rPr>
-          <w:rFonts w:hint="eastAsia"/>
-        </w:rPr>
-        <w:t>、</w:t>
-      </w:r>
-      <w:r>
-        <w:t>190</w:t>
+        <w:t>佐伯胖</w:t>
+      </w:r>
+      <w:r>
+        <w:rPr>
+          <w:rFonts w:hint="eastAsia"/>
+        </w:rPr>
+        <w:t>「</w:t>
+      </w:r>
+      <w:r>
+        <w:rPr>
+          <w:rFonts w:hint="eastAsia"/>
+        </w:rPr>
+        <w:t>「考える」とはどういうことか</w:t>
+      </w:r>
+      <w:r>
+        <w:rPr>
+          <w:rFonts w:hint="eastAsia"/>
+        </w:rPr>
+        <w:t>」</w:t>
+      </w:r>
+      <w:r>
+        <w:rPr>
+          <w:rFonts w:hint="eastAsia"/>
+        </w:rPr>
+        <w:t>『児童心理』第</w:t>
+      </w:r>
+      <w:r>
+        <w:t>34巻第11号、金子書房、1980年10月、173</w:t>
+      </w:r>
+      <w:r>
+        <w:t>5</w:t>
       </w:r>
       <w:r>
         <w:rPr>
@@ -22431,7 +23140,7 @@
         <w:rPr>
           <w:rFonts w:hint="eastAsia"/>
         </w:rPr>
-        <w:t>佐伯胖『考えることの教育』国土社、</w:t>
+        <w:t>佐伯胖『学⼒と思考』第⼀法規出版、</w:t>
       </w:r>
       <w:r>
         <w:t>1982年</w:t>
@@ -22443,7 +23152,7 @@
         <w:t>、</w:t>
       </w:r>
       <w:r>
-        <w:t>109</w:t>
+        <w:t>190</w:t>
       </w:r>
       <w:r>
         <w:rPr>
@@ -22474,7 +23183,7 @@
         <w:rPr>
           <w:rFonts w:hint="eastAsia"/>
         </w:rPr>
-        <w:t>佐伯胖『学⼒と思考』第⼀法規出版、</w:t>
+        <w:t>佐伯胖『考えることの教育』国土社、</w:t>
       </w:r>
       <w:r>
         <w:t>1982年</w:t>
@@ -22486,7 +23195,7 @@
         <w:t>、</w:t>
       </w:r>
       <w:r>
-        <w:t>194</w:t>
+        <w:t>109</w:t>
       </w:r>
       <w:r>
         <w:rPr>
@@ -22515,101 +23224,29 @@
       </w:r>
       <w:r>
         <w:rPr>
-          <w:rFonts w:asciiTheme="minorEastAsia" w:hAnsiTheme="minorEastAsia" w:cs="`’¡Ã˛" w:hint="eastAsia"/>
-          <w:color w:val="000000" w:themeColor="text1"/>
-          <w:kern w:val="0"/>
-          <w:szCs w:val="21"/>
-        </w:rPr>
-        <w:t>佐伯胖『「わかる」ということの意味</w:t>
-      </w:r>
-      <w:r>
-        <w:rPr>
-          <w:rFonts w:asciiTheme="minorEastAsia" w:hAnsiTheme="minorEastAsia" w:cs="`’¡Ã˛" w:hint="eastAsia"/>
-          <w:color w:val="000000" w:themeColor="text1"/>
-          <w:kern w:val="0"/>
-          <w:szCs w:val="21"/>
-        </w:rPr>
-        <w:t>―</w:t>
-      </w:r>
-      <w:r>
-        <w:rPr>
-          <w:rFonts w:asciiTheme="minorEastAsia" w:hAnsiTheme="minorEastAsia" w:cs="`’¡Ã˛"/>
-          <w:color w:val="000000" w:themeColor="text1"/>
-          <w:kern w:val="0"/>
-          <w:szCs w:val="21"/>
-        </w:rPr>
-        <w:t>学ぶ意欲の発</w:t>
-      </w:r>
-      <w:r>
-        <w:rPr>
-          <w:rFonts w:asciiTheme="minorEastAsia" w:hAnsiTheme="minorEastAsia" w:cs="`’¡Ã˛" w:hint="eastAsia"/>
-          <w:color w:val="000000" w:themeColor="text1"/>
-          <w:kern w:val="0"/>
-          <w:szCs w:val="21"/>
-        </w:rPr>
-        <w:t>⾒</w:t>
-      </w:r>
-      <w:r>
-        <w:rPr>
-          <w:rFonts w:asciiTheme="minorEastAsia" w:hAnsiTheme="minorEastAsia" w:cs="`’¡Ã˛" w:hint="eastAsia"/>
-          <w:color w:val="000000" w:themeColor="text1"/>
-          <w:kern w:val="0"/>
-          <w:szCs w:val="21"/>
-        </w:rPr>
-        <w:t>―</w:t>
-      </w:r>
-      <w:r>
-        <w:rPr>
-          <w:rFonts w:asciiTheme="minorEastAsia" w:hAnsiTheme="minorEastAsia" w:cs="`’¡Ã˛" w:hint="eastAsia"/>
-          <w:color w:val="000000" w:themeColor="text1"/>
-          <w:kern w:val="0"/>
-          <w:szCs w:val="21"/>
-        </w:rPr>
-        <w:t>』岩波書店、</w:t>
-      </w:r>
-      <w:r>
-        <w:rPr>
-          <w:rFonts w:asciiTheme="minorEastAsia" w:hAnsiTheme="minorEastAsia" w:cs="`’¡Ã˛"/>
-          <w:color w:val="000000" w:themeColor="text1"/>
-          <w:kern w:val="0"/>
-          <w:szCs w:val="21"/>
-        </w:rPr>
-        <w:t>1983年</w:t>
-      </w:r>
-      <w:r>
-        <w:rPr>
-          <w:rFonts w:asciiTheme="minorEastAsia" w:hAnsiTheme="minorEastAsia" w:cs="`’¡Ã˛" w:hint="eastAsia"/>
-          <w:color w:val="000000" w:themeColor="text1"/>
-          <w:kern w:val="0"/>
-          <w:szCs w:val="21"/>
+          <w:rFonts w:hint="eastAsia"/>
+        </w:rPr>
+        <w:t>佐伯胖『学⼒と思考』第⼀法規出版、</w:t>
+      </w:r>
+      <w:r>
+        <w:t>1982年</w:t>
+      </w:r>
+      <w:r>
+        <w:rPr>
+          <w:rFonts w:hint="eastAsia"/>
         </w:rPr>
         <w:t>、</w:t>
       </w:r>
       <w:r>
-        <w:rPr>
-          <w:rFonts w:asciiTheme="minorEastAsia" w:hAnsiTheme="minorEastAsia" w:cs="`’¡Ã˛"/>
-          <w:color w:val="000000" w:themeColor="text1"/>
-          <w:kern w:val="0"/>
-          <w:szCs w:val="21"/>
-        </w:rPr>
-        <w:t>204</w:t>
-      </w:r>
-      <w:r>
-        <w:rPr>
-          <w:rFonts w:asciiTheme="minorEastAsia" w:hAnsiTheme="minorEastAsia" w:cs="`’¡Ã˛" w:hint="eastAsia"/>
-          <w:color w:val="000000" w:themeColor="text1"/>
-          <w:kern w:val="0"/>
-          <w:szCs w:val="21"/>
+        <w:t>194</w:t>
+      </w:r>
+      <w:r>
+        <w:rPr>
+          <w:rFonts w:hint="eastAsia"/>
         </w:rPr>
         <w:t>頁</w:t>
       </w:r>
       <w:r>
-        <w:rPr>
-          <w:rFonts w:asciiTheme="minorEastAsia" w:hAnsiTheme="minorEastAsia" w:cs="`’¡Ã˛"/>
-          <w:color w:val="000000" w:themeColor="text1"/>
-          <w:kern w:val="0"/>
-          <w:szCs w:val="21"/>
-        </w:rPr>
         <w:t>。</w:t>
       </w:r>
     </w:p>
@@ -22635,7 +23272,16 @@
           <w:kern w:val="0"/>
           <w:szCs w:val="21"/>
         </w:rPr>
-        <w:t>佐伯胖『わかり⽅の根源』⼩学館、</w:t>
+        <w:t>佐伯胖『「わかる」ということの意味</w:t>
+      </w:r>
+      <w:r>
+        <w:rPr>
+          <w:rFonts w:asciiTheme="minorEastAsia" w:hAnsiTheme="minorEastAsia" w:cs="`’¡Ã˛" w:hint="eastAsia"/>
+          <w:color w:val="000000" w:themeColor="text1"/>
+          <w:kern w:val="0"/>
+          <w:szCs w:val="21"/>
+        </w:rPr>
+        <w:t>―</w:t>
       </w:r>
       <w:r>
         <w:rPr>
@@ -22644,7 +23290,43 @@
           <w:kern w:val="0"/>
           <w:szCs w:val="21"/>
         </w:rPr>
-        <w:t>1984年</w:t>
+        <w:t>学ぶ意欲の発</w:t>
+      </w:r>
+      <w:r>
+        <w:rPr>
+          <w:rFonts w:asciiTheme="minorEastAsia" w:hAnsiTheme="minorEastAsia" w:cs="`’¡Ã˛" w:hint="eastAsia"/>
+          <w:color w:val="000000" w:themeColor="text1"/>
+          <w:kern w:val="0"/>
+          <w:szCs w:val="21"/>
+        </w:rPr>
+        <w:t>⾒</w:t>
+      </w:r>
+      <w:r>
+        <w:rPr>
+          <w:rFonts w:asciiTheme="minorEastAsia" w:hAnsiTheme="minorEastAsia" w:cs="`’¡Ã˛" w:hint="eastAsia"/>
+          <w:color w:val="000000" w:themeColor="text1"/>
+          <w:kern w:val="0"/>
+          <w:szCs w:val="21"/>
+        </w:rPr>
+        <w:t>―</w:t>
+      </w:r>
+      <w:r>
+        <w:rPr>
+          <w:rFonts w:asciiTheme="minorEastAsia" w:hAnsiTheme="minorEastAsia" w:cs="`’¡Ã˛" w:hint="eastAsia"/>
+          <w:color w:val="000000" w:themeColor="text1"/>
+          <w:kern w:val="0"/>
+          <w:szCs w:val="21"/>
+        </w:rPr>
+        <w:t>』岩波書店、</w:t>
+      </w:r>
+      <w:r>
+        <w:rPr>
+          <w:rFonts w:asciiTheme="minorEastAsia" w:hAnsiTheme="minorEastAsia" w:cs="`’¡Ã˛"/>
+          <w:color w:val="000000" w:themeColor="text1"/>
+          <w:kern w:val="0"/>
+          <w:szCs w:val="21"/>
+        </w:rPr>
+        <w:t>1983年</w:t>
       </w:r>
       <w:r>
         <w:rPr>
@@ -22662,7 +23344,7 @@
           <w:kern w:val="0"/>
           <w:szCs w:val="21"/>
         </w:rPr>
-        <w:t>103</w:t>
+        <w:t>204</w:t>
       </w:r>
       <w:r>
         <w:rPr>
@@ -22700,12 +23382,57 @@
       </w:r>
       <w:r>
         <w:rPr>
-          <w:rFonts w:hint="eastAsia"/>
-        </w:rPr>
-        <w:t>佐伯胖、村上陽一郎、村上善太郎「情報化の意味」『理想』第</w:t>
-      </w:r>
-      <w:r>
-        <w:t>617巻、理想社、1984年10月、234-260頁。</w:t>
+          <w:rFonts w:asciiTheme="minorEastAsia" w:hAnsiTheme="minorEastAsia" w:cs="`’¡Ã˛" w:hint="eastAsia"/>
+          <w:color w:val="000000" w:themeColor="text1"/>
+          <w:kern w:val="0"/>
+          <w:szCs w:val="21"/>
+        </w:rPr>
+        <w:t>佐伯胖『わかり⽅の根源』⼩学館、</w:t>
+      </w:r>
+      <w:r>
+        <w:rPr>
+          <w:rFonts w:asciiTheme="minorEastAsia" w:hAnsiTheme="minorEastAsia" w:cs="`’¡Ã˛"/>
+          <w:color w:val="000000" w:themeColor="text1"/>
+          <w:kern w:val="0"/>
+          <w:szCs w:val="21"/>
+        </w:rPr>
+        <w:t>1984年</w:t>
+      </w:r>
+      <w:r>
+        <w:rPr>
+          <w:rFonts w:asciiTheme="minorEastAsia" w:hAnsiTheme="minorEastAsia" w:cs="`’¡Ã˛" w:hint="eastAsia"/>
+          <w:color w:val="000000" w:themeColor="text1"/>
+          <w:kern w:val="0"/>
+          <w:szCs w:val="21"/>
+        </w:rPr>
+        <w:t>、</w:t>
+      </w:r>
+      <w:r>
+        <w:rPr>
+          <w:rFonts w:asciiTheme="minorEastAsia" w:hAnsiTheme="minorEastAsia" w:cs="`’¡Ã˛"/>
+          <w:color w:val="000000" w:themeColor="text1"/>
+          <w:kern w:val="0"/>
+          <w:szCs w:val="21"/>
+        </w:rPr>
+        <w:t>103</w:t>
+      </w:r>
+      <w:r>
+        <w:rPr>
+          <w:rFonts w:asciiTheme="minorEastAsia" w:hAnsiTheme="minorEastAsia" w:cs="`’¡Ã˛" w:hint="eastAsia"/>
+          <w:color w:val="000000" w:themeColor="text1"/>
+          <w:kern w:val="0"/>
+          <w:szCs w:val="21"/>
+        </w:rPr>
+        <w:t>頁</w:t>
+      </w:r>
+      <w:r>
+        <w:rPr>
+          <w:rFonts w:asciiTheme="minorEastAsia" w:hAnsiTheme="minorEastAsia" w:cs="`’¡Ã˛"/>
+          <w:color w:val="000000" w:themeColor="text1"/>
+          <w:kern w:val="0"/>
+          <w:szCs w:val="21"/>
+        </w:rPr>
+        <w:t>。</w:t>
       </w:r>
     </w:p>
   </w:footnote>
@@ -22725,57 +23452,12 @@
       </w:r>
       <w:r>
         <w:rPr>
-          <w:rFonts w:asciiTheme="minorEastAsia" w:hAnsiTheme="minorEastAsia" w:cs="`’¡Ã˛" w:hint="eastAsia"/>
-          <w:color w:val="000000" w:themeColor="text1"/>
-          <w:kern w:val="0"/>
-          <w:szCs w:val="21"/>
-        </w:rPr>
-        <w:t>佐伯胖『コンピュータと教育』岩波出版、</w:t>
-      </w:r>
-      <w:r>
-        <w:rPr>
-          <w:rFonts w:asciiTheme="minorEastAsia" w:hAnsiTheme="minorEastAsia" w:cs="`’¡Ã˛"/>
-          <w:color w:val="000000" w:themeColor="text1"/>
-          <w:kern w:val="0"/>
-          <w:szCs w:val="21"/>
-        </w:rPr>
-        <w:t>1986年</w:t>
-      </w:r>
-      <w:r>
-        <w:rPr>
-          <w:rFonts w:asciiTheme="minorEastAsia" w:hAnsiTheme="minorEastAsia" w:cs="`’¡Ã˛" w:hint="eastAsia"/>
-          <w:color w:val="000000" w:themeColor="text1"/>
-          <w:kern w:val="0"/>
-          <w:szCs w:val="21"/>
-        </w:rPr>
-        <w:t>、</w:t>
-      </w:r>
-      <w:r>
-        <w:rPr>
-          <w:rFonts w:asciiTheme="minorEastAsia" w:hAnsiTheme="minorEastAsia" w:cs="`’¡Ã˛"/>
-          <w:color w:val="000000" w:themeColor="text1"/>
-          <w:kern w:val="0"/>
-          <w:szCs w:val="21"/>
-        </w:rPr>
-        <w:t>195</w:t>
-      </w:r>
-      <w:r>
-        <w:rPr>
-          <w:rFonts w:asciiTheme="minorEastAsia" w:hAnsiTheme="minorEastAsia" w:cs="`’¡Ã˛" w:hint="eastAsia"/>
-          <w:color w:val="000000" w:themeColor="text1"/>
-          <w:kern w:val="0"/>
-          <w:szCs w:val="21"/>
-        </w:rPr>
-        <w:t>頁</w:t>
-      </w:r>
-      <w:r>
-        <w:rPr>
-          <w:rFonts w:asciiTheme="minorEastAsia" w:hAnsiTheme="minorEastAsia" w:cs="`’¡Ã˛"/>
-          <w:color w:val="000000" w:themeColor="text1"/>
-          <w:kern w:val="0"/>
-          <w:szCs w:val="21"/>
-        </w:rPr>
-        <w:t>。</w:t>
+          <w:rFonts w:hint="eastAsia"/>
+        </w:rPr>
+        <w:t>佐伯胖、村上陽一郎、村上善太郎「情報化の意味」『理想』第</w:t>
+      </w:r>
+      <w:r>
+        <w:t>617巻、理想社、1984年10月、234-260頁。</w:t>
       </w:r>
     </w:p>
   </w:footnote>
@@ -22827,7 +23509,7 @@
           <w:kern w:val="0"/>
           <w:szCs w:val="21"/>
         </w:rPr>
-        <w:t>214</w:t>
+        <w:t>195</w:t>
       </w:r>
       <w:r>
         <w:rPr>
@@ -22865,29 +23547,56 @@
       </w:r>
       <w:r>
         <w:rPr>
-          <w:rFonts w:hint="eastAsia"/>
-        </w:rPr>
-        <w:t>佐伯胖、坂村健、赤木昭夫『コンピュータと子どもの未来』岩波書店、</w:t>
-      </w:r>
-      <w:r>
-        <w:t>1988年</w:t>
-      </w:r>
-      <w:r>
-        <w:rPr>
-          <w:rFonts w:hint="eastAsia"/>
+          <w:rFonts w:asciiTheme="minorEastAsia" w:hAnsiTheme="minorEastAsia" w:cs="`’¡Ã˛" w:hint="eastAsia"/>
+          <w:color w:val="000000" w:themeColor="text1"/>
+          <w:kern w:val="0"/>
+          <w:szCs w:val="21"/>
+        </w:rPr>
+        <w:t>佐伯胖『コンピュータと教育』岩波出版、</w:t>
+      </w:r>
+      <w:r>
+        <w:rPr>
+          <w:rFonts w:asciiTheme="minorEastAsia" w:hAnsiTheme="minorEastAsia" w:cs="`’¡Ã˛"/>
+          <w:color w:val="000000" w:themeColor="text1"/>
+          <w:kern w:val="0"/>
+          <w:szCs w:val="21"/>
+        </w:rPr>
+        <w:t>1986年</w:t>
+      </w:r>
+      <w:r>
+        <w:rPr>
+          <w:rFonts w:asciiTheme="minorEastAsia" w:hAnsiTheme="minorEastAsia" w:cs="`’¡Ã˛" w:hint="eastAsia"/>
+          <w:color w:val="000000" w:themeColor="text1"/>
+          <w:kern w:val="0"/>
+          <w:szCs w:val="21"/>
         </w:rPr>
         <w:t>、</w:t>
       </w:r>
       <w:r>
-        <w:t>34</w:t>
-      </w:r>
-      <w:r>
-        <w:rPr>
-          <w:rFonts w:hint="eastAsia"/>
+        <w:rPr>
+          <w:rFonts w:asciiTheme="minorEastAsia" w:hAnsiTheme="minorEastAsia" w:cs="`’¡Ã˛"/>
+          <w:color w:val="000000" w:themeColor="text1"/>
+          <w:kern w:val="0"/>
+          <w:szCs w:val="21"/>
+        </w:rPr>
+        <w:t>214</w:t>
+      </w:r>
+      <w:r>
+        <w:rPr>
+          <w:rFonts w:asciiTheme="minorEastAsia" w:hAnsiTheme="minorEastAsia" w:cs="`’¡Ã˛" w:hint="eastAsia"/>
+          <w:color w:val="000000" w:themeColor="text1"/>
+          <w:kern w:val="0"/>
+          <w:szCs w:val="21"/>
         </w:rPr>
         <w:t>頁</w:t>
       </w:r>
       <w:r>
+        <w:rPr>
+          <w:rFonts w:asciiTheme="minorEastAsia" w:hAnsiTheme="minorEastAsia" w:cs="`’¡Ã˛"/>
+          <w:color w:val="000000" w:themeColor="text1"/>
+          <w:kern w:val="0"/>
+          <w:szCs w:val="21"/>
+        </w:rPr>
         <w:t>。</w:t>
       </w:r>
     </w:p>
@@ -22910,28 +23619,28 @@
         <w:rPr>
           <w:rFonts w:hint="eastAsia"/>
         </w:rPr>
-        <w:t>佐伯胖「コンピュータで学校は変わるか」『教育社会学研究』第</w:t>
-      </w:r>
-      <w:r>
-        <w:t>51巻、</w:t>
-      </w:r>
-      <w:r>
-        <w:rPr>
-          <w:rFonts w:hint="eastAsia"/>
-        </w:rPr>
-        <w:t>⽇本教育社会学会、</w:t>
-      </w:r>
-      <w:r>
-        <w:t>1992年、</w:t>
-      </w:r>
-      <w:r>
-        <w:t>44-45</w:t>
-      </w:r>
-      <w:r>
-        <w:rPr>
-          <w:rFonts w:hint="eastAsia"/>
-        </w:rPr>
-        <w:t>⾴。</w:t>
+        <w:t>佐伯胖、坂村健、赤木昭夫『コンピュータと子どもの未来』岩波書店、</w:t>
+      </w:r>
+      <w:r>
+        <w:t>1988年</w:t>
+      </w:r>
+      <w:r>
+        <w:rPr>
+          <w:rFonts w:hint="eastAsia"/>
+        </w:rPr>
+        <w:t>、</w:t>
+      </w:r>
+      <w:r>
+        <w:t>34</w:t>
+      </w:r>
+      <w:r>
+        <w:rPr>
+          <w:rFonts w:hint="eastAsia"/>
+        </w:rPr>
+        <w:t>頁</w:t>
+      </w:r>
+      <w:r>
+        <w:t>。</w:t>
       </w:r>
     </w:p>
   </w:footnote>
@@ -22968,7 +23677,7 @@
         <w:t>1992年、</w:t>
       </w:r>
       <w:r>
-        <w:t>45-46</w:t>
+        <w:t>44-45</w:t>
       </w:r>
       <w:r>
         <w:rPr>
@@ -22996,25 +23705,28 @@
         <w:rPr>
           <w:rFonts w:hint="eastAsia"/>
         </w:rPr>
-        <w:t>佐伯胖「高度情報化と教育の課題」『情報とメディア』岩波書店、</w:t>
-      </w:r>
-      <w:r>
-        <w:t>1998年</w:t>
-      </w:r>
-      <w:r>
-        <w:rPr>
-          <w:rFonts w:hint="eastAsia"/>
-        </w:rPr>
-        <w:t>、</w:t>
-      </w:r>
-      <w:r>
-        <w:t>12</w:t>
-      </w:r>
-      <w:r>
-        <w:rPr>
-          <w:rFonts w:hint="eastAsia"/>
-        </w:rPr>
-        <w:t>頁。</w:t>
+        <w:t>佐伯胖「コンピュータで学校は変わるか」『教育社会学研究』第</w:t>
+      </w:r>
+      <w:r>
+        <w:t>51巻、</w:t>
+      </w:r>
+      <w:r>
+        <w:rPr>
+          <w:rFonts w:hint="eastAsia"/>
+        </w:rPr>
+        <w:t>⽇本教育社会学会、</w:t>
+      </w:r>
+      <w:r>
+        <w:t>1992年、</w:t>
+      </w:r>
+      <w:r>
+        <w:t>45-46</w:t>
+      </w:r>
+      <w:r>
+        <w:rPr>
+          <w:rFonts w:hint="eastAsia"/>
+        </w:rPr>
+        <w:t>⾴。</w:t>
       </w:r>
     </w:p>
   </w:footnote>
@@ -23048,7 +23760,7 @@
         <w:t>、</w:t>
       </w:r>
       <w:r>
-        <w:t>12-13</w:t>
+        <w:t>12</w:t>
       </w:r>
       <w:r>
         <w:rPr>
@@ -23076,49 +23788,10 @@
         <w:rPr>
           <w:rFonts w:hint="eastAsia"/>
         </w:rPr>
-        <w:t>佐伯胖「</w:t>
-      </w:r>
-      <w:r>
-        <w:rPr>
-          <w:rFonts w:hint="eastAsia"/>
-        </w:rPr>
-        <w:t>認知科学の立場から</w:t>
-      </w:r>
-      <w:r>
-        <w:rPr>
-          <w:rFonts w:hint="eastAsia"/>
-        </w:rPr>
-        <w:t>（</w:t>
-      </w:r>
-      <w:r>
-        <w:t>準備委員会企画シンポジウ</w:t>
-      </w:r>
-      <w:r>
-        <w:rPr>
-          <w:rFonts w:hint="eastAsia"/>
-        </w:rPr>
-        <w:t>ム</w:t>
-      </w:r>
-      <w:r>
-        <w:t>2 学校教育とマルチメディア</w:t>
-      </w:r>
-      <w:r>
-        <w:rPr>
-          <w:rFonts w:asciiTheme="minorEastAsia" w:hAnsiTheme="minorEastAsia" w:cs="`’¡Ã˛" w:hint="eastAsia"/>
-          <w:color w:val="000000" w:themeColor="text1"/>
-          <w:kern w:val="0"/>
-          <w:szCs w:val="21"/>
-        </w:rPr>
-        <w:t>―</w:t>
-      </w:r>
-      <w:r>
-        <w:rPr>
-          <w:rFonts w:hint="eastAsia"/>
-        </w:rPr>
-        <w:t>人</w:t>
-      </w:r>
-      <w:r>
-        <w:t>工知能</w:t>
+        <w:t>佐伯胖「高度情報化と教育の課題」『情報とメディア』岩波書店、</w:t>
+      </w:r>
+      <w:r>
+        <w:t>1998年</w:t>
       </w:r>
       <w:r>
         <w:rPr>
@@ -23127,52 +23800,7 @@
         <w:t>、</w:t>
       </w:r>
       <w:r>
-        <w:t>認知科学</w:t>
-      </w:r>
-      <w:r>
-        <w:rPr>
-          <w:rFonts w:hint="eastAsia"/>
-        </w:rPr>
-        <w:t>、</w:t>
-      </w:r>
-      <w:r>
-        <w:t>教育工学における現状と課題</w:t>
-      </w:r>
-      <w:r>
-        <w:rPr>
-          <w:rFonts w:asciiTheme="minorEastAsia" w:hAnsiTheme="minorEastAsia" w:cs="`’¡Ã˛" w:hint="eastAsia"/>
-          <w:color w:val="000000" w:themeColor="text1"/>
-          <w:kern w:val="0"/>
-          <w:szCs w:val="21"/>
-        </w:rPr>
-        <w:t>―</w:t>
-      </w:r>
-      <w:r>
-        <w:rPr>
-          <w:rFonts w:hint="eastAsia"/>
-        </w:rPr>
-        <w:t>）」『教育心理学年報』第</w:t>
-      </w:r>
-      <w:r>
-        <w:t>38</w:t>
-      </w:r>
-      <w:r>
-        <w:rPr>
-          <w:rFonts w:hint="eastAsia"/>
-        </w:rPr>
-        <w:t>巻、日本教育心理学会、</w:t>
-      </w:r>
-      <w:r>
-        <w:t>1999</w:t>
-      </w:r>
-      <w:r>
-        <w:rPr>
-          <w:rFonts w:hint="eastAsia"/>
-        </w:rPr>
-        <w:t>年、</w:t>
-      </w:r>
-      <w:r>
-        <w:t>10</w:t>
+        <w:t>12-13</w:t>
       </w:r>
       <w:r>
         <w:rPr>
@@ -23200,10 +23828,49 @@
         <w:rPr>
           <w:rFonts w:hint="eastAsia"/>
         </w:rPr>
-        <w:t>佐伯胖『新・コンピュータと教育』岩波書店、</w:t>
-      </w:r>
-      <w:r>
-        <w:t>1997年</w:t>
+        <w:t>佐伯胖「</w:t>
+      </w:r>
+      <w:r>
+        <w:rPr>
+          <w:rFonts w:hint="eastAsia"/>
+        </w:rPr>
+        <w:t>認知科学の立場から</w:t>
+      </w:r>
+      <w:r>
+        <w:rPr>
+          <w:rFonts w:hint="eastAsia"/>
+        </w:rPr>
+        <w:t>（</w:t>
+      </w:r>
+      <w:r>
+        <w:t>準備委員会企画シンポジウ</w:t>
+      </w:r>
+      <w:r>
+        <w:rPr>
+          <w:rFonts w:hint="eastAsia"/>
+        </w:rPr>
+        <w:t>ム</w:t>
+      </w:r>
+      <w:r>
+        <w:t>2 学校教育とマルチメディア</w:t>
+      </w:r>
+      <w:r>
+        <w:rPr>
+          <w:rFonts w:asciiTheme="minorEastAsia" w:hAnsiTheme="minorEastAsia" w:cs="`’¡Ã˛" w:hint="eastAsia"/>
+          <w:color w:val="000000" w:themeColor="text1"/>
+          <w:kern w:val="0"/>
+          <w:szCs w:val="21"/>
+        </w:rPr>
+        <w:t>―</w:t>
+      </w:r>
+      <w:r>
+        <w:rPr>
+          <w:rFonts w:hint="eastAsia"/>
+        </w:rPr>
+        <w:t>人</w:t>
+      </w:r>
+      <w:r>
+        <w:t>工知能</w:t>
       </w:r>
       <w:r>
         <w:rPr>
@@ -23212,16 +23879,58 @@
         <w:t>、</w:t>
       </w:r>
       <w:r>
-        <w:t>184</w:t>
-      </w:r>
-      <w:r>
-        <w:rPr>
-          <w:rFonts w:hint="eastAsia"/>
-        </w:rPr>
-        <w:t>頁</w:t>
-      </w:r>
-      <w:r>
-        <w:t>。</w:t>
+        <w:t>認知科学</w:t>
+      </w:r>
+      <w:r>
+        <w:rPr>
+          <w:rFonts w:hint="eastAsia"/>
+        </w:rPr>
+        <w:t>、</w:t>
+      </w:r>
+      <w:r>
+        <w:t>教育工学における現状と課題</w:t>
+      </w:r>
+      <w:r>
+        <w:rPr>
+          <w:rFonts w:asciiTheme="minorEastAsia" w:hAnsiTheme="minorEastAsia" w:cs="`’¡Ã˛" w:hint="eastAsia"/>
+          <w:color w:val="000000" w:themeColor="text1"/>
+          <w:kern w:val="0"/>
+          <w:szCs w:val="21"/>
+        </w:rPr>
+        <w:t>―</w:t>
+      </w:r>
+      <w:r>
+        <w:rPr>
+          <w:rFonts w:hint="eastAsia"/>
+        </w:rPr>
+        <w:t>）」『教育心理学年報』第</w:t>
+      </w:r>
+      <w:r>
+        <w:t>38</w:t>
+      </w:r>
+      <w:r>
+        <w:rPr>
+          <w:rFonts w:hint="eastAsia"/>
+        </w:rPr>
+        <w:t>巻、日本教育心理学会、</w:t>
+      </w:r>
+      <w:r>
+        <w:t>1999</w:t>
+      </w:r>
+      <w:r>
+        <w:rPr>
+          <w:rFonts w:hint="eastAsia"/>
+        </w:rPr>
+        <w:t>年、</w:t>
+      </w:r>
+      <w:r>
+        <w:t>10</w:t>
+      </w:r>
+      <w:r>
+        <w:rPr>
+          <w:rFonts w:hint="eastAsia"/>
+        </w:rPr>
+        <w:t>頁。</w:t>
       </w:r>
     </w:p>
   </w:footnote>
@@ -23243,10 +23952,10 @@
         <w:rPr>
           <w:rFonts w:hint="eastAsia"/>
         </w:rPr>
-        <w:t>佐伯胖「高度情報化と教育の課題」『情報とメディア』岩波書店、</w:t>
-      </w:r>
-      <w:r>
-        <w:t>1998年</w:t>
+        <w:t>佐伯胖『新・コンピュータと教育』岩波書店、</w:t>
+      </w:r>
+      <w:r>
+        <w:t>1997年</w:t>
       </w:r>
       <w:r>
         <w:rPr>
@@ -23255,13 +23964,16 @@
         <w:t>、</w:t>
       </w:r>
       <w:r>
-        <w:t>19</w:t>
-      </w:r>
-      <w:r>
-        <w:rPr>
-          <w:rFonts w:hint="eastAsia"/>
-        </w:rPr>
-        <w:t>頁。</w:t>
+        <w:t>184</w:t>
+      </w:r>
+      <w:r>
+        <w:rPr>
+          <w:rFonts w:hint="eastAsia"/>
+        </w:rPr>
+        <w:t>頁</w:t>
+      </w:r>
+      <w:r>
+        <w:t>。</w:t>
       </w:r>
     </w:p>
   </w:footnote>
@@ -23283,10 +23995,10 @@
         <w:rPr>
           <w:rFonts w:hint="eastAsia"/>
         </w:rPr>
-        <w:t>佐伯胖『新・コンピュータと教育』岩波書店、</w:t>
-      </w:r>
-      <w:r>
-        <w:t>1997年</w:t>
+        <w:t>佐伯胖「高度情報化と教育の課題」『情報とメディア』岩波書店、</w:t>
+      </w:r>
+      <w:r>
+        <w:t>1998年</w:t>
       </w:r>
       <w:r>
         <w:rPr>
@@ -23295,16 +24007,13 @@
         <w:t>、</w:t>
       </w:r>
       <w:r>
-        <w:t>34</w:t>
-      </w:r>
-      <w:r>
-        <w:rPr>
-          <w:rFonts w:hint="eastAsia"/>
-        </w:rPr>
-        <w:t>頁</w:t>
-      </w:r>
-      <w:r>
-        <w:t>。</w:t>
+        <w:t>19</w:t>
+      </w:r>
+      <w:r>
+        <w:rPr>
+          <w:rFonts w:hint="eastAsia"/>
+        </w:rPr>
+        <w:t>頁。</w:t>
       </w:r>
     </w:p>
   </w:footnote>
@@ -23312,9 +24021,6 @@
     <w:p>
       <w:pPr>
         <w:pStyle w:val="a9"/>
-        <w:rPr>
-          <w:color w:val="000000" w:themeColor="text1"/>
-        </w:rPr>
       </w:pPr>
       <w:r>
         <w:rPr>
@@ -23329,10 +24035,10 @@
         <w:rPr>
           <w:rFonts w:hint="eastAsia"/>
         </w:rPr>
-        <w:t>文部科学省「学習指導要領の趣旨の実現に向けた個別最適な学びと協働的な学びの一体的な充実に関する参考資料」</w:t>
-      </w:r>
-      <w:r>
-        <w:t>2021年3月（https://www.mext.go.jp/content/210330-mxt_kyoiku01-000013731_09.pdf、2021年12月23日情報取得）</w:t>
+        <w:t>佐伯胖『新・コンピュータと教育』岩波書店、</w:t>
+      </w:r>
+      <w:r>
+        <w:t>1997年</w:t>
       </w:r>
       <w:r>
         <w:rPr>
@@ -23341,7 +24047,7 @@
         <w:t>、</w:t>
       </w:r>
       <w:r>
-        <w:t>1</w:t>
+        <w:t>34</w:t>
       </w:r>
       <w:r>
         <w:rPr>
@@ -23350,9 +24056,6 @@
         <w:t>頁</w:t>
       </w:r>
       <w:r>
-        <w:rPr>
-          <w:rFonts w:hint="eastAsia"/>
-        </w:rPr>
         <w:t>。</w:t>
       </w:r>
     </w:p>
@@ -23361,6 +24064,9 @@
     <w:p>
       <w:pPr>
         <w:pStyle w:val="a9"/>
+        <w:rPr>
+          <w:color w:val="000000" w:themeColor="text1"/>
+        </w:rPr>
       </w:pPr>
       <w:r>
         <w:rPr>
@@ -23375,16 +24081,19 @@
         <w:rPr>
           <w:rFonts w:hint="eastAsia"/>
         </w:rPr>
-        <w:t>同上</w:t>
-      </w:r>
-      <w:r>
-        <w:rPr>
-          <w:rFonts w:hint="eastAsia"/>
-        </w:rPr>
-        <w:t>、7</w:t>
-      </w:r>
-      <w:r>
-        <w:t>-8</w:t>
+        <w:t>文部科学省「学習指導要領の趣旨の実現に向けた個別最適な学びと協働的な学びの一体的な充実に関する参考資料」</w:t>
+      </w:r>
+      <w:r>
+        <w:t>2021年3月（https://www.mext.go.jp/content/210330-mxt_kyoiku01-000013731_09.pdf、2021年12月23日情報取得）</w:t>
+      </w:r>
+      <w:r>
+        <w:rPr>
+          <w:rFonts w:hint="eastAsia"/>
+        </w:rPr>
+        <w:t>、</w:t>
+      </w:r>
+      <w:r>
+        <w:t>1</w:t>
       </w:r>
       <w:r>
         <w:rPr>
@@ -23393,6 +24102,9 @@
         <w:t>頁</w:t>
       </w:r>
       <w:r>
+        <w:rPr>
+          <w:rFonts w:hint="eastAsia"/>
+        </w:rPr>
         <w:t>。</w:t>
       </w:r>
     </w:p>
@@ -23415,37 +24127,25 @@
         <w:rPr>
           <w:rFonts w:hint="eastAsia"/>
         </w:rPr>
-        <w:t>佐伯胖、若林靖永「</w:t>
-      </w:r>
-      <w:r>
-        <w:t>INTERVIEW 無</w:t>
-      </w:r>
-      <w:r>
-        <w:rPr>
-          <w:rFonts w:hint="eastAsia"/>
-        </w:rPr>
-        <w:t>⼼に遊べ！―『遊び⼼』を学びに取り戻そう</w:t>
-      </w:r>
-      <w:r>
-        <w:t xml:space="preserve"> 佐伯胖CIEC 会</w:t>
-      </w:r>
-      <w:r>
-        <w:rPr>
-          <w:rFonts w:hint="eastAsia"/>
-        </w:rPr>
-        <w:t>⻑に聞く―」『コンピュータ</w:t>
-      </w:r>
-      <w:r>
-        <w:t>&amp;エデュケーション』第15巻、CIEC、2003年、</w:t>
-      </w:r>
-      <w:r>
-        <w:t>4</w:t>
-      </w:r>
-      <w:r>
-        <w:rPr>
-          <w:rFonts w:hint="eastAsia"/>
-        </w:rPr>
-        <w:t>⾴。</w:t>
+        <w:t>同上</w:t>
+      </w:r>
+      <w:r>
+        <w:rPr>
+          <w:rFonts w:hint="eastAsia"/>
+        </w:rPr>
+        <w:t>、7</w:t>
+      </w:r>
+      <w:r>
+        <w:t>-8</w:t>
+      </w:r>
+      <w:r>
+        <w:rPr>
+          <w:rFonts w:hint="eastAsia"/>
+        </w:rPr>
+        <w:t>頁</w:t>
+      </w:r>
+      <w:r>
+        <w:t>。</w:t>
       </w:r>
     </w:p>
   </w:footnote>
@@ -23453,9 +24153,6 @@
     <w:p>
       <w:pPr>
         <w:pStyle w:val="a9"/>
-        <w:rPr>
-          <w:rFonts w:hint="eastAsia"/>
-        </w:rPr>
       </w:pPr>
       <w:r>
         <w:rPr>
@@ -23470,53 +24167,105 @@
         <w:rPr>
           <w:rFonts w:hint="eastAsia"/>
         </w:rPr>
-        <w:t>文部科学省「学校における教育の情報化の実態等に関する調査結果」</w:t>
-      </w:r>
-      <w:r>
-        <w:t>2020</w:t>
-      </w:r>
-      <w:r>
-        <w:rPr>
-          <w:rFonts w:hint="eastAsia"/>
-        </w:rPr>
-        <w:t>年</w:t>
-      </w:r>
-      <w:r>
-        <w:t>10</w:t>
-      </w:r>
-      <w:r>
-        <w:rPr>
-          <w:rFonts w:hint="eastAsia"/>
-        </w:rPr>
-        <w:t>月</w:t>
-      </w:r>
-      <w:r>
-        <w:t>29</w:t>
-      </w:r>
-      <w:r>
-        <w:rPr>
-          <w:rFonts w:hint="eastAsia"/>
-        </w:rPr>
-        <w:t>日</w:t>
-      </w:r>
-      <w:r>
-        <w:rPr>
-          <w:rFonts w:hint="eastAsia"/>
-        </w:rPr>
-        <w:t>（</w:t>
-      </w:r>
-      <w:r>
-        <w:t>https://www.e-stat.go.jp/、2021年12月23</w:t>
-      </w:r>
-      <w:r>
-        <w:rPr>
-          <w:rFonts w:hint="eastAsia"/>
-        </w:rPr>
-        <w:t>日情報取得）</w:t>
+        <w:t>佐伯胖、若林靖永「</w:t>
+      </w:r>
+      <w:r>
+        <w:t>INTERVIEW 無</w:t>
+      </w:r>
+      <w:r>
+        <w:rPr>
+          <w:rFonts w:hint="eastAsia"/>
+        </w:rPr>
+        <w:t>⼼に遊べ！―『遊び⼼』を学びに取り戻そう</w:t>
+      </w:r>
+      <w:r>
+        <w:t xml:space="preserve"> 佐伯胖CIEC 会</w:t>
+      </w:r>
+      <w:r>
+        <w:rPr>
+          <w:rFonts w:hint="eastAsia"/>
+        </w:rPr>
+        <w:t>⻑に聞く―」『コンピュータ</w:t>
+      </w:r>
+      <w:r>
+        <w:t>&amp;エデュケーション』第15巻、CIEC、2003年、</w:t>
+      </w:r>
+      <w:r>
+        <w:t>4</w:t>
+      </w:r>
+      <w:r>
+        <w:rPr>
+          <w:rFonts w:hint="eastAsia"/>
+        </w:rPr>
+        <w:t>⾴。</w:t>
       </w:r>
     </w:p>
   </w:footnote>
   <w:footnote w:id="49">
+    <w:p>
+      <w:pPr>
+        <w:pStyle w:val="a9"/>
+      </w:pPr>
+      <w:r>
+        <w:rPr>
+          <w:rStyle w:val="ab"/>
+        </w:rPr>
+        <w:footnoteRef/>
+      </w:r>
+      <w:r>
+        <w:t xml:space="preserve"> </w:t>
+      </w:r>
+      <w:r>
+        <w:rPr>
+          <w:rFonts w:hint="eastAsia"/>
+        </w:rPr>
+        <w:t>文部科学省「学校における教育の情報化の実態等に関する調査結果」</w:t>
+      </w:r>
+      <w:r>
+        <w:t>2020</w:t>
+      </w:r>
+      <w:r>
+        <w:rPr>
+          <w:rFonts w:hint="eastAsia"/>
+        </w:rPr>
+        <w:t>年</w:t>
+      </w:r>
+      <w:r>
+        <w:t>10</w:t>
+      </w:r>
+      <w:r>
+        <w:rPr>
+          <w:rFonts w:hint="eastAsia"/>
+        </w:rPr>
+        <w:t>月</w:t>
+      </w:r>
+      <w:r>
+        <w:t>29</w:t>
+      </w:r>
+      <w:r>
+        <w:rPr>
+          <w:rFonts w:hint="eastAsia"/>
+        </w:rPr>
+        <w:t>日</w:t>
+      </w:r>
+      <w:r>
+        <w:rPr>
+          <w:rFonts w:hint="eastAsia"/>
+        </w:rPr>
+        <w:t>（</w:t>
+      </w:r>
+      <w:r>
+        <w:t>https://www.e-stat.go.jp/、2021年12月23</w:t>
+      </w:r>
+      <w:r>
+        <w:rPr>
+          <w:rFonts w:hint="eastAsia"/>
+        </w:rPr>
+        <w:t>日情報取得）</w:t>
+      </w:r>
+    </w:p>
+  </w:footnote>
+  <w:footnote w:id="50">
     <w:p>
       <w:pPr>
         <w:pStyle w:val="a9"/>
@@ -24045,6 +24794,7 @@
   <w:style w:type="character" w:default="1" w:styleId="a0">
     <w:name w:val="Default Paragraph Font"/>
     <w:uiPriority w:val="1"/>
+    <w:semiHidden/>
     <w:unhideWhenUsed/>
   </w:style>
   <w:style w:type="table" w:default="1" w:styleId="a1">

--- a/卒業論文.docx
+++ b/卒業論文.docx
@@ -12,24 +12,8 @@
     </w:p>
     <w:p>
       <w:pPr>
-        <w:jc w:val="center"/>
-        <w:rPr>
-          <w:sz w:val="24"/>
-        </w:rPr>
-      </w:pPr>
-    </w:p>
-    <w:p>
-      <w:pPr>
-        <w:jc w:val="center"/>
-        <w:rPr>
-          <w:sz w:val="24"/>
-        </w:rPr>
-      </w:pPr>
-    </w:p>
-    <w:p>
-      <w:pPr>
-        <w:jc w:val="center"/>
-        <w:rPr>
+        <w:rPr>
+          <w:rFonts w:hint="eastAsia"/>
           <w:sz w:val="24"/>
         </w:rPr>
       </w:pPr>
@@ -48,64 +32,22 @@
           <w:sz w:val="36"/>
           <w:szCs w:val="36"/>
         </w:rPr>
-        <w:t>卒業論文</w:t>
-      </w:r>
-    </w:p>
-    <w:p>
-      <w:pPr>
-        <w:jc w:val="center"/>
-        <w:rPr>
-          <w:sz w:val="24"/>
-        </w:rPr>
-      </w:pPr>
-    </w:p>
-    <w:p>
-      <w:pPr>
-        <w:jc w:val="center"/>
-        <w:rPr>
-          <w:sz w:val="24"/>
-        </w:rPr>
-      </w:pPr>
-    </w:p>
-    <w:p>
-      <w:pPr>
-        <w:jc w:val="center"/>
-        <w:rPr>
-          <w:sz w:val="24"/>
-        </w:rPr>
-      </w:pPr>
-    </w:p>
-    <w:p>
-      <w:pPr>
-        <w:jc w:val="center"/>
-        <w:rPr>
-          <w:sz w:val="24"/>
-        </w:rPr>
-      </w:pPr>
-    </w:p>
-    <w:p>
-      <w:pPr>
-        <w:jc w:val="center"/>
-        <w:rPr>
-          <w:sz w:val="24"/>
-        </w:rPr>
-      </w:pPr>
-    </w:p>
-    <w:p>
-      <w:pPr>
-        <w:jc w:val="center"/>
+        <w:t>卒</w:t>
+      </w:r>
+      <w:r>
         <w:rPr>
           <w:sz w:val="36"/>
           <w:szCs w:val="36"/>
         </w:rPr>
-      </w:pPr>
+        <w:t xml:space="preserve"> </w:t>
+      </w:r>
       <w:r>
         <w:rPr>
           <w:rFonts w:hint="eastAsia"/>
           <w:sz w:val="36"/>
           <w:szCs w:val="36"/>
         </w:rPr>
-        <w:t>佐伯胖</w:t>
+        <w:t>業</w:t>
       </w:r>
       <w:r>
         <w:rPr>
@@ -113,7 +55,7 @@
           <w:sz w:val="36"/>
           <w:szCs w:val="36"/>
         </w:rPr>
-        <w:t>における</w:t>
+        <w:t xml:space="preserve"> </w:t>
       </w:r>
       <w:r>
         <w:rPr>
@@ -121,7 +63,7 @@
           <w:sz w:val="36"/>
           <w:szCs w:val="36"/>
         </w:rPr>
-        <w:t>コンピュータ教育</w:t>
+        <w:t>論</w:t>
       </w:r>
       <w:r>
         <w:rPr>
@@ -129,6 +71,95 @@
           <w:sz w:val="36"/>
           <w:szCs w:val="36"/>
         </w:rPr>
+        <w:t xml:space="preserve"> </w:t>
+      </w:r>
+      <w:r>
+        <w:rPr>
+          <w:rFonts w:hint="eastAsia"/>
+          <w:sz w:val="36"/>
+          <w:szCs w:val="36"/>
+        </w:rPr>
+        <w:t>文</w:t>
+      </w:r>
+    </w:p>
+    <w:p>
+      <w:pPr>
+        <w:jc w:val="center"/>
+        <w:rPr>
+          <w:sz w:val="24"/>
+        </w:rPr>
+      </w:pPr>
+    </w:p>
+    <w:p>
+      <w:pPr>
+        <w:jc w:val="center"/>
+        <w:rPr>
+          <w:sz w:val="24"/>
+        </w:rPr>
+      </w:pPr>
+    </w:p>
+    <w:p>
+      <w:pPr>
+        <w:jc w:val="center"/>
+        <w:rPr>
+          <w:sz w:val="24"/>
+        </w:rPr>
+      </w:pPr>
+    </w:p>
+    <w:p>
+      <w:pPr>
+        <w:jc w:val="center"/>
+        <w:rPr>
+          <w:sz w:val="24"/>
+        </w:rPr>
+      </w:pPr>
+    </w:p>
+    <w:p>
+      <w:pPr>
+        <w:jc w:val="center"/>
+        <w:rPr>
+          <w:sz w:val="24"/>
+        </w:rPr>
+      </w:pPr>
+    </w:p>
+    <w:p>
+      <w:pPr>
+        <w:jc w:val="center"/>
+        <w:rPr>
+          <w:sz w:val="36"/>
+          <w:szCs w:val="36"/>
+        </w:rPr>
+      </w:pPr>
+      <w:r>
+        <w:rPr>
+          <w:rFonts w:hint="eastAsia"/>
+          <w:sz w:val="36"/>
+          <w:szCs w:val="36"/>
+        </w:rPr>
+        <w:t>佐伯胖</w:t>
+      </w:r>
+      <w:r>
+        <w:rPr>
+          <w:rFonts w:hint="eastAsia"/>
+          <w:sz w:val="36"/>
+          <w:szCs w:val="36"/>
+        </w:rPr>
+        <w:t>における</w:t>
+      </w:r>
+      <w:r>
+        <w:rPr>
+          <w:rFonts w:hint="eastAsia"/>
+          <w:sz w:val="36"/>
+          <w:szCs w:val="36"/>
+        </w:rPr>
+        <w:t>コンピュータ教育</w:t>
+      </w:r>
+      <w:r>
+        <w:rPr>
+          <w:rFonts w:hint="eastAsia"/>
+          <w:sz w:val="36"/>
+          <w:szCs w:val="36"/>
+        </w:rPr>
         <w:t>論</w:t>
       </w:r>
     </w:p>
@@ -168,6 +199,23 @@
       <w:pPr>
         <w:jc w:val="center"/>
         <w:rPr>
+          <w:sz w:val="24"/>
+        </w:rPr>
+      </w:pPr>
+    </w:p>
+    <w:p>
+      <w:pPr>
+        <w:jc w:val="center"/>
+        <w:rPr>
+          <w:sz w:val="24"/>
+        </w:rPr>
+      </w:pPr>
+    </w:p>
+    <w:p>
+      <w:pPr>
+        <w:jc w:val="center"/>
+        <w:rPr>
+          <w:rFonts w:hint="eastAsia"/>
           <w:sz w:val="24"/>
         </w:rPr>
       </w:pPr>
@@ -233,7 +281,7 @@
     </w:p>
     <w:p>
       <w:pPr>
-        <w:spacing w:line="720" w:lineRule="auto"/>
+        <w:spacing w:line="600" w:lineRule="auto"/>
         <w:jc w:val="center"/>
         <w:rPr>
           <w:sz w:val="36"/>
@@ -246,7 +294,54 @@
           <w:sz w:val="36"/>
           <w:szCs w:val="36"/>
         </w:rPr>
-        <w:t>伊藤歩桂</w:t>
+        <w:t>伊</w:t>
+      </w:r>
+      <w:r>
+        <w:rPr>
+          <w:sz w:val="36"/>
+          <w:szCs w:val="36"/>
+        </w:rPr>
+        <w:t xml:space="preserve"> </w:t>
+      </w:r>
+      <w:r>
+        <w:rPr>
+          <w:rFonts w:hint="eastAsia"/>
+          <w:sz w:val="36"/>
+          <w:szCs w:val="36"/>
+        </w:rPr>
+        <w:t>藤</w:t>
+      </w:r>
+      <w:r>
+        <w:rPr>
+          <w:rFonts w:hint="eastAsia"/>
+          <w:sz w:val="36"/>
+          <w:szCs w:val="36"/>
+        </w:rPr>
+        <w:t xml:space="preserve">　</w:t>
+      </w:r>
+      <w:r>
+        <w:rPr>
+          <w:rFonts w:hint="eastAsia"/>
+          <w:sz w:val="36"/>
+          <w:szCs w:val="36"/>
+        </w:rPr>
+        <w:t>歩</w:t>
+      </w:r>
+      <w:r>
+        <w:rPr>
+          <w:rFonts w:hint="eastAsia"/>
+          <w:sz w:val="36"/>
+          <w:szCs w:val="36"/>
+        </w:rPr>
+        <w:t xml:space="preserve"> </w:t>
+      </w:r>
+      <w:r>
+        <w:rPr>
+          <w:rFonts w:hint="eastAsia"/>
+          <w:sz w:val="36"/>
+          <w:szCs w:val="36"/>
+        </w:rPr>
+        <w:t>桂</w:t>
       </w:r>
     </w:p>
     <w:p>
@@ -698,6 +793,20 @@
       </w:r>
       <w:r>
         <w:rPr>
+          <w:rFonts w:hint="eastAsia"/>
+          <w:szCs w:val="21"/>
+        </w:rPr>
+        <w:t>「わかる」</w:t>
+      </w:r>
+      <w:r>
+        <w:rPr>
+          <w:rFonts w:hint="eastAsia"/>
+          <w:szCs w:val="21"/>
+        </w:rPr>
+        <w:t>に関する考察と</w:t>
+      </w:r>
+      <w:r>
+        <w:rPr>
           <w:szCs w:val="21"/>
         </w:rPr>
         <w:t>CAI</w:t>
@@ -707,14 +816,7 @@
           <w:rFonts w:hint="eastAsia"/>
           <w:szCs w:val="21"/>
         </w:rPr>
-        <w:t>システムの</w:t>
-      </w:r>
-      <w:r>
-        <w:rPr>
-          <w:rFonts w:hint="eastAsia"/>
-          <w:szCs w:val="21"/>
-        </w:rPr>
-        <w:t>肯定</w:t>
+        <w:t>システムへの支持における矛盾</w:t>
       </w:r>
       <w:r>
         <w:rPr>
@@ -724,6 +826,42 @@
       </w:r>
       <w:r>
         <w:rPr>
+          <w:rFonts w:hint="eastAsia"/>
+          <w:szCs w:val="21"/>
+        </w:rPr>
+        <w:t>…４頁</w:t>
+      </w:r>
+    </w:p>
+    <w:p>
+      <w:pPr>
+        <w:widowControl/>
+        <w:rPr>
+          <w:szCs w:val="21"/>
+        </w:rPr>
+      </w:pPr>
+      <w:r>
+        <w:rPr>
+          <w:rFonts w:hint="eastAsia"/>
+          <w:szCs w:val="21"/>
+        </w:rPr>
+        <w:t xml:space="preserve">　第1節</w:t>
+      </w:r>
+      <w:r>
+        <w:rPr>
+          <w:rFonts w:hint="eastAsia"/>
+          <w:szCs w:val="21"/>
+        </w:rPr>
+        <w:t xml:space="preserve">　</w:t>
+      </w:r>
+      <w:r>
+        <w:rPr>
+          <w:rFonts w:hint="eastAsia"/>
+          <w:szCs w:val="21"/>
+        </w:rPr>
+        <w:t>創成期の教育工学</w:t>
+      </w:r>
+      <w:r>
+        <w:rPr>
           <w:szCs w:val="21"/>
         </w:rPr>
         <w:tab/>
@@ -754,6 +892,12 @@
       </w:r>
       <w:r>
         <w:rPr>
+          <w:szCs w:val="21"/>
+        </w:rPr>
+        <w:tab/>
+      </w:r>
+      <w:r>
+        <w:rPr>
           <w:rFonts w:hint="eastAsia"/>
           <w:szCs w:val="21"/>
         </w:rPr>
@@ -772,7 +916,95 @@
           <w:rFonts w:hint="eastAsia"/>
           <w:szCs w:val="21"/>
         </w:rPr>
-        <w:t xml:space="preserve">　第1節</w:t>
+        <w:t xml:space="preserve">　第2節　</w:t>
+      </w:r>
+      <w:r>
+        <w:rPr>
+          <w:rFonts w:hint="eastAsia"/>
+          <w:szCs w:val="21"/>
+        </w:rPr>
+        <w:t>「わかる」</w:t>
+      </w:r>
+      <w:r>
+        <w:rPr>
+          <w:rFonts w:hint="eastAsia"/>
+          <w:szCs w:val="21"/>
+        </w:rPr>
+        <w:t>とは何かに関する考察</w:t>
+      </w:r>
+      <w:r>
+        <w:rPr>
+          <w:szCs w:val="21"/>
+        </w:rPr>
+        <w:tab/>
+      </w:r>
+      <w:r>
+        <w:rPr>
+          <w:szCs w:val="21"/>
+        </w:rPr>
+        <w:tab/>
+      </w:r>
+      <w:r>
+        <w:rPr>
+          <w:szCs w:val="21"/>
+        </w:rPr>
+        <w:tab/>
+      </w:r>
+      <w:r>
+        <w:rPr>
+          <w:szCs w:val="21"/>
+        </w:rPr>
+        <w:tab/>
+      </w:r>
+      <w:r>
+        <w:rPr>
+          <w:rFonts w:hint="eastAsia"/>
+          <w:szCs w:val="21"/>
+        </w:rPr>
+        <w:t>…</w:t>
+      </w:r>
+      <w:r>
+        <w:rPr>
+          <w:rFonts w:hint="eastAsia"/>
+          <w:szCs w:val="21"/>
+        </w:rPr>
+        <w:t>５</w:t>
+      </w:r>
+      <w:r>
+        <w:rPr>
+          <w:rFonts w:hint="eastAsia"/>
+          <w:szCs w:val="21"/>
+        </w:rPr>
+        <w:t>頁</w:t>
+      </w:r>
+    </w:p>
+    <w:p>
+      <w:pPr>
+        <w:widowControl/>
+        <w:rPr>
+          <w:szCs w:val="21"/>
+        </w:rPr>
+      </w:pPr>
+      <w:r>
+        <w:rPr>
+          <w:rFonts w:hint="eastAsia"/>
+          <w:szCs w:val="21"/>
+        </w:rPr>
+        <w:t xml:space="preserve">　第</w:t>
+      </w:r>
+      <w:r>
+        <w:rPr>
+          <w:rFonts w:hint="eastAsia"/>
+          <w:szCs w:val="21"/>
+        </w:rPr>
+        <w:t>３</w:t>
+      </w:r>
+      <w:r>
+        <w:rPr>
+          <w:rFonts w:hint="eastAsia"/>
+          <w:szCs w:val="21"/>
+        </w:rPr>
+        <w:t>節</w:t>
       </w:r>
       <w:r>
         <w:rPr>
@@ -786,7 +1018,27 @@
           <w:rFonts w:hint="eastAsia"/>
           <w:szCs w:val="21"/>
         </w:rPr>
-        <w:t>コンピュータ教育の実態</w:t>
+        <w:t>教育における</w:t>
+      </w:r>
+      <w:r>
+        <w:rPr>
+          <w:szCs w:val="21"/>
+        </w:rPr>
+        <w:t>CAI</w:t>
+      </w:r>
+      <w:r>
+        <w:rPr>
+          <w:rFonts w:hint="eastAsia"/>
+          <w:szCs w:val="21"/>
+        </w:rPr>
+        <w:t>利用への</w:t>
+      </w:r>
+      <w:r>
+        <w:rPr>
+          <w:rFonts w:hint="eastAsia"/>
+          <w:szCs w:val="21"/>
+        </w:rPr>
+        <w:t>支持</w:t>
       </w:r>
       <w:r>
         <w:rPr>
@@ -823,7 +1075,21 @@
           <w:rFonts w:hint="eastAsia"/>
           <w:szCs w:val="21"/>
         </w:rPr>
-        <w:t>…４頁</w:t>
+        <w:t>…</w:t>
+      </w:r>
+      <w:r>
+        <w:rPr>
+          <w:rFonts w:hint="eastAsia"/>
+          <w:szCs w:val="21"/>
+        </w:rPr>
+        <w:t>８</w:t>
+      </w:r>
+      <w:r>
+        <w:rPr>
+          <w:rFonts w:hint="eastAsia"/>
+          <w:szCs w:val="21"/>
+        </w:rPr>
+        <w:t>頁</w:t>
       </w:r>
     </w:p>
     <w:p>
@@ -833,12 +1099,68 @@
           <w:szCs w:val="21"/>
         </w:rPr>
       </w:pPr>
-      <w:r>
-        <w:rPr>
-          <w:rFonts w:hint="eastAsia"/>
-          <w:szCs w:val="21"/>
-        </w:rPr>
-        <w:t xml:space="preserve">　第2節　学び観</w:t>
+    </w:p>
+    <w:p>
+      <w:pPr>
+        <w:widowControl/>
+        <w:rPr>
+          <w:szCs w:val="21"/>
+        </w:rPr>
+      </w:pPr>
+      <w:r>
+        <w:rPr>
+          <w:rFonts w:hint="eastAsia"/>
+          <w:szCs w:val="21"/>
+        </w:rPr>
+        <w:t>第２章</w:t>
+      </w:r>
+      <w:r>
+        <w:rPr>
+          <w:rFonts w:hint="eastAsia"/>
+          <w:szCs w:val="21"/>
+        </w:rPr>
+        <w:t xml:space="preserve">　認知</w:t>
+      </w:r>
+      <w:r>
+        <w:rPr>
+          <w:rFonts w:hint="eastAsia"/>
+          <w:szCs w:val="21"/>
+        </w:rPr>
+        <w:t>論</w:t>
+      </w:r>
+      <w:r>
+        <w:rPr>
+          <w:rFonts w:hint="eastAsia"/>
+          <w:szCs w:val="21"/>
+        </w:rPr>
+        <w:t>を基盤とした</w:t>
+      </w:r>
+      <w:r>
+        <w:rPr>
+          <w:rFonts w:hint="eastAsia"/>
+          <w:szCs w:val="21"/>
+        </w:rPr>
+        <w:t>「わかる」への理解の深化</w:t>
+      </w:r>
+      <w:r>
+        <w:rPr>
+          <w:rFonts w:hint="eastAsia"/>
+          <w:szCs w:val="21"/>
+        </w:rPr>
+        <w:t>と</w:t>
+      </w:r>
+      <w:r>
+        <w:rPr>
+          <w:szCs w:val="21"/>
+        </w:rPr>
+        <w:t>CAI</w:t>
+      </w:r>
+      <w:r>
+        <w:rPr>
+          <w:rFonts w:hint="eastAsia"/>
+          <w:szCs w:val="21"/>
+        </w:rPr>
+        <w:t>批判</w:t>
       </w:r>
       <w:r>
         <w:rPr>
@@ -854,6 +1176,54 @@
       </w:r>
       <w:r>
         <w:rPr>
+          <w:rFonts w:hint="eastAsia"/>
+          <w:szCs w:val="21"/>
+        </w:rPr>
+        <w:t>…</w:t>
+      </w:r>
+      <w:r>
+        <w:rPr>
+          <w:szCs w:val="21"/>
+        </w:rPr>
+        <w:t>1</w:t>
+      </w:r>
+      <w:r>
+        <w:rPr>
+          <w:szCs w:val="21"/>
+        </w:rPr>
+        <w:t>3</w:t>
+      </w:r>
+      <w:r>
+        <w:rPr>
+          <w:rFonts w:hint="eastAsia"/>
+          <w:szCs w:val="21"/>
+        </w:rPr>
+        <w:t>頁</w:t>
+      </w:r>
+    </w:p>
+    <w:p>
+      <w:pPr>
+        <w:widowControl/>
+        <w:rPr>
+          <w:szCs w:val="21"/>
+        </w:rPr>
+      </w:pPr>
+      <w:r>
+        <w:rPr>
+          <w:rFonts w:hint="eastAsia"/>
+          <w:szCs w:val="21"/>
+        </w:rPr>
+        <w:t xml:space="preserve">　第１節　</w:t>
+      </w:r>
+      <w:r>
+        <w:rPr>
+          <w:rFonts w:hint="eastAsia"/>
+          <w:szCs w:val="21"/>
+        </w:rPr>
+        <w:t>発展期の教育工学</w:t>
+      </w:r>
+      <w:r>
+        <w:rPr>
           <w:szCs w:val="21"/>
         </w:rPr>
         <w:tab/>
@@ -884,6 +1254,12 @@
       </w:r>
       <w:r>
         <w:rPr>
+          <w:szCs w:val="21"/>
+        </w:rPr>
+        <w:tab/>
+      </w:r>
+      <w:r>
+        <w:rPr>
           <w:rFonts w:hint="eastAsia"/>
           <w:szCs w:val="21"/>
         </w:rPr>
@@ -891,10 +1267,15 @@
       </w:r>
       <w:r>
         <w:rPr>
-          <w:rFonts w:hint="eastAsia"/>
-          <w:szCs w:val="21"/>
-        </w:rPr>
-        <w:t>５</w:t>
+          <w:szCs w:val="21"/>
+        </w:rPr>
+        <w:t>1</w:t>
+      </w:r>
+      <w:r>
+        <w:rPr>
+          <w:szCs w:val="21"/>
+        </w:rPr>
+        <w:t>3</w:t>
       </w:r>
       <w:r>
         <w:rPr>
@@ -923,6 +1304,121 @@
           <w:rFonts w:hint="eastAsia"/>
           <w:szCs w:val="21"/>
         </w:rPr>
+        <w:t>２</w:t>
+      </w:r>
+      <w:r>
+        <w:rPr>
+          <w:rFonts w:hint="eastAsia"/>
+          <w:szCs w:val="21"/>
+        </w:rPr>
+        <w:t>節</w:t>
+      </w:r>
+      <w:r>
+        <w:rPr>
+          <w:rFonts w:hint="eastAsia"/>
+          <w:szCs w:val="21"/>
+        </w:rPr>
+        <w:t xml:space="preserve">　認知</w:t>
+      </w:r>
+      <w:r>
+        <w:rPr>
+          <w:rFonts w:hint="eastAsia"/>
+          <w:szCs w:val="21"/>
+        </w:rPr>
+        <w:t>論</w:t>
+      </w:r>
+      <w:r>
+        <w:rPr>
+          <w:rFonts w:hint="eastAsia"/>
+          <w:szCs w:val="21"/>
+        </w:rPr>
+        <w:t>をもとにした「わかる」</w:t>
+      </w:r>
+      <w:r>
+        <w:rPr>
+          <w:rFonts w:hint="eastAsia"/>
+          <w:szCs w:val="21"/>
+        </w:rPr>
+        <w:t>と</w:t>
+      </w:r>
+      <w:r>
+        <w:rPr>
+          <w:szCs w:val="21"/>
+        </w:rPr>
+        <w:t>CAI</w:t>
+      </w:r>
+      <w:r>
+        <w:rPr>
+          <w:rFonts w:hint="eastAsia"/>
+          <w:szCs w:val="21"/>
+        </w:rPr>
+        <w:t>批判</w:t>
+      </w:r>
+      <w:r>
+        <w:rPr>
+          <w:szCs w:val="21"/>
+        </w:rPr>
+        <w:tab/>
+      </w:r>
+      <w:r>
+        <w:rPr>
+          <w:szCs w:val="21"/>
+        </w:rPr>
+        <w:tab/>
+      </w:r>
+      <w:r>
+        <w:rPr>
+          <w:szCs w:val="21"/>
+        </w:rPr>
+        <w:tab/>
+      </w:r>
+      <w:r>
+        <w:rPr>
+          <w:rFonts w:hint="eastAsia"/>
+          <w:szCs w:val="21"/>
+        </w:rPr>
+        <w:t>…</w:t>
+      </w:r>
+      <w:r>
+        <w:rPr>
+          <w:rFonts w:hint="eastAsia"/>
+          <w:szCs w:val="21"/>
+        </w:rPr>
+        <w:t>1</w:t>
+      </w:r>
+      <w:r>
+        <w:rPr>
+          <w:szCs w:val="21"/>
+        </w:rPr>
+        <w:t>4</w:t>
+      </w:r>
+      <w:r>
+        <w:rPr>
+          <w:rFonts w:hint="eastAsia"/>
+          <w:szCs w:val="21"/>
+        </w:rPr>
+        <w:t>頁</w:t>
+      </w:r>
+    </w:p>
+    <w:p>
+      <w:pPr>
+        <w:widowControl/>
+        <w:rPr>
+          <w:szCs w:val="21"/>
+        </w:rPr>
+      </w:pPr>
+      <w:r>
+        <w:rPr>
+          <w:rFonts w:hint="eastAsia"/>
+          <w:szCs w:val="21"/>
+        </w:rPr>
+        <w:t xml:space="preserve">　第</w:t>
+      </w:r>
+      <w:r>
+        <w:rPr>
+          <w:rFonts w:hint="eastAsia"/>
+          <w:szCs w:val="21"/>
+        </w:rPr>
         <w:t>３</w:t>
       </w:r>
       <w:r>
@@ -937,20 +1433,34 @@
           <w:rFonts w:hint="eastAsia"/>
           <w:szCs w:val="21"/>
         </w:rPr>
-        <w:t xml:space="preserve">　C</w:t>
-      </w:r>
-      <w:r>
-        <w:rPr>
-          <w:szCs w:val="21"/>
-        </w:rPr>
-        <w:t>AI</w:t>
-      </w:r>
-      <w:r>
-        <w:rPr>
-          <w:rFonts w:hint="eastAsia"/>
-          <w:szCs w:val="21"/>
-        </w:rPr>
-        <w:t>研究</w:t>
+        <w:t xml:space="preserve">　</w:t>
+      </w:r>
+      <w:r>
+        <w:rPr>
+          <w:rFonts w:hint="eastAsia"/>
+          <w:szCs w:val="21"/>
+        </w:rPr>
+        <w:t>イメージ</w:t>
+      </w:r>
+      <w:r>
+        <w:rPr>
+          <w:rFonts w:hint="eastAsia"/>
+          <w:szCs w:val="21"/>
+        </w:rPr>
+        <w:t>を利用した「わかる」</w:t>
+      </w:r>
+      <w:r>
+        <w:rPr>
+          <w:rFonts w:hint="eastAsia"/>
+          <w:szCs w:val="21"/>
+        </w:rPr>
+        <w:t>と</w:t>
+      </w:r>
+      <w:r>
+        <w:rPr>
+          <w:szCs w:val="21"/>
+        </w:rPr>
+        <w:t>LOGOシステム</w:t>
       </w:r>
       <w:r>
         <w:rPr>
@@ -972,30 +1482,89 @@
       </w:r>
       <w:r>
         <w:rPr>
+          <w:rFonts w:hint="eastAsia"/>
+          <w:szCs w:val="21"/>
+        </w:rPr>
+        <w:t>…</w:t>
+      </w:r>
+      <w:r>
+        <w:rPr>
+          <w:szCs w:val="21"/>
+        </w:rPr>
+        <w:t>1</w:t>
+      </w:r>
+      <w:r>
+        <w:rPr>
+          <w:szCs w:val="21"/>
+        </w:rPr>
+        <w:t>7</w:t>
+      </w:r>
+      <w:r>
+        <w:rPr>
+          <w:rFonts w:hint="eastAsia"/>
+          <w:szCs w:val="21"/>
+        </w:rPr>
+        <w:t>頁</w:t>
+      </w:r>
+    </w:p>
+    <w:p>
+      <w:pPr>
+        <w:widowControl/>
+        <w:rPr>
+          <w:szCs w:val="21"/>
+        </w:rPr>
+      </w:pPr>
+    </w:p>
+    <w:p>
+      <w:pPr>
+        <w:widowControl/>
+        <w:rPr>
+          <w:szCs w:val="21"/>
+        </w:rPr>
+      </w:pPr>
+      <w:r>
+        <w:rPr>
+          <w:rFonts w:hint="eastAsia"/>
+          <w:szCs w:val="21"/>
+        </w:rPr>
+        <w:t>第３章</w:t>
+      </w:r>
+      <w:r>
+        <w:rPr>
+          <w:rFonts w:hint="eastAsia"/>
+          <w:szCs w:val="21"/>
+        </w:rPr>
+        <w:t xml:space="preserve">　文化的実践への参加としての学びと</w:t>
+      </w:r>
+      <w:r>
+        <w:rPr>
+          <w:rFonts w:hint="eastAsia"/>
+          <w:szCs w:val="21"/>
+        </w:rPr>
+        <w:t>教育での</w:t>
+      </w:r>
+      <w:r>
+        <w:rPr>
+          <w:rFonts w:hint="eastAsia"/>
+          <w:szCs w:val="21"/>
+        </w:rPr>
+        <w:t>コンピュータ</w:t>
+      </w:r>
+      <w:r>
+        <w:rPr>
+          <w:rFonts w:hint="eastAsia"/>
+          <w:szCs w:val="21"/>
+        </w:rPr>
+        <w:t>利用</w:t>
+      </w:r>
+      <w:r>
+        <w:rPr>
           <w:szCs w:val="21"/>
         </w:rPr>
         <w:tab/>
       </w:r>
       <w:r>
         <w:rPr>
-          <w:szCs w:val="21"/>
-        </w:rPr>
-        <w:tab/>
-      </w:r>
-      <w:r>
-        <w:rPr>
-          <w:szCs w:val="21"/>
-        </w:rPr>
-        <w:tab/>
-      </w:r>
-      <w:r>
-        <w:rPr>
-          <w:szCs w:val="21"/>
-        </w:rPr>
-        <w:tab/>
-      </w:r>
-      <w:r>
-        <w:rPr>
           <w:rFonts w:hint="eastAsia"/>
           <w:szCs w:val="21"/>
         </w:rPr>
@@ -1003,10 +1572,9 @@
       </w:r>
       <w:r>
         <w:rPr>
-          <w:rFonts w:hint="eastAsia"/>
-          <w:szCs w:val="21"/>
-        </w:rPr>
-        <w:t>８</w:t>
+          <w:szCs w:val="21"/>
+        </w:rPr>
+        <w:t>19</w:t>
       </w:r>
       <w:r>
         <w:rPr>
@@ -1023,490 +1591,19 @@
           <w:szCs w:val="21"/>
         </w:rPr>
       </w:pPr>
-    </w:p>
-    <w:p>
-      <w:pPr>
-        <w:widowControl/>
-        <w:rPr>
-          <w:szCs w:val="21"/>
-        </w:rPr>
-      </w:pPr>
-      <w:r>
-        <w:rPr>
-          <w:rFonts w:hint="eastAsia"/>
-          <w:szCs w:val="21"/>
-        </w:rPr>
-        <w:t>第２章</w:t>
-      </w:r>
-      <w:r>
-        <w:rPr>
-          <w:rFonts w:hint="eastAsia"/>
-          <w:szCs w:val="21"/>
-        </w:rPr>
-        <w:t xml:space="preserve">　認知</w:t>
-      </w:r>
-      <w:r>
-        <w:rPr>
-          <w:rFonts w:hint="eastAsia"/>
-          <w:szCs w:val="21"/>
-        </w:rPr>
-        <w:t>論</w:t>
-      </w:r>
-      <w:r>
-        <w:rPr>
-          <w:rFonts w:hint="eastAsia"/>
-          <w:szCs w:val="21"/>
-        </w:rPr>
-        <w:t>を基盤とした学び観と</w:t>
-      </w:r>
-      <w:r>
-        <w:rPr>
-          <w:szCs w:val="21"/>
-        </w:rPr>
-        <w:t>CAI</w:t>
-      </w:r>
-      <w:r>
-        <w:rPr>
-          <w:rFonts w:hint="eastAsia"/>
-          <w:szCs w:val="21"/>
-        </w:rPr>
-        <w:t>批判</w:t>
-      </w:r>
-      <w:r>
-        <w:rPr>
-          <w:szCs w:val="21"/>
-        </w:rPr>
-        <w:tab/>
-      </w:r>
-      <w:r>
-        <w:rPr>
-          <w:szCs w:val="21"/>
-        </w:rPr>
-        <w:tab/>
-      </w:r>
-      <w:r>
-        <w:rPr>
-          <w:szCs w:val="21"/>
-        </w:rPr>
-        <w:tab/>
-      </w:r>
-      <w:r>
-        <w:rPr>
-          <w:szCs w:val="21"/>
-        </w:rPr>
-        <w:tab/>
-      </w:r>
-      <w:r>
-        <w:rPr>
-          <w:rFonts w:hint="eastAsia"/>
-          <w:szCs w:val="21"/>
-        </w:rPr>
-        <w:t>…</w:t>
-      </w:r>
-      <w:r>
-        <w:rPr>
-          <w:szCs w:val="21"/>
-        </w:rPr>
-        <w:t>1</w:t>
-      </w:r>
-      <w:r>
-        <w:rPr>
-          <w:szCs w:val="21"/>
-        </w:rPr>
-        <w:t>3</w:t>
-      </w:r>
-      <w:r>
-        <w:rPr>
-          <w:rFonts w:hint="eastAsia"/>
-          <w:szCs w:val="21"/>
-        </w:rPr>
-        <w:t>頁</w:t>
-      </w:r>
-    </w:p>
-    <w:p>
-      <w:pPr>
-        <w:widowControl/>
-        <w:rPr>
-          <w:szCs w:val="21"/>
-        </w:rPr>
-      </w:pPr>
-      <w:r>
-        <w:rPr>
-          <w:rFonts w:hint="eastAsia"/>
-          <w:szCs w:val="21"/>
-        </w:rPr>
-        <w:t xml:space="preserve">　第１節　時代背景</w:t>
-      </w:r>
-      <w:r>
-        <w:rPr>
-          <w:szCs w:val="21"/>
-        </w:rPr>
-        <w:tab/>
-      </w:r>
-      <w:r>
-        <w:rPr>
-          <w:szCs w:val="21"/>
-        </w:rPr>
-        <w:tab/>
-      </w:r>
-      <w:r>
-        <w:rPr>
-          <w:szCs w:val="21"/>
-        </w:rPr>
-        <w:tab/>
-      </w:r>
-      <w:r>
-        <w:rPr>
-          <w:szCs w:val="21"/>
-        </w:rPr>
-        <w:tab/>
-      </w:r>
-      <w:r>
-        <w:rPr>
-          <w:szCs w:val="21"/>
-        </w:rPr>
-        <w:tab/>
-      </w:r>
-      <w:r>
-        <w:rPr>
-          <w:szCs w:val="21"/>
-        </w:rPr>
-        <w:tab/>
-      </w:r>
-      <w:r>
-        <w:rPr>
-          <w:szCs w:val="21"/>
-        </w:rPr>
-        <w:tab/>
-      </w:r>
-      <w:r>
-        <w:rPr>
-          <w:rFonts w:hint="eastAsia"/>
-          <w:szCs w:val="21"/>
-        </w:rPr>
-        <w:t>…</w:t>
-      </w:r>
-      <w:r>
-        <w:rPr>
-          <w:szCs w:val="21"/>
-        </w:rPr>
-        <w:t>1</w:t>
-      </w:r>
-      <w:r>
-        <w:rPr>
-          <w:szCs w:val="21"/>
-        </w:rPr>
-        <w:t>3</w:t>
-      </w:r>
-      <w:r>
-        <w:rPr>
-          <w:rFonts w:hint="eastAsia"/>
-          <w:szCs w:val="21"/>
-        </w:rPr>
-        <w:t>頁</w:t>
-      </w:r>
-    </w:p>
-    <w:p>
-      <w:pPr>
-        <w:widowControl/>
-        <w:rPr>
-          <w:szCs w:val="21"/>
-        </w:rPr>
-      </w:pPr>
-      <w:r>
-        <w:rPr>
-          <w:rFonts w:hint="eastAsia"/>
-          <w:szCs w:val="21"/>
-        </w:rPr>
-        <w:t xml:space="preserve">　第</w:t>
-      </w:r>
-      <w:r>
-        <w:rPr>
-          <w:rFonts w:hint="eastAsia"/>
-          <w:szCs w:val="21"/>
-        </w:rPr>
-        <w:t>２</w:t>
-      </w:r>
-      <w:r>
-        <w:rPr>
-          <w:rFonts w:hint="eastAsia"/>
-          <w:szCs w:val="21"/>
-        </w:rPr>
-        <w:t>節</w:t>
-      </w:r>
-      <w:r>
-        <w:rPr>
-          <w:rFonts w:hint="eastAsia"/>
-          <w:szCs w:val="21"/>
-        </w:rPr>
-        <w:t xml:space="preserve">　認知</w:t>
-      </w:r>
-      <w:r>
-        <w:rPr>
-          <w:rFonts w:hint="eastAsia"/>
-          <w:szCs w:val="21"/>
-        </w:rPr>
-        <w:t>論</w:t>
-      </w:r>
-      <w:r>
-        <w:rPr>
-          <w:rFonts w:hint="eastAsia"/>
-          <w:szCs w:val="21"/>
-        </w:rPr>
-        <w:t>をもとにした「わかる」</w:t>
-      </w:r>
-      <w:r>
-        <w:rPr>
-          <w:rFonts w:hint="eastAsia"/>
-          <w:szCs w:val="21"/>
-        </w:rPr>
-        <w:t>と</w:t>
-      </w:r>
-      <w:r>
-        <w:rPr>
-          <w:szCs w:val="21"/>
-        </w:rPr>
-        <w:t>CAI</w:t>
-      </w:r>
-      <w:r>
-        <w:rPr>
-          <w:rFonts w:hint="eastAsia"/>
-          <w:szCs w:val="21"/>
-        </w:rPr>
-        <w:t>批判</w:t>
-      </w:r>
-      <w:r>
-        <w:rPr>
-          <w:szCs w:val="21"/>
-        </w:rPr>
-        <w:tab/>
-      </w:r>
-      <w:r>
-        <w:rPr>
-          <w:szCs w:val="21"/>
-        </w:rPr>
-        <w:tab/>
-      </w:r>
-      <w:r>
-        <w:rPr>
-          <w:szCs w:val="21"/>
-        </w:rPr>
-        <w:tab/>
-      </w:r>
-      <w:r>
-        <w:rPr>
-          <w:rFonts w:hint="eastAsia"/>
-          <w:szCs w:val="21"/>
-        </w:rPr>
-        <w:t>…</w:t>
-      </w:r>
-      <w:r>
-        <w:rPr>
-          <w:rFonts w:hint="eastAsia"/>
-          <w:szCs w:val="21"/>
-        </w:rPr>
-        <w:t>1</w:t>
-      </w:r>
-      <w:r>
-        <w:rPr>
-          <w:szCs w:val="21"/>
-        </w:rPr>
-        <w:t>4</w:t>
-      </w:r>
-      <w:r>
-        <w:rPr>
-          <w:rFonts w:hint="eastAsia"/>
-          <w:szCs w:val="21"/>
-        </w:rPr>
-        <w:t>頁</w:t>
-      </w:r>
-    </w:p>
-    <w:p>
-      <w:pPr>
-        <w:widowControl/>
-        <w:rPr>
-          <w:szCs w:val="21"/>
-        </w:rPr>
-      </w:pPr>
-      <w:r>
-        <w:rPr>
-          <w:rFonts w:hint="eastAsia"/>
-          <w:szCs w:val="21"/>
-        </w:rPr>
-        <w:t xml:space="preserve">　第</w:t>
-      </w:r>
-      <w:r>
-        <w:rPr>
-          <w:rFonts w:hint="eastAsia"/>
-          <w:szCs w:val="21"/>
-        </w:rPr>
-        <w:t>３</w:t>
-      </w:r>
-      <w:r>
-        <w:rPr>
-          <w:rFonts w:hint="eastAsia"/>
-          <w:szCs w:val="21"/>
-        </w:rPr>
-        <w:t>節</w:t>
-      </w:r>
-      <w:r>
-        <w:rPr>
-          <w:rFonts w:hint="eastAsia"/>
-          <w:szCs w:val="21"/>
-        </w:rPr>
-        <w:t xml:space="preserve">　</w:t>
-      </w:r>
-      <w:r>
-        <w:rPr>
-          <w:rFonts w:hint="eastAsia"/>
-          <w:szCs w:val="21"/>
-        </w:rPr>
-        <w:t>イメージと</w:t>
-      </w:r>
-      <w:r>
-        <w:rPr>
-          <w:szCs w:val="21"/>
-        </w:rPr>
-        <w:t>LOGOシステム</w:t>
-      </w:r>
-      <w:r>
-        <w:rPr>
-          <w:szCs w:val="21"/>
-        </w:rPr>
-        <w:tab/>
-      </w:r>
-      <w:r>
-        <w:rPr>
-          <w:szCs w:val="21"/>
-        </w:rPr>
-        <w:tab/>
-      </w:r>
-      <w:r>
-        <w:rPr>
-          <w:szCs w:val="21"/>
-        </w:rPr>
-        <w:tab/>
-      </w:r>
-      <w:r>
-        <w:rPr>
-          <w:szCs w:val="21"/>
-        </w:rPr>
-        <w:tab/>
-      </w:r>
-      <w:r>
-        <w:rPr>
-          <w:szCs w:val="21"/>
-        </w:rPr>
-        <w:tab/>
-      </w:r>
-      <w:r>
-        <w:rPr>
-          <w:rFonts w:hint="eastAsia"/>
-          <w:szCs w:val="21"/>
-        </w:rPr>
-        <w:t>…</w:t>
-      </w:r>
-      <w:r>
-        <w:rPr>
-          <w:szCs w:val="21"/>
-        </w:rPr>
-        <w:t>1</w:t>
-      </w:r>
-      <w:r>
-        <w:rPr>
-          <w:szCs w:val="21"/>
-        </w:rPr>
-        <w:t>7</w:t>
-      </w:r>
-      <w:r>
-        <w:rPr>
-          <w:rFonts w:hint="eastAsia"/>
-          <w:szCs w:val="21"/>
-        </w:rPr>
-        <w:t>頁</w:t>
-      </w:r>
-    </w:p>
-    <w:p>
-      <w:pPr>
-        <w:widowControl/>
-        <w:rPr>
-          <w:szCs w:val="21"/>
-        </w:rPr>
-      </w:pPr>
-    </w:p>
-    <w:p>
-      <w:pPr>
-        <w:widowControl/>
-        <w:rPr>
-          <w:szCs w:val="21"/>
-        </w:rPr>
-      </w:pPr>
-      <w:r>
-        <w:rPr>
-          <w:rFonts w:hint="eastAsia"/>
-          <w:szCs w:val="21"/>
-        </w:rPr>
-        <w:t>第３章</w:t>
-      </w:r>
-      <w:r>
-        <w:rPr>
-          <w:rFonts w:hint="eastAsia"/>
-          <w:szCs w:val="21"/>
-        </w:rPr>
-        <w:t xml:space="preserve">　文化的実践への参加としての学びとコンピュータ教育</w:t>
-      </w:r>
-      <w:r>
-        <w:rPr>
-          <w:szCs w:val="21"/>
-        </w:rPr>
-        <w:tab/>
-      </w:r>
-      <w:r>
-        <w:rPr>
-          <w:szCs w:val="21"/>
-        </w:rPr>
-        <w:tab/>
-      </w:r>
-      <w:r>
-        <w:rPr>
-          <w:rFonts w:hint="eastAsia"/>
-          <w:szCs w:val="21"/>
-        </w:rPr>
-        <w:t>…</w:t>
-      </w:r>
-      <w:r>
-        <w:rPr>
-          <w:szCs w:val="21"/>
-        </w:rPr>
-        <w:t>19</w:t>
-      </w:r>
-      <w:r>
-        <w:rPr>
-          <w:rFonts w:hint="eastAsia"/>
-          <w:szCs w:val="21"/>
-        </w:rPr>
-        <w:t>頁</w:t>
-      </w:r>
-    </w:p>
-    <w:p>
-      <w:pPr>
-        <w:widowControl/>
-        <w:rPr>
-          <w:szCs w:val="21"/>
-        </w:rPr>
-      </w:pPr>
-      <w:r>
-        <w:rPr>
-          <w:rFonts w:hint="eastAsia"/>
-          <w:szCs w:val="21"/>
-        </w:rPr>
-        <w:t xml:space="preserve">　第１節　時代背景</w:t>
-      </w:r>
-      <w:r>
-        <w:rPr>
-          <w:szCs w:val="21"/>
-        </w:rPr>
-        <w:tab/>
+      <w:r>
+        <w:rPr>
+          <w:rFonts w:hint="eastAsia"/>
+          <w:szCs w:val="21"/>
+        </w:rPr>
+        <w:t xml:space="preserve">　第１節　</w:t>
+      </w:r>
+      <w:r>
+        <w:rPr>
+          <w:rFonts w:hint="eastAsia"/>
+          <w:szCs w:val="21"/>
+        </w:rPr>
+        <w:t>成熟期の教育工学</w:t>
       </w:r>
       <w:r>
         <w:rPr>
@@ -1698,7 +1795,13 @@
           <w:rFonts w:hint="eastAsia"/>
           <w:szCs w:val="21"/>
         </w:rPr>
-        <w:t>正統的周辺参加の学びによる学び</w:t>
+        <w:t>正統的周辺参加による学び</w:t>
+      </w:r>
+      <w:r>
+        <w:rPr>
+          <w:szCs w:val="21"/>
+        </w:rPr>
+        <w:tab/>
       </w:r>
       <w:r>
         <w:rPr>
@@ -1859,70 +1962,12 @@
       <w:pPr>
         <w:widowControl/>
         <w:rPr>
-          <w:szCs w:val="21"/>
-        </w:rPr>
-      </w:pPr>
-    </w:p>
-    <w:p>
-      <w:pPr>
-        <w:autoSpaceDE w:val="0"/>
-        <w:autoSpaceDN w:val="0"/>
-        <w:adjustRightInd w:val="0"/>
-        <w:jc w:val="left"/>
-        <w:rPr>
           <w:rFonts w:asciiTheme="minorEastAsia" w:hAnsiTheme="minorEastAsia" w:cs="`’¡Ã˛"/>
           <w:color w:val="FF0000"/>
           <w:kern w:val="0"/>
           <w:szCs w:val="21"/>
         </w:rPr>
       </w:pPr>
-      <w:r>
-        <w:rPr>
-          <w:rFonts w:asciiTheme="minorEastAsia" w:hAnsiTheme="minorEastAsia" w:cs="`’¡Ã˛" w:hint="eastAsia"/>
-          <w:color w:val="FF0000"/>
-          <w:kern w:val="0"/>
-          <w:szCs w:val="21"/>
-        </w:rPr>
-        <w:t>メモ</w:t>
-      </w:r>
-    </w:p>
-    <w:p>
-      <w:pPr>
-        <w:widowControl/>
-        <w:rPr>
-          <w:rFonts w:asciiTheme="minorEastAsia" w:hAnsiTheme="minorEastAsia" w:cs="`’¡Ã˛"/>
-          <w:color w:val="FF0000"/>
-          <w:kern w:val="0"/>
-          <w:szCs w:val="21"/>
-        </w:rPr>
-      </w:pPr>
-      <w:r>
-        <w:rPr>
-          <w:rFonts w:asciiTheme="minorEastAsia" w:hAnsiTheme="minorEastAsia" w:cs="`’¡Ã˛" w:hint="eastAsia"/>
-          <w:color w:val="FF0000"/>
-          <w:kern w:val="0"/>
-          <w:szCs w:val="21"/>
-        </w:rPr>
-        <w:t>・章や節のタイトルは仮</w:t>
-      </w:r>
-      <w:r>
-        <w:rPr>
-          <w:rFonts w:asciiTheme="minorEastAsia" w:hAnsiTheme="minorEastAsia" w:cs="`’¡Ã˛" w:hint="eastAsia"/>
-          <w:color w:val="FF0000"/>
-          <w:kern w:val="0"/>
-          <w:szCs w:val="21"/>
-        </w:rPr>
-        <w:t>で、</w:t>
-      </w:r>
-      <w:r>
-        <w:rPr>
-          <w:rFonts w:asciiTheme="minorEastAsia" w:hAnsiTheme="minorEastAsia" w:cs="`’¡Ã˛" w:hint="eastAsia"/>
-          <w:color w:val="FF0000"/>
-          <w:kern w:val="0"/>
-          <w:szCs w:val="21"/>
-        </w:rPr>
-        <w:t>適当につけたものです</w:t>
-      </w:r>
     </w:p>
     <w:p>
       <w:pPr>
@@ -4131,7 +4176,7 @@
       <w:pPr>
         <w:pStyle w:val="1"/>
         <w:rPr>
-          <w:rFonts w:ascii="ヒラギノ角ゴシック W4" w:eastAsia="ヒラギノ角ゴシック W4" w:hAnsi="ヒラギノ角ゴシック W4" w:cs="ＭＳ 明朝" w:hint="eastAsia"/>
+          <w:rFonts w:ascii="ヒラギノ角ゴシック W4" w:eastAsia="ヒラギノ角ゴシック W4" w:hAnsi="ヒラギノ角ゴシック W4" w:cs="ＭＳ 明朝"/>
           <w:szCs w:val="21"/>
         </w:rPr>
       </w:pPr>
@@ -4152,17 +4197,17 @@
       </w:r>
       <w:r>
         <w:rPr>
+          <w:rFonts w:ascii="ヒラギノ角ゴシック W4" w:eastAsia="ヒラギノ角ゴシック W4" w:hAnsi="ヒラギノ角ゴシック W4" w:hint="eastAsia"/>
+          <w:szCs w:val="21"/>
+        </w:rPr>
+        <w:t>「わかる」に関する考察と</w:t>
+      </w:r>
+      <w:r>
+        <w:rPr>
           <w:rFonts w:ascii="ヒラギノ角ゴシック W4" w:eastAsia="ヒラギノ角ゴシック W4" w:hAnsi="ヒラギノ角ゴシック W4"/>
           <w:szCs w:val="21"/>
         </w:rPr>
-        <w:t>CAI</w:t>
-      </w:r>
-      <w:r>
-        <w:rPr>
-          <w:rFonts w:ascii="ヒラギノ角ゴシック W4" w:eastAsia="ヒラギノ角ゴシック W4" w:hAnsi="ヒラギノ角ゴシック W4" w:cs="ＭＳ 明朝" w:hint="eastAsia"/>
-          <w:szCs w:val="21"/>
-        </w:rPr>
-        <w:t>システムの肯定</w:t>
+        <w:t>CAIシステムへの支持における矛盾</w:t>
       </w:r>
     </w:p>
     <w:p>
@@ -4177,7 +4222,14 @@
           <w:rStyle w:val="20"/>
           <w:rFonts w:ascii="ヒラギノ角ゴシック W4" w:eastAsia="ヒラギノ角ゴシック W4" w:hAnsi="ヒラギノ角ゴシック W4" w:cs="ＭＳ 明朝" w:hint="eastAsia"/>
         </w:rPr>
-        <w:t>第１節　コンピュータ教育の実態</w:t>
+        <w:t xml:space="preserve">第１節　</w:t>
+      </w:r>
+      <w:r>
+        <w:rPr>
+          <w:rStyle w:val="20"/>
+          <w:rFonts w:ascii="ヒラギノ角ゴシック W4" w:eastAsia="ヒラギノ角ゴシック W4" w:hAnsi="ヒラギノ角ゴシック W4" w:cs="ＭＳ 明朝" w:hint="eastAsia"/>
+        </w:rPr>
+        <w:t>創成期の教育工学</w:t>
       </w:r>
     </w:p>
     <w:p>
@@ -4918,6 +4970,13 @@
     <w:p/>
     <w:p>
       <w:pPr>
+        <w:rPr>
+          <w:rFonts w:hint="eastAsia"/>
+        </w:rPr>
+      </w:pPr>
+    </w:p>
+    <w:p>
+      <w:pPr>
         <w:pStyle w:val="2"/>
         <w:rPr>
           <w:rFonts w:ascii="ヒラギノ角ゴシック W4" w:eastAsia="ヒラギノ角ゴシック W4" w:hAnsi="ヒラギノ角ゴシック W4" w:cs="ＭＳ 明朝"/>
@@ -4928,6 +4987,7 @@
         <w:rPr>
           <w:rFonts w:ascii="ヒラギノ角ゴシック W4" w:eastAsia="ヒラギノ角ゴシック W4" w:hAnsi="ヒラギノ角ゴシック W4" w:cs="ＭＳ 明朝" w:hint="eastAsia"/>
         </w:rPr>
+        <w:lastRenderedPageBreak/>
         <w:t>第</w:t>
       </w:r>
       <w:r>
@@ -4953,85 +5013,684 @@
         <w:rPr>
           <w:rFonts w:ascii="ヒラギノ角ゴシック W4" w:eastAsia="ヒラギノ角ゴシック W4" w:hAnsi="ヒラギノ角ゴシック W4" w:cs="ＭＳ 明朝" w:hint="eastAsia"/>
         </w:rPr>
-        <w:t>学び観</w:t>
-      </w:r>
-    </w:p>
-    <w:p>
+        <w:t>「わかる」とは何かに関する考察</w:t>
+      </w:r>
+    </w:p>
+    <w:p>
+      <w:r>
+        <w:rPr>
+          <w:rFonts w:hint="eastAsia"/>
+        </w:rPr>
+        <w:t xml:space="preserve">　</w:t>
+      </w:r>
+      <w:r>
+        <w:rPr>
+          <w:rFonts w:hint="eastAsia"/>
+        </w:rPr>
+        <w:t>前節では、</w:t>
+      </w:r>
+      <w:r>
+        <w:t>1970</w:t>
+      </w:r>
+      <w:r>
+        <w:rPr>
+          <w:rFonts w:hint="eastAsia"/>
+        </w:rPr>
+        <w:t>年台前半においてコンピュータが教育の世界</w:t>
+      </w:r>
+      <w:r>
+        <w:rPr>
+          <w:rFonts w:hint="eastAsia"/>
+        </w:rPr>
+        <w:t>で</w:t>
+      </w:r>
+      <w:r>
+        <w:rPr>
+          <w:rFonts w:hint="eastAsia"/>
+        </w:rPr>
+        <w:t>どのように捉えられていたのかを、教育工学や教育現場の視点から確認した。</w:t>
+      </w:r>
+      <w:r>
+        <w:rPr>
+          <w:rFonts w:hint="eastAsia"/>
+        </w:rPr>
+        <w:t>本節では、</w:t>
+      </w:r>
+      <w:r>
+        <w:rPr>
+          <w:rFonts w:hint="eastAsia"/>
+        </w:rPr>
+        <w:t>佐伯胖のコンピュータ教育に対する考えを考察する前に、まず</w:t>
+      </w:r>
+      <w:r>
+        <w:rPr>
+          <w:rFonts w:hint="eastAsia"/>
+        </w:rPr>
+        <w:t>心理学を学び始めた佐伯が、</w:t>
+      </w:r>
+      <w:r>
+        <w:rPr>
+          <w:rFonts w:hint="eastAsia"/>
+        </w:rPr>
+        <w:t>知識というものや「わかる」ということをどのように捉えていたのかを明らかにしたい。</w:t>
+      </w:r>
+      <w:r>
+        <w:rPr>
+          <w:rFonts w:hint="eastAsia"/>
+        </w:rPr>
+        <w:t>その際、</w:t>
+      </w:r>
+      <w:r>
+        <w:rPr>
+          <w:rFonts w:hint="eastAsia"/>
+        </w:rPr>
+        <w:t>着目したい点</w:t>
+      </w:r>
+      <w:r>
+        <w:rPr>
+          <w:rFonts w:hint="eastAsia"/>
+        </w:rPr>
+        <w:t>は、①知識の一貫性の重視、②学習時の自発的な問いの重要性、③「おぼえる」と「わかる」の対比</w:t>
+      </w:r>
+      <w:r>
+        <w:rPr>
+          <w:rFonts w:hint="eastAsia"/>
+        </w:rPr>
+        <w:t>、</w:t>
+      </w:r>
+      <w:r>
+        <w:rPr>
+          <w:rFonts w:hint="eastAsia"/>
+        </w:rPr>
+        <w:t>の３点である。</w:t>
+      </w:r>
+      <w:r>
+        <w:rPr>
+          <w:rFonts w:hint="eastAsia"/>
+        </w:rPr>
+        <w:t>また、それぞれの議論が</w:t>
+      </w:r>
+      <w:r>
+        <w:t>CAI</w:t>
+      </w:r>
+      <w:r>
+        <w:rPr>
+          <w:rFonts w:hint="eastAsia"/>
+        </w:rPr>
+        <w:t>とどのように関係するかについても考察する。</w:t>
+      </w:r>
+    </w:p>
+    <w:p>
+      <w:r>
+        <w:rPr>
+          <w:rFonts w:hint="eastAsia"/>
+        </w:rPr>
+        <w:t xml:space="preserve">　</w:t>
+      </w:r>
+      <w:r>
+        <w:rPr>
+          <w:rFonts w:hint="eastAsia"/>
+        </w:rPr>
+        <w:t>佐伯</w:t>
+      </w:r>
+      <w:r>
+        <w:rPr>
+          <w:rFonts w:hint="eastAsia"/>
+        </w:rPr>
+        <w:t>は</w:t>
+      </w:r>
+      <w:r>
+        <w:t>1973</w:t>
+      </w:r>
+      <w:r>
+        <w:rPr>
+          <w:rFonts w:hint="eastAsia"/>
+        </w:rPr>
+        <w:t>年</w:t>
+      </w:r>
+      <w:r>
+        <w:rPr>
+          <w:rFonts w:hint="eastAsia"/>
+        </w:rPr>
+        <w:t>に初めて</w:t>
+      </w:r>
+      <w:r>
+        <w:rPr>
+          <w:rFonts w:hint="eastAsia"/>
+        </w:rPr>
+        <w:t>教育に関して雑誌に寄稿して以来、知識の一貫性を重要視してい</w:t>
+      </w:r>
+      <w:r>
+        <w:rPr>
+          <w:rFonts w:hint="eastAsia"/>
+        </w:rPr>
+        <w:t>た</w:t>
+      </w:r>
+      <w:r>
+        <w:rPr>
+          <w:rFonts w:hint="eastAsia"/>
+        </w:rPr>
+        <w:t>。</w:t>
+      </w:r>
+      <w:r>
+        <w:rPr>
+          <w:rFonts w:hint="eastAsia"/>
+        </w:rPr>
+        <w:t>例えば『児童心理』の「知的好奇心をころす授業」では</w:t>
+      </w:r>
+      <w:r>
+        <w:rPr>
+          <w:rFonts w:hint="eastAsia"/>
+        </w:rPr>
+        <w:t>、</w:t>
+      </w:r>
+      <w:r>
+        <w:rPr>
+          <w:rFonts w:hint="eastAsia"/>
+        </w:rPr>
+        <w:t>当時の授業の実態を批判し</w:t>
+      </w:r>
+      <w:r>
+        <w:rPr>
+          <w:rFonts w:hint="eastAsia"/>
+        </w:rPr>
+        <w:t>ながら</w:t>
+      </w:r>
+      <w:r>
+        <w:rPr>
+          <w:rFonts w:hint="eastAsia"/>
+        </w:rPr>
+        <w:t>、</w:t>
+      </w:r>
+      <w:r>
+        <w:rPr>
+          <w:rFonts w:hint="eastAsia"/>
+        </w:rPr>
+        <w:t>授業において教師</w:t>
+      </w:r>
+      <w:r>
+        <w:rPr>
+          <w:rFonts w:hint="eastAsia"/>
+        </w:rPr>
+        <w:t>が行うべき</w:t>
+      </w:r>
+      <w:r>
+        <w:rPr>
+          <w:rFonts w:hint="eastAsia"/>
+        </w:rPr>
+        <w:t>知識のゲームに必要なルール</w:t>
+      </w:r>
+      <w:r>
+        <w:rPr>
+          <w:rFonts w:hint="eastAsia"/>
+        </w:rPr>
+        <w:t>の一つ</w:t>
+      </w:r>
+      <w:r>
+        <w:rPr>
+          <w:rFonts w:hint="eastAsia"/>
+        </w:rPr>
+        <w:t>として知識の一貫性</w:t>
+      </w:r>
+      <w:r>
+        <w:rPr>
+          <w:rFonts w:hint="eastAsia"/>
+        </w:rPr>
+        <w:t>を挙げ</w:t>
+      </w:r>
+      <w:r>
+        <w:rPr>
+          <w:rFonts w:hint="eastAsia"/>
+        </w:rPr>
+        <w:t>、</w:t>
+      </w:r>
+      <w:r>
+        <w:rPr>
+          <w:rFonts w:hint="eastAsia"/>
+        </w:rPr>
+        <w:t>以下のように</w:t>
+      </w:r>
+      <w:r>
+        <w:rPr>
+          <w:rFonts w:hint="eastAsia"/>
+        </w:rPr>
+        <w:t>説明して</w:t>
+      </w:r>
+      <w:r>
+        <w:rPr>
+          <w:rFonts w:hint="eastAsia"/>
+        </w:rPr>
+        <w:t>いる。</w:t>
+      </w:r>
+    </w:p>
+    <w:p>
+      <w:pPr>
+        <w:ind w:leftChars="100" w:left="210"/>
+      </w:pPr>
+    </w:p>
+    <w:p>
+      <w:pPr>
+        <w:ind w:leftChars="200" w:left="420"/>
+      </w:pPr>
+      <w:r>
+        <w:rPr>
+          <w:rFonts w:hint="eastAsia"/>
+        </w:rPr>
+        <w:t>「知識」というものを、なんらかの問いに対する答えのように考える人がもしいたならば、これは大きな誤解と言わなければならない。（中略）ここで知識を特徴づけるならば、まず何よりも、それが一貫性（無矛盾性）をもった一種のシステムであることであろう。したがって教育の場においても、一番注意すべきことは、子どもが何よりも矛盾をなくすことに関心を向けているかということで、これに対する関心が失われたら、その時点でその子供は知識のゲームからそれていく。</w:t>
+      </w:r>
+      <w:r>
+        <w:rPr>
+          <w:rStyle w:val="ab"/>
+        </w:rPr>
+        <w:footnoteReference w:id="6"/>
+      </w:r>
+    </w:p>
+    <w:p/>
+    <w:p>
+      <w:r>
+        <w:rPr>
+          <w:rFonts w:hint="eastAsia"/>
+        </w:rPr>
+        <w:t>ここで</w:t>
+      </w:r>
+      <w:r>
+        <w:rPr>
+          <w:rFonts w:hint="eastAsia"/>
+        </w:rPr>
+        <w:t>着目するのは、佐伯の知識は</w:t>
+      </w:r>
+      <w:r>
+        <w:rPr>
+          <w:rFonts w:hint="eastAsia"/>
+        </w:rPr>
+        <w:t>「</w:t>
+      </w:r>
+      <w:r>
+        <w:rPr>
+          <w:rFonts w:hint="eastAsia"/>
+        </w:rPr>
+        <w:t>一貫性（無矛盾性）をもった一種のシステムである</w:t>
+      </w:r>
+      <w:r>
+        <w:rPr>
+          <w:rFonts w:hint="eastAsia"/>
+        </w:rPr>
+        <w:t>」ということ</w:t>
+      </w:r>
+      <w:r>
+        <w:rPr>
+          <w:rFonts w:hint="eastAsia"/>
+        </w:rPr>
+        <w:t>である</w:t>
+      </w:r>
+      <w:r>
+        <w:rPr>
+          <w:rFonts w:hint="eastAsia"/>
+        </w:rPr>
+        <w:t>。佐伯はこのことを</w:t>
+      </w:r>
+      <w:r>
+        <w:rPr>
+          <w:rFonts w:hint="eastAsia"/>
+        </w:rPr>
+        <w:t>説明するのに、</w:t>
+      </w:r>
+      <w:r>
+        <w:rPr>
+          <w:rFonts w:hint="eastAsia"/>
+        </w:rPr>
+        <w:t>次のような</w:t>
+      </w:r>
+      <w:r>
+        <w:rPr>
+          <w:rFonts w:hint="eastAsia"/>
+        </w:rPr>
+        <w:t>例を挙げている。</w:t>
+      </w:r>
+      <w:r>
+        <w:rPr>
+          <w:rFonts w:hint="eastAsia"/>
+        </w:rPr>
+        <w:t>例えば</w:t>
+      </w:r>
+      <w:r>
+        <w:t>3425</w:t>
+      </w:r>
+      <w:r>
+        <w:rPr>
+          <w:rFonts w:hint="eastAsia"/>
+        </w:rPr>
+        <w:t>−</w:t>
+      </w:r>
+      <w:r>
+        <w:t>1278</w:t>
+      </w:r>
+      <w:r>
+        <w:rPr>
+          <w:rFonts w:hint="eastAsia"/>
+        </w:rPr>
+        <w:t>＝</w:t>
+      </w:r>
+      <w:r>
+        <w:t>7234</w:t>
+      </w:r>
+      <w:r>
+        <w:rPr>
+          <w:rFonts w:hint="eastAsia"/>
+        </w:rPr>
+        <w:t>という式を見て、できる子は引き算をしているのに数が増えるわけがないという点を直ちに発見するが、できない子は</w:t>
+      </w:r>
+      <w:r>
+        <w:rPr>
+          <w:rFonts w:hint="eastAsia"/>
+        </w:rPr>
+        <w:t>もう一度計算し直してから間違いに気づく。つまり</w:t>
+      </w:r>
+      <w:r>
+        <w:rPr>
+          <w:rFonts w:hint="eastAsia"/>
+        </w:rPr>
+        <w:t>、</w:t>
+      </w:r>
+      <w:r>
+        <w:rPr>
+          <w:rFonts w:hint="eastAsia"/>
+        </w:rPr>
+        <w:t>引き算を</w:t>
+      </w:r>
+      <w:r>
+        <w:rPr>
+          <w:rFonts w:hint="eastAsia"/>
+        </w:rPr>
+        <w:t>単に手続きとしておまじないように暗記するのではなく、引き算には</w:t>
+      </w:r>
+      <w:r>
+        <w:rPr>
+          <w:rFonts w:hint="eastAsia"/>
+        </w:rPr>
+        <w:t>必ず数が減るというような一貫した構造</w:t>
+      </w:r>
+      <w:r>
+        <w:rPr>
+          <w:rFonts w:hint="eastAsia"/>
+        </w:rPr>
+        <w:t>が</w:t>
+      </w:r>
+      <w:r>
+        <w:rPr>
+          <w:rFonts w:hint="eastAsia"/>
+        </w:rPr>
+        <w:t>存在</w:t>
+      </w:r>
+      <w:r>
+        <w:rPr>
+          <w:rFonts w:hint="eastAsia"/>
+        </w:rPr>
+        <w:t>すること</w:t>
+      </w:r>
+      <w:r>
+        <w:rPr>
+          <w:rFonts w:hint="eastAsia"/>
+        </w:rPr>
+        <w:t>に</w:t>
+      </w:r>
+      <w:r>
+        <w:rPr>
+          <w:rFonts w:hint="eastAsia"/>
+        </w:rPr>
+        <w:t>気づくべきだと</w:t>
+      </w:r>
+      <w:r>
+        <w:rPr>
+          <w:rFonts w:hint="eastAsia"/>
+        </w:rPr>
+        <w:t>佐伯は主張</w:t>
+      </w:r>
+      <w:r>
+        <w:rPr>
+          <w:rFonts w:hint="eastAsia"/>
+        </w:rPr>
+        <w:t>しているのである</w:t>
+      </w:r>
+      <w:r>
+        <w:rPr>
+          <w:rFonts w:hint="eastAsia"/>
+        </w:rPr>
+        <w:t>。</w:t>
+      </w:r>
+      <w:r>
+        <w:rPr>
+          <w:rFonts w:hint="eastAsia"/>
+        </w:rPr>
+        <w:t>以上</w:t>
+      </w:r>
+      <w:r>
+        <w:rPr>
+          <w:rFonts w:hint="eastAsia"/>
+        </w:rPr>
+        <w:t>の知識の一貫性の考えは</w:t>
+      </w:r>
+      <w:r>
+        <w:t>CAI</w:t>
+      </w:r>
+      <w:r>
+        <w:rPr>
+          <w:rFonts w:hint="eastAsia"/>
+        </w:rPr>
+        <w:t>と</w:t>
+      </w:r>
+      <w:r>
+        <w:rPr>
+          <w:rFonts w:hint="eastAsia"/>
+        </w:rPr>
+        <w:t>相性が良いものではないが、必ずしも</w:t>
+      </w:r>
+      <w:r>
+        <w:t>CAI</w:t>
+      </w:r>
+      <w:r>
+        <w:rPr>
+          <w:rFonts w:hint="eastAsia"/>
+        </w:rPr>
+        <w:t>システムと矛盾する</w:t>
+      </w:r>
+      <w:r>
+        <w:rPr>
+          <w:rFonts w:hint="eastAsia"/>
+        </w:rPr>
+        <w:t>ものだ</w:t>
+      </w:r>
+      <w:r>
+        <w:rPr>
+          <w:rFonts w:hint="eastAsia"/>
+        </w:rPr>
+        <w:t>と</w:t>
+      </w:r>
+      <w:r>
+        <w:rPr>
+          <w:rFonts w:hint="eastAsia"/>
+        </w:rPr>
+        <w:t>論じることはできないだろう。</w:t>
+      </w:r>
+      <w:r>
+        <w:rPr>
+          <w:rFonts w:hint="eastAsia"/>
+        </w:rPr>
+        <w:t>確かに</w:t>
+      </w:r>
+      <w:r>
+        <w:t>CAI</w:t>
+      </w:r>
+      <w:r>
+        <w:rPr>
+          <w:rFonts w:hint="eastAsia"/>
+        </w:rPr>
+        <w:t>によって機械的に</w:t>
+      </w:r>
       <w:r>
         <w:rPr>
           <w:rFonts w:hint="eastAsia"/>
         </w:rPr>
         <w:lastRenderedPageBreak/>
-        <w:t xml:space="preserve">　</w:t>
-      </w:r>
-      <w:r>
-        <w:rPr>
-          <w:rFonts w:hint="eastAsia"/>
-        </w:rPr>
-        <w:t>前節では、</w:t>
-      </w:r>
-      <w:r>
-        <w:t>1970</w:t>
-      </w:r>
-      <w:r>
-        <w:rPr>
-          <w:rFonts w:hint="eastAsia"/>
-        </w:rPr>
-        <w:t>年台前半においてコンピュータが教育の世界</w:t>
-      </w:r>
-      <w:r>
-        <w:rPr>
-          <w:rFonts w:hint="eastAsia"/>
-        </w:rPr>
-        <w:t>で</w:t>
-      </w:r>
-      <w:r>
-        <w:rPr>
-          <w:rFonts w:hint="eastAsia"/>
-        </w:rPr>
-        <w:t>どのように捉えられていたのかを、教育工学や教育現場の視点から確認した。</w:t>
-      </w:r>
-      <w:r>
-        <w:rPr>
-          <w:rFonts w:hint="eastAsia"/>
-        </w:rPr>
-        <w:t>本節では、</w:t>
-      </w:r>
-      <w:r>
-        <w:rPr>
-          <w:rFonts w:hint="eastAsia"/>
-        </w:rPr>
-        <w:t>佐伯胖のコンピュータ教育に対する考えを考察する前に、まず</w:t>
-      </w:r>
-      <w:r>
-        <w:rPr>
-          <w:rFonts w:hint="eastAsia"/>
-        </w:rPr>
-        <w:t>心理学を学び始めた佐伯が、</w:t>
-      </w:r>
-      <w:r>
-        <w:rPr>
-          <w:rFonts w:hint="eastAsia"/>
-        </w:rPr>
-        <w:t>知識というものや「わかる」ということをどのように捉えていたのかを明らかにしたい。</w:t>
-      </w:r>
-      <w:r>
-        <w:rPr>
-          <w:rFonts w:hint="eastAsia"/>
-        </w:rPr>
-        <w:t>その際、</w:t>
-      </w:r>
-      <w:r>
-        <w:rPr>
-          <w:rFonts w:hint="eastAsia"/>
-        </w:rPr>
-        <w:t>着目したい点</w:t>
-      </w:r>
-      <w:r>
-        <w:rPr>
-          <w:rFonts w:hint="eastAsia"/>
-        </w:rPr>
-        <w:t>は、①知識の一貫性の重視、②学習時の自発的な問いの重要性、③「おぼえる」と「わかる」の対比</w:t>
+        <w:t>学んでいくことで、生徒が結果ばかりに関心を持つやすくなることが予想され、一貫性を保つことへの関心は薄くなる可能性が否めない。しかし</w:t>
+      </w:r>
+      <w:r>
+        <w:t>CAI</w:t>
+      </w:r>
+      <w:r>
+        <w:rPr>
+          <w:rFonts w:hint="eastAsia"/>
+        </w:rPr>
+        <w:t>によって知識の一貫性を全く感じられなくなることはなく、その使い方次第では知識の一貫性への関心を持つことが可能だと考えられる。</w:t>
+      </w:r>
+    </w:p>
+    <w:p>
+      <w:pPr>
+        <w:ind w:firstLineChars="100" w:firstLine="210"/>
+      </w:pPr>
+      <w:r>
+        <w:rPr>
+          <w:rFonts w:hint="eastAsia"/>
+        </w:rPr>
+        <w:t>そして佐伯は学習時に自発的な問いを持つことも重要視している。</w:t>
+      </w:r>
+      <w:r>
+        <w:rPr>
+          <w:rFonts w:hint="eastAsia"/>
+        </w:rPr>
+        <w:t>学んでいくときに自ずから問うべき問いとして、</w:t>
+      </w:r>
+      <w:r>
+        <w:rPr>
+          <w:rFonts w:hint="eastAsia"/>
+        </w:rPr>
+        <w:t>①</w:t>
+      </w:r>
+      <w:r>
+        <w:rPr>
+          <w:rFonts w:hint="eastAsia"/>
+        </w:rPr>
+        <w:t>前提を問う、</w:t>
+      </w:r>
+      <w:r>
+        <w:rPr>
+          <w:rFonts w:hint="eastAsia"/>
+        </w:rPr>
+        <w:t>②</w:t>
+      </w:r>
+      <w:r>
+        <w:rPr>
+          <w:rFonts w:hint="eastAsia"/>
+        </w:rPr>
+        <w:t>アタリマエを問う、</w:t>
+      </w:r>
+      <w:r>
+        <w:rPr>
+          <w:rFonts w:hint="eastAsia"/>
+        </w:rPr>
+        <w:t>③</w:t>
+      </w:r>
+      <w:r>
+        <w:rPr>
+          <w:rFonts w:hint="eastAsia"/>
+        </w:rPr>
+        <w:t>意味を問う、</w:t>
+      </w:r>
+      <w:r>
+        <w:rPr>
+          <w:rFonts w:hint="eastAsia"/>
+        </w:rPr>
+        <w:t>④</w:t>
+      </w:r>
+      <w:r>
+        <w:rPr>
+          <w:rFonts w:hint="eastAsia"/>
+        </w:rPr>
+        <w:t>関連を問う、</w:t>
+      </w:r>
+      <w:r>
+        <w:rPr>
+          <w:rFonts w:hint="eastAsia"/>
+        </w:rPr>
+        <w:t>⑤</w:t>
+      </w:r>
+      <w:r>
+        <w:rPr>
+          <w:rFonts w:hint="eastAsia"/>
+        </w:rPr>
+        <w:t>役割を問う、という５つの問いがあると</w:t>
+      </w:r>
+      <w:r>
+        <w:rPr>
+          <w:rFonts w:hint="eastAsia"/>
+        </w:rPr>
+        <w:t>佐伯は説明</w:t>
+      </w:r>
+      <w:r>
+        <w:rPr>
+          <w:rFonts w:hint="eastAsia"/>
+        </w:rPr>
+        <w:t>している</w:t>
+      </w:r>
+      <w:r>
+        <w:rPr>
+          <w:rStyle w:val="ab"/>
+        </w:rPr>
+        <w:footnoteReference w:id="7"/>
+      </w:r>
+      <w:r>
+        <w:rPr>
+          <w:rFonts w:hint="eastAsia"/>
+        </w:rPr>
+        <w:t>。</w:t>
+      </w:r>
+      <w:r>
+        <w:rPr>
+          <w:rFonts w:hint="eastAsia"/>
+        </w:rPr>
+        <w:t>以上</w:t>
+      </w:r>
+      <w:r>
+        <w:rPr>
+          <w:rFonts w:hint="eastAsia"/>
+        </w:rPr>
+        <w:t>の中で特に</w:t>
+      </w:r>
+      <w:r>
+        <w:rPr>
+          <w:rFonts w:hint="eastAsia"/>
+        </w:rPr>
+        <w:t>③</w:t>
+      </w:r>
+      <w:r>
+        <w:rPr>
+          <w:rFonts w:hint="eastAsia"/>
+        </w:rPr>
+        <w:t>意味を問うと</w:t>
+      </w:r>
+      <w:r>
+        <w:rPr>
+          <w:rFonts w:hint="eastAsia"/>
+        </w:rPr>
+        <w:t>④</w:t>
+      </w:r>
+      <w:r>
+        <w:rPr>
+          <w:rFonts w:hint="eastAsia"/>
+        </w:rPr>
+        <w:t>関連を問うの二つ</w:t>
+      </w:r>
+      <w:r>
+        <w:rPr>
+          <w:rFonts w:hint="eastAsia"/>
+        </w:rPr>
+        <w:t>の問い</w:t>
+      </w:r>
+      <w:r>
+        <w:rPr>
+          <w:rFonts w:hint="eastAsia"/>
+        </w:rPr>
+        <w:t>が</w:t>
       </w:r>
       <w:r>
         <w:rPr>
@@ -5043,36 +5702,253 @@
         <w:rPr>
           <w:rFonts w:hint="eastAsia"/>
         </w:rPr>
-        <w:t>の３点である。</w:t>
-      </w:r>
-      <w:r>
-        <w:rPr>
-          <w:rFonts w:hint="eastAsia"/>
-        </w:rPr>
-        <w:t>また、それぞれの議論が</w:t>
-      </w:r>
-      <w:r>
+        <w:t>知識の</w:t>
+      </w:r>
+      <w:r>
+        <w:rPr>
+          <w:rFonts w:hint="eastAsia"/>
+        </w:rPr>
+        <w:t>一貫性に</w:t>
+      </w:r>
+      <w:r>
+        <w:rPr>
+          <w:rFonts w:hint="eastAsia"/>
+        </w:rPr>
+        <w:t>関連していると言えるであろう。「意味を問う」ことについては、「何か新しい知識を学んだら、それを自分の生活、自分の経験と照らしあわせ、どんな意味をもつかを問うてみる」こと</w:t>
+      </w:r>
+      <w:r>
+        <w:rPr>
+          <w:rFonts w:hint="eastAsia"/>
+        </w:rPr>
+        <w:t>であり、「関連を問う」については、様々な知識の「相互の関係は何か、今までに『明らかにされていない』けれどもたしかにそこに現存する未知の世界は何か、そこを照らすにはどんな方面の研究がありうるか、などについて問うてみる」ことだと佐伯は説明している</w:t>
+      </w:r>
+      <w:r>
+        <w:rPr>
+          <w:rStyle w:val="ab"/>
+        </w:rPr>
+        <w:footnoteReference w:id="8"/>
+      </w:r>
+      <w:r>
+        <w:rPr>
+          <w:rFonts w:hint="eastAsia"/>
+        </w:rPr>
+        <w:t>。</w:t>
+      </w:r>
+      <w:r>
+        <w:rPr>
+          <w:rFonts w:hint="eastAsia"/>
+        </w:rPr>
+        <w:t>つまり</w:t>
+      </w:r>
+      <w:r>
+        <w:rPr>
+          <w:rFonts w:hint="eastAsia"/>
+        </w:rPr>
+        <w:t>、知識を学んだ際は、まず</w:t>
+      </w:r>
+      <w:r>
+        <w:rPr>
+          <w:rFonts w:hint="eastAsia"/>
+        </w:rPr>
+        <w:t>今まで自分が学んできた知識と矛盾がないかを確かめ、自分</w:t>
+      </w:r>
+      <w:r>
+        <w:rPr>
+          <w:rFonts w:hint="eastAsia"/>
+        </w:rPr>
+        <w:t>が学んできた中に</w:t>
+      </w:r>
+      <w:r>
+        <w:rPr>
+          <w:rFonts w:hint="eastAsia"/>
+        </w:rPr>
+        <w:t>どう位置づけられるのかを</w:t>
+      </w:r>
+      <w:r>
+        <w:rPr>
+          <w:rFonts w:hint="eastAsia"/>
+        </w:rPr>
+        <w:t>問うのである。そして矛盾が存在すれば、そ</w:t>
+      </w:r>
+      <w:r>
+        <w:rPr>
+          <w:rFonts w:hint="eastAsia"/>
+        </w:rPr>
+        <w:t>の矛盾</w:t>
+      </w:r>
+      <w:r>
+        <w:rPr>
+          <w:rFonts w:hint="eastAsia"/>
+        </w:rPr>
+        <w:t>を解消するためにはどうすれば良いかを考えることが、次の学び</w:t>
+      </w:r>
+      <w:r>
+        <w:rPr>
+          <w:rFonts w:hint="eastAsia"/>
+        </w:rPr>
+        <w:t>となり</w:t>
+      </w:r>
+      <w:r>
+        <w:rPr>
+          <w:rFonts w:hint="eastAsia"/>
+        </w:rPr>
+        <w:t>、また新たな知識を獲得する。この循環こそが学び</w:t>
+      </w:r>
+      <w:r>
+        <w:rPr>
+          <w:rFonts w:hint="eastAsia"/>
+        </w:rPr>
+        <w:t>のあるべき姿</w:t>
+      </w:r>
+      <w:r>
+        <w:rPr>
+          <w:rFonts w:hint="eastAsia"/>
+        </w:rPr>
+        <w:t>であると佐伯は考えているのであろう。</w:t>
+      </w:r>
+      <w:r>
+        <w:rPr>
+          <w:rFonts w:hint="eastAsia"/>
+          <w:color w:val="000000" w:themeColor="text1"/>
+        </w:rPr>
+        <w:t>以上の学習における自発的な問いに関する議論に</w:t>
+      </w:r>
+      <w:r>
+        <w:rPr>
+          <w:color w:val="000000" w:themeColor="text1"/>
+        </w:rPr>
         <w:t>CAI</w:t>
       </w:r>
       <w:r>
         <w:rPr>
           <w:rFonts w:hint="eastAsia"/>
-        </w:rPr>
-        <w:t>とどのように関係するかについても考察する。</w:t>
-      </w:r>
-    </w:p>
-    <w:p>
-      <w:r>
-        <w:rPr>
-          <w:rFonts w:hint="eastAsia"/>
-        </w:rPr>
-        <w:t xml:space="preserve">　</w:t>
-      </w:r>
-      <w:r>
-        <w:rPr>
-          <w:rFonts w:hint="eastAsia"/>
-        </w:rPr>
-        <w:t>佐伯</w:t>
+          <w:color w:val="000000" w:themeColor="text1"/>
+        </w:rPr>
+        <w:t>との矛盾が</w:t>
+      </w:r>
+      <w:r>
+        <w:rPr>
+          <w:rFonts w:hint="eastAsia"/>
+          <w:color w:val="000000" w:themeColor="text1"/>
+        </w:rPr>
+        <w:t>指摘できるであろう。</w:t>
+      </w:r>
+      <w:r>
+        <w:rPr>
+          <w:color w:val="000000" w:themeColor="text1"/>
+        </w:rPr>
+        <w:t>CAI</w:t>
+      </w:r>
+      <w:r>
+        <w:rPr>
+          <w:rFonts w:hint="eastAsia"/>
+          <w:color w:val="000000" w:themeColor="text1"/>
+        </w:rPr>
+        <w:t>では、あらかじめ教師等が学習コースを設定しておく必要があり、生徒はそのレールの上を走らざるを得ない。</w:t>
+      </w:r>
+      <w:r>
+        <w:rPr>
+          <w:color w:val="000000" w:themeColor="text1"/>
+        </w:rPr>
+        <w:t>CAI</w:t>
+      </w:r>
+      <w:r>
+        <w:rPr>
+          <w:rFonts w:hint="eastAsia"/>
+          <w:color w:val="000000" w:themeColor="text1"/>
+        </w:rPr>
+        <w:t>を用いて学習する生徒は、既習の知識と矛盾がないかを問うことはできるものの、矛盾を解消するためにはどうしたら良いかを問い、自分で次の学びに設定することは</w:t>
+      </w:r>
+      <w:r>
+        <w:rPr>
+          <w:rFonts w:hint="eastAsia"/>
+          <w:color w:val="000000" w:themeColor="text1"/>
+        </w:rPr>
+        <w:t>不可能であろう</w:t>
+      </w:r>
+      <w:r>
+        <w:rPr>
+          <w:rFonts w:hint="eastAsia"/>
+          <w:color w:val="000000" w:themeColor="text1"/>
+        </w:rPr>
+        <w:t>。</w:t>
+      </w:r>
+    </w:p>
+    <w:p>
+      <w:pPr>
+        <w:ind w:firstLineChars="100" w:firstLine="210"/>
+      </w:pPr>
+      <w:r>
+        <w:rPr>
+          <w:rFonts w:hint="eastAsia"/>
+        </w:rPr>
+        <w:t>さらに佐伯は「わかる」について「おぼえる」ことと対比させて議論している。この議論においても</w:t>
+      </w:r>
+      <w:r>
+        <w:rPr>
+          <w:rFonts w:hint="eastAsia"/>
+        </w:rPr>
+        <w:t>知識の一貫性</w:t>
+      </w:r>
+      <w:r>
+        <w:rPr>
+          <w:rFonts w:hint="eastAsia"/>
+        </w:rPr>
+        <w:t>は重要である</w:t>
+      </w:r>
+      <w:r>
+        <w:rPr>
+          <w:rFonts w:hint="eastAsia"/>
+        </w:rPr>
+        <w:t>。</w:t>
+      </w:r>
+      <w:r>
+        <w:rPr>
+          <w:rFonts w:hint="eastAsia"/>
+        </w:rPr>
+        <w:t>佐伯は</w:t>
+      </w:r>
+      <w:r>
+        <w:rPr>
+          <w:rFonts w:hint="eastAsia"/>
+        </w:rPr>
+        <w:t>「わかる」と「おぼえる」の対比</w:t>
+      </w:r>
+      <w:r>
+        <w:rPr>
+          <w:rFonts w:hint="eastAsia"/>
+        </w:rPr>
+        <w:t>を</w:t>
+      </w:r>
+      <w:r>
+        <w:rPr>
+          <w:rFonts w:hint="eastAsia"/>
+        </w:rPr>
+        <w:t>心理学を基盤として行</w:t>
+      </w:r>
+      <w:r>
+        <w:rPr>
+          <w:rFonts w:hint="eastAsia"/>
+        </w:rPr>
+        <w:t>っているため、</w:t>
+      </w:r>
+      <w:r>
+        <w:rPr>
+          <w:rFonts w:hint="eastAsia"/>
+        </w:rPr>
+        <w:t>まず前提として</w:t>
+      </w:r>
+      <w:r>
+        <w:rPr>
+          <w:rFonts w:hint="eastAsia"/>
+        </w:rPr>
+        <w:t>心理学において</w:t>
+      </w:r>
+      <w:r>
+        <w:rPr>
+          <w:rFonts w:hint="eastAsia"/>
+        </w:rPr>
+        <w:t>長期記憶</w:t>
       </w:r>
       <w:r>
         <w:rPr>
@@ -5081,43 +5957,40 @@
         <w:t>は</w:t>
       </w:r>
       <w:r>
-        <w:t>1973</w:t>
-      </w:r>
-      <w:r>
-        <w:rPr>
-          <w:rFonts w:hint="eastAsia"/>
-        </w:rPr>
-        <w:t>年</w:t>
-      </w:r>
-      <w:r>
-        <w:rPr>
-          <w:rFonts w:hint="eastAsia"/>
-        </w:rPr>
-        <w:t>に初めて</w:t>
-      </w:r>
-      <w:r>
-        <w:rPr>
-          <w:rFonts w:hint="eastAsia"/>
-        </w:rPr>
-        <w:t>教育に関して雑誌に寄稿して以来、知識の一貫性を重要視してい</w:t>
-      </w:r>
-      <w:r>
-        <w:rPr>
-          <w:rFonts w:hint="eastAsia"/>
-        </w:rPr>
-        <w:t>た</w:t>
-      </w:r>
-      <w:r>
-        <w:rPr>
-          <w:rFonts w:hint="eastAsia"/>
-        </w:rPr>
-        <w:t>。</w:t>
-      </w:r>
-      <w:r>
-        <w:rPr>
-          <w:rFonts w:hint="eastAsia"/>
-        </w:rPr>
-        <w:t>例えば『児童心理』の「知的好奇心をころす授業」では</w:t>
+        <w:rPr>
+          <w:rFonts w:hint="eastAsia"/>
+        </w:rPr>
+        <w:t>エピソード</w:t>
+      </w:r>
+      <w:r>
+        <w:rPr>
+          <w:rFonts w:hint="eastAsia"/>
+        </w:rPr>
+        <w:t>的</w:t>
+      </w:r>
+      <w:r>
+        <w:rPr>
+          <w:rFonts w:hint="eastAsia"/>
+        </w:rPr>
+        <w:t>記憶と意味論的記憶の二つに分け</w:t>
+      </w:r>
+      <w:r>
+        <w:rPr>
+          <w:rFonts w:hint="eastAsia"/>
+        </w:rPr>
+        <w:t>られること</w:t>
+      </w:r>
+      <w:r>
+        <w:rPr>
+          <w:rFonts w:hint="eastAsia"/>
+        </w:rPr>
+        <w:t>を確認したい。</w:t>
+      </w:r>
+      <w:r>
+        <w:rPr>
+          <w:rFonts w:hint="eastAsia"/>
+        </w:rPr>
+        <w:t>佐伯は</w:t>
       </w:r>
       <w:r>
         <w:rPr>
@@ -5129,290 +6002,25 @@
         <w:rPr>
           <w:rFonts w:hint="eastAsia"/>
         </w:rPr>
-        <w:t>当時の授業の実態を批判し</w:t>
-      </w:r>
-      <w:r>
-        <w:rPr>
-          <w:rFonts w:hint="eastAsia"/>
-        </w:rPr>
-        <w:t>ながら</w:t>
-      </w:r>
-      <w:r>
-        <w:rPr>
-          <w:rFonts w:hint="eastAsia"/>
-        </w:rPr>
-        <w:t>、</w:t>
-      </w:r>
-      <w:r>
-        <w:rPr>
-          <w:rFonts w:hint="eastAsia"/>
-        </w:rPr>
-        <w:t>授業において教師</w:t>
-      </w:r>
-      <w:r>
-        <w:rPr>
-          <w:rFonts w:hint="eastAsia"/>
-        </w:rPr>
-        <w:t>が行うべき</w:t>
-      </w:r>
-      <w:r>
-        <w:rPr>
-          <w:rFonts w:hint="eastAsia"/>
-        </w:rPr>
-        <w:t>知識のゲームに必要なルール</w:t>
-      </w:r>
-      <w:r>
-        <w:rPr>
-          <w:rFonts w:hint="eastAsia"/>
-        </w:rPr>
-        <w:t>の一つ</w:t>
-      </w:r>
-      <w:r>
-        <w:rPr>
-          <w:rFonts w:hint="eastAsia"/>
-        </w:rPr>
-        <w:t>として知識の一貫性</w:t>
-      </w:r>
-      <w:r>
-        <w:rPr>
-          <w:rFonts w:hint="eastAsia"/>
-        </w:rPr>
-        <w:t>を挙げ</w:t>
-      </w:r>
-      <w:r>
-        <w:rPr>
-          <w:rFonts w:hint="eastAsia"/>
-        </w:rPr>
-        <w:t>、</w:t>
-      </w:r>
-      <w:r>
-        <w:rPr>
-          <w:rFonts w:hint="eastAsia"/>
-        </w:rPr>
-        <w:t>以下のように</w:t>
-      </w:r>
-      <w:r>
-        <w:rPr>
-          <w:rFonts w:hint="eastAsia"/>
-        </w:rPr>
-        <w:t>説明して</w:t>
-      </w:r>
-      <w:r>
-        <w:rPr>
-          <w:rFonts w:hint="eastAsia"/>
-        </w:rPr>
-        <w:t>いる。</w:t>
-      </w:r>
-    </w:p>
-    <w:p>
-      <w:pPr>
-        <w:ind w:leftChars="100" w:left="210"/>
-      </w:pPr>
-    </w:p>
-    <w:p>
-      <w:pPr>
-        <w:ind w:leftChars="200" w:left="420"/>
-      </w:pPr>
-      <w:r>
-        <w:rPr>
-          <w:rFonts w:hint="eastAsia"/>
-        </w:rPr>
-        <w:t>「知識」というものを、なんらかの問いに対する答えのように考える人がもしいたならば、これは大きな誤解と言わなければならない。（中略）ここで知識を特徴づけるならば、まず何よりも、それが一貫性（無矛盾性）をもった一種のシステムであることであろう。したがって教育の場においても、一番注意すべきことは、子どもが何よりも矛盾をなくすことに関心を向けているかということで、これに対する関心が失われたら、その時点でその子供は知識のゲームからそれていく。</w:t>
-      </w:r>
-      <w:r>
-        <w:rPr>
-          <w:rStyle w:val="ab"/>
-        </w:rPr>
-        <w:footnoteReference w:id="6"/>
-      </w:r>
-    </w:p>
-    <w:p/>
-    <w:p>
-      <w:r>
-        <w:rPr>
-          <w:rFonts w:hint="eastAsia"/>
-        </w:rPr>
-        <w:t>ここで</w:t>
-      </w:r>
-      <w:r>
-        <w:rPr>
-          <w:rFonts w:hint="eastAsia"/>
-        </w:rPr>
-        <w:t>着目するのは、佐伯の知識は</w:t>
-      </w:r>
-      <w:r>
-        <w:rPr>
-          <w:rFonts w:hint="eastAsia"/>
-        </w:rPr>
-        <w:t>「</w:t>
-      </w:r>
-      <w:r>
-        <w:rPr>
-          <w:rFonts w:hint="eastAsia"/>
-        </w:rPr>
-        <w:t>一貫性（無矛盾性）をもった一種のシステムである</w:t>
-      </w:r>
-      <w:r>
-        <w:rPr>
-          <w:rFonts w:hint="eastAsia"/>
-        </w:rPr>
-        <w:t>」ということ</w:t>
-      </w:r>
-      <w:r>
-        <w:rPr>
-          <w:rFonts w:hint="eastAsia"/>
-        </w:rPr>
-        <w:t>である</w:t>
-      </w:r>
-      <w:r>
-        <w:rPr>
-          <w:rFonts w:hint="eastAsia"/>
-        </w:rPr>
-        <w:t>。佐伯はこのことを</w:t>
-      </w:r>
-      <w:r>
-        <w:rPr>
-          <w:rFonts w:hint="eastAsia"/>
-        </w:rPr>
-        <w:t>説明するのに、</w:t>
-      </w:r>
-      <w:r>
-        <w:rPr>
-          <w:rFonts w:hint="eastAsia"/>
-        </w:rPr>
-        <w:t>次のような</w:t>
-      </w:r>
-      <w:r>
-        <w:rPr>
-          <w:rFonts w:hint="eastAsia"/>
-        </w:rPr>
-        <w:t>例を挙げている。</w:t>
-      </w:r>
-      <w:r>
-        <w:rPr>
-          <w:rFonts w:hint="eastAsia"/>
-        </w:rPr>
-        <w:t>例えば</w:t>
-      </w:r>
-      <w:r>
-        <w:t>3425</w:t>
-      </w:r>
-      <w:r>
-        <w:rPr>
-          <w:rFonts w:hint="eastAsia"/>
-        </w:rPr>
-        <w:t>−</w:t>
-      </w:r>
-      <w:r>
-        <w:t>1278</w:t>
-      </w:r>
-      <w:r>
-        <w:rPr>
-          <w:rFonts w:hint="eastAsia"/>
-        </w:rPr>
-        <w:t>＝</w:t>
-      </w:r>
-      <w:r>
-        <w:t>7234</w:t>
-      </w:r>
-      <w:r>
-        <w:rPr>
-          <w:rFonts w:hint="eastAsia"/>
-        </w:rPr>
-        <w:t>という式を見て、できる子は引き算をしているのに数が増えるわけがないという点を直ちに発見するが、できない子は</w:t>
-      </w:r>
-      <w:r>
-        <w:rPr>
-          <w:rFonts w:hint="eastAsia"/>
-        </w:rPr>
-        <w:t>もう一度計算し直してから間違いに気づく。つまり</w:t>
-      </w:r>
-      <w:r>
-        <w:rPr>
-          <w:rFonts w:hint="eastAsia"/>
-        </w:rPr>
-        <w:t>、</w:t>
-      </w:r>
-      <w:r>
-        <w:rPr>
-          <w:rFonts w:hint="eastAsia"/>
-        </w:rPr>
-        <w:t>引き算を</w:t>
-      </w:r>
-      <w:r>
-        <w:rPr>
-          <w:rFonts w:hint="eastAsia"/>
-        </w:rPr>
-        <w:t>単に手続きとしておまじないように暗記するのではなく、引き算には</w:t>
-      </w:r>
-      <w:r>
-        <w:rPr>
-          <w:rFonts w:hint="eastAsia"/>
-        </w:rPr>
-        <w:t>必ず数が減るというような一貫した構造</w:t>
-      </w:r>
-      <w:r>
-        <w:rPr>
-          <w:rFonts w:hint="eastAsia"/>
-        </w:rPr>
-        <w:t>が</w:t>
-      </w:r>
-      <w:r>
-        <w:rPr>
-          <w:rFonts w:hint="eastAsia"/>
-        </w:rPr>
-        <w:t>存在</w:t>
-      </w:r>
-      <w:r>
-        <w:rPr>
-          <w:rFonts w:hint="eastAsia"/>
-        </w:rPr>
-        <w:t>すること</w:t>
-      </w:r>
-      <w:r>
-        <w:rPr>
-          <w:rFonts w:hint="eastAsia"/>
-        </w:rPr>
-        <w:t>に</w:t>
-      </w:r>
-      <w:r>
-        <w:rPr>
-          <w:rFonts w:hint="eastAsia"/>
-        </w:rPr>
-        <w:t>気づくべきだと</w:t>
-      </w:r>
-      <w:r>
-        <w:rPr>
-          <w:rFonts w:hint="eastAsia"/>
-        </w:rPr>
-        <w:t>佐伯は主張</w:t>
-      </w:r>
-      <w:r>
-        <w:rPr>
-          <w:rFonts w:hint="eastAsia"/>
-        </w:rPr>
-        <w:t>しているのである</w:t>
-      </w:r>
-      <w:r>
-        <w:rPr>
-          <w:rFonts w:hint="eastAsia"/>
-        </w:rPr>
-        <w:t>。</w:t>
-      </w:r>
-      <w:r>
-        <w:rPr>
-          <w:rFonts w:hint="eastAsia"/>
-        </w:rPr>
-        <w:t>以上</w:t>
-      </w:r>
-      <w:r>
-        <w:rPr>
-          <w:rFonts w:hint="eastAsia"/>
-        </w:rPr>
-        <w:t>の知識の一貫性の考えは</w:t>
-      </w:r>
-      <w:r>
-        <w:t>CAI</w:t>
+        <w:t>エピソード</w:t>
+      </w:r>
+      <w:r>
+        <w:rPr>
+          <w:rFonts w:hint="eastAsia"/>
+        </w:rPr>
+        <w:t>的</w:t>
+      </w:r>
+      <w:r>
+        <w:rPr>
+          <w:rFonts w:hint="eastAsia"/>
+        </w:rPr>
+        <w:t>記憶は</w:t>
+      </w:r>
+      <w:r>
+        <w:rPr>
+          <w:rFonts w:hint="eastAsia"/>
+        </w:rPr>
+        <w:t>エピソードや事象の系列が生体のリズムを基調として記憶されているものである</w:t>
       </w:r>
       <w:r>
         <w:rPr>
@@ -5424,562 +6032,20 @@
         <w:rPr>
           <w:rFonts w:hint="eastAsia"/>
         </w:rPr>
-        <w:t>相性が良いものではないが、必ずしも</w:t>
-      </w:r>
-      <w:r>
-        <w:t>CAI</w:t>
-      </w:r>
-      <w:r>
-        <w:rPr>
-          <w:rFonts w:hint="eastAsia"/>
-        </w:rPr>
-        <w:t>システムと矛盾する</w:t>
-      </w:r>
-      <w:r>
-        <w:rPr>
-          <w:rFonts w:hint="eastAsia"/>
-        </w:rPr>
-        <w:t>ものだ</w:t>
-      </w:r>
-      <w:r>
-        <w:rPr>
-          <w:rFonts w:hint="eastAsia"/>
-        </w:rPr>
-        <w:t>と</w:t>
-      </w:r>
-      <w:r>
-        <w:rPr>
-          <w:rFonts w:hint="eastAsia"/>
-        </w:rPr>
-        <w:t>論じることはできないだろう。</w:t>
-      </w:r>
-      <w:r>
-        <w:rPr>
-          <w:rFonts w:hint="eastAsia"/>
-        </w:rPr>
-        <w:t>確かに</w:t>
-      </w:r>
-      <w:r>
-        <w:t>CAI</w:t>
-      </w:r>
-      <w:r>
-        <w:rPr>
-          <w:rFonts w:hint="eastAsia"/>
-        </w:rPr>
-        <w:t>によって機械的に学んでいくことで、生徒が結果ばかりに関心を持つやすくなることが予想され、一貫性を保</w:t>
+        <w:t>する</w:t>
+      </w:r>
+      <w:r>
+        <w:rPr>
+          <w:rFonts w:hint="eastAsia"/>
+        </w:rPr>
+        <w:t>一方、意</w:t>
       </w:r>
       <w:r>
         <w:rPr>
           <w:rFonts w:hint="eastAsia"/>
         </w:rPr>
         <w:lastRenderedPageBreak/>
-        <w:t>つことへの関心は薄くなる可能性が否めない。しかし</w:t>
-      </w:r>
-      <w:r>
-        <w:t>CAI</w:t>
-      </w:r>
-      <w:r>
-        <w:rPr>
-          <w:rFonts w:hint="eastAsia"/>
-        </w:rPr>
-        <w:t>によって知識の一貫性を全く感じられなくなることはなく、その使い方次第では知識の一貫性への関心を持つことが可能だと考えられる。</w:t>
-      </w:r>
-    </w:p>
-    <w:p>
-      <w:pPr>
-        <w:ind w:firstLineChars="100" w:firstLine="210"/>
-      </w:pPr>
-      <w:r>
-        <w:rPr>
-          <w:rFonts w:hint="eastAsia"/>
-        </w:rPr>
-        <w:t>そして佐伯は学習時に自発的な問いを持つことも重要視している。</w:t>
-      </w:r>
-      <w:r>
-        <w:rPr>
-          <w:rFonts w:hint="eastAsia"/>
-        </w:rPr>
-        <w:t>学んでいくときに自ずから問うべき問いとして、</w:t>
-      </w:r>
-      <w:r>
-        <w:rPr>
-          <w:rFonts w:hint="eastAsia"/>
-        </w:rPr>
-        <w:t>①</w:t>
-      </w:r>
-      <w:r>
-        <w:rPr>
-          <w:rFonts w:hint="eastAsia"/>
-        </w:rPr>
-        <w:t>前提を問う、</w:t>
-      </w:r>
-      <w:r>
-        <w:rPr>
-          <w:rFonts w:hint="eastAsia"/>
-        </w:rPr>
-        <w:t>②</w:t>
-      </w:r>
-      <w:r>
-        <w:rPr>
-          <w:rFonts w:hint="eastAsia"/>
-        </w:rPr>
-        <w:t>アタリマエを問う、</w:t>
-      </w:r>
-      <w:r>
-        <w:rPr>
-          <w:rFonts w:hint="eastAsia"/>
-        </w:rPr>
-        <w:t>③</w:t>
-      </w:r>
-      <w:r>
-        <w:rPr>
-          <w:rFonts w:hint="eastAsia"/>
-        </w:rPr>
-        <w:t>意味を問う、</w:t>
-      </w:r>
-      <w:r>
-        <w:rPr>
-          <w:rFonts w:hint="eastAsia"/>
-        </w:rPr>
-        <w:t>④</w:t>
-      </w:r>
-      <w:r>
-        <w:rPr>
-          <w:rFonts w:hint="eastAsia"/>
-        </w:rPr>
-        <w:t>関連を問う、</w:t>
-      </w:r>
-      <w:r>
-        <w:rPr>
-          <w:rFonts w:hint="eastAsia"/>
-        </w:rPr>
-        <w:t>⑤</w:t>
-      </w:r>
-      <w:r>
-        <w:rPr>
-          <w:rFonts w:hint="eastAsia"/>
-        </w:rPr>
-        <w:t>役割を問う、という５つの問いがあると</w:t>
-      </w:r>
-      <w:r>
-        <w:rPr>
-          <w:rFonts w:hint="eastAsia"/>
-        </w:rPr>
-        <w:t>佐伯は説明</w:t>
-      </w:r>
-      <w:r>
-        <w:rPr>
-          <w:rFonts w:hint="eastAsia"/>
-        </w:rPr>
-        <w:t>している</w:t>
-      </w:r>
-      <w:r>
-        <w:rPr>
-          <w:rStyle w:val="ab"/>
-        </w:rPr>
-        <w:footnoteReference w:id="7"/>
-      </w:r>
-      <w:r>
-        <w:rPr>
-          <w:rFonts w:hint="eastAsia"/>
-        </w:rPr>
-        <w:t>。</w:t>
-      </w:r>
-      <w:r>
-        <w:rPr>
-          <w:rFonts w:hint="eastAsia"/>
-        </w:rPr>
-        <w:t>以上</w:t>
-      </w:r>
-      <w:r>
-        <w:rPr>
-          <w:rFonts w:hint="eastAsia"/>
-        </w:rPr>
-        <w:t>の中で特に</w:t>
-      </w:r>
-      <w:r>
-        <w:rPr>
-          <w:rFonts w:hint="eastAsia"/>
-        </w:rPr>
-        <w:t>③</w:t>
-      </w:r>
-      <w:r>
-        <w:rPr>
-          <w:rFonts w:hint="eastAsia"/>
-        </w:rPr>
-        <w:t>意味を問うと</w:t>
-      </w:r>
-      <w:r>
-        <w:rPr>
-          <w:rFonts w:hint="eastAsia"/>
-        </w:rPr>
-        <w:t>④</w:t>
-      </w:r>
-      <w:r>
-        <w:rPr>
-          <w:rFonts w:hint="eastAsia"/>
-        </w:rPr>
-        <w:t>関連を問うの二つ</w:t>
-      </w:r>
-      <w:r>
-        <w:rPr>
-          <w:rFonts w:hint="eastAsia"/>
-        </w:rPr>
-        <w:t>の問い</w:t>
-      </w:r>
-      <w:r>
-        <w:rPr>
-          <w:rFonts w:hint="eastAsia"/>
-        </w:rPr>
-        <w:t>が</w:t>
-      </w:r>
-      <w:r>
-        <w:rPr>
-          <w:rFonts w:hint="eastAsia"/>
-        </w:rPr>
-        <w:t>、</w:t>
-      </w:r>
-      <w:r>
-        <w:rPr>
-          <w:rFonts w:hint="eastAsia"/>
-        </w:rPr>
-        <w:t>知識の</w:t>
-      </w:r>
-      <w:r>
-        <w:rPr>
-          <w:rFonts w:hint="eastAsia"/>
-        </w:rPr>
-        <w:t>一貫性に</w:t>
-      </w:r>
-      <w:r>
-        <w:rPr>
-          <w:rFonts w:hint="eastAsia"/>
-        </w:rPr>
-        <w:t>関連していると言えるであろう。「意味を問う」ことについては、「何か新しい知識を学んだら、それを自分の生活、自分の経験と照らしあわせ、どんな意味をもつかを問うてみる」こと</w:t>
-      </w:r>
-      <w:r>
-        <w:rPr>
-          <w:rFonts w:hint="eastAsia"/>
-        </w:rPr>
-        <w:t>であり、「関連を問う」については、様々な知識の「相互の関係は何か、今までに『明らかにされていない』けれどもたしかにそこに現存する未知の世界は何か、そこを照らすにはどんな方面の研究がありうるか、などについて問うてみる」ことだと佐伯は説明している</w:t>
-      </w:r>
-      <w:r>
-        <w:rPr>
-          <w:rStyle w:val="ab"/>
-        </w:rPr>
-        <w:footnoteReference w:id="8"/>
-      </w:r>
-      <w:r>
-        <w:rPr>
-          <w:rFonts w:hint="eastAsia"/>
-        </w:rPr>
-        <w:t>。</w:t>
-      </w:r>
-      <w:r>
-        <w:rPr>
-          <w:rFonts w:hint="eastAsia"/>
-        </w:rPr>
-        <w:t>つまり</w:t>
-      </w:r>
-      <w:r>
-        <w:rPr>
-          <w:rFonts w:hint="eastAsia"/>
-        </w:rPr>
-        <w:t>、知識を学んだ際は、まず</w:t>
-      </w:r>
-      <w:r>
-        <w:rPr>
-          <w:rFonts w:hint="eastAsia"/>
-        </w:rPr>
-        <w:t>今まで自分が学んできた知識と矛盾がないかを確かめ、自分</w:t>
-      </w:r>
-      <w:r>
-        <w:rPr>
-          <w:rFonts w:hint="eastAsia"/>
-        </w:rPr>
-        <w:t>が学んできた中に</w:t>
-      </w:r>
-      <w:r>
-        <w:rPr>
-          <w:rFonts w:hint="eastAsia"/>
-        </w:rPr>
-        <w:t>どう位置づけられるのかを</w:t>
-      </w:r>
-      <w:r>
-        <w:rPr>
-          <w:rFonts w:hint="eastAsia"/>
-        </w:rPr>
-        <w:t>問うのである。そして矛盾が存在すれば、そ</w:t>
-      </w:r>
-      <w:r>
-        <w:rPr>
-          <w:rFonts w:hint="eastAsia"/>
-        </w:rPr>
-        <w:t>の矛盾</w:t>
-      </w:r>
-      <w:r>
-        <w:rPr>
-          <w:rFonts w:hint="eastAsia"/>
-        </w:rPr>
-        <w:t>を解消するためにはどうすれば良いかを考えることが、次の学び</w:t>
-      </w:r>
-      <w:r>
-        <w:rPr>
-          <w:rFonts w:hint="eastAsia"/>
-        </w:rPr>
-        <w:t>となり</w:t>
-      </w:r>
-      <w:r>
-        <w:rPr>
-          <w:rFonts w:hint="eastAsia"/>
-        </w:rPr>
-        <w:t>、また新たな知識を獲得する。この循環こそが学び</w:t>
-      </w:r>
-      <w:r>
-        <w:rPr>
-          <w:rFonts w:hint="eastAsia"/>
-        </w:rPr>
-        <w:t>のあるべき姿</w:t>
-      </w:r>
-      <w:r>
-        <w:rPr>
-          <w:rFonts w:hint="eastAsia"/>
-        </w:rPr>
-        <w:t>であると佐伯は考えているのであろう。</w:t>
-      </w:r>
-      <w:r>
-        <w:rPr>
-          <w:rFonts w:hint="eastAsia"/>
-          <w:color w:val="000000" w:themeColor="text1"/>
-        </w:rPr>
-        <w:t>以上の学習における自発的な問いに関する議論に</w:t>
-      </w:r>
-      <w:r>
-        <w:rPr>
-          <w:color w:val="000000" w:themeColor="text1"/>
-        </w:rPr>
-        <w:t>CAI</w:t>
-      </w:r>
-      <w:r>
-        <w:rPr>
-          <w:rFonts w:hint="eastAsia"/>
-          <w:color w:val="000000" w:themeColor="text1"/>
-        </w:rPr>
-        <w:t>との矛盾が</w:t>
-      </w:r>
-      <w:r>
-        <w:rPr>
-          <w:rFonts w:hint="eastAsia"/>
-          <w:color w:val="000000" w:themeColor="text1"/>
-        </w:rPr>
-        <w:t>指摘できるであろう。</w:t>
-      </w:r>
-      <w:r>
-        <w:rPr>
-          <w:color w:val="000000" w:themeColor="text1"/>
-        </w:rPr>
-        <w:t>CAI</w:t>
-      </w:r>
-      <w:r>
-        <w:rPr>
-          <w:rFonts w:hint="eastAsia"/>
-          <w:color w:val="000000" w:themeColor="text1"/>
-        </w:rPr>
-        <w:t>では、あらかじめ教師等が学習コースを設定しておく必要があり、生徒はそのレールの上を走らざるを得ない。</w:t>
-      </w:r>
-      <w:r>
-        <w:rPr>
-          <w:color w:val="000000" w:themeColor="text1"/>
-        </w:rPr>
-        <w:t>CAI</w:t>
-      </w:r>
-      <w:r>
-        <w:rPr>
-          <w:rFonts w:hint="eastAsia"/>
-          <w:color w:val="000000" w:themeColor="text1"/>
-        </w:rPr>
-        <w:t>を用いて学習する生徒は、既習の知識と矛盾がないかを問うことはできるものの、矛盾を解消するためにはどうしたら良いかを問い、自分で次の学びに設定することは</w:t>
-      </w:r>
-      <w:r>
-        <w:rPr>
-          <w:rFonts w:hint="eastAsia"/>
-          <w:color w:val="000000" w:themeColor="text1"/>
-        </w:rPr>
-        <w:t>不可能であろう</w:t>
-      </w:r>
-      <w:r>
-        <w:rPr>
-          <w:rFonts w:hint="eastAsia"/>
-          <w:color w:val="000000" w:themeColor="text1"/>
-        </w:rPr>
-        <w:t>。</w:t>
-      </w:r>
-    </w:p>
-    <w:p>
-      <w:pPr>
-        <w:ind w:firstLineChars="100" w:firstLine="210"/>
-      </w:pPr>
-      <w:r>
-        <w:rPr>
-          <w:rFonts w:hint="eastAsia"/>
-        </w:rPr>
-        <w:t>さらに佐伯は「わかる」について「おぼえる」ことと対比させて議論している。この議論においても</w:t>
-      </w:r>
-      <w:r>
-        <w:rPr>
-          <w:rFonts w:hint="eastAsia"/>
-        </w:rPr>
-        <w:t>知識の一貫性</w:t>
-      </w:r>
-      <w:r>
-        <w:rPr>
-          <w:rFonts w:hint="eastAsia"/>
-        </w:rPr>
-        <w:t>は重要である</w:t>
-      </w:r>
-      <w:r>
-        <w:rPr>
-          <w:rFonts w:hint="eastAsia"/>
-        </w:rPr>
-        <w:t>。</w:t>
-      </w:r>
-      <w:r>
-        <w:rPr>
-          <w:rFonts w:hint="eastAsia"/>
-        </w:rPr>
-        <w:t>佐伯は</w:t>
-      </w:r>
-      <w:r>
-        <w:rPr>
-          <w:rFonts w:hint="eastAsia"/>
-        </w:rPr>
-        <w:t>「わかる」と「おぼえる」の対比</w:t>
-      </w:r>
-      <w:r>
-        <w:rPr>
-          <w:rFonts w:hint="eastAsia"/>
-        </w:rPr>
-        <w:t>を</w:t>
-      </w:r>
-      <w:r>
-        <w:rPr>
-          <w:rFonts w:hint="eastAsia"/>
-        </w:rPr>
-        <w:t>心理学を基盤として行</w:t>
-      </w:r>
-      <w:r>
-        <w:rPr>
-          <w:rFonts w:hint="eastAsia"/>
-        </w:rPr>
-        <w:t>っているため、</w:t>
-      </w:r>
-      <w:r>
-        <w:rPr>
-          <w:rFonts w:hint="eastAsia"/>
-        </w:rPr>
-        <w:t>まず前提として</w:t>
-      </w:r>
-      <w:r>
-        <w:rPr>
-          <w:rFonts w:hint="eastAsia"/>
-        </w:rPr>
-        <w:t>心理学において</w:t>
-      </w:r>
-      <w:r>
-        <w:rPr>
-          <w:rFonts w:hint="eastAsia"/>
-        </w:rPr>
-        <w:t>長期記憶</w:t>
-      </w:r>
-      <w:r>
-        <w:rPr>
-          <w:rFonts w:hint="eastAsia"/>
-        </w:rPr>
-        <w:t>は</w:t>
-      </w:r>
-      <w:r>
-        <w:rPr>
-          <w:rFonts w:hint="eastAsia"/>
-        </w:rPr>
-        <w:t>エピソード</w:t>
-      </w:r>
-      <w:r>
-        <w:rPr>
-          <w:rFonts w:hint="eastAsia"/>
-        </w:rPr>
-        <w:t>的</w:t>
-      </w:r>
-      <w:r>
-        <w:rPr>
-          <w:rFonts w:hint="eastAsia"/>
-        </w:rPr>
-        <w:t>記憶と意味論的記憶の二つに分け</w:t>
-      </w:r>
-      <w:r>
-        <w:rPr>
-          <w:rFonts w:hint="eastAsia"/>
-        </w:rPr>
-        <w:t>られること</w:t>
-      </w:r>
-      <w:r>
-        <w:rPr>
-          <w:rFonts w:hint="eastAsia"/>
-        </w:rPr>
-        <w:t>を確認したい。</w:t>
-      </w:r>
-      <w:r>
-        <w:rPr>
-          <w:rFonts w:hint="eastAsia"/>
-        </w:rPr>
-        <w:t>佐伯は</w:t>
-      </w:r>
-      <w:r>
-        <w:rPr>
-          <w:rFonts w:hint="eastAsia"/>
-        </w:rPr>
-        <w:t>、</w:t>
-      </w:r>
-      <w:r>
-        <w:rPr>
-          <w:rFonts w:hint="eastAsia"/>
-        </w:rPr>
-        <w:t>エピソード</w:t>
-      </w:r>
-      <w:r>
-        <w:rPr>
-          <w:rFonts w:hint="eastAsia"/>
-        </w:rPr>
-        <w:t>的</w:t>
-      </w:r>
-      <w:r>
-        <w:rPr>
-          <w:rFonts w:hint="eastAsia"/>
-        </w:rPr>
-        <w:t>記憶は</w:t>
-      </w:r>
-      <w:r>
-        <w:rPr>
-          <w:rFonts w:hint="eastAsia"/>
-        </w:rPr>
-        <w:t>エピソードや事象の系列が生体のリズムを基調として記憶されているものである</w:t>
-      </w:r>
-      <w:r>
-        <w:rPr>
-          <w:rFonts w:hint="eastAsia"/>
-        </w:rPr>
-        <w:t>と</w:t>
-      </w:r>
-      <w:r>
-        <w:rPr>
-          <w:rFonts w:hint="eastAsia"/>
-        </w:rPr>
-        <w:t>する</w:t>
-      </w:r>
-      <w:r>
-        <w:rPr>
-          <w:rFonts w:hint="eastAsia"/>
-        </w:rPr>
-        <w:t>一方、意味論的記憶は事物の意味や法則などが網目として記憶されているものである</w:t>
+        <w:t>味論的記憶は事物の意味や法則などが網目として記憶されているものである</w:t>
       </w:r>
       <w:r>
         <w:rPr>
@@ -5991,7 +6057,6 @@
         <w:rPr>
           <w:rFonts w:hint="eastAsia"/>
         </w:rPr>
-        <w:lastRenderedPageBreak/>
         <w:t>以上</w:t>
       </w:r>
       <w:r>
@@ -7022,31 +7087,13 @@
         <w:rPr>
           <w:rFonts w:ascii="ヒラギノ角ゴシック W4" w:eastAsia="ヒラギノ角ゴシック W4" w:hAnsi="ヒラギノ角ゴシック W4" w:cs="ＭＳ 明朝" w:hint="eastAsia"/>
         </w:rPr>
-        <w:t>C</w:t>
+        <w:t>教育における</w:t>
       </w:r>
       <w:r>
         <w:rPr>
           <w:rFonts w:ascii="ヒラギノ角ゴシック W4" w:eastAsia="ヒラギノ角ゴシック W4" w:hAnsi="ヒラギノ角ゴシック W4" w:cs="ＭＳ 明朝"/>
         </w:rPr>
-        <w:t>AI</w:t>
-      </w:r>
-      <w:r>
-        <w:rPr>
-          <w:rFonts w:ascii="ヒラギノ角ゴシック W4" w:eastAsia="ヒラギノ角ゴシック W4" w:hAnsi="ヒラギノ角ゴシック W4" w:cs="ＭＳ 明朝" w:hint="eastAsia"/>
-        </w:rPr>
-        <w:t>システム</w:t>
-      </w:r>
-      <w:r>
-        <w:rPr>
-          <w:rFonts w:ascii="ヒラギノ角ゴシック W4" w:eastAsia="ヒラギノ角ゴシック W4" w:hAnsi="ヒラギノ角ゴシック W4" w:cs="ＭＳ 明朝" w:hint="eastAsia"/>
-        </w:rPr>
-        <w:t>の</w:t>
-      </w:r>
-      <w:r>
-        <w:rPr>
-          <w:rFonts w:ascii="ヒラギノ角ゴシック W4" w:eastAsia="ヒラギノ角ゴシック W4" w:hAnsi="ヒラギノ角ゴシック W4" w:cs="ＭＳ 明朝" w:hint="eastAsia"/>
-        </w:rPr>
-        <w:t>利用による教育目標の明確化</w:t>
+        <w:t>CAI利用への支持</w:t>
       </w:r>
     </w:p>
     <w:p>
@@ -8603,27 +8650,7 @@
           <w:kern w:val="0"/>
           <w:szCs w:val="21"/>
         </w:rPr>
-        <w:t>備えている</w:t>
-      </w:r>
-      <w:proofErr w:type="spellStart"/>
-      <w:r>
-        <w:rPr>
-          <w:rFonts w:asciiTheme="minorEastAsia" w:hAnsiTheme="minorEastAsia" w:cs="`’¡Ã˛" w:hint="eastAsia"/>
-          <w:color w:val="000000" w:themeColor="text1"/>
-          <w:kern w:val="0"/>
-          <w:szCs w:val="21"/>
-        </w:rPr>
-        <w:t>CAI</w:t>
-      </w:r>
-      <w:proofErr w:type="spellEnd"/>
-      <w:r>
-        <w:rPr>
-          <w:rFonts w:asciiTheme="minorEastAsia" w:hAnsiTheme="minorEastAsia" w:cs="`’¡Ã˛" w:hint="eastAsia"/>
-          <w:color w:val="000000" w:themeColor="text1"/>
-          <w:kern w:val="0"/>
-          <w:szCs w:val="21"/>
-        </w:rPr>
-        <w:t>システムを</w:t>
+        <w:t>備えているCAIシステムを</w:t>
       </w:r>
       <w:r>
         <w:rPr>
@@ -8785,7 +8812,16 @@
           <w:kern w:val="0"/>
           <w:szCs w:val="21"/>
         </w:rPr>
-        <w:t>、</w:t>
+        <w:t>、佐伯は</w:t>
+      </w:r>
+      <w:r>
+        <w:rPr>
+          <w:rFonts w:asciiTheme="minorEastAsia" w:hAnsiTheme="minorEastAsia" w:cs="`’¡Ã˛" w:hint="eastAsia"/>
+          <w:color w:val="000000" w:themeColor="text1"/>
+          <w:kern w:val="0"/>
+          <w:szCs w:val="21"/>
+        </w:rPr>
+        <w:t>学習者の目的や関心に応じるという点では本に及ばないことを認めた上で、必ずし</w:t>
       </w:r>
       <w:r>
         <w:rPr>
@@ -8795,16 +8831,7 @@
           <w:szCs w:val="21"/>
         </w:rPr>
         <w:lastRenderedPageBreak/>
-        <w:t>佐伯は</w:t>
-      </w:r>
-      <w:r>
-        <w:rPr>
-          <w:rFonts w:asciiTheme="minorEastAsia" w:hAnsiTheme="minorEastAsia" w:cs="`’¡Ã˛" w:hint="eastAsia"/>
-          <w:color w:val="000000" w:themeColor="text1"/>
-          <w:kern w:val="0"/>
-          <w:szCs w:val="21"/>
-        </w:rPr>
-        <w:t>学習者の目的や関心に応じるという点では本に及ばないことを認めた上で、必ずしも自発性を失わせるものではないのではないかと主張している。今回の研究では学習者の意志によって次の問題が決められるようになっている</w:t>
+        <w:t>も自発性を失わせるものではないのではないかと主張している。今回の研究では学習者の意志によって次の問題が決められるようになっている</w:t>
       </w:r>
       <w:r>
         <w:rPr>
@@ -9580,17 +9607,7 @@
           <w:kern w:val="0"/>
           <w:szCs w:val="21"/>
         </w:rPr>
-        <w:t>教師がティーチング・マシンを使うことによって、教育</w:t>
-      </w:r>
-      <w:r>
-        <w:rPr>
-          <w:rFonts w:asciiTheme="minorEastAsia" w:hAnsiTheme="minorEastAsia" w:cs="`’¡Ã˛" w:hint="eastAsia"/>
-          <w:color w:val="000000" w:themeColor="text1"/>
-          <w:kern w:val="0"/>
-          <w:szCs w:val="21"/>
-        </w:rPr>
-        <w:lastRenderedPageBreak/>
-        <w:t>目標の設定の仕方などの</w:t>
+        <w:t>教師がティーチング・マシンを使うことによって、教育目標の設定の仕方などの</w:t>
       </w:r>
       <w:r>
         <w:rPr>
@@ -9622,6 +9639,7 @@
           <w:kern w:val="0"/>
           <w:szCs w:val="21"/>
         </w:rPr>
+        <w:lastRenderedPageBreak/>
         <w:t xml:space="preserve">　</w:t>
       </w:r>
       <w:r>
@@ -9911,7 +9929,7 @@
         <w:adjustRightInd w:val="0"/>
         <w:jc w:val="left"/>
         <w:rPr>
-          <w:rFonts w:asciiTheme="minorEastAsia" w:hAnsiTheme="minorEastAsia" w:cs="`’¡Ã˛" w:hint="eastAsia"/>
+          <w:rFonts w:asciiTheme="minorEastAsia" w:hAnsiTheme="minorEastAsia" w:cs="`’¡Ã˛"/>
           <w:color w:val="000000" w:themeColor="text1"/>
           <w:kern w:val="0"/>
           <w:szCs w:val="21"/>
@@ -10140,39 +10158,33 @@
         <w:rPr>
           <w:rFonts w:ascii="ヒラギノ角ゴシック W4" w:eastAsia="ヒラギノ角ゴシック W4" w:hAnsi="ヒラギノ角ゴシック W4" w:cs="ＭＳ 明朝" w:hint="eastAsia"/>
         </w:rPr>
-        <w:t>認知</w:t>
-      </w:r>
+        <w:t>認知論を基盤とした「わかる」への理解の深化と</w:t>
+      </w:r>
+      <w:r>
+        <w:rPr>
+          <w:rFonts w:ascii="ヒラギノ角ゴシック W4" w:eastAsia="ヒラギノ角ゴシック W4" w:hAnsi="ヒラギノ角ゴシック W4" w:cs="ＭＳ 明朝"/>
+        </w:rPr>
+        <w:t>CAI批判</w:t>
+      </w:r>
+    </w:p>
+    <w:p>
+      <w:pPr>
+        <w:pStyle w:val="2"/>
+        <w:rPr>
+          <w:rFonts w:ascii="ヒラギノ角ゴシック W4" w:eastAsia="ヒラギノ角ゴシック W4" w:hAnsi="ヒラギノ角ゴシック W4"/>
+        </w:rPr>
+      </w:pPr>
       <w:r>
         <w:rPr>
           <w:rFonts w:ascii="ヒラギノ角ゴシック W4" w:eastAsia="ヒラギノ角ゴシック W4" w:hAnsi="ヒラギノ角ゴシック W4" w:cs="ＭＳ 明朝" w:hint="eastAsia"/>
         </w:rPr>
-        <w:t>論</w:t>
+        <w:t xml:space="preserve">第１節　</w:t>
       </w:r>
       <w:r>
         <w:rPr>
           <w:rFonts w:ascii="ヒラギノ角ゴシック W4" w:eastAsia="ヒラギノ角ゴシック W4" w:hAnsi="ヒラギノ角ゴシック W4" w:cs="ＭＳ 明朝" w:hint="eastAsia"/>
         </w:rPr>
-        <w:t>を基盤とした学び観と</w:t>
-      </w:r>
-      <w:r>
-        <w:rPr>
-          <w:rFonts w:ascii="ヒラギノ角ゴシック W4" w:eastAsia="ヒラギノ角ゴシック W4" w:hAnsi="ヒラギノ角ゴシック W4" w:cs="ＭＳ 明朝"/>
-        </w:rPr>
-        <w:t>CAI批判</w:t>
-      </w:r>
-    </w:p>
-    <w:p>
-      <w:pPr>
-        <w:pStyle w:val="2"/>
-        <w:rPr>
-          <w:rFonts w:ascii="ヒラギノ角ゴシック W4" w:eastAsia="ヒラギノ角ゴシック W4" w:hAnsi="ヒラギノ角ゴシック W4"/>
-        </w:rPr>
-      </w:pPr>
-      <w:r>
-        <w:rPr>
-          <w:rFonts w:ascii="ヒラギノ角ゴシック W4" w:eastAsia="ヒラギノ角ゴシック W4" w:hAnsi="ヒラギノ角ゴシック W4" w:cs="ＭＳ 明朝" w:hint="eastAsia"/>
-        </w:rPr>
-        <w:t>第１節　時代背景</w:t>
+        <w:t>発展期の教育工学</w:t>
       </w:r>
     </w:p>
     <w:p>
@@ -11104,37 +11116,132 @@
         <w:rPr>
           <w:rFonts w:ascii="ヒラギノ角ゴシック W4" w:eastAsia="ヒラギノ角ゴシック W4" w:hAnsi="ヒラギノ角ゴシック W4" w:cs="ＭＳ 明朝" w:hint="eastAsia"/>
         </w:rPr>
-        <w:t>第２節　認知</w:t>
+        <w:t xml:space="preserve">第２節　</w:t>
       </w:r>
       <w:r>
         <w:rPr>
           <w:rFonts w:ascii="ヒラギノ角ゴシック W4" w:eastAsia="ヒラギノ角ゴシック W4" w:hAnsi="ヒラギノ角ゴシック W4" w:cs="ＭＳ 明朝" w:hint="eastAsia"/>
         </w:rPr>
-        <w:t>論</w:t>
-      </w:r>
-      <w:r>
-        <w:rPr>
-          <w:rFonts w:ascii="ヒラギノ角ゴシック W4" w:eastAsia="ヒラギノ角ゴシック W4" w:hAnsi="ヒラギノ角ゴシック W4" w:cs="ＭＳ 明朝" w:hint="eastAsia"/>
-        </w:rPr>
-        <w:t>をもとにした「わかる」</w:t>
-      </w:r>
-      <w:r>
-        <w:rPr>
-          <w:rFonts w:ascii="ヒラギノ角ゴシック W4" w:eastAsia="ヒラギノ角ゴシック W4" w:hAnsi="ヒラギノ角ゴシック W4" w:cs="ＭＳ 明朝" w:hint="eastAsia"/>
-        </w:rPr>
-        <w:t>と</w:t>
+        <w:t>認知論をもとにした「わかる」と</w:t>
       </w:r>
       <w:r>
         <w:rPr>
           <w:rFonts w:ascii="ヒラギノ角ゴシック W4" w:eastAsia="ヒラギノ角ゴシック W4" w:hAnsi="ヒラギノ角ゴシック W4" w:cs="ＭＳ 明朝"/>
         </w:rPr>
+        <w:t>CAI批判</w:t>
+      </w:r>
+    </w:p>
+    <w:p>
+      <w:r>
+        <w:rPr>
+          <w:rFonts w:hint="eastAsia"/>
+        </w:rPr>
+        <w:t xml:space="preserve">　</w:t>
+      </w:r>
+      <w:r>
+        <w:rPr>
+          <w:rFonts w:hint="eastAsia"/>
+        </w:rPr>
+        <w:t>前節では、教育工学が</w:t>
+      </w:r>
+      <w:r>
+        <w:t>1977</w:t>
+      </w:r>
+      <w:r>
+        <w:rPr>
+          <w:rFonts w:hint="eastAsia"/>
+        </w:rPr>
+        <w:t>年から</w:t>
+      </w:r>
+      <w:r>
+        <w:t>1982</w:t>
+      </w:r>
+      <w:r>
+        <w:rPr>
+          <w:rFonts w:hint="eastAsia"/>
+        </w:rPr>
+        <w:t>年においてどのように発展してきたか確認した。</w:t>
+      </w:r>
+      <w:r>
+        <w:rPr>
+          <w:rFonts w:hint="eastAsia"/>
+        </w:rPr>
+        <w:t>佐伯はこの頃から日本認知科学会の設立に向け精力的に活動をするとともに、認知科学を世に広めるために多くの書籍を出している。</w:t>
+      </w:r>
+      <w:r>
+        <w:rPr>
+          <w:rFonts w:hint="eastAsia"/>
+        </w:rPr>
+        <w:t>そこで</w:t>
+      </w:r>
+      <w:r>
+        <w:rPr>
+          <w:rFonts w:hint="eastAsia"/>
+        </w:rPr>
+        <w:t>本節では、認知科学</w:t>
+      </w:r>
+      <w:r>
+        <w:rPr>
+          <w:rFonts w:hint="eastAsia"/>
+        </w:rPr>
+        <w:t>について研究した</w:t>
+      </w:r>
+      <w:r>
+        <w:rPr>
+          <w:rFonts w:hint="eastAsia"/>
+        </w:rPr>
+        <w:t>佐伯が、「わかる」ことに関してどのように考えるようになっていったのかを</w:t>
+      </w:r>
+      <w:r>
+        <w:rPr>
+          <w:rFonts w:hint="eastAsia"/>
+        </w:rPr>
+        <w:t>明らかにし</w:t>
+      </w:r>
+      <w:r>
+        <w:rPr>
+          <w:rFonts w:hint="eastAsia"/>
+        </w:rPr>
+        <w:t>たい。</w:t>
+      </w:r>
+      <w:r>
+        <w:rPr>
+          <w:rFonts w:hint="eastAsia"/>
+        </w:rPr>
+        <w:t>佐伯による「わかる」ということを理解するために</w:t>
+      </w:r>
+      <w:r>
+        <w:rPr>
+          <w:rFonts w:hint="eastAsia"/>
+        </w:rPr>
+        <w:t>着目したい点は①</w:t>
+      </w:r>
+      <w:r>
+        <w:rPr>
+          <w:rFonts w:hint="eastAsia"/>
+        </w:rPr>
+        <w:t>「わかる」における問い直しの必要性、②内発的動機づけの重要性、③「おぼえる」段階の軽視の３点である。そして、</w:t>
+      </w:r>
+      <w:r>
+        <w:rPr>
+          <w:rFonts w:hint="eastAsia"/>
+        </w:rPr>
+        <w:t>以上の点</w:t>
+      </w:r>
+      <w:r>
+        <w:rPr>
+          <w:rFonts w:hint="eastAsia"/>
+        </w:rPr>
+        <w:t>を踏まえ佐伯が</w:t>
+      </w:r>
+      <w:r>
         <w:t>CAI</w:t>
       </w:r>
       <w:r>
         <w:rPr>
-          <w:rFonts w:ascii="ヒラギノ角ゴシック W4" w:eastAsia="ヒラギノ角ゴシック W4" w:hAnsi="ヒラギノ角ゴシック W4" w:cs="ＭＳ 明朝" w:hint="eastAsia"/>
-        </w:rPr>
-        <w:t>批判</w:t>
+          <w:rFonts w:hint="eastAsia"/>
+        </w:rPr>
+        <w:t>批判に転じる様子を検討し、最後に坂本ら教育工学者らとの違いについて考察したい。</w:t>
       </w:r>
     </w:p>
     <w:p>
@@ -11148,119 +11255,6 @@
         <w:rPr>
           <w:rFonts w:hint="eastAsia"/>
         </w:rPr>
-        <w:t>前節では、教育工学が</w:t>
-      </w:r>
-      <w:r>
-        <w:t>1977</w:t>
-      </w:r>
-      <w:r>
-        <w:rPr>
-          <w:rFonts w:hint="eastAsia"/>
-        </w:rPr>
-        <w:t>年から</w:t>
-      </w:r>
-      <w:r>
-        <w:t>1982</w:t>
-      </w:r>
-      <w:r>
-        <w:rPr>
-          <w:rFonts w:hint="eastAsia"/>
-        </w:rPr>
-        <w:t>年においてどのように発展してきたか確認した。</w:t>
-      </w:r>
-      <w:r>
-        <w:rPr>
-          <w:rFonts w:hint="eastAsia"/>
-        </w:rPr>
-        <w:t>佐伯はこの頃から日本認知科学会の設立に向け精力的に活動をするとともに、認知科学を世に広めるために多くの書籍を出している。</w:t>
-      </w:r>
-      <w:r>
-        <w:rPr>
-          <w:rFonts w:hint="eastAsia"/>
-        </w:rPr>
-        <w:t>そこで</w:t>
-      </w:r>
-      <w:r>
-        <w:rPr>
-          <w:rFonts w:hint="eastAsia"/>
-        </w:rPr>
-        <w:t>本節では、認知科学</w:t>
-      </w:r>
-      <w:r>
-        <w:rPr>
-          <w:rFonts w:hint="eastAsia"/>
-        </w:rPr>
-        <w:t>について研究した</w:t>
-      </w:r>
-      <w:r>
-        <w:rPr>
-          <w:rFonts w:hint="eastAsia"/>
-        </w:rPr>
-        <w:t>佐伯が、「わかる」ことに関してどのように考えるようになっていったのかを</w:t>
-      </w:r>
-      <w:r>
-        <w:rPr>
-          <w:rFonts w:hint="eastAsia"/>
-        </w:rPr>
-        <w:t>明らかにし</w:t>
-      </w:r>
-      <w:r>
-        <w:rPr>
-          <w:rFonts w:hint="eastAsia"/>
-        </w:rPr>
-        <w:t>たい。</w:t>
-      </w:r>
-      <w:r>
-        <w:rPr>
-          <w:rFonts w:hint="eastAsia"/>
-        </w:rPr>
-        <w:t>佐伯による「わかる」ということを理解するために</w:t>
-      </w:r>
-      <w:r>
-        <w:rPr>
-          <w:rFonts w:hint="eastAsia"/>
-        </w:rPr>
-        <w:t>着目したい点は①</w:t>
-      </w:r>
-      <w:r>
-        <w:rPr>
-          <w:rFonts w:hint="eastAsia"/>
-        </w:rPr>
-        <w:t>「わかる」における問い直しの必要性、②内発的動機づけの重要性、③「おぼえる」段階の軽視の３点である。そして、</w:t>
-      </w:r>
-      <w:r>
-        <w:rPr>
-          <w:rFonts w:hint="eastAsia"/>
-        </w:rPr>
-        <w:t>以上の点</w:t>
-      </w:r>
-      <w:r>
-        <w:rPr>
-          <w:rFonts w:hint="eastAsia"/>
-        </w:rPr>
-        <w:t>を踏まえ佐伯が</w:t>
-      </w:r>
-      <w:r>
-        <w:t>CAI</w:t>
-      </w:r>
-      <w:r>
-        <w:rPr>
-          <w:rFonts w:hint="eastAsia"/>
-        </w:rPr>
-        <w:t>批判に転じる様子を検討し、最後に坂本ら教育工学者らとの違いについて考察したい。</w:t>
-      </w:r>
-    </w:p>
-    <w:p>
-      <w:r>
-        <w:rPr>
-          <w:rFonts w:hint="eastAsia"/>
-        </w:rPr>
-        <w:t xml:space="preserve">　</w:t>
-      </w:r>
-      <w:r>
-        <w:rPr>
-          <w:rFonts w:hint="eastAsia"/>
-        </w:rPr>
         <w:t>最初に</w:t>
       </w:r>
       <w:r>
@@ -11328,6 +11322,7 @@
         <w:rPr>
           <w:rFonts w:hint="eastAsia"/>
         </w:rPr>
+        <w:lastRenderedPageBreak/>
         <w:t>つまり、佐伯が基盤としている認知論は</w:t>
       </w:r>
       <w:r>
@@ -12185,17 +12180,7 @@
           <w:kern w:val="0"/>
           <w:szCs w:val="21"/>
         </w:rPr>
-        <w:t>前述した「わかる」ことの特徴や内発的動機づけによって吟味が行われる</w:t>
-      </w:r>
-      <w:r>
-        <w:rPr>
-          <w:rFonts w:asciiTheme="minorEastAsia" w:hAnsiTheme="minorEastAsia" w:cs="`’¡Ã˛" w:hint="eastAsia"/>
-          <w:color w:val="000000" w:themeColor="text1"/>
-          <w:kern w:val="0"/>
-          <w:szCs w:val="21"/>
-        </w:rPr>
-        <w:lastRenderedPageBreak/>
-        <w:t>べきであることを考慮し、</w:t>
+        <w:t>前述した「わかる」ことの特徴や内発的動機づけによって吟味が行われるべきであることを考慮し、</w:t>
       </w:r>
       <w:r>
         <w:rPr>
@@ -12997,26 +12982,35 @@
           <w:kern w:val="0"/>
           <w:szCs w:val="21"/>
         </w:rPr>
+        <w:t>また、佐伯はこの時代において「わかる」ことや「わかる授業」を説明する際に、一度も「おぼえる」ことやその必要性について言及しなかったことに注目したい。佐伯は、</w:t>
+      </w:r>
+      <w:r>
+        <w:rPr>
+          <w:rFonts w:asciiTheme="minorEastAsia" w:hAnsiTheme="minorEastAsia" w:cs="`’¡Ã˛"/>
+          <w:color w:val="000000" w:themeColor="text1"/>
+          <w:kern w:val="0"/>
+          <w:szCs w:val="21"/>
+        </w:rPr>
+        <w:t>1976</w:t>
+      </w:r>
+      <w:r>
+        <w:rPr>
+          <w:rFonts w:asciiTheme="minorEastAsia" w:hAnsiTheme="minorEastAsia" w:cs="`’¡Ã˛" w:hint="eastAsia"/>
+          <w:color w:val="000000" w:themeColor="text1"/>
+          <w:kern w:val="0"/>
+          <w:szCs w:val="21"/>
+        </w:rPr>
+        <w:t>年までは「おぼえる」段階を認めていたが、認知論の立場に立って「わかる」ことを</w:t>
+      </w:r>
+      <w:r>
+        <w:rPr>
+          <w:rFonts w:asciiTheme="minorEastAsia" w:hAnsiTheme="minorEastAsia" w:cs="`’¡Ã˛" w:hint="eastAsia"/>
+          <w:color w:val="000000" w:themeColor="text1"/>
+          <w:kern w:val="0"/>
+          <w:szCs w:val="21"/>
+        </w:rPr>
         <w:lastRenderedPageBreak/>
-        <w:t>また、佐伯はこの時代において「わかる」ことや「わかる授業」を説明する際に、一度も「おぼえる」ことやその必要性について言及しなかったことに注目したい。佐伯は、</w:t>
-      </w:r>
-      <w:r>
-        <w:rPr>
-          <w:rFonts w:asciiTheme="minorEastAsia" w:hAnsiTheme="minorEastAsia" w:cs="`’¡Ã˛"/>
-          <w:color w:val="000000" w:themeColor="text1"/>
-          <w:kern w:val="0"/>
-          <w:szCs w:val="21"/>
-        </w:rPr>
-        <w:t>1976</w:t>
-      </w:r>
-      <w:r>
-        <w:rPr>
-          <w:rFonts w:asciiTheme="minorEastAsia" w:hAnsiTheme="minorEastAsia" w:cs="`’¡Ã˛" w:hint="eastAsia"/>
-          <w:color w:val="000000" w:themeColor="text1"/>
-          <w:kern w:val="0"/>
-          <w:szCs w:val="21"/>
-        </w:rPr>
-        <w:t>年までは「おぼえる」段階を認めていたが、認知論の立場に立って「わかる」ことを考え直した結果、「わかる」という最終目標において「おぼえる」段階は必要ないと考えるようになったことが読み取れる。</w:t>
+        <w:t>考え直した結果、「わかる」という最終目標において「おぼえる」段階は必要ないと考えるようになったことが読み取れる。</w:t>
       </w:r>
       <w:r>
         <w:rPr>
@@ -13290,25 +13284,13 @@
         <w:rPr>
           <w:rFonts w:ascii="ヒラギノ角ゴシック W4" w:eastAsia="ヒラギノ角ゴシック W4" w:hAnsi="ヒラギノ角ゴシック W4" w:hint="eastAsia"/>
         </w:rPr>
-        <w:t>イメージ</w:t>
-      </w:r>
-      <w:r>
-        <w:rPr>
-          <w:rFonts w:ascii="ヒラギノ角ゴシック W4" w:eastAsia="ヒラギノ角ゴシック W4" w:hAnsi="ヒラギノ角ゴシック W4" w:hint="eastAsia"/>
-        </w:rPr>
-        <w:t>と</w:t>
+        <w:t>イメージを利用した「わかる」と</w:t>
       </w:r>
       <w:r>
         <w:rPr>
           <w:rFonts w:ascii="ヒラギノ角ゴシック W4" w:eastAsia="ヒラギノ角ゴシック W4" w:hAnsi="ヒラギノ角ゴシック W4"/>
         </w:rPr>
-        <w:t>LOGO</w:t>
-      </w:r>
-      <w:r>
-        <w:rPr>
-          <w:rFonts w:ascii="ヒラギノ角ゴシック W4" w:eastAsia="ヒラギノ角ゴシック W4" w:hAnsi="ヒラギノ角ゴシック W4" w:hint="eastAsia"/>
-        </w:rPr>
-        <w:t>システム</w:t>
+        <w:t>LOGOシステム</w:t>
       </w:r>
     </w:p>
     <w:p>
@@ -13487,7 +13469,7 @@
           <w:kern w:val="0"/>
           <w:szCs w:val="21"/>
         </w:rPr>
-        <w:t>描き出されるイメージは必ずある視点、ある観点からの描写であるが、その視点や観点を明確に意識した瞬間、わたしたちはそれが「別の視点からだとどうなる」という認識も同時に得ているのである。同じことが「状況」についてもいえる。当面のイメ</w:t>
+        <w:t>描き出されるイメージは必ずある視点、ある観点からの描写であるが、その視点や観点を明確に意識した瞬間、わたしたちはそれが「別の視点からだとどうなる」という認識も同時に得ているのである。同じことが「状況」についてもいえる。当面のイメージが主題とされている背景、文脈、目的、他との必然的関係、機能、前提、などが明らかにされると同時に、それらが変った場合の世界の可能性が見えてきて、当面の</w:t>
       </w:r>
       <w:r>
         <w:rPr>
@@ -13497,7 +13479,7 @@
           <w:szCs w:val="21"/>
         </w:rPr>
         <w:lastRenderedPageBreak/>
-        <w:t>ージが主題とされている背景、文脈、目的、他との必然的関係、機能、前提、などが明らかにされると同時に、それらが変った場合の世界の可能性が見えてきて、当面のイメージを単なる一例として位置づけるのである。</w:t>
+        <w:t>イメージを単なる一例として位置づけるのである。</w:t>
       </w:r>
       <w:r>
         <w:rPr>
@@ -14217,39 +14199,27 @@
         <w:rPr>
           <w:rFonts w:ascii="ヒラギノ角ゴシック W4" w:eastAsia="ヒラギノ角ゴシック W4" w:hAnsi="ヒラギノ角ゴシック W4" w:cs="ＭＳ 明朝" w:hint="eastAsia"/>
         </w:rPr>
-        <w:t>文化的実践への参加としての学びとコンピュータ教育（</w:t>
-      </w:r>
-      <w:r>
+        <w:t>文化的実践への参加としての学びと教育でのコンピュータ利用</w:t>
+      </w:r>
+    </w:p>
+    <w:p>
+      <w:pPr>
+        <w:pStyle w:val="2"/>
         <w:rPr>
           <w:rFonts w:ascii="ヒラギノ角ゴシック W4" w:eastAsia="ヒラギノ角ゴシック W4" w:hAnsi="ヒラギノ角ゴシック W4" w:cs="ＭＳ 明朝"/>
         </w:rPr>
-        <w:t>1983-9</w:t>
-      </w:r>
-      <w:r>
-        <w:rPr>
-          <w:rFonts w:ascii="ヒラギノ角ゴシック W4" w:eastAsia="ヒラギノ角ゴシック W4" w:hAnsi="ヒラギノ角ゴシック W4" w:cs="ＭＳ 明朝"/>
-        </w:rPr>
-        <w:t>9</w:t>
-      </w:r>
-      <w:r>
-        <w:rPr>
-          <w:rFonts w:ascii="ヒラギノ角ゴシック W4" w:eastAsia="ヒラギノ角ゴシック W4" w:hAnsi="ヒラギノ角ゴシック W4" w:cs="ＭＳ 明朝"/>
-        </w:rPr>
-        <w:t>）</w:t>
-      </w:r>
-    </w:p>
-    <w:p>
-      <w:pPr>
-        <w:pStyle w:val="2"/>
-        <w:rPr>
-          <w:rFonts w:ascii="ヒラギノ角ゴシック W4" w:eastAsia="ヒラギノ角ゴシック W4" w:hAnsi="ヒラギノ角ゴシック W4" w:cs="ＭＳ 明朝"/>
-        </w:rPr>
       </w:pPr>
       <w:r>
         <w:rPr>
           <w:rFonts w:ascii="ヒラギノ角ゴシック W4" w:eastAsia="ヒラギノ角ゴシック W4" w:hAnsi="ヒラギノ角ゴシック W4" w:cs="ＭＳ 明朝" w:hint="eastAsia"/>
         </w:rPr>
-        <w:t>第１節　時代背景</w:t>
+        <w:t xml:space="preserve">第１節　</w:t>
+      </w:r>
+      <w:r>
+        <w:rPr>
+          <w:rFonts w:ascii="ヒラギノ角ゴシック W4" w:eastAsia="ヒラギノ角ゴシック W4" w:hAnsi="ヒラギノ角ゴシック W4" w:cs="ＭＳ 明朝" w:hint="eastAsia"/>
+        </w:rPr>
+        <w:t>成熟期の教育工学</w:t>
       </w:r>
     </w:p>
     <w:p>
@@ -17108,23 +17078,23 @@
         <w:rPr>
           <w:rFonts w:hint="eastAsia"/>
         </w:rPr>
-        <w:t>対象に行</w:t>
+        <w:t>対象に行われ、子どもひとりにノートパソコンが</w:t>
+      </w:r>
+      <w:r>
+        <w:t>1</w:t>
+      </w:r>
+      <w:r>
+        <w:rPr>
+          <w:rFonts w:hint="eastAsia"/>
+        </w:rPr>
+        <w:t>台ずつ配布され、最終的に自分たちの地域を調</w:t>
       </w:r>
       <w:r>
         <w:rPr>
           <w:rFonts w:hint="eastAsia"/>
         </w:rPr>
         <w:lastRenderedPageBreak/>
-        <w:t>われ、子どもひとりにノートパソコンが</w:t>
-      </w:r>
-      <w:r>
-        <w:t>1</w:t>
-      </w:r>
-      <w:r>
-        <w:rPr>
-          <w:rFonts w:hint="eastAsia"/>
-        </w:rPr>
-        <w:t>台ずつ配布され、最終的に自分たちの地域を調べ、自分ならではの情報を盛り込んだ「こだわり地図」を作成し、発表するというものであった。</w:t>
+        <w:t>べ、自分ならではの情報を盛り込んだ「こだわり地図」を作成し、発表するというものであった。</w:t>
       </w:r>
       <w:r>
         <w:rPr>
@@ -17496,24 +17466,18 @@
         <w:rPr>
           <w:rFonts w:hint="eastAsia"/>
         </w:rPr>
-        <w:t>道具は人が何かの作業（当然それは道具の「外」の世界の仕事）を達成しようとしたとき、その達成を支援する手段として有効に機能してくれるものでなければならな</w:t>
-      </w:r>
+        <w:t>道具は人が何かの作業（当然それは道具の「外」の世界の仕事）を達成しようとしたとき、その達成を支援する手段として有効に機能してくれるものでなければならない（手段性）。</w:t>
+      </w:r>
+    </w:p>
+    <w:p>
+      <w:pPr>
+        <w:ind w:leftChars="200" w:left="420"/>
+      </w:pPr>
       <w:r>
         <w:rPr>
           <w:rFonts w:hint="eastAsia"/>
         </w:rPr>
         <w:lastRenderedPageBreak/>
-        <w:t>い（手段性）。</w:t>
-      </w:r>
-    </w:p>
-    <w:p>
-      <w:pPr>
-        <w:ind w:leftChars="200" w:left="420"/>
-      </w:pPr>
-      <w:r>
-        <w:rPr>
-          <w:rFonts w:hint="eastAsia"/>
-        </w:rPr>
         <w:t>(</w:t>
       </w:r>
       <w:r>
@@ -18664,14 +18628,14 @@
         <w:rPr>
           <w:rFonts w:hint="eastAsia"/>
         </w:rPr>
-        <w:t>目</w:t>
+        <w:t>目指されていると指摘でき、それは本論文で検討してきた佐伯の「わかる」ことを学ぶ教育と</w:t>
       </w:r>
       <w:r>
         <w:rPr>
           <w:rFonts w:hint="eastAsia"/>
         </w:rPr>
         <w:lastRenderedPageBreak/>
-        <w:t>指されていると指摘でき、それは本論文で検討してきた佐伯の「わかる」ことを学ぶ教育とは大きくかけ離れたものであろう。</w:t>
+        <w:t>は大きくかけ離れたものであろう。</w:t>
       </w:r>
     </w:p>
     <w:p>
@@ -19104,38 +19068,38 @@
         <w:rPr>
           <w:rFonts w:hint="eastAsia"/>
         </w:rPr>
-        <w:t>村井実の思想を追うこ</w:t>
+        <w:t>村井実の思想を追うことが</w:t>
+      </w:r>
+      <w:r>
+        <w:rPr>
+          <w:rFonts w:hint="eastAsia"/>
+        </w:rPr>
+        <w:t>今後の課題といえよう。さらに佐伯に多大な影響を与えた認知科学に</w:t>
+      </w:r>
+      <w:r>
+        <w:rPr>
+          <w:rFonts w:hint="eastAsia"/>
+        </w:rPr>
+        <w:t>ついて</w:t>
+      </w:r>
+      <w:r>
+        <w:rPr>
+          <w:rFonts w:hint="eastAsia"/>
+        </w:rPr>
+        <w:t>も、</w:t>
+      </w:r>
+      <w:r>
+        <w:rPr>
+          <w:rFonts w:hint="eastAsia"/>
+        </w:rPr>
+        <w:t>認知</w:t>
       </w:r>
       <w:r>
         <w:rPr>
           <w:rFonts w:hint="eastAsia"/>
         </w:rPr>
         <w:lastRenderedPageBreak/>
-        <w:t>とが</w:t>
-      </w:r>
-      <w:r>
-        <w:rPr>
-          <w:rFonts w:hint="eastAsia"/>
-        </w:rPr>
-        <w:t>今後の課題といえよう。さらに佐伯に多大な影響を与えた認知科学に</w:t>
-      </w:r>
-      <w:r>
-        <w:rPr>
-          <w:rFonts w:hint="eastAsia"/>
-        </w:rPr>
-        <w:t>ついて</w:t>
-      </w:r>
-      <w:r>
-        <w:rPr>
-          <w:rFonts w:hint="eastAsia"/>
-        </w:rPr>
-        <w:t>も、</w:t>
-      </w:r>
-      <w:r>
-        <w:rPr>
-          <w:rFonts w:hint="eastAsia"/>
-        </w:rPr>
-        <w:t>認知科学者のコンピュータ教育に関する一般的な考えに関する議論が不十分であったため、その点</w:t>
+        <w:t>科学者のコンピュータ教育に関する一般的な考えに関する議論が不十分であったため、その点</w:t>
       </w:r>
       <w:r>
         <w:rPr>
@@ -21291,7 +21255,6 @@
         <w:autoSpaceDE w:val="0"/>
         <w:autoSpaceDN w:val="0"/>
         <w:adjustRightInd w:val="0"/>
-        <w:ind w:left="210" w:hangingChars="100" w:hanging="210"/>
         <w:jc w:val="left"/>
         <w:rPr>
           <w:rFonts w:asciiTheme="minorEastAsia" w:hAnsiTheme="minorEastAsia" w:cs="`’¡Ã˛"/>
@@ -21300,27 +21263,14 @@
           <w:szCs w:val="21"/>
         </w:rPr>
       </w:pPr>
-    </w:p>
-    <w:p>
-      <w:pPr>
-        <w:autoSpaceDE w:val="0"/>
-        <w:autoSpaceDN w:val="0"/>
-        <w:adjustRightInd w:val="0"/>
-        <w:jc w:val="left"/>
-        <w:rPr>
-          <w:rFonts w:asciiTheme="minorEastAsia" w:hAnsiTheme="minorEastAsia" w:cs="`’¡Ã˛"/>
-          <w:color w:val="000000" w:themeColor="text1"/>
-          <w:kern w:val="0"/>
-          <w:szCs w:val="21"/>
-        </w:rPr>
-      </w:pPr>
-      <w:r>
-        <w:rPr>
-          <w:rFonts w:asciiTheme="minorEastAsia" w:hAnsiTheme="minorEastAsia" w:cs="`’¡Ã˛" w:hint="eastAsia"/>
-          <w:color w:val="000000" w:themeColor="text1"/>
-          <w:kern w:val="0"/>
-          <w:szCs w:val="21"/>
-        </w:rPr>
+      <w:r>
+        <w:rPr>
+          <w:rFonts w:asciiTheme="minorEastAsia" w:hAnsiTheme="minorEastAsia" w:cs="`’¡Ã˛" w:hint="eastAsia"/>
+          <w:color w:val="000000" w:themeColor="text1"/>
+          <w:kern w:val="0"/>
+          <w:szCs w:val="21"/>
+        </w:rPr>
+        <w:lastRenderedPageBreak/>
         <w:t>⼭⻄潤⼀、⾚堀侃司、⼤久保昇『学びを⽀える教育⼯学の展開』ミネルヴァ書房、</w:t>
       </w:r>
       <w:r>
@@ -21398,59 +21348,20 @@
         <w:ind w:left="210" w:hangingChars="100" w:hanging="210"/>
         <w:jc w:val="left"/>
         <w:rPr>
+          <w:rFonts w:asciiTheme="minorEastAsia" w:hAnsiTheme="minorEastAsia" w:cs="`’¡Ã˛" w:hint="eastAsia"/>
+          <w:color w:val="000000" w:themeColor="text1"/>
+          <w:kern w:val="0"/>
+          <w:szCs w:val="21"/>
+        </w:rPr>
+      </w:pPr>
+      <w:r>
+        <w:rPr>
           <w:rFonts w:asciiTheme="minorEastAsia" w:hAnsiTheme="minorEastAsia" w:cs="`’¡Ã˛"/>
           <w:color w:val="000000" w:themeColor="text1"/>
           <w:kern w:val="0"/>
           <w:szCs w:val="21"/>
         </w:rPr>
-      </w:pPr>
-      <w:r>
-        <w:rPr>
-          <w:rFonts w:asciiTheme="minorEastAsia" w:hAnsiTheme="minorEastAsia" w:cs="`’¡Ã˛"/>
-          <w:color w:val="000000" w:themeColor="text1"/>
-          <w:kern w:val="0"/>
-          <w:szCs w:val="21"/>
-        </w:rPr>
         <w:t>「［先生！スイッチ・オン］機器教育の最先端で＝７　プログラム学習（連載）」『読売新聞』1982年5月3日、朝刊、第11面。</w:t>
-      </w:r>
-    </w:p>
-    <w:p>
-      <w:pPr>
-        <w:autoSpaceDE w:val="0"/>
-        <w:autoSpaceDN w:val="0"/>
-        <w:adjustRightInd w:val="0"/>
-        <w:ind w:left="210" w:hangingChars="100" w:hanging="210"/>
-        <w:jc w:val="left"/>
-        <w:rPr>
-          <w:rFonts w:asciiTheme="minorEastAsia" w:hAnsiTheme="minorEastAsia" w:cs="`’¡Ã˛"/>
-          <w:color w:val="000000" w:themeColor="text1"/>
-          <w:kern w:val="0"/>
-          <w:szCs w:val="21"/>
-        </w:rPr>
-      </w:pPr>
-    </w:p>
-    <w:p>
-      <w:pPr>
-        <w:autoSpaceDE w:val="0"/>
-        <w:autoSpaceDN w:val="0"/>
-        <w:adjustRightInd w:val="0"/>
-        <w:ind w:left="210" w:hangingChars="100" w:hanging="210"/>
-        <w:jc w:val="left"/>
-        <w:rPr>
-          <w:rFonts w:asciiTheme="minorEastAsia" w:hAnsiTheme="minorEastAsia" w:cs="`’¡Ã˛"/>
-          <w:color w:val="000000" w:themeColor="text1"/>
-          <w:kern w:val="0"/>
-          <w:szCs w:val="21"/>
-        </w:rPr>
-      </w:pPr>
-      <w:r>
-        <w:rPr>
-          <w:rFonts w:asciiTheme="minorEastAsia" w:hAnsiTheme="minorEastAsia" w:cs="`’¡Ã˛"/>
-          <w:color w:val="000000" w:themeColor="text1"/>
-          <w:kern w:val="0"/>
-          <w:szCs w:val="21"/>
-        </w:rPr>
-        <w:t xml:space="preserve">  </w:t>
       </w:r>
     </w:p>
     <w:sectPr>
@@ -22290,10 +22201,7 @@
         <w:t>は</w:t>
       </w:r>
       <w:r>
-        <w:t>CAI</w:t>
-      </w:r>
-      <w:r>
-        <w:t>システム</w:t>
+        <w:t>CAIシステム</w:t>
       </w:r>
       <w:r>
         <w:rPr>
@@ -22419,9 +22327,6 @@
     <w:p>
       <w:pPr>
         <w:pStyle w:val="a9"/>
-        <w:rPr>
-          <w:rFonts w:hint="eastAsia"/>
-        </w:rPr>
       </w:pPr>
       <w:r>
         <w:rPr>

--- a/卒業論文.docx
+++ b/卒業論文.docx
@@ -13,7 +13,6 @@
     <w:p>
       <w:pPr>
         <w:rPr>
-          <w:rFonts w:hint="eastAsia"/>
           <w:sz w:val="24"/>
         </w:rPr>
       </w:pPr>
@@ -215,7 +214,6 @@
       <w:pPr>
         <w:jc w:val="center"/>
         <w:rPr>
-          <w:rFonts w:hint="eastAsia"/>
           <w:sz w:val="24"/>
         </w:rPr>
       </w:pPr>
@@ -4968,13 +4966,7 @@
       </w:r>
     </w:p>
     <w:p/>
-    <w:p>
-      <w:pPr>
-        <w:rPr>
-          <w:rFonts w:hint="eastAsia"/>
-        </w:rPr>
-      </w:pPr>
-    </w:p>
+    <w:p/>
     <w:p>
       <w:pPr>
         <w:pStyle w:val="2"/>
@@ -6419,7 +6411,16 @@
           <w:color w:val="000000" w:themeColor="text1"/>
           <w:szCs w:val="21"/>
         </w:rPr>
-        <w:t>いる事柄だけでなく、未だに分からない事柄が何かということも、空白として網目の中に位置づけられていると佐伯は説明する</w:t>
+        <w:t>いる事柄だけでなく、未だに分からない事柄が何かということも、空白として網目の中に位置づけられていると佐伯は説明す</w:t>
+      </w:r>
+      <w:r>
+        <w:rPr>
+          <w:rFonts w:asciiTheme="minorEastAsia" w:hAnsiTheme="minorEastAsia" w:hint="eastAsia"/>
+          <w:color w:val="000000" w:themeColor="text1"/>
+          <w:szCs w:val="21"/>
+        </w:rPr>
+        <w:lastRenderedPageBreak/>
+        <w:t>る</w:t>
       </w:r>
       <w:r>
         <w:rPr>
@@ -6500,7 +6501,6 @@
           <w:color w:val="000000" w:themeColor="text1"/>
           <w:szCs w:val="21"/>
         </w:rPr>
-        <w:lastRenderedPageBreak/>
         <w:t>意味や関連を</w:t>
       </w:r>
       <w:r>
@@ -7294,6 +7294,7 @@
           <w:kern w:val="0"/>
           <w:szCs w:val="21"/>
         </w:rPr>
+        <w:lastRenderedPageBreak/>
         <w:t>佐伯がこの時代に</w:t>
       </w:r>
       <w:r>
@@ -7312,17 +7313,7 @@
           <w:kern w:val="0"/>
           <w:szCs w:val="21"/>
         </w:rPr>
-        <w:t>システムを語るうえで最も重要視しているのは教育目標の明確化</w:t>
-      </w:r>
-      <w:r>
-        <w:rPr>
-          <w:rFonts w:asciiTheme="minorEastAsia" w:hAnsiTheme="minorEastAsia" w:cs="`’¡Ã˛" w:hint="eastAsia"/>
-          <w:color w:val="000000" w:themeColor="text1"/>
-          <w:kern w:val="0"/>
-          <w:szCs w:val="21"/>
-        </w:rPr>
-        <w:lastRenderedPageBreak/>
-        <w:t>である。そもそも教育工学に関して、佐伯は以下のように述べている。</w:t>
+        <w:t>システムを語るうえで最も重要視しているのは教育目標の明確化である。そもそも教育工学に関して、佐伯は以下のように述べている。</w:t>
       </w:r>
     </w:p>
     <w:p>
@@ -8087,7 +8078,17 @@
           <w:kern w:val="0"/>
           <w:szCs w:val="21"/>
         </w:rPr>
-        <w:t>り、「おぼえる」段階においてティーチング・マシンは有効な方法であると佐伯は説明している</w:t>
+        <w:t>り、「おぼえ</w:t>
+      </w:r>
+      <w:r>
+        <w:rPr>
+          <w:rFonts w:asciiTheme="minorEastAsia" w:hAnsiTheme="minorEastAsia" w:cs="`’¡Ã˛" w:hint="eastAsia"/>
+          <w:color w:val="000000" w:themeColor="text1"/>
+          <w:kern w:val="0"/>
+          <w:szCs w:val="21"/>
+        </w:rPr>
+        <w:lastRenderedPageBreak/>
+        <w:t>る」段階においてティーチング・マシンは有効な方法であると佐伯は説明している</w:t>
       </w:r>
       <w:r>
         <w:rPr>
@@ -8151,17 +8152,7 @@
           <w:kern w:val="0"/>
           <w:szCs w:val="21"/>
         </w:rPr>
-        <w:t>「わかる」に対応しており、教育目標を</w:t>
-      </w:r>
-      <w:r>
-        <w:rPr>
-          <w:rFonts w:asciiTheme="minorEastAsia" w:hAnsiTheme="minorEastAsia" w:cs="`’¡Ã˛" w:hint="eastAsia"/>
-          <w:color w:val="000000" w:themeColor="text1"/>
-          <w:kern w:val="0"/>
-          <w:szCs w:val="21"/>
-        </w:rPr>
-        <w:lastRenderedPageBreak/>
-        <w:t>学習者の行動のことばで表すことは不可能であ</w:t>
+        <w:t>「わかる」に対応しており、教育目標を学習者の行動のことばで表すことは不可能であ</w:t>
       </w:r>
       <w:r>
         <w:rPr>
@@ -8695,7 +8686,17 @@
           <w:kern w:val="0"/>
           <w:szCs w:val="21"/>
         </w:rPr>
-        <w:t>与えられ、学習者はそれを参考にしながら自分で次のステップを決めるというものであり、このシステムを用いて学習した方が従来型のものより学習効果が高いことが示されている。</w:t>
+        <w:t>与えられ、学習者はそれを参考にしながら自分で次のステップを決めるという</w:t>
+      </w:r>
+      <w:r>
+        <w:rPr>
+          <w:rFonts w:asciiTheme="minorEastAsia" w:hAnsiTheme="minorEastAsia" w:cs="`’¡Ã˛" w:hint="eastAsia"/>
+          <w:color w:val="000000" w:themeColor="text1"/>
+          <w:kern w:val="0"/>
+          <w:szCs w:val="21"/>
+        </w:rPr>
+        <w:lastRenderedPageBreak/>
+        <w:t>ものであり、このシステムを用いて学習した方が従来型のものより学習効果が高いことが示されている。</w:t>
       </w:r>
       <w:r>
         <w:rPr>
@@ -8821,17 +8822,7 @@
           <w:kern w:val="0"/>
           <w:szCs w:val="21"/>
         </w:rPr>
-        <w:t>学習者の目的や関心に応じるという点では本に及ばないことを認めた上で、必ずし</w:t>
-      </w:r>
-      <w:r>
-        <w:rPr>
-          <w:rFonts w:asciiTheme="minorEastAsia" w:hAnsiTheme="minorEastAsia" w:cs="`’¡Ã˛" w:hint="eastAsia"/>
-          <w:color w:val="000000" w:themeColor="text1"/>
-          <w:kern w:val="0"/>
-          <w:szCs w:val="21"/>
-        </w:rPr>
-        <w:lastRenderedPageBreak/>
-        <w:t>も自発性を失わせるものではないのではないかと主張している。今回の研究では学習者の意志によって次の問題が決められるようになっている</w:t>
+        <w:t>学習者の目的や関心に応じるという点では本に及ばないことを認めた上で、必ずしも自発性を失わせるものではないのではないかと主張している。今回の研究では学習者の意志によって次の問題が決められるようになっている</w:t>
       </w:r>
       <w:r>
         <w:rPr>
@@ -9463,6 +9454,7 @@
           <w:kern w:val="0"/>
           <w:szCs w:val="21"/>
         </w:rPr>
+        <w:lastRenderedPageBreak/>
         <w:t>訴えている。</w:t>
       </w:r>
       <w:r>
@@ -9639,7 +9631,6 @@
           <w:kern w:val="0"/>
           <w:szCs w:val="21"/>
         </w:rPr>
-        <w:lastRenderedPageBreak/>
         <w:t xml:space="preserve">　</w:t>
       </w:r>
       <w:r>
@@ -11322,7 +11313,6 @@
         <w:rPr>
           <w:rFonts w:hint="eastAsia"/>
         </w:rPr>
-        <w:lastRenderedPageBreak/>
         <w:t>つまり、佐伯が基盤としている認知論は</w:t>
       </w:r>
       <w:r>
@@ -12180,7 +12170,17 @@
           <w:kern w:val="0"/>
           <w:szCs w:val="21"/>
         </w:rPr>
-        <w:t>前述した「わかる」ことの特徴や内発的動機づけによって吟味が行われるべきであることを考慮し、</w:t>
+        <w:t>前述した「わかる」ことの特徴や内発的動機づけによって吟味が行われる</w:t>
+      </w:r>
+      <w:r>
+        <w:rPr>
+          <w:rFonts w:asciiTheme="minorEastAsia" w:hAnsiTheme="minorEastAsia" w:cs="`’¡Ã˛" w:hint="eastAsia"/>
+          <w:color w:val="000000" w:themeColor="text1"/>
+          <w:kern w:val="0"/>
+          <w:szCs w:val="21"/>
+        </w:rPr>
+        <w:lastRenderedPageBreak/>
+        <w:t>べきであることを考慮し、</w:t>
       </w:r>
       <w:r>
         <w:rPr>
@@ -12982,6 +12982,7 @@
           <w:kern w:val="0"/>
           <w:szCs w:val="21"/>
         </w:rPr>
+        <w:lastRenderedPageBreak/>
         <w:t>また、佐伯はこの時代において「わかる」ことや「わかる授業」を説明する際に、一度も「おぼえる」ことやその必要性について言及しなかったことに注目したい。佐伯は、</w:t>
       </w:r>
       <w:r>
@@ -13000,17 +13001,7 @@
           <w:kern w:val="0"/>
           <w:szCs w:val="21"/>
         </w:rPr>
-        <w:t>年までは「おぼえる」段階を認めていたが、認知論の立場に立って「わかる」ことを</w:t>
-      </w:r>
-      <w:r>
-        <w:rPr>
-          <w:rFonts w:asciiTheme="minorEastAsia" w:hAnsiTheme="minorEastAsia" w:cs="`’¡Ã˛" w:hint="eastAsia"/>
-          <w:color w:val="000000" w:themeColor="text1"/>
-          <w:kern w:val="0"/>
-          <w:szCs w:val="21"/>
-        </w:rPr>
-        <w:lastRenderedPageBreak/>
-        <w:t>考え直した結果、「わかる」という最終目標において「おぼえる」段階は必要ないと考えるようになったことが読み取れる。</w:t>
+        <w:t>年までは「おぼえる」段階を認めていたが、認知論の立場に立って「わかる」ことを考え直した結果、「わかる」という最終目標において「おぼえる」段階は必要ないと考えるようになったことが読み取れる。</w:t>
       </w:r>
       <w:r>
         <w:rPr>
@@ -13469,7 +13460,7 @@
           <w:kern w:val="0"/>
           <w:szCs w:val="21"/>
         </w:rPr>
-        <w:t>描き出されるイメージは必ずある視点、ある観点からの描写であるが、その視点や観点を明確に意識した瞬間、わたしたちはそれが「別の視点からだとどうなる」という認識も同時に得ているのである。同じことが「状況」についてもいえる。当面のイメージが主題とされている背景、文脈、目的、他との必然的関係、機能、前提、などが明らかにされると同時に、それらが変った場合の世界の可能性が見えてきて、当面の</w:t>
+        <w:t>描き出されるイメージは必ずある視点、ある観点からの描写であるが、その視点や観点を明確に意識した瞬間、わたしたちはそれが「別の視点からだとどうなる」という認識も同時に得ているのである。同じことが「状況」についてもいえる。当面のイメ</w:t>
       </w:r>
       <w:r>
         <w:rPr>
@@ -13479,7 +13470,7 @@
           <w:szCs w:val="21"/>
         </w:rPr>
         <w:lastRenderedPageBreak/>
-        <w:t>イメージを単なる一例として位置づけるのである。</w:t>
+        <w:t>ージが主題とされている背景、文脈、目的、他との必然的関係、機能、前提、などが明らかにされると同時に、それらが変った場合の世界の可能性が見えてきて、当面のイメージを単なる一例として位置づけるのである。</w:t>
       </w:r>
       <w:r>
         <w:rPr>
@@ -17078,7 +17069,14 @@
         <w:rPr>
           <w:rFonts w:hint="eastAsia"/>
         </w:rPr>
-        <w:t>対象に行われ、子どもひとりにノートパソコンが</w:t>
+        <w:t>対象に行</w:t>
+      </w:r>
+      <w:r>
+        <w:rPr>
+          <w:rFonts w:hint="eastAsia"/>
+        </w:rPr>
+        <w:lastRenderedPageBreak/>
+        <w:t>われ、子どもひとりにノートパソコンが</w:t>
       </w:r>
       <w:r>
         <w:t>1</w:t>
@@ -17087,397 +17085,396 @@
         <w:rPr>
           <w:rFonts w:hint="eastAsia"/>
         </w:rPr>
-        <w:t>台ずつ配布され、最終的に自分たちの地域を調</w:t>
+        <w:t>台ずつ配布され、最終的に自分たちの地域を調べ、自分ならではの情報を盛り込んだ「こだわり地図」を作成し、発表するというものであった。</w:t>
+      </w:r>
+      <w:r>
+        <w:rPr>
+          <w:rFonts w:hint="eastAsia"/>
+        </w:rPr>
+        <w:t>教師はほとんどコンピュータの使い方等を説明せず、生徒自らが</w:t>
+      </w:r>
+      <w:r>
+        <w:rPr>
+          <w:rFonts w:hint="eastAsia"/>
+        </w:rPr>
+        <w:t>ビデオカメラを用いて映像を撮影したり、資料をスキャナで取り込んだりしながら、コンピュータを用いて</w:t>
+      </w:r>
+      <w:r>
+        <w:rPr>
+          <w:rFonts w:hint="eastAsia"/>
+        </w:rPr>
+        <w:t>発表資料を作成し、発表まで行った。佐伯はこの実践に１年間、助言者という立ち位置で参加しており、この実践を通して教育におけるコンピュータ利用に対する考えを深めることとなる。</w:t>
+      </w:r>
+    </w:p>
+    <w:p>
+      <w:pPr>
+        <w:ind w:firstLineChars="100" w:firstLine="210"/>
+      </w:pPr>
+      <w:r>
+        <w:rPr>
+          <w:rFonts w:hint="eastAsia"/>
+        </w:rPr>
+        <w:t>苅宿実践を通して、佐伯が抱いた教育におけるコンピュータ利用への意見</w:t>
+      </w:r>
+      <w:r>
+        <w:rPr>
+          <w:rFonts w:hint="eastAsia"/>
+        </w:rPr>
+        <w:t>を</w:t>
+      </w:r>
+      <w:r>
+        <w:rPr>
+          <w:rFonts w:hint="eastAsia"/>
+        </w:rPr>
+        <w:t>『教室にやってきた未来</w:t>
+      </w:r>
+      <w:r>
+        <w:rPr>
+          <w:rFonts w:asciiTheme="minorEastAsia" w:hAnsiTheme="minorEastAsia" w:cs="`’¡Ã˛" w:hint="eastAsia"/>
+          <w:color w:val="000000" w:themeColor="text1"/>
+          <w:kern w:val="0"/>
+          <w:szCs w:val="21"/>
+        </w:rPr>
+        <w:t>―コンピュータ学習実践記録―</w:t>
+      </w:r>
+      <w:r>
+        <w:rPr>
+          <w:rFonts w:hint="eastAsia"/>
+        </w:rPr>
+        <w:t>』を参考に</w:t>
+      </w:r>
+      <w:r>
+        <w:rPr>
+          <w:rFonts w:hint="eastAsia"/>
+        </w:rPr>
+        <w:t>確認する</w:t>
+      </w:r>
+      <w:r>
+        <w:rPr>
+          <w:rFonts w:hint="eastAsia"/>
+        </w:rPr>
+        <w:t>。</w:t>
+      </w:r>
+      <w:r>
+        <w:rPr>
+          <w:rFonts w:hint="eastAsia"/>
+        </w:rPr>
+        <w:t>苅宿</w:t>
+      </w:r>
+      <w:r>
+        <w:rPr>
+          <w:rFonts w:hint="eastAsia"/>
+        </w:rPr>
+        <w:t>実践においてコンピュータは一斉授業の効率を高めるもの</w:t>
+      </w:r>
+      <w:r>
+        <w:rPr>
+          <w:rFonts w:hint="eastAsia"/>
+        </w:rPr>
+        <w:t>や</w:t>
+      </w:r>
+      <w:r>
+        <w:rPr>
+          <w:rFonts w:hint="eastAsia"/>
+        </w:rPr>
+        <w:t>教材を効果的に提示するためのもので</w:t>
+      </w:r>
+      <w:r>
+        <w:rPr>
+          <w:rFonts w:hint="eastAsia"/>
+        </w:rPr>
+        <w:t>は</w:t>
+      </w:r>
+      <w:r>
+        <w:rPr>
+          <w:rFonts w:hint="eastAsia"/>
+        </w:rPr>
+        <w:t>なく、子どもが自分のためにデータを収集したり、アニメーション等を作成したりするためのものであった。</w:t>
+      </w:r>
+      <w:r>
+        <w:rPr>
+          <w:rFonts w:hint="eastAsia"/>
+        </w:rPr>
+        <w:t>子ども達は自発的にコンピュータを利用しており、苅宿実践においてコンピュータは教える道具ではなく、学びの道具として存在していた。そしてこの実践において、コンピュータは表現の道具でもあった。佐伯は表現</w:t>
+      </w:r>
+      <w:r>
+        <w:rPr>
+          <w:rFonts w:hint="eastAsia"/>
+        </w:rPr>
+        <w:t>する際</w:t>
+      </w:r>
+      <w:r>
+        <w:rPr>
+          <w:rFonts w:hint="eastAsia"/>
+        </w:rPr>
+        <w:t>における</w:t>
+      </w:r>
+      <w:r>
+        <w:rPr>
+          <w:rFonts w:hint="eastAsia"/>
+        </w:rPr>
+        <w:t>、</w:t>
+      </w:r>
+      <w:r>
+        <w:rPr>
+          <w:rFonts w:hint="eastAsia"/>
+        </w:rPr>
+        <w:t>ある要件を指摘している。それは、</w:t>
+      </w:r>
+      <w:r>
+        <w:rPr>
+          <w:rFonts w:hint="eastAsia"/>
+        </w:rPr>
+        <w:t>他者からの評価を気にせず</w:t>
+      </w:r>
+      <w:r>
+        <w:rPr>
+          <w:rFonts w:hint="eastAsia"/>
+        </w:rPr>
+        <w:t>、</w:t>
+      </w:r>
+      <w:r>
+        <w:rPr>
+          <w:rFonts w:hint="eastAsia"/>
+        </w:rPr>
+        <w:t>自分のこだわりを忠実に外に表すこと</w:t>
+      </w:r>
+      <w:r>
+        <w:rPr>
+          <w:rFonts w:hint="eastAsia"/>
+        </w:rPr>
+        <w:t>である。苅宿実践では、コンピュータを使うことで、言葉以外の手段を用い、より自然な形で自分自身のこだわりを表現することができていた。</w:t>
+      </w:r>
+      <w:r>
+        <w:rPr>
+          <w:rFonts w:hint="eastAsia"/>
+        </w:rPr>
+        <w:t>そのこだわり</w:t>
+      </w:r>
+      <w:r>
+        <w:rPr>
+          <w:rFonts w:hint="eastAsia"/>
+        </w:rPr>
+        <w:t>を</w:t>
+      </w:r>
+      <w:r>
+        <w:rPr>
+          <w:rFonts w:hint="eastAsia"/>
+        </w:rPr>
+        <w:t>他者に伝え</w:t>
+      </w:r>
+      <w:r>
+        <w:rPr>
+          <w:rFonts w:hint="eastAsia"/>
+        </w:rPr>
+        <w:t>る際</w:t>
+      </w:r>
+      <w:r>
+        <w:rPr>
+          <w:rFonts w:hint="eastAsia"/>
+        </w:rPr>
+        <w:t>、</w:t>
+      </w:r>
+      <w:r>
+        <w:rPr>
+          <w:rFonts w:hint="eastAsia"/>
+        </w:rPr>
+        <w:t>子どもは</w:t>
+      </w:r>
+      <w:r>
+        <w:rPr>
+          <w:rFonts w:hint="eastAsia"/>
+        </w:rPr>
+        <w:t>自分の本心を伝えることにも、相手の本心を示されることにも面白さを感じ、自然な形で対話が生じると佐伯は主張している。この対話</w:t>
+      </w:r>
+      <w:r>
+        <w:rPr>
+          <w:rFonts w:hint="eastAsia"/>
+        </w:rPr>
+        <w:t>は</w:t>
+      </w:r>
+      <w:r>
+        <w:rPr>
+          <w:rFonts w:hint="eastAsia"/>
+        </w:rPr>
+        <w:t>正しい意見を</w:t>
+      </w:r>
+      <w:r>
+        <w:rPr>
+          <w:rFonts w:hint="eastAsia"/>
+        </w:rPr>
+        <w:t>求めて話し合うこととは</w:t>
+      </w:r>
+      <w:r>
+        <w:rPr>
+          <w:rFonts w:hint="eastAsia"/>
+        </w:rPr>
+        <w:t>大きく異なるのである。</w:t>
+      </w:r>
+      <w:r>
+        <w:rPr>
+          <w:rFonts w:hint="eastAsia"/>
+        </w:rPr>
+        <w:t>対話と</w:t>
+      </w:r>
+      <w:r>
+        <w:rPr>
+          <w:rFonts w:hint="eastAsia"/>
+        </w:rPr>
+        <w:t>い</w:t>
+      </w:r>
+      <w:r>
+        <w:rPr>
+          <w:rFonts w:hint="eastAsia"/>
+        </w:rPr>
+        <w:t>うと</w:t>
+      </w:r>
+      <w:r>
+        <w:rPr>
+          <w:rFonts w:hint="eastAsia"/>
+        </w:rPr>
+        <w:t>単に</w:t>
+      </w:r>
+      <w:r>
+        <w:rPr>
+          <w:rFonts w:hint="eastAsia"/>
+        </w:rPr>
+        <w:t>他者と話し合うと</w:t>
+      </w:r>
+      <w:r>
+        <w:rPr>
+          <w:rFonts w:hint="eastAsia"/>
+        </w:rPr>
+        <w:t>い</w:t>
+      </w:r>
+      <w:r>
+        <w:rPr>
+          <w:rFonts w:hint="eastAsia"/>
+        </w:rPr>
+        <w:t>う印象</w:t>
+      </w:r>
+      <w:r>
+        <w:rPr>
+          <w:rFonts w:hint="eastAsia"/>
+        </w:rPr>
+        <w:t>が一般的なものであろうが</w:t>
+      </w:r>
+      <w:r>
+        <w:rPr>
+          <w:rFonts w:hint="eastAsia"/>
+        </w:rPr>
+        <w:t>、まずは自分のこだわりを突き詰め、表現することが、その後の対話においても重要だと佐伯は指摘しているのである。</w:t>
+      </w:r>
+    </w:p>
+    <w:p>
+      <w:pPr>
+        <w:ind w:firstLineChars="100" w:firstLine="210"/>
+      </w:pPr>
+      <w:r>
+        <w:rPr>
+          <w:rFonts w:hint="eastAsia"/>
+        </w:rPr>
+        <w:t>これ</w:t>
+      </w:r>
+      <w:r>
+        <w:rPr>
+          <w:rFonts w:hint="eastAsia"/>
+        </w:rPr>
+        <w:t>までコンピュータを学びの道具として捉えてきたが、佐伯はその前に</w:t>
+      </w:r>
+      <w:r>
+        <w:rPr>
+          <w:rFonts w:hint="eastAsia"/>
+        </w:rPr>
+        <w:t>そもそも道具とは何か</w:t>
+      </w:r>
+      <w:r>
+        <w:rPr>
+          <w:rFonts w:hint="eastAsia"/>
+        </w:rPr>
+        <w:t>について</w:t>
+      </w:r>
+      <w:r>
+        <w:rPr>
+          <w:rFonts w:hint="eastAsia"/>
+        </w:rPr>
+        <w:t>考えるべきだと</w:t>
+      </w:r>
+      <w:r>
+        <w:rPr>
+          <w:rFonts w:hint="eastAsia"/>
+        </w:rPr>
+        <w:t>主張しているため、最後に</w:t>
+      </w:r>
+      <w:r>
+        <w:rPr>
+          <w:rFonts w:hint="eastAsia"/>
+        </w:rPr>
+        <w:t>道具の条件について検討する。佐伯は</w:t>
+      </w:r>
+      <w:r>
+        <w:rPr>
+          <w:rFonts w:hint="eastAsia"/>
+        </w:rPr>
+        <w:t>道具の</w:t>
+      </w:r>
+      <w:r>
+        <w:rPr>
+          <w:rFonts w:hint="eastAsia"/>
+        </w:rPr>
+        <w:t>条件として、以下の三つを挙げている。</w:t>
+      </w:r>
+    </w:p>
+    <w:p/>
+    <w:p>
+      <w:pPr>
+        <w:ind w:leftChars="200" w:left="420"/>
+      </w:pPr>
+      <w:r>
+        <w:t>(1)</w:t>
+      </w:r>
+      <w:r>
+        <w:rPr>
+          <w:rFonts w:hint="eastAsia"/>
+        </w:rPr>
+        <w:t>道具は人間の代用物ではないし、人間に「かくあるべし」とか「こうすべきだ」という価値判断の基準を示すものであってはならない（非・規範性）。</w:t>
+      </w:r>
+    </w:p>
+    <w:p>
+      <w:pPr>
+        <w:ind w:leftChars="200" w:left="420"/>
+      </w:pPr>
+      <w:r>
+        <w:rPr>
+          <w:rFonts w:hint="eastAsia"/>
+        </w:rPr>
+        <w:t>(</w:t>
+      </w:r>
+      <w:r>
+        <w:t>2)</w:t>
+      </w:r>
+      <w:r>
+        <w:rPr>
+          <w:rFonts w:hint="eastAsia"/>
+        </w:rPr>
+        <w:t>道具は人が何かの作業（当然それは道具の「外」の世界の仕事）を達成しようとしたとき、その達成を支援する手段として有効に機能してくれるものでなければならな</w:t>
       </w:r>
       <w:r>
         <w:rPr>
           <w:rFonts w:hint="eastAsia"/>
         </w:rPr>
         <w:lastRenderedPageBreak/>
-        <w:t>べ、自分ならではの情報を盛り込んだ「こだわり地図」を作成し、発表するというものであった。</w:t>
-      </w:r>
-      <w:r>
-        <w:rPr>
-          <w:rFonts w:hint="eastAsia"/>
-        </w:rPr>
-        <w:t>教師はほとんどコンピュータの使い方等を説明せず、生徒自らが</w:t>
-      </w:r>
-      <w:r>
-        <w:rPr>
-          <w:rFonts w:hint="eastAsia"/>
-        </w:rPr>
-        <w:t>ビデオカメラを用いて映像を撮影したり、資料をスキャナで取り込んだりしながら、コンピュータを用いて</w:t>
-      </w:r>
-      <w:r>
-        <w:rPr>
-          <w:rFonts w:hint="eastAsia"/>
-        </w:rPr>
-        <w:t>発表資料を作成し、発表まで行った。佐伯はこの実践に１年間、助言者という立ち位置で参加しており、この実践を通して教育におけるコンピュータ利用に対する考えを深めることとなる。</w:t>
-      </w:r>
-    </w:p>
-    <w:p>
-      <w:pPr>
-        <w:ind w:firstLineChars="100" w:firstLine="210"/>
-      </w:pPr>
-      <w:r>
-        <w:rPr>
-          <w:rFonts w:hint="eastAsia"/>
-        </w:rPr>
-        <w:t>苅宿実践を通して、佐伯が抱いた教育におけるコンピュータ利用への意見</w:t>
-      </w:r>
-      <w:r>
-        <w:rPr>
-          <w:rFonts w:hint="eastAsia"/>
-        </w:rPr>
-        <w:t>を</w:t>
-      </w:r>
-      <w:r>
-        <w:rPr>
-          <w:rFonts w:hint="eastAsia"/>
-        </w:rPr>
-        <w:t>『教室にやってきた未来</w:t>
-      </w:r>
-      <w:r>
-        <w:rPr>
-          <w:rFonts w:asciiTheme="minorEastAsia" w:hAnsiTheme="minorEastAsia" w:cs="`’¡Ã˛" w:hint="eastAsia"/>
-          <w:color w:val="000000" w:themeColor="text1"/>
-          <w:kern w:val="0"/>
-          <w:szCs w:val="21"/>
-        </w:rPr>
-        <w:t>―コンピュータ学習実践記録―</w:t>
-      </w:r>
-      <w:r>
-        <w:rPr>
-          <w:rFonts w:hint="eastAsia"/>
-        </w:rPr>
-        <w:t>』を参考に</w:t>
-      </w:r>
-      <w:r>
-        <w:rPr>
-          <w:rFonts w:hint="eastAsia"/>
-        </w:rPr>
-        <w:t>確認する</w:t>
-      </w:r>
-      <w:r>
-        <w:rPr>
-          <w:rFonts w:hint="eastAsia"/>
-        </w:rPr>
-        <w:t>。</w:t>
-      </w:r>
-      <w:r>
-        <w:rPr>
-          <w:rFonts w:hint="eastAsia"/>
-        </w:rPr>
-        <w:t>苅宿</w:t>
-      </w:r>
-      <w:r>
-        <w:rPr>
-          <w:rFonts w:hint="eastAsia"/>
-        </w:rPr>
-        <w:t>実践においてコンピュータは一斉授業の効率を高めるもの</w:t>
-      </w:r>
-      <w:r>
-        <w:rPr>
-          <w:rFonts w:hint="eastAsia"/>
-        </w:rPr>
-        <w:t>や</w:t>
-      </w:r>
-      <w:r>
-        <w:rPr>
-          <w:rFonts w:hint="eastAsia"/>
-        </w:rPr>
-        <w:t>教材を効果的に提示するためのもので</w:t>
-      </w:r>
-      <w:r>
-        <w:rPr>
-          <w:rFonts w:hint="eastAsia"/>
-        </w:rPr>
-        <w:t>は</w:t>
-      </w:r>
-      <w:r>
-        <w:rPr>
-          <w:rFonts w:hint="eastAsia"/>
-        </w:rPr>
-        <w:t>なく、子どもが自分のためにデータを収集したり、アニメーション等を作成したりするためのものであった。</w:t>
-      </w:r>
-      <w:r>
-        <w:rPr>
-          <w:rFonts w:hint="eastAsia"/>
-        </w:rPr>
-        <w:t>子ども達は自発的にコンピュータを利用しており、苅宿実践においてコンピュータは教える道具ではなく、学びの道具として存在していた。そしてこの実践において、コンピュータは表現の道具でもあった。佐伯は表現</w:t>
-      </w:r>
-      <w:r>
-        <w:rPr>
-          <w:rFonts w:hint="eastAsia"/>
-        </w:rPr>
-        <w:t>する際</w:t>
-      </w:r>
-      <w:r>
-        <w:rPr>
-          <w:rFonts w:hint="eastAsia"/>
-        </w:rPr>
-        <w:t>における</w:t>
-      </w:r>
-      <w:r>
-        <w:rPr>
-          <w:rFonts w:hint="eastAsia"/>
-        </w:rPr>
-        <w:t>、</w:t>
-      </w:r>
-      <w:r>
-        <w:rPr>
-          <w:rFonts w:hint="eastAsia"/>
-        </w:rPr>
-        <w:t>ある要件を指摘している。それは、</w:t>
-      </w:r>
-      <w:r>
-        <w:rPr>
-          <w:rFonts w:hint="eastAsia"/>
-        </w:rPr>
-        <w:t>他者からの評価を気にせず</w:t>
-      </w:r>
-      <w:r>
-        <w:rPr>
-          <w:rFonts w:hint="eastAsia"/>
-        </w:rPr>
-        <w:t>、</w:t>
-      </w:r>
-      <w:r>
-        <w:rPr>
-          <w:rFonts w:hint="eastAsia"/>
-        </w:rPr>
-        <w:t>自分のこだわりを忠実に外に表すこと</w:t>
-      </w:r>
-      <w:r>
-        <w:rPr>
-          <w:rFonts w:hint="eastAsia"/>
-        </w:rPr>
-        <w:t>である。苅宿実践では、コンピュータを使うことで、言葉以外の手段を用い、より自然な形で自分自身のこだわりを表現することができていた。</w:t>
-      </w:r>
-      <w:r>
-        <w:rPr>
-          <w:rFonts w:hint="eastAsia"/>
-        </w:rPr>
-        <w:t>そのこだわり</w:t>
-      </w:r>
-      <w:r>
-        <w:rPr>
-          <w:rFonts w:hint="eastAsia"/>
-        </w:rPr>
-        <w:t>を</w:t>
-      </w:r>
-      <w:r>
-        <w:rPr>
-          <w:rFonts w:hint="eastAsia"/>
-        </w:rPr>
-        <w:t>他者に伝え</w:t>
-      </w:r>
-      <w:r>
-        <w:rPr>
-          <w:rFonts w:hint="eastAsia"/>
-        </w:rPr>
-        <w:t>る際</w:t>
-      </w:r>
-      <w:r>
-        <w:rPr>
-          <w:rFonts w:hint="eastAsia"/>
-        </w:rPr>
-        <w:t>、</w:t>
-      </w:r>
-      <w:r>
-        <w:rPr>
-          <w:rFonts w:hint="eastAsia"/>
-        </w:rPr>
-        <w:t>子どもは</w:t>
-      </w:r>
-      <w:r>
-        <w:rPr>
-          <w:rFonts w:hint="eastAsia"/>
-        </w:rPr>
-        <w:t>自分の本心を伝えることにも、相手の本心を示されることにも面白さを感じ、自然な形で対話が生じると佐伯は主張している。この対話</w:t>
-      </w:r>
-      <w:r>
-        <w:rPr>
-          <w:rFonts w:hint="eastAsia"/>
-        </w:rPr>
-        <w:t>は</w:t>
-      </w:r>
-      <w:r>
-        <w:rPr>
-          <w:rFonts w:hint="eastAsia"/>
-        </w:rPr>
-        <w:t>正しい意見を</w:t>
-      </w:r>
-      <w:r>
-        <w:rPr>
-          <w:rFonts w:hint="eastAsia"/>
-        </w:rPr>
-        <w:t>求めて話し合うこととは</w:t>
-      </w:r>
-      <w:r>
-        <w:rPr>
-          <w:rFonts w:hint="eastAsia"/>
-        </w:rPr>
-        <w:t>大きく異なるのである。</w:t>
-      </w:r>
-      <w:r>
-        <w:rPr>
-          <w:rFonts w:hint="eastAsia"/>
-        </w:rPr>
-        <w:t>対話と</w:t>
-      </w:r>
-      <w:r>
-        <w:rPr>
-          <w:rFonts w:hint="eastAsia"/>
-        </w:rPr>
-        <w:t>い</w:t>
-      </w:r>
-      <w:r>
-        <w:rPr>
-          <w:rFonts w:hint="eastAsia"/>
-        </w:rPr>
-        <w:t>うと</w:t>
-      </w:r>
-      <w:r>
-        <w:rPr>
-          <w:rFonts w:hint="eastAsia"/>
-        </w:rPr>
-        <w:t>単に</w:t>
-      </w:r>
-      <w:r>
-        <w:rPr>
-          <w:rFonts w:hint="eastAsia"/>
-        </w:rPr>
-        <w:t>他者と話し合うと</w:t>
-      </w:r>
-      <w:r>
-        <w:rPr>
-          <w:rFonts w:hint="eastAsia"/>
-        </w:rPr>
-        <w:t>い</w:t>
-      </w:r>
-      <w:r>
-        <w:rPr>
-          <w:rFonts w:hint="eastAsia"/>
-        </w:rPr>
-        <w:t>う印象</w:t>
-      </w:r>
-      <w:r>
-        <w:rPr>
-          <w:rFonts w:hint="eastAsia"/>
-        </w:rPr>
-        <w:t>が一般的なものであろうが</w:t>
-      </w:r>
-      <w:r>
-        <w:rPr>
-          <w:rFonts w:hint="eastAsia"/>
-        </w:rPr>
-        <w:t>、まずは自分のこだわりを突き詰め、表現することが、その後の対話においても重要だと佐伯は指摘しているのである。</w:t>
-      </w:r>
-    </w:p>
-    <w:p>
-      <w:pPr>
-        <w:ind w:firstLineChars="100" w:firstLine="210"/>
-      </w:pPr>
-      <w:r>
-        <w:rPr>
-          <w:rFonts w:hint="eastAsia"/>
-        </w:rPr>
-        <w:t>これ</w:t>
-      </w:r>
-      <w:r>
-        <w:rPr>
-          <w:rFonts w:hint="eastAsia"/>
-        </w:rPr>
-        <w:t>までコンピュータを学びの道具として捉えてきたが、佐伯はその前に</w:t>
-      </w:r>
-      <w:r>
-        <w:rPr>
-          <w:rFonts w:hint="eastAsia"/>
-        </w:rPr>
-        <w:t>そもそも道具とは何か</w:t>
-      </w:r>
-      <w:r>
-        <w:rPr>
-          <w:rFonts w:hint="eastAsia"/>
-        </w:rPr>
-        <w:t>について</w:t>
-      </w:r>
-      <w:r>
-        <w:rPr>
-          <w:rFonts w:hint="eastAsia"/>
-        </w:rPr>
-        <w:t>考えるべきだと</w:t>
-      </w:r>
-      <w:r>
-        <w:rPr>
-          <w:rFonts w:hint="eastAsia"/>
-        </w:rPr>
-        <w:t>主張しているため、最後に</w:t>
-      </w:r>
-      <w:r>
-        <w:rPr>
-          <w:rFonts w:hint="eastAsia"/>
-        </w:rPr>
-        <w:t>道具の条件について検討する。佐伯は</w:t>
-      </w:r>
-      <w:r>
-        <w:rPr>
-          <w:rFonts w:hint="eastAsia"/>
-        </w:rPr>
-        <w:t>道具の</w:t>
-      </w:r>
-      <w:r>
-        <w:rPr>
-          <w:rFonts w:hint="eastAsia"/>
-        </w:rPr>
-        <w:t>条件として、以下の三つを挙げている。</w:t>
-      </w:r>
-    </w:p>
-    <w:p/>
+        <w:t>い（手段性）。</w:t>
+      </w:r>
+    </w:p>
     <w:p>
       <w:pPr>
         <w:ind w:leftChars="200" w:left="420"/>
       </w:pPr>
       <w:r>
-        <w:t>(1)</w:t>
-      </w:r>
-      <w:r>
-        <w:rPr>
-          <w:rFonts w:hint="eastAsia"/>
-        </w:rPr>
-        <w:t>道具は人間の代用物ではないし、人間に「かくあるべし」とか「こうすべきだ」という価値判断の基準を示すものであってはならない（非・規範性）。</w:t>
-      </w:r>
-    </w:p>
-    <w:p>
-      <w:pPr>
-        <w:ind w:leftChars="200" w:left="420"/>
-      </w:pPr>
-      <w:r>
-        <w:rPr>
-          <w:rFonts w:hint="eastAsia"/>
-        </w:rPr>
-        <w:t>(</w:t>
-      </w:r>
-      <w:r>
-        <w:t>2)</w:t>
-      </w:r>
-      <w:r>
-        <w:rPr>
-          <w:rFonts w:hint="eastAsia"/>
-        </w:rPr>
-        <w:t>道具は人が何かの作業（当然それは道具の「外」の世界の仕事）を達成しようとしたとき、その達成を支援する手段として有効に機能してくれるものでなければならない（手段性）。</w:t>
-      </w:r>
-    </w:p>
-    <w:p>
-      <w:pPr>
-        <w:ind w:leftChars="200" w:left="420"/>
-      </w:pPr>
-      <w:r>
-        <w:rPr>
-          <w:rFonts w:hint="eastAsia"/>
-        </w:rPr>
-        <w:lastRenderedPageBreak/>
+        <w:rPr>
+          <w:rFonts w:hint="eastAsia"/>
+        </w:rPr>
         <w:t>(</w:t>
       </w:r>
       <w:r>
@@ -18628,14 +18625,14 @@
         <w:rPr>
           <w:rFonts w:hint="eastAsia"/>
         </w:rPr>
-        <w:t>目指されていると指摘でき、それは本論文で検討してきた佐伯の「わかる」ことを学ぶ教育と</w:t>
+        <w:t>目</w:t>
       </w:r>
       <w:r>
         <w:rPr>
           <w:rFonts w:hint="eastAsia"/>
         </w:rPr>
         <w:lastRenderedPageBreak/>
-        <w:t>は大きくかけ離れたものであろう。</w:t>
+        <w:t>指されていると指摘でき、それは本論文で検討してきた佐伯の「わかる」ことを学ぶ教育とは大きくかけ離れたものであろう。</w:t>
       </w:r>
     </w:p>
     <w:p>
@@ -19056,7 +19053,19 @@
         <w:rPr>
           <w:rFonts w:hint="eastAsia"/>
         </w:rPr>
-        <w:t>佐伯が教育工学を推進し続けるのではなく、学びとはどうあるべきかという議論に向かわせた要因を明らかにできなかった</w:t>
+        <w:t>佐伯が教育工学を推進し続けるのではなく、学びとはどうあるべきかという議論に向か</w:t>
+      </w:r>
+      <w:r>
+        <w:rPr>
+          <w:rFonts w:hint="eastAsia"/>
+        </w:rPr>
+        <w:t>っ</w:t>
+      </w:r>
+      <w:r>
+        <w:rPr>
+          <w:rFonts w:hint="eastAsia"/>
+        </w:rPr>
+        <w:t>た要因を明らかにできなかった</w:t>
       </w:r>
       <w:r>
         <w:rPr>
@@ -19068,7 +19077,14 @@
         <w:rPr>
           <w:rFonts w:hint="eastAsia"/>
         </w:rPr>
-        <w:t>村井実の思想を追うことが</w:t>
+        <w:t>村井実の思想を追うこと</w:t>
+      </w:r>
+      <w:r>
+        <w:rPr>
+          <w:rFonts w:hint="eastAsia"/>
+        </w:rPr>
+        <w:lastRenderedPageBreak/>
+        <w:t>が</w:t>
       </w:r>
       <w:r>
         <w:rPr>
@@ -19092,14 +19108,7 @@
         <w:rPr>
           <w:rFonts w:hint="eastAsia"/>
         </w:rPr>
-        <w:t>認知</w:t>
-      </w:r>
-      <w:r>
-        <w:rPr>
-          <w:rFonts w:hint="eastAsia"/>
-        </w:rPr>
-        <w:lastRenderedPageBreak/>
-        <w:t>科学者のコンピュータ教育に関する一般的な考えに関する議論が不十分であったため、その点</w:t>
+        <w:t>認知科学者のコンピュータ教育に関する一般的な考えに関する議論が不十分であったため、その点</w:t>
       </w:r>
       <w:r>
         <w:rPr>
@@ -21348,7 +21357,7 @@
         <w:ind w:left="210" w:hangingChars="100" w:hanging="210"/>
         <w:jc w:val="left"/>
         <w:rPr>
-          <w:rFonts w:asciiTheme="minorEastAsia" w:hAnsiTheme="minorEastAsia" w:cs="`’¡Ã˛" w:hint="eastAsia"/>
+          <w:rFonts w:asciiTheme="minorEastAsia" w:hAnsiTheme="minorEastAsia" w:cs="`’¡Ã˛"/>
           <w:color w:val="000000" w:themeColor="text1"/>
           <w:kern w:val="0"/>
           <w:szCs w:val="21"/>

--- a/卒業論文.docx
+++ b/卒業論文.docx
@@ -3837,7 +3837,25 @@
           <w:kern w:val="0"/>
           <w:szCs w:val="21"/>
         </w:rPr>
-        <w:t>第⼀章では、1973年から1976年までの</w:t>
+        <w:t>第</w:t>
+      </w:r>
+      <w:r>
+        <w:rPr>
+          <w:rFonts w:asciiTheme="minorEastAsia" w:hAnsiTheme="minorEastAsia" w:cs="`’¡Ã˛" w:hint="eastAsia"/>
+          <w:color w:val="000000" w:themeColor="text1"/>
+          <w:kern w:val="0"/>
+          <w:szCs w:val="21"/>
+        </w:rPr>
+        <w:t>１</w:t>
+      </w:r>
+      <w:r>
+        <w:rPr>
+          <w:rFonts w:asciiTheme="minorEastAsia" w:hAnsiTheme="minorEastAsia" w:cs="`’¡Ã˛"/>
+          <w:color w:val="000000" w:themeColor="text1"/>
+          <w:kern w:val="0"/>
+          <w:szCs w:val="21"/>
+        </w:rPr>
+        <w:t>章では、1973年から1976年までの</w:t>
       </w:r>
       <w:r>
         <w:rPr>
@@ -3912,7 +3930,25 @@
           <w:kern w:val="0"/>
           <w:szCs w:val="21"/>
         </w:rPr>
-        <w:t>第⼆章では、1977年から1982年までの</w:t>
+        <w:t>第</w:t>
+      </w:r>
+      <w:r>
+        <w:rPr>
+          <w:rFonts w:asciiTheme="minorEastAsia" w:hAnsiTheme="minorEastAsia" w:cs="`’¡Ã˛" w:hint="eastAsia"/>
+          <w:color w:val="000000" w:themeColor="text1"/>
+          <w:kern w:val="0"/>
+          <w:szCs w:val="21"/>
+        </w:rPr>
+        <w:t>２</w:t>
+      </w:r>
+      <w:r>
+        <w:rPr>
+          <w:rFonts w:asciiTheme="minorEastAsia" w:hAnsiTheme="minorEastAsia" w:cs="`’¡Ã˛"/>
+          <w:color w:val="000000" w:themeColor="text1"/>
+          <w:kern w:val="0"/>
+          <w:szCs w:val="21"/>
+        </w:rPr>
+        <w:t>章では、1977年から1982年までの</w:t>
       </w:r>
       <w:r>
         <w:rPr>
@@ -4047,7 +4083,25 @@
           <w:kern w:val="0"/>
           <w:szCs w:val="21"/>
         </w:rPr>
-        <w:t>第三章では1983年から199</w:t>
+        <w:t>第</w:t>
+      </w:r>
+      <w:r>
+        <w:rPr>
+          <w:rFonts w:asciiTheme="minorEastAsia" w:hAnsiTheme="minorEastAsia" w:cs="`’¡Ã˛" w:hint="eastAsia"/>
+          <w:color w:val="000000" w:themeColor="text1"/>
+          <w:kern w:val="0"/>
+          <w:szCs w:val="21"/>
+        </w:rPr>
+        <w:t>３</w:t>
+      </w:r>
+      <w:r>
+        <w:rPr>
+          <w:rFonts w:asciiTheme="minorEastAsia" w:hAnsiTheme="minorEastAsia" w:cs="`’¡Ã˛"/>
+          <w:color w:val="000000" w:themeColor="text1"/>
+          <w:kern w:val="0"/>
+          <w:szCs w:val="21"/>
+        </w:rPr>
+        <w:t>章では1983年から199</w:t>
       </w:r>
       <w:r>
         <w:rPr>
@@ -6411,16 +6465,7 @@
           <w:color w:val="000000" w:themeColor="text1"/>
           <w:szCs w:val="21"/>
         </w:rPr>
-        <w:t>いる事柄だけでなく、未だに分からない事柄が何かということも、空白として網目の中に位置づけられていると佐伯は説明す</w:t>
-      </w:r>
-      <w:r>
-        <w:rPr>
-          <w:rFonts w:asciiTheme="minorEastAsia" w:hAnsiTheme="minorEastAsia" w:hint="eastAsia"/>
-          <w:color w:val="000000" w:themeColor="text1"/>
-          <w:szCs w:val="21"/>
-        </w:rPr>
-        <w:lastRenderedPageBreak/>
-        <w:t>る</w:t>
+        <w:t>いる事柄だけでなく、未だに分からない事柄が何かということも、空白として網目の中に位置づけられていると佐伯は説明する</w:t>
       </w:r>
       <w:r>
         <w:rPr>
@@ -6501,6 +6546,7 @@
           <w:color w:val="000000" w:themeColor="text1"/>
           <w:szCs w:val="21"/>
         </w:rPr>
+        <w:lastRenderedPageBreak/>
         <w:t>意味や関連を</w:t>
       </w:r>
       <w:r>
@@ -7294,26 +7340,35 @@
           <w:kern w:val="0"/>
           <w:szCs w:val="21"/>
         </w:rPr>
+        <w:t>佐伯がこの時代に</w:t>
+      </w:r>
+      <w:r>
+        <w:rPr>
+          <w:rFonts w:asciiTheme="minorEastAsia" w:hAnsiTheme="minorEastAsia" w:cs="`’¡Ã˛"/>
+          <w:color w:val="000000" w:themeColor="text1"/>
+          <w:kern w:val="0"/>
+          <w:szCs w:val="21"/>
+        </w:rPr>
+        <w:t>CAI</w:t>
+      </w:r>
+      <w:r>
+        <w:rPr>
+          <w:rFonts w:asciiTheme="minorEastAsia" w:hAnsiTheme="minorEastAsia" w:cs="`’¡Ã˛" w:hint="eastAsia"/>
+          <w:color w:val="000000" w:themeColor="text1"/>
+          <w:kern w:val="0"/>
+          <w:szCs w:val="21"/>
+        </w:rPr>
+        <w:t>システムを語るうえで最も重要視しているのは教育目標の明確化</w:t>
+      </w:r>
+      <w:r>
+        <w:rPr>
+          <w:rFonts w:asciiTheme="minorEastAsia" w:hAnsiTheme="minorEastAsia" w:cs="`’¡Ã˛" w:hint="eastAsia"/>
+          <w:color w:val="000000" w:themeColor="text1"/>
+          <w:kern w:val="0"/>
+          <w:szCs w:val="21"/>
+        </w:rPr>
         <w:lastRenderedPageBreak/>
-        <w:t>佐伯がこの時代に</w:t>
-      </w:r>
-      <w:r>
-        <w:rPr>
-          <w:rFonts w:asciiTheme="minorEastAsia" w:hAnsiTheme="minorEastAsia" w:cs="`’¡Ã˛"/>
-          <w:color w:val="000000" w:themeColor="text1"/>
-          <w:kern w:val="0"/>
-          <w:szCs w:val="21"/>
-        </w:rPr>
-        <w:t>CAI</w:t>
-      </w:r>
-      <w:r>
-        <w:rPr>
-          <w:rFonts w:asciiTheme="minorEastAsia" w:hAnsiTheme="minorEastAsia" w:cs="`’¡Ã˛" w:hint="eastAsia"/>
-          <w:color w:val="000000" w:themeColor="text1"/>
-          <w:kern w:val="0"/>
-          <w:szCs w:val="21"/>
-        </w:rPr>
-        <w:t>システムを語るうえで最も重要視しているのは教育目標の明確化である。そもそも教育工学に関して、佐伯は以下のように述べている。</w:t>
+        <w:t>である。そもそも教育工学に関して、佐伯は以下のように述べている。</w:t>
       </w:r>
     </w:p>
     <w:p>
@@ -7462,7 +7517,25 @@
           <w:kern w:val="0"/>
           <w:szCs w:val="21"/>
         </w:rPr>
-        <w:t>が第二章以降</w:t>
+        <w:t>が第</w:t>
+      </w:r>
+      <w:r>
+        <w:rPr>
+          <w:rFonts w:asciiTheme="minorEastAsia" w:hAnsiTheme="minorEastAsia" w:cs="`’¡Ã˛" w:hint="eastAsia"/>
+          <w:color w:val="000000" w:themeColor="text1"/>
+          <w:kern w:val="0"/>
+          <w:szCs w:val="21"/>
+        </w:rPr>
+        <w:t>２</w:t>
+      </w:r>
+      <w:r>
+        <w:rPr>
+          <w:rFonts w:asciiTheme="minorEastAsia" w:hAnsiTheme="minorEastAsia" w:cs="`’¡Ã˛" w:hint="eastAsia"/>
+          <w:color w:val="000000" w:themeColor="text1"/>
+          <w:kern w:val="0"/>
+          <w:szCs w:val="21"/>
+        </w:rPr>
+        <w:t>章以降</w:t>
       </w:r>
       <w:r>
         <w:rPr>
@@ -8078,17 +8151,7 @@
           <w:kern w:val="0"/>
           <w:szCs w:val="21"/>
         </w:rPr>
-        <w:t>り、「おぼえ</w:t>
-      </w:r>
-      <w:r>
-        <w:rPr>
-          <w:rFonts w:asciiTheme="minorEastAsia" w:hAnsiTheme="minorEastAsia" w:cs="`’¡Ã˛" w:hint="eastAsia"/>
-          <w:color w:val="000000" w:themeColor="text1"/>
-          <w:kern w:val="0"/>
-          <w:szCs w:val="21"/>
-        </w:rPr>
-        <w:lastRenderedPageBreak/>
-        <w:t>る」段階においてティーチング・マシンは有効な方法であると佐伯は説明している</w:t>
+        <w:t>り、「おぼえる」段階においてティーチング・マシンは有効な方法であると佐伯は説明している</w:t>
       </w:r>
       <w:r>
         <w:rPr>
@@ -8152,7 +8215,17 @@
           <w:kern w:val="0"/>
           <w:szCs w:val="21"/>
         </w:rPr>
-        <w:t>「わかる」に対応しており、教育目標を学習者の行動のことばで表すことは不可能であ</w:t>
+        <w:t>「わかる」に対応しており、教育目標を</w:t>
+      </w:r>
+      <w:r>
+        <w:rPr>
+          <w:rFonts w:asciiTheme="minorEastAsia" w:hAnsiTheme="minorEastAsia" w:cs="`’¡Ã˛" w:hint="eastAsia"/>
+          <w:color w:val="000000" w:themeColor="text1"/>
+          <w:kern w:val="0"/>
+          <w:szCs w:val="21"/>
+        </w:rPr>
+        <w:lastRenderedPageBreak/>
+        <w:t>学習者の行動のことばで表すことは不可能であ</w:t>
       </w:r>
       <w:r>
         <w:rPr>
@@ -8641,7 +8714,27 @@
           <w:kern w:val="0"/>
           <w:szCs w:val="21"/>
         </w:rPr>
-        <w:t>備えているCAIシステムを</w:t>
+        <w:t>備えている</w:t>
+      </w:r>
+      <w:proofErr w:type="spellStart"/>
+      <w:r>
+        <w:rPr>
+          <w:rFonts w:asciiTheme="minorEastAsia" w:hAnsiTheme="minorEastAsia" w:cs="`’¡Ã˛" w:hint="eastAsia"/>
+          <w:color w:val="000000" w:themeColor="text1"/>
+          <w:kern w:val="0"/>
+          <w:szCs w:val="21"/>
+        </w:rPr>
+        <w:t>CAI</w:t>
+      </w:r>
+      <w:proofErr w:type="spellEnd"/>
+      <w:r>
+        <w:rPr>
+          <w:rFonts w:asciiTheme="minorEastAsia" w:hAnsiTheme="minorEastAsia" w:cs="`’¡Ã˛" w:hint="eastAsia"/>
+          <w:color w:val="000000" w:themeColor="text1"/>
+          <w:kern w:val="0"/>
+          <w:szCs w:val="21"/>
+        </w:rPr>
+        <w:t>システムを</w:t>
       </w:r>
       <w:r>
         <w:rPr>
@@ -8686,7 +8779,133 @@
           <w:kern w:val="0"/>
           <w:szCs w:val="21"/>
         </w:rPr>
-        <w:t>与えられ、学習者はそれを参考にしながら自分で次のステップを決めるという</w:t>
+        <w:t>与えられ、学習者はそれを参考にしながら自分で次のステップを決めるというものであり、このシステムを用いて学習した方が従来型のものより学習効果が高いことが示されている。</w:t>
+      </w:r>
+      <w:r>
+        <w:rPr>
+          <w:rFonts w:asciiTheme="minorEastAsia" w:hAnsiTheme="minorEastAsia" w:cs="`’¡Ã˛" w:hint="eastAsia"/>
+          <w:color w:val="000000" w:themeColor="text1"/>
+          <w:kern w:val="0"/>
+          <w:szCs w:val="21"/>
+        </w:rPr>
+        <w:t>以上</w:t>
+      </w:r>
+      <w:r>
+        <w:rPr>
+          <w:rFonts w:asciiTheme="minorEastAsia" w:hAnsiTheme="minorEastAsia" w:cs="`’¡Ã˛" w:hint="eastAsia"/>
+          <w:color w:val="000000" w:themeColor="text1"/>
+          <w:kern w:val="0"/>
+          <w:szCs w:val="21"/>
+        </w:rPr>
+        <w:t>の研究</w:t>
+      </w:r>
+      <w:r>
+        <w:rPr>
+          <w:rFonts w:asciiTheme="minorEastAsia" w:hAnsiTheme="minorEastAsia" w:cs="`’¡Ã˛" w:hint="eastAsia"/>
+          <w:color w:val="000000" w:themeColor="text1"/>
+          <w:kern w:val="0"/>
+          <w:szCs w:val="21"/>
+        </w:rPr>
+        <w:t>から</w:t>
+      </w:r>
+      <w:r>
+        <w:rPr>
+          <w:rFonts w:asciiTheme="minorEastAsia" w:hAnsiTheme="minorEastAsia" w:cs="`’¡Ã˛" w:hint="eastAsia"/>
+          <w:color w:val="000000" w:themeColor="text1"/>
+          <w:kern w:val="0"/>
+          <w:szCs w:val="21"/>
+        </w:rPr>
+        <w:t>C</w:t>
+      </w:r>
+      <w:r>
+        <w:rPr>
+          <w:rFonts w:asciiTheme="minorEastAsia" w:hAnsiTheme="minorEastAsia" w:cs="`’¡Ã˛"/>
+          <w:color w:val="000000" w:themeColor="text1"/>
+          <w:kern w:val="0"/>
+          <w:szCs w:val="21"/>
+        </w:rPr>
+        <w:t>AI</w:t>
+      </w:r>
+      <w:r>
+        <w:rPr>
+          <w:rFonts w:asciiTheme="minorEastAsia" w:hAnsiTheme="minorEastAsia" w:cs="`’¡Ã˛" w:hint="eastAsia"/>
+          <w:color w:val="000000" w:themeColor="text1"/>
+          <w:kern w:val="0"/>
+          <w:szCs w:val="21"/>
+        </w:rPr>
+        <w:t>使用時の自発性について</w:t>
+      </w:r>
+      <w:r>
+        <w:rPr>
+          <w:rFonts w:asciiTheme="minorEastAsia" w:hAnsiTheme="minorEastAsia" w:cs="`’¡Ã˛" w:hint="eastAsia"/>
+          <w:color w:val="000000" w:themeColor="text1"/>
+          <w:kern w:val="0"/>
+          <w:szCs w:val="21"/>
+        </w:rPr>
+        <w:t>の示唆が与えられるだろう。</w:t>
+      </w:r>
+      <w:r>
+        <w:rPr>
+          <w:rFonts w:asciiTheme="minorEastAsia" w:hAnsiTheme="minorEastAsia" w:cs="`’¡Ã˛" w:hint="eastAsia"/>
+          <w:color w:val="000000" w:themeColor="text1"/>
+          <w:kern w:val="0"/>
+          <w:szCs w:val="21"/>
+        </w:rPr>
+        <w:t>一般的に</w:t>
+      </w:r>
+      <w:r>
+        <w:rPr>
+          <w:rFonts w:asciiTheme="minorEastAsia" w:hAnsiTheme="minorEastAsia" w:cs="`’¡Ã˛" w:hint="eastAsia"/>
+          <w:color w:val="000000" w:themeColor="text1"/>
+          <w:kern w:val="0"/>
+          <w:szCs w:val="21"/>
+        </w:rPr>
+        <w:t>CAIシステムに対しては</w:t>
+      </w:r>
+      <w:r>
+        <w:rPr>
+          <w:rFonts w:asciiTheme="minorEastAsia" w:hAnsiTheme="minorEastAsia" w:cs="`’¡Ã˛" w:hint="eastAsia"/>
+          <w:color w:val="000000" w:themeColor="text1"/>
+          <w:kern w:val="0"/>
+          <w:szCs w:val="21"/>
+        </w:rPr>
+        <w:t>自発</w:t>
+      </w:r>
+      <w:r>
+        <w:rPr>
+          <w:rFonts w:asciiTheme="minorEastAsia" w:hAnsiTheme="minorEastAsia" w:cs="`’¡Ã˛" w:hint="eastAsia"/>
+          <w:color w:val="000000" w:themeColor="text1"/>
+          <w:kern w:val="0"/>
+          <w:szCs w:val="21"/>
+        </w:rPr>
+        <w:t>性が失われるのではないかという批判が</w:t>
+      </w:r>
+      <w:r>
+        <w:rPr>
+          <w:rFonts w:asciiTheme="minorEastAsia" w:hAnsiTheme="minorEastAsia" w:cs="`’¡Ã˛" w:hint="eastAsia"/>
+          <w:color w:val="000000" w:themeColor="text1"/>
+          <w:kern w:val="0"/>
+          <w:szCs w:val="21"/>
+        </w:rPr>
+        <w:t>あったが</w:t>
+      </w:r>
+      <w:r>
+        <w:rPr>
+          <w:rFonts w:asciiTheme="minorEastAsia" w:hAnsiTheme="minorEastAsia" w:cs="`’¡Ã˛" w:hint="eastAsia"/>
+          <w:color w:val="000000" w:themeColor="text1"/>
+          <w:kern w:val="0"/>
+          <w:szCs w:val="21"/>
+        </w:rPr>
+        <w:t>、佐伯は</w:t>
+      </w:r>
+      <w:r>
+        <w:rPr>
+          <w:rFonts w:asciiTheme="minorEastAsia" w:hAnsiTheme="minorEastAsia" w:cs="`’¡Ã˛" w:hint="eastAsia"/>
+          <w:color w:val="000000" w:themeColor="text1"/>
+          <w:kern w:val="0"/>
+          <w:szCs w:val="21"/>
+        </w:rPr>
+        <w:t>学習者の目的や関心に応じるという点では本に及ばないことを認めた上で、必ずし</w:t>
       </w:r>
       <w:r>
         <w:rPr>
@@ -8696,133 +8915,7 @@
           <w:szCs w:val="21"/>
         </w:rPr>
         <w:lastRenderedPageBreak/>
-        <w:t>ものであり、このシステムを用いて学習した方が従来型のものより学習効果が高いことが示されている。</w:t>
-      </w:r>
-      <w:r>
-        <w:rPr>
-          <w:rFonts w:asciiTheme="minorEastAsia" w:hAnsiTheme="minorEastAsia" w:cs="`’¡Ã˛" w:hint="eastAsia"/>
-          <w:color w:val="000000" w:themeColor="text1"/>
-          <w:kern w:val="0"/>
-          <w:szCs w:val="21"/>
-        </w:rPr>
-        <w:t>以上</w:t>
-      </w:r>
-      <w:r>
-        <w:rPr>
-          <w:rFonts w:asciiTheme="minorEastAsia" w:hAnsiTheme="minorEastAsia" w:cs="`’¡Ã˛" w:hint="eastAsia"/>
-          <w:color w:val="000000" w:themeColor="text1"/>
-          <w:kern w:val="0"/>
-          <w:szCs w:val="21"/>
-        </w:rPr>
-        <w:t>の研究</w:t>
-      </w:r>
-      <w:r>
-        <w:rPr>
-          <w:rFonts w:asciiTheme="minorEastAsia" w:hAnsiTheme="minorEastAsia" w:cs="`’¡Ã˛" w:hint="eastAsia"/>
-          <w:color w:val="000000" w:themeColor="text1"/>
-          <w:kern w:val="0"/>
-          <w:szCs w:val="21"/>
-        </w:rPr>
-        <w:t>から</w:t>
-      </w:r>
-      <w:r>
-        <w:rPr>
-          <w:rFonts w:asciiTheme="minorEastAsia" w:hAnsiTheme="minorEastAsia" w:cs="`’¡Ã˛" w:hint="eastAsia"/>
-          <w:color w:val="000000" w:themeColor="text1"/>
-          <w:kern w:val="0"/>
-          <w:szCs w:val="21"/>
-        </w:rPr>
-        <w:t>C</w:t>
-      </w:r>
-      <w:r>
-        <w:rPr>
-          <w:rFonts w:asciiTheme="minorEastAsia" w:hAnsiTheme="minorEastAsia" w:cs="`’¡Ã˛"/>
-          <w:color w:val="000000" w:themeColor="text1"/>
-          <w:kern w:val="0"/>
-          <w:szCs w:val="21"/>
-        </w:rPr>
-        <w:t>AI</w:t>
-      </w:r>
-      <w:r>
-        <w:rPr>
-          <w:rFonts w:asciiTheme="minorEastAsia" w:hAnsiTheme="minorEastAsia" w:cs="`’¡Ã˛" w:hint="eastAsia"/>
-          <w:color w:val="000000" w:themeColor="text1"/>
-          <w:kern w:val="0"/>
-          <w:szCs w:val="21"/>
-        </w:rPr>
-        <w:t>使用時の自発性について</w:t>
-      </w:r>
-      <w:r>
-        <w:rPr>
-          <w:rFonts w:asciiTheme="minorEastAsia" w:hAnsiTheme="minorEastAsia" w:cs="`’¡Ã˛" w:hint="eastAsia"/>
-          <w:color w:val="000000" w:themeColor="text1"/>
-          <w:kern w:val="0"/>
-          <w:szCs w:val="21"/>
-        </w:rPr>
-        <w:t>の示唆が与えられるだろう。</w:t>
-      </w:r>
-      <w:r>
-        <w:rPr>
-          <w:rFonts w:asciiTheme="minorEastAsia" w:hAnsiTheme="minorEastAsia" w:cs="`’¡Ã˛" w:hint="eastAsia"/>
-          <w:color w:val="000000" w:themeColor="text1"/>
-          <w:kern w:val="0"/>
-          <w:szCs w:val="21"/>
-        </w:rPr>
-        <w:t>一般的に</w:t>
-      </w:r>
-      <w:r>
-        <w:rPr>
-          <w:rFonts w:asciiTheme="minorEastAsia" w:hAnsiTheme="minorEastAsia" w:cs="`’¡Ã˛" w:hint="eastAsia"/>
-          <w:color w:val="000000" w:themeColor="text1"/>
-          <w:kern w:val="0"/>
-          <w:szCs w:val="21"/>
-        </w:rPr>
-        <w:t>CAIシステムに対しては</w:t>
-      </w:r>
-      <w:r>
-        <w:rPr>
-          <w:rFonts w:asciiTheme="minorEastAsia" w:hAnsiTheme="minorEastAsia" w:cs="`’¡Ã˛" w:hint="eastAsia"/>
-          <w:color w:val="000000" w:themeColor="text1"/>
-          <w:kern w:val="0"/>
-          <w:szCs w:val="21"/>
-        </w:rPr>
-        <w:t>自発</w:t>
-      </w:r>
-      <w:r>
-        <w:rPr>
-          <w:rFonts w:asciiTheme="minorEastAsia" w:hAnsiTheme="minorEastAsia" w:cs="`’¡Ã˛" w:hint="eastAsia"/>
-          <w:color w:val="000000" w:themeColor="text1"/>
-          <w:kern w:val="0"/>
-          <w:szCs w:val="21"/>
-        </w:rPr>
-        <w:t>性が失われるのではないかという批判が</w:t>
-      </w:r>
-      <w:r>
-        <w:rPr>
-          <w:rFonts w:asciiTheme="minorEastAsia" w:hAnsiTheme="minorEastAsia" w:cs="`’¡Ã˛" w:hint="eastAsia"/>
-          <w:color w:val="000000" w:themeColor="text1"/>
-          <w:kern w:val="0"/>
-          <w:szCs w:val="21"/>
-        </w:rPr>
-        <w:t>あったが</w:t>
-      </w:r>
-      <w:r>
-        <w:rPr>
-          <w:rFonts w:asciiTheme="minorEastAsia" w:hAnsiTheme="minorEastAsia" w:cs="`’¡Ã˛" w:hint="eastAsia"/>
-          <w:color w:val="000000" w:themeColor="text1"/>
-          <w:kern w:val="0"/>
-          <w:szCs w:val="21"/>
-        </w:rPr>
-        <w:t>、佐伯は</w:t>
-      </w:r>
-      <w:r>
-        <w:rPr>
-          <w:rFonts w:asciiTheme="minorEastAsia" w:hAnsiTheme="minorEastAsia" w:cs="`’¡Ã˛" w:hint="eastAsia"/>
-          <w:color w:val="000000" w:themeColor="text1"/>
-          <w:kern w:val="0"/>
-          <w:szCs w:val="21"/>
-        </w:rPr>
-        <w:t>学習者の目的や関心に応じるという点では本に及ばないことを認めた上で、必ずしも自発性を失わせるものではないのではないかと主張している。今回の研究では学習者の意志によって次の問題が決められるようになっている</w:t>
+        <w:t>も自発性を失わせるものではないのではないかと主張している。今回の研究では学習者の意志によって次の問題が決められるようになっている</w:t>
       </w:r>
       <w:r>
         <w:rPr>
@@ -9454,7 +9547,6 @@
           <w:kern w:val="0"/>
           <w:szCs w:val="21"/>
         </w:rPr>
-        <w:lastRenderedPageBreak/>
         <w:t>訴えている。</w:t>
       </w:r>
       <w:r>
@@ -9631,6 +9723,7 @@
           <w:kern w:val="0"/>
           <w:szCs w:val="21"/>
         </w:rPr>
+        <w:lastRenderedPageBreak/>
         <w:t xml:space="preserve">　</w:t>
       </w:r>
       <w:r>
@@ -11313,6 +11406,7 @@
         <w:rPr>
           <w:rFonts w:hint="eastAsia"/>
         </w:rPr>
+        <w:lastRenderedPageBreak/>
         <w:t>つまり、佐伯が基盤としている認知論は</w:t>
       </w:r>
       <w:r>
@@ -12170,17 +12264,7 @@
           <w:kern w:val="0"/>
           <w:szCs w:val="21"/>
         </w:rPr>
-        <w:t>前述した「わかる」ことの特徴や内発的動機づけによって吟味が行われる</w:t>
-      </w:r>
-      <w:r>
-        <w:rPr>
-          <w:rFonts w:asciiTheme="minorEastAsia" w:hAnsiTheme="minorEastAsia" w:cs="`’¡Ã˛" w:hint="eastAsia"/>
-          <w:color w:val="000000" w:themeColor="text1"/>
-          <w:kern w:val="0"/>
-          <w:szCs w:val="21"/>
-        </w:rPr>
-        <w:lastRenderedPageBreak/>
-        <w:t>べきであることを考慮し、</w:t>
+        <w:t>前述した「わかる」ことの特徴や内発的動機づけによって吟味が行われるべきであることを考慮し、</w:t>
       </w:r>
       <w:r>
         <w:rPr>
@@ -12982,26 +13066,35 @@
           <w:kern w:val="0"/>
           <w:szCs w:val="21"/>
         </w:rPr>
+        <w:t>また、佐伯はこの時代において「わかる」ことや「わかる授業」を説明する際に、一度も「おぼえる」ことやその必要性について言及しなかったことに注目したい。佐伯は、</w:t>
+      </w:r>
+      <w:r>
+        <w:rPr>
+          <w:rFonts w:asciiTheme="minorEastAsia" w:hAnsiTheme="minorEastAsia" w:cs="`’¡Ã˛"/>
+          <w:color w:val="000000" w:themeColor="text1"/>
+          <w:kern w:val="0"/>
+          <w:szCs w:val="21"/>
+        </w:rPr>
+        <w:t>1976</w:t>
+      </w:r>
+      <w:r>
+        <w:rPr>
+          <w:rFonts w:asciiTheme="minorEastAsia" w:hAnsiTheme="minorEastAsia" w:cs="`’¡Ã˛" w:hint="eastAsia"/>
+          <w:color w:val="000000" w:themeColor="text1"/>
+          <w:kern w:val="0"/>
+          <w:szCs w:val="21"/>
+        </w:rPr>
+        <w:t>年までは「おぼえる」段階を認めていたが、認知論の立場に立って「わかる」ことを</w:t>
+      </w:r>
+      <w:r>
+        <w:rPr>
+          <w:rFonts w:asciiTheme="minorEastAsia" w:hAnsiTheme="minorEastAsia" w:cs="`’¡Ã˛" w:hint="eastAsia"/>
+          <w:color w:val="000000" w:themeColor="text1"/>
+          <w:kern w:val="0"/>
+          <w:szCs w:val="21"/>
+        </w:rPr>
         <w:lastRenderedPageBreak/>
-        <w:t>また、佐伯はこの時代において「わかる」ことや「わかる授業」を説明する際に、一度も「おぼえる」ことやその必要性について言及しなかったことに注目したい。佐伯は、</w:t>
-      </w:r>
-      <w:r>
-        <w:rPr>
-          <w:rFonts w:asciiTheme="minorEastAsia" w:hAnsiTheme="minorEastAsia" w:cs="`’¡Ã˛"/>
-          <w:color w:val="000000" w:themeColor="text1"/>
-          <w:kern w:val="0"/>
-          <w:szCs w:val="21"/>
-        </w:rPr>
-        <w:t>1976</w:t>
-      </w:r>
-      <w:r>
-        <w:rPr>
-          <w:rFonts w:asciiTheme="minorEastAsia" w:hAnsiTheme="minorEastAsia" w:cs="`’¡Ã˛" w:hint="eastAsia"/>
-          <w:color w:val="000000" w:themeColor="text1"/>
-          <w:kern w:val="0"/>
-          <w:szCs w:val="21"/>
-        </w:rPr>
-        <w:t>年までは「おぼえる」段階を認めていたが、認知論の立場に立って「わかる」ことを考え直した結果、「わかる」という最終目標において「おぼえる」段階は必要ないと考えるようになったことが読み取れる。</w:t>
+        <w:t>考え直した結果、「わかる」という最終目標において「おぼえる」段階は必要ないと考えるようになったことが読み取れる。</w:t>
       </w:r>
       <w:r>
         <w:rPr>
@@ -13460,7 +13553,7 @@
           <w:kern w:val="0"/>
           <w:szCs w:val="21"/>
         </w:rPr>
-        <w:t>描き出されるイメージは必ずある視点、ある観点からの描写であるが、その視点や観点を明確に意識した瞬間、わたしたちはそれが「別の視点からだとどうなる」という認識も同時に得ているのである。同じことが「状況」についてもいえる。当面のイメ</w:t>
+        <w:t>描き出されるイメージは必ずある視点、ある観点からの描写であるが、その視点や観点を明確に意識した瞬間、わたしたちはそれが「別の視点からだとどうなる」という認識も同時に得ているのである。同じことが「状況」についてもいえる。当面のイメージが主題とされている背景、文脈、目的、他との必然的関係、機能、前提、などが明らかにされると同時に、それらが変った場合の世界の可能性が見えてきて、当面の</w:t>
       </w:r>
       <w:r>
         <w:rPr>
@@ -13470,7 +13563,7 @@
           <w:szCs w:val="21"/>
         </w:rPr>
         <w:lastRenderedPageBreak/>
-        <w:t>ージが主題とされている背景、文脈、目的、他との必然的関係、機能、前提、などが明らかにされると同時に、それらが変った場合の世界の可能性が見えてきて、当面のイメージを単なる一例として位置づけるのである。</w:t>
+        <w:t>イメージを単なる一例として位置づけるのである。</w:t>
       </w:r>
       <w:r>
         <w:rPr>
@@ -17069,23 +17162,23 @@
         <w:rPr>
           <w:rFonts w:hint="eastAsia"/>
         </w:rPr>
-        <w:t>対象に行</w:t>
+        <w:t>対象に行われ、子どもひとりにノートパソコンが</w:t>
+      </w:r>
+      <w:r>
+        <w:t>1</w:t>
+      </w:r>
+      <w:r>
+        <w:rPr>
+          <w:rFonts w:hint="eastAsia"/>
+        </w:rPr>
+        <w:t>台ずつ配布され、最終的に自分たちの地域を調</w:t>
       </w:r>
       <w:r>
         <w:rPr>
           <w:rFonts w:hint="eastAsia"/>
         </w:rPr>
         <w:lastRenderedPageBreak/>
-        <w:t>われ、子どもひとりにノートパソコンが</w:t>
-      </w:r>
-      <w:r>
-        <w:t>1</w:t>
-      </w:r>
-      <w:r>
-        <w:rPr>
-          <w:rFonts w:hint="eastAsia"/>
-        </w:rPr>
-        <w:t>台ずつ配布され、最終的に自分たちの地域を調べ、自分ならではの情報を盛り込んだ「こだわり地図」を作成し、発表するというものであった。</w:t>
+        <w:t>べ、自分ならではの情報を盛り込んだ「こだわり地図」を作成し、発表するというものであった。</w:t>
       </w:r>
       <w:r>
         <w:rPr>
@@ -17457,24 +17550,18 @@
         <w:rPr>
           <w:rFonts w:hint="eastAsia"/>
         </w:rPr>
-        <w:t>道具は人が何かの作業（当然それは道具の「外」の世界の仕事）を達成しようとしたとき、その達成を支援する手段として有効に機能してくれるものでなければならな</w:t>
-      </w:r>
+        <w:t>道具は人が何かの作業（当然それは道具の「外」の世界の仕事）を達成しようとしたとき、その達成を支援する手段として有効に機能してくれるものでなければならない（手段性）。</w:t>
+      </w:r>
+    </w:p>
+    <w:p>
+      <w:pPr>
+        <w:ind w:leftChars="200" w:left="420"/>
+      </w:pPr>
       <w:r>
         <w:rPr>
           <w:rFonts w:hint="eastAsia"/>
         </w:rPr>
         <w:lastRenderedPageBreak/>
-        <w:t>い（手段性）。</w:t>
-      </w:r>
-    </w:p>
-    <w:p>
-      <w:pPr>
-        <w:ind w:leftChars="200" w:left="420"/>
-      </w:pPr>
-      <w:r>
-        <w:rPr>
-          <w:rFonts w:hint="eastAsia"/>
-        </w:rPr>
         <w:t>(</w:t>
       </w:r>
       <w:r>
@@ -18625,14 +18712,14 @@
         <w:rPr>
           <w:rFonts w:hint="eastAsia"/>
         </w:rPr>
-        <w:t>目</w:t>
+        <w:t>目指されていると指摘でき、それは本論文で検討してきた佐伯の「わかる」ことを学ぶ教育と</w:t>
       </w:r>
       <w:r>
         <w:rPr>
           <w:rFonts w:hint="eastAsia"/>
         </w:rPr>
         <w:lastRenderedPageBreak/>
-        <w:t>指されていると指摘でき、それは本論文で検討してきた佐伯の「わかる」ことを学ぶ教育とは大きくかけ離れたものであろう。</w:t>
+        <w:t>は大きくかけ離れたものであろう。</w:t>
       </w:r>
     </w:p>
     <w:p>
@@ -18927,7 +19014,7 @@
         <w:rPr>
           <w:rFonts w:hint="eastAsia"/>
         </w:rPr>
-        <w:t>情報機器</w:t>
+        <w:t>情報</w:t>
       </w:r>
       <w:r>
         <w:rPr>
@@ -19077,38 +19164,38 @@
         <w:rPr>
           <w:rFonts w:hint="eastAsia"/>
         </w:rPr>
-        <w:t>村井実の思想を追うこと</w:t>
+        <w:t>村井実の思想を追うことが</w:t>
+      </w:r>
+      <w:r>
+        <w:rPr>
+          <w:rFonts w:hint="eastAsia"/>
+        </w:rPr>
+        <w:t>今後の課題といえよう。さらに佐伯に多大な影響を与えた認知科学に</w:t>
+      </w:r>
+      <w:r>
+        <w:rPr>
+          <w:rFonts w:hint="eastAsia"/>
+        </w:rPr>
+        <w:t>ついて</w:t>
+      </w:r>
+      <w:r>
+        <w:rPr>
+          <w:rFonts w:hint="eastAsia"/>
+        </w:rPr>
+        <w:t>も、</w:t>
+      </w:r>
+      <w:r>
+        <w:rPr>
+          <w:rFonts w:hint="eastAsia"/>
+        </w:rPr>
+        <w:t>認知科</w:t>
       </w:r>
       <w:r>
         <w:rPr>
           <w:rFonts w:hint="eastAsia"/>
         </w:rPr>
         <w:lastRenderedPageBreak/>
-        <w:t>が</w:t>
-      </w:r>
-      <w:r>
-        <w:rPr>
-          <w:rFonts w:hint="eastAsia"/>
-        </w:rPr>
-        <w:t>今後の課題といえよう。さらに佐伯に多大な影響を与えた認知科学に</w:t>
-      </w:r>
-      <w:r>
-        <w:rPr>
-          <w:rFonts w:hint="eastAsia"/>
-        </w:rPr>
-        <w:t>ついて</w:t>
-      </w:r>
-      <w:r>
-        <w:rPr>
-          <w:rFonts w:hint="eastAsia"/>
-        </w:rPr>
-        <w:t>も、</w:t>
-      </w:r>
-      <w:r>
-        <w:rPr>
-          <w:rFonts w:hint="eastAsia"/>
-        </w:rPr>
-        <w:t>認知科学者のコンピュータ教育に関する一般的な考えに関する議論が不十分であったため、その点</w:t>
+        <w:t>学者のコンピュータ教育に関する一般的な考えに関する議論が不十分であったため、その点</w:t>
       </w:r>
       <w:r>
         <w:rPr>

--- a/卒業論文.docx
+++ b/卒業論文.docx
@@ -1860,10 +1860,83 @@
           <w:szCs w:val="21"/>
         </w:rPr>
       </w:pPr>
+      <w:r>
+        <w:rPr>
+          <w:rFonts w:hint="eastAsia"/>
+          <w:szCs w:val="21"/>
+        </w:rPr>
+        <w:t xml:space="preserve">第４節　</w:t>
+      </w:r>
+      <w:r>
+        <w:rPr>
+          <w:rFonts w:hint="eastAsia"/>
+          <w:szCs w:val="21"/>
+        </w:rPr>
+        <w:t>苅宿実践と正統的周辺参加論</w:t>
+      </w:r>
+      <w:r>
+        <w:rPr>
+          <w:szCs w:val="21"/>
+        </w:rPr>
+        <w:tab/>
+      </w:r>
+      <w:r>
+        <w:rPr>
+          <w:szCs w:val="21"/>
+        </w:rPr>
+        <w:tab/>
+      </w:r>
+      <w:r>
+        <w:rPr>
+          <w:szCs w:val="21"/>
+        </w:rPr>
+        <w:tab/>
+      </w:r>
+      <w:r>
+        <w:rPr>
+          <w:szCs w:val="21"/>
+        </w:rPr>
+        <w:tab/>
+      </w:r>
+      <w:r>
+        <w:rPr>
+          <w:szCs w:val="21"/>
+        </w:rPr>
+        <w:tab/>
+      </w:r>
+      <w:r>
+        <w:rPr>
+          <w:rFonts w:hint="eastAsia"/>
+          <w:szCs w:val="21"/>
+        </w:rPr>
+        <w:t>…</w:t>
+      </w:r>
+      <w:r>
+        <w:rPr>
+          <w:szCs w:val="21"/>
+        </w:rPr>
+        <w:t>28</w:t>
+      </w:r>
+      <w:r>
+        <w:rPr>
+          <w:rFonts w:hint="eastAsia"/>
+          <w:szCs w:val="21"/>
+        </w:rPr>
+        <w:t>頁</w:t>
+      </w:r>
     </w:p>
     <w:p>
       <w:pPr>
         <w:widowControl/>
+        <w:ind w:firstLineChars="100" w:firstLine="210"/>
+        <w:rPr>
+          <w:szCs w:val="21"/>
+        </w:rPr>
+      </w:pPr>
+    </w:p>
+    <w:p>
+      <w:pPr>
+        <w:widowControl/>
         <w:rPr>
           <w:szCs w:val="21"/>
         </w:rPr>
@@ -1940,13 +2013,7 @@
         <w:rPr>
           <w:szCs w:val="21"/>
         </w:rPr>
-        <w:t>2</w:t>
-      </w:r>
-      <w:r>
-        <w:rPr>
-          <w:szCs w:val="21"/>
-        </w:rPr>
-        <w:t>9</w:t>
+        <w:t>30</w:t>
       </w:r>
       <w:r>
         <w:rPr>
@@ -6465,7 +6532,7 @@
           <w:color w:val="000000" w:themeColor="text1"/>
           <w:szCs w:val="21"/>
         </w:rPr>
-        <w:t>いる事柄だけでなく、未だに分からない事柄が何かということも、空白として網目の中に位置づけられていると佐伯は説明する</w:t>
+        <w:t>いる事柄だけでなく、未だに分からない事柄が何かということも、空白として網目の中に位置づけられると佐伯は説明する</w:t>
       </w:r>
       <w:r>
         <w:rPr>
@@ -6490,6 +6557,7 @@
           <w:color w:val="000000" w:themeColor="text1"/>
           <w:szCs w:val="21"/>
         </w:rPr>
+        <w:lastRenderedPageBreak/>
         <w:t>以上の</w:t>
       </w:r>
       <w:r>
@@ -6546,7 +6614,6 @@
           <w:color w:val="000000" w:themeColor="text1"/>
           <w:szCs w:val="21"/>
         </w:rPr>
-        <w:lastRenderedPageBreak/>
         <w:t>意味や関連を</w:t>
       </w:r>
       <w:r>
@@ -7340,6 +7407,7 @@
           <w:kern w:val="0"/>
           <w:szCs w:val="21"/>
         </w:rPr>
+        <w:lastRenderedPageBreak/>
         <w:t>佐伯がこの時代に</w:t>
       </w:r>
       <w:r>
@@ -7358,17 +7426,7 @@
           <w:kern w:val="0"/>
           <w:szCs w:val="21"/>
         </w:rPr>
-        <w:t>システムを語るうえで最も重要視しているのは教育目標の明確化</w:t>
-      </w:r>
-      <w:r>
-        <w:rPr>
-          <w:rFonts w:asciiTheme="minorEastAsia" w:hAnsiTheme="minorEastAsia" w:cs="`’¡Ã˛" w:hint="eastAsia"/>
-          <w:color w:val="000000" w:themeColor="text1"/>
-          <w:kern w:val="0"/>
-          <w:szCs w:val="21"/>
-        </w:rPr>
-        <w:lastRenderedPageBreak/>
-        <w:t>である。そもそも教育工学に関して、佐伯は以下のように述べている。</w:t>
+        <w:t>システムを語るうえで最も重要視しているのは教育目標の明確化である。そもそも教育工学に関して、佐伯は以下のように述べている。</w:t>
       </w:r>
     </w:p>
     <w:p>
@@ -8179,7 +8237,17 @@
           <w:kern w:val="0"/>
           <w:szCs w:val="21"/>
         </w:rPr>
-        <w:t>次に</w:t>
+        <w:t>次</w:t>
+      </w:r>
+      <w:r>
+        <w:rPr>
+          <w:rFonts w:asciiTheme="minorEastAsia" w:hAnsiTheme="minorEastAsia" w:cs="`’¡Ã˛" w:hint="eastAsia"/>
+          <w:color w:val="000000" w:themeColor="text1"/>
+          <w:kern w:val="0"/>
+          <w:szCs w:val="21"/>
+        </w:rPr>
+        <w:lastRenderedPageBreak/>
+        <w:t>に</w:t>
       </w:r>
       <w:r>
         <w:rPr>
@@ -8215,17 +8283,7 @@
           <w:kern w:val="0"/>
           <w:szCs w:val="21"/>
         </w:rPr>
-        <w:t>「わかる」に対応しており、教育目標を</w:t>
-      </w:r>
-      <w:r>
-        <w:rPr>
-          <w:rFonts w:asciiTheme="minorEastAsia" w:hAnsiTheme="minorEastAsia" w:cs="`’¡Ã˛" w:hint="eastAsia"/>
-          <w:color w:val="000000" w:themeColor="text1"/>
-          <w:kern w:val="0"/>
-          <w:szCs w:val="21"/>
-        </w:rPr>
-        <w:lastRenderedPageBreak/>
-        <w:t>学習者の行動のことばで表すことは不可能であ</w:t>
+        <w:t>「わかる」に対応しており、教育目標を学習者の行動のことばで表すことは不可能であ</w:t>
       </w:r>
       <w:r>
         <w:rPr>
@@ -8714,27 +8772,7 @@
           <w:kern w:val="0"/>
           <w:szCs w:val="21"/>
         </w:rPr>
-        <w:t>備えている</w:t>
-      </w:r>
-      <w:proofErr w:type="spellStart"/>
-      <w:r>
-        <w:rPr>
-          <w:rFonts w:asciiTheme="minorEastAsia" w:hAnsiTheme="minorEastAsia" w:cs="`’¡Ã˛" w:hint="eastAsia"/>
-          <w:color w:val="000000" w:themeColor="text1"/>
-          <w:kern w:val="0"/>
-          <w:szCs w:val="21"/>
-        </w:rPr>
-        <w:t>CAI</w:t>
-      </w:r>
-      <w:proofErr w:type="spellEnd"/>
-      <w:r>
-        <w:rPr>
-          <w:rFonts w:asciiTheme="minorEastAsia" w:hAnsiTheme="minorEastAsia" w:cs="`’¡Ã˛" w:hint="eastAsia"/>
-          <w:color w:val="000000" w:themeColor="text1"/>
-          <w:kern w:val="0"/>
-          <w:szCs w:val="21"/>
-        </w:rPr>
-        <w:t>システムを</w:t>
+        <w:t>備えているCAIシステムを</w:t>
       </w:r>
       <w:r>
         <w:rPr>
@@ -8896,16 +8934,7 @@
           <w:kern w:val="0"/>
           <w:szCs w:val="21"/>
         </w:rPr>
-        <w:t>、佐伯は</w:t>
-      </w:r>
-      <w:r>
-        <w:rPr>
-          <w:rFonts w:asciiTheme="minorEastAsia" w:hAnsiTheme="minorEastAsia" w:cs="`’¡Ã˛" w:hint="eastAsia"/>
-          <w:color w:val="000000" w:themeColor="text1"/>
-          <w:kern w:val="0"/>
-          <w:szCs w:val="21"/>
-        </w:rPr>
-        <w:t>学習者の目的や関心に応じるという点では本に及ばないことを認めた上で、必ずし</w:t>
+        <w:t>、</w:t>
       </w:r>
       <w:r>
         <w:rPr>
@@ -8915,7 +8944,16 @@
           <w:szCs w:val="21"/>
         </w:rPr>
         <w:lastRenderedPageBreak/>
-        <w:t>も自発性を失わせるものではないのではないかと主張している。今回の研究では学習者の意志によって次の問題が決められるようになっている</w:t>
+        <w:t>佐伯は</w:t>
+      </w:r>
+      <w:r>
+        <w:rPr>
+          <w:rFonts w:asciiTheme="minorEastAsia" w:hAnsiTheme="minorEastAsia" w:cs="`’¡Ã˛" w:hint="eastAsia"/>
+          <w:color w:val="000000" w:themeColor="text1"/>
+          <w:kern w:val="0"/>
+          <w:szCs w:val="21"/>
+        </w:rPr>
+        <w:t>学習者の目的や関心に応じるという点では本に及ばないことを認めた上で、必ずしも自発性を失わせるものではないのではないかと主張している。今回の研究では学習者の意志によって次の問題が決められるようになっている</w:t>
       </w:r>
       <w:r>
         <w:rPr>
@@ -16496,20 +16534,20 @@
         <w:rPr>
           <w:rFonts w:hint="eastAsia"/>
         </w:rPr>
-        <w:t>文化的</w:t>
+        <w:t>文化的実践への参加としての学び</w:t>
+      </w:r>
+      <w:r>
+        <w:rPr>
+          <w:rFonts w:hint="eastAsia"/>
+        </w:rPr>
+        <w:t>を発展させる形で正統的周辺参加による学びについて考察して</w:t>
       </w:r>
       <w:r>
         <w:rPr>
           <w:rFonts w:hint="eastAsia"/>
         </w:rPr>
         <w:lastRenderedPageBreak/>
-        <w:t>実践への参加としての学び</w:t>
-      </w:r>
-      <w:r>
-        <w:rPr>
-          <w:rFonts w:hint="eastAsia"/>
-        </w:rPr>
-        <w:t>を発展させる形で正統的周辺参加による学びについて考察していく佐伯の様子を確認し、それを踏まえコンピュータ教育に対する考えを明らかにする。その際着目したい点は、①</w:t>
+        <w:t>いく佐伯の様子を確認し、それを踏まえコンピュータ教育に対する考えを明らかにする。その際着目したい点は、①</w:t>
       </w:r>
       <w:r>
         <w:rPr>
@@ -16806,23 +16844,364 @@
         <w:rPr>
           <w:rFonts w:hint="eastAsia"/>
         </w:rPr>
+        <w:t>(</w:t>
+      </w:r>
+      <w:r>
+        <w:t>6)</w:t>
+      </w:r>
+      <w:r>
+        <w:rPr>
+          <w:rFonts w:hint="eastAsia"/>
+        </w:rPr>
+        <w:t>したがって、学習をつねに「進める」ものは、予見を可能にする共同体の十全的活</w:t>
+      </w:r>
+      <w:r>
+        <w:rPr>
+          <w:rFonts w:hint="eastAsia"/>
+        </w:rPr>
         <w:lastRenderedPageBreak/>
+        <w:t>動へのアクセスであり、学習者の参加の軌道に即しての、意味のネットワークの広がり、すなわち、「文化的透明性」にあるとする。</w:t>
+      </w:r>
+      <w:r>
+        <w:rPr>
+          <w:rStyle w:val="ab"/>
+        </w:rPr>
+        <w:footnoteReference w:id="41"/>
+      </w:r>
+    </w:p>
+    <w:p/>
+    <w:p>
+      <w:r>
+        <w:rPr>
+          <w:rFonts w:hint="eastAsia"/>
+        </w:rPr>
+        <w:t>正統的周辺参加による学びとは、前節で扱った文化的実践への参加としての学びの考え方</w:t>
+      </w:r>
+      <w:r>
+        <w:rPr>
+          <w:rFonts w:hint="eastAsia"/>
+        </w:rPr>
+        <w:t>と異なるものではなく、それ</w:t>
+      </w:r>
+      <w:r>
+        <w:rPr>
+          <w:rFonts w:hint="eastAsia"/>
+        </w:rPr>
+        <w:t>を発展させたものであると言えよう。正統的周辺参加</w:t>
+      </w:r>
+      <w:r>
+        <w:rPr>
+          <w:rFonts w:hint="eastAsia"/>
+        </w:rPr>
+        <w:t>論で</w:t>
+      </w:r>
+      <w:r>
+        <w:rPr>
+          <w:rFonts w:hint="eastAsia"/>
+        </w:rPr>
+        <w:t>は徒弟制度をモデルにしており、最初は周辺的参加</w:t>
+      </w:r>
+      <w:r>
+        <w:rPr>
+          <w:rFonts w:hint="eastAsia"/>
+        </w:rPr>
+        <w:t>、</w:t>
+      </w:r>
+      <w:r>
+        <w:rPr>
+          <w:rFonts w:hint="eastAsia"/>
+        </w:rPr>
+        <w:t>つまり</w:t>
+      </w:r>
+      <w:r>
+        <w:rPr>
+          <w:rFonts w:hint="eastAsia"/>
+        </w:rPr>
+        <w:t>何かしら</w:t>
+      </w:r>
+      <w:r>
+        <w:rPr>
+          <w:rFonts w:hint="eastAsia"/>
+        </w:rPr>
+        <w:t>の</w:t>
+      </w:r>
+      <w:r>
+        <w:rPr>
+          <w:rFonts w:hint="eastAsia"/>
+        </w:rPr>
+        <w:t>貢献ができればそれで</w:t>
+      </w:r>
+      <w:r>
+        <w:rPr>
+          <w:rFonts w:hint="eastAsia"/>
+        </w:rPr>
+        <w:t>参加とみなされるのであ</w:t>
+      </w:r>
+      <w:r>
+        <w:rPr>
+          <w:rFonts w:hint="eastAsia"/>
+        </w:rPr>
+        <w:t>る。またもう一つの特徴として、「物事、知識、あるいは心というものを個人の中のものとして見るのではなく、他者との関係の中で生まれたり変化するものだとみなす」ということが挙げられ</w:t>
+      </w:r>
+      <w:r>
+        <w:rPr>
+          <w:rFonts w:hint="eastAsia"/>
+        </w:rPr>
+        <w:t>、これ</w:t>
+      </w:r>
+      <w:r>
+        <w:rPr>
+          <w:rFonts w:hint="eastAsia"/>
+        </w:rPr>
+        <w:t>は分散知</w:t>
+      </w:r>
+      <w:r>
+        <w:rPr>
+          <w:rFonts w:hint="eastAsia"/>
+        </w:rPr>
+        <w:t>という考えに</w:t>
+      </w:r>
+      <w:r>
+        <w:rPr>
+          <w:rFonts w:hint="eastAsia"/>
+        </w:rPr>
+        <w:t>見て取れる</w:t>
+      </w:r>
+      <w:r>
+        <w:rPr>
+          <w:rStyle w:val="ab"/>
+        </w:rPr>
+        <w:footnoteReference w:id="42"/>
+      </w:r>
+      <w:r>
+        <w:rPr>
+          <w:rFonts w:hint="eastAsia"/>
+        </w:rPr>
+        <w:t>。分散知とは、人間の「知」をいうものを、「個人の『頭の中』の情報処理ではなく、本質的に他者や人工物（道具、設備、シンボルなど）と『わかち持たれた』ものだ」とする考え方である</w:t>
+      </w:r>
+      <w:r>
+        <w:rPr>
+          <w:rStyle w:val="ab"/>
+        </w:rPr>
+        <w:footnoteReference w:id="43"/>
+      </w:r>
+      <w:r>
+        <w:rPr>
+          <w:rFonts w:hint="eastAsia"/>
+        </w:rPr>
+        <w:t>。</w:t>
+      </w:r>
+    </w:p>
+    <w:p>
+      <w:r>
+        <w:rPr>
+          <w:rFonts w:hint="eastAsia"/>
+        </w:rPr>
+        <w:t xml:space="preserve"> </w:t>
+      </w:r>
+      <w:r>
+        <w:rPr>
+          <w:rFonts w:hint="eastAsia"/>
+        </w:rPr>
+        <w:t>以上の</w:t>
+      </w:r>
+      <w:r>
+        <w:rPr>
+          <w:rFonts w:hint="eastAsia"/>
+        </w:rPr>
+        <w:t>ような正統的周辺参加としての学びや分散知の考えを踏まえて、佐伯のコンピュータ教育のあり方に対する考えを</w:t>
+      </w:r>
+      <w:r>
+        <w:rPr>
+          <w:rFonts w:hint="eastAsia"/>
+        </w:rPr>
+        <w:t>検討する</w:t>
+      </w:r>
+      <w:r>
+        <w:rPr>
+          <w:rFonts w:hint="eastAsia"/>
+        </w:rPr>
+        <w:t>。佐伯は学校でのコンピュータ活用の目的を</w:t>
+      </w:r>
+      <w:r>
+        <w:rPr>
+          <w:rFonts w:hint="eastAsia"/>
+        </w:rPr>
+        <w:t>「さまざまな知的資源を活用し、世の中の文化的実践にかかわり、参加して行くことを可能ならしめ、さらに、一人ひとりが自分らしさを表現し、活かすことを通して、他者と協同的に、知的な実践活動ができるということを支援する、知的資源と道具を提供すること」</w:t>
+      </w:r>
+      <w:r>
+        <w:rPr>
+          <w:rFonts w:hint="eastAsia"/>
+        </w:rPr>
+        <w:t>だと述べている</w:t>
+      </w:r>
+      <w:r>
+        <w:rPr>
+          <w:rStyle w:val="ab"/>
+        </w:rPr>
+        <w:footnoteReference w:id="44"/>
+      </w:r>
+      <w:r>
+        <w:rPr>
+          <w:rFonts w:hint="eastAsia"/>
+        </w:rPr>
+        <w:t>。</w:t>
+      </w:r>
+      <w:r>
+        <w:rPr>
+          <w:rFonts w:hint="eastAsia"/>
+        </w:rPr>
+        <w:t>以上</w:t>
+      </w:r>
+      <w:r>
+        <w:rPr>
+          <w:rFonts w:hint="eastAsia"/>
+        </w:rPr>
+        <w:t>の目的を達成するためには、インターネットによって学習者同士や学校外の科学者との共同体を形成すること</w:t>
+      </w:r>
+      <w:r>
+        <w:rPr>
+          <w:rFonts w:hint="eastAsia"/>
+        </w:rPr>
+        <w:t>や</w:t>
+      </w:r>
+      <w:r>
+        <w:rPr>
+          <w:rFonts w:hint="eastAsia"/>
+        </w:rPr>
+        <w:t>、マルチメディアを利用することで自分らしく表現</w:t>
+      </w:r>
+      <w:r>
+        <w:rPr>
+          <w:rFonts w:hint="eastAsia"/>
+        </w:rPr>
+        <w:t>できる環境</w:t>
+      </w:r>
+      <w:r>
+        <w:rPr>
+          <w:rFonts w:hint="eastAsia"/>
+        </w:rPr>
+        <w:t>が</w:t>
+      </w:r>
+      <w:r>
+        <w:rPr>
+          <w:rFonts w:hint="eastAsia"/>
+        </w:rPr>
+        <w:t>必要だと佐伯は主張している。</w:t>
+      </w:r>
+      <w:r>
+        <w:rPr>
+          <w:rFonts w:hint="eastAsia"/>
+        </w:rPr>
+        <w:t>インターネットによる共同体の</w:t>
+      </w:r>
+      <w:r>
+        <w:rPr>
+          <w:rFonts w:hint="eastAsia"/>
+        </w:rPr>
+        <w:t>形成</w:t>
+      </w:r>
+      <w:r>
+        <w:rPr>
+          <w:rFonts w:hint="eastAsia"/>
+        </w:rPr>
+        <w:t>は</w:t>
+      </w:r>
+      <w:r>
+        <w:rPr>
+          <w:rFonts w:hint="eastAsia"/>
+        </w:rPr>
+        <w:t>無論、</w:t>
+      </w:r>
+      <w:r>
+        <w:rPr>
+          <w:rFonts w:hint="eastAsia"/>
+        </w:rPr>
+        <w:t>正統的周辺参加論の考えに基づくものであろう。またマルチメディアも</w:t>
+      </w:r>
+      <w:r>
+        <w:rPr>
+          <w:rFonts w:hint="eastAsia"/>
+        </w:rPr>
+        <w:t>他者に向けて自分を表現する道具として重要な役割を果たす。マルチメディアを利用した</w:t>
+      </w:r>
+      <w:r>
+        <w:rPr>
+          <w:rFonts w:hint="eastAsia"/>
+        </w:rPr>
+        <w:t>具体的な教育のあり方に関しては、次節で実践例とともに佐伯の考えを検討する。</w:t>
+      </w:r>
+    </w:p>
+    <w:p>
+      <w:pPr>
+        <w:ind w:firstLineChars="100" w:firstLine="210"/>
+      </w:pPr>
+      <w:r>
+        <w:rPr>
+          <w:rFonts w:hint="eastAsia"/>
+        </w:rPr>
+        <w:t>これまでコンピュータを学びの道具として捉えてきたが、佐伯はその前にそもそも道具とは何かについて考えるべきだと主張しているため、最後に道具の条件について検討する。佐伯は道具の条件として、以下の三つを挙げている。</w:t>
+      </w:r>
+    </w:p>
+    <w:p/>
+    <w:p>
+      <w:pPr>
+        <w:ind w:leftChars="200" w:left="420"/>
+      </w:pPr>
+      <w:r>
+        <w:t>(1)</w:t>
+      </w:r>
+      <w:r>
+        <w:rPr>
+          <w:rFonts w:hint="eastAsia"/>
+        </w:rPr>
+        <w:t>道具は人間の代用物ではないし、人間に「かくあるべし」とか「こうすべきだ」という価値判断の基準を示すものであってはならない（非・規範性）。</w:t>
+      </w:r>
+    </w:p>
+    <w:p>
+      <w:pPr>
+        <w:ind w:leftChars="200" w:left="420"/>
+      </w:pPr>
+      <w:r>
+        <w:rPr>
+          <w:rFonts w:hint="eastAsia"/>
+        </w:rPr>
         <w:t>(</w:t>
       </w:r>
       <w:r>
-        <w:t>6)</w:t>
-      </w:r>
-      <w:r>
-        <w:rPr>
-          <w:rFonts w:hint="eastAsia"/>
-        </w:rPr>
-        <w:t>したがって、学習をつねに「進める」ものは、予見を可能にする共同体の十全的活動へのアクセスであり、学習者の参加の軌道に即しての、意味のネットワークの広がり、すなわち、「文化的透明性」にあるとする。</w:t>
+        <w:t>2)</w:t>
+      </w:r>
+      <w:r>
+        <w:rPr>
+          <w:rFonts w:hint="eastAsia"/>
+        </w:rPr>
+        <w:t>道具は人が何かの作業（当然それは道具の「外」の世界の仕事）を達成しようとしたとき、その達成を支援する手段として有効に機能してくれるものでなければならない（手段性）。</w:t>
+      </w:r>
+    </w:p>
+    <w:p>
+      <w:pPr>
+        <w:ind w:leftChars="200" w:left="420"/>
+      </w:pPr>
+      <w:r>
+        <w:rPr>
+          <w:rFonts w:hint="eastAsia"/>
+        </w:rPr>
+        <w:t>(</w:t>
+      </w:r>
+      <w:r>
+        <w:t>3)</w:t>
+      </w:r>
+      <w:r>
+        <w:rPr>
+          <w:rFonts w:hint="eastAsia"/>
+        </w:rPr>
+        <w:t>道具はしばらく使っているうちに「使っている」という意識がなくなり、それを使って実行している作業そのものに集中できるものでなければならない（透明性）。</w:t>
       </w:r>
       <w:r>
         <w:rPr>
           <w:rStyle w:val="ab"/>
         </w:rPr>
-        <w:footnoteReference w:id="41"/>
+        <w:footnoteReference w:id="45"/>
       </w:r>
     </w:p>
     <w:p/>
@@ -16831,31 +17210,569 @@
         <w:rPr>
           <w:rFonts w:hint="eastAsia"/>
         </w:rPr>
-        <w:t>正統的周辺参加による学びとは、前節で扱った文化的実践への参加としての学びの考え方</w:t>
-      </w:r>
-      <w:r>
-        <w:rPr>
-          <w:rFonts w:hint="eastAsia"/>
-        </w:rPr>
-        <w:t>と異なるものではなく、それ</w:t>
-      </w:r>
-      <w:r>
-        <w:rPr>
-          <w:rFonts w:hint="eastAsia"/>
-        </w:rPr>
-        <w:t>を発展させたものであると言えよう。正統的周辺参加</w:t>
-      </w:r>
-      <w:r>
-        <w:rPr>
-          <w:rFonts w:hint="eastAsia"/>
-        </w:rPr>
-        <w:t>論で</w:t>
-      </w:r>
-      <w:r>
-        <w:rPr>
-          <w:rFonts w:hint="eastAsia"/>
-        </w:rPr>
-        <w:t>は徒弟制度をモデルにしており、最初は周辺的参加</w:t>
+        <w:t>以上の条件はコンピュータを学びの道具として考えるにあたり、非常に重要な示唆を与えてくれるであろう。コンピュータを道具として用いるということは、</w:t>
+      </w:r>
+      <w:r>
+        <w:t>(1)</w:t>
+      </w:r>
+      <w:r>
+        <w:rPr>
+          <w:rFonts w:hint="eastAsia"/>
+        </w:rPr>
+        <w:t>を踏まえると、人間がコンピュータによって行動を変えられてはならないことを意味する。また</w:t>
+      </w:r>
+      <w:r>
+        <w:t>(3</w:t>
+      </w:r>
+      <w:r>
+        <w:rPr>
+          <w:rFonts w:hint="eastAsia"/>
+        </w:rPr>
+        <w:t>)から分かるように、コンピュータを使うことに関心を向けるのではなく、コンピュータを用いて自分がしたいことに目を向けるべきなのである。これは、コンピュータを使わなくてはいけない必要に迫られて、コンピュータで何ができるのかばかりを考えている現代社会への批判にもつながり得よう。</w:t>
+      </w:r>
+    </w:p>
+    <w:p>
+      <w:pPr>
+        <w:rPr>
+          <w:color w:val="FF0000"/>
+        </w:rPr>
+      </w:pPr>
+      <w:r>
+        <w:rPr>
+          <w:rFonts w:hint="eastAsia"/>
+        </w:rPr>
+        <w:t xml:space="preserve">　最後に、坂本ら教育工学者と佐伯との考えの違いについて検討したい。この時代、両者とも分散協調学習支援や</w:t>
+      </w:r>
+      <w:r>
+        <w:t>CSCW/L</w:t>
+      </w:r>
+      <w:r>
+        <w:rPr>
+          <w:rFonts w:hint="eastAsia"/>
+        </w:rPr>
+        <w:t>を肯定的に捉えているという共通点がある。しかし、それに至った背景に差異が指摘できる。教育工学者たちが</w:t>
+      </w:r>
+      <w:r>
+        <w:t>CSCW/L</w:t>
+      </w:r>
+      <w:r>
+        <w:rPr>
+          <w:rFonts w:hint="eastAsia"/>
+        </w:rPr>
+        <w:t>に至ったことは、教育工学においても基礎となる理論が行動科学から認知科学に変わった点も要因であろうが、インターネットという技術が登場し、それを教育の場でも用いようと検討した結果だと考えることもできる。一方、佐伯は学びを正統的周辺参加によるものだと考えるようになった結果、協同的な学びの形が重要だと考えるようになり、それにインターネットを使用することがふさわしいと考えるようになったのである。技術が先行して教育の形を変えようとすることを佐伯は認めておらず、その点に教育工学者たちとの大きな違いがあると指摘でき、この佐伯の主張は先の道具の条件の議論とも関連があると考えられる。</w:t>
+      </w:r>
+    </w:p>
+    <w:p/>
+    <w:p>
+      <w:pPr>
+        <w:rPr>
+          <w:rFonts w:hint="eastAsia"/>
+        </w:rPr>
+      </w:pPr>
+    </w:p>
+    <w:p>
+      <w:pPr>
+        <w:pStyle w:val="2"/>
+        <w:rPr>
+          <w:rFonts w:ascii="ヒラギノ角ゴシック W4" w:eastAsia="ヒラギノ角ゴシック W4" w:hAnsi="ヒラギノ角ゴシック W4" w:cs="ＭＳ 明朝"/>
+        </w:rPr>
+      </w:pPr>
+      <w:r>
+        <w:rPr>
+          <w:rFonts w:ascii="ヒラギノ角ゴシック W4" w:eastAsia="ヒラギノ角ゴシック W4" w:hAnsi="ヒラギノ角ゴシック W4" w:cs="ＭＳ 明朝" w:hint="eastAsia"/>
+        </w:rPr>
+        <w:lastRenderedPageBreak/>
+        <w:t>第</w:t>
+      </w:r>
+      <w:r>
+        <w:rPr>
+          <w:rFonts w:ascii="ヒラギノ角ゴシック W4" w:eastAsia="ヒラギノ角ゴシック W4" w:hAnsi="ヒラギノ角ゴシック W4" w:cs="ＭＳ 明朝" w:hint="eastAsia"/>
+        </w:rPr>
+        <w:t>４</w:t>
+      </w:r>
+      <w:r>
+        <w:rPr>
+          <w:rFonts w:ascii="ヒラギノ角ゴシック W4" w:eastAsia="ヒラギノ角ゴシック W4" w:hAnsi="ヒラギノ角ゴシック W4" w:cs="ＭＳ 明朝" w:hint="eastAsia"/>
+        </w:rPr>
+        <w:t xml:space="preserve">節　</w:t>
+      </w:r>
+      <w:r>
+        <w:rPr>
+          <w:rFonts w:ascii="ヒラギノ角ゴシック W4" w:eastAsia="ヒラギノ角ゴシック W4" w:hAnsi="ヒラギノ角ゴシック W4" w:cs="ＭＳ 明朝" w:hint="eastAsia"/>
+        </w:rPr>
+        <w:t>苅宿</w:t>
+      </w:r>
+      <w:r>
+        <w:rPr>
+          <w:rFonts w:ascii="ヒラギノ角ゴシック W4" w:eastAsia="ヒラギノ角ゴシック W4" w:hAnsi="ヒラギノ角ゴシック W4" w:cs="ＭＳ 明朝" w:hint="eastAsia"/>
+        </w:rPr>
+        <w:t>実践</w:t>
+      </w:r>
+      <w:r>
+        <w:rPr>
+          <w:rFonts w:ascii="ヒラギノ角ゴシック W4" w:eastAsia="ヒラギノ角ゴシック W4" w:hAnsi="ヒラギノ角ゴシック W4" w:cs="ＭＳ 明朝" w:hint="eastAsia"/>
+        </w:rPr>
+        <w:t>と正統的周辺参加論</w:t>
+      </w:r>
+    </w:p>
+    <w:p>
+      <w:pPr>
+        <w:ind w:firstLineChars="100" w:firstLine="210"/>
+      </w:pPr>
+      <w:r>
+        <w:rPr>
+          <w:rFonts w:hint="eastAsia"/>
+        </w:rPr>
+        <w:t>前節では正統的周辺参加論について検討し、佐伯がインターネットによって学習者同士や学校外の科学者との共同体を形成することや、マルチメディアを利用することで自分らしく表現できる環境が必要だと主張していることを確認した。そこで</w:t>
+      </w:r>
+      <w:r>
+        <w:rPr>
+          <w:rFonts w:hint="eastAsia"/>
+        </w:rPr>
+        <w:t>本節では</w:t>
+      </w:r>
+      <w:r>
+        <w:t>1992</w:t>
+      </w:r>
+      <w:r>
+        <w:rPr>
+          <w:rFonts w:hint="eastAsia"/>
+        </w:rPr>
+        <w:t>年に</w:t>
+      </w:r>
+      <w:r>
+        <w:rPr>
+          <w:rFonts w:hint="eastAsia"/>
+        </w:rPr>
+        <w:t>苅宿俊文</w:t>
+      </w:r>
+      <w:r>
+        <w:rPr>
+          <w:rFonts w:hint="eastAsia"/>
+        </w:rPr>
+        <w:t>によって</w:t>
+      </w:r>
+      <w:r>
+        <w:rPr>
+          <w:rFonts w:hint="eastAsia"/>
+        </w:rPr>
+        <w:t>港区立神応小学校</w:t>
+      </w:r>
+      <w:r>
+        <w:rPr>
+          <w:rFonts w:hint="eastAsia"/>
+        </w:rPr>
+        <w:t>で</w:t>
+      </w:r>
+      <w:r>
+        <w:rPr>
+          <w:rFonts w:hint="eastAsia"/>
+        </w:rPr>
+        <w:t>行われた実践を</w:t>
+      </w:r>
+      <w:r>
+        <w:rPr>
+          <w:rFonts w:hint="eastAsia"/>
+        </w:rPr>
+        <w:t>確認することで、</w:t>
+      </w:r>
+      <w:r>
+        <w:rPr>
+          <w:rFonts w:hint="eastAsia"/>
+        </w:rPr>
+        <w:t>佐伯が</w:t>
+      </w:r>
+      <w:r>
+        <w:rPr>
+          <w:rFonts w:hint="eastAsia"/>
+        </w:rPr>
+        <w:t>コンピュータによる共同体の形成やマルチメディア利用</w:t>
+      </w:r>
+      <w:r>
+        <w:rPr>
+          <w:rFonts w:hint="eastAsia"/>
+        </w:rPr>
+        <w:t>の具体的なあり方をどう捉えているのかを</w:t>
+      </w:r>
+      <w:r>
+        <w:rPr>
+          <w:rFonts w:hint="eastAsia"/>
+        </w:rPr>
+        <w:t>、正統的周辺参加論との関わりに着目しながら</w:t>
+      </w:r>
+      <w:r>
+        <w:rPr>
+          <w:rFonts w:hint="eastAsia"/>
+        </w:rPr>
+        <w:t>検討する。</w:t>
+      </w:r>
+    </w:p>
+    <w:p>
+      <w:pPr>
+        <w:ind w:firstLineChars="100" w:firstLine="210"/>
+      </w:pPr>
+      <w:r>
+        <w:rPr>
+          <w:rFonts w:hint="eastAsia"/>
+        </w:rPr>
+        <w:t>苅宿</w:t>
+      </w:r>
+      <w:r>
+        <w:rPr>
+          <w:rFonts w:hint="eastAsia"/>
+        </w:rPr>
+        <w:t>実践は</w:t>
+      </w:r>
+      <w:r>
+        <w:rPr>
+          <w:rFonts w:hint="eastAsia"/>
+        </w:rPr>
+        <w:t>苅宿俊文によって、東京都港区の神応小学校の</w:t>
+      </w:r>
+      <w:r>
+        <w:t>6</w:t>
+      </w:r>
+      <w:r>
+        <w:rPr>
+          <w:rFonts w:hint="eastAsia"/>
+        </w:rPr>
+        <w:t>年生</w:t>
+      </w:r>
+      <w:r>
+        <w:t>22</w:t>
+      </w:r>
+      <w:r>
+        <w:rPr>
+          <w:rFonts w:hint="eastAsia"/>
+        </w:rPr>
+        <w:t>人の学級</w:t>
+      </w:r>
+      <w:r>
+        <w:rPr>
+          <w:rFonts w:hint="eastAsia"/>
+        </w:rPr>
+        <w:t>において</w:t>
+      </w:r>
+      <w:r>
+        <w:t>1</w:t>
+      </w:r>
+      <w:r>
+        <w:rPr>
+          <w:rFonts w:hint="eastAsia"/>
+        </w:rPr>
+        <w:t>年間を通して行われた。</w:t>
+      </w:r>
+      <w:r>
+        <w:rPr>
+          <w:rFonts w:hint="eastAsia"/>
+        </w:rPr>
+        <w:t>苅宿は以前からコンピュータ教育の実践を行っており、佐伯</w:t>
+      </w:r>
+      <w:r>
+        <w:rPr>
+          <w:rFonts w:hint="eastAsia"/>
+        </w:rPr>
+        <w:t>は</w:t>
+      </w:r>
+      <w:r>
+        <w:rPr>
+          <w:rFonts w:hint="eastAsia"/>
+        </w:rPr>
+        <w:t>その実践に批評を行っ</w:t>
+      </w:r>
+      <w:r>
+        <w:rPr>
+          <w:rFonts w:hint="eastAsia"/>
+        </w:rPr>
+        <w:t>ていた。その縁もあり佐伯は今回取り上げる苅宿実践に助言者という立ち位置で参加しており、佐伯自身もコンピュータ教育の実践について考えを深めることになった。苅宿実践では、</w:t>
+      </w:r>
+      <w:r>
+        <w:rPr>
+          <w:rFonts w:hint="eastAsia"/>
+        </w:rPr>
+        <w:t>1学期は「みつめる」をテーマに、各生徒が自分の</w:t>
+      </w:r>
+      <w:r>
+        <w:rPr>
+          <w:rFonts w:hint="eastAsia"/>
+        </w:rPr>
+        <w:t>好きなものになったつもりでコンピュータで絵を描いたりビデオカメラで映像を撮ったり</w:t>
+      </w:r>
+      <w:r>
+        <w:rPr>
+          <w:rFonts w:hint="eastAsia"/>
+        </w:rPr>
+        <w:t>し、最後にその映像等を発表会で報告するという</w:t>
+      </w:r>
+      <w:r>
+        <w:rPr>
+          <w:rFonts w:hint="eastAsia"/>
+        </w:rPr>
+        <w:t>授業が行われた。</w:t>
+      </w:r>
+      <w:r>
+        <w:rPr>
+          <w:rFonts w:hint="eastAsia"/>
+        </w:rPr>
+        <w:t>ここで苅宿が重要視していたのは「なったつもり」になることで生徒が新たな視点を獲得するということであった。</w:t>
+      </w:r>
+      <w:r>
+        <w:t>2</w:t>
+      </w:r>
+      <w:r>
+        <w:rPr>
+          <w:rFonts w:hint="eastAsia"/>
+        </w:rPr>
+        <w:t>学期は「自分をみつめる」をテーマに、自分たちの地域を調べ自分だけの情報を盛り込んだ地域の地図である「こだわり地図」を</w:t>
+      </w:r>
+      <w:r>
+        <w:rPr>
+          <w:rFonts w:hint="eastAsia"/>
+        </w:rPr>
+        <w:t>コンピュータで</w:t>
+      </w:r>
+      <w:r>
+        <w:rPr>
+          <w:rFonts w:hint="eastAsia"/>
+        </w:rPr>
+        <w:t>作成</w:t>
+      </w:r>
+      <w:r>
+        <w:rPr>
+          <w:rFonts w:hint="eastAsia"/>
+        </w:rPr>
+        <w:t>することが主な活動であった。</w:t>
+      </w:r>
+      <w:r>
+        <w:rPr>
+          <w:rFonts w:hint="eastAsia"/>
+        </w:rPr>
+        <w:t>「こだわり地図」は</w:t>
+      </w:r>
+      <w:r>
+        <w:rPr>
+          <w:rFonts w:hint="eastAsia"/>
+        </w:rPr>
+        <w:t>グループ単位で、</w:t>
+      </w:r>
+      <w:r>
+        <w:rPr>
+          <w:rFonts w:hint="eastAsia"/>
+        </w:rPr>
+        <w:t>与えられた学校周辺の地図に</w:t>
+      </w:r>
+      <w:r>
+        <w:rPr>
+          <w:rFonts w:hint="eastAsia"/>
+        </w:rPr>
+        <w:t>調べたデータや撮影した画像、映像を</w:t>
+      </w:r>
+      <w:r>
+        <w:rPr>
+          <w:rFonts w:hint="eastAsia"/>
+        </w:rPr>
+        <w:t>付加していくことで作成された。さらに</w:t>
+      </w:r>
+      <w:r>
+        <w:t>12</w:t>
+      </w:r>
+      <w:r>
+        <w:rPr>
+          <w:rFonts w:hint="eastAsia"/>
+        </w:rPr>
+        <w:t>月にはカナダの小学校と</w:t>
+      </w:r>
+      <w:r>
+        <w:rPr>
+          <w:rFonts w:hint="eastAsia"/>
+        </w:rPr>
+        <w:t>の交流も行い、「こだわり地図」を見せて感想を聞く活動も行われた。</w:t>
+      </w:r>
+      <w:r>
+        <w:rPr>
+          <w:rFonts w:hint="eastAsia"/>
+        </w:rPr>
+        <w:t>ここで</w:t>
+      </w:r>
+      <w:r>
+        <w:rPr>
+          <w:rFonts w:hint="eastAsia"/>
+        </w:rPr>
+        <w:t>苅宿が重視していたのは、表現するためにはまずは自分のこだわりを大切にするという点である。</w:t>
+      </w:r>
+      <w:r>
+        <w:t>3</w:t>
+      </w:r>
+      <w:r>
+        <w:rPr>
+          <w:rFonts w:hint="eastAsia"/>
+        </w:rPr>
+        <w:t>学期は、「自分を通してみつめる」をテーマに、最終的な発表会を目標に、「こだわり地図」を他人がわかるようにまとめるという活動が行われた。コンピュータは絵や</w:t>
+      </w:r>
+      <w:r>
+        <w:rPr>
+          <w:rFonts w:hint="eastAsia"/>
+        </w:rPr>
+        <w:t>写真、動画、</w:t>
+      </w:r>
+      <w:r>
+        <w:rPr>
+          <w:rFonts w:hint="eastAsia"/>
+        </w:rPr>
+        <w:t>音</w:t>
+      </w:r>
+      <w:r>
+        <w:rPr>
+          <w:rFonts w:hint="eastAsia"/>
+        </w:rPr>
+        <w:t>、グラフなど様々な情報を扱うことができるが、その中の何を用いればこだわりを形にすることができるかを考えながら、生徒たちは地図を作成していった。</w:t>
+      </w:r>
+    </w:p>
+    <w:p>
+      <w:pPr>
+        <w:ind w:firstLineChars="100" w:firstLine="210"/>
+      </w:pPr>
+      <w:r>
+        <w:rPr>
+          <w:rFonts w:hint="eastAsia"/>
+        </w:rPr>
+        <w:t>苅宿実践を通して、佐伯が抱いた教育におけるコンピュータ利用への意見</w:t>
+      </w:r>
+      <w:r>
+        <w:rPr>
+          <w:rFonts w:hint="eastAsia"/>
+        </w:rPr>
+        <w:t>を</w:t>
+      </w:r>
+      <w:r>
+        <w:rPr>
+          <w:rFonts w:hint="eastAsia"/>
+        </w:rPr>
+        <w:t>『教室にやってきた未来</w:t>
+      </w:r>
+      <w:r>
+        <w:rPr>
+          <w:rFonts w:asciiTheme="minorEastAsia" w:hAnsiTheme="minorEastAsia" w:cs="`’¡Ã˛" w:hint="eastAsia"/>
+          <w:color w:val="000000" w:themeColor="text1"/>
+          <w:kern w:val="0"/>
+          <w:szCs w:val="21"/>
+        </w:rPr>
+        <w:t>―コンピュータ学習実践記録―</w:t>
+      </w:r>
+      <w:r>
+        <w:rPr>
+          <w:rFonts w:hint="eastAsia"/>
+        </w:rPr>
+        <w:t>』を参考に</w:t>
+      </w:r>
+      <w:r>
+        <w:rPr>
+          <w:rFonts w:hint="eastAsia"/>
+        </w:rPr>
+        <w:t>確認する</w:t>
+      </w:r>
+      <w:r>
+        <w:rPr>
+          <w:rFonts w:hint="eastAsia"/>
+        </w:rPr>
+        <w:t>。</w:t>
+      </w:r>
+      <w:r>
+        <w:rPr>
+          <w:rFonts w:hint="eastAsia"/>
+        </w:rPr>
+        <w:t>苅宿実践においてコンピュータは教師が生徒に教える道具ではなく、学びの道具として存在していた。</w:t>
+      </w:r>
+      <w:r>
+        <w:rPr>
+          <w:rFonts w:hint="eastAsia"/>
+        </w:rPr>
+        <w:t>苅宿</w:t>
+      </w:r>
+      <w:r>
+        <w:rPr>
+          <w:rFonts w:hint="eastAsia"/>
+        </w:rPr>
+        <w:t>実践にお</w:t>
+      </w:r>
+      <w:r>
+        <w:rPr>
+          <w:rFonts w:hint="eastAsia"/>
+        </w:rPr>
+        <w:t>けるコンピュータの役割として、まず</w:t>
+      </w:r>
+      <w:r>
+        <w:rPr>
+          <w:rFonts w:hint="eastAsia"/>
+        </w:rPr>
+        <w:t>子どもが自分の</w:t>
+      </w:r>
+      <w:r>
+        <w:rPr>
+          <w:rFonts w:hint="eastAsia"/>
+        </w:rPr>
+        <w:t>ために</w:t>
+      </w:r>
+      <w:r>
+        <w:rPr>
+          <w:rFonts w:hint="eastAsia"/>
+        </w:rPr>
+        <w:t>データを収集したり、</w:t>
+      </w:r>
+      <w:r>
+        <w:rPr>
+          <w:rFonts w:hint="eastAsia"/>
+        </w:rPr>
+        <w:t>編集したりするための道具ということが挙げられる。</w:t>
+      </w:r>
+      <w:r>
+        <w:rPr>
+          <w:rFonts w:hint="eastAsia"/>
+        </w:rPr>
+        <w:t>そして</w:t>
+      </w:r>
+      <w:r>
+        <w:rPr>
+          <w:rFonts w:hint="eastAsia"/>
+        </w:rPr>
+        <w:t>もう一つ重要な役割が</w:t>
+      </w:r>
+      <w:r>
+        <w:rPr>
+          <w:rFonts w:hint="eastAsia"/>
+        </w:rPr>
+        <w:t>表現の道具</w:t>
+      </w:r>
+      <w:r>
+        <w:rPr>
+          <w:rFonts w:hint="eastAsia"/>
+        </w:rPr>
+        <w:t>という</w:t>
+      </w:r>
+      <w:r>
+        <w:rPr>
+          <w:rFonts w:hint="eastAsia"/>
+        </w:rPr>
+        <w:lastRenderedPageBreak/>
+        <w:t>ことである。</w:t>
+      </w:r>
+      <w:r>
+        <w:rPr>
+          <w:rFonts w:hint="eastAsia"/>
+        </w:rPr>
+        <w:t>佐伯は表現</w:t>
+      </w:r>
+      <w:r>
+        <w:rPr>
+          <w:rFonts w:hint="eastAsia"/>
+        </w:rPr>
+        <w:t>する際</w:t>
+      </w:r>
+      <w:r>
+        <w:rPr>
+          <w:rFonts w:hint="eastAsia"/>
+        </w:rPr>
+        <w:t>における</w:t>
       </w:r>
       <w:r>
         <w:rPr>
@@ -16867,79 +17784,205 @@
         <w:rPr>
           <w:rFonts w:hint="eastAsia"/>
         </w:rPr>
-        <w:t>つまり</w:t>
-      </w:r>
-      <w:r>
-        <w:rPr>
-          <w:rFonts w:hint="eastAsia"/>
-        </w:rPr>
-        <w:t>何かしら</w:t>
-      </w:r>
-      <w:r>
-        <w:rPr>
-          <w:rFonts w:hint="eastAsia"/>
-        </w:rPr>
-        <w:t>の</w:t>
-      </w:r>
-      <w:r>
-        <w:rPr>
-          <w:rFonts w:hint="eastAsia"/>
-        </w:rPr>
-        <w:t>貢献ができればそれで</w:t>
-      </w:r>
-      <w:r>
-        <w:rPr>
-          <w:rFonts w:hint="eastAsia"/>
-        </w:rPr>
-        <w:t>参加とみなされるのであ</w:t>
-      </w:r>
-      <w:r>
-        <w:rPr>
-          <w:rFonts w:hint="eastAsia"/>
-        </w:rPr>
-        <w:t>る。またもう一つの特徴として、「物事、知識、あるいは心というものを個人の中のものとして見るのではなく、他者との関係の中で生まれたり変化するものだとみなす」ということが挙げられ</w:t>
-      </w:r>
-      <w:r>
-        <w:rPr>
-          <w:rFonts w:hint="eastAsia"/>
-        </w:rPr>
-        <w:t>、これ</w:t>
-      </w:r>
-      <w:r>
-        <w:rPr>
-          <w:rFonts w:hint="eastAsia"/>
-        </w:rPr>
-        <w:t>は分散知</w:t>
-      </w:r>
-      <w:r>
-        <w:rPr>
-          <w:rFonts w:hint="eastAsia"/>
-        </w:rPr>
-        <w:t>という考えに</w:t>
-      </w:r>
-      <w:r>
-        <w:rPr>
-          <w:rFonts w:hint="eastAsia"/>
-        </w:rPr>
-        <w:t>見て取れる</w:t>
+        <w:t>ある要件を指摘している。それは、</w:t>
+      </w:r>
+      <w:r>
+        <w:rPr>
+          <w:rFonts w:hint="eastAsia"/>
+        </w:rPr>
+        <w:t>他者からの評価を気にせず</w:t>
+      </w:r>
+      <w:r>
+        <w:rPr>
+          <w:rFonts w:hint="eastAsia"/>
+        </w:rPr>
+        <w:t>、</w:t>
+      </w:r>
+      <w:r>
+        <w:rPr>
+          <w:rFonts w:hint="eastAsia"/>
+        </w:rPr>
+        <w:t>自分のこだわりを忠実に外に表すこと</w:t>
+      </w:r>
+      <w:r>
+        <w:rPr>
+          <w:rFonts w:hint="eastAsia"/>
+        </w:rPr>
+        <w:t>である。苅宿実践では、</w:t>
+      </w:r>
+      <w:r>
+        <w:rPr>
+          <w:rFonts w:hint="eastAsia"/>
+        </w:rPr>
+        <w:t>まずは</w:t>
+      </w:r>
+      <w:r>
+        <w:rPr>
+          <w:rFonts w:hint="eastAsia"/>
+        </w:rPr>
+        <w:t>自分のこだわりを大切にするということが重要視されており、子どもたちは</w:t>
+      </w:r>
+      <w:r>
+        <w:rPr>
+          <w:rFonts w:hint="eastAsia"/>
+        </w:rPr>
+        <w:t>コンピュータによって自分のこだわりを実現しそれを見直すことで、自己との対話が行うことができていたと指摘できるであろう。また</w:t>
+      </w:r>
+      <w:r>
+        <w:rPr>
+          <w:rFonts w:hint="eastAsia"/>
+        </w:rPr>
+        <w:t>コンピュータを使うことで、言葉以外の手段を用い、より自然な形で自分自身のこだわりを表現することが</w:t>
+      </w:r>
+      <w:r>
+        <w:rPr>
+          <w:rFonts w:hint="eastAsia"/>
+        </w:rPr>
+        <w:t>可能であった</w:t>
+      </w:r>
+      <w:r>
+        <w:rPr>
+          <w:rFonts w:hint="eastAsia"/>
+        </w:rPr>
+        <w:t>。</w:t>
+      </w:r>
+      <w:r>
+        <w:rPr>
+          <w:rFonts w:hint="eastAsia"/>
+        </w:rPr>
+        <w:t>つまりマルチメディアを扱うことのできるコンピュータは、自分のこだわりを突き詰めることに</w:t>
+      </w:r>
+      <w:r>
+        <w:rPr>
+          <w:rFonts w:hint="eastAsia"/>
+        </w:rPr>
+        <w:t>非常に役立つものであったのだ。</w:t>
+      </w:r>
+    </w:p>
+    <w:p>
+      <w:pPr>
+        <w:ind w:firstLineChars="100" w:firstLine="210"/>
+      </w:pPr>
+      <w:r>
+        <w:rPr>
+          <w:rFonts w:hint="eastAsia"/>
+        </w:rPr>
+        <w:t>また佐伯は</w:t>
+      </w:r>
+      <w:r>
+        <w:rPr>
+          <w:rFonts w:hint="eastAsia"/>
+        </w:rPr>
+        <w:t>、苅宿実践において</w:t>
+      </w:r>
+      <w:r>
+        <w:rPr>
+          <w:rFonts w:hint="eastAsia"/>
+        </w:rPr>
+        <w:t>最初は</w:t>
+      </w:r>
+      <w:r>
+        <w:rPr>
+          <w:rFonts w:hint="eastAsia"/>
+        </w:rPr>
+        <w:t>子どもたちは</w:t>
+      </w:r>
+      <w:r>
+        <w:rPr>
+          <w:rFonts w:hint="eastAsia"/>
+        </w:rPr>
+        <w:t>自分のこだわりを突き詰めるという閉じた活動をしていたが、「こだわり地図」をクラス全体として討論の対象にすると</w:t>
+      </w:r>
+      <w:r>
+        <w:rPr>
+          <w:rFonts w:hint="eastAsia"/>
+        </w:rPr>
+        <w:t>、自然と子どもたちが博物館や区役所等に行き本当のことを求めるようになったと指摘している。</w:t>
+      </w:r>
+      <w:r>
+        <w:rPr>
+          <w:rFonts w:hint="eastAsia"/>
+        </w:rPr>
+        <w:t>佐伯はこのことに関して以下のように説明している。</w:t>
+      </w:r>
+    </w:p>
+    <w:p>
+      <w:pPr>
+        <w:ind w:firstLineChars="100" w:firstLine="210"/>
+      </w:pPr>
+    </w:p>
+    <w:p>
+      <w:pPr>
+        <w:ind w:leftChars="200" w:left="420"/>
+      </w:pPr>
+      <w:r>
+        <w:rPr>
+          <w:rFonts w:hint="eastAsia"/>
+        </w:rPr>
+        <w:t>一人ひとりのこだわりや私的な探究を容認され、生かされて、本当の「個性」を社会的に発見されたあと、ごく自然に、「こだわりがほどけて」世界に目が向いてきたのである。</w:t>
       </w:r>
       <w:r>
         <w:rPr>
           <w:rStyle w:val="ab"/>
         </w:rPr>
-        <w:footnoteReference w:id="42"/>
-      </w:r>
-      <w:r>
-        <w:rPr>
-          <w:rFonts w:hint="eastAsia"/>
-        </w:rPr>
-        <w:t>。分散知とは、人間の「知」をいうものを、「個人の『頭の中』の情報処理ではなく、本質的に他者や人工物（道具、設備、シンボルなど）と『わかち持たれた』ものだ」とする考え方である</w:t>
-      </w:r>
-      <w:r>
-        <w:rPr>
-          <w:rStyle w:val="ab"/>
-        </w:rPr>
-        <w:footnoteReference w:id="43"/>
+        <w:footnoteReference w:id="46"/>
+      </w:r>
+    </w:p>
+    <w:p/>
+    <w:p>
+      <w:r>
+        <w:rPr>
+          <w:rFonts w:hint="eastAsia"/>
+        </w:rPr>
+        <w:t>以上のような、生徒の活動の過程はまさに正統的周辺参加論による学びの形だと論じることができるであろう。</w:t>
+      </w:r>
+      <w:r>
+        <w:rPr>
+          <w:rFonts w:hint="eastAsia"/>
+        </w:rPr>
+        <w:t>生徒たちは</w:t>
+      </w:r>
+      <w:r>
+        <w:rPr>
+          <w:rFonts w:hint="eastAsia"/>
+        </w:rPr>
+        <w:t>自然な形で生徒同士のグループやカナダの小学生、そして社会的な存在である博物館や区役所といった機関</w:t>
+      </w:r>
+      <w:r>
+        <w:rPr>
+          <w:rFonts w:hint="eastAsia"/>
+        </w:rPr>
+        <w:t>と関わるようになっており、実践共同体に</w:t>
+      </w:r>
+      <w:r>
+        <w:rPr>
+          <w:rFonts w:hint="eastAsia"/>
+        </w:rPr>
+        <w:t>参加</w:t>
+      </w:r>
+      <w:r>
+        <w:rPr>
+          <w:rFonts w:hint="eastAsia"/>
+        </w:rPr>
+        <w:t>しつつあるという実感を持つことができていたと予想される。また正統的周辺参加論では、学習とは成員としてのアイデンティティを形成することだとされていた。今回の苅宿実践は、</w:t>
+      </w:r>
+      <w:r>
+        <w:rPr>
+          <w:rFonts w:hint="eastAsia"/>
+        </w:rPr>
+        <w:t>単に知識を獲得することは目標としておらず、自分のこだわりという形で新しい価値を発見しそれを共有するという活動</w:t>
+      </w:r>
+      <w:r>
+        <w:rPr>
+          <w:rFonts w:hint="eastAsia"/>
+        </w:rPr>
+        <w:t>を通して、一種のアイデンティティを形成することができたといえ</w:t>
+      </w:r>
+      <w:r>
+        <w:rPr>
+          <w:rFonts w:hint="eastAsia"/>
+        </w:rPr>
+        <w:t>よう</w:t>
       </w:r>
       <w:r>
         <w:rPr>
@@ -16947,933 +17990,35 @@
         </w:rPr>
         <w:t>。</w:t>
       </w:r>
-    </w:p>
-    <w:p>
-      <w:r>
-        <w:rPr>
-          <w:rFonts w:hint="eastAsia"/>
-        </w:rPr>
-        <w:t xml:space="preserve"> </w:t>
-      </w:r>
-      <w:r>
-        <w:rPr>
-          <w:rFonts w:hint="eastAsia"/>
-        </w:rPr>
-        <w:t>以上の</w:t>
-      </w:r>
-      <w:r>
-        <w:rPr>
-          <w:rFonts w:hint="eastAsia"/>
-        </w:rPr>
-        <w:t>ような正統的周辺参加としての学びや分散知の考えを踏まえて、佐伯のコンピュータ教育のあり方に対する考えを</w:t>
-      </w:r>
-      <w:r>
-        <w:rPr>
-          <w:rFonts w:hint="eastAsia"/>
-        </w:rPr>
-        <w:t>検討する</w:t>
-      </w:r>
-      <w:r>
-        <w:rPr>
-          <w:rFonts w:hint="eastAsia"/>
-        </w:rPr>
-        <w:t>。佐伯は学校でのコンピュータ活用の目的を</w:t>
-      </w:r>
-      <w:r>
-        <w:rPr>
-          <w:rFonts w:hint="eastAsia"/>
-        </w:rPr>
-        <w:t>「さまざまな知的資源を活用し、世の中の文化的実践にかかわり、参加して行くことを可能ならしめ、さらに、一人ひとりが自分らしさを表現し、活かすことを通して、他者と協同的に、知的な実践活動ができるということを支援する、知的資源と道具を提供すること」</w:t>
-      </w:r>
-      <w:r>
-        <w:rPr>
-          <w:rFonts w:hint="eastAsia"/>
-        </w:rPr>
-        <w:t>だと述べている</w:t>
-      </w:r>
-      <w:r>
-        <w:rPr>
-          <w:rStyle w:val="ab"/>
-        </w:rPr>
-        <w:footnoteReference w:id="44"/>
-      </w:r>
-      <w:r>
-        <w:rPr>
-          <w:rFonts w:hint="eastAsia"/>
-        </w:rPr>
-        <w:t>。</w:t>
-      </w:r>
-      <w:r>
-        <w:rPr>
-          <w:rFonts w:hint="eastAsia"/>
-        </w:rPr>
-        <w:t>以上</w:t>
-      </w:r>
-      <w:r>
-        <w:rPr>
-          <w:rFonts w:hint="eastAsia"/>
-        </w:rPr>
-        <w:t>の目的を達成するためには、インターネットによって学習者同士や学校外の科学者との共同体を形成すること</w:t>
-      </w:r>
-      <w:r>
-        <w:rPr>
-          <w:rFonts w:hint="eastAsia"/>
-        </w:rPr>
-        <w:t>や</w:t>
-      </w:r>
-      <w:r>
-        <w:rPr>
-          <w:rFonts w:hint="eastAsia"/>
-        </w:rPr>
-        <w:t>、マルチメディアを利用することで自分らしく表現</w:t>
-      </w:r>
-      <w:r>
-        <w:rPr>
-          <w:rFonts w:hint="eastAsia"/>
-        </w:rPr>
-        <w:t>できる環境</w:t>
-      </w:r>
-      <w:r>
-        <w:rPr>
-          <w:rFonts w:hint="eastAsia"/>
-        </w:rPr>
-        <w:t>が</w:t>
-      </w:r>
-      <w:r>
-        <w:rPr>
-          <w:rFonts w:hint="eastAsia"/>
-        </w:rPr>
-        <w:t>必要だと佐伯は主張している。</w:t>
-      </w:r>
-      <w:r>
-        <w:rPr>
-          <w:rFonts w:hint="eastAsia"/>
-        </w:rPr>
-        <w:t>インターネットによる共同体の</w:t>
-      </w:r>
-      <w:r>
-        <w:rPr>
-          <w:rFonts w:hint="eastAsia"/>
-        </w:rPr>
-        <w:t>形成</w:t>
-      </w:r>
-      <w:r>
-        <w:rPr>
-          <w:rFonts w:hint="eastAsia"/>
-        </w:rPr>
-        <w:t>は</w:t>
-      </w:r>
-      <w:r>
-        <w:rPr>
-          <w:rFonts w:hint="eastAsia"/>
-        </w:rPr>
-        <w:t>無論、</w:t>
-      </w:r>
-      <w:r>
-        <w:rPr>
-          <w:rFonts w:hint="eastAsia"/>
-        </w:rPr>
-        <w:t>正統的周辺参加論の考えに基づくものであろう。またマルチメディアも</w:t>
-      </w:r>
-      <w:r>
-        <w:rPr>
-          <w:rFonts w:hint="eastAsia"/>
-        </w:rPr>
-        <w:t>表現の道具として重要な役割を果たす。</w:t>
-      </w:r>
-    </w:p>
-    <w:p>
-      <w:pPr>
-        <w:ind w:firstLineChars="100" w:firstLine="210"/>
-      </w:pPr>
-      <w:r>
-        <w:rPr>
-          <w:rFonts w:hint="eastAsia"/>
-        </w:rPr>
-        <w:t>ここで</w:t>
-      </w:r>
-      <w:r>
-        <w:rPr>
-          <w:rFonts w:hint="eastAsia"/>
-        </w:rPr>
-        <w:t>対話の場である共同体の形成や</w:t>
-      </w:r>
-      <w:r>
-        <w:rPr>
-          <w:rFonts w:hint="eastAsia"/>
-        </w:rPr>
-        <w:t>マルチメ</w:t>
-      </w:r>
-      <w:r>
-        <w:rPr>
-          <w:rFonts w:hint="eastAsia"/>
-        </w:rPr>
-        <w:t>ディアの利用について、</w:t>
-      </w:r>
-      <w:r>
-        <w:t>1992</w:t>
-      </w:r>
-      <w:r>
-        <w:rPr>
-          <w:rFonts w:hint="eastAsia"/>
-        </w:rPr>
-        <w:t>年に</w:t>
-      </w:r>
-      <w:r>
-        <w:rPr>
-          <w:rFonts w:hint="eastAsia"/>
-        </w:rPr>
-        <w:t>苅宿俊文</w:t>
-      </w:r>
-      <w:r>
-        <w:rPr>
-          <w:rFonts w:hint="eastAsia"/>
-        </w:rPr>
-        <w:t>によって</w:t>
-      </w:r>
-      <w:r>
-        <w:rPr>
-          <w:rFonts w:hint="eastAsia"/>
-        </w:rPr>
-        <w:t>港区立神応小学校</w:t>
-      </w:r>
-      <w:r>
-        <w:rPr>
-          <w:rFonts w:hint="eastAsia"/>
-        </w:rPr>
-        <w:t>で</w:t>
-      </w:r>
-      <w:r>
-        <w:rPr>
-          <w:rFonts w:hint="eastAsia"/>
-        </w:rPr>
-        <w:t>行われた実践を紹介したい。この実践は</w:t>
-      </w:r>
-      <w:r>
-        <w:t>6</w:t>
-      </w:r>
-      <w:r>
-        <w:rPr>
-          <w:rFonts w:hint="eastAsia"/>
-        </w:rPr>
-        <w:t>年生を</w:t>
-      </w:r>
-      <w:r>
-        <w:rPr>
-          <w:rFonts w:hint="eastAsia"/>
-        </w:rPr>
-        <w:t>対象に行われ、子どもひとりにノートパソコンが</w:t>
-      </w:r>
-      <w:r>
-        <w:t>1</w:t>
-      </w:r>
-      <w:r>
-        <w:rPr>
-          <w:rFonts w:hint="eastAsia"/>
-        </w:rPr>
-        <w:t>台ずつ配布され、最終的に自分たちの地域を調</w:t>
-      </w:r>
-      <w:r>
-        <w:rPr>
-          <w:rFonts w:hint="eastAsia"/>
-        </w:rPr>
-        <w:lastRenderedPageBreak/>
-        <w:t>べ、自分ならではの情報を盛り込んだ「こだわり地図」を作成し、発表するというものであった。</w:t>
-      </w:r>
-      <w:r>
-        <w:rPr>
-          <w:rFonts w:hint="eastAsia"/>
-        </w:rPr>
-        <w:t>教師はほとんどコンピュータの使い方等を説明せず、生徒自らが</w:t>
-      </w:r>
-      <w:r>
-        <w:rPr>
-          <w:rFonts w:hint="eastAsia"/>
-        </w:rPr>
-        <w:t>ビデオカメラを用いて映像を撮影したり、資料をスキャナで取り込んだりしながら、コンピュータを用いて</w:t>
-      </w:r>
-      <w:r>
-        <w:rPr>
-          <w:rFonts w:hint="eastAsia"/>
-        </w:rPr>
-        <w:t>発表資料を作成し、発表まで行った。佐伯はこの実践に１年間、助言者という立ち位置で参加しており、この実践を通して教育におけるコンピュータ利用に対する考えを深めることとなる。</w:t>
-      </w:r>
-    </w:p>
-    <w:p>
-      <w:pPr>
-        <w:ind w:firstLineChars="100" w:firstLine="210"/>
-      </w:pPr>
-      <w:r>
-        <w:rPr>
-          <w:rFonts w:hint="eastAsia"/>
-        </w:rPr>
-        <w:t>苅宿実践を通して、佐伯が抱いた教育におけるコンピュータ利用への意見</w:t>
-      </w:r>
-      <w:r>
-        <w:rPr>
-          <w:rFonts w:hint="eastAsia"/>
-        </w:rPr>
-        <w:t>を</w:t>
-      </w:r>
-      <w:r>
-        <w:rPr>
-          <w:rFonts w:hint="eastAsia"/>
-        </w:rPr>
-        <w:t>『教室にやってきた未来</w:t>
-      </w:r>
-      <w:r>
-        <w:rPr>
-          <w:rFonts w:asciiTheme="minorEastAsia" w:hAnsiTheme="minorEastAsia" w:cs="`’¡Ã˛" w:hint="eastAsia"/>
-          <w:color w:val="000000" w:themeColor="text1"/>
-          <w:kern w:val="0"/>
-          <w:szCs w:val="21"/>
-        </w:rPr>
-        <w:t>―コンピュータ学習実践記録―</w:t>
-      </w:r>
-      <w:r>
-        <w:rPr>
-          <w:rFonts w:hint="eastAsia"/>
-        </w:rPr>
-        <w:t>』を参考に</w:t>
-      </w:r>
-      <w:r>
-        <w:rPr>
-          <w:rFonts w:hint="eastAsia"/>
-        </w:rPr>
-        <w:t>確認する</w:t>
-      </w:r>
-      <w:r>
-        <w:rPr>
-          <w:rFonts w:hint="eastAsia"/>
-        </w:rPr>
-        <w:t>。</w:t>
-      </w:r>
-      <w:r>
-        <w:rPr>
-          <w:rFonts w:hint="eastAsia"/>
-        </w:rPr>
-        <w:t>苅宿</w:t>
-      </w:r>
-      <w:r>
-        <w:rPr>
-          <w:rFonts w:hint="eastAsia"/>
-        </w:rPr>
-        <w:t>実践においてコンピュータは一斉授業の効率を高めるもの</w:t>
-      </w:r>
-      <w:r>
-        <w:rPr>
-          <w:rFonts w:hint="eastAsia"/>
-        </w:rPr>
-        <w:t>や</w:t>
-      </w:r>
-      <w:r>
-        <w:rPr>
-          <w:rFonts w:hint="eastAsia"/>
-        </w:rPr>
-        <w:t>教材を効果的に提示するためのもので</w:t>
-      </w:r>
-      <w:r>
-        <w:rPr>
-          <w:rFonts w:hint="eastAsia"/>
-        </w:rPr>
-        <w:t>は</w:t>
-      </w:r>
-      <w:r>
-        <w:rPr>
-          <w:rFonts w:hint="eastAsia"/>
-        </w:rPr>
-        <w:t>なく、子どもが自分のためにデータを収集したり、アニメーション等を作成したりするためのものであった。</w:t>
-      </w:r>
-      <w:r>
-        <w:rPr>
-          <w:rFonts w:hint="eastAsia"/>
-        </w:rPr>
-        <w:t>子ども達は自発的にコンピュータを利用しており、苅宿実践においてコンピュータは教える道具ではなく、学びの道具として存在していた。そしてこの実践において、コンピュータは表現の道具でもあった。佐伯は表現</w:t>
-      </w:r>
-      <w:r>
-        <w:rPr>
-          <w:rFonts w:hint="eastAsia"/>
-        </w:rPr>
-        <w:t>する際</w:t>
-      </w:r>
-      <w:r>
-        <w:rPr>
-          <w:rFonts w:hint="eastAsia"/>
-        </w:rPr>
-        <w:t>における</w:t>
-      </w:r>
-      <w:r>
-        <w:rPr>
-          <w:rFonts w:hint="eastAsia"/>
-        </w:rPr>
-        <w:t>、</w:t>
-      </w:r>
-      <w:r>
-        <w:rPr>
-          <w:rFonts w:hint="eastAsia"/>
-        </w:rPr>
-        <w:t>ある要件を指摘している。それは、</w:t>
-      </w:r>
-      <w:r>
-        <w:rPr>
-          <w:rFonts w:hint="eastAsia"/>
-        </w:rPr>
-        <w:t>他者からの評価を気にせず</w:t>
-      </w:r>
-      <w:r>
-        <w:rPr>
-          <w:rFonts w:hint="eastAsia"/>
-        </w:rPr>
-        <w:t>、</w:t>
-      </w:r>
-      <w:r>
-        <w:rPr>
-          <w:rFonts w:hint="eastAsia"/>
-        </w:rPr>
-        <w:t>自分のこだわりを忠実に外に表すこと</w:t>
-      </w:r>
-      <w:r>
-        <w:rPr>
-          <w:rFonts w:hint="eastAsia"/>
-        </w:rPr>
-        <w:t>である。苅宿実践では、コンピュータを使うことで、言葉以外の手段を用い、より自然な形で自分自身のこだわりを表現することができていた。</w:t>
-      </w:r>
-      <w:r>
-        <w:rPr>
-          <w:rFonts w:hint="eastAsia"/>
-        </w:rPr>
-        <w:t>そのこだわり</w:t>
-      </w:r>
-      <w:r>
-        <w:rPr>
-          <w:rFonts w:hint="eastAsia"/>
-        </w:rPr>
-        <w:t>を</w:t>
-      </w:r>
-      <w:r>
-        <w:rPr>
-          <w:rFonts w:hint="eastAsia"/>
-        </w:rPr>
-        <w:t>他者に伝え</w:t>
-      </w:r>
-      <w:r>
-        <w:rPr>
-          <w:rFonts w:hint="eastAsia"/>
-        </w:rPr>
-        <w:t>る際</w:t>
-      </w:r>
-      <w:r>
-        <w:rPr>
-          <w:rFonts w:hint="eastAsia"/>
-        </w:rPr>
-        <w:t>、</w:t>
-      </w:r>
-      <w:r>
-        <w:rPr>
-          <w:rFonts w:hint="eastAsia"/>
-        </w:rPr>
-        <w:t>子どもは</w:t>
-      </w:r>
-      <w:r>
-        <w:rPr>
-          <w:rFonts w:hint="eastAsia"/>
-        </w:rPr>
-        <w:t>自分の本心を伝えることにも、相手の本心を示されることにも面白さを感じ、自然な形で対話が生じると佐伯は主張している。この対話</w:t>
-      </w:r>
-      <w:r>
-        <w:rPr>
-          <w:rFonts w:hint="eastAsia"/>
-        </w:rPr>
-        <w:t>は</w:t>
-      </w:r>
-      <w:r>
-        <w:rPr>
-          <w:rFonts w:hint="eastAsia"/>
-        </w:rPr>
-        <w:t>正しい意見を</w:t>
-      </w:r>
-      <w:r>
-        <w:rPr>
-          <w:rFonts w:hint="eastAsia"/>
-        </w:rPr>
-        <w:t>求めて話し合うこととは</w:t>
-      </w:r>
-      <w:r>
-        <w:rPr>
-          <w:rFonts w:hint="eastAsia"/>
-        </w:rPr>
-        <w:t>大きく異なるのである。</w:t>
-      </w:r>
-      <w:r>
-        <w:rPr>
-          <w:rFonts w:hint="eastAsia"/>
-        </w:rPr>
-        <w:t>対話と</w:t>
-      </w:r>
-      <w:r>
-        <w:rPr>
-          <w:rFonts w:hint="eastAsia"/>
-        </w:rPr>
-        <w:t>い</w:t>
-      </w:r>
-      <w:r>
-        <w:rPr>
-          <w:rFonts w:hint="eastAsia"/>
-        </w:rPr>
-        <w:t>うと</w:t>
-      </w:r>
-      <w:r>
-        <w:rPr>
-          <w:rFonts w:hint="eastAsia"/>
-        </w:rPr>
-        <w:t>単に</w:t>
-      </w:r>
-      <w:r>
-        <w:rPr>
-          <w:rFonts w:hint="eastAsia"/>
-        </w:rPr>
-        <w:t>他者と話し合うと</w:t>
-      </w:r>
-      <w:r>
-        <w:rPr>
-          <w:rFonts w:hint="eastAsia"/>
-        </w:rPr>
-        <w:t>い</w:t>
-      </w:r>
-      <w:r>
-        <w:rPr>
-          <w:rFonts w:hint="eastAsia"/>
-        </w:rPr>
-        <w:t>う印象</w:t>
-      </w:r>
-      <w:r>
-        <w:rPr>
-          <w:rFonts w:hint="eastAsia"/>
-        </w:rPr>
-        <w:t>が一般的なものであろうが</w:t>
-      </w:r>
-      <w:r>
-        <w:rPr>
-          <w:rFonts w:hint="eastAsia"/>
-        </w:rPr>
-        <w:t>、まずは自分のこだわりを突き詰め、表現することが、その後の対話においても重要だと佐伯は指摘しているのである。</w:t>
-      </w:r>
-    </w:p>
-    <w:p>
-      <w:pPr>
-        <w:ind w:firstLineChars="100" w:firstLine="210"/>
-      </w:pPr>
-      <w:r>
-        <w:rPr>
-          <w:rFonts w:hint="eastAsia"/>
-        </w:rPr>
-        <w:t>これ</w:t>
-      </w:r>
-      <w:r>
-        <w:rPr>
-          <w:rFonts w:hint="eastAsia"/>
-        </w:rPr>
-        <w:t>までコンピュータを学びの道具として捉えてきたが、佐伯はその前に</w:t>
-      </w:r>
-      <w:r>
-        <w:rPr>
-          <w:rFonts w:hint="eastAsia"/>
-        </w:rPr>
-        <w:t>そもそも道具とは何か</w:t>
-      </w:r>
-      <w:r>
-        <w:rPr>
-          <w:rFonts w:hint="eastAsia"/>
-        </w:rPr>
-        <w:t>について</w:t>
-      </w:r>
-      <w:r>
-        <w:rPr>
-          <w:rFonts w:hint="eastAsia"/>
-        </w:rPr>
-        <w:t>考えるべきだと</w:t>
-      </w:r>
-      <w:r>
-        <w:rPr>
-          <w:rFonts w:hint="eastAsia"/>
-        </w:rPr>
-        <w:t>主張しているため、最後に</w:t>
-      </w:r>
-      <w:r>
-        <w:rPr>
-          <w:rFonts w:hint="eastAsia"/>
-        </w:rPr>
-        <w:t>道具の条件について検討する。佐伯は</w:t>
-      </w:r>
-      <w:r>
-        <w:rPr>
-          <w:rFonts w:hint="eastAsia"/>
-        </w:rPr>
-        <w:t>道具の</w:t>
-      </w:r>
-      <w:r>
-        <w:rPr>
-          <w:rFonts w:hint="eastAsia"/>
-        </w:rPr>
-        <w:t>条件として、以下の三つを挙げている。</w:t>
-      </w:r>
-    </w:p>
-    <w:p/>
-    <w:p>
-      <w:pPr>
-        <w:ind w:leftChars="200" w:left="420"/>
-      </w:pPr>
-      <w:r>
-        <w:t>(1)</w:t>
-      </w:r>
-      <w:r>
-        <w:rPr>
-          <w:rFonts w:hint="eastAsia"/>
-        </w:rPr>
-        <w:t>道具は人間の代用物ではないし、人間に「かくあるべし」とか「こうすべきだ」という価値判断の基準を示すものであってはならない（非・規範性）。</w:t>
-      </w:r>
-    </w:p>
-    <w:p>
-      <w:pPr>
-        <w:ind w:leftChars="200" w:left="420"/>
-      </w:pPr>
-      <w:r>
-        <w:rPr>
-          <w:rFonts w:hint="eastAsia"/>
-        </w:rPr>
-        <w:t>(</w:t>
-      </w:r>
-      <w:r>
-        <w:t>2)</w:t>
-      </w:r>
-      <w:r>
-        <w:rPr>
-          <w:rFonts w:hint="eastAsia"/>
-        </w:rPr>
-        <w:t>道具は人が何かの作業（当然それは道具の「外」の世界の仕事）を達成しようとしたとき、その達成を支援する手段として有効に機能してくれるものでなければならない（手段性）。</w:t>
-      </w:r>
-    </w:p>
-    <w:p>
-      <w:pPr>
-        <w:ind w:leftChars="200" w:left="420"/>
-      </w:pPr>
-      <w:r>
-        <w:rPr>
-          <w:rFonts w:hint="eastAsia"/>
-        </w:rPr>
-        <w:lastRenderedPageBreak/>
-        <w:t>(</w:t>
-      </w:r>
-      <w:r>
-        <w:t>3)</w:t>
-      </w:r>
-      <w:r>
-        <w:rPr>
-          <w:rFonts w:hint="eastAsia"/>
-        </w:rPr>
-        <w:t>道具はしばらく使っているうちに「使っている」という意識がなくなり、それを使って実行している作業そのものに集中できるものでなければならない（透明性）。</w:t>
-      </w:r>
-      <w:r>
-        <w:rPr>
-          <w:rStyle w:val="ab"/>
-        </w:rPr>
-        <w:footnoteReference w:id="45"/>
-      </w:r>
-    </w:p>
-    <w:p/>
-    <w:p>
-      <w:r>
-        <w:rPr>
-          <w:rFonts w:hint="eastAsia"/>
-        </w:rPr>
-        <w:t>以上</w:t>
-      </w:r>
-      <w:r>
-        <w:rPr>
-          <w:rFonts w:hint="eastAsia"/>
-        </w:rPr>
-        <w:t>の条件はコンピュータを学びの道具として考えるにあたり、非常に重要な示唆を与えてくれるであろう。コンピュータ</w:t>
-      </w:r>
-      <w:r>
-        <w:rPr>
-          <w:rFonts w:hint="eastAsia"/>
-        </w:rPr>
-        <w:t>を</w:t>
-      </w:r>
-      <w:r>
-        <w:rPr>
-          <w:rFonts w:hint="eastAsia"/>
-        </w:rPr>
-        <w:t>道具</w:t>
-      </w:r>
-      <w:r>
-        <w:rPr>
-          <w:rFonts w:hint="eastAsia"/>
-        </w:rPr>
-        <w:t>として用いるという</w:t>
-      </w:r>
-      <w:r>
-        <w:rPr>
-          <w:rFonts w:hint="eastAsia"/>
-        </w:rPr>
-        <w:t>ことは、</w:t>
-      </w:r>
-      <w:r>
-        <w:t>(1)</w:t>
-      </w:r>
-      <w:r>
-        <w:rPr>
-          <w:rFonts w:hint="eastAsia"/>
-        </w:rPr>
-        <w:t>を踏まえると</w:t>
-      </w:r>
-      <w:r>
-        <w:rPr>
-          <w:rFonts w:hint="eastAsia"/>
-        </w:rPr>
-        <w:t>、</w:t>
-      </w:r>
-      <w:r>
-        <w:rPr>
-          <w:rFonts w:hint="eastAsia"/>
-        </w:rPr>
-        <w:t>人間がコンピュータによって行動を変えられてはならない</w:t>
-      </w:r>
-      <w:r>
-        <w:rPr>
-          <w:rFonts w:hint="eastAsia"/>
-        </w:rPr>
-        <w:t>ことを意味する</w:t>
-      </w:r>
-      <w:r>
-        <w:rPr>
-          <w:rFonts w:hint="eastAsia"/>
-        </w:rPr>
-        <w:t>。また</w:t>
-      </w:r>
-      <w:r>
-        <w:t>(3</w:t>
-      </w:r>
-      <w:r>
-        <w:rPr>
-          <w:rFonts w:hint="eastAsia"/>
-        </w:rPr>
-        <w:t>)から分かるように、コンピュータを使うことに関心を向けるのではなく、</w:t>
-      </w:r>
-      <w:r>
-        <w:rPr>
-          <w:rFonts w:hint="eastAsia"/>
-        </w:rPr>
-        <w:t>コンピュータを用いて</w:t>
-      </w:r>
-      <w:r>
-        <w:rPr>
-          <w:rFonts w:hint="eastAsia"/>
-        </w:rPr>
-        <w:t>自分がしたいことに目を向けるべきなのである。こ</w:t>
-      </w:r>
-      <w:r>
-        <w:rPr>
-          <w:rFonts w:hint="eastAsia"/>
-        </w:rPr>
-        <w:t>れは、コンピュータを使わなくてはいけない必要に迫られて、コンピュータで何ができるのかばかりを考えている現代社会への批判にも</w:t>
-      </w:r>
-      <w:r>
-        <w:rPr>
-          <w:rFonts w:hint="eastAsia"/>
-        </w:rPr>
-        <w:t>つながり</w:t>
-      </w:r>
-      <w:r>
-        <w:rPr>
-          <w:rFonts w:hint="eastAsia"/>
-        </w:rPr>
-        <w:t>得よう。</w:t>
-      </w:r>
-    </w:p>
-    <w:p>
-      <w:pPr>
-        <w:rPr>
-          <w:color w:val="FF0000"/>
-        </w:rPr>
-      </w:pPr>
-      <w:r>
-        <w:rPr>
-          <w:rFonts w:hint="eastAsia"/>
-        </w:rPr>
-        <w:t xml:space="preserve">　最後に、坂本ら教育工学者と佐伯との考えの違いについて検討したい。この時代、両者とも分散協調学習支援</w:t>
-      </w:r>
-      <w:r>
-        <w:rPr>
-          <w:rFonts w:hint="eastAsia"/>
-        </w:rPr>
-        <w:t>や</w:t>
-      </w:r>
-      <w:r>
-        <w:t>CSCW/L</w:t>
-      </w:r>
-      <w:r>
-        <w:rPr>
-          <w:rFonts w:hint="eastAsia"/>
-        </w:rPr>
-        <w:t>を肯定的に捉えているという共通点がある。しかし、それに至った背景</w:t>
-      </w:r>
-      <w:r>
-        <w:rPr>
-          <w:rFonts w:hint="eastAsia"/>
-        </w:rPr>
-        <w:t>に</w:t>
-      </w:r>
-      <w:r>
-        <w:rPr>
-          <w:rFonts w:hint="eastAsia"/>
-        </w:rPr>
-        <w:t>差異が指摘できる</w:t>
-      </w:r>
-      <w:r>
-        <w:rPr>
-          <w:rFonts w:hint="eastAsia"/>
-        </w:rPr>
-        <w:t>。</w:t>
-      </w:r>
-      <w:r>
-        <w:rPr>
-          <w:rFonts w:hint="eastAsia"/>
-        </w:rPr>
-        <w:t>教育工学者たちが</w:t>
-      </w:r>
-      <w:r>
-        <w:t>CSCW/L</w:t>
-      </w:r>
-      <w:r>
-        <w:rPr>
-          <w:rFonts w:hint="eastAsia"/>
-        </w:rPr>
-        <w:t>に至ったことは、</w:t>
-      </w:r>
-      <w:r>
-        <w:rPr>
-          <w:rFonts w:hint="eastAsia"/>
-        </w:rPr>
-        <w:t>教育工学においても基礎となる理論が行動科学から認知科学に変わった点</w:t>
-      </w:r>
-      <w:r>
-        <w:rPr>
-          <w:rFonts w:hint="eastAsia"/>
-        </w:rPr>
-        <w:t>も要因であろうが</w:t>
-      </w:r>
-      <w:r>
-        <w:rPr>
-          <w:rFonts w:hint="eastAsia"/>
-        </w:rPr>
-        <w:t>、</w:t>
-      </w:r>
-      <w:r>
-        <w:rPr>
-          <w:rFonts w:hint="eastAsia"/>
-        </w:rPr>
-        <w:t>インターネットという技術が登場し、</w:t>
-      </w:r>
-      <w:r>
-        <w:rPr>
-          <w:rFonts w:hint="eastAsia"/>
-        </w:rPr>
-        <w:t>それを教育の場でも</w:t>
-      </w:r>
-      <w:r>
-        <w:rPr>
-          <w:rFonts w:hint="eastAsia"/>
-        </w:rPr>
-        <w:t>用いようと検討した結果だと考え</w:t>
-      </w:r>
-      <w:r>
-        <w:rPr>
-          <w:rFonts w:hint="eastAsia"/>
-        </w:rPr>
-        <w:t>ることもできる</w:t>
-      </w:r>
-      <w:r>
-        <w:rPr>
-          <w:rFonts w:hint="eastAsia"/>
-        </w:rPr>
-        <w:t>。一方</w:t>
-      </w:r>
-      <w:r>
-        <w:rPr>
-          <w:rFonts w:hint="eastAsia"/>
-        </w:rPr>
-        <w:t>、</w:t>
-      </w:r>
-      <w:r>
-        <w:rPr>
-          <w:rFonts w:hint="eastAsia"/>
-        </w:rPr>
-        <w:t>佐伯は学びを正統的周辺参加によるものだと考えるようになった結果、協同的な学びの形が重要だと考えるようになり、それにインターネットを使用することがふさわしいと考えるようになったのである。技術が先行して教育の形を変えようとすることを佐伯は認めておらず、</w:t>
-      </w:r>
-      <w:r>
-        <w:rPr>
-          <w:rFonts w:hint="eastAsia"/>
-        </w:rPr>
-        <w:t>そ</w:t>
-      </w:r>
-      <w:r>
-        <w:rPr>
-          <w:rFonts w:hint="eastAsia"/>
-        </w:rPr>
-        <w:t>の点に教育工学者たちとの大きな違いがあると</w:t>
-      </w:r>
-      <w:r>
-        <w:rPr>
-          <w:rFonts w:hint="eastAsia"/>
-        </w:rPr>
-        <w:t>指摘でき</w:t>
-      </w:r>
-      <w:r>
-        <w:rPr>
-          <w:rFonts w:hint="eastAsia"/>
-        </w:rPr>
-        <w:t>、</w:t>
-      </w:r>
-      <w:r>
-        <w:rPr>
-          <w:rFonts w:hint="eastAsia"/>
-        </w:rPr>
-        <w:t>この佐伯の</w:t>
-      </w:r>
-      <w:r>
-        <w:rPr>
-          <w:rFonts w:hint="eastAsia"/>
-        </w:rPr>
-        <w:t>主張</w:t>
-      </w:r>
-      <w:r>
-        <w:rPr>
-          <w:rFonts w:hint="eastAsia"/>
-        </w:rPr>
-        <w:t>は</w:t>
-      </w:r>
-      <w:r>
-        <w:rPr>
-          <w:rFonts w:hint="eastAsia"/>
-        </w:rPr>
-        <w:t>先の道具の条件の議論とも関連があると考えられる。</w:t>
-      </w:r>
-    </w:p>
-    <w:p>
-      <w:pPr>
-        <w:rPr>
-          <w:color w:val="FF0000"/>
-        </w:rPr>
-      </w:pPr>
-    </w:p>
-    <w:p>
-      <w:pPr>
-        <w:widowControl/>
-        <w:jc w:val="left"/>
-      </w:pPr>
-      <w:r>
-        <w:br w:type="page"/>
+      <w:r>
+        <w:rPr>
+          <w:rFonts w:hint="eastAsia"/>
+        </w:rPr>
+        <w:t>つまりコンピュータによって</w:t>
+      </w:r>
+      <w:r>
+        <w:rPr>
+          <w:rFonts w:hint="eastAsia"/>
+        </w:rPr>
+        <w:t>自分のこだわりを表現したり、共同体を作成したりすることは、正統的周辺参加による学びを実現する</w:t>
+      </w:r>
+      <w:r>
+        <w:rPr>
+          <w:rFonts w:hint="eastAsia"/>
+        </w:rPr>
+        <w:t>起点と</w:t>
+      </w:r>
+      <w:r>
+        <w:rPr>
+          <w:rFonts w:hint="eastAsia"/>
+        </w:rPr>
+        <w:t>なり得る</w:t>
+      </w:r>
+      <w:r>
+        <w:rPr>
+          <w:rFonts w:hint="eastAsia"/>
+        </w:rPr>
+        <w:t>と指摘できるだろう。</w:t>
       </w:r>
     </w:p>
     <w:p>
@@ -18397,7 +18542,7 @@
         <w:rPr>
           <w:rStyle w:val="ab"/>
         </w:rPr>
-        <w:footnoteReference w:id="46"/>
+        <w:footnoteReference w:id="47"/>
       </w:r>
       <w:r>
         <w:rPr>
@@ -18457,7 +18602,7 @@
         <w:rPr>
           <w:rStyle w:val="ab"/>
         </w:rPr>
-        <w:footnoteReference w:id="47"/>
+        <w:footnoteReference w:id="48"/>
       </w:r>
       <w:r>
         <w:rPr>
@@ -18679,7 +18824,7 @@
         <w:rPr>
           <w:rStyle w:val="ab"/>
         </w:rPr>
-        <w:footnoteReference w:id="48"/>
+        <w:footnoteReference w:id="49"/>
       </w:r>
     </w:p>
     <w:p/>
@@ -18799,7 +18944,7 @@
         <w:rPr>
           <w:rStyle w:val="ab"/>
         </w:rPr>
-        <w:footnoteReference w:id="49"/>
+        <w:footnoteReference w:id="50"/>
       </w:r>
       <w:r>
         <w:rPr>
@@ -18844,7 +18989,7 @@
         <w:rPr>
           <w:rStyle w:val="ab"/>
         </w:rPr>
-        <w:footnoteReference w:id="50"/>
+        <w:footnoteReference w:id="51"/>
       </w:r>
       <w:r>
         <w:rPr>
@@ -20594,12 +20739,21 @@
       </w:pPr>
       <w:r>
         <w:rPr>
+          <w:rFonts w:asciiTheme="minorEastAsia" w:hAnsiTheme="minorEastAsia" w:cs="`’¡Ã˛" w:hint="eastAsia"/>
+          <w:color w:val="000000" w:themeColor="text1"/>
+          <w:kern w:val="0"/>
+          <w:szCs w:val="21"/>
+        </w:rPr>
+        <w:t>佐伯胖、佐藤学、苅宿俊文、</w:t>
+      </w:r>
+      <w:r>
+        <w:rPr>
           <w:rFonts w:asciiTheme="minorEastAsia" w:hAnsiTheme="minorEastAsia" w:cs="`’¡Ã˛"/>
           <w:color w:val="000000" w:themeColor="text1"/>
           <w:kern w:val="0"/>
           <w:szCs w:val="21"/>
         </w:rPr>
-        <w:t>佐伯胖『新・コンピュータと教育』岩波書店、1997年。</w:t>
+        <w:t>NHK取材班『教室にやってきた未来ーコンピューター学習実践記録ー』日本放送出版協会、1993年。</w:t>
       </w:r>
     </w:p>
     <w:p>
@@ -20611,46 +20765,19 @@
         <w:jc w:val="left"/>
         <w:rPr>
           <w:rFonts w:asciiTheme="minorEastAsia" w:hAnsiTheme="minorEastAsia" w:cs="`’¡Ã˛"/>
-          <w:color w:val="FF0000"/>
-          <w:kern w:val="0"/>
-          <w:szCs w:val="21"/>
-        </w:rPr>
-      </w:pPr>
-      <w:r>
-        <w:rPr>
-          <w:rFonts w:asciiTheme="minorEastAsia" w:hAnsiTheme="minorEastAsia" w:cs="`’¡Ã˛" w:hint="eastAsia"/>
-          <w:color w:val="000000" w:themeColor="text1"/>
-          <w:kern w:val="0"/>
-          <w:szCs w:val="21"/>
-        </w:rPr>
-        <w:t>佐伯胖</w:t>
-      </w:r>
-      <w:r>
-        <w:rPr>
-          <w:rFonts w:asciiTheme="minorEastAsia" w:hAnsiTheme="minorEastAsia" w:cs="`’¡Ã˛" w:hint="eastAsia"/>
-          <w:color w:val="000000" w:themeColor="text1"/>
-          <w:kern w:val="0"/>
-          <w:szCs w:val="21"/>
-        </w:rPr>
-        <w:t>「</w:t>
-      </w:r>
-      <w:r>
-        <w:rPr>
-          <w:rFonts w:asciiTheme="minorEastAsia" w:hAnsiTheme="minorEastAsia" w:cs="`’¡Ã˛" w:hint="eastAsia"/>
-          <w:color w:val="000000" w:themeColor="text1"/>
-          <w:kern w:val="0"/>
-          <w:szCs w:val="21"/>
-        </w:rPr>
-        <w:t>高度情報化と教育の課題」</w:t>
-      </w:r>
-      <w:r>
-        <w:rPr>
-          <w:rFonts w:asciiTheme="minorEastAsia" w:hAnsiTheme="minorEastAsia" w:cs="`’¡Ã˛" w:hint="eastAsia"/>
-          <w:color w:val="000000" w:themeColor="text1"/>
-          <w:kern w:val="0"/>
-          <w:szCs w:val="21"/>
-        </w:rPr>
-        <w:t>『情報とメディア』岩波書店、</w:t>
+          <w:color w:val="000000" w:themeColor="text1"/>
+          <w:kern w:val="0"/>
+          <w:szCs w:val="21"/>
+        </w:rPr>
+      </w:pPr>
+      <w:r>
+        <w:rPr>
+          <w:rFonts w:asciiTheme="minorEastAsia" w:hAnsiTheme="minorEastAsia" w:cs="`’¡Ã˛" w:hint="eastAsia"/>
+          <w:color w:val="000000" w:themeColor="text1"/>
+          <w:kern w:val="0"/>
+          <w:szCs w:val="21"/>
+        </w:rPr>
+        <w:t>佐伯胖『「学ぶ」ということの意味』岩波書店、</w:t>
       </w:r>
       <w:r>
         <w:rPr>
@@ -20659,43 +20786,7 @@
           <w:kern w:val="0"/>
           <w:szCs w:val="21"/>
         </w:rPr>
-        <w:t>1998年</w:t>
-      </w:r>
-      <w:r>
-        <w:rPr>
-          <w:rFonts w:asciiTheme="minorEastAsia" w:hAnsiTheme="minorEastAsia" w:cs="`’¡Ã˛" w:hint="eastAsia"/>
-          <w:color w:val="000000" w:themeColor="text1"/>
-          <w:kern w:val="0"/>
-          <w:szCs w:val="21"/>
-        </w:rPr>
-        <w:t>、</w:t>
-      </w:r>
-      <w:r>
-        <w:rPr>
-          <w:rFonts w:asciiTheme="minorEastAsia" w:hAnsiTheme="minorEastAsia" w:cs="`’¡Ã˛"/>
-          <w:color w:val="000000" w:themeColor="text1"/>
-          <w:kern w:val="0"/>
-          <w:szCs w:val="21"/>
-        </w:rPr>
-        <w:t>3-45</w:t>
-      </w:r>
-      <w:r>
-        <w:rPr>
-          <w:rFonts w:asciiTheme="minorEastAsia" w:hAnsiTheme="minorEastAsia" w:cs="`’¡Ã˛" w:hint="eastAsia"/>
-          <w:color w:val="000000" w:themeColor="text1"/>
-          <w:kern w:val="0"/>
-          <w:szCs w:val="21"/>
-        </w:rPr>
-        <w:t>頁</w:t>
-      </w:r>
-      <w:r>
-        <w:rPr>
-          <w:rFonts w:asciiTheme="minorEastAsia" w:hAnsiTheme="minorEastAsia" w:cs="`’¡Ã˛"/>
-          <w:color w:val="000000" w:themeColor="text1"/>
-          <w:kern w:val="0"/>
-          <w:szCs w:val="21"/>
-        </w:rPr>
-        <w:t>。</w:t>
+        <w:t>1995年。</w:t>
       </w:r>
     </w:p>
     <w:p>
@@ -20705,114 +20796,21 @@
         <w:adjustRightInd w:val="0"/>
         <w:ind w:left="210" w:hangingChars="100" w:hanging="210"/>
         <w:jc w:val="left"/>
-      </w:pPr>
-      <w:r>
-        <w:rPr>
-          <w:rFonts w:hint="eastAsia"/>
-        </w:rPr>
-        <w:t>佐伯胖「</w:t>
-      </w:r>
-      <w:r>
-        <w:rPr>
-          <w:rFonts w:hint="eastAsia"/>
-        </w:rPr>
-        <w:t>認知科学の立場から</w:t>
-      </w:r>
-      <w:r>
-        <w:rPr>
-          <w:rFonts w:hint="eastAsia"/>
-        </w:rPr>
-        <w:t>（</w:t>
-      </w:r>
-      <w:r>
-        <w:t>準備委員会企画シンポジウ</w:t>
-      </w:r>
-      <w:r>
-        <w:rPr>
-          <w:rFonts w:hint="eastAsia"/>
-        </w:rPr>
-        <w:t>ム</w:t>
-      </w:r>
-      <w:r>
-        <w:t>2 学校教育とマルチメディア</w:t>
-      </w:r>
-      <w:r>
-        <w:rPr>
-          <w:rFonts w:asciiTheme="minorEastAsia" w:hAnsiTheme="minorEastAsia" w:cs="`’¡Ã˛" w:hint="eastAsia"/>
-          <w:color w:val="000000" w:themeColor="text1"/>
-          <w:kern w:val="0"/>
-          <w:szCs w:val="21"/>
-        </w:rPr>
-        <w:t>―</w:t>
-      </w:r>
-      <w:r>
-        <w:rPr>
-          <w:rFonts w:hint="eastAsia"/>
-        </w:rPr>
-        <w:t>人</w:t>
-      </w:r>
-      <w:r>
-        <w:t>工知能</w:t>
-      </w:r>
-      <w:r>
-        <w:rPr>
-          <w:rFonts w:hint="eastAsia"/>
-        </w:rPr>
-        <w:t>、</w:t>
-      </w:r>
-      <w:r>
-        <w:t>認知科学</w:t>
-      </w:r>
-      <w:r>
-        <w:rPr>
-          <w:rFonts w:hint="eastAsia"/>
-        </w:rPr>
-        <w:t>、</w:t>
-      </w:r>
-      <w:r>
-        <w:t>教育工学における現状と課題</w:t>
-      </w:r>
-      <w:r>
-        <w:rPr>
-          <w:rFonts w:asciiTheme="minorEastAsia" w:hAnsiTheme="minorEastAsia" w:cs="`’¡Ã˛" w:hint="eastAsia"/>
-          <w:color w:val="000000" w:themeColor="text1"/>
-          <w:kern w:val="0"/>
-          <w:szCs w:val="21"/>
-        </w:rPr>
-        <w:t>―</w:t>
-      </w:r>
-      <w:r>
-        <w:rPr>
-          <w:rFonts w:hint="eastAsia"/>
-        </w:rPr>
-        <w:t>）」『教育心理学年報』第</w:t>
-      </w:r>
-      <w:r>
-        <w:t>38</w:t>
-      </w:r>
-      <w:r>
-        <w:rPr>
-          <w:rFonts w:hint="eastAsia"/>
-        </w:rPr>
-        <w:t>巻、日本教育心理学会、</w:t>
-      </w:r>
-      <w:r>
-        <w:t>1999</w:t>
-      </w:r>
-      <w:r>
-        <w:rPr>
-          <w:rFonts w:hint="eastAsia"/>
-        </w:rPr>
-        <w:t>年、</w:t>
-      </w:r>
-      <w:r>
-        <w:t>9-11</w:t>
-      </w:r>
-      <w:r>
-        <w:rPr>
-          <w:rFonts w:hint="eastAsia"/>
-        </w:rPr>
-        <w:t>頁。</w:t>
+        <w:rPr>
+          <w:rFonts w:asciiTheme="minorEastAsia" w:hAnsiTheme="minorEastAsia" w:cs="`’¡Ã˛"/>
+          <w:color w:val="000000" w:themeColor="text1"/>
+          <w:kern w:val="0"/>
+          <w:szCs w:val="21"/>
+        </w:rPr>
+      </w:pPr>
+      <w:r>
+        <w:rPr>
+          <w:rFonts w:asciiTheme="minorEastAsia" w:hAnsiTheme="minorEastAsia" w:cs="`’¡Ã˛"/>
+          <w:color w:val="000000" w:themeColor="text1"/>
+          <w:kern w:val="0"/>
+          <w:szCs w:val="21"/>
+        </w:rPr>
+        <w:t>佐伯胖『新・コンピュータと教育』岩波書店、1997年。</w:t>
       </w:r>
     </w:p>
     <w:p>
@@ -20824,19 +20822,46 @@
         <w:jc w:val="left"/>
         <w:rPr>
           <w:rFonts w:asciiTheme="minorEastAsia" w:hAnsiTheme="minorEastAsia" w:cs="`’¡Ã˛"/>
-          <w:color w:val="000000" w:themeColor="text1"/>
-          <w:kern w:val="0"/>
-          <w:szCs w:val="21"/>
-        </w:rPr>
-      </w:pPr>
-      <w:r>
-        <w:rPr>
-          <w:rFonts w:asciiTheme="minorEastAsia" w:hAnsiTheme="minorEastAsia" w:cs="`’¡Ã˛" w:hint="eastAsia"/>
-          <w:color w:val="000000" w:themeColor="text1"/>
-          <w:kern w:val="0"/>
-          <w:szCs w:val="21"/>
-        </w:rPr>
-        <w:t>佐伯胖、若林靖永「</w:t>
+          <w:color w:val="FF0000"/>
+          <w:kern w:val="0"/>
+          <w:szCs w:val="21"/>
+        </w:rPr>
+      </w:pPr>
+      <w:r>
+        <w:rPr>
+          <w:rFonts w:asciiTheme="minorEastAsia" w:hAnsiTheme="minorEastAsia" w:cs="`’¡Ã˛" w:hint="eastAsia"/>
+          <w:color w:val="000000" w:themeColor="text1"/>
+          <w:kern w:val="0"/>
+          <w:szCs w:val="21"/>
+        </w:rPr>
+        <w:t>佐伯胖</w:t>
+      </w:r>
+      <w:r>
+        <w:rPr>
+          <w:rFonts w:asciiTheme="minorEastAsia" w:hAnsiTheme="minorEastAsia" w:cs="`’¡Ã˛" w:hint="eastAsia"/>
+          <w:color w:val="000000" w:themeColor="text1"/>
+          <w:kern w:val="0"/>
+          <w:szCs w:val="21"/>
+        </w:rPr>
+        <w:t>「</w:t>
+      </w:r>
+      <w:r>
+        <w:rPr>
+          <w:rFonts w:asciiTheme="minorEastAsia" w:hAnsiTheme="minorEastAsia" w:cs="`’¡Ã˛" w:hint="eastAsia"/>
+          <w:color w:val="000000" w:themeColor="text1"/>
+          <w:kern w:val="0"/>
+          <w:szCs w:val="21"/>
+        </w:rPr>
+        <w:t>高度情報化と教育の課題」</w:t>
+      </w:r>
+      <w:r>
+        <w:rPr>
+          <w:rFonts w:asciiTheme="minorEastAsia" w:hAnsiTheme="minorEastAsia" w:cs="`’¡Ã˛" w:hint="eastAsia"/>
+          <w:color w:val="000000" w:themeColor="text1"/>
+          <w:kern w:val="0"/>
+          <w:szCs w:val="21"/>
+        </w:rPr>
+        <w:t>『情報とメディア』岩波書店、</w:t>
       </w:r>
       <w:r>
         <w:rPr>
@@ -20845,61 +20870,16 @@
           <w:kern w:val="0"/>
           <w:szCs w:val="21"/>
         </w:rPr>
-        <w:t>INTERVIEW 無</w:t>
-      </w:r>
-      <w:r>
-        <w:rPr>
-          <w:rFonts w:asciiTheme="minorEastAsia" w:hAnsiTheme="minorEastAsia" w:cs="`’¡Ã˛" w:hint="eastAsia"/>
-          <w:color w:val="000000" w:themeColor="text1"/>
-          <w:kern w:val="0"/>
-          <w:szCs w:val="21"/>
-        </w:rPr>
-        <w:t>⼼に遊べ！</w:t>
-      </w:r>
-      <w:r>
-        <w:rPr>
-          <w:rFonts w:asciiTheme="minorEastAsia" w:hAnsiTheme="minorEastAsia" w:cs="`’¡Ã˛" w:hint="eastAsia"/>
-          <w:color w:val="000000" w:themeColor="text1"/>
-          <w:kern w:val="0"/>
-          <w:szCs w:val="21"/>
-        </w:rPr>
-        <w:t>―</w:t>
-      </w:r>
-      <w:r>
-        <w:rPr>
-          <w:rFonts w:asciiTheme="minorEastAsia" w:hAnsiTheme="minorEastAsia" w:cs="`’¡Ã˛" w:hint="eastAsia"/>
-          <w:color w:val="000000" w:themeColor="text1"/>
-          <w:kern w:val="0"/>
-          <w:szCs w:val="21"/>
-        </w:rPr>
-        <w:t>『</w:t>
-      </w:r>
-      <w:r>
-        <w:rPr>
-          <w:rFonts w:asciiTheme="minorEastAsia" w:hAnsiTheme="minorEastAsia" w:cs="`’¡Ã˛" w:hint="eastAsia"/>
-          <w:color w:val="000000" w:themeColor="text1"/>
-          <w:kern w:val="0"/>
-          <w:szCs w:val="21"/>
-        </w:rPr>
-        <w:t>遊び⼼</w:t>
-      </w:r>
-      <w:r>
-        <w:rPr>
-          <w:rFonts w:asciiTheme="minorEastAsia" w:hAnsiTheme="minorEastAsia" w:cs="`’¡Ã˛" w:hint="eastAsia"/>
-          <w:color w:val="000000" w:themeColor="text1"/>
-          <w:kern w:val="0"/>
-          <w:szCs w:val="21"/>
-        </w:rPr>
-        <w:t>』</w:t>
-      </w:r>
-      <w:r>
-        <w:rPr>
-          <w:rFonts w:asciiTheme="minorEastAsia" w:hAnsiTheme="minorEastAsia" w:cs="`’¡Ã˛" w:hint="eastAsia"/>
-          <w:color w:val="000000" w:themeColor="text1"/>
-          <w:kern w:val="0"/>
-          <w:szCs w:val="21"/>
-        </w:rPr>
-        <w:t>を学びに取り戻そう</w:t>
+        <w:t>1998年</w:t>
+      </w:r>
+      <w:r>
+        <w:rPr>
+          <w:rFonts w:asciiTheme="minorEastAsia" w:hAnsiTheme="minorEastAsia" w:cs="`’¡Ã˛" w:hint="eastAsia"/>
+          <w:color w:val="000000" w:themeColor="text1"/>
+          <w:kern w:val="0"/>
+          <w:szCs w:val="21"/>
+        </w:rPr>
+        <w:t>、</w:t>
       </w:r>
       <w:r>
         <w:rPr>
@@ -20908,34 +20888,16 @@
           <w:kern w:val="0"/>
           <w:szCs w:val="21"/>
         </w:rPr>
-        <w:t xml:space="preserve"> 佐伯胖CIEC 会</w:t>
-      </w:r>
-      <w:r>
-        <w:rPr>
-          <w:rFonts w:asciiTheme="minorEastAsia" w:hAnsiTheme="minorEastAsia" w:cs="`’¡Ã˛" w:hint="eastAsia"/>
-          <w:color w:val="000000" w:themeColor="text1"/>
-          <w:kern w:val="0"/>
-          <w:szCs w:val="21"/>
-        </w:rPr>
-        <w:t>⻑に聞く</w:t>
-      </w:r>
-      <w:r>
-        <w:rPr>
-          <w:rFonts w:asciiTheme="minorEastAsia" w:hAnsiTheme="minorEastAsia" w:cs="`’¡Ã˛" w:hint="eastAsia"/>
-          <w:color w:val="000000" w:themeColor="text1"/>
-          <w:kern w:val="0"/>
-          <w:szCs w:val="21"/>
-        </w:rPr>
-        <w:t>―</w:t>
-      </w:r>
-      <w:r>
-        <w:rPr>
-          <w:rFonts w:asciiTheme="minorEastAsia" w:hAnsiTheme="minorEastAsia" w:cs="`’¡Ã˛" w:hint="eastAsia"/>
-          <w:color w:val="000000" w:themeColor="text1"/>
-          <w:kern w:val="0"/>
-          <w:szCs w:val="21"/>
-        </w:rPr>
-        <w:t>」『コンピュータ</w:t>
+        <w:t>3-45</w:t>
+      </w:r>
+      <w:r>
+        <w:rPr>
+          <w:rFonts w:asciiTheme="minorEastAsia" w:hAnsiTheme="minorEastAsia" w:cs="`’¡Ã˛" w:hint="eastAsia"/>
+          <w:color w:val="000000" w:themeColor="text1"/>
+          <w:kern w:val="0"/>
+          <w:szCs w:val="21"/>
+        </w:rPr>
+        <w:t>頁</w:t>
       </w:r>
       <w:r>
         <w:rPr>
@@ -20944,16 +20906,7 @@
           <w:kern w:val="0"/>
           <w:szCs w:val="21"/>
         </w:rPr>
-        <w:t>&amp;エデュケーション』第15巻、CIEC、2003年、3-10</w:t>
-      </w:r>
-      <w:r>
-        <w:rPr>
-          <w:rFonts w:asciiTheme="minorEastAsia" w:hAnsiTheme="minorEastAsia" w:cs="`’¡Ã˛" w:hint="eastAsia"/>
-          <w:color w:val="000000" w:themeColor="text1"/>
-          <w:kern w:val="0"/>
-          <w:szCs w:val="21"/>
-        </w:rPr>
-        <w:t>⾴。</w:t>
+        <w:t>。</w:t>
       </w:r>
     </w:p>
     <w:p>
@@ -20963,30 +20916,114 @@
         <w:adjustRightInd w:val="0"/>
         <w:ind w:left="210" w:hangingChars="100" w:hanging="210"/>
         <w:jc w:val="left"/>
-        <w:rPr>
-          <w:rFonts w:asciiTheme="minorEastAsia" w:hAnsiTheme="minorEastAsia" w:cs="`’¡Ã˛"/>
-          <w:color w:val="000000" w:themeColor="text1"/>
-          <w:kern w:val="0"/>
-          <w:szCs w:val="21"/>
-        </w:rPr>
-      </w:pPr>
-      <w:r>
-        <w:rPr>
-          <w:rFonts w:asciiTheme="minorEastAsia" w:hAnsiTheme="minorEastAsia" w:cs="`’¡Ã˛" w:hint="eastAsia"/>
-          <w:color w:val="000000" w:themeColor="text1"/>
-          <w:kern w:val="0"/>
-          <w:szCs w:val="21"/>
-        </w:rPr>
-        <w:t>坂本昴「日本における教育工学創設期の状況―日本教育工学会設立の経緯―」『日本教育工学雑誌』第</w:t>
-      </w:r>
-      <w:r>
-        <w:rPr>
-          <w:rFonts w:asciiTheme="minorEastAsia" w:hAnsiTheme="minorEastAsia" w:cs="`’¡Ã˛"/>
-          <w:color w:val="000000" w:themeColor="text1"/>
-          <w:kern w:val="0"/>
-          <w:szCs w:val="21"/>
-        </w:rPr>
-        <w:t>27巻第1号、日本教育工学会、2003年、1-10頁。</w:t>
+      </w:pPr>
+      <w:r>
+        <w:rPr>
+          <w:rFonts w:hint="eastAsia"/>
+        </w:rPr>
+        <w:t>佐伯胖「</w:t>
+      </w:r>
+      <w:r>
+        <w:rPr>
+          <w:rFonts w:hint="eastAsia"/>
+        </w:rPr>
+        <w:t>認知科学の立場から</w:t>
+      </w:r>
+      <w:r>
+        <w:rPr>
+          <w:rFonts w:hint="eastAsia"/>
+        </w:rPr>
+        <w:t>（</w:t>
+      </w:r>
+      <w:r>
+        <w:t>準備委員会企画シンポジウ</w:t>
+      </w:r>
+      <w:r>
+        <w:rPr>
+          <w:rFonts w:hint="eastAsia"/>
+        </w:rPr>
+        <w:t>ム</w:t>
+      </w:r>
+      <w:r>
+        <w:t>2 学校教育とマルチメディア</w:t>
+      </w:r>
+      <w:r>
+        <w:rPr>
+          <w:rFonts w:asciiTheme="minorEastAsia" w:hAnsiTheme="minorEastAsia" w:cs="`’¡Ã˛" w:hint="eastAsia"/>
+          <w:color w:val="000000" w:themeColor="text1"/>
+          <w:kern w:val="0"/>
+          <w:szCs w:val="21"/>
+        </w:rPr>
+        <w:t>―</w:t>
+      </w:r>
+      <w:r>
+        <w:rPr>
+          <w:rFonts w:hint="eastAsia"/>
+        </w:rPr>
+        <w:t>人</w:t>
+      </w:r>
+      <w:r>
+        <w:t>工知能</w:t>
+      </w:r>
+      <w:r>
+        <w:rPr>
+          <w:rFonts w:hint="eastAsia"/>
+        </w:rPr>
+        <w:t>、</w:t>
+      </w:r>
+      <w:r>
+        <w:t>認知科学</w:t>
+      </w:r>
+      <w:r>
+        <w:rPr>
+          <w:rFonts w:hint="eastAsia"/>
+        </w:rPr>
+        <w:t>、</w:t>
+      </w:r>
+      <w:r>
+        <w:t>教育工学における現状と課題</w:t>
+      </w:r>
+      <w:r>
+        <w:rPr>
+          <w:rFonts w:asciiTheme="minorEastAsia" w:hAnsiTheme="minorEastAsia" w:cs="`’¡Ã˛" w:hint="eastAsia"/>
+          <w:color w:val="000000" w:themeColor="text1"/>
+          <w:kern w:val="0"/>
+          <w:szCs w:val="21"/>
+        </w:rPr>
+        <w:t>―</w:t>
+      </w:r>
+      <w:r>
+        <w:rPr>
+          <w:rFonts w:hint="eastAsia"/>
+        </w:rPr>
+        <w:t>）」『教育心理学年報』第</w:t>
+      </w:r>
+      <w:r>
+        <w:t>38</w:t>
+      </w:r>
+      <w:r>
+        <w:rPr>
+          <w:rFonts w:hint="eastAsia"/>
+        </w:rPr>
+        <w:t>巻、日本教育心理学会、</w:t>
+      </w:r>
+      <w:r>
+        <w:t>1999</w:t>
+      </w:r>
+      <w:r>
+        <w:rPr>
+          <w:rFonts w:hint="eastAsia"/>
+        </w:rPr>
+        <w:t>年、</w:t>
+      </w:r>
+      <w:r>
+        <w:t>9-11</w:t>
+      </w:r>
+      <w:r>
+        <w:rPr>
+          <w:rFonts w:hint="eastAsia"/>
+        </w:rPr>
+        <w:t>頁。</w:t>
       </w:r>
     </w:p>
     <w:p>
@@ -21010,7 +21047,7 @@
           <w:kern w:val="0"/>
           <w:szCs w:val="21"/>
         </w:rPr>
-        <w:t>坂元昂</w:t>
+        <w:t>佐伯胖、若林靖永「</w:t>
       </w:r>
       <w:r>
         <w:rPr>
@@ -21019,34 +21056,61 @@
           <w:kern w:val="0"/>
           <w:szCs w:val="21"/>
         </w:rPr>
-        <w:t>, 岡本敏雄, 永野和男</w:t>
-      </w:r>
-      <w:r>
-        <w:rPr>
-          <w:rFonts w:asciiTheme="minorEastAsia" w:hAnsiTheme="minorEastAsia" w:cs="`’¡Ã˛" w:hint="eastAsia"/>
-          <w:color w:val="000000" w:themeColor="text1"/>
-          <w:kern w:val="0"/>
-          <w:szCs w:val="21"/>
-        </w:rPr>
-        <w:t>『教育工学とはどんな学問か』</w:t>
-      </w:r>
-      <w:r>
-        <w:rPr>
-          <w:rFonts w:asciiTheme="minorEastAsia" w:hAnsiTheme="minorEastAsia" w:cs="`’¡Ã˛" w:hint="eastAsia"/>
-          <w:color w:val="000000" w:themeColor="text1"/>
-          <w:kern w:val="0"/>
-          <w:szCs w:val="21"/>
-        </w:rPr>
-        <w:t>ミネルヴァ書房</w:t>
-      </w:r>
-      <w:r>
-        <w:rPr>
-          <w:rFonts w:asciiTheme="minorEastAsia" w:hAnsiTheme="minorEastAsia" w:cs="`’¡Ã˛" w:hint="eastAsia"/>
-          <w:color w:val="000000" w:themeColor="text1"/>
-          <w:kern w:val="0"/>
-          <w:szCs w:val="21"/>
-        </w:rPr>
-        <w:t>、</w:t>
+        <w:t>INTERVIEW 無</w:t>
+      </w:r>
+      <w:r>
+        <w:rPr>
+          <w:rFonts w:asciiTheme="minorEastAsia" w:hAnsiTheme="minorEastAsia" w:cs="`’¡Ã˛" w:hint="eastAsia"/>
+          <w:color w:val="000000" w:themeColor="text1"/>
+          <w:kern w:val="0"/>
+          <w:szCs w:val="21"/>
+        </w:rPr>
+        <w:t>⼼に遊べ！</w:t>
+      </w:r>
+      <w:r>
+        <w:rPr>
+          <w:rFonts w:asciiTheme="minorEastAsia" w:hAnsiTheme="minorEastAsia" w:cs="`’¡Ã˛" w:hint="eastAsia"/>
+          <w:color w:val="000000" w:themeColor="text1"/>
+          <w:kern w:val="0"/>
+          <w:szCs w:val="21"/>
+        </w:rPr>
+        <w:t>―</w:t>
+      </w:r>
+      <w:r>
+        <w:rPr>
+          <w:rFonts w:asciiTheme="minorEastAsia" w:hAnsiTheme="minorEastAsia" w:cs="`’¡Ã˛" w:hint="eastAsia"/>
+          <w:color w:val="000000" w:themeColor="text1"/>
+          <w:kern w:val="0"/>
+          <w:szCs w:val="21"/>
+        </w:rPr>
+        <w:t>『</w:t>
+      </w:r>
+      <w:r>
+        <w:rPr>
+          <w:rFonts w:asciiTheme="minorEastAsia" w:hAnsiTheme="minorEastAsia" w:cs="`’¡Ã˛" w:hint="eastAsia"/>
+          <w:color w:val="000000" w:themeColor="text1"/>
+          <w:kern w:val="0"/>
+          <w:szCs w:val="21"/>
+        </w:rPr>
+        <w:t>遊び⼼</w:t>
+      </w:r>
+      <w:r>
+        <w:rPr>
+          <w:rFonts w:asciiTheme="minorEastAsia" w:hAnsiTheme="minorEastAsia" w:cs="`’¡Ã˛" w:hint="eastAsia"/>
+          <w:color w:val="000000" w:themeColor="text1"/>
+          <w:kern w:val="0"/>
+          <w:szCs w:val="21"/>
+        </w:rPr>
+        <w:t>』</w:t>
+      </w:r>
+      <w:r>
+        <w:rPr>
+          <w:rFonts w:asciiTheme="minorEastAsia" w:hAnsiTheme="minorEastAsia" w:cs="`’¡Ã˛" w:hint="eastAsia"/>
+          <w:color w:val="000000" w:themeColor="text1"/>
+          <w:kern w:val="0"/>
+          <w:szCs w:val="21"/>
+        </w:rPr>
+        <w:t>を学びに取り戻そう</w:t>
       </w:r>
       <w:r>
         <w:rPr>
@@ -21055,16 +21119,52 @@
           <w:kern w:val="0"/>
           <w:szCs w:val="21"/>
         </w:rPr>
-        <w:t>2012</w:t>
-      </w:r>
-      <w:r>
-        <w:rPr>
-          <w:rFonts w:asciiTheme="minorEastAsia" w:hAnsiTheme="minorEastAsia" w:cs="`’¡Ã˛" w:hint="eastAsia"/>
-          <w:color w:val="000000" w:themeColor="text1"/>
-          <w:kern w:val="0"/>
-          <w:szCs w:val="21"/>
-        </w:rPr>
-        <w:t>年。</w:t>
+        <w:t xml:space="preserve"> 佐伯胖CIEC 会</w:t>
+      </w:r>
+      <w:r>
+        <w:rPr>
+          <w:rFonts w:asciiTheme="minorEastAsia" w:hAnsiTheme="minorEastAsia" w:cs="`’¡Ã˛" w:hint="eastAsia"/>
+          <w:color w:val="000000" w:themeColor="text1"/>
+          <w:kern w:val="0"/>
+          <w:szCs w:val="21"/>
+        </w:rPr>
+        <w:t>⻑に聞く</w:t>
+      </w:r>
+      <w:r>
+        <w:rPr>
+          <w:rFonts w:asciiTheme="minorEastAsia" w:hAnsiTheme="minorEastAsia" w:cs="`’¡Ã˛" w:hint="eastAsia"/>
+          <w:color w:val="000000" w:themeColor="text1"/>
+          <w:kern w:val="0"/>
+          <w:szCs w:val="21"/>
+        </w:rPr>
+        <w:t>―</w:t>
+      </w:r>
+      <w:r>
+        <w:rPr>
+          <w:rFonts w:asciiTheme="minorEastAsia" w:hAnsiTheme="minorEastAsia" w:cs="`’¡Ã˛" w:hint="eastAsia"/>
+          <w:color w:val="000000" w:themeColor="text1"/>
+          <w:kern w:val="0"/>
+          <w:szCs w:val="21"/>
+        </w:rPr>
+        <w:t>」『コンピュータ</w:t>
+      </w:r>
+      <w:r>
+        <w:rPr>
+          <w:rFonts w:asciiTheme="minorEastAsia" w:hAnsiTheme="minorEastAsia" w:cs="`’¡Ã˛"/>
+          <w:color w:val="000000" w:themeColor="text1"/>
+          <w:kern w:val="0"/>
+          <w:szCs w:val="21"/>
+        </w:rPr>
+        <w:t>&amp;エデュケーション』第15巻、CIEC、2003年、3-10</w:t>
+      </w:r>
+      <w:r>
+        <w:rPr>
+          <w:rFonts w:asciiTheme="minorEastAsia" w:hAnsiTheme="minorEastAsia" w:cs="`’¡Ã˛" w:hint="eastAsia"/>
+          <w:color w:val="000000" w:themeColor="text1"/>
+          <w:kern w:val="0"/>
+          <w:szCs w:val="21"/>
+        </w:rPr>
+        <w:t>⾴。</w:t>
       </w:r>
     </w:p>
     <w:p>
@@ -21088,7 +21188,7 @@
           <w:kern w:val="0"/>
           <w:szCs w:val="21"/>
         </w:rPr>
-        <w:t>鈴⽊宏昭、⾼⽊</w:t>
+        <w:t>坂本昴「日本における教育工学創設期の状況―日本教育工学会設立の経緯―」『日本教育工学雑誌』第</w:t>
       </w:r>
       <w:r>
         <w:rPr>
@@ -21097,52 +21197,7 @@
           <w:kern w:val="0"/>
           <w:szCs w:val="21"/>
         </w:rPr>
-        <w:t xml:space="preserve"> 光太郎「佐伯胖フェロー」『認知科学』第19巻、第4号、</w:t>
-      </w:r>
-      <w:r>
-        <w:rPr>
-          <w:rFonts w:asciiTheme="minorEastAsia" w:hAnsiTheme="minorEastAsia" w:cs="`’¡Ã˛" w:hint="eastAsia"/>
-          <w:color w:val="000000" w:themeColor="text1"/>
-          <w:kern w:val="0"/>
-          <w:szCs w:val="21"/>
-        </w:rPr>
-        <w:t>⽇本認知科学会、</w:t>
-      </w:r>
-      <w:r>
-        <w:rPr>
-          <w:rFonts w:asciiTheme="minorEastAsia" w:hAnsiTheme="minorEastAsia" w:cs="`’¡Ã˛"/>
-          <w:color w:val="000000" w:themeColor="text1"/>
-          <w:kern w:val="0"/>
-          <w:szCs w:val="21"/>
-        </w:rPr>
-        <w:t xml:space="preserve">2012 年12 </w:t>
-      </w:r>
-      <w:r>
-        <w:rPr>
-          <w:rFonts w:asciiTheme="minorEastAsia" w:hAnsiTheme="minorEastAsia" w:cs="`’¡Ã˛" w:hint="eastAsia"/>
-          <w:color w:val="000000" w:themeColor="text1"/>
-          <w:kern w:val="0"/>
-          <w:szCs w:val="21"/>
-        </w:rPr>
-        <w:t>⽉、</w:t>
-      </w:r>
-      <w:r>
-        <w:rPr>
-          <w:rFonts w:asciiTheme="minorEastAsia" w:hAnsiTheme="minorEastAsia" w:cs="`’¡Ã˛"/>
-          <w:color w:val="000000" w:themeColor="text1"/>
-          <w:kern w:val="0"/>
-          <w:szCs w:val="21"/>
-        </w:rPr>
-        <w:t xml:space="preserve">403-406 </w:t>
-      </w:r>
-      <w:r>
-        <w:rPr>
-          <w:rFonts w:asciiTheme="minorEastAsia" w:hAnsiTheme="minorEastAsia" w:cs="`’¡Ã˛" w:hint="eastAsia"/>
-          <w:color w:val="000000" w:themeColor="text1"/>
-          <w:kern w:val="0"/>
-          <w:szCs w:val="21"/>
-        </w:rPr>
-        <w:t>⾴。</w:t>
+        <w:t>27巻第1号、日本教育工学会、2003年、1-10頁。</w:t>
       </w:r>
     </w:p>
     <w:p>
@@ -21166,7 +21221,7 @@
           <w:kern w:val="0"/>
           <w:szCs w:val="21"/>
         </w:rPr>
-        <w:t>林向達「日本の教育情報化の実態調査と歴史的変遷」『日本教育工学会研究報告集』第</w:t>
+        <w:t>坂元昂</w:t>
       </w:r>
       <w:r>
         <w:rPr>
@@ -21175,7 +21230,52 @@
           <w:kern w:val="0"/>
           <w:szCs w:val="21"/>
         </w:rPr>
-        <w:t>12巻第4号、日本教育工学会、2012年10月、139-146頁。</w:t>
+        <w:t>, 岡本敏雄, 永野和男</w:t>
+      </w:r>
+      <w:r>
+        <w:rPr>
+          <w:rFonts w:asciiTheme="minorEastAsia" w:hAnsiTheme="minorEastAsia" w:cs="`’¡Ã˛" w:hint="eastAsia"/>
+          <w:color w:val="000000" w:themeColor="text1"/>
+          <w:kern w:val="0"/>
+          <w:szCs w:val="21"/>
+        </w:rPr>
+        <w:t>『教育工学とはどんな学問か』</w:t>
+      </w:r>
+      <w:r>
+        <w:rPr>
+          <w:rFonts w:asciiTheme="minorEastAsia" w:hAnsiTheme="minorEastAsia" w:cs="`’¡Ã˛" w:hint="eastAsia"/>
+          <w:color w:val="000000" w:themeColor="text1"/>
+          <w:kern w:val="0"/>
+          <w:szCs w:val="21"/>
+        </w:rPr>
+        <w:t>ミネルヴァ書房</w:t>
+      </w:r>
+      <w:r>
+        <w:rPr>
+          <w:rFonts w:asciiTheme="minorEastAsia" w:hAnsiTheme="minorEastAsia" w:cs="`’¡Ã˛" w:hint="eastAsia"/>
+          <w:color w:val="000000" w:themeColor="text1"/>
+          <w:kern w:val="0"/>
+          <w:szCs w:val="21"/>
+        </w:rPr>
+        <w:t>、</w:t>
+      </w:r>
+      <w:r>
+        <w:rPr>
+          <w:rFonts w:asciiTheme="minorEastAsia" w:hAnsiTheme="minorEastAsia" w:cs="`’¡Ã˛"/>
+          <w:color w:val="000000" w:themeColor="text1"/>
+          <w:kern w:val="0"/>
+          <w:szCs w:val="21"/>
+        </w:rPr>
+        <w:t>2012</w:t>
+      </w:r>
+      <w:r>
+        <w:rPr>
+          <w:rFonts w:asciiTheme="minorEastAsia" w:hAnsiTheme="minorEastAsia" w:cs="`’¡Ã˛" w:hint="eastAsia"/>
+          <w:color w:val="000000" w:themeColor="text1"/>
+          <w:kern w:val="0"/>
+          <w:szCs w:val="21"/>
+        </w:rPr>
+        <w:t>年。</w:t>
       </w:r>
     </w:p>
     <w:p>
@@ -21194,12 +21294,66 @@
       </w:pPr>
       <w:r>
         <w:rPr>
+          <w:rFonts w:asciiTheme="minorEastAsia" w:hAnsiTheme="minorEastAsia" w:cs="`’¡Ã˛" w:hint="eastAsia"/>
+          <w:color w:val="000000" w:themeColor="text1"/>
+          <w:kern w:val="0"/>
+          <w:szCs w:val="21"/>
+        </w:rPr>
+        <w:t>鈴⽊宏昭、⾼⽊</w:t>
+      </w:r>
+      <w:r>
+        <w:rPr>
           <w:rFonts w:asciiTheme="minorEastAsia" w:hAnsiTheme="minorEastAsia" w:cs="`’¡Ã˛"/>
           <w:color w:val="000000" w:themeColor="text1"/>
           <w:kern w:val="0"/>
           <w:szCs w:val="21"/>
         </w:rPr>
-        <w:t>ベネッセ教育総合研究所「小中学校の学習指導に関する調査2020」2021年3月12日（https://berd.benesse.jp/shotouchutou/research/detail1.php?id=5558、2021年12月23日情報取得）。</w:t>
+        <w:t xml:space="preserve"> 光太郎「佐伯胖フェロー」『認知科学』第19巻、第4号、</w:t>
+      </w:r>
+      <w:r>
+        <w:rPr>
+          <w:rFonts w:asciiTheme="minorEastAsia" w:hAnsiTheme="minorEastAsia" w:cs="`’¡Ã˛" w:hint="eastAsia"/>
+          <w:color w:val="000000" w:themeColor="text1"/>
+          <w:kern w:val="0"/>
+          <w:szCs w:val="21"/>
+        </w:rPr>
+        <w:t>⽇本認知科学会、</w:t>
+      </w:r>
+      <w:r>
+        <w:rPr>
+          <w:rFonts w:asciiTheme="minorEastAsia" w:hAnsiTheme="minorEastAsia" w:cs="`’¡Ã˛"/>
+          <w:color w:val="000000" w:themeColor="text1"/>
+          <w:kern w:val="0"/>
+          <w:szCs w:val="21"/>
+        </w:rPr>
+        <w:t xml:space="preserve">2012 年12 </w:t>
+      </w:r>
+      <w:r>
+        <w:rPr>
+          <w:rFonts w:asciiTheme="minorEastAsia" w:hAnsiTheme="minorEastAsia" w:cs="`’¡Ã˛" w:hint="eastAsia"/>
+          <w:color w:val="000000" w:themeColor="text1"/>
+          <w:kern w:val="0"/>
+          <w:szCs w:val="21"/>
+        </w:rPr>
+        <w:t>⽉、</w:t>
+      </w:r>
+      <w:r>
+        <w:rPr>
+          <w:rFonts w:asciiTheme="minorEastAsia" w:hAnsiTheme="minorEastAsia" w:cs="`’¡Ã˛"/>
+          <w:color w:val="000000" w:themeColor="text1"/>
+          <w:kern w:val="0"/>
+          <w:szCs w:val="21"/>
+        </w:rPr>
+        <w:t xml:space="preserve">403-406 </w:t>
+      </w:r>
+      <w:r>
+        <w:rPr>
+          <w:rFonts w:asciiTheme="minorEastAsia" w:hAnsiTheme="minorEastAsia" w:cs="`’¡Ã˛" w:hint="eastAsia"/>
+          <w:color w:val="000000" w:themeColor="text1"/>
+          <w:kern w:val="0"/>
+          <w:szCs w:val="21"/>
+        </w:rPr>
+        <w:t>⾴。</w:t>
       </w:r>
     </w:p>
     <w:p>
@@ -21223,7 +21377,7 @@
           <w:kern w:val="0"/>
           <w:szCs w:val="21"/>
         </w:rPr>
-        <w:t>溝⼝⽂雄、佐伯</w:t>
+        <w:t>林向達「日本の教育情報化の実態調査と歴史的変遷」『日本教育工学会研究報告集』第</w:t>
       </w:r>
       <w:r>
         <w:rPr>
@@ -21232,52 +21386,7 @@
           <w:kern w:val="0"/>
           <w:szCs w:val="21"/>
         </w:rPr>
-        <w:t xml:space="preserve"> 胖「CAI 教授論理と学習者意志決定機構」『情報処理』第15巻第2号、</w:t>
-      </w:r>
-      <w:r>
-        <w:rPr>
-          <w:rFonts w:asciiTheme="minorEastAsia" w:hAnsiTheme="minorEastAsia" w:cs="`’¡Ã˛" w:hint="eastAsia"/>
-          <w:color w:val="000000" w:themeColor="text1"/>
-          <w:kern w:val="0"/>
-          <w:szCs w:val="21"/>
-        </w:rPr>
-        <w:t>⼀般社団法⼈情報処理学会、</w:t>
-      </w:r>
-      <w:r>
-        <w:rPr>
-          <w:rFonts w:asciiTheme="minorEastAsia" w:hAnsiTheme="minorEastAsia" w:cs="`’¡Ã˛"/>
-          <w:color w:val="000000" w:themeColor="text1"/>
-          <w:kern w:val="0"/>
-          <w:szCs w:val="21"/>
-        </w:rPr>
-        <w:t>1974年2</w:t>
-      </w:r>
-      <w:r>
-        <w:rPr>
-          <w:rFonts w:asciiTheme="minorEastAsia" w:hAnsiTheme="minorEastAsia" w:cs="`’¡Ã˛" w:hint="eastAsia"/>
-          <w:color w:val="000000" w:themeColor="text1"/>
-          <w:kern w:val="0"/>
-          <w:szCs w:val="21"/>
-        </w:rPr>
-        <w:t>⽉、</w:t>
-      </w:r>
-      <w:r>
-        <w:rPr>
-          <w:rFonts w:asciiTheme="minorEastAsia" w:hAnsiTheme="minorEastAsia" w:cs="`’¡Ã˛"/>
-          <w:color w:val="000000" w:themeColor="text1"/>
-          <w:kern w:val="0"/>
-          <w:szCs w:val="21"/>
-        </w:rPr>
-        <w:t>101-109</w:t>
-      </w:r>
-      <w:r>
-        <w:rPr>
-          <w:rFonts w:asciiTheme="minorEastAsia" w:hAnsiTheme="minorEastAsia" w:cs="`’¡Ã˛" w:hint="eastAsia"/>
-          <w:color w:val="000000" w:themeColor="text1"/>
-          <w:kern w:val="0"/>
-          <w:szCs w:val="21"/>
-        </w:rPr>
-        <w:t>⾴。</w:t>
+        <w:t>12巻第4号、日本教育工学会、2012年10月、139-146頁。</w:t>
       </w:r>
     </w:p>
     <w:p>
@@ -21296,21 +21405,12 @@
       </w:pPr>
       <w:r>
         <w:rPr>
-          <w:rFonts w:asciiTheme="minorEastAsia" w:hAnsiTheme="minorEastAsia" w:cs="`’¡Ã˛" w:hint="eastAsia"/>
-          <w:color w:val="000000" w:themeColor="text1"/>
-          <w:kern w:val="0"/>
-          <w:szCs w:val="21"/>
-        </w:rPr>
-        <w:t>文部科学省「学校における教育の情報化の実態等に関する調査結果」</w:t>
-      </w:r>
-      <w:r>
-        <w:rPr>
           <w:rFonts w:asciiTheme="minorEastAsia" w:hAnsiTheme="minorEastAsia" w:cs="`’¡Ã˛"/>
           <w:color w:val="000000" w:themeColor="text1"/>
           <w:kern w:val="0"/>
           <w:szCs w:val="21"/>
         </w:rPr>
-        <w:t>2020年10月29日（https://www.e-stat.go.jp/、2021年12月23日情報取得）</w:t>
+        <w:t>ベネッセ教育総合研究所「小中学校の学習指導に関する調査2020」2021年3月12日（https://berd.benesse.jp/shotouchutou/research/detail1.php?id=5558、2021年12月23日情報取得）。</w:t>
       </w:r>
     </w:p>
     <w:p>
@@ -21334,6 +21434,118 @@
           <w:kern w:val="0"/>
           <w:szCs w:val="21"/>
         </w:rPr>
+        <w:t>溝⼝⽂雄、佐伯</w:t>
+      </w:r>
+      <w:r>
+        <w:rPr>
+          <w:rFonts w:asciiTheme="minorEastAsia" w:hAnsiTheme="minorEastAsia" w:cs="`’¡Ã˛"/>
+          <w:color w:val="000000" w:themeColor="text1"/>
+          <w:kern w:val="0"/>
+          <w:szCs w:val="21"/>
+        </w:rPr>
+        <w:t xml:space="preserve"> 胖「CAI 教授論理と学習者意志決定機構」『情報処理』第15巻第2号、</w:t>
+      </w:r>
+      <w:r>
+        <w:rPr>
+          <w:rFonts w:asciiTheme="minorEastAsia" w:hAnsiTheme="minorEastAsia" w:cs="`’¡Ã˛" w:hint="eastAsia"/>
+          <w:color w:val="000000" w:themeColor="text1"/>
+          <w:kern w:val="0"/>
+          <w:szCs w:val="21"/>
+        </w:rPr>
+        <w:t>⼀般社団法⼈情報処理学会、</w:t>
+      </w:r>
+      <w:r>
+        <w:rPr>
+          <w:rFonts w:asciiTheme="minorEastAsia" w:hAnsiTheme="minorEastAsia" w:cs="`’¡Ã˛"/>
+          <w:color w:val="000000" w:themeColor="text1"/>
+          <w:kern w:val="0"/>
+          <w:szCs w:val="21"/>
+        </w:rPr>
+        <w:t>1974年2</w:t>
+      </w:r>
+      <w:r>
+        <w:rPr>
+          <w:rFonts w:asciiTheme="minorEastAsia" w:hAnsiTheme="minorEastAsia" w:cs="`’¡Ã˛" w:hint="eastAsia"/>
+          <w:color w:val="000000" w:themeColor="text1"/>
+          <w:kern w:val="0"/>
+          <w:szCs w:val="21"/>
+        </w:rPr>
+        <w:t>⽉、</w:t>
+      </w:r>
+      <w:r>
+        <w:rPr>
+          <w:rFonts w:asciiTheme="minorEastAsia" w:hAnsiTheme="minorEastAsia" w:cs="`’¡Ã˛"/>
+          <w:color w:val="000000" w:themeColor="text1"/>
+          <w:kern w:val="0"/>
+          <w:szCs w:val="21"/>
+        </w:rPr>
+        <w:t>101-109</w:t>
+      </w:r>
+      <w:r>
+        <w:rPr>
+          <w:rFonts w:asciiTheme="minorEastAsia" w:hAnsiTheme="minorEastAsia" w:cs="`’¡Ã˛" w:hint="eastAsia"/>
+          <w:color w:val="000000" w:themeColor="text1"/>
+          <w:kern w:val="0"/>
+          <w:szCs w:val="21"/>
+        </w:rPr>
+        <w:t>⾴。</w:t>
+      </w:r>
+    </w:p>
+    <w:p>
+      <w:pPr>
+        <w:autoSpaceDE w:val="0"/>
+        <w:autoSpaceDN w:val="0"/>
+        <w:adjustRightInd w:val="0"/>
+        <w:ind w:left="210" w:hangingChars="100" w:hanging="210"/>
+        <w:jc w:val="left"/>
+        <w:rPr>
+          <w:rFonts w:asciiTheme="minorEastAsia" w:hAnsiTheme="minorEastAsia" w:cs="`’¡Ã˛"/>
+          <w:color w:val="000000" w:themeColor="text1"/>
+          <w:kern w:val="0"/>
+          <w:szCs w:val="21"/>
+        </w:rPr>
+      </w:pPr>
+      <w:r>
+        <w:rPr>
+          <w:rFonts w:asciiTheme="minorEastAsia" w:hAnsiTheme="minorEastAsia" w:cs="`’¡Ã˛" w:hint="eastAsia"/>
+          <w:color w:val="000000" w:themeColor="text1"/>
+          <w:kern w:val="0"/>
+          <w:szCs w:val="21"/>
+        </w:rPr>
+        <w:t>文部科学省「学校における教育の情報化の実態等に関する調査結果」</w:t>
+      </w:r>
+      <w:r>
+        <w:rPr>
+          <w:rFonts w:asciiTheme="minorEastAsia" w:hAnsiTheme="minorEastAsia" w:cs="`’¡Ã˛"/>
+          <w:color w:val="000000" w:themeColor="text1"/>
+          <w:kern w:val="0"/>
+          <w:szCs w:val="21"/>
+        </w:rPr>
+        <w:t>2020年10月29日（https://www.e-stat.go.jp/、2021年12月23日情報取得）</w:t>
+      </w:r>
+    </w:p>
+    <w:p>
+      <w:pPr>
+        <w:autoSpaceDE w:val="0"/>
+        <w:autoSpaceDN w:val="0"/>
+        <w:adjustRightInd w:val="0"/>
+        <w:ind w:left="210" w:hangingChars="100" w:hanging="210"/>
+        <w:jc w:val="left"/>
+        <w:rPr>
+          <w:rFonts w:asciiTheme="minorEastAsia" w:hAnsiTheme="minorEastAsia" w:cs="`’¡Ã˛"/>
+          <w:color w:val="000000" w:themeColor="text1"/>
+          <w:kern w:val="0"/>
+          <w:szCs w:val="21"/>
+        </w:rPr>
+      </w:pPr>
+      <w:r>
+        <w:rPr>
+          <w:rFonts w:asciiTheme="minorEastAsia" w:hAnsiTheme="minorEastAsia" w:cs="`’¡Ã˛" w:hint="eastAsia"/>
+          <w:color w:val="000000" w:themeColor="text1"/>
+          <w:kern w:val="0"/>
+          <w:szCs w:val="21"/>
+        </w:rPr>
+        <w:lastRenderedPageBreak/>
         <w:t>文部科学省「学習指導要領の趣旨の実現に向けた個別最適な学びと協働的な学びの一体的な充実に関する参考資料」</w:t>
       </w:r>
       <w:r>
@@ -21366,7 +21578,6 @@
           <w:kern w:val="0"/>
           <w:szCs w:val="21"/>
         </w:rPr>
-        <w:lastRenderedPageBreak/>
         <w:t>⼭⻄潤⼀、⾚堀侃司、⼤久保昇『学びを⽀える教育⼯学の展開』ミネルヴァ書房、</w:t>
       </w:r>
       <w:r>
@@ -22055,10 +22266,7 @@
         <w:rPr>
           <w:rFonts w:hint="eastAsia"/>
         </w:rPr>
-        <w:t>佐伯胖『「学び」の構造』東洋館出版社、</w:t>
-      </w:r>
-      <w:r>
-        <w:t>1975年</w:t>
+        <w:t>同上</w:t>
       </w:r>
       <w:r>
         <w:rPr>
@@ -22098,16 +22306,19 @@
         <w:rPr>
           <w:rFonts w:hint="eastAsia"/>
         </w:rPr>
-        <w:t>佐伯胖『「学び」の構造』東洋館出版社、</w:t>
-      </w:r>
-      <w:r>
-        <w:t>1975年</w:t>
-      </w:r>
-      <w:r>
-        <w:rPr>
-          <w:rFonts w:hint="eastAsia"/>
-        </w:rPr>
-        <w:t>、</w:t>
+        <w:t>佐伯、</w:t>
+      </w:r>
+      <w:r>
+        <w:rPr>
+          <w:rFonts w:hint="eastAsia"/>
+        </w:rPr>
+        <w:t>前掲</w:t>
+      </w:r>
+      <w:r>
+        <w:rPr>
+          <w:rFonts w:hint="eastAsia"/>
+        </w:rPr>
+        <w:t>『「学び」の構造』</w:t>
       </w:r>
       <w:r>
         <w:t>60</w:t>
@@ -22141,10 +22352,7 @@
         <w:rPr>
           <w:rFonts w:hint="eastAsia"/>
         </w:rPr>
-        <w:t>佐伯胖『「学び」の構造』東洋館出版社、</w:t>
-      </w:r>
-      <w:r>
-        <w:t>1975年</w:t>
+        <w:t>同上</w:t>
       </w:r>
       <w:r>
         <w:rPr>
@@ -22170,6 +22378,9 @@
     <w:p>
       <w:pPr>
         <w:pStyle w:val="a9"/>
+        <w:rPr>
+          <w:rFonts w:hint="eastAsia"/>
+        </w:rPr>
       </w:pPr>
       <w:r>
         <w:rPr>
@@ -22233,7 +22444,19 @@
         <w:rPr>
           <w:rFonts w:hint="eastAsia"/>
         </w:rPr>
-        <w:t>佐伯胖「</w:t>
+        <w:t>佐伯、</w:t>
+      </w:r>
+      <w:r>
+        <w:rPr>
+          <w:rFonts w:hint="eastAsia"/>
+        </w:rPr>
+        <w:t>前掲</w:t>
+      </w:r>
+      <w:r>
+        <w:rPr>
+          <w:rFonts w:hint="eastAsia"/>
+        </w:rPr>
+        <w:t>「</w:t>
       </w:r>
       <w:r>
         <w:rPr>
@@ -22246,15 +22469,6 @@
           <w:rFonts w:hint="eastAsia"/>
         </w:rPr>
         <w:t>」</w:t>
-      </w:r>
-      <w:r>
-        <w:rPr>
-          <w:rFonts w:hint="eastAsia"/>
-        </w:rPr>
-        <w:t>『現代教育科学』第</w:t>
-      </w:r>
-      <w:r>
-        <w:t>18巻第12号、明治図書出版、1975年11月、</w:t>
       </w:r>
       <w:r>
         <w:t>37</w:t>
@@ -22380,6 +22594,9 @@
     <w:p>
       <w:pPr>
         <w:pStyle w:val="a9"/>
+        <w:rPr>
+          <w:rFonts w:hint="eastAsia"/>
+        </w:rPr>
       </w:pPr>
       <w:r>
         <w:rPr>
@@ -22437,10 +22654,7 @@
         <w:rPr>
           <w:rFonts w:hint="eastAsia"/>
         </w:rPr>
-        <w:t>佐伯胖『「学び」の構造』東洋館出版社、</w:t>
-      </w:r>
-      <w:r>
-        <w:t>1975年</w:t>
+        <w:t>同上</w:t>
       </w:r>
       <w:r>
         <w:rPr>
@@ -22489,7 +22703,19 @@
         <w:rPr>
           <w:rFonts w:hint="eastAsia"/>
         </w:rPr>
-        <w:t>佐伯胖「</w:t>
+        <w:t>佐伯、</w:t>
+      </w:r>
+      <w:r>
+        <w:rPr>
+          <w:rFonts w:hint="eastAsia"/>
+        </w:rPr>
+        <w:t>前掲</w:t>
+      </w:r>
+      <w:r>
+        <w:rPr>
+          <w:rFonts w:hint="eastAsia"/>
+        </w:rPr>
+        <w:t>「</w:t>
       </w:r>
       <w:r>
         <w:rPr>
@@ -22502,15 +22728,6 @@
           <w:rFonts w:hint="eastAsia"/>
         </w:rPr>
         <w:t>」</w:t>
-      </w:r>
-      <w:r>
-        <w:rPr>
-          <w:rFonts w:hint="eastAsia"/>
-        </w:rPr>
-        <w:t>『現代教育科学』第</w:t>
-      </w:r>
-      <w:r>
-        <w:t>18巻第12号、明治図書出版、1975年11月、</w:t>
       </w:r>
       <w:r>
         <w:t>36</w:t>
@@ -22538,16 +22755,19 @@
         <w:rPr>
           <w:rFonts w:hint="eastAsia"/>
         </w:rPr>
-        <w:t>佐伯胖『「学び」の構造』東洋館出版社、</w:t>
-      </w:r>
-      <w:r>
-        <w:t>1975年</w:t>
-      </w:r>
-      <w:r>
-        <w:rPr>
-          <w:rFonts w:hint="eastAsia"/>
-        </w:rPr>
-        <w:t>、</w:t>
+        <w:t>佐伯、</w:t>
+      </w:r>
+      <w:r>
+        <w:rPr>
+          <w:rFonts w:hint="eastAsia"/>
+        </w:rPr>
+        <w:t>前掲</w:t>
+      </w:r>
+      <w:r>
+        <w:rPr>
+          <w:rFonts w:hint="eastAsia"/>
+        </w:rPr>
+        <w:t>『「学び」の構造』</w:t>
       </w:r>
       <w:r>
         <w:t>150</w:t>
@@ -22643,22 +22863,7 @@
         <w:rPr>
           <w:rFonts w:hint="eastAsia"/>
         </w:rPr>
-        <w:t>佐伯胖『学習者の理解度診断にもと</w:t>
-      </w:r>
-      <w:r>
-        <w:rPr>
-          <w:rFonts w:hint="eastAsia"/>
-        </w:rPr>
-        <w:t>づ</w:t>
-      </w:r>
-      <w:r>
-        <w:rPr>
-          <w:rFonts w:hint="eastAsia"/>
-        </w:rPr>
-        <w:t>く</w:t>
-      </w:r>
-      <w:r>
-        <w:t>CAI教授コースの自動作成』東京理科大学理工学部、1976年</w:t>
+        <w:t>同上</w:t>
       </w:r>
       <w:r>
         <w:rPr>
@@ -23025,34 +23230,10 @@
         <w:rPr>
           <w:rFonts w:hint="eastAsia"/>
         </w:rPr>
-        <w:t>佐伯胖</w:t>
-      </w:r>
-      <w:r>
-        <w:rPr>
-          <w:rFonts w:hint="eastAsia"/>
-        </w:rPr>
-        <w:t>「</w:t>
-      </w:r>
-      <w:r>
-        <w:rPr>
-          <w:rFonts w:hint="eastAsia"/>
-        </w:rPr>
-        <w:t>「考える」とはどういうことか</w:t>
-      </w:r>
-      <w:r>
-        <w:rPr>
-          <w:rFonts w:hint="eastAsia"/>
-        </w:rPr>
-        <w:t>」</w:t>
-      </w:r>
-      <w:r>
-        <w:rPr>
-          <w:rFonts w:hint="eastAsia"/>
-        </w:rPr>
-        <w:t>『児童心理』第</w:t>
-      </w:r>
-      <w:r>
-        <w:t>34巻第11号、金子書房、1980年10月、173</w:t>
+        <w:t>同上</w:t>
+      </w:r>
+      <w:r>
+        <w:t>、173</w:t>
       </w:r>
       <w:r>
         <w:t>7</w:t>
@@ -23080,7 +23261,13 @@
         <w:rPr>
           <w:rFonts w:hint="eastAsia"/>
         </w:rPr>
-        <w:t>佐伯胖</w:t>
+        <w:t>佐伯、</w:t>
+      </w:r>
+      <w:r>
+        <w:rPr>
+          <w:rFonts w:hint="eastAsia"/>
+        </w:rPr>
+        <w:t>前掲</w:t>
       </w:r>
       <w:r>
         <w:rPr>
@@ -23101,13 +23288,7 @@
         <w:t>」</w:t>
       </w:r>
       <w:r>
-        <w:rPr>
-          <w:rFonts w:hint="eastAsia"/>
-        </w:rPr>
-        <w:t>『児童心理』第</w:t>
-      </w:r>
-      <w:r>
-        <w:t>34巻第11号、金子書房、1980年10月、173</w:t>
+        <w:t>173</w:t>
       </w:r>
       <w:r>
         <w:t>5</w:t>
@@ -23227,16 +23408,19 @@
         <w:rPr>
           <w:rFonts w:hint="eastAsia"/>
         </w:rPr>
-        <w:t>佐伯胖『学⼒と思考』第⼀法規出版、</w:t>
-      </w:r>
-      <w:r>
-        <w:t>1982年</w:t>
-      </w:r>
-      <w:r>
-        <w:rPr>
-          <w:rFonts w:hint="eastAsia"/>
-        </w:rPr>
-        <w:t>、</w:t>
+        <w:t>佐伯</w:t>
+      </w:r>
+      <w:r>
+        <w:rPr>
+          <w:rFonts w:hint="eastAsia"/>
+        </w:rPr>
+        <w:t>、前掲</w:t>
+      </w:r>
+      <w:r>
+        <w:rPr>
+          <w:rFonts w:hint="eastAsia"/>
+        </w:rPr>
+        <w:t>『学⼒と思考』</w:t>
       </w:r>
       <w:r>
         <w:t>194</w:t>
@@ -23548,21 +23732,9 @@
       </w:r>
       <w:r>
         <w:rPr>
-          <w:rFonts w:asciiTheme="minorEastAsia" w:hAnsiTheme="minorEastAsia" w:cs="`’¡Ã˛" w:hint="eastAsia"/>
-          <w:color w:val="000000" w:themeColor="text1"/>
-          <w:kern w:val="0"/>
-          <w:szCs w:val="21"/>
-        </w:rPr>
-        <w:t>佐伯胖『コンピュータと教育』岩波出版、</w:t>
-      </w:r>
-      <w:r>
-        <w:rPr>
-          <w:rFonts w:asciiTheme="minorEastAsia" w:hAnsiTheme="minorEastAsia" w:cs="`’¡Ã˛"/>
-          <w:color w:val="000000" w:themeColor="text1"/>
-          <w:kern w:val="0"/>
-          <w:szCs w:val="21"/>
-        </w:rPr>
-        <w:t>1986年</w:t>
+          <w:rFonts w:hint="eastAsia"/>
+        </w:rPr>
+        <w:t>同上</w:t>
       </w:r>
       <w:r>
         <w:rPr>
@@ -23706,19 +23878,19 @@
         <w:rPr>
           <w:rFonts w:hint="eastAsia"/>
         </w:rPr>
-        <w:t>佐伯胖「コンピュータで学校は変わるか」『教育社会学研究』第</w:t>
-      </w:r>
-      <w:r>
-        <w:t>51巻、</w:t>
-      </w:r>
-      <w:r>
-        <w:rPr>
-          <w:rFonts w:hint="eastAsia"/>
-        </w:rPr>
-        <w:t>⽇本教育社会学会、</w:t>
-      </w:r>
-      <w:r>
-        <w:t>1992年、</w:t>
+        <w:t>佐伯</w:t>
+      </w:r>
+      <w:r>
+        <w:rPr>
+          <w:rFonts w:hint="eastAsia"/>
+        </w:rPr>
+        <w:t>、前掲</w:t>
+      </w:r>
+      <w:r>
+        <w:rPr>
+          <w:rFonts w:hint="eastAsia"/>
+        </w:rPr>
+        <w:t>「コンピュータで学校は変わるか」</w:t>
       </w:r>
       <w:r>
         <w:t>45-46</w:t>
@@ -23789,16 +23961,19 @@
         <w:rPr>
           <w:rFonts w:hint="eastAsia"/>
         </w:rPr>
-        <w:t>佐伯胖「高度情報化と教育の課題」『情報とメディア』岩波書店、</w:t>
-      </w:r>
-      <w:r>
-        <w:t>1998年</w:t>
-      </w:r>
-      <w:r>
-        <w:rPr>
-          <w:rFonts w:hint="eastAsia"/>
-        </w:rPr>
-        <w:t>、</w:t>
+        <w:t>佐伯</w:t>
+      </w:r>
+      <w:r>
+        <w:rPr>
+          <w:rFonts w:hint="eastAsia"/>
+        </w:rPr>
+        <w:t>、前掲</w:t>
+      </w:r>
+      <w:r>
+        <w:rPr>
+          <w:rFonts w:hint="eastAsia"/>
+        </w:rPr>
+        <w:t>「高度情報化と教育の課題」</w:t>
       </w:r>
       <w:r>
         <w:t>12-13</w:t>
@@ -23996,16 +24171,19 @@
         <w:rPr>
           <w:rFonts w:hint="eastAsia"/>
         </w:rPr>
-        <w:t>佐伯胖「高度情報化と教育の課題」『情報とメディア』岩波書店、</w:t>
-      </w:r>
-      <w:r>
-        <w:t>1998年</w:t>
-      </w:r>
-      <w:r>
-        <w:rPr>
-          <w:rFonts w:hint="eastAsia"/>
-        </w:rPr>
-        <w:t>、</w:t>
+        <w:t>佐伯</w:t>
+      </w:r>
+      <w:r>
+        <w:rPr>
+          <w:rFonts w:hint="eastAsia"/>
+        </w:rPr>
+        <w:t>、前掲</w:t>
+      </w:r>
+      <w:r>
+        <w:rPr>
+          <w:rFonts w:hint="eastAsia"/>
+        </w:rPr>
+        <w:t>「高度情報化と教育の課題」</w:t>
       </w:r>
       <w:r>
         <w:t>19</w:t>
@@ -24036,16 +24214,19 @@
         <w:rPr>
           <w:rFonts w:hint="eastAsia"/>
         </w:rPr>
-        <w:t>佐伯胖『新・コンピュータと教育』岩波書店、</w:t>
-      </w:r>
-      <w:r>
-        <w:t>1997年</w:t>
-      </w:r>
-      <w:r>
-        <w:rPr>
-          <w:rFonts w:hint="eastAsia"/>
-        </w:rPr>
-        <w:t>、</w:t>
+        <w:t>佐伯</w:t>
+      </w:r>
+      <w:r>
+        <w:rPr>
+          <w:rFonts w:hint="eastAsia"/>
+        </w:rPr>
+        <w:t>、前掲</w:t>
+      </w:r>
+      <w:r>
+        <w:rPr>
+          <w:rFonts w:hint="eastAsia"/>
+        </w:rPr>
+        <w:t>『新・コンピュータと教育』</w:t>
       </w:r>
       <w:r>
         <w:t>34</w:t>
@@ -24065,9 +24246,6 @@
     <w:p>
       <w:pPr>
         <w:pStyle w:val="a9"/>
-        <w:rPr>
-          <w:color w:val="000000" w:themeColor="text1"/>
-        </w:rPr>
       </w:pPr>
       <w:r>
         <w:rPr>
@@ -24082,10 +24260,10 @@
         <w:rPr>
           <w:rFonts w:hint="eastAsia"/>
         </w:rPr>
-        <w:t>文部科学省「学習指導要領の趣旨の実現に向けた個別最適な学びと協働的な学びの一体的な充実に関する参考資料」</w:t>
-      </w:r>
-      <w:r>
-        <w:t>2021年3月（https://www.mext.go.jp/content/210330-mxt_kyoiku01-000013731_09.pdf、2021年12月23日情報取得）</w:t>
+        <w:t>佐伯胖、佐藤学、苅宿俊文、</w:t>
+      </w:r>
+      <w:r>
+        <w:t>NHK取材班『教室にやってきた未来ーコンピューター学習実践記録ー』日本放送出版協会、1993年</w:t>
       </w:r>
       <w:r>
         <w:rPr>
@@ -24094,7 +24272,7 @@
         <w:t>、</w:t>
       </w:r>
       <w:r>
-        <w:t>1</w:t>
+        <w:t>148</w:t>
       </w:r>
       <w:r>
         <w:rPr>
@@ -24103,9 +24281,6 @@
         <w:t>頁</w:t>
       </w:r>
       <w:r>
-        <w:rPr>
-          <w:rFonts w:hint="eastAsia"/>
-        </w:rPr>
         <w:t>。</w:t>
       </w:r>
     </w:p>
@@ -24114,6 +24289,9 @@
     <w:p>
       <w:pPr>
         <w:pStyle w:val="a9"/>
+        <w:rPr>
+          <w:color w:val="000000" w:themeColor="text1"/>
+        </w:rPr>
       </w:pPr>
       <w:r>
         <w:rPr>
@@ -24128,16 +24306,19 @@
         <w:rPr>
           <w:rFonts w:hint="eastAsia"/>
         </w:rPr>
-        <w:t>同上</w:t>
-      </w:r>
-      <w:r>
-        <w:rPr>
-          <w:rFonts w:hint="eastAsia"/>
-        </w:rPr>
-        <w:t>、7</w:t>
-      </w:r>
-      <w:r>
-        <w:t>-8</w:t>
+        <w:t>文部科学省「学習指導要領の趣旨の実現に向けた個別最適な学びと協働的な学びの一体的な充実に関する参考資料」</w:t>
+      </w:r>
+      <w:r>
+        <w:t>2021年3月（https://www.mext.go.jp/content/210330-mxt_kyoiku01-000013731_09.pdf、2021年12月23日情報取得）</w:t>
+      </w:r>
+      <w:r>
+        <w:rPr>
+          <w:rFonts w:hint="eastAsia"/>
+        </w:rPr>
+        <w:t>、</w:t>
+      </w:r>
+      <w:r>
+        <w:t>1</w:t>
       </w:r>
       <w:r>
         <w:rPr>
@@ -24146,6 +24327,9 @@
         <w:t>頁</w:t>
       </w:r>
       <w:r>
+        <w:rPr>
+          <w:rFonts w:hint="eastAsia"/>
+        </w:rPr>
         <w:t>。</w:t>
       </w:r>
     </w:p>
@@ -24168,37 +24352,25 @@
         <w:rPr>
           <w:rFonts w:hint="eastAsia"/>
         </w:rPr>
-        <w:t>佐伯胖、若林靖永「</w:t>
-      </w:r>
-      <w:r>
-        <w:t>INTERVIEW 無</w:t>
-      </w:r>
-      <w:r>
-        <w:rPr>
-          <w:rFonts w:hint="eastAsia"/>
-        </w:rPr>
-        <w:t>⼼に遊べ！―『遊び⼼』を学びに取り戻そう</w:t>
-      </w:r>
-      <w:r>
-        <w:t xml:space="preserve"> 佐伯胖CIEC 会</w:t>
-      </w:r>
-      <w:r>
-        <w:rPr>
-          <w:rFonts w:hint="eastAsia"/>
-        </w:rPr>
-        <w:t>⻑に聞く―」『コンピュータ</w:t>
-      </w:r>
-      <w:r>
-        <w:t>&amp;エデュケーション』第15巻、CIEC、2003年、</w:t>
-      </w:r>
-      <w:r>
-        <w:t>4</w:t>
-      </w:r>
-      <w:r>
-        <w:rPr>
-          <w:rFonts w:hint="eastAsia"/>
-        </w:rPr>
-        <w:t>⾴。</w:t>
+        <w:t>同上</w:t>
+      </w:r>
+      <w:r>
+        <w:rPr>
+          <w:rFonts w:hint="eastAsia"/>
+        </w:rPr>
+        <w:t>、7</w:t>
+      </w:r>
+      <w:r>
+        <w:t>-8</w:t>
+      </w:r>
+      <w:r>
+        <w:rPr>
+          <w:rFonts w:hint="eastAsia"/>
+        </w:rPr>
+        <w:t>頁</w:t>
+      </w:r>
+      <w:r>
+        <w:t>。</w:t>
       </w:r>
     </w:p>
   </w:footnote>
@@ -24220,53 +24392,105 @@
         <w:rPr>
           <w:rFonts w:hint="eastAsia"/>
         </w:rPr>
-        <w:t>文部科学省「学校における教育の情報化の実態等に関する調査結果」</w:t>
-      </w:r>
-      <w:r>
-        <w:t>2020</w:t>
-      </w:r>
-      <w:r>
-        <w:rPr>
-          <w:rFonts w:hint="eastAsia"/>
-        </w:rPr>
-        <w:t>年</w:t>
-      </w:r>
-      <w:r>
-        <w:t>10</w:t>
-      </w:r>
-      <w:r>
-        <w:rPr>
-          <w:rFonts w:hint="eastAsia"/>
-        </w:rPr>
-        <w:t>月</w:t>
-      </w:r>
-      <w:r>
-        <w:t>29</w:t>
-      </w:r>
-      <w:r>
-        <w:rPr>
-          <w:rFonts w:hint="eastAsia"/>
-        </w:rPr>
-        <w:t>日</w:t>
-      </w:r>
-      <w:r>
-        <w:rPr>
-          <w:rFonts w:hint="eastAsia"/>
-        </w:rPr>
-        <w:t>（</w:t>
-      </w:r>
-      <w:r>
-        <w:t>https://www.e-stat.go.jp/、2021年12月23</w:t>
-      </w:r>
-      <w:r>
-        <w:rPr>
-          <w:rFonts w:hint="eastAsia"/>
-        </w:rPr>
-        <w:t>日情報取得）</w:t>
+        <w:t>佐伯胖、若林靖永「</w:t>
+      </w:r>
+      <w:r>
+        <w:t>INTERVIEW 無</w:t>
+      </w:r>
+      <w:r>
+        <w:rPr>
+          <w:rFonts w:hint="eastAsia"/>
+        </w:rPr>
+        <w:t>⼼に遊べ！―『遊び⼼』を学びに取り戻そう</w:t>
+      </w:r>
+      <w:r>
+        <w:t xml:space="preserve"> 佐伯胖CIEC 会</w:t>
+      </w:r>
+      <w:r>
+        <w:rPr>
+          <w:rFonts w:hint="eastAsia"/>
+        </w:rPr>
+        <w:t>⻑に聞く―」『コンピュータ</w:t>
+      </w:r>
+      <w:r>
+        <w:t>&amp;エデュケーション』第15巻、CIEC、2003年、</w:t>
+      </w:r>
+      <w:r>
+        <w:t>4</w:t>
+      </w:r>
+      <w:r>
+        <w:rPr>
+          <w:rFonts w:hint="eastAsia"/>
+        </w:rPr>
+        <w:t>⾴。</w:t>
       </w:r>
     </w:p>
   </w:footnote>
   <w:footnote w:id="50">
+    <w:p>
+      <w:pPr>
+        <w:pStyle w:val="a9"/>
+      </w:pPr>
+      <w:r>
+        <w:rPr>
+          <w:rStyle w:val="ab"/>
+        </w:rPr>
+        <w:footnoteRef/>
+      </w:r>
+      <w:r>
+        <w:t xml:space="preserve"> </w:t>
+      </w:r>
+      <w:r>
+        <w:rPr>
+          <w:rFonts w:hint="eastAsia"/>
+        </w:rPr>
+        <w:t>文部科学省「学校における教育の情報化の実態等に関する調査結果」</w:t>
+      </w:r>
+      <w:r>
+        <w:t>2020</w:t>
+      </w:r>
+      <w:r>
+        <w:rPr>
+          <w:rFonts w:hint="eastAsia"/>
+        </w:rPr>
+        <w:t>年</w:t>
+      </w:r>
+      <w:r>
+        <w:t>10</w:t>
+      </w:r>
+      <w:r>
+        <w:rPr>
+          <w:rFonts w:hint="eastAsia"/>
+        </w:rPr>
+        <w:t>月</w:t>
+      </w:r>
+      <w:r>
+        <w:t>29</w:t>
+      </w:r>
+      <w:r>
+        <w:rPr>
+          <w:rFonts w:hint="eastAsia"/>
+        </w:rPr>
+        <w:t>日</w:t>
+      </w:r>
+      <w:r>
+        <w:rPr>
+          <w:rFonts w:hint="eastAsia"/>
+        </w:rPr>
+        <w:t>（</w:t>
+      </w:r>
+      <w:r>
+        <w:t>https://www.e-stat.go.jp/、2021年12月23</w:t>
+      </w:r>
+      <w:r>
+        <w:rPr>
+          <w:rFonts w:hint="eastAsia"/>
+        </w:rPr>
+        <w:t>日情報取得）</w:t>
+      </w:r>
+    </w:p>
+  </w:footnote>
+  <w:footnote w:id="51">
     <w:p>
       <w:pPr>
         <w:pStyle w:val="a9"/>
